--- a/trunk/Proyecto final/informe preliminar.docx
+++ b/trunk/Proyecto final/informe preliminar.docx
@@ -7,10 +7,12 @@
         <w:spacing w:after="0" w:line="240" w:lineRule="auto"/>
         <w:jc w:val="center"/>
         <w:rPr>
-          <w:rFonts w:ascii="Times New Roman" w:eastAsia="Times New Roman" w:hAnsi="Times New Roman" w:cs="Times New Roman"/>
+          <w:rFonts w:eastAsia="Times New Roman" w:cstheme="minorHAnsi"/>
+          <w:b/>
+          <w:bCs/>
           <w:color w:val="000000"/>
-          <w:sz w:val="27"/>
-          <w:szCs w:val="27"/>
+          <w:sz w:val="56"/>
+          <w:szCs w:val="56"/>
           <w:lang w:eastAsia="es-AR"/>
         </w:rPr>
       </w:pPr>
@@ -25,29 +27,177 @@
           <w:lang w:eastAsia="es-AR"/>
         </w:rPr>
         <w:br/>
-        <w:t>PROYECTO FINAL</w:t>
-      </w:r>
-    </w:p>
-    <w:p>
-      <w:pPr>
-        <w:spacing w:after="0" w:line="240" w:lineRule="auto"/>
-        <w:jc w:val="center"/>
-        <w:rPr>
-          <w:rFonts w:ascii="Times New Roman" w:eastAsia="Times New Roman" w:hAnsi="Times New Roman" w:cs="Times New Roman"/>
-          <w:color w:val="000000"/>
-          <w:sz w:val="27"/>
-          <w:szCs w:val="27"/>
-          <w:lang w:eastAsia="es-AR"/>
-        </w:rPr>
-      </w:pPr>
-      <w:r>
-        <w:rPr>
-          <w:rFonts w:ascii="Comic Sans MS" w:eastAsia="Times New Roman" w:hAnsi="Comic Sans MS" w:cs="Times New Roman"/>
+      </w:r>
+      <w:r>
+        <w:rPr>
+          <w:rFonts w:eastAsia="Times New Roman" w:cstheme="minorHAnsi"/>
           <w:b/>
           <w:bCs/>
           <w:color w:val="000000"/>
-          <w:sz w:val="26"/>
-          <w:szCs w:val="26"/>
+          <w:sz w:val="56"/>
+          <w:szCs w:val="56"/>
+          <w:lang w:eastAsia="es-AR"/>
+        </w:rPr>
+        <w:t>UNIVERSIDAD TECNOLÓGICA NACIONAL</w:t>
+      </w:r>
+    </w:p>
+    <w:p>
+      <w:pPr>
+        <w:spacing w:after="0" w:line="240" w:lineRule="auto"/>
+        <w:jc w:val="center"/>
+        <w:rPr>
+          <w:rFonts w:eastAsia="Times New Roman" w:cstheme="minorHAnsi"/>
+          <w:b/>
+          <w:bCs/>
+          <w:color w:val="000000"/>
+          <w:sz w:val="56"/>
+          <w:szCs w:val="56"/>
+          <w:lang w:eastAsia="es-AR"/>
+        </w:rPr>
+      </w:pPr>
+    </w:p>
+    <w:p>
+      <w:pPr>
+        <w:spacing w:after="0" w:line="240" w:lineRule="auto"/>
+        <w:jc w:val="center"/>
+        <w:rPr>
+          <w:rFonts w:eastAsia="Times New Roman" w:cstheme="minorHAnsi"/>
+          <w:b/>
+          <w:bCs/>
+          <w:color w:val="000000"/>
+          <w:sz w:val="56"/>
+          <w:szCs w:val="56"/>
+          <w:lang w:eastAsia="es-AR"/>
+        </w:rPr>
+      </w:pPr>
+      <w:r>
+        <w:rPr>
+          <w:rFonts w:eastAsia="Times New Roman" w:cstheme="minorHAnsi"/>
+          <w:b/>
+          <w:bCs/>
+          <w:color w:val="000000"/>
+          <w:sz w:val="56"/>
+          <w:szCs w:val="56"/>
+          <w:lang w:eastAsia="es-AR"/>
+        </w:rPr>
+        <w:t>FACULTAD REGIONAL CÓRDOBA</w:t>
+      </w:r>
+    </w:p>
+    <w:p>
+      <w:pPr>
+        <w:spacing w:after="0" w:line="240" w:lineRule="auto"/>
+        <w:jc w:val="center"/>
+        <w:rPr>
+          <w:rFonts w:eastAsia="Times New Roman" w:cstheme="minorHAnsi"/>
+          <w:b/>
+          <w:bCs/>
+          <w:color w:val="000000"/>
+          <w:sz w:val="56"/>
+          <w:szCs w:val="56"/>
+          <w:lang w:eastAsia="es-AR"/>
+        </w:rPr>
+      </w:pPr>
+    </w:p>
+    <w:p>
+      <w:pPr>
+        <w:spacing w:after="0" w:line="240" w:lineRule="auto"/>
+        <w:jc w:val="center"/>
+        <w:rPr>
+          <w:rFonts w:eastAsia="Times New Roman" w:cstheme="minorHAnsi"/>
+          <w:b/>
+          <w:bCs/>
+          <w:color w:val="000000"/>
+          <w:sz w:val="40"/>
+          <w:szCs w:val="40"/>
+          <w:lang w:eastAsia="es-AR"/>
+        </w:rPr>
+      </w:pPr>
+      <w:r>
+        <w:rPr>
+          <w:rFonts w:eastAsia="Times New Roman" w:cstheme="minorHAnsi"/>
+          <w:b/>
+          <w:bCs/>
+          <w:color w:val="000000"/>
+          <w:sz w:val="40"/>
+          <w:szCs w:val="40"/>
+          <w:lang w:eastAsia="es-AR"/>
+        </w:rPr>
+        <w:t>Ingenieria en Sistemas de la información.</w:t>
+      </w:r>
+    </w:p>
+    <w:p>
+      <w:pPr>
+        <w:spacing w:after="0" w:line="240" w:lineRule="auto"/>
+        <w:rPr>
+          <w:rFonts w:eastAsia="Times New Roman" w:cstheme="minorHAnsi"/>
+          <w:b/>
+          <w:bCs/>
+          <w:color w:val="000000"/>
+          <w:sz w:val="40"/>
+          <w:szCs w:val="40"/>
+          <w:lang w:eastAsia="es-AR"/>
+        </w:rPr>
+      </w:pPr>
+    </w:p>
+    <w:p>
+      <w:pPr>
+        <w:spacing w:after="0" w:line="240" w:lineRule="auto"/>
+        <w:jc w:val="center"/>
+        <w:rPr>
+          <w:rFonts w:eastAsia="Times New Roman" w:cstheme="minorHAnsi"/>
+          <w:color w:val="000000"/>
+          <w:sz w:val="40"/>
+          <w:szCs w:val="40"/>
+          <w:lang w:eastAsia="es-AR"/>
+        </w:rPr>
+      </w:pPr>
+      <w:r>
+        <w:rPr>
+          <w:rFonts w:eastAsia="Times New Roman" w:cstheme="minorHAnsi"/>
+          <w:b/>
+          <w:bCs/>
+          <w:color w:val="000000"/>
+          <w:sz w:val="40"/>
+          <w:szCs w:val="40"/>
+          <w:lang w:eastAsia="es-AR"/>
+        </w:rPr>
+        <w:t>PROYECTO FINAL</w:t>
+      </w:r>
+    </w:p>
+    <w:p>
+      <w:pPr>
+        <w:spacing w:after="0" w:line="240" w:lineRule="auto"/>
+        <w:rPr>
+          <w:rFonts w:eastAsia="Times New Roman" w:cstheme="minorHAnsi"/>
+          <w:b/>
+          <w:bCs/>
+          <w:color w:val="000000"/>
+          <w:sz w:val="36"/>
+          <w:szCs w:val="36"/>
+          <w:lang w:eastAsia="es-AR"/>
+        </w:rPr>
+      </w:pPr>
+    </w:p>
+    <w:p>
+      <w:pPr>
+        <w:spacing w:after="0" w:line="240" w:lineRule="auto"/>
+        <w:jc w:val="center"/>
+        <w:rPr>
+          <w:rFonts w:eastAsia="Times New Roman" w:cstheme="minorHAnsi"/>
+          <w:color w:val="000000"/>
+          <w:sz w:val="36"/>
+          <w:szCs w:val="36"/>
+          <w:lang w:eastAsia="es-AR"/>
+        </w:rPr>
+      </w:pPr>
+      <w:r>
+        <w:rPr>
+          <w:rFonts w:eastAsia="Times New Roman" w:cstheme="minorHAnsi"/>
+          <w:b/>
+          <w:bCs/>
+          <w:color w:val="000000"/>
+          <w:sz w:val="36"/>
+          <w:szCs w:val="36"/>
           <w:lang w:eastAsia="es-AR"/>
         </w:rPr>
         <w:t>INFORME PRELIMINAR</w:t>
@@ -66,76 +216,6 @@
           <w:lang w:eastAsia="es-AR"/>
         </w:rPr>
       </w:pPr>
-      <w:r>
-        <w:rPr>
-          <w:rFonts w:ascii="Times New Roman" w:eastAsia="Times New Roman" w:hAnsi="Times New Roman" w:cs="Times New Roman"/>
-          <w:color w:val="000000"/>
-          <w:sz w:val="27"/>
-          <w:szCs w:val="27"/>
-          <w:lang w:eastAsia="es-AR"/>
-        </w:rPr>
-        <w:br/>
-      </w:r>
-      <w:r>
-        <w:rPr>
-          <w:rFonts w:ascii="Times New Roman" w:eastAsia="Times New Roman" w:hAnsi="Times New Roman" w:cs="Times New Roman"/>
-          <w:color w:val="000000"/>
-          <w:sz w:val="27"/>
-          <w:szCs w:val="27"/>
-          <w:lang w:eastAsia="es-AR"/>
-        </w:rPr>
-        <w:br/>
-      </w:r>
-      <w:r>
-        <w:rPr>
-          <w:rFonts w:ascii="Times New Roman" w:eastAsia="Times New Roman" w:hAnsi="Times New Roman" w:cs="Times New Roman"/>
-          <w:color w:val="000000"/>
-          <w:sz w:val="27"/>
-          <w:szCs w:val="27"/>
-          <w:lang w:eastAsia="es-AR"/>
-        </w:rPr>
-        <w:br/>
-      </w:r>
-      <w:r>
-        <w:rPr>
-          <w:rFonts w:ascii="Times New Roman" w:eastAsia="Times New Roman" w:hAnsi="Times New Roman" w:cs="Times New Roman"/>
-          <w:color w:val="000000"/>
-          <w:sz w:val="27"/>
-          <w:szCs w:val="27"/>
-          <w:lang w:eastAsia="es-AR"/>
-        </w:rPr>
-        <w:br/>
-      </w:r>
-      <w:r>
-        <w:rPr>
-          <w:rFonts w:ascii="Times New Roman" w:eastAsia="Times New Roman" w:hAnsi="Times New Roman" w:cs="Times New Roman"/>
-          <w:color w:val="000000"/>
-          <w:sz w:val="27"/>
-          <w:szCs w:val="27"/>
-          <w:lang w:eastAsia="es-AR"/>
-        </w:rPr>
-        <w:br/>
-      </w:r>
-      <w:r>
-        <w:rPr>
-          <w:rFonts w:ascii="Times New Roman" w:eastAsia="Times New Roman" w:hAnsi="Times New Roman" w:cs="Times New Roman"/>
-          <w:color w:val="000000"/>
-          <w:sz w:val="27"/>
-          <w:szCs w:val="27"/>
-          <w:lang w:eastAsia="es-AR"/>
-        </w:rPr>
-        <w:br/>
-      </w:r>
-      <w:r>
-        <w:rPr>
-          <w:rFonts w:ascii="Times New Roman" w:eastAsia="Times New Roman" w:hAnsi="Times New Roman" w:cs="Times New Roman"/>
-          <w:color w:val="000000"/>
-          <w:sz w:val="27"/>
-          <w:szCs w:val="27"/>
-          <w:lang w:eastAsia="es-AR"/>
-        </w:rPr>
-        <w:br/>
-      </w:r>
     </w:p>
     <w:p>
       <w:pPr>
@@ -164,10 +244,7 @@
           <w:lang w:eastAsia="es-AR"/>
         </w:rPr>
       </w:pPr>
-    </w:p>
-    <w:p>
-      <w:pPr>
-        <w:spacing w:after="0" w:line="240" w:lineRule="auto"/>
+      <w:r>
         <w:rPr>
           <w:rFonts w:ascii="Arial" w:eastAsia="Times New Roman" w:hAnsi="Arial" w:cs="Arial"/>
           <w:b/>
@@ -177,7 +254,128 @@
           <w:szCs w:val="29"/>
           <w:lang w:eastAsia="es-AR"/>
         </w:rPr>
-      </w:pPr>
+        <w:t>Profesores</w:t>
+      </w:r>
+      <w:r>
+        <w:rPr>
+          <w:rFonts w:ascii="Arial" w:eastAsia="Times New Roman" w:hAnsi="Arial" w:cs="Arial"/>
+          <w:color w:val="000000"/>
+          <w:sz w:val="29"/>
+          <w:szCs w:val="29"/>
+          <w:lang w:eastAsia="es-AR"/>
+        </w:rPr>
+        <w:t>:    </w:t>
+      </w:r>
+      <w:r>
+        <w:rPr>
+          <w:rFonts w:ascii="Arial" w:eastAsia="Times New Roman" w:hAnsi="Arial" w:cs="Arial"/>
+          <w:color w:val="000000"/>
+          <w:sz w:val="29"/>
+          <w:szCs w:val="29"/>
+          <w:lang w:eastAsia="es-AR"/>
+        </w:rPr>
+        <w:tab/>
+      </w:r>
+      <w:r>
+        <w:rPr>
+          <w:rFonts w:ascii="Arial" w:eastAsia="Times New Roman" w:hAnsi="Arial" w:cs="Arial"/>
+          <w:color w:val="000000"/>
+          <w:sz w:val="29"/>
+          <w:szCs w:val="29"/>
+          <w:lang w:eastAsia="es-AR"/>
+        </w:rPr>
+        <w:t>Zohil, Julio Cesar Nelson</w:t>
+      </w:r>
+      <w:r>
+        <w:rPr>
+          <w:rFonts w:ascii="Times New Roman" w:eastAsia="Times New Roman" w:hAnsi="Times New Roman" w:cs="Times New Roman"/>
+          <w:color w:val="000000"/>
+          <w:sz w:val="27"/>
+          <w:szCs w:val="27"/>
+          <w:lang w:eastAsia="es-AR"/>
+        </w:rPr>
+        <w:br/>
+      </w:r>
+      <w:r>
+        <w:rPr>
+          <w:rFonts w:ascii="Arial" w:eastAsia="Times New Roman" w:hAnsi="Arial" w:cs="Arial"/>
+          <w:color w:val="000000"/>
+          <w:sz w:val="29"/>
+          <w:szCs w:val="29"/>
+          <w:lang w:eastAsia="es-AR"/>
+        </w:rPr>
+        <w:t>                        </w:t>
+      </w:r>
+      <w:r>
+        <w:rPr>
+          <w:rFonts w:ascii="Arial" w:eastAsia="Times New Roman" w:hAnsi="Arial" w:cs="Arial"/>
+          <w:color w:val="000000"/>
+          <w:sz w:val="29"/>
+          <w:szCs w:val="29"/>
+          <w:lang w:eastAsia="es-AR"/>
+        </w:rPr>
+        <w:tab/>
+      </w:r>
+      <w:r>
+        <w:rPr>
+          <w:rFonts w:ascii="Arial" w:eastAsia="Times New Roman" w:hAnsi="Arial" w:cs="Arial"/>
+          <w:color w:val="000000"/>
+          <w:sz w:val="29"/>
+          <w:szCs w:val="29"/>
+          <w:lang w:eastAsia="es-AR"/>
+        </w:rPr>
+        <w:t>Aquino, Francisco</w:t>
+      </w:r>
+      <w:r>
+        <w:rPr>
+          <w:rFonts w:ascii="Times New Roman" w:eastAsia="Times New Roman" w:hAnsi="Times New Roman" w:cs="Times New Roman"/>
+          <w:color w:val="000000"/>
+          <w:sz w:val="27"/>
+          <w:szCs w:val="27"/>
+          <w:lang w:eastAsia="es-AR"/>
+        </w:rPr>
+        <w:br/>
+      </w:r>
+      <w:r>
+        <w:rPr>
+          <w:rFonts w:ascii="Arial" w:eastAsia="Times New Roman" w:hAnsi="Arial" w:cs="Arial"/>
+          <w:color w:val="000000"/>
+          <w:sz w:val="29"/>
+          <w:szCs w:val="29"/>
+          <w:lang w:eastAsia="es-AR"/>
+        </w:rPr>
+        <w:t>                        </w:t>
+      </w:r>
+      <w:r>
+        <w:rPr>
+          <w:rFonts w:ascii="Arial" w:eastAsia="Times New Roman" w:hAnsi="Arial" w:cs="Arial"/>
+          <w:color w:val="000000"/>
+          <w:sz w:val="29"/>
+          <w:szCs w:val="29"/>
+          <w:lang w:eastAsia="es-AR"/>
+        </w:rPr>
+        <w:tab/>
+      </w:r>
+      <w:r>
+        <w:rPr>
+          <w:rFonts w:ascii="Arial" w:eastAsia="Times New Roman" w:hAnsi="Arial" w:cs="Arial"/>
+          <w:color w:val="000000"/>
+          <w:sz w:val="29"/>
+          <w:szCs w:val="29"/>
+          <w:lang w:eastAsia="es-AR"/>
+        </w:rPr>
+        <w:t>Jaime, Natalia</w:t>
+      </w:r>
+      <w:r>
+        <w:rPr>
+          <w:rFonts w:ascii="Times New Roman" w:eastAsia="Times New Roman" w:hAnsi="Times New Roman" w:cs="Times New Roman"/>
+          <w:color w:val="000000"/>
+          <w:sz w:val="27"/>
+          <w:szCs w:val="27"/>
+          <w:lang w:eastAsia="es-AR"/>
+        </w:rPr>
+        <w:br/>
+      </w:r>
     </w:p>
     <w:p>
       <w:pPr>
@@ -192,10 +390,7 @@
           <w:lang w:eastAsia="es-AR"/>
         </w:rPr>
       </w:pPr>
-    </w:p>
-    <w:p>
-      <w:pPr>
-        <w:spacing w:after="0" w:line="240" w:lineRule="auto"/>
+      <w:r>
         <w:rPr>
           <w:rFonts w:ascii="Arial" w:eastAsia="Times New Roman" w:hAnsi="Arial" w:cs="Arial"/>
           <w:b/>
@@ -205,11 +400,41 @@
           <w:szCs w:val="29"/>
           <w:lang w:eastAsia="es-AR"/>
         </w:rPr>
-      </w:pPr>
+        <w:t xml:space="preserve">Grupo N°: </w:t>
+      </w:r>
+      <w:r>
+        <w:rPr>
+          <w:rFonts w:ascii="Arial" w:eastAsia="Times New Roman" w:hAnsi="Arial" w:cs="Arial"/>
+          <w:color w:val="000000"/>
+          <w:sz w:val="29"/>
+          <w:szCs w:val="29"/>
+          <w:lang w:eastAsia="es-AR"/>
+        </w:rPr>
+        <w:t>4</w:t>
+      </w:r>
+      <w:r>
+        <w:rPr>
+          <w:rFonts w:ascii="Times New Roman" w:eastAsia="Times New Roman" w:hAnsi="Times New Roman" w:cs="Times New Roman"/>
+          <w:color w:val="000000"/>
+          <w:sz w:val="27"/>
+          <w:szCs w:val="27"/>
+          <w:lang w:eastAsia="es-AR"/>
+        </w:rPr>
+        <w:br/>
+      </w:r>
     </w:p>
     <w:p>
       <w:pPr>
         <w:spacing w:after="0" w:line="240" w:lineRule="auto"/>
+        <w:rPr>
+          <w:rFonts w:ascii="Arial" w:eastAsia="Times New Roman" w:hAnsi="Arial" w:cs="Arial"/>
+          <w:color w:val="000000"/>
+          <w:sz w:val="29"/>
+          <w:szCs w:val="29"/>
+          <w:lang w:eastAsia="es-AR"/>
+        </w:rPr>
+      </w:pPr>
+      <w:r>
         <w:rPr>
           <w:rFonts w:ascii="Arial" w:eastAsia="Times New Roman" w:hAnsi="Arial" w:cs="Arial"/>
           <w:b/>
@@ -219,6 +444,215 @@
           <w:szCs w:val="29"/>
           <w:lang w:eastAsia="es-AR"/>
         </w:rPr>
+        <w:t>Integrantes:   </w:t>
+      </w:r>
+      <w:r>
+        <w:rPr>
+          <w:rFonts w:ascii="Arial" w:eastAsia="Times New Roman" w:hAnsi="Arial" w:cs="Arial"/>
+          <w:b/>
+          <w:bCs/>
+          <w:color w:val="000000"/>
+          <w:sz w:val="29"/>
+          <w:lang w:eastAsia="es-AR"/>
+        </w:rPr>
+        <w:tab/>
+      </w:r>
+      <w:r>
+        <w:rPr>
+          <w:rFonts w:ascii="Arial" w:eastAsia="Times New Roman" w:hAnsi="Arial" w:cs="Arial"/>
+          <w:color w:val="000000"/>
+          <w:sz w:val="29"/>
+          <w:szCs w:val="29"/>
+          <w:lang w:eastAsia="es-AR"/>
+        </w:rPr>
+        <w:t>Kapica, Carlos           Legajo:</w:t>
+      </w:r>
+      <w:r>
+        <w:rPr>
+          <w:rFonts w:ascii="Arial" w:eastAsia="Times New Roman" w:hAnsi="Arial" w:cs="Arial"/>
+          <w:color w:val="000000"/>
+          <w:sz w:val="29"/>
+          <w:szCs w:val="29"/>
+          <w:lang w:eastAsia="es-AR"/>
+        </w:rPr>
+        <w:t xml:space="preserve"> </w:t>
+      </w:r>
+      <w:r>
+        <w:rPr>
+          <w:rFonts w:ascii="Arial" w:eastAsia="Times New Roman" w:hAnsi="Arial" w:cs="Arial"/>
+          <w:color w:val="000000"/>
+          <w:sz w:val="29"/>
+          <w:szCs w:val="29"/>
+          <w:lang w:eastAsia="es-AR"/>
+        </w:rPr>
+        <w:t>51482</w:t>
+      </w:r>
+      <w:r>
+        <w:rPr>
+          <w:rFonts w:ascii="Times New Roman" w:eastAsia="Times New Roman" w:hAnsi="Times New Roman" w:cs="Times New Roman"/>
+          <w:color w:val="000000"/>
+          <w:sz w:val="27"/>
+          <w:szCs w:val="27"/>
+          <w:lang w:eastAsia="es-AR"/>
+        </w:rPr>
+        <w:br/>
+      </w:r>
+      <w:r>
+        <w:rPr>
+          <w:rFonts w:ascii="Arial" w:eastAsia="Times New Roman" w:hAnsi="Arial" w:cs="Arial"/>
+          <w:color w:val="000000"/>
+          <w:sz w:val="29"/>
+          <w:szCs w:val="29"/>
+          <w:lang w:eastAsia="es-AR"/>
+        </w:rPr>
+        <w:t>                      </w:t>
+      </w:r>
+      <w:r>
+        <w:rPr>
+          <w:rFonts w:ascii="Arial" w:eastAsia="Times New Roman" w:hAnsi="Arial" w:cs="Arial"/>
+          <w:color w:val="000000"/>
+          <w:sz w:val="29"/>
+          <w:lang w:eastAsia="es-AR"/>
+        </w:rPr>
+        <w:tab/>
+      </w:r>
+      <w:r>
+        <w:rPr>
+          <w:rFonts w:ascii="Arial" w:eastAsia="Times New Roman" w:hAnsi="Arial" w:cs="Arial"/>
+          <w:color w:val="000000"/>
+          <w:sz w:val="29"/>
+          <w:szCs w:val="29"/>
+          <w:lang w:eastAsia="es-AR"/>
+        </w:rPr>
+        <w:t>Liberal, Rodrigo         Legajo: 51658</w:t>
+      </w:r>
+      <w:r>
+        <w:rPr>
+          <w:rFonts w:ascii="Times New Roman" w:eastAsia="Times New Roman" w:hAnsi="Times New Roman" w:cs="Times New Roman"/>
+          <w:color w:val="000000"/>
+          <w:sz w:val="27"/>
+          <w:szCs w:val="27"/>
+          <w:lang w:eastAsia="es-AR"/>
+        </w:rPr>
+        <w:br/>
+      </w:r>
+      <w:r>
+        <w:rPr>
+          <w:rFonts w:ascii="Arial" w:eastAsia="Times New Roman" w:hAnsi="Arial" w:cs="Arial"/>
+          <w:color w:val="000000"/>
+          <w:sz w:val="29"/>
+          <w:szCs w:val="29"/>
+          <w:lang w:eastAsia="es-AR"/>
+        </w:rPr>
+        <w:t>                      </w:t>
+      </w:r>
+      <w:r>
+        <w:rPr>
+          <w:rFonts w:ascii="Arial" w:eastAsia="Times New Roman" w:hAnsi="Arial" w:cs="Arial"/>
+          <w:color w:val="000000"/>
+          <w:sz w:val="29"/>
+          <w:lang w:eastAsia="es-AR"/>
+        </w:rPr>
+        <w:tab/>
+      </w:r>
+      <w:r>
+        <w:rPr>
+          <w:rFonts w:ascii="Arial" w:eastAsia="Times New Roman" w:hAnsi="Arial" w:cs="Arial"/>
+          <w:color w:val="000000"/>
+          <w:sz w:val="29"/>
+          <w:szCs w:val="29"/>
+          <w:lang w:eastAsia="es-AR"/>
+        </w:rPr>
+        <w:t>Peker, Julián              Legajo:</w:t>
+      </w:r>
+      <w:r>
+        <w:rPr>
+          <w:rFonts w:ascii="Arial" w:eastAsia="Times New Roman" w:hAnsi="Arial" w:cs="Arial"/>
+          <w:color w:val="000000"/>
+          <w:sz w:val="29"/>
+          <w:szCs w:val="29"/>
+          <w:lang w:eastAsia="es-AR"/>
+        </w:rPr>
+        <w:t xml:space="preserve"> </w:t>
+      </w:r>
+      <w:r>
+        <w:rPr>
+          <w:rFonts w:ascii="Arial" w:eastAsia="Times New Roman" w:hAnsi="Arial" w:cs="Arial"/>
+          <w:color w:val="000000"/>
+          <w:sz w:val="29"/>
+          <w:szCs w:val="29"/>
+          <w:lang w:eastAsia="es-AR"/>
+        </w:rPr>
+        <w:t>51395</w:t>
+      </w:r>
+    </w:p>
+    <w:p>
+      <w:pPr>
+        <w:spacing w:after="0" w:line="240" w:lineRule="auto"/>
+        <w:rPr>
+          <w:rFonts w:ascii="Arial" w:eastAsia="Times New Roman" w:hAnsi="Arial" w:cs="Arial"/>
+          <w:color w:val="000000"/>
+          <w:sz w:val="29"/>
+          <w:szCs w:val="29"/>
+          <w:lang w:eastAsia="es-AR"/>
+        </w:rPr>
+      </w:pPr>
+    </w:p>
+    <w:p>
+      <w:pPr>
+        <w:spacing w:after="0" w:line="240" w:lineRule="auto"/>
+        <w:rPr>
+          <w:rFonts w:ascii="Times New Roman" w:eastAsia="Times New Roman" w:hAnsi="Times New Roman" w:cs="Times New Roman"/>
+          <w:color w:val="000000"/>
+          <w:sz w:val="27"/>
+          <w:szCs w:val="27"/>
+          <w:lang w:eastAsia="es-AR"/>
+        </w:rPr>
+      </w:pPr>
+      <w:r>
+        <w:rPr>
+          <w:rFonts w:ascii="Arial" w:eastAsia="Times New Roman" w:hAnsi="Arial" w:cs="Arial"/>
+          <w:b/>
+          <w:color w:val="000000"/>
+          <w:sz w:val="29"/>
+          <w:szCs w:val="29"/>
+          <w:lang w:eastAsia="es-AR"/>
+        </w:rPr>
+        <w:t>Curso:</w:t>
+      </w:r>
+      <w:r>
+        <w:rPr>
+          <w:rFonts w:ascii="Arial" w:eastAsia="Times New Roman" w:hAnsi="Arial" w:cs="Arial"/>
+          <w:color w:val="000000"/>
+          <w:sz w:val="29"/>
+          <w:szCs w:val="29"/>
+          <w:lang w:eastAsia="es-AR"/>
+        </w:rPr>
+        <w:t xml:space="preserve"> 4K4.</w:t>
+      </w:r>
+    </w:p>
+    <w:p>
+      <w:pPr>
+        <w:spacing w:after="0" w:line="240" w:lineRule="auto"/>
+        <w:rPr>
+          <w:rFonts w:ascii="Times New Roman" w:eastAsia="Times New Roman" w:hAnsi="Times New Roman" w:cs="Times New Roman"/>
+          <w:color w:val="000000"/>
+          <w:sz w:val="27"/>
+          <w:szCs w:val="27"/>
+          <w:lang w:eastAsia="es-AR"/>
+        </w:rPr>
+      </w:pPr>
+    </w:p>
+    <w:p>
+      <w:pPr>
+        <w:spacing w:after="0" w:line="240" w:lineRule="auto"/>
+        <w:rPr>
+          <w:rFonts w:ascii="Times New Roman" w:eastAsia="Times New Roman" w:hAnsi="Times New Roman" w:cs="Times New Roman"/>
+          <w:color w:val="000000"/>
+          <w:sz w:val="27"/>
+          <w:szCs w:val="27"/>
+          <w:lang w:eastAsia="es-AR"/>
+        </w:rPr>
       </w:pPr>
     </w:p>
     <w:p>
@@ -234,10 +668,7 @@
           <w:lang w:eastAsia="es-AR"/>
         </w:rPr>
       </w:pPr>
-    </w:p>
-    <w:p>
-      <w:pPr>
-        <w:spacing w:after="0" w:line="240" w:lineRule="auto"/>
+      <w:r>
         <w:rPr>
           <w:rFonts w:ascii="Arial" w:eastAsia="Times New Roman" w:hAnsi="Arial" w:cs="Arial"/>
           <w:b/>
@@ -247,382 +678,11 @@
           <w:szCs w:val="29"/>
           <w:lang w:eastAsia="es-AR"/>
         </w:rPr>
-      </w:pPr>
-    </w:p>
-    <w:p>
-      <w:pPr>
-        <w:spacing w:after="0" w:line="240" w:lineRule="auto"/>
-        <w:rPr>
-          <w:rFonts w:ascii="Arial" w:eastAsia="Times New Roman" w:hAnsi="Arial" w:cs="Arial"/>
-          <w:b/>
-          <w:bCs/>
-          <w:color w:val="000000"/>
-          <w:sz w:val="29"/>
-          <w:szCs w:val="29"/>
-          <w:lang w:eastAsia="es-AR"/>
-        </w:rPr>
-      </w:pPr>
-    </w:p>
-    <w:p>
-      <w:pPr>
-        <w:spacing w:after="0" w:line="240" w:lineRule="auto"/>
-        <w:rPr>
-          <w:rFonts w:ascii="Times New Roman" w:eastAsia="Times New Roman" w:hAnsi="Times New Roman" w:cs="Times New Roman"/>
-          <w:color w:val="000000"/>
-          <w:sz w:val="27"/>
-          <w:szCs w:val="27"/>
-          <w:lang w:eastAsia="es-AR"/>
-        </w:rPr>
-      </w:pPr>
-      <w:r>
-        <w:rPr>
-          <w:rFonts w:ascii="Arial" w:eastAsia="Times New Roman" w:hAnsi="Arial" w:cs="Arial"/>
-          <w:b/>
-          <w:bCs/>
-          <w:color w:val="000000"/>
-          <w:sz w:val="29"/>
-          <w:szCs w:val="29"/>
-          <w:lang w:eastAsia="es-AR"/>
-        </w:rPr>
-        <w:t>Profesores</w:t>
-      </w:r>
-      <w:r>
-        <w:rPr>
-          <w:rFonts w:ascii="Arial" w:eastAsia="Times New Roman" w:hAnsi="Arial" w:cs="Arial"/>
-          <w:color w:val="000000"/>
-          <w:sz w:val="29"/>
-          <w:szCs w:val="29"/>
-          <w:lang w:eastAsia="es-AR"/>
-        </w:rPr>
-        <w:t>:    Zohil, Julio Cesar Nelson</w:t>
-      </w:r>
-      <w:r>
-        <w:rPr>
-          <w:rFonts w:ascii="Times New Roman" w:eastAsia="Times New Roman" w:hAnsi="Times New Roman" w:cs="Times New Roman"/>
-          <w:color w:val="000000"/>
-          <w:sz w:val="27"/>
-          <w:szCs w:val="27"/>
-          <w:lang w:eastAsia="es-AR"/>
-        </w:rPr>
-        <w:br/>
-      </w:r>
-      <w:r>
-        <w:rPr>
-          <w:rFonts w:ascii="Arial" w:eastAsia="Times New Roman" w:hAnsi="Arial" w:cs="Arial"/>
-          <w:color w:val="000000"/>
-          <w:sz w:val="29"/>
-          <w:szCs w:val="29"/>
-          <w:lang w:eastAsia="es-AR"/>
-        </w:rPr>
-        <w:t>                        Aquino, Francisco</w:t>
-      </w:r>
-      <w:r>
-        <w:rPr>
-          <w:rFonts w:ascii="Times New Roman" w:eastAsia="Times New Roman" w:hAnsi="Times New Roman" w:cs="Times New Roman"/>
-          <w:color w:val="000000"/>
-          <w:sz w:val="27"/>
-          <w:szCs w:val="27"/>
-          <w:lang w:eastAsia="es-AR"/>
-        </w:rPr>
-        <w:br/>
-      </w:r>
-      <w:r>
-        <w:rPr>
-          <w:rFonts w:ascii="Arial" w:eastAsia="Times New Roman" w:hAnsi="Arial" w:cs="Arial"/>
-          <w:color w:val="000000"/>
-          <w:sz w:val="29"/>
-          <w:szCs w:val="29"/>
-          <w:lang w:eastAsia="es-AR"/>
-        </w:rPr>
-        <w:t>                        Jaime, Natalia</w:t>
-      </w:r>
-      <w:r>
-        <w:rPr>
-          <w:rFonts w:ascii="Times New Roman" w:eastAsia="Times New Roman" w:hAnsi="Times New Roman" w:cs="Times New Roman"/>
-          <w:color w:val="000000"/>
-          <w:sz w:val="27"/>
-          <w:szCs w:val="27"/>
-          <w:lang w:eastAsia="es-AR"/>
-        </w:rPr>
-        <w:br/>
-      </w:r>
-      <w:r>
-        <w:rPr>
-          <w:rFonts w:ascii="Arial" w:eastAsia="Times New Roman" w:hAnsi="Arial" w:cs="Arial"/>
-          <w:b/>
-          <w:bCs/>
-          <w:color w:val="000000"/>
-          <w:sz w:val="29"/>
-          <w:szCs w:val="29"/>
-          <w:lang w:eastAsia="es-AR"/>
-        </w:rPr>
-        <w:t xml:space="preserve">Grupo N°: </w:t>
-      </w:r>
-      <w:r>
-        <w:rPr>
-          <w:rFonts w:ascii="Arial" w:eastAsia="Times New Roman" w:hAnsi="Arial" w:cs="Arial"/>
-          <w:color w:val="000000"/>
-          <w:sz w:val="29"/>
-          <w:szCs w:val="29"/>
-          <w:lang w:eastAsia="es-AR"/>
-        </w:rPr>
-        <w:t>4</w:t>
-      </w:r>
-      <w:r>
-        <w:rPr>
-          <w:rFonts w:ascii="Times New Roman" w:eastAsia="Times New Roman" w:hAnsi="Times New Roman" w:cs="Times New Roman"/>
-          <w:color w:val="000000"/>
-          <w:sz w:val="27"/>
-          <w:szCs w:val="27"/>
-          <w:lang w:eastAsia="es-AR"/>
-        </w:rPr>
-        <w:br/>
-      </w:r>
-      <w:r>
-        <w:rPr>
-          <w:rFonts w:ascii="Arial" w:eastAsia="Times New Roman" w:hAnsi="Arial" w:cs="Arial"/>
-          <w:b/>
-          <w:bCs/>
-          <w:color w:val="000000"/>
-          <w:sz w:val="29"/>
-          <w:szCs w:val="29"/>
-          <w:lang w:eastAsia="es-AR"/>
-        </w:rPr>
-        <w:t>Integrantes:   </w:t>
-      </w:r>
-      <w:r>
-        <w:rPr>
-          <w:rFonts w:ascii="Arial" w:eastAsia="Times New Roman" w:hAnsi="Arial" w:cs="Arial"/>
-          <w:b/>
-          <w:bCs/>
-          <w:color w:val="000000"/>
-          <w:sz w:val="29"/>
-          <w:lang w:eastAsia="es-AR"/>
-        </w:rPr>
-        <w:tab/>
-      </w:r>
-      <w:r>
-        <w:rPr>
-          <w:rFonts w:ascii="Arial" w:eastAsia="Times New Roman" w:hAnsi="Arial" w:cs="Arial"/>
-          <w:color w:val="000000"/>
-          <w:sz w:val="29"/>
-          <w:szCs w:val="29"/>
-          <w:lang w:eastAsia="es-AR"/>
-        </w:rPr>
-        <w:t>Kapica, Carlos           Legajo:51482</w:t>
-      </w:r>
-      <w:r>
-        <w:rPr>
-          <w:rFonts w:ascii="Times New Roman" w:eastAsia="Times New Roman" w:hAnsi="Times New Roman" w:cs="Times New Roman"/>
-          <w:color w:val="000000"/>
-          <w:sz w:val="27"/>
-          <w:szCs w:val="27"/>
-          <w:lang w:eastAsia="es-AR"/>
-        </w:rPr>
-        <w:br/>
-      </w:r>
-      <w:r>
-        <w:rPr>
-          <w:rFonts w:ascii="Arial" w:eastAsia="Times New Roman" w:hAnsi="Arial" w:cs="Arial"/>
-          <w:color w:val="000000"/>
-          <w:sz w:val="29"/>
-          <w:szCs w:val="29"/>
-          <w:lang w:eastAsia="es-AR"/>
-        </w:rPr>
-        <w:t>                      </w:t>
-      </w:r>
-      <w:r>
-        <w:rPr>
-          <w:rFonts w:ascii="Arial" w:eastAsia="Times New Roman" w:hAnsi="Arial" w:cs="Arial"/>
-          <w:color w:val="000000"/>
-          <w:sz w:val="29"/>
-          <w:lang w:eastAsia="es-AR"/>
-        </w:rPr>
-        <w:tab/>
-      </w:r>
-      <w:r>
-        <w:rPr>
-          <w:rFonts w:ascii="Arial" w:eastAsia="Times New Roman" w:hAnsi="Arial" w:cs="Arial"/>
-          <w:color w:val="000000"/>
-          <w:sz w:val="29"/>
-          <w:szCs w:val="29"/>
-          <w:lang w:eastAsia="es-AR"/>
-        </w:rPr>
-        <w:t>Liberal, Rodrigo         Legajo: 51658</w:t>
-      </w:r>
-      <w:r>
-        <w:rPr>
-          <w:rFonts w:ascii="Times New Roman" w:eastAsia="Times New Roman" w:hAnsi="Times New Roman" w:cs="Times New Roman"/>
-          <w:color w:val="000000"/>
-          <w:sz w:val="27"/>
-          <w:szCs w:val="27"/>
-          <w:lang w:eastAsia="es-AR"/>
-        </w:rPr>
-        <w:br/>
-      </w:r>
-      <w:r>
-        <w:rPr>
-          <w:rFonts w:ascii="Arial" w:eastAsia="Times New Roman" w:hAnsi="Arial" w:cs="Arial"/>
-          <w:color w:val="000000"/>
-          <w:sz w:val="29"/>
-          <w:szCs w:val="29"/>
-          <w:lang w:eastAsia="es-AR"/>
-        </w:rPr>
-        <w:t>                      </w:t>
-      </w:r>
-      <w:r>
-        <w:rPr>
-          <w:rFonts w:ascii="Arial" w:eastAsia="Times New Roman" w:hAnsi="Arial" w:cs="Arial"/>
-          <w:color w:val="000000"/>
-          <w:sz w:val="29"/>
-          <w:lang w:eastAsia="es-AR"/>
-        </w:rPr>
-        <w:tab/>
-      </w:r>
-      <w:r>
-        <w:rPr>
-          <w:rFonts w:ascii="Arial" w:eastAsia="Times New Roman" w:hAnsi="Arial" w:cs="Arial"/>
-          <w:color w:val="000000"/>
-          <w:sz w:val="29"/>
-          <w:szCs w:val="29"/>
-          <w:lang w:eastAsia="es-AR"/>
-        </w:rPr>
-        <w:t>Peker, Julián              Legajo:51395</w:t>
-      </w:r>
-      <w:r>
-        <w:rPr>
-          <w:rFonts w:ascii="Times New Roman" w:eastAsia="Times New Roman" w:hAnsi="Times New Roman" w:cs="Times New Roman"/>
-          <w:color w:val="000000"/>
-          <w:sz w:val="27"/>
-          <w:szCs w:val="27"/>
-          <w:lang w:eastAsia="es-AR"/>
-        </w:rPr>
-        <w:br/>
-      </w:r>
-      <w:r>
-        <w:rPr>
-          <w:rFonts w:ascii="Times New Roman" w:eastAsia="Times New Roman" w:hAnsi="Times New Roman" w:cs="Times New Roman"/>
-          <w:color w:val="000000"/>
-          <w:sz w:val="27"/>
-          <w:szCs w:val="27"/>
-          <w:lang w:eastAsia="es-AR"/>
-        </w:rPr>
-        <w:br/>
-      </w:r>
-      <w:r>
-        <w:rPr>
-          <w:rFonts w:ascii="Times New Roman" w:eastAsia="Times New Roman" w:hAnsi="Times New Roman" w:cs="Times New Roman"/>
-          <w:color w:val="000000"/>
-          <w:sz w:val="27"/>
-          <w:szCs w:val="27"/>
-          <w:lang w:eastAsia="es-AR"/>
-        </w:rPr>
-        <w:br/>
-      </w:r>
-      <w:r>
-        <w:rPr>
-          <w:rFonts w:ascii="Times New Roman" w:eastAsia="Times New Roman" w:hAnsi="Times New Roman" w:cs="Times New Roman"/>
-          <w:color w:val="000000"/>
-          <w:sz w:val="27"/>
-          <w:szCs w:val="27"/>
-          <w:lang w:eastAsia="es-AR"/>
-        </w:rPr>
-        <w:br/>
-      </w:r>
-      <w:r>
-        <w:rPr>
-          <w:rFonts w:ascii="Times New Roman" w:eastAsia="Times New Roman" w:hAnsi="Times New Roman" w:cs="Times New Roman"/>
-          <w:color w:val="000000"/>
-          <w:sz w:val="27"/>
-          <w:szCs w:val="27"/>
-          <w:lang w:eastAsia="es-AR"/>
-        </w:rPr>
-        <w:br/>
-      </w:r>
-      <w:r>
-        <w:rPr>
-          <w:rFonts w:ascii="Times New Roman" w:eastAsia="Times New Roman" w:hAnsi="Times New Roman" w:cs="Times New Roman"/>
-          <w:color w:val="000000"/>
-          <w:sz w:val="27"/>
-          <w:szCs w:val="27"/>
-          <w:lang w:eastAsia="es-AR"/>
-        </w:rPr>
-        <w:br/>
-      </w:r>
-    </w:p>
-    <w:p>
-      <w:pPr>
-        <w:spacing w:after="0" w:line="240" w:lineRule="auto"/>
-        <w:jc w:val="center"/>
-        <w:rPr>
-          <w:rFonts w:ascii="Arial" w:eastAsia="Times New Roman" w:hAnsi="Arial" w:cs="Arial"/>
-          <w:b/>
-          <w:bCs/>
-          <w:color w:val="000000"/>
-          <w:sz w:val="29"/>
-          <w:szCs w:val="29"/>
-          <w:lang w:eastAsia="es-AR"/>
-        </w:rPr>
-      </w:pPr>
-    </w:p>
-    <w:p>
-      <w:pPr>
-        <w:spacing w:after="0" w:line="240" w:lineRule="auto"/>
-        <w:jc w:val="center"/>
-        <w:rPr>
-          <w:rFonts w:ascii="Arial" w:eastAsia="Times New Roman" w:hAnsi="Arial" w:cs="Arial"/>
-          <w:b/>
-          <w:bCs/>
-          <w:color w:val="000000"/>
-          <w:sz w:val="29"/>
-          <w:szCs w:val="29"/>
-          <w:lang w:eastAsia="es-AR"/>
-        </w:rPr>
-      </w:pPr>
-    </w:p>
-    <w:p>
-      <w:pPr>
-        <w:spacing w:after="0" w:line="240" w:lineRule="auto"/>
-        <w:jc w:val="center"/>
-        <w:rPr>
-          <w:rFonts w:ascii="Arial" w:eastAsia="Times New Roman" w:hAnsi="Arial" w:cs="Arial"/>
-          <w:b/>
-          <w:bCs/>
-          <w:color w:val="000000"/>
-          <w:sz w:val="29"/>
-          <w:szCs w:val="29"/>
-          <w:lang w:eastAsia="es-AR"/>
-        </w:rPr>
-      </w:pPr>
-    </w:p>
-    <w:p>
-      <w:pPr>
-        <w:spacing w:after="0" w:line="240" w:lineRule="auto"/>
-        <w:jc w:val="center"/>
-        <w:rPr>
-          <w:rFonts w:ascii="Times New Roman" w:eastAsia="Times New Roman" w:hAnsi="Times New Roman" w:cs="Times New Roman"/>
-          <w:color w:val="000000"/>
-          <w:sz w:val="27"/>
-          <w:szCs w:val="27"/>
-          <w:lang w:eastAsia="es-AR"/>
-        </w:rPr>
-      </w:pPr>
-      <w:r>
-        <w:rPr>
-          <w:rFonts w:ascii="Arial" w:eastAsia="Times New Roman" w:hAnsi="Arial" w:cs="Arial"/>
-          <w:b/>
-          <w:bCs/>
-          <w:color w:val="000000"/>
-          <w:sz w:val="29"/>
-          <w:szCs w:val="29"/>
-          <w:lang w:eastAsia="es-AR"/>
-        </w:rPr>
-        <w:t>Año 2012</w:t>
-      </w:r>
-    </w:p>
-    <w:p>
-      <w:pPr>
-        <w:jc w:val="center"/>
+        <w:t>Fecha de entrega: 04-04-2012</w:t>
+      </w:r>
+    </w:p>
+    <w:p>
+      <w:pPr>
         <w:rPr>
           <w:rFonts w:ascii="Arial" w:hAnsi="Arial" w:cs="Arial"/>
           <w:b/>
@@ -641,8 +701,7 @@
           <w:szCs w:val="28"/>
           <w:shd w:val="clear" w:color="auto" w:fill="F8F8F8"/>
         </w:rPr>
-        <w:lastRenderedPageBreak/>
-        <w:t>Índice</w:t>
+        <w:br w:type="page"/>
       </w:r>
     </w:p>
     <w:p>
@@ -657,10 +716,7 @@
           <w:shd w:val="clear" w:color="auto" w:fill="F8F8F8"/>
         </w:rPr>
       </w:pPr>
-    </w:p>
-    <w:p>
-      <w:pPr>
-        <w:jc w:val="center"/>
+      <w:r>
         <w:rPr>
           <w:rFonts w:ascii="Arial" w:hAnsi="Arial" w:cs="Arial"/>
           <w:b/>
@@ -669,7 +725,9 @@
           <w:szCs w:val="28"/>
           <w:shd w:val="clear" w:color="auto" w:fill="F8F8F8"/>
         </w:rPr>
-      </w:pPr>
+        <w:lastRenderedPageBreak/>
+        <w:t>Índice</w:t>
+      </w:r>
     </w:p>
     <w:p>
       <w:pPr>
@@ -907,6 +965,7 @@
     </w:p>
     <w:p>
       <w:pPr>
+        <w:jc w:val="center"/>
         <w:rPr>
           <w:rFonts w:ascii="Arial" w:hAnsi="Arial" w:cs="Arial"/>
           <w:b/>
@@ -919,6 +978,31 @@
     </w:p>
     <w:p>
       <w:pPr>
+        <w:jc w:val="center"/>
+        <w:rPr>
+          <w:rFonts w:ascii="Arial" w:hAnsi="Arial" w:cs="Arial"/>
+          <w:b/>
+          <w:bCs/>
+          <w:sz w:val="28"/>
+          <w:szCs w:val="28"/>
+          <w:shd w:val="clear" w:color="auto" w:fill="F8F8F8"/>
+        </w:rPr>
+      </w:pPr>
+    </w:p>
+    <w:p>
+      <w:pPr>
+        <w:rPr>
+          <w:rFonts w:ascii="Arial" w:hAnsi="Arial" w:cs="Arial"/>
+          <w:b/>
+          <w:bCs/>
+          <w:sz w:val="28"/>
+          <w:szCs w:val="28"/>
+          <w:shd w:val="clear" w:color="auto" w:fill="F8F8F8"/>
+        </w:rPr>
+      </w:pPr>
+    </w:p>
+    <w:p>
+      <w:pPr>
         <w:spacing w:after="0" w:line="240" w:lineRule="auto"/>
         <w:jc w:val="center"/>
         <w:rPr>
@@ -1448,56 +1532,29 @@
       </w:r>
     </w:p>
     <w:p>
-      <w:pPr>
-        <w:numPr>
-          <w:ilvl w:val="0"/>
-          <w:numId w:val="7"/>
-        </w:numPr>
-        <w:spacing w:before="100" w:beforeAutospacing="1" w:after="100" w:afterAutospacing="1" w:line="240" w:lineRule="auto"/>
-        <w:textAlignment w:val="baseline"/>
-        <w:rPr>
-          <w:rFonts w:ascii="Arial" w:eastAsia="Times New Roman" w:hAnsi="Arial" w:cs="Arial"/>
-          <w:color w:val="222222"/>
-          <w:sz w:val="20"/>
-          <w:szCs w:val="20"/>
-          <w:lang w:eastAsia="es-AR"/>
-        </w:rPr>
-      </w:pPr>
-      <w:r>
-        <w:rPr>
-          <w:rFonts w:ascii="Arial" w:eastAsia="Times New Roman" w:hAnsi="Arial" w:cs="Arial"/>
-          <w:color w:val="222222"/>
-          <w:sz w:val="20"/>
-          <w:szCs w:val="20"/>
-          <w:lang w:eastAsia="es-AR"/>
-        </w:rPr>
-        <w:t xml:space="preserve">Organigrama: </w:t>
-      </w:r>
-    </w:p>
-    <w:p>
-      <w:pPr>
-        <w:spacing w:after="0" w:line="240" w:lineRule="auto"/>
-        <w:rPr>
-          <w:rFonts w:ascii="Times New Roman" w:eastAsia="Times New Roman" w:hAnsi="Times New Roman" w:cs="Times New Roman"/>
-          <w:color w:val="000000"/>
-          <w:sz w:val="24"/>
-          <w:szCs w:val="24"/>
-          <w:lang w:eastAsia="es-AR"/>
-        </w:rPr>
-      </w:pPr>
-      <w:r>
-        <w:rPr>
-          <w:rFonts w:ascii="Times New Roman" w:eastAsia="Times New Roman" w:hAnsi="Times New Roman" w:cs="Times New Roman"/>
-          <w:color w:val="000000"/>
-          <w:sz w:val="24"/>
-          <w:szCs w:val="24"/>
+      <w:r>
+        <w:t>Organigrama de la organización.</w:t>
+      </w:r>
+    </w:p>
+    <w:p>
+      <w:r>
+        <w:t>A continuación se presenta el organigrama real de la organización con sus diversas áreas:</w:t>
+      </w:r>
+    </w:p>
+    <w:p>
+      <w:r>
+        <w:br/>
+      </w:r>
+      <w:r>
+        <w:rPr>
+          <w:noProof/>
           <w:lang w:eastAsia="es-AR"/>
         </w:rPr>
         <w:drawing>
           <wp:inline distT="0" distB="0" distL="0" distR="0">
-            <wp:extent cx="5612130" cy="2578073"/>
-            <wp:effectExtent l="0" t="0" r="0" b="0"/>
-            <wp:docPr id="2" name="Diagrama 1"/>
+            <wp:extent cx="6274052" cy="4336610"/>
+            <wp:effectExtent l="0" t="0" r="0" b="6790"/>
+            <wp:docPr id="3" name="Diagrama 1"/>
             <wp:cNvGraphicFramePr/>
             <a:graphic xmlns:a="http://schemas.openxmlformats.org/drawingml/2006/main">
               <a:graphicData uri="http://schemas.openxmlformats.org/drawingml/2006/diagram">
@@ -1507,6 +1564,192 @@
           </wp:inline>
         </w:drawing>
       </w:r>
+    </w:p>
+    <w:p>
+      <w:r>
+        <w:br w:type="page"/>
+      </w:r>
+    </w:p>
+    <w:p>
+      <w:r>
+        <w:lastRenderedPageBreak/>
+        <w:t>Definición de las funcionalidades de las áreas de la organización:</w:t>
+      </w:r>
+    </w:p>
+    <w:p>
+      <w:pPr>
+        <w:pStyle w:val="Prrafodelista"/>
+        <w:numPr>
+          <w:ilvl w:val="0"/>
+          <w:numId w:val="17"/>
+        </w:numPr>
+      </w:pPr>
+      <w:r>
+        <w:t>Gerencia general: encargada de administrar y coordinar la comunicación y toma de decisiones de las áreas de Desarrollo, Investigación, Comercialización, RRHH y Compras.</w:t>
+      </w:r>
+    </w:p>
+    <w:p>
+      <w:pPr>
+        <w:pStyle w:val="Prrafodelista"/>
+        <w:numPr>
+          <w:ilvl w:val="0"/>
+          <w:numId w:val="17"/>
+        </w:numPr>
+      </w:pPr>
+      <w:r>
+        <w:t>Comercialización: encargada de gestionar todos los aspectos relacionados a ventas búsqueda de nuevos clientes y atención a los clientes existentes.</w:t>
+      </w:r>
+    </w:p>
+    <w:p>
+      <w:pPr>
+        <w:pStyle w:val="Prrafodelista"/>
+        <w:numPr>
+          <w:ilvl w:val="1"/>
+          <w:numId w:val="17"/>
+        </w:numPr>
+      </w:pPr>
+      <w:r>
+        <w:t>Ventas: encargada de efectuar todas las transacciones de productos y servicios que ofrece la organización. La diferencia existente entre la venta de producto o servicios de los stands de emisión publicitaria vienen determinado por el tipo de contrato de venta que el cliente establece con la organización.</w:t>
+      </w:r>
+    </w:p>
+    <w:p>
+      <w:pPr>
+        <w:pStyle w:val="Prrafodelista"/>
+        <w:numPr>
+          <w:ilvl w:val="1"/>
+          <w:numId w:val="17"/>
+        </w:numPr>
+      </w:pPr>
+      <w:r>
+        <w:t>Atención al cliente: encargada de comunicarse con el cliente para tomar sus recomendaciones, brindar soporte, o atender los problemas que se presentan durante la instalación de sus productos servicios. Por otra parte esta área se encarga de buscar y contactar a nuevos clientes para futuras ventas.</w:t>
+      </w:r>
+    </w:p>
+    <w:p>
+      <w:pPr>
+        <w:pStyle w:val="Prrafodelista"/>
+        <w:numPr>
+          <w:ilvl w:val="0"/>
+          <w:numId w:val="17"/>
+        </w:numPr>
+      </w:pPr>
+      <w:r>
+        <w:t>Investigación: encargada de realizar las búsqueda de nuevos, métodos, técnicas y recursos para el desarrollo de nuevos productos y servicios dentro de la organización.</w:t>
+      </w:r>
+    </w:p>
+    <w:p>
+      <w:pPr>
+        <w:pStyle w:val="Prrafodelista"/>
+        <w:numPr>
+          <w:ilvl w:val="1"/>
+          <w:numId w:val="17"/>
+        </w:numPr>
+      </w:pPr>
+      <w:r>
+        <w:t>Investigación de Hardware y Software: esta área se desempeña, en buscar, encontrar y probar nuevas tecnologías existentes en el mercado tanto de hardware como software que pueden aplicarse para el diseño y comercialización de un nuevo producto o servicio.</w:t>
+      </w:r>
+    </w:p>
+    <w:p>
+      <w:pPr>
+        <w:pStyle w:val="Prrafodelista"/>
+        <w:numPr>
+          <w:ilvl w:val="1"/>
+          <w:numId w:val="17"/>
+        </w:numPr>
+      </w:pPr>
+      <w:r>
+        <w:t xml:space="preserve">Comunicación socio-cultural y técnicas de marketing: </w:t>
+      </w:r>
+      <w:r>
+        <w:rPr>
+          <w:rFonts w:cstheme="minorHAnsi"/>
+        </w:rPr>
+        <w:t>área destinada a indagar sobre las formas de comportamiento e interacción social tecnomediadas.</w:t>
+      </w:r>
+    </w:p>
+    <w:p>
+      <w:pPr>
+        <w:pStyle w:val="Prrafodelista"/>
+        <w:numPr>
+          <w:ilvl w:val="0"/>
+          <w:numId w:val="17"/>
+        </w:numPr>
+      </w:pPr>
+      <w:r>
+        <w:t>Desarrollo: encargada de realizar el desarrollo de software, diseño y adaptación de pautas publicitarias, mantenimiento de los equipos que implementados que corren el software.</w:t>
+      </w:r>
+    </w:p>
+    <w:p>
+      <w:pPr>
+        <w:pStyle w:val="Prrafodelista"/>
+        <w:numPr>
+          <w:ilvl w:val="1"/>
+          <w:numId w:val="17"/>
+        </w:numPr>
+      </w:pPr>
+      <w:r>
+        <w:t>Programación de Software: encargada de desarrollar todo el software que se implementará en un determinado hardware solicitado por el cliente. Las tareas de programación incluyen: codificación en lenguajes de programación, implementación y adaptación de sistemas operativos, implementación y adaptación de software necesarios para los periféricos requeridos por cliente.</w:t>
+      </w:r>
+    </w:p>
+    <w:p>
+      <w:pPr>
+        <w:pStyle w:val="Prrafodelista"/>
+        <w:numPr>
+          <w:ilvl w:val="1"/>
+          <w:numId w:val="17"/>
+        </w:numPr>
+      </w:pPr>
+      <w:r>
+        <w:t>Análisis de espacios de implementación: encargada de analizar los espacios donde se implementará una determinada solución de hardware-software requerida por un cliente. Se realiza un estudio determinado del espacio de implementación donde se tienen en cuenta aspectos como el tránsito de los receptores, ubicación de solución de hardware y software y factores que alteran a los mecanismos de difusión publicitaria tales como luz, ruidos etc. Con el fin de luego implementar la solución más provechosa para el cliente.</w:t>
+      </w:r>
+    </w:p>
+    <w:p>
+      <w:pPr>
+        <w:pStyle w:val="Prrafodelista"/>
+        <w:numPr>
+          <w:ilvl w:val="1"/>
+          <w:numId w:val="17"/>
+        </w:numPr>
+      </w:pPr>
+      <w:r>
+        <w:t>Implementación e instalación: encargada de llevar a cabo la implementación e instalación de la solución requerida por el cliente.</w:t>
+      </w:r>
+    </w:p>
+    <w:p>
+      <w:pPr>
+        <w:pStyle w:val="Prrafodelista"/>
+        <w:numPr>
+          <w:ilvl w:val="1"/>
+          <w:numId w:val="17"/>
+        </w:numPr>
+      </w:pPr>
+      <w:r>
+        <w:t xml:space="preserve">Mantenimiento: encargada de mantener y actualizar las soluciones que fueron solicitadas por los clientes. </w:t>
+      </w:r>
+    </w:p>
+    <w:p>
+      <w:pPr>
+        <w:pStyle w:val="Prrafodelista"/>
+        <w:numPr>
+          <w:ilvl w:val="0"/>
+          <w:numId w:val="17"/>
+        </w:numPr>
+      </w:pPr>
+      <w:r>
+        <w:lastRenderedPageBreak/>
+        <w:t>Compras: encargada de realizar las compras tanto internas como las destinadas para ventas. Se realiza en la actualidad solo compra de hardware tanto de forma interna como el destinado para ventas. El hardware de compra interna es destinado para el desarrollo de software tanto de investigación como para reponer equipamiento de desarrollo que se encuentre desactualizado. Por otra parte se realiza la compra de hardware para ventas, esta compra ya está estandarizada y se conocen con exactitud los precios de los equipos adquiridos.</w:t>
+      </w:r>
+    </w:p>
+    <w:p>
+      <w:pPr>
+        <w:pStyle w:val="Prrafodelista"/>
+        <w:numPr>
+          <w:ilvl w:val="0"/>
+          <w:numId w:val="17"/>
+        </w:numPr>
+      </w:pPr>
+      <w:r>
+        <w:t>R.R.H.H: encargada de administrar al personal existente en la organización, administrando sus salarios y nóminas. Esta área se encuentra muy poco desarrollada y espera crecer en función del crecimiento organizacional en general.</w:t>
+      </w:r>
       <w:r>
         <w:rPr>
           <w:rFonts w:ascii="Times New Roman" w:eastAsia="Times New Roman" w:hAnsi="Times New Roman" w:cs="Times New Roman"/>
@@ -1530,10 +1773,6 @@
     </w:p>
     <w:p>
       <w:pPr>
-        <w:numPr>
-          <w:ilvl w:val="0"/>
-          <w:numId w:val="8"/>
-        </w:numPr>
         <w:spacing w:before="100" w:beforeAutospacing="1" w:after="100" w:afterAutospacing="1" w:line="240" w:lineRule="auto"/>
         <w:textAlignment w:val="baseline"/>
         <w:rPr>
@@ -1544,23 +1783,229 @@
           <w:lang w:eastAsia="es-AR"/>
         </w:rPr>
       </w:pPr>
-      <w:r>
-        <w:rPr>
-          <w:rFonts w:ascii="Arial" w:eastAsia="Times New Roman" w:hAnsi="Arial" w:cs="Arial"/>
-          <w:color w:val="222222"/>
-          <w:sz w:val="24"/>
-          <w:szCs w:val="24"/>
-          <w:lang w:eastAsia="es-AR"/>
-        </w:rPr>
-        <w:t xml:space="preserve">Problemas y Falencias Detectados: Las organizaciones en la actualidad  poseen sistemas publicitarios convencionales como revista, periódicos, radio, tv,  internet, pantallas, pero estas pautas publicitarias, no recolectan información acerca de los productos y servicios brindados por la organización, exceptuando el  Internet. En el  internet una de las técnica de recolección de información es que se pueden hacer encuesta sobre determinado producto o servicio brindado por una organización en particular; También se pueden recibir críticas. Muchas de las organizaciones no tratan la información que pueden recibir por medio de algunas de las pautas publicitarias. En cuanto software y hardware no posen un sistema de información con el objetivo que sea capaz de crear un mensaje publicitario que interactué con el cliente. </w:t>
-      </w:r>
-    </w:p>
-    <w:p>
-      <w:pPr>
-        <w:spacing w:after="0" w:line="240" w:lineRule="auto"/>
-        <w:rPr>
-          <w:rFonts w:ascii="Times New Roman" w:eastAsia="Times New Roman" w:hAnsi="Times New Roman" w:cs="Times New Roman"/>
-          <w:color w:val="000000"/>
+    </w:p>
+    <w:p>
+      <w:pPr>
+        <w:spacing w:before="100" w:beforeAutospacing="1" w:after="100" w:afterAutospacing="1" w:line="240" w:lineRule="auto"/>
+        <w:textAlignment w:val="baseline"/>
+        <w:rPr>
+          <w:rFonts w:ascii="Arial" w:eastAsia="Times New Roman" w:hAnsi="Arial" w:cs="Arial"/>
+          <w:color w:val="222222"/>
+          <w:sz w:val="24"/>
+          <w:szCs w:val="24"/>
+          <w:lang w:eastAsia="es-AR"/>
+        </w:rPr>
+      </w:pPr>
+      <w:r>
+        <w:rPr>
+          <w:rFonts w:ascii="Arial" w:eastAsia="Times New Roman" w:hAnsi="Arial" w:cs="Arial"/>
+          <w:color w:val="222222"/>
+          <w:sz w:val="24"/>
+          <w:szCs w:val="24"/>
+          <w:lang w:eastAsia="es-AR"/>
+        </w:rPr>
+        <w:t>Problemas y Falencia</w:t>
+      </w:r>
+      <w:r>
+        <w:rPr>
+          <w:rFonts w:ascii="Arial" w:eastAsia="Times New Roman" w:hAnsi="Arial" w:cs="Arial"/>
+          <w:color w:val="222222"/>
+          <w:sz w:val="24"/>
+          <w:szCs w:val="24"/>
+          <w:lang w:eastAsia="es-AR"/>
+        </w:rPr>
+        <w:t xml:space="preserve">s Detectados: </w:t>
+      </w:r>
+    </w:p>
+    <w:p>
+      <w:pPr>
+        <w:spacing w:before="100" w:beforeAutospacing="1" w:after="100" w:afterAutospacing="1" w:line="240" w:lineRule="auto"/>
+        <w:textAlignment w:val="baseline"/>
+        <w:rPr>
+          <w:rFonts w:ascii="Arial" w:eastAsia="Times New Roman" w:hAnsi="Arial" w:cs="Arial"/>
+          <w:color w:val="222222"/>
+          <w:sz w:val="24"/>
+          <w:szCs w:val="24"/>
+          <w:lang w:eastAsia="es-AR"/>
+        </w:rPr>
+      </w:pPr>
+      <w:r>
+        <w:rPr>
+          <w:rFonts w:ascii="Arial" w:eastAsia="Times New Roman" w:hAnsi="Arial" w:cs="Arial"/>
+          <w:color w:val="222222"/>
+          <w:sz w:val="24"/>
+          <w:szCs w:val="24"/>
+          <w:lang w:eastAsia="es-AR"/>
+        </w:rPr>
+        <w:t>La</w:t>
+      </w:r>
+      <w:r>
+        <w:rPr>
+          <w:rFonts w:ascii="Arial" w:eastAsia="Times New Roman" w:hAnsi="Arial" w:cs="Arial"/>
+          <w:color w:val="222222"/>
+          <w:sz w:val="24"/>
+          <w:szCs w:val="24"/>
+          <w:lang w:eastAsia="es-AR"/>
+        </w:rPr>
+        <w:t xml:space="preserve"> organización</w:t>
+      </w:r>
+      <w:r>
+        <w:rPr>
+          <w:rFonts w:ascii="Arial" w:eastAsia="Times New Roman" w:hAnsi="Arial" w:cs="Arial"/>
+          <w:color w:val="222222"/>
+          <w:sz w:val="24"/>
+          <w:szCs w:val="24"/>
+          <w:lang w:eastAsia="es-AR"/>
+        </w:rPr>
+        <w:t xml:space="preserve"> en la actualidad </w:t>
+      </w:r>
+      <w:r>
+        <w:rPr>
+          <w:rFonts w:ascii="Arial" w:eastAsia="Times New Roman" w:hAnsi="Arial" w:cs="Arial"/>
+          <w:color w:val="222222"/>
+          <w:sz w:val="24"/>
+          <w:szCs w:val="24"/>
+          <w:lang w:eastAsia="es-AR"/>
+        </w:rPr>
+        <w:t xml:space="preserve"> no posee un sistema </w:t>
+      </w:r>
+      <w:r>
+        <w:rPr>
+          <w:rFonts w:ascii="Arial" w:eastAsia="Times New Roman" w:hAnsi="Arial" w:cs="Arial"/>
+          <w:color w:val="222222"/>
+          <w:sz w:val="24"/>
+          <w:szCs w:val="24"/>
+          <w:lang w:eastAsia="es-AR"/>
+        </w:rPr>
+        <w:t>publicitario que sea interactivo</w:t>
+      </w:r>
+      <w:r>
+        <w:rPr>
+          <w:rFonts w:ascii="Arial" w:eastAsia="Times New Roman" w:hAnsi="Arial" w:cs="Arial"/>
+          <w:color w:val="222222"/>
+          <w:sz w:val="24"/>
+          <w:szCs w:val="24"/>
+          <w:lang w:eastAsia="es-AR"/>
+        </w:rPr>
+        <w:t xml:space="preserve"> con los usuarios finales a los que brinda servicio. La organización desea implementar un sistema interactivo que involucre el uso y empleo de detección de gestos y patrones por parte de los usuarios finales y que a su vez le permita recolectar información sobre sus usuarios finales para venderles a sus clientes. En la actualidad se desea investigar la manera de desarrollar un sistema que pueda implementarse con dichos requerimientos. </w:t>
+      </w:r>
+    </w:p>
+    <w:p>
+      <w:pPr>
+        <w:spacing w:before="100" w:beforeAutospacing="1" w:after="100" w:afterAutospacing="1" w:line="240" w:lineRule="auto"/>
+        <w:textAlignment w:val="baseline"/>
+        <w:rPr>
+          <w:rFonts w:ascii="Arial" w:eastAsia="Times New Roman" w:hAnsi="Arial" w:cs="Arial"/>
+          <w:color w:val="222222"/>
+          <w:sz w:val="24"/>
+          <w:szCs w:val="24"/>
+          <w:lang w:eastAsia="es-AR"/>
+        </w:rPr>
+      </w:pPr>
+      <w:r>
+        <w:rPr>
+          <w:rFonts w:ascii="Arial" w:eastAsia="Times New Roman" w:hAnsi="Arial" w:cs="Arial"/>
+          <w:color w:val="222222"/>
+          <w:sz w:val="24"/>
+          <w:szCs w:val="24"/>
+          <w:lang w:eastAsia="es-AR"/>
+        </w:rPr>
+        <w:t xml:space="preserve">Para ello se debe investigar e implementar el hardware y software  para el correcto desarrollo del sistema. </w:t>
+      </w:r>
+    </w:p>
+    <w:p>
+      <w:pPr>
+        <w:spacing w:before="100" w:beforeAutospacing="1" w:after="100" w:afterAutospacing="1" w:line="240" w:lineRule="auto"/>
+        <w:textAlignment w:val="baseline"/>
+        <w:rPr>
+          <w:rFonts w:ascii="Arial" w:eastAsia="Times New Roman" w:hAnsi="Arial" w:cs="Arial"/>
+          <w:color w:val="222222"/>
+          <w:sz w:val="24"/>
+          <w:szCs w:val="24"/>
+          <w:lang w:eastAsia="es-AR"/>
+        </w:rPr>
+      </w:pPr>
+      <w:r>
+        <w:rPr>
+          <w:rFonts w:ascii="Arial" w:eastAsia="Times New Roman" w:hAnsi="Arial" w:cs="Arial"/>
+          <w:color w:val="222222"/>
+          <w:sz w:val="24"/>
+          <w:szCs w:val="24"/>
+          <w:lang w:eastAsia="es-AR"/>
+        </w:rPr>
+        <w:t>Por parte del hardware, es necesario investigar e implementar hardwa</w:t>
+      </w:r>
+      <w:r>
+        <w:rPr>
+          <w:rFonts w:ascii="Arial" w:eastAsia="Times New Roman" w:hAnsi="Arial" w:cs="Arial"/>
+          <w:color w:val="222222"/>
+          <w:sz w:val="24"/>
+          <w:szCs w:val="24"/>
+          <w:lang w:eastAsia="es-AR"/>
+        </w:rPr>
+        <w:t xml:space="preserve">re de alto rendimiento que pueda adaptarse a distintas plataformas de hardware y ser simple de manejar en cuanto al software implementado. </w:t>
+      </w:r>
+    </w:p>
+    <w:p>
+      <w:pPr>
+        <w:spacing w:before="100" w:beforeAutospacing="1" w:after="100" w:afterAutospacing="1" w:line="240" w:lineRule="auto"/>
+        <w:textAlignment w:val="baseline"/>
+        <w:rPr>
+          <w:rFonts w:ascii="Arial" w:eastAsia="Times New Roman" w:hAnsi="Arial" w:cs="Arial"/>
+          <w:color w:val="222222"/>
+          <w:sz w:val="24"/>
+          <w:szCs w:val="24"/>
+          <w:lang w:eastAsia="es-AR"/>
+        </w:rPr>
+      </w:pPr>
+      <w:r>
+        <w:rPr>
+          <w:rFonts w:ascii="Arial" w:eastAsia="Times New Roman" w:hAnsi="Arial" w:cs="Arial"/>
+          <w:color w:val="222222"/>
+          <w:sz w:val="24"/>
+          <w:szCs w:val="24"/>
+          <w:lang w:eastAsia="es-AR"/>
+        </w:rPr>
+        <w:t>La organización en la actualidad no realizado investigaciones concretas en ese aspecto</w:t>
+      </w:r>
+      <w:r>
+        <w:rPr>
+          <w:rFonts w:ascii="Arial" w:eastAsia="Times New Roman" w:hAnsi="Arial" w:cs="Arial"/>
+          <w:color w:val="222222"/>
+          <w:sz w:val="24"/>
+          <w:szCs w:val="24"/>
+          <w:lang w:eastAsia="es-AR"/>
+        </w:rPr>
+        <w:t xml:space="preserve"> y desea hacerlo para poder implementar este nuevo sistema</w:t>
+      </w:r>
+      <w:r>
+        <w:rPr>
+          <w:rFonts w:ascii="Arial" w:eastAsia="Times New Roman" w:hAnsi="Arial" w:cs="Arial"/>
+          <w:color w:val="222222"/>
+          <w:sz w:val="24"/>
+          <w:szCs w:val="24"/>
+          <w:lang w:eastAsia="es-AR"/>
+        </w:rPr>
+        <w:t>.</w:t>
+      </w:r>
+      <w:r>
+        <w:rPr>
+          <w:rFonts w:ascii="Arial" w:eastAsia="Times New Roman" w:hAnsi="Arial" w:cs="Arial"/>
+          <w:color w:val="222222"/>
+          <w:sz w:val="24"/>
+          <w:szCs w:val="24"/>
+          <w:lang w:eastAsia="es-AR"/>
+        </w:rPr>
+        <w:t xml:space="preserve"> </w:t>
+      </w:r>
+    </w:p>
+    <w:p>
+      <w:pPr>
+        <w:spacing w:before="100" w:beforeAutospacing="1" w:after="100" w:afterAutospacing="1" w:line="240" w:lineRule="auto"/>
+        <w:textAlignment w:val="baseline"/>
+        <w:rPr>
+          <w:rFonts w:ascii="Arial" w:eastAsia="Times New Roman" w:hAnsi="Arial" w:cs="Arial"/>
+          <w:color w:val="222222"/>
           <w:sz w:val="24"/>
           <w:szCs w:val="24"/>
           <w:lang w:eastAsia="es-AR"/>
@@ -1621,7 +2066,18 @@
           <w:szCs w:val="24"/>
           <w:lang w:eastAsia="es-AR"/>
         </w:rPr>
-        <w:t>En la actualidad la empresa cuenta con recursos informáticos de hardware y software para el desarrollo y venta de sus productos o servicios. Para el desarrollo de software e implementación de sus productos o servicios la empresa emplea y desarrolla todo con software libre.</w:t>
+        <w:t xml:space="preserve">En la actualidad la empresa cuenta con recursos informáticos de hardware y software para el desarrollo y venta de sus productos o servicios. Para el </w:t>
+      </w:r>
+      <w:r>
+        <w:rPr>
+          <w:rFonts w:ascii="Arial" w:eastAsia="Times New Roman" w:hAnsi="Arial" w:cs="Arial"/>
+          <w:color w:val="222222"/>
+          <w:sz w:val="24"/>
+          <w:szCs w:val="24"/>
+          <w:lang w:eastAsia="es-AR"/>
+        </w:rPr>
+        <w:lastRenderedPageBreak/>
+        <w:t>desarrollo de software e implementación de sus productos o servicios la empresa emplea y desarrolla todo con software libre.</w:t>
       </w:r>
     </w:p>
     <w:p>
@@ -1648,7 +2104,6 @@
           <w:szCs w:val="24"/>
           <w:lang w:eastAsia="es-AR"/>
         </w:rPr>
-        <w:lastRenderedPageBreak/>
         <w:t>En la distribución organizacional la empresa tiene un pequeño servidor de svn para el desarrollo y mantenimiento de sus proyectos, una pequeña red que interconecta a las estaciones de trabajo para su desarrollo en conjunto.</w:t>
       </w:r>
     </w:p>
@@ -1710,13 +2165,43 @@
       <w:pPr>
         <w:spacing w:after="0" w:line="240" w:lineRule="auto"/>
         <w:rPr>
+          <w:rFonts w:ascii="Arial" w:eastAsia="Times New Roman" w:hAnsi="Arial" w:cs="Arial"/>
+          <w:color w:val="222222"/>
+          <w:sz w:val="24"/>
+          <w:szCs w:val="24"/>
+          <w:lang w:eastAsia="es-AR"/>
+        </w:rPr>
+      </w:pPr>
+      <w:r>
+        <w:rPr>
           <w:rFonts w:ascii="Times New Roman" w:eastAsia="Times New Roman" w:hAnsi="Times New Roman" w:cs="Times New Roman"/>
           <w:color w:val="000000"/>
           <w:sz w:val="24"/>
           <w:szCs w:val="24"/>
           <w:lang w:eastAsia="es-AR"/>
         </w:rPr>
-      </w:pPr>
+        <w:br/>
+      </w:r>
+      <w:r>
+        <w:rPr>
+          <w:rFonts w:ascii="Arial" w:eastAsia="Times New Roman" w:hAnsi="Arial" w:cs="Arial"/>
+          <w:color w:val="222222"/>
+          <w:sz w:val="24"/>
+          <w:szCs w:val="24"/>
+          <w:lang w:eastAsia="es-AR"/>
+        </w:rPr>
+        <w:t>Disponibilidad de recursos tecnológicos, económicos y humanos para desarrollo y la implementación del sistem</w:t>
+      </w:r>
+      <w:r>
+        <w:rPr>
+          <w:rFonts w:ascii="Arial" w:eastAsia="Times New Roman" w:hAnsi="Arial" w:cs="Arial"/>
+          <w:color w:val="222222"/>
+          <w:sz w:val="24"/>
+          <w:szCs w:val="24"/>
+          <w:lang w:eastAsia="es-AR"/>
+        </w:rPr>
+        <w:t>a.</w:t>
+      </w:r>
       <w:r>
         <w:rPr>
           <w:rFonts w:ascii="Times New Roman" w:eastAsia="Times New Roman" w:hAnsi="Times New Roman" w:cs="Times New Roman"/>
@@ -1727,17 +2212,106 @@
         </w:rPr>
         <w:br/>
       </w:r>
-      <w:r>
-        <w:rPr>
-          <w:rFonts w:ascii="Arial" w:eastAsia="Times New Roman" w:hAnsi="Arial" w:cs="Arial"/>
-          <w:color w:val="222222"/>
-          <w:sz w:val="24"/>
-          <w:szCs w:val="24"/>
-          <w:lang w:eastAsia="es-AR"/>
-        </w:rPr>
-        <w:t>Disponibilidad de recursos tecnológicos, económicos y humanos para desarrollo y la implementación del sistema..</w:t>
-      </w:r>
-      <w:r>
+    </w:p>
+    <w:p>
+      <w:pPr>
+        <w:spacing w:after="0" w:line="240" w:lineRule="auto"/>
+        <w:rPr>
+          <w:rFonts w:ascii="Arial" w:eastAsia="Times New Roman" w:hAnsi="Arial" w:cs="Arial"/>
+          <w:color w:val="222222"/>
+          <w:sz w:val="24"/>
+          <w:szCs w:val="24"/>
+          <w:lang w:eastAsia="es-AR"/>
+        </w:rPr>
+      </w:pPr>
+    </w:p>
+    <w:p>
+      <w:pPr>
+        <w:spacing w:after="0" w:line="240" w:lineRule="auto"/>
+        <w:rPr>
+          <w:rFonts w:ascii="Arial" w:eastAsia="Times New Roman" w:hAnsi="Arial" w:cs="Arial"/>
+          <w:color w:val="222222"/>
+          <w:sz w:val="24"/>
+          <w:szCs w:val="24"/>
+          <w:lang w:eastAsia="es-AR"/>
+        </w:rPr>
+      </w:pPr>
+      <w:r>
+        <w:rPr>
+          <w:rFonts w:ascii="Arial" w:eastAsia="Times New Roman" w:hAnsi="Arial" w:cs="Arial"/>
+          <w:color w:val="222222"/>
+          <w:sz w:val="24"/>
+          <w:szCs w:val="24"/>
+          <w:lang w:eastAsia="es-AR"/>
+        </w:rPr>
+        <w:t xml:space="preserve">En cuanto la disponibilidad humana: Las personas que trabajan en </w:t>
+      </w:r>
+      <w:r>
+        <w:rPr>
+          <w:rFonts w:ascii="Arial" w:eastAsia="Times New Roman" w:hAnsi="Arial" w:cs="Arial"/>
+          <w:color w:val="222222"/>
+          <w:sz w:val="24"/>
+          <w:szCs w:val="24"/>
+          <w:lang w:eastAsia="es-AR"/>
+        </w:rPr>
+        <w:t xml:space="preserve">desarrollo del </w:t>
+      </w:r>
+      <w:r>
+        <w:rPr>
+          <w:rFonts w:ascii="Arial" w:eastAsia="Times New Roman" w:hAnsi="Arial" w:cs="Arial"/>
+          <w:color w:val="222222"/>
+          <w:sz w:val="24"/>
+          <w:szCs w:val="24"/>
+          <w:lang w:eastAsia="es-AR"/>
+        </w:rPr>
+        <w:t xml:space="preserve"> sistema </w:t>
+      </w:r>
+      <w:r>
+        <w:rPr>
+          <w:rFonts w:ascii="Arial" w:eastAsia="Times New Roman" w:hAnsi="Arial" w:cs="Arial"/>
+          <w:color w:val="222222"/>
+          <w:sz w:val="24"/>
+          <w:szCs w:val="24"/>
+          <w:lang w:eastAsia="es-AR"/>
+        </w:rPr>
+        <w:t xml:space="preserve"> la mayoría </w:t>
+      </w:r>
+      <w:r>
+        <w:rPr>
+          <w:rFonts w:ascii="Arial" w:eastAsia="Times New Roman" w:hAnsi="Arial" w:cs="Arial"/>
+          <w:color w:val="222222"/>
+          <w:sz w:val="24"/>
+          <w:szCs w:val="24"/>
+          <w:lang w:eastAsia="es-AR"/>
+        </w:rPr>
+        <w:t>no trabajan, solo estudian la disponibilidad va depender del horario de clases y de estudio.</w:t>
+      </w:r>
+    </w:p>
+    <w:p>
+      <w:pPr>
+        <w:spacing w:after="0" w:line="240" w:lineRule="auto"/>
+        <w:rPr>
+          <w:rFonts w:ascii="Arial" w:eastAsia="Times New Roman" w:hAnsi="Arial" w:cs="Arial"/>
+          <w:color w:val="222222"/>
+          <w:sz w:val="24"/>
+          <w:szCs w:val="24"/>
+          <w:lang w:eastAsia="es-AR"/>
+        </w:rPr>
+      </w:pPr>
+      <w:r>
+        <w:rPr>
+          <w:rFonts w:ascii="Arial" w:eastAsia="Times New Roman" w:hAnsi="Arial" w:cs="Arial"/>
+          <w:color w:val="222222"/>
+          <w:sz w:val="24"/>
+          <w:szCs w:val="24"/>
+          <w:lang w:eastAsia="es-AR"/>
+        </w:rPr>
+        <w:t>Por otra parte la disponibilidad del personal de la organización no está limitado, la organización está dispuesta a brindar información y comunicación con el personal de la misma.</w:t>
+      </w:r>
+    </w:p>
+    <w:p>
+      <w:pPr>
+        <w:spacing w:after="0" w:line="240" w:lineRule="auto"/>
         <w:rPr>
           <w:rFonts w:ascii="Times New Roman" w:eastAsia="Times New Roman" w:hAnsi="Times New Roman" w:cs="Times New Roman"/>
           <w:color w:val="000000"/>
@@ -1745,38 +2319,7 @@
           <w:szCs w:val="24"/>
           <w:lang w:eastAsia="es-AR"/>
         </w:rPr>
-        <w:br/>
-      </w:r>
-      <w:r>
-        <w:rPr>
-          <w:rFonts w:ascii="Arial" w:eastAsia="Times New Roman" w:hAnsi="Arial" w:cs="Arial"/>
-          <w:color w:val="222222"/>
-          <w:sz w:val="24"/>
-          <w:szCs w:val="24"/>
-          <w:lang w:eastAsia="es-AR"/>
-        </w:rPr>
-        <w:t>(PREGUNTAR)</w:t>
-      </w:r>
-      <w:r>
-        <w:rPr>
-          <w:rFonts w:ascii="Times New Roman" w:eastAsia="Times New Roman" w:hAnsi="Times New Roman" w:cs="Times New Roman"/>
-          <w:color w:val="000000"/>
-          <w:sz w:val="24"/>
-          <w:szCs w:val="24"/>
-          <w:lang w:eastAsia="es-AR"/>
-        </w:rPr>
-        <w:br/>
-      </w:r>
-      <w:r>
-        <w:rPr>
-          <w:rFonts w:ascii="Arial" w:eastAsia="Times New Roman" w:hAnsi="Arial" w:cs="Arial"/>
-          <w:color w:val="222222"/>
-          <w:sz w:val="24"/>
-          <w:szCs w:val="24"/>
-          <w:lang w:eastAsia="es-AR"/>
-        </w:rPr>
-        <w:t>En cuanto la disponibilidad humana: Las personas que trabajan en el sistema no trabajan, solo estudian la disponibilidad va depender del horario de clases y de estudio.</w:t>
-      </w:r>
+      </w:pPr>
       <w:r>
         <w:rPr>
           <w:rFonts w:ascii="Times New Roman" w:eastAsia="Times New Roman" w:hAnsi="Times New Roman" w:cs="Times New Roman"/>
@@ -1822,7 +2365,57 @@
           <w:szCs w:val="24"/>
           <w:lang w:eastAsia="es-AR"/>
         </w:rPr>
-        <w:t>La camara de video, Dispositivo Kinect va estar disponible sujeto al horario del laboratorio de investigación de Software de la Facultad Regional Córdoba - Universidad Tecnológica Nacional.</w:t>
+        <w:t>Se cuenta con una</w:t>
+      </w:r>
+      <w:r>
+        <w:rPr>
+          <w:rFonts w:ascii="Arial" w:eastAsia="Times New Roman" w:hAnsi="Arial" w:cs="Arial"/>
+          <w:color w:val="222222"/>
+          <w:sz w:val="24"/>
+          <w:szCs w:val="24"/>
+          <w:lang w:eastAsia="es-AR"/>
+        </w:rPr>
+        <w:t xml:space="preserve"> </w:t>
+      </w:r>
+      <w:r>
+        <w:rPr>
+          <w:rFonts w:ascii="Arial" w:eastAsia="Times New Roman" w:hAnsi="Arial" w:cs="Arial"/>
+          <w:color w:val="222222"/>
+          <w:sz w:val="24"/>
+          <w:szCs w:val="24"/>
+          <w:lang w:eastAsia="es-AR"/>
+        </w:rPr>
+        <w:t>cámara</w:t>
+      </w:r>
+      <w:r>
+        <w:rPr>
+          <w:rFonts w:ascii="Arial" w:eastAsia="Times New Roman" w:hAnsi="Arial" w:cs="Arial"/>
+          <w:color w:val="222222"/>
+          <w:sz w:val="24"/>
+          <w:szCs w:val="24"/>
+          <w:lang w:eastAsia="es-AR"/>
+        </w:rPr>
+        <w:t xml:space="preserve"> de video y un di</w:t>
+      </w:r>
+      <w:r>
+        <w:rPr>
+          <w:rFonts w:ascii="Arial" w:eastAsia="Times New Roman" w:hAnsi="Arial" w:cs="Arial"/>
+          <w:color w:val="222222"/>
+          <w:sz w:val="24"/>
+          <w:szCs w:val="24"/>
+          <w:lang w:eastAsia="es-AR"/>
+        </w:rPr>
+        <w:t>spositivo Kinect va estar disponible sujeto al horario del laboratorio de investigación de Software de la Facultad Regional Córdoba - Universidad Tecnológica Nacional.</w:t>
+      </w:r>
+      <w:r>
+        <w:rPr>
+          <w:rFonts w:ascii="Arial" w:eastAsia="Times New Roman" w:hAnsi="Arial" w:cs="Arial"/>
+          <w:color w:val="222222"/>
+          <w:sz w:val="24"/>
+          <w:szCs w:val="24"/>
+          <w:lang w:eastAsia="es-AR"/>
+        </w:rPr>
+        <w:br/>
       </w:r>
     </w:p>
     <w:p>
@@ -1849,7 +2442,37 @@
           <w:szCs w:val="24"/>
           <w:lang w:eastAsia="es-AR"/>
         </w:rPr>
-        <w:t>Las estaciones de Trabajos como las notebook y macs, están 100% disponibles.</w:t>
+        <w:t>Las estaciones de Trabajos</w:t>
+      </w:r>
+      <w:r>
+        <w:rPr>
+          <w:rFonts w:ascii="Arial" w:eastAsia="Times New Roman" w:hAnsi="Arial" w:cs="Arial"/>
+          <w:color w:val="222222"/>
+          <w:sz w:val="24"/>
+          <w:szCs w:val="24"/>
+          <w:lang w:eastAsia="es-AR"/>
+        </w:rPr>
+        <w:t xml:space="preserve"> como las notebook de los desarrolladores, y el acceso a los servidores de repositorio de código de la empresa ya se encuentran disponibles</w:t>
+      </w:r>
+      <w:r>
+        <w:rPr>
+          <w:rFonts w:ascii="Arial" w:eastAsia="Times New Roman" w:hAnsi="Arial" w:cs="Arial"/>
+          <w:color w:val="222222"/>
+          <w:sz w:val="24"/>
+          <w:szCs w:val="24"/>
+          <w:lang w:eastAsia="es-AR"/>
+        </w:rPr>
+        <w:t>.</w:t>
+      </w:r>
+      <w:r>
+        <w:rPr>
+          <w:rFonts w:ascii="Arial" w:eastAsia="Times New Roman" w:hAnsi="Arial" w:cs="Arial"/>
+          <w:color w:val="222222"/>
+          <w:sz w:val="24"/>
+          <w:szCs w:val="24"/>
+          <w:lang w:eastAsia="es-AR"/>
+        </w:rPr>
+        <w:br/>
       </w:r>
     </w:p>
     <w:p>
@@ -1876,16 +2499,43 @@
           <w:szCs w:val="24"/>
           <w:lang w:eastAsia="es-AR"/>
         </w:rPr>
-        <w:t>Pantalla de LCD, Plasma aproximadamente de 30 pulgadas: Todavía no conseguimos esos recursos, por el momento se va usar pantalla de lcd de 19 pulgadas que están 100% disponibles.</w:t>
-      </w:r>
-    </w:p>
-    <w:p>
-      <w:pPr>
-        <w:numPr>
-          <w:ilvl w:val="0"/>
-          <w:numId w:val="10"/>
-        </w:numPr>
+        <w:t>Pantalla de L</w:t>
+      </w:r>
+      <w:r>
+        <w:rPr>
+          <w:rFonts w:ascii="Arial" w:eastAsia="Times New Roman" w:hAnsi="Arial" w:cs="Arial"/>
+          <w:color w:val="222222"/>
+          <w:sz w:val="24"/>
+          <w:szCs w:val="24"/>
+          <w:lang w:eastAsia="es-AR"/>
+        </w:rPr>
+        <w:t>CD, Plasma aproximadamente de 24</w:t>
+      </w:r>
+      <w:r>
+        <w:rPr>
+          <w:rFonts w:ascii="Arial" w:eastAsia="Times New Roman" w:hAnsi="Arial" w:cs="Arial"/>
+          <w:color w:val="222222"/>
+          <w:sz w:val="24"/>
+          <w:szCs w:val="24"/>
+          <w:lang w:eastAsia="es-AR"/>
+        </w:rPr>
+        <w:t xml:space="preserve"> pulgadas</w:t>
+      </w:r>
+      <w:r>
+        <w:rPr>
+          <w:rFonts w:ascii="Arial" w:eastAsia="Times New Roman" w:hAnsi="Arial" w:cs="Arial"/>
+          <w:color w:val="222222"/>
+          <w:sz w:val="24"/>
+          <w:szCs w:val="24"/>
+          <w:lang w:eastAsia="es-AR"/>
+        </w:rPr>
+        <w:t>. A futuro se desea probarlo también con un LCD de 42 pulgadas y tablets.</w:t>
+      </w:r>
+    </w:p>
+    <w:p>
+      <w:pPr>
         <w:spacing w:before="100" w:beforeAutospacing="1" w:after="100" w:afterAutospacing="1" w:line="240" w:lineRule="auto"/>
+        <w:ind w:left="360"/>
         <w:textAlignment w:val="baseline"/>
         <w:rPr>
           <w:rFonts w:ascii="Arial" w:eastAsia="Times New Roman" w:hAnsi="Arial" w:cs="Arial"/>
@@ -1903,8 +2553,120 @@
           <w:szCs w:val="24"/>
           <w:lang w:eastAsia="es-AR"/>
         </w:rPr>
-        <w:t>En cuanto Recurso Económicos: Poseemos apoyo de las persona que trabajan en el proyecto y del laboratorio de investigación de Software de la Facultad Regional Córdoba - Universidad Tecnológica Nacional.</w:t>
-      </w:r>
+        <w:t>En cuanto</w:t>
+      </w:r>
+      <w:r>
+        <w:rPr>
+          <w:rFonts w:ascii="Arial" w:eastAsia="Times New Roman" w:hAnsi="Arial" w:cs="Arial"/>
+          <w:color w:val="222222"/>
+          <w:sz w:val="24"/>
+          <w:szCs w:val="24"/>
+          <w:lang w:eastAsia="es-AR"/>
+        </w:rPr>
+        <w:t xml:space="preserve"> a los</w:t>
+      </w:r>
+      <w:r>
+        <w:rPr>
+          <w:rFonts w:ascii="Arial" w:eastAsia="Times New Roman" w:hAnsi="Arial" w:cs="Arial"/>
+          <w:color w:val="222222"/>
+          <w:sz w:val="24"/>
+          <w:szCs w:val="24"/>
+          <w:lang w:eastAsia="es-AR"/>
+        </w:rPr>
+        <w:t xml:space="preserve"> Recurso</w:t>
+      </w:r>
+      <w:r>
+        <w:rPr>
+          <w:rFonts w:ascii="Arial" w:eastAsia="Times New Roman" w:hAnsi="Arial" w:cs="Arial"/>
+          <w:color w:val="222222"/>
+          <w:sz w:val="24"/>
+          <w:szCs w:val="24"/>
+          <w:lang w:eastAsia="es-AR"/>
+        </w:rPr>
+        <w:t>s</w:t>
+      </w:r>
+      <w:r>
+        <w:rPr>
+          <w:rFonts w:ascii="Arial" w:eastAsia="Times New Roman" w:hAnsi="Arial" w:cs="Arial"/>
+          <w:color w:val="222222"/>
+          <w:sz w:val="24"/>
+          <w:szCs w:val="24"/>
+          <w:lang w:eastAsia="es-AR"/>
+        </w:rPr>
+        <w:t xml:space="preserve"> Económicos: </w:t>
+      </w:r>
+      <w:r>
+        <w:rPr>
+          <w:rFonts w:ascii="Arial" w:eastAsia="Times New Roman" w:hAnsi="Arial" w:cs="Arial"/>
+          <w:color w:val="222222"/>
+          <w:sz w:val="24"/>
+          <w:szCs w:val="24"/>
+          <w:lang w:eastAsia="es-AR"/>
+        </w:rPr>
+        <w:t>La organización posee el</w:t>
+      </w:r>
+      <w:r>
+        <w:rPr>
+          <w:rFonts w:ascii="Arial" w:eastAsia="Times New Roman" w:hAnsi="Arial" w:cs="Arial"/>
+          <w:color w:val="222222"/>
+          <w:sz w:val="24"/>
+          <w:szCs w:val="24"/>
+          <w:lang w:eastAsia="es-AR"/>
+        </w:rPr>
+        <w:t xml:space="preserve"> apoyo del laboratorio de investigación de Software de la Facultad Regional Córdoba - Universidad Tecnológica Nacional</w:t>
+      </w:r>
+      <w:r>
+        <w:rPr>
+          <w:rFonts w:ascii="Arial" w:eastAsia="Times New Roman" w:hAnsi="Arial" w:cs="Arial"/>
+          <w:color w:val="222222"/>
+          <w:sz w:val="24"/>
+          <w:szCs w:val="24"/>
+          <w:lang w:eastAsia="es-AR"/>
+        </w:rPr>
+        <w:t xml:space="preserve"> que proveerá el hardware para la investigación</w:t>
+      </w:r>
+      <w:r>
+        <w:rPr>
+          <w:rFonts w:ascii="Arial" w:eastAsia="Times New Roman" w:hAnsi="Arial" w:cs="Arial"/>
+          <w:color w:val="222222"/>
+          <w:sz w:val="24"/>
+          <w:szCs w:val="24"/>
+          <w:lang w:eastAsia="es-AR"/>
+        </w:rPr>
+        <w:t xml:space="preserve"> y también de las personas que trabajan dentro de la organización</w:t>
+      </w:r>
+      <w:r>
+        <w:rPr>
+          <w:rFonts w:ascii="Arial" w:eastAsia="Times New Roman" w:hAnsi="Arial" w:cs="Arial"/>
+          <w:color w:val="222222"/>
+          <w:sz w:val="24"/>
+          <w:szCs w:val="24"/>
+          <w:lang w:eastAsia="es-AR"/>
+        </w:rPr>
+        <w:t xml:space="preserve"> proveerán hardware y capacitación en lenguajes de programación para la implementación del sistema</w:t>
+      </w:r>
+      <w:r>
+        <w:rPr>
+          <w:rFonts w:ascii="Arial" w:eastAsia="Times New Roman" w:hAnsi="Arial" w:cs="Arial"/>
+          <w:color w:val="222222"/>
+          <w:sz w:val="24"/>
+          <w:szCs w:val="24"/>
+          <w:lang w:eastAsia="es-AR"/>
+        </w:rPr>
+        <w:t>.</w:t>
+      </w:r>
+    </w:p>
+    <w:p>
+      <w:pPr>
+        <w:spacing w:after="0" w:line="240" w:lineRule="auto"/>
+        <w:rPr>
+          <w:rFonts w:ascii="Times New Roman" w:eastAsia="Times New Roman" w:hAnsi="Times New Roman" w:cs="Times New Roman"/>
+          <w:color w:val="000000"/>
+          <w:sz w:val="24"/>
+          <w:szCs w:val="24"/>
+          <w:lang w:eastAsia="es-AR"/>
+        </w:rPr>
+      </w:pPr>
     </w:p>
     <w:p>
       <w:pPr>
@@ -1925,6 +2687,7 @@
           <w:szCs w:val="24"/>
           <w:lang w:eastAsia="es-AR"/>
         </w:rPr>
+        <w:lastRenderedPageBreak/>
         <w:br/>
       </w:r>
     </w:p>
@@ -2164,7 +2927,6 @@
           <w:szCs w:val="24"/>
           <w:lang w:eastAsia="es-AR"/>
         </w:rPr>
-        <w:lastRenderedPageBreak/>
         <w:t>Capturar y registrar marcas o logos presentes en la vestimenta de las personas.</w:t>
       </w:r>
     </w:p>
@@ -2631,6 +3393,7 @@
           <w:szCs w:val="24"/>
           <w:lang w:eastAsia="es-AR"/>
         </w:rPr>
+        <w:lastRenderedPageBreak/>
         <w:t xml:space="preserve">Análisis de factibilidad: </w:t>
       </w:r>
       <w:r>
@@ -2710,18 +3473,7 @@
           <w:lang w:eastAsia="es-AR"/>
         </w:rPr>
         <w:br/>
-        <w:t xml:space="preserve">Al finalizar esta etapa de investigación, todo el esfuerzo se centra en el </w:t>
-      </w:r>
-      <w:r>
-        <w:rPr>
-          <w:rFonts w:ascii="Arial" w:eastAsia="Times New Roman" w:hAnsi="Arial" w:cs="Arial"/>
-          <w:color w:val="222222"/>
-          <w:sz w:val="24"/>
-          <w:szCs w:val="24"/>
-          <w:lang w:eastAsia="es-AR"/>
-        </w:rPr>
-        <w:lastRenderedPageBreak/>
-        <w:t>desarrollo del software. Durante la fase de desarrollo de software ya es se puede determinar la total factibilidad de implementación del mismo, que estará más centrada en un proceso de factibilidad económica.</w:t>
+        <w:t>Al finalizar esta etapa de investigación, todo el esfuerzo se centra en el desarrollo del software. Durante la fase de desarrollo de software ya es se puede determinar la total factibilidad de implementación del mismo, que estará más centrada en un proceso de factibilidad económica.</w:t>
       </w:r>
     </w:p>
     <w:p>
@@ -2971,6 +3723,7 @@
           <w:szCs w:val="24"/>
           <w:lang w:eastAsia="es-AR"/>
         </w:rPr>
+        <w:lastRenderedPageBreak/>
         <w:t>Se podría luego mejorando los algoritmos de reconocimiento, reconocer marcas, gestos faciales, y otros elementos de análisis que podrían generar nuevas posibilidades de captar nuevos datos y así procesarlos para obtener nuevos documentos de análisis de información para realizar estudios de mercado.</w:t>
       </w:r>
     </w:p>
@@ -3236,7 +3989,6 @@
           <w:szCs w:val="24"/>
           <w:lang w:eastAsia="es-AR"/>
         </w:rPr>
-        <w:lastRenderedPageBreak/>
         <w:t>  Especificar Requerimientos : 10 días</w:t>
       </w:r>
     </w:p>
@@ -3904,7 +4656,7 @@
           <w:szCs w:val="24"/>
           <w:lang w:eastAsia="es-AR"/>
         </w:rPr>
-        <w:t xml:space="preserve"> Realizar Cierre de Iteración / Proyecto: duración 2 días </w:t>
+        <w:t xml:space="preserve">Realizar Cierre de Iteración / Proyecto: duración 2 días </w:t>
       </w:r>
     </w:p>
     <w:p>
@@ -5324,6 +6076,119 @@
     </w:lvl>
   </w:abstractNum>
   <w:abstractNum w:abstractNumId="8">
+    <w:nsid w:val="4AE20F2A"/>
+    <w:multiLevelType w:val="hybridMultilevel"/>
+    <w:tmpl w:val="E10C3792"/>
+    <w:lvl w:ilvl="0" w:tplc="2C0A0001">
+      <w:start w:val="1"/>
+      <w:numFmt w:val="bullet"/>
+      <w:lvlText w:val=""/>
+      <w:lvlJc w:val="left"/>
+      <w:pPr>
+        <w:ind w:left="720" w:hanging="360"/>
+      </w:pPr>
+      <w:rPr>
+        <w:rFonts w:ascii="Symbol" w:hAnsi="Symbol" w:hint="default"/>
+      </w:rPr>
+    </w:lvl>
+    <w:lvl w:ilvl="1" w:tplc="2C0A0003">
+      <w:start w:val="1"/>
+      <w:numFmt w:val="bullet"/>
+      <w:lvlText w:val="o"/>
+      <w:lvlJc w:val="left"/>
+      <w:pPr>
+        <w:ind w:left="1440" w:hanging="360"/>
+      </w:pPr>
+      <w:rPr>
+        <w:rFonts w:ascii="Courier New" w:hAnsi="Courier New" w:cs="Courier New" w:hint="default"/>
+      </w:rPr>
+    </w:lvl>
+    <w:lvl w:ilvl="2" w:tplc="2C0A0005" w:tentative="1">
+      <w:start w:val="1"/>
+      <w:numFmt w:val="bullet"/>
+      <w:lvlText w:val=""/>
+      <w:lvlJc w:val="left"/>
+      <w:pPr>
+        <w:ind w:left="2160" w:hanging="360"/>
+      </w:pPr>
+      <w:rPr>
+        <w:rFonts w:ascii="Wingdings" w:hAnsi="Wingdings" w:hint="default"/>
+      </w:rPr>
+    </w:lvl>
+    <w:lvl w:ilvl="3" w:tplc="2C0A0001" w:tentative="1">
+      <w:start w:val="1"/>
+      <w:numFmt w:val="bullet"/>
+      <w:lvlText w:val=""/>
+      <w:lvlJc w:val="left"/>
+      <w:pPr>
+        <w:ind w:left="2880" w:hanging="360"/>
+      </w:pPr>
+      <w:rPr>
+        <w:rFonts w:ascii="Symbol" w:hAnsi="Symbol" w:hint="default"/>
+      </w:rPr>
+    </w:lvl>
+    <w:lvl w:ilvl="4" w:tplc="2C0A0003" w:tentative="1">
+      <w:start w:val="1"/>
+      <w:numFmt w:val="bullet"/>
+      <w:lvlText w:val="o"/>
+      <w:lvlJc w:val="left"/>
+      <w:pPr>
+        <w:ind w:left="3600" w:hanging="360"/>
+      </w:pPr>
+      <w:rPr>
+        <w:rFonts w:ascii="Courier New" w:hAnsi="Courier New" w:cs="Courier New" w:hint="default"/>
+      </w:rPr>
+    </w:lvl>
+    <w:lvl w:ilvl="5" w:tplc="2C0A0005" w:tentative="1">
+      <w:start w:val="1"/>
+      <w:numFmt w:val="bullet"/>
+      <w:lvlText w:val=""/>
+      <w:lvlJc w:val="left"/>
+      <w:pPr>
+        <w:ind w:left="4320" w:hanging="360"/>
+      </w:pPr>
+      <w:rPr>
+        <w:rFonts w:ascii="Wingdings" w:hAnsi="Wingdings" w:hint="default"/>
+      </w:rPr>
+    </w:lvl>
+    <w:lvl w:ilvl="6" w:tplc="2C0A0001" w:tentative="1">
+      <w:start w:val="1"/>
+      <w:numFmt w:val="bullet"/>
+      <w:lvlText w:val=""/>
+      <w:lvlJc w:val="left"/>
+      <w:pPr>
+        <w:ind w:left="5040" w:hanging="360"/>
+      </w:pPr>
+      <w:rPr>
+        <w:rFonts w:ascii="Symbol" w:hAnsi="Symbol" w:hint="default"/>
+      </w:rPr>
+    </w:lvl>
+    <w:lvl w:ilvl="7" w:tplc="2C0A0003" w:tentative="1">
+      <w:start w:val="1"/>
+      <w:numFmt w:val="bullet"/>
+      <w:lvlText w:val="o"/>
+      <w:lvlJc w:val="left"/>
+      <w:pPr>
+        <w:ind w:left="5760" w:hanging="360"/>
+      </w:pPr>
+      <w:rPr>
+        <w:rFonts w:ascii="Courier New" w:hAnsi="Courier New" w:cs="Courier New" w:hint="default"/>
+      </w:rPr>
+    </w:lvl>
+    <w:lvl w:ilvl="8" w:tplc="2C0A0005" w:tentative="1">
+      <w:start w:val="1"/>
+      <w:numFmt w:val="bullet"/>
+      <w:lvlText w:val=""/>
+      <w:lvlJc w:val="left"/>
+      <w:pPr>
+        <w:ind w:left="6480" w:hanging="360"/>
+      </w:pPr>
+      <w:rPr>
+        <w:rFonts w:ascii="Wingdings" w:hAnsi="Wingdings" w:hint="default"/>
+      </w:rPr>
+    </w:lvl>
+  </w:abstractNum>
+  <w:abstractNum w:abstractNumId="9">
     <w:nsid w:val="4B997B97"/>
     <w:multiLevelType w:val="multilevel"/>
     <w:tmpl w:val="2A1E4D82"/>
@@ -5472,7 +6337,7 @@
       </w:rPr>
     </w:lvl>
   </w:abstractNum>
-  <w:abstractNum w:abstractNumId="9">
+  <w:abstractNum w:abstractNumId="10">
     <w:nsid w:val="509F2DF7"/>
     <w:multiLevelType w:val="multilevel"/>
     <w:tmpl w:val="2C0895F4"/>
@@ -5621,7 +6486,7 @@
       </w:rPr>
     </w:lvl>
   </w:abstractNum>
-  <w:abstractNum w:abstractNumId="10">
+  <w:abstractNum w:abstractNumId="11">
     <w:nsid w:val="52FB3BCD"/>
     <w:multiLevelType w:val="multilevel"/>
     <w:tmpl w:val="C7B2A07E"/>
@@ -5770,7 +6635,7 @@
       </w:rPr>
     </w:lvl>
   </w:abstractNum>
-  <w:abstractNum w:abstractNumId="11">
+  <w:abstractNum w:abstractNumId="12">
     <w:nsid w:val="589516B9"/>
     <w:multiLevelType w:val="multilevel"/>
     <w:tmpl w:val="F3267C00"/>
@@ -5919,7 +6784,7 @@
       </w:rPr>
     </w:lvl>
   </w:abstractNum>
-  <w:abstractNum w:abstractNumId="12">
+  <w:abstractNum w:abstractNumId="13">
     <w:nsid w:val="5D6B2AAE"/>
     <w:multiLevelType w:val="multilevel"/>
     <w:tmpl w:val="197AA45A"/>
@@ -6068,7 +6933,7 @@
       </w:rPr>
     </w:lvl>
   </w:abstractNum>
-  <w:abstractNum w:abstractNumId="13">
+  <w:abstractNum w:abstractNumId="14">
     <w:nsid w:val="667C7350"/>
     <w:multiLevelType w:val="multilevel"/>
     <w:tmpl w:val="20745862"/>
@@ -6217,7 +7082,7 @@
       </w:rPr>
     </w:lvl>
   </w:abstractNum>
-  <w:abstractNum w:abstractNumId="14">
+  <w:abstractNum w:abstractNumId="15">
     <w:nsid w:val="76F31680"/>
     <w:multiLevelType w:val="multilevel"/>
     <w:tmpl w:val="BAE22026"/>
@@ -6366,7 +7231,7 @@
       </w:rPr>
     </w:lvl>
   </w:abstractNum>
-  <w:abstractNum w:abstractNumId="15">
+  <w:abstractNum w:abstractNumId="16">
     <w:nsid w:val="7BA2577E"/>
     <w:multiLevelType w:val="hybridMultilevel"/>
     <w:tmpl w:val="CB56522C"/>
@@ -6480,13 +7345,13 @@
     </w:lvl>
   </w:abstractNum>
   <w:num w:numId="1">
+    <w:abstractNumId w:val="16"/>
+  </w:num>
+  <w:num w:numId="2">
     <w:abstractNumId w:val="15"/>
   </w:num>
-  <w:num w:numId="2">
-    <w:abstractNumId w:val="14"/>
-  </w:num>
   <w:num w:numId="3">
-    <w:abstractNumId w:val="10"/>
+    <w:abstractNumId w:val="11"/>
   </w:num>
   <w:num w:numId="4">
     <w:abstractNumId w:val="7"/>
@@ -6495,7 +7360,7 @@
     <w:abstractNumId w:val="2"/>
   </w:num>
   <w:num w:numId="6">
-    <w:abstractNumId w:val="9"/>
+    <w:abstractNumId w:val="10"/>
   </w:num>
   <w:num w:numId="7">
     <w:abstractNumId w:val="0"/>
@@ -6504,16 +7369,16 @@
     <w:abstractNumId w:val="4"/>
   </w:num>
   <w:num w:numId="9">
-    <w:abstractNumId w:val="12"/>
+    <w:abstractNumId w:val="13"/>
   </w:num>
   <w:num w:numId="10">
     <w:abstractNumId w:val="5"/>
   </w:num>
   <w:num w:numId="11">
-    <w:abstractNumId w:val="8"/>
+    <w:abstractNumId w:val="9"/>
   </w:num>
   <w:num w:numId="12">
-    <w:abstractNumId w:val="13"/>
+    <w:abstractNumId w:val="14"/>
   </w:num>
   <w:num w:numId="13">
     <w:abstractNumId w:val="1"/>
@@ -6525,7 +7390,10 @@
     <w:abstractNumId w:val="3"/>
   </w:num>
   <w:num w:numId="16">
-    <w:abstractNumId w:val="11"/>
+    <w:abstractNumId w:val="12"/>
+  </w:num>
+  <w:num w:numId="17">
+    <w:abstractNumId w:val="8"/>
   </w:num>
 </w:numbering>
 </file>
@@ -7958,42 +8826,6 @@
         </a:p>
       </dgm:t>
     </dgm:pt>
-    <dgm:pt modelId="{45FCEF2A-6B52-4355-954D-39AB7A3D3C16}">
-      <dgm:prSet/>
-      <dgm:spPr/>
-      <dgm:t>
-        <a:bodyPr/>
-        <a:lstStyle/>
-        <a:p>
-          <a:r>
-            <a:rPr lang="es-AR"/>
-            <a:t>Investigación de  nuevas técnicas de difusión publicitaria</a:t>
-          </a:r>
-        </a:p>
-      </dgm:t>
-    </dgm:pt>
-    <dgm:pt modelId="{8BB731E9-DAA7-4D3D-9DE3-004C9B6CE50C}" type="parTrans" cxnId="{9C07CF0D-7F09-411F-BA65-61F6E2EED4D4}">
-      <dgm:prSet/>
-      <dgm:spPr/>
-      <dgm:t>
-        <a:bodyPr/>
-        <a:lstStyle/>
-        <a:p>
-          <a:endParaRPr lang="es-AR"/>
-        </a:p>
-      </dgm:t>
-    </dgm:pt>
-    <dgm:pt modelId="{B05B390E-3998-46B9-8C84-692779E58F06}" type="sibTrans" cxnId="{9C07CF0D-7F09-411F-BA65-61F6E2EED4D4}">
-      <dgm:prSet/>
-      <dgm:spPr/>
-      <dgm:t>
-        <a:bodyPr/>
-        <a:lstStyle/>
-        <a:p>
-          <a:endParaRPr lang="es-AR"/>
-        </a:p>
-      </dgm:t>
-    </dgm:pt>
     <dgm:pt modelId="{D52AE223-31B0-423B-AC5E-D4948A47A150}">
       <dgm:prSet/>
       <dgm:spPr/>
@@ -8102,42 +8934,6 @@
         </a:p>
       </dgm:t>
     </dgm:pt>
-    <dgm:pt modelId="{F2697BC4-3EF9-4880-BE10-9C903637CAC0}">
-      <dgm:prSet/>
-      <dgm:spPr/>
-      <dgm:t>
-        <a:bodyPr/>
-        <a:lstStyle/>
-        <a:p>
-          <a:r>
-            <a:rPr lang="es-AR"/>
-            <a:t>Búsqueda y captura de nuevos clientes</a:t>
-          </a:r>
-        </a:p>
-      </dgm:t>
-    </dgm:pt>
-    <dgm:pt modelId="{A02DB88C-FFC4-4756-9CA6-3BF5A8929539}" type="parTrans" cxnId="{D528CED9-B4EA-45BD-B9BE-3A65E0170FAA}">
-      <dgm:prSet/>
-      <dgm:spPr/>
-      <dgm:t>
-        <a:bodyPr/>
-        <a:lstStyle/>
-        <a:p>
-          <a:endParaRPr lang="es-AR"/>
-        </a:p>
-      </dgm:t>
-    </dgm:pt>
-    <dgm:pt modelId="{F7420AFA-FD00-43EC-92FE-1F9E1798FDA4}" type="sibTrans" cxnId="{D528CED9-B4EA-45BD-B9BE-3A65E0170FAA}">
-      <dgm:prSet/>
-      <dgm:spPr/>
-      <dgm:t>
-        <a:bodyPr/>
-        <a:lstStyle/>
-        <a:p>
-          <a:endParaRPr lang="es-AR"/>
-        </a:p>
-      </dgm:t>
-    </dgm:pt>
     <dgm:pt modelId="{C3FA5749-F161-4830-B3CF-497972C02276}">
       <dgm:prSet/>
       <dgm:spPr/>
@@ -8164,6 +8960,42 @@
       </dgm:t>
     </dgm:pt>
     <dgm:pt modelId="{0EC5E5B6-9898-4135-B0E6-B2E812F26370}" type="sibTrans" cxnId="{C051459C-A74C-4D36-8F32-E5D2862BD783}">
+      <dgm:prSet/>
+      <dgm:spPr/>
+      <dgm:t>
+        <a:bodyPr/>
+        <a:lstStyle/>
+        <a:p>
+          <a:endParaRPr lang="es-AR"/>
+        </a:p>
+      </dgm:t>
+    </dgm:pt>
+    <dgm:pt modelId="{466662B1-13FB-4206-ACE7-4841154AA18C}">
+      <dgm:prSet/>
+      <dgm:spPr/>
+      <dgm:t>
+        <a:bodyPr/>
+        <a:lstStyle/>
+        <a:p>
+          <a:r>
+            <a:rPr lang="es-AR"/>
+            <a:t>Mantenimiento</a:t>
+          </a:r>
+        </a:p>
+      </dgm:t>
+    </dgm:pt>
+    <dgm:pt modelId="{4310398A-C2B4-4C36-8979-F75B7876EE2B}" type="parTrans" cxnId="{974EEE4F-7855-4458-A948-A92574570F15}">
+      <dgm:prSet/>
+      <dgm:spPr/>
+      <dgm:t>
+        <a:bodyPr/>
+        <a:lstStyle/>
+        <a:p>
+          <a:endParaRPr lang="es-AR"/>
+        </a:p>
+      </dgm:t>
+    </dgm:pt>
+    <dgm:pt modelId="{236FB25A-25C7-4DEA-B2F9-0EDA7F257581}" type="sibTrans" cxnId="{974EEE4F-7855-4458-A948-A92574570F15}">
       <dgm:prSet/>
       <dgm:spPr/>
       <dgm:t>
@@ -8290,7 +9122,7 @@
       <dgm:spPr/>
     </dgm:pt>
     <dgm:pt modelId="{1EDBA70B-D154-4DA9-9DEF-C09E7441CAEA}" type="pres">
-      <dgm:prSet presAssocID="{83F53ADD-2B59-47AE-97C9-E8750C393460}" presName="Name37" presStyleLbl="parChTrans1D3" presStyleIdx="0" presStyleCnt="10"/>
+      <dgm:prSet presAssocID="{83F53ADD-2B59-47AE-97C9-E8750C393460}" presName="Name37" presStyleLbl="parChTrans1D3" presStyleIdx="0" presStyleCnt="9"/>
       <dgm:spPr/>
       <dgm:t>
         <a:bodyPr/>
@@ -8313,7 +9145,7 @@
       <dgm:spPr/>
     </dgm:pt>
     <dgm:pt modelId="{93953012-ED58-46A6-B668-AC51C3276217}" type="pres">
-      <dgm:prSet presAssocID="{7CC5DAD1-905A-4F4E-8A26-9D287B5CAA08}" presName="rootText" presStyleLbl="node3" presStyleIdx="0" presStyleCnt="10">
+      <dgm:prSet presAssocID="{7CC5DAD1-905A-4F4E-8A26-9D287B5CAA08}" presName="rootText" presStyleLbl="node3" presStyleIdx="0" presStyleCnt="9">
         <dgm:presLayoutVars>
           <dgm:chPref val="3"/>
         </dgm:presLayoutVars>
@@ -8328,7 +9160,7 @@
       </dgm:t>
     </dgm:pt>
     <dgm:pt modelId="{BA5D0068-284F-4749-9C68-2B4E1F4E6632}" type="pres">
-      <dgm:prSet presAssocID="{7CC5DAD1-905A-4F4E-8A26-9D287B5CAA08}" presName="rootConnector" presStyleLbl="node3" presStyleIdx="0" presStyleCnt="10"/>
+      <dgm:prSet presAssocID="{7CC5DAD1-905A-4F4E-8A26-9D287B5CAA08}" presName="rootConnector" presStyleLbl="node3" presStyleIdx="0" presStyleCnt="9"/>
       <dgm:spPr/>
       <dgm:t>
         <a:bodyPr/>
@@ -8347,7 +9179,7 @@
       <dgm:spPr/>
     </dgm:pt>
     <dgm:pt modelId="{EC42E605-670A-4548-8AA0-C04434DDF5B5}" type="pres">
-      <dgm:prSet presAssocID="{DD876D84-F174-4894-A63C-D0088DE8EE98}" presName="Name37" presStyleLbl="parChTrans1D3" presStyleIdx="1" presStyleCnt="10"/>
+      <dgm:prSet presAssocID="{DD876D84-F174-4894-A63C-D0088DE8EE98}" presName="Name37" presStyleLbl="parChTrans1D3" presStyleIdx="1" presStyleCnt="9"/>
       <dgm:spPr/>
       <dgm:t>
         <a:bodyPr/>
@@ -8370,7 +9202,7 @@
       <dgm:spPr/>
     </dgm:pt>
     <dgm:pt modelId="{906956FA-AE18-4D8C-91F6-EE5EE06585F5}" type="pres">
-      <dgm:prSet presAssocID="{DDD8F282-BF0D-4BBA-A374-610888C3173F}" presName="rootText" presStyleLbl="node3" presStyleIdx="1" presStyleCnt="10">
+      <dgm:prSet presAssocID="{DDD8F282-BF0D-4BBA-A374-610888C3173F}" presName="rootText" presStyleLbl="node3" presStyleIdx="1" presStyleCnt="9">
         <dgm:presLayoutVars>
           <dgm:chPref val="3"/>
         </dgm:presLayoutVars>
@@ -8385,7 +9217,7 @@
       </dgm:t>
     </dgm:pt>
     <dgm:pt modelId="{1A2C6E56-09D0-4DE4-92DC-541E3C29C2E5}" type="pres">
-      <dgm:prSet presAssocID="{DDD8F282-BF0D-4BBA-A374-610888C3173F}" presName="rootConnector" presStyleLbl="node3" presStyleIdx="1" presStyleCnt="10"/>
+      <dgm:prSet presAssocID="{DDD8F282-BF0D-4BBA-A374-610888C3173F}" presName="rootConnector" presStyleLbl="node3" presStyleIdx="1" presStyleCnt="9"/>
       <dgm:spPr/>
       <dgm:t>
         <a:bodyPr/>
@@ -8403,8 +9235,12 @@
       <dgm:prSet presAssocID="{DDD8F282-BF0D-4BBA-A374-610888C3173F}" presName="hierChild5" presStyleCnt="0"/>
       <dgm:spPr/>
     </dgm:pt>
-    <dgm:pt modelId="{CB132CE9-6578-4DC4-B066-8A12FEC4064A}" type="pres">
-      <dgm:prSet presAssocID="{A02DB88C-FFC4-4756-9CA6-3BF5A8929539}" presName="Name37" presStyleLbl="parChTrans1D3" presStyleIdx="2" presStyleCnt="10"/>
+    <dgm:pt modelId="{372A6DF2-464C-4860-AF3A-2ED2E0FA8C08}" type="pres">
+      <dgm:prSet presAssocID="{5E6E4F97-ECA0-43BD-BC8D-85FE8562E75A}" presName="hierChild5" presStyleCnt="0"/>
+      <dgm:spPr/>
+    </dgm:pt>
+    <dgm:pt modelId="{08AA5C75-6C00-4582-815C-6D2E42F741A8}" type="pres">
+      <dgm:prSet presAssocID="{89C97CF3-7DE2-4302-AA44-48CB91348D3F}" presName="Name37" presStyleLbl="parChTrans1D2" presStyleIdx="1" presStyleCnt="5"/>
       <dgm:spPr/>
       <dgm:t>
         <a:bodyPr/>
@@ -8414,20 +9250,20 @@
         </a:p>
       </dgm:t>
     </dgm:pt>
-    <dgm:pt modelId="{095BA1CA-AAD2-4475-AAE1-096B0867518C}" type="pres">
-      <dgm:prSet presAssocID="{F2697BC4-3EF9-4880-BE10-9C903637CAC0}" presName="hierRoot2" presStyleCnt="0">
+    <dgm:pt modelId="{303C959E-70F1-4480-B513-B3CC172C7E65}" type="pres">
+      <dgm:prSet presAssocID="{DA589B04-1F2E-4707-92BA-D96F17A1BA34}" presName="hierRoot2" presStyleCnt="0">
         <dgm:presLayoutVars>
           <dgm:hierBranch val="init"/>
         </dgm:presLayoutVars>
       </dgm:prSet>
       <dgm:spPr/>
     </dgm:pt>
-    <dgm:pt modelId="{184C260F-3267-402C-A8D5-80124972A88D}" type="pres">
-      <dgm:prSet presAssocID="{F2697BC4-3EF9-4880-BE10-9C903637CAC0}" presName="rootComposite" presStyleCnt="0"/>
-      <dgm:spPr/>
-    </dgm:pt>
-    <dgm:pt modelId="{7377A0A2-CB60-4DA2-BE20-B2E2D30293D1}" type="pres">
-      <dgm:prSet presAssocID="{F2697BC4-3EF9-4880-BE10-9C903637CAC0}" presName="rootText" presStyleLbl="node3" presStyleIdx="2" presStyleCnt="10">
+    <dgm:pt modelId="{C92AFF59-9245-4676-BD73-110EB6405CB2}" type="pres">
+      <dgm:prSet presAssocID="{DA589B04-1F2E-4707-92BA-D96F17A1BA34}" presName="rootComposite" presStyleCnt="0"/>
+      <dgm:spPr/>
+    </dgm:pt>
+    <dgm:pt modelId="{F53C0607-15D2-4D81-8771-ABE94EEF9B59}" type="pres">
+      <dgm:prSet presAssocID="{DA589B04-1F2E-4707-92BA-D96F17A1BA34}" presName="rootText" presStyleLbl="node2" presStyleIdx="1" presStyleCnt="5">
         <dgm:presLayoutVars>
           <dgm:chPref val="3"/>
         </dgm:presLayoutVars>
@@ -8441,8 +9277,8 @@
         </a:p>
       </dgm:t>
     </dgm:pt>
-    <dgm:pt modelId="{C00418A2-842A-4D7A-B13D-E8FE618273BC}" type="pres">
-      <dgm:prSet presAssocID="{F2697BC4-3EF9-4880-BE10-9C903637CAC0}" presName="rootConnector" presStyleLbl="node3" presStyleIdx="2" presStyleCnt="10"/>
+    <dgm:pt modelId="{76651011-86F2-44E7-8488-A15419525BBC}" type="pres">
+      <dgm:prSet presAssocID="{DA589B04-1F2E-4707-92BA-D96F17A1BA34}" presName="rootConnector" presStyleLbl="node2" presStyleIdx="1" presStyleCnt="5"/>
       <dgm:spPr/>
       <dgm:t>
         <a:bodyPr/>
@@ -8452,20 +9288,12 @@
         </a:p>
       </dgm:t>
     </dgm:pt>
-    <dgm:pt modelId="{E73D3450-3D4B-44DA-97E3-0495DCEA08BA}" type="pres">
-      <dgm:prSet presAssocID="{F2697BC4-3EF9-4880-BE10-9C903637CAC0}" presName="hierChild4" presStyleCnt="0"/>
-      <dgm:spPr/>
-    </dgm:pt>
-    <dgm:pt modelId="{514AA097-475A-45D4-8A51-BE5C9A0353F3}" type="pres">
-      <dgm:prSet presAssocID="{F2697BC4-3EF9-4880-BE10-9C903637CAC0}" presName="hierChild5" presStyleCnt="0"/>
-      <dgm:spPr/>
-    </dgm:pt>
-    <dgm:pt modelId="{372A6DF2-464C-4860-AF3A-2ED2E0FA8C08}" type="pres">
-      <dgm:prSet presAssocID="{5E6E4F97-ECA0-43BD-BC8D-85FE8562E75A}" presName="hierChild5" presStyleCnt="0"/>
-      <dgm:spPr/>
-    </dgm:pt>
-    <dgm:pt modelId="{08AA5C75-6C00-4582-815C-6D2E42F741A8}" type="pres">
-      <dgm:prSet presAssocID="{89C97CF3-7DE2-4302-AA44-48CB91348D3F}" presName="Name37" presStyleLbl="parChTrans1D2" presStyleIdx="1" presStyleCnt="5"/>
+    <dgm:pt modelId="{B909658E-7345-44DE-B7B9-BD5EB0474E5C}" type="pres">
+      <dgm:prSet presAssocID="{DA589B04-1F2E-4707-92BA-D96F17A1BA34}" presName="hierChild4" presStyleCnt="0"/>
+      <dgm:spPr/>
+    </dgm:pt>
+    <dgm:pt modelId="{817D94E1-7092-48D4-A939-193FE3E7921A}" type="pres">
+      <dgm:prSet presAssocID="{AAE97CAF-66D4-4C25-ACBC-D66C6217AE9A}" presName="Name37" presStyleLbl="parChTrans1D3" presStyleIdx="2" presStyleCnt="9"/>
       <dgm:spPr/>
       <dgm:t>
         <a:bodyPr/>
@@ -8475,20 +9303,20 @@
         </a:p>
       </dgm:t>
     </dgm:pt>
-    <dgm:pt modelId="{303C959E-70F1-4480-B513-B3CC172C7E65}" type="pres">
-      <dgm:prSet presAssocID="{DA589B04-1F2E-4707-92BA-D96F17A1BA34}" presName="hierRoot2" presStyleCnt="0">
+    <dgm:pt modelId="{FF365C36-640A-444C-BBE1-350F40AE7E57}" type="pres">
+      <dgm:prSet presAssocID="{103C59E8-CA4E-472B-A5FD-B16763F86648}" presName="hierRoot2" presStyleCnt="0">
         <dgm:presLayoutVars>
           <dgm:hierBranch val="init"/>
         </dgm:presLayoutVars>
       </dgm:prSet>
       <dgm:spPr/>
     </dgm:pt>
-    <dgm:pt modelId="{C92AFF59-9245-4676-BD73-110EB6405CB2}" type="pres">
-      <dgm:prSet presAssocID="{DA589B04-1F2E-4707-92BA-D96F17A1BA34}" presName="rootComposite" presStyleCnt="0"/>
-      <dgm:spPr/>
-    </dgm:pt>
-    <dgm:pt modelId="{F53C0607-15D2-4D81-8771-ABE94EEF9B59}" type="pres">
-      <dgm:prSet presAssocID="{DA589B04-1F2E-4707-92BA-D96F17A1BA34}" presName="rootText" presStyleLbl="node2" presStyleIdx="1" presStyleCnt="5">
+    <dgm:pt modelId="{E1E24FE9-CFC3-434D-9FC1-0554A7739B35}" type="pres">
+      <dgm:prSet presAssocID="{103C59E8-CA4E-472B-A5FD-B16763F86648}" presName="rootComposite" presStyleCnt="0"/>
+      <dgm:spPr/>
+    </dgm:pt>
+    <dgm:pt modelId="{C646EDD8-540D-4FE8-95DD-6058B2296CAA}" type="pres">
+      <dgm:prSet presAssocID="{103C59E8-CA4E-472B-A5FD-B16763F86648}" presName="rootText" presStyleLbl="node3" presStyleIdx="2" presStyleCnt="9">
         <dgm:presLayoutVars>
           <dgm:chPref val="3"/>
         </dgm:presLayoutVars>
@@ -8502,8 +9330,8 @@
         </a:p>
       </dgm:t>
     </dgm:pt>
-    <dgm:pt modelId="{76651011-86F2-44E7-8488-A15419525BBC}" type="pres">
-      <dgm:prSet presAssocID="{DA589B04-1F2E-4707-92BA-D96F17A1BA34}" presName="rootConnector" presStyleLbl="node2" presStyleIdx="1" presStyleCnt="5"/>
+    <dgm:pt modelId="{13341518-89AB-42E5-A156-E882B79DFE06}" type="pres">
+      <dgm:prSet presAssocID="{103C59E8-CA4E-472B-A5FD-B16763F86648}" presName="rootConnector" presStyleLbl="node3" presStyleIdx="2" presStyleCnt="9"/>
       <dgm:spPr/>
       <dgm:t>
         <a:bodyPr/>
@@ -8513,12 +9341,16 @@
         </a:p>
       </dgm:t>
     </dgm:pt>
-    <dgm:pt modelId="{B909658E-7345-44DE-B7B9-BD5EB0474E5C}" type="pres">
-      <dgm:prSet presAssocID="{DA589B04-1F2E-4707-92BA-D96F17A1BA34}" presName="hierChild4" presStyleCnt="0"/>
-      <dgm:spPr/>
-    </dgm:pt>
-    <dgm:pt modelId="{817D94E1-7092-48D4-A939-193FE3E7921A}" type="pres">
-      <dgm:prSet presAssocID="{AAE97CAF-66D4-4C25-ACBC-D66C6217AE9A}" presName="Name37" presStyleLbl="parChTrans1D3" presStyleIdx="3" presStyleCnt="10"/>
+    <dgm:pt modelId="{2B37BA4C-A7D7-4B52-901C-04E84D8658EC}" type="pres">
+      <dgm:prSet presAssocID="{103C59E8-CA4E-472B-A5FD-B16763F86648}" presName="hierChild4" presStyleCnt="0"/>
+      <dgm:spPr/>
+    </dgm:pt>
+    <dgm:pt modelId="{A477004A-96E4-40EF-AB5D-CB18EED7F661}" type="pres">
+      <dgm:prSet presAssocID="{103C59E8-CA4E-472B-A5FD-B16763F86648}" presName="hierChild5" presStyleCnt="0"/>
+      <dgm:spPr/>
+    </dgm:pt>
+    <dgm:pt modelId="{D5DA3964-46C0-42E5-A000-D25710A2932C}" type="pres">
+      <dgm:prSet presAssocID="{EC32D994-1300-4475-9D5C-F7A153370443}" presName="Name37" presStyleLbl="parChTrans1D3" presStyleIdx="3" presStyleCnt="9"/>
       <dgm:spPr/>
       <dgm:t>
         <a:bodyPr/>
@@ -8528,20 +9360,20 @@
         </a:p>
       </dgm:t>
     </dgm:pt>
-    <dgm:pt modelId="{FF365C36-640A-444C-BBE1-350F40AE7E57}" type="pres">
-      <dgm:prSet presAssocID="{103C59E8-CA4E-472B-A5FD-B16763F86648}" presName="hierRoot2" presStyleCnt="0">
+    <dgm:pt modelId="{C14C23B3-689D-466E-A9D8-96177F230AC3}" type="pres">
+      <dgm:prSet presAssocID="{E840ADD7-8F24-43C1-AC56-4AB90313BD44}" presName="hierRoot2" presStyleCnt="0">
         <dgm:presLayoutVars>
           <dgm:hierBranch val="init"/>
         </dgm:presLayoutVars>
       </dgm:prSet>
       <dgm:spPr/>
     </dgm:pt>
-    <dgm:pt modelId="{E1E24FE9-CFC3-434D-9FC1-0554A7739B35}" type="pres">
-      <dgm:prSet presAssocID="{103C59E8-CA4E-472B-A5FD-B16763F86648}" presName="rootComposite" presStyleCnt="0"/>
-      <dgm:spPr/>
-    </dgm:pt>
-    <dgm:pt modelId="{C646EDD8-540D-4FE8-95DD-6058B2296CAA}" type="pres">
-      <dgm:prSet presAssocID="{103C59E8-CA4E-472B-A5FD-B16763F86648}" presName="rootText" presStyleLbl="node3" presStyleIdx="3" presStyleCnt="10">
+    <dgm:pt modelId="{B6672BE5-A43F-4ACA-8EAC-6659644F1B40}" type="pres">
+      <dgm:prSet presAssocID="{E840ADD7-8F24-43C1-AC56-4AB90313BD44}" presName="rootComposite" presStyleCnt="0"/>
+      <dgm:spPr/>
+    </dgm:pt>
+    <dgm:pt modelId="{577DC428-B3BC-4BE6-97AB-4E554CC91194}" type="pres">
+      <dgm:prSet presAssocID="{E840ADD7-8F24-43C1-AC56-4AB90313BD44}" presName="rootText" presStyleLbl="node3" presStyleIdx="3" presStyleCnt="9">
         <dgm:presLayoutVars>
           <dgm:chPref val="3"/>
         </dgm:presLayoutVars>
@@ -8555,8 +9387,8 @@
         </a:p>
       </dgm:t>
     </dgm:pt>
-    <dgm:pt modelId="{13341518-89AB-42E5-A156-E882B79DFE06}" type="pres">
-      <dgm:prSet presAssocID="{103C59E8-CA4E-472B-A5FD-B16763F86648}" presName="rootConnector" presStyleLbl="node3" presStyleIdx="3" presStyleCnt="10"/>
+    <dgm:pt modelId="{E7DEA856-610E-494D-B729-34B76A9683D3}" type="pres">
+      <dgm:prSet presAssocID="{E840ADD7-8F24-43C1-AC56-4AB90313BD44}" presName="rootConnector" presStyleLbl="node3" presStyleIdx="3" presStyleCnt="9"/>
       <dgm:spPr/>
       <dgm:t>
         <a:bodyPr/>
@@ -8566,16 +9398,20 @@
         </a:p>
       </dgm:t>
     </dgm:pt>
-    <dgm:pt modelId="{2B37BA4C-A7D7-4B52-901C-04E84D8658EC}" type="pres">
-      <dgm:prSet presAssocID="{103C59E8-CA4E-472B-A5FD-B16763F86648}" presName="hierChild4" presStyleCnt="0"/>
-      <dgm:spPr/>
-    </dgm:pt>
-    <dgm:pt modelId="{A477004A-96E4-40EF-AB5D-CB18EED7F661}" type="pres">
-      <dgm:prSet presAssocID="{103C59E8-CA4E-472B-A5FD-B16763F86648}" presName="hierChild5" presStyleCnt="0"/>
-      <dgm:spPr/>
-    </dgm:pt>
-    <dgm:pt modelId="{D5DA3964-46C0-42E5-A000-D25710A2932C}" type="pres">
-      <dgm:prSet presAssocID="{EC32D994-1300-4475-9D5C-F7A153370443}" presName="Name37" presStyleLbl="parChTrans1D3" presStyleIdx="4" presStyleCnt="10"/>
+    <dgm:pt modelId="{BC1F23F7-5135-4405-9175-74FD5840BF80}" type="pres">
+      <dgm:prSet presAssocID="{E840ADD7-8F24-43C1-AC56-4AB90313BD44}" presName="hierChild4" presStyleCnt="0"/>
+      <dgm:spPr/>
+    </dgm:pt>
+    <dgm:pt modelId="{1BE3A00E-796B-4555-9E07-AEFB63AF43CB}" type="pres">
+      <dgm:prSet presAssocID="{E840ADD7-8F24-43C1-AC56-4AB90313BD44}" presName="hierChild5" presStyleCnt="0"/>
+      <dgm:spPr/>
+    </dgm:pt>
+    <dgm:pt modelId="{5EC4CC81-71FA-4C25-9CED-B3C9E84CB6A5}" type="pres">
+      <dgm:prSet presAssocID="{DA589B04-1F2E-4707-92BA-D96F17A1BA34}" presName="hierChild5" presStyleCnt="0"/>
+      <dgm:spPr/>
+    </dgm:pt>
+    <dgm:pt modelId="{EBE9B67F-F947-4D55-A844-6DC59291C7EC}" type="pres">
+      <dgm:prSet presAssocID="{3B02EF6F-4589-4BB4-97AA-F5FA92041580}" presName="Name37" presStyleLbl="parChTrans1D2" presStyleIdx="2" presStyleCnt="5"/>
       <dgm:spPr/>
       <dgm:t>
         <a:bodyPr/>
@@ -8585,20 +9421,20 @@
         </a:p>
       </dgm:t>
     </dgm:pt>
-    <dgm:pt modelId="{C14C23B3-689D-466E-A9D8-96177F230AC3}" type="pres">
-      <dgm:prSet presAssocID="{E840ADD7-8F24-43C1-AC56-4AB90313BD44}" presName="hierRoot2" presStyleCnt="0">
+    <dgm:pt modelId="{BF46DF33-68C3-41D3-9F4B-714C7D44BFF6}" type="pres">
+      <dgm:prSet presAssocID="{33E9A518-B529-4A67-B53D-F52E36536293}" presName="hierRoot2" presStyleCnt="0">
         <dgm:presLayoutVars>
           <dgm:hierBranch val="init"/>
         </dgm:presLayoutVars>
       </dgm:prSet>
       <dgm:spPr/>
     </dgm:pt>
-    <dgm:pt modelId="{B6672BE5-A43F-4ACA-8EAC-6659644F1B40}" type="pres">
-      <dgm:prSet presAssocID="{E840ADD7-8F24-43C1-AC56-4AB90313BD44}" presName="rootComposite" presStyleCnt="0"/>
-      <dgm:spPr/>
-    </dgm:pt>
-    <dgm:pt modelId="{577DC428-B3BC-4BE6-97AB-4E554CC91194}" type="pres">
-      <dgm:prSet presAssocID="{E840ADD7-8F24-43C1-AC56-4AB90313BD44}" presName="rootText" presStyleLbl="node3" presStyleIdx="4" presStyleCnt="10">
+    <dgm:pt modelId="{95104DA5-0840-4235-9933-638E5C99220D}" type="pres">
+      <dgm:prSet presAssocID="{33E9A518-B529-4A67-B53D-F52E36536293}" presName="rootComposite" presStyleCnt="0"/>
+      <dgm:spPr/>
+    </dgm:pt>
+    <dgm:pt modelId="{16613086-C64E-4E76-B4E8-CAABFB4BE44E}" type="pres">
+      <dgm:prSet presAssocID="{33E9A518-B529-4A67-B53D-F52E36536293}" presName="rootText" presStyleLbl="node2" presStyleIdx="2" presStyleCnt="5">
         <dgm:presLayoutVars>
           <dgm:chPref val="3"/>
         </dgm:presLayoutVars>
@@ -8612,8 +9448,8 @@
         </a:p>
       </dgm:t>
     </dgm:pt>
-    <dgm:pt modelId="{E7DEA856-610E-494D-B729-34B76A9683D3}" type="pres">
-      <dgm:prSet presAssocID="{E840ADD7-8F24-43C1-AC56-4AB90313BD44}" presName="rootConnector" presStyleLbl="node3" presStyleIdx="4" presStyleCnt="10"/>
+    <dgm:pt modelId="{7A0BF86B-EA98-4F5D-B761-F89C672FA732}" type="pres">
+      <dgm:prSet presAssocID="{33E9A518-B529-4A67-B53D-F52E36536293}" presName="rootConnector" presStyleLbl="node2" presStyleIdx="2" presStyleCnt="5"/>
       <dgm:spPr/>
       <dgm:t>
         <a:bodyPr/>
@@ -8623,16 +9459,12 @@
         </a:p>
       </dgm:t>
     </dgm:pt>
-    <dgm:pt modelId="{BC1F23F7-5135-4405-9175-74FD5840BF80}" type="pres">
-      <dgm:prSet presAssocID="{E840ADD7-8F24-43C1-AC56-4AB90313BD44}" presName="hierChild4" presStyleCnt="0"/>
-      <dgm:spPr/>
-    </dgm:pt>
-    <dgm:pt modelId="{1BE3A00E-796B-4555-9E07-AEFB63AF43CB}" type="pres">
-      <dgm:prSet presAssocID="{E840ADD7-8F24-43C1-AC56-4AB90313BD44}" presName="hierChild5" presStyleCnt="0"/>
-      <dgm:spPr/>
-    </dgm:pt>
-    <dgm:pt modelId="{6349FD94-21F5-428E-BAB9-7F68AF7D5C56}" type="pres">
-      <dgm:prSet presAssocID="{8BB731E9-DAA7-4D3D-9DE3-004C9B6CE50C}" presName="Name37" presStyleLbl="parChTrans1D3" presStyleIdx="5" presStyleCnt="10"/>
+    <dgm:pt modelId="{2345F708-90E7-4C07-9BD2-8B4BB6171788}" type="pres">
+      <dgm:prSet presAssocID="{33E9A518-B529-4A67-B53D-F52E36536293}" presName="hierChild4" presStyleCnt="0"/>
+      <dgm:spPr/>
+    </dgm:pt>
+    <dgm:pt modelId="{90D433EE-D1A5-4D8D-A8A4-FD9D21D36921}" type="pres">
+      <dgm:prSet presAssocID="{34F03194-329F-48D2-BCFC-E363F15E2EC3}" presName="Name37" presStyleLbl="parChTrans1D3" presStyleIdx="4" presStyleCnt="9"/>
       <dgm:spPr/>
       <dgm:t>
         <a:bodyPr/>
@@ -8642,20 +9474,20 @@
         </a:p>
       </dgm:t>
     </dgm:pt>
-    <dgm:pt modelId="{43ED8CD1-168D-46C6-8689-B618413A5DA7}" type="pres">
-      <dgm:prSet presAssocID="{45FCEF2A-6B52-4355-954D-39AB7A3D3C16}" presName="hierRoot2" presStyleCnt="0">
+    <dgm:pt modelId="{BEF93BAB-692D-4A6E-98A5-86D117B877E8}" type="pres">
+      <dgm:prSet presAssocID="{0CD8F2B4-2C63-4EDA-AA71-C33D48C13190}" presName="hierRoot2" presStyleCnt="0">
         <dgm:presLayoutVars>
           <dgm:hierBranch val="init"/>
         </dgm:presLayoutVars>
       </dgm:prSet>
       <dgm:spPr/>
     </dgm:pt>
-    <dgm:pt modelId="{48742D33-3F4D-4E59-8BEB-24734E7E551B}" type="pres">
-      <dgm:prSet presAssocID="{45FCEF2A-6B52-4355-954D-39AB7A3D3C16}" presName="rootComposite" presStyleCnt="0"/>
-      <dgm:spPr/>
-    </dgm:pt>
-    <dgm:pt modelId="{30577887-A676-4B2C-B056-DA0D441FCE5F}" type="pres">
-      <dgm:prSet presAssocID="{45FCEF2A-6B52-4355-954D-39AB7A3D3C16}" presName="rootText" presStyleLbl="node3" presStyleIdx="5" presStyleCnt="10">
+    <dgm:pt modelId="{FA457667-BB19-447F-A8E0-A42E70D41792}" type="pres">
+      <dgm:prSet presAssocID="{0CD8F2B4-2C63-4EDA-AA71-C33D48C13190}" presName="rootComposite" presStyleCnt="0"/>
+      <dgm:spPr/>
+    </dgm:pt>
+    <dgm:pt modelId="{F8E26533-64B6-4D2E-8D99-15FAADEA491C}" type="pres">
+      <dgm:prSet presAssocID="{0CD8F2B4-2C63-4EDA-AA71-C33D48C13190}" presName="rootText" presStyleLbl="node3" presStyleIdx="4" presStyleCnt="9">
         <dgm:presLayoutVars>
           <dgm:chPref val="3"/>
         </dgm:presLayoutVars>
@@ -8669,8 +9501,8 @@
         </a:p>
       </dgm:t>
     </dgm:pt>
-    <dgm:pt modelId="{8D82D3F7-81D9-48FC-84E5-77A28469DE28}" type="pres">
-      <dgm:prSet presAssocID="{45FCEF2A-6B52-4355-954D-39AB7A3D3C16}" presName="rootConnector" presStyleLbl="node3" presStyleIdx="5" presStyleCnt="10"/>
+    <dgm:pt modelId="{DE3194E8-2E72-4117-A36B-5D8155A13860}" type="pres">
+      <dgm:prSet presAssocID="{0CD8F2B4-2C63-4EDA-AA71-C33D48C13190}" presName="rootConnector" presStyleLbl="node3" presStyleIdx="4" presStyleCnt="9"/>
       <dgm:spPr/>
       <dgm:t>
         <a:bodyPr/>
@@ -8680,20 +9512,16 @@
         </a:p>
       </dgm:t>
     </dgm:pt>
-    <dgm:pt modelId="{FCA0C709-1532-4EBD-8228-27C105DC33BC}" type="pres">
-      <dgm:prSet presAssocID="{45FCEF2A-6B52-4355-954D-39AB7A3D3C16}" presName="hierChild4" presStyleCnt="0"/>
-      <dgm:spPr/>
-    </dgm:pt>
-    <dgm:pt modelId="{14CF2E42-D1CE-4119-949E-62768644E679}" type="pres">
-      <dgm:prSet presAssocID="{45FCEF2A-6B52-4355-954D-39AB7A3D3C16}" presName="hierChild5" presStyleCnt="0"/>
-      <dgm:spPr/>
-    </dgm:pt>
-    <dgm:pt modelId="{5EC4CC81-71FA-4C25-9CED-B3C9E84CB6A5}" type="pres">
-      <dgm:prSet presAssocID="{DA589B04-1F2E-4707-92BA-D96F17A1BA34}" presName="hierChild5" presStyleCnt="0"/>
-      <dgm:spPr/>
-    </dgm:pt>
-    <dgm:pt modelId="{EBE9B67F-F947-4D55-A844-6DC59291C7EC}" type="pres">
-      <dgm:prSet presAssocID="{3B02EF6F-4589-4BB4-97AA-F5FA92041580}" presName="Name37" presStyleLbl="parChTrans1D2" presStyleIdx="2" presStyleCnt="5"/>
+    <dgm:pt modelId="{8F42FD69-AB92-42B5-9DB4-41B5AA8D84AE}" type="pres">
+      <dgm:prSet presAssocID="{0CD8F2B4-2C63-4EDA-AA71-C33D48C13190}" presName="hierChild4" presStyleCnt="0"/>
+      <dgm:spPr/>
+    </dgm:pt>
+    <dgm:pt modelId="{F8F31563-69F2-4D55-8386-099F3B3B23FE}" type="pres">
+      <dgm:prSet presAssocID="{0CD8F2B4-2C63-4EDA-AA71-C33D48C13190}" presName="hierChild5" presStyleCnt="0"/>
+      <dgm:spPr/>
+    </dgm:pt>
+    <dgm:pt modelId="{A3E62CDB-033E-4440-858B-B894D8AC2241}" type="pres">
+      <dgm:prSet presAssocID="{7BA5D5A0-CBCB-4470-8E6D-6149B40E1EBE}" presName="Name37" presStyleLbl="parChTrans1D3" presStyleIdx="5" presStyleCnt="9"/>
       <dgm:spPr/>
       <dgm:t>
         <a:bodyPr/>
@@ -8703,20 +9531,20 @@
         </a:p>
       </dgm:t>
     </dgm:pt>
-    <dgm:pt modelId="{BF46DF33-68C3-41D3-9F4B-714C7D44BFF6}" type="pres">
-      <dgm:prSet presAssocID="{33E9A518-B529-4A67-B53D-F52E36536293}" presName="hierRoot2" presStyleCnt="0">
+    <dgm:pt modelId="{49304F88-FE9D-4ABD-B33E-D51BF01BBE12}" type="pres">
+      <dgm:prSet presAssocID="{B1512586-6223-4B78-9AC2-7B54AADDC37D}" presName="hierRoot2" presStyleCnt="0">
         <dgm:presLayoutVars>
           <dgm:hierBranch val="init"/>
         </dgm:presLayoutVars>
       </dgm:prSet>
       <dgm:spPr/>
     </dgm:pt>
-    <dgm:pt modelId="{95104DA5-0840-4235-9933-638E5C99220D}" type="pres">
-      <dgm:prSet presAssocID="{33E9A518-B529-4A67-B53D-F52E36536293}" presName="rootComposite" presStyleCnt="0"/>
-      <dgm:spPr/>
-    </dgm:pt>
-    <dgm:pt modelId="{16613086-C64E-4E76-B4E8-CAABFB4BE44E}" type="pres">
-      <dgm:prSet presAssocID="{33E9A518-B529-4A67-B53D-F52E36536293}" presName="rootText" presStyleLbl="node2" presStyleIdx="2" presStyleCnt="5">
+    <dgm:pt modelId="{ACF0D234-A641-444B-9C4C-0EBF0C50365F}" type="pres">
+      <dgm:prSet presAssocID="{B1512586-6223-4B78-9AC2-7B54AADDC37D}" presName="rootComposite" presStyleCnt="0"/>
+      <dgm:spPr/>
+    </dgm:pt>
+    <dgm:pt modelId="{8520063A-AA86-4FA4-865A-08CFE1660982}" type="pres">
+      <dgm:prSet presAssocID="{B1512586-6223-4B78-9AC2-7B54AADDC37D}" presName="rootText" presStyleLbl="node3" presStyleIdx="5" presStyleCnt="9">
         <dgm:presLayoutVars>
           <dgm:chPref val="3"/>
         </dgm:presLayoutVars>
@@ -8730,8 +9558,8 @@
         </a:p>
       </dgm:t>
     </dgm:pt>
-    <dgm:pt modelId="{7A0BF86B-EA98-4F5D-B761-F89C672FA732}" type="pres">
-      <dgm:prSet presAssocID="{33E9A518-B529-4A67-B53D-F52E36536293}" presName="rootConnector" presStyleLbl="node2" presStyleIdx="2" presStyleCnt="5"/>
+    <dgm:pt modelId="{C86E3957-254E-4775-878C-1973AE72B87E}" type="pres">
+      <dgm:prSet presAssocID="{B1512586-6223-4B78-9AC2-7B54AADDC37D}" presName="rootConnector" presStyleLbl="node3" presStyleIdx="5" presStyleCnt="9"/>
       <dgm:spPr/>
       <dgm:t>
         <a:bodyPr/>
@@ -8741,12 +9569,16 @@
         </a:p>
       </dgm:t>
     </dgm:pt>
-    <dgm:pt modelId="{2345F708-90E7-4C07-9BD2-8B4BB6171788}" type="pres">
-      <dgm:prSet presAssocID="{33E9A518-B529-4A67-B53D-F52E36536293}" presName="hierChild4" presStyleCnt="0"/>
-      <dgm:spPr/>
-    </dgm:pt>
-    <dgm:pt modelId="{90D433EE-D1A5-4D8D-A8A4-FD9D21D36921}" type="pres">
-      <dgm:prSet presAssocID="{34F03194-329F-48D2-BCFC-E363F15E2EC3}" presName="Name37" presStyleLbl="parChTrans1D3" presStyleIdx="6" presStyleCnt="10"/>
+    <dgm:pt modelId="{A8068167-5A0A-4DD8-A53E-3104EF631BB0}" type="pres">
+      <dgm:prSet presAssocID="{B1512586-6223-4B78-9AC2-7B54AADDC37D}" presName="hierChild4" presStyleCnt="0"/>
+      <dgm:spPr/>
+    </dgm:pt>
+    <dgm:pt modelId="{DDD7ED0B-D513-4389-997B-A3A229959449}" type="pres">
+      <dgm:prSet presAssocID="{B1512586-6223-4B78-9AC2-7B54AADDC37D}" presName="hierChild5" presStyleCnt="0"/>
+      <dgm:spPr/>
+    </dgm:pt>
+    <dgm:pt modelId="{8B6DE821-32A3-4882-8728-D0439456486A}" type="pres">
+      <dgm:prSet presAssocID="{3DACA850-9DD6-4F01-9F74-77F3C8B2B37F}" presName="Name37" presStyleLbl="parChTrans1D3" presStyleIdx="6" presStyleCnt="9"/>
       <dgm:spPr/>
       <dgm:t>
         <a:bodyPr/>
@@ -8756,20 +9588,20 @@
         </a:p>
       </dgm:t>
     </dgm:pt>
-    <dgm:pt modelId="{BEF93BAB-692D-4A6E-98A5-86D117B877E8}" type="pres">
-      <dgm:prSet presAssocID="{0CD8F2B4-2C63-4EDA-AA71-C33D48C13190}" presName="hierRoot2" presStyleCnt="0">
+    <dgm:pt modelId="{D85732F3-5226-48B3-85E1-B0C857753518}" type="pres">
+      <dgm:prSet presAssocID="{AEAC17DE-EE25-46CC-AAB7-1DF7AB21CF01}" presName="hierRoot2" presStyleCnt="0">
         <dgm:presLayoutVars>
           <dgm:hierBranch val="init"/>
         </dgm:presLayoutVars>
       </dgm:prSet>
       <dgm:spPr/>
     </dgm:pt>
-    <dgm:pt modelId="{FA457667-BB19-447F-A8E0-A42E70D41792}" type="pres">
-      <dgm:prSet presAssocID="{0CD8F2B4-2C63-4EDA-AA71-C33D48C13190}" presName="rootComposite" presStyleCnt="0"/>
-      <dgm:spPr/>
-    </dgm:pt>
-    <dgm:pt modelId="{F8E26533-64B6-4D2E-8D99-15FAADEA491C}" type="pres">
-      <dgm:prSet presAssocID="{0CD8F2B4-2C63-4EDA-AA71-C33D48C13190}" presName="rootText" presStyleLbl="node3" presStyleIdx="6" presStyleCnt="10">
+    <dgm:pt modelId="{03DB89FE-E47F-4735-9A2A-CB90702029E5}" type="pres">
+      <dgm:prSet presAssocID="{AEAC17DE-EE25-46CC-AAB7-1DF7AB21CF01}" presName="rootComposite" presStyleCnt="0"/>
+      <dgm:spPr/>
+    </dgm:pt>
+    <dgm:pt modelId="{9725CE65-8FCE-487A-940A-0A16FEF5E6AA}" type="pres">
+      <dgm:prSet presAssocID="{AEAC17DE-EE25-46CC-AAB7-1DF7AB21CF01}" presName="rootText" presStyleLbl="node3" presStyleIdx="6" presStyleCnt="9">
         <dgm:presLayoutVars>
           <dgm:chPref val="3"/>
         </dgm:presLayoutVars>
@@ -8783,8 +9615,8 @@
         </a:p>
       </dgm:t>
     </dgm:pt>
-    <dgm:pt modelId="{DE3194E8-2E72-4117-A36B-5D8155A13860}" type="pres">
-      <dgm:prSet presAssocID="{0CD8F2B4-2C63-4EDA-AA71-C33D48C13190}" presName="rootConnector" presStyleLbl="node3" presStyleIdx="6" presStyleCnt="10"/>
+    <dgm:pt modelId="{DA5230A7-D7B9-4577-B999-7FD3573D4009}" type="pres">
+      <dgm:prSet presAssocID="{AEAC17DE-EE25-46CC-AAB7-1DF7AB21CF01}" presName="rootConnector" presStyleLbl="node3" presStyleIdx="6" presStyleCnt="9"/>
       <dgm:spPr/>
       <dgm:t>
         <a:bodyPr/>
@@ -8794,16 +9626,16 @@
         </a:p>
       </dgm:t>
     </dgm:pt>
-    <dgm:pt modelId="{8F42FD69-AB92-42B5-9DB4-41B5AA8D84AE}" type="pres">
-      <dgm:prSet presAssocID="{0CD8F2B4-2C63-4EDA-AA71-C33D48C13190}" presName="hierChild4" presStyleCnt="0"/>
-      <dgm:spPr/>
-    </dgm:pt>
-    <dgm:pt modelId="{F8F31563-69F2-4D55-8386-099F3B3B23FE}" type="pres">
-      <dgm:prSet presAssocID="{0CD8F2B4-2C63-4EDA-AA71-C33D48C13190}" presName="hierChild5" presStyleCnt="0"/>
-      <dgm:spPr/>
-    </dgm:pt>
-    <dgm:pt modelId="{A3E62CDB-033E-4440-858B-B894D8AC2241}" type="pres">
-      <dgm:prSet presAssocID="{7BA5D5A0-CBCB-4470-8E6D-6149B40E1EBE}" presName="Name37" presStyleLbl="parChTrans1D3" presStyleIdx="7" presStyleCnt="10"/>
+    <dgm:pt modelId="{3152BB71-74A1-4097-8B2B-4DA63940C205}" type="pres">
+      <dgm:prSet presAssocID="{AEAC17DE-EE25-46CC-AAB7-1DF7AB21CF01}" presName="hierChild4" presStyleCnt="0"/>
+      <dgm:spPr/>
+    </dgm:pt>
+    <dgm:pt modelId="{4B9FB1BC-D60D-426A-90E6-C1BDFC8A02F6}" type="pres">
+      <dgm:prSet presAssocID="{AEAC17DE-EE25-46CC-AAB7-1DF7AB21CF01}" presName="hierChild5" presStyleCnt="0"/>
+      <dgm:spPr/>
+    </dgm:pt>
+    <dgm:pt modelId="{345956ED-EE8A-4A24-927E-A0CCB4698124}" type="pres">
+      <dgm:prSet presAssocID="{5B5952F3-0903-4299-9A90-73A8308DF72A}" presName="Name37" presStyleLbl="parChTrans1D3" presStyleIdx="7" presStyleCnt="9"/>
       <dgm:spPr/>
       <dgm:t>
         <a:bodyPr/>
@@ -8813,20 +9645,20 @@
         </a:p>
       </dgm:t>
     </dgm:pt>
-    <dgm:pt modelId="{49304F88-FE9D-4ABD-B33E-D51BF01BBE12}" type="pres">
-      <dgm:prSet presAssocID="{B1512586-6223-4B78-9AC2-7B54AADDC37D}" presName="hierRoot2" presStyleCnt="0">
+    <dgm:pt modelId="{82864C87-6369-4F9C-8553-718DD3852FB5}" type="pres">
+      <dgm:prSet presAssocID="{D52AE223-31B0-423B-AC5E-D4948A47A150}" presName="hierRoot2" presStyleCnt="0">
         <dgm:presLayoutVars>
           <dgm:hierBranch val="init"/>
         </dgm:presLayoutVars>
       </dgm:prSet>
       <dgm:spPr/>
     </dgm:pt>
-    <dgm:pt modelId="{ACF0D234-A641-444B-9C4C-0EBF0C50365F}" type="pres">
-      <dgm:prSet presAssocID="{B1512586-6223-4B78-9AC2-7B54AADDC37D}" presName="rootComposite" presStyleCnt="0"/>
-      <dgm:spPr/>
-    </dgm:pt>
-    <dgm:pt modelId="{8520063A-AA86-4FA4-865A-08CFE1660982}" type="pres">
-      <dgm:prSet presAssocID="{B1512586-6223-4B78-9AC2-7B54AADDC37D}" presName="rootText" presStyleLbl="node3" presStyleIdx="7" presStyleCnt="10">
+    <dgm:pt modelId="{9524C04F-0406-46F0-B94F-64671716AEAF}" type="pres">
+      <dgm:prSet presAssocID="{D52AE223-31B0-423B-AC5E-D4948A47A150}" presName="rootComposite" presStyleCnt="0"/>
+      <dgm:spPr/>
+    </dgm:pt>
+    <dgm:pt modelId="{DBACE03E-08EB-455E-89BE-23B64C6C5A6C}" type="pres">
+      <dgm:prSet presAssocID="{D52AE223-31B0-423B-AC5E-D4948A47A150}" presName="rootText" presStyleLbl="node3" presStyleIdx="7" presStyleCnt="9">
         <dgm:presLayoutVars>
           <dgm:chPref val="3"/>
         </dgm:presLayoutVars>
@@ -8840,8 +9672,8 @@
         </a:p>
       </dgm:t>
     </dgm:pt>
-    <dgm:pt modelId="{C86E3957-254E-4775-878C-1973AE72B87E}" type="pres">
-      <dgm:prSet presAssocID="{B1512586-6223-4B78-9AC2-7B54AADDC37D}" presName="rootConnector" presStyleLbl="node3" presStyleIdx="7" presStyleCnt="10"/>
+    <dgm:pt modelId="{1A7D3D44-4DCB-4140-B078-731E89B3B900}" type="pres">
+      <dgm:prSet presAssocID="{D52AE223-31B0-423B-AC5E-D4948A47A150}" presName="rootConnector" presStyleLbl="node3" presStyleIdx="7" presStyleCnt="9"/>
       <dgm:spPr/>
       <dgm:t>
         <a:bodyPr/>
@@ -8851,16 +9683,16 @@
         </a:p>
       </dgm:t>
     </dgm:pt>
-    <dgm:pt modelId="{A8068167-5A0A-4DD8-A53E-3104EF631BB0}" type="pres">
-      <dgm:prSet presAssocID="{B1512586-6223-4B78-9AC2-7B54AADDC37D}" presName="hierChild4" presStyleCnt="0"/>
-      <dgm:spPr/>
-    </dgm:pt>
-    <dgm:pt modelId="{DDD7ED0B-D513-4389-997B-A3A229959449}" type="pres">
-      <dgm:prSet presAssocID="{B1512586-6223-4B78-9AC2-7B54AADDC37D}" presName="hierChild5" presStyleCnt="0"/>
-      <dgm:spPr/>
-    </dgm:pt>
-    <dgm:pt modelId="{8B6DE821-32A3-4882-8728-D0439456486A}" type="pres">
-      <dgm:prSet presAssocID="{3DACA850-9DD6-4F01-9F74-77F3C8B2B37F}" presName="Name37" presStyleLbl="parChTrans1D3" presStyleIdx="8" presStyleCnt="10"/>
+    <dgm:pt modelId="{88D0FF60-1501-4F60-B58A-8E1D6D76A7CB}" type="pres">
+      <dgm:prSet presAssocID="{D52AE223-31B0-423B-AC5E-D4948A47A150}" presName="hierChild4" presStyleCnt="0"/>
+      <dgm:spPr/>
+    </dgm:pt>
+    <dgm:pt modelId="{E38FF6D3-4E13-4E17-9F11-8B9AAB578E2A}" type="pres">
+      <dgm:prSet presAssocID="{D52AE223-31B0-423B-AC5E-D4948A47A150}" presName="hierChild5" presStyleCnt="0"/>
+      <dgm:spPr/>
+    </dgm:pt>
+    <dgm:pt modelId="{707D7F6A-2D6F-4527-82F4-0379EC4719E4}" type="pres">
+      <dgm:prSet presAssocID="{4310398A-C2B4-4C36-8979-F75B7876EE2B}" presName="Name37" presStyleLbl="parChTrans1D3" presStyleIdx="8" presStyleCnt="9"/>
       <dgm:spPr/>
       <dgm:t>
         <a:bodyPr/>
@@ -8870,20 +9702,20 @@
         </a:p>
       </dgm:t>
     </dgm:pt>
-    <dgm:pt modelId="{D85732F3-5226-48B3-85E1-B0C857753518}" type="pres">
-      <dgm:prSet presAssocID="{AEAC17DE-EE25-46CC-AAB7-1DF7AB21CF01}" presName="hierRoot2" presStyleCnt="0">
+    <dgm:pt modelId="{886DAFC1-A616-480A-B4D1-1BEE3E2B9A49}" type="pres">
+      <dgm:prSet presAssocID="{466662B1-13FB-4206-ACE7-4841154AA18C}" presName="hierRoot2" presStyleCnt="0">
         <dgm:presLayoutVars>
           <dgm:hierBranch val="init"/>
         </dgm:presLayoutVars>
       </dgm:prSet>
       <dgm:spPr/>
     </dgm:pt>
-    <dgm:pt modelId="{03DB89FE-E47F-4735-9A2A-CB90702029E5}" type="pres">
-      <dgm:prSet presAssocID="{AEAC17DE-EE25-46CC-AAB7-1DF7AB21CF01}" presName="rootComposite" presStyleCnt="0"/>
-      <dgm:spPr/>
-    </dgm:pt>
-    <dgm:pt modelId="{9725CE65-8FCE-487A-940A-0A16FEF5E6AA}" type="pres">
-      <dgm:prSet presAssocID="{AEAC17DE-EE25-46CC-AAB7-1DF7AB21CF01}" presName="rootText" presStyleLbl="node3" presStyleIdx="8" presStyleCnt="10">
+    <dgm:pt modelId="{451BD3A7-178F-475C-8CE8-30FCF7D14B80}" type="pres">
+      <dgm:prSet presAssocID="{466662B1-13FB-4206-ACE7-4841154AA18C}" presName="rootComposite" presStyleCnt="0"/>
+      <dgm:spPr/>
+    </dgm:pt>
+    <dgm:pt modelId="{E61A9452-3502-4928-8FA0-369603D4086E}" type="pres">
+      <dgm:prSet presAssocID="{466662B1-13FB-4206-ACE7-4841154AA18C}" presName="rootText" presStyleLbl="node3" presStyleIdx="8" presStyleCnt="9">
         <dgm:presLayoutVars>
           <dgm:chPref val="3"/>
         </dgm:presLayoutVars>
@@ -8897,8 +9729,8 @@
         </a:p>
       </dgm:t>
     </dgm:pt>
-    <dgm:pt modelId="{DA5230A7-D7B9-4577-B999-7FD3573D4009}" type="pres">
-      <dgm:prSet presAssocID="{AEAC17DE-EE25-46CC-AAB7-1DF7AB21CF01}" presName="rootConnector" presStyleLbl="node3" presStyleIdx="8" presStyleCnt="10"/>
+    <dgm:pt modelId="{7683229D-07E7-4AD2-AEDC-17B6E8410185}" type="pres">
+      <dgm:prSet presAssocID="{466662B1-13FB-4206-ACE7-4841154AA18C}" presName="rootConnector" presStyleLbl="node3" presStyleIdx="8" presStyleCnt="9"/>
       <dgm:spPr/>
       <dgm:t>
         <a:bodyPr/>
@@ -8908,16 +9740,20 @@
         </a:p>
       </dgm:t>
     </dgm:pt>
-    <dgm:pt modelId="{3152BB71-74A1-4097-8B2B-4DA63940C205}" type="pres">
-      <dgm:prSet presAssocID="{AEAC17DE-EE25-46CC-AAB7-1DF7AB21CF01}" presName="hierChild4" presStyleCnt="0"/>
-      <dgm:spPr/>
-    </dgm:pt>
-    <dgm:pt modelId="{4B9FB1BC-D60D-426A-90E6-C1BDFC8A02F6}" type="pres">
-      <dgm:prSet presAssocID="{AEAC17DE-EE25-46CC-AAB7-1DF7AB21CF01}" presName="hierChild5" presStyleCnt="0"/>
-      <dgm:spPr/>
-    </dgm:pt>
-    <dgm:pt modelId="{345956ED-EE8A-4A24-927E-A0CCB4698124}" type="pres">
-      <dgm:prSet presAssocID="{5B5952F3-0903-4299-9A90-73A8308DF72A}" presName="Name37" presStyleLbl="parChTrans1D3" presStyleIdx="9" presStyleCnt="10"/>
+    <dgm:pt modelId="{2DBD0EB3-4955-4426-A4BC-945DBB3679B6}" type="pres">
+      <dgm:prSet presAssocID="{466662B1-13FB-4206-ACE7-4841154AA18C}" presName="hierChild4" presStyleCnt="0"/>
+      <dgm:spPr/>
+    </dgm:pt>
+    <dgm:pt modelId="{45BB072D-891F-4241-A198-E7752C52D714}" type="pres">
+      <dgm:prSet presAssocID="{466662B1-13FB-4206-ACE7-4841154AA18C}" presName="hierChild5" presStyleCnt="0"/>
+      <dgm:spPr/>
+    </dgm:pt>
+    <dgm:pt modelId="{B15D4506-7D01-4708-A810-B8FA8B0B0439}" type="pres">
+      <dgm:prSet presAssocID="{33E9A518-B529-4A67-B53D-F52E36536293}" presName="hierChild5" presStyleCnt="0"/>
+      <dgm:spPr/>
+    </dgm:pt>
+    <dgm:pt modelId="{A90D9765-B699-4548-8FA9-E85B91CF9069}" type="pres">
+      <dgm:prSet presAssocID="{263B751E-581A-43A4-BDCB-A3ED01920FFC}" presName="Name37" presStyleLbl="parChTrans1D2" presStyleIdx="3" presStyleCnt="5"/>
       <dgm:spPr/>
       <dgm:t>
         <a:bodyPr/>
@@ -8927,20 +9763,20 @@
         </a:p>
       </dgm:t>
     </dgm:pt>
-    <dgm:pt modelId="{82864C87-6369-4F9C-8553-718DD3852FB5}" type="pres">
-      <dgm:prSet presAssocID="{D52AE223-31B0-423B-AC5E-D4948A47A150}" presName="hierRoot2" presStyleCnt="0">
+    <dgm:pt modelId="{C3E724AA-C2AD-4497-AFFD-338C6D84CD85}" type="pres">
+      <dgm:prSet presAssocID="{1CDEE04B-890A-4D70-B8D9-54E160E85137}" presName="hierRoot2" presStyleCnt="0">
         <dgm:presLayoutVars>
           <dgm:hierBranch val="init"/>
         </dgm:presLayoutVars>
       </dgm:prSet>
       <dgm:spPr/>
     </dgm:pt>
-    <dgm:pt modelId="{9524C04F-0406-46F0-B94F-64671716AEAF}" type="pres">
-      <dgm:prSet presAssocID="{D52AE223-31B0-423B-AC5E-D4948A47A150}" presName="rootComposite" presStyleCnt="0"/>
-      <dgm:spPr/>
-    </dgm:pt>
-    <dgm:pt modelId="{DBACE03E-08EB-455E-89BE-23B64C6C5A6C}" type="pres">
-      <dgm:prSet presAssocID="{D52AE223-31B0-423B-AC5E-D4948A47A150}" presName="rootText" presStyleLbl="node3" presStyleIdx="9" presStyleCnt="10">
+    <dgm:pt modelId="{E6D9C820-D76B-44EE-A8A2-50DF554BEA2C}" type="pres">
+      <dgm:prSet presAssocID="{1CDEE04B-890A-4D70-B8D9-54E160E85137}" presName="rootComposite" presStyleCnt="0"/>
+      <dgm:spPr/>
+    </dgm:pt>
+    <dgm:pt modelId="{95148241-40E5-4252-B457-4C57A9AB2B38}" type="pres">
+      <dgm:prSet presAssocID="{1CDEE04B-890A-4D70-B8D9-54E160E85137}" presName="rootText" presStyleLbl="node2" presStyleIdx="3" presStyleCnt="5">
         <dgm:presLayoutVars>
           <dgm:chPref val="3"/>
         </dgm:presLayoutVars>
@@ -8954,8 +9790,8 @@
         </a:p>
       </dgm:t>
     </dgm:pt>
-    <dgm:pt modelId="{1A7D3D44-4DCB-4140-B078-731E89B3B900}" type="pres">
-      <dgm:prSet presAssocID="{D52AE223-31B0-423B-AC5E-D4948A47A150}" presName="rootConnector" presStyleLbl="node3" presStyleIdx="9" presStyleCnt="10"/>
+    <dgm:pt modelId="{D58BFE12-452C-4F52-B70B-6E6AAEEDCC59}" type="pres">
+      <dgm:prSet presAssocID="{1CDEE04B-890A-4D70-B8D9-54E160E85137}" presName="rootConnector" presStyleLbl="node2" presStyleIdx="3" presStyleCnt="5"/>
       <dgm:spPr/>
       <dgm:t>
         <a:bodyPr/>
@@ -8965,20 +9801,16 @@
         </a:p>
       </dgm:t>
     </dgm:pt>
-    <dgm:pt modelId="{88D0FF60-1501-4F60-B58A-8E1D6D76A7CB}" type="pres">
-      <dgm:prSet presAssocID="{D52AE223-31B0-423B-AC5E-D4948A47A150}" presName="hierChild4" presStyleCnt="0"/>
-      <dgm:spPr/>
-    </dgm:pt>
-    <dgm:pt modelId="{E38FF6D3-4E13-4E17-9F11-8B9AAB578E2A}" type="pres">
-      <dgm:prSet presAssocID="{D52AE223-31B0-423B-AC5E-D4948A47A150}" presName="hierChild5" presStyleCnt="0"/>
-      <dgm:spPr/>
-    </dgm:pt>
-    <dgm:pt modelId="{B15D4506-7D01-4708-A810-B8FA8B0B0439}" type="pres">
-      <dgm:prSet presAssocID="{33E9A518-B529-4A67-B53D-F52E36536293}" presName="hierChild5" presStyleCnt="0"/>
-      <dgm:spPr/>
-    </dgm:pt>
-    <dgm:pt modelId="{A90D9765-B699-4548-8FA9-E85B91CF9069}" type="pres">
-      <dgm:prSet presAssocID="{263B751E-581A-43A4-BDCB-A3ED01920FFC}" presName="Name37" presStyleLbl="parChTrans1D2" presStyleIdx="3" presStyleCnt="5"/>
+    <dgm:pt modelId="{F89052DE-90F4-4E9B-AB30-8A5D5EFB597A}" type="pres">
+      <dgm:prSet presAssocID="{1CDEE04B-890A-4D70-B8D9-54E160E85137}" presName="hierChild4" presStyleCnt="0"/>
+      <dgm:spPr/>
+    </dgm:pt>
+    <dgm:pt modelId="{8165D570-8E3D-4A67-8E35-A91155C9A7DA}" type="pres">
+      <dgm:prSet presAssocID="{1CDEE04B-890A-4D70-B8D9-54E160E85137}" presName="hierChild5" presStyleCnt="0"/>
+      <dgm:spPr/>
+    </dgm:pt>
+    <dgm:pt modelId="{778299FA-094B-4B34-8B2E-4E76E7B3A969}" type="pres">
+      <dgm:prSet presAssocID="{0746330C-39D4-48BC-976B-1F08133CBEB5}" presName="Name37" presStyleLbl="parChTrans1D2" presStyleIdx="4" presStyleCnt="5"/>
       <dgm:spPr/>
       <dgm:t>
         <a:bodyPr/>
@@ -8988,20 +9820,20 @@
         </a:p>
       </dgm:t>
     </dgm:pt>
-    <dgm:pt modelId="{C3E724AA-C2AD-4497-AFFD-338C6D84CD85}" type="pres">
-      <dgm:prSet presAssocID="{1CDEE04B-890A-4D70-B8D9-54E160E85137}" presName="hierRoot2" presStyleCnt="0">
+    <dgm:pt modelId="{DB1C72B7-6036-4305-88AD-FA7F8E52AA9C}" type="pres">
+      <dgm:prSet presAssocID="{C3FA5749-F161-4830-B3CF-497972C02276}" presName="hierRoot2" presStyleCnt="0">
         <dgm:presLayoutVars>
           <dgm:hierBranch val="init"/>
         </dgm:presLayoutVars>
       </dgm:prSet>
       <dgm:spPr/>
     </dgm:pt>
-    <dgm:pt modelId="{E6D9C820-D76B-44EE-A8A2-50DF554BEA2C}" type="pres">
-      <dgm:prSet presAssocID="{1CDEE04B-890A-4D70-B8D9-54E160E85137}" presName="rootComposite" presStyleCnt="0"/>
-      <dgm:spPr/>
-    </dgm:pt>
-    <dgm:pt modelId="{95148241-40E5-4252-B457-4C57A9AB2B38}" type="pres">
-      <dgm:prSet presAssocID="{1CDEE04B-890A-4D70-B8D9-54E160E85137}" presName="rootText" presStyleLbl="node2" presStyleIdx="3" presStyleCnt="5">
+    <dgm:pt modelId="{9BA3CB22-69A2-41D1-9DFF-66F884D96D2E}" type="pres">
+      <dgm:prSet presAssocID="{C3FA5749-F161-4830-B3CF-497972C02276}" presName="rootComposite" presStyleCnt="0"/>
+      <dgm:spPr/>
+    </dgm:pt>
+    <dgm:pt modelId="{0C7A77F8-CD0D-45A6-B839-0F1AB7F8CAD9}" type="pres">
+      <dgm:prSet presAssocID="{C3FA5749-F161-4830-B3CF-497972C02276}" presName="rootText" presStyleLbl="node2" presStyleIdx="4" presStyleCnt="5">
         <dgm:presLayoutVars>
           <dgm:chPref val="3"/>
         </dgm:presLayoutVars>
@@ -9015,8 +9847,8 @@
         </a:p>
       </dgm:t>
     </dgm:pt>
-    <dgm:pt modelId="{D58BFE12-452C-4F52-B70B-6E6AAEEDCC59}" type="pres">
-      <dgm:prSet presAssocID="{1CDEE04B-890A-4D70-B8D9-54E160E85137}" presName="rootConnector" presStyleLbl="node2" presStyleIdx="3" presStyleCnt="5"/>
+    <dgm:pt modelId="{6A480D47-7FAF-4FD8-92F9-CCE485FF45C1}" type="pres">
+      <dgm:prSet presAssocID="{C3FA5749-F161-4830-B3CF-497972C02276}" presName="rootConnector" presStyleLbl="node2" presStyleIdx="4" presStyleCnt="5"/>
       <dgm:spPr/>
       <dgm:t>
         <a:bodyPr/>
@@ -9026,63 +9858,6 @@
         </a:p>
       </dgm:t>
     </dgm:pt>
-    <dgm:pt modelId="{F89052DE-90F4-4E9B-AB30-8A5D5EFB597A}" type="pres">
-      <dgm:prSet presAssocID="{1CDEE04B-890A-4D70-B8D9-54E160E85137}" presName="hierChild4" presStyleCnt="0"/>
-      <dgm:spPr/>
-    </dgm:pt>
-    <dgm:pt modelId="{8165D570-8E3D-4A67-8E35-A91155C9A7DA}" type="pres">
-      <dgm:prSet presAssocID="{1CDEE04B-890A-4D70-B8D9-54E160E85137}" presName="hierChild5" presStyleCnt="0"/>
-      <dgm:spPr/>
-    </dgm:pt>
-    <dgm:pt modelId="{778299FA-094B-4B34-8B2E-4E76E7B3A969}" type="pres">
-      <dgm:prSet presAssocID="{0746330C-39D4-48BC-976B-1F08133CBEB5}" presName="Name37" presStyleLbl="parChTrans1D2" presStyleIdx="4" presStyleCnt="5"/>
-      <dgm:spPr/>
-      <dgm:t>
-        <a:bodyPr/>
-        <a:lstStyle/>
-        <a:p>
-          <a:endParaRPr lang="es-AR"/>
-        </a:p>
-      </dgm:t>
-    </dgm:pt>
-    <dgm:pt modelId="{DB1C72B7-6036-4305-88AD-FA7F8E52AA9C}" type="pres">
-      <dgm:prSet presAssocID="{C3FA5749-F161-4830-B3CF-497972C02276}" presName="hierRoot2" presStyleCnt="0">
-        <dgm:presLayoutVars>
-          <dgm:hierBranch val="init"/>
-        </dgm:presLayoutVars>
-      </dgm:prSet>
-      <dgm:spPr/>
-    </dgm:pt>
-    <dgm:pt modelId="{9BA3CB22-69A2-41D1-9DFF-66F884D96D2E}" type="pres">
-      <dgm:prSet presAssocID="{C3FA5749-F161-4830-B3CF-497972C02276}" presName="rootComposite" presStyleCnt="0"/>
-      <dgm:spPr/>
-    </dgm:pt>
-    <dgm:pt modelId="{0C7A77F8-CD0D-45A6-B839-0F1AB7F8CAD9}" type="pres">
-      <dgm:prSet presAssocID="{C3FA5749-F161-4830-B3CF-497972C02276}" presName="rootText" presStyleLbl="node2" presStyleIdx="4" presStyleCnt="5">
-        <dgm:presLayoutVars>
-          <dgm:chPref val="3"/>
-        </dgm:presLayoutVars>
-      </dgm:prSet>
-      <dgm:spPr/>
-      <dgm:t>
-        <a:bodyPr/>
-        <a:lstStyle/>
-        <a:p>
-          <a:endParaRPr lang="es-AR"/>
-        </a:p>
-      </dgm:t>
-    </dgm:pt>
-    <dgm:pt modelId="{6A480D47-7FAF-4FD8-92F9-CCE485FF45C1}" type="pres">
-      <dgm:prSet presAssocID="{C3FA5749-F161-4830-B3CF-497972C02276}" presName="rootConnector" presStyleLbl="node2" presStyleIdx="4" presStyleCnt="5"/>
-      <dgm:spPr/>
-      <dgm:t>
-        <a:bodyPr/>
-        <a:lstStyle/>
-        <a:p>
-          <a:endParaRPr lang="es-AR"/>
-        </a:p>
-      </dgm:t>
-    </dgm:pt>
     <dgm:pt modelId="{C307B3DF-C2D5-4379-9427-42EF3F5DC5DA}" type="pres">
       <dgm:prSet presAssocID="{C3FA5749-F161-4830-B3CF-497972C02276}" presName="hierChild4" presStyleCnt="0"/>
       <dgm:spPr/>
@@ -9097,181 +9872,170 @@
     </dgm:pt>
   </dgm:ptLst>
   <dgm:cxnLst>
-    <dgm:cxn modelId="{F830A699-FBE1-47F6-AAE6-E8CCB9CA9172}" type="presOf" srcId="{C3FA5749-F161-4830-B3CF-497972C02276}" destId="{6A480D47-7FAF-4FD8-92F9-CCE485FF45C1}" srcOrd="1" destOrd="0" presId="urn:microsoft.com/office/officeart/2005/8/layout/orgChart1"/>
-    <dgm:cxn modelId="{F2A69221-C700-4671-BB31-DD517F219537}" type="presOf" srcId="{5B5952F3-0903-4299-9A90-73A8308DF72A}" destId="{345956ED-EE8A-4A24-927E-A0CCB4698124}" srcOrd="0" destOrd="0" presId="urn:microsoft.com/office/officeart/2005/8/layout/orgChart1"/>
-    <dgm:cxn modelId="{B110F6BB-CB42-4194-903F-FB15781BBA4F}" type="presOf" srcId="{3DACA850-9DD6-4F01-9F74-77F3C8B2B37F}" destId="{8B6DE821-32A3-4882-8728-D0439456486A}" srcOrd="0" destOrd="0" presId="urn:microsoft.com/office/officeart/2005/8/layout/orgChart1"/>
-    <dgm:cxn modelId="{F2CFB0EE-A472-4271-8BFC-F0010A657D3C}" type="presOf" srcId="{33E9A518-B529-4A67-B53D-F52E36536293}" destId="{7A0BF86B-EA98-4F5D-B761-F89C672FA732}" srcOrd="1" destOrd="0" presId="urn:microsoft.com/office/officeart/2005/8/layout/orgChart1"/>
-    <dgm:cxn modelId="{F53A7A36-D675-4588-BACE-304D705D420F}" type="presOf" srcId="{0CD8F2B4-2C63-4EDA-AA71-C33D48C13190}" destId="{F8E26533-64B6-4D2E-8D99-15FAADEA491C}" srcOrd="0" destOrd="0" presId="urn:microsoft.com/office/officeart/2005/8/layout/orgChart1"/>
-    <dgm:cxn modelId="{A96AA9B5-17DC-40C1-8FC2-63920BB81600}" type="presOf" srcId="{3B02EF6F-4589-4BB4-97AA-F5FA92041580}" destId="{EBE9B67F-F947-4D55-A844-6DC59291C7EC}" srcOrd="0" destOrd="0" presId="urn:microsoft.com/office/officeart/2005/8/layout/orgChart1"/>
-    <dgm:cxn modelId="{2728E510-3768-44A8-947C-1AA1928480E6}" type="presOf" srcId="{F2697BC4-3EF9-4880-BE10-9C903637CAC0}" destId="{C00418A2-842A-4D7A-B13D-E8FE618273BC}" srcOrd="1" destOrd="0" presId="urn:microsoft.com/office/officeart/2005/8/layout/orgChart1"/>
-    <dgm:cxn modelId="{58E570D8-91E4-4763-BB1F-6787CD771DB5}" type="presOf" srcId="{AEAC17DE-EE25-46CC-AAB7-1DF7AB21CF01}" destId="{DA5230A7-D7B9-4577-B999-7FD3573D4009}" srcOrd="1" destOrd="0" presId="urn:microsoft.com/office/officeart/2005/8/layout/orgChart1"/>
-    <dgm:cxn modelId="{2EC215BF-3607-4737-A2D9-9027165F6A8D}" type="presOf" srcId="{D7CC5DA7-D6BB-4DB6-9C13-57FD4578F38B}" destId="{973DE432-5673-4A4D-B81D-04AC59DBE8AA}" srcOrd="0" destOrd="0" presId="urn:microsoft.com/office/officeart/2005/8/layout/orgChart1"/>
-    <dgm:cxn modelId="{9C07CF0D-7F09-411F-BA65-61F6E2EED4D4}" srcId="{DA589B04-1F2E-4707-92BA-D96F17A1BA34}" destId="{45FCEF2A-6B52-4355-954D-39AB7A3D3C16}" srcOrd="2" destOrd="0" parTransId="{8BB731E9-DAA7-4D3D-9DE3-004C9B6CE50C}" sibTransId="{B05B390E-3998-46B9-8C84-692779E58F06}"/>
-    <dgm:cxn modelId="{9D17E5F7-3BAA-49FC-8966-78EF19C245F6}" type="presOf" srcId="{B1512586-6223-4B78-9AC2-7B54AADDC37D}" destId="{8520063A-AA86-4FA4-865A-08CFE1660982}" srcOrd="0" destOrd="0" presId="urn:microsoft.com/office/officeart/2005/8/layout/orgChart1"/>
-    <dgm:cxn modelId="{92B33A4D-7980-4665-9AC7-AD2E14DA0EF0}" type="presOf" srcId="{E840ADD7-8F24-43C1-AC56-4AB90313BD44}" destId="{E7DEA856-610E-494D-B729-34B76A9683D3}" srcOrd="1" destOrd="0" presId="urn:microsoft.com/office/officeart/2005/8/layout/orgChart1"/>
-    <dgm:cxn modelId="{77A4CFB4-FC8B-4B4C-AF4A-5F33F459FE40}" type="presOf" srcId="{89C97CF3-7DE2-4302-AA44-48CB91348D3F}" destId="{08AA5C75-6C00-4582-815C-6D2E42F741A8}" srcOrd="0" destOrd="0" presId="urn:microsoft.com/office/officeart/2005/8/layout/orgChart1"/>
-    <dgm:cxn modelId="{CDFE8C18-29C8-4D6B-A697-7AADCE5B5517}" type="presOf" srcId="{AAE97CAF-66D4-4C25-ACBC-D66C6217AE9A}" destId="{817D94E1-7092-48D4-A939-193FE3E7921A}" srcOrd="0" destOrd="0" presId="urn:microsoft.com/office/officeart/2005/8/layout/orgChart1"/>
-    <dgm:cxn modelId="{F8B7F744-FD9F-480F-9184-CBC65B32D6BE}" type="presOf" srcId="{7CC5DAD1-905A-4F4E-8A26-9D287B5CAA08}" destId="{BA5D0068-284F-4749-9C68-2B4E1F4E6632}" srcOrd="1" destOrd="0" presId="urn:microsoft.com/office/officeart/2005/8/layout/orgChart1"/>
-    <dgm:cxn modelId="{14474688-E060-48C0-9377-3AD09D11440A}" type="presOf" srcId="{DDD8F282-BF0D-4BBA-A374-610888C3173F}" destId="{1A2C6E56-09D0-4DE4-92DC-541E3C29C2E5}" srcOrd="1" destOrd="0" presId="urn:microsoft.com/office/officeart/2005/8/layout/orgChart1"/>
+    <dgm:cxn modelId="{ABF7D9BB-955B-4A3B-904A-7EC29BD05486}" srcId="{33E9A518-B529-4A67-B53D-F52E36536293}" destId="{AEAC17DE-EE25-46CC-AAB7-1DF7AB21CF01}" srcOrd="2" destOrd="0" parTransId="{3DACA850-9DD6-4F01-9F74-77F3C8B2B37F}" sibTransId="{1F96EB3A-BB08-4729-A266-20E84969B7EE}"/>
+    <dgm:cxn modelId="{092D5BE6-489D-409C-8B88-AC2F32B6BF97}" type="presOf" srcId="{DA589B04-1F2E-4707-92BA-D96F17A1BA34}" destId="{F53C0607-15D2-4D81-8771-ABE94EEF9B59}" srcOrd="0" destOrd="0" presId="urn:microsoft.com/office/officeart/2005/8/layout/orgChart1"/>
+    <dgm:cxn modelId="{78445583-EB89-4973-91E6-27A55300543F}" type="presOf" srcId="{C3FA5749-F161-4830-B3CF-497972C02276}" destId="{6A480D47-7FAF-4FD8-92F9-CCE485FF45C1}" srcOrd="1" destOrd="0" presId="urn:microsoft.com/office/officeart/2005/8/layout/orgChart1"/>
+    <dgm:cxn modelId="{2627C4F3-CA21-44C0-812A-DEDFE98AEB13}" type="presOf" srcId="{AEAC17DE-EE25-46CC-AAB7-1DF7AB21CF01}" destId="{9725CE65-8FCE-487A-940A-0A16FEF5E6AA}" srcOrd="0" destOrd="0" presId="urn:microsoft.com/office/officeart/2005/8/layout/orgChart1"/>
+    <dgm:cxn modelId="{796561A0-E3A4-4EFF-BBCA-014B52501F8E}" type="presOf" srcId="{5E6E4F97-ECA0-43BD-BC8D-85FE8562E75A}" destId="{CCB950D7-151A-4992-A32C-1B7A261EBE38}" srcOrd="1" destOrd="0" presId="urn:microsoft.com/office/officeart/2005/8/layout/orgChart1"/>
+    <dgm:cxn modelId="{1C50C772-FD58-4283-898B-A8C03846B72F}" type="presOf" srcId="{5E6E4F97-ECA0-43BD-BC8D-85FE8562E75A}" destId="{55AD6FEA-2DF7-4220-8043-11932BAB8C61}" srcOrd="0" destOrd="0" presId="urn:microsoft.com/office/officeart/2005/8/layout/orgChart1"/>
+    <dgm:cxn modelId="{69E23088-94B2-47E9-9301-25E1389E9A4C}" type="presOf" srcId="{C3FA5749-F161-4830-B3CF-497972C02276}" destId="{0C7A77F8-CD0D-45A6-B839-0F1AB7F8CAD9}" srcOrd="0" destOrd="0" presId="urn:microsoft.com/office/officeart/2005/8/layout/orgChart1"/>
+    <dgm:cxn modelId="{2F61995F-112D-4D51-A7B0-06667884B73D}" type="presOf" srcId="{D52AE223-31B0-423B-AC5E-D4948A47A150}" destId="{1A7D3D44-4DCB-4140-B078-731E89B3B900}" srcOrd="1" destOrd="0" presId="urn:microsoft.com/office/officeart/2005/8/layout/orgChart1"/>
+    <dgm:cxn modelId="{5795F5A0-F4D7-4CA4-9357-B7FDB2308EE9}" srcId="{5E6E4F97-ECA0-43BD-BC8D-85FE8562E75A}" destId="{7CC5DAD1-905A-4F4E-8A26-9D287B5CAA08}" srcOrd="0" destOrd="0" parTransId="{83F53ADD-2B59-47AE-97C9-E8750C393460}" sibTransId="{A3613E61-0BAA-4A68-9B80-04E604B523AD}"/>
+    <dgm:cxn modelId="{4A6B142B-113B-42E6-A267-BD88DD389508}" type="presOf" srcId="{E840ADD7-8F24-43C1-AC56-4AB90313BD44}" destId="{577DC428-B3BC-4BE6-97AB-4E554CC91194}" srcOrd="0" destOrd="0" presId="urn:microsoft.com/office/officeart/2005/8/layout/orgChart1"/>
+    <dgm:cxn modelId="{6B985E4D-5B93-4621-AA82-A148337FDAC4}" type="presOf" srcId="{1CDEE04B-890A-4D70-B8D9-54E160E85137}" destId="{D58BFE12-452C-4F52-B70B-6E6AAEEDCC59}" srcOrd="1" destOrd="0" presId="urn:microsoft.com/office/officeart/2005/8/layout/orgChart1"/>
+    <dgm:cxn modelId="{C18126D0-72A5-44C3-BF3E-211A2D8FEB02}" type="presOf" srcId="{0CD8F2B4-2C63-4EDA-AA71-C33D48C13190}" destId="{DE3194E8-2E72-4117-A36B-5D8155A13860}" srcOrd="1" destOrd="0" presId="urn:microsoft.com/office/officeart/2005/8/layout/orgChart1"/>
+    <dgm:cxn modelId="{7DC14BC8-0687-4A7E-B44E-40BEE53C8802}" type="presOf" srcId="{0CD8F2B4-2C63-4EDA-AA71-C33D48C13190}" destId="{F8E26533-64B6-4D2E-8D99-15FAADEA491C}" srcOrd="0" destOrd="0" presId="urn:microsoft.com/office/officeart/2005/8/layout/orgChart1"/>
+    <dgm:cxn modelId="{965FC1C5-847A-43EA-9069-5B58DEC15721}" srcId="{5E6E4F97-ECA0-43BD-BC8D-85FE8562E75A}" destId="{DDD8F282-BF0D-4BBA-A374-610888C3173F}" srcOrd="1" destOrd="0" parTransId="{DD876D84-F174-4894-A63C-D0088DE8EE98}" sibTransId="{D02C9FBA-C856-45AB-BFC7-B991A6EB3628}"/>
+    <dgm:cxn modelId="{3C9C193C-B6C8-4414-A8A1-44F693ED94EB}" type="presOf" srcId="{263B751E-581A-43A4-BDCB-A3ED01920FFC}" destId="{A90D9765-B699-4548-8FA9-E85B91CF9069}" srcOrd="0" destOrd="0" presId="urn:microsoft.com/office/officeart/2005/8/layout/orgChart1"/>
+    <dgm:cxn modelId="{5FCB94A2-6B77-4714-BD70-B7320B16BDA1}" type="presOf" srcId="{E840ADD7-8F24-43C1-AC56-4AB90313BD44}" destId="{E7DEA856-610E-494D-B729-34B76A9683D3}" srcOrd="1" destOrd="0" presId="urn:microsoft.com/office/officeart/2005/8/layout/orgChart1"/>
+    <dgm:cxn modelId="{D08F40E5-0B8C-440B-A965-635702985D79}" type="presOf" srcId="{D7CC5DA7-D6BB-4DB6-9C13-57FD4578F38B}" destId="{973DE432-5673-4A4D-B81D-04AC59DBE8AA}" srcOrd="0" destOrd="0" presId="urn:microsoft.com/office/officeart/2005/8/layout/orgChart1"/>
+    <dgm:cxn modelId="{39296F4D-CDFA-4B64-A4C2-47B951EFA6CE}" type="presOf" srcId="{5CD0941C-8041-4518-A754-313C635A952D}" destId="{21B282A9-2C2B-4A49-AC16-D15E3EA1EEC6}" srcOrd="1" destOrd="0" presId="urn:microsoft.com/office/officeart/2005/8/layout/orgChart1"/>
+    <dgm:cxn modelId="{430612BE-E545-48EF-90A5-0391DE838784}" type="presOf" srcId="{466662B1-13FB-4206-ACE7-4841154AA18C}" destId="{7683229D-07E7-4AD2-AEDC-17B6E8410185}" srcOrd="1" destOrd="0" presId="urn:microsoft.com/office/officeart/2005/8/layout/orgChart1"/>
+    <dgm:cxn modelId="{8EC7649A-F8C9-4968-A9A6-8A9C0800F504}" type="presOf" srcId="{D52AE223-31B0-423B-AC5E-D4948A47A150}" destId="{DBACE03E-08EB-455E-89BE-23B64C6C5A6C}" srcOrd="0" destOrd="0" presId="urn:microsoft.com/office/officeart/2005/8/layout/orgChart1"/>
+    <dgm:cxn modelId="{75F6B000-0865-4252-8649-70AEC96597AA}" srcId="{E28C3293-D8A9-494F-9DF7-29F0E5A8D29C}" destId="{5CD0941C-8041-4518-A754-313C635A952D}" srcOrd="0" destOrd="0" parTransId="{59F01E93-79A2-4372-B188-976BECF6B456}" sibTransId="{C504EB02-D334-41E9-B47D-41AFF4CDDA2E}"/>
+    <dgm:cxn modelId="{452B8C4F-6132-4CD8-8252-8B739184B5F9}" type="presOf" srcId="{0746330C-39D4-48BC-976B-1F08133CBEB5}" destId="{778299FA-094B-4B34-8B2E-4E76E7B3A969}" srcOrd="0" destOrd="0" presId="urn:microsoft.com/office/officeart/2005/8/layout/orgChart1"/>
+    <dgm:cxn modelId="{B496CFAE-ECAF-47C8-9661-72595966400C}" type="presOf" srcId="{7CC5DAD1-905A-4F4E-8A26-9D287B5CAA08}" destId="{BA5D0068-284F-4749-9C68-2B4E1F4E6632}" srcOrd="1" destOrd="0" presId="urn:microsoft.com/office/officeart/2005/8/layout/orgChart1"/>
+    <dgm:cxn modelId="{CCBFC1AD-3928-42FF-9518-E0093B6DF7D3}" type="presOf" srcId="{DA589B04-1F2E-4707-92BA-D96F17A1BA34}" destId="{76651011-86F2-44E7-8488-A15419525BBC}" srcOrd="1" destOrd="0" presId="urn:microsoft.com/office/officeart/2005/8/layout/orgChart1"/>
+    <dgm:cxn modelId="{FCF8B255-E28C-4774-BC0E-1601EB39071E}" type="presOf" srcId="{103C59E8-CA4E-472B-A5FD-B16763F86648}" destId="{C646EDD8-540D-4FE8-95DD-6058B2296CAA}" srcOrd="0" destOrd="0" presId="urn:microsoft.com/office/officeart/2005/8/layout/orgChart1"/>
+    <dgm:cxn modelId="{222FEFEF-3548-497A-B485-0C24810A239D}" type="presOf" srcId="{AAE97CAF-66D4-4C25-ACBC-D66C6217AE9A}" destId="{817D94E1-7092-48D4-A939-193FE3E7921A}" srcOrd="0" destOrd="0" presId="urn:microsoft.com/office/officeart/2005/8/layout/orgChart1"/>
+    <dgm:cxn modelId="{0E4E7579-9CE4-414F-8AED-7F43CD530929}" srcId="{DA589B04-1F2E-4707-92BA-D96F17A1BA34}" destId="{E840ADD7-8F24-43C1-AC56-4AB90313BD44}" srcOrd="1" destOrd="0" parTransId="{EC32D994-1300-4475-9D5C-F7A153370443}" sibTransId="{3C65EA35-773A-44F8-A60B-8ACEF9B20641}"/>
+    <dgm:cxn modelId="{E7ED1287-C9B3-4604-B1E6-D90D4F758265}" type="presOf" srcId="{1CDEE04B-890A-4D70-B8D9-54E160E85137}" destId="{95148241-40E5-4252-B457-4C57A9AB2B38}" srcOrd="0" destOrd="0" presId="urn:microsoft.com/office/officeart/2005/8/layout/orgChart1"/>
+    <dgm:cxn modelId="{20A1AF12-2E7C-4342-8960-B13A5716834F}" type="presOf" srcId="{89C97CF3-7DE2-4302-AA44-48CB91348D3F}" destId="{08AA5C75-6C00-4582-815C-6D2E42F741A8}" srcOrd="0" destOrd="0" presId="urn:microsoft.com/office/officeart/2005/8/layout/orgChart1"/>
+    <dgm:cxn modelId="{D9735D63-BB08-418C-896F-21AD1EDE9E13}" type="presOf" srcId="{EC32D994-1300-4475-9D5C-F7A153370443}" destId="{D5DA3964-46C0-42E5-A000-D25710A2932C}" srcOrd="0" destOrd="0" presId="urn:microsoft.com/office/officeart/2005/8/layout/orgChart1"/>
+    <dgm:cxn modelId="{96F09AD9-D92E-4F6E-B854-E012A36212DC}" srcId="{DA589B04-1F2E-4707-92BA-D96F17A1BA34}" destId="{103C59E8-CA4E-472B-A5FD-B16763F86648}" srcOrd="0" destOrd="0" parTransId="{AAE97CAF-66D4-4C25-ACBC-D66C6217AE9A}" sibTransId="{4D115048-5A8E-49E1-8973-08DE217DD6F9}"/>
+    <dgm:cxn modelId="{ED562C21-53CD-4448-9E2A-973312C74F29}" srcId="{5CD0941C-8041-4518-A754-313C635A952D}" destId="{1CDEE04B-890A-4D70-B8D9-54E160E85137}" srcOrd="3" destOrd="0" parTransId="{263B751E-581A-43A4-BDCB-A3ED01920FFC}" sibTransId="{A5D83AEB-3818-43D7-BFD5-3764833D6216}"/>
+    <dgm:cxn modelId="{583FC6A0-7CA5-4EBF-8F2E-9DF03F499510}" type="presOf" srcId="{34F03194-329F-48D2-BCFC-E363F15E2EC3}" destId="{90D433EE-D1A5-4D8D-A8A4-FD9D21D36921}" srcOrd="0" destOrd="0" presId="urn:microsoft.com/office/officeart/2005/8/layout/orgChart1"/>
+    <dgm:cxn modelId="{B8B1CC80-276F-4F95-BB0C-74FAE3BCD0B2}" srcId="{33E9A518-B529-4A67-B53D-F52E36536293}" destId="{B1512586-6223-4B78-9AC2-7B54AADDC37D}" srcOrd="1" destOrd="0" parTransId="{7BA5D5A0-CBCB-4470-8E6D-6149B40E1EBE}" sibTransId="{C60E5EE7-380A-4CC8-9ECF-9DA58EA1B7FF}"/>
+    <dgm:cxn modelId="{262349DC-3604-48F6-A2A9-D8C1D24CAE91}" type="presOf" srcId="{B1512586-6223-4B78-9AC2-7B54AADDC37D}" destId="{8520063A-AA86-4FA4-865A-08CFE1660982}" srcOrd="0" destOrd="0" presId="urn:microsoft.com/office/officeart/2005/8/layout/orgChart1"/>
+    <dgm:cxn modelId="{E5F7ECE2-E6FF-42EB-AEC9-B500A3A1E701}" type="presOf" srcId="{103C59E8-CA4E-472B-A5FD-B16763F86648}" destId="{13341518-89AB-42E5-A156-E882B79DFE06}" srcOrd="1" destOrd="0" presId="urn:microsoft.com/office/officeart/2005/8/layout/orgChart1"/>
+    <dgm:cxn modelId="{BD40F234-3A75-4463-B0F2-029306828CC1}" type="presOf" srcId="{5CD0941C-8041-4518-A754-313C635A952D}" destId="{688D167B-7190-458D-AE01-433487FCDF29}" srcOrd="0" destOrd="0" presId="urn:microsoft.com/office/officeart/2005/8/layout/orgChart1"/>
+    <dgm:cxn modelId="{32538B09-62D5-4094-8CA3-8FB53E9AA92C}" type="presOf" srcId="{AEAC17DE-EE25-46CC-AAB7-1DF7AB21CF01}" destId="{DA5230A7-D7B9-4577-B999-7FD3573D4009}" srcOrd="1" destOrd="0" presId="urn:microsoft.com/office/officeart/2005/8/layout/orgChart1"/>
+    <dgm:cxn modelId="{674AEAB7-4A89-415D-83C3-C4297DAAC684}" srcId="{33E9A518-B529-4A67-B53D-F52E36536293}" destId="{D52AE223-31B0-423B-AC5E-D4948A47A150}" srcOrd="3" destOrd="0" parTransId="{5B5952F3-0903-4299-9A90-73A8308DF72A}" sibTransId="{7271E761-D64C-4C78-BE88-0E3862F98E61}"/>
+    <dgm:cxn modelId="{974EEE4F-7855-4458-A948-A92574570F15}" srcId="{33E9A518-B529-4A67-B53D-F52E36536293}" destId="{466662B1-13FB-4206-ACE7-4841154AA18C}" srcOrd="4" destOrd="0" parTransId="{4310398A-C2B4-4C36-8979-F75B7876EE2B}" sibTransId="{236FB25A-25C7-4DEA-B2F9-0EDA7F257581}"/>
+    <dgm:cxn modelId="{5A7E1676-73C7-4493-8BF6-A8448FE5BBC3}" type="presOf" srcId="{5B5952F3-0903-4299-9A90-73A8308DF72A}" destId="{345956ED-EE8A-4A24-927E-A0CCB4698124}" srcOrd="0" destOrd="0" presId="urn:microsoft.com/office/officeart/2005/8/layout/orgChart1"/>
+    <dgm:cxn modelId="{7C4C923E-4A6E-4054-AC20-A37514013260}" type="presOf" srcId="{DD876D84-F174-4894-A63C-D0088DE8EE98}" destId="{EC42E605-670A-4548-8AA0-C04434DDF5B5}" srcOrd="0" destOrd="0" presId="urn:microsoft.com/office/officeart/2005/8/layout/orgChart1"/>
     <dgm:cxn modelId="{EB536082-6FE8-4E54-992A-B06E8A08B82B}" srcId="{5CD0941C-8041-4518-A754-313C635A952D}" destId="{DA589B04-1F2E-4707-92BA-D96F17A1BA34}" srcOrd="1" destOrd="0" parTransId="{89C97CF3-7DE2-4302-AA44-48CB91348D3F}" sibTransId="{7BB3F78A-C913-46EC-B1E1-98FF42454C79}"/>
-    <dgm:cxn modelId="{179116A3-09AA-40C9-A9E8-158919C835E7}" type="presOf" srcId="{7BA5D5A0-CBCB-4470-8E6D-6149B40E1EBE}" destId="{A3E62CDB-033E-4440-858B-B894D8AC2241}" srcOrd="0" destOrd="0" presId="urn:microsoft.com/office/officeart/2005/8/layout/orgChart1"/>
+    <dgm:cxn modelId="{D360C278-3E16-439F-9E3F-5044CA3D7F71}" type="presOf" srcId="{3B02EF6F-4589-4BB4-97AA-F5FA92041580}" destId="{EBE9B67F-F947-4D55-A844-6DC59291C7EC}" srcOrd="0" destOrd="0" presId="urn:microsoft.com/office/officeart/2005/8/layout/orgChart1"/>
     <dgm:cxn modelId="{5D6FCF07-4355-4092-9201-0BA9442C5A6B}" srcId="{5CD0941C-8041-4518-A754-313C635A952D}" destId="{5E6E4F97-ECA0-43BD-BC8D-85FE8562E75A}" srcOrd="0" destOrd="0" parTransId="{D7CC5DA7-D6BB-4DB6-9C13-57FD4578F38B}" sibTransId="{E2BAA5FC-3E72-468E-B9DA-BAE492864274}"/>
-    <dgm:cxn modelId="{75F6B000-0865-4252-8649-70AEC96597AA}" srcId="{E28C3293-D8A9-494F-9DF7-29F0E5A8D29C}" destId="{5CD0941C-8041-4518-A754-313C635A952D}" srcOrd="0" destOrd="0" parTransId="{59F01E93-79A2-4372-B188-976BECF6B456}" sibTransId="{C504EB02-D334-41E9-B47D-41AFF4CDDA2E}"/>
-    <dgm:cxn modelId="{16CAF497-C0FC-4E17-A082-6C6DB595AD91}" type="presOf" srcId="{7CC5DAD1-905A-4F4E-8A26-9D287B5CAA08}" destId="{93953012-ED58-46A6-B668-AC51C3276217}" srcOrd="0" destOrd="0" presId="urn:microsoft.com/office/officeart/2005/8/layout/orgChart1"/>
-    <dgm:cxn modelId="{F21B5DF4-9002-456E-8365-100DE9BEE306}" type="presOf" srcId="{F2697BC4-3EF9-4880-BE10-9C903637CAC0}" destId="{7377A0A2-CB60-4DA2-BE20-B2E2D30293D1}" srcOrd="0" destOrd="0" presId="urn:microsoft.com/office/officeart/2005/8/layout/orgChart1"/>
-    <dgm:cxn modelId="{103D08C3-B865-4294-B9AB-0D46A644D45A}" type="presOf" srcId="{DA589B04-1F2E-4707-92BA-D96F17A1BA34}" destId="{F53C0607-15D2-4D81-8771-ABE94EEF9B59}" srcOrd="0" destOrd="0" presId="urn:microsoft.com/office/officeart/2005/8/layout/orgChart1"/>
-    <dgm:cxn modelId="{D1EADF1A-BB00-4584-BEB7-DF74A511309C}" type="presOf" srcId="{83F53ADD-2B59-47AE-97C9-E8750C393460}" destId="{1EDBA70B-D154-4DA9-9DEF-C09E7441CAEA}" srcOrd="0" destOrd="0" presId="urn:microsoft.com/office/officeart/2005/8/layout/orgChart1"/>
-    <dgm:cxn modelId="{42D11FB3-A303-4268-A0D9-B31F28607B07}" type="presOf" srcId="{DDD8F282-BF0D-4BBA-A374-610888C3173F}" destId="{906956FA-AE18-4D8C-91F6-EE5EE06585F5}" srcOrd="0" destOrd="0" presId="urn:microsoft.com/office/officeart/2005/8/layout/orgChart1"/>
-    <dgm:cxn modelId="{9E1DEFFB-D821-404B-BED6-3CBE109453D6}" type="presOf" srcId="{5E6E4F97-ECA0-43BD-BC8D-85FE8562E75A}" destId="{CCB950D7-151A-4992-A32C-1B7A261EBE38}" srcOrd="1" destOrd="0" presId="urn:microsoft.com/office/officeart/2005/8/layout/orgChart1"/>
-    <dgm:cxn modelId="{FC1311A8-6FA0-4A80-915B-BEE3D844D47F}" type="presOf" srcId="{E28C3293-D8A9-494F-9DF7-29F0E5A8D29C}" destId="{4322099B-3E5E-40AB-9FA3-E47605DCE353}" srcOrd="0" destOrd="0" presId="urn:microsoft.com/office/officeart/2005/8/layout/orgChart1"/>
-    <dgm:cxn modelId="{387EB6FF-8521-41E4-B56A-6102165C706B}" type="presOf" srcId="{C3FA5749-F161-4830-B3CF-497972C02276}" destId="{0C7A77F8-CD0D-45A6-B839-0F1AB7F8CAD9}" srcOrd="0" destOrd="0" presId="urn:microsoft.com/office/officeart/2005/8/layout/orgChart1"/>
-    <dgm:cxn modelId="{27583A1A-4196-4D21-A808-9A0449BDD723}" type="presOf" srcId="{1CDEE04B-890A-4D70-B8D9-54E160E85137}" destId="{D58BFE12-452C-4F52-B70B-6E6AAEEDCC59}" srcOrd="1" destOrd="0" presId="urn:microsoft.com/office/officeart/2005/8/layout/orgChart1"/>
-    <dgm:cxn modelId="{024BC93A-F24D-4238-9A09-1E7082C129E1}" type="presOf" srcId="{DD876D84-F174-4894-A63C-D0088DE8EE98}" destId="{EC42E605-670A-4548-8AA0-C04434DDF5B5}" srcOrd="0" destOrd="0" presId="urn:microsoft.com/office/officeart/2005/8/layout/orgChart1"/>
-    <dgm:cxn modelId="{2455C8F2-7BA9-413B-AA31-BC3518F09466}" type="presOf" srcId="{D52AE223-31B0-423B-AC5E-D4948A47A150}" destId="{DBACE03E-08EB-455E-89BE-23B64C6C5A6C}" srcOrd="0" destOrd="0" presId="urn:microsoft.com/office/officeart/2005/8/layout/orgChart1"/>
-    <dgm:cxn modelId="{5795F5A0-F4D7-4CA4-9357-B7FDB2308EE9}" srcId="{5E6E4F97-ECA0-43BD-BC8D-85FE8562E75A}" destId="{7CC5DAD1-905A-4F4E-8A26-9D287B5CAA08}" srcOrd="0" destOrd="0" parTransId="{83F53ADD-2B59-47AE-97C9-E8750C393460}" sibTransId="{A3613E61-0BAA-4A68-9B80-04E604B523AD}"/>
-    <dgm:cxn modelId="{8710ECC6-16B8-44F2-81C8-D5582C189342}" type="presOf" srcId="{0746330C-39D4-48BC-976B-1F08133CBEB5}" destId="{778299FA-094B-4B34-8B2E-4E76E7B3A969}" srcOrd="0" destOrd="0" presId="urn:microsoft.com/office/officeart/2005/8/layout/orgChart1"/>
-    <dgm:cxn modelId="{0F5CF1DF-43BB-4344-93BD-B11D7A067BCF}" type="presOf" srcId="{A02DB88C-FFC4-4756-9CA6-3BF5A8929539}" destId="{CB132CE9-6578-4DC4-B066-8A12FEC4064A}" srcOrd="0" destOrd="0" presId="urn:microsoft.com/office/officeart/2005/8/layout/orgChart1"/>
-    <dgm:cxn modelId="{F25BE2AB-53CA-4B01-A3EA-BA11667AFF8F}" type="presOf" srcId="{263B751E-581A-43A4-BDCB-A3ED01920FFC}" destId="{A90D9765-B699-4548-8FA9-E85B91CF9069}" srcOrd="0" destOrd="0" presId="urn:microsoft.com/office/officeart/2005/8/layout/orgChart1"/>
+    <dgm:cxn modelId="{14497638-D559-4EA9-B1EB-75E92936722A}" type="presOf" srcId="{7BA5D5A0-CBCB-4470-8E6D-6149B40E1EBE}" destId="{A3E62CDB-033E-4440-858B-B894D8AC2241}" srcOrd="0" destOrd="0" presId="urn:microsoft.com/office/officeart/2005/8/layout/orgChart1"/>
+    <dgm:cxn modelId="{3C846DE0-FB9E-443C-BC42-30A3E89CEE93}" type="presOf" srcId="{DDD8F282-BF0D-4BBA-A374-610888C3173F}" destId="{906956FA-AE18-4D8C-91F6-EE5EE06585F5}" srcOrd="0" destOrd="0" presId="urn:microsoft.com/office/officeart/2005/8/layout/orgChart1"/>
+    <dgm:cxn modelId="{166EFF6D-51B7-4A5E-B155-1B60037B1DC3}" srcId="{33E9A518-B529-4A67-B53D-F52E36536293}" destId="{0CD8F2B4-2C63-4EDA-AA71-C33D48C13190}" srcOrd="0" destOrd="0" parTransId="{34F03194-329F-48D2-BCFC-E363F15E2EC3}" sibTransId="{65856358-3FAB-472D-A4BD-634E4833CE02}"/>
+    <dgm:cxn modelId="{67833AD1-F4DC-404D-B1F1-4D7C6DDB1B63}" type="presOf" srcId="{466662B1-13FB-4206-ACE7-4841154AA18C}" destId="{E61A9452-3502-4928-8FA0-369603D4086E}" srcOrd="0" destOrd="0" presId="urn:microsoft.com/office/officeart/2005/8/layout/orgChart1"/>
+    <dgm:cxn modelId="{40DC6BB9-8B58-4CB3-ABCF-D01D69CF0583}" type="presOf" srcId="{33E9A518-B529-4A67-B53D-F52E36536293}" destId="{16613086-C64E-4E76-B4E8-CAABFB4BE44E}" srcOrd="0" destOrd="0" presId="urn:microsoft.com/office/officeart/2005/8/layout/orgChart1"/>
+    <dgm:cxn modelId="{E3251020-C994-4938-89FE-F732084DD77A}" type="presOf" srcId="{7CC5DAD1-905A-4F4E-8A26-9D287B5CAA08}" destId="{93953012-ED58-46A6-B668-AC51C3276217}" srcOrd="0" destOrd="0" presId="urn:microsoft.com/office/officeart/2005/8/layout/orgChart1"/>
+    <dgm:cxn modelId="{71812177-B6C0-4A69-8717-D71D43E9A0DD}" type="presOf" srcId="{4310398A-C2B4-4C36-8979-F75B7876EE2B}" destId="{707D7F6A-2D6F-4527-82F4-0379EC4719E4}" srcOrd="0" destOrd="0" presId="urn:microsoft.com/office/officeart/2005/8/layout/orgChart1"/>
     <dgm:cxn modelId="{C051459C-A74C-4D36-8F32-E5D2862BD783}" srcId="{5CD0941C-8041-4518-A754-313C635A952D}" destId="{C3FA5749-F161-4830-B3CF-497972C02276}" srcOrd="4" destOrd="0" parTransId="{0746330C-39D4-48BC-976B-1F08133CBEB5}" sibTransId="{0EC5E5B6-9898-4135-B0E6-B2E812F26370}"/>
-    <dgm:cxn modelId="{ABF7D9BB-955B-4A3B-904A-7EC29BD05486}" srcId="{33E9A518-B529-4A67-B53D-F52E36536293}" destId="{AEAC17DE-EE25-46CC-AAB7-1DF7AB21CF01}" srcOrd="2" destOrd="0" parTransId="{3DACA850-9DD6-4F01-9F74-77F3C8B2B37F}" sibTransId="{1F96EB3A-BB08-4729-A266-20E84969B7EE}"/>
-    <dgm:cxn modelId="{D528CED9-B4EA-45BD-B9BE-3A65E0170FAA}" srcId="{5E6E4F97-ECA0-43BD-BC8D-85FE8562E75A}" destId="{F2697BC4-3EF9-4880-BE10-9C903637CAC0}" srcOrd="2" destOrd="0" parTransId="{A02DB88C-FFC4-4756-9CA6-3BF5A8929539}" sibTransId="{F7420AFA-FD00-43EC-92FE-1F9E1798FDA4}"/>
-    <dgm:cxn modelId="{7DC66CBC-BA16-4E6E-9019-55FFD0AFE818}" type="presOf" srcId="{5E6E4F97-ECA0-43BD-BC8D-85FE8562E75A}" destId="{55AD6FEA-2DF7-4220-8043-11932BAB8C61}" srcOrd="0" destOrd="0" presId="urn:microsoft.com/office/officeart/2005/8/layout/orgChart1"/>
+    <dgm:cxn modelId="{F6AD1196-6F9F-4765-B507-374F7D2F62E1}" type="presOf" srcId="{83F53ADD-2B59-47AE-97C9-E8750C393460}" destId="{1EDBA70B-D154-4DA9-9DEF-C09E7441CAEA}" srcOrd="0" destOrd="0" presId="urn:microsoft.com/office/officeart/2005/8/layout/orgChart1"/>
+    <dgm:cxn modelId="{0637AF96-28AC-4612-B287-44BA08526F2D}" type="presOf" srcId="{B1512586-6223-4B78-9AC2-7B54AADDC37D}" destId="{C86E3957-254E-4775-878C-1973AE72B87E}" srcOrd="1" destOrd="0" presId="urn:microsoft.com/office/officeart/2005/8/layout/orgChart1"/>
     <dgm:cxn modelId="{C1AC97E2-9658-4BF4-A5EE-2FF58D57B4F0}" srcId="{5CD0941C-8041-4518-A754-313C635A952D}" destId="{33E9A518-B529-4A67-B53D-F52E36536293}" srcOrd="2" destOrd="0" parTransId="{3B02EF6F-4589-4BB4-97AA-F5FA92041580}" sibTransId="{366409F7-E3F1-46D4-8954-F32487DAD18B}"/>
-    <dgm:cxn modelId="{D3520D76-8B1B-4CDF-AC71-D4278FF67717}" type="presOf" srcId="{45FCEF2A-6B52-4355-954D-39AB7A3D3C16}" destId="{8D82D3F7-81D9-48FC-84E5-77A28469DE28}" srcOrd="1" destOrd="0" presId="urn:microsoft.com/office/officeart/2005/8/layout/orgChart1"/>
-    <dgm:cxn modelId="{55CCC414-6BB7-49D5-9893-1CA0248673B9}" type="presOf" srcId="{8BB731E9-DAA7-4D3D-9DE3-004C9B6CE50C}" destId="{6349FD94-21F5-428E-BAB9-7F68AF7D5C56}" srcOrd="0" destOrd="0" presId="urn:microsoft.com/office/officeart/2005/8/layout/orgChart1"/>
-    <dgm:cxn modelId="{36A7D555-EB82-4D86-903A-13139D2FDF86}" type="presOf" srcId="{103C59E8-CA4E-472B-A5FD-B16763F86648}" destId="{13341518-89AB-42E5-A156-E882B79DFE06}" srcOrd="1" destOrd="0" presId="urn:microsoft.com/office/officeart/2005/8/layout/orgChart1"/>
-    <dgm:cxn modelId="{ED562C21-53CD-4448-9E2A-973312C74F29}" srcId="{5CD0941C-8041-4518-A754-313C635A952D}" destId="{1CDEE04B-890A-4D70-B8D9-54E160E85137}" srcOrd="3" destOrd="0" parTransId="{263B751E-581A-43A4-BDCB-A3ED01920FFC}" sibTransId="{A5D83AEB-3818-43D7-BFD5-3764833D6216}"/>
-    <dgm:cxn modelId="{0F63A8ED-2F89-4D7D-A96D-BDB2ECC07194}" type="presOf" srcId="{5CD0941C-8041-4518-A754-313C635A952D}" destId="{688D167B-7190-458D-AE01-433487FCDF29}" srcOrd="0" destOrd="0" presId="urn:microsoft.com/office/officeart/2005/8/layout/orgChart1"/>
-    <dgm:cxn modelId="{CA41EB08-D233-4116-AD89-C82ABEFA28F1}" type="presOf" srcId="{0CD8F2B4-2C63-4EDA-AA71-C33D48C13190}" destId="{DE3194E8-2E72-4117-A36B-5D8155A13860}" srcOrd="1" destOrd="0" presId="urn:microsoft.com/office/officeart/2005/8/layout/orgChart1"/>
-    <dgm:cxn modelId="{166EFF6D-51B7-4A5E-B155-1B60037B1DC3}" srcId="{33E9A518-B529-4A67-B53D-F52E36536293}" destId="{0CD8F2B4-2C63-4EDA-AA71-C33D48C13190}" srcOrd="0" destOrd="0" parTransId="{34F03194-329F-48D2-BCFC-E363F15E2EC3}" sibTransId="{65856358-3FAB-472D-A4BD-634E4833CE02}"/>
-    <dgm:cxn modelId="{0704405E-CA77-4B0C-A047-9D9364D4FD45}" type="presOf" srcId="{E840ADD7-8F24-43C1-AC56-4AB90313BD44}" destId="{577DC428-B3BC-4BE6-97AB-4E554CC91194}" srcOrd="0" destOrd="0" presId="urn:microsoft.com/office/officeart/2005/8/layout/orgChart1"/>
-    <dgm:cxn modelId="{FFFE69C4-7F47-493E-A1D9-A760E8C4DD70}" type="presOf" srcId="{DA589B04-1F2E-4707-92BA-D96F17A1BA34}" destId="{76651011-86F2-44E7-8488-A15419525BBC}" srcOrd="1" destOrd="0" presId="urn:microsoft.com/office/officeart/2005/8/layout/orgChart1"/>
-    <dgm:cxn modelId="{965FC1C5-847A-43EA-9069-5B58DEC15721}" srcId="{5E6E4F97-ECA0-43BD-BC8D-85FE8562E75A}" destId="{DDD8F282-BF0D-4BBA-A374-610888C3173F}" srcOrd="1" destOrd="0" parTransId="{DD876D84-F174-4894-A63C-D0088DE8EE98}" sibTransId="{D02C9FBA-C856-45AB-BFC7-B991A6EB3628}"/>
-    <dgm:cxn modelId="{2CD9EDFE-1B68-465D-8AED-08D6DDE53C79}" type="presOf" srcId="{33E9A518-B529-4A67-B53D-F52E36536293}" destId="{16613086-C64E-4E76-B4E8-CAABFB4BE44E}" srcOrd="0" destOrd="0" presId="urn:microsoft.com/office/officeart/2005/8/layout/orgChart1"/>
-    <dgm:cxn modelId="{91FFB874-EE07-446E-8BD7-79B5212B4605}" type="presOf" srcId="{AEAC17DE-EE25-46CC-AAB7-1DF7AB21CF01}" destId="{9725CE65-8FCE-487A-940A-0A16FEF5E6AA}" srcOrd="0" destOrd="0" presId="urn:microsoft.com/office/officeart/2005/8/layout/orgChart1"/>
-    <dgm:cxn modelId="{9D1C2D2D-5170-435F-83E3-283547F1A2CC}" type="presOf" srcId="{D52AE223-31B0-423B-AC5E-D4948A47A150}" destId="{1A7D3D44-4DCB-4140-B078-731E89B3B900}" srcOrd="1" destOrd="0" presId="urn:microsoft.com/office/officeart/2005/8/layout/orgChart1"/>
-    <dgm:cxn modelId="{1668A262-F2AC-42AC-BF5D-08D5F178EDE8}" type="presOf" srcId="{EC32D994-1300-4475-9D5C-F7A153370443}" destId="{D5DA3964-46C0-42E5-A000-D25710A2932C}" srcOrd="0" destOrd="0" presId="urn:microsoft.com/office/officeart/2005/8/layout/orgChart1"/>
-    <dgm:cxn modelId="{674AEAB7-4A89-415D-83C3-C4297DAAC684}" srcId="{33E9A518-B529-4A67-B53D-F52E36536293}" destId="{D52AE223-31B0-423B-AC5E-D4948A47A150}" srcOrd="3" destOrd="0" parTransId="{5B5952F3-0903-4299-9A90-73A8308DF72A}" sibTransId="{7271E761-D64C-4C78-BE88-0E3862F98E61}"/>
-    <dgm:cxn modelId="{82031D3A-F5A6-4AD7-BE77-534F60BE5587}" type="presOf" srcId="{5CD0941C-8041-4518-A754-313C635A952D}" destId="{21B282A9-2C2B-4A49-AC16-D15E3EA1EEC6}" srcOrd="1" destOrd="0" presId="urn:microsoft.com/office/officeart/2005/8/layout/orgChart1"/>
-    <dgm:cxn modelId="{6B6CE44B-C48B-482A-AA1B-14C46B5C8273}" type="presOf" srcId="{34F03194-329F-48D2-BCFC-E363F15E2EC3}" destId="{90D433EE-D1A5-4D8D-A8A4-FD9D21D36921}" srcOrd="0" destOrd="0" presId="urn:microsoft.com/office/officeart/2005/8/layout/orgChart1"/>
-    <dgm:cxn modelId="{8C48E22D-9970-4A3C-8DAF-8A8B35689C11}" type="presOf" srcId="{1CDEE04B-890A-4D70-B8D9-54E160E85137}" destId="{95148241-40E5-4252-B457-4C57A9AB2B38}" srcOrd="0" destOrd="0" presId="urn:microsoft.com/office/officeart/2005/8/layout/orgChart1"/>
-    <dgm:cxn modelId="{95E369BF-1040-49DB-945C-23C1CE417EFE}" type="presOf" srcId="{45FCEF2A-6B52-4355-954D-39AB7A3D3C16}" destId="{30577887-A676-4B2C-B056-DA0D441FCE5F}" srcOrd="0" destOrd="0" presId="urn:microsoft.com/office/officeart/2005/8/layout/orgChart1"/>
-    <dgm:cxn modelId="{2FDB7054-3B00-42D3-8DD6-380B4940DDE3}" type="presOf" srcId="{B1512586-6223-4B78-9AC2-7B54AADDC37D}" destId="{C86E3957-254E-4775-878C-1973AE72B87E}" srcOrd="1" destOrd="0" presId="urn:microsoft.com/office/officeart/2005/8/layout/orgChart1"/>
-    <dgm:cxn modelId="{9454B3EB-19FD-410A-8FDC-5B8D227D81EC}" type="presOf" srcId="{103C59E8-CA4E-472B-A5FD-B16763F86648}" destId="{C646EDD8-540D-4FE8-95DD-6058B2296CAA}" srcOrd="0" destOrd="0" presId="urn:microsoft.com/office/officeart/2005/8/layout/orgChart1"/>
-    <dgm:cxn modelId="{96F09AD9-D92E-4F6E-B854-E012A36212DC}" srcId="{DA589B04-1F2E-4707-92BA-D96F17A1BA34}" destId="{103C59E8-CA4E-472B-A5FD-B16763F86648}" srcOrd="0" destOrd="0" parTransId="{AAE97CAF-66D4-4C25-ACBC-D66C6217AE9A}" sibTransId="{4D115048-5A8E-49E1-8973-08DE217DD6F9}"/>
-    <dgm:cxn modelId="{0E4E7579-9CE4-414F-8AED-7F43CD530929}" srcId="{DA589B04-1F2E-4707-92BA-D96F17A1BA34}" destId="{E840ADD7-8F24-43C1-AC56-4AB90313BD44}" srcOrd="1" destOrd="0" parTransId="{EC32D994-1300-4475-9D5C-F7A153370443}" sibTransId="{3C65EA35-773A-44F8-A60B-8ACEF9B20641}"/>
-    <dgm:cxn modelId="{B8B1CC80-276F-4F95-BB0C-74FAE3BCD0B2}" srcId="{33E9A518-B529-4A67-B53D-F52E36536293}" destId="{B1512586-6223-4B78-9AC2-7B54AADDC37D}" srcOrd="1" destOrd="0" parTransId="{7BA5D5A0-CBCB-4470-8E6D-6149B40E1EBE}" sibTransId="{C60E5EE7-380A-4CC8-9ECF-9DA58EA1B7FF}"/>
-    <dgm:cxn modelId="{9118D1CC-8AB2-46F9-A040-3305D4221456}" type="presParOf" srcId="{4322099B-3E5E-40AB-9FA3-E47605DCE353}" destId="{C6646E97-F5CE-4D59-AA72-5B95EB48897A}" srcOrd="0" destOrd="0" presId="urn:microsoft.com/office/officeart/2005/8/layout/orgChart1"/>
-    <dgm:cxn modelId="{3FFAF616-353E-40C0-9A1B-B9DC05E6FE98}" type="presParOf" srcId="{C6646E97-F5CE-4D59-AA72-5B95EB48897A}" destId="{F9C80C6B-1822-42BF-9147-2E0EFF620CAE}" srcOrd="0" destOrd="0" presId="urn:microsoft.com/office/officeart/2005/8/layout/orgChart1"/>
-    <dgm:cxn modelId="{F891A3AB-B4EA-404B-B639-0DC5664C9108}" type="presParOf" srcId="{F9C80C6B-1822-42BF-9147-2E0EFF620CAE}" destId="{688D167B-7190-458D-AE01-433487FCDF29}" srcOrd="0" destOrd="0" presId="urn:microsoft.com/office/officeart/2005/8/layout/orgChart1"/>
-    <dgm:cxn modelId="{E8A1D5C3-AB6F-48CB-9E7B-8E7282BFF487}" type="presParOf" srcId="{F9C80C6B-1822-42BF-9147-2E0EFF620CAE}" destId="{21B282A9-2C2B-4A49-AC16-D15E3EA1EEC6}" srcOrd="1" destOrd="0" presId="urn:microsoft.com/office/officeart/2005/8/layout/orgChart1"/>
-    <dgm:cxn modelId="{82857419-D8C3-44AA-95D9-F53D34EE6CE6}" type="presParOf" srcId="{C6646E97-F5CE-4D59-AA72-5B95EB48897A}" destId="{09501C41-4750-44C3-9672-B8FAC05DCFAC}" srcOrd="1" destOrd="0" presId="urn:microsoft.com/office/officeart/2005/8/layout/orgChart1"/>
-    <dgm:cxn modelId="{6EDD327A-8D9A-400A-9564-39F0289D984B}" type="presParOf" srcId="{09501C41-4750-44C3-9672-B8FAC05DCFAC}" destId="{973DE432-5673-4A4D-B81D-04AC59DBE8AA}" srcOrd="0" destOrd="0" presId="urn:microsoft.com/office/officeart/2005/8/layout/orgChart1"/>
-    <dgm:cxn modelId="{AA60CC1B-32B5-4720-B186-4D190B8A85A0}" type="presParOf" srcId="{09501C41-4750-44C3-9672-B8FAC05DCFAC}" destId="{50C16D15-1206-40C7-90C2-540BB10C30DD}" srcOrd="1" destOrd="0" presId="urn:microsoft.com/office/officeart/2005/8/layout/orgChart1"/>
-    <dgm:cxn modelId="{EBDDC59D-AF76-49FA-922D-6AAEFB9479F9}" type="presParOf" srcId="{50C16D15-1206-40C7-90C2-540BB10C30DD}" destId="{B49878D8-015E-44EF-92DD-7BEE9AEDAFDE}" srcOrd="0" destOrd="0" presId="urn:microsoft.com/office/officeart/2005/8/layout/orgChart1"/>
-    <dgm:cxn modelId="{07E6DBD4-CA10-43E8-A140-07B9FF461333}" type="presParOf" srcId="{B49878D8-015E-44EF-92DD-7BEE9AEDAFDE}" destId="{55AD6FEA-2DF7-4220-8043-11932BAB8C61}" srcOrd="0" destOrd="0" presId="urn:microsoft.com/office/officeart/2005/8/layout/orgChart1"/>
-    <dgm:cxn modelId="{1B9252A2-A5D4-4C18-A3E2-CC627DD07C17}" type="presParOf" srcId="{B49878D8-015E-44EF-92DD-7BEE9AEDAFDE}" destId="{CCB950D7-151A-4992-A32C-1B7A261EBE38}" srcOrd="1" destOrd="0" presId="urn:microsoft.com/office/officeart/2005/8/layout/orgChart1"/>
-    <dgm:cxn modelId="{630FB05C-86F0-4AF0-A8AF-9F1A84D18684}" type="presParOf" srcId="{50C16D15-1206-40C7-90C2-540BB10C30DD}" destId="{13B37C95-8826-4991-B1B1-BCA95A66371B}" srcOrd="1" destOrd="0" presId="urn:microsoft.com/office/officeart/2005/8/layout/orgChart1"/>
-    <dgm:cxn modelId="{E0E513DA-21DB-446A-B1A0-7511E8669F23}" type="presParOf" srcId="{13B37C95-8826-4991-B1B1-BCA95A66371B}" destId="{1EDBA70B-D154-4DA9-9DEF-C09E7441CAEA}" srcOrd="0" destOrd="0" presId="urn:microsoft.com/office/officeart/2005/8/layout/orgChart1"/>
-    <dgm:cxn modelId="{FFD1B840-A7A6-48F5-A65C-A04388F93BC8}" type="presParOf" srcId="{13B37C95-8826-4991-B1B1-BCA95A66371B}" destId="{BD9AAD9B-3D49-4D90-B66F-F8ACB9DFB6E2}" srcOrd="1" destOrd="0" presId="urn:microsoft.com/office/officeart/2005/8/layout/orgChart1"/>
-    <dgm:cxn modelId="{F8C89B85-C211-4729-AF2F-AA6FC25445D3}" type="presParOf" srcId="{BD9AAD9B-3D49-4D90-B66F-F8ACB9DFB6E2}" destId="{33BC8EBC-6CB6-40F6-991B-9D4D12CFCFD5}" srcOrd="0" destOrd="0" presId="urn:microsoft.com/office/officeart/2005/8/layout/orgChart1"/>
-    <dgm:cxn modelId="{C86DEEA9-8EC9-461E-8BAE-54B584FB13F6}" type="presParOf" srcId="{33BC8EBC-6CB6-40F6-991B-9D4D12CFCFD5}" destId="{93953012-ED58-46A6-B668-AC51C3276217}" srcOrd="0" destOrd="0" presId="urn:microsoft.com/office/officeart/2005/8/layout/orgChart1"/>
-    <dgm:cxn modelId="{25692544-9647-460C-9CCC-2FE34A0D4597}" type="presParOf" srcId="{33BC8EBC-6CB6-40F6-991B-9D4D12CFCFD5}" destId="{BA5D0068-284F-4749-9C68-2B4E1F4E6632}" srcOrd="1" destOrd="0" presId="urn:microsoft.com/office/officeart/2005/8/layout/orgChart1"/>
-    <dgm:cxn modelId="{52C5FCD6-0872-406F-A251-19A787F19767}" type="presParOf" srcId="{BD9AAD9B-3D49-4D90-B66F-F8ACB9DFB6E2}" destId="{FFFBD791-B27F-4725-ADE8-D46ED28F02A6}" srcOrd="1" destOrd="0" presId="urn:microsoft.com/office/officeart/2005/8/layout/orgChart1"/>
-    <dgm:cxn modelId="{999398FA-B431-4A05-BB3D-E4D9197F57A9}" type="presParOf" srcId="{BD9AAD9B-3D49-4D90-B66F-F8ACB9DFB6E2}" destId="{09F427B2-06CF-48FB-A6F5-9ED26AB431DC}" srcOrd="2" destOrd="0" presId="urn:microsoft.com/office/officeart/2005/8/layout/orgChart1"/>
-    <dgm:cxn modelId="{36D1C8D8-4909-446C-A956-399FF52D90E7}" type="presParOf" srcId="{13B37C95-8826-4991-B1B1-BCA95A66371B}" destId="{EC42E605-670A-4548-8AA0-C04434DDF5B5}" srcOrd="2" destOrd="0" presId="urn:microsoft.com/office/officeart/2005/8/layout/orgChart1"/>
-    <dgm:cxn modelId="{82869C6A-EDB7-4434-8D12-58C785DCF279}" type="presParOf" srcId="{13B37C95-8826-4991-B1B1-BCA95A66371B}" destId="{0EDF8539-A8C5-4045-9822-2F9DA872E06A}" srcOrd="3" destOrd="0" presId="urn:microsoft.com/office/officeart/2005/8/layout/orgChart1"/>
-    <dgm:cxn modelId="{D4F6505A-AB45-4B5E-93EE-4DCAB0A6E6E4}" type="presParOf" srcId="{0EDF8539-A8C5-4045-9822-2F9DA872E06A}" destId="{F079AB41-C3F1-47A4-B083-5F1F2CF6ED25}" srcOrd="0" destOrd="0" presId="urn:microsoft.com/office/officeart/2005/8/layout/orgChart1"/>
-    <dgm:cxn modelId="{03EDB3AE-75A3-48B7-9750-8688DCFEE65C}" type="presParOf" srcId="{F079AB41-C3F1-47A4-B083-5F1F2CF6ED25}" destId="{906956FA-AE18-4D8C-91F6-EE5EE06585F5}" srcOrd="0" destOrd="0" presId="urn:microsoft.com/office/officeart/2005/8/layout/orgChart1"/>
-    <dgm:cxn modelId="{AE8D3D07-0DC6-4001-95EE-1B7A2FFA4C57}" type="presParOf" srcId="{F079AB41-C3F1-47A4-B083-5F1F2CF6ED25}" destId="{1A2C6E56-09D0-4DE4-92DC-541E3C29C2E5}" srcOrd="1" destOrd="0" presId="urn:microsoft.com/office/officeart/2005/8/layout/orgChart1"/>
-    <dgm:cxn modelId="{F74E3BDE-4C6C-4486-9186-C467D5DB0A87}" type="presParOf" srcId="{0EDF8539-A8C5-4045-9822-2F9DA872E06A}" destId="{ABD38166-9A14-45EE-A06B-CCAAF16FABB2}" srcOrd="1" destOrd="0" presId="urn:microsoft.com/office/officeart/2005/8/layout/orgChart1"/>
-    <dgm:cxn modelId="{582C1352-DD66-45AB-87AE-C4BFE517FF55}" type="presParOf" srcId="{0EDF8539-A8C5-4045-9822-2F9DA872E06A}" destId="{7DE436C2-A419-4DB8-A7E9-72DA0CBFA2F9}" srcOrd="2" destOrd="0" presId="urn:microsoft.com/office/officeart/2005/8/layout/orgChart1"/>
-    <dgm:cxn modelId="{01418A82-2CB1-451B-9346-E7521AEC2DC1}" type="presParOf" srcId="{13B37C95-8826-4991-B1B1-BCA95A66371B}" destId="{CB132CE9-6578-4DC4-B066-8A12FEC4064A}" srcOrd="4" destOrd="0" presId="urn:microsoft.com/office/officeart/2005/8/layout/orgChart1"/>
-    <dgm:cxn modelId="{AAFE5520-CFCC-410A-A0B4-BC7BE62BCF00}" type="presParOf" srcId="{13B37C95-8826-4991-B1B1-BCA95A66371B}" destId="{095BA1CA-AAD2-4475-AAE1-096B0867518C}" srcOrd="5" destOrd="0" presId="urn:microsoft.com/office/officeart/2005/8/layout/orgChart1"/>
-    <dgm:cxn modelId="{30A8FBCF-0BDF-435C-9487-D501C2061832}" type="presParOf" srcId="{095BA1CA-AAD2-4475-AAE1-096B0867518C}" destId="{184C260F-3267-402C-A8D5-80124972A88D}" srcOrd="0" destOrd="0" presId="urn:microsoft.com/office/officeart/2005/8/layout/orgChart1"/>
-    <dgm:cxn modelId="{05F97385-30E3-48B5-9156-AE437D87C408}" type="presParOf" srcId="{184C260F-3267-402C-A8D5-80124972A88D}" destId="{7377A0A2-CB60-4DA2-BE20-B2E2D30293D1}" srcOrd="0" destOrd="0" presId="urn:microsoft.com/office/officeart/2005/8/layout/orgChart1"/>
-    <dgm:cxn modelId="{83D26438-9647-4AE4-9340-C3807008CDFD}" type="presParOf" srcId="{184C260F-3267-402C-A8D5-80124972A88D}" destId="{C00418A2-842A-4D7A-B13D-E8FE618273BC}" srcOrd="1" destOrd="0" presId="urn:microsoft.com/office/officeart/2005/8/layout/orgChart1"/>
-    <dgm:cxn modelId="{60118B32-F345-42B4-B2A8-0BF038F0CFEA}" type="presParOf" srcId="{095BA1CA-AAD2-4475-AAE1-096B0867518C}" destId="{E73D3450-3D4B-44DA-97E3-0495DCEA08BA}" srcOrd="1" destOrd="0" presId="urn:microsoft.com/office/officeart/2005/8/layout/orgChart1"/>
-    <dgm:cxn modelId="{0FB3CEDD-F852-4CC3-A9A1-0A6DD482967F}" type="presParOf" srcId="{095BA1CA-AAD2-4475-AAE1-096B0867518C}" destId="{514AA097-475A-45D4-8A51-BE5C9A0353F3}" srcOrd="2" destOrd="0" presId="urn:microsoft.com/office/officeart/2005/8/layout/orgChart1"/>
-    <dgm:cxn modelId="{979BB1FB-1143-45D6-A8DE-ECE7E12234EB}" type="presParOf" srcId="{50C16D15-1206-40C7-90C2-540BB10C30DD}" destId="{372A6DF2-464C-4860-AF3A-2ED2E0FA8C08}" srcOrd="2" destOrd="0" presId="urn:microsoft.com/office/officeart/2005/8/layout/orgChart1"/>
-    <dgm:cxn modelId="{8E88F177-D54C-4D92-808A-181D50AB47E9}" type="presParOf" srcId="{09501C41-4750-44C3-9672-B8FAC05DCFAC}" destId="{08AA5C75-6C00-4582-815C-6D2E42F741A8}" srcOrd="2" destOrd="0" presId="urn:microsoft.com/office/officeart/2005/8/layout/orgChart1"/>
-    <dgm:cxn modelId="{E1114E70-44FB-4476-A986-C97ACFC42F00}" type="presParOf" srcId="{09501C41-4750-44C3-9672-B8FAC05DCFAC}" destId="{303C959E-70F1-4480-B513-B3CC172C7E65}" srcOrd="3" destOrd="0" presId="urn:microsoft.com/office/officeart/2005/8/layout/orgChart1"/>
-    <dgm:cxn modelId="{240DCA76-9EE9-4C7E-8FBA-0653FB8ABF56}" type="presParOf" srcId="{303C959E-70F1-4480-B513-B3CC172C7E65}" destId="{C92AFF59-9245-4676-BD73-110EB6405CB2}" srcOrd="0" destOrd="0" presId="urn:microsoft.com/office/officeart/2005/8/layout/orgChart1"/>
-    <dgm:cxn modelId="{2BD0698C-B2EB-4405-855A-B96A5AECA2E1}" type="presParOf" srcId="{C92AFF59-9245-4676-BD73-110EB6405CB2}" destId="{F53C0607-15D2-4D81-8771-ABE94EEF9B59}" srcOrd="0" destOrd="0" presId="urn:microsoft.com/office/officeart/2005/8/layout/orgChart1"/>
-    <dgm:cxn modelId="{C45FCA02-9EB2-4AAF-9FEC-987200706016}" type="presParOf" srcId="{C92AFF59-9245-4676-BD73-110EB6405CB2}" destId="{76651011-86F2-44E7-8488-A15419525BBC}" srcOrd="1" destOrd="0" presId="urn:microsoft.com/office/officeart/2005/8/layout/orgChart1"/>
-    <dgm:cxn modelId="{80FBBB81-ABFC-425B-A973-45E902CD1719}" type="presParOf" srcId="{303C959E-70F1-4480-B513-B3CC172C7E65}" destId="{B909658E-7345-44DE-B7B9-BD5EB0474E5C}" srcOrd="1" destOrd="0" presId="urn:microsoft.com/office/officeart/2005/8/layout/orgChart1"/>
-    <dgm:cxn modelId="{E0DC9C0E-6A8D-4C68-853F-F0DD95148A40}" type="presParOf" srcId="{B909658E-7345-44DE-B7B9-BD5EB0474E5C}" destId="{817D94E1-7092-48D4-A939-193FE3E7921A}" srcOrd="0" destOrd="0" presId="urn:microsoft.com/office/officeart/2005/8/layout/orgChart1"/>
-    <dgm:cxn modelId="{ADB645B1-E09F-442A-A166-FAA64B5D844D}" type="presParOf" srcId="{B909658E-7345-44DE-B7B9-BD5EB0474E5C}" destId="{FF365C36-640A-444C-BBE1-350F40AE7E57}" srcOrd="1" destOrd="0" presId="urn:microsoft.com/office/officeart/2005/8/layout/orgChart1"/>
-    <dgm:cxn modelId="{9FFE7DC2-3F70-4F6E-BC17-6DB90E081278}" type="presParOf" srcId="{FF365C36-640A-444C-BBE1-350F40AE7E57}" destId="{E1E24FE9-CFC3-434D-9FC1-0554A7739B35}" srcOrd="0" destOrd="0" presId="urn:microsoft.com/office/officeart/2005/8/layout/orgChart1"/>
-    <dgm:cxn modelId="{FDEFD8F0-960A-4EDE-BB9E-677E13DC52D2}" type="presParOf" srcId="{E1E24FE9-CFC3-434D-9FC1-0554A7739B35}" destId="{C646EDD8-540D-4FE8-95DD-6058B2296CAA}" srcOrd="0" destOrd="0" presId="urn:microsoft.com/office/officeart/2005/8/layout/orgChart1"/>
-    <dgm:cxn modelId="{994040E2-1A7A-41C1-9530-5870DF97756F}" type="presParOf" srcId="{E1E24FE9-CFC3-434D-9FC1-0554A7739B35}" destId="{13341518-89AB-42E5-A156-E882B79DFE06}" srcOrd="1" destOrd="0" presId="urn:microsoft.com/office/officeart/2005/8/layout/orgChart1"/>
-    <dgm:cxn modelId="{81EF8260-38C0-48C4-9DAF-4FFF5448CADF}" type="presParOf" srcId="{FF365C36-640A-444C-BBE1-350F40AE7E57}" destId="{2B37BA4C-A7D7-4B52-901C-04E84D8658EC}" srcOrd="1" destOrd="0" presId="urn:microsoft.com/office/officeart/2005/8/layout/orgChart1"/>
-    <dgm:cxn modelId="{6E96B2F5-3B95-4806-8C99-0E78EA3D8A63}" type="presParOf" srcId="{FF365C36-640A-444C-BBE1-350F40AE7E57}" destId="{A477004A-96E4-40EF-AB5D-CB18EED7F661}" srcOrd="2" destOrd="0" presId="urn:microsoft.com/office/officeart/2005/8/layout/orgChart1"/>
-    <dgm:cxn modelId="{0BB65646-8642-4D6E-98F2-0E0E8DE6B1E7}" type="presParOf" srcId="{B909658E-7345-44DE-B7B9-BD5EB0474E5C}" destId="{D5DA3964-46C0-42E5-A000-D25710A2932C}" srcOrd="2" destOrd="0" presId="urn:microsoft.com/office/officeart/2005/8/layout/orgChart1"/>
-    <dgm:cxn modelId="{8F9DF2A1-C4BF-4415-B213-89C7DBF35148}" type="presParOf" srcId="{B909658E-7345-44DE-B7B9-BD5EB0474E5C}" destId="{C14C23B3-689D-466E-A9D8-96177F230AC3}" srcOrd="3" destOrd="0" presId="urn:microsoft.com/office/officeart/2005/8/layout/orgChart1"/>
-    <dgm:cxn modelId="{CEA6ECEE-ABF9-4C27-996B-46F67CFF90A7}" type="presParOf" srcId="{C14C23B3-689D-466E-A9D8-96177F230AC3}" destId="{B6672BE5-A43F-4ACA-8EAC-6659644F1B40}" srcOrd="0" destOrd="0" presId="urn:microsoft.com/office/officeart/2005/8/layout/orgChart1"/>
-    <dgm:cxn modelId="{59605C37-CAA0-431F-B2A6-8EAA30B69B24}" type="presParOf" srcId="{B6672BE5-A43F-4ACA-8EAC-6659644F1B40}" destId="{577DC428-B3BC-4BE6-97AB-4E554CC91194}" srcOrd="0" destOrd="0" presId="urn:microsoft.com/office/officeart/2005/8/layout/orgChart1"/>
-    <dgm:cxn modelId="{1E1740FA-070E-4D73-8849-5FDA445BEE48}" type="presParOf" srcId="{B6672BE5-A43F-4ACA-8EAC-6659644F1B40}" destId="{E7DEA856-610E-494D-B729-34B76A9683D3}" srcOrd="1" destOrd="0" presId="urn:microsoft.com/office/officeart/2005/8/layout/orgChart1"/>
-    <dgm:cxn modelId="{3C66C049-9283-4595-9CE2-E2EB7AA62932}" type="presParOf" srcId="{C14C23B3-689D-466E-A9D8-96177F230AC3}" destId="{BC1F23F7-5135-4405-9175-74FD5840BF80}" srcOrd="1" destOrd="0" presId="urn:microsoft.com/office/officeart/2005/8/layout/orgChart1"/>
-    <dgm:cxn modelId="{CB8A7F5A-91A7-431C-8FB2-75C7072741A5}" type="presParOf" srcId="{C14C23B3-689D-466E-A9D8-96177F230AC3}" destId="{1BE3A00E-796B-4555-9E07-AEFB63AF43CB}" srcOrd="2" destOrd="0" presId="urn:microsoft.com/office/officeart/2005/8/layout/orgChart1"/>
-    <dgm:cxn modelId="{F725CF24-4BC8-4D13-BF07-F12CBD636C27}" type="presParOf" srcId="{B909658E-7345-44DE-B7B9-BD5EB0474E5C}" destId="{6349FD94-21F5-428E-BAB9-7F68AF7D5C56}" srcOrd="4" destOrd="0" presId="urn:microsoft.com/office/officeart/2005/8/layout/orgChart1"/>
-    <dgm:cxn modelId="{22EA6AEA-6A4D-41AE-9F78-9268A3C176E7}" type="presParOf" srcId="{B909658E-7345-44DE-B7B9-BD5EB0474E5C}" destId="{43ED8CD1-168D-46C6-8689-B618413A5DA7}" srcOrd="5" destOrd="0" presId="urn:microsoft.com/office/officeart/2005/8/layout/orgChart1"/>
-    <dgm:cxn modelId="{28877132-BF6C-4702-A8A6-6405F10609A3}" type="presParOf" srcId="{43ED8CD1-168D-46C6-8689-B618413A5DA7}" destId="{48742D33-3F4D-4E59-8BEB-24734E7E551B}" srcOrd="0" destOrd="0" presId="urn:microsoft.com/office/officeart/2005/8/layout/orgChart1"/>
-    <dgm:cxn modelId="{CE4E6804-8F91-440D-BC36-83561BFB80C2}" type="presParOf" srcId="{48742D33-3F4D-4E59-8BEB-24734E7E551B}" destId="{30577887-A676-4B2C-B056-DA0D441FCE5F}" srcOrd="0" destOrd="0" presId="urn:microsoft.com/office/officeart/2005/8/layout/orgChart1"/>
-    <dgm:cxn modelId="{C9B4A606-4E9B-40DB-9309-0EAE3F0C9A17}" type="presParOf" srcId="{48742D33-3F4D-4E59-8BEB-24734E7E551B}" destId="{8D82D3F7-81D9-48FC-84E5-77A28469DE28}" srcOrd="1" destOrd="0" presId="urn:microsoft.com/office/officeart/2005/8/layout/orgChart1"/>
-    <dgm:cxn modelId="{EBBF2C3C-D7D6-44D9-8F77-8378D059B943}" type="presParOf" srcId="{43ED8CD1-168D-46C6-8689-B618413A5DA7}" destId="{FCA0C709-1532-4EBD-8228-27C105DC33BC}" srcOrd="1" destOrd="0" presId="urn:microsoft.com/office/officeart/2005/8/layout/orgChart1"/>
-    <dgm:cxn modelId="{17630727-C52B-46D4-901E-D24C382EEE9D}" type="presParOf" srcId="{43ED8CD1-168D-46C6-8689-B618413A5DA7}" destId="{14CF2E42-D1CE-4119-949E-62768644E679}" srcOrd="2" destOrd="0" presId="urn:microsoft.com/office/officeart/2005/8/layout/orgChart1"/>
-    <dgm:cxn modelId="{38151816-25B1-4B67-AC4F-962A389340C4}" type="presParOf" srcId="{303C959E-70F1-4480-B513-B3CC172C7E65}" destId="{5EC4CC81-71FA-4C25-9CED-B3C9E84CB6A5}" srcOrd="2" destOrd="0" presId="urn:microsoft.com/office/officeart/2005/8/layout/orgChart1"/>
-    <dgm:cxn modelId="{2A794BF8-8C9D-4AE1-BEA5-FA981264B9C8}" type="presParOf" srcId="{09501C41-4750-44C3-9672-B8FAC05DCFAC}" destId="{EBE9B67F-F947-4D55-A844-6DC59291C7EC}" srcOrd="4" destOrd="0" presId="urn:microsoft.com/office/officeart/2005/8/layout/orgChart1"/>
-    <dgm:cxn modelId="{E7C7B1CC-6172-458B-AC48-5B6F261864FE}" type="presParOf" srcId="{09501C41-4750-44C3-9672-B8FAC05DCFAC}" destId="{BF46DF33-68C3-41D3-9F4B-714C7D44BFF6}" srcOrd="5" destOrd="0" presId="urn:microsoft.com/office/officeart/2005/8/layout/orgChart1"/>
-    <dgm:cxn modelId="{3DC49874-7B66-432B-8A5D-7AACA8E818D0}" type="presParOf" srcId="{BF46DF33-68C3-41D3-9F4B-714C7D44BFF6}" destId="{95104DA5-0840-4235-9933-638E5C99220D}" srcOrd="0" destOrd="0" presId="urn:microsoft.com/office/officeart/2005/8/layout/orgChart1"/>
-    <dgm:cxn modelId="{33C5C178-A4ED-41DE-B4CA-42656AB7E9D9}" type="presParOf" srcId="{95104DA5-0840-4235-9933-638E5C99220D}" destId="{16613086-C64E-4E76-B4E8-CAABFB4BE44E}" srcOrd="0" destOrd="0" presId="urn:microsoft.com/office/officeart/2005/8/layout/orgChart1"/>
-    <dgm:cxn modelId="{3A0E76CB-37DB-415A-BBE0-F82E223642C7}" type="presParOf" srcId="{95104DA5-0840-4235-9933-638E5C99220D}" destId="{7A0BF86B-EA98-4F5D-B761-F89C672FA732}" srcOrd="1" destOrd="0" presId="urn:microsoft.com/office/officeart/2005/8/layout/orgChart1"/>
-    <dgm:cxn modelId="{0198FE59-E6C7-4881-B026-541A059F2C8E}" type="presParOf" srcId="{BF46DF33-68C3-41D3-9F4B-714C7D44BFF6}" destId="{2345F708-90E7-4C07-9BD2-8B4BB6171788}" srcOrd="1" destOrd="0" presId="urn:microsoft.com/office/officeart/2005/8/layout/orgChart1"/>
-    <dgm:cxn modelId="{20BEBC40-109E-4084-8421-3192F60BA997}" type="presParOf" srcId="{2345F708-90E7-4C07-9BD2-8B4BB6171788}" destId="{90D433EE-D1A5-4D8D-A8A4-FD9D21D36921}" srcOrd="0" destOrd="0" presId="urn:microsoft.com/office/officeart/2005/8/layout/orgChart1"/>
-    <dgm:cxn modelId="{FE35C0B9-94CF-4F17-A189-2D17F3854A88}" type="presParOf" srcId="{2345F708-90E7-4C07-9BD2-8B4BB6171788}" destId="{BEF93BAB-692D-4A6E-98A5-86D117B877E8}" srcOrd="1" destOrd="0" presId="urn:microsoft.com/office/officeart/2005/8/layout/orgChart1"/>
-    <dgm:cxn modelId="{6C35645E-3A6C-466C-B428-328C6BD05C2E}" type="presParOf" srcId="{BEF93BAB-692D-4A6E-98A5-86D117B877E8}" destId="{FA457667-BB19-447F-A8E0-A42E70D41792}" srcOrd="0" destOrd="0" presId="urn:microsoft.com/office/officeart/2005/8/layout/orgChart1"/>
-    <dgm:cxn modelId="{F7710C74-7A8A-42E4-BBA9-EE5E49A8C6D3}" type="presParOf" srcId="{FA457667-BB19-447F-A8E0-A42E70D41792}" destId="{F8E26533-64B6-4D2E-8D99-15FAADEA491C}" srcOrd="0" destOrd="0" presId="urn:microsoft.com/office/officeart/2005/8/layout/orgChart1"/>
-    <dgm:cxn modelId="{47FCBE38-00BD-4865-AF39-08EE209772EB}" type="presParOf" srcId="{FA457667-BB19-447F-A8E0-A42E70D41792}" destId="{DE3194E8-2E72-4117-A36B-5D8155A13860}" srcOrd="1" destOrd="0" presId="urn:microsoft.com/office/officeart/2005/8/layout/orgChart1"/>
-    <dgm:cxn modelId="{0F147FCE-0418-49D0-9E60-0673E00FD9AB}" type="presParOf" srcId="{BEF93BAB-692D-4A6E-98A5-86D117B877E8}" destId="{8F42FD69-AB92-42B5-9DB4-41B5AA8D84AE}" srcOrd="1" destOrd="0" presId="urn:microsoft.com/office/officeart/2005/8/layout/orgChart1"/>
-    <dgm:cxn modelId="{9B49A526-9DB1-4D8E-98CE-C00D2107441B}" type="presParOf" srcId="{BEF93BAB-692D-4A6E-98A5-86D117B877E8}" destId="{F8F31563-69F2-4D55-8386-099F3B3B23FE}" srcOrd="2" destOrd="0" presId="urn:microsoft.com/office/officeart/2005/8/layout/orgChart1"/>
-    <dgm:cxn modelId="{13A9AD69-F53B-440C-8DD4-37D93E071BE2}" type="presParOf" srcId="{2345F708-90E7-4C07-9BD2-8B4BB6171788}" destId="{A3E62CDB-033E-4440-858B-B894D8AC2241}" srcOrd="2" destOrd="0" presId="urn:microsoft.com/office/officeart/2005/8/layout/orgChart1"/>
-    <dgm:cxn modelId="{B12E84D4-9164-4182-BC0B-7FBD25831955}" type="presParOf" srcId="{2345F708-90E7-4C07-9BD2-8B4BB6171788}" destId="{49304F88-FE9D-4ABD-B33E-D51BF01BBE12}" srcOrd="3" destOrd="0" presId="urn:microsoft.com/office/officeart/2005/8/layout/orgChart1"/>
-    <dgm:cxn modelId="{9DE888F9-DA4C-4B43-8F3A-BF04F2583230}" type="presParOf" srcId="{49304F88-FE9D-4ABD-B33E-D51BF01BBE12}" destId="{ACF0D234-A641-444B-9C4C-0EBF0C50365F}" srcOrd="0" destOrd="0" presId="urn:microsoft.com/office/officeart/2005/8/layout/orgChart1"/>
-    <dgm:cxn modelId="{629F06E2-0236-4B9C-82B3-39D810B05201}" type="presParOf" srcId="{ACF0D234-A641-444B-9C4C-0EBF0C50365F}" destId="{8520063A-AA86-4FA4-865A-08CFE1660982}" srcOrd="0" destOrd="0" presId="urn:microsoft.com/office/officeart/2005/8/layout/orgChart1"/>
-    <dgm:cxn modelId="{7A44B73A-0239-4C50-A87E-8C53F4993449}" type="presParOf" srcId="{ACF0D234-A641-444B-9C4C-0EBF0C50365F}" destId="{C86E3957-254E-4775-878C-1973AE72B87E}" srcOrd="1" destOrd="0" presId="urn:microsoft.com/office/officeart/2005/8/layout/orgChart1"/>
-    <dgm:cxn modelId="{3EF65B29-7E6D-4A57-BBF8-483EF68B2B75}" type="presParOf" srcId="{49304F88-FE9D-4ABD-B33E-D51BF01BBE12}" destId="{A8068167-5A0A-4DD8-A53E-3104EF631BB0}" srcOrd="1" destOrd="0" presId="urn:microsoft.com/office/officeart/2005/8/layout/orgChart1"/>
-    <dgm:cxn modelId="{D66AE7CE-0701-481F-B0BA-CDB282414C02}" type="presParOf" srcId="{49304F88-FE9D-4ABD-B33E-D51BF01BBE12}" destId="{DDD7ED0B-D513-4389-997B-A3A229959449}" srcOrd="2" destOrd="0" presId="urn:microsoft.com/office/officeart/2005/8/layout/orgChart1"/>
-    <dgm:cxn modelId="{312B9FA7-7FD7-4DFA-84F1-E1ABACF106C3}" type="presParOf" srcId="{2345F708-90E7-4C07-9BD2-8B4BB6171788}" destId="{8B6DE821-32A3-4882-8728-D0439456486A}" srcOrd="4" destOrd="0" presId="urn:microsoft.com/office/officeart/2005/8/layout/orgChart1"/>
-    <dgm:cxn modelId="{A85F01ED-0DD3-4745-A707-C67877040348}" type="presParOf" srcId="{2345F708-90E7-4C07-9BD2-8B4BB6171788}" destId="{D85732F3-5226-48B3-85E1-B0C857753518}" srcOrd="5" destOrd="0" presId="urn:microsoft.com/office/officeart/2005/8/layout/orgChart1"/>
-    <dgm:cxn modelId="{04907AD2-1C61-4430-B681-A10BAE3470D8}" type="presParOf" srcId="{D85732F3-5226-48B3-85E1-B0C857753518}" destId="{03DB89FE-E47F-4735-9A2A-CB90702029E5}" srcOrd="0" destOrd="0" presId="urn:microsoft.com/office/officeart/2005/8/layout/orgChart1"/>
-    <dgm:cxn modelId="{1B678DAF-4350-4685-BE1F-C08E4F10DE72}" type="presParOf" srcId="{03DB89FE-E47F-4735-9A2A-CB90702029E5}" destId="{9725CE65-8FCE-487A-940A-0A16FEF5E6AA}" srcOrd="0" destOrd="0" presId="urn:microsoft.com/office/officeart/2005/8/layout/orgChart1"/>
-    <dgm:cxn modelId="{4E7ED3BB-A406-42FE-83E4-683F36B40395}" type="presParOf" srcId="{03DB89FE-E47F-4735-9A2A-CB90702029E5}" destId="{DA5230A7-D7B9-4577-B999-7FD3573D4009}" srcOrd="1" destOrd="0" presId="urn:microsoft.com/office/officeart/2005/8/layout/orgChart1"/>
-    <dgm:cxn modelId="{12B97A23-EB9A-4756-A37C-CC08F14BBE62}" type="presParOf" srcId="{D85732F3-5226-48B3-85E1-B0C857753518}" destId="{3152BB71-74A1-4097-8B2B-4DA63940C205}" srcOrd="1" destOrd="0" presId="urn:microsoft.com/office/officeart/2005/8/layout/orgChart1"/>
-    <dgm:cxn modelId="{5D603AC5-E098-4406-BD24-682C8568916C}" type="presParOf" srcId="{D85732F3-5226-48B3-85E1-B0C857753518}" destId="{4B9FB1BC-D60D-426A-90E6-C1BDFC8A02F6}" srcOrd="2" destOrd="0" presId="urn:microsoft.com/office/officeart/2005/8/layout/orgChart1"/>
-    <dgm:cxn modelId="{4B67B6C0-BB64-4441-8E59-3C495AD3D71A}" type="presParOf" srcId="{2345F708-90E7-4C07-9BD2-8B4BB6171788}" destId="{345956ED-EE8A-4A24-927E-A0CCB4698124}" srcOrd="6" destOrd="0" presId="urn:microsoft.com/office/officeart/2005/8/layout/orgChart1"/>
-    <dgm:cxn modelId="{3749F232-4BC6-4C5E-9676-7F770170BB5B}" type="presParOf" srcId="{2345F708-90E7-4C07-9BD2-8B4BB6171788}" destId="{82864C87-6369-4F9C-8553-718DD3852FB5}" srcOrd="7" destOrd="0" presId="urn:microsoft.com/office/officeart/2005/8/layout/orgChart1"/>
-    <dgm:cxn modelId="{BB4246D0-BDA9-4E71-9236-6538768FDADE}" type="presParOf" srcId="{82864C87-6369-4F9C-8553-718DD3852FB5}" destId="{9524C04F-0406-46F0-B94F-64671716AEAF}" srcOrd="0" destOrd="0" presId="urn:microsoft.com/office/officeart/2005/8/layout/orgChart1"/>
-    <dgm:cxn modelId="{F0455B36-363C-42C9-A12F-34103B1A0316}" type="presParOf" srcId="{9524C04F-0406-46F0-B94F-64671716AEAF}" destId="{DBACE03E-08EB-455E-89BE-23B64C6C5A6C}" srcOrd="0" destOrd="0" presId="urn:microsoft.com/office/officeart/2005/8/layout/orgChart1"/>
-    <dgm:cxn modelId="{69E82C45-6913-4738-A1F6-8648A43AB5E6}" type="presParOf" srcId="{9524C04F-0406-46F0-B94F-64671716AEAF}" destId="{1A7D3D44-4DCB-4140-B078-731E89B3B900}" srcOrd="1" destOrd="0" presId="urn:microsoft.com/office/officeart/2005/8/layout/orgChart1"/>
-    <dgm:cxn modelId="{52EFEE20-F4BB-43C4-A51C-E15D47DD94E1}" type="presParOf" srcId="{82864C87-6369-4F9C-8553-718DD3852FB5}" destId="{88D0FF60-1501-4F60-B58A-8E1D6D76A7CB}" srcOrd="1" destOrd="0" presId="urn:microsoft.com/office/officeart/2005/8/layout/orgChart1"/>
-    <dgm:cxn modelId="{B40B3CC8-F232-4F6D-8F6F-CD7DCA7DF935}" type="presParOf" srcId="{82864C87-6369-4F9C-8553-718DD3852FB5}" destId="{E38FF6D3-4E13-4E17-9F11-8B9AAB578E2A}" srcOrd="2" destOrd="0" presId="urn:microsoft.com/office/officeart/2005/8/layout/orgChart1"/>
-    <dgm:cxn modelId="{6F6B1E31-ED77-4F65-B712-0B257E0A4179}" type="presParOf" srcId="{BF46DF33-68C3-41D3-9F4B-714C7D44BFF6}" destId="{B15D4506-7D01-4708-A810-B8FA8B0B0439}" srcOrd="2" destOrd="0" presId="urn:microsoft.com/office/officeart/2005/8/layout/orgChart1"/>
-    <dgm:cxn modelId="{5397E9C0-DA3E-4175-9491-DC1E07E17998}" type="presParOf" srcId="{09501C41-4750-44C3-9672-B8FAC05DCFAC}" destId="{A90D9765-B699-4548-8FA9-E85B91CF9069}" srcOrd="6" destOrd="0" presId="urn:microsoft.com/office/officeart/2005/8/layout/orgChart1"/>
-    <dgm:cxn modelId="{6E29EC46-B4AA-4E88-B99E-943E5CA20150}" type="presParOf" srcId="{09501C41-4750-44C3-9672-B8FAC05DCFAC}" destId="{C3E724AA-C2AD-4497-AFFD-338C6D84CD85}" srcOrd="7" destOrd="0" presId="urn:microsoft.com/office/officeart/2005/8/layout/orgChart1"/>
-    <dgm:cxn modelId="{213018D4-8CA8-44E2-9662-5AD2B46D767E}" type="presParOf" srcId="{C3E724AA-C2AD-4497-AFFD-338C6D84CD85}" destId="{E6D9C820-D76B-44EE-A8A2-50DF554BEA2C}" srcOrd="0" destOrd="0" presId="urn:microsoft.com/office/officeart/2005/8/layout/orgChart1"/>
-    <dgm:cxn modelId="{E3C2534D-7993-4DD2-A965-5D00BC474E7F}" type="presParOf" srcId="{E6D9C820-D76B-44EE-A8A2-50DF554BEA2C}" destId="{95148241-40E5-4252-B457-4C57A9AB2B38}" srcOrd="0" destOrd="0" presId="urn:microsoft.com/office/officeart/2005/8/layout/orgChart1"/>
-    <dgm:cxn modelId="{99544952-29A7-4215-A69C-8FEB851B1F7B}" type="presParOf" srcId="{E6D9C820-D76B-44EE-A8A2-50DF554BEA2C}" destId="{D58BFE12-452C-4F52-B70B-6E6AAEEDCC59}" srcOrd="1" destOrd="0" presId="urn:microsoft.com/office/officeart/2005/8/layout/orgChart1"/>
-    <dgm:cxn modelId="{8BE208BD-8DE7-4DAB-BC12-9B637A017ED4}" type="presParOf" srcId="{C3E724AA-C2AD-4497-AFFD-338C6D84CD85}" destId="{F89052DE-90F4-4E9B-AB30-8A5D5EFB597A}" srcOrd="1" destOrd="0" presId="urn:microsoft.com/office/officeart/2005/8/layout/orgChart1"/>
-    <dgm:cxn modelId="{E2F1FEB6-1D1F-455A-B295-66E9F7AB6845}" type="presParOf" srcId="{C3E724AA-C2AD-4497-AFFD-338C6D84CD85}" destId="{8165D570-8E3D-4A67-8E35-A91155C9A7DA}" srcOrd="2" destOrd="0" presId="urn:microsoft.com/office/officeart/2005/8/layout/orgChart1"/>
-    <dgm:cxn modelId="{36A3B702-B019-4A80-A71D-DF5ACAE82896}" type="presParOf" srcId="{09501C41-4750-44C3-9672-B8FAC05DCFAC}" destId="{778299FA-094B-4B34-8B2E-4E76E7B3A969}" srcOrd="8" destOrd="0" presId="urn:microsoft.com/office/officeart/2005/8/layout/orgChart1"/>
-    <dgm:cxn modelId="{DDA870C2-B18B-46FF-B764-6A583E97D1E3}" type="presParOf" srcId="{09501C41-4750-44C3-9672-B8FAC05DCFAC}" destId="{DB1C72B7-6036-4305-88AD-FA7F8E52AA9C}" srcOrd="9" destOrd="0" presId="urn:microsoft.com/office/officeart/2005/8/layout/orgChart1"/>
-    <dgm:cxn modelId="{74639352-7DBC-44B9-A096-532051CDCB05}" type="presParOf" srcId="{DB1C72B7-6036-4305-88AD-FA7F8E52AA9C}" destId="{9BA3CB22-69A2-41D1-9DFF-66F884D96D2E}" srcOrd="0" destOrd="0" presId="urn:microsoft.com/office/officeart/2005/8/layout/orgChart1"/>
-    <dgm:cxn modelId="{E95C2AAA-5F8D-4C7A-BB41-8A071CF62AD0}" type="presParOf" srcId="{9BA3CB22-69A2-41D1-9DFF-66F884D96D2E}" destId="{0C7A77F8-CD0D-45A6-B839-0F1AB7F8CAD9}" srcOrd="0" destOrd="0" presId="urn:microsoft.com/office/officeart/2005/8/layout/orgChart1"/>
-    <dgm:cxn modelId="{171D4E1F-B307-4D6B-A05B-98E3321CEF7E}" type="presParOf" srcId="{9BA3CB22-69A2-41D1-9DFF-66F884D96D2E}" destId="{6A480D47-7FAF-4FD8-92F9-CCE485FF45C1}" srcOrd="1" destOrd="0" presId="urn:microsoft.com/office/officeart/2005/8/layout/orgChart1"/>
-    <dgm:cxn modelId="{19AEB71B-969E-43FC-8CBD-B471FDBD320E}" type="presParOf" srcId="{DB1C72B7-6036-4305-88AD-FA7F8E52AA9C}" destId="{C307B3DF-C2D5-4379-9427-42EF3F5DC5DA}" srcOrd="1" destOrd="0" presId="urn:microsoft.com/office/officeart/2005/8/layout/orgChart1"/>
-    <dgm:cxn modelId="{7400EF1C-0F24-46B9-A72D-9B22427D9565}" type="presParOf" srcId="{DB1C72B7-6036-4305-88AD-FA7F8E52AA9C}" destId="{C087FDD6-F867-4121-B7B4-744F32C35F69}" srcOrd="2" destOrd="0" presId="urn:microsoft.com/office/officeart/2005/8/layout/orgChart1"/>
-    <dgm:cxn modelId="{BFEE6D8E-BEC9-4ACE-815E-9486FC7D0521}" type="presParOf" srcId="{C6646E97-F5CE-4D59-AA72-5B95EB48897A}" destId="{0537263C-9FBB-4DBE-802D-7C2EF026B132}" srcOrd="2" destOrd="0" presId="urn:microsoft.com/office/officeart/2005/8/layout/orgChart1"/>
+    <dgm:cxn modelId="{E4E34F18-E792-4CBB-A364-F82A9E27EA04}" type="presOf" srcId="{E28C3293-D8A9-494F-9DF7-29F0E5A8D29C}" destId="{4322099B-3E5E-40AB-9FA3-E47605DCE353}" srcOrd="0" destOrd="0" presId="urn:microsoft.com/office/officeart/2005/8/layout/orgChart1"/>
+    <dgm:cxn modelId="{51C4A2EA-3136-41BB-8A39-A0B4427597DA}" type="presOf" srcId="{33E9A518-B529-4A67-B53D-F52E36536293}" destId="{7A0BF86B-EA98-4F5D-B761-F89C672FA732}" srcOrd="1" destOrd="0" presId="urn:microsoft.com/office/officeart/2005/8/layout/orgChart1"/>
+    <dgm:cxn modelId="{573D43A2-7113-4343-BA4D-1711EA59709D}" type="presOf" srcId="{3DACA850-9DD6-4F01-9F74-77F3C8B2B37F}" destId="{8B6DE821-32A3-4882-8728-D0439456486A}" srcOrd="0" destOrd="0" presId="urn:microsoft.com/office/officeart/2005/8/layout/orgChart1"/>
+    <dgm:cxn modelId="{CB224B54-8BF9-4DA2-84C9-6B436FAE71E3}" type="presOf" srcId="{DDD8F282-BF0D-4BBA-A374-610888C3173F}" destId="{1A2C6E56-09D0-4DE4-92DC-541E3C29C2E5}" srcOrd="1" destOrd="0" presId="urn:microsoft.com/office/officeart/2005/8/layout/orgChart1"/>
+    <dgm:cxn modelId="{A4C73B5A-FDA2-4848-92EC-38FD88CDEBB2}" type="presParOf" srcId="{4322099B-3E5E-40AB-9FA3-E47605DCE353}" destId="{C6646E97-F5CE-4D59-AA72-5B95EB48897A}" srcOrd="0" destOrd="0" presId="urn:microsoft.com/office/officeart/2005/8/layout/orgChart1"/>
+    <dgm:cxn modelId="{B291DD45-3213-4394-A178-8E0969CBCA1B}" type="presParOf" srcId="{C6646E97-F5CE-4D59-AA72-5B95EB48897A}" destId="{F9C80C6B-1822-42BF-9147-2E0EFF620CAE}" srcOrd="0" destOrd="0" presId="urn:microsoft.com/office/officeart/2005/8/layout/orgChart1"/>
+    <dgm:cxn modelId="{38074CDF-C2F1-4957-A8CE-A8B1F8E30402}" type="presParOf" srcId="{F9C80C6B-1822-42BF-9147-2E0EFF620CAE}" destId="{688D167B-7190-458D-AE01-433487FCDF29}" srcOrd="0" destOrd="0" presId="urn:microsoft.com/office/officeart/2005/8/layout/orgChart1"/>
+    <dgm:cxn modelId="{78C5F16C-F76D-45B7-B5A1-5D77517BA52D}" type="presParOf" srcId="{F9C80C6B-1822-42BF-9147-2E0EFF620CAE}" destId="{21B282A9-2C2B-4A49-AC16-D15E3EA1EEC6}" srcOrd="1" destOrd="0" presId="urn:microsoft.com/office/officeart/2005/8/layout/orgChart1"/>
+    <dgm:cxn modelId="{AAF3F45F-12E2-4259-84F7-88133F581129}" type="presParOf" srcId="{C6646E97-F5CE-4D59-AA72-5B95EB48897A}" destId="{09501C41-4750-44C3-9672-B8FAC05DCFAC}" srcOrd="1" destOrd="0" presId="urn:microsoft.com/office/officeart/2005/8/layout/orgChart1"/>
+    <dgm:cxn modelId="{F1206E3B-8BAE-4C03-ACF7-AA266C916AAA}" type="presParOf" srcId="{09501C41-4750-44C3-9672-B8FAC05DCFAC}" destId="{973DE432-5673-4A4D-B81D-04AC59DBE8AA}" srcOrd="0" destOrd="0" presId="urn:microsoft.com/office/officeart/2005/8/layout/orgChart1"/>
+    <dgm:cxn modelId="{CAECC286-C179-4EFB-A426-EB42A84D379E}" type="presParOf" srcId="{09501C41-4750-44C3-9672-B8FAC05DCFAC}" destId="{50C16D15-1206-40C7-90C2-540BB10C30DD}" srcOrd="1" destOrd="0" presId="urn:microsoft.com/office/officeart/2005/8/layout/orgChart1"/>
+    <dgm:cxn modelId="{CF04E62D-EB69-4BA8-BEC5-E4F8A0382DDF}" type="presParOf" srcId="{50C16D15-1206-40C7-90C2-540BB10C30DD}" destId="{B49878D8-015E-44EF-92DD-7BEE9AEDAFDE}" srcOrd="0" destOrd="0" presId="urn:microsoft.com/office/officeart/2005/8/layout/orgChart1"/>
+    <dgm:cxn modelId="{E0981580-DBCC-43E6-ACDA-4787634BD522}" type="presParOf" srcId="{B49878D8-015E-44EF-92DD-7BEE9AEDAFDE}" destId="{55AD6FEA-2DF7-4220-8043-11932BAB8C61}" srcOrd="0" destOrd="0" presId="urn:microsoft.com/office/officeart/2005/8/layout/orgChart1"/>
+    <dgm:cxn modelId="{725B6E98-C30C-4F9E-9C21-38973564C43B}" type="presParOf" srcId="{B49878D8-015E-44EF-92DD-7BEE9AEDAFDE}" destId="{CCB950D7-151A-4992-A32C-1B7A261EBE38}" srcOrd="1" destOrd="0" presId="urn:microsoft.com/office/officeart/2005/8/layout/orgChart1"/>
+    <dgm:cxn modelId="{1D331679-2803-406E-8F17-C242007BA6FC}" type="presParOf" srcId="{50C16D15-1206-40C7-90C2-540BB10C30DD}" destId="{13B37C95-8826-4991-B1B1-BCA95A66371B}" srcOrd="1" destOrd="0" presId="urn:microsoft.com/office/officeart/2005/8/layout/orgChart1"/>
+    <dgm:cxn modelId="{23AFF398-B270-4E16-9F79-7B121998F9DC}" type="presParOf" srcId="{13B37C95-8826-4991-B1B1-BCA95A66371B}" destId="{1EDBA70B-D154-4DA9-9DEF-C09E7441CAEA}" srcOrd="0" destOrd="0" presId="urn:microsoft.com/office/officeart/2005/8/layout/orgChart1"/>
+    <dgm:cxn modelId="{DBD26D8F-1C30-4847-A726-B42F98DD73A2}" type="presParOf" srcId="{13B37C95-8826-4991-B1B1-BCA95A66371B}" destId="{BD9AAD9B-3D49-4D90-B66F-F8ACB9DFB6E2}" srcOrd="1" destOrd="0" presId="urn:microsoft.com/office/officeart/2005/8/layout/orgChart1"/>
+    <dgm:cxn modelId="{955FA670-66DA-42C0-83FA-3E0652A26A30}" type="presParOf" srcId="{BD9AAD9B-3D49-4D90-B66F-F8ACB9DFB6E2}" destId="{33BC8EBC-6CB6-40F6-991B-9D4D12CFCFD5}" srcOrd="0" destOrd="0" presId="urn:microsoft.com/office/officeart/2005/8/layout/orgChart1"/>
+    <dgm:cxn modelId="{471DBC29-0C38-4B59-AB4A-9FEE0654D6CB}" type="presParOf" srcId="{33BC8EBC-6CB6-40F6-991B-9D4D12CFCFD5}" destId="{93953012-ED58-46A6-B668-AC51C3276217}" srcOrd="0" destOrd="0" presId="urn:microsoft.com/office/officeart/2005/8/layout/orgChart1"/>
+    <dgm:cxn modelId="{C0BDCB6D-2B71-44AD-863A-BD08B24C0349}" type="presParOf" srcId="{33BC8EBC-6CB6-40F6-991B-9D4D12CFCFD5}" destId="{BA5D0068-284F-4749-9C68-2B4E1F4E6632}" srcOrd="1" destOrd="0" presId="urn:microsoft.com/office/officeart/2005/8/layout/orgChart1"/>
+    <dgm:cxn modelId="{CDEEFD97-7A00-4FD9-AD58-5502624F5F24}" type="presParOf" srcId="{BD9AAD9B-3D49-4D90-B66F-F8ACB9DFB6E2}" destId="{FFFBD791-B27F-4725-ADE8-D46ED28F02A6}" srcOrd="1" destOrd="0" presId="urn:microsoft.com/office/officeart/2005/8/layout/orgChart1"/>
+    <dgm:cxn modelId="{3D28D381-BDDF-4084-AE83-E312061B9559}" type="presParOf" srcId="{BD9AAD9B-3D49-4D90-B66F-F8ACB9DFB6E2}" destId="{09F427B2-06CF-48FB-A6F5-9ED26AB431DC}" srcOrd="2" destOrd="0" presId="urn:microsoft.com/office/officeart/2005/8/layout/orgChart1"/>
+    <dgm:cxn modelId="{D880F31F-0A5E-4746-98A2-BA67A02BC5B2}" type="presParOf" srcId="{13B37C95-8826-4991-B1B1-BCA95A66371B}" destId="{EC42E605-670A-4548-8AA0-C04434DDF5B5}" srcOrd="2" destOrd="0" presId="urn:microsoft.com/office/officeart/2005/8/layout/orgChart1"/>
+    <dgm:cxn modelId="{5CFE6617-549D-468B-BE82-61407170B61B}" type="presParOf" srcId="{13B37C95-8826-4991-B1B1-BCA95A66371B}" destId="{0EDF8539-A8C5-4045-9822-2F9DA872E06A}" srcOrd="3" destOrd="0" presId="urn:microsoft.com/office/officeart/2005/8/layout/orgChart1"/>
+    <dgm:cxn modelId="{D05797A1-AA91-4094-8996-DE51A5FE95E8}" type="presParOf" srcId="{0EDF8539-A8C5-4045-9822-2F9DA872E06A}" destId="{F079AB41-C3F1-47A4-B083-5F1F2CF6ED25}" srcOrd="0" destOrd="0" presId="urn:microsoft.com/office/officeart/2005/8/layout/orgChart1"/>
+    <dgm:cxn modelId="{F11D538F-FF89-4C71-A1E5-2BBAB82FA861}" type="presParOf" srcId="{F079AB41-C3F1-47A4-B083-5F1F2CF6ED25}" destId="{906956FA-AE18-4D8C-91F6-EE5EE06585F5}" srcOrd="0" destOrd="0" presId="urn:microsoft.com/office/officeart/2005/8/layout/orgChart1"/>
+    <dgm:cxn modelId="{D4A48543-C46F-48C2-AAE1-7F18C46D1EF9}" type="presParOf" srcId="{F079AB41-C3F1-47A4-B083-5F1F2CF6ED25}" destId="{1A2C6E56-09D0-4DE4-92DC-541E3C29C2E5}" srcOrd="1" destOrd="0" presId="urn:microsoft.com/office/officeart/2005/8/layout/orgChart1"/>
+    <dgm:cxn modelId="{1F8569B5-084B-40CC-B4AA-D5F97AC39E73}" type="presParOf" srcId="{0EDF8539-A8C5-4045-9822-2F9DA872E06A}" destId="{ABD38166-9A14-45EE-A06B-CCAAF16FABB2}" srcOrd="1" destOrd="0" presId="urn:microsoft.com/office/officeart/2005/8/layout/orgChart1"/>
+    <dgm:cxn modelId="{D47ADA50-F8AF-498C-8E0F-4CDB89E19E97}" type="presParOf" srcId="{0EDF8539-A8C5-4045-9822-2F9DA872E06A}" destId="{7DE436C2-A419-4DB8-A7E9-72DA0CBFA2F9}" srcOrd="2" destOrd="0" presId="urn:microsoft.com/office/officeart/2005/8/layout/orgChart1"/>
+    <dgm:cxn modelId="{7BBA1530-7068-4AF7-B254-9AF3E7474E57}" type="presParOf" srcId="{50C16D15-1206-40C7-90C2-540BB10C30DD}" destId="{372A6DF2-464C-4860-AF3A-2ED2E0FA8C08}" srcOrd="2" destOrd="0" presId="urn:microsoft.com/office/officeart/2005/8/layout/orgChart1"/>
+    <dgm:cxn modelId="{006BEF65-D462-499F-BE65-92AA87E083B0}" type="presParOf" srcId="{09501C41-4750-44C3-9672-B8FAC05DCFAC}" destId="{08AA5C75-6C00-4582-815C-6D2E42F741A8}" srcOrd="2" destOrd="0" presId="urn:microsoft.com/office/officeart/2005/8/layout/orgChart1"/>
+    <dgm:cxn modelId="{BB37C84E-B5B3-4143-B419-DBBBDEF8A183}" type="presParOf" srcId="{09501C41-4750-44C3-9672-B8FAC05DCFAC}" destId="{303C959E-70F1-4480-B513-B3CC172C7E65}" srcOrd="3" destOrd="0" presId="urn:microsoft.com/office/officeart/2005/8/layout/orgChart1"/>
+    <dgm:cxn modelId="{5BE5AE36-7F69-4873-9E03-610AF78D5FBA}" type="presParOf" srcId="{303C959E-70F1-4480-B513-B3CC172C7E65}" destId="{C92AFF59-9245-4676-BD73-110EB6405CB2}" srcOrd="0" destOrd="0" presId="urn:microsoft.com/office/officeart/2005/8/layout/orgChart1"/>
+    <dgm:cxn modelId="{ADD73663-341E-4EFF-8F60-C1CE92C865F7}" type="presParOf" srcId="{C92AFF59-9245-4676-BD73-110EB6405CB2}" destId="{F53C0607-15D2-4D81-8771-ABE94EEF9B59}" srcOrd="0" destOrd="0" presId="urn:microsoft.com/office/officeart/2005/8/layout/orgChart1"/>
+    <dgm:cxn modelId="{BDC73590-BBDC-4050-95CE-86AEAF721E28}" type="presParOf" srcId="{C92AFF59-9245-4676-BD73-110EB6405CB2}" destId="{76651011-86F2-44E7-8488-A15419525BBC}" srcOrd="1" destOrd="0" presId="urn:microsoft.com/office/officeart/2005/8/layout/orgChart1"/>
+    <dgm:cxn modelId="{6B82D8B3-F7B0-4E13-B3AF-1B7A4FA03AC0}" type="presParOf" srcId="{303C959E-70F1-4480-B513-B3CC172C7E65}" destId="{B909658E-7345-44DE-B7B9-BD5EB0474E5C}" srcOrd="1" destOrd="0" presId="urn:microsoft.com/office/officeart/2005/8/layout/orgChart1"/>
+    <dgm:cxn modelId="{7D9FBF38-3E8B-4E7C-A87A-156FCF3B8481}" type="presParOf" srcId="{B909658E-7345-44DE-B7B9-BD5EB0474E5C}" destId="{817D94E1-7092-48D4-A939-193FE3E7921A}" srcOrd="0" destOrd="0" presId="urn:microsoft.com/office/officeart/2005/8/layout/orgChart1"/>
+    <dgm:cxn modelId="{24888D7D-0BB3-415E-9DCB-1BE99B5ED206}" type="presParOf" srcId="{B909658E-7345-44DE-B7B9-BD5EB0474E5C}" destId="{FF365C36-640A-444C-BBE1-350F40AE7E57}" srcOrd="1" destOrd="0" presId="urn:microsoft.com/office/officeart/2005/8/layout/orgChart1"/>
+    <dgm:cxn modelId="{2B2DD671-8C1D-4FE8-8ECC-0AA19307C87C}" type="presParOf" srcId="{FF365C36-640A-444C-BBE1-350F40AE7E57}" destId="{E1E24FE9-CFC3-434D-9FC1-0554A7739B35}" srcOrd="0" destOrd="0" presId="urn:microsoft.com/office/officeart/2005/8/layout/orgChart1"/>
+    <dgm:cxn modelId="{C34F32E5-6643-40D1-8848-FF6CC158E0F6}" type="presParOf" srcId="{E1E24FE9-CFC3-434D-9FC1-0554A7739B35}" destId="{C646EDD8-540D-4FE8-95DD-6058B2296CAA}" srcOrd="0" destOrd="0" presId="urn:microsoft.com/office/officeart/2005/8/layout/orgChart1"/>
+    <dgm:cxn modelId="{D5B543D4-F7AA-47ED-A5FF-E4082489D683}" type="presParOf" srcId="{E1E24FE9-CFC3-434D-9FC1-0554A7739B35}" destId="{13341518-89AB-42E5-A156-E882B79DFE06}" srcOrd="1" destOrd="0" presId="urn:microsoft.com/office/officeart/2005/8/layout/orgChart1"/>
+    <dgm:cxn modelId="{7B391D89-4FC8-4B72-B201-613C16AD4D42}" type="presParOf" srcId="{FF365C36-640A-444C-BBE1-350F40AE7E57}" destId="{2B37BA4C-A7D7-4B52-901C-04E84D8658EC}" srcOrd="1" destOrd="0" presId="urn:microsoft.com/office/officeart/2005/8/layout/orgChart1"/>
+    <dgm:cxn modelId="{E8DD86ED-C0AA-4790-B55F-7F989E7D6CF2}" type="presParOf" srcId="{FF365C36-640A-444C-BBE1-350F40AE7E57}" destId="{A477004A-96E4-40EF-AB5D-CB18EED7F661}" srcOrd="2" destOrd="0" presId="urn:microsoft.com/office/officeart/2005/8/layout/orgChart1"/>
+    <dgm:cxn modelId="{CAA97585-BF52-4C79-A290-9FC9D8365E13}" type="presParOf" srcId="{B909658E-7345-44DE-B7B9-BD5EB0474E5C}" destId="{D5DA3964-46C0-42E5-A000-D25710A2932C}" srcOrd="2" destOrd="0" presId="urn:microsoft.com/office/officeart/2005/8/layout/orgChart1"/>
+    <dgm:cxn modelId="{282339D8-C94D-4188-9A7D-135611C0045C}" type="presParOf" srcId="{B909658E-7345-44DE-B7B9-BD5EB0474E5C}" destId="{C14C23B3-689D-466E-A9D8-96177F230AC3}" srcOrd="3" destOrd="0" presId="urn:microsoft.com/office/officeart/2005/8/layout/orgChart1"/>
+    <dgm:cxn modelId="{8AE2D6D3-6059-45A9-B4A8-59E15255BCD3}" type="presParOf" srcId="{C14C23B3-689D-466E-A9D8-96177F230AC3}" destId="{B6672BE5-A43F-4ACA-8EAC-6659644F1B40}" srcOrd="0" destOrd="0" presId="urn:microsoft.com/office/officeart/2005/8/layout/orgChart1"/>
+    <dgm:cxn modelId="{69CF2A35-EBCB-4E3E-928D-BB59AF372C77}" type="presParOf" srcId="{B6672BE5-A43F-4ACA-8EAC-6659644F1B40}" destId="{577DC428-B3BC-4BE6-97AB-4E554CC91194}" srcOrd="0" destOrd="0" presId="urn:microsoft.com/office/officeart/2005/8/layout/orgChart1"/>
+    <dgm:cxn modelId="{CAE466D3-9497-4EE8-B837-06B54C18C74A}" type="presParOf" srcId="{B6672BE5-A43F-4ACA-8EAC-6659644F1B40}" destId="{E7DEA856-610E-494D-B729-34B76A9683D3}" srcOrd="1" destOrd="0" presId="urn:microsoft.com/office/officeart/2005/8/layout/orgChart1"/>
+    <dgm:cxn modelId="{078BBE6D-A05E-4BE7-8072-7E94B7E1CDCC}" type="presParOf" srcId="{C14C23B3-689D-466E-A9D8-96177F230AC3}" destId="{BC1F23F7-5135-4405-9175-74FD5840BF80}" srcOrd="1" destOrd="0" presId="urn:microsoft.com/office/officeart/2005/8/layout/orgChart1"/>
+    <dgm:cxn modelId="{8383BAA8-BC0F-44E4-81A8-3A6DBDFDA78A}" type="presParOf" srcId="{C14C23B3-689D-466E-A9D8-96177F230AC3}" destId="{1BE3A00E-796B-4555-9E07-AEFB63AF43CB}" srcOrd="2" destOrd="0" presId="urn:microsoft.com/office/officeart/2005/8/layout/orgChart1"/>
+    <dgm:cxn modelId="{D6E16019-BF1E-4FF3-AD2C-D16E197B0189}" type="presParOf" srcId="{303C959E-70F1-4480-B513-B3CC172C7E65}" destId="{5EC4CC81-71FA-4C25-9CED-B3C9E84CB6A5}" srcOrd="2" destOrd="0" presId="urn:microsoft.com/office/officeart/2005/8/layout/orgChart1"/>
+    <dgm:cxn modelId="{400BC0FE-2F05-4858-977A-F4BF413FB57C}" type="presParOf" srcId="{09501C41-4750-44C3-9672-B8FAC05DCFAC}" destId="{EBE9B67F-F947-4D55-A844-6DC59291C7EC}" srcOrd="4" destOrd="0" presId="urn:microsoft.com/office/officeart/2005/8/layout/orgChart1"/>
+    <dgm:cxn modelId="{B46AAE1A-8004-47D6-AB1D-4357C6A69960}" type="presParOf" srcId="{09501C41-4750-44C3-9672-B8FAC05DCFAC}" destId="{BF46DF33-68C3-41D3-9F4B-714C7D44BFF6}" srcOrd="5" destOrd="0" presId="urn:microsoft.com/office/officeart/2005/8/layout/orgChart1"/>
+    <dgm:cxn modelId="{730E3591-153B-4FAE-86BA-6C11A3FB0CF9}" type="presParOf" srcId="{BF46DF33-68C3-41D3-9F4B-714C7D44BFF6}" destId="{95104DA5-0840-4235-9933-638E5C99220D}" srcOrd="0" destOrd="0" presId="urn:microsoft.com/office/officeart/2005/8/layout/orgChart1"/>
+    <dgm:cxn modelId="{7E7186F9-8376-4071-B1C3-870C075203DF}" type="presParOf" srcId="{95104DA5-0840-4235-9933-638E5C99220D}" destId="{16613086-C64E-4E76-B4E8-CAABFB4BE44E}" srcOrd="0" destOrd="0" presId="urn:microsoft.com/office/officeart/2005/8/layout/orgChart1"/>
+    <dgm:cxn modelId="{6FD30DB9-2484-4AA8-BE1A-27D58C1738D2}" type="presParOf" srcId="{95104DA5-0840-4235-9933-638E5C99220D}" destId="{7A0BF86B-EA98-4F5D-B761-F89C672FA732}" srcOrd="1" destOrd="0" presId="urn:microsoft.com/office/officeart/2005/8/layout/orgChart1"/>
+    <dgm:cxn modelId="{8D419D48-3A31-4215-BF24-A3107ECA35D0}" type="presParOf" srcId="{BF46DF33-68C3-41D3-9F4B-714C7D44BFF6}" destId="{2345F708-90E7-4C07-9BD2-8B4BB6171788}" srcOrd="1" destOrd="0" presId="urn:microsoft.com/office/officeart/2005/8/layout/orgChart1"/>
+    <dgm:cxn modelId="{5C7CC09A-B689-4625-A5C0-517F9C8B5793}" type="presParOf" srcId="{2345F708-90E7-4C07-9BD2-8B4BB6171788}" destId="{90D433EE-D1A5-4D8D-A8A4-FD9D21D36921}" srcOrd="0" destOrd="0" presId="urn:microsoft.com/office/officeart/2005/8/layout/orgChart1"/>
+    <dgm:cxn modelId="{E82B8DA2-ABD6-4DC4-97CF-1D0EFDEA2D11}" type="presParOf" srcId="{2345F708-90E7-4C07-9BD2-8B4BB6171788}" destId="{BEF93BAB-692D-4A6E-98A5-86D117B877E8}" srcOrd="1" destOrd="0" presId="urn:microsoft.com/office/officeart/2005/8/layout/orgChart1"/>
+    <dgm:cxn modelId="{38BF7E8B-E5E5-4792-9A69-CDCD96809349}" type="presParOf" srcId="{BEF93BAB-692D-4A6E-98A5-86D117B877E8}" destId="{FA457667-BB19-447F-A8E0-A42E70D41792}" srcOrd="0" destOrd="0" presId="urn:microsoft.com/office/officeart/2005/8/layout/orgChart1"/>
+    <dgm:cxn modelId="{AC2FFE56-BE4C-4C7D-A1FB-7F1E4A694F4F}" type="presParOf" srcId="{FA457667-BB19-447F-A8E0-A42E70D41792}" destId="{F8E26533-64B6-4D2E-8D99-15FAADEA491C}" srcOrd="0" destOrd="0" presId="urn:microsoft.com/office/officeart/2005/8/layout/orgChart1"/>
+    <dgm:cxn modelId="{06FA3FC6-DF8C-4B0B-A9FA-35000D752754}" type="presParOf" srcId="{FA457667-BB19-447F-A8E0-A42E70D41792}" destId="{DE3194E8-2E72-4117-A36B-5D8155A13860}" srcOrd="1" destOrd="0" presId="urn:microsoft.com/office/officeart/2005/8/layout/orgChart1"/>
+    <dgm:cxn modelId="{9A6C3C48-C0CF-472A-B4BF-3ACD1A1DB05D}" type="presParOf" srcId="{BEF93BAB-692D-4A6E-98A5-86D117B877E8}" destId="{8F42FD69-AB92-42B5-9DB4-41B5AA8D84AE}" srcOrd="1" destOrd="0" presId="urn:microsoft.com/office/officeart/2005/8/layout/orgChart1"/>
+    <dgm:cxn modelId="{8013EED9-13CD-4FF9-9075-74A9B1AE0B6D}" type="presParOf" srcId="{BEF93BAB-692D-4A6E-98A5-86D117B877E8}" destId="{F8F31563-69F2-4D55-8386-099F3B3B23FE}" srcOrd="2" destOrd="0" presId="urn:microsoft.com/office/officeart/2005/8/layout/orgChart1"/>
+    <dgm:cxn modelId="{0ACE7415-58D6-42B8-AEDF-64747700521A}" type="presParOf" srcId="{2345F708-90E7-4C07-9BD2-8B4BB6171788}" destId="{A3E62CDB-033E-4440-858B-B894D8AC2241}" srcOrd="2" destOrd="0" presId="urn:microsoft.com/office/officeart/2005/8/layout/orgChart1"/>
+    <dgm:cxn modelId="{40A8D44F-1716-479D-A857-081A52DFB49C}" type="presParOf" srcId="{2345F708-90E7-4C07-9BD2-8B4BB6171788}" destId="{49304F88-FE9D-4ABD-B33E-D51BF01BBE12}" srcOrd="3" destOrd="0" presId="urn:microsoft.com/office/officeart/2005/8/layout/orgChart1"/>
+    <dgm:cxn modelId="{F0546F6B-0ED6-4AD0-9709-6C8C03365E75}" type="presParOf" srcId="{49304F88-FE9D-4ABD-B33E-D51BF01BBE12}" destId="{ACF0D234-A641-444B-9C4C-0EBF0C50365F}" srcOrd="0" destOrd="0" presId="urn:microsoft.com/office/officeart/2005/8/layout/orgChart1"/>
+    <dgm:cxn modelId="{CDACE1DF-3D9C-40C7-AE44-10E1A9AAAB70}" type="presParOf" srcId="{ACF0D234-A641-444B-9C4C-0EBF0C50365F}" destId="{8520063A-AA86-4FA4-865A-08CFE1660982}" srcOrd="0" destOrd="0" presId="urn:microsoft.com/office/officeart/2005/8/layout/orgChart1"/>
+    <dgm:cxn modelId="{22EFA034-3F10-4C22-AC4C-5D1B63255BFD}" type="presParOf" srcId="{ACF0D234-A641-444B-9C4C-0EBF0C50365F}" destId="{C86E3957-254E-4775-878C-1973AE72B87E}" srcOrd="1" destOrd="0" presId="urn:microsoft.com/office/officeart/2005/8/layout/orgChart1"/>
+    <dgm:cxn modelId="{015DADB9-DEB1-44AB-BD74-7150E1D20273}" type="presParOf" srcId="{49304F88-FE9D-4ABD-B33E-D51BF01BBE12}" destId="{A8068167-5A0A-4DD8-A53E-3104EF631BB0}" srcOrd="1" destOrd="0" presId="urn:microsoft.com/office/officeart/2005/8/layout/orgChart1"/>
+    <dgm:cxn modelId="{B0440816-178B-4280-89E9-8E864CE7F9A5}" type="presParOf" srcId="{49304F88-FE9D-4ABD-B33E-D51BF01BBE12}" destId="{DDD7ED0B-D513-4389-997B-A3A229959449}" srcOrd="2" destOrd="0" presId="urn:microsoft.com/office/officeart/2005/8/layout/orgChart1"/>
+    <dgm:cxn modelId="{708FBB97-4464-4071-BD32-A34572E2A961}" type="presParOf" srcId="{2345F708-90E7-4C07-9BD2-8B4BB6171788}" destId="{8B6DE821-32A3-4882-8728-D0439456486A}" srcOrd="4" destOrd="0" presId="urn:microsoft.com/office/officeart/2005/8/layout/orgChart1"/>
+    <dgm:cxn modelId="{ED733C53-1879-44E9-B16C-FBE3449B603B}" type="presParOf" srcId="{2345F708-90E7-4C07-9BD2-8B4BB6171788}" destId="{D85732F3-5226-48B3-85E1-B0C857753518}" srcOrd="5" destOrd="0" presId="urn:microsoft.com/office/officeart/2005/8/layout/orgChart1"/>
+    <dgm:cxn modelId="{D78BB99D-B782-4756-8230-7EFAFE88E289}" type="presParOf" srcId="{D85732F3-5226-48B3-85E1-B0C857753518}" destId="{03DB89FE-E47F-4735-9A2A-CB90702029E5}" srcOrd="0" destOrd="0" presId="urn:microsoft.com/office/officeart/2005/8/layout/orgChart1"/>
+    <dgm:cxn modelId="{F6E6E7E7-34D8-4705-8301-FF9D3B93ECB1}" type="presParOf" srcId="{03DB89FE-E47F-4735-9A2A-CB90702029E5}" destId="{9725CE65-8FCE-487A-940A-0A16FEF5E6AA}" srcOrd="0" destOrd="0" presId="urn:microsoft.com/office/officeart/2005/8/layout/orgChart1"/>
+    <dgm:cxn modelId="{5ED689FB-5385-4E04-910B-4061D00D0635}" type="presParOf" srcId="{03DB89FE-E47F-4735-9A2A-CB90702029E5}" destId="{DA5230A7-D7B9-4577-B999-7FD3573D4009}" srcOrd="1" destOrd="0" presId="urn:microsoft.com/office/officeart/2005/8/layout/orgChart1"/>
+    <dgm:cxn modelId="{3A45384B-2EC8-4B39-A9F5-B2B314E8769D}" type="presParOf" srcId="{D85732F3-5226-48B3-85E1-B0C857753518}" destId="{3152BB71-74A1-4097-8B2B-4DA63940C205}" srcOrd="1" destOrd="0" presId="urn:microsoft.com/office/officeart/2005/8/layout/orgChart1"/>
+    <dgm:cxn modelId="{7E5A00EB-9FC2-4FE6-BF00-B50797C69C7B}" type="presParOf" srcId="{D85732F3-5226-48B3-85E1-B0C857753518}" destId="{4B9FB1BC-D60D-426A-90E6-C1BDFC8A02F6}" srcOrd="2" destOrd="0" presId="urn:microsoft.com/office/officeart/2005/8/layout/orgChart1"/>
+    <dgm:cxn modelId="{FCBAF7E0-9B0F-4092-B4C6-B9E8D3EEE799}" type="presParOf" srcId="{2345F708-90E7-4C07-9BD2-8B4BB6171788}" destId="{345956ED-EE8A-4A24-927E-A0CCB4698124}" srcOrd="6" destOrd="0" presId="urn:microsoft.com/office/officeart/2005/8/layout/orgChart1"/>
+    <dgm:cxn modelId="{2FAEB27E-C68B-4A48-99DA-56A3C4947BE0}" type="presParOf" srcId="{2345F708-90E7-4C07-9BD2-8B4BB6171788}" destId="{82864C87-6369-4F9C-8553-718DD3852FB5}" srcOrd="7" destOrd="0" presId="urn:microsoft.com/office/officeart/2005/8/layout/orgChart1"/>
+    <dgm:cxn modelId="{D9875953-FDF3-412E-A728-F3DD7FE1AA71}" type="presParOf" srcId="{82864C87-6369-4F9C-8553-718DD3852FB5}" destId="{9524C04F-0406-46F0-B94F-64671716AEAF}" srcOrd="0" destOrd="0" presId="urn:microsoft.com/office/officeart/2005/8/layout/orgChart1"/>
+    <dgm:cxn modelId="{5F87B6CB-2305-4118-9556-F38DCA345FC0}" type="presParOf" srcId="{9524C04F-0406-46F0-B94F-64671716AEAF}" destId="{DBACE03E-08EB-455E-89BE-23B64C6C5A6C}" srcOrd="0" destOrd="0" presId="urn:microsoft.com/office/officeart/2005/8/layout/orgChart1"/>
+    <dgm:cxn modelId="{516D48A7-79BF-4FE9-9063-9F2467A71FA7}" type="presParOf" srcId="{9524C04F-0406-46F0-B94F-64671716AEAF}" destId="{1A7D3D44-4DCB-4140-B078-731E89B3B900}" srcOrd="1" destOrd="0" presId="urn:microsoft.com/office/officeart/2005/8/layout/orgChart1"/>
+    <dgm:cxn modelId="{AFBEEDA0-0E4B-43A7-B193-9324A47ADD98}" type="presParOf" srcId="{82864C87-6369-4F9C-8553-718DD3852FB5}" destId="{88D0FF60-1501-4F60-B58A-8E1D6D76A7CB}" srcOrd="1" destOrd="0" presId="urn:microsoft.com/office/officeart/2005/8/layout/orgChart1"/>
+    <dgm:cxn modelId="{08C0617B-EC0F-4AF4-BC01-81605869A547}" type="presParOf" srcId="{82864C87-6369-4F9C-8553-718DD3852FB5}" destId="{E38FF6D3-4E13-4E17-9F11-8B9AAB578E2A}" srcOrd="2" destOrd="0" presId="urn:microsoft.com/office/officeart/2005/8/layout/orgChart1"/>
+    <dgm:cxn modelId="{C56D89E2-7199-4825-8CCE-1A9D92BFE275}" type="presParOf" srcId="{2345F708-90E7-4C07-9BD2-8B4BB6171788}" destId="{707D7F6A-2D6F-4527-82F4-0379EC4719E4}" srcOrd="8" destOrd="0" presId="urn:microsoft.com/office/officeart/2005/8/layout/orgChart1"/>
+    <dgm:cxn modelId="{F4315395-38DA-4221-9951-BCC15CFB39DD}" type="presParOf" srcId="{2345F708-90E7-4C07-9BD2-8B4BB6171788}" destId="{886DAFC1-A616-480A-B4D1-1BEE3E2B9A49}" srcOrd="9" destOrd="0" presId="urn:microsoft.com/office/officeart/2005/8/layout/orgChart1"/>
+    <dgm:cxn modelId="{693BDDF3-C658-49A5-B3A2-23C6AEB11BDD}" type="presParOf" srcId="{886DAFC1-A616-480A-B4D1-1BEE3E2B9A49}" destId="{451BD3A7-178F-475C-8CE8-30FCF7D14B80}" srcOrd="0" destOrd="0" presId="urn:microsoft.com/office/officeart/2005/8/layout/orgChart1"/>
+    <dgm:cxn modelId="{E1BCB0FB-A547-43D2-A30E-44B09CD0B707}" type="presParOf" srcId="{451BD3A7-178F-475C-8CE8-30FCF7D14B80}" destId="{E61A9452-3502-4928-8FA0-369603D4086E}" srcOrd="0" destOrd="0" presId="urn:microsoft.com/office/officeart/2005/8/layout/orgChart1"/>
+    <dgm:cxn modelId="{31FB6459-F294-4233-BE9A-94A20174FBFC}" type="presParOf" srcId="{451BD3A7-178F-475C-8CE8-30FCF7D14B80}" destId="{7683229D-07E7-4AD2-AEDC-17B6E8410185}" srcOrd="1" destOrd="0" presId="urn:microsoft.com/office/officeart/2005/8/layout/orgChart1"/>
+    <dgm:cxn modelId="{6B17E421-7FEC-4E57-BEE7-DA1594F62818}" type="presParOf" srcId="{886DAFC1-A616-480A-B4D1-1BEE3E2B9A49}" destId="{2DBD0EB3-4955-4426-A4BC-945DBB3679B6}" srcOrd="1" destOrd="0" presId="urn:microsoft.com/office/officeart/2005/8/layout/orgChart1"/>
+    <dgm:cxn modelId="{5227A172-0B6A-4D78-9722-7FCA09F6B94A}" type="presParOf" srcId="{886DAFC1-A616-480A-B4D1-1BEE3E2B9A49}" destId="{45BB072D-891F-4241-A198-E7752C52D714}" srcOrd="2" destOrd="0" presId="urn:microsoft.com/office/officeart/2005/8/layout/orgChart1"/>
+    <dgm:cxn modelId="{C548C695-F20A-4D2E-9A63-E1EC4C26318B}" type="presParOf" srcId="{BF46DF33-68C3-41D3-9F4B-714C7D44BFF6}" destId="{B15D4506-7D01-4708-A810-B8FA8B0B0439}" srcOrd="2" destOrd="0" presId="urn:microsoft.com/office/officeart/2005/8/layout/orgChart1"/>
+    <dgm:cxn modelId="{ADD90EA7-E151-4A31-9CF9-EBA3958DB82C}" type="presParOf" srcId="{09501C41-4750-44C3-9672-B8FAC05DCFAC}" destId="{A90D9765-B699-4548-8FA9-E85B91CF9069}" srcOrd="6" destOrd="0" presId="urn:microsoft.com/office/officeart/2005/8/layout/orgChart1"/>
+    <dgm:cxn modelId="{AE9478EF-FAE0-44FE-890B-8D00317DD574}" type="presParOf" srcId="{09501C41-4750-44C3-9672-B8FAC05DCFAC}" destId="{C3E724AA-C2AD-4497-AFFD-338C6D84CD85}" srcOrd="7" destOrd="0" presId="urn:microsoft.com/office/officeart/2005/8/layout/orgChart1"/>
+    <dgm:cxn modelId="{99C61D13-FCC5-45D2-9FC2-94AF73FC4567}" type="presParOf" srcId="{C3E724AA-C2AD-4497-AFFD-338C6D84CD85}" destId="{E6D9C820-D76B-44EE-A8A2-50DF554BEA2C}" srcOrd="0" destOrd="0" presId="urn:microsoft.com/office/officeart/2005/8/layout/orgChart1"/>
+    <dgm:cxn modelId="{7EFFA211-69D6-46FA-86C2-DE723F4C6DDE}" type="presParOf" srcId="{E6D9C820-D76B-44EE-A8A2-50DF554BEA2C}" destId="{95148241-40E5-4252-B457-4C57A9AB2B38}" srcOrd="0" destOrd="0" presId="urn:microsoft.com/office/officeart/2005/8/layout/orgChart1"/>
+    <dgm:cxn modelId="{96E10DA3-29A9-403F-B5A7-5F6D1D09DD9A}" type="presParOf" srcId="{E6D9C820-D76B-44EE-A8A2-50DF554BEA2C}" destId="{D58BFE12-452C-4F52-B70B-6E6AAEEDCC59}" srcOrd="1" destOrd="0" presId="urn:microsoft.com/office/officeart/2005/8/layout/orgChart1"/>
+    <dgm:cxn modelId="{6FFE813F-0E64-4060-A3B0-AE672492D49F}" type="presParOf" srcId="{C3E724AA-C2AD-4497-AFFD-338C6D84CD85}" destId="{F89052DE-90F4-4E9B-AB30-8A5D5EFB597A}" srcOrd="1" destOrd="0" presId="urn:microsoft.com/office/officeart/2005/8/layout/orgChart1"/>
+    <dgm:cxn modelId="{DAC8AFBB-9EE3-430C-8669-2E25218A7C6F}" type="presParOf" srcId="{C3E724AA-C2AD-4497-AFFD-338C6D84CD85}" destId="{8165D570-8E3D-4A67-8E35-A91155C9A7DA}" srcOrd="2" destOrd="0" presId="urn:microsoft.com/office/officeart/2005/8/layout/orgChart1"/>
+    <dgm:cxn modelId="{BB6CE480-9E59-4000-BA63-AEA98AC5988F}" type="presParOf" srcId="{09501C41-4750-44C3-9672-B8FAC05DCFAC}" destId="{778299FA-094B-4B34-8B2E-4E76E7B3A969}" srcOrd="8" destOrd="0" presId="urn:microsoft.com/office/officeart/2005/8/layout/orgChart1"/>
+    <dgm:cxn modelId="{1910FA19-2C30-4E07-BD17-43D534680BCA}" type="presParOf" srcId="{09501C41-4750-44C3-9672-B8FAC05DCFAC}" destId="{DB1C72B7-6036-4305-88AD-FA7F8E52AA9C}" srcOrd="9" destOrd="0" presId="urn:microsoft.com/office/officeart/2005/8/layout/orgChart1"/>
+    <dgm:cxn modelId="{A0B5754B-69DB-4370-BA45-C49F4B89CD27}" type="presParOf" srcId="{DB1C72B7-6036-4305-88AD-FA7F8E52AA9C}" destId="{9BA3CB22-69A2-41D1-9DFF-66F884D96D2E}" srcOrd="0" destOrd="0" presId="urn:microsoft.com/office/officeart/2005/8/layout/orgChart1"/>
+    <dgm:cxn modelId="{AD9D8B9A-8BC4-45D9-96DD-CF41EFABD8AD}" type="presParOf" srcId="{9BA3CB22-69A2-41D1-9DFF-66F884D96D2E}" destId="{0C7A77F8-CD0D-45A6-B839-0F1AB7F8CAD9}" srcOrd="0" destOrd="0" presId="urn:microsoft.com/office/officeart/2005/8/layout/orgChart1"/>
+    <dgm:cxn modelId="{A14791E3-C383-43B3-B4BB-40A2F79CE97E}" type="presParOf" srcId="{9BA3CB22-69A2-41D1-9DFF-66F884D96D2E}" destId="{6A480D47-7FAF-4FD8-92F9-CCE485FF45C1}" srcOrd="1" destOrd="0" presId="urn:microsoft.com/office/officeart/2005/8/layout/orgChart1"/>
+    <dgm:cxn modelId="{469B8F7B-30C7-42C9-92D8-93DD2EB7A5C3}" type="presParOf" srcId="{DB1C72B7-6036-4305-88AD-FA7F8E52AA9C}" destId="{C307B3DF-C2D5-4379-9427-42EF3F5DC5DA}" srcOrd="1" destOrd="0" presId="urn:microsoft.com/office/officeart/2005/8/layout/orgChart1"/>
+    <dgm:cxn modelId="{7D3785D3-229D-4660-B9FB-CB7EB2487F20}" type="presParOf" srcId="{DB1C72B7-6036-4305-88AD-FA7F8E52AA9C}" destId="{C087FDD6-F867-4121-B7B4-744F32C35F69}" srcOrd="2" destOrd="0" presId="urn:microsoft.com/office/officeart/2005/8/layout/orgChart1"/>
+    <dgm:cxn modelId="{77EE42C6-6255-41A7-98F0-E64EE9DD0AB7}" type="presParOf" srcId="{C6646E97-F5CE-4D59-AA72-5B95EB48897A}" destId="{0537263C-9FBB-4DBE-802D-7C2EF026B132}" srcOrd="2" destOrd="0" presId="urn:microsoft.com/office/officeart/2005/8/layout/orgChart1"/>
   </dgm:cxnLst>
   <dgm:bg/>
   <dgm:whole/>

--- a/trunk/Proyecto final/informe preliminar.docx
+++ b/trunk/Proyecto final/informe preliminar.docx
@@ -122,12 +122,9 @@
           <w:szCs w:val="40"/>
           <w:lang w:eastAsia="es-AR"/>
         </w:rPr>
-        <w:t>Ingenieria en Sistemas de la información.</w:t>
-      </w:r>
-    </w:p>
-    <w:p>
-      <w:pPr>
-        <w:spacing w:after="0" w:line="240" w:lineRule="auto"/>
+        <w:t>Ingeniería</w:t>
+      </w:r>
+      <w:r>
         <w:rPr>
           <w:rFonts w:eastAsia="Times New Roman" w:cstheme="minorHAnsi"/>
           <w:b/>
@@ -137,21 +134,12 @@
           <w:szCs w:val="40"/>
           <w:lang w:eastAsia="es-AR"/>
         </w:rPr>
-      </w:pPr>
+        <w:t xml:space="preserve"> en Sistemas de la información.</w:t>
+      </w:r>
     </w:p>
     <w:p>
       <w:pPr>
         <w:spacing w:after="0" w:line="240" w:lineRule="auto"/>
-        <w:jc w:val="center"/>
-        <w:rPr>
-          <w:rFonts w:eastAsia="Times New Roman" w:cstheme="minorHAnsi"/>
-          <w:color w:val="000000"/>
-          <w:sz w:val="40"/>
-          <w:szCs w:val="40"/>
-          <w:lang w:eastAsia="es-AR"/>
-        </w:rPr>
-      </w:pPr>
-      <w:r>
         <w:rPr>
           <w:rFonts w:eastAsia="Times New Roman" w:cstheme="minorHAnsi"/>
           <w:b/>
@@ -161,6 +149,30 @@
           <w:szCs w:val="40"/>
           <w:lang w:eastAsia="es-AR"/>
         </w:rPr>
+      </w:pPr>
+    </w:p>
+    <w:p>
+      <w:pPr>
+        <w:spacing w:after="0" w:line="240" w:lineRule="auto"/>
+        <w:jc w:val="center"/>
+        <w:rPr>
+          <w:rFonts w:eastAsia="Times New Roman" w:cstheme="minorHAnsi"/>
+          <w:color w:val="000000"/>
+          <w:sz w:val="40"/>
+          <w:szCs w:val="40"/>
+          <w:lang w:eastAsia="es-AR"/>
+        </w:rPr>
+      </w:pPr>
+      <w:r>
+        <w:rPr>
+          <w:rFonts w:eastAsia="Times New Roman" w:cstheme="minorHAnsi"/>
+          <w:b/>
+          <w:bCs/>
+          <w:color w:val="000000"/>
+          <w:sz w:val="40"/>
+          <w:szCs w:val="40"/>
+          <w:lang w:eastAsia="es-AR"/>
+        </w:rPr>
         <w:t>PROYECTO FINAL</w:t>
       </w:r>
     </w:p>
@@ -206,6 +218,803 @@
     <w:p>
       <w:pPr>
         <w:spacing w:after="0" w:line="240" w:lineRule="auto"/>
+        <w:rPr>
+          <w:rFonts w:eastAsia="Times New Roman" w:cstheme="minorHAnsi"/>
+          <w:b/>
+          <w:bCs/>
+          <w:color w:val="000000"/>
+          <w:sz w:val="29"/>
+          <w:szCs w:val="29"/>
+          <w:lang w:eastAsia="es-AR"/>
+        </w:rPr>
+      </w:pPr>
+    </w:p>
+    <w:p>
+      <w:pPr>
+        <w:spacing w:after="0" w:line="240" w:lineRule="auto"/>
+        <w:rPr>
+          <w:rFonts w:eastAsia="Times New Roman" w:cstheme="minorHAnsi"/>
+          <w:b/>
+          <w:bCs/>
+          <w:color w:val="000000"/>
+          <w:sz w:val="29"/>
+          <w:szCs w:val="29"/>
+          <w:lang w:eastAsia="es-AR"/>
+        </w:rPr>
+      </w:pPr>
+    </w:p>
+    <w:p>
+      <w:pPr>
+        <w:spacing w:after="0" w:line="240" w:lineRule="auto"/>
+        <w:rPr>
+          <w:rFonts w:eastAsia="Times New Roman" w:cstheme="minorHAnsi"/>
+          <w:b/>
+          <w:bCs/>
+          <w:color w:val="000000"/>
+          <w:sz w:val="29"/>
+          <w:szCs w:val="29"/>
+          <w:lang w:eastAsia="es-AR"/>
+        </w:rPr>
+      </w:pPr>
+      <w:r>
+        <w:rPr>
+          <w:rFonts w:eastAsia="Times New Roman" w:cstheme="minorHAnsi"/>
+          <w:b/>
+          <w:bCs/>
+          <w:color w:val="000000"/>
+          <w:sz w:val="29"/>
+          <w:szCs w:val="29"/>
+          <w:lang w:eastAsia="es-AR"/>
+        </w:rPr>
+        <w:t>Profesores</w:t>
+      </w:r>
+      <w:r>
+        <w:rPr>
+          <w:rFonts w:eastAsia="Times New Roman" w:cstheme="minorHAnsi"/>
+          <w:color w:val="000000"/>
+          <w:sz w:val="29"/>
+          <w:szCs w:val="29"/>
+          <w:lang w:eastAsia="es-AR"/>
+        </w:rPr>
+        <w:t>:    </w:t>
+      </w:r>
+      <w:r>
+        <w:rPr>
+          <w:rFonts w:eastAsia="Times New Roman" w:cstheme="minorHAnsi"/>
+          <w:color w:val="000000"/>
+          <w:sz w:val="29"/>
+          <w:szCs w:val="29"/>
+          <w:lang w:eastAsia="es-AR"/>
+        </w:rPr>
+        <w:tab/>
+      </w:r>
+      <w:r>
+        <w:rPr>
+          <w:rFonts w:eastAsia="Times New Roman" w:cstheme="minorHAnsi"/>
+          <w:color w:val="000000"/>
+          <w:sz w:val="29"/>
+          <w:szCs w:val="29"/>
+          <w:lang w:eastAsia="es-AR"/>
+        </w:rPr>
+        <w:t>Zohil, Julio Cesar Nelson</w:t>
+      </w:r>
+      <w:r>
+        <w:rPr>
+          <w:rFonts w:eastAsia="Times New Roman" w:cstheme="minorHAnsi"/>
+          <w:color w:val="000000"/>
+          <w:sz w:val="27"/>
+          <w:szCs w:val="27"/>
+          <w:lang w:eastAsia="es-AR"/>
+        </w:rPr>
+        <w:br/>
+      </w:r>
+      <w:r>
+        <w:rPr>
+          <w:rFonts w:eastAsia="Times New Roman" w:cstheme="minorHAnsi"/>
+          <w:color w:val="000000"/>
+          <w:sz w:val="29"/>
+          <w:szCs w:val="29"/>
+          <w:lang w:eastAsia="es-AR"/>
+        </w:rPr>
+        <w:t>                        </w:t>
+      </w:r>
+      <w:r>
+        <w:rPr>
+          <w:rFonts w:eastAsia="Times New Roman" w:cstheme="minorHAnsi"/>
+          <w:color w:val="000000"/>
+          <w:sz w:val="29"/>
+          <w:szCs w:val="29"/>
+          <w:lang w:eastAsia="es-AR"/>
+        </w:rPr>
+        <w:tab/>
+      </w:r>
+      <w:r>
+        <w:rPr>
+          <w:rFonts w:eastAsia="Times New Roman" w:cstheme="minorHAnsi"/>
+          <w:color w:val="000000"/>
+          <w:sz w:val="29"/>
+          <w:szCs w:val="29"/>
+          <w:lang w:eastAsia="es-AR"/>
+        </w:rPr>
+        <w:t>Aquino, Francisco</w:t>
+      </w:r>
+      <w:r>
+        <w:rPr>
+          <w:rFonts w:eastAsia="Times New Roman" w:cstheme="minorHAnsi"/>
+          <w:color w:val="000000"/>
+          <w:sz w:val="27"/>
+          <w:szCs w:val="27"/>
+          <w:lang w:eastAsia="es-AR"/>
+        </w:rPr>
+        <w:br/>
+      </w:r>
+      <w:r>
+        <w:rPr>
+          <w:rFonts w:eastAsia="Times New Roman" w:cstheme="minorHAnsi"/>
+          <w:color w:val="000000"/>
+          <w:sz w:val="29"/>
+          <w:szCs w:val="29"/>
+          <w:lang w:eastAsia="es-AR"/>
+        </w:rPr>
+        <w:t>                        </w:t>
+      </w:r>
+      <w:r>
+        <w:rPr>
+          <w:rFonts w:eastAsia="Times New Roman" w:cstheme="minorHAnsi"/>
+          <w:color w:val="000000"/>
+          <w:sz w:val="29"/>
+          <w:szCs w:val="29"/>
+          <w:lang w:eastAsia="es-AR"/>
+        </w:rPr>
+        <w:tab/>
+      </w:r>
+      <w:r>
+        <w:rPr>
+          <w:rFonts w:eastAsia="Times New Roman" w:cstheme="minorHAnsi"/>
+          <w:color w:val="000000"/>
+          <w:sz w:val="29"/>
+          <w:szCs w:val="29"/>
+          <w:lang w:eastAsia="es-AR"/>
+        </w:rPr>
+        <w:t>Jaime, Natalia</w:t>
+      </w:r>
+      <w:r>
+        <w:rPr>
+          <w:rFonts w:eastAsia="Times New Roman" w:cstheme="minorHAnsi"/>
+          <w:color w:val="000000"/>
+          <w:sz w:val="27"/>
+          <w:szCs w:val="27"/>
+          <w:lang w:eastAsia="es-AR"/>
+        </w:rPr>
+        <w:br/>
+      </w:r>
+    </w:p>
+    <w:p>
+      <w:pPr>
+        <w:spacing w:after="0" w:line="240" w:lineRule="auto"/>
+        <w:rPr>
+          <w:rFonts w:eastAsia="Times New Roman" w:cstheme="minorHAnsi"/>
+          <w:b/>
+          <w:bCs/>
+          <w:color w:val="000000"/>
+          <w:sz w:val="29"/>
+          <w:szCs w:val="29"/>
+          <w:lang w:eastAsia="es-AR"/>
+        </w:rPr>
+      </w:pPr>
+      <w:r>
+        <w:rPr>
+          <w:rFonts w:eastAsia="Times New Roman" w:cstheme="minorHAnsi"/>
+          <w:b/>
+          <w:bCs/>
+          <w:color w:val="000000"/>
+          <w:sz w:val="29"/>
+          <w:szCs w:val="29"/>
+          <w:lang w:eastAsia="es-AR"/>
+        </w:rPr>
+        <w:t xml:space="preserve">Grupo N°: </w:t>
+      </w:r>
+      <w:r>
+        <w:rPr>
+          <w:rFonts w:eastAsia="Times New Roman" w:cstheme="minorHAnsi"/>
+          <w:color w:val="000000"/>
+          <w:sz w:val="29"/>
+          <w:szCs w:val="29"/>
+          <w:lang w:eastAsia="es-AR"/>
+        </w:rPr>
+        <w:t>4</w:t>
+      </w:r>
+      <w:r>
+        <w:rPr>
+          <w:rFonts w:eastAsia="Times New Roman" w:cstheme="minorHAnsi"/>
+          <w:color w:val="000000"/>
+          <w:sz w:val="27"/>
+          <w:szCs w:val="27"/>
+          <w:lang w:eastAsia="es-AR"/>
+        </w:rPr>
+        <w:br/>
+      </w:r>
+    </w:p>
+    <w:p>
+      <w:pPr>
+        <w:spacing w:after="0" w:line="240" w:lineRule="auto"/>
+        <w:rPr>
+          <w:rFonts w:eastAsia="Times New Roman" w:cstheme="minorHAnsi"/>
+          <w:color w:val="000000"/>
+          <w:sz w:val="29"/>
+          <w:szCs w:val="29"/>
+          <w:lang w:eastAsia="es-AR"/>
+        </w:rPr>
+      </w:pPr>
+      <w:r>
+        <w:rPr>
+          <w:rFonts w:eastAsia="Times New Roman" w:cstheme="minorHAnsi"/>
+          <w:b/>
+          <w:bCs/>
+          <w:color w:val="000000"/>
+          <w:sz w:val="29"/>
+          <w:szCs w:val="29"/>
+          <w:lang w:eastAsia="es-AR"/>
+        </w:rPr>
+        <w:t>Integrantes:   </w:t>
+      </w:r>
+      <w:r>
+        <w:rPr>
+          <w:rFonts w:eastAsia="Times New Roman" w:cstheme="minorHAnsi"/>
+          <w:b/>
+          <w:bCs/>
+          <w:color w:val="000000"/>
+          <w:sz w:val="29"/>
+          <w:lang w:eastAsia="es-AR"/>
+        </w:rPr>
+        <w:tab/>
+      </w:r>
+      <w:r>
+        <w:rPr>
+          <w:rFonts w:eastAsia="Times New Roman" w:cstheme="minorHAnsi"/>
+          <w:color w:val="000000"/>
+          <w:sz w:val="29"/>
+          <w:szCs w:val="29"/>
+          <w:lang w:eastAsia="es-AR"/>
+        </w:rPr>
+        <w:t>Kapica, Carlos           Legajo:</w:t>
+      </w:r>
+      <w:r>
+        <w:rPr>
+          <w:rFonts w:eastAsia="Times New Roman" w:cstheme="minorHAnsi"/>
+          <w:color w:val="000000"/>
+          <w:sz w:val="29"/>
+          <w:szCs w:val="29"/>
+          <w:lang w:eastAsia="es-AR"/>
+        </w:rPr>
+        <w:t xml:space="preserve"> </w:t>
+      </w:r>
+      <w:r>
+        <w:rPr>
+          <w:rFonts w:eastAsia="Times New Roman" w:cstheme="minorHAnsi"/>
+          <w:color w:val="000000"/>
+          <w:sz w:val="29"/>
+          <w:szCs w:val="29"/>
+          <w:lang w:eastAsia="es-AR"/>
+        </w:rPr>
+        <w:t>51482</w:t>
+      </w:r>
+      <w:r>
+        <w:rPr>
+          <w:rFonts w:eastAsia="Times New Roman" w:cstheme="minorHAnsi"/>
+          <w:color w:val="000000"/>
+          <w:sz w:val="27"/>
+          <w:szCs w:val="27"/>
+          <w:lang w:eastAsia="es-AR"/>
+        </w:rPr>
+        <w:br/>
+      </w:r>
+      <w:r>
+        <w:rPr>
+          <w:rFonts w:eastAsia="Times New Roman" w:cstheme="minorHAnsi"/>
+          <w:color w:val="000000"/>
+          <w:sz w:val="29"/>
+          <w:szCs w:val="29"/>
+          <w:lang w:eastAsia="es-AR"/>
+        </w:rPr>
+        <w:t>                      </w:t>
+      </w:r>
+      <w:r>
+        <w:rPr>
+          <w:rFonts w:eastAsia="Times New Roman" w:cstheme="minorHAnsi"/>
+          <w:color w:val="000000"/>
+          <w:sz w:val="29"/>
+          <w:lang w:eastAsia="es-AR"/>
+        </w:rPr>
+        <w:tab/>
+      </w:r>
+      <w:r>
+        <w:rPr>
+          <w:rFonts w:eastAsia="Times New Roman" w:cstheme="minorHAnsi"/>
+          <w:color w:val="000000"/>
+          <w:sz w:val="29"/>
+          <w:szCs w:val="29"/>
+          <w:lang w:eastAsia="es-AR"/>
+        </w:rPr>
+        <w:t>Liberal, Rodrigo         Legajo: 51658</w:t>
+      </w:r>
+      <w:r>
+        <w:rPr>
+          <w:rFonts w:eastAsia="Times New Roman" w:cstheme="minorHAnsi"/>
+          <w:color w:val="000000"/>
+          <w:sz w:val="27"/>
+          <w:szCs w:val="27"/>
+          <w:lang w:eastAsia="es-AR"/>
+        </w:rPr>
+        <w:br/>
+      </w:r>
+      <w:r>
+        <w:rPr>
+          <w:rFonts w:eastAsia="Times New Roman" w:cstheme="minorHAnsi"/>
+          <w:color w:val="000000"/>
+          <w:sz w:val="29"/>
+          <w:szCs w:val="29"/>
+          <w:lang w:eastAsia="es-AR"/>
+        </w:rPr>
+        <w:t>                      </w:t>
+      </w:r>
+      <w:r>
+        <w:rPr>
+          <w:rFonts w:eastAsia="Times New Roman" w:cstheme="minorHAnsi"/>
+          <w:color w:val="000000"/>
+          <w:sz w:val="29"/>
+          <w:lang w:eastAsia="es-AR"/>
+        </w:rPr>
+        <w:tab/>
+      </w:r>
+      <w:r>
+        <w:rPr>
+          <w:rFonts w:eastAsia="Times New Roman" w:cstheme="minorHAnsi"/>
+          <w:color w:val="000000"/>
+          <w:sz w:val="29"/>
+          <w:szCs w:val="29"/>
+          <w:lang w:eastAsia="es-AR"/>
+        </w:rPr>
+        <w:t>Peker, Julián              Legajo:</w:t>
+      </w:r>
+      <w:r>
+        <w:rPr>
+          <w:rFonts w:eastAsia="Times New Roman" w:cstheme="minorHAnsi"/>
+          <w:color w:val="000000"/>
+          <w:sz w:val="29"/>
+          <w:szCs w:val="29"/>
+          <w:lang w:eastAsia="es-AR"/>
+        </w:rPr>
+        <w:t xml:space="preserve"> </w:t>
+      </w:r>
+      <w:r>
+        <w:rPr>
+          <w:rFonts w:eastAsia="Times New Roman" w:cstheme="minorHAnsi"/>
+          <w:color w:val="000000"/>
+          <w:sz w:val="29"/>
+          <w:szCs w:val="29"/>
+          <w:lang w:eastAsia="es-AR"/>
+        </w:rPr>
+        <w:t>51395</w:t>
+      </w:r>
+    </w:p>
+    <w:p>
+      <w:pPr>
+        <w:spacing w:after="0" w:line="240" w:lineRule="auto"/>
+        <w:rPr>
+          <w:rFonts w:eastAsia="Times New Roman" w:cstheme="minorHAnsi"/>
+          <w:color w:val="000000"/>
+          <w:sz w:val="29"/>
+          <w:szCs w:val="29"/>
+          <w:lang w:eastAsia="es-AR"/>
+        </w:rPr>
+      </w:pPr>
+    </w:p>
+    <w:p>
+      <w:pPr>
+        <w:spacing w:after="0" w:line="240" w:lineRule="auto"/>
+        <w:rPr>
+          <w:rFonts w:eastAsia="Times New Roman" w:cstheme="minorHAnsi"/>
+          <w:color w:val="000000"/>
+          <w:sz w:val="27"/>
+          <w:szCs w:val="27"/>
+          <w:lang w:eastAsia="es-AR"/>
+        </w:rPr>
+      </w:pPr>
+      <w:r>
+        <w:rPr>
+          <w:rFonts w:eastAsia="Times New Roman" w:cstheme="minorHAnsi"/>
+          <w:b/>
+          <w:color w:val="000000"/>
+          <w:sz w:val="29"/>
+          <w:szCs w:val="29"/>
+          <w:lang w:eastAsia="es-AR"/>
+        </w:rPr>
+        <w:t>Curso:</w:t>
+      </w:r>
+      <w:r>
+        <w:rPr>
+          <w:rFonts w:eastAsia="Times New Roman" w:cstheme="minorHAnsi"/>
+          <w:color w:val="000000"/>
+          <w:sz w:val="29"/>
+          <w:szCs w:val="29"/>
+          <w:lang w:eastAsia="es-AR"/>
+        </w:rPr>
+        <w:t xml:space="preserve"> 4K4.</w:t>
+      </w:r>
+    </w:p>
+    <w:p>
+      <w:pPr>
+        <w:spacing w:after="0" w:line="240" w:lineRule="auto"/>
+        <w:rPr>
+          <w:rFonts w:eastAsia="Times New Roman" w:cstheme="minorHAnsi"/>
+          <w:color w:val="000000"/>
+          <w:sz w:val="27"/>
+          <w:szCs w:val="27"/>
+          <w:lang w:eastAsia="es-AR"/>
+        </w:rPr>
+      </w:pPr>
+    </w:p>
+    <w:p>
+      <w:pPr>
+        <w:spacing w:after="0" w:line="240" w:lineRule="auto"/>
+        <w:rPr>
+          <w:rFonts w:eastAsia="Times New Roman" w:cstheme="minorHAnsi"/>
+          <w:color w:val="000000"/>
+          <w:sz w:val="27"/>
+          <w:szCs w:val="27"/>
+          <w:lang w:eastAsia="es-AR"/>
+        </w:rPr>
+      </w:pPr>
+    </w:p>
+    <w:p>
+      <w:pPr>
+        <w:spacing w:after="0" w:line="240" w:lineRule="auto"/>
+        <w:rPr>
+          <w:rFonts w:eastAsia="Times New Roman" w:cstheme="minorHAnsi"/>
+          <w:b/>
+          <w:bCs/>
+          <w:color w:val="000000"/>
+          <w:sz w:val="29"/>
+          <w:szCs w:val="29"/>
+          <w:lang w:eastAsia="es-AR"/>
+        </w:rPr>
+      </w:pPr>
+      <w:r>
+        <w:rPr>
+          <w:rFonts w:eastAsia="Times New Roman" w:cstheme="minorHAnsi"/>
+          <w:b/>
+          <w:bCs/>
+          <w:color w:val="000000"/>
+          <w:sz w:val="29"/>
+          <w:szCs w:val="29"/>
+          <w:lang w:eastAsia="es-AR"/>
+        </w:rPr>
+        <w:t>Fecha de entrega: 04-04-2012</w:t>
+      </w:r>
+    </w:p>
+    <w:p>
+      <w:pPr>
+        <w:rPr>
+          <w:rFonts w:cstheme="minorHAnsi"/>
+          <w:b/>
+          <w:bCs/>
+          <w:sz w:val="28"/>
+          <w:szCs w:val="28"/>
+          <w:shd w:val="clear" w:color="auto" w:fill="F8F8F8"/>
+        </w:rPr>
+      </w:pPr>
+      <w:r>
+        <w:rPr>
+          <w:rFonts w:cstheme="minorHAnsi"/>
+          <w:b/>
+          <w:bCs/>
+          <w:sz w:val="28"/>
+          <w:szCs w:val="28"/>
+          <w:shd w:val="clear" w:color="auto" w:fill="F8F8F8"/>
+        </w:rPr>
+        <w:br w:type="page"/>
+      </w:r>
+    </w:p>
+    <w:p>
+      <w:pPr>
+        <w:jc w:val="center"/>
+        <w:rPr>
+          <w:rFonts w:cstheme="minorHAnsi"/>
+          <w:b/>
+          <w:bCs/>
+          <w:sz w:val="40"/>
+          <w:szCs w:val="40"/>
+          <w:shd w:val="clear" w:color="auto" w:fill="F8F8F8"/>
+        </w:rPr>
+      </w:pPr>
+      <w:r>
+        <w:rPr>
+          <w:rFonts w:cstheme="minorHAnsi"/>
+          <w:b/>
+          <w:bCs/>
+          <w:sz w:val="40"/>
+          <w:szCs w:val="40"/>
+          <w:shd w:val="clear" w:color="auto" w:fill="F8F8F8"/>
+        </w:rPr>
+        <w:lastRenderedPageBreak/>
+        <w:t>Índice</w:t>
+      </w:r>
+    </w:p>
+    <w:p>
+      <w:pPr>
+        <w:rPr>
+          <w:rFonts w:cstheme="minorHAnsi"/>
+          <w:b/>
+          <w:bCs/>
+          <w:sz w:val="28"/>
+          <w:szCs w:val="28"/>
+          <w:shd w:val="clear" w:color="auto" w:fill="F8F8F8"/>
+        </w:rPr>
+      </w:pPr>
+      <w:r>
+        <w:rPr>
+          <w:rFonts w:cstheme="minorHAnsi"/>
+          <w:b/>
+          <w:bCs/>
+          <w:sz w:val="28"/>
+          <w:szCs w:val="28"/>
+          <w:shd w:val="clear" w:color="auto" w:fill="F8F8F8"/>
+        </w:rPr>
+        <w:br w:type="page"/>
+      </w:r>
+    </w:p>
+    <w:p>
+      <w:pPr>
+        <w:pStyle w:val="Ttulo2"/>
+        <w:rPr>
+          <w:rFonts w:asciiTheme="minorHAnsi" w:hAnsiTheme="minorHAnsi" w:cstheme="minorHAnsi"/>
+          <w:sz w:val="40"/>
+          <w:szCs w:val="40"/>
+        </w:rPr>
+      </w:pPr>
+      <w:bookmarkStart w:id="0" w:name="_Toc254114318"/>
+      <w:r>
+        <w:rPr>
+          <w:rFonts w:asciiTheme="minorHAnsi" w:hAnsiTheme="minorHAnsi" w:cstheme="minorHAnsi"/>
+          <w:sz w:val="40"/>
+          <w:szCs w:val="40"/>
+        </w:rPr>
+        <w:lastRenderedPageBreak/>
+        <w:t>Introducción</w:t>
+      </w:r>
+      <w:bookmarkEnd w:id="0"/>
+    </w:p>
+    <w:p>
+      <w:pPr>
+        <w:rPr>
+          <w:rFonts w:cstheme="minorHAnsi"/>
+          <w:sz w:val="24"/>
+          <w:szCs w:val="24"/>
+        </w:rPr>
+      </w:pPr>
+    </w:p>
+    <w:p>
+      <w:pPr>
+        <w:spacing w:line="240" w:lineRule="auto"/>
+        <w:jc w:val="both"/>
+        <w:rPr>
+          <w:rFonts w:cstheme="minorHAnsi"/>
+          <w:sz w:val="24"/>
+          <w:szCs w:val="24"/>
+        </w:rPr>
+      </w:pPr>
+      <w:r>
+        <w:rPr>
+          <w:rFonts w:cstheme="minorHAnsi"/>
+          <w:sz w:val="24"/>
+          <w:szCs w:val="24"/>
+        </w:rPr>
+        <w:t>La presente entrega es realizada con el fin de presentar la organización en donde se implementará el sistema de información que brindará soporte a sus procesos de negocio. En este informe se describen las características de la empresa, como su nombre, sus objetivos, dentro de que rubro se encuentra, información referida a la estructura organizacional de la misma y como son llevados a cabo los procesos de negocio centrales de la organización, recursos informáticos existentes</w:t>
+      </w:r>
+    </w:p>
+    <w:p>
+      <w:pPr>
+        <w:spacing w:line="240" w:lineRule="auto"/>
+        <w:jc w:val="both"/>
+        <w:rPr>
+          <w:rFonts w:cstheme="minorHAnsi"/>
+          <w:sz w:val="24"/>
+          <w:szCs w:val="24"/>
+        </w:rPr>
+      </w:pPr>
+      <w:r>
+        <w:rPr>
+          <w:rFonts w:cstheme="minorHAnsi"/>
+          <w:sz w:val="24"/>
+          <w:szCs w:val="24"/>
+        </w:rPr>
+        <w:t>Lo primero a realizar será analizar estructura de la organización, representándola a través un organigrama informal, realizando las descripciones y objetivos de cada una de las áreas con sus respectivos puestos de trabajo presentes en la organización.</w:t>
+      </w:r>
+      <w:r>
+        <w:rPr>
+          <w:rFonts w:cstheme="minorHAnsi"/>
+          <w:sz w:val="24"/>
+          <w:szCs w:val="24"/>
+        </w:rPr>
+        <w:t>, añadiéndole a los misma</w:t>
+      </w:r>
+      <w:r>
+        <w:rPr>
+          <w:rFonts w:cstheme="minorHAnsi"/>
+          <w:sz w:val="24"/>
+          <w:szCs w:val="24"/>
+        </w:rPr>
+        <w:t xml:space="preserve">s las políticas y estrategias que aplica la organización. </w:t>
+      </w:r>
+    </w:p>
+    <w:p>
+      <w:pPr>
+        <w:spacing w:line="240" w:lineRule="auto"/>
+        <w:jc w:val="both"/>
+        <w:rPr>
+          <w:rFonts w:cstheme="minorHAnsi"/>
+          <w:sz w:val="24"/>
+          <w:szCs w:val="24"/>
+        </w:rPr>
+      </w:pPr>
+      <w:r>
+        <w:rPr>
+          <w:rFonts w:cstheme="minorHAnsi"/>
+          <w:sz w:val="24"/>
+          <w:szCs w:val="24"/>
+        </w:rPr>
+        <w:t>A partir de esto realizaremos un diagnostico de la organización, donde se especificará: los problemas detectados en la organización,</w:t>
+      </w:r>
+      <w:r>
+        <w:rPr>
+          <w:rFonts w:cstheme="minorHAnsi"/>
+          <w:sz w:val="24"/>
+          <w:szCs w:val="24"/>
+        </w:rPr>
+        <w:t xml:space="preserve"> los</w:t>
+      </w:r>
+      <w:r>
+        <w:rPr>
+          <w:rFonts w:cstheme="minorHAnsi"/>
+          <w:sz w:val="24"/>
+          <w:szCs w:val="24"/>
+        </w:rPr>
+        <w:t xml:space="preserve"> recurso</w:t>
+      </w:r>
+      <w:r>
+        <w:rPr>
+          <w:rFonts w:cstheme="minorHAnsi"/>
+          <w:sz w:val="24"/>
+          <w:szCs w:val="24"/>
+        </w:rPr>
+        <w:t>s</w:t>
+      </w:r>
+      <w:r>
+        <w:rPr>
+          <w:rFonts w:cstheme="minorHAnsi"/>
+          <w:sz w:val="24"/>
+          <w:szCs w:val="24"/>
+        </w:rPr>
+        <w:t xml:space="preserve"> informático existente, los requerimientos planteados y las restricciones que tenemos para realizar dicho trabajo, las cuales tendrán gran influencia durante la construcción del sistema de información.  </w:t>
+      </w:r>
+    </w:p>
+    <w:p>
+      <w:pPr>
+        <w:spacing w:line="240" w:lineRule="auto"/>
+        <w:jc w:val="both"/>
+        <w:rPr>
+          <w:rFonts w:cstheme="minorHAnsi"/>
+          <w:sz w:val="24"/>
+          <w:szCs w:val="24"/>
+        </w:rPr>
+      </w:pPr>
+      <w:r>
+        <w:rPr>
+          <w:rFonts w:cstheme="minorHAnsi"/>
+          <w:sz w:val="24"/>
+          <w:szCs w:val="24"/>
+        </w:rPr>
+        <w:t>La recopilación de dicha información tiene como fin realizar la propuesta de un sistema de información que  brinde soporte a sus procesos de negocio de la organización. Dicha propuesta constará del objetivo del sistema de información con sus alcances, límites y un análisis de conveniencia del sistema</w:t>
+      </w:r>
+      <w:r>
+        <w:rPr>
+          <w:rFonts w:cstheme="minorHAnsi"/>
+          <w:sz w:val="24"/>
+          <w:szCs w:val="24"/>
+        </w:rPr>
+        <w:t xml:space="preserve"> en fu</w:t>
+      </w:r>
+      <w:r>
+        <w:rPr>
+          <w:rFonts w:cstheme="minorHAnsi"/>
+          <w:sz w:val="24"/>
+          <w:szCs w:val="24"/>
+        </w:rPr>
+        <w:t>nción de sus beneficio</w:t>
+      </w:r>
+      <w:r>
+        <w:rPr>
+          <w:rFonts w:cstheme="minorHAnsi"/>
+          <w:sz w:val="24"/>
+          <w:szCs w:val="24"/>
+        </w:rPr>
+        <w:t>s de implementación</w:t>
+      </w:r>
+      <w:r>
+        <w:rPr>
+          <w:rFonts w:cstheme="minorHAnsi"/>
+          <w:sz w:val="24"/>
+          <w:szCs w:val="24"/>
+        </w:rPr>
+        <w:t>.</w:t>
+      </w:r>
+    </w:p>
+    <w:p>
+      <w:pPr>
+        <w:rPr>
+          <w:rFonts w:ascii="Arial" w:hAnsi="Arial" w:cs="Arial"/>
+          <w:b/>
+          <w:bCs/>
+          <w:sz w:val="28"/>
+          <w:szCs w:val="28"/>
+          <w:shd w:val="clear" w:color="auto" w:fill="F8F8F8"/>
+        </w:rPr>
+      </w:pPr>
+    </w:p>
+    <w:p>
+      <w:pPr>
+        <w:jc w:val="center"/>
+        <w:rPr>
+          <w:rFonts w:ascii="Arial" w:hAnsi="Arial" w:cs="Arial"/>
+          <w:b/>
+          <w:bCs/>
+          <w:sz w:val="28"/>
+          <w:szCs w:val="28"/>
+          <w:shd w:val="clear" w:color="auto" w:fill="F8F8F8"/>
+        </w:rPr>
+      </w:pPr>
+    </w:p>
+    <w:p>
+      <w:pPr>
+        <w:jc w:val="center"/>
+        <w:rPr>
+          <w:rFonts w:ascii="Arial" w:hAnsi="Arial" w:cs="Arial"/>
+          <w:b/>
+          <w:bCs/>
+          <w:sz w:val="28"/>
+          <w:szCs w:val="28"/>
+          <w:shd w:val="clear" w:color="auto" w:fill="F8F8F8"/>
+        </w:rPr>
+      </w:pPr>
+    </w:p>
+    <w:p>
+      <w:pPr>
+        <w:jc w:val="center"/>
+        <w:rPr>
+          <w:rFonts w:ascii="Arial" w:hAnsi="Arial" w:cs="Arial"/>
+          <w:b/>
+          <w:bCs/>
+          <w:sz w:val="28"/>
+          <w:szCs w:val="28"/>
+          <w:shd w:val="clear" w:color="auto" w:fill="F8F8F8"/>
+        </w:rPr>
+      </w:pPr>
+    </w:p>
+    <w:p>
+      <w:pPr>
+        <w:rPr>
+          <w:rFonts w:ascii="Arial" w:hAnsi="Arial" w:cs="Arial"/>
+          <w:b/>
+          <w:bCs/>
+          <w:sz w:val="28"/>
+          <w:szCs w:val="28"/>
+          <w:shd w:val="clear" w:color="auto" w:fill="F8F8F8"/>
+        </w:rPr>
+      </w:pPr>
+    </w:p>
+    <w:p>
+      <w:pPr>
         <w:rPr>
           <w:rFonts w:ascii="Arial" w:eastAsia="Times New Roman" w:hAnsi="Arial" w:cs="Arial"/>
           <w:b/>
@@ -219,7 +1028,7 @@
     </w:p>
     <w:p>
       <w:pPr>
-        <w:spacing w:after="0" w:line="240" w:lineRule="auto"/>
+        <w:jc w:val="center"/>
         <w:rPr>
           <w:rFonts w:ascii="Arial" w:eastAsia="Times New Roman" w:hAnsi="Arial" w:cs="Arial"/>
           <w:b/>
@@ -233,7 +1042,7 @@
     </w:p>
     <w:p>
       <w:pPr>
-        <w:spacing w:after="0" w:line="240" w:lineRule="auto"/>
+        <w:jc w:val="center"/>
         <w:rPr>
           <w:rFonts w:ascii="Arial" w:eastAsia="Times New Roman" w:hAnsi="Arial" w:cs="Arial"/>
           <w:b/>
@@ -244,867 +1053,176 @@
           <w:lang w:eastAsia="es-AR"/>
         </w:rPr>
       </w:pPr>
-      <w:r>
+    </w:p>
+    <w:p>
+      <w:pPr>
+        <w:jc w:val="center"/>
         <w:rPr>
           <w:rFonts w:ascii="Arial" w:eastAsia="Times New Roman" w:hAnsi="Arial" w:cs="Arial"/>
           <w:b/>
           <w:bCs/>
           <w:color w:val="000000"/>
-          <w:sz w:val="29"/>
-          <w:szCs w:val="29"/>
-          <w:lang w:eastAsia="es-AR"/>
-        </w:rPr>
-        <w:t>Profesores</w:t>
-      </w:r>
-      <w:r>
-        <w:rPr>
-          <w:rFonts w:ascii="Arial" w:eastAsia="Times New Roman" w:hAnsi="Arial" w:cs="Arial"/>
+          <w:sz w:val="40"/>
+          <w:szCs w:val="40"/>
+          <w:lang w:eastAsia="es-AR"/>
+        </w:rPr>
+      </w:pPr>
+    </w:p>
+    <w:p>
+      <w:pPr>
+        <w:jc w:val="center"/>
+        <w:rPr>
+          <w:rFonts w:eastAsia="Times New Roman" w:cstheme="minorHAnsi"/>
+          <w:b/>
+          <w:bCs/>
           <w:color w:val="000000"/>
-          <w:sz w:val="29"/>
-          <w:szCs w:val="29"/>
-          <w:lang w:eastAsia="es-AR"/>
-        </w:rPr>
-        <w:t>:    </w:t>
-      </w:r>
-      <w:r>
-        <w:rPr>
-          <w:rFonts w:ascii="Arial" w:eastAsia="Times New Roman" w:hAnsi="Arial" w:cs="Arial"/>
+          <w:sz w:val="40"/>
+          <w:szCs w:val="40"/>
+          <w:lang w:eastAsia="es-AR"/>
+        </w:rPr>
+      </w:pPr>
+      <w:r>
+        <w:rPr>
+          <w:rFonts w:eastAsia="Times New Roman" w:cstheme="minorHAnsi"/>
+          <w:b/>
+          <w:bCs/>
           <w:color w:val="000000"/>
-          <w:sz w:val="29"/>
-          <w:szCs w:val="29"/>
-          <w:lang w:eastAsia="es-AR"/>
-        </w:rPr>
-        <w:tab/>
-      </w:r>
-      <w:r>
-        <w:rPr>
-          <w:rFonts w:ascii="Arial" w:eastAsia="Times New Roman" w:hAnsi="Arial" w:cs="Arial"/>
+          <w:sz w:val="40"/>
+          <w:szCs w:val="40"/>
+          <w:lang w:eastAsia="es-AR"/>
+        </w:rPr>
+        <w:lastRenderedPageBreak/>
+        <w:t>Objetivo</w:t>
+      </w:r>
+      <w:r>
+        <w:rPr>
+          <w:rFonts w:eastAsia="Times New Roman" w:cstheme="minorHAnsi"/>
+          <w:b/>
+          <w:bCs/>
           <w:color w:val="000000"/>
-          <w:sz w:val="29"/>
-          <w:szCs w:val="29"/>
-          <w:lang w:eastAsia="es-AR"/>
-        </w:rPr>
-        <w:t>Zohil, Julio Cesar Nelson</w:t>
-      </w:r>
-      <w:r>
+          <w:sz w:val="40"/>
+          <w:szCs w:val="40"/>
+          <w:lang w:eastAsia="es-AR"/>
+        </w:rPr>
+        <w:t xml:space="preserve"> del proyecto</w:t>
+      </w:r>
+    </w:p>
+    <w:p>
+      <w:pPr>
+        <w:spacing w:after="0" w:line="240" w:lineRule="auto"/>
         <w:rPr>
           <w:rFonts w:ascii="Times New Roman" w:eastAsia="Times New Roman" w:hAnsi="Times New Roman" w:cs="Times New Roman"/>
+          <w:color w:val="000000"/>
+          <w:sz w:val="24"/>
+          <w:szCs w:val="24"/>
+          <w:lang w:eastAsia="es-AR"/>
+        </w:rPr>
+      </w:pPr>
+      <w:r>
+        <w:rPr>
+          <w:rFonts w:eastAsia="Times New Roman" w:cstheme="minorHAnsi"/>
+          <w:color w:val="222222"/>
+          <w:sz w:val="24"/>
+          <w:szCs w:val="24"/>
+          <w:lang w:eastAsia="es-AR"/>
+        </w:rPr>
+        <w:t>Desarrollar un sistema de información para la captura y procesamiento de imágenes, para implementarlo sobre una nueva plataforma de software publicitario y de análisis de mercado.</w:t>
+      </w:r>
+      <w:r>
+        <w:rPr>
+          <w:rFonts w:ascii="Times New Roman" w:eastAsia="Times New Roman" w:hAnsi="Times New Roman" w:cs="Times New Roman"/>
+          <w:color w:val="000000"/>
+          <w:sz w:val="24"/>
+          <w:szCs w:val="24"/>
+          <w:lang w:eastAsia="es-AR"/>
+        </w:rPr>
+        <w:br/>
+      </w:r>
+    </w:p>
+    <w:p>
+      <w:pPr>
+        <w:spacing w:after="0" w:line="240" w:lineRule="auto"/>
+        <w:rPr>
+          <w:rFonts w:ascii="Times New Roman" w:eastAsia="Times New Roman" w:hAnsi="Times New Roman" w:cs="Times New Roman"/>
+          <w:color w:val="000000"/>
+          <w:sz w:val="24"/>
+          <w:szCs w:val="24"/>
+          <w:lang w:eastAsia="es-AR"/>
+        </w:rPr>
+      </w:pPr>
+    </w:p>
+    <w:p>
+      <w:pPr>
+        <w:spacing w:after="0" w:line="240" w:lineRule="auto"/>
+        <w:jc w:val="center"/>
+        <w:rPr>
+          <w:rFonts w:eastAsia="Times New Roman" w:cstheme="minorHAnsi"/>
+          <w:b/>
+          <w:bCs/>
+          <w:color w:val="222222"/>
+          <w:sz w:val="40"/>
+          <w:szCs w:val="40"/>
+          <w:lang w:eastAsia="es-AR"/>
+        </w:rPr>
+      </w:pPr>
+      <w:r>
+        <w:rPr>
+          <w:rFonts w:eastAsia="Times New Roman" w:cstheme="minorHAnsi"/>
+          <w:b/>
+          <w:bCs/>
+          <w:color w:val="222222"/>
+          <w:sz w:val="40"/>
+          <w:szCs w:val="40"/>
+          <w:lang w:eastAsia="es-AR"/>
+        </w:rPr>
+        <w:t xml:space="preserve">Aspectos </w:t>
+      </w:r>
+      <w:r>
+        <w:rPr>
+          <w:rFonts w:eastAsia="Times New Roman" w:cstheme="minorHAnsi"/>
+          <w:b/>
+          <w:bCs/>
+          <w:color w:val="222222"/>
+          <w:sz w:val="40"/>
+          <w:szCs w:val="40"/>
+          <w:lang w:eastAsia="es-AR"/>
+        </w:rPr>
+        <w:t>Referidos a Empresa en donde se va a desarrollar el Sistema</w:t>
+      </w:r>
+    </w:p>
+    <w:p>
+      <w:pPr>
+        <w:spacing w:after="0" w:line="240" w:lineRule="auto"/>
+        <w:jc w:val="center"/>
+        <w:rPr>
+          <w:rFonts w:eastAsia="Times New Roman" w:cstheme="minorHAnsi"/>
           <w:color w:val="000000"/>
           <w:sz w:val="27"/>
           <w:szCs w:val="27"/>
           <w:lang w:eastAsia="es-AR"/>
         </w:rPr>
-        <w:br/>
-      </w:r>
-      <w:r>
-        <w:rPr>
-          <w:rFonts w:ascii="Arial" w:eastAsia="Times New Roman" w:hAnsi="Arial" w:cs="Arial"/>
+      </w:pPr>
+    </w:p>
+    <w:p>
+      <w:pPr>
+        <w:spacing w:after="0" w:line="240" w:lineRule="auto"/>
+        <w:rPr>
+          <w:rFonts w:eastAsia="Times New Roman" w:cstheme="minorHAnsi"/>
           <w:color w:val="000000"/>
-          <w:sz w:val="29"/>
-          <w:szCs w:val="29"/>
-          <w:lang w:eastAsia="es-AR"/>
-        </w:rPr>
-        <w:t>                        </w:t>
-      </w:r>
-      <w:r>
-        <w:rPr>
-          <w:rFonts w:ascii="Arial" w:eastAsia="Times New Roman" w:hAnsi="Arial" w:cs="Arial"/>
-          <w:color w:val="000000"/>
-          <w:sz w:val="29"/>
-          <w:szCs w:val="29"/>
-          <w:lang w:eastAsia="es-AR"/>
-        </w:rPr>
-        <w:tab/>
-      </w:r>
-      <w:r>
-        <w:rPr>
-          <w:rFonts w:ascii="Arial" w:eastAsia="Times New Roman" w:hAnsi="Arial" w:cs="Arial"/>
-          <w:color w:val="000000"/>
-          <w:sz w:val="29"/>
-          <w:szCs w:val="29"/>
-          <w:lang w:eastAsia="es-AR"/>
-        </w:rPr>
-        <w:t>Aquino, Francisco</w:t>
-      </w:r>
-      <w:r>
-        <w:rPr>
-          <w:rFonts w:ascii="Times New Roman" w:eastAsia="Times New Roman" w:hAnsi="Times New Roman" w:cs="Times New Roman"/>
-          <w:color w:val="000000"/>
-          <w:sz w:val="27"/>
-          <w:szCs w:val="27"/>
-          <w:lang w:eastAsia="es-AR"/>
-        </w:rPr>
-        <w:br/>
-      </w:r>
-      <w:r>
-        <w:rPr>
-          <w:rFonts w:ascii="Arial" w:eastAsia="Times New Roman" w:hAnsi="Arial" w:cs="Arial"/>
-          <w:color w:val="000000"/>
-          <w:sz w:val="29"/>
-          <w:szCs w:val="29"/>
-          <w:lang w:eastAsia="es-AR"/>
-        </w:rPr>
-        <w:t>                        </w:t>
-      </w:r>
-      <w:r>
-        <w:rPr>
-          <w:rFonts w:ascii="Arial" w:eastAsia="Times New Roman" w:hAnsi="Arial" w:cs="Arial"/>
-          <w:color w:val="000000"/>
-          <w:sz w:val="29"/>
-          <w:szCs w:val="29"/>
-          <w:lang w:eastAsia="es-AR"/>
-        </w:rPr>
-        <w:tab/>
-      </w:r>
-      <w:r>
-        <w:rPr>
-          <w:rFonts w:ascii="Arial" w:eastAsia="Times New Roman" w:hAnsi="Arial" w:cs="Arial"/>
-          <w:color w:val="000000"/>
-          <w:sz w:val="29"/>
-          <w:szCs w:val="29"/>
-          <w:lang w:eastAsia="es-AR"/>
-        </w:rPr>
-        <w:t>Jaime, Natalia</w:t>
-      </w:r>
-      <w:r>
-        <w:rPr>
-          <w:rFonts w:ascii="Times New Roman" w:eastAsia="Times New Roman" w:hAnsi="Times New Roman" w:cs="Times New Roman"/>
-          <w:color w:val="000000"/>
-          <w:sz w:val="27"/>
-          <w:szCs w:val="27"/>
-          <w:lang w:eastAsia="es-AR"/>
-        </w:rPr>
-        <w:br/>
-      </w:r>
-    </w:p>
-    <w:p>
-      <w:pPr>
-        <w:spacing w:after="0" w:line="240" w:lineRule="auto"/>
-        <w:rPr>
-          <w:rFonts w:ascii="Arial" w:eastAsia="Times New Roman" w:hAnsi="Arial" w:cs="Arial"/>
-          <w:b/>
-          <w:bCs/>
-          <w:color w:val="000000"/>
-          <w:sz w:val="29"/>
-          <w:szCs w:val="29"/>
-          <w:lang w:eastAsia="es-AR"/>
-        </w:rPr>
-      </w:pPr>
-      <w:r>
-        <w:rPr>
-          <w:rFonts w:ascii="Arial" w:eastAsia="Times New Roman" w:hAnsi="Arial" w:cs="Arial"/>
-          <w:b/>
-          <w:bCs/>
-          <w:color w:val="000000"/>
-          <w:sz w:val="29"/>
-          <w:szCs w:val="29"/>
-          <w:lang w:eastAsia="es-AR"/>
-        </w:rPr>
-        <w:t xml:space="preserve">Grupo N°: </w:t>
-      </w:r>
-      <w:r>
-        <w:rPr>
-          <w:rFonts w:ascii="Arial" w:eastAsia="Times New Roman" w:hAnsi="Arial" w:cs="Arial"/>
-          <w:color w:val="000000"/>
-          <w:sz w:val="29"/>
-          <w:szCs w:val="29"/>
-          <w:lang w:eastAsia="es-AR"/>
-        </w:rPr>
-        <w:t>4</w:t>
-      </w:r>
-      <w:r>
-        <w:rPr>
-          <w:rFonts w:ascii="Times New Roman" w:eastAsia="Times New Roman" w:hAnsi="Times New Roman" w:cs="Times New Roman"/>
-          <w:color w:val="000000"/>
-          <w:sz w:val="27"/>
-          <w:szCs w:val="27"/>
-          <w:lang w:eastAsia="es-AR"/>
-        </w:rPr>
-        <w:br/>
-      </w:r>
-    </w:p>
-    <w:p>
-      <w:pPr>
-        <w:spacing w:after="0" w:line="240" w:lineRule="auto"/>
-        <w:rPr>
-          <w:rFonts w:ascii="Arial" w:eastAsia="Times New Roman" w:hAnsi="Arial" w:cs="Arial"/>
-          <w:color w:val="000000"/>
-          <w:sz w:val="29"/>
-          <w:szCs w:val="29"/>
-          <w:lang w:eastAsia="es-AR"/>
-        </w:rPr>
-      </w:pPr>
-      <w:r>
-        <w:rPr>
-          <w:rFonts w:ascii="Arial" w:eastAsia="Times New Roman" w:hAnsi="Arial" w:cs="Arial"/>
-          <w:b/>
-          <w:bCs/>
-          <w:color w:val="000000"/>
-          <w:sz w:val="29"/>
-          <w:szCs w:val="29"/>
-          <w:lang w:eastAsia="es-AR"/>
-        </w:rPr>
-        <w:t>Integrantes:   </w:t>
-      </w:r>
-      <w:r>
-        <w:rPr>
-          <w:rFonts w:ascii="Arial" w:eastAsia="Times New Roman" w:hAnsi="Arial" w:cs="Arial"/>
-          <w:b/>
-          <w:bCs/>
-          <w:color w:val="000000"/>
-          <w:sz w:val="29"/>
-          <w:lang w:eastAsia="es-AR"/>
-        </w:rPr>
-        <w:tab/>
-      </w:r>
-      <w:r>
-        <w:rPr>
-          <w:rFonts w:ascii="Arial" w:eastAsia="Times New Roman" w:hAnsi="Arial" w:cs="Arial"/>
-          <w:color w:val="000000"/>
-          <w:sz w:val="29"/>
-          <w:szCs w:val="29"/>
-          <w:lang w:eastAsia="es-AR"/>
-        </w:rPr>
-        <w:t>Kapica, Carlos           Legajo:</w:t>
-      </w:r>
-      <w:r>
-        <w:rPr>
-          <w:rFonts w:ascii="Arial" w:eastAsia="Times New Roman" w:hAnsi="Arial" w:cs="Arial"/>
-          <w:color w:val="000000"/>
-          <w:sz w:val="29"/>
-          <w:szCs w:val="29"/>
-          <w:lang w:eastAsia="es-AR"/>
-        </w:rPr>
-        <w:t xml:space="preserve"> </w:t>
-      </w:r>
-      <w:r>
-        <w:rPr>
-          <w:rFonts w:ascii="Arial" w:eastAsia="Times New Roman" w:hAnsi="Arial" w:cs="Arial"/>
-          <w:color w:val="000000"/>
-          <w:sz w:val="29"/>
-          <w:szCs w:val="29"/>
-          <w:lang w:eastAsia="es-AR"/>
-        </w:rPr>
-        <w:t>51482</w:t>
-      </w:r>
-      <w:r>
-        <w:rPr>
-          <w:rFonts w:ascii="Times New Roman" w:eastAsia="Times New Roman" w:hAnsi="Times New Roman" w:cs="Times New Roman"/>
-          <w:color w:val="000000"/>
-          <w:sz w:val="27"/>
-          <w:szCs w:val="27"/>
-          <w:lang w:eastAsia="es-AR"/>
-        </w:rPr>
-        <w:br/>
-      </w:r>
-      <w:r>
-        <w:rPr>
-          <w:rFonts w:ascii="Arial" w:eastAsia="Times New Roman" w:hAnsi="Arial" w:cs="Arial"/>
-          <w:color w:val="000000"/>
-          <w:sz w:val="29"/>
-          <w:szCs w:val="29"/>
-          <w:lang w:eastAsia="es-AR"/>
-        </w:rPr>
-        <w:t>                      </w:t>
-      </w:r>
-      <w:r>
-        <w:rPr>
-          <w:rFonts w:ascii="Arial" w:eastAsia="Times New Roman" w:hAnsi="Arial" w:cs="Arial"/>
-          <w:color w:val="000000"/>
-          <w:sz w:val="29"/>
-          <w:lang w:eastAsia="es-AR"/>
-        </w:rPr>
-        <w:tab/>
-      </w:r>
-      <w:r>
-        <w:rPr>
-          <w:rFonts w:ascii="Arial" w:eastAsia="Times New Roman" w:hAnsi="Arial" w:cs="Arial"/>
-          <w:color w:val="000000"/>
-          <w:sz w:val="29"/>
-          <w:szCs w:val="29"/>
-          <w:lang w:eastAsia="es-AR"/>
-        </w:rPr>
-        <w:t>Liberal, Rodrigo         Legajo: 51658</w:t>
-      </w:r>
-      <w:r>
-        <w:rPr>
-          <w:rFonts w:ascii="Times New Roman" w:eastAsia="Times New Roman" w:hAnsi="Times New Roman" w:cs="Times New Roman"/>
-          <w:color w:val="000000"/>
-          <w:sz w:val="27"/>
-          <w:szCs w:val="27"/>
-          <w:lang w:eastAsia="es-AR"/>
-        </w:rPr>
-        <w:br/>
-      </w:r>
-      <w:r>
-        <w:rPr>
-          <w:rFonts w:ascii="Arial" w:eastAsia="Times New Roman" w:hAnsi="Arial" w:cs="Arial"/>
-          <w:color w:val="000000"/>
-          <w:sz w:val="29"/>
-          <w:szCs w:val="29"/>
-          <w:lang w:eastAsia="es-AR"/>
-        </w:rPr>
-        <w:t>                      </w:t>
-      </w:r>
-      <w:r>
-        <w:rPr>
-          <w:rFonts w:ascii="Arial" w:eastAsia="Times New Roman" w:hAnsi="Arial" w:cs="Arial"/>
-          <w:color w:val="000000"/>
-          <w:sz w:val="29"/>
-          <w:lang w:eastAsia="es-AR"/>
-        </w:rPr>
-        <w:tab/>
-      </w:r>
-      <w:r>
-        <w:rPr>
-          <w:rFonts w:ascii="Arial" w:eastAsia="Times New Roman" w:hAnsi="Arial" w:cs="Arial"/>
-          <w:color w:val="000000"/>
-          <w:sz w:val="29"/>
-          <w:szCs w:val="29"/>
-          <w:lang w:eastAsia="es-AR"/>
-        </w:rPr>
-        <w:t>Peker, Julián              Legajo:</w:t>
-      </w:r>
-      <w:r>
-        <w:rPr>
-          <w:rFonts w:ascii="Arial" w:eastAsia="Times New Roman" w:hAnsi="Arial" w:cs="Arial"/>
-          <w:color w:val="000000"/>
-          <w:sz w:val="29"/>
-          <w:szCs w:val="29"/>
-          <w:lang w:eastAsia="es-AR"/>
-        </w:rPr>
-        <w:t xml:space="preserve"> </w:t>
-      </w:r>
-      <w:r>
-        <w:rPr>
-          <w:rFonts w:ascii="Arial" w:eastAsia="Times New Roman" w:hAnsi="Arial" w:cs="Arial"/>
-          <w:color w:val="000000"/>
-          <w:sz w:val="29"/>
-          <w:szCs w:val="29"/>
-          <w:lang w:eastAsia="es-AR"/>
-        </w:rPr>
-        <w:t>51395</w:t>
-      </w:r>
-    </w:p>
-    <w:p>
-      <w:pPr>
-        <w:spacing w:after="0" w:line="240" w:lineRule="auto"/>
-        <w:rPr>
-          <w:rFonts w:ascii="Arial" w:eastAsia="Times New Roman" w:hAnsi="Arial" w:cs="Arial"/>
-          <w:color w:val="000000"/>
-          <w:sz w:val="29"/>
-          <w:szCs w:val="29"/>
-          <w:lang w:eastAsia="es-AR"/>
-        </w:rPr>
-      </w:pPr>
-    </w:p>
-    <w:p>
-      <w:pPr>
-        <w:spacing w:after="0" w:line="240" w:lineRule="auto"/>
-        <w:rPr>
-          <w:rFonts w:ascii="Times New Roman" w:eastAsia="Times New Roman" w:hAnsi="Times New Roman" w:cs="Times New Roman"/>
-          <w:color w:val="000000"/>
-          <w:sz w:val="27"/>
-          <w:szCs w:val="27"/>
-          <w:lang w:eastAsia="es-AR"/>
-        </w:rPr>
-      </w:pPr>
-      <w:r>
-        <w:rPr>
-          <w:rFonts w:ascii="Arial" w:eastAsia="Times New Roman" w:hAnsi="Arial" w:cs="Arial"/>
-          <w:b/>
-          <w:color w:val="000000"/>
-          <w:sz w:val="29"/>
-          <w:szCs w:val="29"/>
-          <w:lang w:eastAsia="es-AR"/>
-        </w:rPr>
-        <w:t>Curso:</w:t>
-      </w:r>
-      <w:r>
-        <w:rPr>
-          <w:rFonts w:ascii="Arial" w:eastAsia="Times New Roman" w:hAnsi="Arial" w:cs="Arial"/>
-          <w:color w:val="000000"/>
-          <w:sz w:val="29"/>
-          <w:szCs w:val="29"/>
-          <w:lang w:eastAsia="es-AR"/>
-        </w:rPr>
-        <w:t xml:space="preserve"> 4K4.</w:t>
-      </w:r>
-    </w:p>
-    <w:p>
-      <w:pPr>
-        <w:spacing w:after="0" w:line="240" w:lineRule="auto"/>
-        <w:rPr>
-          <w:rFonts w:ascii="Times New Roman" w:eastAsia="Times New Roman" w:hAnsi="Times New Roman" w:cs="Times New Roman"/>
-          <w:color w:val="000000"/>
-          <w:sz w:val="27"/>
-          <w:szCs w:val="27"/>
-          <w:lang w:eastAsia="es-AR"/>
-        </w:rPr>
-      </w:pPr>
-    </w:p>
-    <w:p>
-      <w:pPr>
-        <w:spacing w:after="0" w:line="240" w:lineRule="auto"/>
-        <w:rPr>
-          <w:rFonts w:ascii="Times New Roman" w:eastAsia="Times New Roman" w:hAnsi="Times New Roman" w:cs="Times New Roman"/>
-          <w:color w:val="000000"/>
-          <w:sz w:val="27"/>
-          <w:szCs w:val="27"/>
-          <w:lang w:eastAsia="es-AR"/>
-        </w:rPr>
-      </w:pPr>
-    </w:p>
-    <w:p>
-      <w:pPr>
-        <w:spacing w:after="0" w:line="240" w:lineRule="auto"/>
-        <w:rPr>
-          <w:rFonts w:ascii="Arial" w:eastAsia="Times New Roman" w:hAnsi="Arial" w:cs="Arial"/>
-          <w:b/>
-          <w:bCs/>
-          <w:color w:val="000000"/>
-          <w:sz w:val="29"/>
-          <w:szCs w:val="29"/>
-          <w:lang w:eastAsia="es-AR"/>
-        </w:rPr>
-      </w:pPr>
-      <w:r>
-        <w:rPr>
-          <w:rFonts w:ascii="Arial" w:eastAsia="Times New Roman" w:hAnsi="Arial" w:cs="Arial"/>
-          <w:b/>
-          <w:bCs/>
-          <w:color w:val="000000"/>
-          <w:sz w:val="29"/>
-          <w:szCs w:val="29"/>
-          <w:lang w:eastAsia="es-AR"/>
-        </w:rPr>
-        <w:t>Fecha de entrega: 04-04-2012</w:t>
-      </w:r>
-    </w:p>
-    <w:p>
-      <w:pPr>
-        <w:rPr>
-          <w:rFonts w:ascii="Arial" w:hAnsi="Arial" w:cs="Arial"/>
-          <w:b/>
-          <w:bCs/>
-          <w:sz w:val="28"/>
-          <w:szCs w:val="28"/>
-          <w:shd w:val="clear" w:color="auto" w:fill="F8F8F8"/>
-        </w:rPr>
-      </w:pPr>
-      <w:r>
-        <w:rPr>
-          <w:rFonts w:ascii="Arial" w:hAnsi="Arial" w:cs="Arial"/>
-          <w:b/>
-          <w:bCs/>
-          <w:sz w:val="28"/>
-          <w:szCs w:val="28"/>
-          <w:shd w:val="clear" w:color="auto" w:fill="F8F8F8"/>
-        </w:rPr>
-        <w:br w:type="page"/>
-      </w:r>
-    </w:p>
-    <w:p>
-      <w:pPr>
-        <w:jc w:val="center"/>
-        <w:rPr>
-          <w:rFonts w:ascii="Arial" w:hAnsi="Arial" w:cs="Arial"/>
-          <w:b/>
-          <w:bCs/>
-          <w:sz w:val="28"/>
-          <w:szCs w:val="28"/>
-          <w:shd w:val="clear" w:color="auto" w:fill="F8F8F8"/>
-        </w:rPr>
-      </w:pPr>
-      <w:r>
-        <w:rPr>
-          <w:rFonts w:ascii="Arial" w:hAnsi="Arial" w:cs="Arial"/>
-          <w:b/>
-          <w:bCs/>
-          <w:sz w:val="28"/>
-          <w:szCs w:val="28"/>
-          <w:shd w:val="clear" w:color="auto" w:fill="F8F8F8"/>
-        </w:rPr>
-        <w:lastRenderedPageBreak/>
-        <w:t>Índice</w:t>
-      </w:r>
-    </w:p>
-    <w:p>
-      <w:pPr>
-        <w:jc w:val="center"/>
-        <w:rPr>
-          <w:rFonts w:ascii="Arial" w:hAnsi="Arial" w:cs="Arial"/>
-          <w:b/>
-          <w:bCs/>
-          <w:sz w:val="28"/>
-          <w:szCs w:val="28"/>
-          <w:shd w:val="clear" w:color="auto" w:fill="F8F8F8"/>
-        </w:rPr>
-      </w:pPr>
-    </w:p>
-    <w:p>
-      <w:pPr>
-        <w:jc w:val="center"/>
-        <w:rPr>
-          <w:rFonts w:ascii="Arial" w:hAnsi="Arial" w:cs="Arial"/>
-          <w:b/>
-          <w:bCs/>
-          <w:sz w:val="28"/>
-          <w:szCs w:val="28"/>
-          <w:shd w:val="clear" w:color="auto" w:fill="F8F8F8"/>
-        </w:rPr>
-      </w:pPr>
-    </w:p>
-    <w:p>
-      <w:pPr>
-        <w:jc w:val="center"/>
-        <w:rPr>
-          <w:rFonts w:ascii="Arial" w:hAnsi="Arial" w:cs="Arial"/>
-          <w:b/>
-          <w:bCs/>
-          <w:sz w:val="28"/>
-          <w:szCs w:val="28"/>
-          <w:shd w:val="clear" w:color="auto" w:fill="F8F8F8"/>
-        </w:rPr>
-      </w:pPr>
-    </w:p>
-    <w:p>
-      <w:pPr>
-        <w:jc w:val="center"/>
-        <w:rPr>
-          <w:rFonts w:ascii="Arial" w:hAnsi="Arial" w:cs="Arial"/>
-          <w:b/>
-          <w:bCs/>
-          <w:sz w:val="28"/>
-          <w:szCs w:val="28"/>
-          <w:shd w:val="clear" w:color="auto" w:fill="F8F8F8"/>
-        </w:rPr>
-      </w:pPr>
-    </w:p>
-    <w:p>
-      <w:pPr>
-        <w:jc w:val="center"/>
-        <w:rPr>
-          <w:rFonts w:ascii="Arial" w:hAnsi="Arial" w:cs="Arial"/>
-          <w:b/>
-          <w:bCs/>
-          <w:sz w:val="28"/>
-          <w:szCs w:val="28"/>
-          <w:shd w:val="clear" w:color="auto" w:fill="F8F8F8"/>
-        </w:rPr>
-      </w:pPr>
-    </w:p>
-    <w:p>
-      <w:pPr>
-        <w:jc w:val="center"/>
-        <w:rPr>
-          <w:rFonts w:ascii="Arial" w:hAnsi="Arial" w:cs="Arial"/>
-          <w:b/>
-          <w:bCs/>
-          <w:sz w:val="28"/>
-          <w:szCs w:val="28"/>
-          <w:shd w:val="clear" w:color="auto" w:fill="F8F8F8"/>
-        </w:rPr>
-      </w:pPr>
-    </w:p>
-    <w:p>
-      <w:pPr>
-        <w:jc w:val="center"/>
-        <w:rPr>
-          <w:rFonts w:ascii="Arial" w:hAnsi="Arial" w:cs="Arial"/>
-          <w:b/>
-          <w:bCs/>
-          <w:sz w:val="28"/>
-          <w:szCs w:val="28"/>
-          <w:shd w:val="clear" w:color="auto" w:fill="F8F8F8"/>
-        </w:rPr>
-      </w:pPr>
-    </w:p>
-    <w:p>
-      <w:pPr>
-        <w:jc w:val="center"/>
-        <w:rPr>
-          <w:rFonts w:ascii="Arial" w:hAnsi="Arial" w:cs="Arial"/>
-          <w:b/>
-          <w:bCs/>
-          <w:sz w:val="28"/>
-          <w:szCs w:val="28"/>
-          <w:shd w:val="clear" w:color="auto" w:fill="F8F8F8"/>
-        </w:rPr>
-      </w:pPr>
-    </w:p>
-    <w:p>
-      <w:pPr>
-        <w:jc w:val="center"/>
-        <w:rPr>
-          <w:rFonts w:ascii="Arial" w:hAnsi="Arial" w:cs="Arial"/>
-          <w:b/>
-          <w:bCs/>
-          <w:sz w:val="28"/>
-          <w:szCs w:val="28"/>
-          <w:shd w:val="clear" w:color="auto" w:fill="F8F8F8"/>
-        </w:rPr>
-      </w:pPr>
-    </w:p>
-    <w:p>
-      <w:pPr>
-        <w:jc w:val="center"/>
-        <w:rPr>
-          <w:rFonts w:ascii="Arial" w:hAnsi="Arial" w:cs="Arial"/>
-          <w:b/>
-          <w:bCs/>
-          <w:sz w:val="28"/>
-          <w:szCs w:val="28"/>
-          <w:shd w:val="clear" w:color="auto" w:fill="F8F8F8"/>
-        </w:rPr>
-      </w:pPr>
-    </w:p>
-    <w:p>
-      <w:pPr>
-        <w:jc w:val="center"/>
-        <w:rPr>
-          <w:rFonts w:ascii="Arial" w:hAnsi="Arial" w:cs="Arial"/>
-          <w:b/>
-          <w:bCs/>
-          <w:sz w:val="28"/>
-          <w:szCs w:val="28"/>
-          <w:shd w:val="clear" w:color="auto" w:fill="F8F8F8"/>
-        </w:rPr>
-      </w:pPr>
-    </w:p>
-    <w:p>
-      <w:pPr>
-        <w:jc w:val="center"/>
-        <w:rPr>
-          <w:rFonts w:ascii="Arial" w:hAnsi="Arial" w:cs="Arial"/>
-          <w:b/>
-          <w:bCs/>
-          <w:sz w:val="28"/>
-          <w:szCs w:val="28"/>
-          <w:shd w:val="clear" w:color="auto" w:fill="F8F8F8"/>
-        </w:rPr>
-      </w:pPr>
-    </w:p>
-    <w:p>
-      <w:pPr>
-        <w:jc w:val="center"/>
-        <w:rPr>
-          <w:rFonts w:ascii="Arial" w:hAnsi="Arial" w:cs="Arial"/>
-          <w:b/>
-          <w:bCs/>
-          <w:sz w:val="28"/>
-          <w:szCs w:val="28"/>
-          <w:shd w:val="clear" w:color="auto" w:fill="F8F8F8"/>
-        </w:rPr>
-      </w:pPr>
-    </w:p>
-    <w:p>
-      <w:pPr>
-        <w:jc w:val="center"/>
-        <w:rPr>
-          <w:rFonts w:ascii="Arial" w:hAnsi="Arial" w:cs="Arial"/>
-          <w:b/>
-          <w:bCs/>
-          <w:sz w:val="28"/>
-          <w:szCs w:val="28"/>
-          <w:shd w:val="clear" w:color="auto" w:fill="F8F8F8"/>
-        </w:rPr>
-      </w:pPr>
-    </w:p>
-    <w:p>
-      <w:pPr>
-        <w:jc w:val="center"/>
-        <w:rPr>
-          <w:rFonts w:ascii="Arial" w:hAnsi="Arial" w:cs="Arial"/>
-          <w:b/>
-          <w:bCs/>
-          <w:sz w:val="28"/>
-          <w:szCs w:val="28"/>
-          <w:shd w:val="clear" w:color="auto" w:fill="F8F8F8"/>
-        </w:rPr>
-      </w:pPr>
-    </w:p>
-    <w:p>
-      <w:pPr>
-        <w:jc w:val="center"/>
-        <w:rPr>
-          <w:rFonts w:ascii="Arial" w:hAnsi="Arial" w:cs="Arial"/>
-          <w:b/>
-          <w:bCs/>
-          <w:sz w:val="28"/>
-          <w:szCs w:val="28"/>
-          <w:shd w:val="clear" w:color="auto" w:fill="F8F8F8"/>
-        </w:rPr>
-      </w:pPr>
-    </w:p>
-    <w:p>
-      <w:pPr>
-        <w:jc w:val="center"/>
-        <w:rPr>
-          <w:rFonts w:ascii="Arial" w:hAnsi="Arial" w:cs="Arial"/>
-          <w:b/>
-          <w:bCs/>
-          <w:sz w:val="28"/>
-          <w:szCs w:val="28"/>
-          <w:shd w:val="clear" w:color="auto" w:fill="F8F8F8"/>
-        </w:rPr>
-      </w:pPr>
-    </w:p>
-    <w:p>
-      <w:pPr>
-        <w:jc w:val="center"/>
-        <w:rPr>
-          <w:rFonts w:ascii="Arial" w:hAnsi="Arial" w:cs="Arial"/>
-          <w:b/>
-          <w:bCs/>
-          <w:sz w:val="28"/>
-          <w:szCs w:val="28"/>
-          <w:shd w:val="clear" w:color="auto" w:fill="F8F8F8"/>
-        </w:rPr>
-      </w:pPr>
-    </w:p>
-    <w:p>
-      <w:pPr>
-        <w:jc w:val="center"/>
-        <w:rPr>
-          <w:rFonts w:ascii="Arial" w:hAnsi="Arial" w:cs="Arial"/>
-          <w:b/>
-          <w:bCs/>
-          <w:sz w:val="28"/>
-          <w:szCs w:val="28"/>
-          <w:shd w:val="clear" w:color="auto" w:fill="F8F8F8"/>
-        </w:rPr>
-      </w:pPr>
-    </w:p>
-    <w:p>
-      <w:pPr>
-        <w:jc w:val="center"/>
-        <w:rPr>
-          <w:rFonts w:ascii="Arial" w:hAnsi="Arial" w:cs="Arial"/>
-          <w:b/>
-          <w:bCs/>
-          <w:sz w:val="28"/>
-          <w:szCs w:val="28"/>
-          <w:shd w:val="clear" w:color="auto" w:fill="F8F8F8"/>
-        </w:rPr>
-      </w:pPr>
-    </w:p>
-    <w:p>
-      <w:pPr>
-        <w:rPr>
-          <w:rFonts w:ascii="Arial" w:hAnsi="Arial" w:cs="Arial"/>
-          <w:b/>
-          <w:bCs/>
-          <w:sz w:val="28"/>
-          <w:szCs w:val="28"/>
-          <w:shd w:val="clear" w:color="auto" w:fill="F8F8F8"/>
-        </w:rPr>
-      </w:pPr>
-    </w:p>
-    <w:p>
-      <w:pPr>
-        <w:spacing w:after="0" w:line="240" w:lineRule="auto"/>
-        <w:jc w:val="center"/>
-        <w:rPr>
-          <w:rFonts w:ascii="Times New Roman" w:eastAsia="Times New Roman" w:hAnsi="Times New Roman" w:cs="Times New Roman"/>
-          <w:color w:val="000000"/>
-          <w:sz w:val="27"/>
-          <w:szCs w:val="27"/>
-          <w:lang w:eastAsia="es-AR"/>
-        </w:rPr>
-      </w:pPr>
-      <w:r>
-        <w:rPr>
-          <w:rFonts w:ascii="Arial" w:eastAsia="Times New Roman" w:hAnsi="Arial" w:cs="Arial"/>
-          <w:b/>
-          <w:bCs/>
-          <w:color w:val="000000"/>
-          <w:sz w:val="29"/>
-          <w:szCs w:val="29"/>
-          <w:lang w:eastAsia="es-AR"/>
-        </w:rPr>
-        <w:lastRenderedPageBreak/>
-        <w:br/>
-        <w:t>Objetivo</w:t>
-      </w:r>
-    </w:p>
-    <w:p>
-      <w:pPr>
-        <w:spacing w:after="0" w:line="240" w:lineRule="auto"/>
-        <w:rPr>
-          <w:rFonts w:ascii="Times New Roman" w:eastAsia="Times New Roman" w:hAnsi="Times New Roman" w:cs="Times New Roman"/>
-          <w:color w:val="000000"/>
-          <w:sz w:val="24"/>
-          <w:szCs w:val="24"/>
-          <w:lang w:eastAsia="es-AR"/>
-        </w:rPr>
-      </w:pPr>
-      <w:r>
-        <w:rPr>
-          <w:rFonts w:ascii="Arial" w:eastAsia="Times New Roman" w:hAnsi="Arial" w:cs="Arial"/>
-          <w:color w:val="222222"/>
-          <w:sz w:val="24"/>
-          <w:szCs w:val="24"/>
-          <w:lang w:eastAsia="es-AR"/>
-        </w:rPr>
-        <w:t>Desarrollar un sistema de información para la captura y procesamiento de imágenes, para implementarlo sobre una nueva plataforma de software publicitario y de análisis de mercado.</w:t>
-      </w:r>
-      <w:r>
-        <w:rPr>
-          <w:rFonts w:ascii="Times New Roman" w:eastAsia="Times New Roman" w:hAnsi="Times New Roman" w:cs="Times New Roman"/>
-          <w:color w:val="000000"/>
-          <w:sz w:val="24"/>
-          <w:szCs w:val="24"/>
-          <w:lang w:eastAsia="es-AR"/>
-        </w:rPr>
-        <w:br/>
-      </w:r>
-    </w:p>
-    <w:p>
-      <w:pPr>
-        <w:spacing w:after="0" w:line="240" w:lineRule="auto"/>
-        <w:jc w:val="center"/>
-        <w:rPr>
-          <w:rFonts w:ascii="Times New Roman" w:eastAsia="Times New Roman" w:hAnsi="Times New Roman" w:cs="Times New Roman"/>
-          <w:color w:val="000000"/>
-          <w:sz w:val="27"/>
-          <w:szCs w:val="27"/>
-          <w:lang w:eastAsia="es-AR"/>
-        </w:rPr>
-      </w:pPr>
-      <w:r>
-        <w:rPr>
-          <w:rFonts w:ascii="Arial" w:eastAsia="Times New Roman" w:hAnsi="Arial" w:cs="Arial"/>
-          <w:b/>
-          <w:bCs/>
-          <w:color w:val="222222"/>
-          <w:sz w:val="29"/>
-          <w:szCs w:val="29"/>
-          <w:lang w:eastAsia="es-AR"/>
-        </w:rPr>
-        <w:t>Aspectos a Abordar</w:t>
-      </w:r>
-    </w:p>
-    <w:p>
-      <w:pPr>
-        <w:spacing w:after="0" w:line="240" w:lineRule="auto"/>
-        <w:rPr>
-          <w:rFonts w:ascii="Times New Roman" w:eastAsia="Times New Roman" w:hAnsi="Times New Roman" w:cs="Times New Roman"/>
-          <w:color w:val="000000"/>
-          <w:sz w:val="24"/>
-          <w:szCs w:val="24"/>
-          <w:lang w:eastAsia="es-AR"/>
-        </w:rPr>
-      </w:pPr>
-      <w:r>
-        <w:rPr>
-          <w:rFonts w:ascii="Arial" w:eastAsia="Times New Roman" w:hAnsi="Arial" w:cs="Arial"/>
-          <w:color w:val="222222"/>
-          <w:sz w:val="24"/>
-          <w:szCs w:val="24"/>
-          <w:lang w:eastAsia="es-AR"/>
-        </w:rPr>
-        <w:t>Objetivos y planes de la empresa:</w:t>
+          <w:sz w:val="24"/>
+          <w:szCs w:val="24"/>
+          <w:lang w:eastAsia="es-AR"/>
+        </w:rPr>
+      </w:pPr>
+      <w:r>
+        <w:rPr>
+          <w:rFonts w:eastAsia="Times New Roman" w:cstheme="minorHAnsi"/>
+          <w:color w:val="222222"/>
+          <w:sz w:val="24"/>
+          <w:szCs w:val="24"/>
+          <w:lang w:eastAsia="es-AR"/>
+        </w:rPr>
+        <w:t xml:space="preserve">A continuación se detalla información pertinente a la empresa en donde se desarrollará el proyecto del sistema de información requerido por la misma. Dicha información sirve para contextualizar el desarrollo del sistema y conocer la dinámica y estructura organizacional de la empresa. </w:t>
       </w:r>
     </w:p>
     <w:p>
@@ -1116,16 +1234,16 @@
         <w:spacing w:before="100" w:beforeAutospacing="1" w:after="100" w:afterAutospacing="1" w:line="240" w:lineRule="auto"/>
         <w:textAlignment w:val="baseline"/>
         <w:rPr>
-          <w:rFonts w:ascii="Arial" w:eastAsia="Times New Roman" w:hAnsi="Arial" w:cs="Arial"/>
-          <w:color w:val="222222"/>
-          <w:sz w:val="24"/>
-          <w:szCs w:val="24"/>
-          <w:lang w:eastAsia="es-AR"/>
-        </w:rPr>
-      </w:pPr>
-      <w:r>
-        <w:rPr>
-          <w:rFonts w:ascii="Arial" w:eastAsia="Times New Roman" w:hAnsi="Arial" w:cs="Arial"/>
+          <w:rFonts w:eastAsia="Times New Roman" w:cstheme="minorHAnsi"/>
+          <w:color w:val="222222"/>
+          <w:sz w:val="24"/>
+          <w:szCs w:val="24"/>
+          <w:lang w:eastAsia="es-AR"/>
+        </w:rPr>
+      </w:pPr>
+      <w:r>
+        <w:rPr>
+          <w:rFonts w:eastAsia="Times New Roman" w:cstheme="minorHAnsi"/>
           <w:color w:val="222222"/>
           <w:sz w:val="24"/>
           <w:szCs w:val="24"/>
@@ -1143,16 +1261,16 @@
         <w:spacing w:before="100" w:beforeAutospacing="1" w:after="100" w:afterAutospacing="1" w:line="240" w:lineRule="auto"/>
         <w:textAlignment w:val="baseline"/>
         <w:rPr>
-          <w:rFonts w:ascii="Arial" w:eastAsia="Times New Roman" w:hAnsi="Arial" w:cs="Arial"/>
-          <w:color w:val="222222"/>
-          <w:sz w:val="24"/>
-          <w:szCs w:val="24"/>
-          <w:lang w:eastAsia="es-AR"/>
-        </w:rPr>
-      </w:pPr>
-      <w:r>
-        <w:rPr>
-          <w:rFonts w:ascii="Arial" w:eastAsia="Times New Roman" w:hAnsi="Arial" w:cs="Arial"/>
+          <w:rFonts w:eastAsia="Times New Roman" w:cstheme="minorHAnsi"/>
+          <w:color w:val="222222"/>
+          <w:sz w:val="24"/>
+          <w:szCs w:val="24"/>
+          <w:lang w:eastAsia="es-AR"/>
+        </w:rPr>
+      </w:pPr>
+      <w:r>
+        <w:rPr>
+          <w:rFonts w:eastAsia="Times New Roman" w:cstheme="minorHAnsi"/>
           <w:color w:val="222222"/>
           <w:sz w:val="24"/>
           <w:szCs w:val="24"/>
@@ -1162,7 +1280,7 @@
       </w:r>
       <w:r>
         <w:rPr>
-          <w:rFonts w:ascii="Arial" w:eastAsia="Times New Roman" w:hAnsi="Arial" w:cs="Arial"/>
+          <w:rFonts w:eastAsia="Times New Roman" w:cstheme="minorHAnsi"/>
           <w:color w:val="333333"/>
           <w:sz w:val="24"/>
           <w:szCs w:val="24"/>
@@ -1172,7 +1290,7 @@
       </w:r>
       <w:r>
         <w:rPr>
-          <w:rFonts w:ascii="Arial" w:eastAsia="Times New Roman" w:hAnsi="Arial" w:cs="Arial"/>
+          <w:rFonts w:eastAsia="Times New Roman" w:cstheme="minorHAnsi"/>
           <w:color w:val="222222"/>
           <w:sz w:val="24"/>
           <w:szCs w:val="24"/>
@@ -1190,16 +1308,16 @@
         <w:spacing w:before="100" w:beforeAutospacing="1" w:after="100" w:afterAutospacing="1" w:line="240" w:lineRule="auto"/>
         <w:textAlignment w:val="baseline"/>
         <w:rPr>
-          <w:rFonts w:ascii="Arial" w:eastAsia="Times New Roman" w:hAnsi="Arial" w:cs="Arial"/>
-          <w:color w:val="222222"/>
-          <w:sz w:val="24"/>
-          <w:szCs w:val="24"/>
-          <w:lang w:eastAsia="es-AR"/>
-        </w:rPr>
-      </w:pPr>
-      <w:r>
-        <w:rPr>
-          <w:rFonts w:ascii="Arial" w:eastAsia="Times New Roman" w:hAnsi="Arial" w:cs="Arial"/>
+          <w:rFonts w:eastAsia="Times New Roman" w:cstheme="minorHAnsi"/>
+          <w:color w:val="222222"/>
+          <w:sz w:val="24"/>
+          <w:szCs w:val="24"/>
+          <w:lang w:eastAsia="es-AR"/>
+        </w:rPr>
+      </w:pPr>
+      <w:r>
+        <w:rPr>
+          <w:rFonts w:eastAsia="Times New Roman" w:cstheme="minorHAnsi"/>
           <w:color w:val="222222"/>
           <w:sz w:val="24"/>
           <w:szCs w:val="24"/>
@@ -1209,7 +1327,7 @@
       </w:r>
       <w:r>
         <w:rPr>
-          <w:rFonts w:ascii="Arial" w:eastAsia="Times New Roman" w:hAnsi="Arial" w:cs="Arial"/>
+          <w:rFonts w:eastAsia="Times New Roman" w:cstheme="minorHAnsi"/>
           <w:color w:val="222222"/>
           <w:sz w:val="24"/>
           <w:szCs w:val="24"/>
@@ -1228,16 +1346,16 @@
         <w:spacing w:before="100" w:beforeAutospacing="1" w:after="100" w:afterAutospacing="1" w:line="240" w:lineRule="auto"/>
         <w:textAlignment w:val="baseline"/>
         <w:rPr>
-          <w:rFonts w:ascii="Arial" w:eastAsia="Times New Roman" w:hAnsi="Arial" w:cs="Arial"/>
-          <w:color w:val="222222"/>
-          <w:sz w:val="24"/>
-          <w:szCs w:val="24"/>
-          <w:lang w:eastAsia="es-AR"/>
-        </w:rPr>
-      </w:pPr>
-      <w:r>
-        <w:rPr>
-          <w:rFonts w:ascii="Arial" w:eastAsia="Times New Roman" w:hAnsi="Arial" w:cs="Arial"/>
+          <w:rFonts w:eastAsia="Times New Roman" w:cstheme="minorHAnsi"/>
+          <w:color w:val="222222"/>
+          <w:sz w:val="24"/>
+          <w:szCs w:val="24"/>
+          <w:lang w:eastAsia="es-AR"/>
+        </w:rPr>
+      </w:pPr>
+      <w:r>
+        <w:rPr>
+          <w:rFonts w:eastAsia="Times New Roman" w:cstheme="minorHAnsi"/>
           <w:color w:val="222222"/>
           <w:sz w:val="24"/>
           <w:szCs w:val="24"/>
@@ -1255,22 +1373,52 @@
         <w:spacing w:before="100" w:beforeAutospacing="1" w:after="100" w:afterAutospacing="1" w:line="240" w:lineRule="auto"/>
         <w:textAlignment w:val="baseline"/>
         <w:rPr>
-          <w:rFonts w:ascii="Arial" w:eastAsia="Times New Roman" w:hAnsi="Arial" w:cs="Arial"/>
-          <w:color w:val="222222"/>
-          <w:sz w:val="24"/>
-          <w:szCs w:val="24"/>
-          <w:lang w:eastAsia="es-AR"/>
-        </w:rPr>
-      </w:pPr>
-      <w:r>
-        <w:rPr>
-          <w:rFonts w:ascii="Arial" w:eastAsia="Times New Roman" w:hAnsi="Arial" w:cs="Arial"/>
-          <w:color w:val="222222"/>
-          <w:sz w:val="24"/>
-          <w:szCs w:val="24"/>
-          <w:lang w:eastAsia="es-AR"/>
-        </w:rPr>
-        <w:t>El medio de ambiente se desarrolla en el ambiente de mercado publicitario.</w:t>
+          <w:rFonts w:eastAsia="Times New Roman" w:cstheme="minorHAnsi"/>
+          <w:color w:val="222222"/>
+          <w:sz w:val="24"/>
+          <w:szCs w:val="24"/>
+          <w:lang w:eastAsia="es-AR"/>
+        </w:rPr>
+      </w:pPr>
+      <w:r>
+        <w:rPr>
+          <w:rFonts w:eastAsia="Times New Roman" w:cstheme="minorHAnsi"/>
+          <w:color w:val="222222"/>
+          <w:sz w:val="24"/>
+          <w:szCs w:val="24"/>
+          <w:lang w:eastAsia="es-AR"/>
+        </w:rPr>
+        <w:t>El medio de ambiente se desarrolla en el ambiente de mercado publicitario</w:t>
+      </w:r>
+      <w:r>
+        <w:rPr>
+          <w:rFonts w:eastAsia="Times New Roman" w:cstheme="minorHAnsi"/>
+          <w:color w:val="222222"/>
+          <w:sz w:val="24"/>
+          <w:szCs w:val="24"/>
+          <w:lang w:eastAsia="es-AR"/>
+        </w:rPr>
+        <w:t xml:space="preserve"> A continuación se detallan factores que afectan a dicho ambiente organizacional, tales como clientes, proveedores y competidores</w:t>
+      </w:r>
+      <w:r>
+        <w:rPr>
+          <w:rFonts w:eastAsia="Times New Roman" w:cstheme="minorHAnsi"/>
+          <w:color w:val="222222"/>
+          <w:sz w:val="24"/>
+          <w:szCs w:val="24"/>
+          <w:lang w:eastAsia="es-AR"/>
+        </w:rPr>
+        <w:t>.</w:t>
+      </w:r>
+      <w:r>
+        <w:rPr>
+          <w:rFonts w:eastAsia="Times New Roman" w:cstheme="minorHAnsi"/>
+          <w:color w:val="222222"/>
+          <w:sz w:val="24"/>
+          <w:szCs w:val="24"/>
+          <w:lang w:eastAsia="es-AR"/>
+        </w:rPr>
+        <w:br/>
       </w:r>
     </w:p>
     <w:p>
@@ -1282,16 +1430,16 @@
         <w:spacing w:before="100" w:beforeAutospacing="1" w:after="100" w:afterAutospacing="1" w:line="240" w:lineRule="auto"/>
         <w:textAlignment w:val="baseline"/>
         <w:rPr>
-          <w:rFonts w:ascii="Arial" w:eastAsia="Times New Roman" w:hAnsi="Arial" w:cs="Arial"/>
-          <w:color w:val="222222"/>
-          <w:sz w:val="24"/>
-          <w:szCs w:val="24"/>
-          <w:lang w:eastAsia="es-AR"/>
-        </w:rPr>
-      </w:pPr>
-      <w:r>
-        <w:rPr>
-          <w:rFonts w:ascii="Arial" w:eastAsia="Times New Roman" w:hAnsi="Arial" w:cs="Arial"/>
+          <w:rFonts w:eastAsia="Times New Roman" w:cstheme="minorHAnsi"/>
+          <w:color w:val="222222"/>
+          <w:sz w:val="24"/>
+          <w:szCs w:val="24"/>
+          <w:lang w:eastAsia="es-AR"/>
+        </w:rPr>
+      </w:pPr>
+      <w:r>
+        <w:rPr>
+          <w:rFonts w:eastAsia="Times New Roman" w:cstheme="minorHAnsi"/>
           <w:color w:val="222222"/>
           <w:sz w:val="24"/>
           <w:szCs w:val="24"/>
@@ -1309,42 +1457,22 @@
         <w:spacing w:before="100" w:beforeAutospacing="1" w:after="100" w:afterAutospacing="1" w:line="240" w:lineRule="auto"/>
         <w:textAlignment w:val="baseline"/>
         <w:rPr>
-          <w:rFonts w:ascii="Arial" w:eastAsia="Times New Roman" w:hAnsi="Arial" w:cs="Arial"/>
-          <w:color w:val="222222"/>
-          <w:sz w:val="24"/>
-          <w:szCs w:val="24"/>
-          <w:lang w:eastAsia="es-AR"/>
-        </w:rPr>
-      </w:pPr>
-      <w:r>
-        <w:rPr>
-          <w:rFonts w:ascii="Arial" w:eastAsia="Times New Roman" w:hAnsi="Arial" w:cs="Arial"/>
-          <w:color w:val="222222"/>
-          <w:sz w:val="24"/>
-          <w:szCs w:val="24"/>
-          <w:lang w:eastAsia="es-AR"/>
-        </w:rPr>
-        <w:t>Proveedores:</w:t>
-      </w:r>
-      <w:r>
-        <w:rPr>
-          <w:rFonts w:ascii="Arial" w:eastAsia="Times New Roman" w:hAnsi="Arial" w:cs="Arial"/>
-          <w:color w:val="222222"/>
-          <w:sz w:val="24"/>
-          <w:szCs w:val="24"/>
-          <w:lang w:eastAsia="es-AR"/>
-        </w:rPr>
-        <w:t xml:space="preserve"> </w:t>
-      </w:r>
-      <w:r>
-        <w:rPr>
-          <w:rFonts w:ascii="Arial" w:eastAsia="Times New Roman" w:hAnsi="Arial" w:cs="Arial"/>
-          <w:color w:val="222222"/>
-          <w:sz w:val="24"/>
-          <w:szCs w:val="24"/>
-          <w:lang w:eastAsia="es-AR"/>
-        </w:rPr>
-        <w:t>empresas de ventas de hardware, empresas de ventas de equipos audio y vídeo.</w:t>
+          <w:rFonts w:eastAsia="Times New Roman" w:cstheme="minorHAnsi"/>
+          <w:color w:val="222222"/>
+          <w:sz w:val="24"/>
+          <w:szCs w:val="24"/>
+          <w:lang w:eastAsia="es-AR"/>
+        </w:rPr>
+      </w:pPr>
+      <w:r>
+        <w:rPr>
+          <w:rFonts w:eastAsia="Times New Roman" w:cstheme="minorHAnsi"/>
+          <w:color w:val="222222"/>
+          <w:sz w:val="24"/>
+          <w:szCs w:val="24"/>
+          <w:lang w:eastAsia="es-AR"/>
+        </w:rPr>
+        <w:t>Proveedores: empresas de ventas de hardware, empresas de ventas de equipos audio y vídeo.</w:t>
       </w:r>
     </w:p>
     <w:p>
@@ -1356,16 +1484,16 @@
         <w:spacing w:before="100" w:beforeAutospacing="1" w:after="100" w:afterAutospacing="1" w:line="240" w:lineRule="auto"/>
         <w:textAlignment w:val="baseline"/>
         <w:rPr>
-          <w:rFonts w:ascii="Arial" w:eastAsia="Times New Roman" w:hAnsi="Arial" w:cs="Arial"/>
-          <w:color w:val="222222"/>
-          <w:sz w:val="24"/>
-          <w:szCs w:val="24"/>
-          <w:lang w:eastAsia="es-AR"/>
-        </w:rPr>
-      </w:pPr>
-      <w:r>
-        <w:rPr>
-          <w:rFonts w:ascii="Arial" w:eastAsia="Times New Roman" w:hAnsi="Arial" w:cs="Arial"/>
+          <w:rFonts w:eastAsia="Times New Roman" w:cstheme="minorHAnsi"/>
+          <w:color w:val="222222"/>
+          <w:sz w:val="24"/>
+          <w:szCs w:val="24"/>
+          <w:lang w:eastAsia="es-AR"/>
+        </w:rPr>
+      </w:pPr>
+      <w:r>
+        <w:rPr>
+          <w:rFonts w:eastAsia="Times New Roman" w:cstheme="minorHAnsi"/>
           <w:color w:val="222222"/>
           <w:sz w:val="24"/>
           <w:szCs w:val="24"/>
@@ -1383,21 +1511,22 @@
         <w:spacing w:before="100" w:beforeAutospacing="1" w:after="100" w:afterAutospacing="1" w:line="240" w:lineRule="auto"/>
         <w:textAlignment w:val="baseline"/>
         <w:rPr>
-          <w:rFonts w:ascii="Arial" w:eastAsia="Times New Roman" w:hAnsi="Arial" w:cs="Arial"/>
-          <w:color w:val="222222"/>
-          <w:sz w:val="24"/>
-          <w:szCs w:val="24"/>
-          <w:lang w:eastAsia="es-AR"/>
-        </w:rPr>
-      </w:pPr>
-      <w:r>
-        <w:rPr>
-          <w:rFonts w:ascii="Arial" w:eastAsia="Times New Roman" w:hAnsi="Arial" w:cs="Arial"/>
-          <w:color w:val="222222"/>
-          <w:sz w:val="24"/>
-          <w:szCs w:val="24"/>
-          <w:lang w:eastAsia="es-AR"/>
-        </w:rPr>
+          <w:rFonts w:eastAsia="Times New Roman" w:cstheme="minorHAnsi"/>
+          <w:color w:val="222222"/>
+          <w:sz w:val="24"/>
+          <w:szCs w:val="24"/>
+          <w:lang w:eastAsia="es-AR"/>
+        </w:rPr>
+      </w:pPr>
+      <w:r>
+        <w:rPr>
+          <w:rFonts w:eastAsia="Times New Roman" w:cstheme="minorHAnsi"/>
+          <w:color w:val="222222"/>
+          <w:sz w:val="24"/>
+          <w:szCs w:val="24"/>
+          <w:lang w:eastAsia="es-AR"/>
+        </w:rPr>
+        <w:lastRenderedPageBreak/>
         <w:t>Empresas publicitarias ya establecidas que realizan publicidad a través de mecanismos convencionales, tales como televisión, radio y papel.</w:t>
       </w:r>
     </w:p>
@@ -1410,16 +1539,16 @@
         <w:spacing w:before="100" w:beforeAutospacing="1" w:after="100" w:afterAutospacing="1" w:line="240" w:lineRule="auto"/>
         <w:textAlignment w:val="baseline"/>
         <w:rPr>
-          <w:rFonts w:ascii="Arial" w:eastAsia="Times New Roman" w:hAnsi="Arial" w:cs="Arial"/>
-          <w:color w:val="222222"/>
-          <w:sz w:val="24"/>
-          <w:szCs w:val="24"/>
-          <w:lang w:eastAsia="es-AR"/>
-        </w:rPr>
-      </w:pPr>
-      <w:r>
-        <w:rPr>
-          <w:rFonts w:ascii="Arial" w:eastAsia="Times New Roman" w:hAnsi="Arial" w:cs="Arial"/>
+          <w:rFonts w:eastAsia="Times New Roman" w:cstheme="minorHAnsi"/>
+          <w:color w:val="222222"/>
+          <w:sz w:val="24"/>
+          <w:szCs w:val="24"/>
+          <w:lang w:eastAsia="es-AR"/>
+        </w:rPr>
+      </w:pPr>
+      <w:r>
+        <w:rPr>
+          <w:rFonts w:eastAsia="Times New Roman" w:cstheme="minorHAnsi"/>
           <w:color w:val="222222"/>
           <w:sz w:val="24"/>
           <w:szCs w:val="24"/>
@@ -1437,16 +1566,16 @@
         <w:spacing w:before="100" w:beforeAutospacing="1" w:after="100" w:afterAutospacing="1" w:line="240" w:lineRule="auto"/>
         <w:textAlignment w:val="baseline"/>
         <w:rPr>
-          <w:rFonts w:ascii="Arial" w:eastAsia="Times New Roman" w:hAnsi="Arial" w:cs="Arial"/>
-          <w:color w:val="222222"/>
-          <w:sz w:val="24"/>
-          <w:szCs w:val="24"/>
-          <w:lang w:eastAsia="es-AR"/>
-        </w:rPr>
-      </w:pPr>
-      <w:r>
-        <w:rPr>
-          <w:rFonts w:ascii="Arial" w:eastAsia="Times New Roman" w:hAnsi="Arial" w:cs="Arial"/>
+          <w:rFonts w:eastAsia="Times New Roman" w:cstheme="minorHAnsi"/>
+          <w:color w:val="222222"/>
+          <w:sz w:val="24"/>
+          <w:szCs w:val="24"/>
+          <w:lang w:eastAsia="es-AR"/>
+        </w:rPr>
+      </w:pPr>
+      <w:r>
+        <w:rPr>
+          <w:rFonts w:eastAsia="Times New Roman" w:cstheme="minorHAnsi"/>
           <w:color w:val="222222"/>
           <w:sz w:val="24"/>
           <w:szCs w:val="24"/>
@@ -1464,16 +1593,16 @@
         <w:spacing w:before="100" w:beforeAutospacing="1" w:after="100" w:afterAutospacing="1" w:line="240" w:lineRule="auto"/>
         <w:textAlignment w:val="baseline"/>
         <w:rPr>
-          <w:rFonts w:ascii="Arial" w:eastAsia="Times New Roman" w:hAnsi="Arial" w:cs="Arial"/>
-          <w:color w:val="222222"/>
-          <w:sz w:val="24"/>
-          <w:szCs w:val="24"/>
-          <w:lang w:eastAsia="es-AR"/>
-        </w:rPr>
-      </w:pPr>
-      <w:r>
-        <w:rPr>
-          <w:rFonts w:ascii="Arial" w:eastAsia="Times New Roman" w:hAnsi="Arial" w:cs="Arial"/>
+          <w:rFonts w:eastAsia="Times New Roman" w:cstheme="minorHAnsi"/>
+          <w:color w:val="222222"/>
+          <w:sz w:val="24"/>
+          <w:szCs w:val="24"/>
+          <w:lang w:eastAsia="es-AR"/>
+        </w:rPr>
+      </w:pPr>
+      <w:r>
+        <w:rPr>
+          <w:rFonts w:eastAsia="Times New Roman" w:cstheme="minorHAnsi"/>
           <w:color w:val="222222"/>
           <w:sz w:val="24"/>
           <w:szCs w:val="24"/>
@@ -1485,60 +1614,126 @@
     <w:p>
       <w:pPr>
         <w:rPr>
-          <w:rFonts w:ascii="Arial" w:eastAsia="Times New Roman" w:hAnsi="Arial" w:cs="Arial"/>
-          <w:color w:val="222222"/>
-          <w:sz w:val="24"/>
-          <w:szCs w:val="24"/>
-          <w:lang w:eastAsia="es-AR"/>
-        </w:rPr>
-      </w:pPr>
-      <w:r>
-        <w:rPr>
-          <w:rFonts w:ascii="Arial" w:eastAsia="Times New Roman" w:hAnsi="Arial" w:cs="Arial"/>
-          <w:color w:val="222222"/>
-          <w:sz w:val="24"/>
-          <w:szCs w:val="24"/>
+          <w:rFonts w:eastAsia="Times New Roman" w:cstheme="minorHAnsi"/>
+          <w:color w:val="222222"/>
+          <w:sz w:val="24"/>
+          <w:szCs w:val="24"/>
+          <w:lang w:eastAsia="es-AR"/>
+        </w:rPr>
+      </w:pPr>
+      <w:r>
+        <w:rPr>
+          <w:rFonts w:eastAsia="Times New Roman" w:cstheme="minorHAnsi"/>
+          <w:color w:val="222222"/>
+          <w:sz w:val="24"/>
+          <w:szCs w:val="24"/>
+          <w:lang w:eastAsia="es-AR"/>
+        </w:rPr>
+        <w:br w:type="page"/>
+      </w:r>
+    </w:p>
+    <w:p>
+      <w:pPr>
+        <w:jc w:val="center"/>
+        <w:rPr>
+          <w:rFonts w:eastAsia="Times New Roman" w:cstheme="minorHAnsi"/>
+          <w:b/>
+          <w:color w:val="222222"/>
+          <w:sz w:val="32"/>
+          <w:szCs w:val="32"/>
+          <w:lang w:eastAsia="es-AR"/>
+        </w:rPr>
+      </w:pPr>
+      <w:r>
+        <w:rPr>
+          <w:rFonts w:eastAsia="Times New Roman" w:cstheme="minorHAnsi"/>
+          <w:b/>
+          <w:color w:val="222222"/>
+          <w:sz w:val="32"/>
+          <w:szCs w:val="32"/>
           <w:lang w:eastAsia="es-AR"/>
         </w:rPr>
         <w:lastRenderedPageBreak/>
-        <w:t>Organización de la empresa:</w:t>
-      </w:r>
-    </w:p>
-    <w:p>
-      <w:pPr>
-        <w:numPr>
-          <w:ilvl w:val="0"/>
-          <w:numId w:val="7"/>
-        </w:numPr>
+        <w:t>Estructura organizacional</w:t>
+      </w:r>
+      <w:r>
+        <w:rPr>
+          <w:rFonts w:eastAsia="Times New Roman" w:cstheme="minorHAnsi"/>
+          <w:b/>
+          <w:color w:val="222222"/>
+          <w:sz w:val="32"/>
+          <w:szCs w:val="32"/>
+          <w:lang w:eastAsia="es-AR"/>
+        </w:rPr>
+        <w:t xml:space="preserve"> de la empresa</w:t>
+      </w:r>
+    </w:p>
+    <w:p>
+      <w:pPr>
         <w:spacing w:before="100" w:beforeAutospacing="1" w:after="100" w:afterAutospacing="1" w:line="240" w:lineRule="auto"/>
         <w:textAlignment w:val="baseline"/>
         <w:rPr>
-          <w:rFonts w:ascii="Arial" w:eastAsia="Times New Roman" w:hAnsi="Arial" w:cs="Arial"/>
-          <w:color w:val="222222"/>
-          <w:sz w:val="20"/>
-          <w:szCs w:val="20"/>
-          <w:lang w:eastAsia="es-AR"/>
-        </w:rPr>
-      </w:pPr>
-      <w:r>
-        <w:rPr>
-          <w:rFonts w:ascii="Arial" w:eastAsia="Times New Roman" w:hAnsi="Arial" w:cs="Arial"/>
-          <w:color w:val="222222"/>
-          <w:sz w:val="20"/>
-          <w:szCs w:val="20"/>
-          <w:lang w:eastAsia="es-AR"/>
-        </w:rPr>
-        <w:t>Tipo de organización: organización con fines de lucro, formal y centralizada.</w:t>
-      </w:r>
-    </w:p>
-    <w:p>
-      <w:r>
-        <w:t>Organigrama de la organización.</w:t>
-      </w:r>
-    </w:p>
-    <w:p>
-      <w:r>
-        <w:t>A continuación se presenta el organigrama real de la organización con sus diversas áreas:</w:t>
+          <w:rFonts w:eastAsia="Times New Roman" w:cstheme="minorHAnsi"/>
+          <w:color w:val="222222"/>
+          <w:sz w:val="24"/>
+          <w:szCs w:val="24"/>
+          <w:lang w:eastAsia="es-AR"/>
+        </w:rPr>
+      </w:pPr>
+      <w:r>
+        <w:rPr>
+          <w:rFonts w:eastAsia="Times New Roman" w:cstheme="minorHAnsi"/>
+          <w:b/>
+          <w:color w:val="222222"/>
+          <w:sz w:val="24"/>
+          <w:szCs w:val="24"/>
+          <w:lang w:eastAsia="es-AR"/>
+        </w:rPr>
+        <w:t>Tipo de organización</w:t>
+      </w:r>
+      <w:r>
+        <w:rPr>
+          <w:rFonts w:eastAsia="Times New Roman" w:cstheme="minorHAnsi"/>
+          <w:color w:val="222222"/>
+          <w:sz w:val="24"/>
+          <w:szCs w:val="24"/>
+          <w:lang w:eastAsia="es-AR"/>
+        </w:rPr>
+        <w:t>: organización con fines de lucro, formal y centralizada.</w:t>
+      </w:r>
+    </w:p>
+    <w:p>
+      <w:pPr>
+        <w:rPr>
+          <w:rFonts w:cstheme="minorHAnsi"/>
+          <w:sz w:val="24"/>
+          <w:szCs w:val="24"/>
+        </w:rPr>
+      </w:pPr>
+      <w:r>
+        <w:rPr>
+          <w:rFonts w:cstheme="minorHAnsi"/>
+          <w:b/>
+          <w:sz w:val="24"/>
+          <w:szCs w:val="24"/>
+        </w:rPr>
+        <w:t>Organigrama de la organización</w:t>
+      </w:r>
+      <w:r>
+        <w:rPr>
+          <w:rFonts w:cstheme="minorHAnsi"/>
+          <w:sz w:val="24"/>
+          <w:szCs w:val="24"/>
+        </w:rPr>
+        <w:t>: a</w:t>
+      </w:r>
+      <w:r>
+        <w:rPr>
+          <w:rFonts w:cstheme="minorHAnsi"/>
+          <w:sz w:val="24"/>
+          <w:szCs w:val="24"/>
+        </w:rPr>
+        <w:t xml:space="preserve"> continuación se presenta el organigrama real de la organización con sus diversas áreas:</w:t>
       </w:r>
     </w:p>
     <w:p>
@@ -1571,9 +1766,45 @@
       </w:r>
     </w:p>
     <w:p>
-      <w:r>
+      <w:pPr>
+        <w:jc w:val="center"/>
+        <w:rPr>
+          <w:b/>
+          <w:sz w:val="32"/>
+          <w:szCs w:val="32"/>
+        </w:rPr>
+      </w:pPr>
+      <w:r>
+        <w:rPr>
+          <w:b/>
+          <w:sz w:val="32"/>
+          <w:szCs w:val="32"/>
+        </w:rPr>
         <w:lastRenderedPageBreak/>
-        <w:t>Definición de las funcionalidades de las áreas de la organización:</w:t>
+        <w:t xml:space="preserve">Definición de las funcionalidades </w:t>
+      </w:r>
+      <w:r>
+        <w:rPr>
+          <w:b/>
+          <w:sz w:val="32"/>
+          <w:szCs w:val="32"/>
+        </w:rPr>
+        <w:t>de las áreas de la organización.</w:t>
+      </w:r>
+    </w:p>
+    <w:p>
+      <w:pPr>
+        <w:rPr>
+          <w:sz w:val="24"/>
+          <w:szCs w:val="24"/>
+        </w:rPr>
+      </w:pPr>
+      <w:r>
+        <w:rPr>
+          <w:sz w:val="24"/>
+          <w:szCs w:val="24"/>
+        </w:rPr>
+        <w:t>A continuación se detalla la funcionalidad de las áreas de la organización que fueron presentadas anteriormente en el organigrama.</w:t>
       </w:r>
     </w:p>
     <w:p>
@@ -1583,8 +1814,16 @@
           <w:ilvl w:val="0"/>
           <w:numId w:val="17"/>
         </w:numPr>
-      </w:pPr>
-      <w:r>
+        <w:rPr>
+          <w:sz w:val="24"/>
+          <w:szCs w:val="24"/>
+        </w:rPr>
+      </w:pPr>
+      <w:r>
+        <w:rPr>
+          <w:sz w:val="24"/>
+          <w:szCs w:val="24"/>
+        </w:rPr>
         <w:t>Gerencia general: encargada de administrar y coordinar la comunicación y toma de decisiones de las áreas de Desarrollo, Investigación, Comercialización, RRHH y Compras.</w:t>
       </w:r>
     </w:p>
@@ -1595,8 +1834,16 @@
           <w:ilvl w:val="0"/>
           <w:numId w:val="17"/>
         </w:numPr>
-      </w:pPr>
-      <w:r>
+        <w:rPr>
+          <w:sz w:val="24"/>
+          <w:szCs w:val="24"/>
+        </w:rPr>
+      </w:pPr>
+      <w:r>
+        <w:rPr>
+          <w:sz w:val="24"/>
+          <w:szCs w:val="24"/>
+        </w:rPr>
         <w:t>Comercialización: encargada de gestionar todos los aspectos relacionados a ventas búsqueda de nuevos clientes y atención a los clientes existentes.</w:t>
       </w:r>
     </w:p>
@@ -1607,8 +1854,16 @@
           <w:ilvl w:val="1"/>
           <w:numId w:val="17"/>
         </w:numPr>
-      </w:pPr>
-      <w:r>
+        <w:rPr>
+          <w:sz w:val="24"/>
+          <w:szCs w:val="24"/>
+        </w:rPr>
+      </w:pPr>
+      <w:r>
+        <w:rPr>
+          <w:sz w:val="24"/>
+          <w:szCs w:val="24"/>
+        </w:rPr>
         <w:t>Ventas: encargada de efectuar todas las transacciones de productos y servicios que ofrece la organización. La diferencia existente entre la venta de producto o servicios de los stands de emisión publicitaria vienen determinado por el tipo de contrato de venta que el cliente establece con la organización.</w:t>
       </w:r>
     </w:p>
@@ -1619,8 +1874,16 @@
           <w:ilvl w:val="1"/>
           <w:numId w:val="17"/>
         </w:numPr>
-      </w:pPr>
-      <w:r>
+        <w:rPr>
+          <w:sz w:val="24"/>
+          <w:szCs w:val="24"/>
+        </w:rPr>
+      </w:pPr>
+      <w:r>
+        <w:rPr>
+          <w:sz w:val="24"/>
+          <w:szCs w:val="24"/>
+        </w:rPr>
         <w:t>Atención al cliente: encargada de comunicarse con el cliente para tomar sus recomendaciones, brindar soporte, o atender los problemas que se presentan durante la instalación de sus productos servicios. Por otra parte esta área se encarga de buscar y contactar a nuevos clientes para futuras ventas.</w:t>
       </w:r>
     </w:p>
@@ -1631,8 +1894,16 @@
           <w:ilvl w:val="0"/>
           <w:numId w:val="17"/>
         </w:numPr>
-      </w:pPr>
-      <w:r>
+        <w:rPr>
+          <w:sz w:val="24"/>
+          <w:szCs w:val="24"/>
+        </w:rPr>
+      </w:pPr>
+      <w:r>
+        <w:rPr>
+          <w:sz w:val="24"/>
+          <w:szCs w:val="24"/>
+        </w:rPr>
         <w:t>Investigación: encargada de realizar las búsqueda de nuevos, métodos, técnicas y recursos para el desarrollo de nuevos productos y servicios dentro de la organización.</w:t>
       </w:r>
     </w:p>
@@ -1643,8 +1914,16 @@
           <w:ilvl w:val="1"/>
           <w:numId w:val="17"/>
         </w:numPr>
-      </w:pPr>
-      <w:r>
+        <w:rPr>
+          <w:sz w:val="24"/>
+          <w:szCs w:val="24"/>
+        </w:rPr>
+      </w:pPr>
+      <w:r>
+        <w:rPr>
+          <w:sz w:val="24"/>
+          <w:szCs w:val="24"/>
+        </w:rPr>
         <w:t>Investigación de Hardware y Software: esta área se desempeña, en buscar, encontrar y probar nuevas tecnologías existentes en el mercado tanto de hardware como software que pueden aplicarse para el diseño y comercialización de un nuevo producto o servicio.</w:t>
       </w:r>
     </w:p>
@@ -1655,13 +1934,23 @@
           <w:ilvl w:val="1"/>
           <w:numId w:val="17"/>
         </w:numPr>
-      </w:pPr>
-      <w:r>
+        <w:rPr>
+          <w:sz w:val="24"/>
+          <w:szCs w:val="24"/>
+        </w:rPr>
+      </w:pPr>
+      <w:r>
+        <w:rPr>
+          <w:sz w:val="24"/>
+          <w:szCs w:val="24"/>
+        </w:rPr>
         <w:t xml:space="preserve">Comunicación socio-cultural y técnicas de marketing: </w:t>
       </w:r>
       <w:r>
         <w:rPr>
           <w:rFonts w:cstheme="minorHAnsi"/>
+          <w:sz w:val="24"/>
+          <w:szCs w:val="24"/>
         </w:rPr>
         <w:t>área destinada a indagar sobre las formas de comportamiento e interacción social tecnomediadas.</w:t>
       </w:r>
@@ -1673,8 +1962,16 @@
           <w:ilvl w:val="0"/>
           <w:numId w:val="17"/>
         </w:numPr>
-      </w:pPr>
-      <w:r>
+        <w:rPr>
+          <w:sz w:val="24"/>
+          <w:szCs w:val="24"/>
+        </w:rPr>
+      </w:pPr>
+      <w:r>
+        <w:rPr>
+          <w:sz w:val="24"/>
+          <w:szCs w:val="24"/>
+        </w:rPr>
         <w:t>Desarrollo: encargada de realizar el desarrollo de software, diseño y adaptación de pautas publicitarias, mantenimiento de los equipos que implementados que corren el software.</w:t>
       </w:r>
     </w:p>
@@ -1685,9 +1982,25 @@
           <w:ilvl w:val="1"/>
           <w:numId w:val="17"/>
         </w:numPr>
-      </w:pPr>
-      <w:r>
-        <w:t>Programación de Software: encargada de desarrollar todo el software que se implementará en un determinado hardware solicitado por el cliente. Las tareas de programación incluyen: codificación en lenguajes de programación, implementación y adaptación de sistemas operativos, implementación y adaptación de software necesarios para los periféricos requeridos por cliente.</w:t>
+        <w:rPr>
+          <w:sz w:val="24"/>
+          <w:szCs w:val="24"/>
+        </w:rPr>
+      </w:pPr>
+      <w:r>
+        <w:rPr>
+          <w:sz w:val="24"/>
+          <w:szCs w:val="24"/>
+        </w:rPr>
+        <w:t xml:space="preserve">Programación de Software: encargada de desarrollar todo el software que se implementará en un determinado hardware solicitado por el cliente. Las tareas de programación incluyen: codificación en lenguajes de programación, implementación y adaptación de sistemas operativos, </w:t>
+      </w:r>
+      <w:r>
+        <w:rPr>
+          <w:sz w:val="24"/>
+          <w:szCs w:val="24"/>
+        </w:rPr>
+        <w:lastRenderedPageBreak/>
+        <w:t>implementación y adaptación de software necesarios para los periféricos requeridos por cliente.</w:t>
       </w:r>
     </w:p>
     <w:p>
@@ -1697,8 +2010,16 @@
           <w:ilvl w:val="1"/>
           <w:numId w:val="17"/>
         </w:numPr>
-      </w:pPr>
-      <w:r>
+        <w:rPr>
+          <w:sz w:val="24"/>
+          <w:szCs w:val="24"/>
+        </w:rPr>
+      </w:pPr>
+      <w:r>
+        <w:rPr>
+          <w:sz w:val="24"/>
+          <w:szCs w:val="24"/>
+        </w:rPr>
         <w:t>Análisis de espacios de implementación: encargada de analizar los espacios donde se implementará una determinada solución de hardware-software requerida por un cliente. Se realiza un estudio determinado del espacio de implementación donde se tienen en cuenta aspectos como el tránsito de los receptores, ubicación de solución de hardware y software y factores que alteran a los mecanismos de difusión publicitaria tales como luz, ruidos etc. Con el fin de luego implementar la solución más provechosa para el cliente.</w:t>
       </w:r>
     </w:p>
@@ -1709,8 +2030,16 @@
           <w:ilvl w:val="1"/>
           <w:numId w:val="17"/>
         </w:numPr>
-      </w:pPr>
-      <w:r>
+        <w:rPr>
+          <w:sz w:val="24"/>
+          <w:szCs w:val="24"/>
+        </w:rPr>
+      </w:pPr>
+      <w:r>
+        <w:rPr>
+          <w:sz w:val="24"/>
+          <w:szCs w:val="24"/>
+        </w:rPr>
         <w:t>Implementación e instalación: encargada de llevar a cabo la implementación e instalación de la solución requerida por el cliente.</w:t>
       </w:r>
     </w:p>
@@ -1721,8 +2050,16 @@
           <w:ilvl w:val="1"/>
           <w:numId w:val="17"/>
         </w:numPr>
-      </w:pPr>
-      <w:r>
+        <w:rPr>
+          <w:sz w:val="24"/>
+          <w:szCs w:val="24"/>
+        </w:rPr>
+      </w:pPr>
+      <w:r>
+        <w:rPr>
+          <w:sz w:val="24"/>
+          <w:szCs w:val="24"/>
+        </w:rPr>
         <w:t xml:space="preserve">Mantenimiento: encargada de mantener y actualizar las soluciones que fueron solicitadas por los clientes. </w:t>
       </w:r>
     </w:p>
@@ -1733,9 +2070,16 @@
           <w:ilvl w:val="0"/>
           <w:numId w:val="17"/>
         </w:numPr>
-      </w:pPr>
-      <w:r>
-        <w:lastRenderedPageBreak/>
+        <w:rPr>
+          <w:sz w:val="24"/>
+          <w:szCs w:val="24"/>
+        </w:rPr>
+      </w:pPr>
+      <w:r>
+        <w:rPr>
+          <w:sz w:val="24"/>
+          <w:szCs w:val="24"/>
+        </w:rPr>
         <w:t>Compras: encargada de realizar las compras tanto internas como las destinadas para ventas. Se realiza en la actualidad solo compra de hardware tanto de forma interna como el destinado para ventas. El hardware de compra interna es destinado para el desarrollo de software tanto de investigación como para reponer equipamiento de desarrollo que se encuentre desactualizado. Por otra parte se realiza la compra de hardware para ventas, esta compra ya está estandarizada y se conocen con exactitud los precios de los equipos adquiridos.</w:t>
       </w:r>
     </w:p>
@@ -1746,29 +2090,63 @@
           <w:ilvl w:val="0"/>
           <w:numId w:val="17"/>
         </w:numPr>
-      </w:pPr>
-      <w:r>
+        <w:rPr>
+          <w:sz w:val="24"/>
+          <w:szCs w:val="24"/>
+        </w:rPr>
+      </w:pPr>
+      <w:r>
+        <w:rPr>
+          <w:sz w:val="24"/>
+          <w:szCs w:val="24"/>
+        </w:rPr>
         <w:t>R.R.H.H: encargada de administrar al personal existente en la organización, administrando sus salarios y nóminas. Esta área se encuentra muy poco desarrollada y espera crecer en función del crecimiento organizacional en general.</w:t>
       </w:r>
-      <w:r>
-        <w:rPr>
-          <w:rFonts w:ascii="Times New Roman" w:eastAsia="Times New Roman" w:hAnsi="Times New Roman" w:cs="Times New Roman"/>
-          <w:color w:val="000000"/>
-          <w:sz w:val="24"/>
-          <w:szCs w:val="24"/>
-          <w:lang w:eastAsia="es-AR"/>
-        </w:rPr>
-        <w:br/>
-      </w:r>
-      <w:r>
-        <w:rPr>
-          <w:rFonts w:ascii="Arial" w:eastAsia="Times New Roman" w:hAnsi="Arial" w:cs="Arial"/>
-          <w:color w:val="222222"/>
-          <w:sz w:val="24"/>
-          <w:szCs w:val="24"/>
-          <w:lang w:eastAsia="es-AR"/>
-        </w:rPr>
-        <w:t>Identificación de requerimientos, problemas y falencias que existen en relación al ámbito y el sistema actual de:</w:t>
+    </w:p>
+    <w:p>
+      <w:pPr>
+        <w:pStyle w:val="Prrafodelista"/>
+        <w:rPr>
+          <w:sz w:val="24"/>
+          <w:szCs w:val="24"/>
+        </w:rPr>
+      </w:pPr>
+    </w:p>
+    <w:p>
+      <w:pPr>
+        <w:spacing w:before="100" w:beforeAutospacing="1" w:after="100" w:afterAutospacing="1" w:line="240" w:lineRule="auto"/>
+        <w:jc w:val="center"/>
+        <w:textAlignment w:val="baseline"/>
+        <w:rPr>
+          <w:rFonts w:eastAsia="Times New Roman" w:cstheme="minorHAnsi"/>
+          <w:b/>
+          <w:color w:val="222222"/>
+          <w:sz w:val="32"/>
+          <w:szCs w:val="32"/>
+          <w:lang w:eastAsia="es-AR"/>
+        </w:rPr>
+      </w:pPr>
+      <w:r>
+        <w:rPr>
+          <w:rFonts w:eastAsia="Times New Roman" w:cstheme="minorHAnsi"/>
+          <w:b/>
+          <w:color w:val="222222"/>
+          <w:sz w:val="32"/>
+          <w:szCs w:val="32"/>
+          <w:lang w:eastAsia="es-AR"/>
+        </w:rPr>
+        <w:t>Problemas y Falencia</w:t>
+      </w:r>
+      <w:r>
+        <w:rPr>
+          <w:rFonts w:eastAsia="Times New Roman" w:cstheme="minorHAnsi"/>
+          <w:b/>
+          <w:color w:val="222222"/>
+          <w:sz w:val="32"/>
+          <w:szCs w:val="32"/>
+          <w:lang w:eastAsia="es-AR"/>
+        </w:rPr>
+        <w:t>s Detectados</w:t>
       </w:r>
     </w:p>
     <w:p>
@@ -1776,45 +2154,95 @@
         <w:spacing w:before="100" w:beforeAutospacing="1" w:after="100" w:afterAutospacing="1" w:line="240" w:lineRule="auto"/>
         <w:textAlignment w:val="baseline"/>
         <w:rPr>
-          <w:rFonts w:ascii="Arial" w:eastAsia="Times New Roman" w:hAnsi="Arial" w:cs="Arial"/>
-          <w:color w:val="222222"/>
-          <w:sz w:val="24"/>
-          <w:szCs w:val="24"/>
-          <w:lang w:eastAsia="es-AR"/>
-        </w:rPr>
-      </w:pPr>
+          <w:rFonts w:eastAsia="Times New Roman" w:cstheme="minorHAnsi"/>
+          <w:color w:val="222222"/>
+          <w:sz w:val="24"/>
+          <w:szCs w:val="24"/>
+          <w:lang w:eastAsia="es-AR"/>
+        </w:rPr>
+      </w:pPr>
+      <w:r>
+        <w:rPr>
+          <w:rFonts w:eastAsia="Times New Roman" w:cstheme="minorHAnsi"/>
+          <w:color w:val="222222"/>
+          <w:sz w:val="24"/>
+          <w:szCs w:val="24"/>
+          <w:lang w:eastAsia="es-AR"/>
+        </w:rPr>
+        <w:t>La</w:t>
+      </w:r>
+      <w:r>
+        <w:rPr>
+          <w:rFonts w:eastAsia="Times New Roman" w:cstheme="minorHAnsi"/>
+          <w:color w:val="222222"/>
+          <w:sz w:val="24"/>
+          <w:szCs w:val="24"/>
+          <w:lang w:eastAsia="es-AR"/>
+        </w:rPr>
+        <w:t xml:space="preserve"> organización</w:t>
+      </w:r>
+      <w:r>
+        <w:rPr>
+          <w:rFonts w:eastAsia="Times New Roman" w:cstheme="minorHAnsi"/>
+          <w:color w:val="222222"/>
+          <w:sz w:val="24"/>
+          <w:szCs w:val="24"/>
+          <w:lang w:eastAsia="es-AR"/>
+        </w:rPr>
+        <w:t xml:space="preserve"> en la actualidad </w:t>
+      </w:r>
+      <w:r>
+        <w:rPr>
+          <w:rFonts w:eastAsia="Times New Roman" w:cstheme="minorHAnsi"/>
+          <w:color w:val="222222"/>
+          <w:sz w:val="24"/>
+          <w:szCs w:val="24"/>
+          <w:lang w:eastAsia="es-AR"/>
+        </w:rPr>
+        <w:t xml:space="preserve"> no posee un sistema </w:t>
+      </w:r>
+      <w:r>
+        <w:rPr>
+          <w:rFonts w:eastAsia="Times New Roman" w:cstheme="minorHAnsi"/>
+          <w:color w:val="222222"/>
+          <w:sz w:val="24"/>
+          <w:szCs w:val="24"/>
+          <w:lang w:eastAsia="es-AR"/>
+        </w:rPr>
+        <w:t>publicitario que sea interactivo</w:t>
+      </w:r>
+      <w:r>
+        <w:rPr>
+          <w:rFonts w:eastAsia="Times New Roman" w:cstheme="minorHAnsi"/>
+          <w:color w:val="222222"/>
+          <w:sz w:val="24"/>
+          <w:szCs w:val="24"/>
+          <w:lang w:eastAsia="es-AR"/>
+        </w:rPr>
+        <w:t xml:space="preserve"> con los usuarios finales a los que brinda servicio. La organización desea implementar un sistema interactivo que involucre el uso y empleo de detección de gestos y patrones por parte de los usuarios finales y que a su vez le permita recolectar información sobre sus usuarios finales para venderles a sus clientes. En la actualidad se desea investigar la manera de desarrollar un sistema que pueda implementarse con dichos requerimientos. </w:t>
+      </w:r>
     </w:p>
     <w:p>
       <w:pPr>
         <w:spacing w:before="100" w:beforeAutospacing="1" w:after="100" w:afterAutospacing="1" w:line="240" w:lineRule="auto"/>
         <w:textAlignment w:val="baseline"/>
         <w:rPr>
-          <w:rFonts w:ascii="Arial" w:eastAsia="Times New Roman" w:hAnsi="Arial" w:cs="Arial"/>
-          <w:color w:val="222222"/>
-          <w:sz w:val="24"/>
-          <w:szCs w:val="24"/>
-          <w:lang w:eastAsia="es-AR"/>
-        </w:rPr>
-      </w:pPr>
-      <w:r>
-        <w:rPr>
-          <w:rFonts w:ascii="Arial" w:eastAsia="Times New Roman" w:hAnsi="Arial" w:cs="Arial"/>
-          <w:color w:val="222222"/>
-          <w:sz w:val="24"/>
-          <w:szCs w:val="24"/>
-          <w:lang w:eastAsia="es-AR"/>
-        </w:rPr>
-        <w:t>Problemas y Falencia</w:t>
-      </w:r>
-      <w:r>
-        <w:rPr>
-          <w:rFonts w:ascii="Arial" w:eastAsia="Times New Roman" w:hAnsi="Arial" w:cs="Arial"/>
-          <w:color w:val="222222"/>
-          <w:sz w:val="24"/>
-          <w:szCs w:val="24"/>
-          <w:lang w:eastAsia="es-AR"/>
-        </w:rPr>
-        <w:t xml:space="preserve">s Detectados: </w:t>
+          <w:rFonts w:eastAsia="Times New Roman" w:cstheme="minorHAnsi"/>
+          <w:color w:val="222222"/>
+          <w:sz w:val="24"/>
+          <w:szCs w:val="24"/>
+          <w:lang w:eastAsia="es-AR"/>
+        </w:rPr>
+      </w:pPr>
+      <w:r>
+        <w:rPr>
+          <w:rFonts w:eastAsia="Times New Roman" w:cstheme="minorHAnsi"/>
+          <w:color w:val="222222"/>
+          <w:sz w:val="24"/>
+          <w:szCs w:val="24"/>
+          <w:lang w:eastAsia="es-AR"/>
+        </w:rPr>
+        <w:t xml:space="preserve">Para ello se debe investigar e implementar el hardware y software  para el correcto desarrollo del sistema. </w:t>
       </w:r>
     </w:p>
     <w:p>
@@ -1822,72 +2250,33 @@
         <w:spacing w:before="100" w:beforeAutospacing="1" w:after="100" w:afterAutospacing="1" w:line="240" w:lineRule="auto"/>
         <w:textAlignment w:val="baseline"/>
         <w:rPr>
-          <w:rFonts w:ascii="Arial" w:eastAsia="Times New Roman" w:hAnsi="Arial" w:cs="Arial"/>
-          <w:color w:val="222222"/>
-          <w:sz w:val="24"/>
-          <w:szCs w:val="24"/>
-          <w:lang w:eastAsia="es-AR"/>
-        </w:rPr>
-      </w:pPr>
-      <w:r>
-        <w:rPr>
-          <w:rFonts w:ascii="Arial" w:eastAsia="Times New Roman" w:hAnsi="Arial" w:cs="Arial"/>
-          <w:color w:val="222222"/>
-          <w:sz w:val="24"/>
-          <w:szCs w:val="24"/>
-          <w:lang w:eastAsia="es-AR"/>
-        </w:rPr>
-        <w:t>La</w:t>
-      </w:r>
-      <w:r>
-        <w:rPr>
-          <w:rFonts w:ascii="Arial" w:eastAsia="Times New Roman" w:hAnsi="Arial" w:cs="Arial"/>
-          <w:color w:val="222222"/>
-          <w:sz w:val="24"/>
-          <w:szCs w:val="24"/>
-          <w:lang w:eastAsia="es-AR"/>
-        </w:rPr>
-        <w:t xml:space="preserve"> organización</w:t>
-      </w:r>
-      <w:r>
-        <w:rPr>
-          <w:rFonts w:ascii="Arial" w:eastAsia="Times New Roman" w:hAnsi="Arial" w:cs="Arial"/>
-          <w:color w:val="222222"/>
-          <w:sz w:val="24"/>
-          <w:szCs w:val="24"/>
-          <w:lang w:eastAsia="es-AR"/>
-        </w:rPr>
-        <w:t xml:space="preserve"> en la actualidad </w:t>
-      </w:r>
-      <w:r>
-        <w:rPr>
-          <w:rFonts w:ascii="Arial" w:eastAsia="Times New Roman" w:hAnsi="Arial" w:cs="Arial"/>
-          <w:color w:val="222222"/>
-          <w:sz w:val="24"/>
-          <w:szCs w:val="24"/>
-          <w:lang w:eastAsia="es-AR"/>
-        </w:rPr>
-        <w:t xml:space="preserve"> no posee un sistema </w:t>
-      </w:r>
-      <w:r>
-        <w:rPr>
-          <w:rFonts w:ascii="Arial" w:eastAsia="Times New Roman" w:hAnsi="Arial" w:cs="Arial"/>
-          <w:color w:val="222222"/>
-          <w:sz w:val="24"/>
-          <w:szCs w:val="24"/>
-          <w:lang w:eastAsia="es-AR"/>
-        </w:rPr>
-        <w:t>publicitario que sea interactivo</w:t>
-      </w:r>
-      <w:r>
-        <w:rPr>
-          <w:rFonts w:ascii="Arial" w:eastAsia="Times New Roman" w:hAnsi="Arial" w:cs="Arial"/>
-          <w:color w:val="222222"/>
-          <w:sz w:val="24"/>
-          <w:szCs w:val="24"/>
-          <w:lang w:eastAsia="es-AR"/>
-        </w:rPr>
-        <w:t xml:space="preserve"> con los usuarios finales a los que brinda servicio. La organización desea implementar un sistema interactivo que involucre el uso y empleo de detección de gestos y patrones por parte de los usuarios finales y que a su vez le permita recolectar información sobre sus usuarios finales para venderles a sus clientes. En la actualidad se desea investigar la manera de desarrollar un sistema que pueda implementarse con dichos requerimientos. </w:t>
+          <w:rFonts w:eastAsia="Times New Roman" w:cstheme="minorHAnsi"/>
+          <w:color w:val="222222"/>
+          <w:sz w:val="24"/>
+          <w:szCs w:val="24"/>
+          <w:lang w:eastAsia="es-AR"/>
+        </w:rPr>
+      </w:pPr>
+      <w:r>
+        <w:rPr>
+          <w:rFonts w:eastAsia="Times New Roman" w:cstheme="minorHAnsi"/>
+          <w:color w:val="222222"/>
+          <w:sz w:val="24"/>
+          <w:szCs w:val="24"/>
+          <w:lang w:eastAsia="es-AR"/>
+        </w:rPr>
+        <w:lastRenderedPageBreak/>
+        <w:t>Por parte del hardware, es necesario investigar e implementar hardwa</w:t>
+      </w:r>
+      <w:r>
+        <w:rPr>
+          <w:rFonts w:eastAsia="Times New Roman" w:cstheme="minorHAnsi"/>
+          <w:color w:val="222222"/>
+          <w:sz w:val="24"/>
+          <w:szCs w:val="24"/>
+          <w:lang w:eastAsia="es-AR"/>
+        </w:rPr>
+        <w:t xml:space="preserve">re de alto rendimiento que pueda adaptarse a distintas plataformas de hardware y ser simple de manejar en cuanto al software implementado. </w:t>
       </w:r>
     </w:p>
     <w:p>
@@ -1895,22 +2284,52 @@
         <w:spacing w:before="100" w:beforeAutospacing="1" w:after="100" w:afterAutospacing="1" w:line="240" w:lineRule="auto"/>
         <w:textAlignment w:val="baseline"/>
         <w:rPr>
-          <w:rFonts w:ascii="Arial" w:eastAsia="Times New Roman" w:hAnsi="Arial" w:cs="Arial"/>
-          <w:color w:val="222222"/>
-          <w:sz w:val="24"/>
-          <w:szCs w:val="24"/>
-          <w:lang w:eastAsia="es-AR"/>
-        </w:rPr>
-      </w:pPr>
-      <w:r>
-        <w:rPr>
-          <w:rFonts w:ascii="Arial" w:eastAsia="Times New Roman" w:hAnsi="Arial" w:cs="Arial"/>
-          <w:color w:val="222222"/>
-          <w:sz w:val="24"/>
-          <w:szCs w:val="24"/>
-          <w:lang w:eastAsia="es-AR"/>
-        </w:rPr>
-        <w:t xml:space="preserve">Para ello se debe investigar e implementar el hardware y software  para el correcto desarrollo del sistema. </w:t>
+          <w:rFonts w:eastAsia="Times New Roman" w:cstheme="minorHAnsi"/>
+          <w:color w:val="222222"/>
+          <w:sz w:val="24"/>
+          <w:szCs w:val="24"/>
+          <w:lang w:eastAsia="es-AR"/>
+        </w:rPr>
+      </w:pPr>
+      <w:r>
+        <w:rPr>
+          <w:rFonts w:eastAsia="Times New Roman" w:cstheme="minorHAnsi"/>
+          <w:color w:val="222222"/>
+          <w:sz w:val="24"/>
+          <w:szCs w:val="24"/>
+          <w:lang w:eastAsia="es-AR"/>
+        </w:rPr>
+        <w:t>La organización en la actualidad no realizado investigaciones concretas en ese aspecto</w:t>
+      </w:r>
+      <w:r>
+        <w:rPr>
+          <w:rFonts w:eastAsia="Times New Roman" w:cstheme="minorHAnsi"/>
+          <w:color w:val="222222"/>
+          <w:sz w:val="24"/>
+          <w:szCs w:val="24"/>
+          <w:lang w:eastAsia="es-AR"/>
+        </w:rPr>
+        <w:t xml:space="preserve"> y desea hacerlo para poder implementar este nuevo sistema</w:t>
+      </w:r>
+      <w:r>
+        <w:rPr>
+          <w:rFonts w:eastAsia="Times New Roman" w:cstheme="minorHAnsi"/>
+          <w:color w:val="222222"/>
+          <w:sz w:val="24"/>
+          <w:szCs w:val="24"/>
+          <w:lang w:eastAsia="es-AR"/>
+        </w:rPr>
+        <w:t>.</w:t>
+      </w:r>
+      <w:r>
+        <w:rPr>
+          <w:rFonts w:eastAsia="Times New Roman" w:cstheme="minorHAnsi"/>
+          <w:color w:val="222222"/>
+          <w:sz w:val="24"/>
+          <w:szCs w:val="24"/>
+          <w:lang w:eastAsia="es-AR"/>
+        </w:rPr>
+        <w:t xml:space="preserve"> </w:t>
       </w:r>
     </w:p>
     <w:p>
@@ -1918,32 +2337,60 @@
         <w:spacing w:before="100" w:beforeAutospacing="1" w:after="100" w:afterAutospacing="1" w:line="240" w:lineRule="auto"/>
         <w:textAlignment w:val="baseline"/>
         <w:rPr>
-          <w:rFonts w:ascii="Arial" w:eastAsia="Times New Roman" w:hAnsi="Arial" w:cs="Arial"/>
-          <w:color w:val="222222"/>
-          <w:sz w:val="24"/>
-          <w:szCs w:val="24"/>
-          <w:lang w:eastAsia="es-AR"/>
-        </w:rPr>
-      </w:pPr>
-      <w:r>
-        <w:rPr>
-          <w:rFonts w:ascii="Arial" w:eastAsia="Times New Roman" w:hAnsi="Arial" w:cs="Arial"/>
-          <w:color w:val="222222"/>
-          <w:sz w:val="24"/>
-          <w:szCs w:val="24"/>
-          <w:lang w:eastAsia="es-AR"/>
-        </w:rPr>
-        <w:t>Por parte del hardware, es necesario investigar e implementar hardwa</w:t>
-      </w:r>
-      <w:r>
-        <w:rPr>
-          <w:rFonts w:ascii="Arial" w:eastAsia="Times New Roman" w:hAnsi="Arial" w:cs="Arial"/>
-          <w:color w:val="222222"/>
-          <w:sz w:val="24"/>
-          <w:szCs w:val="24"/>
-          <w:lang w:eastAsia="es-AR"/>
-        </w:rPr>
-        <w:t xml:space="preserve">re de alto rendimiento que pueda adaptarse a distintas plataformas de hardware y ser simple de manejar en cuanto al software implementado. </w:t>
+          <w:rFonts w:eastAsia="Times New Roman" w:cstheme="minorHAnsi"/>
+          <w:color w:val="222222"/>
+          <w:sz w:val="24"/>
+          <w:szCs w:val="24"/>
+          <w:lang w:eastAsia="es-AR"/>
+        </w:rPr>
+      </w:pPr>
+    </w:p>
+    <w:p>
+      <w:pPr>
+        <w:spacing w:before="100" w:beforeAutospacing="1" w:after="100" w:afterAutospacing="1" w:line="240" w:lineRule="auto"/>
+        <w:jc w:val="center"/>
+        <w:textAlignment w:val="baseline"/>
+        <w:rPr>
+          <w:rFonts w:eastAsia="Times New Roman" w:cstheme="minorHAnsi"/>
+          <w:b/>
+          <w:color w:val="222222"/>
+          <w:sz w:val="32"/>
+          <w:szCs w:val="32"/>
+          <w:lang w:eastAsia="es-AR"/>
+        </w:rPr>
+      </w:pPr>
+      <w:r>
+        <w:rPr>
+          <w:rFonts w:eastAsia="Times New Roman" w:cstheme="minorHAnsi"/>
+          <w:b/>
+          <w:color w:val="222222"/>
+          <w:sz w:val="32"/>
+          <w:szCs w:val="32"/>
+          <w:lang w:eastAsia="es-AR"/>
+        </w:rPr>
+        <w:t>Recursos informáticos</w:t>
+      </w:r>
+      <w:r>
+        <w:rPr>
+          <w:rFonts w:eastAsia="Times New Roman" w:cstheme="minorHAnsi"/>
+          <w:b/>
+          <w:color w:val="222222"/>
+          <w:sz w:val="32"/>
+          <w:szCs w:val="32"/>
+          <w:lang w:eastAsia="es-AR"/>
+        </w:rPr>
+        <w:t xml:space="preserve"> presentes para el desarrollo del proyecto</w:t>
+      </w:r>
+      <w:r>
+        <w:rPr>
+          <w:rFonts w:eastAsia="Times New Roman" w:cstheme="minorHAnsi"/>
+          <w:b/>
+          <w:color w:val="222222"/>
+          <w:sz w:val="32"/>
+          <w:szCs w:val="32"/>
+          <w:lang w:eastAsia="es-AR"/>
+        </w:rPr>
+        <w:br/>
       </w:r>
     </w:p>
     <w:p>
@@ -1951,95 +2398,42 @@
         <w:spacing w:before="100" w:beforeAutospacing="1" w:after="100" w:afterAutospacing="1" w:line="240" w:lineRule="auto"/>
         <w:textAlignment w:val="baseline"/>
         <w:rPr>
-          <w:rFonts w:ascii="Arial" w:eastAsia="Times New Roman" w:hAnsi="Arial" w:cs="Arial"/>
-          <w:color w:val="222222"/>
-          <w:sz w:val="24"/>
-          <w:szCs w:val="24"/>
-          <w:lang w:eastAsia="es-AR"/>
-        </w:rPr>
-      </w:pPr>
-      <w:r>
-        <w:rPr>
-          <w:rFonts w:ascii="Arial" w:eastAsia="Times New Roman" w:hAnsi="Arial" w:cs="Arial"/>
-          <w:color w:val="222222"/>
-          <w:sz w:val="24"/>
-          <w:szCs w:val="24"/>
-          <w:lang w:eastAsia="es-AR"/>
-        </w:rPr>
-        <w:t>La organización en la actualidad no realizado investigaciones concretas en ese aspecto</w:t>
-      </w:r>
-      <w:r>
-        <w:rPr>
-          <w:rFonts w:ascii="Arial" w:eastAsia="Times New Roman" w:hAnsi="Arial" w:cs="Arial"/>
-          <w:color w:val="222222"/>
-          <w:sz w:val="24"/>
-          <w:szCs w:val="24"/>
-          <w:lang w:eastAsia="es-AR"/>
-        </w:rPr>
-        <w:t xml:space="preserve"> y desea hacerlo para poder implementar este nuevo sistema</w:t>
-      </w:r>
-      <w:r>
-        <w:rPr>
-          <w:rFonts w:ascii="Arial" w:eastAsia="Times New Roman" w:hAnsi="Arial" w:cs="Arial"/>
-          <w:color w:val="222222"/>
-          <w:sz w:val="24"/>
-          <w:szCs w:val="24"/>
-          <w:lang w:eastAsia="es-AR"/>
-        </w:rPr>
-        <w:t>.</w:t>
-      </w:r>
-      <w:r>
-        <w:rPr>
-          <w:rFonts w:ascii="Arial" w:eastAsia="Times New Roman" w:hAnsi="Arial" w:cs="Arial"/>
-          <w:color w:val="222222"/>
-          <w:sz w:val="24"/>
-          <w:szCs w:val="24"/>
-          <w:lang w:eastAsia="es-AR"/>
-        </w:rPr>
-        <w:t xml:space="preserve"> </w:t>
-      </w:r>
-    </w:p>
-    <w:p>
-      <w:pPr>
-        <w:spacing w:before="100" w:beforeAutospacing="1" w:after="100" w:afterAutospacing="1" w:line="240" w:lineRule="auto"/>
-        <w:textAlignment w:val="baseline"/>
-        <w:rPr>
-          <w:rFonts w:ascii="Arial" w:eastAsia="Times New Roman" w:hAnsi="Arial" w:cs="Arial"/>
-          <w:color w:val="222222"/>
-          <w:sz w:val="24"/>
-          <w:szCs w:val="24"/>
-          <w:lang w:eastAsia="es-AR"/>
-        </w:rPr>
-      </w:pPr>
-      <w:r>
-        <w:rPr>
-          <w:rFonts w:ascii="Times New Roman" w:eastAsia="Times New Roman" w:hAnsi="Times New Roman" w:cs="Times New Roman"/>
-          <w:color w:val="000000"/>
-          <w:sz w:val="24"/>
-          <w:szCs w:val="24"/>
-          <w:lang w:eastAsia="es-AR"/>
-        </w:rPr>
-        <w:br/>
-      </w:r>
-      <w:r>
-        <w:rPr>
-          <w:rFonts w:ascii="Arial" w:eastAsia="Times New Roman" w:hAnsi="Arial" w:cs="Arial"/>
-          <w:color w:val="222222"/>
-          <w:sz w:val="24"/>
-          <w:szCs w:val="24"/>
-          <w:lang w:eastAsia="es-AR"/>
-        </w:rPr>
-        <w:t>Recursos informáticos:</w:t>
-      </w:r>
-      <w:r>
-        <w:rPr>
-          <w:rFonts w:ascii="Arial" w:eastAsia="Times New Roman" w:hAnsi="Arial" w:cs="Arial"/>
-          <w:color w:val="222222"/>
-          <w:sz w:val="24"/>
-          <w:szCs w:val="24"/>
-          <w:lang w:eastAsia="es-AR"/>
-        </w:rPr>
-        <w:br/>
+          <w:rFonts w:eastAsia="Times New Roman" w:cstheme="minorHAnsi"/>
+          <w:color w:val="222222"/>
+          <w:sz w:val="24"/>
+          <w:szCs w:val="24"/>
+          <w:lang w:eastAsia="es-AR"/>
+        </w:rPr>
+      </w:pPr>
+      <w:r>
+        <w:rPr>
+          <w:rFonts w:eastAsia="Times New Roman" w:cstheme="minorHAnsi"/>
+          <w:color w:val="222222"/>
+          <w:sz w:val="24"/>
+          <w:szCs w:val="24"/>
+          <w:lang w:eastAsia="es-AR"/>
+        </w:rPr>
+        <w:t>A continuación se detallan los recur</w:t>
+      </w:r>
+      <w:r>
+        <w:rPr>
+          <w:rFonts w:eastAsia="Times New Roman" w:cstheme="minorHAnsi"/>
+          <w:color w:val="222222"/>
+          <w:sz w:val="24"/>
+          <w:szCs w:val="24"/>
+          <w:lang w:eastAsia="es-AR"/>
+        </w:rPr>
+        <w:t>s</w:t>
+      </w:r>
+      <w:r>
+        <w:rPr>
+          <w:rFonts w:eastAsia="Times New Roman" w:cstheme="minorHAnsi"/>
+          <w:color w:val="222222"/>
+          <w:sz w:val="24"/>
+          <w:szCs w:val="24"/>
+          <w:lang w:eastAsia="es-AR"/>
+        </w:rPr>
+        <w:t>os existentes en la organización para el desarrollo del proyecto:</w:t>
       </w:r>
     </w:p>
     <w:p>
@@ -2051,33 +2445,22 @@
         <w:spacing w:before="100" w:beforeAutospacing="1" w:after="100" w:afterAutospacing="1" w:line="240" w:lineRule="auto"/>
         <w:textAlignment w:val="baseline"/>
         <w:rPr>
-          <w:rFonts w:ascii="Arial" w:eastAsia="Times New Roman" w:hAnsi="Arial" w:cs="Arial"/>
-          <w:color w:val="222222"/>
-          <w:sz w:val="24"/>
-          <w:szCs w:val="24"/>
-          <w:lang w:eastAsia="es-AR"/>
-        </w:rPr>
-      </w:pPr>
-      <w:r>
-        <w:rPr>
-          <w:rFonts w:ascii="Arial" w:eastAsia="Times New Roman" w:hAnsi="Arial" w:cs="Arial"/>
-          <w:color w:val="222222"/>
-          <w:sz w:val="24"/>
-          <w:szCs w:val="24"/>
-          <w:lang w:eastAsia="es-AR"/>
-        </w:rPr>
-        <w:t xml:space="preserve">En la actualidad la empresa cuenta con recursos informáticos de hardware y software para el desarrollo y venta de sus productos o servicios. Para el </w:t>
-      </w:r>
-      <w:r>
-        <w:rPr>
-          <w:rFonts w:ascii="Arial" w:eastAsia="Times New Roman" w:hAnsi="Arial" w:cs="Arial"/>
-          <w:color w:val="222222"/>
-          <w:sz w:val="24"/>
-          <w:szCs w:val="24"/>
-          <w:lang w:eastAsia="es-AR"/>
-        </w:rPr>
-        <w:lastRenderedPageBreak/>
-        <w:t>desarrollo de software e implementación de sus productos o servicios la empresa emplea y desarrolla todo con software libre.</w:t>
+          <w:rFonts w:eastAsia="Times New Roman" w:cstheme="minorHAnsi"/>
+          <w:color w:val="222222"/>
+          <w:sz w:val="24"/>
+          <w:szCs w:val="24"/>
+          <w:lang w:eastAsia="es-AR"/>
+        </w:rPr>
+      </w:pPr>
+      <w:r>
+        <w:rPr>
+          <w:rFonts w:eastAsia="Times New Roman" w:cstheme="minorHAnsi"/>
+          <w:color w:val="222222"/>
+          <w:sz w:val="24"/>
+          <w:szCs w:val="24"/>
+          <w:lang w:eastAsia="es-AR"/>
+        </w:rPr>
+        <w:t>En la actualidad la empresa cuenta con recursos informáticos de hardware y software para el desarrollo y venta de sus productos o servicios. Para el desarrollo de software e implementación de sus productos o servicios la empresa emplea y desarrolla todo con software libre.</w:t>
       </w:r>
     </w:p>
     <w:p>
@@ -2089,16 +2472,16 @@
         <w:spacing w:before="100" w:beforeAutospacing="1" w:after="100" w:afterAutospacing="1" w:line="240" w:lineRule="auto"/>
         <w:textAlignment w:val="baseline"/>
         <w:rPr>
-          <w:rFonts w:ascii="Arial" w:eastAsia="Times New Roman" w:hAnsi="Arial" w:cs="Arial"/>
-          <w:color w:val="222222"/>
-          <w:sz w:val="24"/>
-          <w:szCs w:val="24"/>
-          <w:lang w:eastAsia="es-AR"/>
-        </w:rPr>
-      </w:pPr>
-      <w:r>
-        <w:rPr>
-          <w:rFonts w:ascii="Arial" w:eastAsia="Times New Roman" w:hAnsi="Arial" w:cs="Arial"/>
+          <w:rFonts w:eastAsia="Times New Roman" w:cstheme="minorHAnsi"/>
+          <w:color w:val="222222"/>
+          <w:sz w:val="24"/>
+          <w:szCs w:val="24"/>
+          <w:lang w:eastAsia="es-AR"/>
+        </w:rPr>
+      </w:pPr>
+      <w:r>
+        <w:rPr>
+          <w:rFonts w:eastAsia="Times New Roman" w:cstheme="minorHAnsi"/>
           <w:color w:val="222222"/>
           <w:sz w:val="24"/>
           <w:szCs w:val="24"/>
@@ -2116,16 +2499,16 @@
         <w:spacing w:before="100" w:beforeAutospacing="1" w:after="100" w:afterAutospacing="1" w:line="240" w:lineRule="auto"/>
         <w:textAlignment w:val="baseline"/>
         <w:rPr>
-          <w:rFonts w:ascii="Arial" w:eastAsia="Times New Roman" w:hAnsi="Arial" w:cs="Arial"/>
-          <w:color w:val="222222"/>
-          <w:sz w:val="24"/>
-          <w:szCs w:val="24"/>
-          <w:lang w:eastAsia="es-AR"/>
-        </w:rPr>
-      </w:pPr>
-      <w:r>
-        <w:rPr>
-          <w:rFonts w:ascii="Arial" w:eastAsia="Times New Roman" w:hAnsi="Arial" w:cs="Arial"/>
+          <w:rFonts w:eastAsia="Times New Roman" w:cstheme="minorHAnsi"/>
+          <w:color w:val="222222"/>
+          <w:sz w:val="24"/>
+          <w:szCs w:val="24"/>
+          <w:lang w:eastAsia="es-AR"/>
+        </w:rPr>
+      </w:pPr>
+      <w:r>
+        <w:rPr>
+          <w:rFonts w:eastAsia="Times New Roman" w:cstheme="minorHAnsi"/>
           <w:color w:val="222222"/>
           <w:sz w:val="24"/>
           <w:szCs w:val="24"/>
@@ -2143,14 +2526,109 @@
         <w:spacing w:before="100" w:beforeAutospacing="1" w:after="100" w:afterAutospacing="1" w:line="240" w:lineRule="auto"/>
         <w:textAlignment w:val="baseline"/>
         <w:rPr>
+          <w:rFonts w:eastAsia="Times New Roman" w:cstheme="minorHAnsi"/>
+          <w:color w:val="222222"/>
+          <w:sz w:val="24"/>
+          <w:szCs w:val="24"/>
+          <w:lang w:eastAsia="es-AR"/>
+        </w:rPr>
+      </w:pPr>
+      <w:r>
+        <w:rPr>
+          <w:rFonts w:eastAsia="Times New Roman" w:cstheme="minorHAnsi"/>
+          <w:color w:val="222222"/>
+          <w:sz w:val="24"/>
+          <w:szCs w:val="24"/>
+          <w:lang w:eastAsia="es-AR"/>
+        </w:rPr>
+        <w:t xml:space="preserve">La empresa también cuenta para la implementación de sus servicios con monitores LCD de 19 y 24 pulgadas, y algunas computadoras de escritorio, para realizar el testeo de cada una de las aplicaciones que desarrolla. </w:t>
+      </w:r>
+    </w:p>
+    <w:p>
+      <w:pPr>
+        <w:spacing w:after="0" w:line="240" w:lineRule="auto"/>
+        <w:rPr>
           <w:rFonts w:ascii="Arial" w:eastAsia="Times New Roman" w:hAnsi="Arial" w:cs="Arial"/>
-          <w:color w:val="222222"/>
-          <w:sz w:val="24"/>
-          <w:szCs w:val="24"/>
-          <w:lang w:eastAsia="es-AR"/>
-        </w:rPr>
-      </w:pPr>
-      <w:r>
+          <w:b/>
+          <w:color w:val="222222"/>
+          <w:sz w:val="24"/>
+          <w:szCs w:val="24"/>
+          <w:lang w:eastAsia="es-AR"/>
+        </w:rPr>
+      </w:pPr>
+    </w:p>
+    <w:p>
+      <w:pPr>
+        <w:spacing w:after="0" w:line="240" w:lineRule="auto"/>
+        <w:jc w:val="center"/>
+        <w:rPr>
+          <w:rFonts w:eastAsia="Times New Roman" w:cstheme="minorHAnsi"/>
+          <w:b/>
+          <w:color w:val="222222"/>
+          <w:sz w:val="32"/>
+          <w:szCs w:val="32"/>
+          <w:lang w:eastAsia="es-AR"/>
+        </w:rPr>
+      </w:pPr>
+      <w:r>
+        <w:rPr>
+          <w:rFonts w:eastAsia="Times New Roman" w:cstheme="minorHAnsi"/>
+          <w:b/>
+          <w:color w:val="222222"/>
+          <w:sz w:val="32"/>
+          <w:szCs w:val="32"/>
+          <w:lang w:eastAsia="es-AR"/>
+        </w:rPr>
+        <w:t>Disponibilidad de recursos tecnológicos, económicos y humanos para desarrollo y la implementación del sistem</w:t>
+      </w:r>
+      <w:r>
+        <w:rPr>
+          <w:rFonts w:eastAsia="Times New Roman" w:cstheme="minorHAnsi"/>
+          <w:b/>
+          <w:color w:val="222222"/>
+          <w:sz w:val="32"/>
+          <w:szCs w:val="32"/>
+          <w:lang w:eastAsia="es-AR"/>
+        </w:rPr>
+        <w:t>a.</w:t>
+      </w:r>
+      <w:r>
+        <w:rPr>
+          <w:rFonts w:eastAsia="Times New Roman" w:cstheme="minorHAnsi"/>
+          <w:b/>
+          <w:color w:val="000000"/>
+          <w:sz w:val="32"/>
+          <w:szCs w:val="32"/>
+          <w:lang w:eastAsia="es-AR"/>
+        </w:rPr>
+        <w:br/>
+      </w:r>
+    </w:p>
+    <w:p>
+      <w:pPr>
+        <w:spacing w:after="0" w:line="240" w:lineRule="auto"/>
+        <w:rPr>
+          <w:rFonts w:eastAsia="Times New Roman" w:cstheme="minorHAnsi"/>
+          <w:color w:val="222222"/>
+          <w:sz w:val="24"/>
+          <w:szCs w:val="24"/>
+          <w:lang w:eastAsia="es-AR"/>
+        </w:rPr>
+      </w:pPr>
+      <w:r>
+        <w:rPr>
+          <w:rFonts w:eastAsia="Times New Roman" w:cstheme="minorHAnsi"/>
+          <w:color w:val="222222"/>
+          <w:sz w:val="24"/>
+          <w:szCs w:val="24"/>
+          <w:lang w:eastAsia="es-AR"/>
+        </w:rPr>
+        <w:t>A continuación se detallan aspectos que determinan la disponibilidad de recursos para el desarrollo en implementación del sistema. Estos aspectos se centran los recursos principales para el desarrollo del mismo.</w:t>
+      </w:r>
+    </w:p>
+    <w:p>
+      <w:pPr>
+        <w:spacing w:after="0" w:line="240" w:lineRule="auto"/>
         <w:rPr>
           <w:rFonts w:ascii="Arial" w:eastAsia="Times New Roman" w:hAnsi="Arial" w:cs="Arial"/>
           <w:color w:val="222222"/>
@@ -2158,187 +2636,212 @@
           <w:szCs w:val="24"/>
           <w:lang w:eastAsia="es-AR"/>
         </w:rPr>
-        <w:t xml:space="preserve">La empresa también cuenta para la implementación de sus servicios con monitores LCD de 19 y 24 pulgadas, y algunas computadoras de escritorio, para realizar el testeo de cada una de las aplicaciones que desarrolla. </w:t>
-      </w:r>
+      </w:pPr>
     </w:p>
     <w:p>
       <w:pPr>
         <w:spacing w:after="0" w:line="240" w:lineRule="auto"/>
         <w:rPr>
-          <w:rFonts w:ascii="Arial" w:eastAsia="Times New Roman" w:hAnsi="Arial" w:cs="Arial"/>
-          <w:color w:val="222222"/>
-          <w:sz w:val="24"/>
-          <w:szCs w:val="24"/>
-          <w:lang w:eastAsia="es-AR"/>
-        </w:rPr>
-      </w:pPr>
-      <w:r>
-        <w:rPr>
-          <w:rFonts w:ascii="Times New Roman" w:eastAsia="Times New Roman" w:hAnsi="Times New Roman" w:cs="Times New Roman"/>
+          <w:rFonts w:eastAsia="Times New Roman" w:cstheme="minorHAnsi"/>
+          <w:color w:val="222222"/>
+          <w:sz w:val="24"/>
+          <w:szCs w:val="24"/>
+          <w:lang w:eastAsia="es-AR"/>
+        </w:rPr>
+      </w:pPr>
+      <w:r>
+        <w:rPr>
+          <w:rFonts w:eastAsia="Times New Roman" w:cstheme="minorHAnsi"/>
+          <w:b/>
+          <w:color w:val="222222"/>
+          <w:sz w:val="24"/>
+          <w:szCs w:val="24"/>
+          <w:lang w:eastAsia="es-AR"/>
+        </w:rPr>
+        <w:t xml:space="preserve">En cuanto la disponibilidad </w:t>
+      </w:r>
+      <w:r>
+        <w:rPr>
+          <w:rFonts w:eastAsia="Times New Roman" w:cstheme="minorHAnsi"/>
+          <w:b/>
+          <w:color w:val="222222"/>
+          <w:sz w:val="24"/>
+          <w:szCs w:val="24"/>
+          <w:lang w:eastAsia="es-AR"/>
+        </w:rPr>
+        <w:t>de recursos humanos</w:t>
+      </w:r>
+      <w:r>
+        <w:rPr>
+          <w:rFonts w:eastAsia="Times New Roman" w:cstheme="minorHAnsi"/>
+          <w:b/>
+          <w:color w:val="222222"/>
+          <w:sz w:val="24"/>
+          <w:szCs w:val="24"/>
+          <w:lang w:eastAsia="es-AR"/>
+        </w:rPr>
+        <w:t>:</w:t>
+      </w:r>
+      <w:r>
+        <w:rPr>
+          <w:rFonts w:eastAsia="Times New Roman" w:cstheme="minorHAnsi"/>
+          <w:color w:val="222222"/>
+          <w:sz w:val="24"/>
+          <w:szCs w:val="24"/>
+          <w:lang w:eastAsia="es-AR"/>
+        </w:rPr>
+        <w:t xml:space="preserve"> Las personas que trabajan en </w:t>
+      </w:r>
+      <w:r>
+        <w:rPr>
+          <w:rFonts w:eastAsia="Times New Roman" w:cstheme="minorHAnsi"/>
+          <w:color w:val="222222"/>
+          <w:sz w:val="24"/>
+          <w:szCs w:val="24"/>
+          <w:lang w:eastAsia="es-AR"/>
+        </w:rPr>
+        <w:t xml:space="preserve">desarrollo del </w:t>
+      </w:r>
+      <w:r>
+        <w:rPr>
+          <w:rFonts w:eastAsia="Times New Roman" w:cstheme="minorHAnsi"/>
+          <w:color w:val="222222"/>
+          <w:sz w:val="24"/>
+          <w:szCs w:val="24"/>
+          <w:lang w:eastAsia="es-AR"/>
+        </w:rPr>
+        <w:t xml:space="preserve"> sistema </w:t>
+      </w:r>
+      <w:r>
+        <w:rPr>
+          <w:rFonts w:eastAsia="Times New Roman" w:cstheme="minorHAnsi"/>
+          <w:color w:val="222222"/>
+          <w:sz w:val="24"/>
+          <w:szCs w:val="24"/>
+          <w:lang w:eastAsia="es-AR"/>
+        </w:rPr>
+        <w:t xml:space="preserve"> la mayoría </w:t>
+      </w:r>
+      <w:r>
+        <w:rPr>
+          <w:rFonts w:eastAsia="Times New Roman" w:cstheme="minorHAnsi"/>
+          <w:color w:val="222222"/>
+          <w:sz w:val="24"/>
+          <w:szCs w:val="24"/>
+          <w:lang w:eastAsia="es-AR"/>
+        </w:rPr>
+        <w:t>no trabajan, solo estudian la disponibilidad va depender del horario de clases y de estudio.</w:t>
+      </w:r>
+    </w:p>
+    <w:p>
+      <w:pPr>
+        <w:spacing w:after="0" w:line="240" w:lineRule="auto"/>
+        <w:rPr>
+          <w:rFonts w:eastAsia="Times New Roman" w:cstheme="minorHAnsi"/>
+          <w:color w:val="222222"/>
+          <w:sz w:val="24"/>
+          <w:szCs w:val="24"/>
+          <w:lang w:eastAsia="es-AR"/>
+        </w:rPr>
+      </w:pPr>
+    </w:p>
+    <w:p>
+      <w:pPr>
+        <w:spacing w:after="0" w:line="240" w:lineRule="auto"/>
+        <w:rPr>
+          <w:rFonts w:eastAsia="Times New Roman" w:cstheme="minorHAnsi"/>
+          <w:color w:val="222222"/>
+          <w:sz w:val="24"/>
+          <w:szCs w:val="24"/>
+          <w:lang w:eastAsia="es-AR"/>
+        </w:rPr>
+      </w:pPr>
+      <w:r>
+        <w:rPr>
+          <w:rFonts w:eastAsia="Times New Roman" w:cstheme="minorHAnsi"/>
+          <w:color w:val="222222"/>
+          <w:sz w:val="24"/>
+          <w:szCs w:val="24"/>
+          <w:lang w:eastAsia="es-AR"/>
+        </w:rPr>
+        <w:lastRenderedPageBreak/>
+        <w:t xml:space="preserve">Por otra parte la disponibilidad del personal de la organización no está </w:t>
+      </w:r>
+      <w:r>
+        <w:rPr>
+          <w:rFonts w:eastAsia="Times New Roman" w:cstheme="minorHAnsi"/>
+          <w:color w:val="222222"/>
+          <w:sz w:val="24"/>
+          <w:szCs w:val="24"/>
+          <w:lang w:eastAsia="es-AR"/>
+        </w:rPr>
+        <w:t>limitada</w:t>
+      </w:r>
+      <w:r>
+        <w:rPr>
+          <w:rFonts w:eastAsia="Times New Roman" w:cstheme="minorHAnsi"/>
+          <w:color w:val="222222"/>
+          <w:sz w:val="24"/>
+          <w:szCs w:val="24"/>
+          <w:lang w:eastAsia="es-AR"/>
+        </w:rPr>
+        <w:t>, la organización está dispuesta a brindar información y comunicación con el personal de la misma.</w:t>
+      </w:r>
+    </w:p>
+    <w:p>
+      <w:pPr>
+        <w:spacing w:after="0" w:line="240" w:lineRule="auto"/>
+        <w:rPr>
+          <w:rFonts w:eastAsia="Times New Roman" w:cstheme="minorHAnsi"/>
+          <w:b/>
           <w:color w:val="000000"/>
           <w:sz w:val="24"/>
           <w:szCs w:val="24"/>
           <w:lang w:eastAsia="es-AR"/>
         </w:rPr>
+      </w:pPr>
+      <w:r>
+        <w:rPr>
+          <w:rFonts w:eastAsia="Times New Roman" w:cstheme="minorHAnsi"/>
+          <w:color w:val="000000"/>
+          <w:sz w:val="24"/>
+          <w:szCs w:val="24"/>
+          <w:lang w:eastAsia="es-AR"/>
+        </w:rPr>
         <w:br/>
       </w:r>
       <w:r>
         <w:rPr>
-          <w:rFonts w:ascii="Arial" w:eastAsia="Times New Roman" w:hAnsi="Arial" w:cs="Arial"/>
-          <w:color w:val="222222"/>
-          <w:sz w:val="24"/>
-          <w:szCs w:val="24"/>
-          <w:lang w:eastAsia="es-AR"/>
-        </w:rPr>
-        <w:t>Disponibilidad de recursos tecnológicos, económicos y humanos para desarrollo y la implementación del sistem</w:t>
-      </w:r>
-      <w:r>
-        <w:rPr>
-          <w:rFonts w:ascii="Arial" w:eastAsia="Times New Roman" w:hAnsi="Arial" w:cs="Arial"/>
-          <w:color w:val="222222"/>
-          <w:sz w:val="24"/>
-          <w:szCs w:val="24"/>
-          <w:lang w:eastAsia="es-AR"/>
-        </w:rPr>
-        <w:t>a.</w:t>
-      </w:r>
-      <w:r>
-        <w:rPr>
-          <w:rFonts w:ascii="Times New Roman" w:eastAsia="Times New Roman" w:hAnsi="Times New Roman" w:cs="Times New Roman"/>
-          <w:color w:val="000000"/>
-          <w:sz w:val="24"/>
-          <w:szCs w:val="24"/>
-          <w:lang w:eastAsia="es-AR"/>
-        </w:rPr>
-        <w:br/>
-      </w:r>
-    </w:p>
-    <w:p>
-      <w:pPr>
-        <w:spacing w:after="0" w:line="240" w:lineRule="auto"/>
-        <w:rPr>
-          <w:rFonts w:ascii="Arial" w:eastAsia="Times New Roman" w:hAnsi="Arial" w:cs="Arial"/>
-          <w:color w:val="222222"/>
-          <w:sz w:val="24"/>
-          <w:szCs w:val="24"/>
-          <w:lang w:eastAsia="es-AR"/>
-        </w:rPr>
-      </w:pPr>
-    </w:p>
-    <w:p>
-      <w:pPr>
-        <w:spacing w:after="0" w:line="240" w:lineRule="auto"/>
-        <w:rPr>
-          <w:rFonts w:ascii="Arial" w:eastAsia="Times New Roman" w:hAnsi="Arial" w:cs="Arial"/>
-          <w:color w:val="222222"/>
-          <w:sz w:val="24"/>
-          <w:szCs w:val="24"/>
-          <w:lang w:eastAsia="es-AR"/>
-        </w:rPr>
-      </w:pPr>
-      <w:r>
-        <w:rPr>
-          <w:rFonts w:ascii="Arial" w:eastAsia="Times New Roman" w:hAnsi="Arial" w:cs="Arial"/>
-          <w:color w:val="222222"/>
-          <w:sz w:val="24"/>
-          <w:szCs w:val="24"/>
-          <w:lang w:eastAsia="es-AR"/>
-        </w:rPr>
-        <w:t xml:space="preserve">En cuanto la disponibilidad humana: Las personas que trabajan en </w:t>
-      </w:r>
-      <w:r>
-        <w:rPr>
-          <w:rFonts w:ascii="Arial" w:eastAsia="Times New Roman" w:hAnsi="Arial" w:cs="Arial"/>
-          <w:color w:val="222222"/>
-          <w:sz w:val="24"/>
-          <w:szCs w:val="24"/>
-          <w:lang w:eastAsia="es-AR"/>
-        </w:rPr>
-        <w:t xml:space="preserve">desarrollo del </w:t>
-      </w:r>
-      <w:r>
-        <w:rPr>
-          <w:rFonts w:ascii="Arial" w:eastAsia="Times New Roman" w:hAnsi="Arial" w:cs="Arial"/>
-          <w:color w:val="222222"/>
-          <w:sz w:val="24"/>
-          <w:szCs w:val="24"/>
-          <w:lang w:eastAsia="es-AR"/>
-        </w:rPr>
-        <w:t xml:space="preserve"> sistema </w:t>
-      </w:r>
-      <w:r>
-        <w:rPr>
-          <w:rFonts w:ascii="Arial" w:eastAsia="Times New Roman" w:hAnsi="Arial" w:cs="Arial"/>
-          <w:color w:val="222222"/>
-          <w:sz w:val="24"/>
-          <w:szCs w:val="24"/>
-          <w:lang w:eastAsia="es-AR"/>
-        </w:rPr>
-        <w:t xml:space="preserve"> la mayoría </w:t>
-      </w:r>
-      <w:r>
-        <w:rPr>
-          <w:rFonts w:ascii="Arial" w:eastAsia="Times New Roman" w:hAnsi="Arial" w:cs="Arial"/>
-          <w:color w:val="222222"/>
-          <w:sz w:val="24"/>
-          <w:szCs w:val="24"/>
-          <w:lang w:eastAsia="es-AR"/>
-        </w:rPr>
-        <w:t>no trabajan, solo estudian la disponibilidad va depender del horario de clases y de estudio.</w:t>
-      </w:r>
-    </w:p>
-    <w:p>
-      <w:pPr>
-        <w:spacing w:after="0" w:line="240" w:lineRule="auto"/>
-        <w:rPr>
-          <w:rFonts w:ascii="Arial" w:eastAsia="Times New Roman" w:hAnsi="Arial" w:cs="Arial"/>
-          <w:color w:val="222222"/>
-          <w:sz w:val="24"/>
-          <w:szCs w:val="24"/>
-          <w:lang w:eastAsia="es-AR"/>
-        </w:rPr>
-      </w:pPr>
-      <w:r>
-        <w:rPr>
-          <w:rFonts w:ascii="Arial" w:eastAsia="Times New Roman" w:hAnsi="Arial" w:cs="Arial"/>
-          <w:color w:val="222222"/>
-          <w:sz w:val="24"/>
-          <w:szCs w:val="24"/>
-          <w:lang w:eastAsia="es-AR"/>
-        </w:rPr>
-        <w:t>Por otra parte la disponibilidad del personal de la organización no está limitado, la organización está dispuesta a brindar información y comunicación con el personal de la misma.</w:t>
-      </w:r>
-    </w:p>
-    <w:p>
-      <w:pPr>
-        <w:spacing w:after="0" w:line="240" w:lineRule="auto"/>
-        <w:rPr>
-          <w:rFonts w:ascii="Times New Roman" w:eastAsia="Times New Roman" w:hAnsi="Times New Roman" w:cs="Times New Roman"/>
-          <w:color w:val="000000"/>
-          <w:sz w:val="24"/>
-          <w:szCs w:val="24"/>
-          <w:lang w:eastAsia="es-AR"/>
-        </w:rPr>
-      </w:pPr>
-      <w:r>
-        <w:rPr>
-          <w:rFonts w:ascii="Times New Roman" w:eastAsia="Times New Roman" w:hAnsi="Times New Roman" w:cs="Times New Roman"/>
-          <w:color w:val="000000"/>
-          <w:sz w:val="24"/>
-          <w:szCs w:val="24"/>
-          <w:lang w:eastAsia="es-AR"/>
-        </w:rPr>
-        <w:br/>
-      </w:r>
-      <w:r>
-        <w:rPr>
-          <w:rFonts w:ascii="Arial" w:eastAsia="Times New Roman" w:hAnsi="Arial" w:cs="Arial"/>
-          <w:color w:val="222222"/>
-          <w:sz w:val="24"/>
-          <w:szCs w:val="24"/>
-          <w:lang w:eastAsia="es-AR"/>
-        </w:rPr>
-        <w:t xml:space="preserve">En cuanto la disponibilidad Tecnológico: </w:t>
+          <w:rFonts w:eastAsia="Times New Roman" w:cstheme="minorHAnsi"/>
+          <w:b/>
+          <w:color w:val="222222"/>
+          <w:sz w:val="24"/>
+          <w:szCs w:val="24"/>
+          <w:lang w:eastAsia="es-AR"/>
+        </w:rPr>
+        <w:t>En cuan</w:t>
+      </w:r>
+      <w:r>
+        <w:rPr>
+          <w:rFonts w:eastAsia="Times New Roman" w:cstheme="minorHAnsi"/>
+          <w:b/>
+          <w:color w:val="222222"/>
+          <w:sz w:val="24"/>
+          <w:szCs w:val="24"/>
+          <w:lang w:eastAsia="es-AR"/>
+        </w:rPr>
+        <w:t>to la disponibilidad Tecnológica</w:t>
+      </w:r>
+      <w:r>
+        <w:rPr>
+          <w:rFonts w:eastAsia="Times New Roman" w:cstheme="minorHAnsi"/>
+          <w:b/>
+          <w:color w:val="222222"/>
+          <w:sz w:val="24"/>
+          <w:szCs w:val="24"/>
+          <w:lang w:eastAsia="es-AR"/>
+        </w:rPr>
+        <w:t xml:space="preserve">: </w:t>
       </w:r>
     </w:p>
     <w:p>
@@ -2350,16 +2853,16 @@
         <w:spacing w:before="100" w:beforeAutospacing="1" w:after="100" w:afterAutospacing="1" w:line="240" w:lineRule="auto"/>
         <w:textAlignment w:val="baseline"/>
         <w:rPr>
-          <w:rFonts w:ascii="Arial" w:eastAsia="Times New Roman" w:hAnsi="Arial" w:cs="Arial"/>
-          <w:color w:val="222222"/>
-          <w:sz w:val="24"/>
-          <w:szCs w:val="24"/>
-          <w:lang w:eastAsia="es-AR"/>
-        </w:rPr>
-      </w:pPr>
-      <w:r>
-        <w:rPr>
-          <w:rFonts w:ascii="Arial" w:eastAsia="Times New Roman" w:hAnsi="Arial" w:cs="Arial"/>
+          <w:rFonts w:eastAsia="Times New Roman" w:cstheme="minorHAnsi"/>
+          <w:color w:val="222222"/>
+          <w:sz w:val="24"/>
+          <w:szCs w:val="24"/>
+          <w:lang w:eastAsia="es-AR"/>
+        </w:rPr>
+      </w:pPr>
+      <w:r>
+        <w:rPr>
+          <w:rFonts w:eastAsia="Times New Roman" w:cstheme="minorHAnsi"/>
           <w:color w:val="222222"/>
           <w:sz w:val="24"/>
           <w:szCs w:val="24"/>
@@ -2369,7 +2872,7 @@
       </w:r>
       <w:r>
         <w:rPr>
-          <w:rFonts w:ascii="Arial" w:eastAsia="Times New Roman" w:hAnsi="Arial" w:cs="Arial"/>
+          <w:rFonts w:eastAsia="Times New Roman" w:cstheme="minorHAnsi"/>
           <w:color w:val="222222"/>
           <w:sz w:val="24"/>
           <w:szCs w:val="24"/>
@@ -2379,27 +2882,17 @@
       </w:r>
       <w:r>
         <w:rPr>
-          <w:rFonts w:ascii="Arial" w:eastAsia="Times New Roman" w:hAnsi="Arial" w:cs="Arial"/>
-          <w:color w:val="222222"/>
-          <w:sz w:val="24"/>
-          <w:szCs w:val="24"/>
-          <w:lang w:eastAsia="es-AR"/>
-        </w:rPr>
-        <w:t>cámara</w:t>
-      </w:r>
-      <w:r>
-        <w:rPr>
-          <w:rFonts w:ascii="Arial" w:eastAsia="Times New Roman" w:hAnsi="Arial" w:cs="Arial"/>
-          <w:color w:val="222222"/>
-          <w:sz w:val="24"/>
-          <w:szCs w:val="24"/>
-          <w:lang w:eastAsia="es-AR"/>
-        </w:rPr>
-        <w:t xml:space="preserve"> de video y un di</w:t>
-      </w:r>
-      <w:r>
-        <w:rPr>
-          <w:rFonts w:ascii="Arial" w:eastAsia="Times New Roman" w:hAnsi="Arial" w:cs="Arial"/>
+          <w:rFonts w:eastAsia="Times New Roman" w:cstheme="minorHAnsi"/>
+          <w:color w:val="222222"/>
+          <w:sz w:val="24"/>
+          <w:szCs w:val="24"/>
+          <w:lang w:eastAsia="es-AR"/>
+        </w:rPr>
+        <w:t>cámara de video y un di</w:t>
+      </w:r>
+      <w:r>
+        <w:rPr>
+          <w:rFonts w:eastAsia="Times New Roman" w:cstheme="minorHAnsi"/>
           <w:color w:val="222222"/>
           <w:sz w:val="24"/>
           <w:szCs w:val="24"/>
@@ -2409,7 +2902,7 @@
       </w:r>
       <w:r>
         <w:rPr>
-          <w:rFonts w:ascii="Arial" w:eastAsia="Times New Roman" w:hAnsi="Arial" w:cs="Arial"/>
+          <w:rFonts w:eastAsia="Times New Roman" w:cstheme="minorHAnsi"/>
           <w:color w:val="222222"/>
           <w:sz w:val="24"/>
           <w:szCs w:val="24"/>
@@ -2427,16 +2920,16 @@
         <w:spacing w:before="100" w:beforeAutospacing="1" w:after="100" w:afterAutospacing="1" w:line="240" w:lineRule="auto"/>
         <w:textAlignment w:val="baseline"/>
         <w:rPr>
-          <w:rFonts w:ascii="Arial" w:eastAsia="Times New Roman" w:hAnsi="Arial" w:cs="Arial"/>
-          <w:color w:val="222222"/>
-          <w:sz w:val="24"/>
-          <w:szCs w:val="24"/>
-          <w:lang w:eastAsia="es-AR"/>
-        </w:rPr>
-      </w:pPr>
-      <w:r>
-        <w:rPr>
-          <w:rFonts w:ascii="Arial" w:eastAsia="Times New Roman" w:hAnsi="Arial" w:cs="Arial"/>
+          <w:rFonts w:eastAsia="Times New Roman" w:cstheme="minorHAnsi"/>
+          <w:color w:val="222222"/>
+          <w:sz w:val="24"/>
+          <w:szCs w:val="24"/>
+          <w:lang w:eastAsia="es-AR"/>
+        </w:rPr>
+      </w:pPr>
+      <w:r>
+        <w:rPr>
+          <w:rFonts w:eastAsia="Times New Roman" w:cstheme="minorHAnsi"/>
           <w:color w:val="222222"/>
           <w:sz w:val="24"/>
           <w:szCs w:val="24"/>
@@ -2446,7 +2939,7 @@
       </w:r>
       <w:r>
         <w:rPr>
-          <w:rFonts w:ascii="Arial" w:eastAsia="Times New Roman" w:hAnsi="Arial" w:cs="Arial"/>
+          <w:rFonts w:eastAsia="Times New Roman" w:cstheme="minorHAnsi"/>
           <w:color w:val="222222"/>
           <w:sz w:val="24"/>
           <w:szCs w:val="24"/>
@@ -2456,7 +2949,7 @@
       </w:r>
       <w:r>
         <w:rPr>
-          <w:rFonts w:ascii="Arial" w:eastAsia="Times New Roman" w:hAnsi="Arial" w:cs="Arial"/>
+          <w:rFonts w:eastAsia="Times New Roman" w:cstheme="minorHAnsi"/>
           <w:color w:val="222222"/>
           <w:sz w:val="24"/>
           <w:szCs w:val="24"/>
@@ -2466,7 +2959,7 @@
       </w:r>
       <w:r>
         <w:rPr>
-          <w:rFonts w:ascii="Arial" w:eastAsia="Times New Roman" w:hAnsi="Arial" w:cs="Arial"/>
+          <w:rFonts w:eastAsia="Times New Roman" w:cstheme="minorHAnsi"/>
           <w:color w:val="222222"/>
           <w:sz w:val="24"/>
           <w:szCs w:val="24"/>
@@ -2484,16 +2977,16 @@
         <w:spacing w:before="100" w:beforeAutospacing="1" w:after="100" w:afterAutospacing="1" w:line="240" w:lineRule="auto"/>
         <w:textAlignment w:val="baseline"/>
         <w:rPr>
-          <w:rFonts w:ascii="Arial" w:eastAsia="Times New Roman" w:hAnsi="Arial" w:cs="Arial"/>
-          <w:color w:val="222222"/>
-          <w:sz w:val="24"/>
-          <w:szCs w:val="24"/>
-          <w:lang w:eastAsia="es-AR"/>
-        </w:rPr>
-      </w:pPr>
-      <w:r>
-        <w:rPr>
-          <w:rFonts w:ascii="Arial" w:eastAsia="Times New Roman" w:hAnsi="Arial" w:cs="Arial"/>
+          <w:rFonts w:eastAsia="Times New Roman" w:cstheme="minorHAnsi"/>
+          <w:color w:val="222222"/>
+          <w:sz w:val="24"/>
+          <w:szCs w:val="24"/>
+          <w:lang w:eastAsia="es-AR"/>
+        </w:rPr>
+      </w:pPr>
+      <w:r>
+        <w:rPr>
+          <w:rFonts w:eastAsia="Times New Roman" w:cstheme="minorHAnsi"/>
           <w:color w:val="222222"/>
           <w:sz w:val="24"/>
           <w:szCs w:val="24"/>
@@ -2503,7 +2996,7 @@
       </w:r>
       <w:r>
         <w:rPr>
-          <w:rFonts w:ascii="Arial" w:eastAsia="Times New Roman" w:hAnsi="Arial" w:cs="Arial"/>
+          <w:rFonts w:eastAsia="Times New Roman" w:cstheme="minorHAnsi"/>
           <w:color w:val="222222"/>
           <w:sz w:val="24"/>
           <w:szCs w:val="24"/>
@@ -2513,7 +3006,7 @@
       </w:r>
       <w:r>
         <w:rPr>
-          <w:rFonts w:ascii="Arial" w:eastAsia="Times New Roman" w:hAnsi="Arial" w:cs="Arial"/>
+          <w:rFonts w:eastAsia="Times New Roman" w:cstheme="minorHAnsi"/>
           <w:color w:val="222222"/>
           <w:sz w:val="24"/>
           <w:szCs w:val="24"/>
@@ -2523,7 +3016,7 @@
       </w:r>
       <w:r>
         <w:rPr>
-          <w:rFonts w:ascii="Arial" w:eastAsia="Times New Roman" w:hAnsi="Arial" w:cs="Arial"/>
+          <w:rFonts w:eastAsia="Times New Roman" w:cstheme="minorHAnsi"/>
           <w:color w:val="222222"/>
           <w:sz w:val="24"/>
           <w:szCs w:val="24"/>
@@ -2535,19 +3028,19 @@
     <w:p>
       <w:pPr>
         <w:spacing w:before="100" w:beforeAutospacing="1" w:after="100" w:afterAutospacing="1" w:line="240" w:lineRule="auto"/>
-        <w:ind w:left="360"/>
         <w:textAlignment w:val="baseline"/>
         <w:rPr>
-          <w:rFonts w:ascii="Arial" w:eastAsia="Times New Roman" w:hAnsi="Arial" w:cs="Arial"/>
-          <w:color w:val="222222"/>
-          <w:sz w:val="24"/>
-          <w:szCs w:val="24"/>
-          <w:lang w:eastAsia="es-AR"/>
-        </w:rPr>
-      </w:pPr>
-      <w:r>
-        <w:rPr>
-          <w:rFonts w:ascii="Arial" w:eastAsia="Times New Roman" w:hAnsi="Arial" w:cs="Arial"/>
+          <w:rFonts w:eastAsia="Times New Roman" w:cstheme="minorHAnsi"/>
+          <w:color w:val="222222"/>
+          <w:sz w:val="24"/>
+          <w:szCs w:val="24"/>
+          <w:lang w:eastAsia="es-AR"/>
+        </w:rPr>
+      </w:pPr>
+      <w:r>
+        <w:rPr>
+          <w:rFonts w:eastAsia="Times New Roman" w:cstheme="minorHAnsi"/>
+          <w:b/>
           <w:color w:val="222222"/>
           <w:sz w:val="24"/>
           <w:szCs w:val="24"/>
@@ -2557,7 +3050,8 @@
       </w:r>
       <w:r>
         <w:rPr>
-          <w:rFonts w:ascii="Arial" w:eastAsia="Times New Roman" w:hAnsi="Arial" w:cs="Arial"/>
+          <w:rFonts w:eastAsia="Times New Roman" w:cstheme="minorHAnsi"/>
+          <w:b/>
           <w:color w:val="222222"/>
           <w:sz w:val="24"/>
           <w:szCs w:val="24"/>
@@ -2567,7 +3061,8 @@
       </w:r>
       <w:r>
         <w:rPr>
-          <w:rFonts w:ascii="Arial" w:eastAsia="Times New Roman" w:hAnsi="Arial" w:cs="Arial"/>
+          <w:rFonts w:eastAsia="Times New Roman" w:cstheme="minorHAnsi"/>
+          <w:b/>
           <w:color w:val="222222"/>
           <w:sz w:val="24"/>
           <w:szCs w:val="24"/>
@@ -2577,7 +3072,8 @@
       </w:r>
       <w:r>
         <w:rPr>
-          <w:rFonts w:ascii="Arial" w:eastAsia="Times New Roman" w:hAnsi="Arial" w:cs="Arial"/>
+          <w:rFonts w:eastAsia="Times New Roman" w:cstheme="minorHAnsi"/>
+          <w:b/>
           <w:color w:val="222222"/>
           <w:sz w:val="24"/>
           <w:szCs w:val="24"/>
@@ -2587,17 +3083,28 @@
       </w:r>
       <w:r>
         <w:rPr>
-          <w:rFonts w:ascii="Arial" w:eastAsia="Times New Roman" w:hAnsi="Arial" w:cs="Arial"/>
-          <w:color w:val="222222"/>
-          <w:sz w:val="24"/>
-          <w:szCs w:val="24"/>
-          <w:lang w:eastAsia="es-AR"/>
-        </w:rPr>
-        <w:t xml:space="preserve"> Económicos: </w:t>
-      </w:r>
-      <w:r>
-        <w:rPr>
-          <w:rFonts w:ascii="Arial" w:eastAsia="Times New Roman" w:hAnsi="Arial" w:cs="Arial"/>
+          <w:rFonts w:eastAsia="Times New Roman" w:cstheme="minorHAnsi"/>
+          <w:b/>
+          <w:color w:val="222222"/>
+          <w:sz w:val="24"/>
+          <w:szCs w:val="24"/>
+          <w:lang w:eastAsia="es-AR"/>
+        </w:rPr>
+        <w:t xml:space="preserve"> Económicos:</w:t>
+      </w:r>
+      <w:r>
+        <w:rPr>
+          <w:rFonts w:eastAsia="Times New Roman" w:cstheme="minorHAnsi"/>
+          <w:color w:val="222222"/>
+          <w:sz w:val="24"/>
+          <w:szCs w:val="24"/>
+          <w:lang w:eastAsia="es-AR"/>
+        </w:rPr>
+        <w:t xml:space="preserve"> </w:t>
+      </w:r>
+      <w:r>
+        <w:rPr>
+          <w:rFonts w:eastAsia="Times New Roman" w:cstheme="minorHAnsi"/>
           <w:color w:val="222222"/>
           <w:sz w:val="24"/>
           <w:szCs w:val="24"/>
@@ -2607,7 +3114,7 @@
       </w:r>
       <w:r>
         <w:rPr>
-          <w:rFonts w:ascii="Arial" w:eastAsia="Times New Roman" w:hAnsi="Arial" w:cs="Arial"/>
+          <w:rFonts w:eastAsia="Times New Roman" w:cstheme="minorHAnsi"/>
           <w:color w:val="222222"/>
           <w:sz w:val="24"/>
           <w:szCs w:val="24"/>
@@ -2617,7 +3124,7 @@
       </w:r>
       <w:r>
         <w:rPr>
-          <w:rFonts w:ascii="Arial" w:eastAsia="Times New Roman" w:hAnsi="Arial" w:cs="Arial"/>
+          <w:rFonts w:eastAsia="Times New Roman" w:cstheme="minorHAnsi"/>
           <w:color w:val="222222"/>
           <w:sz w:val="24"/>
           <w:szCs w:val="24"/>
@@ -2627,7 +3134,7 @@
       </w:r>
       <w:r>
         <w:rPr>
-          <w:rFonts w:ascii="Arial" w:eastAsia="Times New Roman" w:hAnsi="Arial" w:cs="Arial"/>
+          <w:rFonts w:eastAsia="Times New Roman" w:cstheme="minorHAnsi"/>
           <w:color w:val="222222"/>
           <w:sz w:val="24"/>
           <w:szCs w:val="24"/>
@@ -2637,7 +3144,7 @@
       </w:r>
       <w:r>
         <w:rPr>
-          <w:rFonts w:ascii="Arial" w:eastAsia="Times New Roman" w:hAnsi="Arial" w:cs="Arial"/>
+          <w:rFonts w:eastAsia="Times New Roman" w:cstheme="minorHAnsi"/>
           <w:color w:val="222222"/>
           <w:sz w:val="24"/>
           <w:szCs w:val="24"/>
@@ -2647,7 +3154,7 @@
       </w:r>
       <w:r>
         <w:rPr>
-          <w:rFonts w:ascii="Arial" w:eastAsia="Times New Roman" w:hAnsi="Arial" w:cs="Arial"/>
+          <w:rFonts w:eastAsia="Times New Roman" w:cstheme="minorHAnsi"/>
           <w:color w:val="222222"/>
           <w:sz w:val="24"/>
           <w:szCs w:val="24"/>
@@ -2655,18 +3162,6 @@
         </w:rPr>
         <w:t>.</w:t>
       </w:r>
-    </w:p>
-    <w:p>
-      <w:pPr>
-        <w:spacing w:after="0" w:line="240" w:lineRule="auto"/>
-        <w:rPr>
-          <w:rFonts w:ascii="Times New Roman" w:eastAsia="Times New Roman" w:hAnsi="Times New Roman" w:cs="Times New Roman"/>
-          <w:color w:val="000000"/>
-          <w:sz w:val="24"/>
-          <w:szCs w:val="24"/>
-          <w:lang w:eastAsia="es-AR"/>
-        </w:rPr>
-      </w:pPr>
     </w:p>
     <w:p>
       <w:pPr>
@@ -2679,22 +3174,44 @@
           <w:lang w:eastAsia="es-AR"/>
         </w:rPr>
       </w:pPr>
-      <w:r>
-        <w:rPr>
-          <w:rFonts w:ascii="Times New Roman" w:eastAsia="Times New Roman" w:hAnsi="Times New Roman" w:cs="Times New Roman"/>
-          <w:color w:val="000000"/>
-          <w:sz w:val="24"/>
-          <w:szCs w:val="24"/>
-          <w:lang w:eastAsia="es-AR"/>
-        </w:rPr>
-        <w:lastRenderedPageBreak/>
-        <w:br/>
-      </w:r>
     </w:p>
     <w:p>
       <w:pPr>
         <w:spacing w:after="0" w:line="240" w:lineRule="auto"/>
         <w:jc w:val="center"/>
+        <w:rPr>
+          <w:rFonts w:eastAsia="Times New Roman" w:cstheme="minorHAnsi"/>
+          <w:color w:val="000000"/>
+          <w:sz w:val="40"/>
+          <w:szCs w:val="40"/>
+          <w:lang w:eastAsia="es-AR"/>
+        </w:rPr>
+      </w:pPr>
+      <w:r>
+        <w:rPr>
+          <w:rFonts w:eastAsia="Times New Roman" w:cstheme="minorHAnsi"/>
+          <w:b/>
+          <w:bCs/>
+          <w:color w:val="000000"/>
+          <w:sz w:val="40"/>
+          <w:szCs w:val="40"/>
+          <w:lang w:eastAsia="es-AR"/>
+        </w:rPr>
+        <w:t>Definición del Proyecto</w:t>
+      </w:r>
+    </w:p>
+    <w:p>
+      <w:pPr>
+        <w:spacing w:after="0" w:line="240" w:lineRule="auto"/>
+        <w:rPr>
+          <w:rFonts w:eastAsia="Times New Roman" w:cstheme="minorHAnsi"/>
+          <w:color w:val="222222"/>
+          <w:sz w:val="24"/>
+          <w:szCs w:val="24"/>
+          <w:lang w:eastAsia="es-AR"/>
+        </w:rPr>
+      </w:pPr>
+      <w:r>
         <w:rPr>
           <w:rFonts w:ascii="Times New Roman" w:eastAsia="Times New Roman" w:hAnsi="Times New Roman" w:cs="Times New Roman"/>
           <w:color w:val="000000"/>
@@ -2702,91 +3219,79 @@
           <w:szCs w:val="27"/>
           <w:lang w:eastAsia="es-AR"/>
         </w:rPr>
-      </w:pPr>
-      <w:r>
-        <w:rPr>
-          <w:rFonts w:ascii="Arial" w:eastAsia="Times New Roman" w:hAnsi="Arial" w:cs="Arial"/>
+        <w:br/>
+      </w:r>
+      <w:r>
+        <w:rPr>
+          <w:rFonts w:eastAsia="Times New Roman" w:cstheme="minorHAnsi"/>
+          <w:color w:val="222222"/>
+          <w:sz w:val="24"/>
+          <w:szCs w:val="24"/>
+          <w:lang w:eastAsia="es-AR"/>
+        </w:rPr>
+        <w:t>Aquí se detallan los objetivos del sistema, los alcances y límites del mismo. Para luego realizar un análisis de factibilidad que dará como resultado la posible implementación a futuro del sistema. En función de dichos resultados luego se evalúa el beneficio que tendrá el sistema en su implementación. A continuación se detalla cada una.</w:t>
+      </w:r>
+    </w:p>
+    <w:p>
+      <w:pPr>
+        <w:spacing w:after="0" w:line="240" w:lineRule="auto"/>
+        <w:rPr>
+          <w:rFonts w:eastAsia="Times New Roman" w:cstheme="minorHAnsi"/>
+          <w:color w:val="222222"/>
+          <w:sz w:val="24"/>
+          <w:szCs w:val="24"/>
+          <w:lang w:eastAsia="es-AR"/>
+        </w:rPr>
+      </w:pPr>
+      <w:r>
+        <w:rPr>
+          <w:rFonts w:eastAsia="Times New Roman" w:cstheme="minorHAnsi"/>
+          <w:color w:val="000000"/>
+          <w:sz w:val="24"/>
+          <w:szCs w:val="24"/>
+          <w:lang w:eastAsia="es-AR"/>
+        </w:rPr>
+        <w:br/>
+      </w:r>
+      <w:r>
+        <w:rPr>
+          <w:rFonts w:eastAsia="Times New Roman" w:cstheme="minorHAnsi"/>
           <w:b/>
-          <w:bCs/>
-          <w:color w:val="000000"/>
-          <w:sz w:val="29"/>
-          <w:szCs w:val="29"/>
-          <w:lang w:eastAsia="es-AR"/>
-        </w:rPr>
-        <w:t>DEFINICIÓN DEL PROYECTO</w:t>
-      </w:r>
-    </w:p>
-    <w:p>
-      <w:pPr>
-        <w:spacing w:after="0" w:line="240" w:lineRule="auto"/>
-        <w:rPr>
-          <w:rFonts w:ascii="Times New Roman" w:eastAsia="Times New Roman" w:hAnsi="Times New Roman" w:cs="Times New Roman"/>
-          <w:color w:val="000000"/>
-          <w:sz w:val="24"/>
-          <w:szCs w:val="24"/>
-          <w:lang w:eastAsia="es-AR"/>
-        </w:rPr>
-      </w:pPr>
-      <w:r>
-        <w:rPr>
-          <w:rFonts w:ascii="Times New Roman" w:eastAsia="Times New Roman" w:hAnsi="Times New Roman" w:cs="Times New Roman"/>
-          <w:color w:val="000000"/>
-          <w:sz w:val="27"/>
-          <w:szCs w:val="27"/>
-          <w:lang w:eastAsia="es-AR"/>
-        </w:rPr>
-        <w:br/>
-      </w:r>
-      <w:r>
-        <w:rPr>
-          <w:rFonts w:ascii="Arial" w:eastAsia="Times New Roman" w:hAnsi="Arial" w:cs="Arial"/>
-          <w:color w:val="222222"/>
-          <w:sz w:val="24"/>
-          <w:szCs w:val="24"/>
-          <w:lang w:eastAsia="es-AR"/>
-        </w:rPr>
-        <w:t>Establecer objetivos del sistema: definir: objetivos, limites y alcances.</w:t>
-      </w:r>
-      <w:r>
-        <w:rPr>
-          <w:rFonts w:ascii="Times New Roman" w:eastAsia="Times New Roman" w:hAnsi="Times New Roman" w:cs="Times New Roman"/>
-          <w:color w:val="000000"/>
-          <w:sz w:val="24"/>
-          <w:szCs w:val="24"/>
-          <w:lang w:eastAsia="es-AR"/>
-        </w:rPr>
-        <w:br/>
-      </w:r>
-      <w:r>
-        <w:rPr>
-          <w:rFonts w:ascii="Arial" w:eastAsia="Times New Roman" w:hAnsi="Arial" w:cs="Arial"/>
-          <w:color w:val="222222"/>
-          <w:sz w:val="24"/>
-          <w:szCs w:val="24"/>
-          <w:lang w:eastAsia="es-AR"/>
-        </w:rPr>
-        <w:t>Objetivos del sistema: desarrollar una plataforma de software que implemente el reconocimiento óptico de imágenes capturadas, con el fin de implementar dicha plataforma en una aplicación de publicidad interactiva.</w:t>
-      </w:r>
-    </w:p>
-    <w:p>
-      <w:pPr>
-        <w:numPr>
-          <w:ilvl w:val="0"/>
-          <w:numId w:val="11"/>
-        </w:numPr>
+          <w:color w:val="222222"/>
+          <w:sz w:val="24"/>
+          <w:szCs w:val="24"/>
+          <w:lang w:eastAsia="es-AR"/>
+        </w:rPr>
+        <w:t>Objetivos del sistema</w:t>
+      </w:r>
+      <w:r>
+        <w:rPr>
+          <w:rFonts w:eastAsia="Times New Roman" w:cstheme="minorHAnsi"/>
+          <w:color w:val="222222"/>
+          <w:sz w:val="24"/>
+          <w:szCs w:val="24"/>
+          <w:lang w:eastAsia="es-AR"/>
+        </w:rPr>
+        <w:t>: desarrollar una plataforma de software que implemente el reconocimiento óptico de imágenes capturadas, con el fin de implementar dicha plataforma en una aplicación de publicidad interactiva.</w:t>
+      </w:r>
+    </w:p>
+    <w:p>
+      <w:pPr>
         <w:spacing w:before="100" w:beforeAutospacing="1" w:after="100" w:afterAutospacing="1" w:line="240" w:lineRule="auto"/>
         <w:textAlignment w:val="baseline"/>
         <w:rPr>
-          <w:rFonts w:ascii="Arial" w:eastAsia="Times New Roman" w:hAnsi="Arial" w:cs="Arial"/>
-          <w:color w:val="222222"/>
-          <w:sz w:val="24"/>
-          <w:szCs w:val="24"/>
-          <w:lang w:eastAsia="es-AR"/>
-        </w:rPr>
-      </w:pPr>
-      <w:r>
-        <w:rPr>
-          <w:rFonts w:ascii="Arial" w:eastAsia="Times New Roman" w:hAnsi="Arial" w:cs="Arial"/>
+          <w:rFonts w:eastAsia="Times New Roman" w:cstheme="minorHAnsi"/>
+          <w:b/>
+          <w:color w:val="222222"/>
+          <w:sz w:val="24"/>
+          <w:szCs w:val="24"/>
+          <w:lang w:eastAsia="es-AR"/>
+        </w:rPr>
+      </w:pPr>
+      <w:r>
+        <w:rPr>
+          <w:rFonts w:eastAsia="Times New Roman" w:cstheme="minorHAnsi"/>
+          <w:b/>
           <w:color w:val="222222"/>
           <w:sz w:val="24"/>
           <w:szCs w:val="24"/>
@@ -2804,16 +3309,16 @@
         <w:spacing w:before="100" w:beforeAutospacing="1" w:after="100" w:afterAutospacing="1" w:line="240" w:lineRule="auto"/>
         <w:textAlignment w:val="baseline"/>
         <w:rPr>
-          <w:rFonts w:ascii="Arial" w:eastAsia="Times New Roman" w:hAnsi="Arial" w:cs="Arial"/>
-          <w:color w:val="222222"/>
-          <w:sz w:val="24"/>
-          <w:szCs w:val="24"/>
-          <w:lang w:eastAsia="es-AR"/>
-        </w:rPr>
-      </w:pPr>
-      <w:r>
-        <w:rPr>
-          <w:rFonts w:ascii="Arial" w:eastAsia="Times New Roman" w:hAnsi="Arial" w:cs="Arial"/>
+          <w:rFonts w:eastAsia="Times New Roman" w:cstheme="minorHAnsi"/>
+          <w:color w:val="222222"/>
+          <w:sz w:val="24"/>
+          <w:szCs w:val="24"/>
+          <w:lang w:eastAsia="es-AR"/>
+        </w:rPr>
+      </w:pPr>
+      <w:r>
+        <w:rPr>
+          <w:rFonts w:eastAsia="Times New Roman" w:cstheme="minorHAnsi"/>
           <w:color w:val="222222"/>
           <w:sz w:val="24"/>
           <w:szCs w:val="24"/>
@@ -2831,16 +3336,16 @@
         <w:spacing w:before="100" w:beforeAutospacing="1" w:after="100" w:afterAutospacing="1" w:line="240" w:lineRule="auto"/>
         <w:textAlignment w:val="baseline"/>
         <w:rPr>
-          <w:rFonts w:ascii="Arial" w:eastAsia="Times New Roman" w:hAnsi="Arial" w:cs="Arial"/>
-          <w:color w:val="222222"/>
-          <w:sz w:val="24"/>
-          <w:szCs w:val="24"/>
-          <w:lang w:eastAsia="es-AR"/>
-        </w:rPr>
-      </w:pPr>
-      <w:r>
-        <w:rPr>
-          <w:rFonts w:ascii="Arial" w:eastAsia="Times New Roman" w:hAnsi="Arial" w:cs="Arial"/>
+          <w:rFonts w:eastAsia="Times New Roman" w:cstheme="minorHAnsi"/>
+          <w:color w:val="222222"/>
+          <w:sz w:val="24"/>
+          <w:szCs w:val="24"/>
+          <w:lang w:eastAsia="es-AR"/>
+        </w:rPr>
+      </w:pPr>
+      <w:r>
+        <w:rPr>
+          <w:rFonts w:eastAsia="Times New Roman" w:cstheme="minorHAnsi"/>
           <w:color w:val="222222"/>
           <w:sz w:val="24"/>
           <w:szCs w:val="24"/>
@@ -2858,16 +3363,16 @@
         <w:spacing w:before="100" w:beforeAutospacing="1" w:after="100" w:afterAutospacing="1" w:line="240" w:lineRule="auto"/>
         <w:textAlignment w:val="baseline"/>
         <w:rPr>
-          <w:rFonts w:ascii="Arial" w:eastAsia="Times New Roman" w:hAnsi="Arial" w:cs="Arial"/>
-          <w:color w:val="222222"/>
-          <w:sz w:val="24"/>
-          <w:szCs w:val="24"/>
-          <w:lang w:eastAsia="es-AR"/>
-        </w:rPr>
-      </w:pPr>
-      <w:r>
-        <w:rPr>
-          <w:rFonts w:ascii="Arial" w:eastAsia="Times New Roman" w:hAnsi="Arial" w:cs="Arial"/>
+          <w:rFonts w:eastAsia="Times New Roman" w:cstheme="minorHAnsi"/>
+          <w:color w:val="222222"/>
+          <w:sz w:val="24"/>
+          <w:szCs w:val="24"/>
+          <w:lang w:eastAsia="es-AR"/>
+        </w:rPr>
+      </w:pPr>
+      <w:r>
+        <w:rPr>
+          <w:rFonts w:eastAsia="Times New Roman" w:cstheme="minorHAnsi"/>
           <w:color w:val="222222"/>
           <w:sz w:val="24"/>
           <w:szCs w:val="24"/>
@@ -2885,16 +3390,16 @@
         <w:spacing w:before="100" w:beforeAutospacing="1" w:after="100" w:afterAutospacing="1" w:line="240" w:lineRule="auto"/>
         <w:textAlignment w:val="baseline"/>
         <w:rPr>
-          <w:rFonts w:ascii="Arial" w:eastAsia="Times New Roman" w:hAnsi="Arial" w:cs="Arial"/>
-          <w:color w:val="222222"/>
-          <w:sz w:val="24"/>
-          <w:szCs w:val="24"/>
-          <w:lang w:eastAsia="es-AR"/>
-        </w:rPr>
-      </w:pPr>
-      <w:r>
-        <w:rPr>
-          <w:rFonts w:ascii="Arial" w:eastAsia="Times New Roman" w:hAnsi="Arial" w:cs="Arial"/>
+          <w:rFonts w:eastAsia="Times New Roman" w:cstheme="minorHAnsi"/>
+          <w:color w:val="222222"/>
+          <w:sz w:val="24"/>
+          <w:szCs w:val="24"/>
+          <w:lang w:eastAsia="es-AR"/>
+        </w:rPr>
+      </w:pPr>
+      <w:r>
+        <w:rPr>
+          <w:rFonts w:eastAsia="Times New Roman" w:cstheme="minorHAnsi"/>
           <w:color w:val="222222"/>
           <w:sz w:val="24"/>
           <w:szCs w:val="24"/>
@@ -2912,21 +3417,22 @@
         <w:spacing w:before="100" w:beforeAutospacing="1" w:after="100" w:afterAutospacing="1" w:line="240" w:lineRule="auto"/>
         <w:textAlignment w:val="baseline"/>
         <w:rPr>
-          <w:rFonts w:ascii="Arial" w:eastAsia="Times New Roman" w:hAnsi="Arial" w:cs="Arial"/>
-          <w:color w:val="222222"/>
-          <w:sz w:val="24"/>
-          <w:szCs w:val="24"/>
-          <w:lang w:eastAsia="es-AR"/>
-        </w:rPr>
-      </w:pPr>
-      <w:r>
-        <w:rPr>
-          <w:rFonts w:ascii="Arial" w:eastAsia="Times New Roman" w:hAnsi="Arial" w:cs="Arial"/>
-          <w:color w:val="222222"/>
-          <w:sz w:val="24"/>
-          <w:szCs w:val="24"/>
-          <w:lang w:eastAsia="es-AR"/>
-        </w:rPr>
+          <w:rFonts w:eastAsia="Times New Roman" w:cstheme="minorHAnsi"/>
+          <w:color w:val="222222"/>
+          <w:sz w:val="24"/>
+          <w:szCs w:val="24"/>
+          <w:lang w:eastAsia="es-AR"/>
+        </w:rPr>
+      </w:pPr>
+      <w:r>
+        <w:rPr>
+          <w:rFonts w:eastAsia="Times New Roman" w:cstheme="minorHAnsi"/>
+          <w:color w:val="222222"/>
+          <w:sz w:val="24"/>
+          <w:szCs w:val="24"/>
+          <w:lang w:eastAsia="es-AR"/>
+        </w:rPr>
+        <w:lastRenderedPageBreak/>
         <w:t>Capturar y registrar marcas o logos presentes en la vestimenta de las personas.</w:t>
       </w:r>
     </w:p>
@@ -2939,16 +3445,16 @@
         <w:spacing w:before="100" w:beforeAutospacing="1" w:after="100" w:afterAutospacing="1" w:line="240" w:lineRule="auto"/>
         <w:textAlignment w:val="baseline"/>
         <w:rPr>
-          <w:rFonts w:ascii="Arial" w:eastAsia="Times New Roman" w:hAnsi="Arial" w:cs="Arial"/>
-          <w:color w:val="222222"/>
-          <w:sz w:val="24"/>
-          <w:szCs w:val="24"/>
-          <w:lang w:eastAsia="es-AR"/>
-        </w:rPr>
-      </w:pPr>
-      <w:r>
-        <w:rPr>
-          <w:rFonts w:ascii="Arial" w:eastAsia="Times New Roman" w:hAnsi="Arial" w:cs="Arial"/>
+          <w:rFonts w:eastAsia="Times New Roman" w:cstheme="minorHAnsi"/>
+          <w:color w:val="222222"/>
+          <w:sz w:val="24"/>
+          <w:szCs w:val="24"/>
+          <w:lang w:eastAsia="es-AR"/>
+        </w:rPr>
+      </w:pPr>
+      <w:r>
+        <w:rPr>
+          <w:rFonts w:eastAsia="Times New Roman" w:cstheme="minorHAnsi"/>
           <w:color w:val="222222"/>
           <w:sz w:val="24"/>
           <w:szCs w:val="24"/>
@@ -2966,16 +3472,16 @@
         <w:spacing w:before="100" w:beforeAutospacing="1" w:after="100" w:afterAutospacing="1" w:line="240" w:lineRule="auto"/>
         <w:textAlignment w:val="baseline"/>
         <w:rPr>
-          <w:rFonts w:ascii="Arial" w:eastAsia="Times New Roman" w:hAnsi="Arial" w:cs="Arial"/>
-          <w:color w:val="222222"/>
-          <w:sz w:val="24"/>
-          <w:szCs w:val="24"/>
-          <w:lang w:eastAsia="es-AR"/>
-        </w:rPr>
-      </w:pPr>
-      <w:r>
-        <w:rPr>
-          <w:rFonts w:ascii="Arial" w:eastAsia="Times New Roman" w:hAnsi="Arial" w:cs="Arial"/>
+          <w:rFonts w:eastAsia="Times New Roman" w:cstheme="minorHAnsi"/>
+          <w:color w:val="222222"/>
+          <w:sz w:val="24"/>
+          <w:szCs w:val="24"/>
+          <w:lang w:eastAsia="es-AR"/>
+        </w:rPr>
+      </w:pPr>
+      <w:r>
+        <w:rPr>
+          <w:rFonts w:eastAsia="Times New Roman" w:cstheme="minorHAnsi"/>
           <w:color w:val="222222"/>
           <w:sz w:val="24"/>
           <w:szCs w:val="24"/>
@@ -2993,16 +3499,16 @@
         <w:spacing w:before="100" w:beforeAutospacing="1" w:after="100" w:afterAutospacing="1" w:line="240" w:lineRule="auto"/>
         <w:textAlignment w:val="baseline"/>
         <w:rPr>
-          <w:rFonts w:ascii="Arial" w:eastAsia="Times New Roman" w:hAnsi="Arial" w:cs="Arial"/>
-          <w:color w:val="222222"/>
-          <w:sz w:val="24"/>
-          <w:szCs w:val="24"/>
-          <w:lang w:eastAsia="es-AR"/>
-        </w:rPr>
-      </w:pPr>
-      <w:r>
-        <w:rPr>
-          <w:rFonts w:ascii="Arial" w:eastAsia="Times New Roman" w:hAnsi="Arial" w:cs="Arial"/>
+          <w:rFonts w:eastAsia="Times New Roman" w:cstheme="minorHAnsi"/>
+          <w:color w:val="222222"/>
+          <w:sz w:val="24"/>
+          <w:szCs w:val="24"/>
+          <w:lang w:eastAsia="es-AR"/>
+        </w:rPr>
+      </w:pPr>
+      <w:r>
+        <w:rPr>
+          <w:rFonts w:eastAsia="Times New Roman" w:cstheme="minorHAnsi"/>
           <w:color w:val="222222"/>
           <w:sz w:val="24"/>
           <w:szCs w:val="24"/>
@@ -3020,16 +3526,16 @@
         <w:spacing w:before="100" w:beforeAutospacing="1" w:after="100" w:afterAutospacing="1" w:line="240" w:lineRule="auto"/>
         <w:textAlignment w:val="baseline"/>
         <w:rPr>
-          <w:rFonts w:ascii="Arial" w:eastAsia="Times New Roman" w:hAnsi="Arial" w:cs="Arial"/>
-          <w:color w:val="222222"/>
-          <w:sz w:val="24"/>
-          <w:szCs w:val="24"/>
-          <w:lang w:eastAsia="es-AR"/>
-        </w:rPr>
-      </w:pPr>
-      <w:r>
-        <w:rPr>
-          <w:rFonts w:ascii="Arial" w:eastAsia="Times New Roman" w:hAnsi="Arial" w:cs="Arial"/>
+          <w:rFonts w:eastAsia="Times New Roman" w:cstheme="minorHAnsi"/>
+          <w:color w:val="222222"/>
+          <w:sz w:val="24"/>
+          <w:szCs w:val="24"/>
+          <w:lang w:eastAsia="es-AR"/>
+        </w:rPr>
+      </w:pPr>
+      <w:r>
+        <w:rPr>
+          <w:rFonts w:eastAsia="Times New Roman" w:cstheme="minorHAnsi"/>
           <w:color w:val="222222"/>
           <w:sz w:val="24"/>
           <w:szCs w:val="24"/>
@@ -3047,16 +3553,16 @@
         <w:spacing w:before="100" w:beforeAutospacing="1" w:after="100" w:afterAutospacing="1" w:line="240" w:lineRule="auto"/>
         <w:textAlignment w:val="baseline"/>
         <w:rPr>
-          <w:rFonts w:ascii="Arial" w:eastAsia="Times New Roman" w:hAnsi="Arial" w:cs="Arial"/>
-          <w:color w:val="222222"/>
-          <w:sz w:val="24"/>
-          <w:szCs w:val="24"/>
-          <w:lang w:eastAsia="es-AR"/>
-        </w:rPr>
-      </w:pPr>
-      <w:r>
-        <w:rPr>
-          <w:rFonts w:ascii="Arial" w:eastAsia="Times New Roman" w:hAnsi="Arial" w:cs="Arial"/>
+          <w:rFonts w:eastAsia="Times New Roman" w:cstheme="minorHAnsi"/>
+          <w:color w:val="222222"/>
+          <w:sz w:val="24"/>
+          <w:szCs w:val="24"/>
+          <w:lang w:eastAsia="es-AR"/>
+        </w:rPr>
+      </w:pPr>
+      <w:r>
+        <w:rPr>
+          <w:rFonts w:eastAsia="Times New Roman" w:cstheme="minorHAnsi"/>
           <w:color w:val="222222"/>
           <w:sz w:val="24"/>
           <w:szCs w:val="24"/>
@@ -3074,16 +3580,16 @@
         <w:spacing w:before="100" w:beforeAutospacing="1" w:after="100" w:afterAutospacing="1" w:line="240" w:lineRule="auto"/>
         <w:textAlignment w:val="baseline"/>
         <w:rPr>
-          <w:rFonts w:ascii="Arial" w:eastAsia="Times New Roman" w:hAnsi="Arial" w:cs="Arial"/>
-          <w:color w:val="222222"/>
-          <w:sz w:val="24"/>
-          <w:szCs w:val="24"/>
-          <w:lang w:eastAsia="es-AR"/>
-        </w:rPr>
-      </w:pPr>
-      <w:r>
-        <w:rPr>
-          <w:rFonts w:ascii="Arial" w:eastAsia="Times New Roman" w:hAnsi="Arial" w:cs="Arial"/>
+          <w:rFonts w:eastAsia="Times New Roman" w:cstheme="minorHAnsi"/>
+          <w:color w:val="222222"/>
+          <w:sz w:val="24"/>
+          <w:szCs w:val="24"/>
+          <w:lang w:eastAsia="es-AR"/>
+        </w:rPr>
+      </w:pPr>
+      <w:r>
+        <w:rPr>
+          <w:rFonts w:eastAsia="Times New Roman" w:cstheme="minorHAnsi"/>
           <w:color w:val="222222"/>
           <w:sz w:val="24"/>
           <w:szCs w:val="24"/>
@@ -3101,16 +3607,16 @@
         <w:spacing w:before="100" w:beforeAutospacing="1" w:after="100" w:afterAutospacing="1" w:line="240" w:lineRule="auto"/>
         <w:textAlignment w:val="baseline"/>
         <w:rPr>
-          <w:rFonts w:ascii="Arial" w:eastAsia="Times New Roman" w:hAnsi="Arial" w:cs="Arial"/>
-          <w:color w:val="222222"/>
-          <w:sz w:val="24"/>
-          <w:szCs w:val="24"/>
-          <w:lang w:eastAsia="es-AR"/>
-        </w:rPr>
-      </w:pPr>
-      <w:r>
-        <w:rPr>
-          <w:rFonts w:ascii="Arial" w:eastAsia="Times New Roman" w:hAnsi="Arial" w:cs="Arial"/>
+          <w:rFonts w:eastAsia="Times New Roman" w:cstheme="minorHAnsi"/>
+          <w:color w:val="222222"/>
+          <w:sz w:val="24"/>
+          <w:szCs w:val="24"/>
+          <w:lang w:eastAsia="es-AR"/>
+        </w:rPr>
+      </w:pPr>
+      <w:r>
+        <w:rPr>
+          <w:rFonts w:eastAsia="Times New Roman" w:cstheme="minorHAnsi"/>
           <w:color w:val="222222"/>
           <w:sz w:val="24"/>
           <w:szCs w:val="24"/>
@@ -3128,42 +3634,22 @@
         <w:spacing w:before="100" w:beforeAutospacing="1" w:after="100" w:afterAutospacing="1" w:line="240" w:lineRule="auto"/>
         <w:textAlignment w:val="baseline"/>
         <w:rPr>
-          <w:rFonts w:ascii="Arial" w:eastAsia="Times New Roman" w:hAnsi="Arial" w:cs="Arial"/>
-          <w:color w:val="222222"/>
-          <w:sz w:val="24"/>
-          <w:szCs w:val="24"/>
-          <w:lang w:eastAsia="es-AR"/>
-        </w:rPr>
-      </w:pPr>
-      <w:r>
-        <w:rPr>
-          <w:rFonts w:ascii="Arial" w:eastAsia="Times New Roman" w:hAnsi="Arial" w:cs="Arial"/>
-          <w:color w:val="222222"/>
-          <w:sz w:val="24"/>
-          <w:szCs w:val="24"/>
-          <w:lang w:eastAsia="es-AR"/>
-        </w:rPr>
-        <w:t>Consultar sobre las marcas o logos</w:t>
-      </w:r>
-      <w:r>
-        <w:rPr>
-          <w:rFonts w:ascii="Arial" w:eastAsia="Times New Roman" w:hAnsi="Arial" w:cs="Arial"/>
-          <w:color w:val="222222"/>
-          <w:sz w:val="24"/>
-          <w:szCs w:val="24"/>
-          <w:lang w:eastAsia="es-AR"/>
-        </w:rPr>
-        <w:t xml:space="preserve"> </w:t>
-      </w:r>
-      <w:r>
-        <w:rPr>
-          <w:rFonts w:ascii="Arial" w:eastAsia="Times New Roman" w:hAnsi="Arial" w:cs="Arial"/>
-          <w:color w:val="222222"/>
-          <w:sz w:val="24"/>
-          <w:szCs w:val="24"/>
-          <w:lang w:eastAsia="es-AR"/>
-        </w:rPr>
-        <w:t>(capturada) de las personas.</w:t>
+          <w:rFonts w:eastAsia="Times New Roman" w:cstheme="minorHAnsi"/>
+          <w:color w:val="222222"/>
+          <w:sz w:val="24"/>
+          <w:szCs w:val="24"/>
+          <w:lang w:eastAsia="es-AR"/>
+        </w:rPr>
+      </w:pPr>
+      <w:r>
+        <w:rPr>
+          <w:rFonts w:eastAsia="Times New Roman" w:cstheme="minorHAnsi"/>
+          <w:color w:val="222222"/>
+          <w:sz w:val="24"/>
+          <w:szCs w:val="24"/>
+          <w:lang w:eastAsia="es-AR"/>
+        </w:rPr>
+        <w:t>Consultar sobre las marcas o logos (capturada) de las personas.</w:t>
       </w:r>
     </w:p>
     <w:p>
@@ -3175,42 +3661,22 @@
         <w:spacing w:before="100" w:beforeAutospacing="1" w:after="100" w:afterAutospacing="1" w:line="240" w:lineRule="auto"/>
         <w:textAlignment w:val="baseline"/>
         <w:rPr>
-          <w:rFonts w:ascii="Arial" w:eastAsia="Times New Roman" w:hAnsi="Arial" w:cs="Arial"/>
-          <w:color w:val="222222"/>
-          <w:sz w:val="24"/>
-          <w:szCs w:val="24"/>
-          <w:lang w:eastAsia="es-AR"/>
-        </w:rPr>
-      </w:pPr>
-      <w:r>
-        <w:rPr>
-          <w:rFonts w:ascii="Arial" w:eastAsia="Times New Roman" w:hAnsi="Arial" w:cs="Arial"/>
-          <w:color w:val="222222"/>
-          <w:sz w:val="24"/>
-          <w:szCs w:val="24"/>
-          <w:lang w:eastAsia="es-AR"/>
-        </w:rPr>
-        <w:t>Emitir mensaje publicitario sobre determinado producto o servicio en base a la información generada por la captura</w:t>
-      </w:r>
-      <w:r>
-        <w:rPr>
-          <w:rFonts w:ascii="Arial" w:eastAsia="Times New Roman" w:hAnsi="Arial" w:cs="Arial"/>
-          <w:color w:val="222222"/>
-          <w:sz w:val="24"/>
-          <w:szCs w:val="24"/>
-          <w:lang w:eastAsia="es-AR"/>
-        </w:rPr>
-        <w:t xml:space="preserve"> </w:t>
-      </w:r>
-      <w:r>
-        <w:rPr>
-          <w:rFonts w:ascii="Arial" w:eastAsia="Times New Roman" w:hAnsi="Arial" w:cs="Arial"/>
-          <w:color w:val="222222"/>
-          <w:sz w:val="24"/>
-          <w:szCs w:val="24"/>
-          <w:lang w:eastAsia="es-AR"/>
-        </w:rPr>
-        <w:t>(interacción) de las personas.</w:t>
+          <w:rFonts w:eastAsia="Times New Roman" w:cstheme="minorHAnsi"/>
+          <w:color w:val="222222"/>
+          <w:sz w:val="24"/>
+          <w:szCs w:val="24"/>
+          <w:lang w:eastAsia="es-AR"/>
+        </w:rPr>
+      </w:pPr>
+      <w:r>
+        <w:rPr>
+          <w:rFonts w:eastAsia="Times New Roman" w:cstheme="minorHAnsi"/>
+          <w:color w:val="222222"/>
+          <w:sz w:val="24"/>
+          <w:szCs w:val="24"/>
+          <w:lang w:eastAsia="es-AR"/>
+        </w:rPr>
+        <w:t>Emitir mensaje publicitario sobre determinado producto o servicio en base a la información generada por la captura (interacción) de las personas.</w:t>
       </w:r>
     </w:p>
     <w:p>
@@ -3222,16 +3688,16 @@
         <w:spacing w:before="100" w:beforeAutospacing="1" w:after="100" w:afterAutospacing="1" w:line="240" w:lineRule="auto"/>
         <w:textAlignment w:val="baseline"/>
         <w:rPr>
-          <w:rFonts w:ascii="Arial" w:eastAsia="Times New Roman" w:hAnsi="Arial" w:cs="Arial"/>
-          <w:color w:val="222222"/>
-          <w:sz w:val="24"/>
-          <w:szCs w:val="24"/>
-          <w:lang w:eastAsia="es-AR"/>
-        </w:rPr>
-      </w:pPr>
-      <w:r>
-        <w:rPr>
-          <w:rFonts w:ascii="Arial" w:eastAsia="Times New Roman" w:hAnsi="Arial" w:cs="Arial"/>
+          <w:rFonts w:eastAsia="Times New Roman" w:cstheme="minorHAnsi"/>
+          <w:color w:val="222222"/>
+          <w:sz w:val="24"/>
+          <w:szCs w:val="24"/>
+          <w:lang w:eastAsia="es-AR"/>
+        </w:rPr>
+      </w:pPr>
+      <w:r>
+        <w:rPr>
+          <w:rFonts w:eastAsia="Times New Roman" w:cstheme="minorHAnsi"/>
           <w:color w:val="222222"/>
           <w:sz w:val="24"/>
           <w:szCs w:val="24"/>
@@ -3249,16 +3715,16 @@
         <w:spacing w:before="100" w:beforeAutospacing="1" w:after="100" w:afterAutospacing="1" w:line="240" w:lineRule="auto"/>
         <w:textAlignment w:val="baseline"/>
         <w:rPr>
-          <w:rFonts w:ascii="Arial" w:eastAsia="Times New Roman" w:hAnsi="Arial" w:cs="Arial"/>
-          <w:color w:val="222222"/>
-          <w:sz w:val="24"/>
-          <w:szCs w:val="24"/>
-          <w:lang w:eastAsia="es-AR"/>
-        </w:rPr>
-      </w:pPr>
-      <w:r>
-        <w:rPr>
-          <w:rFonts w:ascii="Arial" w:eastAsia="Times New Roman" w:hAnsi="Arial" w:cs="Arial"/>
+          <w:rFonts w:eastAsia="Times New Roman" w:cstheme="minorHAnsi"/>
+          <w:color w:val="222222"/>
+          <w:sz w:val="24"/>
+          <w:szCs w:val="24"/>
+          <w:lang w:eastAsia="es-AR"/>
+        </w:rPr>
+      </w:pPr>
+      <w:r>
+        <w:rPr>
+          <w:rFonts w:eastAsia="Times New Roman" w:cstheme="minorHAnsi"/>
           <w:color w:val="222222"/>
           <w:sz w:val="24"/>
           <w:szCs w:val="24"/>
@@ -3276,16 +3742,16 @@
         <w:spacing w:before="100" w:beforeAutospacing="1" w:after="100" w:afterAutospacing="1" w:line="240" w:lineRule="auto"/>
         <w:textAlignment w:val="baseline"/>
         <w:rPr>
-          <w:rFonts w:ascii="Arial" w:eastAsia="Times New Roman" w:hAnsi="Arial" w:cs="Arial"/>
-          <w:color w:val="222222"/>
-          <w:sz w:val="24"/>
-          <w:szCs w:val="24"/>
-          <w:lang w:eastAsia="es-AR"/>
-        </w:rPr>
-      </w:pPr>
-      <w:r>
-        <w:rPr>
-          <w:rFonts w:ascii="Arial" w:eastAsia="Times New Roman" w:hAnsi="Arial" w:cs="Arial"/>
+          <w:rFonts w:eastAsia="Times New Roman" w:cstheme="minorHAnsi"/>
+          <w:color w:val="222222"/>
+          <w:sz w:val="24"/>
+          <w:szCs w:val="24"/>
+          <w:lang w:eastAsia="es-AR"/>
+        </w:rPr>
+      </w:pPr>
+      <w:r>
+        <w:rPr>
+          <w:rFonts w:eastAsia="Times New Roman" w:cstheme="minorHAnsi"/>
           <w:color w:val="222222"/>
           <w:sz w:val="24"/>
           <w:szCs w:val="24"/>
@@ -3298,7 +3764,7 @@
       <w:pPr>
         <w:spacing w:after="0" w:line="240" w:lineRule="auto"/>
         <w:rPr>
-          <w:rFonts w:ascii="Times New Roman" w:eastAsia="Times New Roman" w:hAnsi="Times New Roman" w:cs="Times New Roman"/>
+          <w:rFonts w:eastAsia="Times New Roman" w:cstheme="minorHAnsi"/>
           <w:color w:val="000000"/>
           <w:sz w:val="24"/>
           <w:szCs w:val="24"/>
@@ -3307,7 +3773,7 @@
       </w:pPr>
       <w:r>
         <w:rPr>
-          <w:rFonts w:ascii="Times New Roman" w:eastAsia="Times New Roman" w:hAnsi="Times New Roman" w:cs="Times New Roman"/>
+          <w:rFonts w:eastAsia="Times New Roman" w:cstheme="minorHAnsi"/>
           <w:color w:val="000000"/>
           <w:sz w:val="24"/>
           <w:szCs w:val="24"/>
@@ -3317,17 +3783,52 @@
       </w:r>
       <w:r>
         <w:rPr>
-          <w:rFonts w:ascii="Arial" w:eastAsia="Times New Roman" w:hAnsi="Arial" w:cs="Arial"/>
-          <w:color w:val="222222"/>
-          <w:sz w:val="24"/>
-          <w:szCs w:val="24"/>
-          <w:lang w:eastAsia="es-AR"/>
-        </w:rPr>
-        <w:t>Limite:</w:t>
-      </w:r>
-      <w:r>
-        <w:rPr>
-          <w:rFonts w:ascii="Times New Roman" w:eastAsia="Times New Roman" w:hAnsi="Times New Roman" w:cs="Times New Roman"/>
+          <w:rFonts w:eastAsia="Times New Roman" w:cstheme="minorHAnsi"/>
+          <w:b/>
+          <w:color w:val="222222"/>
+          <w:sz w:val="24"/>
+          <w:szCs w:val="24"/>
+          <w:lang w:eastAsia="es-AR"/>
+        </w:rPr>
+        <w:t>Limite</w:t>
+      </w:r>
+      <w:r>
+        <w:rPr>
+          <w:rFonts w:eastAsia="Times New Roman" w:cstheme="minorHAnsi"/>
+          <w:b/>
+          <w:color w:val="222222"/>
+          <w:sz w:val="24"/>
+          <w:szCs w:val="24"/>
+          <w:lang w:eastAsia="es-AR"/>
+        </w:rPr>
+        <w:t>s</w:t>
+      </w:r>
+      <w:r>
+        <w:rPr>
+          <w:rFonts w:eastAsia="Times New Roman" w:cstheme="minorHAnsi"/>
+          <w:b/>
+          <w:color w:val="222222"/>
+          <w:sz w:val="24"/>
+          <w:szCs w:val="24"/>
+          <w:lang w:eastAsia="es-AR"/>
+        </w:rPr>
+        <w:t>:</w:t>
+      </w:r>
+    </w:p>
+    <w:p>
+      <w:pPr>
+        <w:spacing w:after="0" w:line="240" w:lineRule="auto"/>
+        <w:rPr>
+          <w:rFonts w:eastAsia="Times New Roman" w:cstheme="minorHAnsi"/>
+          <w:color w:val="222222"/>
+          <w:sz w:val="24"/>
+          <w:szCs w:val="24"/>
+          <w:lang w:eastAsia="es-AR"/>
+        </w:rPr>
+      </w:pPr>
+      <w:r>
+        <w:rPr>
+          <w:rFonts w:eastAsia="Times New Roman" w:cstheme="minorHAnsi"/>
           <w:color w:val="000000"/>
           <w:sz w:val="24"/>
           <w:szCs w:val="24"/>
@@ -3337,17 +3838,28 @@
       </w:r>
       <w:r>
         <w:rPr>
-          <w:rFonts w:ascii="Arial" w:eastAsia="Times New Roman" w:hAnsi="Arial" w:cs="Arial"/>
-          <w:color w:val="222222"/>
-          <w:sz w:val="24"/>
-          <w:szCs w:val="24"/>
-          <w:lang w:eastAsia="es-AR"/>
-        </w:rPr>
-        <w:t>Desde la emisión del mensaje publicitario o la captura de las imágenes en el proceso de  interacción con los usuarios.</w:t>
-      </w:r>
-      <w:r>
-        <w:rPr>
-          <w:rFonts w:ascii="Times New Roman" w:eastAsia="Times New Roman" w:hAnsi="Times New Roman" w:cs="Times New Roman"/>
+          <w:rFonts w:eastAsia="Times New Roman" w:cstheme="minorHAnsi"/>
+          <w:b/>
+          <w:color w:val="222222"/>
+          <w:sz w:val="24"/>
+          <w:szCs w:val="24"/>
+          <w:lang w:eastAsia="es-AR"/>
+        </w:rPr>
+        <w:t>Desde</w:t>
+      </w:r>
+      <w:r>
+        <w:rPr>
+          <w:rFonts w:eastAsia="Times New Roman" w:cstheme="minorHAnsi"/>
+          <w:color w:val="222222"/>
+          <w:sz w:val="24"/>
+          <w:szCs w:val="24"/>
+          <w:lang w:eastAsia="es-AR"/>
+        </w:rPr>
+        <w:t xml:space="preserve"> la emisión del mensaje publicitario o la captura de las imágenes en el proceso de  interacción con los usuarios.</w:t>
+      </w:r>
+      <w:r>
+        <w:rPr>
+          <w:rFonts w:eastAsia="Times New Roman" w:cstheme="minorHAnsi"/>
           <w:color w:val="000000"/>
           <w:sz w:val="24"/>
           <w:szCs w:val="24"/>
@@ -3355,56 +3867,111 @@
         </w:rPr>
         <w:br/>
       </w:r>
-      <w:r>
-        <w:rPr>
-          <w:rFonts w:ascii="Arial" w:eastAsia="Times New Roman" w:hAnsi="Arial" w:cs="Arial"/>
-          <w:color w:val="222222"/>
-          <w:sz w:val="24"/>
-          <w:szCs w:val="24"/>
-          <w:lang w:eastAsia="es-AR"/>
-        </w:rPr>
-        <w:t>Hasta la emisión de informes generados por la pauta publicitaria, la registración de la información generada por la interacción de los usuarios.</w:t>
-      </w:r>
-      <w:r>
-        <w:rPr>
-          <w:rFonts w:ascii="Times New Roman" w:eastAsia="Times New Roman" w:hAnsi="Times New Roman" w:cs="Times New Roman"/>
+    </w:p>
+    <w:p>
+      <w:pPr>
+        <w:spacing w:after="0" w:line="240" w:lineRule="auto"/>
+        <w:rPr>
+          <w:rFonts w:eastAsia="Times New Roman" w:cstheme="minorHAnsi"/>
           <w:color w:val="000000"/>
           <w:sz w:val="24"/>
           <w:szCs w:val="24"/>
           <w:lang w:eastAsia="es-AR"/>
         </w:rPr>
+      </w:pPr>
+      <w:r>
+        <w:rPr>
+          <w:rFonts w:eastAsia="Times New Roman" w:cstheme="minorHAnsi"/>
+          <w:b/>
+          <w:color w:val="222222"/>
+          <w:sz w:val="24"/>
+          <w:szCs w:val="24"/>
+          <w:lang w:eastAsia="es-AR"/>
+        </w:rPr>
+        <w:t>Hasta</w:t>
+      </w:r>
+      <w:r>
+        <w:rPr>
+          <w:rFonts w:eastAsia="Times New Roman" w:cstheme="minorHAnsi"/>
+          <w:color w:val="222222"/>
+          <w:sz w:val="24"/>
+          <w:szCs w:val="24"/>
+          <w:lang w:eastAsia="es-AR"/>
+        </w:rPr>
+        <w:t xml:space="preserve"> la emisión de informes generados por la pauta publicitaria, la registración de la información generada por la interacción de los usuarios.</w:t>
+      </w:r>
+      <w:r>
+        <w:rPr>
+          <w:rFonts w:eastAsia="Times New Roman" w:cstheme="minorHAnsi"/>
+          <w:color w:val="000000"/>
+          <w:sz w:val="24"/>
+          <w:szCs w:val="24"/>
+          <w:lang w:eastAsia="es-AR"/>
+        </w:rPr>
         <w:br/>
       </w:r>
-      <w:r>
-        <w:rPr>
-          <w:rFonts w:ascii="Times New Roman" w:eastAsia="Times New Roman" w:hAnsi="Times New Roman" w:cs="Times New Roman"/>
+    </w:p>
+    <w:p>
+      <w:pPr>
+        <w:spacing w:after="0" w:line="240" w:lineRule="auto"/>
+        <w:rPr>
+          <w:rFonts w:eastAsia="Times New Roman" w:cstheme="minorHAnsi"/>
           <w:color w:val="000000"/>
           <w:sz w:val="24"/>
           <w:szCs w:val="24"/>
           <w:lang w:eastAsia="es-AR"/>
         </w:rPr>
+      </w:pPr>
+      <w:r>
+        <w:rPr>
+          <w:rFonts w:eastAsia="Times New Roman" w:cstheme="minorHAnsi"/>
+          <w:color w:val="000000"/>
+          <w:sz w:val="24"/>
+          <w:szCs w:val="24"/>
+          <w:lang w:eastAsia="es-AR"/>
+        </w:rPr>
         <w:br/>
       </w:r>
       <w:r>
         <w:rPr>
-          <w:rFonts w:ascii="Arial" w:eastAsia="Times New Roman" w:hAnsi="Arial" w:cs="Arial"/>
-          <w:color w:val="222222"/>
-          <w:sz w:val="24"/>
-          <w:szCs w:val="24"/>
-          <w:lang w:eastAsia="es-AR"/>
-        </w:rPr>
-        <w:lastRenderedPageBreak/>
-        <w:t xml:space="preserve">Análisis de factibilidad: </w:t>
-      </w:r>
-      <w:r>
-        <w:rPr>
-          <w:rFonts w:ascii="Times New Roman" w:eastAsia="Times New Roman" w:hAnsi="Times New Roman" w:cs="Times New Roman"/>
+          <w:rFonts w:eastAsia="Times New Roman" w:cstheme="minorHAnsi"/>
+          <w:b/>
+          <w:color w:val="222222"/>
+          <w:sz w:val="24"/>
+          <w:szCs w:val="24"/>
+          <w:lang w:eastAsia="es-AR"/>
+        </w:rPr>
+        <w:t>Análisis de factibilidad:</w:t>
+      </w:r>
+      <w:r>
+        <w:rPr>
+          <w:rFonts w:eastAsia="Times New Roman" w:cstheme="minorHAnsi"/>
+          <w:color w:val="222222"/>
+          <w:sz w:val="24"/>
+          <w:szCs w:val="24"/>
+          <w:lang w:eastAsia="es-AR"/>
+        </w:rPr>
+        <w:t xml:space="preserve"> </w:t>
+      </w:r>
+      <w:r>
+        <w:rPr>
+          <w:rFonts w:eastAsia="Times New Roman" w:cstheme="minorHAnsi"/>
           <w:color w:val="000000"/>
           <w:sz w:val="24"/>
           <w:szCs w:val="24"/>
           <w:lang w:eastAsia="es-AR"/>
         </w:rPr>
         <w:br/>
+      </w:r>
+      <w:r>
+        <w:rPr>
+          <w:rFonts w:eastAsia="Times New Roman" w:cstheme="minorHAnsi"/>
+          <w:color w:val="000000"/>
+          <w:sz w:val="24"/>
+          <w:szCs w:val="24"/>
+          <w:lang w:eastAsia="es-AR"/>
+        </w:rPr>
+        <w:t>A continuación destacan la factibilidad de desarrollo y la factibilidad de implementación:</w:t>
       </w:r>
     </w:p>
     <w:p>
@@ -3416,26 +3983,47 @@
         <w:spacing w:before="100" w:beforeAutospacing="1" w:after="100" w:afterAutospacing="1" w:line="240" w:lineRule="auto"/>
         <w:textAlignment w:val="baseline"/>
         <w:rPr>
-          <w:rFonts w:ascii="Arial" w:eastAsia="Times New Roman" w:hAnsi="Arial" w:cs="Arial"/>
-          <w:color w:val="222222"/>
-          <w:sz w:val="24"/>
-          <w:szCs w:val="24"/>
-          <w:lang w:eastAsia="es-AR"/>
-        </w:rPr>
-      </w:pPr>
-      <w:r>
-        <w:rPr>
-          <w:rFonts w:ascii="Arial" w:eastAsia="Times New Roman" w:hAnsi="Arial" w:cs="Arial"/>
-          <w:color w:val="222222"/>
-          <w:sz w:val="24"/>
-          <w:szCs w:val="24"/>
-          <w:lang w:eastAsia="es-AR"/>
-        </w:rPr>
-        <w:t>La factibilidad de desarrollo es un aspecto muy importante  a tener en cuenta. Lo primero es involucrar un proceso de investigación antes de comenzar con el desarrollo del software. Es decir el primer aspecto a centrarse es en la factibilidad técnica..</w:t>
-      </w:r>
-      <w:r>
-        <w:rPr>
-          <w:rFonts w:ascii="Arial" w:eastAsia="Times New Roman" w:hAnsi="Arial" w:cs="Arial"/>
+          <w:rFonts w:eastAsia="Times New Roman" w:cstheme="minorHAnsi"/>
+          <w:color w:val="222222"/>
+          <w:sz w:val="24"/>
+          <w:szCs w:val="24"/>
+          <w:lang w:eastAsia="es-AR"/>
+        </w:rPr>
+      </w:pPr>
+      <w:r>
+        <w:rPr>
+          <w:rFonts w:eastAsia="Times New Roman" w:cstheme="minorHAnsi"/>
+          <w:b/>
+          <w:color w:val="222222"/>
+          <w:sz w:val="24"/>
+          <w:szCs w:val="24"/>
+          <w:lang w:eastAsia="es-AR"/>
+        </w:rPr>
+        <w:t>La factibilidad de desarrollo</w:t>
+      </w:r>
+      <w:r>
+        <w:rPr>
+          <w:rFonts w:eastAsia="Times New Roman" w:cstheme="minorHAnsi"/>
+          <w:color w:val="222222"/>
+          <w:sz w:val="24"/>
+          <w:szCs w:val="24"/>
+          <w:lang w:eastAsia="es-AR"/>
+        </w:rPr>
+        <w:t>:</w:t>
+      </w:r>
+      <w:r>
+        <w:rPr>
+          <w:rFonts w:eastAsia="Times New Roman" w:cstheme="minorHAnsi"/>
+          <w:color w:val="222222"/>
+          <w:sz w:val="24"/>
+          <w:szCs w:val="24"/>
+          <w:lang w:eastAsia="es-AR"/>
+        </w:rPr>
+        <w:t xml:space="preserve"> es un aspecto muy importante  a tener en cuenta. Lo primero es involucrar un proceso de investigación antes de comenzar con el desarrollo del software. Es decir el primer aspecto a centrarse es en la factibilidad técnica..</w:t>
+      </w:r>
+      <w:r>
+        <w:rPr>
+          <w:rFonts w:eastAsia="Times New Roman" w:cstheme="minorHAnsi"/>
           <w:color w:val="222222"/>
           <w:sz w:val="24"/>
           <w:szCs w:val="24"/>
@@ -3445,7 +4033,7 @@
       </w:r>
       <w:r>
         <w:rPr>
-          <w:rFonts w:ascii="Arial" w:eastAsia="Times New Roman" w:hAnsi="Arial" w:cs="Arial"/>
+          <w:rFonts w:eastAsia="Times New Roman" w:cstheme="minorHAnsi"/>
           <w:color w:val="222222"/>
           <w:sz w:val="24"/>
           <w:szCs w:val="24"/>
@@ -3456,7 +4044,7 @@
       </w:r>
       <w:r>
         <w:rPr>
-          <w:rFonts w:ascii="Arial" w:eastAsia="Times New Roman" w:hAnsi="Arial" w:cs="Arial"/>
+          <w:rFonts w:eastAsia="Times New Roman" w:cstheme="minorHAnsi"/>
           <w:color w:val="222222"/>
           <w:sz w:val="24"/>
           <w:szCs w:val="24"/>
@@ -3466,12 +4054,13 @@
       </w:r>
       <w:r>
         <w:rPr>
-          <w:rFonts w:ascii="Arial" w:eastAsia="Times New Roman" w:hAnsi="Arial" w:cs="Arial"/>
-          <w:color w:val="222222"/>
-          <w:sz w:val="24"/>
-          <w:szCs w:val="24"/>
-          <w:lang w:eastAsia="es-AR"/>
-        </w:rPr>
+          <w:rFonts w:eastAsia="Times New Roman" w:cstheme="minorHAnsi"/>
+          <w:color w:val="222222"/>
+          <w:sz w:val="24"/>
+          <w:szCs w:val="24"/>
+          <w:lang w:eastAsia="es-AR"/>
+        </w:rPr>
+        <w:lastRenderedPageBreak/>
         <w:br/>
         <w:t>Al finalizar esta etapa de investigación, todo el esfuerzo se centra en el desarrollo del software. Durante la fase de desarrollo de software ya es se puede determinar la total factibilidad de implementación del mismo, que estará más centrada en un proceso de factibilidad económica.</w:t>
       </w:r>
@@ -3485,46 +4074,37 @@
         <w:spacing w:before="100" w:beforeAutospacing="1" w:after="100" w:afterAutospacing="1" w:line="240" w:lineRule="auto"/>
         <w:textAlignment w:val="baseline"/>
         <w:rPr>
-          <w:rFonts w:ascii="Arial" w:eastAsia="Times New Roman" w:hAnsi="Arial" w:cs="Arial"/>
-          <w:color w:val="222222"/>
-          <w:sz w:val="24"/>
-          <w:szCs w:val="24"/>
-          <w:lang w:eastAsia="es-AR"/>
-        </w:rPr>
-      </w:pPr>
-      <w:r>
-        <w:rPr>
-          <w:rFonts w:ascii="Arial" w:eastAsia="Times New Roman" w:hAnsi="Arial" w:cs="Arial"/>
-          <w:color w:val="222222"/>
-          <w:sz w:val="24"/>
-          <w:szCs w:val="24"/>
-          <w:lang w:eastAsia="es-AR"/>
-        </w:rPr>
-        <w:t>La factibilidad de implementación: Es un aspecto que depende mucho de cuantas pantallas, cámaras o Kinect se utilicen (es decir todos aquellos recursos de hardware) y una sola terminal</w:t>
-      </w:r>
-      <w:r>
-        <w:rPr>
-          <w:rFonts w:ascii="Arial" w:eastAsia="Times New Roman" w:hAnsi="Arial" w:cs="Arial"/>
-          <w:color w:val="222222"/>
-          <w:sz w:val="24"/>
-          <w:szCs w:val="24"/>
-          <w:lang w:eastAsia="es-AR"/>
-        </w:rPr>
-        <w:t xml:space="preserve"> </w:t>
-      </w:r>
-      <w:r>
-        <w:rPr>
-          <w:rFonts w:ascii="Arial" w:eastAsia="Times New Roman" w:hAnsi="Arial" w:cs="Arial"/>
-          <w:color w:val="222222"/>
-          <w:sz w:val="24"/>
-          <w:szCs w:val="24"/>
-          <w:lang w:eastAsia="es-AR"/>
-        </w:rPr>
-        <w:t xml:space="preserve">(Computadora Personal). Pero más allá de eso, sigue siendo factible, porque no son recursos de hardware costosos y el software desarrollado implementa tecnologías libres. </w:t>
-      </w:r>
-      <w:r>
-        <w:rPr>
-          <w:rFonts w:ascii="Arial" w:eastAsia="Times New Roman" w:hAnsi="Arial" w:cs="Arial"/>
+          <w:rFonts w:eastAsia="Times New Roman" w:cstheme="minorHAnsi"/>
+          <w:color w:val="222222"/>
+          <w:sz w:val="24"/>
+          <w:szCs w:val="24"/>
+          <w:lang w:eastAsia="es-AR"/>
+        </w:rPr>
+      </w:pPr>
+      <w:r>
+        <w:rPr>
+          <w:rFonts w:eastAsia="Times New Roman" w:cstheme="minorHAnsi"/>
+          <w:b/>
+          <w:color w:val="222222"/>
+          <w:sz w:val="24"/>
+          <w:szCs w:val="24"/>
+          <w:lang w:eastAsia="es-AR"/>
+        </w:rPr>
+        <w:t>La factibilidad de implementación:</w:t>
+      </w:r>
+      <w:r>
+        <w:rPr>
+          <w:rFonts w:eastAsia="Times New Roman" w:cstheme="minorHAnsi"/>
+          <w:color w:val="222222"/>
+          <w:sz w:val="24"/>
+          <w:szCs w:val="24"/>
+          <w:lang w:eastAsia="es-AR"/>
+        </w:rPr>
+        <w:t xml:space="preserve"> Es un aspecto que depende mucho de cuantas pantallas, cámaras o Kinect se utilicen (es decir todos aquellos recursos de hardware) y una sola terminal (Computadora Personal). Pero más allá de eso, sigue siendo factible, porque no son recursos de hardware costosos y el software desarrollado implementa tecnologías libres. </w:t>
+      </w:r>
+      <w:r>
+        <w:rPr>
+          <w:rFonts w:eastAsia="Times New Roman" w:cstheme="minorHAnsi"/>
           <w:color w:val="222222"/>
           <w:sz w:val="24"/>
           <w:szCs w:val="24"/>
@@ -3534,55 +4114,33 @@
       </w:r>
       <w:r>
         <w:rPr>
-          <w:rFonts w:ascii="Arial" w:eastAsia="Times New Roman" w:hAnsi="Arial" w:cs="Arial"/>
+          <w:rFonts w:eastAsia="Times New Roman" w:cstheme="minorHAnsi"/>
           <w:color w:val="222222"/>
           <w:sz w:val="24"/>
           <w:szCs w:val="24"/>
           <w:lang w:eastAsia="es-AR"/>
         </w:rPr>
         <w:br/>
-        <w:t>Es muy factible; comparable con los costos que se pueden tener utilizando algún otro medio publicitario.</w:t>
-      </w:r>
-      <w:r>
-        <w:rPr>
-          <w:rFonts w:ascii="Arial" w:eastAsia="Times New Roman" w:hAnsi="Arial" w:cs="Arial"/>
-          <w:color w:val="222222"/>
-          <w:sz w:val="24"/>
-          <w:szCs w:val="24"/>
-          <w:lang w:eastAsia="es-AR"/>
-        </w:rPr>
-        <w:t xml:space="preserve"> </w:t>
-      </w:r>
-      <w:r>
-        <w:rPr>
-          <w:rFonts w:ascii="Arial" w:eastAsia="Times New Roman" w:hAnsi="Arial" w:cs="Arial"/>
-          <w:color w:val="222222"/>
-          <w:sz w:val="24"/>
-          <w:szCs w:val="24"/>
-          <w:lang w:eastAsia="es-AR"/>
-        </w:rPr>
-        <w:t>Teniendo estos recursos la implementación es inmediata en cuanto al tiempo.</w:t>
-      </w:r>
-    </w:p>
-    <w:p>
-      <w:pPr>
-        <w:numPr>
-          <w:ilvl w:val="0"/>
-          <w:numId w:val="15"/>
-        </w:numPr>
+        <w:t>Es muy factible; comparable con los costos que se pueden tener utilizando algún otro medio publicitario. Teniendo estos recursos la implementación es inmediata en cuanto al tiempo.</w:t>
+      </w:r>
+    </w:p>
+    <w:p>
+      <w:pPr>
         <w:spacing w:before="100" w:beforeAutospacing="1" w:after="100" w:afterAutospacing="1" w:line="240" w:lineRule="auto"/>
         <w:textAlignment w:val="baseline"/>
         <w:rPr>
-          <w:rFonts w:ascii="Arial" w:eastAsia="Times New Roman" w:hAnsi="Arial" w:cs="Arial"/>
-          <w:color w:val="222222"/>
-          <w:sz w:val="24"/>
-          <w:szCs w:val="24"/>
-          <w:lang w:eastAsia="es-AR"/>
-        </w:rPr>
-      </w:pPr>
-      <w:r>
-        <w:rPr>
-          <w:rFonts w:ascii="Arial" w:eastAsia="Times New Roman" w:hAnsi="Arial" w:cs="Arial"/>
+          <w:rFonts w:eastAsia="Times New Roman" w:cstheme="minorHAnsi"/>
+          <w:b/>
+          <w:color w:val="222222"/>
+          <w:sz w:val="24"/>
+          <w:szCs w:val="24"/>
+          <w:lang w:eastAsia="es-AR"/>
+        </w:rPr>
+      </w:pPr>
+      <w:r>
+        <w:rPr>
+          <w:rFonts w:eastAsia="Times New Roman" w:cstheme="minorHAnsi"/>
+          <w:b/>
           <w:color w:val="222222"/>
           <w:sz w:val="24"/>
           <w:szCs w:val="24"/>
@@ -3600,16 +4158,16 @@
         <w:spacing w:before="100" w:beforeAutospacing="1" w:after="100" w:afterAutospacing="1" w:line="240" w:lineRule="auto"/>
         <w:textAlignment w:val="baseline"/>
         <w:rPr>
-          <w:rFonts w:ascii="Arial" w:eastAsia="Times New Roman" w:hAnsi="Arial" w:cs="Arial"/>
-          <w:color w:val="222222"/>
-          <w:sz w:val="24"/>
-          <w:szCs w:val="24"/>
-          <w:lang w:eastAsia="es-AR"/>
-        </w:rPr>
-      </w:pPr>
-      <w:r>
-        <w:rPr>
-          <w:rFonts w:ascii="Arial" w:eastAsia="Times New Roman" w:hAnsi="Arial" w:cs="Arial"/>
+          <w:rFonts w:eastAsia="Times New Roman" w:cstheme="minorHAnsi"/>
+          <w:color w:val="222222"/>
+          <w:sz w:val="24"/>
+          <w:szCs w:val="24"/>
+          <w:lang w:eastAsia="es-AR"/>
+        </w:rPr>
+      </w:pPr>
+      <w:r>
+        <w:rPr>
+          <w:rFonts w:eastAsia="Times New Roman" w:cstheme="minorHAnsi"/>
           <w:color w:val="222222"/>
           <w:sz w:val="24"/>
           <w:szCs w:val="24"/>
@@ -3627,16 +4185,16 @@
         <w:spacing w:before="100" w:beforeAutospacing="1" w:after="100" w:afterAutospacing="1" w:line="240" w:lineRule="auto"/>
         <w:textAlignment w:val="baseline"/>
         <w:rPr>
-          <w:rFonts w:ascii="Arial" w:eastAsia="Times New Roman" w:hAnsi="Arial" w:cs="Arial"/>
-          <w:color w:val="222222"/>
-          <w:sz w:val="24"/>
-          <w:szCs w:val="24"/>
-          <w:lang w:eastAsia="es-AR"/>
-        </w:rPr>
-      </w:pPr>
-      <w:r>
-        <w:rPr>
-          <w:rFonts w:ascii="Arial" w:eastAsia="Times New Roman" w:hAnsi="Arial" w:cs="Arial"/>
+          <w:rFonts w:eastAsia="Times New Roman" w:cstheme="minorHAnsi"/>
+          <w:color w:val="222222"/>
+          <w:sz w:val="24"/>
+          <w:szCs w:val="24"/>
+          <w:lang w:eastAsia="es-AR"/>
+        </w:rPr>
+      </w:pPr>
+      <w:r>
+        <w:rPr>
+          <w:rFonts w:eastAsia="Times New Roman" w:cstheme="minorHAnsi"/>
           <w:color w:val="222222"/>
           <w:sz w:val="24"/>
           <w:szCs w:val="24"/>
@@ -3654,16 +4212,16 @@
         <w:spacing w:before="100" w:beforeAutospacing="1" w:after="100" w:afterAutospacing="1" w:line="240" w:lineRule="auto"/>
         <w:textAlignment w:val="baseline"/>
         <w:rPr>
-          <w:rFonts w:ascii="Arial" w:eastAsia="Times New Roman" w:hAnsi="Arial" w:cs="Arial"/>
-          <w:color w:val="222222"/>
-          <w:sz w:val="24"/>
-          <w:szCs w:val="24"/>
-          <w:lang w:eastAsia="es-AR"/>
-        </w:rPr>
-      </w:pPr>
-      <w:r>
-        <w:rPr>
-          <w:rFonts w:ascii="Arial" w:eastAsia="Times New Roman" w:hAnsi="Arial" w:cs="Arial"/>
+          <w:rFonts w:eastAsia="Times New Roman" w:cstheme="minorHAnsi"/>
+          <w:color w:val="222222"/>
+          <w:sz w:val="24"/>
+          <w:szCs w:val="24"/>
+          <w:lang w:eastAsia="es-AR"/>
+        </w:rPr>
+      </w:pPr>
+      <w:r>
+        <w:rPr>
+          <w:rFonts w:eastAsia="Times New Roman" w:cstheme="minorHAnsi"/>
           <w:color w:val="222222"/>
           <w:sz w:val="24"/>
           <w:szCs w:val="24"/>
@@ -3681,16 +4239,16 @@
         <w:spacing w:before="100" w:beforeAutospacing="1" w:after="100" w:afterAutospacing="1" w:line="240" w:lineRule="auto"/>
         <w:textAlignment w:val="baseline"/>
         <w:rPr>
-          <w:rFonts w:ascii="Arial" w:eastAsia="Times New Roman" w:hAnsi="Arial" w:cs="Arial"/>
-          <w:color w:val="222222"/>
-          <w:sz w:val="24"/>
-          <w:szCs w:val="24"/>
-          <w:lang w:eastAsia="es-AR"/>
-        </w:rPr>
-      </w:pPr>
-      <w:r>
-        <w:rPr>
-          <w:rFonts w:ascii="Arial" w:eastAsia="Times New Roman" w:hAnsi="Arial" w:cs="Arial"/>
+          <w:rFonts w:eastAsia="Times New Roman" w:cstheme="minorHAnsi"/>
+          <w:color w:val="222222"/>
+          <w:sz w:val="24"/>
+          <w:szCs w:val="24"/>
+          <w:lang w:eastAsia="es-AR"/>
+        </w:rPr>
+      </w:pPr>
+      <w:r>
+        <w:rPr>
+          <w:rFonts w:eastAsia="Times New Roman" w:cstheme="minorHAnsi"/>
           <w:color w:val="222222"/>
           <w:sz w:val="24"/>
           <w:szCs w:val="24"/>
@@ -3708,70 +4266,83 @@
         <w:spacing w:before="100" w:beforeAutospacing="1" w:after="100" w:afterAutospacing="1" w:line="240" w:lineRule="auto"/>
         <w:textAlignment w:val="baseline"/>
         <w:rPr>
-          <w:rFonts w:ascii="Arial" w:eastAsia="Times New Roman" w:hAnsi="Arial" w:cs="Arial"/>
-          <w:color w:val="222222"/>
-          <w:sz w:val="24"/>
-          <w:szCs w:val="24"/>
-          <w:lang w:eastAsia="es-AR"/>
-        </w:rPr>
-      </w:pPr>
-      <w:r>
-        <w:rPr>
-          <w:rFonts w:ascii="Arial" w:eastAsia="Times New Roman" w:hAnsi="Arial" w:cs="Arial"/>
-          <w:color w:val="222222"/>
-          <w:sz w:val="24"/>
-          <w:szCs w:val="24"/>
-          <w:lang w:eastAsia="es-AR"/>
-        </w:rPr>
-        <w:lastRenderedPageBreak/>
+          <w:rFonts w:eastAsia="Times New Roman" w:cstheme="minorHAnsi"/>
+          <w:color w:val="222222"/>
+          <w:sz w:val="24"/>
+          <w:szCs w:val="24"/>
+          <w:lang w:eastAsia="es-AR"/>
+        </w:rPr>
+      </w:pPr>
+      <w:r>
+        <w:rPr>
+          <w:rFonts w:eastAsia="Times New Roman" w:cstheme="minorHAnsi"/>
+          <w:color w:val="222222"/>
+          <w:sz w:val="24"/>
+          <w:szCs w:val="24"/>
+          <w:lang w:eastAsia="es-AR"/>
+        </w:rPr>
         <w:t>Se podría luego mejorando los algoritmos de reconocimiento, reconocer marcas, gestos faciales, y otros elementos de análisis que podrían generar nuevas posibilidades de captar nuevos datos y así procesarlos para obtener nuevos documentos de análisis de información para realizar estudios de mercado.</w:t>
       </w:r>
     </w:p>
     <w:p>
       <w:pPr>
-        <w:spacing w:after="0" w:line="240" w:lineRule="auto"/>
-        <w:rPr>
-          <w:rFonts w:ascii="Times New Roman" w:eastAsia="Times New Roman" w:hAnsi="Times New Roman" w:cs="Times New Roman"/>
-          <w:color w:val="000000"/>
-          <w:sz w:val="24"/>
-          <w:szCs w:val="24"/>
-          <w:lang w:eastAsia="es-AR"/>
-        </w:rPr>
-      </w:pPr>
-    </w:p>
-    <w:p>
-      <w:pPr>
-        <w:spacing w:after="0" w:line="240" w:lineRule="auto"/>
-        <w:jc w:val="center"/>
-        <w:rPr>
-          <w:rFonts w:ascii="Times New Roman" w:eastAsia="Times New Roman" w:hAnsi="Times New Roman" w:cs="Times New Roman"/>
-          <w:color w:val="000000"/>
-          <w:sz w:val="27"/>
-          <w:szCs w:val="27"/>
-          <w:lang w:eastAsia="es-AR"/>
-        </w:rPr>
-      </w:pPr>
-      <w:r>
-        <w:rPr>
-          <w:rFonts w:ascii="Arial" w:eastAsia="Times New Roman" w:hAnsi="Arial" w:cs="Arial"/>
-          <w:color w:val="222222"/>
-          <w:sz w:val="20"/>
-          <w:szCs w:val="20"/>
-          <w:lang w:eastAsia="es-AR"/>
-        </w:rPr>
-        <w:br/>
-      </w:r>
-      <w:r>
-        <w:rPr>
-          <w:rFonts w:ascii="Arial" w:eastAsia="Times New Roman" w:hAnsi="Arial" w:cs="Arial"/>
+        <w:spacing w:before="100" w:beforeAutospacing="1" w:after="100" w:afterAutospacing="1" w:line="240" w:lineRule="auto"/>
+        <w:textAlignment w:val="baseline"/>
+        <w:rPr>
+          <w:rFonts w:eastAsia="Times New Roman" w:cstheme="minorHAnsi"/>
           <w:b/>
           <w:bCs/>
           <w:color w:val="222222"/>
-          <w:sz w:val="29"/>
-          <w:szCs w:val="29"/>
-          <w:lang w:eastAsia="es-AR"/>
-        </w:rPr>
-        <w:t>PLANIFICACION</w:t>
+          <w:sz w:val="24"/>
+          <w:szCs w:val="24"/>
+          <w:lang w:eastAsia="es-AR"/>
+        </w:rPr>
+      </w:pPr>
+      <w:r>
+        <w:rPr>
+          <w:rFonts w:eastAsia="Times New Roman" w:cstheme="minorHAnsi"/>
+          <w:color w:val="222222"/>
+          <w:sz w:val="24"/>
+          <w:szCs w:val="24"/>
+          <w:lang w:eastAsia="es-AR"/>
+        </w:rPr>
+        <w:br/>
+      </w:r>
+      <w:r>
+        <w:rPr>
+          <w:rFonts w:eastAsia="Times New Roman" w:cstheme="minorHAnsi"/>
+          <w:b/>
+          <w:bCs/>
+          <w:color w:val="222222"/>
+          <w:sz w:val="24"/>
+          <w:szCs w:val="24"/>
+          <w:lang w:eastAsia="es-AR"/>
+        </w:rPr>
+        <w:t>Planificación:</w:t>
+      </w:r>
+    </w:p>
+    <w:p>
+      <w:pPr>
+        <w:spacing w:before="100" w:beforeAutospacing="1" w:after="100" w:afterAutospacing="1" w:line="240" w:lineRule="auto"/>
+        <w:textAlignment w:val="baseline"/>
+        <w:rPr>
+          <w:rFonts w:eastAsia="Times New Roman" w:cstheme="minorHAnsi"/>
+          <w:color w:val="222222"/>
+          <w:sz w:val="24"/>
+          <w:szCs w:val="24"/>
+          <w:lang w:eastAsia="es-AR"/>
+        </w:rPr>
+      </w:pPr>
+      <w:r>
+        <w:rPr>
+          <w:rFonts w:eastAsia="Times New Roman" w:cstheme="minorHAnsi"/>
+          <w:bCs/>
+          <w:color w:val="222222"/>
+          <w:sz w:val="24"/>
+          <w:szCs w:val="24"/>
+          <w:lang w:eastAsia="es-AR"/>
+        </w:rPr>
+        <w:t>Aquí se detallan todas las tareas y actividades necesarias para el desarrollo del sistema a implementar. A continuación se destacan las principales actividades y su duración.</w:t>
       </w:r>
     </w:p>
     <w:p>
@@ -3783,7 +4354,7 @@
         <w:spacing w:before="100" w:beforeAutospacing="1" w:after="100" w:afterAutospacing="1" w:line="240" w:lineRule="auto"/>
         <w:textAlignment w:val="baseline"/>
         <w:rPr>
-          <w:rFonts w:ascii="Arial" w:eastAsia="Times New Roman" w:hAnsi="Arial" w:cs="Arial"/>
+          <w:rFonts w:eastAsia="Times New Roman" w:cstheme="minorHAnsi"/>
           <w:b/>
           <w:bCs/>
           <w:color w:val="222222"/>
@@ -3794,12 +4365,13 @@
       </w:pPr>
       <w:r>
         <w:rPr>
-          <w:rFonts w:ascii="Arial" w:eastAsia="Times New Roman" w:hAnsi="Arial" w:cs="Arial"/>
-          <w:color w:val="222222"/>
-          <w:sz w:val="24"/>
-          <w:szCs w:val="24"/>
-          <w:lang w:eastAsia="es-AR"/>
-        </w:rPr>
+          <w:rFonts w:eastAsia="Times New Roman" w:cstheme="minorHAnsi"/>
+          <w:color w:val="222222"/>
+          <w:sz w:val="24"/>
+          <w:szCs w:val="24"/>
+          <w:lang w:eastAsia="es-AR"/>
+        </w:rPr>
+        <w:lastRenderedPageBreak/>
         <w:t>Planificación</w:t>
       </w:r>
     </w:p>
@@ -3812,7 +4384,7 @@
         <w:spacing w:before="100" w:beforeAutospacing="1" w:after="100" w:afterAutospacing="1" w:line="240" w:lineRule="auto"/>
         <w:textAlignment w:val="baseline"/>
         <w:rPr>
-          <w:rFonts w:ascii="Arial" w:eastAsia="Times New Roman" w:hAnsi="Arial" w:cs="Arial"/>
+          <w:rFonts w:eastAsia="Times New Roman" w:cstheme="minorHAnsi"/>
           <w:b/>
           <w:bCs/>
           <w:color w:val="222222"/>
@@ -3823,7 +4395,7 @@
       </w:pPr>
       <w:r>
         <w:rPr>
-          <w:rFonts w:ascii="Arial" w:eastAsia="Times New Roman" w:hAnsi="Arial" w:cs="Arial"/>
+          <w:rFonts w:eastAsia="Times New Roman" w:cstheme="minorHAnsi"/>
           <w:color w:val="222222"/>
           <w:sz w:val="24"/>
           <w:szCs w:val="24"/>
@@ -3841,7 +4413,7 @@
         <w:spacing w:before="100" w:beforeAutospacing="1" w:after="100" w:afterAutospacing="1" w:line="240" w:lineRule="auto"/>
         <w:textAlignment w:val="baseline"/>
         <w:rPr>
-          <w:rFonts w:ascii="Arial" w:eastAsia="Times New Roman" w:hAnsi="Arial" w:cs="Arial"/>
+          <w:rFonts w:eastAsia="Times New Roman" w:cstheme="minorHAnsi"/>
           <w:b/>
           <w:bCs/>
           <w:color w:val="222222"/>
@@ -3852,7 +4424,7 @@
       </w:pPr>
       <w:r>
         <w:rPr>
-          <w:rFonts w:ascii="Arial" w:eastAsia="Times New Roman" w:hAnsi="Arial" w:cs="Arial"/>
+          <w:rFonts w:eastAsia="Times New Roman" w:cstheme="minorHAnsi"/>
           <w:color w:val="222222"/>
           <w:sz w:val="24"/>
           <w:szCs w:val="24"/>
@@ -3862,7 +4434,7 @@
       </w:r>
       <w:r>
         <w:rPr>
-          <w:rFonts w:ascii="Arial" w:eastAsia="Times New Roman" w:hAnsi="Arial" w:cs="Arial"/>
+          <w:rFonts w:eastAsia="Times New Roman" w:cstheme="minorHAnsi"/>
           <w:b/>
           <w:bCs/>
           <w:color w:val="222222"/>
@@ -3874,7 +4446,7 @@
       </w:r>
       <w:r>
         <w:rPr>
-          <w:rFonts w:ascii="Arial" w:eastAsia="Times New Roman" w:hAnsi="Arial" w:cs="Arial"/>
+          <w:rFonts w:eastAsia="Times New Roman" w:cstheme="minorHAnsi"/>
           <w:color w:val="222222"/>
           <w:sz w:val="24"/>
           <w:szCs w:val="24"/>
@@ -3884,7 +4456,7 @@
       </w:r>
       <w:r>
         <w:rPr>
-          <w:rFonts w:ascii="Arial" w:eastAsia="Times New Roman" w:hAnsi="Arial" w:cs="Arial"/>
+          <w:rFonts w:eastAsia="Times New Roman" w:cstheme="minorHAnsi"/>
           <w:b/>
           <w:bCs/>
           <w:color w:val="222222"/>
@@ -3896,7 +4468,7 @@
       </w:r>
       <w:r>
         <w:rPr>
-          <w:rFonts w:ascii="Arial" w:eastAsia="Times New Roman" w:hAnsi="Arial" w:cs="Arial"/>
+          <w:rFonts w:eastAsia="Times New Roman" w:cstheme="minorHAnsi"/>
           <w:color w:val="222222"/>
           <w:sz w:val="24"/>
           <w:szCs w:val="24"/>
@@ -3914,7 +4486,7 @@
         <w:spacing w:before="100" w:beforeAutospacing="1" w:after="100" w:afterAutospacing="1" w:line="240" w:lineRule="auto"/>
         <w:textAlignment w:val="baseline"/>
         <w:rPr>
-          <w:rFonts w:ascii="Arial" w:eastAsia="Times New Roman" w:hAnsi="Arial" w:cs="Arial"/>
+          <w:rFonts w:eastAsia="Times New Roman" w:cstheme="minorHAnsi"/>
           <w:b/>
           <w:bCs/>
           <w:color w:val="222222"/>
@@ -3925,7 +4497,7 @@
       </w:pPr>
       <w:r>
         <w:rPr>
-          <w:rFonts w:ascii="Arial" w:eastAsia="Times New Roman" w:hAnsi="Arial" w:cs="Arial"/>
+          <w:rFonts w:eastAsia="Times New Roman" w:cstheme="minorHAnsi"/>
           <w:color w:val="222222"/>
           <w:sz w:val="24"/>
           <w:szCs w:val="24"/>
@@ -3943,7 +4515,7 @@
         <w:spacing w:before="100" w:beforeAutospacing="1" w:after="100" w:afterAutospacing="1" w:line="240" w:lineRule="auto"/>
         <w:textAlignment w:val="baseline"/>
         <w:rPr>
-          <w:rFonts w:ascii="Arial" w:eastAsia="Times New Roman" w:hAnsi="Arial" w:cs="Arial"/>
+          <w:rFonts w:eastAsia="Times New Roman" w:cstheme="minorHAnsi"/>
           <w:b/>
           <w:bCs/>
           <w:color w:val="222222"/>
@@ -3954,7 +4526,7 @@
       </w:pPr>
       <w:r>
         <w:rPr>
-          <w:rFonts w:ascii="Arial" w:eastAsia="Times New Roman" w:hAnsi="Arial" w:cs="Arial"/>
+          <w:rFonts w:eastAsia="Times New Roman" w:cstheme="minorHAnsi"/>
           <w:color w:val="222222"/>
           <w:sz w:val="24"/>
           <w:szCs w:val="24"/>
@@ -3972,7 +4544,7 @@
         <w:spacing w:before="100" w:beforeAutospacing="1" w:after="100" w:afterAutospacing="1" w:line="240" w:lineRule="auto"/>
         <w:textAlignment w:val="baseline"/>
         <w:rPr>
-          <w:rFonts w:ascii="Arial" w:eastAsia="Times New Roman" w:hAnsi="Arial" w:cs="Arial"/>
+          <w:rFonts w:eastAsia="Times New Roman" w:cstheme="minorHAnsi"/>
           <w:b/>
           <w:bCs/>
           <w:color w:val="222222"/>
@@ -3983,7 +4555,7 @@
       </w:pPr>
       <w:r>
         <w:rPr>
-          <w:rFonts w:ascii="Arial" w:eastAsia="Times New Roman" w:hAnsi="Arial" w:cs="Arial"/>
+          <w:rFonts w:eastAsia="Times New Roman" w:cstheme="minorHAnsi"/>
           <w:color w:val="222222"/>
           <w:sz w:val="24"/>
           <w:szCs w:val="24"/>
@@ -4001,7 +4573,7 @@
         <w:spacing w:before="100" w:beforeAutospacing="1" w:after="100" w:afterAutospacing="1" w:line="240" w:lineRule="auto"/>
         <w:textAlignment w:val="baseline"/>
         <w:rPr>
-          <w:rFonts w:ascii="Arial" w:eastAsia="Times New Roman" w:hAnsi="Arial" w:cs="Arial"/>
+          <w:rFonts w:eastAsia="Times New Roman" w:cstheme="minorHAnsi"/>
           <w:b/>
           <w:bCs/>
           <w:color w:val="222222"/>
@@ -4012,7 +4584,7 @@
       </w:pPr>
       <w:r>
         <w:rPr>
-          <w:rFonts w:ascii="Arial" w:eastAsia="Times New Roman" w:hAnsi="Arial" w:cs="Arial"/>
+          <w:rFonts w:eastAsia="Times New Roman" w:cstheme="minorHAnsi"/>
           <w:color w:val="222222"/>
           <w:sz w:val="24"/>
           <w:szCs w:val="24"/>
@@ -4030,7 +4602,7 @@
         <w:spacing w:before="100" w:beforeAutospacing="1" w:after="100" w:afterAutospacing="1" w:line="240" w:lineRule="auto"/>
         <w:textAlignment w:val="baseline"/>
         <w:rPr>
-          <w:rFonts w:ascii="Arial" w:eastAsia="Times New Roman" w:hAnsi="Arial" w:cs="Arial"/>
+          <w:rFonts w:eastAsia="Times New Roman" w:cstheme="minorHAnsi"/>
           <w:b/>
           <w:bCs/>
           <w:color w:val="222222"/>
@@ -4041,7 +4613,7 @@
       </w:pPr>
       <w:r>
         <w:rPr>
-          <w:rFonts w:ascii="Arial" w:eastAsia="Times New Roman" w:hAnsi="Arial" w:cs="Arial"/>
+          <w:rFonts w:eastAsia="Times New Roman" w:cstheme="minorHAnsi"/>
           <w:color w:val="222222"/>
           <w:sz w:val="24"/>
           <w:szCs w:val="24"/>
@@ -4059,7 +4631,7 @@
         <w:spacing w:before="100" w:beforeAutospacing="1" w:after="100" w:afterAutospacing="1" w:line="240" w:lineRule="auto"/>
         <w:textAlignment w:val="baseline"/>
         <w:rPr>
-          <w:rFonts w:ascii="Arial" w:eastAsia="Times New Roman" w:hAnsi="Arial" w:cs="Arial"/>
+          <w:rFonts w:eastAsia="Times New Roman" w:cstheme="minorHAnsi"/>
           <w:b/>
           <w:bCs/>
           <w:color w:val="222222"/>
@@ -4070,7 +4642,7 @@
       </w:pPr>
       <w:r>
         <w:rPr>
-          <w:rFonts w:ascii="Arial" w:eastAsia="Times New Roman" w:hAnsi="Arial" w:cs="Arial"/>
+          <w:rFonts w:eastAsia="Times New Roman" w:cstheme="minorHAnsi"/>
           <w:color w:val="222222"/>
           <w:sz w:val="24"/>
           <w:szCs w:val="24"/>
@@ -4088,7 +4660,7 @@
         <w:spacing w:before="100" w:beforeAutospacing="1" w:after="100" w:afterAutospacing="1" w:line="240" w:lineRule="auto"/>
         <w:textAlignment w:val="baseline"/>
         <w:rPr>
-          <w:rFonts w:ascii="Arial" w:eastAsia="Times New Roman" w:hAnsi="Arial" w:cs="Arial"/>
+          <w:rFonts w:eastAsia="Times New Roman" w:cstheme="minorHAnsi"/>
           <w:b/>
           <w:bCs/>
           <w:color w:val="222222"/>
@@ -4099,7 +4671,7 @@
       </w:pPr>
       <w:r>
         <w:rPr>
-          <w:rFonts w:ascii="Arial" w:eastAsia="Times New Roman" w:hAnsi="Arial" w:cs="Arial"/>
+          <w:rFonts w:eastAsia="Times New Roman" w:cstheme="minorHAnsi"/>
           <w:color w:val="222222"/>
           <w:sz w:val="24"/>
           <w:szCs w:val="24"/>
@@ -4117,7 +4689,7 @@
         <w:spacing w:before="100" w:beforeAutospacing="1" w:after="100" w:afterAutospacing="1" w:line="240" w:lineRule="auto"/>
         <w:textAlignment w:val="baseline"/>
         <w:rPr>
-          <w:rFonts w:ascii="Arial" w:eastAsia="Times New Roman" w:hAnsi="Arial" w:cs="Arial"/>
+          <w:rFonts w:eastAsia="Times New Roman" w:cstheme="minorHAnsi"/>
           <w:b/>
           <w:bCs/>
           <w:color w:val="222222"/>
@@ -4128,7 +4700,7 @@
       </w:pPr>
       <w:r>
         <w:rPr>
-          <w:rFonts w:ascii="Arial" w:eastAsia="Times New Roman" w:hAnsi="Arial" w:cs="Arial"/>
+          <w:rFonts w:eastAsia="Times New Roman" w:cstheme="minorHAnsi"/>
           <w:color w:val="222222"/>
           <w:sz w:val="24"/>
           <w:szCs w:val="24"/>
@@ -4146,7 +4718,7 @@
         <w:spacing w:before="100" w:beforeAutospacing="1" w:after="100" w:afterAutospacing="1" w:line="240" w:lineRule="auto"/>
         <w:textAlignment w:val="baseline"/>
         <w:rPr>
-          <w:rFonts w:ascii="Arial" w:eastAsia="Times New Roman" w:hAnsi="Arial" w:cs="Arial"/>
+          <w:rFonts w:eastAsia="Times New Roman" w:cstheme="minorHAnsi"/>
           <w:b/>
           <w:bCs/>
           <w:color w:val="222222"/>
@@ -4157,7 +4729,7 @@
       </w:pPr>
       <w:r>
         <w:rPr>
-          <w:rFonts w:ascii="Arial" w:eastAsia="Times New Roman" w:hAnsi="Arial" w:cs="Arial"/>
+          <w:rFonts w:eastAsia="Times New Roman" w:cstheme="minorHAnsi"/>
           <w:color w:val="222222"/>
           <w:sz w:val="24"/>
           <w:szCs w:val="24"/>
@@ -4175,7 +4747,7 @@
         <w:spacing w:before="100" w:beforeAutospacing="1" w:after="100" w:afterAutospacing="1" w:line="240" w:lineRule="auto"/>
         <w:textAlignment w:val="baseline"/>
         <w:rPr>
-          <w:rFonts w:ascii="Arial" w:eastAsia="Times New Roman" w:hAnsi="Arial" w:cs="Arial"/>
+          <w:rFonts w:eastAsia="Times New Roman" w:cstheme="minorHAnsi"/>
           <w:b/>
           <w:bCs/>
           <w:color w:val="222222"/>
@@ -4186,7 +4758,7 @@
       </w:pPr>
       <w:r>
         <w:rPr>
-          <w:rFonts w:ascii="Arial" w:eastAsia="Times New Roman" w:hAnsi="Arial" w:cs="Arial"/>
+          <w:rFonts w:eastAsia="Times New Roman" w:cstheme="minorHAnsi"/>
           <w:color w:val="222222"/>
           <w:sz w:val="24"/>
           <w:szCs w:val="24"/>
@@ -4204,7 +4776,7 @@
         <w:spacing w:before="100" w:beforeAutospacing="1" w:after="100" w:afterAutospacing="1" w:line="240" w:lineRule="auto"/>
         <w:textAlignment w:val="baseline"/>
         <w:rPr>
-          <w:rFonts w:ascii="Arial" w:eastAsia="Times New Roman" w:hAnsi="Arial" w:cs="Arial"/>
+          <w:rFonts w:eastAsia="Times New Roman" w:cstheme="minorHAnsi"/>
           <w:b/>
           <w:bCs/>
           <w:color w:val="222222"/>
@@ -4215,7 +4787,7 @@
       </w:pPr>
       <w:r>
         <w:rPr>
-          <w:rFonts w:ascii="Arial" w:eastAsia="Times New Roman" w:hAnsi="Arial" w:cs="Arial"/>
+          <w:rFonts w:eastAsia="Times New Roman" w:cstheme="minorHAnsi"/>
           <w:color w:val="222222"/>
           <w:sz w:val="24"/>
           <w:szCs w:val="24"/>
@@ -4233,7 +4805,7 @@
         <w:spacing w:before="100" w:beforeAutospacing="1" w:after="100" w:afterAutospacing="1" w:line="240" w:lineRule="auto"/>
         <w:textAlignment w:val="baseline"/>
         <w:rPr>
-          <w:rFonts w:ascii="Arial" w:eastAsia="Times New Roman" w:hAnsi="Arial" w:cs="Arial"/>
+          <w:rFonts w:eastAsia="Times New Roman" w:cstheme="minorHAnsi"/>
           <w:b/>
           <w:bCs/>
           <w:color w:val="222222"/>
@@ -4244,7 +4816,7 @@
       </w:pPr>
       <w:r>
         <w:rPr>
-          <w:rFonts w:ascii="Arial" w:eastAsia="Times New Roman" w:hAnsi="Arial" w:cs="Arial"/>
+          <w:rFonts w:eastAsia="Times New Roman" w:cstheme="minorHAnsi"/>
           <w:color w:val="222222"/>
           <w:sz w:val="24"/>
           <w:szCs w:val="24"/>
@@ -4262,7 +4834,7 @@
         <w:spacing w:before="100" w:beforeAutospacing="1" w:after="100" w:afterAutospacing="1" w:line="240" w:lineRule="auto"/>
         <w:textAlignment w:val="baseline"/>
         <w:rPr>
-          <w:rFonts w:ascii="Arial" w:eastAsia="Times New Roman" w:hAnsi="Arial" w:cs="Arial"/>
+          <w:rFonts w:eastAsia="Times New Roman" w:cstheme="minorHAnsi"/>
           <w:b/>
           <w:bCs/>
           <w:color w:val="222222"/>
@@ -4273,7 +4845,7 @@
       </w:pPr>
       <w:r>
         <w:rPr>
-          <w:rFonts w:ascii="Arial" w:eastAsia="Times New Roman" w:hAnsi="Arial" w:cs="Arial"/>
+          <w:rFonts w:eastAsia="Times New Roman" w:cstheme="minorHAnsi"/>
           <w:color w:val="222222"/>
           <w:sz w:val="24"/>
           <w:szCs w:val="24"/>
@@ -4291,7 +4863,7 @@
         <w:spacing w:before="100" w:beforeAutospacing="1" w:after="100" w:afterAutospacing="1" w:line="240" w:lineRule="auto"/>
         <w:textAlignment w:val="baseline"/>
         <w:rPr>
-          <w:rFonts w:ascii="Arial" w:eastAsia="Times New Roman" w:hAnsi="Arial" w:cs="Arial"/>
+          <w:rFonts w:eastAsia="Times New Roman" w:cstheme="minorHAnsi"/>
           <w:b/>
           <w:bCs/>
           <w:color w:val="222222"/>
@@ -4302,7 +4874,7 @@
       </w:pPr>
       <w:r>
         <w:rPr>
-          <w:rFonts w:ascii="Arial" w:eastAsia="Times New Roman" w:hAnsi="Arial" w:cs="Arial"/>
+          <w:rFonts w:eastAsia="Times New Roman" w:cstheme="minorHAnsi"/>
           <w:color w:val="222222"/>
           <w:sz w:val="24"/>
           <w:szCs w:val="24"/>
@@ -4320,7 +4892,7 @@
         <w:spacing w:before="100" w:beforeAutospacing="1" w:after="100" w:afterAutospacing="1" w:line="240" w:lineRule="auto"/>
         <w:textAlignment w:val="baseline"/>
         <w:rPr>
-          <w:rFonts w:ascii="Arial" w:eastAsia="Times New Roman" w:hAnsi="Arial" w:cs="Arial"/>
+          <w:rFonts w:eastAsia="Times New Roman" w:cstheme="minorHAnsi"/>
           <w:b/>
           <w:bCs/>
           <w:color w:val="222222"/>
@@ -4331,7 +4903,7 @@
       </w:pPr>
       <w:r>
         <w:rPr>
-          <w:rFonts w:ascii="Arial" w:eastAsia="Times New Roman" w:hAnsi="Arial" w:cs="Arial"/>
+          <w:rFonts w:eastAsia="Times New Roman" w:cstheme="minorHAnsi"/>
           <w:color w:val="222222"/>
           <w:sz w:val="24"/>
           <w:szCs w:val="24"/>
@@ -4349,7 +4921,7 @@
         <w:spacing w:before="100" w:beforeAutospacing="1" w:after="100" w:afterAutospacing="1" w:line="240" w:lineRule="auto"/>
         <w:textAlignment w:val="baseline"/>
         <w:rPr>
-          <w:rFonts w:ascii="Arial" w:eastAsia="Times New Roman" w:hAnsi="Arial" w:cs="Arial"/>
+          <w:rFonts w:eastAsia="Times New Roman" w:cstheme="minorHAnsi"/>
           <w:b/>
           <w:bCs/>
           <w:color w:val="222222"/>
@@ -4360,7 +4932,7 @@
       </w:pPr>
       <w:r>
         <w:rPr>
-          <w:rFonts w:ascii="Arial" w:eastAsia="Times New Roman" w:hAnsi="Arial" w:cs="Arial"/>
+          <w:rFonts w:eastAsia="Times New Roman" w:cstheme="minorHAnsi"/>
           <w:color w:val="222222"/>
           <w:sz w:val="24"/>
           <w:szCs w:val="24"/>
@@ -4378,7 +4950,7 @@
         <w:spacing w:before="100" w:beforeAutospacing="1" w:after="100" w:afterAutospacing="1" w:line="240" w:lineRule="auto"/>
         <w:textAlignment w:val="baseline"/>
         <w:rPr>
-          <w:rFonts w:ascii="Arial" w:eastAsia="Times New Roman" w:hAnsi="Arial" w:cs="Arial"/>
+          <w:rFonts w:eastAsia="Times New Roman" w:cstheme="minorHAnsi"/>
           <w:b/>
           <w:bCs/>
           <w:color w:val="222222"/>
@@ -4389,7 +4961,7 @@
       </w:pPr>
       <w:r>
         <w:rPr>
-          <w:rFonts w:ascii="Arial" w:eastAsia="Times New Roman" w:hAnsi="Arial" w:cs="Arial"/>
+          <w:rFonts w:eastAsia="Times New Roman" w:cstheme="minorHAnsi"/>
           <w:color w:val="222222"/>
           <w:sz w:val="24"/>
           <w:szCs w:val="24"/>
@@ -4407,7 +4979,7 @@
         <w:spacing w:before="100" w:beforeAutospacing="1" w:after="100" w:afterAutospacing="1" w:line="240" w:lineRule="auto"/>
         <w:textAlignment w:val="baseline"/>
         <w:rPr>
-          <w:rFonts w:ascii="Arial" w:eastAsia="Times New Roman" w:hAnsi="Arial" w:cs="Arial"/>
+          <w:rFonts w:eastAsia="Times New Roman" w:cstheme="minorHAnsi"/>
           <w:b/>
           <w:bCs/>
           <w:color w:val="222222"/>
@@ -4418,7 +4990,7 @@
       </w:pPr>
       <w:r>
         <w:rPr>
-          <w:rFonts w:ascii="Arial" w:eastAsia="Times New Roman" w:hAnsi="Arial" w:cs="Arial"/>
+          <w:rFonts w:eastAsia="Times New Roman" w:cstheme="minorHAnsi"/>
           <w:color w:val="222222"/>
           <w:sz w:val="24"/>
           <w:szCs w:val="24"/>
@@ -4436,7 +5008,7 @@
         <w:spacing w:before="100" w:beforeAutospacing="1" w:after="100" w:afterAutospacing="1" w:line="240" w:lineRule="auto"/>
         <w:textAlignment w:val="baseline"/>
         <w:rPr>
-          <w:rFonts w:ascii="Arial" w:eastAsia="Times New Roman" w:hAnsi="Arial" w:cs="Arial"/>
+          <w:rFonts w:eastAsia="Times New Roman" w:cstheme="minorHAnsi"/>
           <w:b/>
           <w:bCs/>
           <w:color w:val="222222"/>
@@ -4447,7 +5019,7 @@
       </w:pPr>
       <w:r>
         <w:rPr>
-          <w:rFonts w:ascii="Arial" w:eastAsia="Times New Roman" w:hAnsi="Arial" w:cs="Arial"/>
+          <w:rFonts w:eastAsia="Times New Roman" w:cstheme="minorHAnsi"/>
           <w:color w:val="222222"/>
           <w:sz w:val="24"/>
           <w:szCs w:val="24"/>
@@ -4465,7 +5037,7 @@
         <w:spacing w:before="100" w:beforeAutospacing="1" w:after="100" w:afterAutospacing="1" w:line="240" w:lineRule="auto"/>
         <w:textAlignment w:val="baseline"/>
         <w:rPr>
-          <w:rFonts w:ascii="Arial" w:eastAsia="Times New Roman" w:hAnsi="Arial" w:cs="Arial"/>
+          <w:rFonts w:eastAsia="Times New Roman" w:cstheme="minorHAnsi"/>
           <w:b/>
           <w:bCs/>
           <w:color w:val="222222"/>
@@ -4476,7 +5048,7 @@
       </w:pPr>
       <w:r>
         <w:rPr>
-          <w:rFonts w:ascii="Arial" w:eastAsia="Times New Roman" w:hAnsi="Arial" w:cs="Arial"/>
+          <w:rFonts w:eastAsia="Times New Roman" w:cstheme="minorHAnsi"/>
           <w:color w:val="222222"/>
           <w:sz w:val="24"/>
           <w:szCs w:val="24"/>
@@ -4494,7 +5066,7 @@
         <w:spacing w:before="100" w:beforeAutospacing="1" w:after="100" w:afterAutospacing="1" w:line="240" w:lineRule="auto"/>
         <w:textAlignment w:val="baseline"/>
         <w:rPr>
-          <w:rFonts w:ascii="Arial" w:eastAsia="Times New Roman" w:hAnsi="Arial" w:cs="Arial"/>
+          <w:rFonts w:eastAsia="Times New Roman" w:cstheme="minorHAnsi"/>
           <w:b/>
           <w:bCs/>
           <w:color w:val="222222"/>
@@ -4505,7 +5077,7 @@
       </w:pPr>
       <w:r>
         <w:rPr>
-          <w:rFonts w:ascii="Arial" w:eastAsia="Times New Roman" w:hAnsi="Arial" w:cs="Arial"/>
+          <w:rFonts w:eastAsia="Times New Roman" w:cstheme="minorHAnsi"/>
           <w:color w:val="222222"/>
           <w:sz w:val="24"/>
           <w:szCs w:val="24"/>
@@ -4523,7 +5095,7 @@
         <w:spacing w:before="100" w:beforeAutospacing="1" w:after="100" w:afterAutospacing="1" w:line="240" w:lineRule="auto"/>
         <w:textAlignment w:val="baseline"/>
         <w:rPr>
-          <w:rFonts w:ascii="Arial" w:eastAsia="Times New Roman" w:hAnsi="Arial" w:cs="Arial"/>
+          <w:rFonts w:eastAsia="Times New Roman" w:cstheme="minorHAnsi"/>
           <w:b/>
           <w:bCs/>
           <w:color w:val="222222"/>
@@ -4534,7 +5106,7 @@
       </w:pPr>
       <w:r>
         <w:rPr>
-          <w:rFonts w:ascii="Arial" w:eastAsia="Times New Roman" w:hAnsi="Arial" w:cs="Arial"/>
+          <w:rFonts w:eastAsia="Times New Roman" w:cstheme="minorHAnsi"/>
           <w:color w:val="222222"/>
           <w:sz w:val="24"/>
           <w:szCs w:val="24"/>
@@ -4552,7 +5124,7 @@
         <w:spacing w:before="100" w:beforeAutospacing="1" w:after="100" w:afterAutospacing="1" w:line="240" w:lineRule="auto"/>
         <w:textAlignment w:val="baseline"/>
         <w:rPr>
-          <w:rFonts w:ascii="Arial" w:eastAsia="Times New Roman" w:hAnsi="Arial" w:cs="Arial"/>
+          <w:rFonts w:eastAsia="Times New Roman" w:cstheme="minorHAnsi"/>
           <w:b/>
           <w:bCs/>
           <w:color w:val="222222"/>
@@ -4563,7 +5135,7 @@
       </w:pPr>
       <w:r>
         <w:rPr>
-          <w:rFonts w:ascii="Arial" w:eastAsia="Times New Roman" w:hAnsi="Arial" w:cs="Arial"/>
+          <w:rFonts w:eastAsia="Times New Roman" w:cstheme="minorHAnsi"/>
           <w:color w:val="222222"/>
           <w:sz w:val="24"/>
           <w:szCs w:val="24"/>
@@ -4581,7 +5153,7 @@
         <w:spacing w:before="100" w:beforeAutospacing="1" w:after="100" w:afterAutospacing="1" w:line="240" w:lineRule="auto"/>
         <w:textAlignment w:val="baseline"/>
         <w:rPr>
-          <w:rFonts w:ascii="Arial" w:eastAsia="Times New Roman" w:hAnsi="Arial" w:cs="Arial"/>
+          <w:rFonts w:eastAsia="Times New Roman" w:cstheme="minorHAnsi"/>
           <w:b/>
           <w:bCs/>
           <w:color w:val="222222"/>
@@ -4592,7 +5164,7 @@
       </w:pPr>
       <w:r>
         <w:rPr>
-          <w:rFonts w:ascii="Arial" w:eastAsia="Times New Roman" w:hAnsi="Arial" w:cs="Arial"/>
+          <w:rFonts w:eastAsia="Times New Roman" w:cstheme="minorHAnsi"/>
           <w:color w:val="222222"/>
           <w:sz w:val="24"/>
           <w:szCs w:val="24"/>
@@ -4610,7 +5182,7 @@
         <w:spacing w:before="100" w:beforeAutospacing="1" w:after="100" w:afterAutospacing="1" w:line="240" w:lineRule="auto"/>
         <w:textAlignment w:val="baseline"/>
         <w:rPr>
-          <w:rFonts w:ascii="Arial" w:eastAsia="Times New Roman" w:hAnsi="Arial" w:cs="Arial"/>
+          <w:rFonts w:eastAsia="Times New Roman" w:cstheme="minorHAnsi"/>
           <w:b/>
           <w:bCs/>
           <w:color w:val="222222"/>
@@ -4621,7 +5193,7 @@
       </w:pPr>
       <w:r>
         <w:rPr>
-          <w:rFonts w:ascii="Arial" w:eastAsia="Times New Roman" w:hAnsi="Arial" w:cs="Arial"/>
+          <w:rFonts w:eastAsia="Times New Roman" w:cstheme="minorHAnsi"/>
           <w:color w:val="222222"/>
           <w:sz w:val="24"/>
           <w:szCs w:val="24"/>
@@ -4650,13 +5222,23 @@
       </w:pPr>
       <w:r>
         <w:rPr>
+          <w:rFonts w:eastAsia="Times New Roman" w:cstheme="minorHAnsi"/>
+          <w:color w:val="222222"/>
+          <w:sz w:val="24"/>
+          <w:szCs w:val="24"/>
+          <w:lang w:eastAsia="es-AR"/>
+        </w:rPr>
+        <w:t>Realizar Cierre de Iteración / Proyecto: duración 2 días</w:t>
+      </w:r>
+      <w:r>
+        <w:rPr>
           <w:rFonts w:ascii="Arial" w:eastAsia="Times New Roman" w:hAnsi="Arial" w:cs="Arial"/>
           <w:color w:val="222222"/>
           <w:sz w:val="24"/>
           <w:szCs w:val="24"/>
           <w:lang w:eastAsia="es-AR"/>
         </w:rPr>
-        <w:t xml:space="preserve">Realizar Cierre de Iteración / Proyecto: duración 2 días </w:t>
+        <w:t xml:space="preserve"> </w:t>
       </w:r>
     </w:p>
     <w:p>
@@ -4673,6 +5255,7 @@
     </w:p>
     <w:sectPr>
       <w:headerReference w:type="default" r:id="rId12"/>
+      <w:footerReference w:type="default" r:id="rId13"/>
       <w:pgSz w:w="12240" w:h="15840"/>
       <w:pgMar w:top="1417" w:right="1701" w:bottom="1417" w:left="1701" w:header="283" w:footer="510" w:gutter="0"/>
       <w:cols w:space="708"/>
@@ -4705,6 +5288,144 @@
     </w:p>
   </w:endnote>
 </w:endnotes>
+</file>
+
+<file path=word/footer1.xml><?xml version="1.0" encoding="utf-8"?>
+<w:ftr xmlns:ve="http://schemas.openxmlformats.org/markup-compatibility/2006" xmlns:o="urn:schemas-microsoft-com:office:office" xmlns:r="http://schemas.openxmlformats.org/officeDocument/2006/relationships" xmlns:m="http://schemas.openxmlformats.org/officeDocument/2006/math" xmlns:v="urn:schemas-microsoft-com:vml" xmlns:wp="http://schemas.openxmlformats.org/drawingml/2006/wordprocessingDrawing" xmlns:w10="urn:schemas-microsoft-com:office:word" xmlns:w="http://schemas.openxmlformats.org/wordprocessingml/2006/main" xmlns:wne="http://schemas.microsoft.com/office/word/2006/wordml">
+  <w:sdt>
+    <w:sdtPr>
+      <w:id w:val="23945717"/>
+      <w:docPartObj>
+        <w:docPartGallery w:val="Page Numbers (Bottom of Page)"/>
+        <w:docPartUnique/>
+      </w:docPartObj>
+    </w:sdtPr>
+    <w:sdtContent>
+      <w:p>
+        <w:pPr>
+          <w:pStyle w:val="Piedepgina"/>
+        </w:pPr>
+        <w:r>
+          <w:rPr>
+            <w:rFonts w:asciiTheme="majorHAnsi" w:hAnsiTheme="majorHAnsi"/>
+            <w:noProof/>
+            <w:sz w:val="28"/>
+            <w:szCs w:val="28"/>
+            <w:lang w:val="es-ES" w:eastAsia="zh-TW"/>
+          </w:rPr>
+          <w:pict>
+            <v:shapetype id="_x0000_t107" coordsize="21600,21600" o:spt="107" adj="5400,5400,18900" path="ar@9@38@8@37,0@27@0@26@9@13@8@4@0@25@22@25@9@38@8@37@22@26@3@27l@7@40@3,wa@9@35@8@10@3,0@21@33@9@36@8@1@21@31@20@31@9@35@8@10@20@33,,l@5@40xewr@9@36@8@1@20@31@0@32nfl@20@33ear@9@36@8@1@21@31@22@32nfl@21@33em@0@26nfl@0@32em@22@26nfl@22@32e">
+              <v:formulas>
+                <v:f eqn="val #0"/>
+                <v:f eqn="val #1"/>
+                <v:f eqn="val #2"/>
+                <v:f eqn="val width"/>
+                <v:f eqn="val height"/>
+                <v:f eqn="prod width 1 8"/>
+                <v:f eqn="prod width 1 2"/>
+                <v:f eqn="prod width 7 8"/>
+                <v:f eqn="prod width 3 2"/>
+                <v:f eqn="sum 0 0 @6"/>
+                <v:f eqn="sum height 0 #2"/>
+                <v:f eqn="prod @10 30573 4096"/>
+                <v:f eqn="prod @11 2 1"/>
+                <v:f eqn="sum height 0 @12"/>
+                <v:f eqn="sum @11 #2 0"/>
+                <v:f eqn="sum @11 height #1"/>
+                <v:f eqn="sum height 0 #1"/>
+                <v:f eqn="prod @16 1 2"/>
+                <v:f eqn="sum @11 @17 0"/>
+                <v:f eqn="sum @14 #1 height"/>
+                <v:f eqn="sum #0 @5 0"/>
+                <v:f eqn="sum width 0 @20"/>
+                <v:f eqn="sum width 0 #0"/>
+                <v:f eqn="sum @6 0 #0"/>
+                <v:f eqn="ellipse @23 width @11"/>
+                <v:f eqn="sum @24 height @11"/>
+                <v:f eqn="sum @25 @11 @19"/>
+                <v:f eqn="sum #2 @11 @19"/>
+                <v:f eqn="prod @11 2391 32768"/>
+                <v:f eqn="sum @6 0 @20"/>
+                <v:f eqn="ellipse @29 width @11"/>
+                <v:f eqn="sum #1 @30 @11"/>
+                <v:f eqn="sum @25 #1 height"/>
+                <v:f eqn="sum height @30 @14"/>
+                <v:f eqn="sum @11 @14 0"/>
+                <v:f eqn="sum height 0 @34"/>
+                <v:f eqn="sum @35 @19 @11"/>
+                <v:f eqn="sum @10 @15 @11"/>
+                <v:f eqn="sum @35 @15 @11"/>
+                <v:f eqn="sum @28 @14 @18"/>
+                <v:f eqn="sum height 0 @39"/>
+                <v:f eqn="sum @19 0 @18"/>
+                <v:f eqn="prod @41 2 3"/>
+                <v:f eqn="sum #1 0 @42"/>
+                <v:f eqn="sum #2 0 @42"/>
+                <v:f eqn="min @44 20925"/>
+                <v:f eqn="prod width 3 8"/>
+                <v:f eqn="sum @46 0 4"/>
+              </v:formulas>
+              <v:path o:extrusionok="f" o:connecttype="custom" o:connectlocs="@6,@1;@5,@40;@6,@4;@7,@40" o:connectangles="270,180,90,0" textboxrect="@0,@1,@22,@25"/>
+              <v:handles>
+                <v:h position="#0,bottomRight" xrange="@5,@47"/>
+                <v:h position="center,#1" yrange="@10,@43"/>
+                <v:h position="topLeft,#2" yrange="@27,@45"/>
+              </v:handles>
+              <o:complex v:ext="view"/>
+            </v:shapetype>
+            <v:shape id="_x0000_s8193" type="#_x0000_t107" style="position:absolute;margin-left:0;margin-top:0;width:101pt;height:27.05pt;rotation:360;z-index:251662336;mso-position-horizontal:center;mso-position-horizontal-relative:margin;mso-position-vertical:center;mso-position-vertical-relative:bottom-margin-area" filled="f" fillcolor="#17365d [2415]" strokecolor="#71a0dc [1631]">
+              <v:textbox style="mso-next-textbox:#_x0000_s8193">
+                <w:txbxContent>
+                  <w:p>
+                    <w:pPr>
+                      <w:jc w:val="center"/>
+                      <w:rPr>
+                        <w:color w:val="4F81BD" w:themeColor="accent1"/>
+                        <w:lang w:val="es-ES"/>
+                      </w:rPr>
+                    </w:pPr>
+                    <w:r>
+                      <w:rPr>
+                        <w:lang w:val="es-ES"/>
+                      </w:rPr>
+                      <w:fldChar w:fldCharType="begin"/>
+                    </w:r>
+                    <w:r>
+                      <w:rPr>
+                        <w:lang w:val="es-ES"/>
+                      </w:rPr>
+                      <w:instrText xml:space="preserve"> PAGE    \* MERGEFORMAT </w:instrText>
+                    </w:r>
+                    <w:r>
+                      <w:rPr>
+                        <w:lang w:val="es-ES"/>
+                      </w:rPr>
+                      <w:fldChar w:fldCharType="separate"/>
+                    </w:r>
+                    <w:r>
+                      <w:rPr>
+                        <w:noProof/>
+                        <w:color w:val="4F81BD" w:themeColor="accent1"/>
+                      </w:rPr>
+                      <w:t>5</w:t>
+                    </w:r>
+                    <w:r>
+                      <w:rPr>
+                        <w:lang w:val="es-ES"/>
+                      </w:rPr>
+                      <w:fldChar w:fldCharType="end"/>
+                    </w:r>
+                  </w:p>
+                </w:txbxContent>
+              </v:textbox>
+              <w10:wrap anchorx="margin" anchory="page"/>
+            </v:shape>
+          </w:pict>
+        </w:r>
+      </w:p>
+    </w:sdtContent>
+  </w:sdt>
+</w:ftr>
 </file>
 
 <file path=word/footnotes.xml><?xml version="1.0" encoding="utf-8"?>
@@ -7559,6 +8280,30 @@
     <w:qFormat/>
     <w:rsid w:val="00817B4D"/>
   </w:style>
+  <w:style w:type="paragraph" w:styleId="Ttulo2">
+    <w:name w:val="heading 2"/>
+    <w:basedOn w:val="Normal"/>
+    <w:next w:val="Normal"/>
+    <w:link w:val="Ttulo2Car"/>
+    <w:uiPriority w:val="9"/>
+    <w:qFormat/>
+    <w:rsid w:val="005E0E34"/>
+    <w:pPr>
+      <w:keepNext/>
+      <w:keepLines/>
+      <w:spacing w:before="200" w:after="0"/>
+      <w:jc w:val="center"/>
+      <w:outlineLvl w:val="1"/>
+    </w:pPr>
+    <w:rPr>
+      <w:rFonts w:ascii="Comic Sans MS" w:eastAsia="Times New Roman" w:hAnsi="Comic Sans MS" w:cs="Times New Roman"/>
+      <w:b/>
+      <w:bCs/>
+      <w:sz w:val="30"/>
+      <w:szCs w:val="26"/>
+      <w:lang w:val="es-ES"/>
+    </w:rPr>
+  </w:style>
   <w:style w:type="character" w:default="1" w:styleId="Fuentedeprrafopredeter">
     <w:name w:val="Default Paragraph Font"/>
     <w:uiPriority w:val="1"/>
@@ -7695,6 +8440,21 @@
     <w:name w:val="apple-tab-span"/>
     <w:basedOn w:val="Fuentedeprrafopredeter"/>
     <w:rsid w:val="00E71A50"/>
+  </w:style>
+  <w:style w:type="character" w:customStyle="1" w:styleId="Ttulo2Car">
+    <w:name w:val="Título 2 Car"/>
+    <w:basedOn w:val="Fuentedeprrafopredeter"/>
+    <w:link w:val="Ttulo2"/>
+    <w:uiPriority w:val="9"/>
+    <w:rsid w:val="005E0E34"/>
+    <w:rPr>
+      <w:rFonts w:ascii="Comic Sans MS" w:eastAsia="Times New Roman" w:hAnsi="Comic Sans MS" w:cs="Times New Roman"/>
+      <w:b/>
+      <w:bCs/>
+      <w:sz w:val="30"/>
+      <w:szCs w:val="26"/>
+      <w:lang w:val="es-ES"/>
+    </w:rPr>
   </w:style>
 </w:styles>
 </file>
@@ -9872,170 +10632,170 @@
     </dgm:pt>
   </dgm:ptLst>
   <dgm:cxnLst>
+    <dgm:cxn modelId="{C1AC97E2-9658-4BF4-A5EE-2FF58D57B4F0}" srcId="{5CD0941C-8041-4518-A754-313C635A952D}" destId="{33E9A518-B529-4A67-B53D-F52E36536293}" srcOrd="2" destOrd="0" parTransId="{3B02EF6F-4589-4BB4-97AA-F5FA92041580}" sibTransId="{366409F7-E3F1-46D4-8954-F32487DAD18B}"/>
+    <dgm:cxn modelId="{AC5CED5B-FC2E-4197-9924-40BFB956BA12}" type="presOf" srcId="{7BA5D5A0-CBCB-4470-8E6D-6149B40E1EBE}" destId="{A3E62CDB-033E-4440-858B-B894D8AC2241}" srcOrd="0" destOrd="0" presId="urn:microsoft.com/office/officeart/2005/8/layout/orgChart1"/>
+    <dgm:cxn modelId="{75F6B000-0865-4252-8649-70AEC96597AA}" srcId="{E28C3293-D8A9-494F-9DF7-29F0E5A8D29C}" destId="{5CD0941C-8041-4518-A754-313C635A952D}" srcOrd="0" destOrd="0" parTransId="{59F01E93-79A2-4372-B188-976BECF6B456}" sibTransId="{C504EB02-D334-41E9-B47D-41AFF4CDDA2E}"/>
+    <dgm:cxn modelId="{12DED418-83D9-429F-812B-D1E645A4D320}" type="presOf" srcId="{DDD8F282-BF0D-4BBA-A374-610888C3173F}" destId="{906956FA-AE18-4D8C-91F6-EE5EE06585F5}" srcOrd="0" destOrd="0" presId="urn:microsoft.com/office/officeart/2005/8/layout/orgChart1"/>
+    <dgm:cxn modelId="{5D6FCF07-4355-4092-9201-0BA9442C5A6B}" srcId="{5CD0941C-8041-4518-A754-313C635A952D}" destId="{5E6E4F97-ECA0-43BD-BC8D-85FE8562E75A}" srcOrd="0" destOrd="0" parTransId="{D7CC5DA7-D6BB-4DB6-9C13-57FD4578F38B}" sibTransId="{E2BAA5FC-3E72-468E-B9DA-BAE492864274}"/>
+    <dgm:cxn modelId="{231C9E7C-62C8-4910-880D-536A655D1C6F}" type="presOf" srcId="{103C59E8-CA4E-472B-A5FD-B16763F86648}" destId="{C646EDD8-540D-4FE8-95DD-6058B2296CAA}" srcOrd="0" destOrd="0" presId="urn:microsoft.com/office/officeart/2005/8/layout/orgChart1"/>
+    <dgm:cxn modelId="{FB3BC97C-3926-44B6-ACAB-904B51EEF7E4}" type="presOf" srcId="{34F03194-329F-48D2-BCFC-E363F15E2EC3}" destId="{90D433EE-D1A5-4D8D-A8A4-FD9D21D36921}" srcOrd="0" destOrd="0" presId="urn:microsoft.com/office/officeart/2005/8/layout/orgChart1"/>
+    <dgm:cxn modelId="{8B8184D2-B1DD-4720-B49A-C189998CE462}" type="presOf" srcId="{5CD0941C-8041-4518-A754-313C635A952D}" destId="{688D167B-7190-458D-AE01-433487FCDF29}" srcOrd="0" destOrd="0" presId="urn:microsoft.com/office/officeart/2005/8/layout/orgChart1"/>
+    <dgm:cxn modelId="{EB536082-6FE8-4E54-992A-B06E8A08B82B}" srcId="{5CD0941C-8041-4518-A754-313C635A952D}" destId="{DA589B04-1F2E-4707-92BA-D96F17A1BA34}" srcOrd="1" destOrd="0" parTransId="{89C97CF3-7DE2-4302-AA44-48CB91348D3F}" sibTransId="{7BB3F78A-C913-46EC-B1E1-98FF42454C79}"/>
+    <dgm:cxn modelId="{04CFB60B-A57B-43DD-9A31-18AEEFC06CC1}" type="presOf" srcId="{DA589B04-1F2E-4707-92BA-D96F17A1BA34}" destId="{F53C0607-15D2-4D81-8771-ABE94EEF9B59}" srcOrd="0" destOrd="0" presId="urn:microsoft.com/office/officeart/2005/8/layout/orgChart1"/>
+    <dgm:cxn modelId="{96F09AD9-D92E-4F6E-B854-E012A36212DC}" srcId="{DA589B04-1F2E-4707-92BA-D96F17A1BA34}" destId="{103C59E8-CA4E-472B-A5FD-B16763F86648}" srcOrd="0" destOrd="0" parTransId="{AAE97CAF-66D4-4C25-ACBC-D66C6217AE9A}" sibTransId="{4D115048-5A8E-49E1-8973-08DE217DD6F9}"/>
+    <dgm:cxn modelId="{62493702-B405-4B3D-8F23-FD0CA9BD9F46}" type="presOf" srcId="{D52AE223-31B0-423B-AC5E-D4948A47A150}" destId="{1A7D3D44-4DCB-4140-B078-731E89B3B900}" srcOrd="1" destOrd="0" presId="urn:microsoft.com/office/officeart/2005/8/layout/orgChart1"/>
+    <dgm:cxn modelId="{16EFB429-2160-40E3-AFAC-E928F2F73E58}" type="presOf" srcId="{0CD8F2B4-2C63-4EDA-AA71-C33D48C13190}" destId="{DE3194E8-2E72-4117-A36B-5D8155A13860}" srcOrd="1" destOrd="0" presId="urn:microsoft.com/office/officeart/2005/8/layout/orgChart1"/>
+    <dgm:cxn modelId="{71CC36A6-5686-4D29-806B-A65C5D436643}" type="presOf" srcId="{4310398A-C2B4-4C36-8979-F75B7876EE2B}" destId="{707D7F6A-2D6F-4527-82F4-0379EC4719E4}" srcOrd="0" destOrd="0" presId="urn:microsoft.com/office/officeart/2005/8/layout/orgChart1"/>
+    <dgm:cxn modelId="{1EDBB037-E680-4490-BFE3-25AFFF7A756F}" type="presOf" srcId="{D7CC5DA7-D6BB-4DB6-9C13-57FD4578F38B}" destId="{973DE432-5673-4A4D-B81D-04AC59DBE8AA}" srcOrd="0" destOrd="0" presId="urn:microsoft.com/office/officeart/2005/8/layout/orgChart1"/>
+    <dgm:cxn modelId="{3D4722D9-FCC8-4A64-B0BD-1CBAE1BBAD03}" type="presOf" srcId="{EC32D994-1300-4475-9D5C-F7A153370443}" destId="{D5DA3964-46C0-42E5-A000-D25710A2932C}" srcOrd="0" destOrd="0" presId="urn:microsoft.com/office/officeart/2005/8/layout/orgChart1"/>
+    <dgm:cxn modelId="{0E4E7579-9CE4-414F-8AED-7F43CD530929}" srcId="{DA589B04-1F2E-4707-92BA-D96F17A1BA34}" destId="{E840ADD7-8F24-43C1-AC56-4AB90313BD44}" srcOrd="1" destOrd="0" parTransId="{EC32D994-1300-4475-9D5C-F7A153370443}" sibTransId="{3C65EA35-773A-44F8-A60B-8ACEF9B20641}"/>
+    <dgm:cxn modelId="{165738DD-6D8C-44A7-BFC7-81EAD7E0D2E4}" type="presOf" srcId="{AEAC17DE-EE25-46CC-AAB7-1DF7AB21CF01}" destId="{9725CE65-8FCE-487A-940A-0A16FEF5E6AA}" srcOrd="0" destOrd="0" presId="urn:microsoft.com/office/officeart/2005/8/layout/orgChart1"/>
+    <dgm:cxn modelId="{A3FEE63F-69E9-4DBF-92EF-2EDFD4B4BCC8}" type="presOf" srcId="{C3FA5749-F161-4830-B3CF-497972C02276}" destId="{0C7A77F8-CD0D-45A6-B839-0F1AB7F8CAD9}" srcOrd="0" destOrd="0" presId="urn:microsoft.com/office/officeart/2005/8/layout/orgChart1"/>
+    <dgm:cxn modelId="{974EEE4F-7855-4458-A948-A92574570F15}" srcId="{33E9A518-B529-4A67-B53D-F52E36536293}" destId="{466662B1-13FB-4206-ACE7-4841154AA18C}" srcOrd="4" destOrd="0" parTransId="{4310398A-C2B4-4C36-8979-F75B7876EE2B}" sibTransId="{236FB25A-25C7-4DEA-B2F9-0EDA7F257581}"/>
+    <dgm:cxn modelId="{8AB1BFB4-D320-4022-AEC5-4E073B30D76F}" type="presOf" srcId="{7CC5DAD1-905A-4F4E-8A26-9D287B5CAA08}" destId="{93953012-ED58-46A6-B668-AC51C3276217}" srcOrd="0" destOrd="0" presId="urn:microsoft.com/office/officeart/2005/8/layout/orgChart1"/>
+    <dgm:cxn modelId="{69C643FB-0257-414F-8270-4B979F1AD3B6}" type="presOf" srcId="{B1512586-6223-4B78-9AC2-7B54AADDC37D}" destId="{8520063A-AA86-4FA4-865A-08CFE1660982}" srcOrd="0" destOrd="0" presId="urn:microsoft.com/office/officeart/2005/8/layout/orgChart1"/>
+    <dgm:cxn modelId="{6F2788E5-3717-4833-A374-C464EA076735}" type="presOf" srcId="{E840ADD7-8F24-43C1-AC56-4AB90313BD44}" destId="{577DC428-B3BC-4BE6-97AB-4E554CC91194}" srcOrd="0" destOrd="0" presId="urn:microsoft.com/office/officeart/2005/8/layout/orgChart1"/>
+    <dgm:cxn modelId="{222BB7C6-F479-4892-B42F-8476B3CE6ED1}" type="presOf" srcId="{33E9A518-B529-4A67-B53D-F52E36536293}" destId="{16613086-C64E-4E76-B4E8-CAABFB4BE44E}" srcOrd="0" destOrd="0" presId="urn:microsoft.com/office/officeart/2005/8/layout/orgChart1"/>
+    <dgm:cxn modelId="{50D00605-6DB0-4A61-AD5E-25286BF3645E}" type="presOf" srcId="{33E9A518-B529-4A67-B53D-F52E36536293}" destId="{7A0BF86B-EA98-4F5D-B761-F89C672FA732}" srcOrd="1" destOrd="0" presId="urn:microsoft.com/office/officeart/2005/8/layout/orgChart1"/>
+    <dgm:cxn modelId="{ED562C21-53CD-4448-9E2A-973312C74F29}" srcId="{5CD0941C-8041-4518-A754-313C635A952D}" destId="{1CDEE04B-890A-4D70-B8D9-54E160E85137}" srcOrd="3" destOrd="0" parTransId="{263B751E-581A-43A4-BDCB-A3ED01920FFC}" sibTransId="{A5D83AEB-3818-43D7-BFD5-3764833D6216}"/>
+    <dgm:cxn modelId="{035C66C0-F8D4-4968-A072-CABB7E980DF8}" type="presOf" srcId="{DD876D84-F174-4894-A63C-D0088DE8EE98}" destId="{EC42E605-670A-4548-8AA0-C04434DDF5B5}" srcOrd="0" destOrd="0" presId="urn:microsoft.com/office/officeart/2005/8/layout/orgChart1"/>
+    <dgm:cxn modelId="{5D59F1EC-FEC4-477C-A917-5661409ADDDA}" type="presOf" srcId="{0746330C-39D4-48BC-976B-1F08133CBEB5}" destId="{778299FA-094B-4B34-8B2E-4E76E7B3A969}" srcOrd="0" destOrd="0" presId="urn:microsoft.com/office/officeart/2005/8/layout/orgChart1"/>
+    <dgm:cxn modelId="{2BC186A0-C189-43EF-8D16-F53FBF1B3200}" type="presOf" srcId="{83F53ADD-2B59-47AE-97C9-E8750C393460}" destId="{1EDBA70B-D154-4DA9-9DEF-C09E7441CAEA}" srcOrd="0" destOrd="0" presId="urn:microsoft.com/office/officeart/2005/8/layout/orgChart1"/>
+    <dgm:cxn modelId="{ABC12540-EB98-4E37-BB5B-180CE4465586}" type="presOf" srcId="{AAE97CAF-66D4-4C25-ACBC-D66C6217AE9A}" destId="{817D94E1-7092-48D4-A939-193FE3E7921A}" srcOrd="0" destOrd="0" presId="urn:microsoft.com/office/officeart/2005/8/layout/orgChart1"/>
+    <dgm:cxn modelId="{0AF15917-3E98-41E8-9DAF-04C83CB0B676}" type="presOf" srcId="{0CD8F2B4-2C63-4EDA-AA71-C33D48C13190}" destId="{F8E26533-64B6-4D2E-8D99-15FAADEA491C}" srcOrd="0" destOrd="0" presId="urn:microsoft.com/office/officeart/2005/8/layout/orgChart1"/>
+    <dgm:cxn modelId="{87A51D3D-BB67-4ADF-9A0A-9FB174240703}" type="presOf" srcId="{263B751E-581A-43A4-BDCB-A3ED01920FFC}" destId="{A90D9765-B699-4548-8FA9-E85B91CF9069}" srcOrd="0" destOrd="0" presId="urn:microsoft.com/office/officeart/2005/8/layout/orgChart1"/>
+    <dgm:cxn modelId="{01C155E1-5054-40EE-B926-539B77DDC5CD}" type="presOf" srcId="{DA589B04-1F2E-4707-92BA-D96F17A1BA34}" destId="{76651011-86F2-44E7-8488-A15419525BBC}" srcOrd="1" destOrd="0" presId="urn:microsoft.com/office/officeart/2005/8/layout/orgChart1"/>
+    <dgm:cxn modelId="{FB91C6F8-CD09-4CA5-8F49-BC45591BF31D}" type="presOf" srcId="{B1512586-6223-4B78-9AC2-7B54AADDC37D}" destId="{C86E3957-254E-4775-878C-1973AE72B87E}" srcOrd="1" destOrd="0" presId="urn:microsoft.com/office/officeart/2005/8/layout/orgChart1"/>
+    <dgm:cxn modelId="{13D6429E-923A-4CEA-A176-95DFD6172EC4}" type="presOf" srcId="{5CD0941C-8041-4518-A754-313C635A952D}" destId="{21B282A9-2C2B-4A49-AC16-D15E3EA1EEC6}" srcOrd="1" destOrd="0" presId="urn:microsoft.com/office/officeart/2005/8/layout/orgChart1"/>
+    <dgm:cxn modelId="{69145CA7-D3AA-47DB-B42E-1C44DE3D507E}" type="presOf" srcId="{AEAC17DE-EE25-46CC-AAB7-1DF7AB21CF01}" destId="{DA5230A7-D7B9-4577-B999-7FD3573D4009}" srcOrd="1" destOrd="0" presId="urn:microsoft.com/office/officeart/2005/8/layout/orgChart1"/>
+    <dgm:cxn modelId="{B8B1CC80-276F-4F95-BB0C-74FAE3BCD0B2}" srcId="{33E9A518-B529-4A67-B53D-F52E36536293}" destId="{B1512586-6223-4B78-9AC2-7B54AADDC37D}" srcOrd="1" destOrd="0" parTransId="{7BA5D5A0-CBCB-4470-8E6D-6149B40E1EBE}" sibTransId="{C60E5EE7-380A-4CC8-9ECF-9DA58EA1B7FF}"/>
+    <dgm:cxn modelId="{54EFCE93-5827-4313-819F-70FE28DAC0B0}" type="presOf" srcId="{3DACA850-9DD6-4F01-9F74-77F3C8B2B37F}" destId="{8B6DE821-32A3-4882-8728-D0439456486A}" srcOrd="0" destOrd="0" presId="urn:microsoft.com/office/officeart/2005/8/layout/orgChart1"/>
+    <dgm:cxn modelId="{5795F5A0-F4D7-4CA4-9357-B7FDB2308EE9}" srcId="{5E6E4F97-ECA0-43BD-BC8D-85FE8562E75A}" destId="{7CC5DAD1-905A-4F4E-8A26-9D287B5CAA08}" srcOrd="0" destOrd="0" parTransId="{83F53ADD-2B59-47AE-97C9-E8750C393460}" sibTransId="{A3613E61-0BAA-4A68-9B80-04E604B523AD}"/>
+    <dgm:cxn modelId="{086CCBFF-B8AE-4939-97E5-C1DBAE3472B7}" type="presOf" srcId="{466662B1-13FB-4206-ACE7-4841154AA18C}" destId="{7683229D-07E7-4AD2-AEDC-17B6E8410185}" srcOrd="1" destOrd="0" presId="urn:microsoft.com/office/officeart/2005/8/layout/orgChart1"/>
+    <dgm:cxn modelId="{EFF1B22C-AEF7-4CE1-BE27-6F75B4FC98BC}" type="presOf" srcId="{E28C3293-D8A9-494F-9DF7-29F0E5A8D29C}" destId="{4322099B-3E5E-40AB-9FA3-E47605DCE353}" srcOrd="0" destOrd="0" presId="urn:microsoft.com/office/officeart/2005/8/layout/orgChart1"/>
+    <dgm:cxn modelId="{965FC1C5-847A-43EA-9069-5B58DEC15721}" srcId="{5E6E4F97-ECA0-43BD-BC8D-85FE8562E75A}" destId="{DDD8F282-BF0D-4BBA-A374-610888C3173F}" srcOrd="1" destOrd="0" parTransId="{DD876D84-F174-4894-A63C-D0088DE8EE98}" sibTransId="{D02C9FBA-C856-45AB-BFC7-B991A6EB3628}"/>
+    <dgm:cxn modelId="{C051459C-A74C-4D36-8F32-E5D2862BD783}" srcId="{5CD0941C-8041-4518-A754-313C635A952D}" destId="{C3FA5749-F161-4830-B3CF-497972C02276}" srcOrd="4" destOrd="0" parTransId="{0746330C-39D4-48BC-976B-1F08133CBEB5}" sibTransId="{0EC5E5B6-9898-4135-B0E6-B2E812F26370}"/>
+    <dgm:cxn modelId="{CEBD3A3A-3798-401E-8D47-CC50DA7C5518}" type="presOf" srcId="{5E6E4F97-ECA0-43BD-BC8D-85FE8562E75A}" destId="{55AD6FEA-2DF7-4220-8043-11932BAB8C61}" srcOrd="0" destOrd="0" presId="urn:microsoft.com/office/officeart/2005/8/layout/orgChart1"/>
+    <dgm:cxn modelId="{483D4DD1-9ADB-4F84-85A9-97F833EBD462}" type="presOf" srcId="{E840ADD7-8F24-43C1-AC56-4AB90313BD44}" destId="{E7DEA856-610E-494D-B729-34B76A9683D3}" srcOrd="1" destOrd="0" presId="urn:microsoft.com/office/officeart/2005/8/layout/orgChart1"/>
+    <dgm:cxn modelId="{294B5B24-764B-4BDE-9D19-C1710648DE11}" type="presOf" srcId="{5E6E4F97-ECA0-43BD-BC8D-85FE8562E75A}" destId="{CCB950D7-151A-4992-A32C-1B7A261EBE38}" srcOrd="1" destOrd="0" presId="urn:microsoft.com/office/officeart/2005/8/layout/orgChart1"/>
+    <dgm:cxn modelId="{B8A54E4F-5D21-4B83-83F1-4B5B5DFC30BE}" type="presOf" srcId="{7CC5DAD1-905A-4F4E-8A26-9D287B5CAA08}" destId="{BA5D0068-284F-4749-9C68-2B4E1F4E6632}" srcOrd="1" destOrd="0" presId="urn:microsoft.com/office/officeart/2005/8/layout/orgChart1"/>
+    <dgm:cxn modelId="{94051606-A7A6-4DAB-85F4-0D533900C025}" type="presOf" srcId="{3B02EF6F-4589-4BB4-97AA-F5FA92041580}" destId="{EBE9B67F-F947-4D55-A844-6DC59291C7EC}" srcOrd="0" destOrd="0" presId="urn:microsoft.com/office/officeart/2005/8/layout/orgChart1"/>
+    <dgm:cxn modelId="{077BBE7F-984C-4CA3-9412-22ED70173DA1}" type="presOf" srcId="{D52AE223-31B0-423B-AC5E-D4948A47A150}" destId="{DBACE03E-08EB-455E-89BE-23B64C6C5A6C}" srcOrd="0" destOrd="0" presId="urn:microsoft.com/office/officeart/2005/8/layout/orgChart1"/>
+    <dgm:cxn modelId="{948680BA-7BDF-4909-9308-B693B197252B}" type="presOf" srcId="{1CDEE04B-890A-4D70-B8D9-54E160E85137}" destId="{95148241-40E5-4252-B457-4C57A9AB2B38}" srcOrd="0" destOrd="0" presId="urn:microsoft.com/office/officeart/2005/8/layout/orgChart1"/>
+    <dgm:cxn modelId="{36D84EA8-89BC-4AA3-ABEC-BB0550563D92}" type="presOf" srcId="{89C97CF3-7DE2-4302-AA44-48CB91348D3F}" destId="{08AA5C75-6C00-4582-815C-6D2E42F741A8}" srcOrd="0" destOrd="0" presId="urn:microsoft.com/office/officeart/2005/8/layout/orgChart1"/>
+    <dgm:cxn modelId="{6E050489-D3F8-41BD-A203-6D286E08C30A}" type="presOf" srcId="{DDD8F282-BF0D-4BBA-A374-610888C3173F}" destId="{1A2C6E56-09D0-4DE4-92DC-541E3C29C2E5}" srcOrd="1" destOrd="0" presId="urn:microsoft.com/office/officeart/2005/8/layout/orgChart1"/>
+    <dgm:cxn modelId="{EF438953-2BDC-42FE-BFAF-2C1A49311BC3}" type="presOf" srcId="{103C59E8-CA4E-472B-A5FD-B16763F86648}" destId="{13341518-89AB-42E5-A156-E882B79DFE06}" srcOrd="1" destOrd="0" presId="urn:microsoft.com/office/officeart/2005/8/layout/orgChart1"/>
+    <dgm:cxn modelId="{674AEAB7-4A89-415D-83C3-C4297DAAC684}" srcId="{33E9A518-B529-4A67-B53D-F52E36536293}" destId="{D52AE223-31B0-423B-AC5E-D4948A47A150}" srcOrd="3" destOrd="0" parTransId="{5B5952F3-0903-4299-9A90-73A8308DF72A}" sibTransId="{7271E761-D64C-4C78-BE88-0E3862F98E61}"/>
+    <dgm:cxn modelId="{166EFF6D-51B7-4A5E-B155-1B60037B1DC3}" srcId="{33E9A518-B529-4A67-B53D-F52E36536293}" destId="{0CD8F2B4-2C63-4EDA-AA71-C33D48C13190}" srcOrd="0" destOrd="0" parTransId="{34F03194-329F-48D2-BCFC-E363F15E2EC3}" sibTransId="{65856358-3FAB-472D-A4BD-634E4833CE02}"/>
+    <dgm:cxn modelId="{9C977E28-07B2-406E-940C-E4194410B5B7}" type="presOf" srcId="{5B5952F3-0903-4299-9A90-73A8308DF72A}" destId="{345956ED-EE8A-4A24-927E-A0CCB4698124}" srcOrd="0" destOrd="0" presId="urn:microsoft.com/office/officeart/2005/8/layout/orgChart1"/>
     <dgm:cxn modelId="{ABF7D9BB-955B-4A3B-904A-7EC29BD05486}" srcId="{33E9A518-B529-4A67-B53D-F52E36536293}" destId="{AEAC17DE-EE25-46CC-AAB7-1DF7AB21CF01}" srcOrd="2" destOrd="0" parTransId="{3DACA850-9DD6-4F01-9F74-77F3C8B2B37F}" sibTransId="{1F96EB3A-BB08-4729-A266-20E84969B7EE}"/>
-    <dgm:cxn modelId="{092D5BE6-489D-409C-8B88-AC2F32B6BF97}" type="presOf" srcId="{DA589B04-1F2E-4707-92BA-D96F17A1BA34}" destId="{F53C0607-15D2-4D81-8771-ABE94EEF9B59}" srcOrd="0" destOrd="0" presId="urn:microsoft.com/office/officeart/2005/8/layout/orgChart1"/>
-    <dgm:cxn modelId="{78445583-EB89-4973-91E6-27A55300543F}" type="presOf" srcId="{C3FA5749-F161-4830-B3CF-497972C02276}" destId="{6A480D47-7FAF-4FD8-92F9-CCE485FF45C1}" srcOrd="1" destOrd="0" presId="urn:microsoft.com/office/officeart/2005/8/layout/orgChart1"/>
-    <dgm:cxn modelId="{2627C4F3-CA21-44C0-812A-DEDFE98AEB13}" type="presOf" srcId="{AEAC17DE-EE25-46CC-AAB7-1DF7AB21CF01}" destId="{9725CE65-8FCE-487A-940A-0A16FEF5E6AA}" srcOrd="0" destOrd="0" presId="urn:microsoft.com/office/officeart/2005/8/layout/orgChart1"/>
-    <dgm:cxn modelId="{796561A0-E3A4-4EFF-BBCA-014B52501F8E}" type="presOf" srcId="{5E6E4F97-ECA0-43BD-BC8D-85FE8562E75A}" destId="{CCB950D7-151A-4992-A32C-1B7A261EBE38}" srcOrd="1" destOrd="0" presId="urn:microsoft.com/office/officeart/2005/8/layout/orgChart1"/>
-    <dgm:cxn modelId="{1C50C772-FD58-4283-898B-A8C03846B72F}" type="presOf" srcId="{5E6E4F97-ECA0-43BD-BC8D-85FE8562E75A}" destId="{55AD6FEA-2DF7-4220-8043-11932BAB8C61}" srcOrd="0" destOrd="0" presId="urn:microsoft.com/office/officeart/2005/8/layout/orgChart1"/>
-    <dgm:cxn modelId="{69E23088-94B2-47E9-9301-25E1389E9A4C}" type="presOf" srcId="{C3FA5749-F161-4830-B3CF-497972C02276}" destId="{0C7A77F8-CD0D-45A6-B839-0F1AB7F8CAD9}" srcOrd="0" destOrd="0" presId="urn:microsoft.com/office/officeart/2005/8/layout/orgChart1"/>
-    <dgm:cxn modelId="{2F61995F-112D-4D51-A7B0-06667884B73D}" type="presOf" srcId="{D52AE223-31B0-423B-AC5E-D4948A47A150}" destId="{1A7D3D44-4DCB-4140-B078-731E89B3B900}" srcOrd="1" destOrd="0" presId="urn:microsoft.com/office/officeart/2005/8/layout/orgChart1"/>
-    <dgm:cxn modelId="{5795F5A0-F4D7-4CA4-9357-B7FDB2308EE9}" srcId="{5E6E4F97-ECA0-43BD-BC8D-85FE8562E75A}" destId="{7CC5DAD1-905A-4F4E-8A26-9D287B5CAA08}" srcOrd="0" destOrd="0" parTransId="{83F53ADD-2B59-47AE-97C9-E8750C393460}" sibTransId="{A3613E61-0BAA-4A68-9B80-04E604B523AD}"/>
-    <dgm:cxn modelId="{4A6B142B-113B-42E6-A267-BD88DD389508}" type="presOf" srcId="{E840ADD7-8F24-43C1-AC56-4AB90313BD44}" destId="{577DC428-B3BC-4BE6-97AB-4E554CC91194}" srcOrd="0" destOrd="0" presId="urn:microsoft.com/office/officeart/2005/8/layout/orgChart1"/>
-    <dgm:cxn modelId="{6B985E4D-5B93-4621-AA82-A148337FDAC4}" type="presOf" srcId="{1CDEE04B-890A-4D70-B8D9-54E160E85137}" destId="{D58BFE12-452C-4F52-B70B-6E6AAEEDCC59}" srcOrd="1" destOrd="0" presId="urn:microsoft.com/office/officeart/2005/8/layout/orgChart1"/>
-    <dgm:cxn modelId="{C18126D0-72A5-44C3-BF3E-211A2D8FEB02}" type="presOf" srcId="{0CD8F2B4-2C63-4EDA-AA71-C33D48C13190}" destId="{DE3194E8-2E72-4117-A36B-5D8155A13860}" srcOrd="1" destOrd="0" presId="urn:microsoft.com/office/officeart/2005/8/layout/orgChart1"/>
-    <dgm:cxn modelId="{7DC14BC8-0687-4A7E-B44E-40BEE53C8802}" type="presOf" srcId="{0CD8F2B4-2C63-4EDA-AA71-C33D48C13190}" destId="{F8E26533-64B6-4D2E-8D99-15FAADEA491C}" srcOrd="0" destOrd="0" presId="urn:microsoft.com/office/officeart/2005/8/layout/orgChart1"/>
-    <dgm:cxn modelId="{965FC1C5-847A-43EA-9069-5B58DEC15721}" srcId="{5E6E4F97-ECA0-43BD-BC8D-85FE8562E75A}" destId="{DDD8F282-BF0D-4BBA-A374-610888C3173F}" srcOrd="1" destOrd="0" parTransId="{DD876D84-F174-4894-A63C-D0088DE8EE98}" sibTransId="{D02C9FBA-C856-45AB-BFC7-B991A6EB3628}"/>
-    <dgm:cxn modelId="{3C9C193C-B6C8-4414-A8A1-44F693ED94EB}" type="presOf" srcId="{263B751E-581A-43A4-BDCB-A3ED01920FFC}" destId="{A90D9765-B699-4548-8FA9-E85B91CF9069}" srcOrd="0" destOrd="0" presId="urn:microsoft.com/office/officeart/2005/8/layout/orgChart1"/>
-    <dgm:cxn modelId="{5FCB94A2-6B77-4714-BD70-B7320B16BDA1}" type="presOf" srcId="{E840ADD7-8F24-43C1-AC56-4AB90313BD44}" destId="{E7DEA856-610E-494D-B729-34B76A9683D3}" srcOrd="1" destOrd="0" presId="urn:microsoft.com/office/officeart/2005/8/layout/orgChart1"/>
-    <dgm:cxn modelId="{D08F40E5-0B8C-440B-A965-635702985D79}" type="presOf" srcId="{D7CC5DA7-D6BB-4DB6-9C13-57FD4578F38B}" destId="{973DE432-5673-4A4D-B81D-04AC59DBE8AA}" srcOrd="0" destOrd="0" presId="urn:microsoft.com/office/officeart/2005/8/layout/orgChart1"/>
-    <dgm:cxn modelId="{39296F4D-CDFA-4B64-A4C2-47B951EFA6CE}" type="presOf" srcId="{5CD0941C-8041-4518-A754-313C635A952D}" destId="{21B282A9-2C2B-4A49-AC16-D15E3EA1EEC6}" srcOrd="1" destOrd="0" presId="urn:microsoft.com/office/officeart/2005/8/layout/orgChart1"/>
-    <dgm:cxn modelId="{430612BE-E545-48EF-90A5-0391DE838784}" type="presOf" srcId="{466662B1-13FB-4206-ACE7-4841154AA18C}" destId="{7683229D-07E7-4AD2-AEDC-17B6E8410185}" srcOrd="1" destOrd="0" presId="urn:microsoft.com/office/officeart/2005/8/layout/orgChart1"/>
-    <dgm:cxn modelId="{8EC7649A-F8C9-4968-A9A6-8A9C0800F504}" type="presOf" srcId="{D52AE223-31B0-423B-AC5E-D4948A47A150}" destId="{DBACE03E-08EB-455E-89BE-23B64C6C5A6C}" srcOrd="0" destOrd="0" presId="urn:microsoft.com/office/officeart/2005/8/layout/orgChart1"/>
-    <dgm:cxn modelId="{75F6B000-0865-4252-8649-70AEC96597AA}" srcId="{E28C3293-D8A9-494F-9DF7-29F0E5A8D29C}" destId="{5CD0941C-8041-4518-A754-313C635A952D}" srcOrd="0" destOrd="0" parTransId="{59F01E93-79A2-4372-B188-976BECF6B456}" sibTransId="{C504EB02-D334-41E9-B47D-41AFF4CDDA2E}"/>
-    <dgm:cxn modelId="{452B8C4F-6132-4CD8-8252-8B739184B5F9}" type="presOf" srcId="{0746330C-39D4-48BC-976B-1F08133CBEB5}" destId="{778299FA-094B-4B34-8B2E-4E76E7B3A969}" srcOrd="0" destOrd="0" presId="urn:microsoft.com/office/officeart/2005/8/layout/orgChart1"/>
-    <dgm:cxn modelId="{B496CFAE-ECAF-47C8-9661-72595966400C}" type="presOf" srcId="{7CC5DAD1-905A-4F4E-8A26-9D287B5CAA08}" destId="{BA5D0068-284F-4749-9C68-2B4E1F4E6632}" srcOrd="1" destOrd="0" presId="urn:microsoft.com/office/officeart/2005/8/layout/orgChart1"/>
-    <dgm:cxn modelId="{CCBFC1AD-3928-42FF-9518-E0093B6DF7D3}" type="presOf" srcId="{DA589B04-1F2E-4707-92BA-D96F17A1BA34}" destId="{76651011-86F2-44E7-8488-A15419525BBC}" srcOrd="1" destOrd="0" presId="urn:microsoft.com/office/officeart/2005/8/layout/orgChart1"/>
-    <dgm:cxn modelId="{FCF8B255-E28C-4774-BC0E-1601EB39071E}" type="presOf" srcId="{103C59E8-CA4E-472B-A5FD-B16763F86648}" destId="{C646EDD8-540D-4FE8-95DD-6058B2296CAA}" srcOrd="0" destOrd="0" presId="urn:microsoft.com/office/officeart/2005/8/layout/orgChart1"/>
-    <dgm:cxn modelId="{222FEFEF-3548-497A-B485-0C24810A239D}" type="presOf" srcId="{AAE97CAF-66D4-4C25-ACBC-D66C6217AE9A}" destId="{817D94E1-7092-48D4-A939-193FE3E7921A}" srcOrd="0" destOrd="0" presId="urn:microsoft.com/office/officeart/2005/8/layout/orgChart1"/>
-    <dgm:cxn modelId="{0E4E7579-9CE4-414F-8AED-7F43CD530929}" srcId="{DA589B04-1F2E-4707-92BA-D96F17A1BA34}" destId="{E840ADD7-8F24-43C1-AC56-4AB90313BD44}" srcOrd="1" destOrd="0" parTransId="{EC32D994-1300-4475-9D5C-F7A153370443}" sibTransId="{3C65EA35-773A-44F8-A60B-8ACEF9B20641}"/>
-    <dgm:cxn modelId="{E7ED1287-C9B3-4604-B1E6-D90D4F758265}" type="presOf" srcId="{1CDEE04B-890A-4D70-B8D9-54E160E85137}" destId="{95148241-40E5-4252-B457-4C57A9AB2B38}" srcOrd="0" destOrd="0" presId="urn:microsoft.com/office/officeart/2005/8/layout/orgChart1"/>
-    <dgm:cxn modelId="{20A1AF12-2E7C-4342-8960-B13A5716834F}" type="presOf" srcId="{89C97CF3-7DE2-4302-AA44-48CB91348D3F}" destId="{08AA5C75-6C00-4582-815C-6D2E42F741A8}" srcOrd="0" destOrd="0" presId="urn:microsoft.com/office/officeart/2005/8/layout/orgChart1"/>
-    <dgm:cxn modelId="{D9735D63-BB08-418C-896F-21AD1EDE9E13}" type="presOf" srcId="{EC32D994-1300-4475-9D5C-F7A153370443}" destId="{D5DA3964-46C0-42E5-A000-D25710A2932C}" srcOrd="0" destOrd="0" presId="urn:microsoft.com/office/officeart/2005/8/layout/orgChart1"/>
-    <dgm:cxn modelId="{96F09AD9-D92E-4F6E-B854-E012A36212DC}" srcId="{DA589B04-1F2E-4707-92BA-D96F17A1BA34}" destId="{103C59E8-CA4E-472B-A5FD-B16763F86648}" srcOrd="0" destOrd="0" parTransId="{AAE97CAF-66D4-4C25-ACBC-D66C6217AE9A}" sibTransId="{4D115048-5A8E-49E1-8973-08DE217DD6F9}"/>
-    <dgm:cxn modelId="{ED562C21-53CD-4448-9E2A-973312C74F29}" srcId="{5CD0941C-8041-4518-A754-313C635A952D}" destId="{1CDEE04B-890A-4D70-B8D9-54E160E85137}" srcOrd="3" destOrd="0" parTransId="{263B751E-581A-43A4-BDCB-A3ED01920FFC}" sibTransId="{A5D83AEB-3818-43D7-BFD5-3764833D6216}"/>
-    <dgm:cxn modelId="{583FC6A0-7CA5-4EBF-8F2E-9DF03F499510}" type="presOf" srcId="{34F03194-329F-48D2-BCFC-E363F15E2EC3}" destId="{90D433EE-D1A5-4D8D-A8A4-FD9D21D36921}" srcOrd="0" destOrd="0" presId="urn:microsoft.com/office/officeart/2005/8/layout/orgChart1"/>
-    <dgm:cxn modelId="{B8B1CC80-276F-4F95-BB0C-74FAE3BCD0B2}" srcId="{33E9A518-B529-4A67-B53D-F52E36536293}" destId="{B1512586-6223-4B78-9AC2-7B54AADDC37D}" srcOrd="1" destOrd="0" parTransId="{7BA5D5A0-CBCB-4470-8E6D-6149B40E1EBE}" sibTransId="{C60E5EE7-380A-4CC8-9ECF-9DA58EA1B7FF}"/>
-    <dgm:cxn modelId="{262349DC-3604-48F6-A2A9-D8C1D24CAE91}" type="presOf" srcId="{B1512586-6223-4B78-9AC2-7B54AADDC37D}" destId="{8520063A-AA86-4FA4-865A-08CFE1660982}" srcOrd="0" destOrd="0" presId="urn:microsoft.com/office/officeart/2005/8/layout/orgChart1"/>
-    <dgm:cxn modelId="{E5F7ECE2-E6FF-42EB-AEC9-B500A3A1E701}" type="presOf" srcId="{103C59E8-CA4E-472B-A5FD-B16763F86648}" destId="{13341518-89AB-42E5-A156-E882B79DFE06}" srcOrd="1" destOrd="0" presId="urn:microsoft.com/office/officeart/2005/8/layout/orgChart1"/>
-    <dgm:cxn modelId="{BD40F234-3A75-4463-B0F2-029306828CC1}" type="presOf" srcId="{5CD0941C-8041-4518-A754-313C635A952D}" destId="{688D167B-7190-458D-AE01-433487FCDF29}" srcOrd="0" destOrd="0" presId="urn:microsoft.com/office/officeart/2005/8/layout/orgChart1"/>
-    <dgm:cxn modelId="{32538B09-62D5-4094-8CA3-8FB53E9AA92C}" type="presOf" srcId="{AEAC17DE-EE25-46CC-AAB7-1DF7AB21CF01}" destId="{DA5230A7-D7B9-4577-B999-7FD3573D4009}" srcOrd="1" destOrd="0" presId="urn:microsoft.com/office/officeart/2005/8/layout/orgChart1"/>
-    <dgm:cxn modelId="{674AEAB7-4A89-415D-83C3-C4297DAAC684}" srcId="{33E9A518-B529-4A67-B53D-F52E36536293}" destId="{D52AE223-31B0-423B-AC5E-D4948A47A150}" srcOrd="3" destOrd="0" parTransId="{5B5952F3-0903-4299-9A90-73A8308DF72A}" sibTransId="{7271E761-D64C-4C78-BE88-0E3862F98E61}"/>
-    <dgm:cxn modelId="{974EEE4F-7855-4458-A948-A92574570F15}" srcId="{33E9A518-B529-4A67-B53D-F52E36536293}" destId="{466662B1-13FB-4206-ACE7-4841154AA18C}" srcOrd="4" destOrd="0" parTransId="{4310398A-C2B4-4C36-8979-F75B7876EE2B}" sibTransId="{236FB25A-25C7-4DEA-B2F9-0EDA7F257581}"/>
-    <dgm:cxn modelId="{5A7E1676-73C7-4493-8BF6-A8448FE5BBC3}" type="presOf" srcId="{5B5952F3-0903-4299-9A90-73A8308DF72A}" destId="{345956ED-EE8A-4A24-927E-A0CCB4698124}" srcOrd="0" destOrd="0" presId="urn:microsoft.com/office/officeart/2005/8/layout/orgChart1"/>
-    <dgm:cxn modelId="{7C4C923E-4A6E-4054-AC20-A37514013260}" type="presOf" srcId="{DD876D84-F174-4894-A63C-D0088DE8EE98}" destId="{EC42E605-670A-4548-8AA0-C04434DDF5B5}" srcOrd="0" destOrd="0" presId="urn:microsoft.com/office/officeart/2005/8/layout/orgChart1"/>
-    <dgm:cxn modelId="{EB536082-6FE8-4E54-992A-B06E8A08B82B}" srcId="{5CD0941C-8041-4518-A754-313C635A952D}" destId="{DA589B04-1F2E-4707-92BA-D96F17A1BA34}" srcOrd="1" destOrd="0" parTransId="{89C97CF3-7DE2-4302-AA44-48CB91348D3F}" sibTransId="{7BB3F78A-C913-46EC-B1E1-98FF42454C79}"/>
-    <dgm:cxn modelId="{D360C278-3E16-439F-9E3F-5044CA3D7F71}" type="presOf" srcId="{3B02EF6F-4589-4BB4-97AA-F5FA92041580}" destId="{EBE9B67F-F947-4D55-A844-6DC59291C7EC}" srcOrd="0" destOrd="0" presId="urn:microsoft.com/office/officeart/2005/8/layout/orgChart1"/>
-    <dgm:cxn modelId="{5D6FCF07-4355-4092-9201-0BA9442C5A6B}" srcId="{5CD0941C-8041-4518-A754-313C635A952D}" destId="{5E6E4F97-ECA0-43BD-BC8D-85FE8562E75A}" srcOrd="0" destOrd="0" parTransId="{D7CC5DA7-D6BB-4DB6-9C13-57FD4578F38B}" sibTransId="{E2BAA5FC-3E72-468E-B9DA-BAE492864274}"/>
-    <dgm:cxn modelId="{14497638-D559-4EA9-B1EB-75E92936722A}" type="presOf" srcId="{7BA5D5A0-CBCB-4470-8E6D-6149B40E1EBE}" destId="{A3E62CDB-033E-4440-858B-B894D8AC2241}" srcOrd="0" destOrd="0" presId="urn:microsoft.com/office/officeart/2005/8/layout/orgChart1"/>
-    <dgm:cxn modelId="{3C846DE0-FB9E-443C-BC42-30A3E89CEE93}" type="presOf" srcId="{DDD8F282-BF0D-4BBA-A374-610888C3173F}" destId="{906956FA-AE18-4D8C-91F6-EE5EE06585F5}" srcOrd="0" destOrd="0" presId="urn:microsoft.com/office/officeart/2005/8/layout/orgChart1"/>
-    <dgm:cxn modelId="{166EFF6D-51B7-4A5E-B155-1B60037B1DC3}" srcId="{33E9A518-B529-4A67-B53D-F52E36536293}" destId="{0CD8F2B4-2C63-4EDA-AA71-C33D48C13190}" srcOrd="0" destOrd="0" parTransId="{34F03194-329F-48D2-BCFC-E363F15E2EC3}" sibTransId="{65856358-3FAB-472D-A4BD-634E4833CE02}"/>
-    <dgm:cxn modelId="{67833AD1-F4DC-404D-B1F1-4D7C6DDB1B63}" type="presOf" srcId="{466662B1-13FB-4206-ACE7-4841154AA18C}" destId="{E61A9452-3502-4928-8FA0-369603D4086E}" srcOrd="0" destOrd="0" presId="urn:microsoft.com/office/officeart/2005/8/layout/orgChart1"/>
-    <dgm:cxn modelId="{40DC6BB9-8B58-4CB3-ABCF-D01D69CF0583}" type="presOf" srcId="{33E9A518-B529-4A67-B53D-F52E36536293}" destId="{16613086-C64E-4E76-B4E8-CAABFB4BE44E}" srcOrd="0" destOrd="0" presId="urn:microsoft.com/office/officeart/2005/8/layout/orgChart1"/>
-    <dgm:cxn modelId="{E3251020-C994-4938-89FE-F732084DD77A}" type="presOf" srcId="{7CC5DAD1-905A-4F4E-8A26-9D287B5CAA08}" destId="{93953012-ED58-46A6-B668-AC51C3276217}" srcOrd="0" destOrd="0" presId="urn:microsoft.com/office/officeart/2005/8/layout/orgChart1"/>
-    <dgm:cxn modelId="{71812177-B6C0-4A69-8717-D71D43E9A0DD}" type="presOf" srcId="{4310398A-C2B4-4C36-8979-F75B7876EE2B}" destId="{707D7F6A-2D6F-4527-82F4-0379EC4719E4}" srcOrd="0" destOrd="0" presId="urn:microsoft.com/office/officeart/2005/8/layout/orgChart1"/>
-    <dgm:cxn modelId="{C051459C-A74C-4D36-8F32-E5D2862BD783}" srcId="{5CD0941C-8041-4518-A754-313C635A952D}" destId="{C3FA5749-F161-4830-B3CF-497972C02276}" srcOrd="4" destOrd="0" parTransId="{0746330C-39D4-48BC-976B-1F08133CBEB5}" sibTransId="{0EC5E5B6-9898-4135-B0E6-B2E812F26370}"/>
-    <dgm:cxn modelId="{F6AD1196-6F9F-4765-B507-374F7D2F62E1}" type="presOf" srcId="{83F53ADD-2B59-47AE-97C9-E8750C393460}" destId="{1EDBA70B-D154-4DA9-9DEF-C09E7441CAEA}" srcOrd="0" destOrd="0" presId="urn:microsoft.com/office/officeart/2005/8/layout/orgChart1"/>
-    <dgm:cxn modelId="{0637AF96-28AC-4612-B287-44BA08526F2D}" type="presOf" srcId="{B1512586-6223-4B78-9AC2-7B54AADDC37D}" destId="{C86E3957-254E-4775-878C-1973AE72B87E}" srcOrd="1" destOrd="0" presId="urn:microsoft.com/office/officeart/2005/8/layout/orgChart1"/>
-    <dgm:cxn modelId="{C1AC97E2-9658-4BF4-A5EE-2FF58D57B4F0}" srcId="{5CD0941C-8041-4518-A754-313C635A952D}" destId="{33E9A518-B529-4A67-B53D-F52E36536293}" srcOrd="2" destOrd="0" parTransId="{3B02EF6F-4589-4BB4-97AA-F5FA92041580}" sibTransId="{366409F7-E3F1-46D4-8954-F32487DAD18B}"/>
-    <dgm:cxn modelId="{E4E34F18-E792-4CBB-A364-F82A9E27EA04}" type="presOf" srcId="{E28C3293-D8A9-494F-9DF7-29F0E5A8D29C}" destId="{4322099B-3E5E-40AB-9FA3-E47605DCE353}" srcOrd="0" destOrd="0" presId="urn:microsoft.com/office/officeart/2005/8/layout/orgChart1"/>
-    <dgm:cxn modelId="{51C4A2EA-3136-41BB-8A39-A0B4427597DA}" type="presOf" srcId="{33E9A518-B529-4A67-B53D-F52E36536293}" destId="{7A0BF86B-EA98-4F5D-B761-F89C672FA732}" srcOrd="1" destOrd="0" presId="urn:microsoft.com/office/officeart/2005/8/layout/orgChart1"/>
-    <dgm:cxn modelId="{573D43A2-7113-4343-BA4D-1711EA59709D}" type="presOf" srcId="{3DACA850-9DD6-4F01-9F74-77F3C8B2B37F}" destId="{8B6DE821-32A3-4882-8728-D0439456486A}" srcOrd="0" destOrd="0" presId="urn:microsoft.com/office/officeart/2005/8/layout/orgChart1"/>
-    <dgm:cxn modelId="{CB224B54-8BF9-4DA2-84C9-6B436FAE71E3}" type="presOf" srcId="{DDD8F282-BF0D-4BBA-A374-610888C3173F}" destId="{1A2C6E56-09D0-4DE4-92DC-541E3C29C2E5}" srcOrd="1" destOrd="0" presId="urn:microsoft.com/office/officeart/2005/8/layout/orgChart1"/>
-    <dgm:cxn modelId="{A4C73B5A-FDA2-4848-92EC-38FD88CDEBB2}" type="presParOf" srcId="{4322099B-3E5E-40AB-9FA3-E47605DCE353}" destId="{C6646E97-F5CE-4D59-AA72-5B95EB48897A}" srcOrd="0" destOrd="0" presId="urn:microsoft.com/office/officeart/2005/8/layout/orgChart1"/>
-    <dgm:cxn modelId="{B291DD45-3213-4394-A178-8E0969CBCA1B}" type="presParOf" srcId="{C6646E97-F5CE-4D59-AA72-5B95EB48897A}" destId="{F9C80C6B-1822-42BF-9147-2E0EFF620CAE}" srcOrd="0" destOrd="0" presId="urn:microsoft.com/office/officeart/2005/8/layout/orgChart1"/>
-    <dgm:cxn modelId="{38074CDF-C2F1-4957-A8CE-A8B1F8E30402}" type="presParOf" srcId="{F9C80C6B-1822-42BF-9147-2E0EFF620CAE}" destId="{688D167B-7190-458D-AE01-433487FCDF29}" srcOrd="0" destOrd="0" presId="urn:microsoft.com/office/officeart/2005/8/layout/orgChart1"/>
-    <dgm:cxn modelId="{78C5F16C-F76D-45B7-B5A1-5D77517BA52D}" type="presParOf" srcId="{F9C80C6B-1822-42BF-9147-2E0EFF620CAE}" destId="{21B282A9-2C2B-4A49-AC16-D15E3EA1EEC6}" srcOrd="1" destOrd="0" presId="urn:microsoft.com/office/officeart/2005/8/layout/orgChart1"/>
-    <dgm:cxn modelId="{AAF3F45F-12E2-4259-84F7-88133F581129}" type="presParOf" srcId="{C6646E97-F5CE-4D59-AA72-5B95EB48897A}" destId="{09501C41-4750-44C3-9672-B8FAC05DCFAC}" srcOrd="1" destOrd="0" presId="urn:microsoft.com/office/officeart/2005/8/layout/orgChart1"/>
-    <dgm:cxn modelId="{F1206E3B-8BAE-4C03-ACF7-AA266C916AAA}" type="presParOf" srcId="{09501C41-4750-44C3-9672-B8FAC05DCFAC}" destId="{973DE432-5673-4A4D-B81D-04AC59DBE8AA}" srcOrd="0" destOrd="0" presId="urn:microsoft.com/office/officeart/2005/8/layout/orgChart1"/>
-    <dgm:cxn modelId="{CAECC286-C179-4EFB-A426-EB42A84D379E}" type="presParOf" srcId="{09501C41-4750-44C3-9672-B8FAC05DCFAC}" destId="{50C16D15-1206-40C7-90C2-540BB10C30DD}" srcOrd="1" destOrd="0" presId="urn:microsoft.com/office/officeart/2005/8/layout/orgChart1"/>
-    <dgm:cxn modelId="{CF04E62D-EB69-4BA8-BEC5-E4F8A0382DDF}" type="presParOf" srcId="{50C16D15-1206-40C7-90C2-540BB10C30DD}" destId="{B49878D8-015E-44EF-92DD-7BEE9AEDAFDE}" srcOrd="0" destOrd="0" presId="urn:microsoft.com/office/officeart/2005/8/layout/orgChart1"/>
-    <dgm:cxn modelId="{E0981580-DBCC-43E6-ACDA-4787634BD522}" type="presParOf" srcId="{B49878D8-015E-44EF-92DD-7BEE9AEDAFDE}" destId="{55AD6FEA-2DF7-4220-8043-11932BAB8C61}" srcOrd="0" destOrd="0" presId="urn:microsoft.com/office/officeart/2005/8/layout/orgChart1"/>
-    <dgm:cxn modelId="{725B6E98-C30C-4F9E-9C21-38973564C43B}" type="presParOf" srcId="{B49878D8-015E-44EF-92DD-7BEE9AEDAFDE}" destId="{CCB950D7-151A-4992-A32C-1B7A261EBE38}" srcOrd="1" destOrd="0" presId="urn:microsoft.com/office/officeart/2005/8/layout/orgChart1"/>
-    <dgm:cxn modelId="{1D331679-2803-406E-8F17-C242007BA6FC}" type="presParOf" srcId="{50C16D15-1206-40C7-90C2-540BB10C30DD}" destId="{13B37C95-8826-4991-B1B1-BCA95A66371B}" srcOrd="1" destOrd="0" presId="urn:microsoft.com/office/officeart/2005/8/layout/orgChart1"/>
-    <dgm:cxn modelId="{23AFF398-B270-4E16-9F79-7B121998F9DC}" type="presParOf" srcId="{13B37C95-8826-4991-B1B1-BCA95A66371B}" destId="{1EDBA70B-D154-4DA9-9DEF-C09E7441CAEA}" srcOrd="0" destOrd="0" presId="urn:microsoft.com/office/officeart/2005/8/layout/orgChart1"/>
-    <dgm:cxn modelId="{DBD26D8F-1C30-4847-A726-B42F98DD73A2}" type="presParOf" srcId="{13B37C95-8826-4991-B1B1-BCA95A66371B}" destId="{BD9AAD9B-3D49-4D90-B66F-F8ACB9DFB6E2}" srcOrd="1" destOrd="0" presId="urn:microsoft.com/office/officeart/2005/8/layout/orgChart1"/>
-    <dgm:cxn modelId="{955FA670-66DA-42C0-83FA-3E0652A26A30}" type="presParOf" srcId="{BD9AAD9B-3D49-4D90-B66F-F8ACB9DFB6E2}" destId="{33BC8EBC-6CB6-40F6-991B-9D4D12CFCFD5}" srcOrd="0" destOrd="0" presId="urn:microsoft.com/office/officeart/2005/8/layout/orgChart1"/>
-    <dgm:cxn modelId="{471DBC29-0C38-4B59-AB4A-9FEE0654D6CB}" type="presParOf" srcId="{33BC8EBC-6CB6-40F6-991B-9D4D12CFCFD5}" destId="{93953012-ED58-46A6-B668-AC51C3276217}" srcOrd="0" destOrd="0" presId="urn:microsoft.com/office/officeart/2005/8/layout/orgChart1"/>
-    <dgm:cxn modelId="{C0BDCB6D-2B71-44AD-863A-BD08B24C0349}" type="presParOf" srcId="{33BC8EBC-6CB6-40F6-991B-9D4D12CFCFD5}" destId="{BA5D0068-284F-4749-9C68-2B4E1F4E6632}" srcOrd="1" destOrd="0" presId="urn:microsoft.com/office/officeart/2005/8/layout/orgChart1"/>
-    <dgm:cxn modelId="{CDEEFD97-7A00-4FD9-AD58-5502624F5F24}" type="presParOf" srcId="{BD9AAD9B-3D49-4D90-B66F-F8ACB9DFB6E2}" destId="{FFFBD791-B27F-4725-ADE8-D46ED28F02A6}" srcOrd="1" destOrd="0" presId="urn:microsoft.com/office/officeart/2005/8/layout/orgChart1"/>
-    <dgm:cxn modelId="{3D28D381-BDDF-4084-AE83-E312061B9559}" type="presParOf" srcId="{BD9AAD9B-3D49-4D90-B66F-F8ACB9DFB6E2}" destId="{09F427B2-06CF-48FB-A6F5-9ED26AB431DC}" srcOrd="2" destOrd="0" presId="urn:microsoft.com/office/officeart/2005/8/layout/orgChart1"/>
-    <dgm:cxn modelId="{D880F31F-0A5E-4746-98A2-BA67A02BC5B2}" type="presParOf" srcId="{13B37C95-8826-4991-B1B1-BCA95A66371B}" destId="{EC42E605-670A-4548-8AA0-C04434DDF5B5}" srcOrd="2" destOrd="0" presId="urn:microsoft.com/office/officeart/2005/8/layout/orgChart1"/>
-    <dgm:cxn modelId="{5CFE6617-549D-468B-BE82-61407170B61B}" type="presParOf" srcId="{13B37C95-8826-4991-B1B1-BCA95A66371B}" destId="{0EDF8539-A8C5-4045-9822-2F9DA872E06A}" srcOrd="3" destOrd="0" presId="urn:microsoft.com/office/officeart/2005/8/layout/orgChart1"/>
-    <dgm:cxn modelId="{D05797A1-AA91-4094-8996-DE51A5FE95E8}" type="presParOf" srcId="{0EDF8539-A8C5-4045-9822-2F9DA872E06A}" destId="{F079AB41-C3F1-47A4-B083-5F1F2CF6ED25}" srcOrd="0" destOrd="0" presId="urn:microsoft.com/office/officeart/2005/8/layout/orgChart1"/>
-    <dgm:cxn modelId="{F11D538F-FF89-4C71-A1E5-2BBAB82FA861}" type="presParOf" srcId="{F079AB41-C3F1-47A4-B083-5F1F2CF6ED25}" destId="{906956FA-AE18-4D8C-91F6-EE5EE06585F5}" srcOrd="0" destOrd="0" presId="urn:microsoft.com/office/officeart/2005/8/layout/orgChart1"/>
-    <dgm:cxn modelId="{D4A48543-C46F-48C2-AAE1-7F18C46D1EF9}" type="presParOf" srcId="{F079AB41-C3F1-47A4-B083-5F1F2CF6ED25}" destId="{1A2C6E56-09D0-4DE4-92DC-541E3C29C2E5}" srcOrd="1" destOrd="0" presId="urn:microsoft.com/office/officeart/2005/8/layout/orgChart1"/>
-    <dgm:cxn modelId="{1F8569B5-084B-40CC-B4AA-D5F97AC39E73}" type="presParOf" srcId="{0EDF8539-A8C5-4045-9822-2F9DA872E06A}" destId="{ABD38166-9A14-45EE-A06B-CCAAF16FABB2}" srcOrd="1" destOrd="0" presId="urn:microsoft.com/office/officeart/2005/8/layout/orgChart1"/>
-    <dgm:cxn modelId="{D47ADA50-F8AF-498C-8E0F-4CDB89E19E97}" type="presParOf" srcId="{0EDF8539-A8C5-4045-9822-2F9DA872E06A}" destId="{7DE436C2-A419-4DB8-A7E9-72DA0CBFA2F9}" srcOrd="2" destOrd="0" presId="urn:microsoft.com/office/officeart/2005/8/layout/orgChart1"/>
-    <dgm:cxn modelId="{7BBA1530-7068-4AF7-B254-9AF3E7474E57}" type="presParOf" srcId="{50C16D15-1206-40C7-90C2-540BB10C30DD}" destId="{372A6DF2-464C-4860-AF3A-2ED2E0FA8C08}" srcOrd="2" destOrd="0" presId="urn:microsoft.com/office/officeart/2005/8/layout/orgChart1"/>
-    <dgm:cxn modelId="{006BEF65-D462-499F-BE65-92AA87E083B0}" type="presParOf" srcId="{09501C41-4750-44C3-9672-B8FAC05DCFAC}" destId="{08AA5C75-6C00-4582-815C-6D2E42F741A8}" srcOrd="2" destOrd="0" presId="urn:microsoft.com/office/officeart/2005/8/layout/orgChart1"/>
-    <dgm:cxn modelId="{BB37C84E-B5B3-4143-B419-DBBBDEF8A183}" type="presParOf" srcId="{09501C41-4750-44C3-9672-B8FAC05DCFAC}" destId="{303C959E-70F1-4480-B513-B3CC172C7E65}" srcOrd="3" destOrd="0" presId="urn:microsoft.com/office/officeart/2005/8/layout/orgChart1"/>
-    <dgm:cxn modelId="{5BE5AE36-7F69-4873-9E03-610AF78D5FBA}" type="presParOf" srcId="{303C959E-70F1-4480-B513-B3CC172C7E65}" destId="{C92AFF59-9245-4676-BD73-110EB6405CB2}" srcOrd="0" destOrd="0" presId="urn:microsoft.com/office/officeart/2005/8/layout/orgChart1"/>
-    <dgm:cxn modelId="{ADD73663-341E-4EFF-8F60-C1CE92C865F7}" type="presParOf" srcId="{C92AFF59-9245-4676-BD73-110EB6405CB2}" destId="{F53C0607-15D2-4D81-8771-ABE94EEF9B59}" srcOrd="0" destOrd="0" presId="urn:microsoft.com/office/officeart/2005/8/layout/orgChart1"/>
-    <dgm:cxn modelId="{BDC73590-BBDC-4050-95CE-86AEAF721E28}" type="presParOf" srcId="{C92AFF59-9245-4676-BD73-110EB6405CB2}" destId="{76651011-86F2-44E7-8488-A15419525BBC}" srcOrd="1" destOrd="0" presId="urn:microsoft.com/office/officeart/2005/8/layout/orgChart1"/>
-    <dgm:cxn modelId="{6B82D8B3-F7B0-4E13-B3AF-1B7A4FA03AC0}" type="presParOf" srcId="{303C959E-70F1-4480-B513-B3CC172C7E65}" destId="{B909658E-7345-44DE-B7B9-BD5EB0474E5C}" srcOrd="1" destOrd="0" presId="urn:microsoft.com/office/officeart/2005/8/layout/orgChart1"/>
-    <dgm:cxn modelId="{7D9FBF38-3E8B-4E7C-A87A-156FCF3B8481}" type="presParOf" srcId="{B909658E-7345-44DE-B7B9-BD5EB0474E5C}" destId="{817D94E1-7092-48D4-A939-193FE3E7921A}" srcOrd="0" destOrd="0" presId="urn:microsoft.com/office/officeart/2005/8/layout/orgChart1"/>
-    <dgm:cxn modelId="{24888D7D-0BB3-415E-9DCB-1BE99B5ED206}" type="presParOf" srcId="{B909658E-7345-44DE-B7B9-BD5EB0474E5C}" destId="{FF365C36-640A-444C-BBE1-350F40AE7E57}" srcOrd="1" destOrd="0" presId="urn:microsoft.com/office/officeart/2005/8/layout/orgChart1"/>
-    <dgm:cxn modelId="{2B2DD671-8C1D-4FE8-8ECC-0AA19307C87C}" type="presParOf" srcId="{FF365C36-640A-444C-BBE1-350F40AE7E57}" destId="{E1E24FE9-CFC3-434D-9FC1-0554A7739B35}" srcOrd="0" destOrd="0" presId="urn:microsoft.com/office/officeart/2005/8/layout/orgChart1"/>
-    <dgm:cxn modelId="{C34F32E5-6643-40D1-8848-FF6CC158E0F6}" type="presParOf" srcId="{E1E24FE9-CFC3-434D-9FC1-0554A7739B35}" destId="{C646EDD8-540D-4FE8-95DD-6058B2296CAA}" srcOrd="0" destOrd="0" presId="urn:microsoft.com/office/officeart/2005/8/layout/orgChart1"/>
-    <dgm:cxn modelId="{D5B543D4-F7AA-47ED-A5FF-E4082489D683}" type="presParOf" srcId="{E1E24FE9-CFC3-434D-9FC1-0554A7739B35}" destId="{13341518-89AB-42E5-A156-E882B79DFE06}" srcOrd="1" destOrd="0" presId="urn:microsoft.com/office/officeart/2005/8/layout/orgChart1"/>
-    <dgm:cxn modelId="{7B391D89-4FC8-4B72-B201-613C16AD4D42}" type="presParOf" srcId="{FF365C36-640A-444C-BBE1-350F40AE7E57}" destId="{2B37BA4C-A7D7-4B52-901C-04E84D8658EC}" srcOrd="1" destOrd="0" presId="urn:microsoft.com/office/officeart/2005/8/layout/orgChart1"/>
-    <dgm:cxn modelId="{E8DD86ED-C0AA-4790-B55F-7F989E7D6CF2}" type="presParOf" srcId="{FF365C36-640A-444C-BBE1-350F40AE7E57}" destId="{A477004A-96E4-40EF-AB5D-CB18EED7F661}" srcOrd="2" destOrd="0" presId="urn:microsoft.com/office/officeart/2005/8/layout/orgChart1"/>
-    <dgm:cxn modelId="{CAA97585-BF52-4C79-A290-9FC9D8365E13}" type="presParOf" srcId="{B909658E-7345-44DE-B7B9-BD5EB0474E5C}" destId="{D5DA3964-46C0-42E5-A000-D25710A2932C}" srcOrd="2" destOrd="0" presId="urn:microsoft.com/office/officeart/2005/8/layout/orgChart1"/>
-    <dgm:cxn modelId="{282339D8-C94D-4188-9A7D-135611C0045C}" type="presParOf" srcId="{B909658E-7345-44DE-B7B9-BD5EB0474E5C}" destId="{C14C23B3-689D-466E-A9D8-96177F230AC3}" srcOrd="3" destOrd="0" presId="urn:microsoft.com/office/officeart/2005/8/layout/orgChart1"/>
-    <dgm:cxn modelId="{8AE2D6D3-6059-45A9-B4A8-59E15255BCD3}" type="presParOf" srcId="{C14C23B3-689D-466E-A9D8-96177F230AC3}" destId="{B6672BE5-A43F-4ACA-8EAC-6659644F1B40}" srcOrd="0" destOrd="0" presId="urn:microsoft.com/office/officeart/2005/8/layout/orgChart1"/>
-    <dgm:cxn modelId="{69CF2A35-EBCB-4E3E-928D-BB59AF372C77}" type="presParOf" srcId="{B6672BE5-A43F-4ACA-8EAC-6659644F1B40}" destId="{577DC428-B3BC-4BE6-97AB-4E554CC91194}" srcOrd="0" destOrd="0" presId="urn:microsoft.com/office/officeart/2005/8/layout/orgChart1"/>
-    <dgm:cxn modelId="{CAE466D3-9497-4EE8-B837-06B54C18C74A}" type="presParOf" srcId="{B6672BE5-A43F-4ACA-8EAC-6659644F1B40}" destId="{E7DEA856-610E-494D-B729-34B76A9683D3}" srcOrd="1" destOrd="0" presId="urn:microsoft.com/office/officeart/2005/8/layout/orgChart1"/>
-    <dgm:cxn modelId="{078BBE6D-A05E-4BE7-8072-7E94B7E1CDCC}" type="presParOf" srcId="{C14C23B3-689D-466E-A9D8-96177F230AC3}" destId="{BC1F23F7-5135-4405-9175-74FD5840BF80}" srcOrd="1" destOrd="0" presId="urn:microsoft.com/office/officeart/2005/8/layout/orgChart1"/>
-    <dgm:cxn modelId="{8383BAA8-BC0F-44E4-81A8-3A6DBDFDA78A}" type="presParOf" srcId="{C14C23B3-689D-466E-A9D8-96177F230AC3}" destId="{1BE3A00E-796B-4555-9E07-AEFB63AF43CB}" srcOrd="2" destOrd="0" presId="urn:microsoft.com/office/officeart/2005/8/layout/orgChart1"/>
-    <dgm:cxn modelId="{D6E16019-BF1E-4FF3-AD2C-D16E197B0189}" type="presParOf" srcId="{303C959E-70F1-4480-B513-B3CC172C7E65}" destId="{5EC4CC81-71FA-4C25-9CED-B3C9E84CB6A5}" srcOrd="2" destOrd="0" presId="urn:microsoft.com/office/officeart/2005/8/layout/orgChart1"/>
-    <dgm:cxn modelId="{400BC0FE-2F05-4858-977A-F4BF413FB57C}" type="presParOf" srcId="{09501C41-4750-44C3-9672-B8FAC05DCFAC}" destId="{EBE9B67F-F947-4D55-A844-6DC59291C7EC}" srcOrd="4" destOrd="0" presId="urn:microsoft.com/office/officeart/2005/8/layout/orgChart1"/>
-    <dgm:cxn modelId="{B46AAE1A-8004-47D6-AB1D-4357C6A69960}" type="presParOf" srcId="{09501C41-4750-44C3-9672-B8FAC05DCFAC}" destId="{BF46DF33-68C3-41D3-9F4B-714C7D44BFF6}" srcOrd="5" destOrd="0" presId="urn:microsoft.com/office/officeart/2005/8/layout/orgChart1"/>
-    <dgm:cxn modelId="{730E3591-153B-4FAE-86BA-6C11A3FB0CF9}" type="presParOf" srcId="{BF46DF33-68C3-41D3-9F4B-714C7D44BFF6}" destId="{95104DA5-0840-4235-9933-638E5C99220D}" srcOrd="0" destOrd="0" presId="urn:microsoft.com/office/officeart/2005/8/layout/orgChart1"/>
-    <dgm:cxn modelId="{7E7186F9-8376-4071-B1C3-870C075203DF}" type="presParOf" srcId="{95104DA5-0840-4235-9933-638E5C99220D}" destId="{16613086-C64E-4E76-B4E8-CAABFB4BE44E}" srcOrd="0" destOrd="0" presId="urn:microsoft.com/office/officeart/2005/8/layout/orgChart1"/>
-    <dgm:cxn modelId="{6FD30DB9-2484-4AA8-BE1A-27D58C1738D2}" type="presParOf" srcId="{95104DA5-0840-4235-9933-638E5C99220D}" destId="{7A0BF86B-EA98-4F5D-B761-F89C672FA732}" srcOrd="1" destOrd="0" presId="urn:microsoft.com/office/officeart/2005/8/layout/orgChart1"/>
-    <dgm:cxn modelId="{8D419D48-3A31-4215-BF24-A3107ECA35D0}" type="presParOf" srcId="{BF46DF33-68C3-41D3-9F4B-714C7D44BFF6}" destId="{2345F708-90E7-4C07-9BD2-8B4BB6171788}" srcOrd="1" destOrd="0" presId="urn:microsoft.com/office/officeart/2005/8/layout/orgChart1"/>
-    <dgm:cxn modelId="{5C7CC09A-B689-4625-A5C0-517F9C8B5793}" type="presParOf" srcId="{2345F708-90E7-4C07-9BD2-8B4BB6171788}" destId="{90D433EE-D1A5-4D8D-A8A4-FD9D21D36921}" srcOrd="0" destOrd="0" presId="urn:microsoft.com/office/officeart/2005/8/layout/orgChart1"/>
-    <dgm:cxn modelId="{E82B8DA2-ABD6-4DC4-97CF-1D0EFDEA2D11}" type="presParOf" srcId="{2345F708-90E7-4C07-9BD2-8B4BB6171788}" destId="{BEF93BAB-692D-4A6E-98A5-86D117B877E8}" srcOrd="1" destOrd="0" presId="urn:microsoft.com/office/officeart/2005/8/layout/orgChart1"/>
-    <dgm:cxn modelId="{38BF7E8B-E5E5-4792-9A69-CDCD96809349}" type="presParOf" srcId="{BEF93BAB-692D-4A6E-98A5-86D117B877E8}" destId="{FA457667-BB19-447F-A8E0-A42E70D41792}" srcOrd="0" destOrd="0" presId="urn:microsoft.com/office/officeart/2005/8/layout/orgChart1"/>
-    <dgm:cxn modelId="{AC2FFE56-BE4C-4C7D-A1FB-7F1E4A694F4F}" type="presParOf" srcId="{FA457667-BB19-447F-A8E0-A42E70D41792}" destId="{F8E26533-64B6-4D2E-8D99-15FAADEA491C}" srcOrd="0" destOrd="0" presId="urn:microsoft.com/office/officeart/2005/8/layout/orgChart1"/>
-    <dgm:cxn modelId="{06FA3FC6-DF8C-4B0B-A9FA-35000D752754}" type="presParOf" srcId="{FA457667-BB19-447F-A8E0-A42E70D41792}" destId="{DE3194E8-2E72-4117-A36B-5D8155A13860}" srcOrd="1" destOrd="0" presId="urn:microsoft.com/office/officeart/2005/8/layout/orgChart1"/>
-    <dgm:cxn modelId="{9A6C3C48-C0CF-472A-B4BF-3ACD1A1DB05D}" type="presParOf" srcId="{BEF93BAB-692D-4A6E-98A5-86D117B877E8}" destId="{8F42FD69-AB92-42B5-9DB4-41B5AA8D84AE}" srcOrd="1" destOrd="0" presId="urn:microsoft.com/office/officeart/2005/8/layout/orgChart1"/>
-    <dgm:cxn modelId="{8013EED9-13CD-4FF9-9075-74A9B1AE0B6D}" type="presParOf" srcId="{BEF93BAB-692D-4A6E-98A5-86D117B877E8}" destId="{F8F31563-69F2-4D55-8386-099F3B3B23FE}" srcOrd="2" destOrd="0" presId="urn:microsoft.com/office/officeart/2005/8/layout/orgChart1"/>
-    <dgm:cxn modelId="{0ACE7415-58D6-42B8-AEDF-64747700521A}" type="presParOf" srcId="{2345F708-90E7-4C07-9BD2-8B4BB6171788}" destId="{A3E62CDB-033E-4440-858B-B894D8AC2241}" srcOrd="2" destOrd="0" presId="urn:microsoft.com/office/officeart/2005/8/layout/orgChart1"/>
-    <dgm:cxn modelId="{40A8D44F-1716-479D-A857-081A52DFB49C}" type="presParOf" srcId="{2345F708-90E7-4C07-9BD2-8B4BB6171788}" destId="{49304F88-FE9D-4ABD-B33E-D51BF01BBE12}" srcOrd="3" destOrd="0" presId="urn:microsoft.com/office/officeart/2005/8/layout/orgChart1"/>
-    <dgm:cxn modelId="{F0546F6B-0ED6-4AD0-9709-6C8C03365E75}" type="presParOf" srcId="{49304F88-FE9D-4ABD-B33E-D51BF01BBE12}" destId="{ACF0D234-A641-444B-9C4C-0EBF0C50365F}" srcOrd="0" destOrd="0" presId="urn:microsoft.com/office/officeart/2005/8/layout/orgChart1"/>
-    <dgm:cxn modelId="{CDACE1DF-3D9C-40C7-AE44-10E1A9AAAB70}" type="presParOf" srcId="{ACF0D234-A641-444B-9C4C-0EBF0C50365F}" destId="{8520063A-AA86-4FA4-865A-08CFE1660982}" srcOrd="0" destOrd="0" presId="urn:microsoft.com/office/officeart/2005/8/layout/orgChart1"/>
-    <dgm:cxn modelId="{22EFA034-3F10-4C22-AC4C-5D1B63255BFD}" type="presParOf" srcId="{ACF0D234-A641-444B-9C4C-0EBF0C50365F}" destId="{C86E3957-254E-4775-878C-1973AE72B87E}" srcOrd="1" destOrd="0" presId="urn:microsoft.com/office/officeart/2005/8/layout/orgChart1"/>
-    <dgm:cxn modelId="{015DADB9-DEB1-44AB-BD74-7150E1D20273}" type="presParOf" srcId="{49304F88-FE9D-4ABD-B33E-D51BF01BBE12}" destId="{A8068167-5A0A-4DD8-A53E-3104EF631BB0}" srcOrd="1" destOrd="0" presId="urn:microsoft.com/office/officeart/2005/8/layout/orgChart1"/>
-    <dgm:cxn modelId="{B0440816-178B-4280-89E9-8E864CE7F9A5}" type="presParOf" srcId="{49304F88-FE9D-4ABD-B33E-D51BF01BBE12}" destId="{DDD7ED0B-D513-4389-997B-A3A229959449}" srcOrd="2" destOrd="0" presId="urn:microsoft.com/office/officeart/2005/8/layout/orgChart1"/>
-    <dgm:cxn modelId="{708FBB97-4464-4071-BD32-A34572E2A961}" type="presParOf" srcId="{2345F708-90E7-4C07-9BD2-8B4BB6171788}" destId="{8B6DE821-32A3-4882-8728-D0439456486A}" srcOrd="4" destOrd="0" presId="urn:microsoft.com/office/officeart/2005/8/layout/orgChart1"/>
-    <dgm:cxn modelId="{ED733C53-1879-44E9-B16C-FBE3449B603B}" type="presParOf" srcId="{2345F708-90E7-4C07-9BD2-8B4BB6171788}" destId="{D85732F3-5226-48B3-85E1-B0C857753518}" srcOrd="5" destOrd="0" presId="urn:microsoft.com/office/officeart/2005/8/layout/orgChart1"/>
-    <dgm:cxn modelId="{D78BB99D-B782-4756-8230-7EFAFE88E289}" type="presParOf" srcId="{D85732F3-5226-48B3-85E1-B0C857753518}" destId="{03DB89FE-E47F-4735-9A2A-CB90702029E5}" srcOrd="0" destOrd="0" presId="urn:microsoft.com/office/officeart/2005/8/layout/orgChart1"/>
-    <dgm:cxn modelId="{F6E6E7E7-34D8-4705-8301-FF9D3B93ECB1}" type="presParOf" srcId="{03DB89FE-E47F-4735-9A2A-CB90702029E5}" destId="{9725CE65-8FCE-487A-940A-0A16FEF5E6AA}" srcOrd="0" destOrd="0" presId="urn:microsoft.com/office/officeart/2005/8/layout/orgChart1"/>
-    <dgm:cxn modelId="{5ED689FB-5385-4E04-910B-4061D00D0635}" type="presParOf" srcId="{03DB89FE-E47F-4735-9A2A-CB90702029E5}" destId="{DA5230A7-D7B9-4577-B999-7FD3573D4009}" srcOrd="1" destOrd="0" presId="urn:microsoft.com/office/officeart/2005/8/layout/orgChart1"/>
-    <dgm:cxn modelId="{3A45384B-2EC8-4B39-A9F5-B2B314E8769D}" type="presParOf" srcId="{D85732F3-5226-48B3-85E1-B0C857753518}" destId="{3152BB71-74A1-4097-8B2B-4DA63940C205}" srcOrd="1" destOrd="0" presId="urn:microsoft.com/office/officeart/2005/8/layout/orgChart1"/>
-    <dgm:cxn modelId="{7E5A00EB-9FC2-4FE6-BF00-B50797C69C7B}" type="presParOf" srcId="{D85732F3-5226-48B3-85E1-B0C857753518}" destId="{4B9FB1BC-D60D-426A-90E6-C1BDFC8A02F6}" srcOrd="2" destOrd="0" presId="urn:microsoft.com/office/officeart/2005/8/layout/orgChart1"/>
-    <dgm:cxn modelId="{FCBAF7E0-9B0F-4092-B4C6-B9E8D3EEE799}" type="presParOf" srcId="{2345F708-90E7-4C07-9BD2-8B4BB6171788}" destId="{345956ED-EE8A-4A24-927E-A0CCB4698124}" srcOrd="6" destOrd="0" presId="urn:microsoft.com/office/officeart/2005/8/layout/orgChart1"/>
-    <dgm:cxn modelId="{2FAEB27E-C68B-4A48-99DA-56A3C4947BE0}" type="presParOf" srcId="{2345F708-90E7-4C07-9BD2-8B4BB6171788}" destId="{82864C87-6369-4F9C-8553-718DD3852FB5}" srcOrd="7" destOrd="0" presId="urn:microsoft.com/office/officeart/2005/8/layout/orgChart1"/>
-    <dgm:cxn modelId="{D9875953-FDF3-412E-A728-F3DD7FE1AA71}" type="presParOf" srcId="{82864C87-6369-4F9C-8553-718DD3852FB5}" destId="{9524C04F-0406-46F0-B94F-64671716AEAF}" srcOrd="0" destOrd="0" presId="urn:microsoft.com/office/officeart/2005/8/layout/orgChart1"/>
-    <dgm:cxn modelId="{5F87B6CB-2305-4118-9556-F38DCA345FC0}" type="presParOf" srcId="{9524C04F-0406-46F0-B94F-64671716AEAF}" destId="{DBACE03E-08EB-455E-89BE-23B64C6C5A6C}" srcOrd="0" destOrd="0" presId="urn:microsoft.com/office/officeart/2005/8/layout/orgChart1"/>
-    <dgm:cxn modelId="{516D48A7-79BF-4FE9-9063-9F2467A71FA7}" type="presParOf" srcId="{9524C04F-0406-46F0-B94F-64671716AEAF}" destId="{1A7D3D44-4DCB-4140-B078-731E89B3B900}" srcOrd="1" destOrd="0" presId="urn:microsoft.com/office/officeart/2005/8/layout/orgChart1"/>
-    <dgm:cxn modelId="{AFBEEDA0-0E4B-43A7-B193-9324A47ADD98}" type="presParOf" srcId="{82864C87-6369-4F9C-8553-718DD3852FB5}" destId="{88D0FF60-1501-4F60-B58A-8E1D6D76A7CB}" srcOrd="1" destOrd="0" presId="urn:microsoft.com/office/officeart/2005/8/layout/orgChart1"/>
-    <dgm:cxn modelId="{08C0617B-EC0F-4AF4-BC01-81605869A547}" type="presParOf" srcId="{82864C87-6369-4F9C-8553-718DD3852FB5}" destId="{E38FF6D3-4E13-4E17-9F11-8B9AAB578E2A}" srcOrd="2" destOrd="0" presId="urn:microsoft.com/office/officeart/2005/8/layout/orgChart1"/>
-    <dgm:cxn modelId="{C56D89E2-7199-4825-8CCE-1A9D92BFE275}" type="presParOf" srcId="{2345F708-90E7-4C07-9BD2-8B4BB6171788}" destId="{707D7F6A-2D6F-4527-82F4-0379EC4719E4}" srcOrd="8" destOrd="0" presId="urn:microsoft.com/office/officeart/2005/8/layout/orgChart1"/>
-    <dgm:cxn modelId="{F4315395-38DA-4221-9951-BCC15CFB39DD}" type="presParOf" srcId="{2345F708-90E7-4C07-9BD2-8B4BB6171788}" destId="{886DAFC1-A616-480A-B4D1-1BEE3E2B9A49}" srcOrd="9" destOrd="0" presId="urn:microsoft.com/office/officeart/2005/8/layout/orgChart1"/>
-    <dgm:cxn modelId="{693BDDF3-C658-49A5-B3A2-23C6AEB11BDD}" type="presParOf" srcId="{886DAFC1-A616-480A-B4D1-1BEE3E2B9A49}" destId="{451BD3A7-178F-475C-8CE8-30FCF7D14B80}" srcOrd="0" destOrd="0" presId="urn:microsoft.com/office/officeart/2005/8/layout/orgChart1"/>
-    <dgm:cxn modelId="{E1BCB0FB-A547-43D2-A30E-44B09CD0B707}" type="presParOf" srcId="{451BD3A7-178F-475C-8CE8-30FCF7D14B80}" destId="{E61A9452-3502-4928-8FA0-369603D4086E}" srcOrd="0" destOrd="0" presId="urn:microsoft.com/office/officeart/2005/8/layout/orgChart1"/>
-    <dgm:cxn modelId="{31FB6459-F294-4233-BE9A-94A20174FBFC}" type="presParOf" srcId="{451BD3A7-178F-475C-8CE8-30FCF7D14B80}" destId="{7683229D-07E7-4AD2-AEDC-17B6E8410185}" srcOrd="1" destOrd="0" presId="urn:microsoft.com/office/officeart/2005/8/layout/orgChart1"/>
-    <dgm:cxn modelId="{6B17E421-7FEC-4E57-BEE7-DA1594F62818}" type="presParOf" srcId="{886DAFC1-A616-480A-B4D1-1BEE3E2B9A49}" destId="{2DBD0EB3-4955-4426-A4BC-945DBB3679B6}" srcOrd="1" destOrd="0" presId="urn:microsoft.com/office/officeart/2005/8/layout/orgChart1"/>
-    <dgm:cxn modelId="{5227A172-0B6A-4D78-9722-7FCA09F6B94A}" type="presParOf" srcId="{886DAFC1-A616-480A-B4D1-1BEE3E2B9A49}" destId="{45BB072D-891F-4241-A198-E7752C52D714}" srcOrd="2" destOrd="0" presId="urn:microsoft.com/office/officeart/2005/8/layout/orgChart1"/>
-    <dgm:cxn modelId="{C548C695-F20A-4D2E-9A63-E1EC4C26318B}" type="presParOf" srcId="{BF46DF33-68C3-41D3-9F4B-714C7D44BFF6}" destId="{B15D4506-7D01-4708-A810-B8FA8B0B0439}" srcOrd="2" destOrd="0" presId="urn:microsoft.com/office/officeart/2005/8/layout/orgChart1"/>
-    <dgm:cxn modelId="{ADD90EA7-E151-4A31-9CF9-EBA3958DB82C}" type="presParOf" srcId="{09501C41-4750-44C3-9672-B8FAC05DCFAC}" destId="{A90D9765-B699-4548-8FA9-E85B91CF9069}" srcOrd="6" destOrd="0" presId="urn:microsoft.com/office/officeart/2005/8/layout/orgChart1"/>
-    <dgm:cxn modelId="{AE9478EF-FAE0-44FE-890B-8D00317DD574}" type="presParOf" srcId="{09501C41-4750-44C3-9672-B8FAC05DCFAC}" destId="{C3E724AA-C2AD-4497-AFFD-338C6D84CD85}" srcOrd="7" destOrd="0" presId="urn:microsoft.com/office/officeart/2005/8/layout/orgChart1"/>
-    <dgm:cxn modelId="{99C61D13-FCC5-45D2-9FC2-94AF73FC4567}" type="presParOf" srcId="{C3E724AA-C2AD-4497-AFFD-338C6D84CD85}" destId="{E6D9C820-D76B-44EE-A8A2-50DF554BEA2C}" srcOrd="0" destOrd="0" presId="urn:microsoft.com/office/officeart/2005/8/layout/orgChart1"/>
-    <dgm:cxn modelId="{7EFFA211-69D6-46FA-86C2-DE723F4C6DDE}" type="presParOf" srcId="{E6D9C820-D76B-44EE-A8A2-50DF554BEA2C}" destId="{95148241-40E5-4252-B457-4C57A9AB2B38}" srcOrd="0" destOrd="0" presId="urn:microsoft.com/office/officeart/2005/8/layout/orgChart1"/>
-    <dgm:cxn modelId="{96E10DA3-29A9-403F-B5A7-5F6D1D09DD9A}" type="presParOf" srcId="{E6D9C820-D76B-44EE-A8A2-50DF554BEA2C}" destId="{D58BFE12-452C-4F52-B70B-6E6AAEEDCC59}" srcOrd="1" destOrd="0" presId="urn:microsoft.com/office/officeart/2005/8/layout/orgChart1"/>
-    <dgm:cxn modelId="{6FFE813F-0E64-4060-A3B0-AE672492D49F}" type="presParOf" srcId="{C3E724AA-C2AD-4497-AFFD-338C6D84CD85}" destId="{F89052DE-90F4-4E9B-AB30-8A5D5EFB597A}" srcOrd="1" destOrd="0" presId="urn:microsoft.com/office/officeart/2005/8/layout/orgChart1"/>
-    <dgm:cxn modelId="{DAC8AFBB-9EE3-430C-8669-2E25218A7C6F}" type="presParOf" srcId="{C3E724AA-C2AD-4497-AFFD-338C6D84CD85}" destId="{8165D570-8E3D-4A67-8E35-A91155C9A7DA}" srcOrd="2" destOrd="0" presId="urn:microsoft.com/office/officeart/2005/8/layout/orgChart1"/>
-    <dgm:cxn modelId="{BB6CE480-9E59-4000-BA63-AEA98AC5988F}" type="presParOf" srcId="{09501C41-4750-44C3-9672-B8FAC05DCFAC}" destId="{778299FA-094B-4B34-8B2E-4E76E7B3A969}" srcOrd="8" destOrd="0" presId="urn:microsoft.com/office/officeart/2005/8/layout/orgChart1"/>
-    <dgm:cxn modelId="{1910FA19-2C30-4E07-BD17-43D534680BCA}" type="presParOf" srcId="{09501C41-4750-44C3-9672-B8FAC05DCFAC}" destId="{DB1C72B7-6036-4305-88AD-FA7F8E52AA9C}" srcOrd="9" destOrd="0" presId="urn:microsoft.com/office/officeart/2005/8/layout/orgChart1"/>
-    <dgm:cxn modelId="{A0B5754B-69DB-4370-BA45-C49F4B89CD27}" type="presParOf" srcId="{DB1C72B7-6036-4305-88AD-FA7F8E52AA9C}" destId="{9BA3CB22-69A2-41D1-9DFF-66F884D96D2E}" srcOrd="0" destOrd="0" presId="urn:microsoft.com/office/officeart/2005/8/layout/orgChart1"/>
-    <dgm:cxn modelId="{AD9D8B9A-8BC4-45D9-96DD-CF41EFABD8AD}" type="presParOf" srcId="{9BA3CB22-69A2-41D1-9DFF-66F884D96D2E}" destId="{0C7A77F8-CD0D-45A6-B839-0F1AB7F8CAD9}" srcOrd="0" destOrd="0" presId="urn:microsoft.com/office/officeart/2005/8/layout/orgChart1"/>
-    <dgm:cxn modelId="{A14791E3-C383-43B3-B4BB-40A2F79CE97E}" type="presParOf" srcId="{9BA3CB22-69A2-41D1-9DFF-66F884D96D2E}" destId="{6A480D47-7FAF-4FD8-92F9-CCE485FF45C1}" srcOrd="1" destOrd="0" presId="urn:microsoft.com/office/officeart/2005/8/layout/orgChart1"/>
-    <dgm:cxn modelId="{469B8F7B-30C7-42C9-92D8-93DD2EB7A5C3}" type="presParOf" srcId="{DB1C72B7-6036-4305-88AD-FA7F8E52AA9C}" destId="{C307B3DF-C2D5-4379-9427-42EF3F5DC5DA}" srcOrd="1" destOrd="0" presId="urn:microsoft.com/office/officeart/2005/8/layout/orgChart1"/>
-    <dgm:cxn modelId="{7D3785D3-229D-4660-B9FB-CB7EB2487F20}" type="presParOf" srcId="{DB1C72B7-6036-4305-88AD-FA7F8E52AA9C}" destId="{C087FDD6-F867-4121-B7B4-744F32C35F69}" srcOrd="2" destOrd="0" presId="urn:microsoft.com/office/officeart/2005/8/layout/orgChart1"/>
-    <dgm:cxn modelId="{77EE42C6-6255-41A7-98F0-E64EE9DD0AB7}" type="presParOf" srcId="{C6646E97-F5CE-4D59-AA72-5B95EB48897A}" destId="{0537263C-9FBB-4DBE-802D-7C2EF026B132}" srcOrd="2" destOrd="0" presId="urn:microsoft.com/office/officeart/2005/8/layout/orgChart1"/>
+    <dgm:cxn modelId="{DAE1DF14-B918-448A-A74A-186B965EF0AB}" type="presOf" srcId="{C3FA5749-F161-4830-B3CF-497972C02276}" destId="{6A480D47-7FAF-4FD8-92F9-CCE485FF45C1}" srcOrd="1" destOrd="0" presId="urn:microsoft.com/office/officeart/2005/8/layout/orgChart1"/>
+    <dgm:cxn modelId="{39AE33DA-775C-4C41-93CD-58071384C2D3}" type="presOf" srcId="{1CDEE04B-890A-4D70-B8D9-54E160E85137}" destId="{D58BFE12-452C-4F52-B70B-6E6AAEEDCC59}" srcOrd="1" destOrd="0" presId="urn:microsoft.com/office/officeart/2005/8/layout/orgChart1"/>
+    <dgm:cxn modelId="{BDE4C99A-2F80-4461-90A0-9C9F6CDDB1FE}" type="presOf" srcId="{466662B1-13FB-4206-ACE7-4841154AA18C}" destId="{E61A9452-3502-4928-8FA0-369603D4086E}" srcOrd="0" destOrd="0" presId="urn:microsoft.com/office/officeart/2005/8/layout/orgChart1"/>
+    <dgm:cxn modelId="{7ABB2A0E-C01C-42FE-8831-9E2A63055C1A}" type="presParOf" srcId="{4322099B-3E5E-40AB-9FA3-E47605DCE353}" destId="{C6646E97-F5CE-4D59-AA72-5B95EB48897A}" srcOrd="0" destOrd="0" presId="urn:microsoft.com/office/officeart/2005/8/layout/orgChart1"/>
+    <dgm:cxn modelId="{1607090A-332D-4AA6-8BA7-E48F021EBC02}" type="presParOf" srcId="{C6646E97-F5CE-4D59-AA72-5B95EB48897A}" destId="{F9C80C6B-1822-42BF-9147-2E0EFF620CAE}" srcOrd="0" destOrd="0" presId="urn:microsoft.com/office/officeart/2005/8/layout/orgChart1"/>
+    <dgm:cxn modelId="{E5EF28AB-637F-4A12-9B4B-516808A0CFDE}" type="presParOf" srcId="{F9C80C6B-1822-42BF-9147-2E0EFF620CAE}" destId="{688D167B-7190-458D-AE01-433487FCDF29}" srcOrd="0" destOrd="0" presId="urn:microsoft.com/office/officeart/2005/8/layout/orgChart1"/>
+    <dgm:cxn modelId="{5A986ABF-F99B-4028-8EBC-BC8F5EF7EE9C}" type="presParOf" srcId="{F9C80C6B-1822-42BF-9147-2E0EFF620CAE}" destId="{21B282A9-2C2B-4A49-AC16-D15E3EA1EEC6}" srcOrd="1" destOrd="0" presId="urn:microsoft.com/office/officeart/2005/8/layout/orgChart1"/>
+    <dgm:cxn modelId="{1C06ACCE-0B74-456A-95D9-A32A5F777309}" type="presParOf" srcId="{C6646E97-F5CE-4D59-AA72-5B95EB48897A}" destId="{09501C41-4750-44C3-9672-B8FAC05DCFAC}" srcOrd="1" destOrd="0" presId="urn:microsoft.com/office/officeart/2005/8/layout/orgChart1"/>
+    <dgm:cxn modelId="{644BC9E0-375C-4544-9A4E-17D863D7FD4F}" type="presParOf" srcId="{09501C41-4750-44C3-9672-B8FAC05DCFAC}" destId="{973DE432-5673-4A4D-B81D-04AC59DBE8AA}" srcOrd="0" destOrd="0" presId="urn:microsoft.com/office/officeart/2005/8/layout/orgChart1"/>
+    <dgm:cxn modelId="{75010E9E-78BC-4FC6-8A3B-9E1CDBF77A94}" type="presParOf" srcId="{09501C41-4750-44C3-9672-B8FAC05DCFAC}" destId="{50C16D15-1206-40C7-90C2-540BB10C30DD}" srcOrd="1" destOrd="0" presId="urn:microsoft.com/office/officeart/2005/8/layout/orgChart1"/>
+    <dgm:cxn modelId="{5DE62847-C32C-4943-BE5A-EA6BE61AD68E}" type="presParOf" srcId="{50C16D15-1206-40C7-90C2-540BB10C30DD}" destId="{B49878D8-015E-44EF-92DD-7BEE9AEDAFDE}" srcOrd="0" destOrd="0" presId="urn:microsoft.com/office/officeart/2005/8/layout/orgChart1"/>
+    <dgm:cxn modelId="{C5445C3A-E967-44C5-9BBB-61D2B847E1EE}" type="presParOf" srcId="{B49878D8-015E-44EF-92DD-7BEE9AEDAFDE}" destId="{55AD6FEA-2DF7-4220-8043-11932BAB8C61}" srcOrd="0" destOrd="0" presId="urn:microsoft.com/office/officeart/2005/8/layout/orgChart1"/>
+    <dgm:cxn modelId="{78128FB4-6AEC-46A1-AFF9-5F8ADA9A005F}" type="presParOf" srcId="{B49878D8-015E-44EF-92DD-7BEE9AEDAFDE}" destId="{CCB950D7-151A-4992-A32C-1B7A261EBE38}" srcOrd="1" destOrd="0" presId="urn:microsoft.com/office/officeart/2005/8/layout/orgChart1"/>
+    <dgm:cxn modelId="{7A78EB20-ADB1-43D0-BBC0-098540EFB764}" type="presParOf" srcId="{50C16D15-1206-40C7-90C2-540BB10C30DD}" destId="{13B37C95-8826-4991-B1B1-BCA95A66371B}" srcOrd="1" destOrd="0" presId="urn:microsoft.com/office/officeart/2005/8/layout/orgChart1"/>
+    <dgm:cxn modelId="{86A38ECC-83B5-4F60-B3A8-BA43C7BB08A0}" type="presParOf" srcId="{13B37C95-8826-4991-B1B1-BCA95A66371B}" destId="{1EDBA70B-D154-4DA9-9DEF-C09E7441CAEA}" srcOrd="0" destOrd="0" presId="urn:microsoft.com/office/officeart/2005/8/layout/orgChart1"/>
+    <dgm:cxn modelId="{1EC31741-44B1-4E7A-AE53-86FA62377E5B}" type="presParOf" srcId="{13B37C95-8826-4991-B1B1-BCA95A66371B}" destId="{BD9AAD9B-3D49-4D90-B66F-F8ACB9DFB6E2}" srcOrd="1" destOrd="0" presId="urn:microsoft.com/office/officeart/2005/8/layout/orgChart1"/>
+    <dgm:cxn modelId="{5CED9B24-0331-4D14-B049-D3242312F807}" type="presParOf" srcId="{BD9AAD9B-3D49-4D90-B66F-F8ACB9DFB6E2}" destId="{33BC8EBC-6CB6-40F6-991B-9D4D12CFCFD5}" srcOrd="0" destOrd="0" presId="urn:microsoft.com/office/officeart/2005/8/layout/orgChart1"/>
+    <dgm:cxn modelId="{E63CD940-249C-444F-911B-3306DD4BFEF0}" type="presParOf" srcId="{33BC8EBC-6CB6-40F6-991B-9D4D12CFCFD5}" destId="{93953012-ED58-46A6-B668-AC51C3276217}" srcOrd="0" destOrd="0" presId="urn:microsoft.com/office/officeart/2005/8/layout/orgChart1"/>
+    <dgm:cxn modelId="{C60042EE-3792-46CC-9002-1427BC09B850}" type="presParOf" srcId="{33BC8EBC-6CB6-40F6-991B-9D4D12CFCFD5}" destId="{BA5D0068-284F-4749-9C68-2B4E1F4E6632}" srcOrd="1" destOrd="0" presId="urn:microsoft.com/office/officeart/2005/8/layout/orgChart1"/>
+    <dgm:cxn modelId="{88DD5723-D74E-477F-8C86-C94C8C4ECFFE}" type="presParOf" srcId="{BD9AAD9B-3D49-4D90-B66F-F8ACB9DFB6E2}" destId="{FFFBD791-B27F-4725-ADE8-D46ED28F02A6}" srcOrd="1" destOrd="0" presId="urn:microsoft.com/office/officeart/2005/8/layout/orgChart1"/>
+    <dgm:cxn modelId="{EDACB296-D0EC-4D00-A040-FA715866B534}" type="presParOf" srcId="{BD9AAD9B-3D49-4D90-B66F-F8ACB9DFB6E2}" destId="{09F427B2-06CF-48FB-A6F5-9ED26AB431DC}" srcOrd="2" destOrd="0" presId="urn:microsoft.com/office/officeart/2005/8/layout/orgChart1"/>
+    <dgm:cxn modelId="{219F23B6-8CCF-446A-B445-5126892BB0EB}" type="presParOf" srcId="{13B37C95-8826-4991-B1B1-BCA95A66371B}" destId="{EC42E605-670A-4548-8AA0-C04434DDF5B5}" srcOrd="2" destOrd="0" presId="urn:microsoft.com/office/officeart/2005/8/layout/orgChart1"/>
+    <dgm:cxn modelId="{D76EE007-47F8-4C7C-90A6-9D95991E096D}" type="presParOf" srcId="{13B37C95-8826-4991-B1B1-BCA95A66371B}" destId="{0EDF8539-A8C5-4045-9822-2F9DA872E06A}" srcOrd="3" destOrd="0" presId="urn:microsoft.com/office/officeart/2005/8/layout/orgChart1"/>
+    <dgm:cxn modelId="{D8BB621D-8F42-4772-863B-AF095B109526}" type="presParOf" srcId="{0EDF8539-A8C5-4045-9822-2F9DA872E06A}" destId="{F079AB41-C3F1-47A4-B083-5F1F2CF6ED25}" srcOrd="0" destOrd="0" presId="urn:microsoft.com/office/officeart/2005/8/layout/orgChart1"/>
+    <dgm:cxn modelId="{9C6AA9EA-9CD1-45B4-B39D-343EA690B76E}" type="presParOf" srcId="{F079AB41-C3F1-47A4-B083-5F1F2CF6ED25}" destId="{906956FA-AE18-4D8C-91F6-EE5EE06585F5}" srcOrd="0" destOrd="0" presId="urn:microsoft.com/office/officeart/2005/8/layout/orgChart1"/>
+    <dgm:cxn modelId="{04133F0A-57AA-484A-9D93-82846161B6DF}" type="presParOf" srcId="{F079AB41-C3F1-47A4-B083-5F1F2CF6ED25}" destId="{1A2C6E56-09D0-4DE4-92DC-541E3C29C2E5}" srcOrd="1" destOrd="0" presId="urn:microsoft.com/office/officeart/2005/8/layout/orgChart1"/>
+    <dgm:cxn modelId="{35891659-F8CA-4085-AE5E-6238BC48E0E7}" type="presParOf" srcId="{0EDF8539-A8C5-4045-9822-2F9DA872E06A}" destId="{ABD38166-9A14-45EE-A06B-CCAAF16FABB2}" srcOrd="1" destOrd="0" presId="urn:microsoft.com/office/officeart/2005/8/layout/orgChart1"/>
+    <dgm:cxn modelId="{2AB9B477-53C9-4ABC-83C1-85D0C726B1F4}" type="presParOf" srcId="{0EDF8539-A8C5-4045-9822-2F9DA872E06A}" destId="{7DE436C2-A419-4DB8-A7E9-72DA0CBFA2F9}" srcOrd="2" destOrd="0" presId="urn:microsoft.com/office/officeart/2005/8/layout/orgChart1"/>
+    <dgm:cxn modelId="{1193BBBA-D421-4511-BD69-D20D5378755D}" type="presParOf" srcId="{50C16D15-1206-40C7-90C2-540BB10C30DD}" destId="{372A6DF2-464C-4860-AF3A-2ED2E0FA8C08}" srcOrd="2" destOrd="0" presId="urn:microsoft.com/office/officeart/2005/8/layout/orgChart1"/>
+    <dgm:cxn modelId="{72B714EF-FDB0-44B1-A5EB-1AAC2EBB5F6C}" type="presParOf" srcId="{09501C41-4750-44C3-9672-B8FAC05DCFAC}" destId="{08AA5C75-6C00-4582-815C-6D2E42F741A8}" srcOrd="2" destOrd="0" presId="urn:microsoft.com/office/officeart/2005/8/layout/orgChart1"/>
+    <dgm:cxn modelId="{FC45C934-9231-4584-A711-8694696119F7}" type="presParOf" srcId="{09501C41-4750-44C3-9672-B8FAC05DCFAC}" destId="{303C959E-70F1-4480-B513-B3CC172C7E65}" srcOrd="3" destOrd="0" presId="urn:microsoft.com/office/officeart/2005/8/layout/orgChart1"/>
+    <dgm:cxn modelId="{C9DD2279-AAF7-4A18-89FD-AA91AFF57C24}" type="presParOf" srcId="{303C959E-70F1-4480-B513-B3CC172C7E65}" destId="{C92AFF59-9245-4676-BD73-110EB6405CB2}" srcOrd="0" destOrd="0" presId="urn:microsoft.com/office/officeart/2005/8/layout/orgChart1"/>
+    <dgm:cxn modelId="{30DA3CF1-916C-4D51-8886-D0E76AB43ECC}" type="presParOf" srcId="{C92AFF59-9245-4676-BD73-110EB6405CB2}" destId="{F53C0607-15D2-4D81-8771-ABE94EEF9B59}" srcOrd="0" destOrd="0" presId="urn:microsoft.com/office/officeart/2005/8/layout/orgChart1"/>
+    <dgm:cxn modelId="{CA950852-EE26-48DE-ACA9-5E82740048D4}" type="presParOf" srcId="{C92AFF59-9245-4676-BD73-110EB6405CB2}" destId="{76651011-86F2-44E7-8488-A15419525BBC}" srcOrd="1" destOrd="0" presId="urn:microsoft.com/office/officeart/2005/8/layout/orgChart1"/>
+    <dgm:cxn modelId="{F2EBB985-9177-4F9B-88B1-A9F29D217968}" type="presParOf" srcId="{303C959E-70F1-4480-B513-B3CC172C7E65}" destId="{B909658E-7345-44DE-B7B9-BD5EB0474E5C}" srcOrd="1" destOrd="0" presId="urn:microsoft.com/office/officeart/2005/8/layout/orgChart1"/>
+    <dgm:cxn modelId="{47D71CE1-E8DD-4CCF-B280-B08EC271A3C7}" type="presParOf" srcId="{B909658E-7345-44DE-B7B9-BD5EB0474E5C}" destId="{817D94E1-7092-48D4-A939-193FE3E7921A}" srcOrd="0" destOrd="0" presId="urn:microsoft.com/office/officeart/2005/8/layout/orgChart1"/>
+    <dgm:cxn modelId="{F3EB5191-A4FF-4AF9-A4EC-0B16F04378D4}" type="presParOf" srcId="{B909658E-7345-44DE-B7B9-BD5EB0474E5C}" destId="{FF365C36-640A-444C-BBE1-350F40AE7E57}" srcOrd="1" destOrd="0" presId="urn:microsoft.com/office/officeart/2005/8/layout/orgChart1"/>
+    <dgm:cxn modelId="{C5B25CB8-3046-4A0C-8411-B0F384436DEA}" type="presParOf" srcId="{FF365C36-640A-444C-BBE1-350F40AE7E57}" destId="{E1E24FE9-CFC3-434D-9FC1-0554A7739B35}" srcOrd="0" destOrd="0" presId="urn:microsoft.com/office/officeart/2005/8/layout/orgChart1"/>
+    <dgm:cxn modelId="{0599B490-D383-4E7A-A372-0B29CC85D330}" type="presParOf" srcId="{E1E24FE9-CFC3-434D-9FC1-0554A7739B35}" destId="{C646EDD8-540D-4FE8-95DD-6058B2296CAA}" srcOrd="0" destOrd="0" presId="urn:microsoft.com/office/officeart/2005/8/layout/orgChart1"/>
+    <dgm:cxn modelId="{CA4F8681-D947-40B0-A6F8-6EE9E27F9BCB}" type="presParOf" srcId="{E1E24FE9-CFC3-434D-9FC1-0554A7739B35}" destId="{13341518-89AB-42E5-A156-E882B79DFE06}" srcOrd="1" destOrd="0" presId="urn:microsoft.com/office/officeart/2005/8/layout/orgChart1"/>
+    <dgm:cxn modelId="{43482D3C-2188-4A1F-B22E-BBC803A23512}" type="presParOf" srcId="{FF365C36-640A-444C-BBE1-350F40AE7E57}" destId="{2B37BA4C-A7D7-4B52-901C-04E84D8658EC}" srcOrd="1" destOrd="0" presId="urn:microsoft.com/office/officeart/2005/8/layout/orgChart1"/>
+    <dgm:cxn modelId="{609F11A9-9A4A-40F1-9ED7-66F9059DEC24}" type="presParOf" srcId="{FF365C36-640A-444C-BBE1-350F40AE7E57}" destId="{A477004A-96E4-40EF-AB5D-CB18EED7F661}" srcOrd="2" destOrd="0" presId="urn:microsoft.com/office/officeart/2005/8/layout/orgChart1"/>
+    <dgm:cxn modelId="{AE08CA21-E621-4705-AC49-D09A2E70BB79}" type="presParOf" srcId="{B909658E-7345-44DE-B7B9-BD5EB0474E5C}" destId="{D5DA3964-46C0-42E5-A000-D25710A2932C}" srcOrd="2" destOrd="0" presId="urn:microsoft.com/office/officeart/2005/8/layout/orgChart1"/>
+    <dgm:cxn modelId="{B5D856A2-628A-4250-8782-F5FF9A0BB90C}" type="presParOf" srcId="{B909658E-7345-44DE-B7B9-BD5EB0474E5C}" destId="{C14C23B3-689D-466E-A9D8-96177F230AC3}" srcOrd="3" destOrd="0" presId="urn:microsoft.com/office/officeart/2005/8/layout/orgChart1"/>
+    <dgm:cxn modelId="{6CB4290A-A894-4C88-84F4-6312702BF31C}" type="presParOf" srcId="{C14C23B3-689D-466E-A9D8-96177F230AC3}" destId="{B6672BE5-A43F-4ACA-8EAC-6659644F1B40}" srcOrd="0" destOrd="0" presId="urn:microsoft.com/office/officeart/2005/8/layout/orgChart1"/>
+    <dgm:cxn modelId="{8B2F51B5-7672-41C4-B254-6E7AC1455740}" type="presParOf" srcId="{B6672BE5-A43F-4ACA-8EAC-6659644F1B40}" destId="{577DC428-B3BC-4BE6-97AB-4E554CC91194}" srcOrd="0" destOrd="0" presId="urn:microsoft.com/office/officeart/2005/8/layout/orgChart1"/>
+    <dgm:cxn modelId="{9889A7DF-6F1B-464F-8C3A-6A957E6170C5}" type="presParOf" srcId="{B6672BE5-A43F-4ACA-8EAC-6659644F1B40}" destId="{E7DEA856-610E-494D-B729-34B76A9683D3}" srcOrd="1" destOrd="0" presId="urn:microsoft.com/office/officeart/2005/8/layout/orgChart1"/>
+    <dgm:cxn modelId="{BC36A342-6547-4D6C-BCF2-CD15016FBED4}" type="presParOf" srcId="{C14C23B3-689D-466E-A9D8-96177F230AC3}" destId="{BC1F23F7-5135-4405-9175-74FD5840BF80}" srcOrd="1" destOrd="0" presId="urn:microsoft.com/office/officeart/2005/8/layout/orgChart1"/>
+    <dgm:cxn modelId="{6D761BD3-A352-4F64-9A70-C24F48B0C736}" type="presParOf" srcId="{C14C23B3-689D-466E-A9D8-96177F230AC3}" destId="{1BE3A00E-796B-4555-9E07-AEFB63AF43CB}" srcOrd="2" destOrd="0" presId="urn:microsoft.com/office/officeart/2005/8/layout/orgChart1"/>
+    <dgm:cxn modelId="{7F99EEFC-C1F8-4390-A508-70F8769A2552}" type="presParOf" srcId="{303C959E-70F1-4480-B513-B3CC172C7E65}" destId="{5EC4CC81-71FA-4C25-9CED-B3C9E84CB6A5}" srcOrd="2" destOrd="0" presId="urn:microsoft.com/office/officeart/2005/8/layout/orgChart1"/>
+    <dgm:cxn modelId="{59992631-71BB-4206-B434-2332FBF44DC2}" type="presParOf" srcId="{09501C41-4750-44C3-9672-B8FAC05DCFAC}" destId="{EBE9B67F-F947-4D55-A844-6DC59291C7EC}" srcOrd="4" destOrd="0" presId="urn:microsoft.com/office/officeart/2005/8/layout/orgChart1"/>
+    <dgm:cxn modelId="{B6EE229C-62B3-42A2-85A4-5D6943A21379}" type="presParOf" srcId="{09501C41-4750-44C3-9672-B8FAC05DCFAC}" destId="{BF46DF33-68C3-41D3-9F4B-714C7D44BFF6}" srcOrd="5" destOrd="0" presId="urn:microsoft.com/office/officeart/2005/8/layout/orgChart1"/>
+    <dgm:cxn modelId="{D719B403-0DAA-4819-9ADA-D0A10E3D1CC8}" type="presParOf" srcId="{BF46DF33-68C3-41D3-9F4B-714C7D44BFF6}" destId="{95104DA5-0840-4235-9933-638E5C99220D}" srcOrd="0" destOrd="0" presId="urn:microsoft.com/office/officeart/2005/8/layout/orgChart1"/>
+    <dgm:cxn modelId="{ACAC5221-302D-44D8-918A-EB6F7227F046}" type="presParOf" srcId="{95104DA5-0840-4235-9933-638E5C99220D}" destId="{16613086-C64E-4E76-B4E8-CAABFB4BE44E}" srcOrd="0" destOrd="0" presId="urn:microsoft.com/office/officeart/2005/8/layout/orgChart1"/>
+    <dgm:cxn modelId="{A9FD99C1-A6D0-42CA-845F-859EF45102E6}" type="presParOf" srcId="{95104DA5-0840-4235-9933-638E5C99220D}" destId="{7A0BF86B-EA98-4F5D-B761-F89C672FA732}" srcOrd="1" destOrd="0" presId="urn:microsoft.com/office/officeart/2005/8/layout/orgChart1"/>
+    <dgm:cxn modelId="{A298B85A-55EE-4FB1-8DEC-371BE92A66CE}" type="presParOf" srcId="{BF46DF33-68C3-41D3-9F4B-714C7D44BFF6}" destId="{2345F708-90E7-4C07-9BD2-8B4BB6171788}" srcOrd="1" destOrd="0" presId="urn:microsoft.com/office/officeart/2005/8/layout/orgChart1"/>
+    <dgm:cxn modelId="{BF3A1216-94F1-4C06-9573-0391016755E3}" type="presParOf" srcId="{2345F708-90E7-4C07-9BD2-8B4BB6171788}" destId="{90D433EE-D1A5-4D8D-A8A4-FD9D21D36921}" srcOrd="0" destOrd="0" presId="urn:microsoft.com/office/officeart/2005/8/layout/orgChart1"/>
+    <dgm:cxn modelId="{540AC554-D3BE-4711-9989-1701633B9C47}" type="presParOf" srcId="{2345F708-90E7-4C07-9BD2-8B4BB6171788}" destId="{BEF93BAB-692D-4A6E-98A5-86D117B877E8}" srcOrd="1" destOrd="0" presId="urn:microsoft.com/office/officeart/2005/8/layout/orgChart1"/>
+    <dgm:cxn modelId="{6235A8D4-E172-4A29-AF9E-91737F2DAF03}" type="presParOf" srcId="{BEF93BAB-692D-4A6E-98A5-86D117B877E8}" destId="{FA457667-BB19-447F-A8E0-A42E70D41792}" srcOrd="0" destOrd="0" presId="urn:microsoft.com/office/officeart/2005/8/layout/orgChart1"/>
+    <dgm:cxn modelId="{CED9D6B6-D18D-487B-8A9D-7F13FC2F38C0}" type="presParOf" srcId="{FA457667-BB19-447F-A8E0-A42E70D41792}" destId="{F8E26533-64B6-4D2E-8D99-15FAADEA491C}" srcOrd="0" destOrd="0" presId="urn:microsoft.com/office/officeart/2005/8/layout/orgChart1"/>
+    <dgm:cxn modelId="{600809E1-2376-4A44-80F1-5891132EA484}" type="presParOf" srcId="{FA457667-BB19-447F-A8E0-A42E70D41792}" destId="{DE3194E8-2E72-4117-A36B-5D8155A13860}" srcOrd="1" destOrd="0" presId="urn:microsoft.com/office/officeart/2005/8/layout/orgChart1"/>
+    <dgm:cxn modelId="{0E195436-8EFF-4959-85FB-411C2C56BEA5}" type="presParOf" srcId="{BEF93BAB-692D-4A6E-98A5-86D117B877E8}" destId="{8F42FD69-AB92-42B5-9DB4-41B5AA8D84AE}" srcOrd="1" destOrd="0" presId="urn:microsoft.com/office/officeart/2005/8/layout/orgChart1"/>
+    <dgm:cxn modelId="{81E7BBAC-D5BE-46A3-B234-83811FCDE8AD}" type="presParOf" srcId="{BEF93BAB-692D-4A6E-98A5-86D117B877E8}" destId="{F8F31563-69F2-4D55-8386-099F3B3B23FE}" srcOrd="2" destOrd="0" presId="urn:microsoft.com/office/officeart/2005/8/layout/orgChart1"/>
+    <dgm:cxn modelId="{E0CC9BBA-B05C-49A9-8074-E64410E29AD4}" type="presParOf" srcId="{2345F708-90E7-4C07-9BD2-8B4BB6171788}" destId="{A3E62CDB-033E-4440-858B-B894D8AC2241}" srcOrd="2" destOrd="0" presId="urn:microsoft.com/office/officeart/2005/8/layout/orgChart1"/>
+    <dgm:cxn modelId="{4429B55E-EC5A-47C3-A21A-B17A6B2EFDB0}" type="presParOf" srcId="{2345F708-90E7-4C07-9BD2-8B4BB6171788}" destId="{49304F88-FE9D-4ABD-B33E-D51BF01BBE12}" srcOrd="3" destOrd="0" presId="urn:microsoft.com/office/officeart/2005/8/layout/orgChart1"/>
+    <dgm:cxn modelId="{1A7DE9CB-5DD6-4C48-BE59-EAF96F0F3D4D}" type="presParOf" srcId="{49304F88-FE9D-4ABD-B33E-D51BF01BBE12}" destId="{ACF0D234-A641-444B-9C4C-0EBF0C50365F}" srcOrd="0" destOrd="0" presId="urn:microsoft.com/office/officeart/2005/8/layout/orgChart1"/>
+    <dgm:cxn modelId="{7F4787ED-0C1A-4E9F-8905-863F03C61B60}" type="presParOf" srcId="{ACF0D234-A641-444B-9C4C-0EBF0C50365F}" destId="{8520063A-AA86-4FA4-865A-08CFE1660982}" srcOrd="0" destOrd="0" presId="urn:microsoft.com/office/officeart/2005/8/layout/orgChart1"/>
+    <dgm:cxn modelId="{6D325B4E-C531-4B9A-9D5E-C8C3EC1DF317}" type="presParOf" srcId="{ACF0D234-A641-444B-9C4C-0EBF0C50365F}" destId="{C86E3957-254E-4775-878C-1973AE72B87E}" srcOrd="1" destOrd="0" presId="urn:microsoft.com/office/officeart/2005/8/layout/orgChart1"/>
+    <dgm:cxn modelId="{69CD784B-CD4B-4AC6-BBDF-87004465C172}" type="presParOf" srcId="{49304F88-FE9D-4ABD-B33E-D51BF01BBE12}" destId="{A8068167-5A0A-4DD8-A53E-3104EF631BB0}" srcOrd="1" destOrd="0" presId="urn:microsoft.com/office/officeart/2005/8/layout/orgChart1"/>
+    <dgm:cxn modelId="{3947970E-5245-4CF9-9B62-93A28AA65DD4}" type="presParOf" srcId="{49304F88-FE9D-4ABD-B33E-D51BF01BBE12}" destId="{DDD7ED0B-D513-4389-997B-A3A229959449}" srcOrd="2" destOrd="0" presId="urn:microsoft.com/office/officeart/2005/8/layout/orgChart1"/>
+    <dgm:cxn modelId="{79FAA7D5-3E81-4900-B689-626426611B52}" type="presParOf" srcId="{2345F708-90E7-4C07-9BD2-8B4BB6171788}" destId="{8B6DE821-32A3-4882-8728-D0439456486A}" srcOrd="4" destOrd="0" presId="urn:microsoft.com/office/officeart/2005/8/layout/orgChart1"/>
+    <dgm:cxn modelId="{9ABAB842-8F13-4ED9-8590-0B9E20BAF278}" type="presParOf" srcId="{2345F708-90E7-4C07-9BD2-8B4BB6171788}" destId="{D85732F3-5226-48B3-85E1-B0C857753518}" srcOrd="5" destOrd="0" presId="urn:microsoft.com/office/officeart/2005/8/layout/orgChart1"/>
+    <dgm:cxn modelId="{BFC52817-A09D-46F6-BBBC-C95DCB5017BF}" type="presParOf" srcId="{D85732F3-5226-48B3-85E1-B0C857753518}" destId="{03DB89FE-E47F-4735-9A2A-CB90702029E5}" srcOrd="0" destOrd="0" presId="urn:microsoft.com/office/officeart/2005/8/layout/orgChart1"/>
+    <dgm:cxn modelId="{CEC55B27-5749-4114-9AAC-EC20B707519D}" type="presParOf" srcId="{03DB89FE-E47F-4735-9A2A-CB90702029E5}" destId="{9725CE65-8FCE-487A-940A-0A16FEF5E6AA}" srcOrd="0" destOrd="0" presId="urn:microsoft.com/office/officeart/2005/8/layout/orgChart1"/>
+    <dgm:cxn modelId="{0890F59C-1E64-4E6A-AA35-FDD45807ED5E}" type="presParOf" srcId="{03DB89FE-E47F-4735-9A2A-CB90702029E5}" destId="{DA5230A7-D7B9-4577-B999-7FD3573D4009}" srcOrd="1" destOrd="0" presId="urn:microsoft.com/office/officeart/2005/8/layout/orgChart1"/>
+    <dgm:cxn modelId="{108CAA68-300A-4CBF-9EB9-EAB8AA822BFB}" type="presParOf" srcId="{D85732F3-5226-48B3-85E1-B0C857753518}" destId="{3152BB71-74A1-4097-8B2B-4DA63940C205}" srcOrd="1" destOrd="0" presId="urn:microsoft.com/office/officeart/2005/8/layout/orgChart1"/>
+    <dgm:cxn modelId="{0EE41E9C-5EB1-47CE-ABB2-B5D19015E832}" type="presParOf" srcId="{D85732F3-5226-48B3-85E1-B0C857753518}" destId="{4B9FB1BC-D60D-426A-90E6-C1BDFC8A02F6}" srcOrd="2" destOrd="0" presId="urn:microsoft.com/office/officeart/2005/8/layout/orgChart1"/>
+    <dgm:cxn modelId="{3D924E68-25E2-45B7-8831-4A5C4B4F595F}" type="presParOf" srcId="{2345F708-90E7-4C07-9BD2-8B4BB6171788}" destId="{345956ED-EE8A-4A24-927E-A0CCB4698124}" srcOrd="6" destOrd="0" presId="urn:microsoft.com/office/officeart/2005/8/layout/orgChart1"/>
+    <dgm:cxn modelId="{E54FD706-F58D-47B2-87C8-0873A291BB1D}" type="presParOf" srcId="{2345F708-90E7-4C07-9BD2-8B4BB6171788}" destId="{82864C87-6369-4F9C-8553-718DD3852FB5}" srcOrd="7" destOrd="0" presId="urn:microsoft.com/office/officeart/2005/8/layout/orgChart1"/>
+    <dgm:cxn modelId="{6081DC56-912A-454F-9475-F184249E525A}" type="presParOf" srcId="{82864C87-6369-4F9C-8553-718DD3852FB5}" destId="{9524C04F-0406-46F0-B94F-64671716AEAF}" srcOrd="0" destOrd="0" presId="urn:microsoft.com/office/officeart/2005/8/layout/orgChart1"/>
+    <dgm:cxn modelId="{A0449F83-7E28-417C-95A7-E0F9BADE7ACD}" type="presParOf" srcId="{9524C04F-0406-46F0-B94F-64671716AEAF}" destId="{DBACE03E-08EB-455E-89BE-23B64C6C5A6C}" srcOrd="0" destOrd="0" presId="urn:microsoft.com/office/officeart/2005/8/layout/orgChart1"/>
+    <dgm:cxn modelId="{88C91D5A-26F8-4372-9238-90C2880EC457}" type="presParOf" srcId="{9524C04F-0406-46F0-B94F-64671716AEAF}" destId="{1A7D3D44-4DCB-4140-B078-731E89B3B900}" srcOrd="1" destOrd="0" presId="urn:microsoft.com/office/officeart/2005/8/layout/orgChart1"/>
+    <dgm:cxn modelId="{CFC46C79-A2C7-4610-8351-F57DA261A27E}" type="presParOf" srcId="{82864C87-6369-4F9C-8553-718DD3852FB5}" destId="{88D0FF60-1501-4F60-B58A-8E1D6D76A7CB}" srcOrd="1" destOrd="0" presId="urn:microsoft.com/office/officeart/2005/8/layout/orgChart1"/>
+    <dgm:cxn modelId="{00D4C091-1A84-4611-B06C-79497A05126F}" type="presParOf" srcId="{82864C87-6369-4F9C-8553-718DD3852FB5}" destId="{E38FF6D3-4E13-4E17-9F11-8B9AAB578E2A}" srcOrd="2" destOrd="0" presId="urn:microsoft.com/office/officeart/2005/8/layout/orgChart1"/>
+    <dgm:cxn modelId="{0F4C1417-8433-4B2F-AA65-095D7567F0E2}" type="presParOf" srcId="{2345F708-90E7-4C07-9BD2-8B4BB6171788}" destId="{707D7F6A-2D6F-4527-82F4-0379EC4719E4}" srcOrd="8" destOrd="0" presId="urn:microsoft.com/office/officeart/2005/8/layout/orgChart1"/>
+    <dgm:cxn modelId="{5A28D427-0189-4714-83C9-A40D9141F1C6}" type="presParOf" srcId="{2345F708-90E7-4C07-9BD2-8B4BB6171788}" destId="{886DAFC1-A616-480A-B4D1-1BEE3E2B9A49}" srcOrd="9" destOrd="0" presId="urn:microsoft.com/office/officeart/2005/8/layout/orgChart1"/>
+    <dgm:cxn modelId="{22D07892-84C6-48FD-81FE-955A97BD389C}" type="presParOf" srcId="{886DAFC1-A616-480A-B4D1-1BEE3E2B9A49}" destId="{451BD3A7-178F-475C-8CE8-30FCF7D14B80}" srcOrd="0" destOrd="0" presId="urn:microsoft.com/office/officeart/2005/8/layout/orgChart1"/>
+    <dgm:cxn modelId="{CEC2849D-9DA1-4837-98A6-57231DC1BCF0}" type="presParOf" srcId="{451BD3A7-178F-475C-8CE8-30FCF7D14B80}" destId="{E61A9452-3502-4928-8FA0-369603D4086E}" srcOrd="0" destOrd="0" presId="urn:microsoft.com/office/officeart/2005/8/layout/orgChart1"/>
+    <dgm:cxn modelId="{D003BB22-F8AB-4A46-A7E4-79F7B4EF40C0}" type="presParOf" srcId="{451BD3A7-178F-475C-8CE8-30FCF7D14B80}" destId="{7683229D-07E7-4AD2-AEDC-17B6E8410185}" srcOrd="1" destOrd="0" presId="urn:microsoft.com/office/officeart/2005/8/layout/orgChart1"/>
+    <dgm:cxn modelId="{171CB56D-6C80-46AD-963B-16EFB0397EC0}" type="presParOf" srcId="{886DAFC1-A616-480A-B4D1-1BEE3E2B9A49}" destId="{2DBD0EB3-4955-4426-A4BC-945DBB3679B6}" srcOrd="1" destOrd="0" presId="urn:microsoft.com/office/officeart/2005/8/layout/orgChart1"/>
+    <dgm:cxn modelId="{8FFD25B3-7901-4E67-A29A-E6084C8C75AB}" type="presParOf" srcId="{886DAFC1-A616-480A-B4D1-1BEE3E2B9A49}" destId="{45BB072D-891F-4241-A198-E7752C52D714}" srcOrd="2" destOrd="0" presId="urn:microsoft.com/office/officeart/2005/8/layout/orgChart1"/>
+    <dgm:cxn modelId="{1CCC0265-00F0-4E40-8547-D0B25400E772}" type="presParOf" srcId="{BF46DF33-68C3-41D3-9F4B-714C7D44BFF6}" destId="{B15D4506-7D01-4708-A810-B8FA8B0B0439}" srcOrd="2" destOrd="0" presId="urn:microsoft.com/office/officeart/2005/8/layout/orgChart1"/>
+    <dgm:cxn modelId="{C4AF4A83-B042-4926-803A-B2624BECEA2E}" type="presParOf" srcId="{09501C41-4750-44C3-9672-B8FAC05DCFAC}" destId="{A90D9765-B699-4548-8FA9-E85B91CF9069}" srcOrd="6" destOrd="0" presId="urn:microsoft.com/office/officeart/2005/8/layout/orgChart1"/>
+    <dgm:cxn modelId="{57FF7808-29FD-4B02-8B03-C96CAF5005EF}" type="presParOf" srcId="{09501C41-4750-44C3-9672-B8FAC05DCFAC}" destId="{C3E724AA-C2AD-4497-AFFD-338C6D84CD85}" srcOrd="7" destOrd="0" presId="urn:microsoft.com/office/officeart/2005/8/layout/orgChart1"/>
+    <dgm:cxn modelId="{9D9C7A65-B6EA-47B3-9D46-4958B3EBCDF1}" type="presParOf" srcId="{C3E724AA-C2AD-4497-AFFD-338C6D84CD85}" destId="{E6D9C820-D76B-44EE-A8A2-50DF554BEA2C}" srcOrd="0" destOrd="0" presId="urn:microsoft.com/office/officeart/2005/8/layout/orgChart1"/>
+    <dgm:cxn modelId="{71B707EC-FDE9-4BCF-A996-6F4F5F4830AB}" type="presParOf" srcId="{E6D9C820-D76B-44EE-A8A2-50DF554BEA2C}" destId="{95148241-40E5-4252-B457-4C57A9AB2B38}" srcOrd="0" destOrd="0" presId="urn:microsoft.com/office/officeart/2005/8/layout/orgChart1"/>
+    <dgm:cxn modelId="{C1681433-3964-41AD-9E59-02A159289A00}" type="presParOf" srcId="{E6D9C820-D76B-44EE-A8A2-50DF554BEA2C}" destId="{D58BFE12-452C-4F52-B70B-6E6AAEEDCC59}" srcOrd="1" destOrd="0" presId="urn:microsoft.com/office/officeart/2005/8/layout/orgChart1"/>
+    <dgm:cxn modelId="{A80DFA81-A3C1-426E-A1F1-03CA380DABA8}" type="presParOf" srcId="{C3E724AA-C2AD-4497-AFFD-338C6D84CD85}" destId="{F89052DE-90F4-4E9B-AB30-8A5D5EFB597A}" srcOrd="1" destOrd="0" presId="urn:microsoft.com/office/officeart/2005/8/layout/orgChart1"/>
+    <dgm:cxn modelId="{0AC74BE7-E708-44E2-80AF-43C02E7F32C1}" type="presParOf" srcId="{C3E724AA-C2AD-4497-AFFD-338C6D84CD85}" destId="{8165D570-8E3D-4A67-8E35-A91155C9A7DA}" srcOrd="2" destOrd="0" presId="urn:microsoft.com/office/officeart/2005/8/layout/orgChart1"/>
+    <dgm:cxn modelId="{4705F257-C34D-4D17-B935-2868B9147B55}" type="presParOf" srcId="{09501C41-4750-44C3-9672-B8FAC05DCFAC}" destId="{778299FA-094B-4B34-8B2E-4E76E7B3A969}" srcOrd="8" destOrd="0" presId="urn:microsoft.com/office/officeart/2005/8/layout/orgChart1"/>
+    <dgm:cxn modelId="{ACC6939F-606E-45CD-84EB-987943855B91}" type="presParOf" srcId="{09501C41-4750-44C3-9672-B8FAC05DCFAC}" destId="{DB1C72B7-6036-4305-88AD-FA7F8E52AA9C}" srcOrd="9" destOrd="0" presId="urn:microsoft.com/office/officeart/2005/8/layout/orgChart1"/>
+    <dgm:cxn modelId="{B3A08B65-C0D9-4AF1-9949-196B0C1A00D9}" type="presParOf" srcId="{DB1C72B7-6036-4305-88AD-FA7F8E52AA9C}" destId="{9BA3CB22-69A2-41D1-9DFF-66F884D96D2E}" srcOrd="0" destOrd="0" presId="urn:microsoft.com/office/officeart/2005/8/layout/orgChart1"/>
+    <dgm:cxn modelId="{49142F36-2915-44ED-8297-A18857586318}" type="presParOf" srcId="{9BA3CB22-69A2-41D1-9DFF-66F884D96D2E}" destId="{0C7A77F8-CD0D-45A6-B839-0F1AB7F8CAD9}" srcOrd="0" destOrd="0" presId="urn:microsoft.com/office/officeart/2005/8/layout/orgChart1"/>
+    <dgm:cxn modelId="{F04E9831-04C5-41FE-910B-6F11A502AEA8}" type="presParOf" srcId="{9BA3CB22-69A2-41D1-9DFF-66F884D96D2E}" destId="{6A480D47-7FAF-4FD8-92F9-CCE485FF45C1}" srcOrd="1" destOrd="0" presId="urn:microsoft.com/office/officeart/2005/8/layout/orgChart1"/>
+    <dgm:cxn modelId="{E42603DB-9A7D-4A7E-ADDC-F79B990783AE}" type="presParOf" srcId="{DB1C72B7-6036-4305-88AD-FA7F8E52AA9C}" destId="{C307B3DF-C2D5-4379-9427-42EF3F5DC5DA}" srcOrd="1" destOrd="0" presId="urn:microsoft.com/office/officeart/2005/8/layout/orgChart1"/>
+    <dgm:cxn modelId="{96118C39-5546-4165-BE6F-788EB334AA15}" type="presParOf" srcId="{DB1C72B7-6036-4305-88AD-FA7F8E52AA9C}" destId="{C087FDD6-F867-4121-B7B4-744F32C35F69}" srcOrd="2" destOrd="0" presId="urn:microsoft.com/office/officeart/2005/8/layout/orgChart1"/>
+    <dgm:cxn modelId="{F249B2F4-6E0B-4367-A3DC-6418EC8D5ED7}" type="presParOf" srcId="{C6646E97-F5CE-4D59-AA72-5B95EB48897A}" destId="{0537263C-9FBB-4DBE-802D-7C2EF026B132}" srcOrd="2" destOrd="0" presId="urn:microsoft.com/office/officeart/2005/8/layout/orgChart1"/>
   </dgm:cxnLst>
   <dgm:bg/>
   <dgm:whole/>

--- a/trunk/Proyecto final/informe preliminar.docx
+++ b/trunk/Proyecto final/informe preliminar.docx
@@ -477,7 +477,7 @@
           <w:szCs w:val="29"/>
           <w:lang w:eastAsia="es-AR"/>
         </w:rPr>
-        <w:t>Kapica, Carlos           Legajo:</w:t>
+        <w:t>Kapica, Carlos           </w:t>
       </w:r>
       <w:r>
         <w:rPr>
@@ -497,6 +497,26 @@
           <w:szCs w:val="29"/>
           <w:lang w:eastAsia="es-AR"/>
         </w:rPr>
+        <w:t>Legajo:</w:t>
+      </w:r>
+      <w:r>
+        <w:rPr>
+          <w:rFonts w:eastAsia="Times New Roman" w:cstheme="minorHAnsi"/>
+          <w:color w:val="000000"/>
+          <w:sz w:val="29"/>
+          <w:szCs w:val="29"/>
+          <w:lang w:eastAsia="es-AR"/>
+        </w:rPr>
+        <w:t xml:space="preserve"> </w:t>
+      </w:r>
+      <w:r>
+        <w:rPr>
+          <w:rFonts w:eastAsia="Times New Roman" w:cstheme="minorHAnsi"/>
+          <w:color w:val="000000"/>
+          <w:sz w:val="29"/>
+          <w:szCs w:val="29"/>
+          <w:lang w:eastAsia="es-AR"/>
+        </w:rPr>
         <w:t>51482</w:t>
       </w:r>
       <w:r>
@@ -575,7 +595,27 @@
           <w:szCs w:val="29"/>
           <w:lang w:eastAsia="es-AR"/>
         </w:rPr>
-        <w:t>Peker, Julián              Legajo:</w:t>
+        <w:t>Peker, Julián              </w:t>
+      </w:r>
+      <w:r>
+        <w:rPr>
+          <w:rFonts w:eastAsia="Times New Roman" w:cstheme="minorHAnsi"/>
+          <w:color w:val="000000"/>
+          <w:sz w:val="29"/>
+          <w:szCs w:val="29"/>
+          <w:lang w:eastAsia="es-AR"/>
+        </w:rPr>
+        <w:t xml:space="preserve"> </w:t>
+      </w:r>
+      <w:r>
+        <w:rPr>
+          <w:rFonts w:eastAsia="Times New Roman" w:cstheme="minorHAnsi"/>
+          <w:color w:val="000000"/>
+          <w:sz w:val="29"/>
+          <w:szCs w:val="29"/>
+          <w:lang w:eastAsia="es-AR"/>
+        </w:rPr>
+        <w:t>Legajo:</w:t>
       </w:r>
       <w:r>
         <w:rPr>
@@ -720,22 +760,14 @@
       <w:pPr>
         <w:jc w:val="center"/>
         <w:rPr>
-          <w:rFonts w:cstheme="minorHAnsi"/>
           <w:b/>
-          <w:bCs/>
+        </w:rPr>
+      </w:pPr>
+      <w:r>
+        <w:rPr>
+          <w:b/>
           <w:sz w:val="40"/>
           <w:szCs w:val="40"/>
-          <w:shd w:val="clear" w:color="auto" w:fill="F8F8F8"/>
-        </w:rPr>
-      </w:pPr>
-      <w:r>
-        <w:rPr>
-          <w:rFonts w:cstheme="minorHAnsi"/>
-          <w:b/>
-          <w:bCs/>
-          <w:sz w:val="40"/>
-          <w:szCs w:val="40"/>
-          <w:shd w:val="clear" w:color="auto" w:fill="F8F8F8"/>
         </w:rPr>
         <w:lastRenderedPageBreak/>
         <w:t>Índice</w:t>
@@ -744,8 +776,172 @@
     <w:p>
       <w:pPr>
         <w:rPr>
+          <w:sz w:val="28"/>
+          <w:szCs w:val="28"/>
+        </w:rPr>
+      </w:pPr>
+      <w:r>
+        <w:rPr>
+          <w:sz w:val="28"/>
+          <w:szCs w:val="28"/>
+        </w:rPr>
+        <w:t>Introducción</w:t>
+      </w:r>
+      <w:r>
+        <w:rPr>
+          <w:sz w:val="28"/>
+          <w:szCs w:val="28"/>
+        </w:rPr>
+        <w:tab/>
+      </w:r>
+      <w:r>
+        <w:rPr>
+          <w:sz w:val="28"/>
+          <w:szCs w:val="28"/>
+        </w:rPr>
+        <w:tab/>
+      </w:r>
+      <w:r>
+        <w:rPr>
+          <w:sz w:val="28"/>
+          <w:szCs w:val="28"/>
+        </w:rPr>
+        <w:tab/>
+      </w:r>
+      <w:r>
+        <w:rPr>
+          <w:sz w:val="28"/>
+          <w:szCs w:val="28"/>
+        </w:rPr>
+        <w:tab/>
+      </w:r>
+      <w:r>
+        <w:rPr>
+          <w:sz w:val="28"/>
+          <w:szCs w:val="28"/>
+        </w:rPr>
+        <w:tab/>
+      </w:r>
+      <w:r>
+        <w:rPr>
+          <w:sz w:val="28"/>
+          <w:szCs w:val="28"/>
+        </w:rPr>
+        <w:tab/>
+      </w:r>
+      <w:r>
+        <w:rPr>
+          <w:sz w:val="28"/>
+          <w:szCs w:val="28"/>
+        </w:rPr>
+        <w:tab/>
+      </w:r>
+      <w:r>
+        <w:rPr>
+          <w:sz w:val="28"/>
+          <w:szCs w:val="28"/>
+        </w:rPr>
+        <w:tab/>
+      </w:r>
+      <w:r>
+        <w:rPr>
+          <w:sz w:val="28"/>
+          <w:szCs w:val="28"/>
+        </w:rPr>
+        <w:tab/>
+      </w:r>
+      <w:r>
+        <w:rPr>
+          <w:sz w:val="28"/>
+          <w:szCs w:val="28"/>
+        </w:rPr>
+        <w:tab/>
+        <w:t>3</w:t>
+      </w:r>
+    </w:p>
+    <w:p>
+      <w:pPr>
+        <w:rPr>
+          <w:sz w:val="28"/>
+          <w:szCs w:val="28"/>
+        </w:rPr>
+      </w:pPr>
+      <w:r>
+        <w:rPr>
+          <w:sz w:val="28"/>
+          <w:szCs w:val="28"/>
+        </w:rPr>
+        <w:t>Objetivo del proyecto</w:t>
+      </w:r>
+      <w:r>
+        <w:rPr>
+          <w:sz w:val="28"/>
+          <w:szCs w:val="28"/>
+        </w:rPr>
+        <w:tab/>
+      </w:r>
+      <w:r>
+        <w:rPr>
+          <w:sz w:val="28"/>
+          <w:szCs w:val="28"/>
+        </w:rPr>
+        <w:tab/>
+      </w:r>
+      <w:r>
+        <w:rPr>
+          <w:sz w:val="28"/>
+          <w:szCs w:val="28"/>
+        </w:rPr>
+        <w:tab/>
+      </w:r>
+      <w:r>
+        <w:rPr>
+          <w:sz w:val="28"/>
+          <w:szCs w:val="28"/>
+        </w:rPr>
+        <w:tab/>
+      </w:r>
+      <w:r>
+        <w:rPr>
+          <w:sz w:val="28"/>
+          <w:szCs w:val="28"/>
+        </w:rPr>
+        <w:tab/>
+      </w:r>
+      <w:r>
+        <w:rPr>
+          <w:sz w:val="28"/>
+          <w:szCs w:val="28"/>
+        </w:rPr>
+        <w:tab/>
+      </w:r>
+      <w:r>
+        <w:rPr>
+          <w:sz w:val="28"/>
+          <w:szCs w:val="28"/>
+        </w:rPr>
+        <w:tab/>
+      </w:r>
+      <w:r>
+        <w:rPr>
+          <w:sz w:val="28"/>
+          <w:szCs w:val="28"/>
+        </w:rPr>
+        <w:tab/>
+      </w:r>
+      <w:r>
+        <w:rPr>
+          <w:sz w:val="28"/>
+          <w:szCs w:val="28"/>
+        </w:rPr>
+        <w:tab/>
+        <w:t>4</w:t>
+      </w:r>
+    </w:p>
+    <w:p>
+      <w:pPr>
+        <w:rPr>
           <w:rFonts w:cstheme="minorHAnsi"/>
-          <w:b/>
           <w:bCs/>
           <w:sz w:val="28"/>
           <w:szCs w:val="28"/>
@@ -754,15 +950,926 @@
       </w:pPr>
       <w:r>
         <w:rPr>
+          <w:rFonts w:eastAsia="Times New Roman" w:cstheme="minorHAnsi"/>
+          <w:bCs/>
+          <w:color w:val="222222"/>
+          <w:sz w:val="28"/>
+          <w:szCs w:val="28"/>
+          <w:lang w:eastAsia="es-AR"/>
+        </w:rPr>
+        <w:t>Aspectos Referidos a Empresa en donde se va a desarrollar el Sistema</w:t>
+      </w:r>
+      <w:r>
+        <w:rPr>
+          <w:rFonts w:eastAsia="Times New Roman" w:cstheme="minorHAnsi"/>
+          <w:bCs/>
+          <w:color w:val="222222"/>
+          <w:sz w:val="28"/>
+          <w:szCs w:val="28"/>
+          <w:lang w:eastAsia="es-AR"/>
+        </w:rPr>
+        <w:tab/>
+        <w:t>4</w:t>
+      </w:r>
+    </w:p>
+    <w:p>
+      <w:pPr>
+        <w:rPr>
+          <w:rFonts w:eastAsia="Times New Roman" w:cstheme="minorHAnsi"/>
+          <w:color w:val="222222"/>
+          <w:sz w:val="32"/>
+          <w:szCs w:val="32"/>
+          <w:lang w:eastAsia="es-AR"/>
+        </w:rPr>
+      </w:pPr>
+      <w:r>
+        <w:rPr>
+          <w:rFonts w:eastAsia="Times New Roman" w:cstheme="minorHAnsi"/>
+          <w:color w:val="222222"/>
+          <w:sz w:val="28"/>
+          <w:szCs w:val="28"/>
+          <w:lang w:eastAsia="es-AR"/>
+        </w:rPr>
+        <w:t>Estructura organizacional de la empresa</w:t>
+      </w:r>
+      <w:r>
+        <w:rPr>
+          <w:rFonts w:eastAsia="Times New Roman" w:cstheme="minorHAnsi"/>
+          <w:color w:val="222222"/>
+          <w:sz w:val="32"/>
+          <w:szCs w:val="32"/>
+          <w:lang w:eastAsia="es-AR"/>
+        </w:rPr>
+        <w:tab/>
+      </w:r>
+      <w:r>
+        <w:rPr>
+          <w:rFonts w:eastAsia="Times New Roman" w:cstheme="minorHAnsi"/>
+          <w:color w:val="222222"/>
+          <w:sz w:val="32"/>
+          <w:szCs w:val="32"/>
+          <w:lang w:eastAsia="es-AR"/>
+        </w:rPr>
+        <w:tab/>
+      </w:r>
+      <w:r>
+        <w:rPr>
+          <w:rFonts w:eastAsia="Times New Roman" w:cstheme="minorHAnsi"/>
+          <w:color w:val="222222"/>
+          <w:sz w:val="32"/>
+          <w:szCs w:val="32"/>
+          <w:lang w:eastAsia="es-AR"/>
+        </w:rPr>
+        <w:tab/>
+      </w:r>
+      <w:r>
+        <w:rPr>
+          <w:rFonts w:eastAsia="Times New Roman" w:cstheme="minorHAnsi"/>
+          <w:color w:val="222222"/>
+          <w:sz w:val="32"/>
+          <w:szCs w:val="32"/>
+          <w:lang w:eastAsia="es-AR"/>
+        </w:rPr>
+        <w:tab/>
+      </w:r>
+      <w:r>
+        <w:rPr>
+          <w:rFonts w:eastAsia="Times New Roman" w:cstheme="minorHAnsi"/>
+          <w:color w:val="222222"/>
+          <w:sz w:val="32"/>
+          <w:szCs w:val="32"/>
+          <w:lang w:eastAsia="es-AR"/>
+        </w:rPr>
+        <w:tab/>
+      </w:r>
+      <w:r>
+        <w:rPr>
+          <w:rFonts w:eastAsia="Times New Roman" w:cstheme="minorHAnsi"/>
+          <w:color w:val="222222"/>
+          <w:sz w:val="32"/>
+          <w:szCs w:val="32"/>
+          <w:lang w:eastAsia="es-AR"/>
+        </w:rPr>
+        <w:tab/>
+        <w:t>6</w:t>
+      </w:r>
+    </w:p>
+    <w:p>
+      <w:pPr>
+        <w:rPr>
+          <w:rFonts w:eastAsia="Times New Roman" w:cstheme="minorHAnsi"/>
+          <w:color w:val="222222"/>
+          <w:sz w:val="28"/>
+          <w:szCs w:val="28"/>
+          <w:lang w:eastAsia="es-AR"/>
+        </w:rPr>
+      </w:pPr>
+      <w:r>
+        <w:rPr>
+          <w:sz w:val="28"/>
+          <w:szCs w:val="28"/>
+        </w:rPr>
+        <w:t>Definición de las funcionalidades de las áreas de la organización</w:t>
+      </w:r>
+      <w:r>
+        <w:rPr>
+          <w:sz w:val="28"/>
+          <w:szCs w:val="28"/>
+        </w:rPr>
+        <w:tab/>
+      </w:r>
+      <w:r>
+        <w:rPr>
+          <w:sz w:val="28"/>
+          <w:szCs w:val="28"/>
+        </w:rPr>
+        <w:tab/>
+        <w:t>7</w:t>
+      </w:r>
+    </w:p>
+    <w:p>
+      <w:pPr>
+        <w:spacing w:before="100" w:beforeAutospacing="1" w:after="100" w:afterAutospacing="1" w:line="240" w:lineRule="auto"/>
+        <w:textAlignment w:val="baseline"/>
+        <w:rPr>
+          <w:rFonts w:eastAsia="Times New Roman" w:cstheme="minorHAnsi"/>
+          <w:color w:val="222222"/>
+          <w:sz w:val="28"/>
+          <w:szCs w:val="28"/>
+          <w:lang w:eastAsia="es-AR"/>
+        </w:rPr>
+      </w:pPr>
+      <w:r>
+        <w:rPr>
+          <w:rFonts w:eastAsia="Times New Roman" w:cstheme="minorHAnsi"/>
+          <w:color w:val="222222"/>
+          <w:sz w:val="28"/>
+          <w:szCs w:val="28"/>
+          <w:lang w:eastAsia="es-AR"/>
+        </w:rPr>
+        <w:t>Problemas y Falencias Detectados</w:t>
+      </w:r>
+      <w:r>
+        <w:rPr>
+          <w:rFonts w:eastAsia="Times New Roman" w:cstheme="minorHAnsi"/>
+          <w:color w:val="222222"/>
+          <w:sz w:val="28"/>
+          <w:szCs w:val="28"/>
+          <w:lang w:eastAsia="es-AR"/>
+        </w:rPr>
+        <w:tab/>
+      </w:r>
+      <w:r>
+        <w:rPr>
+          <w:rFonts w:eastAsia="Times New Roman" w:cstheme="minorHAnsi"/>
+          <w:color w:val="222222"/>
+          <w:sz w:val="28"/>
+          <w:szCs w:val="28"/>
+          <w:lang w:eastAsia="es-AR"/>
+        </w:rPr>
+        <w:tab/>
+      </w:r>
+      <w:r>
+        <w:rPr>
+          <w:rFonts w:eastAsia="Times New Roman" w:cstheme="minorHAnsi"/>
+          <w:color w:val="222222"/>
+          <w:sz w:val="28"/>
+          <w:szCs w:val="28"/>
+          <w:lang w:eastAsia="es-AR"/>
+        </w:rPr>
+        <w:tab/>
+      </w:r>
+      <w:r>
+        <w:rPr>
+          <w:rFonts w:eastAsia="Times New Roman" w:cstheme="minorHAnsi"/>
+          <w:color w:val="222222"/>
+          <w:sz w:val="28"/>
+          <w:szCs w:val="28"/>
+          <w:lang w:eastAsia="es-AR"/>
+        </w:rPr>
+        <w:tab/>
+      </w:r>
+      <w:r>
+        <w:rPr>
+          <w:rFonts w:eastAsia="Times New Roman" w:cstheme="minorHAnsi"/>
+          <w:color w:val="222222"/>
+          <w:sz w:val="28"/>
+          <w:szCs w:val="28"/>
+          <w:lang w:eastAsia="es-AR"/>
+        </w:rPr>
+        <w:tab/>
+      </w:r>
+      <w:r>
+        <w:rPr>
+          <w:rFonts w:eastAsia="Times New Roman" w:cstheme="minorHAnsi"/>
+          <w:color w:val="222222"/>
+          <w:sz w:val="28"/>
+          <w:szCs w:val="28"/>
+          <w:lang w:eastAsia="es-AR"/>
+        </w:rPr>
+        <w:tab/>
+      </w:r>
+      <w:r>
+        <w:rPr>
+          <w:rFonts w:eastAsia="Times New Roman" w:cstheme="minorHAnsi"/>
+          <w:color w:val="222222"/>
+          <w:sz w:val="28"/>
+          <w:szCs w:val="28"/>
+          <w:lang w:eastAsia="es-AR"/>
+        </w:rPr>
+        <w:tab/>
+        <w:t>8</w:t>
+      </w:r>
+    </w:p>
+    <w:p>
+      <w:pPr>
+        <w:rPr>
           <w:rFonts w:cstheme="minorHAnsi"/>
-          <w:b/>
           <w:bCs/>
           <w:sz w:val="28"/>
           <w:szCs w:val="28"/>
           <w:shd w:val="clear" w:color="auto" w:fill="F8F8F8"/>
         </w:rPr>
-        <w:br w:type="page"/>
-      </w:r>
+      </w:pPr>
+      <w:r>
+        <w:rPr>
+          <w:rFonts w:eastAsia="Times New Roman" w:cstheme="minorHAnsi"/>
+          <w:color w:val="222222"/>
+          <w:sz w:val="28"/>
+          <w:szCs w:val="28"/>
+          <w:lang w:eastAsia="es-AR"/>
+        </w:rPr>
+        <w:t>Recursos informáticos presentes para el desarrollo del proyecto</w:t>
+      </w:r>
+      <w:r>
+        <w:rPr>
+          <w:rFonts w:eastAsia="Times New Roman" w:cstheme="minorHAnsi"/>
+          <w:color w:val="222222"/>
+          <w:sz w:val="28"/>
+          <w:szCs w:val="28"/>
+          <w:lang w:eastAsia="es-AR"/>
+        </w:rPr>
+        <w:tab/>
+      </w:r>
+      <w:r>
+        <w:rPr>
+          <w:rFonts w:eastAsia="Times New Roman" w:cstheme="minorHAnsi"/>
+          <w:color w:val="222222"/>
+          <w:sz w:val="28"/>
+          <w:szCs w:val="28"/>
+          <w:lang w:eastAsia="es-AR"/>
+        </w:rPr>
+        <w:tab/>
+      </w:r>
+      <w:r>
+        <w:rPr>
+          <w:rFonts w:eastAsia="Times New Roman" w:cstheme="minorHAnsi"/>
+          <w:color w:val="222222"/>
+          <w:sz w:val="28"/>
+          <w:szCs w:val="28"/>
+          <w:lang w:eastAsia="es-AR"/>
+        </w:rPr>
+        <w:t>9</w:t>
+      </w:r>
+    </w:p>
+    <w:p>
+      <w:pPr>
+        <w:rPr>
+          <w:rFonts w:eastAsia="Times New Roman" w:cstheme="minorHAnsi"/>
+          <w:color w:val="222222"/>
+          <w:sz w:val="28"/>
+          <w:szCs w:val="28"/>
+          <w:lang w:eastAsia="es-AR"/>
+        </w:rPr>
+      </w:pPr>
+      <w:r>
+        <w:rPr>
+          <w:rFonts w:eastAsia="Times New Roman" w:cstheme="minorHAnsi"/>
+          <w:color w:val="222222"/>
+          <w:sz w:val="28"/>
+          <w:szCs w:val="28"/>
+          <w:lang w:eastAsia="es-AR"/>
+        </w:rPr>
+        <w:t>Disponibilidad de recursos tecnológicos, económicos y humanos para desarrollo y la implementación del sistema</w:t>
+      </w:r>
+      <w:r>
+        <w:rPr>
+          <w:rFonts w:eastAsia="Times New Roman" w:cstheme="minorHAnsi"/>
+          <w:color w:val="222222"/>
+          <w:sz w:val="28"/>
+          <w:szCs w:val="28"/>
+          <w:lang w:eastAsia="es-AR"/>
+        </w:rPr>
+        <w:tab/>
+      </w:r>
+      <w:r>
+        <w:rPr>
+          <w:rFonts w:eastAsia="Times New Roman" w:cstheme="minorHAnsi"/>
+          <w:color w:val="222222"/>
+          <w:sz w:val="28"/>
+          <w:szCs w:val="28"/>
+          <w:lang w:eastAsia="es-AR"/>
+        </w:rPr>
+        <w:tab/>
+      </w:r>
+      <w:r>
+        <w:rPr>
+          <w:rFonts w:eastAsia="Times New Roman" w:cstheme="minorHAnsi"/>
+          <w:color w:val="222222"/>
+          <w:sz w:val="28"/>
+          <w:szCs w:val="28"/>
+          <w:lang w:eastAsia="es-AR"/>
+        </w:rPr>
+        <w:tab/>
+      </w:r>
+      <w:r>
+        <w:rPr>
+          <w:rFonts w:eastAsia="Times New Roman" w:cstheme="minorHAnsi"/>
+          <w:color w:val="222222"/>
+          <w:sz w:val="28"/>
+          <w:szCs w:val="28"/>
+          <w:lang w:eastAsia="es-AR"/>
+        </w:rPr>
+        <w:tab/>
+      </w:r>
+      <w:r>
+        <w:rPr>
+          <w:rFonts w:eastAsia="Times New Roman" w:cstheme="minorHAnsi"/>
+          <w:color w:val="222222"/>
+          <w:sz w:val="28"/>
+          <w:szCs w:val="28"/>
+          <w:lang w:eastAsia="es-AR"/>
+        </w:rPr>
+        <w:tab/>
+      </w:r>
+      <w:r>
+        <w:rPr>
+          <w:rFonts w:eastAsia="Times New Roman" w:cstheme="minorHAnsi"/>
+          <w:color w:val="222222"/>
+          <w:sz w:val="28"/>
+          <w:szCs w:val="28"/>
+          <w:lang w:eastAsia="es-AR"/>
+        </w:rPr>
+        <w:tab/>
+        <w:t>9</w:t>
+      </w:r>
+    </w:p>
+    <w:p>
+      <w:pPr>
+        <w:spacing w:line="240" w:lineRule="auto"/>
+        <w:rPr>
+          <w:rFonts w:eastAsia="Times New Roman" w:cstheme="minorHAnsi"/>
+          <w:color w:val="000000"/>
+          <w:sz w:val="28"/>
+          <w:szCs w:val="28"/>
+          <w:lang w:eastAsia="es-AR"/>
+        </w:rPr>
+      </w:pPr>
+      <w:r>
+        <w:rPr>
+          <w:rFonts w:eastAsia="Times New Roman" w:cstheme="minorHAnsi"/>
+          <w:bCs/>
+          <w:color w:val="000000"/>
+          <w:sz w:val="28"/>
+          <w:szCs w:val="28"/>
+          <w:lang w:eastAsia="es-AR"/>
+        </w:rPr>
+        <w:t>Definición del Proyecto</w:t>
+      </w:r>
+      <w:r>
+        <w:rPr>
+          <w:rFonts w:eastAsia="Times New Roman" w:cstheme="minorHAnsi"/>
+          <w:bCs/>
+          <w:color w:val="000000"/>
+          <w:sz w:val="28"/>
+          <w:szCs w:val="28"/>
+          <w:lang w:eastAsia="es-AR"/>
+        </w:rPr>
+        <w:tab/>
+      </w:r>
+      <w:r>
+        <w:rPr>
+          <w:rFonts w:eastAsia="Times New Roman" w:cstheme="minorHAnsi"/>
+          <w:bCs/>
+          <w:color w:val="000000"/>
+          <w:sz w:val="28"/>
+          <w:szCs w:val="28"/>
+          <w:lang w:eastAsia="es-AR"/>
+        </w:rPr>
+        <w:tab/>
+      </w:r>
+      <w:r>
+        <w:rPr>
+          <w:rFonts w:eastAsia="Times New Roman" w:cstheme="minorHAnsi"/>
+          <w:bCs/>
+          <w:color w:val="000000"/>
+          <w:sz w:val="28"/>
+          <w:szCs w:val="28"/>
+          <w:lang w:eastAsia="es-AR"/>
+        </w:rPr>
+        <w:tab/>
+      </w:r>
+      <w:r>
+        <w:rPr>
+          <w:rFonts w:eastAsia="Times New Roman" w:cstheme="minorHAnsi"/>
+          <w:bCs/>
+          <w:color w:val="000000"/>
+          <w:sz w:val="28"/>
+          <w:szCs w:val="28"/>
+          <w:lang w:eastAsia="es-AR"/>
+        </w:rPr>
+        <w:tab/>
+      </w:r>
+      <w:r>
+        <w:rPr>
+          <w:rFonts w:eastAsia="Times New Roman" w:cstheme="minorHAnsi"/>
+          <w:bCs/>
+          <w:color w:val="000000"/>
+          <w:sz w:val="28"/>
+          <w:szCs w:val="28"/>
+          <w:lang w:eastAsia="es-AR"/>
+        </w:rPr>
+        <w:tab/>
+      </w:r>
+      <w:r>
+        <w:rPr>
+          <w:rFonts w:eastAsia="Times New Roman" w:cstheme="minorHAnsi"/>
+          <w:bCs/>
+          <w:color w:val="000000"/>
+          <w:sz w:val="28"/>
+          <w:szCs w:val="28"/>
+          <w:lang w:eastAsia="es-AR"/>
+        </w:rPr>
+        <w:tab/>
+      </w:r>
+      <w:r>
+        <w:rPr>
+          <w:rFonts w:eastAsia="Times New Roman" w:cstheme="minorHAnsi"/>
+          <w:bCs/>
+          <w:color w:val="000000"/>
+          <w:sz w:val="28"/>
+          <w:szCs w:val="28"/>
+          <w:lang w:eastAsia="es-AR"/>
+        </w:rPr>
+        <w:tab/>
+      </w:r>
+      <w:r>
+        <w:rPr>
+          <w:rFonts w:eastAsia="Times New Roman" w:cstheme="minorHAnsi"/>
+          <w:bCs/>
+          <w:color w:val="000000"/>
+          <w:sz w:val="28"/>
+          <w:szCs w:val="28"/>
+          <w:lang w:eastAsia="es-AR"/>
+        </w:rPr>
+        <w:tab/>
+      </w:r>
+      <w:r>
+        <w:rPr>
+          <w:rFonts w:eastAsia="Times New Roman" w:cstheme="minorHAnsi"/>
+          <w:bCs/>
+          <w:color w:val="000000"/>
+          <w:sz w:val="28"/>
+          <w:szCs w:val="28"/>
+          <w:lang w:eastAsia="es-AR"/>
+        </w:rPr>
+        <w:tab/>
+        <w:t>10</w:t>
+      </w:r>
+    </w:p>
+    <w:p>
+      <w:pPr>
+        <w:rPr>
+          <w:rFonts w:eastAsia="Times New Roman" w:cstheme="minorHAnsi"/>
+          <w:color w:val="222222"/>
+          <w:sz w:val="28"/>
+          <w:szCs w:val="28"/>
+          <w:lang w:eastAsia="es-AR"/>
+        </w:rPr>
+      </w:pPr>
+      <w:r>
+        <w:rPr>
+          <w:rFonts w:eastAsia="Times New Roman" w:cstheme="minorHAnsi"/>
+          <w:color w:val="222222"/>
+          <w:sz w:val="28"/>
+          <w:szCs w:val="28"/>
+          <w:lang w:eastAsia="es-AR"/>
+        </w:rPr>
+        <w:t>Análisis de factibilidad</w:t>
+      </w:r>
+      <w:r>
+        <w:rPr>
+          <w:rFonts w:eastAsia="Times New Roman" w:cstheme="minorHAnsi"/>
+          <w:color w:val="222222"/>
+          <w:sz w:val="28"/>
+          <w:szCs w:val="28"/>
+          <w:lang w:eastAsia="es-AR"/>
+        </w:rPr>
+        <w:tab/>
+      </w:r>
+      <w:r>
+        <w:rPr>
+          <w:rFonts w:eastAsia="Times New Roman" w:cstheme="minorHAnsi"/>
+          <w:color w:val="222222"/>
+          <w:sz w:val="28"/>
+          <w:szCs w:val="28"/>
+          <w:lang w:eastAsia="es-AR"/>
+        </w:rPr>
+        <w:tab/>
+      </w:r>
+      <w:r>
+        <w:rPr>
+          <w:rFonts w:eastAsia="Times New Roman" w:cstheme="minorHAnsi"/>
+          <w:color w:val="222222"/>
+          <w:sz w:val="28"/>
+          <w:szCs w:val="28"/>
+          <w:lang w:eastAsia="es-AR"/>
+        </w:rPr>
+        <w:tab/>
+      </w:r>
+      <w:r>
+        <w:rPr>
+          <w:rFonts w:eastAsia="Times New Roman" w:cstheme="minorHAnsi"/>
+          <w:color w:val="222222"/>
+          <w:sz w:val="28"/>
+          <w:szCs w:val="28"/>
+          <w:lang w:eastAsia="es-AR"/>
+        </w:rPr>
+        <w:tab/>
+      </w:r>
+      <w:r>
+        <w:rPr>
+          <w:rFonts w:eastAsia="Times New Roman" w:cstheme="minorHAnsi"/>
+          <w:color w:val="222222"/>
+          <w:sz w:val="28"/>
+          <w:szCs w:val="28"/>
+          <w:lang w:eastAsia="es-AR"/>
+        </w:rPr>
+        <w:tab/>
+      </w:r>
+      <w:r>
+        <w:rPr>
+          <w:rFonts w:eastAsia="Times New Roman" w:cstheme="minorHAnsi"/>
+          <w:color w:val="222222"/>
+          <w:sz w:val="28"/>
+          <w:szCs w:val="28"/>
+          <w:lang w:eastAsia="es-AR"/>
+        </w:rPr>
+        <w:tab/>
+      </w:r>
+      <w:r>
+        <w:rPr>
+          <w:rFonts w:eastAsia="Times New Roman" w:cstheme="minorHAnsi"/>
+          <w:color w:val="222222"/>
+          <w:sz w:val="28"/>
+          <w:szCs w:val="28"/>
+          <w:lang w:eastAsia="es-AR"/>
+        </w:rPr>
+        <w:tab/>
+      </w:r>
+      <w:r>
+        <w:rPr>
+          <w:rFonts w:eastAsia="Times New Roman" w:cstheme="minorHAnsi"/>
+          <w:color w:val="222222"/>
+          <w:sz w:val="28"/>
+          <w:szCs w:val="28"/>
+          <w:lang w:eastAsia="es-AR"/>
+        </w:rPr>
+        <w:tab/>
+      </w:r>
+      <w:r>
+        <w:rPr>
+          <w:rFonts w:eastAsia="Times New Roman" w:cstheme="minorHAnsi"/>
+          <w:color w:val="222222"/>
+          <w:sz w:val="28"/>
+          <w:szCs w:val="28"/>
+          <w:lang w:eastAsia="es-AR"/>
+        </w:rPr>
+        <w:tab/>
+        <w:t>11</w:t>
+      </w:r>
+    </w:p>
+    <w:p>
+      <w:pPr>
+        <w:rPr>
+          <w:rFonts w:eastAsia="Times New Roman" w:cstheme="minorHAnsi"/>
+          <w:color w:val="222222"/>
+          <w:sz w:val="28"/>
+          <w:szCs w:val="28"/>
+          <w:lang w:eastAsia="es-AR"/>
+        </w:rPr>
+      </w:pPr>
+      <w:r>
+        <w:rPr>
+          <w:rFonts w:eastAsia="Times New Roman" w:cstheme="minorHAnsi"/>
+          <w:color w:val="222222"/>
+          <w:sz w:val="28"/>
+          <w:szCs w:val="28"/>
+          <w:lang w:eastAsia="es-AR"/>
+        </w:rPr>
+        <w:t>Beneficios y ventajas que se procuran en su implementación</w:t>
+      </w:r>
+      <w:r>
+        <w:rPr>
+          <w:rFonts w:eastAsia="Times New Roman" w:cstheme="minorHAnsi"/>
+          <w:color w:val="222222"/>
+          <w:sz w:val="28"/>
+          <w:szCs w:val="28"/>
+          <w:lang w:eastAsia="es-AR"/>
+        </w:rPr>
+        <w:tab/>
+      </w:r>
+      <w:r>
+        <w:rPr>
+          <w:rFonts w:eastAsia="Times New Roman" w:cstheme="minorHAnsi"/>
+          <w:color w:val="222222"/>
+          <w:sz w:val="28"/>
+          <w:szCs w:val="28"/>
+          <w:lang w:eastAsia="es-AR"/>
+        </w:rPr>
+        <w:tab/>
+      </w:r>
+      <w:r>
+        <w:rPr>
+          <w:rFonts w:eastAsia="Times New Roman" w:cstheme="minorHAnsi"/>
+          <w:color w:val="222222"/>
+          <w:sz w:val="28"/>
+          <w:szCs w:val="28"/>
+          <w:lang w:eastAsia="es-AR"/>
+        </w:rPr>
+        <w:tab/>
+        <w:t>12</w:t>
+      </w:r>
+    </w:p>
+    <w:p>
+      <w:pPr>
+        <w:spacing w:before="100" w:beforeAutospacing="1" w:after="100" w:afterAutospacing="1" w:line="240" w:lineRule="auto"/>
+        <w:textAlignment w:val="baseline"/>
+        <w:rPr>
+          <w:rFonts w:eastAsia="Times New Roman" w:cstheme="minorHAnsi"/>
+          <w:bCs/>
+          <w:color w:val="222222"/>
+          <w:sz w:val="28"/>
+          <w:szCs w:val="28"/>
+          <w:lang w:eastAsia="es-AR"/>
+        </w:rPr>
+      </w:pPr>
+      <w:r>
+        <w:rPr>
+          <w:rFonts w:eastAsia="Times New Roman" w:cstheme="minorHAnsi"/>
+          <w:bCs/>
+          <w:color w:val="222222"/>
+          <w:sz w:val="28"/>
+          <w:szCs w:val="28"/>
+          <w:lang w:eastAsia="es-AR"/>
+        </w:rPr>
+        <w:t>Planificación</w:t>
+      </w:r>
+      <w:r>
+        <w:rPr>
+          <w:rFonts w:eastAsia="Times New Roman" w:cstheme="minorHAnsi"/>
+          <w:bCs/>
+          <w:color w:val="222222"/>
+          <w:sz w:val="28"/>
+          <w:szCs w:val="28"/>
+          <w:lang w:eastAsia="es-AR"/>
+        </w:rPr>
+        <w:tab/>
+      </w:r>
+      <w:r>
+        <w:rPr>
+          <w:rFonts w:eastAsia="Times New Roman" w:cstheme="minorHAnsi"/>
+          <w:bCs/>
+          <w:color w:val="222222"/>
+          <w:sz w:val="28"/>
+          <w:szCs w:val="28"/>
+          <w:lang w:eastAsia="es-AR"/>
+        </w:rPr>
+        <w:tab/>
+      </w:r>
+      <w:r>
+        <w:rPr>
+          <w:rFonts w:eastAsia="Times New Roman" w:cstheme="minorHAnsi"/>
+          <w:bCs/>
+          <w:color w:val="222222"/>
+          <w:sz w:val="28"/>
+          <w:szCs w:val="28"/>
+          <w:lang w:eastAsia="es-AR"/>
+        </w:rPr>
+        <w:tab/>
+      </w:r>
+      <w:r>
+        <w:rPr>
+          <w:rFonts w:eastAsia="Times New Roman" w:cstheme="minorHAnsi"/>
+          <w:bCs/>
+          <w:color w:val="222222"/>
+          <w:sz w:val="28"/>
+          <w:szCs w:val="28"/>
+          <w:lang w:eastAsia="es-AR"/>
+        </w:rPr>
+        <w:tab/>
+      </w:r>
+      <w:r>
+        <w:rPr>
+          <w:rFonts w:eastAsia="Times New Roman" w:cstheme="minorHAnsi"/>
+          <w:bCs/>
+          <w:color w:val="222222"/>
+          <w:sz w:val="28"/>
+          <w:szCs w:val="28"/>
+          <w:lang w:eastAsia="es-AR"/>
+        </w:rPr>
+        <w:tab/>
+      </w:r>
+      <w:r>
+        <w:rPr>
+          <w:rFonts w:eastAsia="Times New Roman" w:cstheme="minorHAnsi"/>
+          <w:bCs/>
+          <w:color w:val="222222"/>
+          <w:sz w:val="28"/>
+          <w:szCs w:val="28"/>
+          <w:lang w:eastAsia="es-AR"/>
+        </w:rPr>
+        <w:tab/>
+      </w:r>
+      <w:r>
+        <w:rPr>
+          <w:rFonts w:eastAsia="Times New Roman" w:cstheme="minorHAnsi"/>
+          <w:bCs/>
+          <w:color w:val="222222"/>
+          <w:sz w:val="28"/>
+          <w:szCs w:val="28"/>
+          <w:lang w:eastAsia="es-AR"/>
+        </w:rPr>
+        <w:tab/>
+      </w:r>
+      <w:r>
+        <w:rPr>
+          <w:rFonts w:eastAsia="Times New Roman" w:cstheme="minorHAnsi"/>
+          <w:bCs/>
+          <w:color w:val="222222"/>
+          <w:sz w:val="28"/>
+          <w:szCs w:val="28"/>
+          <w:lang w:eastAsia="es-AR"/>
+        </w:rPr>
+        <w:tab/>
+      </w:r>
+      <w:r>
+        <w:rPr>
+          <w:rFonts w:eastAsia="Times New Roman" w:cstheme="minorHAnsi"/>
+          <w:bCs/>
+          <w:color w:val="222222"/>
+          <w:sz w:val="28"/>
+          <w:szCs w:val="28"/>
+          <w:lang w:eastAsia="es-AR"/>
+        </w:rPr>
+        <w:tab/>
+      </w:r>
+      <w:r>
+        <w:rPr>
+          <w:rFonts w:eastAsia="Times New Roman" w:cstheme="minorHAnsi"/>
+          <w:bCs/>
+          <w:color w:val="222222"/>
+          <w:sz w:val="28"/>
+          <w:szCs w:val="28"/>
+          <w:lang w:eastAsia="es-AR"/>
+        </w:rPr>
+        <w:tab/>
+        <w:t>13</w:t>
+      </w:r>
+    </w:p>
+    <w:p>
+      <w:pPr>
+        <w:rPr>
+          <w:sz w:val="28"/>
+          <w:szCs w:val="28"/>
+        </w:rPr>
+      </w:pPr>
+      <w:r>
+        <w:rPr>
+          <w:sz w:val="28"/>
+          <w:szCs w:val="28"/>
+        </w:rPr>
+        <w:t>Diagrama de Gantt</w:t>
+      </w:r>
+      <w:r>
+        <w:rPr>
+          <w:sz w:val="28"/>
+          <w:szCs w:val="28"/>
+        </w:rPr>
+        <w:tab/>
+      </w:r>
+      <w:r>
+        <w:rPr>
+          <w:sz w:val="28"/>
+          <w:szCs w:val="28"/>
+        </w:rPr>
+        <w:tab/>
+      </w:r>
+      <w:r>
+        <w:rPr>
+          <w:sz w:val="28"/>
+          <w:szCs w:val="28"/>
+        </w:rPr>
+        <w:tab/>
+      </w:r>
+      <w:r>
+        <w:rPr>
+          <w:sz w:val="28"/>
+          <w:szCs w:val="28"/>
+        </w:rPr>
+        <w:tab/>
+      </w:r>
+      <w:r>
+        <w:rPr>
+          <w:sz w:val="28"/>
+          <w:szCs w:val="28"/>
+        </w:rPr>
+        <w:tab/>
+      </w:r>
+      <w:r>
+        <w:rPr>
+          <w:sz w:val="28"/>
+          <w:szCs w:val="28"/>
+        </w:rPr>
+        <w:tab/>
+      </w:r>
+      <w:r>
+        <w:rPr>
+          <w:sz w:val="28"/>
+          <w:szCs w:val="28"/>
+        </w:rPr>
+        <w:tab/>
+      </w:r>
+      <w:r>
+        <w:rPr>
+          <w:sz w:val="28"/>
+          <w:szCs w:val="28"/>
+        </w:rPr>
+        <w:tab/>
+      </w:r>
+      <w:r>
+        <w:rPr>
+          <w:sz w:val="28"/>
+          <w:szCs w:val="28"/>
+        </w:rPr>
+        <w:tab/>
+        <w:t>15</w:t>
+      </w:r>
+    </w:p>
+    <w:p>
+      <w:pPr>
+        <w:rPr>
+          <w:rFonts w:eastAsia="Times New Roman" w:cstheme="minorHAnsi"/>
+          <w:color w:val="222222"/>
+          <w:sz w:val="28"/>
+          <w:szCs w:val="28"/>
+          <w:lang w:eastAsia="es-AR"/>
+        </w:rPr>
+      </w:pPr>
+    </w:p>
+    <w:p>
+      <w:pPr>
+        <w:rPr>
+          <w:rFonts w:eastAsia="Times New Roman" w:cstheme="minorHAnsi"/>
+          <w:color w:val="222222"/>
+          <w:sz w:val="28"/>
+          <w:szCs w:val="28"/>
+          <w:lang w:eastAsia="es-AR"/>
+        </w:rPr>
+      </w:pPr>
+    </w:p>
+    <w:p>
+      <w:pPr>
+        <w:rPr>
+          <w:rFonts w:eastAsia="Times New Roman" w:cstheme="minorHAnsi"/>
+          <w:color w:val="222222"/>
+          <w:sz w:val="28"/>
+          <w:szCs w:val="28"/>
+          <w:lang w:eastAsia="es-AR"/>
+        </w:rPr>
+      </w:pPr>
+    </w:p>
+    <w:p>
+      <w:pPr>
+        <w:rPr>
+          <w:rFonts w:eastAsia="Times New Roman" w:cstheme="minorHAnsi"/>
+          <w:color w:val="222222"/>
+          <w:sz w:val="28"/>
+          <w:szCs w:val="28"/>
+          <w:lang w:eastAsia="es-AR"/>
+        </w:rPr>
+      </w:pPr>
+    </w:p>
+    <w:p>
+      <w:pPr>
+        <w:rPr>
+          <w:rFonts w:cstheme="minorHAnsi"/>
+          <w:bCs/>
+          <w:sz w:val="28"/>
+          <w:szCs w:val="28"/>
+          <w:shd w:val="clear" w:color="auto" w:fill="F8F8F8"/>
+        </w:rPr>
+      </w:pPr>
     </w:p>
     <w:p>
       <w:pPr>
@@ -1020,8 +2127,8 @@
           <w:b/>
           <w:bCs/>
           <w:color w:val="000000"/>
-          <w:sz w:val="29"/>
-          <w:szCs w:val="29"/>
+          <w:sz w:val="40"/>
+          <w:szCs w:val="40"/>
           <w:lang w:eastAsia="es-AR"/>
         </w:rPr>
       </w:pPr>
@@ -1030,12 +2137,12 @@
       <w:pPr>
         <w:jc w:val="center"/>
         <w:rPr>
-          <w:rFonts w:ascii="Arial" w:eastAsia="Times New Roman" w:hAnsi="Arial" w:cs="Arial"/>
+          <w:rFonts w:eastAsia="Times New Roman" w:cstheme="minorHAnsi"/>
           <w:b/>
           <w:bCs/>
           <w:color w:val="000000"/>
-          <w:sz w:val="29"/>
-          <w:szCs w:val="29"/>
+          <w:sz w:val="40"/>
+          <w:szCs w:val="40"/>
           <w:lang w:eastAsia="es-AR"/>
         </w:rPr>
       </w:pPr>
@@ -1044,21 +2151,7 @@
       <w:pPr>
         <w:jc w:val="center"/>
         <w:rPr>
-          <w:rFonts w:ascii="Arial" w:eastAsia="Times New Roman" w:hAnsi="Arial" w:cs="Arial"/>
-          <w:b/>
-          <w:bCs/>
-          <w:color w:val="000000"/>
-          <w:sz w:val="29"/>
-          <w:szCs w:val="29"/>
-          <w:lang w:eastAsia="es-AR"/>
-        </w:rPr>
-      </w:pPr>
-    </w:p>
-    <w:p>
-      <w:pPr>
-        <w:jc w:val="center"/>
-        <w:rPr>
-          <w:rFonts w:ascii="Arial" w:eastAsia="Times New Roman" w:hAnsi="Arial" w:cs="Arial"/>
+          <w:rFonts w:eastAsia="Times New Roman" w:cstheme="minorHAnsi"/>
           <w:b/>
           <w:bCs/>
           <w:color w:val="000000"/>
@@ -2114,36 +3207,344 @@
     </w:p>
     <w:p>
       <w:pPr>
-        <w:spacing w:before="100" w:beforeAutospacing="1" w:after="100" w:afterAutospacing="1" w:line="240" w:lineRule="auto"/>
+        <w:pStyle w:val="Default"/>
+      </w:pPr>
+    </w:p>
+    <w:p>
+      <w:pPr>
+        <w:pStyle w:val="Default"/>
+      </w:pPr>
+      <w:r>
+        <w:t xml:space="preserve"> </w:t>
+      </w:r>
+    </w:p>
+    <w:p>
+      <w:pPr>
         <w:jc w:val="center"/>
-        <w:textAlignment w:val="baseline"/>
-        <w:rPr>
-          <w:rFonts w:eastAsia="Times New Roman" w:cstheme="minorHAnsi"/>
+        <w:rPr>
           <w:b/>
-          <w:color w:val="222222"/>
           <w:sz w:val="32"/>
           <w:szCs w:val="32"/>
-          <w:lang w:eastAsia="es-AR"/>
-        </w:rPr>
-      </w:pPr>
-      <w:r>
-        <w:rPr>
-          <w:rFonts w:eastAsia="Times New Roman" w:cstheme="minorHAnsi"/>
+        </w:rPr>
+      </w:pPr>
+      <w:r>
+        <w:rPr>
           <w:b/>
-          <w:color w:val="222222"/>
           <w:sz w:val="32"/>
           <w:szCs w:val="32"/>
-          <w:lang w:eastAsia="es-AR"/>
-        </w:rPr>
-        <w:t>Problemas y Falencia</w:t>
-      </w:r>
-      <w:r>
-        <w:rPr>
-          <w:rFonts w:eastAsia="Times New Roman" w:cstheme="minorHAnsi"/>
+        </w:rPr>
+        <w:t xml:space="preserve">Políticas y Estrategias en las principales </w:t>
+      </w:r>
+      <w:r>
+        <w:rPr>
           <w:b/>
-          <w:color w:val="222222"/>
           <w:sz w:val="32"/>
           <w:szCs w:val="32"/>
+        </w:rPr>
+        <w:t>á</w:t>
+      </w:r>
+      <w:r>
+        <w:rPr>
+          <w:b/>
+          <w:sz w:val="32"/>
+          <w:szCs w:val="32"/>
+        </w:rPr>
+        <w:t>reas</w:t>
+      </w:r>
+    </w:p>
+    <w:p>
+      <w:pPr>
+        <w:spacing w:after="0"/>
+        <w:rPr>
+          <w:b/>
+          <w:sz w:val="24"/>
+          <w:szCs w:val="24"/>
+        </w:rPr>
+      </w:pPr>
+      <w:r>
+        <w:rPr>
+          <w:b/>
+          <w:sz w:val="24"/>
+          <w:szCs w:val="24"/>
+        </w:rPr>
+        <w:t>Área</w:t>
+      </w:r>
+      <w:r>
+        <w:rPr>
+          <w:b/>
+          <w:sz w:val="24"/>
+          <w:szCs w:val="24"/>
+        </w:rPr>
+        <w:t xml:space="preserve"> de </w:t>
+      </w:r>
+      <w:r>
+        <w:rPr>
+          <w:b/>
+          <w:sz w:val="24"/>
+          <w:szCs w:val="24"/>
+        </w:rPr>
+        <w:t>Comercialización:</w:t>
+      </w:r>
+    </w:p>
+    <w:p>
+      <w:pPr>
+        <w:spacing w:after="0"/>
+        <w:ind w:firstLine="708"/>
+        <w:rPr>
+          <w:b/>
+          <w:sz w:val="24"/>
+          <w:szCs w:val="24"/>
+        </w:rPr>
+      </w:pPr>
+      <w:r>
+        <w:rPr>
+          <w:b/>
+          <w:sz w:val="24"/>
+          <w:szCs w:val="24"/>
+        </w:rPr>
+        <w:t xml:space="preserve">Políticas: </w:t>
+      </w:r>
+    </w:p>
+    <w:p>
+      <w:pPr>
+        <w:pStyle w:val="Prrafodelista"/>
+        <w:numPr>
+          <w:ilvl w:val="0"/>
+          <w:numId w:val="18"/>
+        </w:numPr>
+        <w:rPr>
+          <w:b/>
+          <w:sz w:val="24"/>
+          <w:szCs w:val="24"/>
+        </w:rPr>
+      </w:pPr>
+      <w:r>
+        <w:rPr>
+          <w:sz w:val="24"/>
+          <w:szCs w:val="24"/>
+        </w:rPr>
+        <w:t>Aumentar las ventas de soluciones publicitarias en amplia cobertura geográfica a nivel Nacional</w:t>
+      </w:r>
+    </w:p>
+    <w:p>
+      <w:pPr>
+        <w:pStyle w:val="Prrafodelista"/>
+        <w:numPr>
+          <w:ilvl w:val="0"/>
+          <w:numId w:val="18"/>
+        </w:numPr>
+        <w:rPr>
+          <w:b/>
+          <w:sz w:val="24"/>
+          <w:szCs w:val="24"/>
+        </w:rPr>
+      </w:pPr>
+      <w:r>
+        <w:rPr>
+          <w:sz w:val="24"/>
+          <w:szCs w:val="24"/>
+        </w:rPr>
+        <w:t>Brindar</w:t>
+      </w:r>
+      <w:r>
+        <w:rPr>
+          <w:sz w:val="24"/>
+          <w:szCs w:val="24"/>
+        </w:rPr>
+        <w:t xml:space="preserve"> Capacitaciones e información acerca de nuestro productos innovadores </w:t>
+      </w:r>
+    </w:p>
+    <w:p>
+      <w:pPr>
+        <w:spacing w:after="0"/>
+        <w:ind w:firstLine="708"/>
+        <w:rPr>
+          <w:b/>
+          <w:sz w:val="24"/>
+          <w:szCs w:val="24"/>
+        </w:rPr>
+      </w:pPr>
+      <w:r>
+        <w:rPr>
+          <w:b/>
+          <w:sz w:val="24"/>
+          <w:szCs w:val="24"/>
+        </w:rPr>
+        <w:lastRenderedPageBreak/>
+        <w:t>Estrategias:</w:t>
+      </w:r>
+    </w:p>
+    <w:p>
+      <w:pPr>
+        <w:pStyle w:val="Prrafodelista"/>
+        <w:numPr>
+          <w:ilvl w:val="0"/>
+          <w:numId w:val="20"/>
+        </w:numPr>
+        <w:spacing w:after="0"/>
+        <w:rPr>
+          <w:rFonts w:eastAsia="Times New Roman" w:cstheme="minorHAnsi"/>
+          <w:b/>
+          <w:color w:val="222222"/>
+          <w:sz w:val="32"/>
+          <w:szCs w:val="32"/>
+          <w:lang w:eastAsia="es-AR"/>
+        </w:rPr>
+      </w:pPr>
+      <w:r>
+        <w:rPr>
+          <w:rFonts w:ascii="Times New Roman" w:hAnsi="Times New Roman"/>
+          <w:sz w:val="24"/>
+          <w:szCs w:val="24"/>
+        </w:rPr>
+        <w:t>Realizar charlas y conferencias</w:t>
+      </w:r>
+      <w:r>
+        <w:rPr>
+          <w:rFonts w:ascii="Times New Roman" w:hAnsi="Times New Roman"/>
+          <w:sz w:val="24"/>
+          <w:szCs w:val="24"/>
+        </w:rPr>
+        <w:t xml:space="preserve"> en distintos puntos del país e</w:t>
+      </w:r>
+      <w:r>
+        <w:rPr>
+          <w:rFonts w:ascii="Times New Roman" w:hAnsi="Times New Roman"/>
+          <w:sz w:val="24"/>
+          <w:szCs w:val="24"/>
+        </w:rPr>
+        <w:t xml:space="preserve"> invitando a sus potenciales clientes, a probar los productos ofrecidos por la empresa </w:t>
+      </w:r>
+    </w:p>
+    <w:p>
+      <w:pPr>
+        <w:pStyle w:val="Prrafodelista"/>
+        <w:numPr>
+          <w:ilvl w:val="0"/>
+          <w:numId w:val="20"/>
+        </w:numPr>
+        <w:spacing w:after="0"/>
+        <w:rPr>
+          <w:rFonts w:eastAsia="Times New Roman" w:cstheme="minorHAnsi"/>
+          <w:b/>
+          <w:color w:val="222222"/>
+          <w:sz w:val="32"/>
+          <w:szCs w:val="32"/>
+          <w:lang w:eastAsia="es-AR"/>
+        </w:rPr>
+      </w:pPr>
+      <w:r>
+        <w:rPr>
+          <w:rFonts w:ascii="Times New Roman" w:hAnsi="Times New Roman"/>
+          <w:sz w:val="24"/>
+          <w:szCs w:val="24"/>
+        </w:rPr>
+        <w:t>Realizar Ofertas Especiales a los clientes interesados.</w:t>
+      </w:r>
+    </w:p>
+    <w:p>
+      <w:pPr>
+        <w:pStyle w:val="Prrafodelista"/>
+        <w:numPr>
+          <w:ilvl w:val="0"/>
+          <w:numId w:val="20"/>
+        </w:numPr>
+        <w:spacing w:after="0"/>
+        <w:rPr>
+          <w:rFonts w:eastAsia="Times New Roman" w:cstheme="minorHAnsi"/>
+          <w:b/>
+          <w:color w:val="222222"/>
+          <w:sz w:val="32"/>
+          <w:szCs w:val="32"/>
+          <w:lang w:eastAsia="es-AR"/>
+        </w:rPr>
+      </w:pPr>
+      <w:r>
+        <w:rPr>
+          <w:rFonts w:ascii="Times New Roman" w:hAnsi="Times New Roman"/>
+          <w:sz w:val="24"/>
+          <w:szCs w:val="24"/>
+        </w:rPr>
+        <w:t>Realizar capacitaciones a los clientes interesados en adquirir nuestros productos.</w:t>
+      </w:r>
+    </w:p>
+    <w:p>
+      <w:pPr>
+        <w:pStyle w:val="Prrafodelista"/>
+        <w:numPr>
+          <w:ilvl w:val="0"/>
+          <w:numId w:val="20"/>
+        </w:numPr>
+        <w:spacing w:after="0"/>
+        <w:rPr>
+          <w:rFonts w:eastAsia="Times New Roman" w:cstheme="minorHAnsi"/>
+          <w:b/>
+          <w:color w:val="222222"/>
+          <w:sz w:val="32"/>
+          <w:szCs w:val="32"/>
+          <w:lang w:eastAsia="es-AR"/>
+        </w:rPr>
+      </w:pPr>
+      <w:r>
+        <w:rPr>
+          <w:rFonts w:ascii="Times New Roman" w:hAnsi="Times New Roman"/>
+          <w:sz w:val="24"/>
+          <w:szCs w:val="24"/>
+        </w:rPr>
+        <w:t>Brindar Soluciones y asistencia acerca de los problemas e inquietudes de nuestros clientes.</w:t>
+      </w:r>
+    </w:p>
+    <w:p>
+      <w:pPr>
+        <w:spacing w:after="0"/>
+        <w:ind w:firstLine="708"/>
+        <w:rPr>
+          <w:rFonts w:eastAsia="Times New Roman" w:cstheme="minorHAnsi"/>
+          <w:b/>
+          <w:color w:val="222222"/>
+          <w:sz w:val="32"/>
+          <w:szCs w:val="32"/>
+          <w:lang w:eastAsia="es-AR"/>
+        </w:rPr>
+      </w:pPr>
+      <w:r>
+        <w:rPr>
+          <w:b/>
+          <w:sz w:val="24"/>
+          <w:szCs w:val="24"/>
+        </w:rPr>
+        <w:t>Área de</w:t>
+      </w:r>
+    </w:p>
+    <w:p>
+      <w:pPr>
+        <w:spacing w:after="0"/>
+        <w:ind w:firstLine="708"/>
+        <w:jc w:val="center"/>
+        <w:rPr>
+          <w:b/>
+          <w:sz w:val="24"/>
+          <w:szCs w:val="24"/>
+        </w:rPr>
+      </w:pPr>
+      <w:r>
+        <w:rPr>
+          <w:rFonts w:eastAsia="Times New Roman" w:cstheme="minorHAnsi"/>
+          <w:b/>
+          <w:color w:val="222222"/>
+          <w:sz w:val="32"/>
+          <w:szCs w:val="32"/>
+          <w:lang w:eastAsia="es-AR"/>
+        </w:rPr>
+        <w:t>Problemas y Falencia</w:t>
+      </w:r>
+      <w:r>
+        <w:rPr>
+          <w:rFonts w:eastAsia="Times New Roman" w:cstheme="minorHAnsi"/>
+          <w:b/>
+          <w:color w:val="222222"/>
+          <w:sz w:val="32"/>
+          <w:szCs w:val="32"/>
           <w:lang w:eastAsia="es-AR"/>
         </w:rPr>
         <w:t>s Detectados</w:t>
@@ -2265,7 +3666,6 @@
           <w:szCs w:val="24"/>
           <w:lang w:eastAsia="es-AR"/>
         </w:rPr>
-        <w:lastRenderedPageBreak/>
         <w:t>Por parte del hardware, es necesario investigar e implementar hardwa</w:t>
       </w:r>
       <w:r>
@@ -2460,7 +3860,18 @@
           <w:szCs w:val="24"/>
           <w:lang w:eastAsia="es-AR"/>
         </w:rPr>
-        <w:t>En la actualidad la empresa cuenta con recursos informáticos de hardware y software para el desarrollo y venta de sus productos o servicios. Para el desarrollo de software e implementación de sus productos o servicios la empresa emplea y desarrolla todo con software libre.</w:t>
+        <w:t xml:space="preserve">En la actualidad la empresa cuenta con recursos informáticos de hardware y software para el desarrollo y venta de sus productos o servicios. Para el desarrollo </w:t>
+      </w:r>
+      <w:r>
+        <w:rPr>
+          <w:rFonts w:eastAsia="Times New Roman" w:cstheme="minorHAnsi"/>
+          <w:color w:val="222222"/>
+          <w:sz w:val="24"/>
+          <w:szCs w:val="24"/>
+          <w:lang w:eastAsia="es-AR"/>
+        </w:rPr>
+        <w:lastRenderedPageBreak/>
+        <w:t>de software e implementación de sus productos o servicios la empresa emplea y desarrolla todo con software libre.</w:t>
       </w:r>
     </w:p>
     <w:p>
@@ -2764,7 +4175,6 @@
           <w:szCs w:val="24"/>
           <w:lang w:eastAsia="es-AR"/>
         </w:rPr>
-        <w:lastRenderedPageBreak/>
         <w:t xml:space="preserve">Por otra parte la disponibilidad del personal de la organización no está </w:t>
       </w:r>
       <w:r>
@@ -3046,6 +4456,7 @@
           <w:szCs w:val="24"/>
           <w:lang w:eastAsia="es-AR"/>
         </w:rPr>
+        <w:lastRenderedPageBreak/>
         <w:t>En cuanto</w:t>
       </w:r>
       <w:r>
@@ -3432,7 +4843,6 @@
           <w:szCs w:val="24"/>
           <w:lang w:eastAsia="es-AR"/>
         </w:rPr>
-        <w:lastRenderedPageBreak/>
         <w:t>Capturar y registrar marcas o logos presentes en la vestimenta de las personas.</w:t>
       </w:r>
     </w:p>
@@ -3730,6 +5140,7 @@
           <w:szCs w:val="24"/>
           <w:lang w:eastAsia="es-AR"/>
         </w:rPr>
+        <w:lastRenderedPageBreak/>
         <w:t>Registrar un nuevo esquema publicitario.</w:t>
       </w:r>
     </w:p>
@@ -3914,6 +5325,7 @@
     <w:p>
       <w:pPr>
         <w:spacing w:after="0" w:line="240" w:lineRule="auto"/>
+        <w:jc w:val="center"/>
         <w:rPr>
           <w:rFonts w:eastAsia="Times New Roman" w:cstheme="minorHAnsi"/>
           <w:color w:val="000000"/>
@@ -3937,11 +5349,11 @@
           <w:rFonts w:eastAsia="Times New Roman" w:cstheme="minorHAnsi"/>
           <w:b/>
           <w:color w:val="222222"/>
-          <w:sz w:val="24"/>
-          <w:szCs w:val="24"/>
-          <w:lang w:eastAsia="es-AR"/>
-        </w:rPr>
-        <w:t>Análisis de factibilidad:</w:t>
+          <w:sz w:val="32"/>
+          <w:szCs w:val="32"/>
+          <w:lang w:eastAsia="es-AR"/>
+        </w:rPr>
+        <w:t>Análisis de factibilidad</w:t>
       </w:r>
       <w:r>
         <w:rPr>
@@ -4060,7 +5472,6 @@
           <w:szCs w:val="24"/>
           <w:lang w:eastAsia="es-AR"/>
         </w:rPr>
-        <w:lastRenderedPageBreak/>
         <w:br/>
         <w:t>Al finalizar esta etapa de investigación, todo el esfuerzo se centra en el desarrollo del software. Durante la fase de desarrollo de software ya es se puede determinar la total factibilidad de implementación del mismo, que estará más centrada en un proceso de factibilidad económica.</w:t>
       </w:r>
@@ -4146,6 +5557,7 @@
           <w:szCs w:val="24"/>
           <w:lang w:eastAsia="es-AR"/>
         </w:rPr>
+        <w:lastRenderedPageBreak/>
         <w:t>Beneficios y ventajas que se procuran en su implementación:</w:t>
       </w:r>
     </w:p>
@@ -4308,7 +5720,11 @@
         </w:rPr>
         <w:br/>
       </w:r>
-      <w:r>
+    </w:p>
+    <w:p>
+      <w:pPr>
+        <w:spacing w:before="100" w:beforeAutospacing="1" w:after="100" w:afterAutospacing="1" w:line="240" w:lineRule="auto"/>
+        <w:textAlignment w:val="baseline"/>
         <w:rPr>
           <w:rFonts w:eastAsia="Times New Roman" w:cstheme="minorHAnsi"/>
           <w:b/>
@@ -4318,7 +5734,34 @@
           <w:szCs w:val="24"/>
           <w:lang w:eastAsia="es-AR"/>
         </w:rPr>
-        <w:t>Planificación:</w:t>
+      </w:pPr>
+    </w:p>
+    <w:p>
+      <w:pPr>
+        <w:spacing w:before="100" w:beforeAutospacing="1" w:after="100" w:afterAutospacing="1" w:line="240" w:lineRule="auto"/>
+        <w:jc w:val="center"/>
+        <w:textAlignment w:val="baseline"/>
+        <w:rPr>
+          <w:rFonts w:eastAsia="Times New Roman" w:cstheme="minorHAnsi"/>
+          <w:b/>
+          <w:bCs/>
+          <w:color w:val="222222"/>
+          <w:sz w:val="32"/>
+          <w:szCs w:val="32"/>
+          <w:lang w:eastAsia="es-AR"/>
+        </w:rPr>
+      </w:pPr>
+      <w:r>
+        <w:rPr>
+          <w:rFonts w:eastAsia="Times New Roman" w:cstheme="minorHAnsi"/>
+          <w:b/>
+          <w:bCs/>
+          <w:color w:val="222222"/>
+          <w:sz w:val="32"/>
+          <w:szCs w:val="32"/>
+          <w:lang w:eastAsia="es-AR"/>
+        </w:rPr>
+        <w:t>Planificación</w:t>
       </w:r>
     </w:p>
     <w:p>
@@ -4371,7 +5814,6 @@
           <w:szCs w:val="24"/>
           <w:lang w:eastAsia="es-AR"/>
         </w:rPr>
-        <w:lastRenderedPageBreak/>
         <w:t>Planificación</w:t>
       </w:r>
     </w:p>
@@ -4401,7 +5843,7 @@
           <w:szCs w:val="24"/>
           <w:lang w:eastAsia="es-AR"/>
         </w:rPr>
-        <w:t>    Crear Plan de Desarrollo de SW :3 días  </w:t>
+        <w:t xml:space="preserve">    Crear Plan de Desarrollo de SW </w:t>
       </w:r>
     </w:p>
     <w:p>
@@ -4442,7 +5884,7 @@
           <w:szCs w:val="24"/>
           <w:lang w:eastAsia="es-AR"/>
         </w:rPr>
-        <w:t xml:space="preserve">: </w:t>
+        <w:t xml:space="preserve"> </w:t>
       </w:r>
       <w:r>
         <w:rPr>
@@ -4532,7 +5974,7 @@
           <w:szCs w:val="24"/>
           <w:lang w:eastAsia="es-AR"/>
         </w:rPr>
-        <w:t>  Relevar Información: 3 días</w:t>
+        <w:t>  Relevar Información:</w:t>
       </w:r>
     </w:p>
     <w:p>
@@ -4561,7 +6003,7 @@
           <w:szCs w:val="24"/>
           <w:lang w:eastAsia="es-AR"/>
         </w:rPr>
-        <w:t>  Especificar Requerimientos : 10 días</w:t>
+        <w:t xml:space="preserve">  Especificar Requerimientos </w:t>
       </w:r>
     </w:p>
     <w:p>
@@ -4590,7 +6032,136 @@
           <w:szCs w:val="24"/>
           <w:lang w:eastAsia="es-AR"/>
         </w:rPr>
-        <w:t>  Validar Requerimientos: 2 días</w:t>
+        <w:t>  Validar Requerimientos</w:t>
+      </w:r>
+    </w:p>
+    <w:p>
+      <w:pPr>
+        <w:numPr>
+          <w:ilvl w:val="1"/>
+          <w:numId w:val="16"/>
+        </w:numPr>
+        <w:spacing w:before="100" w:beforeAutospacing="1" w:after="100" w:afterAutospacing="1" w:line="240" w:lineRule="auto"/>
+        <w:textAlignment w:val="baseline"/>
+        <w:rPr>
+          <w:rFonts w:eastAsia="Times New Roman" w:cstheme="minorHAnsi"/>
+          <w:b/>
+          <w:bCs/>
+          <w:color w:val="222222"/>
+          <w:sz w:val="24"/>
+          <w:szCs w:val="24"/>
+          <w:lang w:eastAsia="es-AR"/>
+        </w:rPr>
+      </w:pPr>
+      <w:r>
+        <w:rPr>
+          <w:rFonts w:eastAsia="Times New Roman" w:cstheme="minorHAnsi"/>
+          <w:color w:val="222222"/>
+          <w:sz w:val="24"/>
+          <w:szCs w:val="24"/>
+          <w:lang w:eastAsia="es-AR"/>
+        </w:rPr>
+        <w:t xml:space="preserve">Análisis y diseño </w:t>
+      </w:r>
+    </w:p>
+    <w:p>
+      <w:pPr>
+        <w:numPr>
+          <w:ilvl w:val="1"/>
+          <w:numId w:val="16"/>
+        </w:numPr>
+        <w:spacing w:before="100" w:beforeAutospacing="1" w:after="100" w:afterAutospacing="1" w:line="240" w:lineRule="auto"/>
+        <w:textAlignment w:val="baseline"/>
+        <w:rPr>
+          <w:rFonts w:eastAsia="Times New Roman" w:cstheme="minorHAnsi"/>
+          <w:b/>
+          <w:bCs/>
+          <w:color w:val="222222"/>
+          <w:sz w:val="24"/>
+          <w:szCs w:val="24"/>
+          <w:lang w:eastAsia="es-AR"/>
+        </w:rPr>
+      </w:pPr>
+      <w:r>
+        <w:rPr>
+          <w:rFonts w:eastAsia="Times New Roman" w:cstheme="minorHAnsi"/>
+          <w:color w:val="222222"/>
+          <w:sz w:val="24"/>
+          <w:szCs w:val="24"/>
+          <w:lang w:eastAsia="es-AR"/>
+        </w:rPr>
+        <w:t>Crear Diagramas de análisi</w:t>
+      </w:r>
+      <w:r>
+        <w:rPr>
+          <w:rFonts w:eastAsia="Times New Roman" w:cstheme="minorHAnsi"/>
+          <w:b/>
+          <w:bCs/>
+          <w:color w:val="222222"/>
+          <w:sz w:val="24"/>
+          <w:szCs w:val="24"/>
+          <w:lang w:eastAsia="es-AR"/>
+        </w:rPr>
+        <w:t>s</w:t>
+      </w:r>
+    </w:p>
+    <w:p>
+      <w:pPr>
+        <w:numPr>
+          <w:ilvl w:val="1"/>
+          <w:numId w:val="16"/>
+        </w:numPr>
+        <w:spacing w:before="100" w:beforeAutospacing="1" w:after="100" w:afterAutospacing="1" w:line="240" w:lineRule="auto"/>
+        <w:textAlignment w:val="baseline"/>
+        <w:rPr>
+          <w:rFonts w:eastAsia="Times New Roman" w:cstheme="minorHAnsi"/>
+          <w:b/>
+          <w:bCs/>
+          <w:color w:val="222222"/>
+          <w:sz w:val="24"/>
+          <w:szCs w:val="24"/>
+          <w:lang w:eastAsia="es-AR"/>
+        </w:rPr>
+      </w:pPr>
+      <w:r>
+        <w:rPr>
+          <w:rFonts w:eastAsia="Times New Roman" w:cstheme="minorHAnsi"/>
+          <w:color w:val="222222"/>
+          <w:sz w:val="24"/>
+          <w:szCs w:val="24"/>
+          <w:lang w:eastAsia="es-AR"/>
+        </w:rPr>
+        <w:t>Crear Diagramas de diseños</w:t>
+      </w:r>
+    </w:p>
+    <w:p>
+      <w:pPr>
+        <w:numPr>
+          <w:ilvl w:val="1"/>
+          <w:numId w:val="16"/>
+        </w:numPr>
+        <w:spacing w:before="100" w:beforeAutospacing="1" w:after="100" w:afterAutospacing="1" w:line="240" w:lineRule="auto"/>
+        <w:textAlignment w:val="baseline"/>
+        <w:rPr>
+          <w:rFonts w:eastAsia="Times New Roman" w:cstheme="minorHAnsi"/>
+          <w:b/>
+          <w:bCs/>
+          <w:color w:val="222222"/>
+          <w:sz w:val="24"/>
+          <w:szCs w:val="24"/>
+          <w:lang w:eastAsia="es-AR"/>
+        </w:rPr>
+      </w:pPr>
+      <w:r>
+        <w:rPr>
+          <w:rFonts w:eastAsia="Times New Roman" w:cstheme="minorHAnsi"/>
+          <w:color w:val="222222"/>
+          <w:sz w:val="24"/>
+          <w:szCs w:val="24"/>
+          <w:lang w:eastAsia="es-AR"/>
+        </w:rPr>
+        <w:lastRenderedPageBreak/>
+        <w:t>Crear Documento ERS</w:t>
       </w:r>
     </w:p>
     <w:p>
@@ -4619,7 +6190,7 @@
           <w:szCs w:val="24"/>
           <w:lang w:eastAsia="es-AR"/>
         </w:rPr>
-        <w:t>Análisis y diseño Duración 2 mes</w:t>
+        <w:t>Investigación</w:t>
       </w:r>
     </w:p>
     <w:p>
@@ -4648,7 +6219,7 @@
           <w:szCs w:val="24"/>
           <w:lang w:eastAsia="es-AR"/>
         </w:rPr>
-        <w:t>Crear Diagramas de análisis</w:t>
+        <w:t>investigar sobre librería openCV (se puede hacer paralemente después de la especificación de los requerimientos y antes de la implementación)</w:t>
       </w:r>
     </w:p>
     <w:p>
@@ -4677,7 +6248,7 @@
           <w:szCs w:val="24"/>
           <w:lang w:eastAsia="es-AR"/>
         </w:rPr>
-        <w:t>Crear Diagramas de diseños</w:t>
+        <w:t>investigar sobre el uso de Cámara de video y Kinect</w:t>
       </w:r>
     </w:p>
     <w:p>
@@ -4706,7 +6277,7 @@
           <w:szCs w:val="24"/>
           <w:lang w:eastAsia="es-AR"/>
         </w:rPr>
-        <w:t>Crear Documento ERS</w:t>
+        <w:t xml:space="preserve">investigar sobre C/C++ y otro lenguajes: antes de la implementación duración </w:t>
       </w:r>
     </w:p>
     <w:p>
@@ -4735,7 +6306,7 @@
           <w:szCs w:val="24"/>
           <w:lang w:eastAsia="es-AR"/>
         </w:rPr>
-        <w:t>Investigación</w:t>
+        <w:t>Implementación</w:t>
       </w:r>
     </w:p>
     <w:p>
@@ -4764,7 +6335,7 @@
           <w:szCs w:val="24"/>
           <w:lang w:eastAsia="es-AR"/>
         </w:rPr>
-        <w:t>investigar sobre librería openCV duración  7 días(se puede hacer paralemente después de la especificación de los requerimientos y antes de la implementación)</w:t>
+        <w:t xml:space="preserve">Probar Kinect y Cámara de video </w:t>
       </w:r>
     </w:p>
     <w:p>
@@ -4793,7 +6364,7 @@
           <w:szCs w:val="24"/>
           <w:lang w:eastAsia="es-AR"/>
         </w:rPr>
-        <w:t>investigar sobre el uso de Cámara de video y Kinect 1 un mes</w:t>
+        <w:t>implementar librerías openCV Codificar Casos de usos</w:t>
       </w:r>
     </w:p>
     <w:p>
@@ -4822,7 +6393,36 @@
           <w:szCs w:val="24"/>
           <w:lang w:eastAsia="es-AR"/>
         </w:rPr>
-        <w:t>investigar sobre C/C++ y otro lenguajes: antes de la implementación duración 2 meses</w:t>
+        <w:t>Integración funcional: durante la implementación se unen la uncionalidades usando el ciclo de vida interactivo e incremental</w:t>
+      </w:r>
+    </w:p>
+    <w:p>
+      <w:pPr>
+        <w:numPr>
+          <w:ilvl w:val="1"/>
+          <w:numId w:val="16"/>
+        </w:numPr>
+        <w:spacing w:before="100" w:beforeAutospacing="1" w:after="100" w:afterAutospacing="1" w:line="240" w:lineRule="auto"/>
+        <w:textAlignment w:val="baseline"/>
+        <w:rPr>
+          <w:rFonts w:eastAsia="Times New Roman" w:cstheme="minorHAnsi"/>
+          <w:b/>
+          <w:bCs/>
+          <w:color w:val="222222"/>
+          <w:sz w:val="24"/>
+          <w:szCs w:val="24"/>
+          <w:lang w:eastAsia="es-AR"/>
+        </w:rPr>
+      </w:pPr>
+      <w:r>
+        <w:rPr>
+          <w:rFonts w:eastAsia="Times New Roman" w:cstheme="minorHAnsi"/>
+          <w:color w:val="222222"/>
+          <w:sz w:val="24"/>
+          <w:szCs w:val="24"/>
+          <w:lang w:eastAsia="es-AR"/>
+        </w:rPr>
+        <w:t xml:space="preserve">Realizar pruebas de integración y sistema: durante la integración funcional duración </w:t>
       </w:r>
     </w:p>
     <w:p>
@@ -4851,7 +6451,7 @@
           <w:szCs w:val="24"/>
           <w:lang w:eastAsia="es-AR"/>
         </w:rPr>
-        <w:t>Implementación</w:t>
+        <w:t>Exposición de Avances del proyecto</w:t>
       </w:r>
     </w:p>
     <w:p>
@@ -4880,7 +6480,7 @@
           <w:szCs w:val="24"/>
           <w:lang w:eastAsia="es-AR"/>
         </w:rPr>
-        <w:t>Probar Kinect y Cámara de video :duración 10 días</w:t>
+        <w:t>realizar ppt y documentos para presentación</w:t>
       </w:r>
     </w:p>
     <w:p>
@@ -4909,7 +6509,7 @@
           <w:szCs w:val="24"/>
           <w:lang w:eastAsia="es-AR"/>
         </w:rPr>
-        <w:t>implementar librerías openCV duración 25 días</w:t>
+        <w:t>Preparar Exposición</w:t>
       </w:r>
     </w:p>
     <w:p>
@@ -4938,7 +6538,36 @@
           <w:szCs w:val="24"/>
           <w:lang w:eastAsia="es-AR"/>
         </w:rPr>
-        <w:t>Codificar Casos de usos: 6 meses</w:t>
+        <w:t>Realizar Exposición</w:t>
+      </w:r>
+    </w:p>
+    <w:p>
+      <w:pPr>
+        <w:numPr>
+          <w:ilvl w:val="0"/>
+          <w:numId w:val="16"/>
+        </w:numPr>
+        <w:spacing w:before="100" w:beforeAutospacing="1" w:after="100" w:afterAutospacing="1" w:line="240" w:lineRule="auto"/>
+        <w:textAlignment w:val="baseline"/>
+        <w:rPr>
+          <w:rFonts w:eastAsia="Times New Roman" w:cstheme="minorHAnsi"/>
+          <w:b/>
+          <w:bCs/>
+          <w:color w:val="222222"/>
+          <w:sz w:val="24"/>
+          <w:szCs w:val="24"/>
+          <w:lang w:eastAsia="es-AR"/>
+        </w:rPr>
+      </w:pPr>
+      <w:r>
+        <w:rPr>
+          <w:rFonts w:eastAsia="Times New Roman" w:cstheme="minorHAnsi"/>
+          <w:color w:val="222222"/>
+          <w:sz w:val="24"/>
+          <w:szCs w:val="24"/>
+          <w:lang w:eastAsia="es-AR"/>
+        </w:rPr>
+        <w:t>Monitoreo y control</w:t>
       </w:r>
     </w:p>
     <w:p>
@@ -4967,7 +6596,27 @@
           <w:szCs w:val="24"/>
           <w:lang w:eastAsia="es-AR"/>
         </w:rPr>
-        <w:t>Integración funcional: durante la implementación se unen la funcionalidades usando el ciclo de vida interactivo e incremental</w:t>
+        <w:t>Mon</w:t>
+      </w:r>
+      <w:r>
+        <w:rPr>
+          <w:rFonts w:eastAsia="Times New Roman" w:cstheme="minorHAnsi"/>
+          <w:color w:val="222222"/>
+          <w:sz w:val="24"/>
+          <w:szCs w:val="24"/>
+          <w:lang w:eastAsia="es-AR"/>
+        </w:rPr>
+        <w:t>itorear y Controlar el Proyecto</w:t>
+      </w:r>
+      <w:r>
+        <w:rPr>
+          <w:rFonts w:eastAsia="Times New Roman" w:cstheme="minorHAnsi"/>
+          <w:color w:val="222222"/>
+          <w:sz w:val="24"/>
+          <w:szCs w:val="24"/>
+          <w:lang w:eastAsia="es-AR"/>
+        </w:rPr>
+        <w:t xml:space="preserve"> durante todo el proyecto</w:t>
       </w:r>
     </w:p>
     <w:p>
@@ -4996,36 +6645,7 @@
           <w:szCs w:val="24"/>
           <w:lang w:eastAsia="es-AR"/>
         </w:rPr>
-        <w:t>Realizar pruebas de integración y sistema: durante la integración funcional</w:t>
-      </w:r>
-    </w:p>
-    <w:p>
-      <w:pPr>
-        <w:numPr>
-          <w:ilvl w:val="0"/>
-          <w:numId w:val="16"/>
-        </w:numPr>
-        <w:spacing w:before="100" w:beforeAutospacing="1" w:after="100" w:afterAutospacing="1" w:line="240" w:lineRule="auto"/>
-        <w:textAlignment w:val="baseline"/>
-        <w:rPr>
-          <w:rFonts w:eastAsia="Times New Roman" w:cstheme="minorHAnsi"/>
-          <w:b/>
-          <w:bCs/>
-          <w:color w:val="222222"/>
-          <w:sz w:val="24"/>
-          <w:szCs w:val="24"/>
-          <w:lang w:eastAsia="es-AR"/>
-        </w:rPr>
-      </w:pPr>
-      <w:r>
-        <w:rPr>
-          <w:rFonts w:eastAsia="Times New Roman" w:cstheme="minorHAnsi"/>
-          <w:color w:val="222222"/>
-          <w:sz w:val="24"/>
-          <w:szCs w:val="24"/>
-          <w:lang w:eastAsia="es-AR"/>
-        </w:rPr>
-        <w:t>Exposición de Avances del proyecto</w:t>
+        <w:t>Reportar el Estado del Proyecto : cada una semana o un mes</w:t>
       </w:r>
     </w:p>
     <w:p>
@@ -5037,180 +6657,6 @@
         <w:spacing w:before="100" w:beforeAutospacing="1" w:after="100" w:afterAutospacing="1" w:line="240" w:lineRule="auto"/>
         <w:textAlignment w:val="baseline"/>
         <w:rPr>
-          <w:rFonts w:eastAsia="Times New Roman" w:cstheme="minorHAnsi"/>
-          <w:b/>
-          <w:bCs/>
-          <w:color w:val="222222"/>
-          <w:sz w:val="24"/>
-          <w:szCs w:val="24"/>
-          <w:lang w:eastAsia="es-AR"/>
-        </w:rPr>
-      </w:pPr>
-      <w:r>
-        <w:rPr>
-          <w:rFonts w:eastAsia="Times New Roman" w:cstheme="minorHAnsi"/>
-          <w:color w:val="222222"/>
-          <w:sz w:val="24"/>
-          <w:szCs w:val="24"/>
-          <w:lang w:eastAsia="es-AR"/>
-        </w:rPr>
-        <w:t>realizar ppt y documentos para presentación: duración 7 días</w:t>
-      </w:r>
-    </w:p>
-    <w:p>
-      <w:pPr>
-        <w:numPr>
-          <w:ilvl w:val="1"/>
-          <w:numId w:val="16"/>
-        </w:numPr>
-        <w:spacing w:before="100" w:beforeAutospacing="1" w:after="100" w:afterAutospacing="1" w:line="240" w:lineRule="auto"/>
-        <w:textAlignment w:val="baseline"/>
-        <w:rPr>
-          <w:rFonts w:eastAsia="Times New Roman" w:cstheme="minorHAnsi"/>
-          <w:b/>
-          <w:bCs/>
-          <w:color w:val="222222"/>
-          <w:sz w:val="24"/>
-          <w:szCs w:val="24"/>
-          <w:lang w:eastAsia="es-AR"/>
-        </w:rPr>
-      </w:pPr>
-      <w:r>
-        <w:rPr>
-          <w:rFonts w:eastAsia="Times New Roman" w:cstheme="minorHAnsi"/>
-          <w:color w:val="222222"/>
-          <w:sz w:val="24"/>
-          <w:szCs w:val="24"/>
-          <w:lang w:eastAsia="es-AR"/>
-        </w:rPr>
-        <w:t>Preparar Exposición: 3 días</w:t>
-      </w:r>
-    </w:p>
-    <w:p>
-      <w:pPr>
-        <w:numPr>
-          <w:ilvl w:val="1"/>
-          <w:numId w:val="16"/>
-        </w:numPr>
-        <w:spacing w:before="100" w:beforeAutospacing="1" w:after="100" w:afterAutospacing="1" w:line="240" w:lineRule="auto"/>
-        <w:textAlignment w:val="baseline"/>
-        <w:rPr>
-          <w:rFonts w:eastAsia="Times New Roman" w:cstheme="minorHAnsi"/>
-          <w:b/>
-          <w:bCs/>
-          <w:color w:val="222222"/>
-          <w:sz w:val="24"/>
-          <w:szCs w:val="24"/>
-          <w:lang w:eastAsia="es-AR"/>
-        </w:rPr>
-      </w:pPr>
-      <w:r>
-        <w:rPr>
-          <w:rFonts w:eastAsia="Times New Roman" w:cstheme="minorHAnsi"/>
-          <w:color w:val="222222"/>
-          <w:sz w:val="24"/>
-          <w:szCs w:val="24"/>
-          <w:lang w:eastAsia="es-AR"/>
-        </w:rPr>
-        <w:t>Realizar Exposición: 1 días</w:t>
-      </w:r>
-    </w:p>
-    <w:p>
-      <w:pPr>
-        <w:numPr>
-          <w:ilvl w:val="0"/>
-          <w:numId w:val="16"/>
-        </w:numPr>
-        <w:spacing w:before="100" w:beforeAutospacing="1" w:after="100" w:afterAutospacing="1" w:line="240" w:lineRule="auto"/>
-        <w:textAlignment w:val="baseline"/>
-        <w:rPr>
-          <w:rFonts w:eastAsia="Times New Roman" w:cstheme="minorHAnsi"/>
-          <w:b/>
-          <w:bCs/>
-          <w:color w:val="222222"/>
-          <w:sz w:val="24"/>
-          <w:szCs w:val="24"/>
-          <w:lang w:eastAsia="es-AR"/>
-        </w:rPr>
-      </w:pPr>
-      <w:r>
-        <w:rPr>
-          <w:rFonts w:eastAsia="Times New Roman" w:cstheme="minorHAnsi"/>
-          <w:color w:val="222222"/>
-          <w:sz w:val="24"/>
-          <w:szCs w:val="24"/>
-          <w:lang w:eastAsia="es-AR"/>
-        </w:rPr>
-        <w:t>Monitoreo y control</w:t>
-      </w:r>
-    </w:p>
-    <w:p>
-      <w:pPr>
-        <w:numPr>
-          <w:ilvl w:val="1"/>
-          <w:numId w:val="16"/>
-        </w:numPr>
-        <w:spacing w:before="100" w:beforeAutospacing="1" w:after="100" w:afterAutospacing="1" w:line="240" w:lineRule="auto"/>
-        <w:textAlignment w:val="baseline"/>
-        <w:rPr>
-          <w:rFonts w:eastAsia="Times New Roman" w:cstheme="minorHAnsi"/>
-          <w:b/>
-          <w:bCs/>
-          <w:color w:val="222222"/>
-          <w:sz w:val="24"/>
-          <w:szCs w:val="24"/>
-          <w:lang w:eastAsia="es-AR"/>
-        </w:rPr>
-      </w:pPr>
-      <w:r>
-        <w:rPr>
-          <w:rFonts w:eastAsia="Times New Roman" w:cstheme="minorHAnsi"/>
-          <w:color w:val="222222"/>
-          <w:sz w:val="24"/>
-          <w:szCs w:val="24"/>
-          <w:lang w:eastAsia="es-AR"/>
-        </w:rPr>
-        <w:t>Monitorear y Controlar el Proyecto: durante todo el proyecto</w:t>
-      </w:r>
-    </w:p>
-    <w:p>
-      <w:pPr>
-        <w:numPr>
-          <w:ilvl w:val="1"/>
-          <w:numId w:val="16"/>
-        </w:numPr>
-        <w:spacing w:before="100" w:beforeAutospacing="1" w:after="100" w:afterAutospacing="1" w:line="240" w:lineRule="auto"/>
-        <w:textAlignment w:val="baseline"/>
-        <w:rPr>
-          <w:rFonts w:eastAsia="Times New Roman" w:cstheme="minorHAnsi"/>
-          <w:b/>
-          <w:bCs/>
-          <w:color w:val="222222"/>
-          <w:sz w:val="24"/>
-          <w:szCs w:val="24"/>
-          <w:lang w:eastAsia="es-AR"/>
-        </w:rPr>
-      </w:pPr>
-      <w:r>
-        <w:rPr>
-          <w:rFonts w:eastAsia="Times New Roman" w:cstheme="minorHAnsi"/>
-          <w:color w:val="222222"/>
-          <w:sz w:val="24"/>
-          <w:szCs w:val="24"/>
-          <w:lang w:eastAsia="es-AR"/>
-        </w:rPr>
-        <w:t>Reportar el Estado del Proyecto : cada una semana o un mes</w:t>
-      </w:r>
-    </w:p>
-    <w:p>
-      <w:pPr>
-        <w:numPr>
-          <w:ilvl w:val="1"/>
-          <w:numId w:val="16"/>
-        </w:numPr>
-        <w:spacing w:before="100" w:beforeAutospacing="1" w:after="100" w:afterAutospacing="1" w:line="240" w:lineRule="auto"/>
-        <w:textAlignment w:val="baseline"/>
-        <w:rPr>
           <w:rFonts w:ascii="Arial" w:eastAsia="Times New Roman" w:hAnsi="Arial" w:cs="Arial"/>
           <w:b/>
           <w:bCs/>
@@ -5228,7 +6674,7 @@
           <w:szCs w:val="24"/>
           <w:lang w:eastAsia="es-AR"/>
         </w:rPr>
-        <w:t>Realizar Cierre de Iteración / Proyecto: duración 2 días</w:t>
+        <w:t>Realizar Cierre de Iteración / Proyecto</w:t>
       </w:r>
       <w:r>
         <w:rPr>
@@ -5243,7 +6689,34 @@
     </w:p>
     <w:p>
       <w:pPr>
-        <w:jc w:val="center"/>
+        <w:spacing w:before="100" w:beforeAutospacing="1" w:after="100" w:afterAutospacing="1" w:line="240" w:lineRule="auto"/>
+        <w:textAlignment w:val="baseline"/>
+        <w:rPr>
+          <w:rFonts w:ascii="Arial" w:eastAsia="Times New Roman" w:hAnsi="Arial" w:cs="Arial"/>
+          <w:color w:val="222222"/>
+          <w:sz w:val="24"/>
+          <w:szCs w:val="24"/>
+          <w:lang w:eastAsia="es-AR"/>
+        </w:rPr>
+      </w:pPr>
+    </w:p>
+    <w:p>
+      <w:pPr>
+        <w:spacing w:before="100" w:beforeAutospacing="1" w:after="100" w:afterAutospacing="1" w:line="240" w:lineRule="auto"/>
+        <w:textAlignment w:val="baseline"/>
+        <w:rPr>
+          <w:rFonts w:ascii="Arial" w:eastAsia="Times New Roman" w:hAnsi="Arial" w:cs="Arial"/>
+          <w:b/>
+          <w:bCs/>
+          <w:color w:val="222222"/>
+          <w:sz w:val="24"/>
+          <w:szCs w:val="24"/>
+          <w:lang w:eastAsia="es-AR"/>
+        </w:rPr>
+      </w:pPr>
+    </w:p>
+    <w:p>
+      <w:pPr>
         <w:rPr>
           <w:rFonts w:ascii="Arial" w:hAnsi="Arial" w:cs="Arial"/>
           <w:bCs/>
@@ -5253,9 +6726,4353 @@
         </w:rPr>
       </w:pPr>
     </w:p>
+    <w:tbl>
+      <w:tblPr>
+        <w:tblW w:w="9654" w:type="dxa"/>
+        <w:tblInd w:w="55" w:type="dxa"/>
+        <w:tblCellMar>
+          <w:left w:w="70" w:type="dxa"/>
+          <w:right w:w="70" w:type="dxa"/>
+        </w:tblCellMar>
+        <w:tblLook w:val="04A0"/>
+      </w:tblPr>
+      <w:tblGrid>
+        <w:gridCol w:w="724"/>
+        <w:gridCol w:w="4111"/>
+        <w:gridCol w:w="992"/>
+        <w:gridCol w:w="1202"/>
+        <w:gridCol w:w="1202"/>
+        <w:gridCol w:w="1423"/>
+      </w:tblGrid>
+      <w:tr>
+        <w:trPr>
+          <w:trHeight w:val="315"/>
+        </w:trPr>
+        <w:tc>
+          <w:tcPr>
+            <w:tcW w:w="724" w:type="dxa"/>
+            <w:tcBorders>
+              <w:top w:val="single" w:sz="8" w:space="0" w:color="auto"/>
+              <w:left w:val="single" w:sz="8" w:space="0" w:color="auto"/>
+              <w:bottom w:val="single" w:sz="8" w:space="0" w:color="auto"/>
+              <w:right w:val="single" w:sz="4" w:space="0" w:color="auto"/>
+            </w:tcBorders>
+            <w:shd w:val="clear" w:color="auto" w:fill="auto"/>
+            <w:noWrap/>
+            <w:vAlign w:val="bottom"/>
+            <w:hideMark/>
+          </w:tcPr>
+          <w:p>
+            <w:pPr>
+              <w:spacing w:after="0" w:line="240" w:lineRule="auto"/>
+              <w:rPr>
+                <w:rFonts w:ascii="Calibri" w:eastAsia="Times New Roman" w:hAnsi="Calibri" w:cs="Calibri"/>
+                <w:color w:val="000000"/>
+                <w:lang w:eastAsia="es-AR"/>
+              </w:rPr>
+            </w:pPr>
+            <w:r>
+              <w:rPr>
+                <w:rFonts w:ascii="Calibri" w:eastAsia="Times New Roman" w:hAnsi="Calibri" w:cs="Calibri"/>
+                <w:color w:val="000000"/>
+                <w:lang w:eastAsia="es-AR"/>
+              </w:rPr>
+              <w:t>Nº de tarea</w:t>
+            </w:r>
+          </w:p>
+        </w:tc>
+        <w:tc>
+          <w:tcPr>
+            <w:tcW w:w="4111" w:type="dxa"/>
+            <w:tcBorders>
+              <w:top w:val="single" w:sz="8" w:space="0" w:color="auto"/>
+              <w:left w:val="nil"/>
+              <w:bottom w:val="single" w:sz="8" w:space="0" w:color="auto"/>
+              <w:right w:val="single" w:sz="4" w:space="0" w:color="auto"/>
+            </w:tcBorders>
+            <w:shd w:val="clear" w:color="auto" w:fill="auto"/>
+            <w:noWrap/>
+            <w:vAlign w:val="bottom"/>
+            <w:hideMark/>
+          </w:tcPr>
+          <w:p>
+            <w:pPr>
+              <w:spacing w:after="0" w:line="240" w:lineRule="auto"/>
+              <w:rPr>
+                <w:rFonts w:ascii="Calibri" w:eastAsia="Times New Roman" w:hAnsi="Calibri" w:cs="Calibri"/>
+                <w:color w:val="000000"/>
+                <w:lang w:eastAsia="es-AR"/>
+              </w:rPr>
+            </w:pPr>
+            <w:r>
+              <w:rPr>
+                <w:rFonts w:ascii="Calibri" w:eastAsia="Times New Roman" w:hAnsi="Calibri" w:cs="Calibri"/>
+                <w:color w:val="000000"/>
+                <w:lang w:eastAsia="es-AR"/>
+              </w:rPr>
+              <w:t>Nombre de Tarea</w:t>
+            </w:r>
+          </w:p>
+        </w:tc>
+        <w:tc>
+          <w:tcPr>
+            <w:tcW w:w="992" w:type="dxa"/>
+            <w:tcBorders>
+              <w:top w:val="single" w:sz="8" w:space="0" w:color="auto"/>
+              <w:left w:val="nil"/>
+              <w:bottom w:val="single" w:sz="8" w:space="0" w:color="auto"/>
+              <w:right w:val="single" w:sz="4" w:space="0" w:color="auto"/>
+            </w:tcBorders>
+            <w:shd w:val="clear" w:color="auto" w:fill="auto"/>
+            <w:noWrap/>
+            <w:vAlign w:val="bottom"/>
+            <w:hideMark/>
+          </w:tcPr>
+          <w:p>
+            <w:pPr>
+              <w:spacing w:after="0" w:line="240" w:lineRule="auto"/>
+              <w:rPr>
+                <w:rFonts w:ascii="Calibri" w:eastAsia="Times New Roman" w:hAnsi="Calibri" w:cs="Calibri"/>
+                <w:color w:val="000000"/>
+                <w:lang w:eastAsia="es-AR"/>
+              </w:rPr>
+            </w:pPr>
+            <w:r>
+              <w:rPr>
+                <w:rFonts w:ascii="Calibri" w:eastAsia="Times New Roman" w:hAnsi="Calibri" w:cs="Calibri"/>
+                <w:color w:val="000000"/>
+                <w:lang w:eastAsia="es-AR"/>
+              </w:rPr>
+              <w:t>Duración</w:t>
+            </w:r>
+          </w:p>
+        </w:tc>
+        <w:tc>
+          <w:tcPr>
+            <w:tcW w:w="1202" w:type="dxa"/>
+            <w:tcBorders>
+              <w:top w:val="single" w:sz="8" w:space="0" w:color="auto"/>
+              <w:left w:val="nil"/>
+              <w:bottom w:val="single" w:sz="8" w:space="0" w:color="auto"/>
+              <w:right w:val="single" w:sz="4" w:space="0" w:color="auto"/>
+            </w:tcBorders>
+            <w:shd w:val="clear" w:color="auto" w:fill="auto"/>
+            <w:noWrap/>
+            <w:vAlign w:val="bottom"/>
+            <w:hideMark/>
+          </w:tcPr>
+          <w:p>
+            <w:pPr>
+              <w:spacing w:after="0" w:line="240" w:lineRule="auto"/>
+              <w:rPr>
+                <w:rFonts w:ascii="Calibri" w:eastAsia="Times New Roman" w:hAnsi="Calibri" w:cs="Calibri"/>
+                <w:color w:val="000000"/>
+                <w:lang w:eastAsia="es-AR"/>
+              </w:rPr>
+            </w:pPr>
+            <w:r>
+              <w:rPr>
+                <w:rFonts w:ascii="Calibri" w:eastAsia="Times New Roman" w:hAnsi="Calibri" w:cs="Calibri"/>
+                <w:color w:val="000000"/>
+                <w:lang w:eastAsia="es-AR"/>
+              </w:rPr>
+              <w:t>Comienzo</w:t>
+            </w:r>
+          </w:p>
+        </w:tc>
+        <w:tc>
+          <w:tcPr>
+            <w:tcW w:w="1202" w:type="dxa"/>
+            <w:tcBorders>
+              <w:top w:val="single" w:sz="8" w:space="0" w:color="auto"/>
+              <w:left w:val="nil"/>
+              <w:bottom w:val="single" w:sz="8" w:space="0" w:color="auto"/>
+              <w:right w:val="single" w:sz="4" w:space="0" w:color="auto"/>
+            </w:tcBorders>
+            <w:shd w:val="clear" w:color="auto" w:fill="auto"/>
+            <w:noWrap/>
+            <w:vAlign w:val="bottom"/>
+            <w:hideMark/>
+          </w:tcPr>
+          <w:p>
+            <w:pPr>
+              <w:spacing w:after="0" w:line="240" w:lineRule="auto"/>
+              <w:rPr>
+                <w:rFonts w:ascii="Calibri" w:eastAsia="Times New Roman" w:hAnsi="Calibri" w:cs="Calibri"/>
+                <w:color w:val="000000"/>
+                <w:lang w:eastAsia="es-AR"/>
+              </w:rPr>
+            </w:pPr>
+            <w:r>
+              <w:rPr>
+                <w:rFonts w:ascii="Calibri" w:eastAsia="Times New Roman" w:hAnsi="Calibri" w:cs="Calibri"/>
+                <w:color w:val="000000"/>
+                <w:lang w:eastAsia="es-AR"/>
+              </w:rPr>
+              <w:t>Fin</w:t>
+            </w:r>
+          </w:p>
+        </w:tc>
+        <w:tc>
+          <w:tcPr>
+            <w:tcW w:w="1423" w:type="dxa"/>
+            <w:tcBorders>
+              <w:top w:val="single" w:sz="8" w:space="0" w:color="auto"/>
+              <w:left w:val="nil"/>
+              <w:bottom w:val="single" w:sz="8" w:space="0" w:color="auto"/>
+              <w:right w:val="single" w:sz="8" w:space="0" w:color="auto"/>
+            </w:tcBorders>
+            <w:shd w:val="clear" w:color="auto" w:fill="auto"/>
+            <w:noWrap/>
+            <w:vAlign w:val="bottom"/>
+            <w:hideMark/>
+          </w:tcPr>
+          <w:p>
+            <w:pPr>
+              <w:spacing w:after="0" w:line="240" w:lineRule="auto"/>
+              <w:rPr>
+                <w:rFonts w:ascii="Calibri" w:eastAsia="Times New Roman" w:hAnsi="Calibri" w:cs="Calibri"/>
+                <w:color w:val="000000"/>
+                <w:lang w:eastAsia="es-AR"/>
+              </w:rPr>
+            </w:pPr>
+            <w:r>
+              <w:rPr>
+                <w:rFonts w:ascii="Calibri" w:eastAsia="Times New Roman" w:hAnsi="Calibri" w:cs="Calibri"/>
+                <w:color w:val="000000"/>
+                <w:lang w:eastAsia="es-AR"/>
+              </w:rPr>
+              <w:t>Predecesoras</w:t>
+            </w:r>
+          </w:p>
+        </w:tc>
+      </w:tr>
+      <w:tr>
+        <w:trPr>
+          <w:trHeight w:val="300"/>
+        </w:trPr>
+        <w:tc>
+          <w:tcPr>
+            <w:tcW w:w="724" w:type="dxa"/>
+            <w:tcBorders>
+              <w:top w:val="nil"/>
+              <w:left w:val="single" w:sz="4" w:space="0" w:color="auto"/>
+              <w:bottom w:val="single" w:sz="4" w:space="0" w:color="auto"/>
+              <w:right w:val="single" w:sz="4" w:space="0" w:color="auto"/>
+            </w:tcBorders>
+            <w:shd w:val="clear" w:color="auto" w:fill="auto"/>
+            <w:noWrap/>
+            <w:vAlign w:val="bottom"/>
+            <w:hideMark/>
+          </w:tcPr>
+          <w:p>
+            <w:pPr>
+              <w:spacing w:after="0" w:line="240" w:lineRule="auto"/>
+              <w:jc w:val="right"/>
+              <w:rPr>
+                <w:rFonts w:ascii="Calibri" w:eastAsia="Times New Roman" w:hAnsi="Calibri" w:cs="Calibri"/>
+                <w:color w:val="000000"/>
+                <w:lang w:eastAsia="es-AR"/>
+              </w:rPr>
+            </w:pPr>
+            <w:r>
+              <w:rPr>
+                <w:rFonts w:ascii="Calibri" w:eastAsia="Times New Roman" w:hAnsi="Calibri" w:cs="Calibri"/>
+                <w:color w:val="000000"/>
+                <w:lang w:eastAsia="es-AR"/>
+              </w:rPr>
+              <w:t>1</w:t>
+            </w:r>
+          </w:p>
+        </w:tc>
+        <w:tc>
+          <w:tcPr>
+            <w:tcW w:w="4111" w:type="dxa"/>
+            <w:tcBorders>
+              <w:top w:val="nil"/>
+              <w:left w:val="nil"/>
+              <w:bottom w:val="single" w:sz="4" w:space="0" w:color="auto"/>
+              <w:right w:val="single" w:sz="4" w:space="0" w:color="auto"/>
+            </w:tcBorders>
+            <w:shd w:val="clear" w:color="auto" w:fill="auto"/>
+            <w:noWrap/>
+            <w:vAlign w:val="bottom"/>
+            <w:hideMark/>
+          </w:tcPr>
+          <w:p>
+            <w:pPr>
+              <w:spacing w:after="0" w:line="240" w:lineRule="auto"/>
+              <w:rPr>
+                <w:rFonts w:ascii="Calibri" w:eastAsia="Times New Roman" w:hAnsi="Calibri" w:cs="Calibri"/>
+                <w:color w:val="000000"/>
+                <w:lang w:eastAsia="es-AR"/>
+              </w:rPr>
+            </w:pPr>
+            <w:r>
+              <w:rPr>
+                <w:rFonts w:ascii="Calibri" w:eastAsia="Times New Roman" w:hAnsi="Calibri" w:cs="Calibri"/>
+                <w:color w:val="000000"/>
+                <w:lang w:eastAsia="es-AR"/>
+              </w:rPr>
+              <w:t>Crear plan de desarrollo de sw(</w:t>
+            </w:r>
+            <w:r>
+              <w:rPr>
+                <w:rFonts w:ascii="Calibri" w:eastAsia="Times New Roman" w:hAnsi="Calibri" w:cs="Calibri"/>
+                <w:color w:val="000000"/>
+                <w:lang w:eastAsia="es-AR"/>
+              </w:rPr>
+              <w:t>planificación</w:t>
+            </w:r>
+            <w:r>
+              <w:rPr>
+                <w:rFonts w:ascii="Calibri" w:eastAsia="Times New Roman" w:hAnsi="Calibri" w:cs="Calibri"/>
+                <w:color w:val="000000"/>
+                <w:lang w:eastAsia="es-AR"/>
+              </w:rPr>
+              <w:t>)</w:t>
+            </w:r>
+          </w:p>
+        </w:tc>
+        <w:tc>
+          <w:tcPr>
+            <w:tcW w:w="992" w:type="dxa"/>
+            <w:tcBorders>
+              <w:top w:val="nil"/>
+              <w:left w:val="nil"/>
+              <w:bottom w:val="single" w:sz="4" w:space="0" w:color="auto"/>
+              <w:right w:val="single" w:sz="4" w:space="0" w:color="auto"/>
+            </w:tcBorders>
+            <w:shd w:val="clear" w:color="auto" w:fill="auto"/>
+            <w:noWrap/>
+            <w:vAlign w:val="bottom"/>
+            <w:hideMark/>
+          </w:tcPr>
+          <w:p>
+            <w:pPr>
+              <w:spacing w:after="0" w:line="240" w:lineRule="auto"/>
+              <w:rPr>
+                <w:rFonts w:ascii="Calibri" w:eastAsia="Times New Roman" w:hAnsi="Calibri" w:cs="Calibri"/>
+                <w:color w:val="000000"/>
+                <w:lang w:eastAsia="es-AR"/>
+              </w:rPr>
+            </w:pPr>
+            <w:r>
+              <w:rPr>
+                <w:rFonts w:ascii="Calibri" w:eastAsia="Times New Roman" w:hAnsi="Calibri" w:cs="Calibri"/>
+                <w:color w:val="000000"/>
+                <w:lang w:eastAsia="es-AR"/>
+              </w:rPr>
+              <w:t>3 días</w:t>
+            </w:r>
+          </w:p>
+        </w:tc>
+        <w:tc>
+          <w:tcPr>
+            <w:tcW w:w="1202" w:type="dxa"/>
+            <w:tcBorders>
+              <w:top w:val="nil"/>
+              <w:left w:val="nil"/>
+              <w:bottom w:val="single" w:sz="4" w:space="0" w:color="auto"/>
+              <w:right w:val="single" w:sz="4" w:space="0" w:color="auto"/>
+            </w:tcBorders>
+            <w:shd w:val="clear" w:color="auto" w:fill="auto"/>
+            <w:noWrap/>
+            <w:vAlign w:val="bottom"/>
+            <w:hideMark/>
+          </w:tcPr>
+          <w:p>
+            <w:pPr>
+              <w:spacing w:after="0" w:line="240" w:lineRule="auto"/>
+              <w:jc w:val="right"/>
+              <w:rPr>
+                <w:rFonts w:ascii="Calibri" w:eastAsia="Times New Roman" w:hAnsi="Calibri" w:cs="Calibri"/>
+                <w:color w:val="000000"/>
+                <w:lang w:eastAsia="es-AR"/>
+              </w:rPr>
+            </w:pPr>
+            <w:r>
+              <w:rPr>
+                <w:rFonts w:ascii="Calibri" w:eastAsia="Times New Roman" w:hAnsi="Calibri" w:cs="Calibri"/>
+                <w:color w:val="000000"/>
+                <w:lang w:eastAsia="es-AR"/>
+              </w:rPr>
+              <w:t>03/04/2012</w:t>
+            </w:r>
+          </w:p>
+        </w:tc>
+        <w:tc>
+          <w:tcPr>
+            <w:tcW w:w="1202" w:type="dxa"/>
+            <w:tcBorders>
+              <w:top w:val="nil"/>
+              <w:left w:val="nil"/>
+              <w:bottom w:val="single" w:sz="4" w:space="0" w:color="auto"/>
+              <w:right w:val="single" w:sz="4" w:space="0" w:color="auto"/>
+            </w:tcBorders>
+            <w:shd w:val="clear" w:color="auto" w:fill="auto"/>
+            <w:noWrap/>
+            <w:vAlign w:val="bottom"/>
+            <w:hideMark/>
+          </w:tcPr>
+          <w:p>
+            <w:pPr>
+              <w:spacing w:after="0" w:line="240" w:lineRule="auto"/>
+              <w:jc w:val="right"/>
+              <w:rPr>
+                <w:rFonts w:ascii="Calibri" w:eastAsia="Times New Roman" w:hAnsi="Calibri" w:cs="Calibri"/>
+                <w:color w:val="000000"/>
+                <w:lang w:eastAsia="es-AR"/>
+              </w:rPr>
+            </w:pPr>
+            <w:r>
+              <w:rPr>
+                <w:rFonts w:ascii="Calibri" w:eastAsia="Times New Roman" w:hAnsi="Calibri" w:cs="Calibri"/>
+                <w:color w:val="000000"/>
+                <w:lang w:eastAsia="es-AR"/>
+              </w:rPr>
+              <w:t>05/04/2012</w:t>
+            </w:r>
+          </w:p>
+        </w:tc>
+        <w:tc>
+          <w:tcPr>
+            <w:tcW w:w="1423" w:type="dxa"/>
+            <w:tcBorders>
+              <w:top w:val="nil"/>
+              <w:left w:val="nil"/>
+              <w:bottom w:val="single" w:sz="4" w:space="0" w:color="auto"/>
+              <w:right w:val="single" w:sz="4" w:space="0" w:color="auto"/>
+            </w:tcBorders>
+            <w:shd w:val="clear" w:color="auto" w:fill="auto"/>
+            <w:noWrap/>
+            <w:vAlign w:val="bottom"/>
+            <w:hideMark/>
+          </w:tcPr>
+          <w:p>
+            <w:pPr>
+              <w:spacing w:after="0" w:line="240" w:lineRule="auto"/>
+              <w:rPr>
+                <w:rFonts w:ascii="Calibri" w:eastAsia="Times New Roman" w:hAnsi="Calibri" w:cs="Calibri"/>
+                <w:color w:val="000000"/>
+                <w:lang w:eastAsia="es-AR"/>
+              </w:rPr>
+            </w:pPr>
+            <w:r>
+              <w:rPr>
+                <w:rFonts w:ascii="Calibri" w:eastAsia="Times New Roman" w:hAnsi="Calibri" w:cs="Calibri"/>
+                <w:color w:val="000000"/>
+                <w:lang w:eastAsia="es-AR"/>
+              </w:rPr>
+              <w:t> </w:t>
+            </w:r>
+          </w:p>
+        </w:tc>
+      </w:tr>
+      <w:tr>
+        <w:trPr>
+          <w:trHeight w:val="300"/>
+        </w:trPr>
+        <w:tc>
+          <w:tcPr>
+            <w:tcW w:w="724" w:type="dxa"/>
+            <w:tcBorders>
+              <w:top w:val="nil"/>
+              <w:left w:val="single" w:sz="4" w:space="0" w:color="auto"/>
+              <w:bottom w:val="single" w:sz="4" w:space="0" w:color="auto"/>
+              <w:right w:val="single" w:sz="4" w:space="0" w:color="auto"/>
+            </w:tcBorders>
+            <w:shd w:val="clear" w:color="auto" w:fill="auto"/>
+            <w:noWrap/>
+            <w:vAlign w:val="bottom"/>
+            <w:hideMark/>
+          </w:tcPr>
+          <w:p>
+            <w:pPr>
+              <w:spacing w:after="0" w:line="240" w:lineRule="auto"/>
+              <w:jc w:val="right"/>
+              <w:rPr>
+                <w:rFonts w:ascii="Calibri" w:eastAsia="Times New Roman" w:hAnsi="Calibri" w:cs="Calibri"/>
+                <w:color w:val="000000"/>
+                <w:lang w:eastAsia="es-AR"/>
+              </w:rPr>
+            </w:pPr>
+            <w:r>
+              <w:rPr>
+                <w:rFonts w:ascii="Calibri" w:eastAsia="Times New Roman" w:hAnsi="Calibri" w:cs="Calibri"/>
+                <w:color w:val="000000"/>
+                <w:lang w:eastAsia="es-AR"/>
+              </w:rPr>
+              <w:t>2</w:t>
+            </w:r>
+          </w:p>
+        </w:tc>
+        <w:tc>
+          <w:tcPr>
+            <w:tcW w:w="4111" w:type="dxa"/>
+            <w:tcBorders>
+              <w:top w:val="nil"/>
+              <w:left w:val="nil"/>
+              <w:bottom w:val="single" w:sz="4" w:space="0" w:color="auto"/>
+              <w:right w:val="single" w:sz="4" w:space="0" w:color="auto"/>
+            </w:tcBorders>
+            <w:shd w:val="clear" w:color="auto" w:fill="auto"/>
+            <w:noWrap/>
+            <w:vAlign w:val="bottom"/>
+            <w:hideMark/>
+          </w:tcPr>
+          <w:p>
+            <w:pPr>
+              <w:spacing w:after="0" w:line="240" w:lineRule="auto"/>
+              <w:rPr>
+                <w:rFonts w:ascii="Calibri" w:eastAsia="Times New Roman" w:hAnsi="Calibri" w:cs="Calibri"/>
+                <w:color w:val="000000"/>
+                <w:lang w:eastAsia="es-AR"/>
+              </w:rPr>
+            </w:pPr>
+            <w:r>
+              <w:rPr>
+                <w:rFonts w:ascii="Calibri" w:eastAsia="Times New Roman" w:hAnsi="Calibri" w:cs="Calibri"/>
+                <w:color w:val="000000"/>
+                <w:lang w:eastAsia="es-AR"/>
+              </w:rPr>
+              <w:t>Revisar Planes(</w:t>
+            </w:r>
+            <w:r>
+              <w:rPr>
+                <w:rFonts w:ascii="Calibri" w:eastAsia="Times New Roman" w:hAnsi="Calibri" w:cs="Calibri"/>
+                <w:color w:val="000000"/>
+                <w:lang w:eastAsia="es-AR"/>
+              </w:rPr>
+              <w:t>planificación</w:t>
+            </w:r>
+            <w:r>
+              <w:rPr>
+                <w:rFonts w:ascii="Calibri" w:eastAsia="Times New Roman" w:hAnsi="Calibri" w:cs="Calibri"/>
+                <w:color w:val="000000"/>
+                <w:lang w:eastAsia="es-AR"/>
+              </w:rPr>
+              <w:t>)</w:t>
+            </w:r>
+          </w:p>
+        </w:tc>
+        <w:tc>
+          <w:tcPr>
+            <w:tcW w:w="992" w:type="dxa"/>
+            <w:tcBorders>
+              <w:top w:val="nil"/>
+              <w:left w:val="nil"/>
+              <w:bottom w:val="single" w:sz="4" w:space="0" w:color="auto"/>
+              <w:right w:val="single" w:sz="4" w:space="0" w:color="auto"/>
+            </w:tcBorders>
+            <w:shd w:val="clear" w:color="auto" w:fill="auto"/>
+            <w:noWrap/>
+            <w:vAlign w:val="bottom"/>
+            <w:hideMark/>
+          </w:tcPr>
+          <w:p>
+            <w:pPr>
+              <w:spacing w:after="0" w:line="240" w:lineRule="auto"/>
+              <w:rPr>
+                <w:rFonts w:ascii="Calibri" w:eastAsia="Times New Roman" w:hAnsi="Calibri" w:cs="Calibri"/>
+                <w:color w:val="000000"/>
+                <w:lang w:eastAsia="es-AR"/>
+              </w:rPr>
+            </w:pPr>
+            <w:r>
+              <w:rPr>
+                <w:rFonts w:ascii="Calibri" w:eastAsia="Times New Roman" w:hAnsi="Calibri" w:cs="Calibri"/>
+                <w:color w:val="000000"/>
+                <w:lang w:eastAsia="es-AR"/>
+              </w:rPr>
+              <w:t>290 días</w:t>
+            </w:r>
+          </w:p>
+        </w:tc>
+        <w:tc>
+          <w:tcPr>
+            <w:tcW w:w="1202" w:type="dxa"/>
+            <w:tcBorders>
+              <w:top w:val="nil"/>
+              <w:left w:val="nil"/>
+              <w:bottom w:val="single" w:sz="4" w:space="0" w:color="auto"/>
+              <w:right w:val="single" w:sz="4" w:space="0" w:color="auto"/>
+            </w:tcBorders>
+            <w:shd w:val="clear" w:color="auto" w:fill="auto"/>
+            <w:noWrap/>
+            <w:vAlign w:val="bottom"/>
+            <w:hideMark/>
+          </w:tcPr>
+          <w:p>
+            <w:pPr>
+              <w:spacing w:after="0" w:line="240" w:lineRule="auto"/>
+              <w:jc w:val="right"/>
+              <w:rPr>
+                <w:rFonts w:ascii="Calibri" w:eastAsia="Times New Roman" w:hAnsi="Calibri" w:cs="Calibri"/>
+                <w:color w:val="000000"/>
+                <w:lang w:eastAsia="es-AR"/>
+              </w:rPr>
+            </w:pPr>
+            <w:r>
+              <w:rPr>
+                <w:rFonts w:ascii="Calibri" w:eastAsia="Times New Roman" w:hAnsi="Calibri" w:cs="Calibri"/>
+                <w:color w:val="000000"/>
+                <w:lang w:eastAsia="es-AR"/>
+              </w:rPr>
+              <w:t>06/04/2012</w:t>
+            </w:r>
+          </w:p>
+        </w:tc>
+        <w:tc>
+          <w:tcPr>
+            <w:tcW w:w="1202" w:type="dxa"/>
+            <w:tcBorders>
+              <w:top w:val="nil"/>
+              <w:left w:val="nil"/>
+              <w:bottom w:val="single" w:sz="4" w:space="0" w:color="auto"/>
+              <w:right w:val="single" w:sz="4" w:space="0" w:color="auto"/>
+            </w:tcBorders>
+            <w:shd w:val="clear" w:color="auto" w:fill="auto"/>
+            <w:noWrap/>
+            <w:vAlign w:val="bottom"/>
+            <w:hideMark/>
+          </w:tcPr>
+          <w:p>
+            <w:pPr>
+              <w:spacing w:after="0" w:line="240" w:lineRule="auto"/>
+              <w:jc w:val="right"/>
+              <w:rPr>
+                <w:rFonts w:ascii="Calibri" w:eastAsia="Times New Roman" w:hAnsi="Calibri" w:cs="Calibri"/>
+                <w:color w:val="000000"/>
+                <w:lang w:eastAsia="es-AR"/>
+              </w:rPr>
+            </w:pPr>
+            <w:r>
+              <w:rPr>
+                <w:rFonts w:ascii="Calibri" w:eastAsia="Times New Roman" w:hAnsi="Calibri" w:cs="Calibri"/>
+                <w:color w:val="000000"/>
+                <w:lang w:eastAsia="es-AR"/>
+              </w:rPr>
+              <w:t>16/05/2013</w:t>
+            </w:r>
+          </w:p>
+        </w:tc>
+        <w:tc>
+          <w:tcPr>
+            <w:tcW w:w="1423" w:type="dxa"/>
+            <w:tcBorders>
+              <w:top w:val="nil"/>
+              <w:left w:val="nil"/>
+              <w:bottom w:val="single" w:sz="4" w:space="0" w:color="auto"/>
+              <w:right w:val="single" w:sz="4" w:space="0" w:color="auto"/>
+            </w:tcBorders>
+            <w:shd w:val="clear" w:color="auto" w:fill="auto"/>
+            <w:noWrap/>
+            <w:vAlign w:val="bottom"/>
+            <w:hideMark/>
+          </w:tcPr>
+          <w:p>
+            <w:pPr>
+              <w:spacing w:after="0" w:line="240" w:lineRule="auto"/>
+              <w:rPr>
+                <w:rFonts w:ascii="Calibri" w:eastAsia="Times New Roman" w:hAnsi="Calibri" w:cs="Calibri"/>
+                <w:color w:val="000000"/>
+                <w:lang w:eastAsia="es-AR"/>
+              </w:rPr>
+            </w:pPr>
+            <w:r>
+              <w:rPr>
+                <w:rFonts w:ascii="Calibri" w:eastAsia="Times New Roman" w:hAnsi="Calibri" w:cs="Calibri"/>
+                <w:color w:val="000000"/>
+                <w:lang w:eastAsia="es-AR"/>
+              </w:rPr>
+              <w:t>1</w:t>
+            </w:r>
+          </w:p>
+        </w:tc>
+      </w:tr>
+      <w:tr>
+        <w:trPr>
+          <w:trHeight w:val="300"/>
+        </w:trPr>
+        <w:tc>
+          <w:tcPr>
+            <w:tcW w:w="724" w:type="dxa"/>
+            <w:tcBorders>
+              <w:top w:val="nil"/>
+              <w:left w:val="single" w:sz="4" w:space="0" w:color="auto"/>
+              <w:bottom w:val="single" w:sz="4" w:space="0" w:color="auto"/>
+              <w:right w:val="single" w:sz="4" w:space="0" w:color="auto"/>
+            </w:tcBorders>
+            <w:shd w:val="clear" w:color="auto" w:fill="auto"/>
+            <w:noWrap/>
+            <w:vAlign w:val="bottom"/>
+            <w:hideMark/>
+          </w:tcPr>
+          <w:p>
+            <w:pPr>
+              <w:spacing w:after="0" w:line="240" w:lineRule="auto"/>
+              <w:jc w:val="right"/>
+              <w:rPr>
+                <w:rFonts w:ascii="Calibri" w:eastAsia="Times New Roman" w:hAnsi="Calibri" w:cs="Calibri"/>
+                <w:color w:val="000000"/>
+                <w:lang w:eastAsia="es-AR"/>
+              </w:rPr>
+            </w:pPr>
+            <w:r>
+              <w:rPr>
+                <w:rFonts w:ascii="Calibri" w:eastAsia="Times New Roman" w:hAnsi="Calibri" w:cs="Calibri"/>
+                <w:color w:val="000000"/>
+                <w:lang w:eastAsia="es-AR"/>
+              </w:rPr>
+              <w:t>3</w:t>
+            </w:r>
+          </w:p>
+        </w:tc>
+        <w:tc>
+          <w:tcPr>
+            <w:tcW w:w="4111" w:type="dxa"/>
+            <w:tcBorders>
+              <w:top w:val="nil"/>
+              <w:left w:val="nil"/>
+              <w:bottom w:val="single" w:sz="4" w:space="0" w:color="auto"/>
+              <w:right w:val="single" w:sz="4" w:space="0" w:color="auto"/>
+            </w:tcBorders>
+            <w:shd w:val="clear" w:color="auto" w:fill="auto"/>
+            <w:noWrap/>
+            <w:vAlign w:val="bottom"/>
+            <w:hideMark/>
+          </w:tcPr>
+          <w:p>
+            <w:pPr>
+              <w:spacing w:after="0" w:line="240" w:lineRule="auto"/>
+              <w:rPr>
+                <w:rFonts w:ascii="Calibri" w:eastAsia="Times New Roman" w:hAnsi="Calibri" w:cs="Calibri"/>
+                <w:color w:val="000000"/>
+                <w:lang w:eastAsia="es-AR"/>
+              </w:rPr>
+            </w:pPr>
+            <w:r>
+              <w:rPr>
+                <w:rFonts w:ascii="Calibri" w:eastAsia="Times New Roman" w:hAnsi="Calibri" w:cs="Calibri"/>
+                <w:color w:val="000000"/>
+                <w:lang w:eastAsia="es-AR"/>
+              </w:rPr>
+              <w:t>Relevación</w:t>
+            </w:r>
+            <w:r>
+              <w:rPr>
+                <w:rFonts w:ascii="Calibri" w:eastAsia="Times New Roman" w:hAnsi="Calibri" w:cs="Calibri"/>
+                <w:color w:val="000000"/>
+                <w:lang w:eastAsia="es-AR"/>
+              </w:rPr>
+              <w:t xml:space="preserve"> de </w:t>
+            </w:r>
+            <w:r>
+              <w:rPr>
+                <w:rFonts w:ascii="Calibri" w:eastAsia="Times New Roman" w:hAnsi="Calibri" w:cs="Calibri"/>
+                <w:color w:val="000000"/>
+                <w:lang w:eastAsia="es-AR"/>
+              </w:rPr>
+              <w:t>información</w:t>
+            </w:r>
+            <w:r>
+              <w:rPr>
+                <w:rFonts w:ascii="Calibri" w:eastAsia="Times New Roman" w:hAnsi="Calibri" w:cs="Calibri"/>
+                <w:color w:val="000000"/>
+                <w:lang w:eastAsia="es-AR"/>
+              </w:rPr>
+              <w:t>(Requerimientos)</w:t>
+            </w:r>
+          </w:p>
+        </w:tc>
+        <w:tc>
+          <w:tcPr>
+            <w:tcW w:w="992" w:type="dxa"/>
+            <w:tcBorders>
+              <w:top w:val="nil"/>
+              <w:left w:val="nil"/>
+              <w:bottom w:val="single" w:sz="4" w:space="0" w:color="auto"/>
+              <w:right w:val="single" w:sz="4" w:space="0" w:color="auto"/>
+            </w:tcBorders>
+            <w:shd w:val="clear" w:color="auto" w:fill="auto"/>
+            <w:noWrap/>
+            <w:vAlign w:val="bottom"/>
+            <w:hideMark/>
+          </w:tcPr>
+          <w:p>
+            <w:pPr>
+              <w:spacing w:after="0" w:line="240" w:lineRule="auto"/>
+              <w:rPr>
+                <w:rFonts w:ascii="Calibri" w:eastAsia="Times New Roman" w:hAnsi="Calibri" w:cs="Calibri"/>
+                <w:color w:val="000000"/>
+                <w:lang w:eastAsia="es-AR"/>
+              </w:rPr>
+            </w:pPr>
+            <w:r>
+              <w:rPr>
+                <w:rFonts w:ascii="Calibri" w:eastAsia="Times New Roman" w:hAnsi="Calibri" w:cs="Calibri"/>
+                <w:color w:val="000000"/>
+                <w:lang w:eastAsia="es-AR"/>
+              </w:rPr>
+              <w:t>3 días</w:t>
+            </w:r>
+          </w:p>
+        </w:tc>
+        <w:tc>
+          <w:tcPr>
+            <w:tcW w:w="1202" w:type="dxa"/>
+            <w:tcBorders>
+              <w:top w:val="nil"/>
+              <w:left w:val="nil"/>
+              <w:bottom w:val="single" w:sz="4" w:space="0" w:color="auto"/>
+              <w:right w:val="single" w:sz="4" w:space="0" w:color="auto"/>
+            </w:tcBorders>
+            <w:shd w:val="clear" w:color="auto" w:fill="auto"/>
+            <w:noWrap/>
+            <w:vAlign w:val="bottom"/>
+            <w:hideMark/>
+          </w:tcPr>
+          <w:p>
+            <w:pPr>
+              <w:spacing w:after="0" w:line="240" w:lineRule="auto"/>
+              <w:jc w:val="right"/>
+              <w:rPr>
+                <w:rFonts w:ascii="Calibri" w:eastAsia="Times New Roman" w:hAnsi="Calibri" w:cs="Calibri"/>
+                <w:color w:val="000000"/>
+                <w:lang w:eastAsia="es-AR"/>
+              </w:rPr>
+            </w:pPr>
+            <w:r>
+              <w:rPr>
+                <w:rFonts w:ascii="Calibri" w:eastAsia="Times New Roman" w:hAnsi="Calibri" w:cs="Calibri"/>
+                <w:color w:val="000000"/>
+                <w:lang w:eastAsia="es-AR"/>
+              </w:rPr>
+              <w:t>06/04/2012</w:t>
+            </w:r>
+          </w:p>
+        </w:tc>
+        <w:tc>
+          <w:tcPr>
+            <w:tcW w:w="1202" w:type="dxa"/>
+            <w:tcBorders>
+              <w:top w:val="nil"/>
+              <w:left w:val="nil"/>
+              <w:bottom w:val="single" w:sz="4" w:space="0" w:color="auto"/>
+              <w:right w:val="single" w:sz="4" w:space="0" w:color="auto"/>
+            </w:tcBorders>
+            <w:shd w:val="clear" w:color="auto" w:fill="auto"/>
+            <w:noWrap/>
+            <w:vAlign w:val="bottom"/>
+            <w:hideMark/>
+          </w:tcPr>
+          <w:p>
+            <w:pPr>
+              <w:spacing w:after="0" w:line="240" w:lineRule="auto"/>
+              <w:jc w:val="right"/>
+              <w:rPr>
+                <w:rFonts w:ascii="Calibri" w:eastAsia="Times New Roman" w:hAnsi="Calibri" w:cs="Calibri"/>
+                <w:color w:val="000000"/>
+                <w:lang w:eastAsia="es-AR"/>
+              </w:rPr>
+            </w:pPr>
+            <w:r>
+              <w:rPr>
+                <w:rFonts w:ascii="Calibri" w:eastAsia="Times New Roman" w:hAnsi="Calibri" w:cs="Calibri"/>
+                <w:color w:val="000000"/>
+                <w:lang w:eastAsia="es-AR"/>
+              </w:rPr>
+              <w:t>10/04/2012</w:t>
+            </w:r>
+          </w:p>
+        </w:tc>
+        <w:tc>
+          <w:tcPr>
+            <w:tcW w:w="1423" w:type="dxa"/>
+            <w:tcBorders>
+              <w:top w:val="nil"/>
+              <w:left w:val="nil"/>
+              <w:bottom w:val="single" w:sz="4" w:space="0" w:color="auto"/>
+              <w:right w:val="single" w:sz="4" w:space="0" w:color="auto"/>
+            </w:tcBorders>
+            <w:shd w:val="clear" w:color="auto" w:fill="auto"/>
+            <w:noWrap/>
+            <w:vAlign w:val="bottom"/>
+            <w:hideMark/>
+          </w:tcPr>
+          <w:p>
+            <w:pPr>
+              <w:spacing w:after="0" w:line="240" w:lineRule="auto"/>
+              <w:rPr>
+                <w:rFonts w:ascii="Calibri" w:eastAsia="Times New Roman" w:hAnsi="Calibri" w:cs="Calibri"/>
+                <w:color w:val="000000"/>
+                <w:lang w:eastAsia="es-AR"/>
+              </w:rPr>
+            </w:pPr>
+            <w:r>
+              <w:rPr>
+                <w:rFonts w:ascii="Calibri" w:eastAsia="Times New Roman" w:hAnsi="Calibri" w:cs="Calibri"/>
+                <w:color w:val="000000"/>
+                <w:lang w:eastAsia="es-AR"/>
+              </w:rPr>
+              <w:t>1</w:t>
+            </w:r>
+          </w:p>
+        </w:tc>
+      </w:tr>
+      <w:tr>
+        <w:trPr>
+          <w:trHeight w:val="300"/>
+        </w:trPr>
+        <w:tc>
+          <w:tcPr>
+            <w:tcW w:w="724" w:type="dxa"/>
+            <w:tcBorders>
+              <w:top w:val="nil"/>
+              <w:left w:val="single" w:sz="4" w:space="0" w:color="auto"/>
+              <w:bottom w:val="single" w:sz="4" w:space="0" w:color="auto"/>
+              <w:right w:val="single" w:sz="4" w:space="0" w:color="auto"/>
+            </w:tcBorders>
+            <w:shd w:val="clear" w:color="auto" w:fill="auto"/>
+            <w:noWrap/>
+            <w:vAlign w:val="bottom"/>
+            <w:hideMark/>
+          </w:tcPr>
+          <w:p>
+            <w:pPr>
+              <w:spacing w:after="0" w:line="240" w:lineRule="auto"/>
+              <w:jc w:val="right"/>
+              <w:rPr>
+                <w:rFonts w:ascii="Calibri" w:eastAsia="Times New Roman" w:hAnsi="Calibri" w:cs="Calibri"/>
+                <w:color w:val="000000"/>
+                <w:lang w:eastAsia="es-AR"/>
+              </w:rPr>
+            </w:pPr>
+            <w:r>
+              <w:rPr>
+                <w:rFonts w:ascii="Calibri" w:eastAsia="Times New Roman" w:hAnsi="Calibri" w:cs="Calibri"/>
+                <w:color w:val="000000"/>
+                <w:lang w:eastAsia="es-AR"/>
+              </w:rPr>
+              <w:t>4</w:t>
+            </w:r>
+          </w:p>
+        </w:tc>
+        <w:tc>
+          <w:tcPr>
+            <w:tcW w:w="4111" w:type="dxa"/>
+            <w:tcBorders>
+              <w:top w:val="nil"/>
+              <w:left w:val="nil"/>
+              <w:bottom w:val="single" w:sz="4" w:space="0" w:color="auto"/>
+              <w:right w:val="single" w:sz="4" w:space="0" w:color="auto"/>
+            </w:tcBorders>
+            <w:shd w:val="clear" w:color="auto" w:fill="auto"/>
+            <w:noWrap/>
+            <w:vAlign w:val="bottom"/>
+            <w:hideMark/>
+          </w:tcPr>
+          <w:p>
+            <w:pPr>
+              <w:spacing w:after="0" w:line="240" w:lineRule="auto"/>
+              <w:rPr>
+                <w:rFonts w:ascii="Calibri" w:eastAsia="Times New Roman" w:hAnsi="Calibri" w:cs="Calibri"/>
+                <w:color w:val="000000"/>
+                <w:lang w:eastAsia="es-AR"/>
+              </w:rPr>
+            </w:pPr>
+            <w:r>
+              <w:rPr>
+                <w:rFonts w:ascii="Calibri" w:eastAsia="Times New Roman" w:hAnsi="Calibri" w:cs="Calibri"/>
+                <w:color w:val="000000"/>
+                <w:lang w:eastAsia="es-AR"/>
+              </w:rPr>
+              <w:t>Especificar Requerimientos(Requerimientos)</w:t>
+            </w:r>
+          </w:p>
+        </w:tc>
+        <w:tc>
+          <w:tcPr>
+            <w:tcW w:w="992" w:type="dxa"/>
+            <w:tcBorders>
+              <w:top w:val="nil"/>
+              <w:left w:val="nil"/>
+              <w:bottom w:val="single" w:sz="4" w:space="0" w:color="auto"/>
+              <w:right w:val="single" w:sz="4" w:space="0" w:color="auto"/>
+            </w:tcBorders>
+            <w:shd w:val="clear" w:color="auto" w:fill="auto"/>
+            <w:noWrap/>
+            <w:vAlign w:val="bottom"/>
+            <w:hideMark/>
+          </w:tcPr>
+          <w:p>
+            <w:pPr>
+              <w:spacing w:after="0" w:line="240" w:lineRule="auto"/>
+              <w:rPr>
+                <w:rFonts w:ascii="Calibri" w:eastAsia="Times New Roman" w:hAnsi="Calibri" w:cs="Calibri"/>
+                <w:color w:val="000000"/>
+                <w:lang w:eastAsia="es-AR"/>
+              </w:rPr>
+            </w:pPr>
+            <w:r>
+              <w:rPr>
+                <w:rFonts w:ascii="Calibri" w:eastAsia="Times New Roman" w:hAnsi="Calibri" w:cs="Calibri"/>
+                <w:color w:val="000000"/>
+                <w:lang w:eastAsia="es-AR"/>
+              </w:rPr>
+              <w:t>9 días</w:t>
+            </w:r>
+          </w:p>
+        </w:tc>
+        <w:tc>
+          <w:tcPr>
+            <w:tcW w:w="1202" w:type="dxa"/>
+            <w:tcBorders>
+              <w:top w:val="nil"/>
+              <w:left w:val="nil"/>
+              <w:bottom w:val="single" w:sz="4" w:space="0" w:color="auto"/>
+              <w:right w:val="single" w:sz="4" w:space="0" w:color="auto"/>
+            </w:tcBorders>
+            <w:shd w:val="clear" w:color="auto" w:fill="auto"/>
+            <w:noWrap/>
+            <w:vAlign w:val="bottom"/>
+            <w:hideMark/>
+          </w:tcPr>
+          <w:p>
+            <w:pPr>
+              <w:spacing w:after="0" w:line="240" w:lineRule="auto"/>
+              <w:jc w:val="right"/>
+              <w:rPr>
+                <w:rFonts w:ascii="Calibri" w:eastAsia="Times New Roman" w:hAnsi="Calibri" w:cs="Calibri"/>
+                <w:color w:val="000000"/>
+                <w:lang w:eastAsia="es-AR"/>
+              </w:rPr>
+            </w:pPr>
+            <w:r>
+              <w:rPr>
+                <w:rFonts w:ascii="Calibri" w:eastAsia="Times New Roman" w:hAnsi="Calibri" w:cs="Calibri"/>
+                <w:color w:val="000000"/>
+                <w:lang w:eastAsia="es-AR"/>
+              </w:rPr>
+              <w:t>11/04/2012</w:t>
+            </w:r>
+          </w:p>
+        </w:tc>
+        <w:tc>
+          <w:tcPr>
+            <w:tcW w:w="1202" w:type="dxa"/>
+            <w:tcBorders>
+              <w:top w:val="nil"/>
+              <w:left w:val="nil"/>
+              <w:bottom w:val="single" w:sz="4" w:space="0" w:color="auto"/>
+              <w:right w:val="single" w:sz="4" w:space="0" w:color="auto"/>
+            </w:tcBorders>
+            <w:shd w:val="clear" w:color="auto" w:fill="auto"/>
+            <w:noWrap/>
+            <w:vAlign w:val="bottom"/>
+            <w:hideMark/>
+          </w:tcPr>
+          <w:p>
+            <w:pPr>
+              <w:spacing w:after="0" w:line="240" w:lineRule="auto"/>
+              <w:jc w:val="right"/>
+              <w:rPr>
+                <w:rFonts w:ascii="Calibri" w:eastAsia="Times New Roman" w:hAnsi="Calibri" w:cs="Calibri"/>
+                <w:color w:val="000000"/>
+                <w:lang w:eastAsia="es-AR"/>
+              </w:rPr>
+            </w:pPr>
+            <w:r>
+              <w:rPr>
+                <w:rFonts w:ascii="Calibri" w:eastAsia="Times New Roman" w:hAnsi="Calibri" w:cs="Calibri"/>
+                <w:color w:val="000000"/>
+                <w:lang w:eastAsia="es-AR"/>
+              </w:rPr>
+              <w:t>23/04/2012</w:t>
+            </w:r>
+          </w:p>
+        </w:tc>
+        <w:tc>
+          <w:tcPr>
+            <w:tcW w:w="1423" w:type="dxa"/>
+            <w:tcBorders>
+              <w:top w:val="nil"/>
+              <w:left w:val="nil"/>
+              <w:bottom w:val="single" w:sz="4" w:space="0" w:color="auto"/>
+              <w:right w:val="single" w:sz="4" w:space="0" w:color="auto"/>
+            </w:tcBorders>
+            <w:shd w:val="clear" w:color="auto" w:fill="auto"/>
+            <w:noWrap/>
+            <w:vAlign w:val="bottom"/>
+            <w:hideMark/>
+          </w:tcPr>
+          <w:p>
+            <w:pPr>
+              <w:spacing w:after="0" w:line="240" w:lineRule="auto"/>
+              <w:rPr>
+                <w:rFonts w:ascii="Calibri" w:eastAsia="Times New Roman" w:hAnsi="Calibri" w:cs="Calibri"/>
+                <w:color w:val="000000"/>
+                <w:lang w:eastAsia="es-AR"/>
+              </w:rPr>
+            </w:pPr>
+            <w:r>
+              <w:rPr>
+                <w:rFonts w:ascii="Calibri" w:eastAsia="Times New Roman" w:hAnsi="Calibri" w:cs="Calibri"/>
+                <w:color w:val="000000"/>
+                <w:lang w:eastAsia="es-AR"/>
+              </w:rPr>
+              <w:t>3</w:t>
+            </w:r>
+          </w:p>
+        </w:tc>
+      </w:tr>
+      <w:tr>
+        <w:trPr>
+          <w:trHeight w:val="300"/>
+        </w:trPr>
+        <w:tc>
+          <w:tcPr>
+            <w:tcW w:w="724" w:type="dxa"/>
+            <w:tcBorders>
+              <w:top w:val="nil"/>
+              <w:left w:val="single" w:sz="4" w:space="0" w:color="auto"/>
+              <w:bottom w:val="single" w:sz="4" w:space="0" w:color="auto"/>
+              <w:right w:val="single" w:sz="4" w:space="0" w:color="auto"/>
+            </w:tcBorders>
+            <w:shd w:val="clear" w:color="auto" w:fill="auto"/>
+            <w:noWrap/>
+            <w:vAlign w:val="bottom"/>
+            <w:hideMark/>
+          </w:tcPr>
+          <w:p>
+            <w:pPr>
+              <w:spacing w:after="0" w:line="240" w:lineRule="auto"/>
+              <w:jc w:val="right"/>
+              <w:rPr>
+                <w:rFonts w:ascii="Calibri" w:eastAsia="Times New Roman" w:hAnsi="Calibri" w:cs="Calibri"/>
+                <w:color w:val="000000"/>
+                <w:lang w:eastAsia="es-AR"/>
+              </w:rPr>
+            </w:pPr>
+            <w:r>
+              <w:rPr>
+                <w:rFonts w:ascii="Calibri" w:eastAsia="Times New Roman" w:hAnsi="Calibri" w:cs="Calibri"/>
+                <w:color w:val="000000"/>
+                <w:lang w:eastAsia="es-AR"/>
+              </w:rPr>
+              <w:t>5</w:t>
+            </w:r>
+          </w:p>
+        </w:tc>
+        <w:tc>
+          <w:tcPr>
+            <w:tcW w:w="4111" w:type="dxa"/>
+            <w:tcBorders>
+              <w:top w:val="nil"/>
+              <w:left w:val="nil"/>
+              <w:bottom w:val="single" w:sz="4" w:space="0" w:color="auto"/>
+              <w:right w:val="single" w:sz="4" w:space="0" w:color="auto"/>
+            </w:tcBorders>
+            <w:shd w:val="clear" w:color="auto" w:fill="auto"/>
+            <w:noWrap/>
+            <w:vAlign w:val="bottom"/>
+            <w:hideMark/>
+          </w:tcPr>
+          <w:p>
+            <w:pPr>
+              <w:spacing w:after="0" w:line="240" w:lineRule="auto"/>
+              <w:rPr>
+                <w:rFonts w:ascii="Calibri" w:eastAsia="Times New Roman" w:hAnsi="Calibri" w:cs="Calibri"/>
+                <w:color w:val="000000"/>
+                <w:lang w:eastAsia="es-AR"/>
+              </w:rPr>
+            </w:pPr>
+            <w:r>
+              <w:rPr>
+                <w:rFonts w:ascii="Calibri" w:eastAsia="Times New Roman" w:hAnsi="Calibri" w:cs="Calibri"/>
+                <w:color w:val="000000"/>
+                <w:lang w:eastAsia="es-AR"/>
+              </w:rPr>
+              <w:t>Validar Requerimientos(Requerimientos</w:t>
+            </w:r>
+          </w:p>
+        </w:tc>
+        <w:tc>
+          <w:tcPr>
+            <w:tcW w:w="992" w:type="dxa"/>
+            <w:tcBorders>
+              <w:top w:val="nil"/>
+              <w:left w:val="nil"/>
+              <w:bottom w:val="single" w:sz="4" w:space="0" w:color="auto"/>
+              <w:right w:val="single" w:sz="4" w:space="0" w:color="auto"/>
+            </w:tcBorders>
+            <w:shd w:val="clear" w:color="auto" w:fill="auto"/>
+            <w:noWrap/>
+            <w:vAlign w:val="bottom"/>
+            <w:hideMark/>
+          </w:tcPr>
+          <w:p>
+            <w:pPr>
+              <w:spacing w:after="0" w:line="240" w:lineRule="auto"/>
+              <w:rPr>
+                <w:rFonts w:ascii="Calibri" w:eastAsia="Times New Roman" w:hAnsi="Calibri" w:cs="Calibri"/>
+                <w:color w:val="000000"/>
+                <w:lang w:eastAsia="es-AR"/>
+              </w:rPr>
+            </w:pPr>
+            <w:r>
+              <w:rPr>
+                <w:rFonts w:ascii="Calibri" w:eastAsia="Times New Roman" w:hAnsi="Calibri" w:cs="Calibri"/>
+                <w:color w:val="000000"/>
+                <w:lang w:eastAsia="es-AR"/>
+              </w:rPr>
+              <w:t>2 días</w:t>
+            </w:r>
+          </w:p>
+        </w:tc>
+        <w:tc>
+          <w:tcPr>
+            <w:tcW w:w="1202" w:type="dxa"/>
+            <w:tcBorders>
+              <w:top w:val="nil"/>
+              <w:left w:val="nil"/>
+              <w:bottom w:val="single" w:sz="4" w:space="0" w:color="auto"/>
+              <w:right w:val="single" w:sz="4" w:space="0" w:color="auto"/>
+            </w:tcBorders>
+            <w:shd w:val="clear" w:color="auto" w:fill="auto"/>
+            <w:noWrap/>
+            <w:vAlign w:val="bottom"/>
+            <w:hideMark/>
+          </w:tcPr>
+          <w:p>
+            <w:pPr>
+              <w:spacing w:after="0" w:line="240" w:lineRule="auto"/>
+              <w:jc w:val="right"/>
+              <w:rPr>
+                <w:rFonts w:ascii="Calibri" w:eastAsia="Times New Roman" w:hAnsi="Calibri" w:cs="Calibri"/>
+                <w:color w:val="000000"/>
+                <w:lang w:eastAsia="es-AR"/>
+              </w:rPr>
+            </w:pPr>
+            <w:r>
+              <w:rPr>
+                <w:rFonts w:ascii="Calibri" w:eastAsia="Times New Roman" w:hAnsi="Calibri" w:cs="Calibri"/>
+                <w:color w:val="000000"/>
+                <w:lang w:eastAsia="es-AR"/>
+              </w:rPr>
+              <w:t>25/04/2012</w:t>
+            </w:r>
+          </w:p>
+        </w:tc>
+        <w:tc>
+          <w:tcPr>
+            <w:tcW w:w="1202" w:type="dxa"/>
+            <w:tcBorders>
+              <w:top w:val="nil"/>
+              <w:left w:val="nil"/>
+              <w:bottom w:val="single" w:sz="4" w:space="0" w:color="auto"/>
+              <w:right w:val="single" w:sz="4" w:space="0" w:color="auto"/>
+            </w:tcBorders>
+            <w:shd w:val="clear" w:color="auto" w:fill="auto"/>
+            <w:noWrap/>
+            <w:vAlign w:val="bottom"/>
+            <w:hideMark/>
+          </w:tcPr>
+          <w:p>
+            <w:pPr>
+              <w:spacing w:after="0" w:line="240" w:lineRule="auto"/>
+              <w:jc w:val="right"/>
+              <w:rPr>
+                <w:rFonts w:ascii="Calibri" w:eastAsia="Times New Roman" w:hAnsi="Calibri" w:cs="Calibri"/>
+                <w:color w:val="000000"/>
+                <w:lang w:eastAsia="es-AR"/>
+              </w:rPr>
+            </w:pPr>
+            <w:r>
+              <w:rPr>
+                <w:rFonts w:ascii="Calibri" w:eastAsia="Times New Roman" w:hAnsi="Calibri" w:cs="Calibri"/>
+                <w:color w:val="000000"/>
+                <w:lang w:eastAsia="es-AR"/>
+              </w:rPr>
+              <w:t>26/04/2012</w:t>
+            </w:r>
+          </w:p>
+        </w:tc>
+        <w:tc>
+          <w:tcPr>
+            <w:tcW w:w="1423" w:type="dxa"/>
+            <w:tcBorders>
+              <w:top w:val="nil"/>
+              <w:left w:val="nil"/>
+              <w:bottom w:val="single" w:sz="4" w:space="0" w:color="auto"/>
+              <w:right w:val="single" w:sz="4" w:space="0" w:color="auto"/>
+            </w:tcBorders>
+            <w:shd w:val="clear" w:color="auto" w:fill="auto"/>
+            <w:noWrap/>
+            <w:vAlign w:val="bottom"/>
+            <w:hideMark/>
+          </w:tcPr>
+          <w:p>
+            <w:pPr>
+              <w:spacing w:after="0" w:line="240" w:lineRule="auto"/>
+              <w:rPr>
+                <w:rFonts w:ascii="Calibri" w:eastAsia="Times New Roman" w:hAnsi="Calibri" w:cs="Calibri"/>
+                <w:color w:val="000000"/>
+                <w:lang w:eastAsia="es-AR"/>
+              </w:rPr>
+            </w:pPr>
+            <w:r>
+              <w:rPr>
+                <w:rFonts w:ascii="Calibri" w:eastAsia="Times New Roman" w:hAnsi="Calibri" w:cs="Calibri"/>
+                <w:color w:val="000000"/>
+                <w:lang w:eastAsia="es-AR"/>
+              </w:rPr>
+              <w:t>4</w:t>
+            </w:r>
+          </w:p>
+        </w:tc>
+      </w:tr>
+      <w:tr>
+        <w:trPr>
+          <w:trHeight w:val="300"/>
+        </w:trPr>
+        <w:tc>
+          <w:tcPr>
+            <w:tcW w:w="724" w:type="dxa"/>
+            <w:tcBorders>
+              <w:top w:val="nil"/>
+              <w:left w:val="single" w:sz="4" w:space="0" w:color="auto"/>
+              <w:bottom w:val="single" w:sz="4" w:space="0" w:color="auto"/>
+              <w:right w:val="single" w:sz="4" w:space="0" w:color="auto"/>
+            </w:tcBorders>
+            <w:shd w:val="clear" w:color="auto" w:fill="auto"/>
+            <w:noWrap/>
+            <w:vAlign w:val="bottom"/>
+            <w:hideMark/>
+          </w:tcPr>
+          <w:p>
+            <w:pPr>
+              <w:spacing w:after="0" w:line="240" w:lineRule="auto"/>
+              <w:jc w:val="right"/>
+              <w:rPr>
+                <w:rFonts w:ascii="Calibri" w:eastAsia="Times New Roman" w:hAnsi="Calibri" w:cs="Calibri"/>
+                <w:color w:val="000000"/>
+                <w:lang w:eastAsia="es-AR"/>
+              </w:rPr>
+            </w:pPr>
+            <w:r>
+              <w:rPr>
+                <w:rFonts w:ascii="Calibri" w:eastAsia="Times New Roman" w:hAnsi="Calibri" w:cs="Calibri"/>
+                <w:color w:val="000000"/>
+                <w:lang w:eastAsia="es-AR"/>
+              </w:rPr>
+              <w:t>6</w:t>
+            </w:r>
+          </w:p>
+        </w:tc>
+        <w:tc>
+          <w:tcPr>
+            <w:tcW w:w="4111" w:type="dxa"/>
+            <w:tcBorders>
+              <w:top w:val="nil"/>
+              <w:left w:val="nil"/>
+              <w:bottom w:val="single" w:sz="4" w:space="0" w:color="auto"/>
+              <w:right w:val="single" w:sz="4" w:space="0" w:color="auto"/>
+            </w:tcBorders>
+            <w:shd w:val="clear" w:color="auto" w:fill="auto"/>
+            <w:noWrap/>
+            <w:vAlign w:val="bottom"/>
+            <w:hideMark/>
+          </w:tcPr>
+          <w:p>
+            <w:pPr>
+              <w:spacing w:after="0" w:line="240" w:lineRule="auto"/>
+              <w:rPr>
+                <w:rFonts w:ascii="Calibri" w:eastAsia="Times New Roman" w:hAnsi="Calibri" w:cs="Calibri"/>
+                <w:color w:val="000000"/>
+                <w:lang w:eastAsia="es-AR"/>
+              </w:rPr>
+            </w:pPr>
+            <w:r>
+              <w:rPr>
+                <w:rFonts w:ascii="Calibri" w:eastAsia="Times New Roman" w:hAnsi="Calibri" w:cs="Calibri"/>
+                <w:color w:val="000000"/>
+                <w:lang w:eastAsia="es-AR"/>
+              </w:rPr>
+              <w:t>Análisis</w:t>
+            </w:r>
+            <w:r>
+              <w:rPr>
+                <w:rFonts w:ascii="Calibri" w:eastAsia="Times New Roman" w:hAnsi="Calibri" w:cs="Calibri"/>
+                <w:color w:val="000000"/>
+                <w:lang w:eastAsia="es-AR"/>
+              </w:rPr>
+              <w:t xml:space="preserve"> y diseño </w:t>
+            </w:r>
+          </w:p>
+        </w:tc>
+        <w:tc>
+          <w:tcPr>
+            <w:tcW w:w="992" w:type="dxa"/>
+            <w:tcBorders>
+              <w:top w:val="nil"/>
+              <w:left w:val="nil"/>
+              <w:bottom w:val="single" w:sz="4" w:space="0" w:color="auto"/>
+              <w:right w:val="single" w:sz="4" w:space="0" w:color="auto"/>
+            </w:tcBorders>
+            <w:shd w:val="clear" w:color="auto" w:fill="auto"/>
+            <w:noWrap/>
+            <w:vAlign w:val="bottom"/>
+            <w:hideMark/>
+          </w:tcPr>
+          <w:p>
+            <w:pPr>
+              <w:spacing w:after="0" w:line="240" w:lineRule="auto"/>
+              <w:rPr>
+                <w:rFonts w:ascii="Calibri" w:eastAsia="Times New Roman" w:hAnsi="Calibri" w:cs="Calibri"/>
+                <w:color w:val="000000"/>
+                <w:lang w:eastAsia="es-AR"/>
+              </w:rPr>
+            </w:pPr>
+            <w:r>
+              <w:rPr>
+                <w:rFonts w:ascii="Calibri" w:eastAsia="Times New Roman" w:hAnsi="Calibri" w:cs="Calibri"/>
+                <w:color w:val="000000"/>
+                <w:lang w:eastAsia="es-AR"/>
+              </w:rPr>
+              <w:t>60 días</w:t>
+            </w:r>
+          </w:p>
+        </w:tc>
+        <w:tc>
+          <w:tcPr>
+            <w:tcW w:w="1202" w:type="dxa"/>
+            <w:tcBorders>
+              <w:top w:val="nil"/>
+              <w:left w:val="nil"/>
+              <w:bottom w:val="single" w:sz="4" w:space="0" w:color="auto"/>
+              <w:right w:val="single" w:sz="4" w:space="0" w:color="auto"/>
+            </w:tcBorders>
+            <w:shd w:val="clear" w:color="auto" w:fill="auto"/>
+            <w:noWrap/>
+            <w:vAlign w:val="bottom"/>
+            <w:hideMark/>
+          </w:tcPr>
+          <w:p>
+            <w:pPr>
+              <w:spacing w:after="0" w:line="240" w:lineRule="auto"/>
+              <w:jc w:val="right"/>
+              <w:rPr>
+                <w:rFonts w:ascii="Calibri" w:eastAsia="Times New Roman" w:hAnsi="Calibri" w:cs="Calibri"/>
+                <w:color w:val="000000"/>
+                <w:lang w:eastAsia="es-AR"/>
+              </w:rPr>
+            </w:pPr>
+            <w:r>
+              <w:rPr>
+                <w:rFonts w:ascii="Calibri" w:eastAsia="Times New Roman" w:hAnsi="Calibri" w:cs="Calibri"/>
+                <w:color w:val="000000"/>
+                <w:lang w:eastAsia="es-AR"/>
+              </w:rPr>
+              <w:t>27/04/2012</w:t>
+            </w:r>
+          </w:p>
+        </w:tc>
+        <w:tc>
+          <w:tcPr>
+            <w:tcW w:w="1202" w:type="dxa"/>
+            <w:tcBorders>
+              <w:top w:val="nil"/>
+              <w:left w:val="nil"/>
+              <w:bottom w:val="single" w:sz="4" w:space="0" w:color="auto"/>
+              <w:right w:val="single" w:sz="4" w:space="0" w:color="auto"/>
+            </w:tcBorders>
+            <w:shd w:val="clear" w:color="auto" w:fill="auto"/>
+            <w:noWrap/>
+            <w:vAlign w:val="bottom"/>
+            <w:hideMark/>
+          </w:tcPr>
+          <w:p>
+            <w:pPr>
+              <w:spacing w:after="0" w:line="240" w:lineRule="auto"/>
+              <w:jc w:val="right"/>
+              <w:rPr>
+                <w:rFonts w:ascii="Calibri" w:eastAsia="Times New Roman" w:hAnsi="Calibri" w:cs="Calibri"/>
+                <w:color w:val="000000"/>
+                <w:lang w:eastAsia="es-AR"/>
+              </w:rPr>
+            </w:pPr>
+            <w:r>
+              <w:rPr>
+                <w:rFonts w:ascii="Calibri" w:eastAsia="Times New Roman" w:hAnsi="Calibri" w:cs="Calibri"/>
+                <w:color w:val="000000"/>
+                <w:lang w:eastAsia="es-AR"/>
+              </w:rPr>
+              <w:t>19/07/2012</w:t>
+            </w:r>
+          </w:p>
+        </w:tc>
+        <w:tc>
+          <w:tcPr>
+            <w:tcW w:w="1423" w:type="dxa"/>
+            <w:tcBorders>
+              <w:top w:val="nil"/>
+              <w:left w:val="nil"/>
+              <w:bottom w:val="single" w:sz="4" w:space="0" w:color="auto"/>
+              <w:right w:val="single" w:sz="4" w:space="0" w:color="auto"/>
+            </w:tcBorders>
+            <w:shd w:val="clear" w:color="auto" w:fill="auto"/>
+            <w:noWrap/>
+            <w:vAlign w:val="bottom"/>
+            <w:hideMark/>
+          </w:tcPr>
+          <w:p>
+            <w:pPr>
+              <w:spacing w:after="0" w:line="240" w:lineRule="auto"/>
+              <w:rPr>
+                <w:rFonts w:ascii="Calibri" w:eastAsia="Times New Roman" w:hAnsi="Calibri" w:cs="Calibri"/>
+                <w:color w:val="000000"/>
+                <w:lang w:eastAsia="es-AR"/>
+              </w:rPr>
+            </w:pPr>
+            <w:r>
+              <w:rPr>
+                <w:rFonts w:ascii="Calibri" w:eastAsia="Times New Roman" w:hAnsi="Calibri" w:cs="Calibri"/>
+                <w:color w:val="000000"/>
+                <w:lang w:eastAsia="es-AR"/>
+              </w:rPr>
+              <w:t>5</w:t>
+            </w:r>
+          </w:p>
+        </w:tc>
+      </w:tr>
+      <w:tr>
+        <w:trPr>
+          <w:trHeight w:val="300"/>
+        </w:trPr>
+        <w:tc>
+          <w:tcPr>
+            <w:tcW w:w="724" w:type="dxa"/>
+            <w:tcBorders>
+              <w:top w:val="nil"/>
+              <w:left w:val="single" w:sz="4" w:space="0" w:color="auto"/>
+              <w:bottom w:val="single" w:sz="4" w:space="0" w:color="auto"/>
+              <w:right w:val="single" w:sz="4" w:space="0" w:color="auto"/>
+            </w:tcBorders>
+            <w:shd w:val="clear" w:color="auto" w:fill="auto"/>
+            <w:noWrap/>
+            <w:vAlign w:val="bottom"/>
+            <w:hideMark/>
+          </w:tcPr>
+          <w:p>
+            <w:pPr>
+              <w:spacing w:after="0" w:line="240" w:lineRule="auto"/>
+              <w:jc w:val="right"/>
+              <w:rPr>
+                <w:rFonts w:ascii="Calibri" w:eastAsia="Times New Roman" w:hAnsi="Calibri" w:cs="Calibri"/>
+                <w:color w:val="000000"/>
+                <w:lang w:eastAsia="es-AR"/>
+              </w:rPr>
+            </w:pPr>
+            <w:r>
+              <w:rPr>
+                <w:rFonts w:ascii="Calibri" w:eastAsia="Times New Roman" w:hAnsi="Calibri" w:cs="Calibri"/>
+                <w:color w:val="000000"/>
+                <w:lang w:eastAsia="es-AR"/>
+              </w:rPr>
+              <w:t>7</w:t>
+            </w:r>
+          </w:p>
+        </w:tc>
+        <w:tc>
+          <w:tcPr>
+            <w:tcW w:w="4111" w:type="dxa"/>
+            <w:tcBorders>
+              <w:top w:val="nil"/>
+              <w:left w:val="nil"/>
+              <w:bottom w:val="single" w:sz="4" w:space="0" w:color="auto"/>
+              <w:right w:val="single" w:sz="4" w:space="0" w:color="auto"/>
+            </w:tcBorders>
+            <w:shd w:val="clear" w:color="auto" w:fill="auto"/>
+            <w:noWrap/>
+            <w:vAlign w:val="bottom"/>
+            <w:hideMark/>
+          </w:tcPr>
+          <w:p>
+            <w:pPr>
+              <w:spacing w:after="0" w:line="240" w:lineRule="auto"/>
+              <w:rPr>
+                <w:rFonts w:ascii="Calibri" w:eastAsia="Times New Roman" w:hAnsi="Calibri" w:cs="Calibri"/>
+                <w:color w:val="000000"/>
+                <w:lang w:eastAsia="es-AR"/>
+              </w:rPr>
+            </w:pPr>
+            <w:r>
+              <w:rPr>
+                <w:rFonts w:ascii="Calibri" w:eastAsia="Times New Roman" w:hAnsi="Calibri" w:cs="Calibri"/>
+                <w:color w:val="000000"/>
+                <w:lang w:eastAsia="es-AR"/>
+              </w:rPr>
+              <w:t>investigar sobre librería openCV(</w:t>
+            </w:r>
+            <w:r>
+              <w:rPr>
+                <w:rFonts w:ascii="Calibri" w:eastAsia="Times New Roman" w:hAnsi="Calibri" w:cs="Calibri"/>
+                <w:color w:val="000000"/>
+                <w:lang w:eastAsia="es-AR"/>
+              </w:rPr>
+              <w:t>investigación</w:t>
+            </w:r>
+            <w:r>
+              <w:rPr>
+                <w:rFonts w:ascii="Calibri" w:eastAsia="Times New Roman" w:hAnsi="Calibri" w:cs="Calibri"/>
+                <w:color w:val="000000"/>
+                <w:lang w:eastAsia="es-AR"/>
+              </w:rPr>
+              <w:t>)</w:t>
+            </w:r>
+          </w:p>
+        </w:tc>
+        <w:tc>
+          <w:tcPr>
+            <w:tcW w:w="992" w:type="dxa"/>
+            <w:tcBorders>
+              <w:top w:val="nil"/>
+              <w:left w:val="nil"/>
+              <w:bottom w:val="single" w:sz="4" w:space="0" w:color="auto"/>
+              <w:right w:val="single" w:sz="4" w:space="0" w:color="auto"/>
+            </w:tcBorders>
+            <w:shd w:val="clear" w:color="auto" w:fill="auto"/>
+            <w:noWrap/>
+            <w:vAlign w:val="bottom"/>
+            <w:hideMark/>
+          </w:tcPr>
+          <w:p>
+            <w:pPr>
+              <w:spacing w:after="0" w:line="240" w:lineRule="auto"/>
+              <w:rPr>
+                <w:rFonts w:ascii="Calibri" w:eastAsia="Times New Roman" w:hAnsi="Calibri" w:cs="Calibri"/>
+                <w:color w:val="000000"/>
+                <w:lang w:eastAsia="es-AR"/>
+              </w:rPr>
+            </w:pPr>
+            <w:r>
+              <w:rPr>
+                <w:rFonts w:ascii="Calibri" w:eastAsia="Times New Roman" w:hAnsi="Calibri" w:cs="Calibri"/>
+                <w:color w:val="000000"/>
+                <w:lang w:eastAsia="es-AR"/>
+              </w:rPr>
+              <w:t>7 días</w:t>
+            </w:r>
+          </w:p>
+        </w:tc>
+        <w:tc>
+          <w:tcPr>
+            <w:tcW w:w="1202" w:type="dxa"/>
+            <w:tcBorders>
+              <w:top w:val="nil"/>
+              <w:left w:val="nil"/>
+              <w:bottom w:val="single" w:sz="4" w:space="0" w:color="auto"/>
+              <w:right w:val="single" w:sz="4" w:space="0" w:color="auto"/>
+            </w:tcBorders>
+            <w:shd w:val="clear" w:color="auto" w:fill="auto"/>
+            <w:noWrap/>
+            <w:vAlign w:val="bottom"/>
+            <w:hideMark/>
+          </w:tcPr>
+          <w:p>
+            <w:pPr>
+              <w:spacing w:after="0" w:line="240" w:lineRule="auto"/>
+              <w:jc w:val="right"/>
+              <w:rPr>
+                <w:rFonts w:ascii="Calibri" w:eastAsia="Times New Roman" w:hAnsi="Calibri" w:cs="Calibri"/>
+                <w:color w:val="000000"/>
+                <w:lang w:eastAsia="es-AR"/>
+              </w:rPr>
+            </w:pPr>
+            <w:r>
+              <w:rPr>
+                <w:rFonts w:ascii="Calibri" w:eastAsia="Times New Roman" w:hAnsi="Calibri" w:cs="Calibri"/>
+                <w:color w:val="000000"/>
+                <w:lang w:eastAsia="es-AR"/>
+              </w:rPr>
+              <w:t>24/04/2012</w:t>
+            </w:r>
+          </w:p>
+        </w:tc>
+        <w:tc>
+          <w:tcPr>
+            <w:tcW w:w="1202" w:type="dxa"/>
+            <w:tcBorders>
+              <w:top w:val="nil"/>
+              <w:left w:val="nil"/>
+              <w:bottom w:val="single" w:sz="4" w:space="0" w:color="auto"/>
+              <w:right w:val="single" w:sz="4" w:space="0" w:color="auto"/>
+            </w:tcBorders>
+            <w:shd w:val="clear" w:color="auto" w:fill="auto"/>
+            <w:noWrap/>
+            <w:vAlign w:val="bottom"/>
+            <w:hideMark/>
+          </w:tcPr>
+          <w:p>
+            <w:pPr>
+              <w:spacing w:after="0" w:line="240" w:lineRule="auto"/>
+              <w:jc w:val="right"/>
+              <w:rPr>
+                <w:rFonts w:ascii="Calibri" w:eastAsia="Times New Roman" w:hAnsi="Calibri" w:cs="Calibri"/>
+                <w:color w:val="000000"/>
+                <w:lang w:eastAsia="es-AR"/>
+              </w:rPr>
+            </w:pPr>
+            <w:r>
+              <w:rPr>
+                <w:rFonts w:ascii="Calibri" w:eastAsia="Times New Roman" w:hAnsi="Calibri" w:cs="Calibri"/>
+                <w:color w:val="000000"/>
+                <w:lang w:eastAsia="es-AR"/>
+              </w:rPr>
+              <w:t>02/05/2012</w:t>
+            </w:r>
+          </w:p>
+        </w:tc>
+        <w:tc>
+          <w:tcPr>
+            <w:tcW w:w="1423" w:type="dxa"/>
+            <w:tcBorders>
+              <w:top w:val="nil"/>
+              <w:left w:val="nil"/>
+              <w:bottom w:val="single" w:sz="4" w:space="0" w:color="auto"/>
+              <w:right w:val="single" w:sz="4" w:space="0" w:color="auto"/>
+            </w:tcBorders>
+            <w:shd w:val="clear" w:color="auto" w:fill="auto"/>
+            <w:noWrap/>
+            <w:vAlign w:val="bottom"/>
+            <w:hideMark/>
+          </w:tcPr>
+          <w:p>
+            <w:pPr>
+              <w:spacing w:after="0" w:line="240" w:lineRule="auto"/>
+              <w:rPr>
+                <w:rFonts w:ascii="Calibri" w:eastAsia="Times New Roman" w:hAnsi="Calibri" w:cs="Calibri"/>
+                <w:color w:val="000000"/>
+                <w:lang w:eastAsia="es-AR"/>
+              </w:rPr>
+            </w:pPr>
+            <w:r>
+              <w:rPr>
+                <w:rFonts w:ascii="Calibri" w:eastAsia="Times New Roman" w:hAnsi="Calibri" w:cs="Calibri"/>
+                <w:color w:val="000000"/>
+                <w:lang w:eastAsia="es-AR"/>
+              </w:rPr>
+              <w:t>4</w:t>
+            </w:r>
+          </w:p>
+        </w:tc>
+      </w:tr>
+      <w:tr>
+        <w:trPr>
+          <w:trHeight w:val="300"/>
+        </w:trPr>
+        <w:tc>
+          <w:tcPr>
+            <w:tcW w:w="724" w:type="dxa"/>
+            <w:tcBorders>
+              <w:top w:val="nil"/>
+              <w:left w:val="single" w:sz="4" w:space="0" w:color="auto"/>
+              <w:bottom w:val="single" w:sz="4" w:space="0" w:color="auto"/>
+              <w:right w:val="single" w:sz="4" w:space="0" w:color="auto"/>
+            </w:tcBorders>
+            <w:shd w:val="clear" w:color="auto" w:fill="auto"/>
+            <w:noWrap/>
+            <w:vAlign w:val="bottom"/>
+            <w:hideMark/>
+          </w:tcPr>
+          <w:p>
+            <w:pPr>
+              <w:spacing w:after="0" w:line="240" w:lineRule="auto"/>
+              <w:jc w:val="right"/>
+              <w:rPr>
+                <w:rFonts w:ascii="Calibri" w:eastAsia="Times New Roman" w:hAnsi="Calibri" w:cs="Calibri"/>
+                <w:color w:val="000000"/>
+                <w:lang w:eastAsia="es-AR"/>
+              </w:rPr>
+            </w:pPr>
+            <w:r>
+              <w:rPr>
+                <w:rFonts w:ascii="Calibri" w:eastAsia="Times New Roman" w:hAnsi="Calibri" w:cs="Calibri"/>
+                <w:color w:val="000000"/>
+                <w:lang w:eastAsia="es-AR"/>
+              </w:rPr>
+              <w:t>8</w:t>
+            </w:r>
+          </w:p>
+        </w:tc>
+        <w:tc>
+          <w:tcPr>
+            <w:tcW w:w="4111" w:type="dxa"/>
+            <w:tcBorders>
+              <w:top w:val="nil"/>
+              <w:left w:val="nil"/>
+              <w:bottom w:val="single" w:sz="4" w:space="0" w:color="auto"/>
+              <w:right w:val="single" w:sz="4" w:space="0" w:color="auto"/>
+            </w:tcBorders>
+            <w:shd w:val="clear" w:color="auto" w:fill="auto"/>
+            <w:noWrap/>
+            <w:vAlign w:val="bottom"/>
+            <w:hideMark/>
+          </w:tcPr>
+          <w:p>
+            <w:pPr>
+              <w:spacing w:after="0" w:line="240" w:lineRule="auto"/>
+              <w:rPr>
+                <w:rFonts w:ascii="Calibri" w:eastAsia="Times New Roman" w:hAnsi="Calibri" w:cs="Calibri"/>
+                <w:color w:val="000000"/>
+                <w:lang w:eastAsia="es-AR"/>
+              </w:rPr>
+            </w:pPr>
+            <w:r>
+              <w:rPr>
+                <w:rFonts w:ascii="Calibri" w:eastAsia="Times New Roman" w:hAnsi="Calibri" w:cs="Calibri"/>
+                <w:color w:val="000000"/>
+                <w:lang w:eastAsia="es-AR"/>
+              </w:rPr>
+              <w:t xml:space="preserve">investigar sobre el uso de </w:t>
+            </w:r>
+            <w:r>
+              <w:rPr>
+                <w:rFonts w:ascii="Calibri" w:eastAsia="Times New Roman" w:hAnsi="Calibri" w:cs="Calibri"/>
+                <w:color w:val="000000"/>
+                <w:lang w:eastAsia="es-AR"/>
+              </w:rPr>
+              <w:t>Cámara</w:t>
+            </w:r>
+            <w:r>
+              <w:rPr>
+                <w:rFonts w:ascii="Calibri" w:eastAsia="Times New Roman" w:hAnsi="Calibri" w:cs="Calibri"/>
+                <w:color w:val="000000"/>
+                <w:lang w:eastAsia="es-AR"/>
+              </w:rPr>
+              <w:t xml:space="preserve"> de video </w:t>
+            </w:r>
+            <w:r>
+              <w:rPr>
+                <w:rFonts w:ascii="Calibri" w:eastAsia="Times New Roman" w:hAnsi="Calibri" w:cs="Calibri"/>
+                <w:color w:val="000000"/>
+                <w:lang w:eastAsia="es-AR"/>
+              </w:rPr>
+              <w:lastRenderedPageBreak/>
+              <w:t>y Kinect</w:t>
+            </w:r>
+          </w:p>
+        </w:tc>
+        <w:tc>
+          <w:tcPr>
+            <w:tcW w:w="992" w:type="dxa"/>
+            <w:tcBorders>
+              <w:top w:val="nil"/>
+              <w:left w:val="nil"/>
+              <w:bottom w:val="single" w:sz="4" w:space="0" w:color="auto"/>
+              <w:right w:val="single" w:sz="4" w:space="0" w:color="auto"/>
+            </w:tcBorders>
+            <w:shd w:val="clear" w:color="auto" w:fill="auto"/>
+            <w:noWrap/>
+            <w:vAlign w:val="bottom"/>
+            <w:hideMark/>
+          </w:tcPr>
+          <w:p>
+            <w:pPr>
+              <w:spacing w:after="0" w:line="240" w:lineRule="auto"/>
+              <w:rPr>
+                <w:rFonts w:ascii="Calibri" w:eastAsia="Times New Roman" w:hAnsi="Calibri" w:cs="Calibri"/>
+                <w:color w:val="000000"/>
+                <w:lang w:eastAsia="es-AR"/>
+              </w:rPr>
+            </w:pPr>
+            <w:r>
+              <w:rPr>
+                <w:rFonts w:ascii="Calibri" w:eastAsia="Times New Roman" w:hAnsi="Calibri" w:cs="Calibri"/>
+                <w:color w:val="000000"/>
+                <w:lang w:eastAsia="es-AR"/>
+              </w:rPr>
+              <w:lastRenderedPageBreak/>
+              <w:t>30 días</w:t>
+            </w:r>
+          </w:p>
+        </w:tc>
+        <w:tc>
+          <w:tcPr>
+            <w:tcW w:w="1202" w:type="dxa"/>
+            <w:tcBorders>
+              <w:top w:val="nil"/>
+              <w:left w:val="nil"/>
+              <w:bottom w:val="single" w:sz="4" w:space="0" w:color="auto"/>
+              <w:right w:val="single" w:sz="4" w:space="0" w:color="auto"/>
+            </w:tcBorders>
+            <w:shd w:val="clear" w:color="auto" w:fill="auto"/>
+            <w:noWrap/>
+            <w:vAlign w:val="bottom"/>
+            <w:hideMark/>
+          </w:tcPr>
+          <w:p>
+            <w:pPr>
+              <w:spacing w:after="0" w:line="240" w:lineRule="auto"/>
+              <w:jc w:val="right"/>
+              <w:rPr>
+                <w:rFonts w:ascii="Calibri" w:eastAsia="Times New Roman" w:hAnsi="Calibri" w:cs="Calibri"/>
+                <w:color w:val="000000"/>
+                <w:lang w:eastAsia="es-AR"/>
+              </w:rPr>
+            </w:pPr>
+            <w:r>
+              <w:rPr>
+                <w:rFonts w:ascii="Calibri" w:eastAsia="Times New Roman" w:hAnsi="Calibri" w:cs="Calibri"/>
+                <w:color w:val="000000"/>
+                <w:lang w:eastAsia="es-AR"/>
+              </w:rPr>
+              <w:t>24/04/2012</w:t>
+            </w:r>
+          </w:p>
+        </w:tc>
+        <w:tc>
+          <w:tcPr>
+            <w:tcW w:w="1202" w:type="dxa"/>
+            <w:tcBorders>
+              <w:top w:val="nil"/>
+              <w:left w:val="nil"/>
+              <w:bottom w:val="single" w:sz="4" w:space="0" w:color="auto"/>
+              <w:right w:val="single" w:sz="4" w:space="0" w:color="auto"/>
+            </w:tcBorders>
+            <w:shd w:val="clear" w:color="auto" w:fill="auto"/>
+            <w:noWrap/>
+            <w:vAlign w:val="bottom"/>
+            <w:hideMark/>
+          </w:tcPr>
+          <w:p>
+            <w:pPr>
+              <w:spacing w:after="0" w:line="240" w:lineRule="auto"/>
+              <w:jc w:val="right"/>
+              <w:rPr>
+                <w:rFonts w:ascii="Calibri" w:eastAsia="Times New Roman" w:hAnsi="Calibri" w:cs="Calibri"/>
+                <w:color w:val="000000"/>
+                <w:lang w:eastAsia="es-AR"/>
+              </w:rPr>
+            </w:pPr>
+            <w:r>
+              <w:rPr>
+                <w:rFonts w:ascii="Calibri" w:eastAsia="Times New Roman" w:hAnsi="Calibri" w:cs="Calibri"/>
+                <w:color w:val="000000"/>
+                <w:lang w:eastAsia="es-AR"/>
+              </w:rPr>
+              <w:t>04/06/2012</w:t>
+            </w:r>
+          </w:p>
+        </w:tc>
+        <w:tc>
+          <w:tcPr>
+            <w:tcW w:w="1423" w:type="dxa"/>
+            <w:tcBorders>
+              <w:top w:val="nil"/>
+              <w:left w:val="nil"/>
+              <w:bottom w:val="single" w:sz="4" w:space="0" w:color="auto"/>
+              <w:right w:val="single" w:sz="4" w:space="0" w:color="auto"/>
+            </w:tcBorders>
+            <w:shd w:val="clear" w:color="auto" w:fill="auto"/>
+            <w:noWrap/>
+            <w:vAlign w:val="bottom"/>
+            <w:hideMark/>
+          </w:tcPr>
+          <w:p>
+            <w:pPr>
+              <w:spacing w:after="0" w:line="240" w:lineRule="auto"/>
+              <w:rPr>
+                <w:rFonts w:ascii="Calibri" w:eastAsia="Times New Roman" w:hAnsi="Calibri" w:cs="Calibri"/>
+                <w:color w:val="000000"/>
+                <w:lang w:eastAsia="es-AR"/>
+              </w:rPr>
+            </w:pPr>
+            <w:r>
+              <w:rPr>
+                <w:rFonts w:ascii="Calibri" w:eastAsia="Times New Roman" w:hAnsi="Calibri" w:cs="Calibri"/>
+                <w:color w:val="000000"/>
+                <w:lang w:eastAsia="es-AR"/>
+              </w:rPr>
+              <w:t>4</w:t>
+            </w:r>
+          </w:p>
+        </w:tc>
+      </w:tr>
+      <w:tr>
+        <w:trPr>
+          <w:trHeight w:val="300"/>
+        </w:trPr>
+        <w:tc>
+          <w:tcPr>
+            <w:tcW w:w="724" w:type="dxa"/>
+            <w:tcBorders>
+              <w:top w:val="nil"/>
+              <w:left w:val="single" w:sz="4" w:space="0" w:color="auto"/>
+              <w:bottom w:val="single" w:sz="4" w:space="0" w:color="auto"/>
+              <w:right w:val="single" w:sz="4" w:space="0" w:color="auto"/>
+            </w:tcBorders>
+            <w:shd w:val="clear" w:color="auto" w:fill="auto"/>
+            <w:noWrap/>
+            <w:vAlign w:val="bottom"/>
+            <w:hideMark/>
+          </w:tcPr>
+          <w:p>
+            <w:pPr>
+              <w:spacing w:after="0" w:line="240" w:lineRule="auto"/>
+              <w:jc w:val="right"/>
+              <w:rPr>
+                <w:rFonts w:ascii="Calibri" w:eastAsia="Times New Roman" w:hAnsi="Calibri" w:cs="Calibri"/>
+                <w:color w:val="000000"/>
+                <w:lang w:eastAsia="es-AR"/>
+              </w:rPr>
+            </w:pPr>
+            <w:r>
+              <w:rPr>
+                <w:rFonts w:ascii="Calibri" w:eastAsia="Times New Roman" w:hAnsi="Calibri" w:cs="Calibri"/>
+                <w:color w:val="000000"/>
+                <w:lang w:eastAsia="es-AR"/>
+              </w:rPr>
+              <w:lastRenderedPageBreak/>
+              <w:t>9</w:t>
+            </w:r>
+          </w:p>
+        </w:tc>
+        <w:tc>
+          <w:tcPr>
+            <w:tcW w:w="4111" w:type="dxa"/>
+            <w:tcBorders>
+              <w:top w:val="nil"/>
+              <w:left w:val="nil"/>
+              <w:bottom w:val="single" w:sz="4" w:space="0" w:color="auto"/>
+              <w:right w:val="single" w:sz="4" w:space="0" w:color="auto"/>
+            </w:tcBorders>
+            <w:shd w:val="clear" w:color="auto" w:fill="auto"/>
+            <w:noWrap/>
+            <w:vAlign w:val="bottom"/>
+            <w:hideMark/>
+          </w:tcPr>
+          <w:p>
+            <w:pPr>
+              <w:spacing w:after="0" w:line="240" w:lineRule="auto"/>
+              <w:rPr>
+                <w:rFonts w:ascii="Calibri" w:eastAsia="Times New Roman" w:hAnsi="Calibri" w:cs="Calibri"/>
+                <w:color w:val="000000"/>
+                <w:lang w:eastAsia="es-AR"/>
+              </w:rPr>
+            </w:pPr>
+            <w:r>
+              <w:rPr>
+                <w:rFonts w:ascii="Calibri" w:eastAsia="Times New Roman" w:hAnsi="Calibri" w:cs="Calibri"/>
+                <w:color w:val="000000"/>
+                <w:lang w:eastAsia="es-AR"/>
+              </w:rPr>
+              <w:t>investigar sobre C/C++ y otro lenguajes</w:t>
+            </w:r>
+          </w:p>
+        </w:tc>
+        <w:tc>
+          <w:tcPr>
+            <w:tcW w:w="992" w:type="dxa"/>
+            <w:tcBorders>
+              <w:top w:val="nil"/>
+              <w:left w:val="nil"/>
+              <w:bottom w:val="single" w:sz="4" w:space="0" w:color="auto"/>
+              <w:right w:val="single" w:sz="4" w:space="0" w:color="auto"/>
+            </w:tcBorders>
+            <w:shd w:val="clear" w:color="auto" w:fill="auto"/>
+            <w:noWrap/>
+            <w:vAlign w:val="bottom"/>
+            <w:hideMark/>
+          </w:tcPr>
+          <w:p>
+            <w:pPr>
+              <w:spacing w:after="0" w:line="240" w:lineRule="auto"/>
+              <w:rPr>
+                <w:rFonts w:ascii="Calibri" w:eastAsia="Times New Roman" w:hAnsi="Calibri" w:cs="Calibri"/>
+                <w:color w:val="000000"/>
+                <w:lang w:eastAsia="es-AR"/>
+              </w:rPr>
+            </w:pPr>
+            <w:r>
+              <w:rPr>
+                <w:rFonts w:ascii="Calibri" w:eastAsia="Times New Roman" w:hAnsi="Calibri" w:cs="Calibri"/>
+                <w:color w:val="000000"/>
+                <w:lang w:eastAsia="es-AR"/>
+              </w:rPr>
+              <w:t>60 días</w:t>
+            </w:r>
+          </w:p>
+        </w:tc>
+        <w:tc>
+          <w:tcPr>
+            <w:tcW w:w="1202" w:type="dxa"/>
+            <w:tcBorders>
+              <w:top w:val="nil"/>
+              <w:left w:val="nil"/>
+              <w:bottom w:val="single" w:sz="4" w:space="0" w:color="auto"/>
+              <w:right w:val="single" w:sz="4" w:space="0" w:color="auto"/>
+            </w:tcBorders>
+            <w:shd w:val="clear" w:color="auto" w:fill="auto"/>
+            <w:noWrap/>
+            <w:vAlign w:val="bottom"/>
+            <w:hideMark/>
+          </w:tcPr>
+          <w:p>
+            <w:pPr>
+              <w:spacing w:after="0" w:line="240" w:lineRule="auto"/>
+              <w:jc w:val="right"/>
+              <w:rPr>
+                <w:rFonts w:ascii="Calibri" w:eastAsia="Times New Roman" w:hAnsi="Calibri" w:cs="Calibri"/>
+                <w:color w:val="000000"/>
+                <w:lang w:eastAsia="es-AR"/>
+              </w:rPr>
+            </w:pPr>
+            <w:r>
+              <w:rPr>
+                <w:rFonts w:ascii="Calibri" w:eastAsia="Times New Roman" w:hAnsi="Calibri" w:cs="Calibri"/>
+                <w:color w:val="000000"/>
+                <w:lang w:eastAsia="es-AR"/>
+              </w:rPr>
+              <w:t>24/04/2012</w:t>
+            </w:r>
+          </w:p>
+        </w:tc>
+        <w:tc>
+          <w:tcPr>
+            <w:tcW w:w="1202" w:type="dxa"/>
+            <w:tcBorders>
+              <w:top w:val="nil"/>
+              <w:left w:val="nil"/>
+              <w:bottom w:val="single" w:sz="4" w:space="0" w:color="auto"/>
+              <w:right w:val="single" w:sz="4" w:space="0" w:color="auto"/>
+            </w:tcBorders>
+            <w:shd w:val="clear" w:color="auto" w:fill="auto"/>
+            <w:noWrap/>
+            <w:vAlign w:val="bottom"/>
+            <w:hideMark/>
+          </w:tcPr>
+          <w:p>
+            <w:pPr>
+              <w:spacing w:after="0" w:line="240" w:lineRule="auto"/>
+              <w:jc w:val="right"/>
+              <w:rPr>
+                <w:rFonts w:ascii="Calibri" w:eastAsia="Times New Roman" w:hAnsi="Calibri" w:cs="Calibri"/>
+                <w:color w:val="000000"/>
+                <w:lang w:eastAsia="es-AR"/>
+              </w:rPr>
+            </w:pPr>
+            <w:r>
+              <w:rPr>
+                <w:rFonts w:ascii="Calibri" w:eastAsia="Times New Roman" w:hAnsi="Calibri" w:cs="Calibri"/>
+                <w:color w:val="000000"/>
+                <w:lang w:eastAsia="es-AR"/>
+              </w:rPr>
+              <w:t>16/07/2012</w:t>
+            </w:r>
+          </w:p>
+        </w:tc>
+        <w:tc>
+          <w:tcPr>
+            <w:tcW w:w="1423" w:type="dxa"/>
+            <w:tcBorders>
+              <w:top w:val="nil"/>
+              <w:left w:val="nil"/>
+              <w:bottom w:val="single" w:sz="4" w:space="0" w:color="auto"/>
+              <w:right w:val="single" w:sz="4" w:space="0" w:color="auto"/>
+            </w:tcBorders>
+            <w:shd w:val="clear" w:color="auto" w:fill="auto"/>
+            <w:noWrap/>
+            <w:vAlign w:val="bottom"/>
+            <w:hideMark/>
+          </w:tcPr>
+          <w:p>
+            <w:pPr>
+              <w:spacing w:after="0" w:line="240" w:lineRule="auto"/>
+              <w:rPr>
+                <w:rFonts w:ascii="Calibri" w:eastAsia="Times New Roman" w:hAnsi="Calibri" w:cs="Calibri"/>
+                <w:color w:val="000000"/>
+                <w:lang w:eastAsia="es-AR"/>
+              </w:rPr>
+            </w:pPr>
+            <w:r>
+              <w:rPr>
+                <w:rFonts w:ascii="Calibri" w:eastAsia="Times New Roman" w:hAnsi="Calibri" w:cs="Calibri"/>
+                <w:color w:val="000000"/>
+                <w:lang w:eastAsia="es-AR"/>
+              </w:rPr>
+              <w:t>4</w:t>
+            </w:r>
+          </w:p>
+        </w:tc>
+      </w:tr>
+      <w:tr>
+        <w:trPr>
+          <w:trHeight w:val="300"/>
+        </w:trPr>
+        <w:tc>
+          <w:tcPr>
+            <w:tcW w:w="724" w:type="dxa"/>
+            <w:tcBorders>
+              <w:top w:val="nil"/>
+              <w:left w:val="single" w:sz="4" w:space="0" w:color="auto"/>
+              <w:bottom w:val="single" w:sz="4" w:space="0" w:color="auto"/>
+              <w:right w:val="single" w:sz="4" w:space="0" w:color="auto"/>
+            </w:tcBorders>
+            <w:shd w:val="clear" w:color="auto" w:fill="auto"/>
+            <w:noWrap/>
+            <w:vAlign w:val="bottom"/>
+            <w:hideMark/>
+          </w:tcPr>
+          <w:p>
+            <w:pPr>
+              <w:spacing w:after="0" w:line="240" w:lineRule="auto"/>
+              <w:jc w:val="right"/>
+              <w:rPr>
+                <w:rFonts w:ascii="Calibri" w:eastAsia="Times New Roman" w:hAnsi="Calibri" w:cs="Calibri"/>
+                <w:color w:val="000000"/>
+                <w:lang w:eastAsia="es-AR"/>
+              </w:rPr>
+            </w:pPr>
+            <w:r>
+              <w:rPr>
+                <w:rFonts w:ascii="Calibri" w:eastAsia="Times New Roman" w:hAnsi="Calibri" w:cs="Calibri"/>
+                <w:color w:val="000000"/>
+                <w:lang w:eastAsia="es-AR"/>
+              </w:rPr>
+              <w:t>10</w:t>
+            </w:r>
+          </w:p>
+        </w:tc>
+        <w:tc>
+          <w:tcPr>
+            <w:tcW w:w="4111" w:type="dxa"/>
+            <w:tcBorders>
+              <w:top w:val="nil"/>
+              <w:left w:val="nil"/>
+              <w:bottom w:val="single" w:sz="4" w:space="0" w:color="auto"/>
+              <w:right w:val="single" w:sz="4" w:space="0" w:color="auto"/>
+            </w:tcBorders>
+            <w:shd w:val="clear" w:color="auto" w:fill="auto"/>
+            <w:noWrap/>
+            <w:vAlign w:val="bottom"/>
+            <w:hideMark/>
+          </w:tcPr>
+          <w:p>
+            <w:pPr>
+              <w:spacing w:after="0" w:line="240" w:lineRule="auto"/>
+              <w:rPr>
+                <w:rFonts w:ascii="Calibri" w:eastAsia="Times New Roman" w:hAnsi="Calibri" w:cs="Calibri"/>
+                <w:color w:val="000000"/>
+                <w:lang w:eastAsia="es-AR"/>
+              </w:rPr>
+            </w:pPr>
+            <w:r>
+              <w:rPr>
+                <w:rFonts w:ascii="Calibri" w:eastAsia="Times New Roman" w:hAnsi="Calibri" w:cs="Calibri"/>
+                <w:color w:val="000000"/>
+                <w:lang w:eastAsia="es-AR"/>
+              </w:rPr>
+              <w:t xml:space="preserve">Probar Kinect y </w:t>
+            </w:r>
+            <w:r>
+              <w:rPr>
+                <w:rFonts w:ascii="Calibri" w:eastAsia="Times New Roman" w:hAnsi="Calibri" w:cs="Calibri"/>
+                <w:color w:val="000000"/>
+                <w:lang w:eastAsia="es-AR"/>
+              </w:rPr>
+              <w:t>Cámara</w:t>
+            </w:r>
+            <w:r>
+              <w:rPr>
+                <w:rFonts w:ascii="Calibri" w:eastAsia="Times New Roman" w:hAnsi="Calibri" w:cs="Calibri"/>
+                <w:color w:val="000000"/>
+                <w:lang w:eastAsia="es-AR"/>
+              </w:rPr>
+              <w:t xml:space="preserve"> de video(</w:t>
+            </w:r>
+            <w:r>
+              <w:rPr>
+                <w:rFonts w:ascii="Calibri" w:eastAsia="Times New Roman" w:hAnsi="Calibri" w:cs="Calibri"/>
+                <w:color w:val="000000"/>
+                <w:lang w:eastAsia="es-AR"/>
+              </w:rPr>
+              <w:t>implementación</w:t>
+            </w:r>
+            <w:r>
+              <w:rPr>
+                <w:rFonts w:ascii="Calibri" w:eastAsia="Times New Roman" w:hAnsi="Calibri" w:cs="Calibri"/>
+                <w:color w:val="000000"/>
+                <w:lang w:eastAsia="es-AR"/>
+              </w:rPr>
+              <w:t>)</w:t>
+            </w:r>
+          </w:p>
+        </w:tc>
+        <w:tc>
+          <w:tcPr>
+            <w:tcW w:w="992" w:type="dxa"/>
+            <w:tcBorders>
+              <w:top w:val="nil"/>
+              <w:left w:val="nil"/>
+              <w:bottom w:val="single" w:sz="4" w:space="0" w:color="auto"/>
+              <w:right w:val="single" w:sz="4" w:space="0" w:color="auto"/>
+            </w:tcBorders>
+            <w:shd w:val="clear" w:color="auto" w:fill="auto"/>
+            <w:noWrap/>
+            <w:vAlign w:val="bottom"/>
+            <w:hideMark/>
+          </w:tcPr>
+          <w:p>
+            <w:pPr>
+              <w:spacing w:after="0" w:line="240" w:lineRule="auto"/>
+              <w:rPr>
+                <w:rFonts w:ascii="Calibri" w:eastAsia="Times New Roman" w:hAnsi="Calibri" w:cs="Calibri"/>
+                <w:color w:val="000000"/>
+                <w:lang w:eastAsia="es-AR"/>
+              </w:rPr>
+            </w:pPr>
+            <w:r>
+              <w:rPr>
+                <w:rFonts w:ascii="Calibri" w:eastAsia="Times New Roman" w:hAnsi="Calibri" w:cs="Calibri"/>
+                <w:color w:val="000000"/>
+                <w:lang w:eastAsia="es-AR"/>
+              </w:rPr>
+              <w:t>10 días</w:t>
+            </w:r>
+          </w:p>
+        </w:tc>
+        <w:tc>
+          <w:tcPr>
+            <w:tcW w:w="1202" w:type="dxa"/>
+            <w:tcBorders>
+              <w:top w:val="nil"/>
+              <w:left w:val="nil"/>
+              <w:bottom w:val="single" w:sz="4" w:space="0" w:color="auto"/>
+              <w:right w:val="single" w:sz="4" w:space="0" w:color="auto"/>
+            </w:tcBorders>
+            <w:shd w:val="clear" w:color="auto" w:fill="auto"/>
+            <w:noWrap/>
+            <w:vAlign w:val="bottom"/>
+            <w:hideMark/>
+          </w:tcPr>
+          <w:p>
+            <w:pPr>
+              <w:spacing w:after="0" w:line="240" w:lineRule="auto"/>
+              <w:jc w:val="right"/>
+              <w:rPr>
+                <w:rFonts w:ascii="Calibri" w:eastAsia="Times New Roman" w:hAnsi="Calibri" w:cs="Calibri"/>
+                <w:color w:val="000000"/>
+                <w:lang w:eastAsia="es-AR"/>
+              </w:rPr>
+            </w:pPr>
+            <w:r>
+              <w:rPr>
+                <w:rFonts w:ascii="Calibri" w:eastAsia="Times New Roman" w:hAnsi="Calibri" w:cs="Calibri"/>
+                <w:color w:val="000000"/>
+                <w:lang w:eastAsia="es-AR"/>
+              </w:rPr>
+              <w:t>20/07/2012</w:t>
+            </w:r>
+          </w:p>
+        </w:tc>
+        <w:tc>
+          <w:tcPr>
+            <w:tcW w:w="1202" w:type="dxa"/>
+            <w:tcBorders>
+              <w:top w:val="nil"/>
+              <w:left w:val="nil"/>
+              <w:bottom w:val="single" w:sz="4" w:space="0" w:color="auto"/>
+              <w:right w:val="single" w:sz="4" w:space="0" w:color="auto"/>
+            </w:tcBorders>
+            <w:shd w:val="clear" w:color="auto" w:fill="auto"/>
+            <w:noWrap/>
+            <w:vAlign w:val="bottom"/>
+            <w:hideMark/>
+          </w:tcPr>
+          <w:p>
+            <w:pPr>
+              <w:spacing w:after="0" w:line="240" w:lineRule="auto"/>
+              <w:jc w:val="right"/>
+              <w:rPr>
+                <w:rFonts w:ascii="Calibri" w:eastAsia="Times New Roman" w:hAnsi="Calibri" w:cs="Calibri"/>
+                <w:color w:val="000000"/>
+                <w:lang w:eastAsia="es-AR"/>
+              </w:rPr>
+            </w:pPr>
+            <w:r>
+              <w:rPr>
+                <w:rFonts w:ascii="Calibri" w:eastAsia="Times New Roman" w:hAnsi="Calibri" w:cs="Calibri"/>
+                <w:color w:val="000000"/>
+                <w:lang w:eastAsia="es-AR"/>
+              </w:rPr>
+              <w:t>02/08/2012</w:t>
+            </w:r>
+          </w:p>
+        </w:tc>
+        <w:tc>
+          <w:tcPr>
+            <w:tcW w:w="1423" w:type="dxa"/>
+            <w:tcBorders>
+              <w:top w:val="nil"/>
+              <w:left w:val="nil"/>
+              <w:bottom w:val="single" w:sz="4" w:space="0" w:color="auto"/>
+              <w:right w:val="single" w:sz="4" w:space="0" w:color="auto"/>
+            </w:tcBorders>
+            <w:shd w:val="clear" w:color="auto" w:fill="auto"/>
+            <w:noWrap/>
+            <w:vAlign w:val="bottom"/>
+            <w:hideMark/>
+          </w:tcPr>
+          <w:p>
+            <w:pPr>
+              <w:spacing w:after="0" w:line="240" w:lineRule="auto"/>
+              <w:rPr>
+                <w:rFonts w:ascii="Calibri" w:eastAsia="Times New Roman" w:hAnsi="Calibri" w:cs="Calibri"/>
+                <w:color w:val="000000"/>
+                <w:lang w:eastAsia="es-AR"/>
+              </w:rPr>
+            </w:pPr>
+            <w:r>
+              <w:rPr>
+                <w:rFonts w:ascii="Calibri" w:eastAsia="Times New Roman" w:hAnsi="Calibri" w:cs="Calibri"/>
+                <w:color w:val="000000"/>
+                <w:lang w:eastAsia="es-AR"/>
+              </w:rPr>
+              <w:t>6</w:t>
+            </w:r>
+          </w:p>
+        </w:tc>
+      </w:tr>
+      <w:tr>
+        <w:trPr>
+          <w:trHeight w:val="300"/>
+        </w:trPr>
+        <w:tc>
+          <w:tcPr>
+            <w:tcW w:w="724" w:type="dxa"/>
+            <w:tcBorders>
+              <w:top w:val="nil"/>
+              <w:left w:val="single" w:sz="4" w:space="0" w:color="auto"/>
+              <w:bottom w:val="single" w:sz="4" w:space="0" w:color="auto"/>
+              <w:right w:val="single" w:sz="4" w:space="0" w:color="auto"/>
+            </w:tcBorders>
+            <w:shd w:val="clear" w:color="auto" w:fill="auto"/>
+            <w:noWrap/>
+            <w:vAlign w:val="bottom"/>
+            <w:hideMark/>
+          </w:tcPr>
+          <w:p>
+            <w:pPr>
+              <w:spacing w:after="0" w:line="240" w:lineRule="auto"/>
+              <w:jc w:val="right"/>
+              <w:rPr>
+                <w:rFonts w:ascii="Calibri" w:eastAsia="Times New Roman" w:hAnsi="Calibri" w:cs="Calibri"/>
+                <w:color w:val="000000"/>
+                <w:lang w:eastAsia="es-AR"/>
+              </w:rPr>
+            </w:pPr>
+            <w:r>
+              <w:rPr>
+                <w:rFonts w:ascii="Calibri" w:eastAsia="Times New Roman" w:hAnsi="Calibri" w:cs="Calibri"/>
+                <w:color w:val="000000"/>
+                <w:lang w:eastAsia="es-AR"/>
+              </w:rPr>
+              <w:t>11</w:t>
+            </w:r>
+          </w:p>
+        </w:tc>
+        <w:tc>
+          <w:tcPr>
+            <w:tcW w:w="4111" w:type="dxa"/>
+            <w:tcBorders>
+              <w:top w:val="nil"/>
+              <w:left w:val="nil"/>
+              <w:bottom w:val="single" w:sz="4" w:space="0" w:color="auto"/>
+              <w:right w:val="single" w:sz="4" w:space="0" w:color="auto"/>
+            </w:tcBorders>
+            <w:shd w:val="clear" w:color="auto" w:fill="auto"/>
+            <w:noWrap/>
+            <w:vAlign w:val="bottom"/>
+            <w:hideMark/>
+          </w:tcPr>
+          <w:p>
+            <w:pPr>
+              <w:spacing w:after="0" w:line="240" w:lineRule="auto"/>
+              <w:rPr>
+                <w:rFonts w:ascii="Calibri" w:eastAsia="Times New Roman" w:hAnsi="Calibri" w:cs="Calibri"/>
+                <w:color w:val="000000"/>
+                <w:lang w:eastAsia="es-AR"/>
+              </w:rPr>
+            </w:pPr>
+            <w:r>
+              <w:rPr>
+                <w:rFonts w:ascii="Calibri" w:eastAsia="Times New Roman" w:hAnsi="Calibri" w:cs="Calibri"/>
+                <w:color w:val="000000"/>
+                <w:lang w:eastAsia="es-AR"/>
+              </w:rPr>
+              <w:t xml:space="preserve">implementar </w:t>
+            </w:r>
+            <w:r>
+              <w:rPr>
+                <w:rFonts w:ascii="Calibri" w:eastAsia="Times New Roman" w:hAnsi="Calibri" w:cs="Calibri"/>
+                <w:color w:val="000000"/>
+                <w:lang w:eastAsia="es-AR"/>
+              </w:rPr>
+              <w:t>librerías</w:t>
+            </w:r>
+            <w:r>
+              <w:rPr>
+                <w:rFonts w:ascii="Calibri" w:eastAsia="Times New Roman" w:hAnsi="Calibri" w:cs="Calibri"/>
+                <w:color w:val="000000"/>
+                <w:lang w:eastAsia="es-AR"/>
+              </w:rPr>
+              <w:t xml:space="preserve"> openCV(</w:t>
+            </w:r>
+            <w:r>
+              <w:rPr>
+                <w:rFonts w:ascii="Calibri" w:eastAsia="Times New Roman" w:hAnsi="Calibri" w:cs="Calibri"/>
+                <w:color w:val="000000"/>
+                <w:lang w:eastAsia="es-AR"/>
+              </w:rPr>
+              <w:t>implementación</w:t>
+            </w:r>
+            <w:r>
+              <w:rPr>
+                <w:rFonts w:ascii="Calibri" w:eastAsia="Times New Roman" w:hAnsi="Calibri" w:cs="Calibri"/>
+                <w:color w:val="000000"/>
+                <w:lang w:eastAsia="es-AR"/>
+              </w:rPr>
+              <w:t>)</w:t>
+            </w:r>
+          </w:p>
+        </w:tc>
+        <w:tc>
+          <w:tcPr>
+            <w:tcW w:w="992" w:type="dxa"/>
+            <w:tcBorders>
+              <w:top w:val="nil"/>
+              <w:left w:val="nil"/>
+              <w:bottom w:val="single" w:sz="4" w:space="0" w:color="auto"/>
+              <w:right w:val="single" w:sz="4" w:space="0" w:color="auto"/>
+            </w:tcBorders>
+            <w:shd w:val="clear" w:color="auto" w:fill="auto"/>
+            <w:noWrap/>
+            <w:vAlign w:val="bottom"/>
+            <w:hideMark/>
+          </w:tcPr>
+          <w:p>
+            <w:pPr>
+              <w:spacing w:after="0" w:line="240" w:lineRule="auto"/>
+              <w:rPr>
+                <w:rFonts w:ascii="Calibri" w:eastAsia="Times New Roman" w:hAnsi="Calibri" w:cs="Calibri"/>
+                <w:color w:val="000000"/>
+                <w:lang w:eastAsia="es-AR"/>
+              </w:rPr>
+            </w:pPr>
+            <w:r>
+              <w:rPr>
+                <w:rFonts w:ascii="Calibri" w:eastAsia="Times New Roman" w:hAnsi="Calibri" w:cs="Calibri"/>
+                <w:color w:val="000000"/>
+                <w:lang w:eastAsia="es-AR"/>
+              </w:rPr>
+              <w:t>25 días</w:t>
+            </w:r>
+          </w:p>
+        </w:tc>
+        <w:tc>
+          <w:tcPr>
+            <w:tcW w:w="1202" w:type="dxa"/>
+            <w:tcBorders>
+              <w:top w:val="nil"/>
+              <w:left w:val="nil"/>
+              <w:bottom w:val="single" w:sz="4" w:space="0" w:color="auto"/>
+              <w:right w:val="single" w:sz="4" w:space="0" w:color="auto"/>
+            </w:tcBorders>
+            <w:shd w:val="clear" w:color="auto" w:fill="auto"/>
+            <w:noWrap/>
+            <w:vAlign w:val="bottom"/>
+            <w:hideMark/>
+          </w:tcPr>
+          <w:p>
+            <w:pPr>
+              <w:spacing w:after="0" w:line="240" w:lineRule="auto"/>
+              <w:jc w:val="right"/>
+              <w:rPr>
+                <w:rFonts w:ascii="Calibri" w:eastAsia="Times New Roman" w:hAnsi="Calibri" w:cs="Calibri"/>
+                <w:color w:val="000000"/>
+                <w:lang w:eastAsia="es-AR"/>
+              </w:rPr>
+            </w:pPr>
+            <w:r>
+              <w:rPr>
+                <w:rFonts w:ascii="Calibri" w:eastAsia="Times New Roman" w:hAnsi="Calibri" w:cs="Calibri"/>
+                <w:color w:val="000000"/>
+                <w:lang w:eastAsia="es-AR"/>
+              </w:rPr>
+              <w:t>03/08/2012</w:t>
+            </w:r>
+          </w:p>
+        </w:tc>
+        <w:tc>
+          <w:tcPr>
+            <w:tcW w:w="1202" w:type="dxa"/>
+            <w:tcBorders>
+              <w:top w:val="nil"/>
+              <w:left w:val="nil"/>
+              <w:bottom w:val="single" w:sz="4" w:space="0" w:color="auto"/>
+              <w:right w:val="single" w:sz="4" w:space="0" w:color="auto"/>
+            </w:tcBorders>
+            <w:shd w:val="clear" w:color="auto" w:fill="auto"/>
+            <w:noWrap/>
+            <w:vAlign w:val="bottom"/>
+            <w:hideMark/>
+          </w:tcPr>
+          <w:p>
+            <w:pPr>
+              <w:spacing w:after="0" w:line="240" w:lineRule="auto"/>
+              <w:jc w:val="right"/>
+              <w:rPr>
+                <w:rFonts w:ascii="Calibri" w:eastAsia="Times New Roman" w:hAnsi="Calibri" w:cs="Calibri"/>
+                <w:color w:val="000000"/>
+                <w:lang w:eastAsia="es-AR"/>
+              </w:rPr>
+            </w:pPr>
+            <w:r>
+              <w:rPr>
+                <w:rFonts w:ascii="Calibri" w:eastAsia="Times New Roman" w:hAnsi="Calibri" w:cs="Calibri"/>
+                <w:color w:val="000000"/>
+                <w:lang w:eastAsia="es-AR"/>
+              </w:rPr>
+              <w:t>06/09/2012</w:t>
+            </w:r>
+          </w:p>
+        </w:tc>
+        <w:tc>
+          <w:tcPr>
+            <w:tcW w:w="1423" w:type="dxa"/>
+            <w:tcBorders>
+              <w:top w:val="nil"/>
+              <w:left w:val="nil"/>
+              <w:bottom w:val="single" w:sz="4" w:space="0" w:color="auto"/>
+              <w:right w:val="single" w:sz="4" w:space="0" w:color="auto"/>
+            </w:tcBorders>
+            <w:shd w:val="clear" w:color="auto" w:fill="auto"/>
+            <w:noWrap/>
+            <w:vAlign w:val="bottom"/>
+            <w:hideMark/>
+          </w:tcPr>
+          <w:p>
+            <w:pPr>
+              <w:spacing w:after="0" w:line="240" w:lineRule="auto"/>
+              <w:rPr>
+                <w:rFonts w:ascii="Calibri" w:eastAsia="Times New Roman" w:hAnsi="Calibri" w:cs="Calibri"/>
+                <w:color w:val="000000"/>
+                <w:lang w:eastAsia="es-AR"/>
+              </w:rPr>
+            </w:pPr>
+            <w:r>
+              <w:rPr>
+                <w:rFonts w:ascii="Calibri" w:eastAsia="Times New Roman" w:hAnsi="Calibri" w:cs="Calibri"/>
+                <w:color w:val="000000"/>
+                <w:lang w:eastAsia="es-AR"/>
+              </w:rPr>
+              <w:t>10</w:t>
+            </w:r>
+          </w:p>
+        </w:tc>
+      </w:tr>
+      <w:tr>
+        <w:trPr>
+          <w:trHeight w:val="300"/>
+        </w:trPr>
+        <w:tc>
+          <w:tcPr>
+            <w:tcW w:w="724" w:type="dxa"/>
+            <w:tcBorders>
+              <w:top w:val="nil"/>
+              <w:left w:val="single" w:sz="4" w:space="0" w:color="auto"/>
+              <w:bottom w:val="single" w:sz="4" w:space="0" w:color="auto"/>
+              <w:right w:val="single" w:sz="4" w:space="0" w:color="auto"/>
+            </w:tcBorders>
+            <w:shd w:val="clear" w:color="auto" w:fill="auto"/>
+            <w:noWrap/>
+            <w:vAlign w:val="bottom"/>
+            <w:hideMark/>
+          </w:tcPr>
+          <w:p>
+            <w:pPr>
+              <w:spacing w:after="0" w:line="240" w:lineRule="auto"/>
+              <w:jc w:val="right"/>
+              <w:rPr>
+                <w:rFonts w:ascii="Calibri" w:eastAsia="Times New Roman" w:hAnsi="Calibri" w:cs="Calibri"/>
+                <w:color w:val="000000"/>
+                <w:lang w:eastAsia="es-AR"/>
+              </w:rPr>
+            </w:pPr>
+            <w:r>
+              <w:rPr>
+                <w:rFonts w:ascii="Calibri" w:eastAsia="Times New Roman" w:hAnsi="Calibri" w:cs="Calibri"/>
+                <w:color w:val="000000"/>
+                <w:lang w:eastAsia="es-AR"/>
+              </w:rPr>
+              <w:t>12</w:t>
+            </w:r>
+          </w:p>
+        </w:tc>
+        <w:tc>
+          <w:tcPr>
+            <w:tcW w:w="4111" w:type="dxa"/>
+            <w:tcBorders>
+              <w:top w:val="nil"/>
+              <w:left w:val="nil"/>
+              <w:bottom w:val="single" w:sz="4" w:space="0" w:color="auto"/>
+              <w:right w:val="single" w:sz="4" w:space="0" w:color="auto"/>
+            </w:tcBorders>
+            <w:shd w:val="clear" w:color="auto" w:fill="auto"/>
+            <w:noWrap/>
+            <w:vAlign w:val="bottom"/>
+            <w:hideMark/>
+          </w:tcPr>
+          <w:p>
+            <w:pPr>
+              <w:spacing w:after="0" w:line="240" w:lineRule="auto"/>
+              <w:rPr>
+                <w:rFonts w:ascii="Calibri" w:eastAsia="Times New Roman" w:hAnsi="Calibri" w:cs="Calibri"/>
+                <w:color w:val="000000"/>
+                <w:lang w:eastAsia="es-AR"/>
+              </w:rPr>
+            </w:pPr>
+            <w:r>
+              <w:rPr>
+                <w:rFonts w:ascii="Calibri" w:eastAsia="Times New Roman" w:hAnsi="Calibri" w:cs="Calibri"/>
+                <w:color w:val="000000"/>
+                <w:lang w:eastAsia="es-AR"/>
+              </w:rPr>
+              <w:t>Codificar Casos de usos(</w:t>
+            </w:r>
+            <w:r>
+              <w:rPr>
+                <w:rFonts w:ascii="Calibri" w:eastAsia="Times New Roman" w:hAnsi="Calibri" w:cs="Calibri"/>
+                <w:color w:val="000000"/>
+                <w:lang w:eastAsia="es-AR"/>
+              </w:rPr>
+              <w:t>implementación</w:t>
+            </w:r>
+            <w:r>
+              <w:rPr>
+                <w:rFonts w:ascii="Calibri" w:eastAsia="Times New Roman" w:hAnsi="Calibri" w:cs="Calibri"/>
+                <w:color w:val="000000"/>
+                <w:lang w:eastAsia="es-AR"/>
+              </w:rPr>
+              <w:t>)</w:t>
+            </w:r>
+          </w:p>
+        </w:tc>
+        <w:tc>
+          <w:tcPr>
+            <w:tcW w:w="992" w:type="dxa"/>
+            <w:tcBorders>
+              <w:top w:val="nil"/>
+              <w:left w:val="nil"/>
+              <w:bottom w:val="single" w:sz="4" w:space="0" w:color="auto"/>
+              <w:right w:val="single" w:sz="4" w:space="0" w:color="auto"/>
+            </w:tcBorders>
+            <w:shd w:val="clear" w:color="auto" w:fill="auto"/>
+            <w:noWrap/>
+            <w:vAlign w:val="bottom"/>
+            <w:hideMark/>
+          </w:tcPr>
+          <w:p>
+            <w:pPr>
+              <w:spacing w:after="0" w:line="240" w:lineRule="auto"/>
+              <w:rPr>
+                <w:rFonts w:ascii="Calibri" w:eastAsia="Times New Roman" w:hAnsi="Calibri" w:cs="Calibri"/>
+                <w:color w:val="000000"/>
+                <w:lang w:eastAsia="es-AR"/>
+              </w:rPr>
+            </w:pPr>
+            <w:r>
+              <w:rPr>
+                <w:rFonts w:ascii="Calibri" w:eastAsia="Times New Roman" w:hAnsi="Calibri" w:cs="Calibri"/>
+                <w:color w:val="000000"/>
+                <w:lang w:eastAsia="es-AR"/>
+              </w:rPr>
+              <w:t>180 días</w:t>
+            </w:r>
+          </w:p>
+        </w:tc>
+        <w:tc>
+          <w:tcPr>
+            <w:tcW w:w="1202" w:type="dxa"/>
+            <w:tcBorders>
+              <w:top w:val="nil"/>
+              <w:left w:val="nil"/>
+              <w:bottom w:val="single" w:sz="4" w:space="0" w:color="auto"/>
+              <w:right w:val="single" w:sz="4" w:space="0" w:color="auto"/>
+            </w:tcBorders>
+            <w:shd w:val="clear" w:color="auto" w:fill="auto"/>
+            <w:noWrap/>
+            <w:vAlign w:val="bottom"/>
+            <w:hideMark/>
+          </w:tcPr>
+          <w:p>
+            <w:pPr>
+              <w:spacing w:after="0" w:line="240" w:lineRule="auto"/>
+              <w:jc w:val="right"/>
+              <w:rPr>
+                <w:rFonts w:ascii="Calibri" w:eastAsia="Times New Roman" w:hAnsi="Calibri" w:cs="Calibri"/>
+                <w:color w:val="000000"/>
+                <w:lang w:eastAsia="es-AR"/>
+              </w:rPr>
+            </w:pPr>
+            <w:r>
+              <w:rPr>
+                <w:rFonts w:ascii="Calibri" w:eastAsia="Times New Roman" w:hAnsi="Calibri" w:cs="Calibri"/>
+                <w:color w:val="000000"/>
+                <w:lang w:eastAsia="es-AR"/>
+              </w:rPr>
+              <w:t>07/09/2012</w:t>
+            </w:r>
+          </w:p>
+        </w:tc>
+        <w:tc>
+          <w:tcPr>
+            <w:tcW w:w="1202" w:type="dxa"/>
+            <w:tcBorders>
+              <w:top w:val="nil"/>
+              <w:left w:val="nil"/>
+              <w:bottom w:val="single" w:sz="4" w:space="0" w:color="auto"/>
+              <w:right w:val="single" w:sz="4" w:space="0" w:color="auto"/>
+            </w:tcBorders>
+            <w:shd w:val="clear" w:color="auto" w:fill="auto"/>
+            <w:noWrap/>
+            <w:vAlign w:val="bottom"/>
+            <w:hideMark/>
+          </w:tcPr>
+          <w:p>
+            <w:pPr>
+              <w:spacing w:after="0" w:line="240" w:lineRule="auto"/>
+              <w:jc w:val="right"/>
+              <w:rPr>
+                <w:rFonts w:ascii="Calibri" w:eastAsia="Times New Roman" w:hAnsi="Calibri" w:cs="Calibri"/>
+                <w:color w:val="000000"/>
+                <w:lang w:eastAsia="es-AR"/>
+              </w:rPr>
+            </w:pPr>
+            <w:r>
+              <w:rPr>
+                <w:rFonts w:ascii="Calibri" w:eastAsia="Times New Roman" w:hAnsi="Calibri" w:cs="Calibri"/>
+                <w:color w:val="000000"/>
+                <w:lang w:eastAsia="es-AR"/>
+              </w:rPr>
+              <w:t>16/05/2013</w:t>
+            </w:r>
+          </w:p>
+        </w:tc>
+        <w:tc>
+          <w:tcPr>
+            <w:tcW w:w="1423" w:type="dxa"/>
+            <w:tcBorders>
+              <w:top w:val="nil"/>
+              <w:left w:val="nil"/>
+              <w:bottom w:val="single" w:sz="4" w:space="0" w:color="auto"/>
+              <w:right w:val="single" w:sz="4" w:space="0" w:color="auto"/>
+            </w:tcBorders>
+            <w:shd w:val="clear" w:color="auto" w:fill="auto"/>
+            <w:noWrap/>
+            <w:vAlign w:val="bottom"/>
+            <w:hideMark/>
+          </w:tcPr>
+          <w:p>
+            <w:pPr>
+              <w:spacing w:after="0" w:line="240" w:lineRule="auto"/>
+              <w:rPr>
+                <w:rFonts w:ascii="Calibri" w:eastAsia="Times New Roman" w:hAnsi="Calibri" w:cs="Calibri"/>
+                <w:color w:val="000000"/>
+                <w:lang w:eastAsia="es-AR"/>
+              </w:rPr>
+            </w:pPr>
+            <w:r>
+              <w:rPr>
+                <w:rFonts w:ascii="Calibri" w:eastAsia="Times New Roman" w:hAnsi="Calibri" w:cs="Calibri"/>
+                <w:color w:val="000000"/>
+                <w:lang w:eastAsia="es-AR"/>
+              </w:rPr>
+              <w:t>11</w:t>
+            </w:r>
+          </w:p>
+        </w:tc>
+      </w:tr>
+      <w:tr>
+        <w:trPr>
+          <w:trHeight w:val="300"/>
+        </w:trPr>
+        <w:tc>
+          <w:tcPr>
+            <w:tcW w:w="724" w:type="dxa"/>
+            <w:tcBorders>
+              <w:top w:val="nil"/>
+              <w:left w:val="single" w:sz="4" w:space="0" w:color="auto"/>
+              <w:bottom w:val="single" w:sz="4" w:space="0" w:color="auto"/>
+              <w:right w:val="single" w:sz="4" w:space="0" w:color="auto"/>
+            </w:tcBorders>
+            <w:shd w:val="clear" w:color="auto" w:fill="auto"/>
+            <w:noWrap/>
+            <w:vAlign w:val="bottom"/>
+            <w:hideMark/>
+          </w:tcPr>
+          <w:p>
+            <w:pPr>
+              <w:spacing w:after="0" w:line="240" w:lineRule="auto"/>
+              <w:jc w:val="right"/>
+              <w:rPr>
+                <w:rFonts w:ascii="Calibri" w:eastAsia="Times New Roman" w:hAnsi="Calibri" w:cs="Calibri"/>
+                <w:color w:val="000000"/>
+                <w:lang w:eastAsia="es-AR"/>
+              </w:rPr>
+            </w:pPr>
+            <w:r>
+              <w:rPr>
+                <w:rFonts w:ascii="Calibri" w:eastAsia="Times New Roman" w:hAnsi="Calibri" w:cs="Calibri"/>
+                <w:color w:val="000000"/>
+                <w:lang w:eastAsia="es-AR"/>
+              </w:rPr>
+              <w:t>13</w:t>
+            </w:r>
+          </w:p>
+        </w:tc>
+        <w:tc>
+          <w:tcPr>
+            <w:tcW w:w="4111" w:type="dxa"/>
+            <w:tcBorders>
+              <w:top w:val="nil"/>
+              <w:left w:val="nil"/>
+              <w:bottom w:val="single" w:sz="4" w:space="0" w:color="auto"/>
+              <w:right w:val="single" w:sz="4" w:space="0" w:color="auto"/>
+            </w:tcBorders>
+            <w:shd w:val="clear" w:color="auto" w:fill="auto"/>
+            <w:noWrap/>
+            <w:vAlign w:val="bottom"/>
+            <w:hideMark/>
+          </w:tcPr>
+          <w:p>
+            <w:pPr>
+              <w:spacing w:after="0" w:line="240" w:lineRule="auto"/>
+              <w:rPr>
+                <w:rFonts w:ascii="Calibri" w:eastAsia="Times New Roman" w:hAnsi="Calibri" w:cs="Calibri"/>
+                <w:color w:val="000000"/>
+                <w:lang w:eastAsia="es-AR"/>
+              </w:rPr>
+            </w:pPr>
+            <w:r>
+              <w:rPr>
+                <w:rFonts w:ascii="Calibri" w:eastAsia="Times New Roman" w:hAnsi="Calibri" w:cs="Calibri"/>
+                <w:color w:val="000000"/>
+                <w:lang w:eastAsia="es-AR"/>
+              </w:rPr>
+              <w:t>I</w:t>
+            </w:r>
+            <w:r>
+              <w:rPr>
+                <w:rFonts w:ascii="Calibri" w:eastAsia="Times New Roman" w:hAnsi="Calibri" w:cs="Calibri"/>
+                <w:color w:val="000000"/>
+                <w:lang w:eastAsia="es-AR"/>
+              </w:rPr>
+              <w:t>ntegración</w:t>
+            </w:r>
+            <w:r>
+              <w:rPr>
+                <w:rFonts w:ascii="Calibri" w:eastAsia="Times New Roman" w:hAnsi="Calibri" w:cs="Calibri"/>
+                <w:color w:val="000000"/>
+                <w:lang w:eastAsia="es-AR"/>
+              </w:rPr>
+              <w:t xml:space="preserve"> funcional(</w:t>
+            </w:r>
+            <w:r>
+              <w:rPr>
+                <w:rFonts w:ascii="Calibri" w:eastAsia="Times New Roman" w:hAnsi="Calibri" w:cs="Calibri"/>
+                <w:color w:val="000000"/>
+                <w:lang w:eastAsia="es-AR"/>
+              </w:rPr>
+              <w:t>implementación</w:t>
+            </w:r>
+            <w:r>
+              <w:rPr>
+                <w:rFonts w:ascii="Calibri" w:eastAsia="Times New Roman" w:hAnsi="Calibri" w:cs="Calibri"/>
+                <w:color w:val="000000"/>
+                <w:lang w:eastAsia="es-AR"/>
+              </w:rPr>
+              <w:t>)</w:t>
+            </w:r>
+          </w:p>
+        </w:tc>
+        <w:tc>
+          <w:tcPr>
+            <w:tcW w:w="992" w:type="dxa"/>
+            <w:tcBorders>
+              <w:top w:val="nil"/>
+              <w:left w:val="nil"/>
+              <w:bottom w:val="single" w:sz="4" w:space="0" w:color="auto"/>
+              <w:right w:val="single" w:sz="4" w:space="0" w:color="auto"/>
+            </w:tcBorders>
+            <w:shd w:val="clear" w:color="auto" w:fill="auto"/>
+            <w:noWrap/>
+            <w:vAlign w:val="bottom"/>
+            <w:hideMark/>
+          </w:tcPr>
+          <w:p>
+            <w:pPr>
+              <w:spacing w:after="0" w:line="240" w:lineRule="auto"/>
+              <w:rPr>
+                <w:rFonts w:ascii="Calibri" w:eastAsia="Times New Roman" w:hAnsi="Calibri" w:cs="Calibri"/>
+                <w:color w:val="000000"/>
+                <w:lang w:eastAsia="es-AR"/>
+              </w:rPr>
+            </w:pPr>
+            <w:r>
+              <w:rPr>
+                <w:rFonts w:ascii="Calibri" w:eastAsia="Times New Roman" w:hAnsi="Calibri" w:cs="Calibri"/>
+                <w:color w:val="000000"/>
+                <w:lang w:eastAsia="es-AR"/>
+              </w:rPr>
+              <w:t>205 días</w:t>
+            </w:r>
+          </w:p>
+        </w:tc>
+        <w:tc>
+          <w:tcPr>
+            <w:tcW w:w="1202" w:type="dxa"/>
+            <w:tcBorders>
+              <w:top w:val="nil"/>
+              <w:left w:val="nil"/>
+              <w:bottom w:val="single" w:sz="4" w:space="0" w:color="auto"/>
+              <w:right w:val="single" w:sz="4" w:space="0" w:color="auto"/>
+            </w:tcBorders>
+            <w:shd w:val="clear" w:color="auto" w:fill="auto"/>
+            <w:noWrap/>
+            <w:vAlign w:val="bottom"/>
+            <w:hideMark/>
+          </w:tcPr>
+          <w:p>
+            <w:pPr>
+              <w:spacing w:after="0" w:line="240" w:lineRule="auto"/>
+              <w:jc w:val="right"/>
+              <w:rPr>
+                <w:rFonts w:ascii="Calibri" w:eastAsia="Times New Roman" w:hAnsi="Calibri" w:cs="Calibri"/>
+                <w:color w:val="000000"/>
+                <w:lang w:eastAsia="es-AR"/>
+              </w:rPr>
+            </w:pPr>
+            <w:r>
+              <w:rPr>
+                <w:rFonts w:ascii="Calibri" w:eastAsia="Times New Roman" w:hAnsi="Calibri" w:cs="Calibri"/>
+                <w:color w:val="000000"/>
+                <w:lang w:eastAsia="es-AR"/>
+              </w:rPr>
+              <w:t>03/08/2012</w:t>
+            </w:r>
+          </w:p>
+        </w:tc>
+        <w:tc>
+          <w:tcPr>
+            <w:tcW w:w="1202" w:type="dxa"/>
+            <w:tcBorders>
+              <w:top w:val="nil"/>
+              <w:left w:val="nil"/>
+              <w:bottom w:val="single" w:sz="4" w:space="0" w:color="auto"/>
+              <w:right w:val="single" w:sz="4" w:space="0" w:color="auto"/>
+            </w:tcBorders>
+            <w:shd w:val="clear" w:color="auto" w:fill="auto"/>
+            <w:noWrap/>
+            <w:vAlign w:val="bottom"/>
+            <w:hideMark/>
+          </w:tcPr>
+          <w:p>
+            <w:pPr>
+              <w:spacing w:after="0" w:line="240" w:lineRule="auto"/>
+              <w:jc w:val="right"/>
+              <w:rPr>
+                <w:rFonts w:ascii="Calibri" w:eastAsia="Times New Roman" w:hAnsi="Calibri" w:cs="Calibri"/>
+                <w:color w:val="000000"/>
+                <w:lang w:eastAsia="es-AR"/>
+              </w:rPr>
+            </w:pPr>
+            <w:r>
+              <w:rPr>
+                <w:rFonts w:ascii="Calibri" w:eastAsia="Times New Roman" w:hAnsi="Calibri" w:cs="Calibri"/>
+                <w:color w:val="000000"/>
+                <w:lang w:eastAsia="es-AR"/>
+              </w:rPr>
+              <w:t>16/05/2013</w:t>
+            </w:r>
+          </w:p>
+        </w:tc>
+        <w:tc>
+          <w:tcPr>
+            <w:tcW w:w="1423" w:type="dxa"/>
+            <w:tcBorders>
+              <w:top w:val="nil"/>
+              <w:left w:val="nil"/>
+              <w:bottom w:val="single" w:sz="4" w:space="0" w:color="auto"/>
+              <w:right w:val="single" w:sz="4" w:space="0" w:color="auto"/>
+            </w:tcBorders>
+            <w:shd w:val="clear" w:color="auto" w:fill="auto"/>
+            <w:noWrap/>
+            <w:vAlign w:val="bottom"/>
+            <w:hideMark/>
+          </w:tcPr>
+          <w:p>
+            <w:pPr>
+              <w:spacing w:after="0" w:line="240" w:lineRule="auto"/>
+              <w:rPr>
+                <w:rFonts w:ascii="Calibri" w:eastAsia="Times New Roman" w:hAnsi="Calibri" w:cs="Calibri"/>
+                <w:color w:val="000000"/>
+                <w:lang w:eastAsia="es-AR"/>
+              </w:rPr>
+            </w:pPr>
+            <w:r>
+              <w:rPr>
+                <w:rFonts w:ascii="Calibri" w:eastAsia="Times New Roman" w:hAnsi="Calibri" w:cs="Calibri"/>
+                <w:color w:val="000000"/>
+                <w:lang w:eastAsia="es-AR"/>
+              </w:rPr>
+              <w:t>10</w:t>
+            </w:r>
+          </w:p>
+        </w:tc>
+      </w:tr>
+      <w:tr>
+        <w:trPr>
+          <w:trHeight w:val="300"/>
+        </w:trPr>
+        <w:tc>
+          <w:tcPr>
+            <w:tcW w:w="724" w:type="dxa"/>
+            <w:tcBorders>
+              <w:top w:val="nil"/>
+              <w:left w:val="single" w:sz="4" w:space="0" w:color="auto"/>
+              <w:bottom w:val="single" w:sz="4" w:space="0" w:color="auto"/>
+              <w:right w:val="single" w:sz="4" w:space="0" w:color="auto"/>
+            </w:tcBorders>
+            <w:shd w:val="clear" w:color="auto" w:fill="auto"/>
+            <w:noWrap/>
+            <w:vAlign w:val="bottom"/>
+            <w:hideMark/>
+          </w:tcPr>
+          <w:p>
+            <w:pPr>
+              <w:spacing w:after="0" w:line="240" w:lineRule="auto"/>
+              <w:jc w:val="right"/>
+              <w:rPr>
+                <w:rFonts w:ascii="Calibri" w:eastAsia="Times New Roman" w:hAnsi="Calibri" w:cs="Calibri"/>
+                <w:color w:val="000000"/>
+                <w:lang w:eastAsia="es-AR"/>
+              </w:rPr>
+            </w:pPr>
+            <w:r>
+              <w:rPr>
+                <w:rFonts w:ascii="Calibri" w:eastAsia="Times New Roman" w:hAnsi="Calibri" w:cs="Calibri"/>
+                <w:color w:val="000000"/>
+                <w:lang w:eastAsia="es-AR"/>
+              </w:rPr>
+              <w:t>14</w:t>
+            </w:r>
+          </w:p>
+        </w:tc>
+        <w:tc>
+          <w:tcPr>
+            <w:tcW w:w="4111" w:type="dxa"/>
+            <w:tcBorders>
+              <w:top w:val="nil"/>
+              <w:left w:val="nil"/>
+              <w:bottom w:val="single" w:sz="4" w:space="0" w:color="auto"/>
+              <w:right w:val="single" w:sz="4" w:space="0" w:color="auto"/>
+            </w:tcBorders>
+            <w:shd w:val="clear" w:color="auto" w:fill="auto"/>
+            <w:noWrap/>
+            <w:vAlign w:val="bottom"/>
+            <w:hideMark/>
+          </w:tcPr>
+          <w:p>
+            <w:pPr>
+              <w:spacing w:after="0" w:line="240" w:lineRule="auto"/>
+              <w:rPr>
+                <w:rFonts w:ascii="Calibri" w:eastAsia="Times New Roman" w:hAnsi="Calibri" w:cs="Calibri"/>
+                <w:color w:val="000000"/>
+                <w:lang w:eastAsia="es-AR"/>
+              </w:rPr>
+            </w:pPr>
+            <w:r>
+              <w:rPr>
+                <w:rFonts w:ascii="Calibri" w:eastAsia="Times New Roman" w:hAnsi="Calibri" w:cs="Calibri"/>
+                <w:color w:val="000000"/>
+                <w:lang w:eastAsia="es-AR"/>
+              </w:rPr>
+              <w:t xml:space="preserve">Realizar pruebas de </w:t>
+            </w:r>
+            <w:r>
+              <w:rPr>
+                <w:rFonts w:ascii="Calibri" w:eastAsia="Times New Roman" w:hAnsi="Calibri" w:cs="Calibri"/>
+                <w:color w:val="000000"/>
+                <w:lang w:eastAsia="es-AR"/>
+              </w:rPr>
+              <w:t>integración</w:t>
+            </w:r>
+            <w:r>
+              <w:rPr>
+                <w:rFonts w:ascii="Calibri" w:eastAsia="Times New Roman" w:hAnsi="Calibri" w:cs="Calibri"/>
+                <w:color w:val="000000"/>
+                <w:lang w:eastAsia="es-AR"/>
+              </w:rPr>
+              <w:t xml:space="preserve"> y sistema</w:t>
+            </w:r>
+          </w:p>
+        </w:tc>
+        <w:tc>
+          <w:tcPr>
+            <w:tcW w:w="992" w:type="dxa"/>
+            <w:tcBorders>
+              <w:top w:val="nil"/>
+              <w:left w:val="nil"/>
+              <w:bottom w:val="single" w:sz="4" w:space="0" w:color="auto"/>
+              <w:right w:val="single" w:sz="4" w:space="0" w:color="auto"/>
+            </w:tcBorders>
+            <w:shd w:val="clear" w:color="auto" w:fill="auto"/>
+            <w:noWrap/>
+            <w:vAlign w:val="bottom"/>
+            <w:hideMark/>
+          </w:tcPr>
+          <w:p>
+            <w:pPr>
+              <w:spacing w:after="0" w:line="240" w:lineRule="auto"/>
+              <w:rPr>
+                <w:rFonts w:ascii="Calibri" w:eastAsia="Times New Roman" w:hAnsi="Calibri" w:cs="Calibri"/>
+                <w:color w:val="000000"/>
+                <w:lang w:eastAsia="es-AR"/>
+              </w:rPr>
+            </w:pPr>
+            <w:r>
+              <w:rPr>
+                <w:rFonts w:ascii="Calibri" w:eastAsia="Times New Roman" w:hAnsi="Calibri" w:cs="Calibri"/>
+                <w:color w:val="000000"/>
+                <w:lang w:eastAsia="es-AR"/>
+              </w:rPr>
+              <w:t>205 días</w:t>
+            </w:r>
+          </w:p>
+        </w:tc>
+        <w:tc>
+          <w:tcPr>
+            <w:tcW w:w="1202" w:type="dxa"/>
+            <w:tcBorders>
+              <w:top w:val="nil"/>
+              <w:left w:val="nil"/>
+              <w:bottom w:val="single" w:sz="4" w:space="0" w:color="auto"/>
+              <w:right w:val="single" w:sz="4" w:space="0" w:color="auto"/>
+            </w:tcBorders>
+            <w:shd w:val="clear" w:color="auto" w:fill="auto"/>
+            <w:noWrap/>
+            <w:vAlign w:val="bottom"/>
+            <w:hideMark/>
+          </w:tcPr>
+          <w:p>
+            <w:pPr>
+              <w:spacing w:after="0" w:line="240" w:lineRule="auto"/>
+              <w:jc w:val="right"/>
+              <w:rPr>
+                <w:rFonts w:ascii="Calibri" w:eastAsia="Times New Roman" w:hAnsi="Calibri" w:cs="Calibri"/>
+                <w:color w:val="000000"/>
+                <w:lang w:eastAsia="es-AR"/>
+              </w:rPr>
+            </w:pPr>
+            <w:r>
+              <w:rPr>
+                <w:rFonts w:ascii="Calibri" w:eastAsia="Times New Roman" w:hAnsi="Calibri" w:cs="Calibri"/>
+                <w:color w:val="000000"/>
+                <w:lang w:eastAsia="es-AR"/>
+              </w:rPr>
+              <w:t>03/08/2012</w:t>
+            </w:r>
+          </w:p>
+        </w:tc>
+        <w:tc>
+          <w:tcPr>
+            <w:tcW w:w="1202" w:type="dxa"/>
+            <w:tcBorders>
+              <w:top w:val="nil"/>
+              <w:left w:val="nil"/>
+              <w:bottom w:val="single" w:sz="4" w:space="0" w:color="auto"/>
+              <w:right w:val="single" w:sz="4" w:space="0" w:color="auto"/>
+            </w:tcBorders>
+            <w:shd w:val="clear" w:color="auto" w:fill="auto"/>
+            <w:noWrap/>
+            <w:vAlign w:val="bottom"/>
+            <w:hideMark/>
+          </w:tcPr>
+          <w:p>
+            <w:pPr>
+              <w:spacing w:after="0" w:line="240" w:lineRule="auto"/>
+              <w:jc w:val="right"/>
+              <w:rPr>
+                <w:rFonts w:ascii="Calibri" w:eastAsia="Times New Roman" w:hAnsi="Calibri" w:cs="Calibri"/>
+                <w:color w:val="000000"/>
+                <w:lang w:eastAsia="es-AR"/>
+              </w:rPr>
+            </w:pPr>
+            <w:r>
+              <w:rPr>
+                <w:rFonts w:ascii="Calibri" w:eastAsia="Times New Roman" w:hAnsi="Calibri" w:cs="Calibri"/>
+                <w:color w:val="000000"/>
+                <w:lang w:eastAsia="es-AR"/>
+              </w:rPr>
+              <w:t>16/05/2013</w:t>
+            </w:r>
+          </w:p>
+        </w:tc>
+        <w:tc>
+          <w:tcPr>
+            <w:tcW w:w="1423" w:type="dxa"/>
+            <w:tcBorders>
+              <w:top w:val="nil"/>
+              <w:left w:val="nil"/>
+              <w:bottom w:val="single" w:sz="4" w:space="0" w:color="auto"/>
+              <w:right w:val="single" w:sz="4" w:space="0" w:color="auto"/>
+            </w:tcBorders>
+            <w:shd w:val="clear" w:color="auto" w:fill="auto"/>
+            <w:noWrap/>
+            <w:vAlign w:val="bottom"/>
+            <w:hideMark/>
+          </w:tcPr>
+          <w:p>
+            <w:pPr>
+              <w:spacing w:after="0" w:line="240" w:lineRule="auto"/>
+              <w:rPr>
+                <w:rFonts w:ascii="Calibri" w:eastAsia="Times New Roman" w:hAnsi="Calibri" w:cs="Calibri"/>
+                <w:color w:val="000000"/>
+                <w:lang w:eastAsia="es-AR"/>
+              </w:rPr>
+            </w:pPr>
+            <w:r>
+              <w:rPr>
+                <w:rFonts w:ascii="Calibri" w:eastAsia="Times New Roman" w:hAnsi="Calibri" w:cs="Calibri"/>
+                <w:color w:val="000000"/>
+                <w:lang w:eastAsia="es-AR"/>
+              </w:rPr>
+              <w:t>10</w:t>
+            </w:r>
+          </w:p>
+        </w:tc>
+      </w:tr>
+      <w:tr>
+        <w:trPr>
+          <w:trHeight w:val="300"/>
+        </w:trPr>
+        <w:tc>
+          <w:tcPr>
+            <w:tcW w:w="724" w:type="dxa"/>
+            <w:tcBorders>
+              <w:top w:val="nil"/>
+              <w:left w:val="single" w:sz="4" w:space="0" w:color="auto"/>
+              <w:bottom w:val="single" w:sz="4" w:space="0" w:color="auto"/>
+              <w:right w:val="single" w:sz="4" w:space="0" w:color="auto"/>
+            </w:tcBorders>
+            <w:shd w:val="clear" w:color="auto" w:fill="auto"/>
+            <w:noWrap/>
+            <w:vAlign w:val="bottom"/>
+            <w:hideMark/>
+          </w:tcPr>
+          <w:p>
+            <w:pPr>
+              <w:spacing w:after="0" w:line="240" w:lineRule="auto"/>
+              <w:jc w:val="right"/>
+              <w:rPr>
+                <w:rFonts w:ascii="Calibri" w:eastAsia="Times New Roman" w:hAnsi="Calibri" w:cs="Calibri"/>
+                <w:color w:val="000000"/>
+                <w:lang w:eastAsia="es-AR"/>
+              </w:rPr>
+            </w:pPr>
+            <w:r>
+              <w:rPr>
+                <w:rFonts w:ascii="Calibri" w:eastAsia="Times New Roman" w:hAnsi="Calibri" w:cs="Calibri"/>
+                <w:color w:val="000000"/>
+                <w:lang w:eastAsia="es-AR"/>
+              </w:rPr>
+              <w:t>15</w:t>
+            </w:r>
+          </w:p>
+        </w:tc>
+        <w:tc>
+          <w:tcPr>
+            <w:tcW w:w="4111" w:type="dxa"/>
+            <w:tcBorders>
+              <w:top w:val="nil"/>
+              <w:left w:val="nil"/>
+              <w:bottom w:val="single" w:sz="4" w:space="0" w:color="auto"/>
+              <w:right w:val="single" w:sz="4" w:space="0" w:color="auto"/>
+            </w:tcBorders>
+            <w:shd w:val="clear" w:color="auto" w:fill="auto"/>
+            <w:noWrap/>
+            <w:vAlign w:val="bottom"/>
+            <w:hideMark/>
+          </w:tcPr>
+          <w:p>
+            <w:pPr>
+              <w:spacing w:after="0" w:line="240" w:lineRule="auto"/>
+              <w:rPr>
+                <w:rFonts w:ascii="Calibri" w:eastAsia="Times New Roman" w:hAnsi="Calibri" w:cs="Calibri"/>
+                <w:color w:val="000000"/>
+                <w:lang w:eastAsia="es-AR"/>
+              </w:rPr>
+            </w:pPr>
+            <w:r>
+              <w:rPr>
+                <w:rFonts w:ascii="Calibri" w:eastAsia="Times New Roman" w:hAnsi="Calibri" w:cs="Calibri"/>
+                <w:color w:val="000000"/>
+                <w:lang w:eastAsia="es-AR"/>
+              </w:rPr>
+              <w:t>Exposición</w:t>
+            </w:r>
+            <w:r>
+              <w:rPr>
+                <w:rFonts w:ascii="Calibri" w:eastAsia="Times New Roman" w:hAnsi="Calibri" w:cs="Calibri"/>
+                <w:color w:val="000000"/>
+                <w:lang w:eastAsia="es-AR"/>
+              </w:rPr>
+              <w:t xml:space="preserve"> de Avances del proyecto</w:t>
+            </w:r>
+          </w:p>
+        </w:tc>
+        <w:tc>
+          <w:tcPr>
+            <w:tcW w:w="992" w:type="dxa"/>
+            <w:tcBorders>
+              <w:top w:val="nil"/>
+              <w:left w:val="nil"/>
+              <w:bottom w:val="single" w:sz="4" w:space="0" w:color="auto"/>
+              <w:right w:val="single" w:sz="4" w:space="0" w:color="auto"/>
+            </w:tcBorders>
+            <w:shd w:val="clear" w:color="auto" w:fill="auto"/>
+            <w:noWrap/>
+            <w:vAlign w:val="bottom"/>
+            <w:hideMark/>
+          </w:tcPr>
+          <w:p>
+            <w:pPr>
+              <w:spacing w:after="0" w:line="240" w:lineRule="auto"/>
+              <w:rPr>
+                <w:rFonts w:ascii="Calibri" w:eastAsia="Times New Roman" w:hAnsi="Calibri" w:cs="Calibri"/>
+                <w:color w:val="000000"/>
+                <w:lang w:eastAsia="es-AR"/>
+              </w:rPr>
+            </w:pPr>
+            <w:r>
+              <w:rPr>
+                <w:rFonts w:ascii="Calibri" w:eastAsia="Times New Roman" w:hAnsi="Calibri" w:cs="Calibri"/>
+                <w:color w:val="000000"/>
+                <w:lang w:eastAsia="es-AR"/>
+              </w:rPr>
+              <w:t>161 días</w:t>
+            </w:r>
+          </w:p>
+        </w:tc>
+        <w:tc>
+          <w:tcPr>
+            <w:tcW w:w="1202" w:type="dxa"/>
+            <w:tcBorders>
+              <w:top w:val="nil"/>
+              <w:left w:val="nil"/>
+              <w:bottom w:val="single" w:sz="4" w:space="0" w:color="auto"/>
+              <w:right w:val="single" w:sz="4" w:space="0" w:color="auto"/>
+            </w:tcBorders>
+            <w:shd w:val="clear" w:color="auto" w:fill="auto"/>
+            <w:noWrap/>
+            <w:vAlign w:val="bottom"/>
+            <w:hideMark/>
+          </w:tcPr>
+          <w:p>
+            <w:pPr>
+              <w:spacing w:after="0" w:line="240" w:lineRule="auto"/>
+              <w:jc w:val="right"/>
+              <w:rPr>
+                <w:rFonts w:ascii="Calibri" w:eastAsia="Times New Roman" w:hAnsi="Calibri" w:cs="Calibri"/>
+                <w:color w:val="000000"/>
+                <w:lang w:eastAsia="es-AR"/>
+              </w:rPr>
+            </w:pPr>
+            <w:r>
+              <w:rPr>
+                <w:rFonts w:ascii="Calibri" w:eastAsia="Times New Roman" w:hAnsi="Calibri" w:cs="Calibri"/>
+                <w:color w:val="000000"/>
+                <w:lang w:eastAsia="es-AR"/>
+              </w:rPr>
+              <w:t>06/04/2012</w:t>
+            </w:r>
+          </w:p>
+        </w:tc>
+        <w:tc>
+          <w:tcPr>
+            <w:tcW w:w="1202" w:type="dxa"/>
+            <w:tcBorders>
+              <w:top w:val="nil"/>
+              <w:left w:val="nil"/>
+              <w:bottom w:val="single" w:sz="4" w:space="0" w:color="auto"/>
+              <w:right w:val="single" w:sz="4" w:space="0" w:color="auto"/>
+            </w:tcBorders>
+            <w:shd w:val="clear" w:color="auto" w:fill="auto"/>
+            <w:noWrap/>
+            <w:vAlign w:val="bottom"/>
+            <w:hideMark/>
+          </w:tcPr>
+          <w:p>
+            <w:pPr>
+              <w:spacing w:after="0" w:line="240" w:lineRule="auto"/>
+              <w:jc w:val="right"/>
+              <w:rPr>
+                <w:rFonts w:ascii="Calibri" w:eastAsia="Times New Roman" w:hAnsi="Calibri" w:cs="Calibri"/>
+                <w:color w:val="000000"/>
+                <w:lang w:eastAsia="es-AR"/>
+              </w:rPr>
+            </w:pPr>
+            <w:r>
+              <w:rPr>
+                <w:rFonts w:ascii="Calibri" w:eastAsia="Times New Roman" w:hAnsi="Calibri" w:cs="Calibri"/>
+                <w:color w:val="000000"/>
+                <w:lang w:eastAsia="es-AR"/>
+              </w:rPr>
+              <w:t>16/11/2012</w:t>
+            </w:r>
+          </w:p>
+        </w:tc>
+        <w:tc>
+          <w:tcPr>
+            <w:tcW w:w="1423" w:type="dxa"/>
+            <w:tcBorders>
+              <w:top w:val="nil"/>
+              <w:left w:val="nil"/>
+              <w:bottom w:val="single" w:sz="4" w:space="0" w:color="auto"/>
+              <w:right w:val="single" w:sz="4" w:space="0" w:color="auto"/>
+            </w:tcBorders>
+            <w:shd w:val="clear" w:color="auto" w:fill="auto"/>
+            <w:noWrap/>
+            <w:vAlign w:val="bottom"/>
+            <w:hideMark/>
+          </w:tcPr>
+          <w:p>
+            <w:pPr>
+              <w:spacing w:after="0" w:line="240" w:lineRule="auto"/>
+              <w:rPr>
+                <w:rFonts w:ascii="Calibri" w:eastAsia="Times New Roman" w:hAnsi="Calibri" w:cs="Calibri"/>
+                <w:color w:val="000000"/>
+                <w:lang w:eastAsia="es-AR"/>
+              </w:rPr>
+            </w:pPr>
+            <w:r>
+              <w:rPr>
+                <w:rFonts w:ascii="Calibri" w:eastAsia="Times New Roman" w:hAnsi="Calibri" w:cs="Calibri"/>
+                <w:color w:val="000000"/>
+                <w:lang w:eastAsia="es-AR"/>
+              </w:rPr>
+              <w:t>1</w:t>
+            </w:r>
+          </w:p>
+        </w:tc>
+      </w:tr>
+      <w:tr>
+        <w:trPr>
+          <w:trHeight w:val="300"/>
+        </w:trPr>
+        <w:tc>
+          <w:tcPr>
+            <w:tcW w:w="724" w:type="dxa"/>
+            <w:tcBorders>
+              <w:top w:val="nil"/>
+              <w:left w:val="single" w:sz="4" w:space="0" w:color="auto"/>
+              <w:bottom w:val="single" w:sz="4" w:space="0" w:color="auto"/>
+              <w:right w:val="single" w:sz="4" w:space="0" w:color="auto"/>
+            </w:tcBorders>
+            <w:shd w:val="clear" w:color="auto" w:fill="auto"/>
+            <w:noWrap/>
+            <w:vAlign w:val="bottom"/>
+            <w:hideMark/>
+          </w:tcPr>
+          <w:p>
+            <w:pPr>
+              <w:spacing w:after="0" w:line="240" w:lineRule="auto"/>
+              <w:jc w:val="right"/>
+              <w:rPr>
+                <w:rFonts w:ascii="Calibri" w:eastAsia="Times New Roman" w:hAnsi="Calibri" w:cs="Calibri"/>
+                <w:color w:val="000000"/>
+                <w:lang w:eastAsia="es-AR"/>
+              </w:rPr>
+            </w:pPr>
+            <w:r>
+              <w:rPr>
+                <w:rFonts w:ascii="Calibri" w:eastAsia="Times New Roman" w:hAnsi="Calibri" w:cs="Calibri"/>
+                <w:color w:val="000000"/>
+                <w:lang w:eastAsia="es-AR"/>
+              </w:rPr>
+              <w:t>16</w:t>
+            </w:r>
+          </w:p>
+        </w:tc>
+        <w:tc>
+          <w:tcPr>
+            <w:tcW w:w="4111" w:type="dxa"/>
+            <w:tcBorders>
+              <w:top w:val="nil"/>
+              <w:left w:val="nil"/>
+              <w:bottom w:val="single" w:sz="4" w:space="0" w:color="auto"/>
+              <w:right w:val="single" w:sz="4" w:space="0" w:color="auto"/>
+            </w:tcBorders>
+            <w:shd w:val="clear" w:color="auto" w:fill="auto"/>
+            <w:noWrap/>
+            <w:vAlign w:val="bottom"/>
+            <w:hideMark/>
+          </w:tcPr>
+          <w:p>
+            <w:pPr>
+              <w:spacing w:after="0" w:line="240" w:lineRule="auto"/>
+              <w:rPr>
+                <w:rFonts w:ascii="Calibri" w:eastAsia="Times New Roman" w:hAnsi="Calibri" w:cs="Calibri"/>
+                <w:color w:val="000000"/>
+                <w:lang w:eastAsia="es-AR"/>
+              </w:rPr>
+            </w:pPr>
+            <w:r>
+              <w:rPr>
+                <w:rFonts w:ascii="Calibri" w:eastAsia="Times New Roman" w:hAnsi="Calibri" w:cs="Calibri"/>
+                <w:color w:val="000000"/>
+                <w:lang w:eastAsia="es-AR"/>
+              </w:rPr>
+              <w:t xml:space="preserve"> Monitorear y Controlar el Proyecto</w:t>
+            </w:r>
+          </w:p>
+        </w:tc>
+        <w:tc>
+          <w:tcPr>
+            <w:tcW w:w="992" w:type="dxa"/>
+            <w:tcBorders>
+              <w:top w:val="nil"/>
+              <w:left w:val="nil"/>
+              <w:bottom w:val="single" w:sz="4" w:space="0" w:color="auto"/>
+              <w:right w:val="single" w:sz="4" w:space="0" w:color="auto"/>
+            </w:tcBorders>
+            <w:shd w:val="clear" w:color="auto" w:fill="auto"/>
+            <w:noWrap/>
+            <w:vAlign w:val="bottom"/>
+            <w:hideMark/>
+          </w:tcPr>
+          <w:p>
+            <w:pPr>
+              <w:spacing w:after="0" w:line="240" w:lineRule="auto"/>
+              <w:rPr>
+                <w:rFonts w:ascii="Calibri" w:eastAsia="Times New Roman" w:hAnsi="Calibri" w:cs="Calibri"/>
+                <w:color w:val="000000"/>
+                <w:lang w:eastAsia="es-AR"/>
+              </w:rPr>
+            </w:pPr>
+            <w:r>
+              <w:rPr>
+                <w:rFonts w:ascii="Calibri" w:eastAsia="Times New Roman" w:hAnsi="Calibri" w:cs="Calibri"/>
+                <w:color w:val="000000"/>
+                <w:lang w:eastAsia="es-AR"/>
+              </w:rPr>
+              <w:t>290 días</w:t>
+            </w:r>
+          </w:p>
+        </w:tc>
+        <w:tc>
+          <w:tcPr>
+            <w:tcW w:w="1202" w:type="dxa"/>
+            <w:tcBorders>
+              <w:top w:val="nil"/>
+              <w:left w:val="nil"/>
+              <w:bottom w:val="single" w:sz="4" w:space="0" w:color="auto"/>
+              <w:right w:val="single" w:sz="4" w:space="0" w:color="auto"/>
+            </w:tcBorders>
+            <w:shd w:val="clear" w:color="auto" w:fill="auto"/>
+            <w:noWrap/>
+            <w:vAlign w:val="bottom"/>
+            <w:hideMark/>
+          </w:tcPr>
+          <w:p>
+            <w:pPr>
+              <w:spacing w:after="0" w:line="240" w:lineRule="auto"/>
+              <w:jc w:val="right"/>
+              <w:rPr>
+                <w:rFonts w:ascii="Calibri" w:eastAsia="Times New Roman" w:hAnsi="Calibri" w:cs="Calibri"/>
+                <w:color w:val="000000"/>
+                <w:lang w:eastAsia="es-AR"/>
+              </w:rPr>
+            </w:pPr>
+            <w:r>
+              <w:rPr>
+                <w:rFonts w:ascii="Calibri" w:eastAsia="Times New Roman" w:hAnsi="Calibri" w:cs="Calibri"/>
+                <w:color w:val="000000"/>
+                <w:lang w:eastAsia="es-AR"/>
+              </w:rPr>
+              <w:t>06/04/2012</w:t>
+            </w:r>
+          </w:p>
+        </w:tc>
+        <w:tc>
+          <w:tcPr>
+            <w:tcW w:w="1202" w:type="dxa"/>
+            <w:tcBorders>
+              <w:top w:val="nil"/>
+              <w:left w:val="nil"/>
+              <w:bottom w:val="single" w:sz="4" w:space="0" w:color="auto"/>
+              <w:right w:val="single" w:sz="4" w:space="0" w:color="auto"/>
+            </w:tcBorders>
+            <w:shd w:val="clear" w:color="auto" w:fill="auto"/>
+            <w:noWrap/>
+            <w:vAlign w:val="bottom"/>
+            <w:hideMark/>
+          </w:tcPr>
+          <w:p>
+            <w:pPr>
+              <w:spacing w:after="0" w:line="240" w:lineRule="auto"/>
+              <w:jc w:val="right"/>
+              <w:rPr>
+                <w:rFonts w:ascii="Calibri" w:eastAsia="Times New Roman" w:hAnsi="Calibri" w:cs="Calibri"/>
+                <w:color w:val="000000"/>
+                <w:lang w:eastAsia="es-AR"/>
+              </w:rPr>
+            </w:pPr>
+            <w:r>
+              <w:rPr>
+                <w:rFonts w:ascii="Calibri" w:eastAsia="Times New Roman" w:hAnsi="Calibri" w:cs="Calibri"/>
+                <w:color w:val="000000"/>
+                <w:lang w:eastAsia="es-AR"/>
+              </w:rPr>
+              <w:t>16/05/2013</w:t>
+            </w:r>
+          </w:p>
+        </w:tc>
+        <w:tc>
+          <w:tcPr>
+            <w:tcW w:w="1423" w:type="dxa"/>
+            <w:tcBorders>
+              <w:top w:val="nil"/>
+              <w:left w:val="nil"/>
+              <w:bottom w:val="single" w:sz="4" w:space="0" w:color="auto"/>
+              <w:right w:val="single" w:sz="4" w:space="0" w:color="auto"/>
+            </w:tcBorders>
+            <w:shd w:val="clear" w:color="auto" w:fill="auto"/>
+            <w:noWrap/>
+            <w:vAlign w:val="bottom"/>
+            <w:hideMark/>
+          </w:tcPr>
+          <w:p>
+            <w:pPr>
+              <w:spacing w:after="0" w:line="240" w:lineRule="auto"/>
+              <w:rPr>
+                <w:rFonts w:ascii="Calibri" w:eastAsia="Times New Roman" w:hAnsi="Calibri" w:cs="Calibri"/>
+                <w:color w:val="000000"/>
+                <w:lang w:eastAsia="es-AR"/>
+              </w:rPr>
+            </w:pPr>
+            <w:r>
+              <w:rPr>
+                <w:rFonts w:ascii="Calibri" w:eastAsia="Times New Roman" w:hAnsi="Calibri" w:cs="Calibri"/>
+                <w:color w:val="000000"/>
+                <w:lang w:eastAsia="es-AR"/>
+              </w:rPr>
+              <w:t>1</w:t>
+            </w:r>
+          </w:p>
+        </w:tc>
+      </w:tr>
+      <w:tr>
+        <w:trPr>
+          <w:trHeight w:val="300"/>
+        </w:trPr>
+        <w:tc>
+          <w:tcPr>
+            <w:tcW w:w="724" w:type="dxa"/>
+            <w:tcBorders>
+              <w:top w:val="nil"/>
+              <w:left w:val="single" w:sz="4" w:space="0" w:color="auto"/>
+              <w:bottom w:val="single" w:sz="4" w:space="0" w:color="auto"/>
+              <w:right w:val="single" w:sz="4" w:space="0" w:color="auto"/>
+            </w:tcBorders>
+            <w:shd w:val="clear" w:color="auto" w:fill="auto"/>
+            <w:noWrap/>
+            <w:vAlign w:val="bottom"/>
+            <w:hideMark/>
+          </w:tcPr>
+          <w:p>
+            <w:pPr>
+              <w:spacing w:after="0" w:line="240" w:lineRule="auto"/>
+              <w:jc w:val="right"/>
+              <w:rPr>
+                <w:rFonts w:ascii="Calibri" w:eastAsia="Times New Roman" w:hAnsi="Calibri" w:cs="Calibri"/>
+                <w:color w:val="000000"/>
+                <w:lang w:eastAsia="es-AR"/>
+              </w:rPr>
+            </w:pPr>
+            <w:r>
+              <w:rPr>
+                <w:rFonts w:ascii="Calibri" w:eastAsia="Times New Roman" w:hAnsi="Calibri" w:cs="Calibri"/>
+                <w:color w:val="000000"/>
+                <w:lang w:eastAsia="es-AR"/>
+              </w:rPr>
+              <w:t>17</w:t>
+            </w:r>
+          </w:p>
+        </w:tc>
+        <w:tc>
+          <w:tcPr>
+            <w:tcW w:w="4111" w:type="dxa"/>
+            <w:tcBorders>
+              <w:top w:val="nil"/>
+              <w:left w:val="nil"/>
+              <w:bottom w:val="single" w:sz="4" w:space="0" w:color="auto"/>
+              <w:right w:val="single" w:sz="4" w:space="0" w:color="auto"/>
+            </w:tcBorders>
+            <w:shd w:val="clear" w:color="auto" w:fill="auto"/>
+            <w:noWrap/>
+            <w:vAlign w:val="bottom"/>
+            <w:hideMark/>
+          </w:tcPr>
+          <w:p>
+            <w:pPr>
+              <w:spacing w:after="0" w:line="240" w:lineRule="auto"/>
+              <w:rPr>
+                <w:rFonts w:ascii="Calibri" w:eastAsia="Times New Roman" w:hAnsi="Calibri" w:cs="Calibri"/>
+                <w:color w:val="000000"/>
+                <w:lang w:eastAsia="es-AR"/>
+              </w:rPr>
+            </w:pPr>
+            <w:r>
+              <w:rPr>
+                <w:rFonts w:ascii="Calibri" w:eastAsia="Times New Roman" w:hAnsi="Calibri" w:cs="Calibri"/>
+                <w:color w:val="000000"/>
+                <w:lang w:eastAsia="es-AR"/>
+              </w:rPr>
+              <w:t xml:space="preserve">Reportar el Estado del Proyecto </w:t>
+            </w:r>
+          </w:p>
+        </w:tc>
+        <w:tc>
+          <w:tcPr>
+            <w:tcW w:w="992" w:type="dxa"/>
+            <w:tcBorders>
+              <w:top w:val="nil"/>
+              <w:left w:val="nil"/>
+              <w:bottom w:val="single" w:sz="4" w:space="0" w:color="auto"/>
+              <w:right w:val="single" w:sz="4" w:space="0" w:color="auto"/>
+            </w:tcBorders>
+            <w:shd w:val="clear" w:color="auto" w:fill="auto"/>
+            <w:noWrap/>
+            <w:vAlign w:val="bottom"/>
+            <w:hideMark/>
+          </w:tcPr>
+          <w:p>
+            <w:pPr>
+              <w:spacing w:after="0" w:line="240" w:lineRule="auto"/>
+              <w:rPr>
+                <w:rFonts w:ascii="Calibri" w:eastAsia="Times New Roman" w:hAnsi="Calibri" w:cs="Calibri"/>
+                <w:color w:val="000000"/>
+                <w:lang w:eastAsia="es-AR"/>
+              </w:rPr>
+            </w:pPr>
+            <w:r>
+              <w:rPr>
+                <w:rFonts w:ascii="Calibri" w:eastAsia="Times New Roman" w:hAnsi="Calibri" w:cs="Calibri"/>
+                <w:color w:val="000000"/>
+                <w:lang w:eastAsia="es-AR"/>
+              </w:rPr>
+              <w:t>290 días</w:t>
+            </w:r>
+          </w:p>
+        </w:tc>
+        <w:tc>
+          <w:tcPr>
+            <w:tcW w:w="1202" w:type="dxa"/>
+            <w:tcBorders>
+              <w:top w:val="nil"/>
+              <w:left w:val="nil"/>
+              <w:bottom w:val="single" w:sz="4" w:space="0" w:color="auto"/>
+              <w:right w:val="single" w:sz="4" w:space="0" w:color="auto"/>
+            </w:tcBorders>
+            <w:shd w:val="clear" w:color="auto" w:fill="auto"/>
+            <w:noWrap/>
+            <w:vAlign w:val="bottom"/>
+            <w:hideMark/>
+          </w:tcPr>
+          <w:p>
+            <w:pPr>
+              <w:spacing w:after="0" w:line="240" w:lineRule="auto"/>
+              <w:jc w:val="right"/>
+              <w:rPr>
+                <w:rFonts w:ascii="Calibri" w:eastAsia="Times New Roman" w:hAnsi="Calibri" w:cs="Calibri"/>
+                <w:color w:val="000000"/>
+                <w:lang w:eastAsia="es-AR"/>
+              </w:rPr>
+            </w:pPr>
+            <w:r>
+              <w:rPr>
+                <w:rFonts w:ascii="Calibri" w:eastAsia="Times New Roman" w:hAnsi="Calibri" w:cs="Calibri"/>
+                <w:color w:val="000000"/>
+                <w:lang w:eastAsia="es-AR"/>
+              </w:rPr>
+              <w:t>06/04/2012</w:t>
+            </w:r>
+          </w:p>
+        </w:tc>
+        <w:tc>
+          <w:tcPr>
+            <w:tcW w:w="1202" w:type="dxa"/>
+            <w:tcBorders>
+              <w:top w:val="nil"/>
+              <w:left w:val="nil"/>
+              <w:bottom w:val="single" w:sz="4" w:space="0" w:color="auto"/>
+              <w:right w:val="single" w:sz="4" w:space="0" w:color="auto"/>
+            </w:tcBorders>
+            <w:shd w:val="clear" w:color="auto" w:fill="auto"/>
+            <w:noWrap/>
+            <w:vAlign w:val="bottom"/>
+            <w:hideMark/>
+          </w:tcPr>
+          <w:p>
+            <w:pPr>
+              <w:spacing w:after="0" w:line="240" w:lineRule="auto"/>
+              <w:jc w:val="right"/>
+              <w:rPr>
+                <w:rFonts w:ascii="Calibri" w:eastAsia="Times New Roman" w:hAnsi="Calibri" w:cs="Calibri"/>
+                <w:color w:val="000000"/>
+                <w:lang w:eastAsia="es-AR"/>
+              </w:rPr>
+            </w:pPr>
+            <w:r>
+              <w:rPr>
+                <w:rFonts w:ascii="Calibri" w:eastAsia="Times New Roman" w:hAnsi="Calibri" w:cs="Calibri"/>
+                <w:color w:val="000000"/>
+                <w:lang w:eastAsia="es-AR"/>
+              </w:rPr>
+              <w:t>16/05/2013</w:t>
+            </w:r>
+          </w:p>
+        </w:tc>
+        <w:tc>
+          <w:tcPr>
+            <w:tcW w:w="1423" w:type="dxa"/>
+            <w:tcBorders>
+              <w:top w:val="nil"/>
+              <w:left w:val="nil"/>
+              <w:bottom w:val="single" w:sz="4" w:space="0" w:color="auto"/>
+              <w:right w:val="single" w:sz="4" w:space="0" w:color="auto"/>
+            </w:tcBorders>
+            <w:shd w:val="clear" w:color="auto" w:fill="auto"/>
+            <w:noWrap/>
+            <w:vAlign w:val="bottom"/>
+            <w:hideMark/>
+          </w:tcPr>
+          <w:p>
+            <w:pPr>
+              <w:spacing w:after="0" w:line="240" w:lineRule="auto"/>
+              <w:rPr>
+                <w:rFonts w:ascii="Calibri" w:eastAsia="Times New Roman" w:hAnsi="Calibri" w:cs="Calibri"/>
+                <w:color w:val="000000"/>
+                <w:lang w:eastAsia="es-AR"/>
+              </w:rPr>
+            </w:pPr>
+            <w:r>
+              <w:rPr>
+                <w:rFonts w:ascii="Calibri" w:eastAsia="Times New Roman" w:hAnsi="Calibri" w:cs="Calibri"/>
+                <w:color w:val="000000"/>
+                <w:lang w:eastAsia="es-AR"/>
+              </w:rPr>
+              <w:t>1</w:t>
+            </w:r>
+          </w:p>
+        </w:tc>
+      </w:tr>
+      <w:tr>
+        <w:trPr>
+          <w:trHeight w:val="300"/>
+        </w:trPr>
+        <w:tc>
+          <w:tcPr>
+            <w:tcW w:w="724" w:type="dxa"/>
+            <w:tcBorders>
+              <w:top w:val="nil"/>
+              <w:left w:val="single" w:sz="4" w:space="0" w:color="auto"/>
+              <w:bottom w:val="single" w:sz="4" w:space="0" w:color="auto"/>
+              <w:right w:val="single" w:sz="4" w:space="0" w:color="auto"/>
+            </w:tcBorders>
+            <w:shd w:val="clear" w:color="auto" w:fill="auto"/>
+            <w:noWrap/>
+            <w:vAlign w:val="bottom"/>
+            <w:hideMark/>
+          </w:tcPr>
+          <w:p>
+            <w:pPr>
+              <w:spacing w:after="0" w:line="240" w:lineRule="auto"/>
+              <w:jc w:val="right"/>
+              <w:rPr>
+                <w:rFonts w:ascii="Calibri" w:eastAsia="Times New Roman" w:hAnsi="Calibri" w:cs="Calibri"/>
+                <w:color w:val="000000"/>
+                <w:lang w:eastAsia="es-AR"/>
+              </w:rPr>
+            </w:pPr>
+            <w:r>
+              <w:rPr>
+                <w:rFonts w:ascii="Calibri" w:eastAsia="Times New Roman" w:hAnsi="Calibri" w:cs="Calibri"/>
+                <w:color w:val="000000"/>
+                <w:lang w:eastAsia="es-AR"/>
+              </w:rPr>
+              <w:t>18</w:t>
+            </w:r>
+          </w:p>
+        </w:tc>
+        <w:tc>
+          <w:tcPr>
+            <w:tcW w:w="4111" w:type="dxa"/>
+            <w:tcBorders>
+              <w:top w:val="nil"/>
+              <w:left w:val="nil"/>
+              <w:bottom w:val="single" w:sz="4" w:space="0" w:color="auto"/>
+              <w:right w:val="single" w:sz="4" w:space="0" w:color="auto"/>
+            </w:tcBorders>
+            <w:shd w:val="clear" w:color="auto" w:fill="auto"/>
+            <w:noWrap/>
+            <w:vAlign w:val="bottom"/>
+            <w:hideMark/>
+          </w:tcPr>
+          <w:p>
+            <w:pPr>
+              <w:spacing w:after="0" w:line="240" w:lineRule="auto"/>
+              <w:rPr>
+                <w:rFonts w:ascii="Calibri" w:eastAsia="Times New Roman" w:hAnsi="Calibri" w:cs="Calibri"/>
+                <w:color w:val="000000"/>
+                <w:lang w:eastAsia="es-AR"/>
+              </w:rPr>
+            </w:pPr>
+            <w:r>
+              <w:rPr>
+                <w:rFonts w:ascii="Calibri" w:eastAsia="Times New Roman" w:hAnsi="Calibri" w:cs="Calibri"/>
+                <w:color w:val="000000"/>
+                <w:lang w:eastAsia="es-AR"/>
+              </w:rPr>
+              <w:t>Realizar Cierre de Iteración / Proyecto</w:t>
+            </w:r>
+          </w:p>
+        </w:tc>
+        <w:tc>
+          <w:tcPr>
+            <w:tcW w:w="992" w:type="dxa"/>
+            <w:tcBorders>
+              <w:top w:val="nil"/>
+              <w:left w:val="nil"/>
+              <w:bottom w:val="single" w:sz="4" w:space="0" w:color="auto"/>
+              <w:right w:val="single" w:sz="4" w:space="0" w:color="auto"/>
+            </w:tcBorders>
+            <w:shd w:val="clear" w:color="auto" w:fill="auto"/>
+            <w:noWrap/>
+            <w:vAlign w:val="bottom"/>
+            <w:hideMark/>
+          </w:tcPr>
+          <w:p>
+            <w:pPr>
+              <w:spacing w:after="0" w:line="240" w:lineRule="auto"/>
+              <w:rPr>
+                <w:rFonts w:ascii="Calibri" w:eastAsia="Times New Roman" w:hAnsi="Calibri" w:cs="Calibri"/>
+                <w:color w:val="000000"/>
+                <w:lang w:eastAsia="es-AR"/>
+              </w:rPr>
+            </w:pPr>
+            <w:r>
+              <w:rPr>
+                <w:rFonts w:ascii="Calibri" w:eastAsia="Times New Roman" w:hAnsi="Calibri" w:cs="Calibri"/>
+                <w:color w:val="000000"/>
+                <w:lang w:eastAsia="es-AR"/>
+              </w:rPr>
+              <w:t>2 días</w:t>
+            </w:r>
+          </w:p>
+        </w:tc>
+        <w:tc>
+          <w:tcPr>
+            <w:tcW w:w="1202" w:type="dxa"/>
+            <w:tcBorders>
+              <w:top w:val="nil"/>
+              <w:left w:val="nil"/>
+              <w:bottom w:val="single" w:sz="4" w:space="0" w:color="auto"/>
+              <w:right w:val="single" w:sz="4" w:space="0" w:color="auto"/>
+            </w:tcBorders>
+            <w:shd w:val="clear" w:color="auto" w:fill="auto"/>
+            <w:noWrap/>
+            <w:vAlign w:val="bottom"/>
+            <w:hideMark/>
+          </w:tcPr>
+          <w:p>
+            <w:pPr>
+              <w:spacing w:after="0" w:line="240" w:lineRule="auto"/>
+              <w:jc w:val="right"/>
+              <w:rPr>
+                <w:rFonts w:ascii="Calibri" w:eastAsia="Times New Roman" w:hAnsi="Calibri" w:cs="Calibri"/>
+                <w:color w:val="000000"/>
+                <w:lang w:eastAsia="es-AR"/>
+              </w:rPr>
+            </w:pPr>
+            <w:r>
+              <w:rPr>
+                <w:rFonts w:ascii="Calibri" w:eastAsia="Times New Roman" w:hAnsi="Calibri" w:cs="Calibri"/>
+                <w:color w:val="000000"/>
+                <w:lang w:eastAsia="es-AR"/>
+              </w:rPr>
+              <w:t>17/05/2013</w:t>
+            </w:r>
+          </w:p>
+        </w:tc>
+        <w:tc>
+          <w:tcPr>
+            <w:tcW w:w="1202" w:type="dxa"/>
+            <w:tcBorders>
+              <w:top w:val="nil"/>
+              <w:left w:val="nil"/>
+              <w:bottom w:val="single" w:sz="4" w:space="0" w:color="auto"/>
+              <w:right w:val="single" w:sz="4" w:space="0" w:color="auto"/>
+            </w:tcBorders>
+            <w:shd w:val="clear" w:color="auto" w:fill="auto"/>
+            <w:noWrap/>
+            <w:vAlign w:val="bottom"/>
+            <w:hideMark/>
+          </w:tcPr>
+          <w:p>
+            <w:pPr>
+              <w:spacing w:after="0" w:line="240" w:lineRule="auto"/>
+              <w:jc w:val="right"/>
+              <w:rPr>
+                <w:rFonts w:ascii="Calibri" w:eastAsia="Times New Roman" w:hAnsi="Calibri" w:cs="Calibri"/>
+                <w:color w:val="000000"/>
+                <w:lang w:eastAsia="es-AR"/>
+              </w:rPr>
+            </w:pPr>
+            <w:r>
+              <w:rPr>
+                <w:rFonts w:ascii="Calibri" w:eastAsia="Times New Roman" w:hAnsi="Calibri" w:cs="Calibri"/>
+                <w:color w:val="000000"/>
+                <w:lang w:eastAsia="es-AR"/>
+              </w:rPr>
+              <w:t>20/05/2013</w:t>
+            </w:r>
+          </w:p>
+        </w:tc>
+        <w:tc>
+          <w:tcPr>
+            <w:tcW w:w="1423" w:type="dxa"/>
+            <w:tcBorders>
+              <w:top w:val="nil"/>
+              <w:left w:val="nil"/>
+              <w:bottom w:val="single" w:sz="4" w:space="0" w:color="auto"/>
+              <w:right w:val="single" w:sz="4" w:space="0" w:color="auto"/>
+            </w:tcBorders>
+            <w:shd w:val="clear" w:color="auto" w:fill="auto"/>
+            <w:noWrap/>
+            <w:vAlign w:val="bottom"/>
+            <w:hideMark/>
+          </w:tcPr>
+          <w:p>
+            <w:pPr>
+              <w:spacing w:after="0" w:line="240" w:lineRule="auto"/>
+              <w:rPr>
+                <w:rFonts w:ascii="Calibri" w:eastAsia="Times New Roman" w:hAnsi="Calibri" w:cs="Calibri"/>
+                <w:color w:val="000000"/>
+                <w:lang w:eastAsia="es-AR"/>
+              </w:rPr>
+            </w:pPr>
+            <w:r>
+              <w:rPr>
+                <w:rFonts w:ascii="Calibri" w:eastAsia="Times New Roman" w:hAnsi="Calibri" w:cs="Calibri"/>
+                <w:color w:val="000000"/>
+                <w:lang w:eastAsia="es-AR"/>
+              </w:rPr>
+              <w:t>12</w:t>
+            </w:r>
+          </w:p>
+        </w:tc>
+      </w:tr>
+    </w:tbl>
+    <w:p>
+      <w:pPr>
+        <w:rPr>
+          <w:rFonts w:ascii="Arial" w:hAnsi="Arial" w:cs="Arial"/>
+          <w:bCs/>
+          <w:sz w:val="24"/>
+          <w:szCs w:val="24"/>
+          <w:shd w:val="clear" w:color="auto" w:fill="F8F8F8"/>
+        </w:rPr>
+      </w:pPr>
+    </w:p>
+    <w:p>
+      <w:pPr>
+        <w:rPr>
+          <w:rFonts w:ascii="Arial" w:hAnsi="Arial" w:cs="Arial"/>
+          <w:bCs/>
+          <w:sz w:val="24"/>
+          <w:szCs w:val="24"/>
+          <w:shd w:val="clear" w:color="auto" w:fill="F8F8F8"/>
+        </w:rPr>
+      </w:pPr>
+    </w:p>
+    <w:p>
+      <w:pPr>
+        <w:rPr>
+          <w:rFonts w:ascii="Arial" w:hAnsi="Arial" w:cs="Arial"/>
+          <w:bCs/>
+          <w:sz w:val="24"/>
+          <w:szCs w:val="24"/>
+          <w:shd w:val="clear" w:color="auto" w:fill="F8F8F8"/>
+        </w:rPr>
+      </w:pPr>
+    </w:p>
+    <w:p>
+      <w:pPr>
+        <w:rPr>
+          <w:rFonts w:ascii="Arial" w:hAnsi="Arial" w:cs="Arial"/>
+          <w:bCs/>
+          <w:sz w:val="24"/>
+          <w:szCs w:val="24"/>
+          <w:shd w:val="clear" w:color="auto" w:fill="F8F8F8"/>
+        </w:rPr>
+      </w:pPr>
+    </w:p>
+    <w:p>
+      <w:pPr>
+        <w:rPr>
+          <w:rFonts w:ascii="Arial" w:hAnsi="Arial" w:cs="Arial"/>
+          <w:bCs/>
+          <w:sz w:val="24"/>
+          <w:szCs w:val="24"/>
+          <w:shd w:val="clear" w:color="auto" w:fill="F8F8F8"/>
+        </w:rPr>
+      </w:pPr>
+    </w:p>
+    <w:p>
+      <w:pPr>
+        <w:rPr>
+          <w:rFonts w:ascii="Arial" w:hAnsi="Arial" w:cs="Arial"/>
+          <w:bCs/>
+          <w:sz w:val="24"/>
+          <w:szCs w:val="24"/>
+          <w:shd w:val="clear" w:color="auto" w:fill="F8F8F8"/>
+        </w:rPr>
+      </w:pPr>
+    </w:p>
+    <w:p>
+      <w:pPr>
+        <w:jc w:val="center"/>
+        <w:rPr>
+          <w:b/>
+          <w:sz w:val="32"/>
+          <w:szCs w:val="32"/>
+        </w:rPr>
+      </w:pPr>
+    </w:p>
+    <w:p>
+      <w:pPr>
+        <w:jc w:val="center"/>
+        <w:rPr>
+          <w:b/>
+          <w:sz w:val="32"/>
+          <w:szCs w:val="32"/>
+        </w:rPr>
+      </w:pPr>
+    </w:p>
+    <w:p>
+      <w:pPr>
+        <w:jc w:val="center"/>
+        <w:rPr>
+          <w:b/>
+          <w:sz w:val="32"/>
+          <w:szCs w:val="32"/>
+        </w:rPr>
+      </w:pPr>
+      <w:r>
+        <w:rPr>
+          <w:b/>
+          <w:sz w:val="32"/>
+          <w:szCs w:val="32"/>
+        </w:rPr>
+        <w:t>Diagrama de Gantt</w:t>
+      </w:r>
+    </w:p>
+    <w:p>
+      <w:pPr>
+        <w:rPr>
+          <w:rFonts w:ascii="Arial" w:hAnsi="Arial" w:cs="Arial"/>
+          <w:bCs/>
+          <w:sz w:val="24"/>
+          <w:szCs w:val="24"/>
+          <w:shd w:val="clear" w:color="auto" w:fill="F8F8F8"/>
+        </w:rPr>
+      </w:pPr>
+      <w:r>
+        <w:rPr>
+          <w:rFonts w:ascii="Arial" w:hAnsi="Arial" w:cs="Arial"/>
+          <w:bCs/>
+          <w:noProof/>
+          <w:sz w:val="24"/>
+          <w:szCs w:val="24"/>
+          <w:shd w:val="clear" w:color="auto" w:fill="F8F8F8"/>
+          <w:lang w:eastAsia="es-AR"/>
+        </w:rPr>
+        <w:drawing>
+          <wp:inline distT="0" distB="0" distL="0" distR="0">
+            <wp:extent cx="5610225" cy="1828800"/>
+            <wp:effectExtent l="19050" t="0" r="9525" b="0"/>
+            <wp:docPr id="4" name="Imagen 2"/>
+            <wp:cNvGraphicFramePr>
+              <a:graphicFrameLocks xmlns:a="http://schemas.openxmlformats.org/drawingml/2006/main" noChangeAspect="1"/>
+            </wp:cNvGraphicFramePr>
+            <a:graphic xmlns:a="http://schemas.openxmlformats.org/drawingml/2006/main">
+              <a:graphicData uri="http://schemas.openxmlformats.org/drawingml/2006/picture">
+                <pic:pic xmlns:pic="http://schemas.openxmlformats.org/drawingml/2006/picture">
+                  <pic:nvPicPr>
+                    <pic:cNvPr id="0" name="Picture 2"/>
+                    <pic:cNvPicPr>
+                      <a:picLocks noChangeAspect="1" noChangeArrowheads="1"/>
+                    </pic:cNvPicPr>
+                  </pic:nvPicPr>
+                  <pic:blipFill>
+                    <a:blip r:embed="rId12"/>
+                    <a:srcRect/>
+                    <a:stretch>
+                      <a:fillRect/>
+                    </a:stretch>
+                  </pic:blipFill>
+                  <pic:spPr bwMode="auto">
+                    <a:xfrm>
+                      <a:off x="0" y="0"/>
+                      <a:ext cx="5610225" cy="1828800"/>
+                    </a:xfrm>
+                    <a:prstGeom prst="rect">
+                      <a:avLst/>
+                    </a:prstGeom>
+                    <a:noFill/>
+                    <a:ln w="9525">
+                      <a:noFill/>
+                      <a:miter lim="800000"/>
+                      <a:headEnd/>
+                      <a:tailEnd/>
+                    </a:ln>
+                  </pic:spPr>
+                </pic:pic>
+              </a:graphicData>
+            </a:graphic>
+          </wp:inline>
+        </w:drawing>
+      </w:r>
+    </w:p>
     <w:sectPr>
-      <w:headerReference w:type="default" r:id="rId12"/>
-      <w:footerReference w:type="default" r:id="rId13"/>
+      <w:headerReference w:type="default" r:id="rId13"/>
+      <w:footerReference w:type="default" r:id="rId14"/>
       <w:pgSz w:w="12240" w:h="15840"/>
       <w:pgMar w:top="1417" w:right="1701" w:bottom="1417" w:left="1701" w:header="283" w:footer="510" w:gutter="0"/>
       <w:cols w:space="708"/>
@@ -5407,7 +11224,7 @@
                         <w:noProof/>
                         <w:color w:val="4F81BD" w:themeColor="accent1"/>
                       </w:rPr>
-                      <w:t>5</w:t>
+                      <w:t>8</w:t>
                     </w:r>
                     <w:r>
                       <w:rPr>
@@ -6201,6 +12018,232 @@
     </w:lvl>
   </w:abstractNum>
   <w:abstractNum w:abstractNumId="4">
+    <w:nsid w:val="156738E6"/>
+    <w:multiLevelType w:val="hybridMultilevel"/>
+    <w:tmpl w:val="202E0408"/>
+    <w:lvl w:ilvl="0" w:tplc="2C0A0003">
+      <w:start w:val="1"/>
+      <w:numFmt w:val="bullet"/>
+      <w:lvlText w:val="o"/>
+      <w:lvlJc w:val="left"/>
+      <w:pPr>
+        <w:ind w:left="1428" w:hanging="360"/>
+      </w:pPr>
+      <w:rPr>
+        <w:rFonts w:ascii="Courier New" w:hAnsi="Courier New" w:cs="Courier New" w:hint="default"/>
+      </w:rPr>
+    </w:lvl>
+    <w:lvl w:ilvl="1" w:tplc="2C0A0003" w:tentative="1">
+      <w:start w:val="1"/>
+      <w:numFmt w:val="bullet"/>
+      <w:lvlText w:val="o"/>
+      <w:lvlJc w:val="left"/>
+      <w:pPr>
+        <w:ind w:left="2148" w:hanging="360"/>
+      </w:pPr>
+      <w:rPr>
+        <w:rFonts w:ascii="Courier New" w:hAnsi="Courier New" w:cs="Courier New" w:hint="default"/>
+      </w:rPr>
+    </w:lvl>
+    <w:lvl w:ilvl="2" w:tplc="2C0A0005" w:tentative="1">
+      <w:start w:val="1"/>
+      <w:numFmt w:val="bullet"/>
+      <w:lvlText w:val=""/>
+      <w:lvlJc w:val="left"/>
+      <w:pPr>
+        <w:ind w:left="2868" w:hanging="360"/>
+      </w:pPr>
+      <w:rPr>
+        <w:rFonts w:ascii="Wingdings" w:hAnsi="Wingdings" w:hint="default"/>
+      </w:rPr>
+    </w:lvl>
+    <w:lvl w:ilvl="3" w:tplc="2C0A0001" w:tentative="1">
+      <w:start w:val="1"/>
+      <w:numFmt w:val="bullet"/>
+      <w:lvlText w:val=""/>
+      <w:lvlJc w:val="left"/>
+      <w:pPr>
+        <w:ind w:left="3588" w:hanging="360"/>
+      </w:pPr>
+      <w:rPr>
+        <w:rFonts w:ascii="Symbol" w:hAnsi="Symbol" w:hint="default"/>
+      </w:rPr>
+    </w:lvl>
+    <w:lvl w:ilvl="4" w:tplc="2C0A0003" w:tentative="1">
+      <w:start w:val="1"/>
+      <w:numFmt w:val="bullet"/>
+      <w:lvlText w:val="o"/>
+      <w:lvlJc w:val="left"/>
+      <w:pPr>
+        <w:ind w:left="4308" w:hanging="360"/>
+      </w:pPr>
+      <w:rPr>
+        <w:rFonts w:ascii="Courier New" w:hAnsi="Courier New" w:cs="Courier New" w:hint="default"/>
+      </w:rPr>
+    </w:lvl>
+    <w:lvl w:ilvl="5" w:tplc="2C0A0005" w:tentative="1">
+      <w:start w:val="1"/>
+      <w:numFmt w:val="bullet"/>
+      <w:lvlText w:val=""/>
+      <w:lvlJc w:val="left"/>
+      <w:pPr>
+        <w:ind w:left="5028" w:hanging="360"/>
+      </w:pPr>
+      <w:rPr>
+        <w:rFonts w:ascii="Wingdings" w:hAnsi="Wingdings" w:hint="default"/>
+      </w:rPr>
+    </w:lvl>
+    <w:lvl w:ilvl="6" w:tplc="2C0A0001" w:tentative="1">
+      <w:start w:val="1"/>
+      <w:numFmt w:val="bullet"/>
+      <w:lvlText w:val=""/>
+      <w:lvlJc w:val="left"/>
+      <w:pPr>
+        <w:ind w:left="5748" w:hanging="360"/>
+      </w:pPr>
+      <w:rPr>
+        <w:rFonts w:ascii="Symbol" w:hAnsi="Symbol" w:hint="default"/>
+      </w:rPr>
+    </w:lvl>
+    <w:lvl w:ilvl="7" w:tplc="2C0A0003" w:tentative="1">
+      <w:start w:val="1"/>
+      <w:numFmt w:val="bullet"/>
+      <w:lvlText w:val="o"/>
+      <w:lvlJc w:val="left"/>
+      <w:pPr>
+        <w:ind w:left="6468" w:hanging="360"/>
+      </w:pPr>
+      <w:rPr>
+        <w:rFonts w:ascii="Courier New" w:hAnsi="Courier New" w:cs="Courier New" w:hint="default"/>
+      </w:rPr>
+    </w:lvl>
+    <w:lvl w:ilvl="8" w:tplc="2C0A0005" w:tentative="1">
+      <w:start w:val="1"/>
+      <w:numFmt w:val="bullet"/>
+      <w:lvlText w:val=""/>
+      <w:lvlJc w:val="left"/>
+      <w:pPr>
+        <w:ind w:left="7188" w:hanging="360"/>
+      </w:pPr>
+      <w:rPr>
+        <w:rFonts w:ascii="Wingdings" w:hAnsi="Wingdings" w:hint="default"/>
+      </w:rPr>
+    </w:lvl>
+  </w:abstractNum>
+  <w:abstractNum w:abstractNumId="5">
+    <w:nsid w:val="3AB035AA"/>
+    <w:multiLevelType w:val="hybridMultilevel"/>
+    <w:tmpl w:val="EEB673CE"/>
+    <w:lvl w:ilvl="0" w:tplc="2C0A0003">
+      <w:start w:val="1"/>
+      <w:numFmt w:val="bullet"/>
+      <w:lvlText w:val="o"/>
+      <w:lvlJc w:val="left"/>
+      <w:pPr>
+        <w:ind w:left="1428" w:hanging="360"/>
+      </w:pPr>
+      <w:rPr>
+        <w:rFonts w:ascii="Courier New" w:hAnsi="Courier New" w:cs="Courier New" w:hint="default"/>
+      </w:rPr>
+    </w:lvl>
+    <w:lvl w:ilvl="1" w:tplc="2C0A0003" w:tentative="1">
+      <w:start w:val="1"/>
+      <w:numFmt w:val="bullet"/>
+      <w:lvlText w:val="o"/>
+      <w:lvlJc w:val="left"/>
+      <w:pPr>
+        <w:ind w:left="2148" w:hanging="360"/>
+      </w:pPr>
+      <w:rPr>
+        <w:rFonts w:ascii="Courier New" w:hAnsi="Courier New" w:cs="Courier New" w:hint="default"/>
+      </w:rPr>
+    </w:lvl>
+    <w:lvl w:ilvl="2" w:tplc="2C0A0005" w:tentative="1">
+      <w:start w:val="1"/>
+      <w:numFmt w:val="bullet"/>
+      <w:lvlText w:val=""/>
+      <w:lvlJc w:val="left"/>
+      <w:pPr>
+        <w:ind w:left="2868" w:hanging="360"/>
+      </w:pPr>
+      <w:rPr>
+        <w:rFonts w:ascii="Wingdings" w:hAnsi="Wingdings" w:hint="default"/>
+      </w:rPr>
+    </w:lvl>
+    <w:lvl w:ilvl="3" w:tplc="2C0A0001" w:tentative="1">
+      <w:start w:val="1"/>
+      <w:numFmt w:val="bullet"/>
+      <w:lvlText w:val=""/>
+      <w:lvlJc w:val="left"/>
+      <w:pPr>
+        <w:ind w:left="3588" w:hanging="360"/>
+      </w:pPr>
+      <w:rPr>
+        <w:rFonts w:ascii="Symbol" w:hAnsi="Symbol" w:hint="default"/>
+      </w:rPr>
+    </w:lvl>
+    <w:lvl w:ilvl="4" w:tplc="2C0A0003" w:tentative="1">
+      <w:start w:val="1"/>
+      <w:numFmt w:val="bullet"/>
+      <w:lvlText w:val="o"/>
+      <w:lvlJc w:val="left"/>
+      <w:pPr>
+        <w:ind w:left="4308" w:hanging="360"/>
+      </w:pPr>
+      <w:rPr>
+        <w:rFonts w:ascii="Courier New" w:hAnsi="Courier New" w:cs="Courier New" w:hint="default"/>
+      </w:rPr>
+    </w:lvl>
+    <w:lvl w:ilvl="5" w:tplc="2C0A0005" w:tentative="1">
+      <w:start w:val="1"/>
+      <w:numFmt w:val="bullet"/>
+      <w:lvlText w:val=""/>
+      <w:lvlJc w:val="left"/>
+      <w:pPr>
+        <w:ind w:left="5028" w:hanging="360"/>
+      </w:pPr>
+      <w:rPr>
+        <w:rFonts w:ascii="Wingdings" w:hAnsi="Wingdings" w:hint="default"/>
+      </w:rPr>
+    </w:lvl>
+    <w:lvl w:ilvl="6" w:tplc="2C0A0001" w:tentative="1">
+      <w:start w:val="1"/>
+      <w:numFmt w:val="bullet"/>
+      <w:lvlText w:val=""/>
+      <w:lvlJc w:val="left"/>
+      <w:pPr>
+        <w:ind w:left="5748" w:hanging="360"/>
+      </w:pPr>
+      <w:rPr>
+        <w:rFonts w:ascii="Symbol" w:hAnsi="Symbol" w:hint="default"/>
+      </w:rPr>
+    </w:lvl>
+    <w:lvl w:ilvl="7" w:tplc="2C0A0003" w:tentative="1">
+      <w:start w:val="1"/>
+      <w:numFmt w:val="bullet"/>
+      <w:lvlText w:val="o"/>
+      <w:lvlJc w:val="left"/>
+      <w:pPr>
+        <w:ind w:left="6468" w:hanging="360"/>
+      </w:pPr>
+      <w:rPr>
+        <w:rFonts w:ascii="Courier New" w:hAnsi="Courier New" w:cs="Courier New" w:hint="default"/>
+      </w:rPr>
+    </w:lvl>
+    <w:lvl w:ilvl="8" w:tplc="2C0A0005" w:tentative="1">
+      <w:start w:val="1"/>
+      <w:numFmt w:val="bullet"/>
+      <w:lvlText w:val=""/>
+      <w:lvlJc w:val="left"/>
+      <w:pPr>
+        <w:ind w:left="7188" w:hanging="360"/>
+      </w:pPr>
+      <w:rPr>
+        <w:rFonts w:ascii="Wingdings" w:hAnsi="Wingdings" w:hint="default"/>
+      </w:rPr>
+    </w:lvl>
+  </w:abstractNum>
+  <w:abstractNum w:abstractNumId="6">
     <w:nsid w:val="3F160202"/>
     <w:multiLevelType w:val="multilevel"/>
     <w:tmpl w:val="6BC83D8E"/>
@@ -6349,7 +12392,7 @@
       </w:rPr>
     </w:lvl>
   </w:abstractNum>
-  <w:abstractNum w:abstractNumId="5">
+  <w:abstractNum w:abstractNumId="7">
     <w:nsid w:val="3F40322E"/>
     <w:multiLevelType w:val="multilevel"/>
     <w:tmpl w:val="8A84909E"/>
@@ -6498,7 +12541,7 @@
       </w:rPr>
     </w:lvl>
   </w:abstractNum>
-  <w:abstractNum w:abstractNumId="6">
+  <w:abstractNum w:abstractNumId="8">
     <w:nsid w:val="404F53AB"/>
     <w:multiLevelType w:val="multilevel"/>
     <w:tmpl w:val="3EF462C8"/>
@@ -6647,7 +12690,7 @@
       </w:rPr>
     </w:lvl>
   </w:abstractNum>
-  <w:abstractNum w:abstractNumId="7">
+  <w:abstractNum w:abstractNumId="9">
     <w:nsid w:val="44D306E8"/>
     <w:multiLevelType w:val="multilevel"/>
     <w:tmpl w:val="531E3016"/>
@@ -6796,7 +12839,7 @@
       </w:rPr>
     </w:lvl>
   </w:abstractNum>
-  <w:abstractNum w:abstractNumId="8">
+  <w:abstractNum w:abstractNumId="10">
     <w:nsid w:val="4AE20F2A"/>
     <w:multiLevelType w:val="hybridMultilevel"/>
     <w:tmpl w:val="E10C3792"/>
@@ -6909,7 +12952,7 @@
       </w:rPr>
     </w:lvl>
   </w:abstractNum>
-  <w:abstractNum w:abstractNumId="9">
+  <w:abstractNum w:abstractNumId="11">
     <w:nsid w:val="4B997B97"/>
     <w:multiLevelType w:val="multilevel"/>
     <w:tmpl w:val="2A1E4D82"/>
@@ -7058,7 +13101,7 @@
       </w:rPr>
     </w:lvl>
   </w:abstractNum>
-  <w:abstractNum w:abstractNumId="10">
+  <w:abstractNum w:abstractNumId="12">
     <w:nsid w:val="509F2DF7"/>
     <w:multiLevelType w:val="multilevel"/>
     <w:tmpl w:val="2C0895F4"/>
@@ -7207,7 +13250,7 @@
       </w:rPr>
     </w:lvl>
   </w:abstractNum>
-  <w:abstractNum w:abstractNumId="11">
+  <w:abstractNum w:abstractNumId="13">
     <w:nsid w:val="52FB3BCD"/>
     <w:multiLevelType w:val="multilevel"/>
     <w:tmpl w:val="C7B2A07E"/>
@@ -7356,7 +13399,7 @@
       </w:rPr>
     </w:lvl>
   </w:abstractNum>
-  <w:abstractNum w:abstractNumId="12">
+  <w:abstractNum w:abstractNumId="14">
     <w:nsid w:val="589516B9"/>
     <w:multiLevelType w:val="multilevel"/>
     <w:tmpl w:val="F3267C00"/>
@@ -7505,7 +13548,7 @@
       </w:rPr>
     </w:lvl>
   </w:abstractNum>
-  <w:abstractNum w:abstractNumId="13">
+  <w:abstractNum w:abstractNumId="15">
     <w:nsid w:val="5D6B2AAE"/>
     <w:multiLevelType w:val="multilevel"/>
     <w:tmpl w:val="197AA45A"/>
@@ -7654,7 +13697,120 @@
       </w:rPr>
     </w:lvl>
   </w:abstractNum>
-  <w:abstractNum w:abstractNumId="14">
+  <w:abstractNum w:abstractNumId="16">
+    <w:nsid w:val="5E867CE2"/>
+    <w:multiLevelType w:val="hybridMultilevel"/>
+    <w:tmpl w:val="5F662C2A"/>
+    <w:lvl w:ilvl="0" w:tplc="2C0A0003">
+      <w:start w:val="1"/>
+      <w:numFmt w:val="bullet"/>
+      <w:lvlText w:val="o"/>
+      <w:lvlJc w:val="left"/>
+      <w:pPr>
+        <w:ind w:left="1470" w:hanging="360"/>
+      </w:pPr>
+      <w:rPr>
+        <w:rFonts w:ascii="Courier New" w:hAnsi="Courier New" w:cs="Courier New" w:hint="default"/>
+      </w:rPr>
+    </w:lvl>
+    <w:lvl w:ilvl="1" w:tplc="2C0A0003" w:tentative="1">
+      <w:start w:val="1"/>
+      <w:numFmt w:val="bullet"/>
+      <w:lvlText w:val="o"/>
+      <w:lvlJc w:val="left"/>
+      <w:pPr>
+        <w:ind w:left="2190" w:hanging="360"/>
+      </w:pPr>
+      <w:rPr>
+        <w:rFonts w:ascii="Courier New" w:hAnsi="Courier New" w:cs="Courier New" w:hint="default"/>
+      </w:rPr>
+    </w:lvl>
+    <w:lvl w:ilvl="2" w:tplc="2C0A0005" w:tentative="1">
+      <w:start w:val="1"/>
+      <w:numFmt w:val="bullet"/>
+      <w:lvlText w:val=""/>
+      <w:lvlJc w:val="left"/>
+      <w:pPr>
+        <w:ind w:left="2910" w:hanging="360"/>
+      </w:pPr>
+      <w:rPr>
+        <w:rFonts w:ascii="Wingdings" w:hAnsi="Wingdings" w:hint="default"/>
+      </w:rPr>
+    </w:lvl>
+    <w:lvl w:ilvl="3" w:tplc="2C0A0001" w:tentative="1">
+      <w:start w:val="1"/>
+      <w:numFmt w:val="bullet"/>
+      <w:lvlText w:val=""/>
+      <w:lvlJc w:val="left"/>
+      <w:pPr>
+        <w:ind w:left="3630" w:hanging="360"/>
+      </w:pPr>
+      <w:rPr>
+        <w:rFonts w:ascii="Symbol" w:hAnsi="Symbol" w:hint="default"/>
+      </w:rPr>
+    </w:lvl>
+    <w:lvl w:ilvl="4" w:tplc="2C0A0003" w:tentative="1">
+      <w:start w:val="1"/>
+      <w:numFmt w:val="bullet"/>
+      <w:lvlText w:val="o"/>
+      <w:lvlJc w:val="left"/>
+      <w:pPr>
+        <w:ind w:left="4350" w:hanging="360"/>
+      </w:pPr>
+      <w:rPr>
+        <w:rFonts w:ascii="Courier New" w:hAnsi="Courier New" w:cs="Courier New" w:hint="default"/>
+      </w:rPr>
+    </w:lvl>
+    <w:lvl w:ilvl="5" w:tplc="2C0A0005" w:tentative="1">
+      <w:start w:val="1"/>
+      <w:numFmt w:val="bullet"/>
+      <w:lvlText w:val=""/>
+      <w:lvlJc w:val="left"/>
+      <w:pPr>
+        <w:ind w:left="5070" w:hanging="360"/>
+      </w:pPr>
+      <w:rPr>
+        <w:rFonts w:ascii="Wingdings" w:hAnsi="Wingdings" w:hint="default"/>
+      </w:rPr>
+    </w:lvl>
+    <w:lvl w:ilvl="6" w:tplc="2C0A0001" w:tentative="1">
+      <w:start w:val="1"/>
+      <w:numFmt w:val="bullet"/>
+      <w:lvlText w:val=""/>
+      <w:lvlJc w:val="left"/>
+      <w:pPr>
+        <w:ind w:left="5790" w:hanging="360"/>
+      </w:pPr>
+      <w:rPr>
+        <w:rFonts w:ascii="Symbol" w:hAnsi="Symbol" w:hint="default"/>
+      </w:rPr>
+    </w:lvl>
+    <w:lvl w:ilvl="7" w:tplc="2C0A0003" w:tentative="1">
+      <w:start w:val="1"/>
+      <w:numFmt w:val="bullet"/>
+      <w:lvlText w:val="o"/>
+      <w:lvlJc w:val="left"/>
+      <w:pPr>
+        <w:ind w:left="6510" w:hanging="360"/>
+      </w:pPr>
+      <w:rPr>
+        <w:rFonts w:ascii="Courier New" w:hAnsi="Courier New" w:cs="Courier New" w:hint="default"/>
+      </w:rPr>
+    </w:lvl>
+    <w:lvl w:ilvl="8" w:tplc="2C0A0005" w:tentative="1">
+      <w:start w:val="1"/>
+      <w:numFmt w:val="bullet"/>
+      <w:lvlText w:val=""/>
+      <w:lvlJc w:val="left"/>
+      <w:pPr>
+        <w:ind w:left="7230" w:hanging="360"/>
+      </w:pPr>
+      <w:rPr>
+        <w:rFonts w:ascii="Wingdings" w:hAnsi="Wingdings" w:hint="default"/>
+      </w:rPr>
+    </w:lvl>
+  </w:abstractNum>
+  <w:abstractNum w:abstractNumId="17">
     <w:nsid w:val="667C7350"/>
     <w:multiLevelType w:val="multilevel"/>
     <w:tmpl w:val="20745862"/>
@@ -7803,7 +13959,7 @@
       </w:rPr>
     </w:lvl>
   </w:abstractNum>
-  <w:abstractNum w:abstractNumId="15">
+  <w:abstractNum w:abstractNumId="18">
     <w:nsid w:val="76F31680"/>
     <w:multiLevelType w:val="multilevel"/>
     <w:tmpl w:val="BAE22026"/>
@@ -7952,7 +14108,7 @@
       </w:rPr>
     </w:lvl>
   </w:abstractNum>
-  <w:abstractNum w:abstractNumId="16">
+  <w:abstractNum w:abstractNumId="19">
     <w:nsid w:val="7BA2577E"/>
     <w:multiLevelType w:val="hybridMultilevel"/>
     <w:tmpl w:val="CB56522C"/>
@@ -8066,55 +14222,64 @@
     </w:lvl>
   </w:abstractNum>
   <w:num w:numId="1">
-    <w:abstractNumId w:val="16"/>
+    <w:abstractNumId w:val="19"/>
   </w:num>
   <w:num w:numId="2">
-    <w:abstractNumId w:val="15"/>
+    <w:abstractNumId w:val="18"/>
   </w:num>
   <w:num w:numId="3">
-    <w:abstractNumId w:val="11"/>
+    <w:abstractNumId w:val="13"/>
   </w:num>
   <w:num w:numId="4">
-    <w:abstractNumId w:val="7"/>
+    <w:abstractNumId w:val="9"/>
   </w:num>
   <w:num w:numId="5">
     <w:abstractNumId w:val="2"/>
   </w:num>
   <w:num w:numId="6">
-    <w:abstractNumId w:val="10"/>
+    <w:abstractNumId w:val="12"/>
   </w:num>
   <w:num w:numId="7">
     <w:abstractNumId w:val="0"/>
   </w:num>
   <w:num w:numId="8">
-    <w:abstractNumId w:val="4"/>
+    <w:abstractNumId w:val="6"/>
   </w:num>
   <w:num w:numId="9">
-    <w:abstractNumId w:val="13"/>
+    <w:abstractNumId w:val="15"/>
   </w:num>
   <w:num w:numId="10">
-    <w:abstractNumId w:val="5"/>
+    <w:abstractNumId w:val="7"/>
   </w:num>
   <w:num w:numId="11">
-    <w:abstractNumId w:val="9"/>
+    <w:abstractNumId w:val="11"/>
   </w:num>
   <w:num w:numId="12">
-    <w:abstractNumId w:val="14"/>
+    <w:abstractNumId w:val="17"/>
   </w:num>
   <w:num w:numId="13">
     <w:abstractNumId w:val="1"/>
   </w:num>
   <w:num w:numId="14">
-    <w:abstractNumId w:val="6"/>
+    <w:abstractNumId w:val="8"/>
   </w:num>
   <w:num w:numId="15">
     <w:abstractNumId w:val="3"/>
   </w:num>
   <w:num w:numId="16">
-    <w:abstractNumId w:val="12"/>
+    <w:abstractNumId w:val="14"/>
   </w:num>
   <w:num w:numId="17">
-    <w:abstractNumId w:val="8"/>
+    <w:abstractNumId w:val="10"/>
+  </w:num>
+  <w:num w:numId="18">
+    <w:abstractNumId w:val="16"/>
+  </w:num>
+  <w:num w:numId="19">
+    <w:abstractNumId w:val="4"/>
+  </w:num>
+  <w:num w:numId="20">
+    <w:abstractNumId w:val="5"/>
   </w:num>
 </w:numbering>
 </file>
@@ -8454,6 +14619,22 @@
       <w:sz w:val="30"/>
       <w:szCs w:val="26"/>
       <w:lang w:val="es-ES"/>
+    </w:rPr>
+  </w:style>
+  <w:style w:type="paragraph" w:customStyle="1" w:styleId="Default">
+    <w:name w:val="Default"/>
+    <w:rsid w:val="00D30C43"/>
+    <w:pPr>
+      <w:autoSpaceDE w:val="0"/>
+      <w:autoSpaceDN w:val="0"/>
+      <w:adjustRightInd w:val="0"/>
+      <w:spacing w:after="0" w:line="240" w:lineRule="auto"/>
+    </w:pPr>
+    <w:rPr>
+      <w:rFonts w:ascii="Arial" w:hAnsi="Arial" w:cs="Arial"/>
+      <w:color w:val="000000"/>
+      <w:sz w:val="24"/>
+      <w:szCs w:val="24"/>
     </w:rPr>
   </w:style>
 </w:styles>
@@ -10633,169 +16814,169 @@
   </dgm:ptLst>
   <dgm:cxnLst>
     <dgm:cxn modelId="{C1AC97E2-9658-4BF4-A5EE-2FF58D57B4F0}" srcId="{5CD0941C-8041-4518-A754-313C635A952D}" destId="{33E9A518-B529-4A67-B53D-F52E36536293}" srcOrd="2" destOrd="0" parTransId="{3B02EF6F-4589-4BB4-97AA-F5FA92041580}" sibTransId="{366409F7-E3F1-46D4-8954-F32487DAD18B}"/>
-    <dgm:cxn modelId="{AC5CED5B-FC2E-4197-9924-40BFB956BA12}" type="presOf" srcId="{7BA5D5A0-CBCB-4470-8E6D-6149B40E1EBE}" destId="{A3E62CDB-033E-4440-858B-B894D8AC2241}" srcOrd="0" destOrd="0" presId="urn:microsoft.com/office/officeart/2005/8/layout/orgChart1"/>
+    <dgm:cxn modelId="{447930C0-A3FB-47B9-B596-5379DA41C5B2}" type="presOf" srcId="{B1512586-6223-4B78-9AC2-7B54AADDC37D}" destId="{C86E3957-254E-4775-878C-1973AE72B87E}" srcOrd="1" destOrd="0" presId="urn:microsoft.com/office/officeart/2005/8/layout/orgChart1"/>
+    <dgm:cxn modelId="{ED11E724-D5F5-450E-8DBE-2B7DB99544AE}" type="presOf" srcId="{C3FA5749-F161-4830-B3CF-497972C02276}" destId="{6A480D47-7FAF-4FD8-92F9-CCE485FF45C1}" srcOrd="1" destOrd="0" presId="urn:microsoft.com/office/officeart/2005/8/layout/orgChart1"/>
     <dgm:cxn modelId="{75F6B000-0865-4252-8649-70AEC96597AA}" srcId="{E28C3293-D8A9-494F-9DF7-29F0E5A8D29C}" destId="{5CD0941C-8041-4518-A754-313C635A952D}" srcOrd="0" destOrd="0" parTransId="{59F01E93-79A2-4372-B188-976BECF6B456}" sibTransId="{C504EB02-D334-41E9-B47D-41AFF4CDDA2E}"/>
-    <dgm:cxn modelId="{12DED418-83D9-429F-812B-D1E645A4D320}" type="presOf" srcId="{DDD8F282-BF0D-4BBA-A374-610888C3173F}" destId="{906956FA-AE18-4D8C-91F6-EE5EE06585F5}" srcOrd="0" destOrd="0" presId="urn:microsoft.com/office/officeart/2005/8/layout/orgChart1"/>
+    <dgm:cxn modelId="{353FE733-6545-4333-98B6-DB3733DADCA0}" type="presOf" srcId="{D52AE223-31B0-423B-AC5E-D4948A47A150}" destId="{DBACE03E-08EB-455E-89BE-23B64C6C5A6C}" srcOrd="0" destOrd="0" presId="urn:microsoft.com/office/officeart/2005/8/layout/orgChart1"/>
     <dgm:cxn modelId="{5D6FCF07-4355-4092-9201-0BA9442C5A6B}" srcId="{5CD0941C-8041-4518-A754-313C635A952D}" destId="{5E6E4F97-ECA0-43BD-BC8D-85FE8562E75A}" srcOrd="0" destOrd="0" parTransId="{D7CC5DA7-D6BB-4DB6-9C13-57FD4578F38B}" sibTransId="{E2BAA5FC-3E72-468E-B9DA-BAE492864274}"/>
-    <dgm:cxn modelId="{231C9E7C-62C8-4910-880D-536A655D1C6F}" type="presOf" srcId="{103C59E8-CA4E-472B-A5FD-B16763F86648}" destId="{C646EDD8-540D-4FE8-95DD-6058B2296CAA}" srcOrd="0" destOrd="0" presId="urn:microsoft.com/office/officeart/2005/8/layout/orgChart1"/>
-    <dgm:cxn modelId="{FB3BC97C-3926-44B6-ACAB-904B51EEF7E4}" type="presOf" srcId="{34F03194-329F-48D2-BCFC-E363F15E2EC3}" destId="{90D433EE-D1A5-4D8D-A8A4-FD9D21D36921}" srcOrd="0" destOrd="0" presId="urn:microsoft.com/office/officeart/2005/8/layout/orgChart1"/>
-    <dgm:cxn modelId="{8B8184D2-B1DD-4720-B49A-C189998CE462}" type="presOf" srcId="{5CD0941C-8041-4518-A754-313C635A952D}" destId="{688D167B-7190-458D-AE01-433487FCDF29}" srcOrd="0" destOrd="0" presId="urn:microsoft.com/office/officeart/2005/8/layout/orgChart1"/>
+    <dgm:cxn modelId="{F8F8D52F-2527-4E4D-AD25-9A776285343E}" type="presOf" srcId="{E28C3293-D8A9-494F-9DF7-29F0E5A8D29C}" destId="{4322099B-3E5E-40AB-9FA3-E47605DCE353}" srcOrd="0" destOrd="0" presId="urn:microsoft.com/office/officeart/2005/8/layout/orgChart1"/>
+    <dgm:cxn modelId="{917C5419-DCB8-4975-880A-777ED8A5CF13}" type="presOf" srcId="{103C59E8-CA4E-472B-A5FD-B16763F86648}" destId="{13341518-89AB-42E5-A156-E882B79DFE06}" srcOrd="1" destOrd="0" presId="urn:microsoft.com/office/officeart/2005/8/layout/orgChart1"/>
+    <dgm:cxn modelId="{DD9591B4-D881-49AE-8581-8B62009EE8AB}" type="presOf" srcId="{AAE97CAF-66D4-4C25-ACBC-D66C6217AE9A}" destId="{817D94E1-7092-48D4-A939-193FE3E7921A}" srcOrd="0" destOrd="0" presId="urn:microsoft.com/office/officeart/2005/8/layout/orgChart1"/>
+    <dgm:cxn modelId="{78ED288D-4FF6-4C8F-A24A-C9596DF1F950}" type="presOf" srcId="{DDD8F282-BF0D-4BBA-A374-610888C3173F}" destId="{1A2C6E56-09D0-4DE4-92DC-541E3C29C2E5}" srcOrd="1" destOrd="0" presId="urn:microsoft.com/office/officeart/2005/8/layout/orgChart1"/>
+    <dgm:cxn modelId="{49D96E99-D526-4618-8A2F-1D55515101B7}" type="presOf" srcId="{EC32D994-1300-4475-9D5C-F7A153370443}" destId="{D5DA3964-46C0-42E5-A000-D25710A2932C}" srcOrd="0" destOrd="0" presId="urn:microsoft.com/office/officeart/2005/8/layout/orgChart1"/>
+    <dgm:cxn modelId="{E079A4DA-B11F-4809-B9CE-C55E635D47FE}" type="presOf" srcId="{3DACA850-9DD6-4F01-9F74-77F3C8B2B37F}" destId="{8B6DE821-32A3-4882-8728-D0439456486A}" srcOrd="0" destOrd="0" presId="urn:microsoft.com/office/officeart/2005/8/layout/orgChart1"/>
+    <dgm:cxn modelId="{92A68824-502D-4B95-A466-3020212F9CB1}" type="presOf" srcId="{E840ADD7-8F24-43C1-AC56-4AB90313BD44}" destId="{E7DEA856-610E-494D-B729-34B76A9683D3}" srcOrd="1" destOrd="0" presId="urn:microsoft.com/office/officeart/2005/8/layout/orgChart1"/>
+    <dgm:cxn modelId="{8BE5470B-5BFE-40CB-ADD4-EBE236492A43}" type="presOf" srcId="{1CDEE04B-890A-4D70-B8D9-54E160E85137}" destId="{D58BFE12-452C-4F52-B70B-6E6AAEEDCC59}" srcOrd="1" destOrd="0" presId="urn:microsoft.com/office/officeart/2005/8/layout/orgChart1"/>
+    <dgm:cxn modelId="{730FC00A-4338-4419-8DA0-ED9E93311256}" type="presOf" srcId="{AEAC17DE-EE25-46CC-AAB7-1DF7AB21CF01}" destId="{DA5230A7-D7B9-4577-B999-7FD3573D4009}" srcOrd="1" destOrd="0" presId="urn:microsoft.com/office/officeart/2005/8/layout/orgChart1"/>
+    <dgm:cxn modelId="{4D26831C-47DD-47E1-9B23-7E01728DAB97}" type="presOf" srcId="{0CD8F2B4-2C63-4EDA-AA71-C33D48C13190}" destId="{DE3194E8-2E72-4117-A36B-5D8155A13860}" srcOrd="1" destOrd="0" presId="urn:microsoft.com/office/officeart/2005/8/layout/orgChart1"/>
+    <dgm:cxn modelId="{F9FC3D2A-A34B-438A-AF13-E9C3E7EF50B6}" type="presOf" srcId="{33E9A518-B529-4A67-B53D-F52E36536293}" destId="{7A0BF86B-EA98-4F5D-B761-F89C672FA732}" srcOrd="1" destOrd="0" presId="urn:microsoft.com/office/officeart/2005/8/layout/orgChart1"/>
+    <dgm:cxn modelId="{4F343142-01C1-4C78-B508-03714F804DB9}" type="presOf" srcId="{AEAC17DE-EE25-46CC-AAB7-1DF7AB21CF01}" destId="{9725CE65-8FCE-487A-940A-0A16FEF5E6AA}" srcOrd="0" destOrd="0" presId="urn:microsoft.com/office/officeart/2005/8/layout/orgChart1"/>
+    <dgm:cxn modelId="{14664205-EED1-451A-B604-CBB84F112713}" type="presOf" srcId="{5CD0941C-8041-4518-A754-313C635A952D}" destId="{688D167B-7190-458D-AE01-433487FCDF29}" srcOrd="0" destOrd="0" presId="urn:microsoft.com/office/officeart/2005/8/layout/orgChart1"/>
     <dgm:cxn modelId="{EB536082-6FE8-4E54-992A-B06E8A08B82B}" srcId="{5CD0941C-8041-4518-A754-313C635A952D}" destId="{DA589B04-1F2E-4707-92BA-D96F17A1BA34}" srcOrd="1" destOrd="0" parTransId="{89C97CF3-7DE2-4302-AA44-48CB91348D3F}" sibTransId="{7BB3F78A-C913-46EC-B1E1-98FF42454C79}"/>
-    <dgm:cxn modelId="{04CFB60B-A57B-43DD-9A31-18AEEFC06CC1}" type="presOf" srcId="{DA589B04-1F2E-4707-92BA-D96F17A1BA34}" destId="{F53C0607-15D2-4D81-8771-ABE94EEF9B59}" srcOrd="0" destOrd="0" presId="urn:microsoft.com/office/officeart/2005/8/layout/orgChart1"/>
     <dgm:cxn modelId="{96F09AD9-D92E-4F6E-B854-E012A36212DC}" srcId="{DA589B04-1F2E-4707-92BA-D96F17A1BA34}" destId="{103C59E8-CA4E-472B-A5FD-B16763F86648}" srcOrd="0" destOrd="0" parTransId="{AAE97CAF-66D4-4C25-ACBC-D66C6217AE9A}" sibTransId="{4D115048-5A8E-49E1-8973-08DE217DD6F9}"/>
-    <dgm:cxn modelId="{62493702-B405-4B3D-8F23-FD0CA9BD9F46}" type="presOf" srcId="{D52AE223-31B0-423B-AC5E-D4948A47A150}" destId="{1A7D3D44-4DCB-4140-B078-731E89B3B900}" srcOrd="1" destOrd="0" presId="urn:microsoft.com/office/officeart/2005/8/layout/orgChart1"/>
-    <dgm:cxn modelId="{16EFB429-2160-40E3-AFAC-E928F2F73E58}" type="presOf" srcId="{0CD8F2B4-2C63-4EDA-AA71-C33D48C13190}" destId="{DE3194E8-2E72-4117-A36B-5D8155A13860}" srcOrd="1" destOrd="0" presId="urn:microsoft.com/office/officeart/2005/8/layout/orgChart1"/>
-    <dgm:cxn modelId="{71CC36A6-5686-4D29-806B-A65C5D436643}" type="presOf" srcId="{4310398A-C2B4-4C36-8979-F75B7876EE2B}" destId="{707D7F6A-2D6F-4527-82F4-0379EC4719E4}" srcOrd="0" destOrd="0" presId="urn:microsoft.com/office/officeart/2005/8/layout/orgChart1"/>
-    <dgm:cxn modelId="{1EDBB037-E680-4490-BFE3-25AFFF7A756F}" type="presOf" srcId="{D7CC5DA7-D6BB-4DB6-9C13-57FD4578F38B}" destId="{973DE432-5673-4A4D-B81D-04AC59DBE8AA}" srcOrd="0" destOrd="0" presId="urn:microsoft.com/office/officeart/2005/8/layout/orgChart1"/>
-    <dgm:cxn modelId="{3D4722D9-FCC8-4A64-B0BD-1CBAE1BBAD03}" type="presOf" srcId="{EC32D994-1300-4475-9D5C-F7A153370443}" destId="{D5DA3964-46C0-42E5-A000-D25710A2932C}" srcOrd="0" destOrd="0" presId="urn:microsoft.com/office/officeart/2005/8/layout/orgChart1"/>
+    <dgm:cxn modelId="{9F71AA34-A715-4940-B2BD-284180F9CF57}" type="presOf" srcId="{5E6E4F97-ECA0-43BD-BC8D-85FE8562E75A}" destId="{CCB950D7-151A-4992-A32C-1B7A261EBE38}" srcOrd="1" destOrd="0" presId="urn:microsoft.com/office/officeart/2005/8/layout/orgChart1"/>
+    <dgm:cxn modelId="{3B87621D-5DB2-4165-AA6A-E10C2735A21A}" type="presOf" srcId="{3B02EF6F-4589-4BB4-97AA-F5FA92041580}" destId="{EBE9B67F-F947-4D55-A844-6DC59291C7EC}" srcOrd="0" destOrd="0" presId="urn:microsoft.com/office/officeart/2005/8/layout/orgChart1"/>
+    <dgm:cxn modelId="{107E9906-C7D5-4110-9E4E-FC9AFC5A5F1A}" type="presOf" srcId="{7CC5DAD1-905A-4F4E-8A26-9D287B5CAA08}" destId="{BA5D0068-284F-4749-9C68-2B4E1F4E6632}" srcOrd="1" destOrd="0" presId="urn:microsoft.com/office/officeart/2005/8/layout/orgChart1"/>
+    <dgm:cxn modelId="{79E182C0-2EDB-4246-A43B-B5B0C0403827}" type="presOf" srcId="{33E9A518-B529-4A67-B53D-F52E36536293}" destId="{16613086-C64E-4E76-B4E8-CAABFB4BE44E}" srcOrd="0" destOrd="0" presId="urn:microsoft.com/office/officeart/2005/8/layout/orgChart1"/>
+    <dgm:cxn modelId="{DF4C999D-C776-4CA1-BEE5-AD317D43A860}" type="presOf" srcId="{263B751E-581A-43A4-BDCB-A3ED01920FFC}" destId="{A90D9765-B699-4548-8FA9-E85B91CF9069}" srcOrd="0" destOrd="0" presId="urn:microsoft.com/office/officeart/2005/8/layout/orgChart1"/>
     <dgm:cxn modelId="{0E4E7579-9CE4-414F-8AED-7F43CD530929}" srcId="{DA589B04-1F2E-4707-92BA-D96F17A1BA34}" destId="{E840ADD7-8F24-43C1-AC56-4AB90313BD44}" srcOrd="1" destOrd="0" parTransId="{EC32D994-1300-4475-9D5C-F7A153370443}" sibTransId="{3C65EA35-773A-44F8-A60B-8ACEF9B20641}"/>
-    <dgm:cxn modelId="{165738DD-6D8C-44A7-BFC7-81EAD7E0D2E4}" type="presOf" srcId="{AEAC17DE-EE25-46CC-AAB7-1DF7AB21CF01}" destId="{9725CE65-8FCE-487A-940A-0A16FEF5E6AA}" srcOrd="0" destOrd="0" presId="urn:microsoft.com/office/officeart/2005/8/layout/orgChart1"/>
-    <dgm:cxn modelId="{A3FEE63F-69E9-4DBF-92EF-2EDFD4B4BCC8}" type="presOf" srcId="{C3FA5749-F161-4830-B3CF-497972C02276}" destId="{0C7A77F8-CD0D-45A6-B839-0F1AB7F8CAD9}" srcOrd="0" destOrd="0" presId="urn:microsoft.com/office/officeart/2005/8/layout/orgChart1"/>
+    <dgm:cxn modelId="{EE19712A-5240-4302-BB3F-F6E92DBDCB93}" type="presOf" srcId="{D52AE223-31B0-423B-AC5E-D4948A47A150}" destId="{1A7D3D44-4DCB-4140-B078-731E89B3B900}" srcOrd="1" destOrd="0" presId="urn:microsoft.com/office/officeart/2005/8/layout/orgChart1"/>
     <dgm:cxn modelId="{974EEE4F-7855-4458-A948-A92574570F15}" srcId="{33E9A518-B529-4A67-B53D-F52E36536293}" destId="{466662B1-13FB-4206-ACE7-4841154AA18C}" srcOrd="4" destOrd="0" parTransId="{4310398A-C2B4-4C36-8979-F75B7876EE2B}" sibTransId="{236FB25A-25C7-4DEA-B2F9-0EDA7F257581}"/>
-    <dgm:cxn modelId="{8AB1BFB4-D320-4022-AEC5-4E073B30D76F}" type="presOf" srcId="{7CC5DAD1-905A-4F4E-8A26-9D287B5CAA08}" destId="{93953012-ED58-46A6-B668-AC51C3276217}" srcOrd="0" destOrd="0" presId="urn:microsoft.com/office/officeart/2005/8/layout/orgChart1"/>
-    <dgm:cxn modelId="{69C643FB-0257-414F-8270-4B979F1AD3B6}" type="presOf" srcId="{B1512586-6223-4B78-9AC2-7B54AADDC37D}" destId="{8520063A-AA86-4FA4-865A-08CFE1660982}" srcOrd="0" destOrd="0" presId="urn:microsoft.com/office/officeart/2005/8/layout/orgChart1"/>
-    <dgm:cxn modelId="{6F2788E5-3717-4833-A374-C464EA076735}" type="presOf" srcId="{E840ADD7-8F24-43C1-AC56-4AB90313BD44}" destId="{577DC428-B3BC-4BE6-97AB-4E554CC91194}" srcOrd="0" destOrd="0" presId="urn:microsoft.com/office/officeart/2005/8/layout/orgChart1"/>
-    <dgm:cxn modelId="{222BB7C6-F479-4892-B42F-8476B3CE6ED1}" type="presOf" srcId="{33E9A518-B529-4A67-B53D-F52E36536293}" destId="{16613086-C64E-4E76-B4E8-CAABFB4BE44E}" srcOrd="0" destOrd="0" presId="urn:microsoft.com/office/officeart/2005/8/layout/orgChart1"/>
-    <dgm:cxn modelId="{50D00605-6DB0-4A61-AD5E-25286BF3645E}" type="presOf" srcId="{33E9A518-B529-4A67-B53D-F52E36536293}" destId="{7A0BF86B-EA98-4F5D-B761-F89C672FA732}" srcOrd="1" destOrd="0" presId="urn:microsoft.com/office/officeart/2005/8/layout/orgChart1"/>
+    <dgm:cxn modelId="{D5E22B91-2F29-46DB-8DC6-DC64665A3F2A}" type="presOf" srcId="{DA589B04-1F2E-4707-92BA-D96F17A1BA34}" destId="{76651011-86F2-44E7-8488-A15419525BBC}" srcOrd="1" destOrd="0" presId="urn:microsoft.com/office/officeart/2005/8/layout/orgChart1"/>
+    <dgm:cxn modelId="{0FD7566F-8BCE-4CA6-8EE2-A7B1752A66FF}" type="presOf" srcId="{466662B1-13FB-4206-ACE7-4841154AA18C}" destId="{E61A9452-3502-4928-8FA0-369603D4086E}" srcOrd="0" destOrd="0" presId="urn:microsoft.com/office/officeart/2005/8/layout/orgChart1"/>
+    <dgm:cxn modelId="{E3475E4C-156A-4E21-B5D9-6FE7D3A5319B}" type="presOf" srcId="{5CD0941C-8041-4518-A754-313C635A952D}" destId="{21B282A9-2C2B-4A49-AC16-D15E3EA1EEC6}" srcOrd="1" destOrd="0" presId="urn:microsoft.com/office/officeart/2005/8/layout/orgChart1"/>
+    <dgm:cxn modelId="{2B19D310-4FDF-4FE2-9209-2E010A438107}" type="presOf" srcId="{DA589B04-1F2E-4707-92BA-D96F17A1BA34}" destId="{F53C0607-15D2-4D81-8771-ABE94EEF9B59}" srcOrd="0" destOrd="0" presId="urn:microsoft.com/office/officeart/2005/8/layout/orgChart1"/>
+    <dgm:cxn modelId="{1B9FC12A-CE13-4045-B505-382C361A5946}" type="presOf" srcId="{B1512586-6223-4B78-9AC2-7B54AADDC37D}" destId="{8520063A-AA86-4FA4-865A-08CFE1660982}" srcOrd="0" destOrd="0" presId="urn:microsoft.com/office/officeart/2005/8/layout/orgChart1"/>
     <dgm:cxn modelId="{ED562C21-53CD-4448-9E2A-973312C74F29}" srcId="{5CD0941C-8041-4518-A754-313C635A952D}" destId="{1CDEE04B-890A-4D70-B8D9-54E160E85137}" srcOrd="3" destOrd="0" parTransId="{263B751E-581A-43A4-BDCB-A3ED01920FFC}" sibTransId="{A5D83AEB-3818-43D7-BFD5-3764833D6216}"/>
-    <dgm:cxn modelId="{035C66C0-F8D4-4968-A072-CABB7E980DF8}" type="presOf" srcId="{DD876D84-F174-4894-A63C-D0088DE8EE98}" destId="{EC42E605-670A-4548-8AA0-C04434DDF5B5}" srcOrd="0" destOrd="0" presId="urn:microsoft.com/office/officeart/2005/8/layout/orgChart1"/>
-    <dgm:cxn modelId="{5D59F1EC-FEC4-477C-A917-5661409ADDDA}" type="presOf" srcId="{0746330C-39D4-48BC-976B-1F08133CBEB5}" destId="{778299FA-094B-4B34-8B2E-4E76E7B3A969}" srcOrd="0" destOrd="0" presId="urn:microsoft.com/office/officeart/2005/8/layout/orgChart1"/>
-    <dgm:cxn modelId="{2BC186A0-C189-43EF-8D16-F53FBF1B3200}" type="presOf" srcId="{83F53ADD-2B59-47AE-97C9-E8750C393460}" destId="{1EDBA70B-D154-4DA9-9DEF-C09E7441CAEA}" srcOrd="0" destOrd="0" presId="urn:microsoft.com/office/officeart/2005/8/layout/orgChart1"/>
-    <dgm:cxn modelId="{ABC12540-EB98-4E37-BB5B-180CE4465586}" type="presOf" srcId="{AAE97CAF-66D4-4C25-ACBC-D66C6217AE9A}" destId="{817D94E1-7092-48D4-A939-193FE3E7921A}" srcOrd="0" destOrd="0" presId="urn:microsoft.com/office/officeart/2005/8/layout/orgChart1"/>
-    <dgm:cxn modelId="{0AF15917-3E98-41E8-9DAF-04C83CB0B676}" type="presOf" srcId="{0CD8F2B4-2C63-4EDA-AA71-C33D48C13190}" destId="{F8E26533-64B6-4D2E-8D99-15FAADEA491C}" srcOrd="0" destOrd="0" presId="urn:microsoft.com/office/officeart/2005/8/layout/orgChart1"/>
-    <dgm:cxn modelId="{87A51D3D-BB67-4ADF-9A0A-9FB174240703}" type="presOf" srcId="{263B751E-581A-43A4-BDCB-A3ED01920FFC}" destId="{A90D9765-B699-4548-8FA9-E85B91CF9069}" srcOrd="0" destOrd="0" presId="urn:microsoft.com/office/officeart/2005/8/layout/orgChart1"/>
-    <dgm:cxn modelId="{01C155E1-5054-40EE-B926-539B77DDC5CD}" type="presOf" srcId="{DA589B04-1F2E-4707-92BA-D96F17A1BA34}" destId="{76651011-86F2-44E7-8488-A15419525BBC}" srcOrd="1" destOrd="0" presId="urn:microsoft.com/office/officeart/2005/8/layout/orgChart1"/>
-    <dgm:cxn modelId="{FB91C6F8-CD09-4CA5-8F49-BC45591BF31D}" type="presOf" srcId="{B1512586-6223-4B78-9AC2-7B54AADDC37D}" destId="{C86E3957-254E-4775-878C-1973AE72B87E}" srcOrd="1" destOrd="0" presId="urn:microsoft.com/office/officeart/2005/8/layout/orgChart1"/>
-    <dgm:cxn modelId="{13D6429E-923A-4CEA-A176-95DFD6172EC4}" type="presOf" srcId="{5CD0941C-8041-4518-A754-313C635A952D}" destId="{21B282A9-2C2B-4A49-AC16-D15E3EA1EEC6}" srcOrd="1" destOrd="0" presId="urn:microsoft.com/office/officeart/2005/8/layout/orgChart1"/>
-    <dgm:cxn modelId="{69145CA7-D3AA-47DB-B42E-1C44DE3D507E}" type="presOf" srcId="{AEAC17DE-EE25-46CC-AAB7-1DF7AB21CF01}" destId="{DA5230A7-D7B9-4577-B999-7FD3573D4009}" srcOrd="1" destOrd="0" presId="urn:microsoft.com/office/officeart/2005/8/layout/orgChart1"/>
+    <dgm:cxn modelId="{0E7ABC46-0D9A-44A8-A5D2-D5F4E691C782}" type="presOf" srcId="{4310398A-C2B4-4C36-8979-F75B7876EE2B}" destId="{707D7F6A-2D6F-4527-82F4-0379EC4719E4}" srcOrd="0" destOrd="0" presId="urn:microsoft.com/office/officeart/2005/8/layout/orgChart1"/>
+    <dgm:cxn modelId="{F2DCB369-84D2-49A3-8C83-29B361703ED4}" type="presOf" srcId="{D7CC5DA7-D6BB-4DB6-9C13-57FD4578F38B}" destId="{973DE432-5673-4A4D-B81D-04AC59DBE8AA}" srcOrd="0" destOrd="0" presId="urn:microsoft.com/office/officeart/2005/8/layout/orgChart1"/>
+    <dgm:cxn modelId="{28AAA0B9-D095-4EF4-B86C-E20616226736}" type="presOf" srcId="{0CD8F2B4-2C63-4EDA-AA71-C33D48C13190}" destId="{F8E26533-64B6-4D2E-8D99-15FAADEA491C}" srcOrd="0" destOrd="0" presId="urn:microsoft.com/office/officeart/2005/8/layout/orgChart1"/>
+    <dgm:cxn modelId="{CB6A81F8-70B3-43CD-A0FF-83F54B38BCAB}" type="presOf" srcId="{0746330C-39D4-48BC-976B-1F08133CBEB5}" destId="{778299FA-094B-4B34-8B2E-4E76E7B3A969}" srcOrd="0" destOrd="0" presId="urn:microsoft.com/office/officeart/2005/8/layout/orgChart1"/>
+    <dgm:cxn modelId="{720FA7FD-F21D-4BC6-AB5C-08E38702DCD1}" type="presOf" srcId="{5E6E4F97-ECA0-43BD-BC8D-85FE8562E75A}" destId="{55AD6FEA-2DF7-4220-8043-11932BAB8C61}" srcOrd="0" destOrd="0" presId="urn:microsoft.com/office/officeart/2005/8/layout/orgChart1"/>
+    <dgm:cxn modelId="{835AC8FC-57A6-4153-868B-F533E69DC741}" type="presOf" srcId="{466662B1-13FB-4206-ACE7-4841154AA18C}" destId="{7683229D-07E7-4AD2-AEDC-17B6E8410185}" srcOrd="1" destOrd="0" presId="urn:microsoft.com/office/officeart/2005/8/layout/orgChart1"/>
+    <dgm:cxn modelId="{EB0F422C-715E-4296-8702-9DB60919846F}" type="presOf" srcId="{C3FA5749-F161-4830-B3CF-497972C02276}" destId="{0C7A77F8-CD0D-45A6-B839-0F1AB7F8CAD9}" srcOrd="0" destOrd="0" presId="urn:microsoft.com/office/officeart/2005/8/layout/orgChart1"/>
     <dgm:cxn modelId="{B8B1CC80-276F-4F95-BB0C-74FAE3BCD0B2}" srcId="{33E9A518-B529-4A67-B53D-F52E36536293}" destId="{B1512586-6223-4B78-9AC2-7B54AADDC37D}" srcOrd="1" destOrd="0" parTransId="{7BA5D5A0-CBCB-4470-8E6D-6149B40E1EBE}" sibTransId="{C60E5EE7-380A-4CC8-9ECF-9DA58EA1B7FF}"/>
-    <dgm:cxn modelId="{54EFCE93-5827-4313-819F-70FE28DAC0B0}" type="presOf" srcId="{3DACA850-9DD6-4F01-9F74-77F3C8B2B37F}" destId="{8B6DE821-32A3-4882-8728-D0439456486A}" srcOrd="0" destOrd="0" presId="urn:microsoft.com/office/officeart/2005/8/layout/orgChart1"/>
+    <dgm:cxn modelId="{2C53D291-B433-49BC-8FE7-7923DB92D2DC}" type="presOf" srcId="{7BA5D5A0-CBCB-4470-8E6D-6149B40E1EBE}" destId="{A3E62CDB-033E-4440-858B-B894D8AC2241}" srcOrd="0" destOrd="0" presId="urn:microsoft.com/office/officeart/2005/8/layout/orgChart1"/>
     <dgm:cxn modelId="{5795F5A0-F4D7-4CA4-9357-B7FDB2308EE9}" srcId="{5E6E4F97-ECA0-43BD-BC8D-85FE8562E75A}" destId="{7CC5DAD1-905A-4F4E-8A26-9D287B5CAA08}" srcOrd="0" destOrd="0" parTransId="{83F53ADD-2B59-47AE-97C9-E8750C393460}" sibTransId="{A3613E61-0BAA-4A68-9B80-04E604B523AD}"/>
-    <dgm:cxn modelId="{086CCBFF-B8AE-4939-97E5-C1DBAE3472B7}" type="presOf" srcId="{466662B1-13FB-4206-ACE7-4841154AA18C}" destId="{7683229D-07E7-4AD2-AEDC-17B6E8410185}" srcOrd="1" destOrd="0" presId="urn:microsoft.com/office/officeart/2005/8/layout/orgChart1"/>
-    <dgm:cxn modelId="{EFF1B22C-AEF7-4CE1-BE27-6F75B4FC98BC}" type="presOf" srcId="{E28C3293-D8A9-494F-9DF7-29F0E5A8D29C}" destId="{4322099B-3E5E-40AB-9FA3-E47605DCE353}" srcOrd="0" destOrd="0" presId="urn:microsoft.com/office/officeart/2005/8/layout/orgChart1"/>
+    <dgm:cxn modelId="{05554C2A-4CFD-4032-8C34-15F3570F3D65}" type="presOf" srcId="{103C59E8-CA4E-472B-A5FD-B16763F86648}" destId="{C646EDD8-540D-4FE8-95DD-6058B2296CAA}" srcOrd="0" destOrd="0" presId="urn:microsoft.com/office/officeart/2005/8/layout/orgChart1"/>
+    <dgm:cxn modelId="{FA935492-9162-40DD-AC76-ECF5AFF3979C}" type="presOf" srcId="{7CC5DAD1-905A-4F4E-8A26-9D287B5CAA08}" destId="{93953012-ED58-46A6-B668-AC51C3276217}" srcOrd="0" destOrd="0" presId="urn:microsoft.com/office/officeart/2005/8/layout/orgChart1"/>
+    <dgm:cxn modelId="{F22434E6-D800-4DDF-9006-E66D47C4E20F}" type="presOf" srcId="{1CDEE04B-890A-4D70-B8D9-54E160E85137}" destId="{95148241-40E5-4252-B457-4C57A9AB2B38}" srcOrd="0" destOrd="0" presId="urn:microsoft.com/office/officeart/2005/8/layout/orgChart1"/>
+    <dgm:cxn modelId="{B944E985-D419-4C2E-BA18-05D858CF7541}" type="presOf" srcId="{83F53ADD-2B59-47AE-97C9-E8750C393460}" destId="{1EDBA70B-D154-4DA9-9DEF-C09E7441CAEA}" srcOrd="0" destOrd="0" presId="urn:microsoft.com/office/officeart/2005/8/layout/orgChart1"/>
     <dgm:cxn modelId="{965FC1C5-847A-43EA-9069-5B58DEC15721}" srcId="{5E6E4F97-ECA0-43BD-BC8D-85FE8562E75A}" destId="{DDD8F282-BF0D-4BBA-A374-610888C3173F}" srcOrd="1" destOrd="0" parTransId="{DD876D84-F174-4894-A63C-D0088DE8EE98}" sibTransId="{D02C9FBA-C856-45AB-BFC7-B991A6EB3628}"/>
     <dgm:cxn modelId="{C051459C-A74C-4D36-8F32-E5D2862BD783}" srcId="{5CD0941C-8041-4518-A754-313C635A952D}" destId="{C3FA5749-F161-4830-B3CF-497972C02276}" srcOrd="4" destOrd="0" parTransId="{0746330C-39D4-48BC-976B-1F08133CBEB5}" sibTransId="{0EC5E5B6-9898-4135-B0E6-B2E812F26370}"/>
-    <dgm:cxn modelId="{CEBD3A3A-3798-401E-8D47-CC50DA7C5518}" type="presOf" srcId="{5E6E4F97-ECA0-43BD-BC8D-85FE8562E75A}" destId="{55AD6FEA-2DF7-4220-8043-11932BAB8C61}" srcOrd="0" destOrd="0" presId="urn:microsoft.com/office/officeart/2005/8/layout/orgChart1"/>
-    <dgm:cxn modelId="{483D4DD1-9ADB-4F84-85A9-97F833EBD462}" type="presOf" srcId="{E840ADD7-8F24-43C1-AC56-4AB90313BD44}" destId="{E7DEA856-610E-494D-B729-34B76A9683D3}" srcOrd="1" destOrd="0" presId="urn:microsoft.com/office/officeart/2005/8/layout/orgChart1"/>
-    <dgm:cxn modelId="{294B5B24-764B-4BDE-9D19-C1710648DE11}" type="presOf" srcId="{5E6E4F97-ECA0-43BD-BC8D-85FE8562E75A}" destId="{CCB950D7-151A-4992-A32C-1B7A261EBE38}" srcOrd="1" destOrd="0" presId="urn:microsoft.com/office/officeart/2005/8/layout/orgChart1"/>
-    <dgm:cxn modelId="{B8A54E4F-5D21-4B83-83F1-4B5B5DFC30BE}" type="presOf" srcId="{7CC5DAD1-905A-4F4E-8A26-9D287B5CAA08}" destId="{BA5D0068-284F-4749-9C68-2B4E1F4E6632}" srcOrd="1" destOrd="0" presId="urn:microsoft.com/office/officeart/2005/8/layout/orgChart1"/>
-    <dgm:cxn modelId="{94051606-A7A6-4DAB-85F4-0D533900C025}" type="presOf" srcId="{3B02EF6F-4589-4BB4-97AA-F5FA92041580}" destId="{EBE9B67F-F947-4D55-A844-6DC59291C7EC}" srcOrd="0" destOrd="0" presId="urn:microsoft.com/office/officeart/2005/8/layout/orgChart1"/>
-    <dgm:cxn modelId="{077BBE7F-984C-4CA3-9412-22ED70173DA1}" type="presOf" srcId="{D52AE223-31B0-423B-AC5E-D4948A47A150}" destId="{DBACE03E-08EB-455E-89BE-23B64C6C5A6C}" srcOrd="0" destOrd="0" presId="urn:microsoft.com/office/officeart/2005/8/layout/orgChart1"/>
-    <dgm:cxn modelId="{948680BA-7BDF-4909-9308-B693B197252B}" type="presOf" srcId="{1CDEE04B-890A-4D70-B8D9-54E160E85137}" destId="{95148241-40E5-4252-B457-4C57A9AB2B38}" srcOrd="0" destOrd="0" presId="urn:microsoft.com/office/officeart/2005/8/layout/orgChart1"/>
-    <dgm:cxn modelId="{36D84EA8-89BC-4AA3-ABEC-BB0550563D92}" type="presOf" srcId="{89C97CF3-7DE2-4302-AA44-48CB91348D3F}" destId="{08AA5C75-6C00-4582-815C-6D2E42F741A8}" srcOrd="0" destOrd="0" presId="urn:microsoft.com/office/officeart/2005/8/layout/orgChart1"/>
-    <dgm:cxn modelId="{6E050489-D3F8-41BD-A203-6D286E08C30A}" type="presOf" srcId="{DDD8F282-BF0D-4BBA-A374-610888C3173F}" destId="{1A2C6E56-09D0-4DE4-92DC-541E3C29C2E5}" srcOrd="1" destOrd="0" presId="urn:microsoft.com/office/officeart/2005/8/layout/orgChart1"/>
-    <dgm:cxn modelId="{EF438953-2BDC-42FE-BFAF-2C1A49311BC3}" type="presOf" srcId="{103C59E8-CA4E-472B-A5FD-B16763F86648}" destId="{13341518-89AB-42E5-A156-E882B79DFE06}" srcOrd="1" destOrd="0" presId="urn:microsoft.com/office/officeart/2005/8/layout/orgChart1"/>
+    <dgm:cxn modelId="{4499907E-3435-45EB-AF2E-714AF5015ACD}" type="presOf" srcId="{5B5952F3-0903-4299-9A90-73A8308DF72A}" destId="{345956ED-EE8A-4A24-927E-A0CCB4698124}" srcOrd="0" destOrd="0" presId="urn:microsoft.com/office/officeart/2005/8/layout/orgChart1"/>
+    <dgm:cxn modelId="{000D16DA-6B55-4F22-A6F0-819DB1378311}" type="presOf" srcId="{34F03194-329F-48D2-BCFC-E363F15E2EC3}" destId="{90D433EE-D1A5-4D8D-A8A4-FD9D21D36921}" srcOrd="0" destOrd="0" presId="urn:microsoft.com/office/officeart/2005/8/layout/orgChart1"/>
+    <dgm:cxn modelId="{5DDF969D-1EA9-41C6-851D-7865FC0BC46E}" type="presOf" srcId="{DD876D84-F174-4894-A63C-D0088DE8EE98}" destId="{EC42E605-670A-4548-8AA0-C04434DDF5B5}" srcOrd="0" destOrd="0" presId="urn:microsoft.com/office/officeart/2005/8/layout/orgChart1"/>
+    <dgm:cxn modelId="{C0AC0FCD-7F2F-460D-AC14-C0CF3FE7FD8F}" type="presOf" srcId="{89C97CF3-7DE2-4302-AA44-48CB91348D3F}" destId="{08AA5C75-6C00-4582-815C-6D2E42F741A8}" srcOrd="0" destOrd="0" presId="urn:microsoft.com/office/officeart/2005/8/layout/orgChart1"/>
     <dgm:cxn modelId="{674AEAB7-4A89-415D-83C3-C4297DAAC684}" srcId="{33E9A518-B529-4A67-B53D-F52E36536293}" destId="{D52AE223-31B0-423B-AC5E-D4948A47A150}" srcOrd="3" destOrd="0" parTransId="{5B5952F3-0903-4299-9A90-73A8308DF72A}" sibTransId="{7271E761-D64C-4C78-BE88-0E3862F98E61}"/>
     <dgm:cxn modelId="{166EFF6D-51B7-4A5E-B155-1B60037B1DC3}" srcId="{33E9A518-B529-4A67-B53D-F52E36536293}" destId="{0CD8F2B4-2C63-4EDA-AA71-C33D48C13190}" srcOrd="0" destOrd="0" parTransId="{34F03194-329F-48D2-BCFC-E363F15E2EC3}" sibTransId="{65856358-3FAB-472D-A4BD-634E4833CE02}"/>
-    <dgm:cxn modelId="{9C977E28-07B2-406E-940C-E4194410B5B7}" type="presOf" srcId="{5B5952F3-0903-4299-9A90-73A8308DF72A}" destId="{345956ED-EE8A-4A24-927E-A0CCB4698124}" srcOrd="0" destOrd="0" presId="urn:microsoft.com/office/officeart/2005/8/layout/orgChart1"/>
     <dgm:cxn modelId="{ABF7D9BB-955B-4A3B-904A-7EC29BD05486}" srcId="{33E9A518-B529-4A67-B53D-F52E36536293}" destId="{AEAC17DE-EE25-46CC-AAB7-1DF7AB21CF01}" srcOrd="2" destOrd="0" parTransId="{3DACA850-9DD6-4F01-9F74-77F3C8B2B37F}" sibTransId="{1F96EB3A-BB08-4729-A266-20E84969B7EE}"/>
-    <dgm:cxn modelId="{DAE1DF14-B918-448A-A74A-186B965EF0AB}" type="presOf" srcId="{C3FA5749-F161-4830-B3CF-497972C02276}" destId="{6A480D47-7FAF-4FD8-92F9-CCE485FF45C1}" srcOrd="1" destOrd="0" presId="urn:microsoft.com/office/officeart/2005/8/layout/orgChart1"/>
-    <dgm:cxn modelId="{39AE33DA-775C-4C41-93CD-58071384C2D3}" type="presOf" srcId="{1CDEE04B-890A-4D70-B8D9-54E160E85137}" destId="{D58BFE12-452C-4F52-B70B-6E6AAEEDCC59}" srcOrd="1" destOrd="0" presId="urn:microsoft.com/office/officeart/2005/8/layout/orgChart1"/>
-    <dgm:cxn modelId="{BDE4C99A-2F80-4461-90A0-9C9F6CDDB1FE}" type="presOf" srcId="{466662B1-13FB-4206-ACE7-4841154AA18C}" destId="{E61A9452-3502-4928-8FA0-369603D4086E}" srcOrd="0" destOrd="0" presId="urn:microsoft.com/office/officeart/2005/8/layout/orgChart1"/>
-    <dgm:cxn modelId="{7ABB2A0E-C01C-42FE-8831-9E2A63055C1A}" type="presParOf" srcId="{4322099B-3E5E-40AB-9FA3-E47605DCE353}" destId="{C6646E97-F5CE-4D59-AA72-5B95EB48897A}" srcOrd="0" destOrd="0" presId="urn:microsoft.com/office/officeart/2005/8/layout/orgChart1"/>
-    <dgm:cxn modelId="{1607090A-332D-4AA6-8BA7-E48F021EBC02}" type="presParOf" srcId="{C6646E97-F5CE-4D59-AA72-5B95EB48897A}" destId="{F9C80C6B-1822-42BF-9147-2E0EFF620CAE}" srcOrd="0" destOrd="0" presId="urn:microsoft.com/office/officeart/2005/8/layout/orgChart1"/>
-    <dgm:cxn modelId="{E5EF28AB-637F-4A12-9B4B-516808A0CFDE}" type="presParOf" srcId="{F9C80C6B-1822-42BF-9147-2E0EFF620CAE}" destId="{688D167B-7190-458D-AE01-433487FCDF29}" srcOrd="0" destOrd="0" presId="urn:microsoft.com/office/officeart/2005/8/layout/orgChart1"/>
-    <dgm:cxn modelId="{5A986ABF-F99B-4028-8EBC-BC8F5EF7EE9C}" type="presParOf" srcId="{F9C80C6B-1822-42BF-9147-2E0EFF620CAE}" destId="{21B282A9-2C2B-4A49-AC16-D15E3EA1EEC6}" srcOrd="1" destOrd="0" presId="urn:microsoft.com/office/officeart/2005/8/layout/orgChart1"/>
-    <dgm:cxn modelId="{1C06ACCE-0B74-456A-95D9-A32A5F777309}" type="presParOf" srcId="{C6646E97-F5CE-4D59-AA72-5B95EB48897A}" destId="{09501C41-4750-44C3-9672-B8FAC05DCFAC}" srcOrd="1" destOrd="0" presId="urn:microsoft.com/office/officeart/2005/8/layout/orgChart1"/>
-    <dgm:cxn modelId="{644BC9E0-375C-4544-9A4E-17D863D7FD4F}" type="presParOf" srcId="{09501C41-4750-44C3-9672-B8FAC05DCFAC}" destId="{973DE432-5673-4A4D-B81D-04AC59DBE8AA}" srcOrd="0" destOrd="0" presId="urn:microsoft.com/office/officeart/2005/8/layout/orgChart1"/>
-    <dgm:cxn modelId="{75010E9E-78BC-4FC6-8A3B-9E1CDBF77A94}" type="presParOf" srcId="{09501C41-4750-44C3-9672-B8FAC05DCFAC}" destId="{50C16D15-1206-40C7-90C2-540BB10C30DD}" srcOrd="1" destOrd="0" presId="urn:microsoft.com/office/officeart/2005/8/layout/orgChart1"/>
-    <dgm:cxn modelId="{5DE62847-C32C-4943-BE5A-EA6BE61AD68E}" type="presParOf" srcId="{50C16D15-1206-40C7-90C2-540BB10C30DD}" destId="{B49878D8-015E-44EF-92DD-7BEE9AEDAFDE}" srcOrd="0" destOrd="0" presId="urn:microsoft.com/office/officeart/2005/8/layout/orgChart1"/>
-    <dgm:cxn modelId="{C5445C3A-E967-44C5-9BBB-61D2B847E1EE}" type="presParOf" srcId="{B49878D8-015E-44EF-92DD-7BEE9AEDAFDE}" destId="{55AD6FEA-2DF7-4220-8043-11932BAB8C61}" srcOrd="0" destOrd="0" presId="urn:microsoft.com/office/officeart/2005/8/layout/orgChart1"/>
-    <dgm:cxn modelId="{78128FB4-6AEC-46A1-AFF9-5F8ADA9A005F}" type="presParOf" srcId="{B49878D8-015E-44EF-92DD-7BEE9AEDAFDE}" destId="{CCB950D7-151A-4992-A32C-1B7A261EBE38}" srcOrd="1" destOrd="0" presId="urn:microsoft.com/office/officeart/2005/8/layout/orgChart1"/>
-    <dgm:cxn modelId="{7A78EB20-ADB1-43D0-BBC0-098540EFB764}" type="presParOf" srcId="{50C16D15-1206-40C7-90C2-540BB10C30DD}" destId="{13B37C95-8826-4991-B1B1-BCA95A66371B}" srcOrd="1" destOrd="0" presId="urn:microsoft.com/office/officeart/2005/8/layout/orgChart1"/>
-    <dgm:cxn modelId="{86A38ECC-83B5-4F60-B3A8-BA43C7BB08A0}" type="presParOf" srcId="{13B37C95-8826-4991-B1B1-BCA95A66371B}" destId="{1EDBA70B-D154-4DA9-9DEF-C09E7441CAEA}" srcOrd="0" destOrd="0" presId="urn:microsoft.com/office/officeart/2005/8/layout/orgChart1"/>
-    <dgm:cxn modelId="{1EC31741-44B1-4E7A-AE53-86FA62377E5B}" type="presParOf" srcId="{13B37C95-8826-4991-B1B1-BCA95A66371B}" destId="{BD9AAD9B-3D49-4D90-B66F-F8ACB9DFB6E2}" srcOrd="1" destOrd="0" presId="urn:microsoft.com/office/officeart/2005/8/layout/orgChart1"/>
-    <dgm:cxn modelId="{5CED9B24-0331-4D14-B049-D3242312F807}" type="presParOf" srcId="{BD9AAD9B-3D49-4D90-B66F-F8ACB9DFB6E2}" destId="{33BC8EBC-6CB6-40F6-991B-9D4D12CFCFD5}" srcOrd="0" destOrd="0" presId="urn:microsoft.com/office/officeart/2005/8/layout/orgChart1"/>
-    <dgm:cxn modelId="{E63CD940-249C-444F-911B-3306DD4BFEF0}" type="presParOf" srcId="{33BC8EBC-6CB6-40F6-991B-9D4D12CFCFD5}" destId="{93953012-ED58-46A6-B668-AC51C3276217}" srcOrd="0" destOrd="0" presId="urn:microsoft.com/office/officeart/2005/8/layout/orgChart1"/>
-    <dgm:cxn modelId="{C60042EE-3792-46CC-9002-1427BC09B850}" type="presParOf" srcId="{33BC8EBC-6CB6-40F6-991B-9D4D12CFCFD5}" destId="{BA5D0068-284F-4749-9C68-2B4E1F4E6632}" srcOrd="1" destOrd="0" presId="urn:microsoft.com/office/officeart/2005/8/layout/orgChart1"/>
-    <dgm:cxn modelId="{88DD5723-D74E-477F-8C86-C94C8C4ECFFE}" type="presParOf" srcId="{BD9AAD9B-3D49-4D90-B66F-F8ACB9DFB6E2}" destId="{FFFBD791-B27F-4725-ADE8-D46ED28F02A6}" srcOrd="1" destOrd="0" presId="urn:microsoft.com/office/officeart/2005/8/layout/orgChart1"/>
-    <dgm:cxn modelId="{EDACB296-D0EC-4D00-A040-FA715866B534}" type="presParOf" srcId="{BD9AAD9B-3D49-4D90-B66F-F8ACB9DFB6E2}" destId="{09F427B2-06CF-48FB-A6F5-9ED26AB431DC}" srcOrd="2" destOrd="0" presId="urn:microsoft.com/office/officeart/2005/8/layout/orgChart1"/>
-    <dgm:cxn modelId="{219F23B6-8CCF-446A-B445-5126892BB0EB}" type="presParOf" srcId="{13B37C95-8826-4991-B1B1-BCA95A66371B}" destId="{EC42E605-670A-4548-8AA0-C04434DDF5B5}" srcOrd="2" destOrd="0" presId="urn:microsoft.com/office/officeart/2005/8/layout/orgChart1"/>
-    <dgm:cxn modelId="{D76EE007-47F8-4C7C-90A6-9D95991E096D}" type="presParOf" srcId="{13B37C95-8826-4991-B1B1-BCA95A66371B}" destId="{0EDF8539-A8C5-4045-9822-2F9DA872E06A}" srcOrd="3" destOrd="0" presId="urn:microsoft.com/office/officeart/2005/8/layout/orgChart1"/>
-    <dgm:cxn modelId="{D8BB621D-8F42-4772-863B-AF095B109526}" type="presParOf" srcId="{0EDF8539-A8C5-4045-9822-2F9DA872E06A}" destId="{F079AB41-C3F1-47A4-B083-5F1F2CF6ED25}" srcOrd="0" destOrd="0" presId="urn:microsoft.com/office/officeart/2005/8/layout/orgChart1"/>
-    <dgm:cxn modelId="{9C6AA9EA-9CD1-45B4-B39D-343EA690B76E}" type="presParOf" srcId="{F079AB41-C3F1-47A4-B083-5F1F2CF6ED25}" destId="{906956FA-AE18-4D8C-91F6-EE5EE06585F5}" srcOrd="0" destOrd="0" presId="urn:microsoft.com/office/officeart/2005/8/layout/orgChart1"/>
-    <dgm:cxn modelId="{04133F0A-57AA-484A-9D93-82846161B6DF}" type="presParOf" srcId="{F079AB41-C3F1-47A4-B083-5F1F2CF6ED25}" destId="{1A2C6E56-09D0-4DE4-92DC-541E3C29C2E5}" srcOrd="1" destOrd="0" presId="urn:microsoft.com/office/officeart/2005/8/layout/orgChart1"/>
-    <dgm:cxn modelId="{35891659-F8CA-4085-AE5E-6238BC48E0E7}" type="presParOf" srcId="{0EDF8539-A8C5-4045-9822-2F9DA872E06A}" destId="{ABD38166-9A14-45EE-A06B-CCAAF16FABB2}" srcOrd="1" destOrd="0" presId="urn:microsoft.com/office/officeart/2005/8/layout/orgChart1"/>
-    <dgm:cxn modelId="{2AB9B477-53C9-4ABC-83C1-85D0C726B1F4}" type="presParOf" srcId="{0EDF8539-A8C5-4045-9822-2F9DA872E06A}" destId="{7DE436C2-A419-4DB8-A7E9-72DA0CBFA2F9}" srcOrd="2" destOrd="0" presId="urn:microsoft.com/office/officeart/2005/8/layout/orgChart1"/>
-    <dgm:cxn modelId="{1193BBBA-D421-4511-BD69-D20D5378755D}" type="presParOf" srcId="{50C16D15-1206-40C7-90C2-540BB10C30DD}" destId="{372A6DF2-464C-4860-AF3A-2ED2E0FA8C08}" srcOrd="2" destOrd="0" presId="urn:microsoft.com/office/officeart/2005/8/layout/orgChart1"/>
-    <dgm:cxn modelId="{72B714EF-FDB0-44B1-A5EB-1AAC2EBB5F6C}" type="presParOf" srcId="{09501C41-4750-44C3-9672-B8FAC05DCFAC}" destId="{08AA5C75-6C00-4582-815C-6D2E42F741A8}" srcOrd="2" destOrd="0" presId="urn:microsoft.com/office/officeart/2005/8/layout/orgChart1"/>
-    <dgm:cxn modelId="{FC45C934-9231-4584-A711-8694696119F7}" type="presParOf" srcId="{09501C41-4750-44C3-9672-B8FAC05DCFAC}" destId="{303C959E-70F1-4480-B513-B3CC172C7E65}" srcOrd="3" destOrd="0" presId="urn:microsoft.com/office/officeart/2005/8/layout/orgChart1"/>
-    <dgm:cxn modelId="{C9DD2279-AAF7-4A18-89FD-AA91AFF57C24}" type="presParOf" srcId="{303C959E-70F1-4480-B513-B3CC172C7E65}" destId="{C92AFF59-9245-4676-BD73-110EB6405CB2}" srcOrd="0" destOrd="0" presId="urn:microsoft.com/office/officeart/2005/8/layout/orgChart1"/>
-    <dgm:cxn modelId="{30DA3CF1-916C-4D51-8886-D0E76AB43ECC}" type="presParOf" srcId="{C92AFF59-9245-4676-BD73-110EB6405CB2}" destId="{F53C0607-15D2-4D81-8771-ABE94EEF9B59}" srcOrd="0" destOrd="0" presId="urn:microsoft.com/office/officeart/2005/8/layout/orgChart1"/>
-    <dgm:cxn modelId="{CA950852-EE26-48DE-ACA9-5E82740048D4}" type="presParOf" srcId="{C92AFF59-9245-4676-BD73-110EB6405CB2}" destId="{76651011-86F2-44E7-8488-A15419525BBC}" srcOrd="1" destOrd="0" presId="urn:microsoft.com/office/officeart/2005/8/layout/orgChart1"/>
-    <dgm:cxn modelId="{F2EBB985-9177-4F9B-88B1-A9F29D217968}" type="presParOf" srcId="{303C959E-70F1-4480-B513-B3CC172C7E65}" destId="{B909658E-7345-44DE-B7B9-BD5EB0474E5C}" srcOrd="1" destOrd="0" presId="urn:microsoft.com/office/officeart/2005/8/layout/orgChart1"/>
-    <dgm:cxn modelId="{47D71CE1-E8DD-4CCF-B280-B08EC271A3C7}" type="presParOf" srcId="{B909658E-7345-44DE-B7B9-BD5EB0474E5C}" destId="{817D94E1-7092-48D4-A939-193FE3E7921A}" srcOrd="0" destOrd="0" presId="urn:microsoft.com/office/officeart/2005/8/layout/orgChart1"/>
-    <dgm:cxn modelId="{F3EB5191-A4FF-4AF9-A4EC-0B16F04378D4}" type="presParOf" srcId="{B909658E-7345-44DE-B7B9-BD5EB0474E5C}" destId="{FF365C36-640A-444C-BBE1-350F40AE7E57}" srcOrd="1" destOrd="0" presId="urn:microsoft.com/office/officeart/2005/8/layout/orgChart1"/>
-    <dgm:cxn modelId="{C5B25CB8-3046-4A0C-8411-B0F384436DEA}" type="presParOf" srcId="{FF365C36-640A-444C-BBE1-350F40AE7E57}" destId="{E1E24FE9-CFC3-434D-9FC1-0554A7739B35}" srcOrd="0" destOrd="0" presId="urn:microsoft.com/office/officeart/2005/8/layout/orgChart1"/>
-    <dgm:cxn modelId="{0599B490-D383-4E7A-A372-0B29CC85D330}" type="presParOf" srcId="{E1E24FE9-CFC3-434D-9FC1-0554A7739B35}" destId="{C646EDD8-540D-4FE8-95DD-6058B2296CAA}" srcOrd="0" destOrd="0" presId="urn:microsoft.com/office/officeart/2005/8/layout/orgChart1"/>
-    <dgm:cxn modelId="{CA4F8681-D947-40B0-A6F8-6EE9E27F9BCB}" type="presParOf" srcId="{E1E24FE9-CFC3-434D-9FC1-0554A7739B35}" destId="{13341518-89AB-42E5-A156-E882B79DFE06}" srcOrd="1" destOrd="0" presId="urn:microsoft.com/office/officeart/2005/8/layout/orgChart1"/>
-    <dgm:cxn modelId="{43482D3C-2188-4A1F-B22E-BBC803A23512}" type="presParOf" srcId="{FF365C36-640A-444C-BBE1-350F40AE7E57}" destId="{2B37BA4C-A7D7-4B52-901C-04E84D8658EC}" srcOrd="1" destOrd="0" presId="urn:microsoft.com/office/officeart/2005/8/layout/orgChart1"/>
-    <dgm:cxn modelId="{609F11A9-9A4A-40F1-9ED7-66F9059DEC24}" type="presParOf" srcId="{FF365C36-640A-444C-BBE1-350F40AE7E57}" destId="{A477004A-96E4-40EF-AB5D-CB18EED7F661}" srcOrd="2" destOrd="0" presId="urn:microsoft.com/office/officeart/2005/8/layout/orgChart1"/>
-    <dgm:cxn modelId="{AE08CA21-E621-4705-AC49-D09A2E70BB79}" type="presParOf" srcId="{B909658E-7345-44DE-B7B9-BD5EB0474E5C}" destId="{D5DA3964-46C0-42E5-A000-D25710A2932C}" srcOrd="2" destOrd="0" presId="urn:microsoft.com/office/officeart/2005/8/layout/orgChart1"/>
-    <dgm:cxn modelId="{B5D856A2-628A-4250-8782-F5FF9A0BB90C}" type="presParOf" srcId="{B909658E-7345-44DE-B7B9-BD5EB0474E5C}" destId="{C14C23B3-689D-466E-A9D8-96177F230AC3}" srcOrd="3" destOrd="0" presId="urn:microsoft.com/office/officeart/2005/8/layout/orgChart1"/>
-    <dgm:cxn modelId="{6CB4290A-A894-4C88-84F4-6312702BF31C}" type="presParOf" srcId="{C14C23B3-689D-466E-A9D8-96177F230AC3}" destId="{B6672BE5-A43F-4ACA-8EAC-6659644F1B40}" srcOrd="0" destOrd="0" presId="urn:microsoft.com/office/officeart/2005/8/layout/orgChart1"/>
-    <dgm:cxn modelId="{8B2F51B5-7672-41C4-B254-6E7AC1455740}" type="presParOf" srcId="{B6672BE5-A43F-4ACA-8EAC-6659644F1B40}" destId="{577DC428-B3BC-4BE6-97AB-4E554CC91194}" srcOrd="0" destOrd="0" presId="urn:microsoft.com/office/officeart/2005/8/layout/orgChart1"/>
-    <dgm:cxn modelId="{9889A7DF-6F1B-464F-8C3A-6A957E6170C5}" type="presParOf" srcId="{B6672BE5-A43F-4ACA-8EAC-6659644F1B40}" destId="{E7DEA856-610E-494D-B729-34B76A9683D3}" srcOrd="1" destOrd="0" presId="urn:microsoft.com/office/officeart/2005/8/layout/orgChart1"/>
-    <dgm:cxn modelId="{BC36A342-6547-4D6C-BCF2-CD15016FBED4}" type="presParOf" srcId="{C14C23B3-689D-466E-A9D8-96177F230AC3}" destId="{BC1F23F7-5135-4405-9175-74FD5840BF80}" srcOrd="1" destOrd="0" presId="urn:microsoft.com/office/officeart/2005/8/layout/orgChart1"/>
-    <dgm:cxn modelId="{6D761BD3-A352-4F64-9A70-C24F48B0C736}" type="presParOf" srcId="{C14C23B3-689D-466E-A9D8-96177F230AC3}" destId="{1BE3A00E-796B-4555-9E07-AEFB63AF43CB}" srcOrd="2" destOrd="0" presId="urn:microsoft.com/office/officeart/2005/8/layout/orgChart1"/>
-    <dgm:cxn modelId="{7F99EEFC-C1F8-4390-A508-70F8769A2552}" type="presParOf" srcId="{303C959E-70F1-4480-B513-B3CC172C7E65}" destId="{5EC4CC81-71FA-4C25-9CED-B3C9E84CB6A5}" srcOrd="2" destOrd="0" presId="urn:microsoft.com/office/officeart/2005/8/layout/orgChart1"/>
-    <dgm:cxn modelId="{59992631-71BB-4206-B434-2332FBF44DC2}" type="presParOf" srcId="{09501C41-4750-44C3-9672-B8FAC05DCFAC}" destId="{EBE9B67F-F947-4D55-A844-6DC59291C7EC}" srcOrd="4" destOrd="0" presId="urn:microsoft.com/office/officeart/2005/8/layout/orgChart1"/>
-    <dgm:cxn modelId="{B6EE229C-62B3-42A2-85A4-5D6943A21379}" type="presParOf" srcId="{09501C41-4750-44C3-9672-B8FAC05DCFAC}" destId="{BF46DF33-68C3-41D3-9F4B-714C7D44BFF6}" srcOrd="5" destOrd="0" presId="urn:microsoft.com/office/officeart/2005/8/layout/orgChart1"/>
-    <dgm:cxn modelId="{D719B403-0DAA-4819-9ADA-D0A10E3D1CC8}" type="presParOf" srcId="{BF46DF33-68C3-41D3-9F4B-714C7D44BFF6}" destId="{95104DA5-0840-4235-9933-638E5C99220D}" srcOrd="0" destOrd="0" presId="urn:microsoft.com/office/officeart/2005/8/layout/orgChart1"/>
-    <dgm:cxn modelId="{ACAC5221-302D-44D8-918A-EB6F7227F046}" type="presParOf" srcId="{95104DA5-0840-4235-9933-638E5C99220D}" destId="{16613086-C64E-4E76-B4E8-CAABFB4BE44E}" srcOrd="0" destOrd="0" presId="urn:microsoft.com/office/officeart/2005/8/layout/orgChart1"/>
-    <dgm:cxn modelId="{A9FD99C1-A6D0-42CA-845F-859EF45102E6}" type="presParOf" srcId="{95104DA5-0840-4235-9933-638E5C99220D}" destId="{7A0BF86B-EA98-4F5D-B761-F89C672FA732}" srcOrd="1" destOrd="0" presId="urn:microsoft.com/office/officeart/2005/8/layout/orgChart1"/>
-    <dgm:cxn modelId="{A298B85A-55EE-4FB1-8DEC-371BE92A66CE}" type="presParOf" srcId="{BF46DF33-68C3-41D3-9F4B-714C7D44BFF6}" destId="{2345F708-90E7-4C07-9BD2-8B4BB6171788}" srcOrd="1" destOrd="0" presId="urn:microsoft.com/office/officeart/2005/8/layout/orgChart1"/>
-    <dgm:cxn modelId="{BF3A1216-94F1-4C06-9573-0391016755E3}" type="presParOf" srcId="{2345F708-90E7-4C07-9BD2-8B4BB6171788}" destId="{90D433EE-D1A5-4D8D-A8A4-FD9D21D36921}" srcOrd="0" destOrd="0" presId="urn:microsoft.com/office/officeart/2005/8/layout/orgChart1"/>
-    <dgm:cxn modelId="{540AC554-D3BE-4711-9989-1701633B9C47}" type="presParOf" srcId="{2345F708-90E7-4C07-9BD2-8B4BB6171788}" destId="{BEF93BAB-692D-4A6E-98A5-86D117B877E8}" srcOrd="1" destOrd="0" presId="urn:microsoft.com/office/officeart/2005/8/layout/orgChart1"/>
-    <dgm:cxn modelId="{6235A8D4-E172-4A29-AF9E-91737F2DAF03}" type="presParOf" srcId="{BEF93BAB-692D-4A6E-98A5-86D117B877E8}" destId="{FA457667-BB19-447F-A8E0-A42E70D41792}" srcOrd="0" destOrd="0" presId="urn:microsoft.com/office/officeart/2005/8/layout/orgChart1"/>
-    <dgm:cxn modelId="{CED9D6B6-D18D-487B-8A9D-7F13FC2F38C0}" type="presParOf" srcId="{FA457667-BB19-447F-A8E0-A42E70D41792}" destId="{F8E26533-64B6-4D2E-8D99-15FAADEA491C}" srcOrd="0" destOrd="0" presId="urn:microsoft.com/office/officeart/2005/8/layout/orgChart1"/>
-    <dgm:cxn modelId="{600809E1-2376-4A44-80F1-5891132EA484}" type="presParOf" srcId="{FA457667-BB19-447F-A8E0-A42E70D41792}" destId="{DE3194E8-2E72-4117-A36B-5D8155A13860}" srcOrd="1" destOrd="0" presId="urn:microsoft.com/office/officeart/2005/8/layout/orgChart1"/>
-    <dgm:cxn modelId="{0E195436-8EFF-4959-85FB-411C2C56BEA5}" type="presParOf" srcId="{BEF93BAB-692D-4A6E-98A5-86D117B877E8}" destId="{8F42FD69-AB92-42B5-9DB4-41B5AA8D84AE}" srcOrd="1" destOrd="0" presId="urn:microsoft.com/office/officeart/2005/8/layout/orgChart1"/>
-    <dgm:cxn modelId="{81E7BBAC-D5BE-46A3-B234-83811FCDE8AD}" type="presParOf" srcId="{BEF93BAB-692D-4A6E-98A5-86D117B877E8}" destId="{F8F31563-69F2-4D55-8386-099F3B3B23FE}" srcOrd="2" destOrd="0" presId="urn:microsoft.com/office/officeart/2005/8/layout/orgChart1"/>
-    <dgm:cxn modelId="{E0CC9BBA-B05C-49A9-8074-E64410E29AD4}" type="presParOf" srcId="{2345F708-90E7-4C07-9BD2-8B4BB6171788}" destId="{A3E62CDB-033E-4440-858B-B894D8AC2241}" srcOrd="2" destOrd="0" presId="urn:microsoft.com/office/officeart/2005/8/layout/orgChart1"/>
-    <dgm:cxn modelId="{4429B55E-EC5A-47C3-A21A-B17A6B2EFDB0}" type="presParOf" srcId="{2345F708-90E7-4C07-9BD2-8B4BB6171788}" destId="{49304F88-FE9D-4ABD-B33E-D51BF01BBE12}" srcOrd="3" destOrd="0" presId="urn:microsoft.com/office/officeart/2005/8/layout/orgChart1"/>
-    <dgm:cxn modelId="{1A7DE9CB-5DD6-4C48-BE59-EAF96F0F3D4D}" type="presParOf" srcId="{49304F88-FE9D-4ABD-B33E-D51BF01BBE12}" destId="{ACF0D234-A641-444B-9C4C-0EBF0C50365F}" srcOrd="0" destOrd="0" presId="urn:microsoft.com/office/officeart/2005/8/layout/orgChart1"/>
-    <dgm:cxn modelId="{7F4787ED-0C1A-4E9F-8905-863F03C61B60}" type="presParOf" srcId="{ACF0D234-A641-444B-9C4C-0EBF0C50365F}" destId="{8520063A-AA86-4FA4-865A-08CFE1660982}" srcOrd="0" destOrd="0" presId="urn:microsoft.com/office/officeart/2005/8/layout/orgChart1"/>
-    <dgm:cxn modelId="{6D325B4E-C531-4B9A-9D5E-C8C3EC1DF317}" type="presParOf" srcId="{ACF0D234-A641-444B-9C4C-0EBF0C50365F}" destId="{C86E3957-254E-4775-878C-1973AE72B87E}" srcOrd="1" destOrd="0" presId="urn:microsoft.com/office/officeart/2005/8/layout/orgChart1"/>
-    <dgm:cxn modelId="{69CD784B-CD4B-4AC6-BBDF-87004465C172}" type="presParOf" srcId="{49304F88-FE9D-4ABD-B33E-D51BF01BBE12}" destId="{A8068167-5A0A-4DD8-A53E-3104EF631BB0}" srcOrd="1" destOrd="0" presId="urn:microsoft.com/office/officeart/2005/8/layout/orgChart1"/>
-    <dgm:cxn modelId="{3947970E-5245-4CF9-9B62-93A28AA65DD4}" type="presParOf" srcId="{49304F88-FE9D-4ABD-B33E-D51BF01BBE12}" destId="{DDD7ED0B-D513-4389-997B-A3A229959449}" srcOrd="2" destOrd="0" presId="urn:microsoft.com/office/officeart/2005/8/layout/orgChart1"/>
-    <dgm:cxn modelId="{79FAA7D5-3E81-4900-B689-626426611B52}" type="presParOf" srcId="{2345F708-90E7-4C07-9BD2-8B4BB6171788}" destId="{8B6DE821-32A3-4882-8728-D0439456486A}" srcOrd="4" destOrd="0" presId="urn:microsoft.com/office/officeart/2005/8/layout/orgChart1"/>
-    <dgm:cxn modelId="{9ABAB842-8F13-4ED9-8590-0B9E20BAF278}" type="presParOf" srcId="{2345F708-90E7-4C07-9BD2-8B4BB6171788}" destId="{D85732F3-5226-48B3-85E1-B0C857753518}" srcOrd="5" destOrd="0" presId="urn:microsoft.com/office/officeart/2005/8/layout/orgChart1"/>
-    <dgm:cxn modelId="{BFC52817-A09D-46F6-BBBC-C95DCB5017BF}" type="presParOf" srcId="{D85732F3-5226-48B3-85E1-B0C857753518}" destId="{03DB89FE-E47F-4735-9A2A-CB90702029E5}" srcOrd="0" destOrd="0" presId="urn:microsoft.com/office/officeart/2005/8/layout/orgChart1"/>
-    <dgm:cxn modelId="{CEC55B27-5749-4114-9AAC-EC20B707519D}" type="presParOf" srcId="{03DB89FE-E47F-4735-9A2A-CB90702029E5}" destId="{9725CE65-8FCE-487A-940A-0A16FEF5E6AA}" srcOrd="0" destOrd="0" presId="urn:microsoft.com/office/officeart/2005/8/layout/orgChart1"/>
-    <dgm:cxn modelId="{0890F59C-1E64-4E6A-AA35-FDD45807ED5E}" type="presParOf" srcId="{03DB89FE-E47F-4735-9A2A-CB90702029E5}" destId="{DA5230A7-D7B9-4577-B999-7FD3573D4009}" srcOrd="1" destOrd="0" presId="urn:microsoft.com/office/officeart/2005/8/layout/orgChart1"/>
-    <dgm:cxn modelId="{108CAA68-300A-4CBF-9EB9-EAB8AA822BFB}" type="presParOf" srcId="{D85732F3-5226-48B3-85E1-B0C857753518}" destId="{3152BB71-74A1-4097-8B2B-4DA63940C205}" srcOrd="1" destOrd="0" presId="urn:microsoft.com/office/officeart/2005/8/layout/orgChart1"/>
-    <dgm:cxn modelId="{0EE41E9C-5EB1-47CE-ABB2-B5D19015E832}" type="presParOf" srcId="{D85732F3-5226-48B3-85E1-B0C857753518}" destId="{4B9FB1BC-D60D-426A-90E6-C1BDFC8A02F6}" srcOrd="2" destOrd="0" presId="urn:microsoft.com/office/officeart/2005/8/layout/orgChart1"/>
-    <dgm:cxn modelId="{3D924E68-25E2-45B7-8831-4A5C4B4F595F}" type="presParOf" srcId="{2345F708-90E7-4C07-9BD2-8B4BB6171788}" destId="{345956ED-EE8A-4A24-927E-A0CCB4698124}" srcOrd="6" destOrd="0" presId="urn:microsoft.com/office/officeart/2005/8/layout/orgChart1"/>
-    <dgm:cxn modelId="{E54FD706-F58D-47B2-87C8-0873A291BB1D}" type="presParOf" srcId="{2345F708-90E7-4C07-9BD2-8B4BB6171788}" destId="{82864C87-6369-4F9C-8553-718DD3852FB5}" srcOrd="7" destOrd="0" presId="urn:microsoft.com/office/officeart/2005/8/layout/orgChart1"/>
-    <dgm:cxn modelId="{6081DC56-912A-454F-9475-F184249E525A}" type="presParOf" srcId="{82864C87-6369-4F9C-8553-718DD3852FB5}" destId="{9524C04F-0406-46F0-B94F-64671716AEAF}" srcOrd="0" destOrd="0" presId="urn:microsoft.com/office/officeart/2005/8/layout/orgChart1"/>
-    <dgm:cxn modelId="{A0449F83-7E28-417C-95A7-E0F9BADE7ACD}" type="presParOf" srcId="{9524C04F-0406-46F0-B94F-64671716AEAF}" destId="{DBACE03E-08EB-455E-89BE-23B64C6C5A6C}" srcOrd="0" destOrd="0" presId="urn:microsoft.com/office/officeart/2005/8/layout/orgChart1"/>
-    <dgm:cxn modelId="{88C91D5A-26F8-4372-9238-90C2880EC457}" type="presParOf" srcId="{9524C04F-0406-46F0-B94F-64671716AEAF}" destId="{1A7D3D44-4DCB-4140-B078-731E89B3B900}" srcOrd="1" destOrd="0" presId="urn:microsoft.com/office/officeart/2005/8/layout/orgChart1"/>
-    <dgm:cxn modelId="{CFC46C79-A2C7-4610-8351-F57DA261A27E}" type="presParOf" srcId="{82864C87-6369-4F9C-8553-718DD3852FB5}" destId="{88D0FF60-1501-4F60-B58A-8E1D6D76A7CB}" srcOrd="1" destOrd="0" presId="urn:microsoft.com/office/officeart/2005/8/layout/orgChart1"/>
-    <dgm:cxn modelId="{00D4C091-1A84-4611-B06C-79497A05126F}" type="presParOf" srcId="{82864C87-6369-4F9C-8553-718DD3852FB5}" destId="{E38FF6D3-4E13-4E17-9F11-8B9AAB578E2A}" srcOrd="2" destOrd="0" presId="urn:microsoft.com/office/officeart/2005/8/layout/orgChart1"/>
-    <dgm:cxn modelId="{0F4C1417-8433-4B2F-AA65-095D7567F0E2}" type="presParOf" srcId="{2345F708-90E7-4C07-9BD2-8B4BB6171788}" destId="{707D7F6A-2D6F-4527-82F4-0379EC4719E4}" srcOrd="8" destOrd="0" presId="urn:microsoft.com/office/officeart/2005/8/layout/orgChart1"/>
-    <dgm:cxn modelId="{5A28D427-0189-4714-83C9-A40D9141F1C6}" type="presParOf" srcId="{2345F708-90E7-4C07-9BD2-8B4BB6171788}" destId="{886DAFC1-A616-480A-B4D1-1BEE3E2B9A49}" srcOrd="9" destOrd="0" presId="urn:microsoft.com/office/officeart/2005/8/layout/orgChart1"/>
-    <dgm:cxn modelId="{22D07892-84C6-48FD-81FE-955A97BD389C}" type="presParOf" srcId="{886DAFC1-A616-480A-B4D1-1BEE3E2B9A49}" destId="{451BD3A7-178F-475C-8CE8-30FCF7D14B80}" srcOrd="0" destOrd="0" presId="urn:microsoft.com/office/officeart/2005/8/layout/orgChart1"/>
-    <dgm:cxn modelId="{CEC2849D-9DA1-4837-98A6-57231DC1BCF0}" type="presParOf" srcId="{451BD3A7-178F-475C-8CE8-30FCF7D14B80}" destId="{E61A9452-3502-4928-8FA0-369603D4086E}" srcOrd="0" destOrd="0" presId="urn:microsoft.com/office/officeart/2005/8/layout/orgChart1"/>
-    <dgm:cxn modelId="{D003BB22-F8AB-4A46-A7E4-79F7B4EF40C0}" type="presParOf" srcId="{451BD3A7-178F-475C-8CE8-30FCF7D14B80}" destId="{7683229D-07E7-4AD2-AEDC-17B6E8410185}" srcOrd="1" destOrd="0" presId="urn:microsoft.com/office/officeart/2005/8/layout/orgChart1"/>
-    <dgm:cxn modelId="{171CB56D-6C80-46AD-963B-16EFB0397EC0}" type="presParOf" srcId="{886DAFC1-A616-480A-B4D1-1BEE3E2B9A49}" destId="{2DBD0EB3-4955-4426-A4BC-945DBB3679B6}" srcOrd="1" destOrd="0" presId="urn:microsoft.com/office/officeart/2005/8/layout/orgChart1"/>
-    <dgm:cxn modelId="{8FFD25B3-7901-4E67-A29A-E6084C8C75AB}" type="presParOf" srcId="{886DAFC1-A616-480A-B4D1-1BEE3E2B9A49}" destId="{45BB072D-891F-4241-A198-E7752C52D714}" srcOrd="2" destOrd="0" presId="urn:microsoft.com/office/officeart/2005/8/layout/orgChart1"/>
-    <dgm:cxn modelId="{1CCC0265-00F0-4E40-8547-D0B25400E772}" type="presParOf" srcId="{BF46DF33-68C3-41D3-9F4B-714C7D44BFF6}" destId="{B15D4506-7D01-4708-A810-B8FA8B0B0439}" srcOrd="2" destOrd="0" presId="urn:microsoft.com/office/officeart/2005/8/layout/orgChart1"/>
-    <dgm:cxn modelId="{C4AF4A83-B042-4926-803A-B2624BECEA2E}" type="presParOf" srcId="{09501C41-4750-44C3-9672-B8FAC05DCFAC}" destId="{A90D9765-B699-4548-8FA9-E85B91CF9069}" srcOrd="6" destOrd="0" presId="urn:microsoft.com/office/officeart/2005/8/layout/orgChart1"/>
-    <dgm:cxn modelId="{57FF7808-29FD-4B02-8B03-C96CAF5005EF}" type="presParOf" srcId="{09501C41-4750-44C3-9672-B8FAC05DCFAC}" destId="{C3E724AA-C2AD-4497-AFFD-338C6D84CD85}" srcOrd="7" destOrd="0" presId="urn:microsoft.com/office/officeart/2005/8/layout/orgChart1"/>
-    <dgm:cxn modelId="{9D9C7A65-B6EA-47B3-9D46-4958B3EBCDF1}" type="presParOf" srcId="{C3E724AA-C2AD-4497-AFFD-338C6D84CD85}" destId="{E6D9C820-D76B-44EE-A8A2-50DF554BEA2C}" srcOrd="0" destOrd="0" presId="urn:microsoft.com/office/officeart/2005/8/layout/orgChart1"/>
-    <dgm:cxn modelId="{71B707EC-FDE9-4BCF-A996-6F4F5F4830AB}" type="presParOf" srcId="{E6D9C820-D76B-44EE-A8A2-50DF554BEA2C}" destId="{95148241-40E5-4252-B457-4C57A9AB2B38}" srcOrd="0" destOrd="0" presId="urn:microsoft.com/office/officeart/2005/8/layout/orgChart1"/>
-    <dgm:cxn modelId="{C1681433-3964-41AD-9E59-02A159289A00}" type="presParOf" srcId="{E6D9C820-D76B-44EE-A8A2-50DF554BEA2C}" destId="{D58BFE12-452C-4F52-B70B-6E6AAEEDCC59}" srcOrd="1" destOrd="0" presId="urn:microsoft.com/office/officeart/2005/8/layout/orgChart1"/>
-    <dgm:cxn modelId="{A80DFA81-A3C1-426E-A1F1-03CA380DABA8}" type="presParOf" srcId="{C3E724AA-C2AD-4497-AFFD-338C6D84CD85}" destId="{F89052DE-90F4-4E9B-AB30-8A5D5EFB597A}" srcOrd="1" destOrd="0" presId="urn:microsoft.com/office/officeart/2005/8/layout/orgChart1"/>
-    <dgm:cxn modelId="{0AC74BE7-E708-44E2-80AF-43C02E7F32C1}" type="presParOf" srcId="{C3E724AA-C2AD-4497-AFFD-338C6D84CD85}" destId="{8165D570-8E3D-4A67-8E35-A91155C9A7DA}" srcOrd="2" destOrd="0" presId="urn:microsoft.com/office/officeart/2005/8/layout/orgChart1"/>
-    <dgm:cxn modelId="{4705F257-C34D-4D17-B935-2868B9147B55}" type="presParOf" srcId="{09501C41-4750-44C3-9672-B8FAC05DCFAC}" destId="{778299FA-094B-4B34-8B2E-4E76E7B3A969}" srcOrd="8" destOrd="0" presId="urn:microsoft.com/office/officeart/2005/8/layout/orgChart1"/>
-    <dgm:cxn modelId="{ACC6939F-606E-45CD-84EB-987943855B91}" type="presParOf" srcId="{09501C41-4750-44C3-9672-B8FAC05DCFAC}" destId="{DB1C72B7-6036-4305-88AD-FA7F8E52AA9C}" srcOrd="9" destOrd="0" presId="urn:microsoft.com/office/officeart/2005/8/layout/orgChart1"/>
-    <dgm:cxn modelId="{B3A08B65-C0D9-4AF1-9949-196B0C1A00D9}" type="presParOf" srcId="{DB1C72B7-6036-4305-88AD-FA7F8E52AA9C}" destId="{9BA3CB22-69A2-41D1-9DFF-66F884D96D2E}" srcOrd="0" destOrd="0" presId="urn:microsoft.com/office/officeart/2005/8/layout/orgChart1"/>
-    <dgm:cxn modelId="{49142F36-2915-44ED-8297-A18857586318}" type="presParOf" srcId="{9BA3CB22-69A2-41D1-9DFF-66F884D96D2E}" destId="{0C7A77F8-CD0D-45A6-B839-0F1AB7F8CAD9}" srcOrd="0" destOrd="0" presId="urn:microsoft.com/office/officeart/2005/8/layout/orgChart1"/>
-    <dgm:cxn modelId="{F04E9831-04C5-41FE-910B-6F11A502AEA8}" type="presParOf" srcId="{9BA3CB22-69A2-41D1-9DFF-66F884D96D2E}" destId="{6A480D47-7FAF-4FD8-92F9-CCE485FF45C1}" srcOrd="1" destOrd="0" presId="urn:microsoft.com/office/officeart/2005/8/layout/orgChart1"/>
-    <dgm:cxn modelId="{E42603DB-9A7D-4A7E-ADDC-F79B990783AE}" type="presParOf" srcId="{DB1C72B7-6036-4305-88AD-FA7F8E52AA9C}" destId="{C307B3DF-C2D5-4379-9427-42EF3F5DC5DA}" srcOrd="1" destOrd="0" presId="urn:microsoft.com/office/officeart/2005/8/layout/orgChart1"/>
-    <dgm:cxn modelId="{96118C39-5546-4165-BE6F-788EB334AA15}" type="presParOf" srcId="{DB1C72B7-6036-4305-88AD-FA7F8E52AA9C}" destId="{C087FDD6-F867-4121-B7B4-744F32C35F69}" srcOrd="2" destOrd="0" presId="urn:microsoft.com/office/officeart/2005/8/layout/orgChart1"/>
-    <dgm:cxn modelId="{F249B2F4-6E0B-4367-A3DC-6418EC8D5ED7}" type="presParOf" srcId="{C6646E97-F5CE-4D59-AA72-5B95EB48897A}" destId="{0537263C-9FBB-4DBE-802D-7C2EF026B132}" srcOrd="2" destOrd="0" presId="urn:microsoft.com/office/officeart/2005/8/layout/orgChart1"/>
+    <dgm:cxn modelId="{364759AB-F5AD-4F61-97AC-A9C404F2F610}" type="presOf" srcId="{DDD8F282-BF0D-4BBA-A374-610888C3173F}" destId="{906956FA-AE18-4D8C-91F6-EE5EE06585F5}" srcOrd="0" destOrd="0" presId="urn:microsoft.com/office/officeart/2005/8/layout/orgChart1"/>
+    <dgm:cxn modelId="{48DC4AED-6826-496C-B1C0-924EEC58C63D}" type="presOf" srcId="{E840ADD7-8F24-43C1-AC56-4AB90313BD44}" destId="{577DC428-B3BC-4BE6-97AB-4E554CC91194}" srcOrd="0" destOrd="0" presId="urn:microsoft.com/office/officeart/2005/8/layout/orgChart1"/>
+    <dgm:cxn modelId="{5ECDDC8B-F4E9-4DC4-8137-92AE83580C2A}" type="presParOf" srcId="{4322099B-3E5E-40AB-9FA3-E47605DCE353}" destId="{C6646E97-F5CE-4D59-AA72-5B95EB48897A}" srcOrd="0" destOrd="0" presId="urn:microsoft.com/office/officeart/2005/8/layout/orgChart1"/>
+    <dgm:cxn modelId="{7E9DE21A-EB39-499F-B026-B1D9407C8305}" type="presParOf" srcId="{C6646E97-F5CE-4D59-AA72-5B95EB48897A}" destId="{F9C80C6B-1822-42BF-9147-2E0EFF620CAE}" srcOrd="0" destOrd="0" presId="urn:microsoft.com/office/officeart/2005/8/layout/orgChart1"/>
+    <dgm:cxn modelId="{40DD4855-1BD6-4DCA-A06A-E049B55E8682}" type="presParOf" srcId="{F9C80C6B-1822-42BF-9147-2E0EFF620CAE}" destId="{688D167B-7190-458D-AE01-433487FCDF29}" srcOrd="0" destOrd="0" presId="urn:microsoft.com/office/officeart/2005/8/layout/orgChart1"/>
+    <dgm:cxn modelId="{A783B269-B406-494D-938A-0DDB4052DA3D}" type="presParOf" srcId="{F9C80C6B-1822-42BF-9147-2E0EFF620CAE}" destId="{21B282A9-2C2B-4A49-AC16-D15E3EA1EEC6}" srcOrd="1" destOrd="0" presId="urn:microsoft.com/office/officeart/2005/8/layout/orgChart1"/>
+    <dgm:cxn modelId="{A8FD60D2-7663-4084-AE7E-F6A7412A2006}" type="presParOf" srcId="{C6646E97-F5CE-4D59-AA72-5B95EB48897A}" destId="{09501C41-4750-44C3-9672-B8FAC05DCFAC}" srcOrd="1" destOrd="0" presId="urn:microsoft.com/office/officeart/2005/8/layout/orgChart1"/>
+    <dgm:cxn modelId="{3763B31F-9B14-468C-88FF-E6FF1D4A63F7}" type="presParOf" srcId="{09501C41-4750-44C3-9672-B8FAC05DCFAC}" destId="{973DE432-5673-4A4D-B81D-04AC59DBE8AA}" srcOrd="0" destOrd="0" presId="urn:microsoft.com/office/officeart/2005/8/layout/orgChart1"/>
+    <dgm:cxn modelId="{394A5584-6D78-476B-8ADC-8EF048066336}" type="presParOf" srcId="{09501C41-4750-44C3-9672-B8FAC05DCFAC}" destId="{50C16D15-1206-40C7-90C2-540BB10C30DD}" srcOrd="1" destOrd="0" presId="urn:microsoft.com/office/officeart/2005/8/layout/orgChart1"/>
+    <dgm:cxn modelId="{6574C79C-3138-4BBA-8CB6-3E587DE038FA}" type="presParOf" srcId="{50C16D15-1206-40C7-90C2-540BB10C30DD}" destId="{B49878D8-015E-44EF-92DD-7BEE9AEDAFDE}" srcOrd="0" destOrd="0" presId="urn:microsoft.com/office/officeart/2005/8/layout/orgChart1"/>
+    <dgm:cxn modelId="{DDB9B85A-AC02-449A-BEF5-F9A04195BF13}" type="presParOf" srcId="{B49878D8-015E-44EF-92DD-7BEE9AEDAFDE}" destId="{55AD6FEA-2DF7-4220-8043-11932BAB8C61}" srcOrd="0" destOrd="0" presId="urn:microsoft.com/office/officeart/2005/8/layout/orgChart1"/>
+    <dgm:cxn modelId="{BFF59F45-9835-4FFA-B0F9-79F37DC66E08}" type="presParOf" srcId="{B49878D8-015E-44EF-92DD-7BEE9AEDAFDE}" destId="{CCB950D7-151A-4992-A32C-1B7A261EBE38}" srcOrd="1" destOrd="0" presId="urn:microsoft.com/office/officeart/2005/8/layout/orgChart1"/>
+    <dgm:cxn modelId="{BB624D8B-90CA-4689-A939-BF898D4599BE}" type="presParOf" srcId="{50C16D15-1206-40C7-90C2-540BB10C30DD}" destId="{13B37C95-8826-4991-B1B1-BCA95A66371B}" srcOrd="1" destOrd="0" presId="urn:microsoft.com/office/officeart/2005/8/layout/orgChart1"/>
+    <dgm:cxn modelId="{841137ED-113E-4B5C-82C0-F0130373C870}" type="presParOf" srcId="{13B37C95-8826-4991-B1B1-BCA95A66371B}" destId="{1EDBA70B-D154-4DA9-9DEF-C09E7441CAEA}" srcOrd="0" destOrd="0" presId="urn:microsoft.com/office/officeart/2005/8/layout/orgChart1"/>
+    <dgm:cxn modelId="{7FA24D99-0C80-4602-B1F3-A7E694EE2745}" type="presParOf" srcId="{13B37C95-8826-4991-B1B1-BCA95A66371B}" destId="{BD9AAD9B-3D49-4D90-B66F-F8ACB9DFB6E2}" srcOrd="1" destOrd="0" presId="urn:microsoft.com/office/officeart/2005/8/layout/orgChart1"/>
+    <dgm:cxn modelId="{D5521FBD-FAE1-47D5-A2D4-F3FC8E3975B8}" type="presParOf" srcId="{BD9AAD9B-3D49-4D90-B66F-F8ACB9DFB6E2}" destId="{33BC8EBC-6CB6-40F6-991B-9D4D12CFCFD5}" srcOrd="0" destOrd="0" presId="urn:microsoft.com/office/officeart/2005/8/layout/orgChart1"/>
+    <dgm:cxn modelId="{ABBE7C02-97BF-4224-9824-DF081895CA2C}" type="presParOf" srcId="{33BC8EBC-6CB6-40F6-991B-9D4D12CFCFD5}" destId="{93953012-ED58-46A6-B668-AC51C3276217}" srcOrd="0" destOrd="0" presId="urn:microsoft.com/office/officeart/2005/8/layout/orgChart1"/>
+    <dgm:cxn modelId="{257F3C25-1EA2-4383-A7A6-7E186B01DB7D}" type="presParOf" srcId="{33BC8EBC-6CB6-40F6-991B-9D4D12CFCFD5}" destId="{BA5D0068-284F-4749-9C68-2B4E1F4E6632}" srcOrd="1" destOrd="0" presId="urn:microsoft.com/office/officeart/2005/8/layout/orgChart1"/>
+    <dgm:cxn modelId="{388A55EB-B2DC-4EDB-9719-D3033C2DD418}" type="presParOf" srcId="{BD9AAD9B-3D49-4D90-B66F-F8ACB9DFB6E2}" destId="{FFFBD791-B27F-4725-ADE8-D46ED28F02A6}" srcOrd="1" destOrd="0" presId="urn:microsoft.com/office/officeart/2005/8/layout/orgChart1"/>
+    <dgm:cxn modelId="{C7064711-107F-44B2-961D-2B340796A995}" type="presParOf" srcId="{BD9AAD9B-3D49-4D90-B66F-F8ACB9DFB6E2}" destId="{09F427B2-06CF-48FB-A6F5-9ED26AB431DC}" srcOrd="2" destOrd="0" presId="urn:microsoft.com/office/officeart/2005/8/layout/orgChart1"/>
+    <dgm:cxn modelId="{53EB2E80-EF47-4054-A3DA-2C3363E8E85A}" type="presParOf" srcId="{13B37C95-8826-4991-B1B1-BCA95A66371B}" destId="{EC42E605-670A-4548-8AA0-C04434DDF5B5}" srcOrd="2" destOrd="0" presId="urn:microsoft.com/office/officeart/2005/8/layout/orgChart1"/>
+    <dgm:cxn modelId="{41E51A6A-F2DA-4D10-A07E-4182EDC327D1}" type="presParOf" srcId="{13B37C95-8826-4991-B1B1-BCA95A66371B}" destId="{0EDF8539-A8C5-4045-9822-2F9DA872E06A}" srcOrd="3" destOrd="0" presId="urn:microsoft.com/office/officeart/2005/8/layout/orgChart1"/>
+    <dgm:cxn modelId="{B211BFC0-8549-4B74-8771-7A71FC3F069C}" type="presParOf" srcId="{0EDF8539-A8C5-4045-9822-2F9DA872E06A}" destId="{F079AB41-C3F1-47A4-B083-5F1F2CF6ED25}" srcOrd="0" destOrd="0" presId="urn:microsoft.com/office/officeart/2005/8/layout/orgChart1"/>
+    <dgm:cxn modelId="{6515C85A-09CF-4560-A35E-50FFB436E586}" type="presParOf" srcId="{F079AB41-C3F1-47A4-B083-5F1F2CF6ED25}" destId="{906956FA-AE18-4D8C-91F6-EE5EE06585F5}" srcOrd="0" destOrd="0" presId="urn:microsoft.com/office/officeart/2005/8/layout/orgChart1"/>
+    <dgm:cxn modelId="{9EC60730-846F-41A3-86FF-2C5719454035}" type="presParOf" srcId="{F079AB41-C3F1-47A4-B083-5F1F2CF6ED25}" destId="{1A2C6E56-09D0-4DE4-92DC-541E3C29C2E5}" srcOrd="1" destOrd="0" presId="urn:microsoft.com/office/officeart/2005/8/layout/orgChart1"/>
+    <dgm:cxn modelId="{7D7B054D-97C5-4FBA-8038-4A487107D4C1}" type="presParOf" srcId="{0EDF8539-A8C5-4045-9822-2F9DA872E06A}" destId="{ABD38166-9A14-45EE-A06B-CCAAF16FABB2}" srcOrd="1" destOrd="0" presId="urn:microsoft.com/office/officeart/2005/8/layout/orgChart1"/>
+    <dgm:cxn modelId="{ECABC38A-278A-411D-A5DC-E2B295099BD0}" type="presParOf" srcId="{0EDF8539-A8C5-4045-9822-2F9DA872E06A}" destId="{7DE436C2-A419-4DB8-A7E9-72DA0CBFA2F9}" srcOrd="2" destOrd="0" presId="urn:microsoft.com/office/officeart/2005/8/layout/orgChart1"/>
+    <dgm:cxn modelId="{D48CAFF9-2C4A-414B-B7E6-4DBF6C2F547E}" type="presParOf" srcId="{50C16D15-1206-40C7-90C2-540BB10C30DD}" destId="{372A6DF2-464C-4860-AF3A-2ED2E0FA8C08}" srcOrd="2" destOrd="0" presId="urn:microsoft.com/office/officeart/2005/8/layout/orgChart1"/>
+    <dgm:cxn modelId="{1FC91330-E89D-4A3D-BDD6-7F03E58A5794}" type="presParOf" srcId="{09501C41-4750-44C3-9672-B8FAC05DCFAC}" destId="{08AA5C75-6C00-4582-815C-6D2E42F741A8}" srcOrd="2" destOrd="0" presId="urn:microsoft.com/office/officeart/2005/8/layout/orgChart1"/>
+    <dgm:cxn modelId="{C2F31701-E554-439B-B743-804DD0AE971B}" type="presParOf" srcId="{09501C41-4750-44C3-9672-B8FAC05DCFAC}" destId="{303C959E-70F1-4480-B513-B3CC172C7E65}" srcOrd="3" destOrd="0" presId="urn:microsoft.com/office/officeart/2005/8/layout/orgChart1"/>
+    <dgm:cxn modelId="{E429D778-251A-4AAA-ABC1-A9C1BD37F478}" type="presParOf" srcId="{303C959E-70F1-4480-B513-B3CC172C7E65}" destId="{C92AFF59-9245-4676-BD73-110EB6405CB2}" srcOrd="0" destOrd="0" presId="urn:microsoft.com/office/officeart/2005/8/layout/orgChart1"/>
+    <dgm:cxn modelId="{9DBBBE52-AEB6-4244-B29B-7FC03A36D349}" type="presParOf" srcId="{C92AFF59-9245-4676-BD73-110EB6405CB2}" destId="{F53C0607-15D2-4D81-8771-ABE94EEF9B59}" srcOrd="0" destOrd="0" presId="urn:microsoft.com/office/officeart/2005/8/layout/orgChart1"/>
+    <dgm:cxn modelId="{6464C0B6-5F7A-4AD6-AE6E-5390BBF27770}" type="presParOf" srcId="{C92AFF59-9245-4676-BD73-110EB6405CB2}" destId="{76651011-86F2-44E7-8488-A15419525BBC}" srcOrd="1" destOrd="0" presId="urn:microsoft.com/office/officeart/2005/8/layout/orgChart1"/>
+    <dgm:cxn modelId="{F8147E08-C582-45A3-BCD9-3C21ED4FE890}" type="presParOf" srcId="{303C959E-70F1-4480-B513-B3CC172C7E65}" destId="{B909658E-7345-44DE-B7B9-BD5EB0474E5C}" srcOrd="1" destOrd="0" presId="urn:microsoft.com/office/officeart/2005/8/layout/orgChart1"/>
+    <dgm:cxn modelId="{6AD552EA-3483-4955-A4C4-FFF16A702A2C}" type="presParOf" srcId="{B909658E-7345-44DE-B7B9-BD5EB0474E5C}" destId="{817D94E1-7092-48D4-A939-193FE3E7921A}" srcOrd="0" destOrd="0" presId="urn:microsoft.com/office/officeart/2005/8/layout/orgChart1"/>
+    <dgm:cxn modelId="{0F03C387-A34D-49D9-869D-772510820918}" type="presParOf" srcId="{B909658E-7345-44DE-B7B9-BD5EB0474E5C}" destId="{FF365C36-640A-444C-BBE1-350F40AE7E57}" srcOrd="1" destOrd="0" presId="urn:microsoft.com/office/officeart/2005/8/layout/orgChart1"/>
+    <dgm:cxn modelId="{11DCA926-210B-4212-A46D-7AF318A3AA5B}" type="presParOf" srcId="{FF365C36-640A-444C-BBE1-350F40AE7E57}" destId="{E1E24FE9-CFC3-434D-9FC1-0554A7739B35}" srcOrd="0" destOrd="0" presId="urn:microsoft.com/office/officeart/2005/8/layout/orgChart1"/>
+    <dgm:cxn modelId="{A121874F-28A7-4DDA-A1E8-B71CE724D52E}" type="presParOf" srcId="{E1E24FE9-CFC3-434D-9FC1-0554A7739B35}" destId="{C646EDD8-540D-4FE8-95DD-6058B2296CAA}" srcOrd="0" destOrd="0" presId="urn:microsoft.com/office/officeart/2005/8/layout/orgChart1"/>
+    <dgm:cxn modelId="{FDDA2F35-353E-4251-927B-65B04B18E758}" type="presParOf" srcId="{E1E24FE9-CFC3-434D-9FC1-0554A7739B35}" destId="{13341518-89AB-42E5-A156-E882B79DFE06}" srcOrd="1" destOrd="0" presId="urn:microsoft.com/office/officeart/2005/8/layout/orgChart1"/>
+    <dgm:cxn modelId="{4D023EB9-5B73-4F7A-94F0-86173DB74A0D}" type="presParOf" srcId="{FF365C36-640A-444C-BBE1-350F40AE7E57}" destId="{2B37BA4C-A7D7-4B52-901C-04E84D8658EC}" srcOrd="1" destOrd="0" presId="urn:microsoft.com/office/officeart/2005/8/layout/orgChart1"/>
+    <dgm:cxn modelId="{14242FED-730E-44BE-85D5-BD2EAEEC2350}" type="presParOf" srcId="{FF365C36-640A-444C-BBE1-350F40AE7E57}" destId="{A477004A-96E4-40EF-AB5D-CB18EED7F661}" srcOrd="2" destOrd="0" presId="urn:microsoft.com/office/officeart/2005/8/layout/orgChart1"/>
+    <dgm:cxn modelId="{37276714-16AF-4913-A678-59C599F9A90B}" type="presParOf" srcId="{B909658E-7345-44DE-B7B9-BD5EB0474E5C}" destId="{D5DA3964-46C0-42E5-A000-D25710A2932C}" srcOrd="2" destOrd="0" presId="urn:microsoft.com/office/officeart/2005/8/layout/orgChart1"/>
+    <dgm:cxn modelId="{C410E74B-662D-48BD-9466-AF3A9672A575}" type="presParOf" srcId="{B909658E-7345-44DE-B7B9-BD5EB0474E5C}" destId="{C14C23B3-689D-466E-A9D8-96177F230AC3}" srcOrd="3" destOrd="0" presId="urn:microsoft.com/office/officeart/2005/8/layout/orgChart1"/>
+    <dgm:cxn modelId="{E925E995-1C49-4B38-9FE4-59383BD2EB1D}" type="presParOf" srcId="{C14C23B3-689D-466E-A9D8-96177F230AC3}" destId="{B6672BE5-A43F-4ACA-8EAC-6659644F1B40}" srcOrd="0" destOrd="0" presId="urn:microsoft.com/office/officeart/2005/8/layout/orgChart1"/>
+    <dgm:cxn modelId="{FCB9D16D-6B6D-4D0C-A14B-DBDBF27086E6}" type="presParOf" srcId="{B6672BE5-A43F-4ACA-8EAC-6659644F1B40}" destId="{577DC428-B3BC-4BE6-97AB-4E554CC91194}" srcOrd="0" destOrd="0" presId="urn:microsoft.com/office/officeart/2005/8/layout/orgChart1"/>
+    <dgm:cxn modelId="{30705151-0364-4D26-AFB4-E2CB1C1180FD}" type="presParOf" srcId="{B6672BE5-A43F-4ACA-8EAC-6659644F1B40}" destId="{E7DEA856-610E-494D-B729-34B76A9683D3}" srcOrd="1" destOrd="0" presId="urn:microsoft.com/office/officeart/2005/8/layout/orgChart1"/>
+    <dgm:cxn modelId="{D285BC14-8F29-482F-AC0B-7C6425E3BCF9}" type="presParOf" srcId="{C14C23B3-689D-466E-A9D8-96177F230AC3}" destId="{BC1F23F7-5135-4405-9175-74FD5840BF80}" srcOrd="1" destOrd="0" presId="urn:microsoft.com/office/officeart/2005/8/layout/orgChart1"/>
+    <dgm:cxn modelId="{5F7EA4AC-65B7-4C5E-B6AC-10DFE4AB738D}" type="presParOf" srcId="{C14C23B3-689D-466E-A9D8-96177F230AC3}" destId="{1BE3A00E-796B-4555-9E07-AEFB63AF43CB}" srcOrd="2" destOrd="0" presId="urn:microsoft.com/office/officeart/2005/8/layout/orgChart1"/>
+    <dgm:cxn modelId="{7E7EDD1A-2551-4ACD-A0B6-3D3163972E84}" type="presParOf" srcId="{303C959E-70F1-4480-B513-B3CC172C7E65}" destId="{5EC4CC81-71FA-4C25-9CED-B3C9E84CB6A5}" srcOrd="2" destOrd="0" presId="urn:microsoft.com/office/officeart/2005/8/layout/orgChart1"/>
+    <dgm:cxn modelId="{ECD13FF6-ADFE-425F-8830-A1C79B4F7284}" type="presParOf" srcId="{09501C41-4750-44C3-9672-B8FAC05DCFAC}" destId="{EBE9B67F-F947-4D55-A844-6DC59291C7EC}" srcOrd="4" destOrd="0" presId="urn:microsoft.com/office/officeart/2005/8/layout/orgChart1"/>
+    <dgm:cxn modelId="{C83CB3BA-A758-46C0-A586-45858FEA3470}" type="presParOf" srcId="{09501C41-4750-44C3-9672-B8FAC05DCFAC}" destId="{BF46DF33-68C3-41D3-9F4B-714C7D44BFF6}" srcOrd="5" destOrd="0" presId="urn:microsoft.com/office/officeart/2005/8/layout/orgChart1"/>
+    <dgm:cxn modelId="{996C890A-6279-40DD-ACB9-5F7B5A5E88A5}" type="presParOf" srcId="{BF46DF33-68C3-41D3-9F4B-714C7D44BFF6}" destId="{95104DA5-0840-4235-9933-638E5C99220D}" srcOrd="0" destOrd="0" presId="urn:microsoft.com/office/officeart/2005/8/layout/orgChart1"/>
+    <dgm:cxn modelId="{81F9EA23-8023-4391-B5F9-9654295783AB}" type="presParOf" srcId="{95104DA5-0840-4235-9933-638E5C99220D}" destId="{16613086-C64E-4E76-B4E8-CAABFB4BE44E}" srcOrd="0" destOrd="0" presId="urn:microsoft.com/office/officeart/2005/8/layout/orgChart1"/>
+    <dgm:cxn modelId="{59A8383C-16DF-4EC0-AAAF-C11AAE4B4910}" type="presParOf" srcId="{95104DA5-0840-4235-9933-638E5C99220D}" destId="{7A0BF86B-EA98-4F5D-B761-F89C672FA732}" srcOrd="1" destOrd="0" presId="urn:microsoft.com/office/officeart/2005/8/layout/orgChart1"/>
+    <dgm:cxn modelId="{635E8BC5-E1F4-4CD2-B64E-3C7D0A969AF8}" type="presParOf" srcId="{BF46DF33-68C3-41D3-9F4B-714C7D44BFF6}" destId="{2345F708-90E7-4C07-9BD2-8B4BB6171788}" srcOrd="1" destOrd="0" presId="urn:microsoft.com/office/officeart/2005/8/layout/orgChart1"/>
+    <dgm:cxn modelId="{4E2D284A-BC39-4FCD-AC5F-4775533A7917}" type="presParOf" srcId="{2345F708-90E7-4C07-9BD2-8B4BB6171788}" destId="{90D433EE-D1A5-4D8D-A8A4-FD9D21D36921}" srcOrd="0" destOrd="0" presId="urn:microsoft.com/office/officeart/2005/8/layout/orgChart1"/>
+    <dgm:cxn modelId="{AEFD0040-A247-4851-BE48-B9181D21D195}" type="presParOf" srcId="{2345F708-90E7-4C07-9BD2-8B4BB6171788}" destId="{BEF93BAB-692D-4A6E-98A5-86D117B877E8}" srcOrd="1" destOrd="0" presId="urn:microsoft.com/office/officeart/2005/8/layout/orgChart1"/>
+    <dgm:cxn modelId="{75E99AF4-28C2-4A4D-B6FD-D9EBBFD42BC8}" type="presParOf" srcId="{BEF93BAB-692D-4A6E-98A5-86D117B877E8}" destId="{FA457667-BB19-447F-A8E0-A42E70D41792}" srcOrd="0" destOrd="0" presId="urn:microsoft.com/office/officeart/2005/8/layout/orgChart1"/>
+    <dgm:cxn modelId="{733DAB1E-55B3-4C87-A18F-A15EC76C5572}" type="presParOf" srcId="{FA457667-BB19-447F-A8E0-A42E70D41792}" destId="{F8E26533-64B6-4D2E-8D99-15FAADEA491C}" srcOrd="0" destOrd="0" presId="urn:microsoft.com/office/officeart/2005/8/layout/orgChart1"/>
+    <dgm:cxn modelId="{81AF3AD8-7D0A-4224-BC54-AF4FD446EB4B}" type="presParOf" srcId="{FA457667-BB19-447F-A8E0-A42E70D41792}" destId="{DE3194E8-2E72-4117-A36B-5D8155A13860}" srcOrd="1" destOrd="0" presId="urn:microsoft.com/office/officeart/2005/8/layout/orgChart1"/>
+    <dgm:cxn modelId="{6C81F582-D8C0-4427-A8C8-DA7F943C7FBD}" type="presParOf" srcId="{BEF93BAB-692D-4A6E-98A5-86D117B877E8}" destId="{8F42FD69-AB92-42B5-9DB4-41B5AA8D84AE}" srcOrd="1" destOrd="0" presId="urn:microsoft.com/office/officeart/2005/8/layout/orgChart1"/>
+    <dgm:cxn modelId="{307AA192-DBCA-4752-9569-38D24D09A559}" type="presParOf" srcId="{BEF93BAB-692D-4A6E-98A5-86D117B877E8}" destId="{F8F31563-69F2-4D55-8386-099F3B3B23FE}" srcOrd="2" destOrd="0" presId="urn:microsoft.com/office/officeart/2005/8/layout/orgChart1"/>
+    <dgm:cxn modelId="{66F019A6-0E30-48D5-AF8E-042DCE1C4D8F}" type="presParOf" srcId="{2345F708-90E7-4C07-9BD2-8B4BB6171788}" destId="{A3E62CDB-033E-4440-858B-B894D8AC2241}" srcOrd="2" destOrd="0" presId="urn:microsoft.com/office/officeart/2005/8/layout/orgChart1"/>
+    <dgm:cxn modelId="{3885293C-6E63-4421-B981-BFC0A765A666}" type="presParOf" srcId="{2345F708-90E7-4C07-9BD2-8B4BB6171788}" destId="{49304F88-FE9D-4ABD-B33E-D51BF01BBE12}" srcOrd="3" destOrd="0" presId="urn:microsoft.com/office/officeart/2005/8/layout/orgChart1"/>
+    <dgm:cxn modelId="{07B381FA-488A-45CB-B7D8-143DEBA83EC0}" type="presParOf" srcId="{49304F88-FE9D-4ABD-B33E-D51BF01BBE12}" destId="{ACF0D234-A641-444B-9C4C-0EBF0C50365F}" srcOrd="0" destOrd="0" presId="urn:microsoft.com/office/officeart/2005/8/layout/orgChart1"/>
+    <dgm:cxn modelId="{14C0A2FD-FFF4-4443-986D-82614DA8D739}" type="presParOf" srcId="{ACF0D234-A641-444B-9C4C-0EBF0C50365F}" destId="{8520063A-AA86-4FA4-865A-08CFE1660982}" srcOrd="0" destOrd="0" presId="urn:microsoft.com/office/officeart/2005/8/layout/orgChart1"/>
+    <dgm:cxn modelId="{A93928ED-C4DD-47F9-9BAC-CCD32A47493B}" type="presParOf" srcId="{ACF0D234-A641-444B-9C4C-0EBF0C50365F}" destId="{C86E3957-254E-4775-878C-1973AE72B87E}" srcOrd="1" destOrd="0" presId="urn:microsoft.com/office/officeart/2005/8/layout/orgChart1"/>
+    <dgm:cxn modelId="{11902F2C-45E4-44E0-ADD4-10D27FC5AD78}" type="presParOf" srcId="{49304F88-FE9D-4ABD-B33E-D51BF01BBE12}" destId="{A8068167-5A0A-4DD8-A53E-3104EF631BB0}" srcOrd="1" destOrd="0" presId="urn:microsoft.com/office/officeart/2005/8/layout/orgChart1"/>
+    <dgm:cxn modelId="{AE80BDC6-D14D-4F01-851D-B21048CA0D8F}" type="presParOf" srcId="{49304F88-FE9D-4ABD-B33E-D51BF01BBE12}" destId="{DDD7ED0B-D513-4389-997B-A3A229959449}" srcOrd="2" destOrd="0" presId="urn:microsoft.com/office/officeart/2005/8/layout/orgChart1"/>
+    <dgm:cxn modelId="{2E68B90E-EBFF-4CB6-8116-40570636BF88}" type="presParOf" srcId="{2345F708-90E7-4C07-9BD2-8B4BB6171788}" destId="{8B6DE821-32A3-4882-8728-D0439456486A}" srcOrd="4" destOrd="0" presId="urn:microsoft.com/office/officeart/2005/8/layout/orgChart1"/>
+    <dgm:cxn modelId="{28873F00-45FA-4C23-8D57-125E93739E97}" type="presParOf" srcId="{2345F708-90E7-4C07-9BD2-8B4BB6171788}" destId="{D85732F3-5226-48B3-85E1-B0C857753518}" srcOrd="5" destOrd="0" presId="urn:microsoft.com/office/officeart/2005/8/layout/orgChart1"/>
+    <dgm:cxn modelId="{A9B45F23-2EB5-4836-8741-98EB3AB448F0}" type="presParOf" srcId="{D85732F3-5226-48B3-85E1-B0C857753518}" destId="{03DB89FE-E47F-4735-9A2A-CB90702029E5}" srcOrd="0" destOrd="0" presId="urn:microsoft.com/office/officeart/2005/8/layout/orgChart1"/>
+    <dgm:cxn modelId="{FCDD8006-ADB7-4BE9-A605-1C13FEAB191C}" type="presParOf" srcId="{03DB89FE-E47F-4735-9A2A-CB90702029E5}" destId="{9725CE65-8FCE-487A-940A-0A16FEF5E6AA}" srcOrd="0" destOrd="0" presId="urn:microsoft.com/office/officeart/2005/8/layout/orgChart1"/>
+    <dgm:cxn modelId="{8A012287-AE1D-4BF9-8702-C07919B43659}" type="presParOf" srcId="{03DB89FE-E47F-4735-9A2A-CB90702029E5}" destId="{DA5230A7-D7B9-4577-B999-7FD3573D4009}" srcOrd="1" destOrd="0" presId="urn:microsoft.com/office/officeart/2005/8/layout/orgChart1"/>
+    <dgm:cxn modelId="{0083BC83-0297-4B6D-B855-AF10F437892D}" type="presParOf" srcId="{D85732F3-5226-48B3-85E1-B0C857753518}" destId="{3152BB71-74A1-4097-8B2B-4DA63940C205}" srcOrd="1" destOrd="0" presId="urn:microsoft.com/office/officeart/2005/8/layout/orgChart1"/>
+    <dgm:cxn modelId="{B669E829-E6A5-4349-870A-B4F479164928}" type="presParOf" srcId="{D85732F3-5226-48B3-85E1-B0C857753518}" destId="{4B9FB1BC-D60D-426A-90E6-C1BDFC8A02F6}" srcOrd="2" destOrd="0" presId="urn:microsoft.com/office/officeart/2005/8/layout/orgChart1"/>
+    <dgm:cxn modelId="{39E51ACD-22FF-4FB2-B5B9-632718D1EB01}" type="presParOf" srcId="{2345F708-90E7-4C07-9BD2-8B4BB6171788}" destId="{345956ED-EE8A-4A24-927E-A0CCB4698124}" srcOrd="6" destOrd="0" presId="urn:microsoft.com/office/officeart/2005/8/layout/orgChart1"/>
+    <dgm:cxn modelId="{C1536FB3-349F-452F-8417-83DF3962485A}" type="presParOf" srcId="{2345F708-90E7-4C07-9BD2-8B4BB6171788}" destId="{82864C87-6369-4F9C-8553-718DD3852FB5}" srcOrd="7" destOrd="0" presId="urn:microsoft.com/office/officeart/2005/8/layout/orgChart1"/>
+    <dgm:cxn modelId="{CC6678D2-5AEF-41BD-8763-F1DA4FF38107}" type="presParOf" srcId="{82864C87-6369-4F9C-8553-718DD3852FB5}" destId="{9524C04F-0406-46F0-B94F-64671716AEAF}" srcOrd="0" destOrd="0" presId="urn:microsoft.com/office/officeart/2005/8/layout/orgChart1"/>
+    <dgm:cxn modelId="{9BDEF48B-6CE4-4D39-88F4-5C0680092DA4}" type="presParOf" srcId="{9524C04F-0406-46F0-B94F-64671716AEAF}" destId="{DBACE03E-08EB-455E-89BE-23B64C6C5A6C}" srcOrd="0" destOrd="0" presId="urn:microsoft.com/office/officeart/2005/8/layout/orgChart1"/>
+    <dgm:cxn modelId="{4BF6C49F-E8D2-43D8-A771-7B3D70E83B05}" type="presParOf" srcId="{9524C04F-0406-46F0-B94F-64671716AEAF}" destId="{1A7D3D44-4DCB-4140-B078-731E89B3B900}" srcOrd="1" destOrd="0" presId="urn:microsoft.com/office/officeart/2005/8/layout/orgChart1"/>
+    <dgm:cxn modelId="{C33B910E-55C9-49D3-BEEE-F85FB3705BF2}" type="presParOf" srcId="{82864C87-6369-4F9C-8553-718DD3852FB5}" destId="{88D0FF60-1501-4F60-B58A-8E1D6D76A7CB}" srcOrd="1" destOrd="0" presId="urn:microsoft.com/office/officeart/2005/8/layout/orgChart1"/>
+    <dgm:cxn modelId="{8E391613-E724-464E-809E-24A0151CC719}" type="presParOf" srcId="{82864C87-6369-4F9C-8553-718DD3852FB5}" destId="{E38FF6D3-4E13-4E17-9F11-8B9AAB578E2A}" srcOrd="2" destOrd="0" presId="urn:microsoft.com/office/officeart/2005/8/layout/orgChart1"/>
+    <dgm:cxn modelId="{29BBF443-2008-4192-AC62-CAB3B7082F2D}" type="presParOf" srcId="{2345F708-90E7-4C07-9BD2-8B4BB6171788}" destId="{707D7F6A-2D6F-4527-82F4-0379EC4719E4}" srcOrd="8" destOrd="0" presId="urn:microsoft.com/office/officeart/2005/8/layout/orgChart1"/>
+    <dgm:cxn modelId="{D044B2DE-CBD4-474D-82AD-D5FBA3C433DA}" type="presParOf" srcId="{2345F708-90E7-4C07-9BD2-8B4BB6171788}" destId="{886DAFC1-A616-480A-B4D1-1BEE3E2B9A49}" srcOrd="9" destOrd="0" presId="urn:microsoft.com/office/officeart/2005/8/layout/orgChart1"/>
+    <dgm:cxn modelId="{C73018BF-63C3-4FC1-884D-8823CD84727B}" type="presParOf" srcId="{886DAFC1-A616-480A-B4D1-1BEE3E2B9A49}" destId="{451BD3A7-178F-475C-8CE8-30FCF7D14B80}" srcOrd="0" destOrd="0" presId="urn:microsoft.com/office/officeart/2005/8/layout/orgChart1"/>
+    <dgm:cxn modelId="{0B2E5450-4C01-48D5-9B17-50E13044C369}" type="presParOf" srcId="{451BD3A7-178F-475C-8CE8-30FCF7D14B80}" destId="{E61A9452-3502-4928-8FA0-369603D4086E}" srcOrd="0" destOrd="0" presId="urn:microsoft.com/office/officeart/2005/8/layout/orgChart1"/>
+    <dgm:cxn modelId="{9CA982FA-B2A2-4A0C-AED2-4F09B176E0E9}" type="presParOf" srcId="{451BD3A7-178F-475C-8CE8-30FCF7D14B80}" destId="{7683229D-07E7-4AD2-AEDC-17B6E8410185}" srcOrd="1" destOrd="0" presId="urn:microsoft.com/office/officeart/2005/8/layout/orgChart1"/>
+    <dgm:cxn modelId="{F30E0778-8B82-41D2-85CC-894DE6AEB772}" type="presParOf" srcId="{886DAFC1-A616-480A-B4D1-1BEE3E2B9A49}" destId="{2DBD0EB3-4955-4426-A4BC-945DBB3679B6}" srcOrd="1" destOrd="0" presId="urn:microsoft.com/office/officeart/2005/8/layout/orgChart1"/>
+    <dgm:cxn modelId="{AD866953-67C9-416A-96D7-CA8AFB06A96D}" type="presParOf" srcId="{886DAFC1-A616-480A-B4D1-1BEE3E2B9A49}" destId="{45BB072D-891F-4241-A198-E7752C52D714}" srcOrd="2" destOrd="0" presId="urn:microsoft.com/office/officeart/2005/8/layout/orgChart1"/>
+    <dgm:cxn modelId="{444AA4E1-C70E-45D2-9459-D0255116C0CE}" type="presParOf" srcId="{BF46DF33-68C3-41D3-9F4B-714C7D44BFF6}" destId="{B15D4506-7D01-4708-A810-B8FA8B0B0439}" srcOrd="2" destOrd="0" presId="urn:microsoft.com/office/officeart/2005/8/layout/orgChart1"/>
+    <dgm:cxn modelId="{66EDD1A7-1F4A-435C-91B9-68E05FF48221}" type="presParOf" srcId="{09501C41-4750-44C3-9672-B8FAC05DCFAC}" destId="{A90D9765-B699-4548-8FA9-E85B91CF9069}" srcOrd="6" destOrd="0" presId="urn:microsoft.com/office/officeart/2005/8/layout/orgChart1"/>
+    <dgm:cxn modelId="{D6CD0C8A-1B22-4EF4-A354-FB2FD51EF1A7}" type="presParOf" srcId="{09501C41-4750-44C3-9672-B8FAC05DCFAC}" destId="{C3E724AA-C2AD-4497-AFFD-338C6D84CD85}" srcOrd="7" destOrd="0" presId="urn:microsoft.com/office/officeart/2005/8/layout/orgChart1"/>
+    <dgm:cxn modelId="{D2BAF6D8-B1BC-43F4-902A-51F53C6DE154}" type="presParOf" srcId="{C3E724AA-C2AD-4497-AFFD-338C6D84CD85}" destId="{E6D9C820-D76B-44EE-A8A2-50DF554BEA2C}" srcOrd="0" destOrd="0" presId="urn:microsoft.com/office/officeart/2005/8/layout/orgChart1"/>
+    <dgm:cxn modelId="{7E2CDB77-902A-41B7-8A52-FF02AF23C8FC}" type="presParOf" srcId="{E6D9C820-D76B-44EE-A8A2-50DF554BEA2C}" destId="{95148241-40E5-4252-B457-4C57A9AB2B38}" srcOrd="0" destOrd="0" presId="urn:microsoft.com/office/officeart/2005/8/layout/orgChart1"/>
+    <dgm:cxn modelId="{4A720742-2804-4C4A-A2DE-03435E2894F8}" type="presParOf" srcId="{E6D9C820-D76B-44EE-A8A2-50DF554BEA2C}" destId="{D58BFE12-452C-4F52-B70B-6E6AAEEDCC59}" srcOrd="1" destOrd="0" presId="urn:microsoft.com/office/officeart/2005/8/layout/orgChart1"/>
+    <dgm:cxn modelId="{75C92543-E1D3-427E-A51E-7A236102EBB4}" type="presParOf" srcId="{C3E724AA-C2AD-4497-AFFD-338C6D84CD85}" destId="{F89052DE-90F4-4E9B-AB30-8A5D5EFB597A}" srcOrd="1" destOrd="0" presId="urn:microsoft.com/office/officeart/2005/8/layout/orgChart1"/>
+    <dgm:cxn modelId="{B8F34D5E-A51C-41AB-8026-581B0E3EC8DA}" type="presParOf" srcId="{C3E724AA-C2AD-4497-AFFD-338C6D84CD85}" destId="{8165D570-8E3D-4A67-8E35-A91155C9A7DA}" srcOrd="2" destOrd="0" presId="urn:microsoft.com/office/officeart/2005/8/layout/orgChart1"/>
+    <dgm:cxn modelId="{0679A621-A6EA-4464-B451-18A7C4B0F558}" type="presParOf" srcId="{09501C41-4750-44C3-9672-B8FAC05DCFAC}" destId="{778299FA-094B-4B34-8B2E-4E76E7B3A969}" srcOrd="8" destOrd="0" presId="urn:microsoft.com/office/officeart/2005/8/layout/orgChart1"/>
+    <dgm:cxn modelId="{ABE56349-8CE9-4588-B78B-057FF7D0763B}" type="presParOf" srcId="{09501C41-4750-44C3-9672-B8FAC05DCFAC}" destId="{DB1C72B7-6036-4305-88AD-FA7F8E52AA9C}" srcOrd="9" destOrd="0" presId="urn:microsoft.com/office/officeart/2005/8/layout/orgChart1"/>
+    <dgm:cxn modelId="{16B747A6-D034-4871-AFE0-32735B084545}" type="presParOf" srcId="{DB1C72B7-6036-4305-88AD-FA7F8E52AA9C}" destId="{9BA3CB22-69A2-41D1-9DFF-66F884D96D2E}" srcOrd="0" destOrd="0" presId="urn:microsoft.com/office/officeart/2005/8/layout/orgChart1"/>
+    <dgm:cxn modelId="{67050CB3-6826-4315-B483-C576762C0622}" type="presParOf" srcId="{9BA3CB22-69A2-41D1-9DFF-66F884D96D2E}" destId="{0C7A77F8-CD0D-45A6-B839-0F1AB7F8CAD9}" srcOrd="0" destOrd="0" presId="urn:microsoft.com/office/officeart/2005/8/layout/orgChart1"/>
+    <dgm:cxn modelId="{497AA3A7-CB35-4D72-BEC8-204E16DA57A4}" type="presParOf" srcId="{9BA3CB22-69A2-41D1-9DFF-66F884D96D2E}" destId="{6A480D47-7FAF-4FD8-92F9-CCE485FF45C1}" srcOrd="1" destOrd="0" presId="urn:microsoft.com/office/officeart/2005/8/layout/orgChart1"/>
+    <dgm:cxn modelId="{0B34A29A-2832-4668-BAFA-6251A358CC69}" type="presParOf" srcId="{DB1C72B7-6036-4305-88AD-FA7F8E52AA9C}" destId="{C307B3DF-C2D5-4379-9427-42EF3F5DC5DA}" srcOrd="1" destOrd="0" presId="urn:microsoft.com/office/officeart/2005/8/layout/orgChart1"/>
+    <dgm:cxn modelId="{26F47F46-6DDF-4C02-A188-41C024371958}" type="presParOf" srcId="{DB1C72B7-6036-4305-88AD-FA7F8E52AA9C}" destId="{C087FDD6-F867-4121-B7B4-744F32C35F69}" srcOrd="2" destOrd="0" presId="urn:microsoft.com/office/officeart/2005/8/layout/orgChart1"/>
+    <dgm:cxn modelId="{D366A62A-E1E6-446F-9F72-BA939FE07FE6}" type="presParOf" srcId="{C6646E97-F5CE-4D59-AA72-5B95EB48897A}" destId="{0537263C-9FBB-4DBE-802D-7C2EF026B132}" srcOrd="2" destOrd="0" presId="urn:microsoft.com/office/officeart/2005/8/layout/orgChart1"/>
   </dgm:cxnLst>
   <dgm:bg/>
   <dgm:whole/>

--- a/trunk/Proyecto final/informe preliminar.docx
+++ b/trunk/Proyecto final/informe preliminar.docx
@@ -1089,6 +1089,57 @@
     </w:p>
     <w:p>
       <w:pPr>
+        <w:rPr>
+          <w:sz w:val="28"/>
+          <w:szCs w:val="28"/>
+        </w:rPr>
+      </w:pPr>
+      <w:r>
+        <w:rPr>
+          <w:sz w:val="28"/>
+          <w:szCs w:val="28"/>
+        </w:rPr>
+        <w:t>Políticas y Estrategias en las principales áreas</w:t>
+      </w:r>
+      <w:r>
+        <w:rPr>
+          <w:sz w:val="28"/>
+          <w:szCs w:val="28"/>
+        </w:rPr>
+        <w:tab/>
+      </w:r>
+      <w:r>
+        <w:rPr>
+          <w:sz w:val="28"/>
+          <w:szCs w:val="28"/>
+        </w:rPr>
+        <w:tab/>
+      </w:r>
+      <w:r>
+        <w:rPr>
+          <w:sz w:val="28"/>
+          <w:szCs w:val="28"/>
+        </w:rPr>
+        <w:tab/>
+      </w:r>
+      <w:r>
+        <w:rPr>
+          <w:sz w:val="28"/>
+          <w:szCs w:val="28"/>
+        </w:rPr>
+        <w:tab/>
+      </w:r>
+      <w:r>
+        <w:rPr>
+          <w:sz w:val="28"/>
+          <w:szCs w:val="28"/>
+        </w:rPr>
+        <w:tab/>
+        <w:t>8</w:t>
+      </w:r>
+    </w:p>
+    <w:p>
+      <w:pPr>
         <w:spacing w:before="100" w:beforeAutospacing="1" w:after="100" w:afterAutospacing="1" w:line="240" w:lineRule="auto"/>
         <w:textAlignment w:val="baseline"/>
         <w:rPr>
@@ -1178,7 +1229,16 @@
           <w:lang w:eastAsia="es-AR"/>
         </w:rPr>
         <w:tab/>
-        <w:t>8</w:t>
+      </w:r>
+      <w:r>
+        <w:rPr>
+          <w:rFonts w:eastAsia="Times New Roman" w:cstheme="minorHAnsi"/>
+          <w:color w:val="222222"/>
+          <w:sz w:val="28"/>
+          <w:szCs w:val="28"/>
+          <w:lang w:eastAsia="es-AR"/>
+        </w:rPr>
+        <w:t>10</w:t>
       </w:r>
     </w:p>
     <w:p>
@@ -1229,7 +1289,7 @@
           <w:szCs w:val="28"/>
           <w:lang w:eastAsia="es-AR"/>
         </w:rPr>
-        <w:t>9</w:t>
+        <w:t>10</w:t>
       </w:r>
     </w:p>
     <w:p>
@@ -1311,7 +1371,16 @@
           <w:lang w:eastAsia="es-AR"/>
         </w:rPr>
         <w:tab/>
-        <w:t>9</w:t>
+      </w:r>
+      <w:r>
+        <w:rPr>
+          <w:rFonts w:eastAsia="Times New Roman" w:cstheme="minorHAnsi"/>
+          <w:color w:val="222222"/>
+          <w:sz w:val="28"/>
+          <w:szCs w:val="28"/>
+          <w:lang w:eastAsia="es-AR"/>
+        </w:rPr>
+        <w:t>11</w:t>
       </w:r>
     </w:p>
     <w:p>
@@ -1434,20 +1503,21 @@
           <w:lang w:eastAsia="es-AR"/>
         </w:rPr>
         <w:tab/>
-        <w:t>10</w:t>
-      </w:r>
-    </w:p>
-    <w:p>
-      <w:pPr>
-        <w:rPr>
-          <w:rFonts w:eastAsia="Times New Roman" w:cstheme="minorHAnsi"/>
-          <w:color w:val="222222"/>
+      </w:r>
+      <w:r>
+        <w:rPr>
+          <w:rFonts w:eastAsia="Times New Roman" w:cstheme="minorHAnsi"/>
+          <w:bCs/>
+          <w:color w:val="000000"/>
           <w:sz w:val="28"/>
           <w:szCs w:val="28"/>
           <w:lang w:eastAsia="es-AR"/>
         </w:rPr>
-      </w:pPr>
-      <w:r>
+        <w:t>11</w:t>
+      </w:r>
+    </w:p>
+    <w:p>
+      <w:pPr>
         <w:rPr>
           <w:rFonts w:eastAsia="Times New Roman" w:cstheme="minorHAnsi"/>
           <w:color w:val="222222"/>
@@ -1455,8 +1525,7 @@
           <w:szCs w:val="28"/>
           <w:lang w:eastAsia="es-AR"/>
         </w:rPr>
-        <w:t>Análisis de factibilidad</w:t>
-      </w:r>
+      </w:pPr>
       <w:r>
         <w:rPr>
           <w:rFonts w:eastAsia="Times New Roman" w:cstheme="minorHAnsi"/>
@@ -1465,7 +1534,7 @@
           <w:szCs w:val="28"/>
           <w:lang w:eastAsia="es-AR"/>
         </w:rPr>
-        <w:tab/>
+        <w:t>Análisis de factibilidad</w:t>
       </w:r>
       <w:r>
         <w:rPr>
@@ -1546,11 +1615,8 @@
           <w:lang w:eastAsia="es-AR"/>
         </w:rPr>
         <w:tab/>
-        <w:t>11</w:t>
-      </w:r>
-    </w:p>
-    <w:p>
-      <w:pPr>
+      </w:r>
+      <w:r>
         <w:rPr>
           <w:rFonts w:eastAsia="Times New Roman" w:cstheme="minorHAnsi"/>
           <w:color w:val="222222"/>
@@ -1558,8 +1624,12 @@
           <w:szCs w:val="28"/>
           <w:lang w:eastAsia="es-AR"/>
         </w:rPr>
-      </w:pPr>
-      <w:r>
+        <w:tab/>
+        <w:t>13</w:t>
+      </w:r>
+    </w:p>
+    <w:p>
+      <w:pPr>
         <w:rPr>
           <w:rFonts w:eastAsia="Times New Roman" w:cstheme="minorHAnsi"/>
           <w:color w:val="222222"/>
@@ -1567,8 +1637,7 @@
           <w:szCs w:val="28"/>
           <w:lang w:eastAsia="es-AR"/>
         </w:rPr>
-        <w:t>Beneficios y ventajas que se procuran en su implementación</w:t>
-      </w:r>
+      </w:pPr>
       <w:r>
         <w:rPr>
           <w:rFonts w:eastAsia="Times New Roman" w:cstheme="minorHAnsi"/>
@@ -1577,7 +1646,7 @@
           <w:szCs w:val="28"/>
           <w:lang w:eastAsia="es-AR"/>
         </w:rPr>
-        <w:tab/>
+        <w:t>Beneficios y ventajas que se procuran en su implementación</w:t>
       </w:r>
       <w:r>
         <w:rPr>
@@ -1598,7 +1667,17 @@
           <w:lang w:eastAsia="es-AR"/>
         </w:rPr>
         <w:tab/>
-        <w:t>12</w:t>
+      </w:r>
+      <w:r>
+        <w:rPr>
+          <w:rFonts w:eastAsia="Times New Roman" w:cstheme="minorHAnsi"/>
+          <w:color w:val="222222"/>
+          <w:sz w:val="28"/>
+          <w:szCs w:val="28"/>
+          <w:lang w:eastAsia="es-AR"/>
+        </w:rPr>
+        <w:tab/>
+        <w:t>13</w:t>
       </w:r>
     </w:p>
     <w:p>
@@ -1734,7 +1813,7 @@
           <w:lang w:eastAsia="es-AR"/>
         </w:rPr>
         <w:tab/>
-        <w:t>13</w:t>
+        <w:t>14</w:t>
       </w:r>
     </w:p>
     <w:p>
@@ -1813,19 +1892,8 @@
           <w:szCs w:val="28"/>
         </w:rPr>
         <w:tab/>
-        <w:t>15</w:t>
-      </w:r>
-    </w:p>
-    <w:p>
-      <w:pPr>
-        <w:rPr>
-          <w:rFonts w:eastAsia="Times New Roman" w:cstheme="minorHAnsi"/>
-          <w:color w:val="222222"/>
-          <w:sz w:val="28"/>
-          <w:szCs w:val="28"/>
-          <w:lang w:eastAsia="es-AR"/>
-        </w:rPr>
-      </w:pPr>
+        <w:t>16</w:t>
+      </w:r>
     </w:p>
     <w:p>
       <w:pPr>
@@ -3198,15 +3266,6 @@
     </w:p>
     <w:p>
       <w:pPr>
-        <w:pStyle w:val="Prrafodelista"/>
-        <w:rPr>
-          <w:sz w:val="24"/>
-          <w:szCs w:val="24"/>
-        </w:rPr>
-      </w:pPr>
-    </w:p>
-    <w:p>
-      <w:pPr>
         <w:pStyle w:val="Default"/>
       </w:pPr>
     </w:p>
@@ -3370,7 +3429,6 @@
           <w:sz w:val="24"/>
           <w:szCs w:val="24"/>
         </w:rPr>
-        <w:lastRenderedPageBreak/>
         <w:t>Estrategias:</w:t>
       </w:r>
     </w:p>
@@ -3397,6 +3455,7 @@
           <w:sz w:val="24"/>
           <w:szCs w:val="24"/>
         </w:rPr>
+        <w:lastRenderedPageBreak/>
         <w:t>Realizar charlas y conferencias</w:t>
       </w:r>
       <w:r>
@@ -3497,23 +3556,533 @@
     <w:p>
       <w:pPr>
         <w:spacing w:after="0"/>
+        <w:rPr>
+          <w:b/>
+          <w:sz w:val="24"/>
+          <w:szCs w:val="24"/>
+        </w:rPr>
+      </w:pPr>
+      <w:r>
+        <w:rPr>
+          <w:b/>
+          <w:sz w:val="24"/>
+          <w:szCs w:val="24"/>
+        </w:rPr>
+        <w:t>Área de</w:t>
+      </w:r>
+      <w:r>
+        <w:rPr>
+          <w:b/>
+          <w:sz w:val="24"/>
+          <w:szCs w:val="24"/>
+        </w:rPr>
+        <w:t xml:space="preserve"> Investigación </w:t>
+      </w:r>
+    </w:p>
+    <w:p>
+      <w:pPr>
+        <w:spacing w:after="0"/>
         <w:ind w:firstLine="708"/>
         <w:rPr>
           <w:rFonts w:eastAsia="Times New Roman" w:cstheme="minorHAnsi"/>
           <w:b/>
           <w:color w:val="222222"/>
-          <w:sz w:val="32"/>
-          <w:szCs w:val="32"/>
-          <w:lang w:eastAsia="es-AR"/>
-        </w:rPr>
-      </w:pPr>
-      <w:r>
-        <w:rPr>
+          <w:sz w:val="24"/>
+          <w:szCs w:val="24"/>
+          <w:lang w:eastAsia="es-AR"/>
+        </w:rPr>
+      </w:pPr>
+      <w:r>
+        <w:rPr>
+          <w:rFonts w:eastAsia="Times New Roman" w:cstheme="minorHAnsi"/>
           <w:b/>
+          <w:color w:val="222222"/>
+          <w:sz w:val="24"/>
+          <w:szCs w:val="24"/>
+          <w:lang w:eastAsia="es-AR"/>
+        </w:rPr>
+        <w:t>Políticas</w:t>
+      </w:r>
+      <w:r>
+        <w:rPr>
+          <w:rFonts w:eastAsia="Times New Roman" w:cstheme="minorHAnsi"/>
+          <w:b/>
+          <w:color w:val="222222"/>
+          <w:sz w:val="24"/>
+          <w:szCs w:val="24"/>
+          <w:lang w:eastAsia="es-AR"/>
+        </w:rPr>
+        <w:t>:</w:t>
+      </w:r>
+    </w:p>
+    <w:p>
+      <w:pPr>
+        <w:pStyle w:val="Prrafodelista"/>
+        <w:numPr>
+          <w:ilvl w:val="0"/>
+          <w:numId w:val="21"/>
+        </w:numPr>
+        <w:spacing w:after="0"/>
+        <w:rPr>
+          <w:rFonts w:eastAsia="Times New Roman" w:cstheme="minorHAnsi"/>
+          <w:b/>
+          <w:color w:val="222222"/>
+          <w:sz w:val="24"/>
+          <w:szCs w:val="24"/>
+          <w:lang w:eastAsia="es-AR"/>
+        </w:rPr>
+      </w:pPr>
+      <w:r>
+        <w:rPr>
+          <w:rFonts w:eastAsia="Times New Roman" w:cstheme="minorHAnsi"/>
+          <w:color w:val="222222"/>
+          <w:sz w:val="24"/>
+          <w:szCs w:val="24"/>
+          <w:lang w:eastAsia="es-AR"/>
+        </w:rPr>
+        <w:t>Desarrollar investigaciones nuevas tecnologías de hardware y Software enfocado al objetivo organizacional de la empresa con el propósito de ser el pionero en dichas tecnologías y plataformas.</w:t>
+      </w:r>
+    </w:p>
+    <w:p>
+      <w:pPr>
+        <w:pStyle w:val="Prrafodelista"/>
+        <w:numPr>
+          <w:ilvl w:val="0"/>
+          <w:numId w:val="21"/>
+        </w:numPr>
+        <w:spacing w:after="0"/>
+        <w:rPr>
+          <w:rFonts w:eastAsia="Times New Roman" w:cstheme="minorHAnsi"/>
+          <w:b/>
+          <w:color w:val="222222"/>
+          <w:sz w:val="24"/>
+          <w:szCs w:val="24"/>
+          <w:lang w:eastAsia="es-AR"/>
+        </w:rPr>
+      </w:pPr>
+      <w:r>
+        <w:rPr>
+          <w:rFonts w:eastAsia="Times New Roman" w:cstheme="minorHAnsi"/>
+          <w:color w:val="222222"/>
+          <w:sz w:val="24"/>
+          <w:szCs w:val="24"/>
+          <w:lang w:eastAsia="es-AR"/>
+        </w:rPr>
+        <w:t>Ser líder en cuanto procesos, técnicas de Marketing Digital.</w:t>
+      </w:r>
+    </w:p>
+    <w:p>
+      <w:pPr>
+        <w:spacing w:after="0"/>
+        <w:ind w:left="708"/>
+        <w:rPr>
+          <w:rFonts w:eastAsia="Times New Roman" w:cstheme="minorHAnsi"/>
+          <w:b/>
+          <w:color w:val="222222"/>
+          <w:sz w:val="24"/>
+          <w:szCs w:val="24"/>
+          <w:lang w:eastAsia="es-AR"/>
+        </w:rPr>
+      </w:pPr>
+      <w:r>
+        <w:rPr>
+          <w:rFonts w:eastAsia="Times New Roman" w:cstheme="minorHAnsi"/>
+          <w:b/>
+          <w:color w:val="222222"/>
+          <w:sz w:val="24"/>
+          <w:szCs w:val="24"/>
+          <w:lang w:eastAsia="es-AR"/>
+        </w:rPr>
+        <w:t>Estrategias:</w:t>
+      </w:r>
+    </w:p>
+    <w:p>
+      <w:pPr>
+        <w:pStyle w:val="Prrafodelista"/>
+        <w:numPr>
+          <w:ilvl w:val="0"/>
+          <w:numId w:val="22"/>
+        </w:numPr>
+        <w:spacing w:after="0"/>
+        <w:rPr>
+          <w:rFonts w:eastAsia="Times New Roman" w:cstheme="minorHAnsi"/>
+          <w:b/>
+          <w:color w:val="222222"/>
+          <w:sz w:val="24"/>
+          <w:szCs w:val="24"/>
+          <w:lang w:eastAsia="es-AR"/>
+        </w:rPr>
+      </w:pPr>
+      <w:r>
+        <w:rPr>
+          <w:rFonts w:eastAsia="Times New Roman" w:cstheme="minorHAnsi"/>
+          <w:color w:val="222222"/>
+          <w:sz w:val="24"/>
+          <w:szCs w:val="24"/>
+          <w:lang w:eastAsia="es-AR"/>
+        </w:rPr>
+        <w:t>Asistir a Congresos, seminarios, cursos sobre las nuevas tecnologías de Software y Marketing Digital</w:t>
+      </w:r>
+    </w:p>
+    <w:p>
+      <w:pPr>
+        <w:pStyle w:val="Prrafodelista"/>
+        <w:numPr>
+          <w:ilvl w:val="0"/>
+          <w:numId w:val="22"/>
+        </w:numPr>
+        <w:spacing w:after="0"/>
+        <w:rPr>
+          <w:rFonts w:eastAsia="Times New Roman" w:cstheme="minorHAnsi"/>
+          <w:b/>
+          <w:color w:val="222222"/>
+          <w:sz w:val="24"/>
+          <w:szCs w:val="24"/>
+          <w:lang w:eastAsia="es-AR"/>
+        </w:rPr>
+      </w:pPr>
+      <w:r>
+        <w:rPr>
+          <w:rFonts w:cstheme="minorHAnsi"/>
+          <w:sz w:val="24"/>
+          <w:szCs w:val="24"/>
+        </w:rPr>
+        <w:t xml:space="preserve">Realizar una investigación de mercado sobre el hardware </w:t>
+      </w:r>
+      <w:r>
+        <w:rPr>
+          <w:rFonts w:cstheme="minorHAnsi"/>
+          <w:sz w:val="24"/>
+          <w:szCs w:val="24"/>
+        </w:rPr>
+        <w:t>que hay  en el mercado a nivel mundial sobre</w:t>
+      </w:r>
+      <w:r>
+        <w:rPr>
+          <w:rFonts w:cstheme="minorHAnsi"/>
+          <w:sz w:val="24"/>
+          <w:szCs w:val="24"/>
+        </w:rPr>
+        <w:t xml:space="preserve"> aquellos en los cuales son difícil acceso para el mercado que abarcamos</w:t>
+      </w:r>
+    </w:p>
+    <w:p>
+      <w:pPr>
+        <w:pStyle w:val="Prrafodelista"/>
+        <w:numPr>
+          <w:ilvl w:val="0"/>
+          <w:numId w:val="22"/>
+        </w:numPr>
+        <w:spacing w:after="0"/>
+        <w:rPr>
+          <w:rFonts w:eastAsia="Times New Roman" w:cstheme="minorHAnsi"/>
+          <w:b/>
+          <w:color w:val="222222"/>
+          <w:sz w:val="24"/>
+          <w:szCs w:val="24"/>
+          <w:lang w:eastAsia="es-AR"/>
+        </w:rPr>
+      </w:pPr>
+      <w:r>
+        <w:rPr>
+          <w:rFonts w:cstheme="minorHAnsi"/>
+          <w:sz w:val="24"/>
+          <w:szCs w:val="24"/>
+        </w:rPr>
+        <w:t>Implementar hardware y Software investigado que Mejoren los productos, procesos brindado por la empresa</w:t>
+      </w:r>
+    </w:p>
+    <w:p>
+      <w:pPr>
+        <w:pStyle w:val="Prrafodelista"/>
+        <w:numPr>
+          <w:ilvl w:val="0"/>
+          <w:numId w:val="22"/>
+        </w:numPr>
+        <w:spacing w:after="0"/>
+        <w:rPr>
+          <w:rFonts w:eastAsia="Times New Roman" w:cstheme="minorHAnsi"/>
+          <w:b/>
+          <w:color w:val="222222"/>
+          <w:sz w:val="24"/>
+          <w:szCs w:val="24"/>
+          <w:lang w:eastAsia="es-AR"/>
+        </w:rPr>
+      </w:pPr>
+      <w:r>
+        <w:rPr>
+          <w:rFonts w:cstheme="minorHAnsi"/>
+          <w:sz w:val="24"/>
+          <w:szCs w:val="24"/>
+        </w:rPr>
+        <w:t>Realizar un</w:t>
+      </w:r>
+      <w:r>
+        <w:rPr>
+          <w:rFonts w:cstheme="minorHAnsi"/>
+          <w:sz w:val="24"/>
+          <w:szCs w:val="24"/>
+        </w:rPr>
+        <w:t xml:space="preserve"> Estudio sobre las personas que pautas publicitarias les impactan mas ,cuales son más fuerte y aquellas más débiles </w:t>
+      </w:r>
+    </w:p>
+    <w:p>
+      <w:pPr>
+        <w:pStyle w:val="Prrafodelista"/>
+        <w:numPr>
+          <w:ilvl w:val="0"/>
+          <w:numId w:val="22"/>
+        </w:numPr>
+        <w:spacing w:after="0"/>
+        <w:rPr>
+          <w:rFonts w:eastAsia="Times New Roman" w:cstheme="minorHAnsi"/>
+          <w:b/>
+          <w:color w:val="222222"/>
+          <w:sz w:val="24"/>
+          <w:szCs w:val="24"/>
+          <w:lang w:eastAsia="es-AR"/>
+        </w:rPr>
+      </w:pPr>
+      <w:r>
+        <w:rPr>
+          <w:rFonts w:cstheme="minorHAnsi"/>
+          <w:sz w:val="24"/>
+          <w:szCs w:val="24"/>
+        </w:rPr>
+        <w:t>En base a los estudios realizados aplicar aquellas pautas publicitarias más conveniente</w:t>
+      </w:r>
+      <w:r>
+        <w:rPr>
+          <w:rFonts w:cstheme="minorHAnsi"/>
+          <w:sz w:val="24"/>
+          <w:szCs w:val="24"/>
+        </w:rPr>
+        <w:t>s</w:t>
+      </w:r>
+      <w:r>
+        <w:rPr>
+          <w:rFonts w:cstheme="minorHAnsi"/>
+          <w:sz w:val="24"/>
+          <w:szCs w:val="24"/>
+        </w:rPr>
+        <w:t xml:space="preserve"> e innovar combinando pautas publicitarias aplicando nuevas tecnología de hardware y software.</w:t>
+      </w:r>
+    </w:p>
+    <w:p>
+      <w:pPr>
+        <w:spacing w:after="0"/>
+        <w:rPr>
+          <w:b/>
+          <w:sz w:val="24"/>
+          <w:szCs w:val="24"/>
+        </w:rPr>
+      </w:pPr>
+      <w:r>
+        <w:rPr>
+          <w:b/>
           <w:sz w:val="24"/>
           <w:szCs w:val="24"/>
         </w:rPr>
         <w:t>Área de</w:t>
+      </w:r>
+      <w:r>
+        <w:rPr>
+          <w:b/>
+          <w:sz w:val="24"/>
+          <w:szCs w:val="24"/>
+        </w:rPr>
+        <w:t xml:space="preserve"> Desarrollo</w:t>
+      </w:r>
+    </w:p>
+    <w:p>
+      <w:pPr>
+        <w:spacing w:after="0"/>
+        <w:rPr>
+          <w:b/>
+          <w:sz w:val="24"/>
+          <w:szCs w:val="24"/>
+        </w:rPr>
+      </w:pPr>
+      <w:r>
+        <w:rPr>
+          <w:b/>
+          <w:sz w:val="24"/>
+          <w:szCs w:val="24"/>
+        </w:rPr>
+        <w:tab/>
+        <w:t>Políticas:</w:t>
+      </w:r>
+    </w:p>
+    <w:p>
+      <w:pPr>
+        <w:pStyle w:val="Prrafodelista"/>
+        <w:numPr>
+          <w:ilvl w:val="0"/>
+          <w:numId w:val="23"/>
+        </w:numPr>
+        <w:spacing w:after="0"/>
+        <w:rPr>
+          <w:b/>
+          <w:sz w:val="24"/>
+          <w:szCs w:val="24"/>
+        </w:rPr>
+      </w:pPr>
+      <w:r>
+        <w:rPr>
+          <w:sz w:val="24"/>
+          <w:szCs w:val="24"/>
+        </w:rPr>
+        <w:t>Crear un Desarrollo de Software Sostenible y Controlable de esta forma  asegurando la calidad de los productos ofrecidos.</w:t>
+      </w:r>
+    </w:p>
+    <w:p>
+      <w:pPr>
+        <w:pStyle w:val="Prrafodelista"/>
+        <w:numPr>
+          <w:ilvl w:val="0"/>
+          <w:numId w:val="23"/>
+        </w:numPr>
+        <w:spacing w:after="0"/>
+        <w:rPr>
+          <w:b/>
+          <w:sz w:val="24"/>
+          <w:szCs w:val="24"/>
+        </w:rPr>
+      </w:pPr>
+      <w:r>
+        <w:rPr>
+          <w:sz w:val="24"/>
+          <w:szCs w:val="24"/>
+        </w:rPr>
+        <w:t xml:space="preserve">Mantener </w:t>
+      </w:r>
+      <w:r>
+        <w:rPr>
+          <w:sz w:val="24"/>
+          <w:szCs w:val="24"/>
+        </w:rPr>
+        <w:t>el Hardware y Software</w:t>
+      </w:r>
+      <w:r>
+        <w:rPr>
+          <w:sz w:val="24"/>
+          <w:szCs w:val="24"/>
+        </w:rPr>
+        <w:t xml:space="preserve"> actualizado</w:t>
+      </w:r>
+      <w:r>
+        <w:rPr>
+          <w:sz w:val="24"/>
+          <w:szCs w:val="24"/>
+        </w:rPr>
+        <w:t xml:space="preserve"> de la empresa.</w:t>
+      </w:r>
+    </w:p>
+    <w:p>
+      <w:pPr>
+        <w:spacing w:after="0"/>
+        <w:ind w:left="708"/>
+        <w:rPr>
+          <w:b/>
+          <w:sz w:val="24"/>
+          <w:szCs w:val="24"/>
+        </w:rPr>
+      </w:pPr>
+      <w:r>
+        <w:rPr>
+          <w:b/>
+          <w:sz w:val="24"/>
+          <w:szCs w:val="24"/>
+        </w:rPr>
+        <w:t>Estrategias:</w:t>
+      </w:r>
+    </w:p>
+    <w:p>
+      <w:pPr>
+        <w:pStyle w:val="Prrafodelista"/>
+        <w:numPr>
+          <w:ilvl w:val="0"/>
+          <w:numId w:val="24"/>
+        </w:numPr>
+        <w:spacing w:after="0"/>
+        <w:rPr>
+          <w:b/>
+          <w:sz w:val="24"/>
+          <w:szCs w:val="24"/>
+        </w:rPr>
+      </w:pPr>
+      <w:r>
+        <w:rPr>
+          <w:sz w:val="24"/>
+          <w:szCs w:val="24"/>
+        </w:rPr>
+        <w:t>Implementar Proceso Unificado de Desarrollo</w:t>
+      </w:r>
+    </w:p>
+    <w:p>
+      <w:pPr>
+        <w:pStyle w:val="Prrafodelista"/>
+        <w:numPr>
+          <w:ilvl w:val="0"/>
+          <w:numId w:val="24"/>
+        </w:numPr>
+        <w:spacing w:after="0"/>
+        <w:rPr>
+          <w:b/>
+          <w:sz w:val="24"/>
+          <w:szCs w:val="24"/>
+        </w:rPr>
+      </w:pPr>
+      <w:r>
+        <w:rPr>
+          <w:sz w:val="24"/>
+          <w:szCs w:val="24"/>
+        </w:rPr>
+        <w:t>Aplicar el Modelo CMMI 1.3</w:t>
+      </w:r>
+    </w:p>
+    <w:p>
+      <w:pPr>
+        <w:pStyle w:val="Prrafodelista"/>
+        <w:numPr>
+          <w:ilvl w:val="0"/>
+          <w:numId w:val="24"/>
+        </w:numPr>
+        <w:spacing w:after="0"/>
+        <w:rPr>
+          <w:b/>
+          <w:sz w:val="24"/>
+          <w:szCs w:val="24"/>
+        </w:rPr>
+      </w:pPr>
+      <w:r>
+        <w:rPr>
+          <w:sz w:val="24"/>
+          <w:szCs w:val="24"/>
+        </w:rPr>
+        <w:t>Realizar Auditorías sobre los desarrollos que se estén realizando.</w:t>
+      </w:r>
+    </w:p>
+    <w:p>
+      <w:pPr>
+        <w:pStyle w:val="Prrafodelista"/>
+        <w:numPr>
+          <w:ilvl w:val="0"/>
+          <w:numId w:val="24"/>
+        </w:numPr>
+        <w:spacing w:after="0"/>
+        <w:rPr>
+          <w:b/>
+          <w:sz w:val="24"/>
+          <w:szCs w:val="24"/>
+        </w:rPr>
+      </w:pPr>
+      <w:r>
+        <w:rPr>
+          <w:sz w:val="24"/>
+          <w:szCs w:val="24"/>
+        </w:rPr>
+        <w:t>Controlar el hardware y software se encuentre actualizado.</w:t>
       </w:r>
     </w:p>
     <w:p>
@@ -3536,6 +4105,7 @@
           <w:szCs w:val="32"/>
           <w:lang w:eastAsia="es-AR"/>
         </w:rPr>
+        <w:lastRenderedPageBreak/>
         <w:t>Problemas y Falencia</w:t>
       </w:r>
       <w:r>
@@ -3860,18 +4430,7 @@
           <w:szCs w:val="24"/>
           <w:lang w:eastAsia="es-AR"/>
         </w:rPr>
-        <w:t xml:space="preserve">En la actualidad la empresa cuenta con recursos informáticos de hardware y software para el desarrollo y venta de sus productos o servicios. Para el desarrollo </w:t>
-      </w:r>
-      <w:r>
-        <w:rPr>
-          <w:rFonts w:eastAsia="Times New Roman" w:cstheme="minorHAnsi"/>
-          <w:color w:val="222222"/>
-          <w:sz w:val="24"/>
-          <w:szCs w:val="24"/>
-          <w:lang w:eastAsia="es-AR"/>
-        </w:rPr>
-        <w:lastRenderedPageBreak/>
-        <w:t>de software e implementación de sus productos o servicios la empresa emplea y desarrolla todo con software libre.</w:t>
+        <w:t>En la actualidad la empresa cuenta con recursos informáticos de hardware y software para el desarrollo y venta de sus productos o servicios. Para el desarrollo de software e implementación de sus productos o servicios la empresa emplea y desarrolla todo con software libre.</w:t>
       </w:r>
     </w:p>
     <w:p>
@@ -3990,6 +4549,7 @@
           <w:szCs w:val="32"/>
           <w:lang w:eastAsia="es-AR"/>
         </w:rPr>
+        <w:lastRenderedPageBreak/>
         <w:t>Disponibilidad de recursos tecnológicos, económicos y humanos para desarrollo y la implementación del sistem</w:t>
       </w:r>
       <w:r>
@@ -4456,7 +5016,6 @@
           <w:szCs w:val="24"/>
           <w:lang w:eastAsia="es-AR"/>
         </w:rPr>
-        <w:lastRenderedPageBreak/>
         <w:t>En cuanto</w:t>
       </w:r>
       <w:r>
@@ -4640,7 +5199,18 @@
           <w:szCs w:val="24"/>
           <w:lang w:eastAsia="es-AR"/>
         </w:rPr>
-        <w:t>Aquí se detallan los objetivos del sistema, los alcances y límites del mismo. Para luego realizar un análisis de factibilidad que dará como resultado la posible implementación a futuro del sistema. En función de dichos resultados luego se evalúa el beneficio que tendrá el sistema en su implementación. A continuación se detalla cada una.</w:t>
+        <w:t xml:space="preserve">Aquí se detallan los objetivos del sistema, los alcances y límites del mismo. Para luego realizar un análisis de factibilidad que dará como resultado la posible implementación a </w:t>
+      </w:r>
+      <w:r>
+        <w:rPr>
+          <w:rFonts w:eastAsia="Times New Roman" w:cstheme="minorHAnsi"/>
+          <w:color w:val="222222"/>
+          <w:sz w:val="24"/>
+          <w:szCs w:val="24"/>
+          <w:lang w:eastAsia="es-AR"/>
+        </w:rPr>
+        <w:lastRenderedPageBreak/>
+        <w:t>futuro del sistema. En función de dichos resultados luego se evalúa el beneficio que tendrá el sistema en su implementación. A continuación se detalla cada una.</w:t>
       </w:r>
     </w:p>
     <w:p>
@@ -5140,7 +5710,6 @@
           <w:szCs w:val="24"/>
           <w:lang w:eastAsia="es-AR"/>
         </w:rPr>
-        <w:lastRenderedPageBreak/>
         <w:t>Registrar un nuevo esquema publicitario.</w:t>
       </w:r>
     </w:p>
@@ -5342,6 +5911,7 @@
           <w:szCs w:val="24"/>
           <w:lang w:eastAsia="es-AR"/>
         </w:rPr>
+        <w:lastRenderedPageBreak/>
         <w:br/>
       </w:r>
       <w:r>
@@ -5557,7 +6127,6 @@
           <w:szCs w:val="24"/>
           <w:lang w:eastAsia="es-AR"/>
         </w:rPr>
-        <w:lastRenderedPageBreak/>
         <w:t>Beneficios y ventajas que se procuran en su implementación:</w:t>
       </w:r>
     </w:p>
@@ -5666,6 +6235,7 @@
           <w:szCs w:val="24"/>
           <w:lang w:eastAsia="es-AR"/>
         </w:rPr>
+        <w:lastRenderedPageBreak/>
         <w:t>Se pueden realizar análisis de información en tiempo real, a futuro podría esto combinarse con una plataforma web sustentable que permita a las empresas seleccionar un punto o lugar e implementar una determinada publicidad en función de la cantidad de gente que circula.</w:t>
       </w:r>
     </w:p>
@@ -5693,48 +6263,8 @@
           <w:szCs w:val="24"/>
           <w:lang w:eastAsia="es-AR"/>
         </w:rPr>
-        <w:t>Se podría luego mejorando los algoritmos de reconocimiento, reconocer marcas, gestos faciales, y otros elementos de análisis que podrían generar nuevas posibilidades de captar nuevos datos y así procesarlos para obtener nuevos documentos de análisis de información para realizar estudios de mercado.</w:t>
-      </w:r>
-    </w:p>
-    <w:p>
-      <w:pPr>
-        <w:spacing w:before="100" w:beforeAutospacing="1" w:after="100" w:afterAutospacing="1" w:line="240" w:lineRule="auto"/>
-        <w:textAlignment w:val="baseline"/>
-        <w:rPr>
-          <w:rFonts w:eastAsia="Times New Roman" w:cstheme="minorHAnsi"/>
-          <w:b/>
-          <w:bCs/>
-          <w:color w:val="222222"/>
-          <w:sz w:val="24"/>
-          <w:szCs w:val="24"/>
-          <w:lang w:eastAsia="es-AR"/>
-        </w:rPr>
-      </w:pPr>
-      <w:r>
-        <w:rPr>
-          <w:rFonts w:eastAsia="Times New Roman" w:cstheme="minorHAnsi"/>
-          <w:color w:val="222222"/>
-          <w:sz w:val="24"/>
-          <w:szCs w:val="24"/>
-          <w:lang w:eastAsia="es-AR"/>
-        </w:rPr>
-        <w:br/>
-      </w:r>
-    </w:p>
-    <w:p>
-      <w:pPr>
-        <w:spacing w:before="100" w:beforeAutospacing="1" w:after="100" w:afterAutospacing="1" w:line="240" w:lineRule="auto"/>
-        <w:textAlignment w:val="baseline"/>
-        <w:rPr>
-          <w:rFonts w:eastAsia="Times New Roman" w:cstheme="minorHAnsi"/>
-          <w:b/>
-          <w:bCs/>
-          <w:color w:val="222222"/>
-          <w:sz w:val="24"/>
-          <w:szCs w:val="24"/>
-          <w:lang w:eastAsia="es-AR"/>
-        </w:rPr>
-      </w:pPr>
+        <w:t>Se podría luego mejorando los algoritmos de reconocimiento, reconocer marcas, gestos faciales, y otros elementos de análisis que podrían generar nuevas posibilidades de captar nuevos datos y así procesarlos para obtener nuevos documentos de análisis de información para realizar estudios de mercado</w:t>
+      </w:r>
     </w:p>
     <w:p>
       <w:pPr>
@@ -6160,7 +6690,6 @@
           <w:szCs w:val="24"/>
           <w:lang w:eastAsia="es-AR"/>
         </w:rPr>
-        <w:lastRenderedPageBreak/>
         <w:t>Crear Documento ERS</w:t>
       </w:r>
     </w:p>
@@ -6509,6 +7038,7 @@
           <w:szCs w:val="24"/>
           <w:lang w:eastAsia="es-AR"/>
         </w:rPr>
+        <w:lastRenderedPageBreak/>
         <w:t>Preparar Exposición</w:t>
       </w:r>
     </w:p>
@@ -6676,44 +7206,6 @@
         </w:rPr>
         <w:t>Realizar Cierre de Iteración / Proyecto</w:t>
       </w:r>
-      <w:r>
-        <w:rPr>
-          <w:rFonts w:ascii="Arial" w:eastAsia="Times New Roman" w:hAnsi="Arial" w:cs="Arial"/>
-          <w:color w:val="222222"/>
-          <w:sz w:val="24"/>
-          <w:szCs w:val="24"/>
-          <w:lang w:eastAsia="es-AR"/>
-        </w:rPr>
-        <w:t xml:space="preserve"> </w:t>
-      </w:r>
-    </w:p>
-    <w:p>
-      <w:pPr>
-        <w:spacing w:before="100" w:beforeAutospacing="1" w:after="100" w:afterAutospacing="1" w:line="240" w:lineRule="auto"/>
-        <w:textAlignment w:val="baseline"/>
-        <w:rPr>
-          <w:rFonts w:ascii="Arial" w:eastAsia="Times New Roman" w:hAnsi="Arial" w:cs="Arial"/>
-          <w:color w:val="222222"/>
-          <w:sz w:val="24"/>
-          <w:szCs w:val="24"/>
-          <w:lang w:eastAsia="es-AR"/>
-        </w:rPr>
-      </w:pPr>
-    </w:p>
-    <w:p>
-      <w:pPr>
-        <w:spacing w:before="100" w:beforeAutospacing="1" w:after="100" w:afterAutospacing="1" w:line="240" w:lineRule="auto"/>
-        <w:textAlignment w:val="baseline"/>
-        <w:rPr>
-          <w:rFonts w:ascii="Arial" w:eastAsia="Times New Roman" w:hAnsi="Arial" w:cs="Arial"/>
-          <w:b/>
-          <w:bCs/>
-          <w:color w:val="222222"/>
-          <w:sz w:val="24"/>
-          <w:szCs w:val="24"/>
-          <w:lang w:eastAsia="es-AR"/>
-        </w:rPr>
-      </w:pPr>
     </w:p>
     <w:p>
       <w:pPr>
@@ -8552,16 +9044,7 @@
                 <w:color w:val="000000"/>
                 <w:lang w:eastAsia="es-AR"/>
               </w:rPr>
-              <w:t xml:space="preserve"> de video </w:t>
-            </w:r>
-            <w:r>
-              <w:rPr>
-                <w:rFonts w:ascii="Calibri" w:eastAsia="Times New Roman" w:hAnsi="Calibri" w:cs="Calibri"/>
-                <w:color w:val="000000"/>
-                <w:lang w:eastAsia="es-AR"/>
-              </w:rPr>
-              <w:lastRenderedPageBreak/>
-              <w:t>y Kinect</w:t>
+              <w:t xml:space="preserve"> de video y Kinect</w:t>
             </w:r>
           </w:p>
         </w:tc>
@@ -8594,7 +9077,6 @@
                 <w:color w:val="000000"/>
                 <w:lang w:eastAsia="es-AR"/>
               </w:rPr>
-              <w:lastRenderedPageBreak/>
               <w:t>30 días</w:t>
             </w:r>
           </w:p>
@@ -8735,7 +9217,6 @@
                 <w:color w:val="000000"/>
                 <w:lang w:eastAsia="es-AR"/>
               </w:rPr>
-              <w:lastRenderedPageBreak/>
               <w:t>9</w:t>
             </w:r>
           </w:p>
@@ -10913,62 +11394,6 @@
     <w:p>
       <w:pPr>
         <w:rPr>
-          <w:rFonts w:ascii="Arial" w:hAnsi="Arial" w:cs="Arial"/>
-          <w:bCs/>
-          <w:sz w:val="24"/>
-          <w:szCs w:val="24"/>
-          <w:shd w:val="clear" w:color="auto" w:fill="F8F8F8"/>
-        </w:rPr>
-      </w:pPr>
-    </w:p>
-    <w:p>
-      <w:pPr>
-        <w:rPr>
-          <w:rFonts w:ascii="Arial" w:hAnsi="Arial" w:cs="Arial"/>
-          <w:bCs/>
-          <w:sz w:val="24"/>
-          <w:szCs w:val="24"/>
-          <w:shd w:val="clear" w:color="auto" w:fill="F8F8F8"/>
-        </w:rPr>
-      </w:pPr>
-    </w:p>
-    <w:p>
-      <w:pPr>
-        <w:rPr>
-          <w:rFonts w:ascii="Arial" w:hAnsi="Arial" w:cs="Arial"/>
-          <w:bCs/>
-          <w:sz w:val="24"/>
-          <w:szCs w:val="24"/>
-          <w:shd w:val="clear" w:color="auto" w:fill="F8F8F8"/>
-        </w:rPr>
-      </w:pPr>
-    </w:p>
-    <w:p>
-      <w:pPr>
-        <w:rPr>
-          <w:rFonts w:ascii="Arial" w:hAnsi="Arial" w:cs="Arial"/>
-          <w:bCs/>
-          <w:sz w:val="24"/>
-          <w:szCs w:val="24"/>
-          <w:shd w:val="clear" w:color="auto" w:fill="F8F8F8"/>
-        </w:rPr>
-      </w:pPr>
-    </w:p>
-    <w:p>
-      <w:pPr>
-        <w:rPr>
-          <w:rFonts w:ascii="Arial" w:hAnsi="Arial" w:cs="Arial"/>
-          <w:bCs/>
-          <w:sz w:val="24"/>
-          <w:szCs w:val="24"/>
-          <w:shd w:val="clear" w:color="auto" w:fill="F8F8F8"/>
-        </w:rPr>
-      </w:pPr>
-    </w:p>
-    <w:p>
-      <w:pPr>
-        <w:jc w:val="center"/>
-        <w:rPr>
           <w:b/>
           <w:sz w:val="32"/>
           <w:szCs w:val="32"/>
@@ -11000,6 +11425,7 @@
           <w:sz w:val="32"/>
           <w:szCs w:val="32"/>
         </w:rPr>
+        <w:lastRenderedPageBreak/>
         <w:t>Diagrama de Gantt</w:t>
       </w:r>
     </w:p>
@@ -11224,7 +11650,7 @@
                         <w:noProof/>
                         <w:color w:val="4F81BD" w:themeColor="accent1"/>
                       </w:rPr>
-                      <w:t>8</w:t>
+                      <w:t>16</w:t>
                     </w:r>
                     <w:r>
                       <w:rPr>
@@ -11571,6 +11997,119 @@
     </w:lvl>
   </w:abstractNum>
   <w:abstractNum w:abstractNumId="1">
+    <w:nsid w:val="0D0232ED"/>
+    <w:multiLevelType w:val="hybridMultilevel"/>
+    <w:tmpl w:val="B5F61E36"/>
+    <w:lvl w:ilvl="0" w:tplc="2C0A0003">
+      <w:start w:val="1"/>
+      <w:numFmt w:val="bullet"/>
+      <w:lvlText w:val="o"/>
+      <w:lvlJc w:val="left"/>
+      <w:pPr>
+        <w:ind w:left="1428" w:hanging="360"/>
+      </w:pPr>
+      <w:rPr>
+        <w:rFonts w:ascii="Courier New" w:hAnsi="Courier New" w:cs="Courier New" w:hint="default"/>
+      </w:rPr>
+    </w:lvl>
+    <w:lvl w:ilvl="1" w:tplc="2C0A0003" w:tentative="1">
+      <w:start w:val="1"/>
+      <w:numFmt w:val="bullet"/>
+      <w:lvlText w:val="o"/>
+      <w:lvlJc w:val="left"/>
+      <w:pPr>
+        <w:ind w:left="2148" w:hanging="360"/>
+      </w:pPr>
+      <w:rPr>
+        <w:rFonts w:ascii="Courier New" w:hAnsi="Courier New" w:cs="Courier New" w:hint="default"/>
+      </w:rPr>
+    </w:lvl>
+    <w:lvl w:ilvl="2" w:tplc="2C0A0005" w:tentative="1">
+      <w:start w:val="1"/>
+      <w:numFmt w:val="bullet"/>
+      <w:lvlText w:val=""/>
+      <w:lvlJc w:val="left"/>
+      <w:pPr>
+        <w:ind w:left="2868" w:hanging="360"/>
+      </w:pPr>
+      <w:rPr>
+        <w:rFonts w:ascii="Wingdings" w:hAnsi="Wingdings" w:hint="default"/>
+      </w:rPr>
+    </w:lvl>
+    <w:lvl w:ilvl="3" w:tplc="2C0A0001" w:tentative="1">
+      <w:start w:val="1"/>
+      <w:numFmt w:val="bullet"/>
+      <w:lvlText w:val=""/>
+      <w:lvlJc w:val="left"/>
+      <w:pPr>
+        <w:ind w:left="3588" w:hanging="360"/>
+      </w:pPr>
+      <w:rPr>
+        <w:rFonts w:ascii="Symbol" w:hAnsi="Symbol" w:hint="default"/>
+      </w:rPr>
+    </w:lvl>
+    <w:lvl w:ilvl="4" w:tplc="2C0A0003" w:tentative="1">
+      <w:start w:val="1"/>
+      <w:numFmt w:val="bullet"/>
+      <w:lvlText w:val="o"/>
+      <w:lvlJc w:val="left"/>
+      <w:pPr>
+        <w:ind w:left="4308" w:hanging="360"/>
+      </w:pPr>
+      <w:rPr>
+        <w:rFonts w:ascii="Courier New" w:hAnsi="Courier New" w:cs="Courier New" w:hint="default"/>
+      </w:rPr>
+    </w:lvl>
+    <w:lvl w:ilvl="5" w:tplc="2C0A0005" w:tentative="1">
+      <w:start w:val="1"/>
+      <w:numFmt w:val="bullet"/>
+      <w:lvlText w:val=""/>
+      <w:lvlJc w:val="left"/>
+      <w:pPr>
+        <w:ind w:left="5028" w:hanging="360"/>
+      </w:pPr>
+      <w:rPr>
+        <w:rFonts w:ascii="Wingdings" w:hAnsi="Wingdings" w:hint="default"/>
+      </w:rPr>
+    </w:lvl>
+    <w:lvl w:ilvl="6" w:tplc="2C0A0001" w:tentative="1">
+      <w:start w:val="1"/>
+      <w:numFmt w:val="bullet"/>
+      <w:lvlText w:val=""/>
+      <w:lvlJc w:val="left"/>
+      <w:pPr>
+        <w:ind w:left="5748" w:hanging="360"/>
+      </w:pPr>
+      <w:rPr>
+        <w:rFonts w:ascii="Symbol" w:hAnsi="Symbol" w:hint="default"/>
+      </w:rPr>
+    </w:lvl>
+    <w:lvl w:ilvl="7" w:tplc="2C0A0003" w:tentative="1">
+      <w:start w:val="1"/>
+      <w:numFmt w:val="bullet"/>
+      <w:lvlText w:val="o"/>
+      <w:lvlJc w:val="left"/>
+      <w:pPr>
+        <w:ind w:left="6468" w:hanging="360"/>
+      </w:pPr>
+      <w:rPr>
+        <w:rFonts w:ascii="Courier New" w:hAnsi="Courier New" w:cs="Courier New" w:hint="default"/>
+      </w:rPr>
+    </w:lvl>
+    <w:lvl w:ilvl="8" w:tplc="2C0A0005" w:tentative="1">
+      <w:start w:val="1"/>
+      <w:numFmt w:val="bullet"/>
+      <w:lvlText w:val=""/>
+      <w:lvlJc w:val="left"/>
+      <w:pPr>
+        <w:ind w:left="7188" w:hanging="360"/>
+      </w:pPr>
+      <w:rPr>
+        <w:rFonts w:ascii="Wingdings" w:hAnsi="Wingdings" w:hint="default"/>
+      </w:rPr>
+    </w:lvl>
+  </w:abstractNum>
+  <w:abstractNum w:abstractNumId="2">
     <w:nsid w:val="0E8656BA"/>
     <w:multiLevelType w:val="multilevel"/>
     <w:tmpl w:val="C5DC3DE2"/>
@@ -11719,7 +12258,7 @@
       </w:rPr>
     </w:lvl>
   </w:abstractNum>
-  <w:abstractNum w:abstractNumId="2">
+  <w:abstractNum w:abstractNumId="3">
     <w:nsid w:val="131947F7"/>
     <w:multiLevelType w:val="multilevel"/>
     <w:tmpl w:val="3E6643F6"/>
@@ -11868,7 +12407,7 @@
       </w:rPr>
     </w:lvl>
   </w:abstractNum>
-  <w:abstractNum w:abstractNumId="3">
+  <w:abstractNum w:abstractNumId="4">
     <w:nsid w:val="133C11F3"/>
     <w:multiLevelType w:val="multilevel"/>
     <w:tmpl w:val="B9C671FE"/>
@@ -12017,7 +12556,7 @@
       </w:rPr>
     </w:lvl>
   </w:abstractNum>
-  <w:abstractNum w:abstractNumId="4">
+  <w:abstractNum w:abstractNumId="5">
     <w:nsid w:val="156738E6"/>
     <w:multiLevelType w:val="hybridMultilevel"/>
     <w:tmpl w:val="202E0408"/>
@@ -12130,7 +12669,7 @@
       </w:rPr>
     </w:lvl>
   </w:abstractNum>
-  <w:abstractNum w:abstractNumId="5">
+  <w:abstractNum w:abstractNumId="6">
     <w:nsid w:val="3AB035AA"/>
     <w:multiLevelType w:val="hybridMultilevel"/>
     <w:tmpl w:val="EEB673CE"/>
@@ -12243,7 +12782,7 @@
       </w:rPr>
     </w:lvl>
   </w:abstractNum>
-  <w:abstractNum w:abstractNumId="6">
+  <w:abstractNum w:abstractNumId="7">
     <w:nsid w:val="3F160202"/>
     <w:multiLevelType w:val="multilevel"/>
     <w:tmpl w:val="6BC83D8E"/>
@@ -12392,7 +12931,7 @@
       </w:rPr>
     </w:lvl>
   </w:abstractNum>
-  <w:abstractNum w:abstractNumId="7">
+  <w:abstractNum w:abstractNumId="8">
     <w:nsid w:val="3F40322E"/>
     <w:multiLevelType w:val="multilevel"/>
     <w:tmpl w:val="8A84909E"/>
@@ -12541,7 +13080,7 @@
       </w:rPr>
     </w:lvl>
   </w:abstractNum>
-  <w:abstractNum w:abstractNumId="8">
+  <w:abstractNum w:abstractNumId="9">
     <w:nsid w:val="404F53AB"/>
     <w:multiLevelType w:val="multilevel"/>
     <w:tmpl w:val="3EF462C8"/>
@@ -12690,7 +13229,7 @@
       </w:rPr>
     </w:lvl>
   </w:abstractNum>
-  <w:abstractNum w:abstractNumId="9">
+  <w:abstractNum w:abstractNumId="10">
     <w:nsid w:val="44D306E8"/>
     <w:multiLevelType w:val="multilevel"/>
     <w:tmpl w:val="531E3016"/>
@@ -12839,7 +13378,7 @@
       </w:rPr>
     </w:lvl>
   </w:abstractNum>
-  <w:abstractNum w:abstractNumId="10">
+  <w:abstractNum w:abstractNumId="11">
     <w:nsid w:val="4AE20F2A"/>
     <w:multiLevelType w:val="hybridMultilevel"/>
     <w:tmpl w:val="E10C3792"/>
@@ -12952,7 +13491,7 @@
       </w:rPr>
     </w:lvl>
   </w:abstractNum>
-  <w:abstractNum w:abstractNumId="11">
+  <w:abstractNum w:abstractNumId="12">
     <w:nsid w:val="4B997B97"/>
     <w:multiLevelType w:val="multilevel"/>
     <w:tmpl w:val="2A1E4D82"/>
@@ -13101,7 +13640,7 @@
       </w:rPr>
     </w:lvl>
   </w:abstractNum>
-  <w:abstractNum w:abstractNumId="12">
+  <w:abstractNum w:abstractNumId="13">
     <w:nsid w:val="509F2DF7"/>
     <w:multiLevelType w:val="multilevel"/>
     <w:tmpl w:val="2C0895F4"/>
@@ -13250,7 +13789,7 @@
       </w:rPr>
     </w:lvl>
   </w:abstractNum>
-  <w:abstractNum w:abstractNumId="13">
+  <w:abstractNum w:abstractNumId="14">
     <w:nsid w:val="52FB3BCD"/>
     <w:multiLevelType w:val="multilevel"/>
     <w:tmpl w:val="C7B2A07E"/>
@@ -13399,7 +13938,233 @@
       </w:rPr>
     </w:lvl>
   </w:abstractNum>
-  <w:abstractNum w:abstractNumId="14">
+  <w:abstractNum w:abstractNumId="15">
+    <w:nsid w:val="53901327"/>
+    <w:multiLevelType w:val="hybridMultilevel"/>
+    <w:tmpl w:val="C52845F2"/>
+    <w:lvl w:ilvl="0" w:tplc="2C0A0003">
+      <w:start w:val="1"/>
+      <w:numFmt w:val="bullet"/>
+      <w:lvlText w:val="o"/>
+      <w:lvlJc w:val="left"/>
+      <w:pPr>
+        <w:ind w:left="1425" w:hanging="360"/>
+      </w:pPr>
+      <w:rPr>
+        <w:rFonts w:ascii="Courier New" w:hAnsi="Courier New" w:cs="Courier New" w:hint="default"/>
+      </w:rPr>
+    </w:lvl>
+    <w:lvl w:ilvl="1" w:tplc="2C0A0003" w:tentative="1">
+      <w:start w:val="1"/>
+      <w:numFmt w:val="bullet"/>
+      <w:lvlText w:val="o"/>
+      <w:lvlJc w:val="left"/>
+      <w:pPr>
+        <w:ind w:left="2145" w:hanging="360"/>
+      </w:pPr>
+      <w:rPr>
+        <w:rFonts w:ascii="Courier New" w:hAnsi="Courier New" w:cs="Courier New" w:hint="default"/>
+      </w:rPr>
+    </w:lvl>
+    <w:lvl w:ilvl="2" w:tplc="2C0A0005" w:tentative="1">
+      <w:start w:val="1"/>
+      <w:numFmt w:val="bullet"/>
+      <w:lvlText w:val=""/>
+      <w:lvlJc w:val="left"/>
+      <w:pPr>
+        <w:ind w:left="2865" w:hanging="360"/>
+      </w:pPr>
+      <w:rPr>
+        <w:rFonts w:ascii="Wingdings" w:hAnsi="Wingdings" w:hint="default"/>
+      </w:rPr>
+    </w:lvl>
+    <w:lvl w:ilvl="3" w:tplc="2C0A0001" w:tentative="1">
+      <w:start w:val="1"/>
+      <w:numFmt w:val="bullet"/>
+      <w:lvlText w:val=""/>
+      <w:lvlJc w:val="left"/>
+      <w:pPr>
+        <w:ind w:left="3585" w:hanging="360"/>
+      </w:pPr>
+      <w:rPr>
+        <w:rFonts w:ascii="Symbol" w:hAnsi="Symbol" w:hint="default"/>
+      </w:rPr>
+    </w:lvl>
+    <w:lvl w:ilvl="4" w:tplc="2C0A0003" w:tentative="1">
+      <w:start w:val="1"/>
+      <w:numFmt w:val="bullet"/>
+      <w:lvlText w:val="o"/>
+      <w:lvlJc w:val="left"/>
+      <w:pPr>
+        <w:ind w:left="4305" w:hanging="360"/>
+      </w:pPr>
+      <w:rPr>
+        <w:rFonts w:ascii="Courier New" w:hAnsi="Courier New" w:cs="Courier New" w:hint="default"/>
+      </w:rPr>
+    </w:lvl>
+    <w:lvl w:ilvl="5" w:tplc="2C0A0005" w:tentative="1">
+      <w:start w:val="1"/>
+      <w:numFmt w:val="bullet"/>
+      <w:lvlText w:val=""/>
+      <w:lvlJc w:val="left"/>
+      <w:pPr>
+        <w:ind w:left="5025" w:hanging="360"/>
+      </w:pPr>
+      <w:rPr>
+        <w:rFonts w:ascii="Wingdings" w:hAnsi="Wingdings" w:hint="default"/>
+      </w:rPr>
+    </w:lvl>
+    <w:lvl w:ilvl="6" w:tplc="2C0A0001" w:tentative="1">
+      <w:start w:val="1"/>
+      <w:numFmt w:val="bullet"/>
+      <w:lvlText w:val=""/>
+      <w:lvlJc w:val="left"/>
+      <w:pPr>
+        <w:ind w:left="5745" w:hanging="360"/>
+      </w:pPr>
+      <w:rPr>
+        <w:rFonts w:ascii="Symbol" w:hAnsi="Symbol" w:hint="default"/>
+      </w:rPr>
+    </w:lvl>
+    <w:lvl w:ilvl="7" w:tplc="2C0A0003" w:tentative="1">
+      <w:start w:val="1"/>
+      <w:numFmt w:val="bullet"/>
+      <w:lvlText w:val="o"/>
+      <w:lvlJc w:val="left"/>
+      <w:pPr>
+        <w:ind w:left="6465" w:hanging="360"/>
+      </w:pPr>
+      <w:rPr>
+        <w:rFonts w:ascii="Courier New" w:hAnsi="Courier New" w:cs="Courier New" w:hint="default"/>
+      </w:rPr>
+    </w:lvl>
+    <w:lvl w:ilvl="8" w:tplc="2C0A0005" w:tentative="1">
+      <w:start w:val="1"/>
+      <w:numFmt w:val="bullet"/>
+      <w:lvlText w:val=""/>
+      <w:lvlJc w:val="left"/>
+      <w:pPr>
+        <w:ind w:left="7185" w:hanging="360"/>
+      </w:pPr>
+      <w:rPr>
+        <w:rFonts w:ascii="Wingdings" w:hAnsi="Wingdings" w:hint="default"/>
+      </w:rPr>
+    </w:lvl>
+  </w:abstractNum>
+  <w:abstractNum w:abstractNumId="16">
+    <w:nsid w:val="5421436E"/>
+    <w:multiLevelType w:val="hybridMultilevel"/>
+    <w:tmpl w:val="204A3C2E"/>
+    <w:lvl w:ilvl="0" w:tplc="2C0A0003">
+      <w:start w:val="1"/>
+      <w:numFmt w:val="bullet"/>
+      <w:lvlText w:val="o"/>
+      <w:lvlJc w:val="left"/>
+      <w:pPr>
+        <w:ind w:left="1353" w:hanging="360"/>
+      </w:pPr>
+      <w:rPr>
+        <w:rFonts w:ascii="Courier New" w:hAnsi="Courier New" w:cs="Courier New" w:hint="default"/>
+      </w:rPr>
+    </w:lvl>
+    <w:lvl w:ilvl="1" w:tplc="2C0A0003" w:tentative="1">
+      <w:start w:val="1"/>
+      <w:numFmt w:val="bullet"/>
+      <w:lvlText w:val="o"/>
+      <w:lvlJc w:val="left"/>
+      <w:pPr>
+        <w:ind w:left="2148" w:hanging="360"/>
+      </w:pPr>
+      <w:rPr>
+        <w:rFonts w:ascii="Courier New" w:hAnsi="Courier New" w:cs="Courier New" w:hint="default"/>
+      </w:rPr>
+    </w:lvl>
+    <w:lvl w:ilvl="2" w:tplc="2C0A0005" w:tentative="1">
+      <w:start w:val="1"/>
+      <w:numFmt w:val="bullet"/>
+      <w:lvlText w:val=""/>
+      <w:lvlJc w:val="left"/>
+      <w:pPr>
+        <w:ind w:left="2868" w:hanging="360"/>
+      </w:pPr>
+      <w:rPr>
+        <w:rFonts w:ascii="Wingdings" w:hAnsi="Wingdings" w:hint="default"/>
+      </w:rPr>
+    </w:lvl>
+    <w:lvl w:ilvl="3" w:tplc="2C0A0001" w:tentative="1">
+      <w:start w:val="1"/>
+      <w:numFmt w:val="bullet"/>
+      <w:lvlText w:val=""/>
+      <w:lvlJc w:val="left"/>
+      <w:pPr>
+        <w:ind w:left="3588" w:hanging="360"/>
+      </w:pPr>
+      <w:rPr>
+        <w:rFonts w:ascii="Symbol" w:hAnsi="Symbol" w:hint="default"/>
+      </w:rPr>
+    </w:lvl>
+    <w:lvl w:ilvl="4" w:tplc="2C0A0003" w:tentative="1">
+      <w:start w:val="1"/>
+      <w:numFmt w:val="bullet"/>
+      <w:lvlText w:val="o"/>
+      <w:lvlJc w:val="left"/>
+      <w:pPr>
+        <w:ind w:left="4308" w:hanging="360"/>
+      </w:pPr>
+      <w:rPr>
+        <w:rFonts w:ascii="Courier New" w:hAnsi="Courier New" w:cs="Courier New" w:hint="default"/>
+      </w:rPr>
+    </w:lvl>
+    <w:lvl w:ilvl="5" w:tplc="2C0A0005" w:tentative="1">
+      <w:start w:val="1"/>
+      <w:numFmt w:val="bullet"/>
+      <w:lvlText w:val=""/>
+      <w:lvlJc w:val="left"/>
+      <w:pPr>
+        <w:ind w:left="5028" w:hanging="360"/>
+      </w:pPr>
+      <w:rPr>
+        <w:rFonts w:ascii="Wingdings" w:hAnsi="Wingdings" w:hint="default"/>
+      </w:rPr>
+    </w:lvl>
+    <w:lvl w:ilvl="6" w:tplc="2C0A0001" w:tentative="1">
+      <w:start w:val="1"/>
+      <w:numFmt w:val="bullet"/>
+      <w:lvlText w:val=""/>
+      <w:lvlJc w:val="left"/>
+      <w:pPr>
+        <w:ind w:left="5748" w:hanging="360"/>
+      </w:pPr>
+      <w:rPr>
+        <w:rFonts w:ascii="Symbol" w:hAnsi="Symbol" w:hint="default"/>
+      </w:rPr>
+    </w:lvl>
+    <w:lvl w:ilvl="7" w:tplc="2C0A0003" w:tentative="1">
+      <w:start w:val="1"/>
+      <w:numFmt w:val="bullet"/>
+      <w:lvlText w:val="o"/>
+      <w:lvlJc w:val="left"/>
+      <w:pPr>
+        <w:ind w:left="6468" w:hanging="360"/>
+      </w:pPr>
+      <w:rPr>
+        <w:rFonts w:ascii="Courier New" w:hAnsi="Courier New" w:cs="Courier New" w:hint="default"/>
+      </w:rPr>
+    </w:lvl>
+    <w:lvl w:ilvl="8" w:tplc="2C0A0005" w:tentative="1">
+      <w:start w:val="1"/>
+      <w:numFmt w:val="bullet"/>
+      <w:lvlText w:val=""/>
+      <w:lvlJc w:val="left"/>
+      <w:pPr>
+        <w:ind w:left="7188" w:hanging="360"/>
+      </w:pPr>
+      <w:rPr>
+        <w:rFonts w:ascii="Wingdings" w:hAnsi="Wingdings" w:hint="default"/>
+      </w:rPr>
+    </w:lvl>
+  </w:abstractNum>
+  <w:abstractNum w:abstractNumId="17">
     <w:nsid w:val="589516B9"/>
     <w:multiLevelType w:val="multilevel"/>
     <w:tmpl w:val="F3267C00"/>
@@ -13548,7 +14313,7 @@
       </w:rPr>
     </w:lvl>
   </w:abstractNum>
-  <w:abstractNum w:abstractNumId="15">
+  <w:abstractNum w:abstractNumId="18">
     <w:nsid w:val="5D6B2AAE"/>
     <w:multiLevelType w:val="multilevel"/>
     <w:tmpl w:val="197AA45A"/>
@@ -13697,7 +14462,7 @@
       </w:rPr>
     </w:lvl>
   </w:abstractNum>
-  <w:abstractNum w:abstractNumId="16">
+  <w:abstractNum w:abstractNumId="19">
     <w:nsid w:val="5E867CE2"/>
     <w:multiLevelType w:val="hybridMultilevel"/>
     <w:tmpl w:val="5F662C2A"/>
@@ -13810,7 +14575,7 @@
       </w:rPr>
     </w:lvl>
   </w:abstractNum>
-  <w:abstractNum w:abstractNumId="17">
+  <w:abstractNum w:abstractNumId="20">
     <w:nsid w:val="667C7350"/>
     <w:multiLevelType w:val="multilevel"/>
     <w:tmpl w:val="20745862"/>
@@ -13959,7 +14724,120 @@
       </w:rPr>
     </w:lvl>
   </w:abstractNum>
-  <w:abstractNum w:abstractNumId="18">
+  <w:abstractNum w:abstractNumId="21">
+    <w:nsid w:val="6BE21A24"/>
+    <w:multiLevelType w:val="hybridMultilevel"/>
+    <w:tmpl w:val="148A34BA"/>
+    <w:lvl w:ilvl="0" w:tplc="2C0A0003">
+      <w:start w:val="1"/>
+      <w:numFmt w:val="bullet"/>
+      <w:lvlText w:val="o"/>
+      <w:lvlJc w:val="left"/>
+      <w:pPr>
+        <w:ind w:left="1428" w:hanging="360"/>
+      </w:pPr>
+      <w:rPr>
+        <w:rFonts w:ascii="Courier New" w:hAnsi="Courier New" w:cs="Courier New" w:hint="default"/>
+      </w:rPr>
+    </w:lvl>
+    <w:lvl w:ilvl="1" w:tplc="2C0A0003" w:tentative="1">
+      <w:start w:val="1"/>
+      <w:numFmt w:val="bullet"/>
+      <w:lvlText w:val="o"/>
+      <w:lvlJc w:val="left"/>
+      <w:pPr>
+        <w:ind w:left="2148" w:hanging="360"/>
+      </w:pPr>
+      <w:rPr>
+        <w:rFonts w:ascii="Courier New" w:hAnsi="Courier New" w:cs="Courier New" w:hint="default"/>
+      </w:rPr>
+    </w:lvl>
+    <w:lvl w:ilvl="2" w:tplc="2C0A0005" w:tentative="1">
+      <w:start w:val="1"/>
+      <w:numFmt w:val="bullet"/>
+      <w:lvlText w:val=""/>
+      <w:lvlJc w:val="left"/>
+      <w:pPr>
+        <w:ind w:left="2868" w:hanging="360"/>
+      </w:pPr>
+      <w:rPr>
+        <w:rFonts w:ascii="Wingdings" w:hAnsi="Wingdings" w:hint="default"/>
+      </w:rPr>
+    </w:lvl>
+    <w:lvl w:ilvl="3" w:tplc="2C0A0001" w:tentative="1">
+      <w:start w:val="1"/>
+      <w:numFmt w:val="bullet"/>
+      <w:lvlText w:val=""/>
+      <w:lvlJc w:val="left"/>
+      <w:pPr>
+        <w:ind w:left="3588" w:hanging="360"/>
+      </w:pPr>
+      <w:rPr>
+        <w:rFonts w:ascii="Symbol" w:hAnsi="Symbol" w:hint="default"/>
+      </w:rPr>
+    </w:lvl>
+    <w:lvl w:ilvl="4" w:tplc="2C0A0003" w:tentative="1">
+      <w:start w:val="1"/>
+      <w:numFmt w:val="bullet"/>
+      <w:lvlText w:val="o"/>
+      <w:lvlJc w:val="left"/>
+      <w:pPr>
+        <w:ind w:left="4308" w:hanging="360"/>
+      </w:pPr>
+      <w:rPr>
+        <w:rFonts w:ascii="Courier New" w:hAnsi="Courier New" w:cs="Courier New" w:hint="default"/>
+      </w:rPr>
+    </w:lvl>
+    <w:lvl w:ilvl="5" w:tplc="2C0A0005" w:tentative="1">
+      <w:start w:val="1"/>
+      <w:numFmt w:val="bullet"/>
+      <w:lvlText w:val=""/>
+      <w:lvlJc w:val="left"/>
+      <w:pPr>
+        <w:ind w:left="5028" w:hanging="360"/>
+      </w:pPr>
+      <w:rPr>
+        <w:rFonts w:ascii="Wingdings" w:hAnsi="Wingdings" w:hint="default"/>
+      </w:rPr>
+    </w:lvl>
+    <w:lvl w:ilvl="6" w:tplc="2C0A0001" w:tentative="1">
+      <w:start w:val="1"/>
+      <w:numFmt w:val="bullet"/>
+      <w:lvlText w:val=""/>
+      <w:lvlJc w:val="left"/>
+      <w:pPr>
+        <w:ind w:left="5748" w:hanging="360"/>
+      </w:pPr>
+      <w:rPr>
+        <w:rFonts w:ascii="Symbol" w:hAnsi="Symbol" w:hint="default"/>
+      </w:rPr>
+    </w:lvl>
+    <w:lvl w:ilvl="7" w:tplc="2C0A0003" w:tentative="1">
+      <w:start w:val="1"/>
+      <w:numFmt w:val="bullet"/>
+      <w:lvlText w:val="o"/>
+      <w:lvlJc w:val="left"/>
+      <w:pPr>
+        <w:ind w:left="6468" w:hanging="360"/>
+      </w:pPr>
+      <w:rPr>
+        <w:rFonts w:ascii="Courier New" w:hAnsi="Courier New" w:cs="Courier New" w:hint="default"/>
+      </w:rPr>
+    </w:lvl>
+    <w:lvl w:ilvl="8" w:tplc="2C0A0005" w:tentative="1">
+      <w:start w:val="1"/>
+      <w:numFmt w:val="bullet"/>
+      <w:lvlText w:val=""/>
+      <w:lvlJc w:val="left"/>
+      <w:pPr>
+        <w:ind w:left="7188" w:hanging="360"/>
+      </w:pPr>
+      <w:rPr>
+        <w:rFonts w:ascii="Wingdings" w:hAnsi="Wingdings" w:hint="default"/>
+      </w:rPr>
+    </w:lvl>
+  </w:abstractNum>
+  <w:abstractNum w:abstractNumId="22">
     <w:nsid w:val="76F31680"/>
     <w:multiLevelType w:val="multilevel"/>
     <w:tmpl w:val="BAE22026"/>
@@ -14108,7 +14986,7 @@
       </w:rPr>
     </w:lvl>
   </w:abstractNum>
-  <w:abstractNum w:abstractNumId="19">
+  <w:abstractNum w:abstractNumId="23">
     <w:nsid w:val="7BA2577E"/>
     <w:multiLevelType w:val="hybridMultilevel"/>
     <w:tmpl w:val="CB56522C"/>
@@ -14222,64 +15100,76 @@
     </w:lvl>
   </w:abstractNum>
   <w:num w:numId="1">
-    <w:abstractNumId w:val="19"/>
+    <w:abstractNumId w:val="23"/>
   </w:num>
   <w:num w:numId="2">
-    <w:abstractNumId w:val="18"/>
+    <w:abstractNumId w:val="22"/>
   </w:num>
   <w:num w:numId="3">
-    <w:abstractNumId w:val="13"/>
+    <w:abstractNumId w:val="14"/>
   </w:num>
   <w:num w:numId="4">
-    <w:abstractNumId w:val="9"/>
+    <w:abstractNumId w:val="10"/>
   </w:num>
   <w:num w:numId="5">
-    <w:abstractNumId w:val="2"/>
+    <w:abstractNumId w:val="3"/>
   </w:num>
   <w:num w:numId="6">
-    <w:abstractNumId w:val="12"/>
+    <w:abstractNumId w:val="13"/>
   </w:num>
   <w:num w:numId="7">
     <w:abstractNumId w:val="0"/>
   </w:num>
   <w:num w:numId="8">
+    <w:abstractNumId w:val="7"/>
+  </w:num>
+  <w:num w:numId="9">
+    <w:abstractNumId w:val="18"/>
+  </w:num>
+  <w:num w:numId="10">
+    <w:abstractNumId w:val="8"/>
+  </w:num>
+  <w:num w:numId="11">
+    <w:abstractNumId w:val="12"/>
+  </w:num>
+  <w:num w:numId="12">
+    <w:abstractNumId w:val="20"/>
+  </w:num>
+  <w:num w:numId="13">
+    <w:abstractNumId w:val="2"/>
+  </w:num>
+  <w:num w:numId="14">
+    <w:abstractNumId w:val="9"/>
+  </w:num>
+  <w:num w:numId="15">
+    <w:abstractNumId w:val="4"/>
+  </w:num>
+  <w:num w:numId="16">
+    <w:abstractNumId w:val="17"/>
+  </w:num>
+  <w:num w:numId="17">
+    <w:abstractNumId w:val="11"/>
+  </w:num>
+  <w:num w:numId="18">
+    <w:abstractNumId w:val="19"/>
+  </w:num>
+  <w:num w:numId="19">
+    <w:abstractNumId w:val="5"/>
+  </w:num>
+  <w:num w:numId="20">
     <w:abstractNumId w:val="6"/>
   </w:num>
-  <w:num w:numId="9">
+  <w:num w:numId="21">
+    <w:abstractNumId w:val="1"/>
+  </w:num>
+  <w:num w:numId="22">
+    <w:abstractNumId w:val="16"/>
+  </w:num>
+  <w:num w:numId="23">
     <w:abstractNumId w:val="15"/>
   </w:num>
-  <w:num w:numId="10">
-    <w:abstractNumId w:val="7"/>
-  </w:num>
-  <w:num w:numId="11">
-    <w:abstractNumId w:val="11"/>
-  </w:num>
-  <w:num w:numId="12">
-    <w:abstractNumId w:val="17"/>
-  </w:num>
-  <w:num w:numId="13">
-    <w:abstractNumId w:val="1"/>
-  </w:num>
-  <w:num w:numId="14">
-    <w:abstractNumId w:val="8"/>
-  </w:num>
-  <w:num w:numId="15">
-    <w:abstractNumId w:val="3"/>
-  </w:num>
-  <w:num w:numId="16">
-    <w:abstractNumId w:val="14"/>
-  </w:num>
-  <w:num w:numId="17">
-    <w:abstractNumId w:val="10"/>
-  </w:num>
-  <w:num w:numId="18">
-    <w:abstractNumId w:val="16"/>
-  </w:num>
-  <w:num w:numId="19">
-    <w:abstractNumId w:val="4"/>
-  </w:num>
-  <w:num w:numId="20">
-    <w:abstractNumId w:val="5"/>
+  <w:num w:numId="24">
+    <w:abstractNumId w:val="21"/>
   </w:num>
 </w:numbering>
 </file>
@@ -16813,170 +17703,170 @@
     </dgm:pt>
   </dgm:ptLst>
   <dgm:cxnLst>
+    <dgm:cxn modelId="{2B12429B-6994-4532-8ACE-6FC621D46156}" type="presOf" srcId="{33E9A518-B529-4A67-B53D-F52E36536293}" destId="{16613086-C64E-4E76-B4E8-CAABFB4BE44E}" srcOrd="0" destOrd="0" presId="urn:microsoft.com/office/officeart/2005/8/layout/orgChart1"/>
+    <dgm:cxn modelId="{ABF7D9BB-955B-4A3B-904A-7EC29BD05486}" srcId="{33E9A518-B529-4A67-B53D-F52E36536293}" destId="{AEAC17DE-EE25-46CC-AAB7-1DF7AB21CF01}" srcOrd="2" destOrd="0" parTransId="{3DACA850-9DD6-4F01-9F74-77F3C8B2B37F}" sibTransId="{1F96EB3A-BB08-4729-A266-20E84969B7EE}"/>
+    <dgm:cxn modelId="{FEFA4B39-6878-4BDD-82A6-BA075EFE0788}" type="presOf" srcId="{B1512586-6223-4B78-9AC2-7B54AADDC37D}" destId="{C86E3957-254E-4775-878C-1973AE72B87E}" srcOrd="1" destOrd="0" presId="urn:microsoft.com/office/officeart/2005/8/layout/orgChart1"/>
+    <dgm:cxn modelId="{088591CD-9264-422B-A464-F51A1A866E5E}" type="presOf" srcId="{D52AE223-31B0-423B-AC5E-D4948A47A150}" destId="{1A7D3D44-4DCB-4140-B078-731E89B3B900}" srcOrd="1" destOrd="0" presId="urn:microsoft.com/office/officeart/2005/8/layout/orgChart1"/>
+    <dgm:cxn modelId="{A7C2A195-D5F4-437D-B2CD-80B44DDF1206}" type="presOf" srcId="{E28C3293-D8A9-494F-9DF7-29F0E5A8D29C}" destId="{4322099B-3E5E-40AB-9FA3-E47605DCE353}" srcOrd="0" destOrd="0" presId="urn:microsoft.com/office/officeart/2005/8/layout/orgChart1"/>
+    <dgm:cxn modelId="{4F2A57D1-54E8-462C-8D7A-3D2D46C98EA2}" type="presOf" srcId="{7CC5DAD1-905A-4F4E-8A26-9D287B5CAA08}" destId="{BA5D0068-284F-4749-9C68-2B4E1F4E6632}" srcOrd="1" destOrd="0" presId="urn:microsoft.com/office/officeart/2005/8/layout/orgChart1"/>
+    <dgm:cxn modelId="{5795F5A0-F4D7-4CA4-9357-B7FDB2308EE9}" srcId="{5E6E4F97-ECA0-43BD-BC8D-85FE8562E75A}" destId="{7CC5DAD1-905A-4F4E-8A26-9D287B5CAA08}" srcOrd="0" destOrd="0" parTransId="{83F53ADD-2B59-47AE-97C9-E8750C393460}" sibTransId="{A3613E61-0BAA-4A68-9B80-04E604B523AD}"/>
+    <dgm:cxn modelId="{A664F54B-9785-45A1-ABF0-5E5E3FA039B5}" type="presOf" srcId="{5CD0941C-8041-4518-A754-313C635A952D}" destId="{21B282A9-2C2B-4A49-AC16-D15E3EA1EEC6}" srcOrd="1" destOrd="0" presId="urn:microsoft.com/office/officeart/2005/8/layout/orgChart1"/>
+    <dgm:cxn modelId="{37453B2F-5F46-4B02-BF78-B488C62B3254}" type="presOf" srcId="{263B751E-581A-43A4-BDCB-A3ED01920FFC}" destId="{A90D9765-B699-4548-8FA9-E85B91CF9069}" srcOrd="0" destOrd="0" presId="urn:microsoft.com/office/officeart/2005/8/layout/orgChart1"/>
+    <dgm:cxn modelId="{CF4EA841-69EE-4297-9CF0-572C65E5B118}" type="presOf" srcId="{0746330C-39D4-48BC-976B-1F08133CBEB5}" destId="{778299FA-094B-4B34-8B2E-4E76E7B3A969}" srcOrd="0" destOrd="0" presId="urn:microsoft.com/office/officeart/2005/8/layout/orgChart1"/>
+    <dgm:cxn modelId="{19CAC691-81AB-4548-ABD4-E953DCAE77CA}" type="presOf" srcId="{DD876D84-F174-4894-A63C-D0088DE8EE98}" destId="{EC42E605-670A-4548-8AA0-C04434DDF5B5}" srcOrd="0" destOrd="0" presId="urn:microsoft.com/office/officeart/2005/8/layout/orgChart1"/>
+    <dgm:cxn modelId="{211DC47E-AF19-406C-A1E7-F46B556C7E68}" type="presOf" srcId="{1CDEE04B-890A-4D70-B8D9-54E160E85137}" destId="{D58BFE12-452C-4F52-B70B-6E6AAEEDCC59}" srcOrd="1" destOrd="0" presId="urn:microsoft.com/office/officeart/2005/8/layout/orgChart1"/>
+    <dgm:cxn modelId="{4CFF2085-6019-46AA-AD78-B6463BE9E5F2}" type="presOf" srcId="{0CD8F2B4-2C63-4EDA-AA71-C33D48C13190}" destId="{F8E26533-64B6-4D2E-8D99-15FAADEA491C}" srcOrd="0" destOrd="0" presId="urn:microsoft.com/office/officeart/2005/8/layout/orgChart1"/>
+    <dgm:cxn modelId="{3A576484-36D8-4B0B-A306-3A7468B05C8E}" type="presOf" srcId="{7CC5DAD1-905A-4F4E-8A26-9D287B5CAA08}" destId="{93953012-ED58-46A6-B668-AC51C3276217}" srcOrd="0" destOrd="0" presId="urn:microsoft.com/office/officeart/2005/8/layout/orgChart1"/>
+    <dgm:cxn modelId="{0D0B694C-5B15-46A7-91A0-D38283348110}" type="presOf" srcId="{4310398A-C2B4-4C36-8979-F75B7876EE2B}" destId="{707D7F6A-2D6F-4527-82F4-0379EC4719E4}" srcOrd="0" destOrd="0" presId="urn:microsoft.com/office/officeart/2005/8/layout/orgChart1"/>
+    <dgm:cxn modelId="{B3EEC613-C1A5-4C63-80BB-57FB3765B130}" type="presOf" srcId="{C3FA5749-F161-4830-B3CF-497972C02276}" destId="{0C7A77F8-CD0D-45A6-B839-0F1AB7F8CAD9}" srcOrd="0" destOrd="0" presId="urn:microsoft.com/office/officeart/2005/8/layout/orgChart1"/>
+    <dgm:cxn modelId="{AE1053D7-0178-4412-A527-0242F455681D}" type="presOf" srcId="{AAE97CAF-66D4-4C25-ACBC-D66C6217AE9A}" destId="{817D94E1-7092-48D4-A939-193FE3E7921A}" srcOrd="0" destOrd="0" presId="urn:microsoft.com/office/officeart/2005/8/layout/orgChart1"/>
+    <dgm:cxn modelId="{965FC1C5-847A-43EA-9069-5B58DEC15721}" srcId="{5E6E4F97-ECA0-43BD-BC8D-85FE8562E75A}" destId="{DDD8F282-BF0D-4BBA-A374-610888C3173F}" srcOrd="1" destOrd="0" parTransId="{DD876D84-F174-4894-A63C-D0088DE8EE98}" sibTransId="{D02C9FBA-C856-45AB-BFC7-B991A6EB3628}"/>
+    <dgm:cxn modelId="{E4D6D6CB-B223-4B2D-8189-3DD53E0F3217}" type="presOf" srcId="{7BA5D5A0-CBCB-4470-8E6D-6149B40E1EBE}" destId="{A3E62CDB-033E-4440-858B-B894D8AC2241}" srcOrd="0" destOrd="0" presId="urn:microsoft.com/office/officeart/2005/8/layout/orgChart1"/>
+    <dgm:cxn modelId="{590C87F2-DDE3-4129-9BE4-4E45062C49B7}" type="presOf" srcId="{AEAC17DE-EE25-46CC-AAB7-1DF7AB21CF01}" destId="{9725CE65-8FCE-487A-940A-0A16FEF5E6AA}" srcOrd="0" destOrd="0" presId="urn:microsoft.com/office/officeart/2005/8/layout/orgChart1"/>
+    <dgm:cxn modelId="{6D2CE36C-B7D7-4E7C-9E56-6C4E5FBCBCA6}" type="presOf" srcId="{0CD8F2B4-2C63-4EDA-AA71-C33D48C13190}" destId="{DE3194E8-2E72-4117-A36B-5D8155A13860}" srcOrd="1" destOrd="0" presId="urn:microsoft.com/office/officeart/2005/8/layout/orgChart1"/>
+    <dgm:cxn modelId="{074F1C59-C6B5-4390-BB77-6F44ED98AB54}" type="presOf" srcId="{5E6E4F97-ECA0-43BD-BC8D-85FE8562E75A}" destId="{55AD6FEA-2DF7-4220-8043-11932BAB8C61}" srcOrd="0" destOrd="0" presId="urn:microsoft.com/office/officeart/2005/8/layout/orgChart1"/>
+    <dgm:cxn modelId="{75F6B000-0865-4252-8649-70AEC96597AA}" srcId="{E28C3293-D8A9-494F-9DF7-29F0E5A8D29C}" destId="{5CD0941C-8041-4518-A754-313C635A952D}" srcOrd="0" destOrd="0" parTransId="{59F01E93-79A2-4372-B188-976BECF6B456}" sibTransId="{C504EB02-D334-41E9-B47D-41AFF4CDDA2E}"/>
+    <dgm:cxn modelId="{192BC78D-6945-42F5-898D-48F4315C0798}" type="presOf" srcId="{5E6E4F97-ECA0-43BD-BC8D-85FE8562E75A}" destId="{CCB950D7-151A-4992-A32C-1B7A261EBE38}" srcOrd="1" destOrd="0" presId="urn:microsoft.com/office/officeart/2005/8/layout/orgChart1"/>
+    <dgm:cxn modelId="{57602833-B8D7-4E6B-89B3-9C2E1B489145}" type="presOf" srcId="{D7CC5DA7-D6BB-4DB6-9C13-57FD4578F38B}" destId="{973DE432-5673-4A4D-B81D-04AC59DBE8AA}" srcOrd="0" destOrd="0" presId="urn:microsoft.com/office/officeart/2005/8/layout/orgChart1"/>
+    <dgm:cxn modelId="{90DB78D0-AEDE-42CE-9551-35F8C6D587C4}" type="presOf" srcId="{D52AE223-31B0-423B-AC5E-D4948A47A150}" destId="{DBACE03E-08EB-455E-89BE-23B64C6C5A6C}" srcOrd="0" destOrd="0" presId="urn:microsoft.com/office/officeart/2005/8/layout/orgChart1"/>
+    <dgm:cxn modelId="{89C4F5D4-925C-4A84-89A6-56AB625664E7}" type="presOf" srcId="{89C97CF3-7DE2-4302-AA44-48CB91348D3F}" destId="{08AA5C75-6C00-4582-815C-6D2E42F741A8}" srcOrd="0" destOrd="0" presId="urn:microsoft.com/office/officeart/2005/8/layout/orgChart1"/>
+    <dgm:cxn modelId="{0E4E7579-9CE4-414F-8AED-7F43CD530929}" srcId="{DA589B04-1F2E-4707-92BA-D96F17A1BA34}" destId="{E840ADD7-8F24-43C1-AC56-4AB90313BD44}" srcOrd="1" destOrd="0" parTransId="{EC32D994-1300-4475-9D5C-F7A153370443}" sibTransId="{3C65EA35-773A-44F8-A60B-8ACEF9B20641}"/>
+    <dgm:cxn modelId="{44AFB6E2-3248-4A9E-A635-DB71A092B2BA}" type="presOf" srcId="{103C59E8-CA4E-472B-A5FD-B16763F86648}" destId="{13341518-89AB-42E5-A156-E882B79DFE06}" srcOrd="1" destOrd="0" presId="urn:microsoft.com/office/officeart/2005/8/layout/orgChart1"/>
+    <dgm:cxn modelId="{68417DCB-765B-4FD3-8767-E34BF4B77236}" type="presOf" srcId="{E840ADD7-8F24-43C1-AC56-4AB90313BD44}" destId="{577DC428-B3BC-4BE6-97AB-4E554CC91194}" srcOrd="0" destOrd="0" presId="urn:microsoft.com/office/officeart/2005/8/layout/orgChart1"/>
+    <dgm:cxn modelId="{94130151-B7DD-403D-BA6F-5E28B90CCC54}" type="presOf" srcId="{DDD8F282-BF0D-4BBA-A374-610888C3173F}" destId="{906956FA-AE18-4D8C-91F6-EE5EE06585F5}" srcOrd="0" destOrd="0" presId="urn:microsoft.com/office/officeart/2005/8/layout/orgChart1"/>
+    <dgm:cxn modelId="{816B5735-65F2-4A6B-89B9-D22219249B77}" type="presOf" srcId="{EC32D994-1300-4475-9D5C-F7A153370443}" destId="{D5DA3964-46C0-42E5-A000-D25710A2932C}" srcOrd="0" destOrd="0" presId="urn:microsoft.com/office/officeart/2005/8/layout/orgChart1"/>
+    <dgm:cxn modelId="{A2E062DC-F3BF-40F7-ADC4-F0EFE2700718}" type="presOf" srcId="{B1512586-6223-4B78-9AC2-7B54AADDC37D}" destId="{8520063A-AA86-4FA4-865A-08CFE1660982}" srcOrd="0" destOrd="0" presId="urn:microsoft.com/office/officeart/2005/8/layout/orgChart1"/>
+    <dgm:cxn modelId="{52E529DA-FA80-44D9-95B0-C1843B4BDC1D}" type="presOf" srcId="{5CD0941C-8041-4518-A754-313C635A952D}" destId="{688D167B-7190-458D-AE01-433487FCDF29}" srcOrd="0" destOrd="0" presId="urn:microsoft.com/office/officeart/2005/8/layout/orgChart1"/>
+    <dgm:cxn modelId="{F13702A2-CF51-4486-88F7-F018EF8F1FA0}" type="presOf" srcId="{5B5952F3-0903-4299-9A90-73A8308DF72A}" destId="{345956ED-EE8A-4A24-927E-A0CCB4698124}" srcOrd="0" destOrd="0" presId="urn:microsoft.com/office/officeart/2005/8/layout/orgChart1"/>
+    <dgm:cxn modelId="{516ED416-FE94-4912-A27F-1C9EF21A64FB}" type="presOf" srcId="{3B02EF6F-4589-4BB4-97AA-F5FA92041580}" destId="{EBE9B67F-F947-4D55-A844-6DC59291C7EC}" srcOrd="0" destOrd="0" presId="urn:microsoft.com/office/officeart/2005/8/layout/orgChart1"/>
+    <dgm:cxn modelId="{96F09AD9-D92E-4F6E-B854-E012A36212DC}" srcId="{DA589B04-1F2E-4707-92BA-D96F17A1BA34}" destId="{103C59E8-CA4E-472B-A5FD-B16763F86648}" srcOrd="0" destOrd="0" parTransId="{AAE97CAF-66D4-4C25-ACBC-D66C6217AE9A}" sibTransId="{4D115048-5A8E-49E1-8973-08DE217DD6F9}"/>
+    <dgm:cxn modelId="{ED562C21-53CD-4448-9E2A-973312C74F29}" srcId="{5CD0941C-8041-4518-A754-313C635A952D}" destId="{1CDEE04B-890A-4D70-B8D9-54E160E85137}" srcOrd="3" destOrd="0" parTransId="{263B751E-581A-43A4-BDCB-A3ED01920FFC}" sibTransId="{A5D83AEB-3818-43D7-BFD5-3764833D6216}"/>
+    <dgm:cxn modelId="{54932598-0995-4A4A-8275-B5B9F54FC916}" type="presOf" srcId="{33E9A518-B529-4A67-B53D-F52E36536293}" destId="{7A0BF86B-EA98-4F5D-B761-F89C672FA732}" srcOrd="1" destOrd="0" presId="urn:microsoft.com/office/officeart/2005/8/layout/orgChart1"/>
+    <dgm:cxn modelId="{B8B1CC80-276F-4F95-BB0C-74FAE3BCD0B2}" srcId="{33E9A518-B529-4A67-B53D-F52E36536293}" destId="{B1512586-6223-4B78-9AC2-7B54AADDC37D}" srcOrd="1" destOrd="0" parTransId="{7BA5D5A0-CBCB-4470-8E6D-6149B40E1EBE}" sibTransId="{C60E5EE7-380A-4CC8-9ECF-9DA58EA1B7FF}"/>
+    <dgm:cxn modelId="{4AF4746C-B781-495E-8DF9-5A8CD30307F0}" type="presOf" srcId="{DDD8F282-BF0D-4BBA-A374-610888C3173F}" destId="{1A2C6E56-09D0-4DE4-92DC-541E3C29C2E5}" srcOrd="1" destOrd="0" presId="urn:microsoft.com/office/officeart/2005/8/layout/orgChart1"/>
+    <dgm:cxn modelId="{4F5BF7F8-9D89-41CC-B456-D801A24F9AF5}" type="presOf" srcId="{DA589B04-1F2E-4707-92BA-D96F17A1BA34}" destId="{F53C0607-15D2-4D81-8771-ABE94EEF9B59}" srcOrd="0" destOrd="0" presId="urn:microsoft.com/office/officeart/2005/8/layout/orgChart1"/>
+    <dgm:cxn modelId="{566732D4-351B-46F0-B0A5-0D3CE6A8C705}" type="presOf" srcId="{C3FA5749-F161-4830-B3CF-497972C02276}" destId="{6A480D47-7FAF-4FD8-92F9-CCE485FF45C1}" srcOrd="1" destOrd="0" presId="urn:microsoft.com/office/officeart/2005/8/layout/orgChart1"/>
+    <dgm:cxn modelId="{65E4D764-0880-48D7-83D6-56099535914D}" type="presOf" srcId="{E840ADD7-8F24-43C1-AC56-4AB90313BD44}" destId="{E7DEA856-610E-494D-B729-34B76A9683D3}" srcOrd="1" destOrd="0" presId="urn:microsoft.com/office/officeart/2005/8/layout/orgChart1"/>
+    <dgm:cxn modelId="{054A3577-3801-473D-898D-E403FA6F0EFE}" type="presOf" srcId="{83F53ADD-2B59-47AE-97C9-E8750C393460}" destId="{1EDBA70B-D154-4DA9-9DEF-C09E7441CAEA}" srcOrd="0" destOrd="0" presId="urn:microsoft.com/office/officeart/2005/8/layout/orgChart1"/>
+    <dgm:cxn modelId="{674AEAB7-4A89-415D-83C3-C4297DAAC684}" srcId="{33E9A518-B529-4A67-B53D-F52E36536293}" destId="{D52AE223-31B0-423B-AC5E-D4948A47A150}" srcOrd="3" destOrd="0" parTransId="{5B5952F3-0903-4299-9A90-73A8308DF72A}" sibTransId="{7271E761-D64C-4C78-BE88-0E3862F98E61}"/>
+    <dgm:cxn modelId="{974EEE4F-7855-4458-A948-A92574570F15}" srcId="{33E9A518-B529-4A67-B53D-F52E36536293}" destId="{466662B1-13FB-4206-ACE7-4841154AA18C}" srcOrd="4" destOrd="0" parTransId="{4310398A-C2B4-4C36-8979-F75B7876EE2B}" sibTransId="{236FB25A-25C7-4DEA-B2F9-0EDA7F257581}"/>
+    <dgm:cxn modelId="{EB536082-6FE8-4E54-992A-B06E8A08B82B}" srcId="{5CD0941C-8041-4518-A754-313C635A952D}" destId="{DA589B04-1F2E-4707-92BA-D96F17A1BA34}" srcOrd="1" destOrd="0" parTransId="{89C97CF3-7DE2-4302-AA44-48CB91348D3F}" sibTransId="{7BB3F78A-C913-46EC-B1E1-98FF42454C79}"/>
+    <dgm:cxn modelId="{65DA9EE1-DF25-4B1E-ABB5-A2C71160D9E6}" type="presOf" srcId="{34F03194-329F-48D2-BCFC-E363F15E2EC3}" destId="{90D433EE-D1A5-4D8D-A8A4-FD9D21D36921}" srcOrd="0" destOrd="0" presId="urn:microsoft.com/office/officeart/2005/8/layout/orgChart1"/>
+    <dgm:cxn modelId="{FE4F8F5B-12FA-4814-85E3-A1288B2DE8BF}" type="presOf" srcId="{DA589B04-1F2E-4707-92BA-D96F17A1BA34}" destId="{76651011-86F2-44E7-8488-A15419525BBC}" srcOrd="1" destOrd="0" presId="urn:microsoft.com/office/officeart/2005/8/layout/orgChart1"/>
+    <dgm:cxn modelId="{3807FA65-1A58-4B02-92B6-0AC773E95D53}" type="presOf" srcId="{466662B1-13FB-4206-ACE7-4841154AA18C}" destId="{7683229D-07E7-4AD2-AEDC-17B6E8410185}" srcOrd="1" destOrd="0" presId="urn:microsoft.com/office/officeart/2005/8/layout/orgChart1"/>
+    <dgm:cxn modelId="{5D6FCF07-4355-4092-9201-0BA9442C5A6B}" srcId="{5CD0941C-8041-4518-A754-313C635A952D}" destId="{5E6E4F97-ECA0-43BD-BC8D-85FE8562E75A}" srcOrd="0" destOrd="0" parTransId="{D7CC5DA7-D6BB-4DB6-9C13-57FD4578F38B}" sibTransId="{E2BAA5FC-3E72-468E-B9DA-BAE492864274}"/>
+    <dgm:cxn modelId="{166EFF6D-51B7-4A5E-B155-1B60037B1DC3}" srcId="{33E9A518-B529-4A67-B53D-F52E36536293}" destId="{0CD8F2B4-2C63-4EDA-AA71-C33D48C13190}" srcOrd="0" destOrd="0" parTransId="{34F03194-329F-48D2-BCFC-E363F15E2EC3}" sibTransId="{65856358-3FAB-472D-A4BD-634E4833CE02}"/>
+    <dgm:cxn modelId="{D6589CD2-05A5-4498-8EA4-2992DC4AF43A}" type="presOf" srcId="{AEAC17DE-EE25-46CC-AAB7-1DF7AB21CF01}" destId="{DA5230A7-D7B9-4577-B999-7FD3573D4009}" srcOrd="1" destOrd="0" presId="urn:microsoft.com/office/officeart/2005/8/layout/orgChart1"/>
+    <dgm:cxn modelId="{C051459C-A74C-4D36-8F32-E5D2862BD783}" srcId="{5CD0941C-8041-4518-A754-313C635A952D}" destId="{C3FA5749-F161-4830-B3CF-497972C02276}" srcOrd="4" destOrd="0" parTransId="{0746330C-39D4-48BC-976B-1F08133CBEB5}" sibTransId="{0EC5E5B6-9898-4135-B0E6-B2E812F26370}"/>
+    <dgm:cxn modelId="{5524B93D-8826-429D-8467-15054ABA38F9}" type="presOf" srcId="{466662B1-13FB-4206-ACE7-4841154AA18C}" destId="{E61A9452-3502-4928-8FA0-369603D4086E}" srcOrd="0" destOrd="0" presId="urn:microsoft.com/office/officeart/2005/8/layout/orgChart1"/>
+    <dgm:cxn modelId="{A2BAB1F5-8FF4-488F-A906-C055227225EC}" type="presOf" srcId="{1CDEE04B-890A-4D70-B8D9-54E160E85137}" destId="{95148241-40E5-4252-B457-4C57A9AB2B38}" srcOrd="0" destOrd="0" presId="urn:microsoft.com/office/officeart/2005/8/layout/orgChart1"/>
+    <dgm:cxn modelId="{828D3903-BD3F-4613-B8CD-E33DFFB4F4F5}" type="presOf" srcId="{103C59E8-CA4E-472B-A5FD-B16763F86648}" destId="{C646EDD8-540D-4FE8-95DD-6058B2296CAA}" srcOrd="0" destOrd="0" presId="urn:microsoft.com/office/officeart/2005/8/layout/orgChart1"/>
     <dgm:cxn modelId="{C1AC97E2-9658-4BF4-A5EE-2FF58D57B4F0}" srcId="{5CD0941C-8041-4518-A754-313C635A952D}" destId="{33E9A518-B529-4A67-B53D-F52E36536293}" srcOrd="2" destOrd="0" parTransId="{3B02EF6F-4589-4BB4-97AA-F5FA92041580}" sibTransId="{366409F7-E3F1-46D4-8954-F32487DAD18B}"/>
-    <dgm:cxn modelId="{447930C0-A3FB-47B9-B596-5379DA41C5B2}" type="presOf" srcId="{B1512586-6223-4B78-9AC2-7B54AADDC37D}" destId="{C86E3957-254E-4775-878C-1973AE72B87E}" srcOrd="1" destOrd="0" presId="urn:microsoft.com/office/officeart/2005/8/layout/orgChart1"/>
-    <dgm:cxn modelId="{ED11E724-D5F5-450E-8DBE-2B7DB99544AE}" type="presOf" srcId="{C3FA5749-F161-4830-B3CF-497972C02276}" destId="{6A480D47-7FAF-4FD8-92F9-CCE485FF45C1}" srcOrd="1" destOrd="0" presId="urn:microsoft.com/office/officeart/2005/8/layout/orgChart1"/>
-    <dgm:cxn modelId="{75F6B000-0865-4252-8649-70AEC96597AA}" srcId="{E28C3293-D8A9-494F-9DF7-29F0E5A8D29C}" destId="{5CD0941C-8041-4518-A754-313C635A952D}" srcOrd="0" destOrd="0" parTransId="{59F01E93-79A2-4372-B188-976BECF6B456}" sibTransId="{C504EB02-D334-41E9-B47D-41AFF4CDDA2E}"/>
-    <dgm:cxn modelId="{353FE733-6545-4333-98B6-DB3733DADCA0}" type="presOf" srcId="{D52AE223-31B0-423B-AC5E-D4948A47A150}" destId="{DBACE03E-08EB-455E-89BE-23B64C6C5A6C}" srcOrd="0" destOrd="0" presId="urn:microsoft.com/office/officeart/2005/8/layout/orgChart1"/>
-    <dgm:cxn modelId="{5D6FCF07-4355-4092-9201-0BA9442C5A6B}" srcId="{5CD0941C-8041-4518-A754-313C635A952D}" destId="{5E6E4F97-ECA0-43BD-BC8D-85FE8562E75A}" srcOrd="0" destOrd="0" parTransId="{D7CC5DA7-D6BB-4DB6-9C13-57FD4578F38B}" sibTransId="{E2BAA5FC-3E72-468E-B9DA-BAE492864274}"/>
-    <dgm:cxn modelId="{F8F8D52F-2527-4E4D-AD25-9A776285343E}" type="presOf" srcId="{E28C3293-D8A9-494F-9DF7-29F0E5A8D29C}" destId="{4322099B-3E5E-40AB-9FA3-E47605DCE353}" srcOrd="0" destOrd="0" presId="urn:microsoft.com/office/officeart/2005/8/layout/orgChart1"/>
-    <dgm:cxn modelId="{917C5419-DCB8-4975-880A-777ED8A5CF13}" type="presOf" srcId="{103C59E8-CA4E-472B-A5FD-B16763F86648}" destId="{13341518-89AB-42E5-A156-E882B79DFE06}" srcOrd="1" destOrd="0" presId="urn:microsoft.com/office/officeart/2005/8/layout/orgChart1"/>
-    <dgm:cxn modelId="{DD9591B4-D881-49AE-8581-8B62009EE8AB}" type="presOf" srcId="{AAE97CAF-66D4-4C25-ACBC-D66C6217AE9A}" destId="{817D94E1-7092-48D4-A939-193FE3E7921A}" srcOrd="0" destOrd="0" presId="urn:microsoft.com/office/officeart/2005/8/layout/orgChart1"/>
-    <dgm:cxn modelId="{78ED288D-4FF6-4C8F-A24A-C9596DF1F950}" type="presOf" srcId="{DDD8F282-BF0D-4BBA-A374-610888C3173F}" destId="{1A2C6E56-09D0-4DE4-92DC-541E3C29C2E5}" srcOrd="1" destOrd="0" presId="urn:microsoft.com/office/officeart/2005/8/layout/orgChart1"/>
-    <dgm:cxn modelId="{49D96E99-D526-4618-8A2F-1D55515101B7}" type="presOf" srcId="{EC32D994-1300-4475-9D5C-F7A153370443}" destId="{D5DA3964-46C0-42E5-A000-D25710A2932C}" srcOrd="0" destOrd="0" presId="urn:microsoft.com/office/officeart/2005/8/layout/orgChart1"/>
-    <dgm:cxn modelId="{E079A4DA-B11F-4809-B9CE-C55E635D47FE}" type="presOf" srcId="{3DACA850-9DD6-4F01-9F74-77F3C8B2B37F}" destId="{8B6DE821-32A3-4882-8728-D0439456486A}" srcOrd="0" destOrd="0" presId="urn:microsoft.com/office/officeart/2005/8/layout/orgChart1"/>
-    <dgm:cxn modelId="{92A68824-502D-4B95-A466-3020212F9CB1}" type="presOf" srcId="{E840ADD7-8F24-43C1-AC56-4AB90313BD44}" destId="{E7DEA856-610E-494D-B729-34B76A9683D3}" srcOrd="1" destOrd="0" presId="urn:microsoft.com/office/officeart/2005/8/layout/orgChart1"/>
-    <dgm:cxn modelId="{8BE5470B-5BFE-40CB-ADD4-EBE236492A43}" type="presOf" srcId="{1CDEE04B-890A-4D70-B8D9-54E160E85137}" destId="{D58BFE12-452C-4F52-B70B-6E6AAEEDCC59}" srcOrd="1" destOrd="0" presId="urn:microsoft.com/office/officeart/2005/8/layout/orgChart1"/>
-    <dgm:cxn modelId="{730FC00A-4338-4419-8DA0-ED9E93311256}" type="presOf" srcId="{AEAC17DE-EE25-46CC-AAB7-1DF7AB21CF01}" destId="{DA5230A7-D7B9-4577-B999-7FD3573D4009}" srcOrd="1" destOrd="0" presId="urn:microsoft.com/office/officeart/2005/8/layout/orgChart1"/>
-    <dgm:cxn modelId="{4D26831C-47DD-47E1-9B23-7E01728DAB97}" type="presOf" srcId="{0CD8F2B4-2C63-4EDA-AA71-C33D48C13190}" destId="{DE3194E8-2E72-4117-A36B-5D8155A13860}" srcOrd="1" destOrd="0" presId="urn:microsoft.com/office/officeart/2005/8/layout/orgChart1"/>
-    <dgm:cxn modelId="{F9FC3D2A-A34B-438A-AF13-E9C3E7EF50B6}" type="presOf" srcId="{33E9A518-B529-4A67-B53D-F52E36536293}" destId="{7A0BF86B-EA98-4F5D-B761-F89C672FA732}" srcOrd="1" destOrd="0" presId="urn:microsoft.com/office/officeart/2005/8/layout/orgChart1"/>
-    <dgm:cxn modelId="{4F343142-01C1-4C78-B508-03714F804DB9}" type="presOf" srcId="{AEAC17DE-EE25-46CC-AAB7-1DF7AB21CF01}" destId="{9725CE65-8FCE-487A-940A-0A16FEF5E6AA}" srcOrd="0" destOrd="0" presId="urn:microsoft.com/office/officeart/2005/8/layout/orgChart1"/>
-    <dgm:cxn modelId="{14664205-EED1-451A-B604-CBB84F112713}" type="presOf" srcId="{5CD0941C-8041-4518-A754-313C635A952D}" destId="{688D167B-7190-458D-AE01-433487FCDF29}" srcOrd="0" destOrd="0" presId="urn:microsoft.com/office/officeart/2005/8/layout/orgChart1"/>
-    <dgm:cxn modelId="{EB536082-6FE8-4E54-992A-B06E8A08B82B}" srcId="{5CD0941C-8041-4518-A754-313C635A952D}" destId="{DA589B04-1F2E-4707-92BA-D96F17A1BA34}" srcOrd="1" destOrd="0" parTransId="{89C97CF3-7DE2-4302-AA44-48CB91348D3F}" sibTransId="{7BB3F78A-C913-46EC-B1E1-98FF42454C79}"/>
-    <dgm:cxn modelId="{96F09AD9-D92E-4F6E-B854-E012A36212DC}" srcId="{DA589B04-1F2E-4707-92BA-D96F17A1BA34}" destId="{103C59E8-CA4E-472B-A5FD-B16763F86648}" srcOrd="0" destOrd="0" parTransId="{AAE97CAF-66D4-4C25-ACBC-D66C6217AE9A}" sibTransId="{4D115048-5A8E-49E1-8973-08DE217DD6F9}"/>
-    <dgm:cxn modelId="{9F71AA34-A715-4940-B2BD-284180F9CF57}" type="presOf" srcId="{5E6E4F97-ECA0-43BD-BC8D-85FE8562E75A}" destId="{CCB950D7-151A-4992-A32C-1B7A261EBE38}" srcOrd="1" destOrd="0" presId="urn:microsoft.com/office/officeart/2005/8/layout/orgChart1"/>
-    <dgm:cxn modelId="{3B87621D-5DB2-4165-AA6A-E10C2735A21A}" type="presOf" srcId="{3B02EF6F-4589-4BB4-97AA-F5FA92041580}" destId="{EBE9B67F-F947-4D55-A844-6DC59291C7EC}" srcOrd="0" destOrd="0" presId="urn:microsoft.com/office/officeart/2005/8/layout/orgChart1"/>
-    <dgm:cxn modelId="{107E9906-C7D5-4110-9E4E-FC9AFC5A5F1A}" type="presOf" srcId="{7CC5DAD1-905A-4F4E-8A26-9D287B5CAA08}" destId="{BA5D0068-284F-4749-9C68-2B4E1F4E6632}" srcOrd="1" destOrd="0" presId="urn:microsoft.com/office/officeart/2005/8/layout/orgChart1"/>
-    <dgm:cxn modelId="{79E182C0-2EDB-4246-A43B-B5B0C0403827}" type="presOf" srcId="{33E9A518-B529-4A67-B53D-F52E36536293}" destId="{16613086-C64E-4E76-B4E8-CAABFB4BE44E}" srcOrd="0" destOrd="0" presId="urn:microsoft.com/office/officeart/2005/8/layout/orgChart1"/>
-    <dgm:cxn modelId="{DF4C999D-C776-4CA1-BEE5-AD317D43A860}" type="presOf" srcId="{263B751E-581A-43A4-BDCB-A3ED01920FFC}" destId="{A90D9765-B699-4548-8FA9-E85B91CF9069}" srcOrd="0" destOrd="0" presId="urn:microsoft.com/office/officeart/2005/8/layout/orgChart1"/>
-    <dgm:cxn modelId="{0E4E7579-9CE4-414F-8AED-7F43CD530929}" srcId="{DA589B04-1F2E-4707-92BA-D96F17A1BA34}" destId="{E840ADD7-8F24-43C1-AC56-4AB90313BD44}" srcOrd="1" destOrd="0" parTransId="{EC32D994-1300-4475-9D5C-F7A153370443}" sibTransId="{3C65EA35-773A-44F8-A60B-8ACEF9B20641}"/>
-    <dgm:cxn modelId="{EE19712A-5240-4302-BB3F-F6E92DBDCB93}" type="presOf" srcId="{D52AE223-31B0-423B-AC5E-D4948A47A150}" destId="{1A7D3D44-4DCB-4140-B078-731E89B3B900}" srcOrd="1" destOrd="0" presId="urn:microsoft.com/office/officeart/2005/8/layout/orgChart1"/>
-    <dgm:cxn modelId="{974EEE4F-7855-4458-A948-A92574570F15}" srcId="{33E9A518-B529-4A67-B53D-F52E36536293}" destId="{466662B1-13FB-4206-ACE7-4841154AA18C}" srcOrd="4" destOrd="0" parTransId="{4310398A-C2B4-4C36-8979-F75B7876EE2B}" sibTransId="{236FB25A-25C7-4DEA-B2F9-0EDA7F257581}"/>
-    <dgm:cxn modelId="{D5E22B91-2F29-46DB-8DC6-DC64665A3F2A}" type="presOf" srcId="{DA589B04-1F2E-4707-92BA-D96F17A1BA34}" destId="{76651011-86F2-44E7-8488-A15419525BBC}" srcOrd="1" destOrd="0" presId="urn:microsoft.com/office/officeart/2005/8/layout/orgChart1"/>
-    <dgm:cxn modelId="{0FD7566F-8BCE-4CA6-8EE2-A7B1752A66FF}" type="presOf" srcId="{466662B1-13FB-4206-ACE7-4841154AA18C}" destId="{E61A9452-3502-4928-8FA0-369603D4086E}" srcOrd="0" destOrd="0" presId="urn:microsoft.com/office/officeart/2005/8/layout/orgChart1"/>
-    <dgm:cxn modelId="{E3475E4C-156A-4E21-B5D9-6FE7D3A5319B}" type="presOf" srcId="{5CD0941C-8041-4518-A754-313C635A952D}" destId="{21B282A9-2C2B-4A49-AC16-D15E3EA1EEC6}" srcOrd="1" destOrd="0" presId="urn:microsoft.com/office/officeart/2005/8/layout/orgChart1"/>
-    <dgm:cxn modelId="{2B19D310-4FDF-4FE2-9209-2E010A438107}" type="presOf" srcId="{DA589B04-1F2E-4707-92BA-D96F17A1BA34}" destId="{F53C0607-15D2-4D81-8771-ABE94EEF9B59}" srcOrd="0" destOrd="0" presId="urn:microsoft.com/office/officeart/2005/8/layout/orgChart1"/>
-    <dgm:cxn modelId="{1B9FC12A-CE13-4045-B505-382C361A5946}" type="presOf" srcId="{B1512586-6223-4B78-9AC2-7B54AADDC37D}" destId="{8520063A-AA86-4FA4-865A-08CFE1660982}" srcOrd="0" destOrd="0" presId="urn:microsoft.com/office/officeart/2005/8/layout/orgChart1"/>
-    <dgm:cxn modelId="{ED562C21-53CD-4448-9E2A-973312C74F29}" srcId="{5CD0941C-8041-4518-A754-313C635A952D}" destId="{1CDEE04B-890A-4D70-B8D9-54E160E85137}" srcOrd="3" destOrd="0" parTransId="{263B751E-581A-43A4-BDCB-A3ED01920FFC}" sibTransId="{A5D83AEB-3818-43D7-BFD5-3764833D6216}"/>
-    <dgm:cxn modelId="{0E7ABC46-0D9A-44A8-A5D2-D5F4E691C782}" type="presOf" srcId="{4310398A-C2B4-4C36-8979-F75B7876EE2B}" destId="{707D7F6A-2D6F-4527-82F4-0379EC4719E4}" srcOrd="0" destOrd="0" presId="urn:microsoft.com/office/officeart/2005/8/layout/orgChart1"/>
-    <dgm:cxn modelId="{F2DCB369-84D2-49A3-8C83-29B361703ED4}" type="presOf" srcId="{D7CC5DA7-D6BB-4DB6-9C13-57FD4578F38B}" destId="{973DE432-5673-4A4D-B81D-04AC59DBE8AA}" srcOrd="0" destOrd="0" presId="urn:microsoft.com/office/officeart/2005/8/layout/orgChart1"/>
-    <dgm:cxn modelId="{28AAA0B9-D095-4EF4-B86C-E20616226736}" type="presOf" srcId="{0CD8F2B4-2C63-4EDA-AA71-C33D48C13190}" destId="{F8E26533-64B6-4D2E-8D99-15FAADEA491C}" srcOrd="0" destOrd="0" presId="urn:microsoft.com/office/officeart/2005/8/layout/orgChart1"/>
-    <dgm:cxn modelId="{CB6A81F8-70B3-43CD-A0FF-83F54B38BCAB}" type="presOf" srcId="{0746330C-39D4-48BC-976B-1F08133CBEB5}" destId="{778299FA-094B-4B34-8B2E-4E76E7B3A969}" srcOrd="0" destOrd="0" presId="urn:microsoft.com/office/officeart/2005/8/layout/orgChart1"/>
-    <dgm:cxn modelId="{720FA7FD-F21D-4BC6-AB5C-08E38702DCD1}" type="presOf" srcId="{5E6E4F97-ECA0-43BD-BC8D-85FE8562E75A}" destId="{55AD6FEA-2DF7-4220-8043-11932BAB8C61}" srcOrd="0" destOrd="0" presId="urn:microsoft.com/office/officeart/2005/8/layout/orgChart1"/>
-    <dgm:cxn modelId="{835AC8FC-57A6-4153-868B-F533E69DC741}" type="presOf" srcId="{466662B1-13FB-4206-ACE7-4841154AA18C}" destId="{7683229D-07E7-4AD2-AEDC-17B6E8410185}" srcOrd="1" destOrd="0" presId="urn:microsoft.com/office/officeart/2005/8/layout/orgChart1"/>
-    <dgm:cxn modelId="{EB0F422C-715E-4296-8702-9DB60919846F}" type="presOf" srcId="{C3FA5749-F161-4830-B3CF-497972C02276}" destId="{0C7A77F8-CD0D-45A6-B839-0F1AB7F8CAD9}" srcOrd="0" destOrd="0" presId="urn:microsoft.com/office/officeart/2005/8/layout/orgChart1"/>
-    <dgm:cxn modelId="{B8B1CC80-276F-4F95-BB0C-74FAE3BCD0B2}" srcId="{33E9A518-B529-4A67-B53D-F52E36536293}" destId="{B1512586-6223-4B78-9AC2-7B54AADDC37D}" srcOrd="1" destOrd="0" parTransId="{7BA5D5A0-CBCB-4470-8E6D-6149B40E1EBE}" sibTransId="{C60E5EE7-380A-4CC8-9ECF-9DA58EA1B7FF}"/>
-    <dgm:cxn modelId="{2C53D291-B433-49BC-8FE7-7923DB92D2DC}" type="presOf" srcId="{7BA5D5A0-CBCB-4470-8E6D-6149B40E1EBE}" destId="{A3E62CDB-033E-4440-858B-B894D8AC2241}" srcOrd="0" destOrd="0" presId="urn:microsoft.com/office/officeart/2005/8/layout/orgChart1"/>
-    <dgm:cxn modelId="{5795F5A0-F4D7-4CA4-9357-B7FDB2308EE9}" srcId="{5E6E4F97-ECA0-43BD-BC8D-85FE8562E75A}" destId="{7CC5DAD1-905A-4F4E-8A26-9D287B5CAA08}" srcOrd="0" destOrd="0" parTransId="{83F53ADD-2B59-47AE-97C9-E8750C393460}" sibTransId="{A3613E61-0BAA-4A68-9B80-04E604B523AD}"/>
-    <dgm:cxn modelId="{05554C2A-4CFD-4032-8C34-15F3570F3D65}" type="presOf" srcId="{103C59E8-CA4E-472B-A5FD-B16763F86648}" destId="{C646EDD8-540D-4FE8-95DD-6058B2296CAA}" srcOrd="0" destOrd="0" presId="urn:microsoft.com/office/officeart/2005/8/layout/orgChart1"/>
-    <dgm:cxn modelId="{FA935492-9162-40DD-AC76-ECF5AFF3979C}" type="presOf" srcId="{7CC5DAD1-905A-4F4E-8A26-9D287B5CAA08}" destId="{93953012-ED58-46A6-B668-AC51C3276217}" srcOrd="0" destOrd="0" presId="urn:microsoft.com/office/officeart/2005/8/layout/orgChart1"/>
-    <dgm:cxn modelId="{F22434E6-D800-4DDF-9006-E66D47C4E20F}" type="presOf" srcId="{1CDEE04B-890A-4D70-B8D9-54E160E85137}" destId="{95148241-40E5-4252-B457-4C57A9AB2B38}" srcOrd="0" destOrd="0" presId="urn:microsoft.com/office/officeart/2005/8/layout/orgChart1"/>
-    <dgm:cxn modelId="{B944E985-D419-4C2E-BA18-05D858CF7541}" type="presOf" srcId="{83F53ADD-2B59-47AE-97C9-E8750C393460}" destId="{1EDBA70B-D154-4DA9-9DEF-C09E7441CAEA}" srcOrd="0" destOrd="0" presId="urn:microsoft.com/office/officeart/2005/8/layout/orgChart1"/>
-    <dgm:cxn modelId="{965FC1C5-847A-43EA-9069-5B58DEC15721}" srcId="{5E6E4F97-ECA0-43BD-BC8D-85FE8562E75A}" destId="{DDD8F282-BF0D-4BBA-A374-610888C3173F}" srcOrd="1" destOrd="0" parTransId="{DD876D84-F174-4894-A63C-D0088DE8EE98}" sibTransId="{D02C9FBA-C856-45AB-BFC7-B991A6EB3628}"/>
-    <dgm:cxn modelId="{C051459C-A74C-4D36-8F32-E5D2862BD783}" srcId="{5CD0941C-8041-4518-A754-313C635A952D}" destId="{C3FA5749-F161-4830-B3CF-497972C02276}" srcOrd="4" destOrd="0" parTransId="{0746330C-39D4-48BC-976B-1F08133CBEB5}" sibTransId="{0EC5E5B6-9898-4135-B0E6-B2E812F26370}"/>
-    <dgm:cxn modelId="{4499907E-3435-45EB-AF2E-714AF5015ACD}" type="presOf" srcId="{5B5952F3-0903-4299-9A90-73A8308DF72A}" destId="{345956ED-EE8A-4A24-927E-A0CCB4698124}" srcOrd="0" destOrd="0" presId="urn:microsoft.com/office/officeart/2005/8/layout/orgChart1"/>
-    <dgm:cxn modelId="{000D16DA-6B55-4F22-A6F0-819DB1378311}" type="presOf" srcId="{34F03194-329F-48D2-BCFC-E363F15E2EC3}" destId="{90D433EE-D1A5-4D8D-A8A4-FD9D21D36921}" srcOrd="0" destOrd="0" presId="urn:microsoft.com/office/officeart/2005/8/layout/orgChart1"/>
-    <dgm:cxn modelId="{5DDF969D-1EA9-41C6-851D-7865FC0BC46E}" type="presOf" srcId="{DD876D84-F174-4894-A63C-D0088DE8EE98}" destId="{EC42E605-670A-4548-8AA0-C04434DDF5B5}" srcOrd="0" destOrd="0" presId="urn:microsoft.com/office/officeart/2005/8/layout/orgChart1"/>
-    <dgm:cxn modelId="{C0AC0FCD-7F2F-460D-AC14-C0CF3FE7FD8F}" type="presOf" srcId="{89C97CF3-7DE2-4302-AA44-48CB91348D3F}" destId="{08AA5C75-6C00-4582-815C-6D2E42F741A8}" srcOrd="0" destOrd="0" presId="urn:microsoft.com/office/officeart/2005/8/layout/orgChart1"/>
-    <dgm:cxn modelId="{674AEAB7-4A89-415D-83C3-C4297DAAC684}" srcId="{33E9A518-B529-4A67-B53D-F52E36536293}" destId="{D52AE223-31B0-423B-AC5E-D4948A47A150}" srcOrd="3" destOrd="0" parTransId="{5B5952F3-0903-4299-9A90-73A8308DF72A}" sibTransId="{7271E761-D64C-4C78-BE88-0E3862F98E61}"/>
-    <dgm:cxn modelId="{166EFF6D-51B7-4A5E-B155-1B60037B1DC3}" srcId="{33E9A518-B529-4A67-B53D-F52E36536293}" destId="{0CD8F2B4-2C63-4EDA-AA71-C33D48C13190}" srcOrd="0" destOrd="0" parTransId="{34F03194-329F-48D2-BCFC-E363F15E2EC3}" sibTransId="{65856358-3FAB-472D-A4BD-634E4833CE02}"/>
-    <dgm:cxn modelId="{ABF7D9BB-955B-4A3B-904A-7EC29BD05486}" srcId="{33E9A518-B529-4A67-B53D-F52E36536293}" destId="{AEAC17DE-EE25-46CC-AAB7-1DF7AB21CF01}" srcOrd="2" destOrd="0" parTransId="{3DACA850-9DD6-4F01-9F74-77F3C8B2B37F}" sibTransId="{1F96EB3A-BB08-4729-A266-20E84969B7EE}"/>
-    <dgm:cxn modelId="{364759AB-F5AD-4F61-97AC-A9C404F2F610}" type="presOf" srcId="{DDD8F282-BF0D-4BBA-A374-610888C3173F}" destId="{906956FA-AE18-4D8C-91F6-EE5EE06585F5}" srcOrd="0" destOrd="0" presId="urn:microsoft.com/office/officeart/2005/8/layout/orgChart1"/>
-    <dgm:cxn modelId="{48DC4AED-6826-496C-B1C0-924EEC58C63D}" type="presOf" srcId="{E840ADD7-8F24-43C1-AC56-4AB90313BD44}" destId="{577DC428-B3BC-4BE6-97AB-4E554CC91194}" srcOrd="0" destOrd="0" presId="urn:microsoft.com/office/officeart/2005/8/layout/orgChart1"/>
-    <dgm:cxn modelId="{5ECDDC8B-F4E9-4DC4-8137-92AE83580C2A}" type="presParOf" srcId="{4322099B-3E5E-40AB-9FA3-E47605DCE353}" destId="{C6646E97-F5CE-4D59-AA72-5B95EB48897A}" srcOrd="0" destOrd="0" presId="urn:microsoft.com/office/officeart/2005/8/layout/orgChart1"/>
-    <dgm:cxn modelId="{7E9DE21A-EB39-499F-B026-B1D9407C8305}" type="presParOf" srcId="{C6646E97-F5CE-4D59-AA72-5B95EB48897A}" destId="{F9C80C6B-1822-42BF-9147-2E0EFF620CAE}" srcOrd="0" destOrd="0" presId="urn:microsoft.com/office/officeart/2005/8/layout/orgChart1"/>
-    <dgm:cxn modelId="{40DD4855-1BD6-4DCA-A06A-E049B55E8682}" type="presParOf" srcId="{F9C80C6B-1822-42BF-9147-2E0EFF620CAE}" destId="{688D167B-7190-458D-AE01-433487FCDF29}" srcOrd="0" destOrd="0" presId="urn:microsoft.com/office/officeart/2005/8/layout/orgChart1"/>
-    <dgm:cxn modelId="{A783B269-B406-494D-938A-0DDB4052DA3D}" type="presParOf" srcId="{F9C80C6B-1822-42BF-9147-2E0EFF620CAE}" destId="{21B282A9-2C2B-4A49-AC16-D15E3EA1EEC6}" srcOrd="1" destOrd="0" presId="urn:microsoft.com/office/officeart/2005/8/layout/orgChart1"/>
-    <dgm:cxn modelId="{A8FD60D2-7663-4084-AE7E-F6A7412A2006}" type="presParOf" srcId="{C6646E97-F5CE-4D59-AA72-5B95EB48897A}" destId="{09501C41-4750-44C3-9672-B8FAC05DCFAC}" srcOrd="1" destOrd="0" presId="urn:microsoft.com/office/officeart/2005/8/layout/orgChart1"/>
-    <dgm:cxn modelId="{3763B31F-9B14-468C-88FF-E6FF1D4A63F7}" type="presParOf" srcId="{09501C41-4750-44C3-9672-B8FAC05DCFAC}" destId="{973DE432-5673-4A4D-B81D-04AC59DBE8AA}" srcOrd="0" destOrd="0" presId="urn:microsoft.com/office/officeart/2005/8/layout/orgChart1"/>
-    <dgm:cxn modelId="{394A5584-6D78-476B-8ADC-8EF048066336}" type="presParOf" srcId="{09501C41-4750-44C3-9672-B8FAC05DCFAC}" destId="{50C16D15-1206-40C7-90C2-540BB10C30DD}" srcOrd="1" destOrd="0" presId="urn:microsoft.com/office/officeart/2005/8/layout/orgChart1"/>
-    <dgm:cxn modelId="{6574C79C-3138-4BBA-8CB6-3E587DE038FA}" type="presParOf" srcId="{50C16D15-1206-40C7-90C2-540BB10C30DD}" destId="{B49878D8-015E-44EF-92DD-7BEE9AEDAFDE}" srcOrd="0" destOrd="0" presId="urn:microsoft.com/office/officeart/2005/8/layout/orgChart1"/>
-    <dgm:cxn modelId="{DDB9B85A-AC02-449A-BEF5-F9A04195BF13}" type="presParOf" srcId="{B49878D8-015E-44EF-92DD-7BEE9AEDAFDE}" destId="{55AD6FEA-2DF7-4220-8043-11932BAB8C61}" srcOrd="0" destOrd="0" presId="urn:microsoft.com/office/officeart/2005/8/layout/orgChart1"/>
-    <dgm:cxn modelId="{BFF59F45-9835-4FFA-B0F9-79F37DC66E08}" type="presParOf" srcId="{B49878D8-015E-44EF-92DD-7BEE9AEDAFDE}" destId="{CCB950D7-151A-4992-A32C-1B7A261EBE38}" srcOrd="1" destOrd="0" presId="urn:microsoft.com/office/officeart/2005/8/layout/orgChart1"/>
-    <dgm:cxn modelId="{BB624D8B-90CA-4689-A939-BF898D4599BE}" type="presParOf" srcId="{50C16D15-1206-40C7-90C2-540BB10C30DD}" destId="{13B37C95-8826-4991-B1B1-BCA95A66371B}" srcOrd="1" destOrd="0" presId="urn:microsoft.com/office/officeart/2005/8/layout/orgChart1"/>
-    <dgm:cxn modelId="{841137ED-113E-4B5C-82C0-F0130373C870}" type="presParOf" srcId="{13B37C95-8826-4991-B1B1-BCA95A66371B}" destId="{1EDBA70B-D154-4DA9-9DEF-C09E7441CAEA}" srcOrd="0" destOrd="0" presId="urn:microsoft.com/office/officeart/2005/8/layout/orgChart1"/>
-    <dgm:cxn modelId="{7FA24D99-0C80-4602-B1F3-A7E694EE2745}" type="presParOf" srcId="{13B37C95-8826-4991-B1B1-BCA95A66371B}" destId="{BD9AAD9B-3D49-4D90-B66F-F8ACB9DFB6E2}" srcOrd="1" destOrd="0" presId="urn:microsoft.com/office/officeart/2005/8/layout/orgChart1"/>
-    <dgm:cxn modelId="{D5521FBD-FAE1-47D5-A2D4-F3FC8E3975B8}" type="presParOf" srcId="{BD9AAD9B-3D49-4D90-B66F-F8ACB9DFB6E2}" destId="{33BC8EBC-6CB6-40F6-991B-9D4D12CFCFD5}" srcOrd="0" destOrd="0" presId="urn:microsoft.com/office/officeart/2005/8/layout/orgChart1"/>
-    <dgm:cxn modelId="{ABBE7C02-97BF-4224-9824-DF081895CA2C}" type="presParOf" srcId="{33BC8EBC-6CB6-40F6-991B-9D4D12CFCFD5}" destId="{93953012-ED58-46A6-B668-AC51C3276217}" srcOrd="0" destOrd="0" presId="urn:microsoft.com/office/officeart/2005/8/layout/orgChart1"/>
-    <dgm:cxn modelId="{257F3C25-1EA2-4383-A7A6-7E186B01DB7D}" type="presParOf" srcId="{33BC8EBC-6CB6-40F6-991B-9D4D12CFCFD5}" destId="{BA5D0068-284F-4749-9C68-2B4E1F4E6632}" srcOrd="1" destOrd="0" presId="urn:microsoft.com/office/officeart/2005/8/layout/orgChart1"/>
-    <dgm:cxn modelId="{388A55EB-B2DC-4EDB-9719-D3033C2DD418}" type="presParOf" srcId="{BD9AAD9B-3D49-4D90-B66F-F8ACB9DFB6E2}" destId="{FFFBD791-B27F-4725-ADE8-D46ED28F02A6}" srcOrd="1" destOrd="0" presId="urn:microsoft.com/office/officeart/2005/8/layout/orgChart1"/>
-    <dgm:cxn modelId="{C7064711-107F-44B2-961D-2B340796A995}" type="presParOf" srcId="{BD9AAD9B-3D49-4D90-B66F-F8ACB9DFB6E2}" destId="{09F427B2-06CF-48FB-A6F5-9ED26AB431DC}" srcOrd="2" destOrd="0" presId="urn:microsoft.com/office/officeart/2005/8/layout/orgChart1"/>
-    <dgm:cxn modelId="{53EB2E80-EF47-4054-A3DA-2C3363E8E85A}" type="presParOf" srcId="{13B37C95-8826-4991-B1B1-BCA95A66371B}" destId="{EC42E605-670A-4548-8AA0-C04434DDF5B5}" srcOrd="2" destOrd="0" presId="urn:microsoft.com/office/officeart/2005/8/layout/orgChart1"/>
-    <dgm:cxn modelId="{41E51A6A-F2DA-4D10-A07E-4182EDC327D1}" type="presParOf" srcId="{13B37C95-8826-4991-B1B1-BCA95A66371B}" destId="{0EDF8539-A8C5-4045-9822-2F9DA872E06A}" srcOrd="3" destOrd="0" presId="urn:microsoft.com/office/officeart/2005/8/layout/orgChart1"/>
-    <dgm:cxn modelId="{B211BFC0-8549-4B74-8771-7A71FC3F069C}" type="presParOf" srcId="{0EDF8539-A8C5-4045-9822-2F9DA872E06A}" destId="{F079AB41-C3F1-47A4-B083-5F1F2CF6ED25}" srcOrd="0" destOrd="0" presId="urn:microsoft.com/office/officeart/2005/8/layout/orgChart1"/>
-    <dgm:cxn modelId="{6515C85A-09CF-4560-A35E-50FFB436E586}" type="presParOf" srcId="{F079AB41-C3F1-47A4-B083-5F1F2CF6ED25}" destId="{906956FA-AE18-4D8C-91F6-EE5EE06585F5}" srcOrd="0" destOrd="0" presId="urn:microsoft.com/office/officeart/2005/8/layout/orgChart1"/>
-    <dgm:cxn modelId="{9EC60730-846F-41A3-86FF-2C5719454035}" type="presParOf" srcId="{F079AB41-C3F1-47A4-B083-5F1F2CF6ED25}" destId="{1A2C6E56-09D0-4DE4-92DC-541E3C29C2E5}" srcOrd="1" destOrd="0" presId="urn:microsoft.com/office/officeart/2005/8/layout/orgChart1"/>
-    <dgm:cxn modelId="{7D7B054D-97C5-4FBA-8038-4A487107D4C1}" type="presParOf" srcId="{0EDF8539-A8C5-4045-9822-2F9DA872E06A}" destId="{ABD38166-9A14-45EE-A06B-CCAAF16FABB2}" srcOrd="1" destOrd="0" presId="urn:microsoft.com/office/officeart/2005/8/layout/orgChart1"/>
-    <dgm:cxn modelId="{ECABC38A-278A-411D-A5DC-E2B295099BD0}" type="presParOf" srcId="{0EDF8539-A8C5-4045-9822-2F9DA872E06A}" destId="{7DE436C2-A419-4DB8-A7E9-72DA0CBFA2F9}" srcOrd="2" destOrd="0" presId="urn:microsoft.com/office/officeart/2005/8/layout/orgChart1"/>
-    <dgm:cxn modelId="{D48CAFF9-2C4A-414B-B7E6-4DBF6C2F547E}" type="presParOf" srcId="{50C16D15-1206-40C7-90C2-540BB10C30DD}" destId="{372A6DF2-464C-4860-AF3A-2ED2E0FA8C08}" srcOrd="2" destOrd="0" presId="urn:microsoft.com/office/officeart/2005/8/layout/orgChart1"/>
-    <dgm:cxn modelId="{1FC91330-E89D-4A3D-BDD6-7F03E58A5794}" type="presParOf" srcId="{09501C41-4750-44C3-9672-B8FAC05DCFAC}" destId="{08AA5C75-6C00-4582-815C-6D2E42F741A8}" srcOrd="2" destOrd="0" presId="urn:microsoft.com/office/officeart/2005/8/layout/orgChart1"/>
-    <dgm:cxn modelId="{C2F31701-E554-439B-B743-804DD0AE971B}" type="presParOf" srcId="{09501C41-4750-44C3-9672-B8FAC05DCFAC}" destId="{303C959E-70F1-4480-B513-B3CC172C7E65}" srcOrd="3" destOrd="0" presId="urn:microsoft.com/office/officeart/2005/8/layout/orgChart1"/>
-    <dgm:cxn modelId="{E429D778-251A-4AAA-ABC1-A9C1BD37F478}" type="presParOf" srcId="{303C959E-70F1-4480-B513-B3CC172C7E65}" destId="{C92AFF59-9245-4676-BD73-110EB6405CB2}" srcOrd="0" destOrd="0" presId="urn:microsoft.com/office/officeart/2005/8/layout/orgChart1"/>
-    <dgm:cxn modelId="{9DBBBE52-AEB6-4244-B29B-7FC03A36D349}" type="presParOf" srcId="{C92AFF59-9245-4676-BD73-110EB6405CB2}" destId="{F53C0607-15D2-4D81-8771-ABE94EEF9B59}" srcOrd="0" destOrd="0" presId="urn:microsoft.com/office/officeart/2005/8/layout/orgChart1"/>
-    <dgm:cxn modelId="{6464C0B6-5F7A-4AD6-AE6E-5390BBF27770}" type="presParOf" srcId="{C92AFF59-9245-4676-BD73-110EB6405CB2}" destId="{76651011-86F2-44E7-8488-A15419525BBC}" srcOrd="1" destOrd="0" presId="urn:microsoft.com/office/officeart/2005/8/layout/orgChart1"/>
-    <dgm:cxn modelId="{F8147E08-C582-45A3-BCD9-3C21ED4FE890}" type="presParOf" srcId="{303C959E-70F1-4480-B513-B3CC172C7E65}" destId="{B909658E-7345-44DE-B7B9-BD5EB0474E5C}" srcOrd="1" destOrd="0" presId="urn:microsoft.com/office/officeart/2005/8/layout/orgChart1"/>
-    <dgm:cxn modelId="{6AD552EA-3483-4955-A4C4-FFF16A702A2C}" type="presParOf" srcId="{B909658E-7345-44DE-B7B9-BD5EB0474E5C}" destId="{817D94E1-7092-48D4-A939-193FE3E7921A}" srcOrd="0" destOrd="0" presId="urn:microsoft.com/office/officeart/2005/8/layout/orgChart1"/>
-    <dgm:cxn modelId="{0F03C387-A34D-49D9-869D-772510820918}" type="presParOf" srcId="{B909658E-7345-44DE-B7B9-BD5EB0474E5C}" destId="{FF365C36-640A-444C-BBE1-350F40AE7E57}" srcOrd="1" destOrd="0" presId="urn:microsoft.com/office/officeart/2005/8/layout/orgChart1"/>
-    <dgm:cxn modelId="{11DCA926-210B-4212-A46D-7AF318A3AA5B}" type="presParOf" srcId="{FF365C36-640A-444C-BBE1-350F40AE7E57}" destId="{E1E24FE9-CFC3-434D-9FC1-0554A7739B35}" srcOrd="0" destOrd="0" presId="urn:microsoft.com/office/officeart/2005/8/layout/orgChart1"/>
-    <dgm:cxn modelId="{A121874F-28A7-4DDA-A1E8-B71CE724D52E}" type="presParOf" srcId="{E1E24FE9-CFC3-434D-9FC1-0554A7739B35}" destId="{C646EDD8-540D-4FE8-95DD-6058B2296CAA}" srcOrd="0" destOrd="0" presId="urn:microsoft.com/office/officeart/2005/8/layout/orgChart1"/>
-    <dgm:cxn modelId="{FDDA2F35-353E-4251-927B-65B04B18E758}" type="presParOf" srcId="{E1E24FE9-CFC3-434D-9FC1-0554A7739B35}" destId="{13341518-89AB-42E5-A156-E882B79DFE06}" srcOrd="1" destOrd="0" presId="urn:microsoft.com/office/officeart/2005/8/layout/orgChart1"/>
-    <dgm:cxn modelId="{4D023EB9-5B73-4F7A-94F0-86173DB74A0D}" type="presParOf" srcId="{FF365C36-640A-444C-BBE1-350F40AE7E57}" destId="{2B37BA4C-A7D7-4B52-901C-04E84D8658EC}" srcOrd="1" destOrd="0" presId="urn:microsoft.com/office/officeart/2005/8/layout/orgChart1"/>
-    <dgm:cxn modelId="{14242FED-730E-44BE-85D5-BD2EAEEC2350}" type="presParOf" srcId="{FF365C36-640A-444C-BBE1-350F40AE7E57}" destId="{A477004A-96E4-40EF-AB5D-CB18EED7F661}" srcOrd="2" destOrd="0" presId="urn:microsoft.com/office/officeart/2005/8/layout/orgChart1"/>
-    <dgm:cxn modelId="{37276714-16AF-4913-A678-59C599F9A90B}" type="presParOf" srcId="{B909658E-7345-44DE-B7B9-BD5EB0474E5C}" destId="{D5DA3964-46C0-42E5-A000-D25710A2932C}" srcOrd="2" destOrd="0" presId="urn:microsoft.com/office/officeart/2005/8/layout/orgChart1"/>
-    <dgm:cxn modelId="{C410E74B-662D-48BD-9466-AF3A9672A575}" type="presParOf" srcId="{B909658E-7345-44DE-B7B9-BD5EB0474E5C}" destId="{C14C23B3-689D-466E-A9D8-96177F230AC3}" srcOrd="3" destOrd="0" presId="urn:microsoft.com/office/officeart/2005/8/layout/orgChart1"/>
-    <dgm:cxn modelId="{E925E995-1C49-4B38-9FE4-59383BD2EB1D}" type="presParOf" srcId="{C14C23B3-689D-466E-A9D8-96177F230AC3}" destId="{B6672BE5-A43F-4ACA-8EAC-6659644F1B40}" srcOrd="0" destOrd="0" presId="urn:microsoft.com/office/officeart/2005/8/layout/orgChart1"/>
-    <dgm:cxn modelId="{FCB9D16D-6B6D-4D0C-A14B-DBDBF27086E6}" type="presParOf" srcId="{B6672BE5-A43F-4ACA-8EAC-6659644F1B40}" destId="{577DC428-B3BC-4BE6-97AB-4E554CC91194}" srcOrd="0" destOrd="0" presId="urn:microsoft.com/office/officeart/2005/8/layout/orgChart1"/>
-    <dgm:cxn modelId="{30705151-0364-4D26-AFB4-E2CB1C1180FD}" type="presParOf" srcId="{B6672BE5-A43F-4ACA-8EAC-6659644F1B40}" destId="{E7DEA856-610E-494D-B729-34B76A9683D3}" srcOrd="1" destOrd="0" presId="urn:microsoft.com/office/officeart/2005/8/layout/orgChart1"/>
-    <dgm:cxn modelId="{D285BC14-8F29-482F-AC0B-7C6425E3BCF9}" type="presParOf" srcId="{C14C23B3-689D-466E-A9D8-96177F230AC3}" destId="{BC1F23F7-5135-4405-9175-74FD5840BF80}" srcOrd="1" destOrd="0" presId="urn:microsoft.com/office/officeart/2005/8/layout/orgChart1"/>
-    <dgm:cxn modelId="{5F7EA4AC-65B7-4C5E-B6AC-10DFE4AB738D}" type="presParOf" srcId="{C14C23B3-689D-466E-A9D8-96177F230AC3}" destId="{1BE3A00E-796B-4555-9E07-AEFB63AF43CB}" srcOrd="2" destOrd="0" presId="urn:microsoft.com/office/officeart/2005/8/layout/orgChart1"/>
-    <dgm:cxn modelId="{7E7EDD1A-2551-4ACD-A0B6-3D3163972E84}" type="presParOf" srcId="{303C959E-70F1-4480-B513-B3CC172C7E65}" destId="{5EC4CC81-71FA-4C25-9CED-B3C9E84CB6A5}" srcOrd="2" destOrd="0" presId="urn:microsoft.com/office/officeart/2005/8/layout/orgChart1"/>
-    <dgm:cxn modelId="{ECD13FF6-ADFE-425F-8830-A1C79B4F7284}" type="presParOf" srcId="{09501C41-4750-44C3-9672-B8FAC05DCFAC}" destId="{EBE9B67F-F947-4D55-A844-6DC59291C7EC}" srcOrd="4" destOrd="0" presId="urn:microsoft.com/office/officeart/2005/8/layout/orgChart1"/>
-    <dgm:cxn modelId="{C83CB3BA-A758-46C0-A586-45858FEA3470}" type="presParOf" srcId="{09501C41-4750-44C3-9672-B8FAC05DCFAC}" destId="{BF46DF33-68C3-41D3-9F4B-714C7D44BFF6}" srcOrd="5" destOrd="0" presId="urn:microsoft.com/office/officeart/2005/8/layout/orgChart1"/>
-    <dgm:cxn modelId="{996C890A-6279-40DD-ACB9-5F7B5A5E88A5}" type="presParOf" srcId="{BF46DF33-68C3-41D3-9F4B-714C7D44BFF6}" destId="{95104DA5-0840-4235-9933-638E5C99220D}" srcOrd="0" destOrd="0" presId="urn:microsoft.com/office/officeart/2005/8/layout/orgChart1"/>
-    <dgm:cxn modelId="{81F9EA23-8023-4391-B5F9-9654295783AB}" type="presParOf" srcId="{95104DA5-0840-4235-9933-638E5C99220D}" destId="{16613086-C64E-4E76-B4E8-CAABFB4BE44E}" srcOrd="0" destOrd="0" presId="urn:microsoft.com/office/officeart/2005/8/layout/orgChart1"/>
-    <dgm:cxn modelId="{59A8383C-16DF-4EC0-AAAF-C11AAE4B4910}" type="presParOf" srcId="{95104DA5-0840-4235-9933-638E5C99220D}" destId="{7A0BF86B-EA98-4F5D-B761-F89C672FA732}" srcOrd="1" destOrd="0" presId="urn:microsoft.com/office/officeart/2005/8/layout/orgChart1"/>
-    <dgm:cxn modelId="{635E8BC5-E1F4-4CD2-B64E-3C7D0A969AF8}" type="presParOf" srcId="{BF46DF33-68C3-41D3-9F4B-714C7D44BFF6}" destId="{2345F708-90E7-4C07-9BD2-8B4BB6171788}" srcOrd="1" destOrd="0" presId="urn:microsoft.com/office/officeart/2005/8/layout/orgChart1"/>
-    <dgm:cxn modelId="{4E2D284A-BC39-4FCD-AC5F-4775533A7917}" type="presParOf" srcId="{2345F708-90E7-4C07-9BD2-8B4BB6171788}" destId="{90D433EE-D1A5-4D8D-A8A4-FD9D21D36921}" srcOrd="0" destOrd="0" presId="urn:microsoft.com/office/officeart/2005/8/layout/orgChart1"/>
-    <dgm:cxn modelId="{AEFD0040-A247-4851-BE48-B9181D21D195}" type="presParOf" srcId="{2345F708-90E7-4C07-9BD2-8B4BB6171788}" destId="{BEF93BAB-692D-4A6E-98A5-86D117B877E8}" srcOrd="1" destOrd="0" presId="urn:microsoft.com/office/officeart/2005/8/layout/orgChart1"/>
-    <dgm:cxn modelId="{75E99AF4-28C2-4A4D-B6FD-D9EBBFD42BC8}" type="presParOf" srcId="{BEF93BAB-692D-4A6E-98A5-86D117B877E8}" destId="{FA457667-BB19-447F-A8E0-A42E70D41792}" srcOrd="0" destOrd="0" presId="urn:microsoft.com/office/officeart/2005/8/layout/orgChart1"/>
-    <dgm:cxn modelId="{733DAB1E-55B3-4C87-A18F-A15EC76C5572}" type="presParOf" srcId="{FA457667-BB19-447F-A8E0-A42E70D41792}" destId="{F8E26533-64B6-4D2E-8D99-15FAADEA491C}" srcOrd="0" destOrd="0" presId="urn:microsoft.com/office/officeart/2005/8/layout/orgChart1"/>
-    <dgm:cxn modelId="{81AF3AD8-7D0A-4224-BC54-AF4FD446EB4B}" type="presParOf" srcId="{FA457667-BB19-447F-A8E0-A42E70D41792}" destId="{DE3194E8-2E72-4117-A36B-5D8155A13860}" srcOrd="1" destOrd="0" presId="urn:microsoft.com/office/officeart/2005/8/layout/orgChart1"/>
-    <dgm:cxn modelId="{6C81F582-D8C0-4427-A8C8-DA7F943C7FBD}" type="presParOf" srcId="{BEF93BAB-692D-4A6E-98A5-86D117B877E8}" destId="{8F42FD69-AB92-42B5-9DB4-41B5AA8D84AE}" srcOrd="1" destOrd="0" presId="urn:microsoft.com/office/officeart/2005/8/layout/orgChart1"/>
-    <dgm:cxn modelId="{307AA192-DBCA-4752-9569-38D24D09A559}" type="presParOf" srcId="{BEF93BAB-692D-4A6E-98A5-86D117B877E8}" destId="{F8F31563-69F2-4D55-8386-099F3B3B23FE}" srcOrd="2" destOrd="0" presId="urn:microsoft.com/office/officeart/2005/8/layout/orgChart1"/>
-    <dgm:cxn modelId="{66F019A6-0E30-48D5-AF8E-042DCE1C4D8F}" type="presParOf" srcId="{2345F708-90E7-4C07-9BD2-8B4BB6171788}" destId="{A3E62CDB-033E-4440-858B-B894D8AC2241}" srcOrd="2" destOrd="0" presId="urn:microsoft.com/office/officeart/2005/8/layout/orgChart1"/>
-    <dgm:cxn modelId="{3885293C-6E63-4421-B981-BFC0A765A666}" type="presParOf" srcId="{2345F708-90E7-4C07-9BD2-8B4BB6171788}" destId="{49304F88-FE9D-4ABD-B33E-D51BF01BBE12}" srcOrd="3" destOrd="0" presId="urn:microsoft.com/office/officeart/2005/8/layout/orgChart1"/>
-    <dgm:cxn modelId="{07B381FA-488A-45CB-B7D8-143DEBA83EC0}" type="presParOf" srcId="{49304F88-FE9D-4ABD-B33E-D51BF01BBE12}" destId="{ACF0D234-A641-444B-9C4C-0EBF0C50365F}" srcOrd="0" destOrd="0" presId="urn:microsoft.com/office/officeart/2005/8/layout/orgChart1"/>
-    <dgm:cxn modelId="{14C0A2FD-FFF4-4443-986D-82614DA8D739}" type="presParOf" srcId="{ACF0D234-A641-444B-9C4C-0EBF0C50365F}" destId="{8520063A-AA86-4FA4-865A-08CFE1660982}" srcOrd="0" destOrd="0" presId="urn:microsoft.com/office/officeart/2005/8/layout/orgChart1"/>
-    <dgm:cxn modelId="{A93928ED-C4DD-47F9-9BAC-CCD32A47493B}" type="presParOf" srcId="{ACF0D234-A641-444B-9C4C-0EBF0C50365F}" destId="{C86E3957-254E-4775-878C-1973AE72B87E}" srcOrd="1" destOrd="0" presId="urn:microsoft.com/office/officeart/2005/8/layout/orgChart1"/>
-    <dgm:cxn modelId="{11902F2C-45E4-44E0-ADD4-10D27FC5AD78}" type="presParOf" srcId="{49304F88-FE9D-4ABD-B33E-D51BF01BBE12}" destId="{A8068167-5A0A-4DD8-A53E-3104EF631BB0}" srcOrd="1" destOrd="0" presId="urn:microsoft.com/office/officeart/2005/8/layout/orgChart1"/>
-    <dgm:cxn modelId="{AE80BDC6-D14D-4F01-851D-B21048CA0D8F}" type="presParOf" srcId="{49304F88-FE9D-4ABD-B33E-D51BF01BBE12}" destId="{DDD7ED0B-D513-4389-997B-A3A229959449}" srcOrd="2" destOrd="0" presId="urn:microsoft.com/office/officeart/2005/8/layout/orgChart1"/>
-    <dgm:cxn modelId="{2E68B90E-EBFF-4CB6-8116-40570636BF88}" type="presParOf" srcId="{2345F708-90E7-4C07-9BD2-8B4BB6171788}" destId="{8B6DE821-32A3-4882-8728-D0439456486A}" srcOrd="4" destOrd="0" presId="urn:microsoft.com/office/officeart/2005/8/layout/orgChart1"/>
-    <dgm:cxn modelId="{28873F00-45FA-4C23-8D57-125E93739E97}" type="presParOf" srcId="{2345F708-90E7-4C07-9BD2-8B4BB6171788}" destId="{D85732F3-5226-48B3-85E1-B0C857753518}" srcOrd="5" destOrd="0" presId="urn:microsoft.com/office/officeart/2005/8/layout/orgChart1"/>
-    <dgm:cxn modelId="{A9B45F23-2EB5-4836-8741-98EB3AB448F0}" type="presParOf" srcId="{D85732F3-5226-48B3-85E1-B0C857753518}" destId="{03DB89FE-E47F-4735-9A2A-CB90702029E5}" srcOrd="0" destOrd="0" presId="urn:microsoft.com/office/officeart/2005/8/layout/orgChart1"/>
-    <dgm:cxn modelId="{FCDD8006-ADB7-4BE9-A605-1C13FEAB191C}" type="presParOf" srcId="{03DB89FE-E47F-4735-9A2A-CB90702029E5}" destId="{9725CE65-8FCE-487A-940A-0A16FEF5E6AA}" srcOrd="0" destOrd="0" presId="urn:microsoft.com/office/officeart/2005/8/layout/orgChart1"/>
-    <dgm:cxn modelId="{8A012287-AE1D-4BF9-8702-C07919B43659}" type="presParOf" srcId="{03DB89FE-E47F-4735-9A2A-CB90702029E5}" destId="{DA5230A7-D7B9-4577-B999-7FD3573D4009}" srcOrd="1" destOrd="0" presId="urn:microsoft.com/office/officeart/2005/8/layout/orgChart1"/>
-    <dgm:cxn modelId="{0083BC83-0297-4B6D-B855-AF10F437892D}" type="presParOf" srcId="{D85732F3-5226-48B3-85E1-B0C857753518}" destId="{3152BB71-74A1-4097-8B2B-4DA63940C205}" srcOrd="1" destOrd="0" presId="urn:microsoft.com/office/officeart/2005/8/layout/orgChart1"/>
-    <dgm:cxn modelId="{B669E829-E6A5-4349-870A-B4F479164928}" type="presParOf" srcId="{D85732F3-5226-48B3-85E1-B0C857753518}" destId="{4B9FB1BC-D60D-426A-90E6-C1BDFC8A02F6}" srcOrd="2" destOrd="0" presId="urn:microsoft.com/office/officeart/2005/8/layout/orgChart1"/>
-    <dgm:cxn modelId="{39E51ACD-22FF-4FB2-B5B9-632718D1EB01}" type="presParOf" srcId="{2345F708-90E7-4C07-9BD2-8B4BB6171788}" destId="{345956ED-EE8A-4A24-927E-A0CCB4698124}" srcOrd="6" destOrd="0" presId="urn:microsoft.com/office/officeart/2005/8/layout/orgChart1"/>
-    <dgm:cxn modelId="{C1536FB3-349F-452F-8417-83DF3962485A}" type="presParOf" srcId="{2345F708-90E7-4C07-9BD2-8B4BB6171788}" destId="{82864C87-6369-4F9C-8553-718DD3852FB5}" srcOrd="7" destOrd="0" presId="urn:microsoft.com/office/officeart/2005/8/layout/orgChart1"/>
-    <dgm:cxn modelId="{CC6678D2-5AEF-41BD-8763-F1DA4FF38107}" type="presParOf" srcId="{82864C87-6369-4F9C-8553-718DD3852FB5}" destId="{9524C04F-0406-46F0-B94F-64671716AEAF}" srcOrd="0" destOrd="0" presId="urn:microsoft.com/office/officeart/2005/8/layout/orgChart1"/>
-    <dgm:cxn modelId="{9BDEF48B-6CE4-4D39-88F4-5C0680092DA4}" type="presParOf" srcId="{9524C04F-0406-46F0-B94F-64671716AEAF}" destId="{DBACE03E-08EB-455E-89BE-23B64C6C5A6C}" srcOrd="0" destOrd="0" presId="urn:microsoft.com/office/officeart/2005/8/layout/orgChart1"/>
-    <dgm:cxn modelId="{4BF6C49F-E8D2-43D8-A771-7B3D70E83B05}" type="presParOf" srcId="{9524C04F-0406-46F0-B94F-64671716AEAF}" destId="{1A7D3D44-4DCB-4140-B078-731E89B3B900}" srcOrd="1" destOrd="0" presId="urn:microsoft.com/office/officeart/2005/8/layout/orgChart1"/>
-    <dgm:cxn modelId="{C33B910E-55C9-49D3-BEEE-F85FB3705BF2}" type="presParOf" srcId="{82864C87-6369-4F9C-8553-718DD3852FB5}" destId="{88D0FF60-1501-4F60-B58A-8E1D6D76A7CB}" srcOrd="1" destOrd="0" presId="urn:microsoft.com/office/officeart/2005/8/layout/orgChart1"/>
-    <dgm:cxn modelId="{8E391613-E724-464E-809E-24A0151CC719}" type="presParOf" srcId="{82864C87-6369-4F9C-8553-718DD3852FB5}" destId="{E38FF6D3-4E13-4E17-9F11-8B9AAB578E2A}" srcOrd="2" destOrd="0" presId="urn:microsoft.com/office/officeart/2005/8/layout/orgChart1"/>
-    <dgm:cxn modelId="{29BBF443-2008-4192-AC62-CAB3B7082F2D}" type="presParOf" srcId="{2345F708-90E7-4C07-9BD2-8B4BB6171788}" destId="{707D7F6A-2D6F-4527-82F4-0379EC4719E4}" srcOrd="8" destOrd="0" presId="urn:microsoft.com/office/officeart/2005/8/layout/orgChart1"/>
-    <dgm:cxn modelId="{D044B2DE-CBD4-474D-82AD-D5FBA3C433DA}" type="presParOf" srcId="{2345F708-90E7-4C07-9BD2-8B4BB6171788}" destId="{886DAFC1-A616-480A-B4D1-1BEE3E2B9A49}" srcOrd="9" destOrd="0" presId="urn:microsoft.com/office/officeart/2005/8/layout/orgChart1"/>
-    <dgm:cxn modelId="{C73018BF-63C3-4FC1-884D-8823CD84727B}" type="presParOf" srcId="{886DAFC1-A616-480A-B4D1-1BEE3E2B9A49}" destId="{451BD3A7-178F-475C-8CE8-30FCF7D14B80}" srcOrd="0" destOrd="0" presId="urn:microsoft.com/office/officeart/2005/8/layout/orgChart1"/>
-    <dgm:cxn modelId="{0B2E5450-4C01-48D5-9B17-50E13044C369}" type="presParOf" srcId="{451BD3A7-178F-475C-8CE8-30FCF7D14B80}" destId="{E61A9452-3502-4928-8FA0-369603D4086E}" srcOrd="0" destOrd="0" presId="urn:microsoft.com/office/officeart/2005/8/layout/orgChart1"/>
-    <dgm:cxn modelId="{9CA982FA-B2A2-4A0C-AED2-4F09B176E0E9}" type="presParOf" srcId="{451BD3A7-178F-475C-8CE8-30FCF7D14B80}" destId="{7683229D-07E7-4AD2-AEDC-17B6E8410185}" srcOrd="1" destOrd="0" presId="urn:microsoft.com/office/officeart/2005/8/layout/orgChart1"/>
-    <dgm:cxn modelId="{F30E0778-8B82-41D2-85CC-894DE6AEB772}" type="presParOf" srcId="{886DAFC1-A616-480A-B4D1-1BEE3E2B9A49}" destId="{2DBD0EB3-4955-4426-A4BC-945DBB3679B6}" srcOrd="1" destOrd="0" presId="urn:microsoft.com/office/officeart/2005/8/layout/orgChart1"/>
-    <dgm:cxn modelId="{AD866953-67C9-416A-96D7-CA8AFB06A96D}" type="presParOf" srcId="{886DAFC1-A616-480A-B4D1-1BEE3E2B9A49}" destId="{45BB072D-891F-4241-A198-E7752C52D714}" srcOrd="2" destOrd="0" presId="urn:microsoft.com/office/officeart/2005/8/layout/orgChart1"/>
-    <dgm:cxn modelId="{444AA4E1-C70E-45D2-9459-D0255116C0CE}" type="presParOf" srcId="{BF46DF33-68C3-41D3-9F4B-714C7D44BFF6}" destId="{B15D4506-7D01-4708-A810-B8FA8B0B0439}" srcOrd="2" destOrd="0" presId="urn:microsoft.com/office/officeart/2005/8/layout/orgChart1"/>
-    <dgm:cxn modelId="{66EDD1A7-1F4A-435C-91B9-68E05FF48221}" type="presParOf" srcId="{09501C41-4750-44C3-9672-B8FAC05DCFAC}" destId="{A90D9765-B699-4548-8FA9-E85B91CF9069}" srcOrd="6" destOrd="0" presId="urn:microsoft.com/office/officeart/2005/8/layout/orgChart1"/>
-    <dgm:cxn modelId="{D6CD0C8A-1B22-4EF4-A354-FB2FD51EF1A7}" type="presParOf" srcId="{09501C41-4750-44C3-9672-B8FAC05DCFAC}" destId="{C3E724AA-C2AD-4497-AFFD-338C6D84CD85}" srcOrd="7" destOrd="0" presId="urn:microsoft.com/office/officeart/2005/8/layout/orgChart1"/>
-    <dgm:cxn modelId="{D2BAF6D8-B1BC-43F4-902A-51F53C6DE154}" type="presParOf" srcId="{C3E724AA-C2AD-4497-AFFD-338C6D84CD85}" destId="{E6D9C820-D76B-44EE-A8A2-50DF554BEA2C}" srcOrd="0" destOrd="0" presId="urn:microsoft.com/office/officeart/2005/8/layout/orgChart1"/>
-    <dgm:cxn modelId="{7E2CDB77-902A-41B7-8A52-FF02AF23C8FC}" type="presParOf" srcId="{E6D9C820-D76B-44EE-A8A2-50DF554BEA2C}" destId="{95148241-40E5-4252-B457-4C57A9AB2B38}" srcOrd="0" destOrd="0" presId="urn:microsoft.com/office/officeart/2005/8/layout/orgChart1"/>
-    <dgm:cxn modelId="{4A720742-2804-4C4A-A2DE-03435E2894F8}" type="presParOf" srcId="{E6D9C820-D76B-44EE-A8A2-50DF554BEA2C}" destId="{D58BFE12-452C-4F52-B70B-6E6AAEEDCC59}" srcOrd="1" destOrd="0" presId="urn:microsoft.com/office/officeart/2005/8/layout/orgChart1"/>
-    <dgm:cxn modelId="{75C92543-E1D3-427E-A51E-7A236102EBB4}" type="presParOf" srcId="{C3E724AA-C2AD-4497-AFFD-338C6D84CD85}" destId="{F89052DE-90F4-4E9B-AB30-8A5D5EFB597A}" srcOrd="1" destOrd="0" presId="urn:microsoft.com/office/officeart/2005/8/layout/orgChart1"/>
-    <dgm:cxn modelId="{B8F34D5E-A51C-41AB-8026-581B0E3EC8DA}" type="presParOf" srcId="{C3E724AA-C2AD-4497-AFFD-338C6D84CD85}" destId="{8165D570-8E3D-4A67-8E35-A91155C9A7DA}" srcOrd="2" destOrd="0" presId="urn:microsoft.com/office/officeart/2005/8/layout/orgChart1"/>
-    <dgm:cxn modelId="{0679A621-A6EA-4464-B451-18A7C4B0F558}" type="presParOf" srcId="{09501C41-4750-44C3-9672-B8FAC05DCFAC}" destId="{778299FA-094B-4B34-8B2E-4E76E7B3A969}" srcOrd="8" destOrd="0" presId="urn:microsoft.com/office/officeart/2005/8/layout/orgChart1"/>
-    <dgm:cxn modelId="{ABE56349-8CE9-4588-B78B-057FF7D0763B}" type="presParOf" srcId="{09501C41-4750-44C3-9672-B8FAC05DCFAC}" destId="{DB1C72B7-6036-4305-88AD-FA7F8E52AA9C}" srcOrd="9" destOrd="0" presId="urn:microsoft.com/office/officeart/2005/8/layout/orgChart1"/>
-    <dgm:cxn modelId="{16B747A6-D034-4871-AFE0-32735B084545}" type="presParOf" srcId="{DB1C72B7-6036-4305-88AD-FA7F8E52AA9C}" destId="{9BA3CB22-69A2-41D1-9DFF-66F884D96D2E}" srcOrd="0" destOrd="0" presId="urn:microsoft.com/office/officeart/2005/8/layout/orgChart1"/>
-    <dgm:cxn modelId="{67050CB3-6826-4315-B483-C576762C0622}" type="presParOf" srcId="{9BA3CB22-69A2-41D1-9DFF-66F884D96D2E}" destId="{0C7A77F8-CD0D-45A6-B839-0F1AB7F8CAD9}" srcOrd="0" destOrd="0" presId="urn:microsoft.com/office/officeart/2005/8/layout/orgChart1"/>
-    <dgm:cxn modelId="{497AA3A7-CB35-4D72-BEC8-204E16DA57A4}" type="presParOf" srcId="{9BA3CB22-69A2-41D1-9DFF-66F884D96D2E}" destId="{6A480D47-7FAF-4FD8-92F9-CCE485FF45C1}" srcOrd="1" destOrd="0" presId="urn:microsoft.com/office/officeart/2005/8/layout/orgChart1"/>
-    <dgm:cxn modelId="{0B34A29A-2832-4668-BAFA-6251A358CC69}" type="presParOf" srcId="{DB1C72B7-6036-4305-88AD-FA7F8E52AA9C}" destId="{C307B3DF-C2D5-4379-9427-42EF3F5DC5DA}" srcOrd="1" destOrd="0" presId="urn:microsoft.com/office/officeart/2005/8/layout/orgChart1"/>
-    <dgm:cxn modelId="{26F47F46-6DDF-4C02-A188-41C024371958}" type="presParOf" srcId="{DB1C72B7-6036-4305-88AD-FA7F8E52AA9C}" destId="{C087FDD6-F867-4121-B7B4-744F32C35F69}" srcOrd="2" destOrd="0" presId="urn:microsoft.com/office/officeart/2005/8/layout/orgChart1"/>
-    <dgm:cxn modelId="{D366A62A-E1E6-446F-9F72-BA939FE07FE6}" type="presParOf" srcId="{C6646E97-F5CE-4D59-AA72-5B95EB48897A}" destId="{0537263C-9FBB-4DBE-802D-7C2EF026B132}" srcOrd="2" destOrd="0" presId="urn:microsoft.com/office/officeart/2005/8/layout/orgChart1"/>
+    <dgm:cxn modelId="{E18E4E25-EF9A-4A2B-A4CA-CBD9B13E55DE}" type="presOf" srcId="{3DACA850-9DD6-4F01-9F74-77F3C8B2B37F}" destId="{8B6DE821-32A3-4882-8728-D0439456486A}" srcOrd="0" destOrd="0" presId="urn:microsoft.com/office/officeart/2005/8/layout/orgChart1"/>
+    <dgm:cxn modelId="{09256662-D347-4637-80E6-B4BF3DB2792F}" type="presParOf" srcId="{4322099B-3E5E-40AB-9FA3-E47605DCE353}" destId="{C6646E97-F5CE-4D59-AA72-5B95EB48897A}" srcOrd="0" destOrd="0" presId="urn:microsoft.com/office/officeart/2005/8/layout/orgChart1"/>
+    <dgm:cxn modelId="{1E16454E-07B4-4F6B-A34C-470ADA54870E}" type="presParOf" srcId="{C6646E97-F5CE-4D59-AA72-5B95EB48897A}" destId="{F9C80C6B-1822-42BF-9147-2E0EFF620CAE}" srcOrd="0" destOrd="0" presId="urn:microsoft.com/office/officeart/2005/8/layout/orgChart1"/>
+    <dgm:cxn modelId="{57DD9317-0FBB-4501-A464-EB1EFB1657C0}" type="presParOf" srcId="{F9C80C6B-1822-42BF-9147-2E0EFF620CAE}" destId="{688D167B-7190-458D-AE01-433487FCDF29}" srcOrd="0" destOrd="0" presId="urn:microsoft.com/office/officeart/2005/8/layout/orgChart1"/>
+    <dgm:cxn modelId="{3319F592-5D66-40E2-9E82-E1C4FFF6F93A}" type="presParOf" srcId="{F9C80C6B-1822-42BF-9147-2E0EFF620CAE}" destId="{21B282A9-2C2B-4A49-AC16-D15E3EA1EEC6}" srcOrd="1" destOrd="0" presId="urn:microsoft.com/office/officeart/2005/8/layout/orgChart1"/>
+    <dgm:cxn modelId="{899E21C9-BCAE-41C8-9B7C-091F5411CCE8}" type="presParOf" srcId="{C6646E97-F5CE-4D59-AA72-5B95EB48897A}" destId="{09501C41-4750-44C3-9672-B8FAC05DCFAC}" srcOrd="1" destOrd="0" presId="urn:microsoft.com/office/officeart/2005/8/layout/orgChart1"/>
+    <dgm:cxn modelId="{5CFA594A-C516-4A51-9C40-476CF2121EBB}" type="presParOf" srcId="{09501C41-4750-44C3-9672-B8FAC05DCFAC}" destId="{973DE432-5673-4A4D-B81D-04AC59DBE8AA}" srcOrd="0" destOrd="0" presId="urn:microsoft.com/office/officeart/2005/8/layout/orgChart1"/>
+    <dgm:cxn modelId="{16779A7B-8F2A-40CF-994A-FCFB192753EA}" type="presParOf" srcId="{09501C41-4750-44C3-9672-B8FAC05DCFAC}" destId="{50C16D15-1206-40C7-90C2-540BB10C30DD}" srcOrd="1" destOrd="0" presId="urn:microsoft.com/office/officeart/2005/8/layout/orgChart1"/>
+    <dgm:cxn modelId="{D90BD3A1-3E4D-4697-8B09-78C6F89298EE}" type="presParOf" srcId="{50C16D15-1206-40C7-90C2-540BB10C30DD}" destId="{B49878D8-015E-44EF-92DD-7BEE9AEDAFDE}" srcOrd="0" destOrd="0" presId="urn:microsoft.com/office/officeart/2005/8/layout/orgChart1"/>
+    <dgm:cxn modelId="{0157C8C3-1E21-406C-85D1-023A7D49487D}" type="presParOf" srcId="{B49878D8-015E-44EF-92DD-7BEE9AEDAFDE}" destId="{55AD6FEA-2DF7-4220-8043-11932BAB8C61}" srcOrd="0" destOrd="0" presId="urn:microsoft.com/office/officeart/2005/8/layout/orgChart1"/>
+    <dgm:cxn modelId="{933E5136-4BF5-4B1E-994D-C756D2E73C13}" type="presParOf" srcId="{B49878D8-015E-44EF-92DD-7BEE9AEDAFDE}" destId="{CCB950D7-151A-4992-A32C-1B7A261EBE38}" srcOrd="1" destOrd="0" presId="urn:microsoft.com/office/officeart/2005/8/layout/orgChart1"/>
+    <dgm:cxn modelId="{B78FF128-BC9E-4864-97CC-FFF5C0FD4AFC}" type="presParOf" srcId="{50C16D15-1206-40C7-90C2-540BB10C30DD}" destId="{13B37C95-8826-4991-B1B1-BCA95A66371B}" srcOrd="1" destOrd="0" presId="urn:microsoft.com/office/officeart/2005/8/layout/orgChart1"/>
+    <dgm:cxn modelId="{E4F51F05-6CF1-4574-879B-A89D60ABE5A4}" type="presParOf" srcId="{13B37C95-8826-4991-B1B1-BCA95A66371B}" destId="{1EDBA70B-D154-4DA9-9DEF-C09E7441CAEA}" srcOrd="0" destOrd="0" presId="urn:microsoft.com/office/officeart/2005/8/layout/orgChart1"/>
+    <dgm:cxn modelId="{1A1AD889-766E-4BCE-83C7-88DDB45D0136}" type="presParOf" srcId="{13B37C95-8826-4991-B1B1-BCA95A66371B}" destId="{BD9AAD9B-3D49-4D90-B66F-F8ACB9DFB6E2}" srcOrd="1" destOrd="0" presId="urn:microsoft.com/office/officeart/2005/8/layout/orgChart1"/>
+    <dgm:cxn modelId="{C4578288-ACAF-42CB-B2E9-649CF8540998}" type="presParOf" srcId="{BD9AAD9B-3D49-4D90-B66F-F8ACB9DFB6E2}" destId="{33BC8EBC-6CB6-40F6-991B-9D4D12CFCFD5}" srcOrd="0" destOrd="0" presId="urn:microsoft.com/office/officeart/2005/8/layout/orgChart1"/>
+    <dgm:cxn modelId="{65FCD216-EC2D-41BF-B918-48A538CFB622}" type="presParOf" srcId="{33BC8EBC-6CB6-40F6-991B-9D4D12CFCFD5}" destId="{93953012-ED58-46A6-B668-AC51C3276217}" srcOrd="0" destOrd="0" presId="urn:microsoft.com/office/officeart/2005/8/layout/orgChart1"/>
+    <dgm:cxn modelId="{21E7C31B-6ABD-4869-BD89-D749FE4BE2A6}" type="presParOf" srcId="{33BC8EBC-6CB6-40F6-991B-9D4D12CFCFD5}" destId="{BA5D0068-284F-4749-9C68-2B4E1F4E6632}" srcOrd="1" destOrd="0" presId="urn:microsoft.com/office/officeart/2005/8/layout/orgChart1"/>
+    <dgm:cxn modelId="{55104395-BE39-404C-B911-015BD7505274}" type="presParOf" srcId="{BD9AAD9B-3D49-4D90-B66F-F8ACB9DFB6E2}" destId="{FFFBD791-B27F-4725-ADE8-D46ED28F02A6}" srcOrd="1" destOrd="0" presId="urn:microsoft.com/office/officeart/2005/8/layout/orgChart1"/>
+    <dgm:cxn modelId="{DBB19FD8-8658-4B3E-A9FE-8FD338165A5B}" type="presParOf" srcId="{BD9AAD9B-3D49-4D90-B66F-F8ACB9DFB6E2}" destId="{09F427B2-06CF-48FB-A6F5-9ED26AB431DC}" srcOrd="2" destOrd="0" presId="urn:microsoft.com/office/officeart/2005/8/layout/orgChart1"/>
+    <dgm:cxn modelId="{582DE6BE-4550-4D41-BBFC-1B2C96610444}" type="presParOf" srcId="{13B37C95-8826-4991-B1B1-BCA95A66371B}" destId="{EC42E605-670A-4548-8AA0-C04434DDF5B5}" srcOrd="2" destOrd="0" presId="urn:microsoft.com/office/officeart/2005/8/layout/orgChart1"/>
+    <dgm:cxn modelId="{D1B28C78-DD83-41C9-8610-0AF99831ACD3}" type="presParOf" srcId="{13B37C95-8826-4991-B1B1-BCA95A66371B}" destId="{0EDF8539-A8C5-4045-9822-2F9DA872E06A}" srcOrd="3" destOrd="0" presId="urn:microsoft.com/office/officeart/2005/8/layout/orgChart1"/>
+    <dgm:cxn modelId="{8AEE0D48-730E-452A-B10A-FCB66A0819F1}" type="presParOf" srcId="{0EDF8539-A8C5-4045-9822-2F9DA872E06A}" destId="{F079AB41-C3F1-47A4-B083-5F1F2CF6ED25}" srcOrd="0" destOrd="0" presId="urn:microsoft.com/office/officeart/2005/8/layout/orgChart1"/>
+    <dgm:cxn modelId="{9E58A5E5-591A-45B3-8FC4-9E24D69123CD}" type="presParOf" srcId="{F079AB41-C3F1-47A4-B083-5F1F2CF6ED25}" destId="{906956FA-AE18-4D8C-91F6-EE5EE06585F5}" srcOrd="0" destOrd="0" presId="urn:microsoft.com/office/officeart/2005/8/layout/orgChart1"/>
+    <dgm:cxn modelId="{AE87473B-E1D9-42B0-BAB2-707902F25B2F}" type="presParOf" srcId="{F079AB41-C3F1-47A4-B083-5F1F2CF6ED25}" destId="{1A2C6E56-09D0-4DE4-92DC-541E3C29C2E5}" srcOrd="1" destOrd="0" presId="urn:microsoft.com/office/officeart/2005/8/layout/orgChart1"/>
+    <dgm:cxn modelId="{2B50B255-C744-4A47-89DF-C60DF7A76B37}" type="presParOf" srcId="{0EDF8539-A8C5-4045-9822-2F9DA872E06A}" destId="{ABD38166-9A14-45EE-A06B-CCAAF16FABB2}" srcOrd="1" destOrd="0" presId="urn:microsoft.com/office/officeart/2005/8/layout/orgChart1"/>
+    <dgm:cxn modelId="{139FB62B-2C00-4DEF-AE7F-C70C1E591D66}" type="presParOf" srcId="{0EDF8539-A8C5-4045-9822-2F9DA872E06A}" destId="{7DE436C2-A419-4DB8-A7E9-72DA0CBFA2F9}" srcOrd="2" destOrd="0" presId="urn:microsoft.com/office/officeart/2005/8/layout/orgChart1"/>
+    <dgm:cxn modelId="{E73BF2D0-C943-403B-A548-E563871EA069}" type="presParOf" srcId="{50C16D15-1206-40C7-90C2-540BB10C30DD}" destId="{372A6DF2-464C-4860-AF3A-2ED2E0FA8C08}" srcOrd="2" destOrd="0" presId="urn:microsoft.com/office/officeart/2005/8/layout/orgChart1"/>
+    <dgm:cxn modelId="{35AFAD00-4DB3-4B6E-B361-D7A40F6E33EA}" type="presParOf" srcId="{09501C41-4750-44C3-9672-B8FAC05DCFAC}" destId="{08AA5C75-6C00-4582-815C-6D2E42F741A8}" srcOrd="2" destOrd="0" presId="urn:microsoft.com/office/officeart/2005/8/layout/orgChart1"/>
+    <dgm:cxn modelId="{DD8C6694-D32F-4321-B7AC-BB61FEFC6FB4}" type="presParOf" srcId="{09501C41-4750-44C3-9672-B8FAC05DCFAC}" destId="{303C959E-70F1-4480-B513-B3CC172C7E65}" srcOrd="3" destOrd="0" presId="urn:microsoft.com/office/officeart/2005/8/layout/orgChart1"/>
+    <dgm:cxn modelId="{AA1B9FC5-3D55-44CC-AAE1-9F66D253F554}" type="presParOf" srcId="{303C959E-70F1-4480-B513-B3CC172C7E65}" destId="{C92AFF59-9245-4676-BD73-110EB6405CB2}" srcOrd="0" destOrd="0" presId="urn:microsoft.com/office/officeart/2005/8/layout/orgChart1"/>
+    <dgm:cxn modelId="{1117D311-C0AC-48A4-8CD3-BFCD6A8F8670}" type="presParOf" srcId="{C92AFF59-9245-4676-BD73-110EB6405CB2}" destId="{F53C0607-15D2-4D81-8771-ABE94EEF9B59}" srcOrd="0" destOrd="0" presId="urn:microsoft.com/office/officeart/2005/8/layout/orgChart1"/>
+    <dgm:cxn modelId="{14CF7A55-B7F4-4873-BB8E-803B9CCC88D3}" type="presParOf" srcId="{C92AFF59-9245-4676-BD73-110EB6405CB2}" destId="{76651011-86F2-44E7-8488-A15419525BBC}" srcOrd="1" destOrd="0" presId="urn:microsoft.com/office/officeart/2005/8/layout/orgChart1"/>
+    <dgm:cxn modelId="{65486A04-8622-4447-9877-4DE41981148E}" type="presParOf" srcId="{303C959E-70F1-4480-B513-B3CC172C7E65}" destId="{B909658E-7345-44DE-B7B9-BD5EB0474E5C}" srcOrd="1" destOrd="0" presId="urn:microsoft.com/office/officeart/2005/8/layout/orgChart1"/>
+    <dgm:cxn modelId="{CD0919B0-B7D2-48F8-902B-261567C188CF}" type="presParOf" srcId="{B909658E-7345-44DE-B7B9-BD5EB0474E5C}" destId="{817D94E1-7092-48D4-A939-193FE3E7921A}" srcOrd="0" destOrd="0" presId="urn:microsoft.com/office/officeart/2005/8/layout/orgChart1"/>
+    <dgm:cxn modelId="{1F310AE0-D4C4-4F61-AAEB-019BC77A3D60}" type="presParOf" srcId="{B909658E-7345-44DE-B7B9-BD5EB0474E5C}" destId="{FF365C36-640A-444C-BBE1-350F40AE7E57}" srcOrd="1" destOrd="0" presId="urn:microsoft.com/office/officeart/2005/8/layout/orgChart1"/>
+    <dgm:cxn modelId="{32366880-3C70-45BE-8B27-12501E8284D3}" type="presParOf" srcId="{FF365C36-640A-444C-BBE1-350F40AE7E57}" destId="{E1E24FE9-CFC3-434D-9FC1-0554A7739B35}" srcOrd="0" destOrd="0" presId="urn:microsoft.com/office/officeart/2005/8/layout/orgChart1"/>
+    <dgm:cxn modelId="{99F7CE99-C85B-40D0-9A8C-93E044E19B23}" type="presParOf" srcId="{E1E24FE9-CFC3-434D-9FC1-0554A7739B35}" destId="{C646EDD8-540D-4FE8-95DD-6058B2296CAA}" srcOrd="0" destOrd="0" presId="urn:microsoft.com/office/officeart/2005/8/layout/orgChart1"/>
+    <dgm:cxn modelId="{A1E23337-CBF1-47F5-953A-177E0A8761AA}" type="presParOf" srcId="{E1E24FE9-CFC3-434D-9FC1-0554A7739B35}" destId="{13341518-89AB-42E5-A156-E882B79DFE06}" srcOrd="1" destOrd="0" presId="urn:microsoft.com/office/officeart/2005/8/layout/orgChart1"/>
+    <dgm:cxn modelId="{F787EFC2-6DEF-428F-A411-3E12E618C9C5}" type="presParOf" srcId="{FF365C36-640A-444C-BBE1-350F40AE7E57}" destId="{2B37BA4C-A7D7-4B52-901C-04E84D8658EC}" srcOrd="1" destOrd="0" presId="urn:microsoft.com/office/officeart/2005/8/layout/orgChart1"/>
+    <dgm:cxn modelId="{6A8FF0DB-75F0-42A3-A166-BBE687772120}" type="presParOf" srcId="{FF365C36-640A-444C-BBE1-350F40AE7E57}" destId="{A477004A-96E4-40EF-AB5D-CB18EED7F661}" srcOrd="2" destOrd="0" presId="urn:microsoft.com/office/officeart/2005/8/layout/orgChart1"/>
+    <dgm:cxn modelId="{5B515D24-38FB-4040-85F0-DFC2EE64E13D}" type="presParOf" srcId="{B909658E-7345-44DE-B7B9-BD5EB0474E5C}" destId="{D5DA3964-46C0-42E5-A000-D25710A2932C}" srcOrd="2" destOrd="0" presId="urn:microsoft.com/office/officeart/2005/8/layout/orgChart1"/>
+    <dgm:cxn modelId="{133711D5-2BCB-4072-B867-C6B30418AE79}" type="presParOf" srcId="{B909658E-7345-44DE-B7B9-BD5EB0474E5C}" destId="{C14C23B3-689D-466E-A9D8-96177F230AC3}" srcOrd="3" destOrd="0" presId="urn:microsoft.com/office/officeart/2005/8/layout/orgChart1"/>
+    <dgm:cxn modelId="{B66532DB-2AEF-4287-8F80-C3144C045ADB}" type="presParOf" srcId="{C14C23B3-689D-466E-A9D8-96177F230AC3}" destId="{B6672BE5-A43F-4ACA-8EAC-6659644F1B40}" srcOrd="0" destOrd="0" presId="urn:microsoft.com/office/officeart/2005/8/layout/orgChart1"/>
+    <dgm:cxn modelId="{C9A46530-E89D-4EA9-B1E9-FC96362E96B2}" type="presParOf" srcId="{B6672BE5-A43F-4ACA-8EAC-6659644F1B40}" destId="{577DC428-B3BC-4BE6-97AB-4E554CC91194}" srcOrd="0" destOrd="0" presId="urn:microsoft.com/office/officeart/2005/8/layout/orgChart1"/>
+    <dgm:cxn modelId="{092E62A0-C591-4B5A-9D64-E24F3CD24FD8}" type="presParOf" srcId="{B6672BE5-A43F-4ACA-8EAC-6659644F1B40}" destId="{E7DEA856-610E-494D-B729-34B76A9683D3}" srcOrd="1" destOrd="0" presId="urn:microsoft.com/office/officeart/2005/8/layout/orgChart1"/>
+    <dgm:cxn modelId="{1BB36F09-8EB8-4CE4-9ADE-FAA73DCA0517}" type="presParOf" srcId="{C14C23B3-689D-466E-A9D8-96177F230AC3}" destId="{BC1F23F7-5135-4405-9175-74FD5840BF80}" srcOrd="1" destOrd="0" presId="urn:microsoft.com/office/officeart/2005/8/layout/orgChart1"/>
+    <dgm:cxn modelId="{083CB585-9DA7-4B85-A349-E526A8D4A621}" type="presParOf" srcId="{C14C23B3-689D-466E-A9D8-96177F230AC3}" destId="{1BE3A00E-796B-4555-9E07-AEFB63AF43CB}" srcOrd="2" destOrd="0" presId="urn:microsoft.com/office/officeart/2005/8/layout/orgChart1"/>
+    <dgm:cxn modelId="{61C4432D-933E-464D-93D6-08F1C3D25913}" type="presParOf" srcId="{303C959E-70F1-4480-B513-B3CC172C7E65}" destId="{5EC4CC81-71FA-4C25-9CED-B3C9E84CB6A5}" srcOrd="2" destOrd="0" presId="urn:microsoft.com/office/officeart/2005/8/layout/orgChart1"/>
+    <dgm:cxn modelId="{E9D6C966-49EB-480A-91B9-5A1F38EF055F}" type="presParOf" srcId="{09501C41-4750-44C3-9672-B8FAC05DCFAC}" destId="{EBE9B67F-F947-4D55-A844-6DC59291C7EC}" srcOrd="4" destOrd="0" presId="urn:microsoft.com/office/officeart/2005/8/layout/orgChart1"/>
+    <dgm:cxn modelId="{89DB9220-EBF0-4CA5-8CEE-464034D5AA68}" type="presParOf" srcId="{09501C41-4750-44C3-9672-B8FAC05DCFAC}" destId="{BF46DF33-68C3-41D3-9F4B-714C7D44BFF6}" srcOrd="5" destOrd="0" presId="urn:microsoft.com/office/officeart/2005/8/layout/orgChart1"/>
+    <dgm:cxn modelId="{627B0200-A875-4101-BDF6-1739EE2CE699}" type="presParOf" srcId="{BF46DF33-68C3-41D3-9F4B-714C7D44BFF6}" destId="{95104DA5-0840-4235-9933-638E5C99220D}" srcOrd="0" destOrd="0" presId="urn:microsoft.com/office/officeart/2005/8/layout/orgChart1"/>
+    <dgm:cxn modelId="{3592D0C5-D96E-4799-B094-48B84DFDDEB2}" type="presParOf" srcId="{95104DA5-0840-4235-9933-638E5C99220D}" destId="{16613086-C64E-4E76-B4E8-CAABFB4BE44E}" srcOrd="0" destOrd="0" presId="urn:microsoft.com/office/officeart/2005/8/layout/orgChart1"/>
+    <dgm:cxn modelId="{08A84F7A-DB99-469E-99F0-A12283A9C9BC}" type="presParOf" srcId="{95104DA5-0840-4235-9933-638E5C99220D}" destId="{7A0BF86B-EA98-4F5D-B761-F89C672FA732}" srcOrd="1" destOrd="0" presId="urn:microsoft.com/office/officeart/2005/8/layout/orgChart1"/>
+    <dgm:cxn modelId="{C1934C24-87B7-4603-A005-85B93FDC9811}" type="presParOf" srcId="{BF46DF33-68C3-41D3-9F4B-714C7D44BFF6}" destId="{2345F708-90E7-4C07-9BD2-8B4BB6171788}" srcOrd="1" destOrd="0" presId="urn:microsoft.com/office/officeart/2005/8/layout/orgChart1"/>
+    <dgm:cxn modelId="{EAEFC985-532D-4EF3-8716-9BA6D7DC3B81}" type="presParOf" srcId="{2345F708-90E7-4C07-9BD2-8B4BB6171788}" destId="{90D433EE-D1A5-4D8D-A8A4-FD9D21D36921}" srcOrd="0" destOrd="0" presId="urn:microsoft.com/office/officeart/2005/8/layout/orgChart1"/>
+    <dgm:cxn modelId="{81DFA44A-F6B2-43A8-AFD3-C2621F218E8D}" type="presParOf" srcId="{2345F708-90E7-4C07-9BD2-8B4BB6171788}" destId="{BEF93BAB-692D-4A6E-98A5-86D117B877E8}" srcOrd="1" destOrd="0" presId="urn:microsoft.com/office/officeart/2005/8/layout/orgChart1"/>
+    <dgm:cxn modelId="{61656BEA-B5C1-4685-921A-C982135EF624}" type="presParOf" srcId="{BEF93BAB-692D-4A6E-98A5-86D117B877E8}" destId="{FA457667-BB19-447F-A8E0-A42E70D41792}" srcOrd="0" destOrd="0" presId="urn:microsoft.com/office/officeart/2005/8/layout/orgChart1"/>
+    <dgm:cxn modelId="{F3F7DA88-AEB7-416C-A653-94D92CEBA700}" type="presParOf" srcId="{FA457667-BB19-447F-A8E0-A42E70D41792}" destId="{F8E26533-64B6-4D2E-8D99-15FAADEA491C}" srcOrd="0" destOrd="0" presId="urn:microsoft.com/office/officeart/2005/8/layout/orgChart1"/>
+    <dgm:cxn modelId="{54E4391F-F7E2-4625-ABE7-0FF238BBBFC0}" type="presParOf" srcId="{FA457667-BB19-447F-A8E0-A42E70D41792}" destId="{DE3194E8-2E72-4117-A36B-5D8155A13860}" srcOrd="1" destOrd="0" presId="urn:microsoft.com/office/officeart/2005/8/layout/orgChart1"/>
+    <dgm:cxn modelId="{3706B568-D7A2-4D3F-AF94-5481023255ED}" type="presParOf" srcId="{BEF93BAB-692D-4A6E-98A5-86D117B877E8}" destId="{8F42FD69-AB92-42B5-9DB4-41B5AA8D84AE}" srcOrd="1" destOrd="0" presId="urn:microsoft.com/office/officeart/2005/8/layout/orgChart1"/>
+    <dgm:cxn modelId="{FEBCB067-93AB-4B9C-92E9-25B34B91B2A0}" type="presParOf" srcId="{BEF93BAB-692D-4A6E-98A5-86D117B877E8}" destId="{F8F31563-69F2-4D55-8386-099F3B3B23FE}" srcOrd="2" destOrd="0" presId="urn:microsoft.com/office/officeart/2005/8/layout/orgChart1"/>
+    <dgm:cxn modelId="{39F399BC-088C-4F3C-9444-061256372A8D}" type="presParOf" srcId="{2345F708-90E7-4C07-9BD2-8B4BB6171788}" destId="{A3E62CDB-033E-4440-858B-B894D8AC2241}" srcOrd="2" destOrd="0" presId="urn:microsoft.com/office/officeart/2005/8/layout/orgChart1"/>
+    <dgm:cxn modelId="{9703F3A4-6A4A-4CBE-A3D2-48FBE3AFABFB}" type="presParOf" srcId="{2345F708-90E7-4C07-9BD2-8B4BB6171788}" destId="{49304F88-FE9D-4ABD-B33E-D51BF01BBE12}" srcOrd="3" destOrd="0" presId="urn:microsoft.com/office/officeart/2005/8/layout/orgChart1"/>
+    <dgm:cxn modelId="{DA1C7B06-BEB0-4C08-B14D-8DB1A09F7756}" type="presParOf" srcId="{49304F88-FE9D-4ABD-B33E-D51BF01BBE12}" destId="{ACF0D234-A641-444B-9C4C-0EBF0C50365F}" srcOrd="0" destOrd="0" presId="urn:microsoft.com/office/officeart/2005/8/layout/orgChart1"/>
+    <dgm:cxn modelId="{DFCAF23C-701A-4AD7-9CD2-322970F22B84}" type="presParOf" srcId="{ACF0D234-A641-444B-9C4C-0EBF0C50365F}" destId="{8520063A-AA86-4FA4-865A-08CFE1660982}" srcOrd="0" destOrd="0" presId="urn:microsoft.com/office/officeart/2005/8/layout/orgChart1"/>
+    <dgm:cxn modelId="{5F04082C-68B2-4C12-AFB5-3DC94600D2EB}" type="presParOf" srcId="{ACF0D234-A641-444B-9C4C-0EBF0C50365F}" destId="{C86E3957-254E-4775-878C-1973AE72B87E}" srcOrd="1" destOrd="0" presId="urn:microsoft.com/office/officeart/2005/8/layout/orgChart1"/>
+    <dgm:cxn modelId="{4676E9C2-35D8-4F2D-BEA4-C683209C4F92}" type="presParOf" srcId="{49304F88-FE9D-4ABD-B33E-D51BF01BBE12}" destId="{A8068167-5A0A-4DD8-A53E-3104EF631BB0}" srcOrd="1" destOrd="0" presId="urn:microsoft.com/office/officeart/2005/8/layout/orgChart1"/>
+    <dgm:cxn modelId="{C719D518-7DA6-490B-80CB-A8766B51F466}" type="presParOf" srcId="{49304F88-FE9D-4ABD-B33E-D51BF01BBE12}" destId="{DDD7ED0B-D513-4389-997B-A3A229959449}" srcOrd="2" destOrd="0" presId="urn:microsoft.com/office/officeart/2005/8/layout/orgChart1"/>
+    <dgm:cxn modelId="{80727C3F-B246-473E-8B7C-2F0B50E008B8}" type="presParOf" srcId="{2345F708-90E7-4C07-9BD2-8B4BB6171788}" destId="{8B6DE821-32A3-4882-8728-D0439456486A}" srcOrd="4" destOrd="0" presId="urn:microsoft.com/office/officeart/2005/8/layout/orgChart1"/>
+    <dgm:cxn modelId="{1FEC211F-75A4-4FED-8BC3-59267F19DFFC}" type="presParOf" srcId="{2345F708-90E7-4C07-9BD2-8B4BB6171788}" destId="{D85732F3-5226-48B3-85E1-B0C857753518}" srcOrd="5" destOrd="0" presId="urn:microsoft.com/office/officeart/2005/8/layout/orgChart1"/>
+    <dgm:cxn modelId="{1195731D-204F-4E7D-8267-C5FA19639E62}" type="presParOf" srcId="{D85732F3-5226-48B3-85E1-B0C857753518}" destId="{03DB89FE-E47F-4735-9A2A-CB90702029E5}" srcOrd="0" destOrd="0" presId="urn:microsoft.com/office/officeart/2005/8/layout/orgChart1"/>
+    <dgm:cxn modelId="{5432D36E-FC4A-4ACC-B2A5-32263AF0DC7E}" type="presParOf" srcId="{03DB89FE-E47F-4735-9A2A-CB90702029E5}" destId="{9725CE65-8FCE-487A-940A-0A16FEF5E6AA}" srcOrd="0" destOrd="0" presId="urn:microsoft.com/office/officeart/2005/8/layout/orgChart1"/>
+    <dgm:cxn modelId="{81019C27-1BE6-4155-9257-360D8F46807D}" type="presParOf" srcId="{03DB89FE-E47F-4735-9A2A-CB90702029E5}" destId="{DA5230A7-D7B9-4577-B999-7FD3573D4009}" srcOrd="1" destOrd="0" presId="urn:microsoft.com/office/officeart/2005/8/layout/orgChart1"/>
+    <dgm:cxn modelId="{8F1B2A50-7F8D-473B-ACEA-BF3D13520E70}" type="presParOf" srcId="{D85732F3-5226-48B3-85E1-B0C857753518}" destId="{3152BB71-74A1-4097-8B2B-4DA63940C205}" srcOrd="1" destOrd="0" presId="urn:microsoft.com/office/officeart/2005/8/layout/orgChart1"/>
+    <dgm:cxn modelId="{4BDA73C9-9EAA-496C-A628-02BA76FD6A0B}" type="presParOf" srcId="{D85732F3-5226-48B3-85E1-B0C857753518}" destId="{4B9FB1BC-D60D-426A-90E6-C1BDFC8A02F6}" srcOrd="2" destOrd="0" presId="urn:microsoft.com/office/officeart/2005/8/layout/orgChart1"/>
+    <dgm:cxn modelId="{ACD3BE23-1819-452E-A847-F5880D0FD744}" type="presParOf" srcId="{2345F708-90E7-4C07-9BD2-8B4BB6171788}" destId="{345956ED-EE8A-4A24-927E-A0CCB4698124}" srcOrd="6" destOrd="0" presId="urn:microsoft.com/office/officeart/2005/8/layout/orgChart1"/>
+    <dgm:cxn modelId="{6C91FD2D-781B-4D2A-81D0-70307AA144E7}" type="presParOf" srcId="{2345F708-90E7-4C07-9BD2-8B4BB6171788}" destId="{82864C87-6369-4F9C-8553-718DD3852FB5}" srcOrd="7" destOrd="0" presId="urn:microsoft.com/office/officeart/2005/8/layout/orgChart1"/>
+    <dgm:cxn modelId="{CFEA9CCE-7CB6-4DEF-B7B6-298212B8E4DE}" type="presParOf" srcId="{82864C87-6369-4F9C-8553-718DD3852FB5}" destId="{9524C04F-0406-46F0-B94F-64671716AEAF}" srcOrd="0" destOrd="0" presId="urn:microsoft.com/office/officeart/2005/8/layout/orgChart1"/>
+    <dgm:cxn modelId="{11B96135-2CE4-4F22-BFF2-6E1DCC6C1522}" type="presParOf" srcId="{9524C04F-0406-46F0-B94F-64671716AEAF}" destId="{DBACE03E-08EB-455E-89BE-23B64C6C5A6C}" srcOrd="0" destOrd="0" presId="urn:microsoft.com/office/officeart/2005/8/layout/orgChart1"/>
+    <dgm:cxn modelId="{2D8AEC23-DB2D-4A1F-A9C0-D4D3C977791B}" type="presParOf" srcId="{9524C04F-0406-46F0-B94F-64671716AEAF}" destId="{1A7D3D44-4DCB-4140-B078-731E89B3B900}" srcOrd="1" destOrd="0" presId="urn:microsoft.com/office/officeart/2005/8/layout/orgChart1"/>
+    <dgm:cxn modelId="{00C8DA67-0B59-4EB0-9FA4-89132FB1F12E}" type="presParOf" srcId="{82864C87-6369-4F9C-8553-718DD3852FB5}" destId="{88D0FF60-1501-4F60-B58A-8E1D6D76A7CB}" srcOrd="1" destOrd="0" presId="urn:microsoft.com/office/officeart/2005/8/layout/orgChart1"/>
+    <dgm:cxn modelId="{1D0A1752-BF43-408D-8596-4A48B1C0D023}" type="presParOf" srcId="{82864C87-6369-4F9C-8553-718DD3852FB5}" destId="{E38FF6D3-4E13-4E17-9F11-8B9AAB578E2A}" srcOrd="2" destOrd="0" presId="urn:microsoft.com/office/officeart/2005/8/layout/orgChart1"/>
+    <dgm:cxn modelId="{A9874A33-60FA-47B7-859F-005E2954373C}" type="presParOf" srcId="{2345F708-90E7-4C07-9BD2-8B4BB6171788}" destId="{707D7F6A-2D6F-4527-82F4-0379EC4719E4}" srcOrd="8" destOrd="0" presId="urn:microsoft.com/office/officeart/2005/8/layout/orgChart1"/>
+    <dgm:cxn modelId="{E1FF32B5-D99A-4044-8B6D-99B0816C0B90}" type="presParOf" srcId="{2345F708-90E7-4C07-9BD2-8B4BB6171788}" destId="{886DAFC1-A616-480A-B4D1-1BEE3E2B9A49}" srcOrd="9" destOrd="0" presId="urn:microsoft.com/office/officeart/2005/8/layout/orgChart1"/>
+    <dgm:cxn modelId="{90BD4876-DF41-4A49-86AE-9CA6D2245C4B}" type="presParOf" srcId="{886DAFC1-A616-480A-B4D1-1BEE3E2B9A49}" destId="{451BD3A7-178F-475C-8CE8-30FCF7D14B80}" srcOrd="0" destOrd="0" presId="urn:microsoft.com/office/officeart/2005/8/layout/orgChart1"/>
+    <dgm:cxn modelId="{E7F86263-A266-490F-B01A-43BE794E3E53}" type="presParOf" srcId="{451BD3A7-178F-475C-8CE8-30FCF7D14B80}" destId="{E61A9452-3502-4928-8FA0-369603D4086E}" srcOrd="0" destOrd="0" presId="urn:microsoft.com/office/officeart/2005/8/layout/orgChart1"/>
+    <dgm:cxn modelId="{1A7D1F27-342B-40BD-80AA-473759718D5E}" type="presParOf" srcId="{451BD3A7-178F-475C-8CE8-30FCF7D14B80}" destId="{7683229D-07E7-4AD2-AEDC-17B6E8410185}" srcOrd="1" destOrd="0" presId="urn:microsoft.com/office/officeart/2005/8/layout/orgChart1"/>
+    <dgm:cxn modelId="{C9261995-A3C1-426E-9150-733F56E6EABC}" type="presParOf" srcId="{886DAFC1-A616-480A-B4D1-1BEE3E2B9A49}" destId="{2DBD0EB3-4955-4426-A4BC-945DBB3679B6}" srcOrd="1" destOrd="0" presId="urn:microsoft.com/office/officeart/2005/8/layout/orgChart1"/>
+    <dgm:cxn modelId="{7562D82D-1883-4A55-A3B3-74E49506842B}" type="presParOf" srcId="{886DAFC1-A616-480A-B4D1-1BEE3E2B9A49}" destId="{45BB072D-891F-4241-A198-E7752C52D714}" srcOrd="2" destOrd="0" presId="urn:microsoft.com/office/officeart/2005/8/layout/orgChart1"/>
+    <dgm:cxn modelId="{7094BC86-FD29-4801-9F8B-0B18AC5AC5B2}" type="presParOf" srcId="{BF46DF33-68C3-41D3-9F4B-714C7D44BFF6}" destId="{B15D4506-7D01-4708-A810-B8FA8B0B0439}" srcOrd="2" destOrd="0" presId="urn:microsoft.com/office/officeart/2005/8/layout/orgChart1"/>
+    <dgm:cxn modelId="{707B2095-2F8F-4856-85A2-A20B3E0043C9}" type="presParOf" srcId="{09501C41-4750-44C3-9672-B8FAC05DCFAC}" destId="{A90D9765-B699-4548-8FA9-E85B91CF9069}" srcOrd="6" destOrd="0" presId="urn:microsoft.com/office/officeart/2005/8/layout/orgChart1"/>
+    <dgm:cxn modelId="{0C67E356-2255-4C53-BEFE-3222AA341F10}" type="presParOf" srcId="{09501C41-4750-44C3-9672-B8FAC05DCFAC}" destId="{C3E724AA-C2AD-4497-AFFD-338C6D84CD85}" srcOrd="7" destOrd="0" presId="urn:microsoft.com/office/officeart/2005/8/layout/orgChart1"/>
+    <dgm:cxn modelId="{026E73B8-EF38-4848-ABDD-B92B5622EF73}" type="presParOf" srcId="{C3E724AA-C2AD-4497-AFFD-338C6D84CD85}" destId="{E6D9C820-D76B-44EE-A8A2-50DF554BEA2C}" srcOrd="0" destOrd="0" presId="urn:microsoft.com/office/officeart/2005/8/layout/orgChart1"/>
+    <dgm:cxn modelId="{FAF214C4-504D-4FFF-9CD7-02A32F1910C2}" type="presParOf" srcId="{E6D9C820-D76B-44EE-A8A2-50DF554BEA2C}" destId="{95148241-40E5-4252-B457-4C57A9AB2B38}" srcOrd="0" destOrd="0" presId="urn:microsoft.com/office/officeart/2005/8/layout/orgChart1"/>
+    <dgm:cxn modelId="{0A847F5C-4395-4095-B9B3-CEE47BAFE001}" type="presParOf" srcId="{E6D9C820-D76B-44EE-A8A2-50DF554BEA2C}" destId="{D58BFE12-452C-4F52-B70B-6E6AAEEDCC59}" srcOrd="1" destOrd="0" presId="urn:microsoft.com/office/officeart/2005/8/layout/orgChart1"/>
+    <dgm:cxn modelId="{46DD20CB-BE40-4720-906D-E2613C4A4914}" type="presParOf" srcId="{C3E724AA-C2AD-4497-AFFD-338C6D84CD85}" destId="{F89052DE-90F4-4E9B-AB30-8A5D5EFB597A}" srcOrd="1" destOrd="0" presId="urn:microsoft.com/office/officeart/2005/8/layout/orgChart1"/>
+    <dgm:cxn modelId="{7EA173E8-B833-4ED3-A29B-3B4B7A32AFA1}" type="presParOf" srcId="{C3E724AA-C2AD-4497-AFFD-338C6D84CD85}" destId="{8165D570-8E3D-4A67-8E35-A91155C9A7DA}" srcOrd="2" destOrd="0" presId="urn:microsoft.com/office/officeart/2005/8/layout/orgChart1"/>
+    <dgm:cxn modelId="{947F0442-3E37-44E8-B5F6-82E087B97412}" type="presParOf" srcId="{09501C41-4750-44C3-9672-B8FAC05DCFAC}" destId="{778299FA-094B-4B34-8B2E-4E76E7B3A969}" srcOrd="8" destOrd="0" presId="urn:microsoft.com/office/officeart/2005/8/layout/orgChart1"/>
+    <dgm:cxn modelId="{448FA54C-EADB-4BAF-B1CB-FAE8B70C2D5B}" type="presParOf" srcId="{09501C41-4750-44C3-9672-B8FAC05DCFAC}" destId="{DB1C72B7-6036-4305-88AD-FA7F8E52AA9C}" srcOrd="9" destOrd="0" presId="urn:microsoft.com/office/officeart/2005/8/layout/orgChart1"/>
+    <dgm:cxn modelId="{DD30E727-C1D0-47EA-AC7E-D8E580E61EB6}" type="presParOf" srcId="{DB1C72B7-6036-4305-88AD-FA7F8E52AA9C}" destId="{9BA3CB22-69A2-41D1-9DFF-66F884D96D2E}" srcOrd="0" destOrd="0" presId="urn:microsoft.com/office/officeart/2005/8/layout/orgChart1"/>
+    <dgm:cxn modelId="{5C4CE09F-934C-46FB-BEA7-86AF14869710}" type="presParOf" srcId="{9BA3CB22-69A2-41D1-9DFF-66F884D96D2E}" destId="{0C7A77F8-CD0D-45A6-B839-0F1AB7F8CAD9}" srcOrd="0" destOrd="0" presId="urn:microsoft.com/office/officeart/2005/8/layout/orgChart1"/>
+    <dgm:cxn modelId="{FF9245C5-BB28-444D-AAFB-0CC6EEE5A387}" type="presParOf" srcId="{9BA3CB22-69A2-41D1-9DFF-66F884D96D2E}" destId="{6A480D47-7FAF-4FD8-92F9-CCE485FF45C1}" srcOrd="1" destOrd="0" presId="urn:microsoft.com/office/officeart/2005/8/layout/orgChart1"/>
+    <dgm:cxn modelId="{DAA259C5-2D55-4035-8489-61CFE8E2D584}" type="presParOf" srcId="{DB1C72B7-6036-4305-88AD-FA7F8E52AA9C}" destId="{C307B3DF-C2D5-4379-9427-42EF3F5DC5DA}" srcOrd="1" destOrd="0" presId="urn:microsoft.com/office/officeart/2005/8/layout/orgChart1"/>
+    <dgm:cxn modelId="{712E617E-C0E1-4A0B-8441-97F1E3206F2D}" type="presParOf" srcId="{DB1C72B7-6036-4305-88AD-FA7F8E52AA9C}" destId="{C087FDD6-F867-4121-B7B4-744F32C35F69}" srcOrd="2" destOrd="0" presId="urn:microsoft.com/office/officeart/2005/8/layout/orgChart1"/>
+    <dgm:cxn modelId="{80525D24-896F-4ABD-B8A2-BEC7E8308DEF}" type="presParOf" srcId="{C6646E97-F5CE-4D59-AA72-5B95EB48897A}" destId="{0537263C-9FBB-4DBE-802D-7C2EF026B132}" srcOrd="2" destOrd="0" presId="urn:microsoft.com/office/officeart/2005/8/layout/orgChart1"/>
   </dgm:cxnLst>
   <dgm:bg/>
   <dgm:whole/>

--- a/trunk/Proyecto final/informe preliminar.docx
+++ b/trunk/Proyecto final/informe preliminar.docx
@@ -55,11 +55,7 @@
           <w:lang w:eastAsia="es-AR"/>
         </w:rPr>
       </w:pPr>
-    </w:p>
-    <w:p>
-      <w:pPr>
-        <w:spacing w:after="0" w:line="240" w:lineRule="auto"/>
-        <w:jc w:val="center"/>
+      <w:r>
         <w:rPr>
           <w:rFonts w:eastAsia="Times New Roman" w:cstheme="minorHAnsi"/>
           <w:b/>
@@ -69,8 +65,13 @@
           <w:szCs w:val="56"/>
           <w:lang w:eastAsia="es-AR"/>
         </w:rPr>
-      </w:pPr>
-      <w:r>
+        <w:t>FACULTAD REGIONAL CÓRDOBA</w:t>
+      </w:r>
+    </w:p>
+    <w:p>
+      <w:pPr>
+        <w:spacing w:after="0" w:line="240" w:lineRule="auto"/>
+        <w:jc w:val="center"/>
         <w:rPr>
           <w:rFonts w:eastAsia="Times New Roman" w:cstheme="minorHAnsi"/>
           <w:b/>
@@ -80,7 +81,71 @@
           <w:szCs w:val="56"/>
           <w:lang w:eastAsia="es-AR"/>
         </w:rPr>
-        <w:t>FACULTAD REGIONAL CÓRDOBA</w:t>
+      </w:pPr>
+      <w:r>
+        <w:rPr>
+          <w:rFonts w:eastAsia="Times New Roman" w:cstheme="minorHAnsi"/>
+          <w:b/>
+          <w:bCs/>
+          <w:noProof/>
+          <w:color w:val="000000"/>
+          <w:sz w:val="56"/>
+          <w:szCs w:val="56"/>
+          <w:lang w:eastAsia="es-AR"/>
+        </w:rPr>
+        <w:drawing>
+          <wp:anchor distT="0" distB="0" distL="114300" distR="114300" simplePos="0" relativeHeight="251659264" behindDoc="1" locked="0" layoutInCell="1" allowOverlap="1">
+            <wp:simplePos x="0" y="0"/>
+            <wp:positionH relativeFrom="column">
+              <wp:posOffset>2644140</wp:posOffset>
+            </wp:positionH>
+            <wp:positionV relativeFrom="paragraph">
+              <wp:posOffset>167640</wp:posOffset>
+            </wp:positionV>
+            <wp:extent cx="552450" cy="657225"/>
+            <wp:effectExtent l="19050" t="0" r="0" b="0"/>
+            <wp:wrapNone/>
+            <wp:docPr id="2" name="Imagen 1"/>
+            <wp:cNvGraphicFramePr>
+              <a:graphicFrameLocks xmlns:a="http://schemas.openxmlformats.org/drawingml/2006/main" noChangeAspect="1"/>
+            </wp:cNvGraphicFramePr>
+            <a:graphic xmlns:a="http://schemas.openxmlformats.org/drawingml/2006/main">
+              <a:graphicData uri="http://schemas.openxmlformats.org/drawingml/2006/picture">
+                <pic:pic xmlns:pic="http://schemas.openxmlformats.org/drawingml/2006/picture">
+                  <pic:nvPicPr>
+                    <pic:cNvPr id="0" name="Imagen 1"/>
+                    <pic:cNvPicPr>
+                      <a:picLocks noChangeAspect="1" noChangeArrowheads="1"/>
+                    </pic:cNvPicPr>
+                  </pic:nvPicPr>
+                  <pic:blipFill>
+                    <a:blip r:embed="rId8" cstate="print"/>
+                    <a:srcRect/>
+                    <a:stretch>
+                      <a:fillRect/>
+                    </a:stretch>
+                  </pic:blipFill>
+                  <pic:spPr bwMode="auto">
+                    <a:xfrm>
+                      <a:off x="0" y="0"/>
+                      <a:ext cx="552450" cy="657225"/>
+                    </a:xfrm>
+                    <a:prstGeom prst="rect">
+                      <a:avLst/>
+                    </a:prstGeom>
+                    <a:noFill/>
+                    <a:ln w="9525">
+                      <a:noFill/>
+                      <a:miter lim="800000"/>
+                      <a:headEnd/>
+                      <a:tailEnd/>
+                    </a:ln>
+                  </pic:spPr>
+                </pic:pic>
+              </a:graphicData>
+            </a:graphic>
+          </wp:anchor>
+        </w:drawing>
       </w:r>
     </w:p>
     <w:p>
@@ -288,6 +353,7 @@
         </w:rPr>
         <w:tab/>
       </w:r>
+      <w:proofErr w:type="spellStart"/>
       <w:r>
         <w:rPr>
           <w:rFonts w:eastAsia="Times New Roman" w:cstheme="minorHAnsi"/>
@@ -296,7 +362,18 @@
           <w:szCs w:val="29"/>
           <w:lang w:eastAsia="es-AR"/>
         </w:rPr>
-        <w:t>Zohil, Julio Cesar Nelson</w:t>
+        <w:t>Zohil</w:t>
+      </w:r>
+      <w:proofErr w:type="spellEnd"/>
+      <w:r>
+        <w:rPr>
+          <w:rFonts w:eastAsia="Times New Roman" w:cstheme="minorHAnsi"/>
+          <w:color w:val="000000"/>
+          <w:sz w:val="29"/>
+          <w:szCs w:val="29"/>
+          <w:lang w:eastAsia="es-AR"/>
+        </w:rPr>
+        <w:t>, Julio Cesar Nelson</w:t>
       </w:r>
       <w:r>
         <w:rPr>
@@ -469,6 +546,7 @@
         </w:rPr>
         <w:tab/>
       </w:r>
+      <w:proofErr w:type="spellStart"/>
       <w:r>
         <w:rPr>
           <w:rFonts w:eastAsia="Times New Roman" w:cstheme="minorHAnsi"/>
@@ -477,8 +555,9 @@
           <w:szCs w:val="29"/>
           <w:lang w:eastAsia="es-AR"/>
         </w:rPr>
-        <w:t>Kapica, Carlos           </w:t>
-      </w:r>
+        <w:t>Kapica</w:t>
+      </w:r>
+      <w:proofErr w:type="spellEnd"/>
       <w:r>
         <w:rPr>
           <w:rFonts w:eastAsia="Times New Roman" w:cstheme="minorHAnsi"/>
@@ -487,7 +566,7 @@
           <w:szCs w:val="29"/>
           <w:lang w:eastAsia="es-AR"/>
         </w:rPr>
-        <w:t xml:space="preserve"> </w:t>
+        <w:t>, Carlos           </w:t>
       </w:r>
       <w:r>
         <w:rPr>
@@ -497,7 +576,7 @@
           <w:szCs w:val="29"/>
           <w:lang w:eastAsia="es-AR"/>
         </w:rPr>
-        <w:t>Legajo:</w:t>
+        <w:t xml:space="preserve"> </w:t>
       </w:r>
       <w:r>
         <w:rPr>
@@ -507,7 +586,7 @@
           <w:szCs w:val="29"/>
           <w:lang w:eastAsia="es-AR"/>
         </w:rPr>
-        <w:t xml:space="preserve"> </w:t>
+        <w:t>Legajo:</w:t>
       </w:r>
       <w:r>
         <w:rPr>
@@ -517,6 +596,16 @@
           <w:szCs w:val="29"/>
           <w:lang w:eastAsia="es-AR"/>
         </w:rPr>
+        <w:t xml:space="preserve"> </w:t>
+      </w:r>
+      <w:r>
+        <w:rPr>
+          <w:rFonts w:eastAsia="Times New Roman" w:cstheme="minorHAnsi"/>
+          <w:color w:val="000000"/>
+          <w:sz w:val="29"/>
+          <w:szCs w:val="29"/>
+          <w:lang w:eastAsia="es-AR"/>
+        </w:rPr>
         <w:t>51482</w:t>
       </w:r>
       <w:r>
@@ -587,6 +676,7 @@
         </w:rPr>
         <w:tab/>
       </w:r>
+      <w:proofErr w:type="spellStart"/>
       <w:r>
         <w:rPr>
           <w:rFonts w:eastAsia="Times New Roman" w:cstheme="minorHAnsi"/>
@@ -595,7 +685,18 @@
           <w:szCs w:val="29"/>
           <w:lang w:eastAsia="es-AR"/>
         </w:rPr>
-        <w:t>Peker, Julián              </w:t>
+        <w:t>Peker</w:t>
+      </w:r>
+      <w:proofErr w:type="spellEnd"/>
+      <w:r>
+        <w:rPr>
+          <w:rFonts w:eastAsia="Times New Roman" w:cstheme="minorHAnsi"/>
+          <w:color w:val="000000"/>
+          <w:sz w:val="29"/>
+          <w:szCs w:val="29"/>
+          <w:lang w:eastAsia="es-AR"/>
+        </w:rPr>
+        <w:t>, Julián              </w:t>
       </w:r>
       <w:r>
         <w:rPr>
@@ -1513,7 +1614,7 @@
           <w:szCs w:val="28"/>
           <w:lang w:eastAsia="es-AR"/>
         </w:rPr>
-        <w:t>11</w:t>
+        <w:t>12</w:t>
       </w:r>
     </w:p>
     <w:p>
@@ -2410,7 +2511,39 @@
           <w:szCs w:val="24"/>
           <w:lang w:eastAsia="es-AR"/>
         </w:rPr>
-        <w:t>Nombre de la Empresa: RidSoftware     </w:t>
+        <w:t>N</w:t>
+      </w:r>
+      <w:r>
+        <w:rPr>
+          <w:rFonts w:eastAsia="Times New Roman" w:cstheme="minorHAnsi"/>
+          <w:color w:val="222222"/>
+          <w:sz w:val="24"/>
+          <w:szCs w:val="24"/>
+          <w:lang w:eastAsia="es-AR"/>
+        </w:rPr>
+        <w:t xml:space="preserve">ombre de la Empresa: </w:t>
+      </w:r>
+      <w:proofErr w:type="spellStart"/>
+      <w:r>
+        <w:rPr>
+          <w:rFonts w:eastAsia="Times New Roman" w:cstheme="minorHAnsi"/>
+          <w:color w:val="222222"/>
+          <w:sz w:val="24"/>
+          <w:szCs w:val="24"/>
+          <w:lang w:eastAsia="es-AR"/>
+        </w:rPr>
+        <w:t>OpticalMarketing</w:t>
+      </w:r>
+      <w:proofErr w:type="spellEnd"/>
+      <w:r>
+        <w:rPr>
+          <w:rFonts w:eastAsia="Times New Roman" w:cstheme="minorHAnsi"/>
+          <w:color w:val="222222"/>
+          <w:sz w:val="24"/>
+          <w:szCs w:val="24"/>
+          <w:lang w:eastAsia="es-AR"/>
+        </w:rPr>
+        <w:t xml:space="preserve">     </w:t>
       </w:r>
     </w:p>
     <w:p>
@@ -2914,7 +3047,7 @@
             <wp:cNvGraphicFramePr/>
             <a:graphic xmlns:a="http://schemas.openxmlformats.org/drawingml/2006/main">
               <a:graphicData uri="http://schemas.openxmlformats.org/drawingml/2006/diagram">
-                <dgm:relIds xmlns:dgm="http://schemas.openxmlformats.org/drawingml/2006/diagram" xmlns:r="http://schemas.openxmlformats.org/officeDocument/2006/relationships" r:dm="rId8" r:lo="rId9" r:qs="rId10" r:cs="rId11"/>
+                <dgm:relIds xmlns:dgm="http://schemas.openxmlformats.org/drawingml/2006/diagram" xmlns:r="http://schemas.openxmlformats.org/officeDocument/2006/relationships" r:dm="rId9" r:lo="rId10" r:qs="rId11" r:cs="rId12"/>
               </a:graphicData>
             </a:graphic>
           </wp:inline>
@@ -3113,7 +3246,25 @@
           <w:sz w:val="24"/>
           <w:szCs w:val="24"/>
         </w:rPr>
-        <w:t>área destinada a indagar sobre las formas de comportamiento e interacción social tecnomediadas.</w:t>
+        <w:t xml:space="preserve">área destinada a indagar sobre las formas de comportamiento e interacción social </w:t>
+      </w:r>
+      <w:proofErr w:type="spellStart"/>
+      <w:r>
+        <w:rPr>
+          <w:rFonts w:cstheme="minorHAnsi"/>
+          <w:sz w:val="24"/>
+          <w:szCs w:val="24"/>
+        </w:rPr>
+        <w:t>tecnomediadas</w:t>
+      </w:r>
+      <w:proofErr w:type="spellEnd"/>
+      <w:r>
+        <w:rPr>
+          <w:rFonts w:cstheme="minorHAnsi"/>
+          <w:sz w:val="24"/>
+          <w:szCs w:val="24"/>
+        </w:rPr>
+        <w:t>.</w:t>
       </w:r>
     </w:p>
     <w:p>
@@ -3412,9 +3563,53 @@
         </w:rPr>
         <w:t xml:space="preserve"> Capacitaciones e información acerca de nuestro productos innovadores </w:t>
       </w:r>
+      <w:r>
+        <w:rPr>
+          <w:sz w:val="24"/>
+          <w:szCs w:val="24"/>
+        </w:rPr>
+        <w:t xml:space="preserve"> a los clientes</w:t>
+      </w:r>
     </w:p>
     <w:p>
       <w:pPr>
+        <w:pStyle w:val="Prrafodelista"/>
+        <w:numPr>
+          <w:ilvl w:val="0"/>
+          <w:numId w:val="18"/>
+        </w:numPr>
+        <w:rPr>
+          <w:b/>
+          <w:sz w:val="24"/>
+          <w:szCs w:val="24"/>
+        </w:rPr>
+      </w:pPr>
+      <w:r>
+        <w:rPr>
+          <w:sz w:val="24"/>
+          <w:szCs w:val="24"/>
+        </w:rPr>
+        <w:t xml:space="preserve">Involucrar la venta de producto o servicio en </w:t>
+      </w:r>
+      <w:proofErr w:type="gramStart"/>
+      <w:r>
+        <w:rPr>
+          <w:sz w:val="24"/>
+          <w:szCs w:val="24"/>
+        </w:rPr>
+        <w:t>la</w:t>
+      </w:r>
+      <w:proofErr w:type="gramEnd"/>
+      <w:r>
+        <w:rPr>
+          <w:sz w:val="24"/>
+          <w:szCs w:val="24"/>
+        </w:rPr>
+        <w:t xml:space="preserve"> área educativa.</w:t>
+      </w:r>
+    </w:p>
+    <w:p>
+      <w:pPr>
         <w:spacing w:after="0"/>
         <w:ind w:firstLine="708"/>
         <w:rPr>
@@ -3429,6 +3624,7 @@
           <w:sz w:val="24"/>
           <w:szCs w:val="24"/>
         </w:rPr>
+        <w:lastRenderedPageBreak/>
         <w:t>Estrategias:</w:t>
       </w:r>
     </w:p>
@@ -3455,7 +3651,6 @@
           <w:sz w:val="24"/>
           <w:szCs w:val="24"/>
         </w:rPr>
-        <w:lastRenderedPageBreak/>
         <w:t>Realizar charlas y conferencias</w:t>
       </w:r>
       <w:r>
@@ -3755,7 +3950,7 @@
           <w:sz w:val="24"/>
           <w:szCs w:val="24"/>
         </w:rPr>
-        <w:t>que hay  en el mercado a nivel mundial sobre</w:t>
+        <w:t>que ha</w:t>
       </w:r>
       <w:r>
         <w:rPr>
@@ -3763,7 +3958,31 @@
           <w:sz w:val="24"/>
           <w:szCs w:val="24"/>
         </w:rPr>
-        <w:t xml:space="preserve"> aquellos en los cuales son difícil acceso para el mercado que abarcamos</w:t>
+        <w:t>y  en el mercado a nivel global,</w:t>
+      </w:r>
+      <w:r>
+        <w:rPr>
+          <w:rFonts w:cstheme="minorHAnsi"/>
+          <w:sz w:val="24"/>
+          <w:szCs w:val="24"/>
+        </w:rPr>
+        <w:t xml:space="preserve"> sobre</w:t>
+      </w:r>
+      <w:r>
+        <w:rPr>
+          <w:rFonts w:cstheme="minorHAnsi"/>
+          <w:sz w:val="24"/>
+          <w:szCs w:val="24"/>
+        </w:rPr>
+        <w:t xml:space="preserve"> aquellos en los cuales son difícil acc</w:t>
+      </w:r>
+      <w:r>
+        <w:rPr>
+          <w:rFonts w:cstheme="minorHAnsi"/>
+          <w:sz w:val="24"/>
+          <w:szCs w:val="24"/>
+        </w:rPr>
+        <w:t>eso para el mercado que abarca.</w:t>
       </w:r>
     </w:p>
     <w:p>
@@ -3789,7 +4008,31 @@
           <w:sz w:val="24"/>
           <w:szCs w:val="24"/>
         </w:rPr>
-        <w:t>Implementar hardware y Software investigado que Mejoren los productos, procesos brindado por la empresa</w:t>
+        <w:t>Implementar</w:t>
+      </w:r>
+      <w:r>
+        <w:rPr>
+          <w:rFonts w:cstheme="minorHAnsi"/>
+          <w:sz w:val="24"/>
+          <w:szCs w:val="24"/>
+        </w:rPr>
+        <w:t xml:space="preserve"> hardware y Software</w:t>
+      </w:r>
+      <w:r>
+        <w:rPr>
+          <w:rFonts w:cstheme="minorHAnsi"/>
+          <w:sz w:val="24"/>
+          <w:szCs w:val="24"/>
+        </w:rPr>
+        <w:t xml:space="preserve"> que Mejoren los productos, procesos brindado por la empresa</w:t>
+      </w:r>
+      <w:r>
+        <w:rPr>
+          <w:rFonts w:cstheme="minorHAnsi"/>
+          <w:sz w:val="24"/>
+          <w:szCs w:val="24"/>
+        </w:rPr>
+        <w:t>.</w:t>
       </w:r>
     </w:p>
     <w:p>
@@ -3823,7 +4066,55 @@
           <w:sz w:val="24"/>
           <w:szCs w:val="24"/>
         </w:rPr>
-        <w:t xml:space="preserve"> Estudio sobre las personas que pautas publicitarias les impactan mas ,cuales son más fuerte y aquellas más débiles </w:t>
+        <w:t xml:space="preserve"> Estudio </w:t>
+      </w:r>
+      <w:r>
+        <w:rPr>
+          <w:rFonts w:cstheme="minorHAnsi"/>
+          <w:sz w:val="24"/>
+          <w:szCs w:val="24"/>
+        </w:rPr>
+        <w:t>a</w:t>
+      </w:r>
+      <w:r>
+        <w:rPr>
+          <w:rFonts w:cstheme="minorHAnsi"/>
+          <w:sz w:val="24"/>
+          <w:szCs w:val="24"/>
+        </w:rPr>
+        <w:t xml:space="preserve"> personas</w:t>
+      </w:r>
+      <w:r>
+        <w:rPr>
+          <w:rFonts w:cstheme="minorHAnsi"/>
+          <w:sz w:val="24"/>
+          <w:szCs w:val="24"/>
+        </w:rPr>
+        <w:t xml:space="preserve"> identificando</w:t>
+      </w:r>
+      <w:r>
+        <w:rPr>
+          <w:rFonts w:cstheme="minorHAnsi"/>
+          <w:sz w:val="24"/>
+          <w:szCs w:val="24"/>
+        </w:rPr>
+        <w:t xml:space="preserve"> que pautas publicitarias les </w:t>
+      </w:r>
+      <w:r>
+        <w:rPr>
+          <w:rFonts w:cstheme="minorHAnsi"/>
+          <w:sz w:val="24"/>
+          <w:szCs w:val="24"/>
+        </w:rPr>
+        <w:t>genera mayor impacto.</w:t>
+      </w:r>
+      <w:r>
+        <w:rPr>
+          <w:rFonts w:cstheme="minorHAnsi"/>
+          <w:sz w:val="24"/>
+          <w:szCs w:val="24"/>
+        </w:rPr>
+        <w:t xml:space="preserve"> </w:t>
       </w:r>
     </w:p>
     <w:p>
@@ -3865,7 +4156,23 @@
           <w:sz w:val="24"/>
           <w:szCs w:val="24"/>
         </w:rPr>
-        <w:t xml:space="preserve"> e innovar combinando pautas publicitarias aplicando nuevas tecnología de hardware y software.</w:t>
+        <w:t xml:space="preserve"> e innovar combinando pautas publicitarias aplicando nuevas tecnología</w:t>
+      </w:r>
+      <w:r>
+        <w:rPr>
+          <w:rFonts w:cstheme="minorHAnsi"/>
+          <w:sz w:val="24"/>
+          <w:szCs w:val="24"/>
+        </w:rPr>
+        <w:t>s</w:t>
+      </w:r>
+      <w:r>
+        <w:rPr>
+          <w:rFonts w:cstheme="minorHAnsi"/>
+          <w:sz w:val="24"/>
+          <w:szCs w:val="24"/>
+        </w:rPr>
+        <w:t xml:space="preserve"> de hardware y software.</w:t>
       </w:r>
     </w:p>
     <w:p>
@@ -4082,8 +4389,21 @@
           <w:sz w:val="24"/>
           <w:szCs w:val="24"/>
         </w:rPr>
+        <w:lastRenderedPageBreak/>
         <w:t>Controlar el hardware y software se encuentre actualizado.</w:t>
       </w:r>
+    </w:p>
+    <w:p>
+      <w:pPr>
+        <w:pStyle w:val="Prrafodelista"/>
+        <w:spacing w:after="0"/>
+        <w:ind w:left="1428"/>
+        <w:rPr>
+          <w:b/>
+          <w:sz w:val="24"/>
+          <w:szCs w:val="24"/>
+        </w:rPr>
+      </w:pPr>
     </w:p>
     <w:p>
       <w:pPr>
@@ -4105,7 +4425,6 @@
           <w:szCs w:val="32"/>
           <w:lang w:eastAsia="es-AR"/>
         </w:rPr>
-        <w:lastRenderedPageBreak/>
         <w:t>Problemas y Falencia</w:t>
       </w:r>
       <w:r>
@@ -4457,7 +4776,29 @@
           <w:szCs w:val="24"/>
           <w:lang w:eastAsia="es-AR"/>
         </w:rPr>
-        <w:t>En la distribución organizacional la empresa tiene un pequeño servidor de svn para el desarrollo y mantenimiento de sus proyectos, una pequeña red que interconecta a las estaciones de trabajo para su desarrollo en conjunto.</w:t>
+        <w:t xml:space="preserve">En la distribución organizacional la empresa tiene un pequeño servidor de </w:t>
+      </w:r>
+      <w:proofErr w:type="spellStart"/>
+      <w:r>
+        <w:rPr>
+          <w:rFonts w:eastAsia="Times New Roman" w:cstheme="minorHAnsi"/>
+          <w:color w:val="222222"/>
+          <w:sz w:val="24"/>
+          <w:szCs w:val="24"/>
+          <w:lang w:eastAsia="es-AR"/>
+        </w:rPr>
+        <w:t>svn</w:t>
+      </w:r>
+      <w:proofErr w:type="spellEnd"/>
+      <w:r>
+        <w:rPr>
+          <w:rFonts w:eastAsia="Times New Roman" w:cstheme="minorHAnsi"/>
+          <w:color w:val="222222"/>
+          <w:sz w:val="24"/>
+          <w:szCs w:val="24"/>
+          <w:lang w:eastAsia="es-AR"/>
+        </w:rPr>
+        <w:t xml:space="preserve"> para el desarrollo y mantenimiento de sus proyectos, una pequeña red que interconecta a las estaciones de trabajo para su desarrollo en conjunto.</w:t>
       </w:r>
     </w:p>
     <w:p>
@@ -4484,7 +4825,73 @@
           <w:szCs w:val="24"/>
           <w:lang w:eastAsia="es-AR"/>
         </w:rPr>
-        <w:t>Todas las estaciones de trabajo son notebooks y macs que se interconectan a través de una red Wi-Fi.</w:t>
+        <w:t xml:space="preserve">Todas las estaciones de trabajo son </w:t>
+      </w:r>
+      <w:proofErr w:type="spellStart"/>
+      <w:r>
+        <w:rPr>
+          <w:rFonts w:eastAsia="Times New Roman" w:cstheme="minorHAnsi"/>
+          <w:color w:val="222222"/>
+          <w:sz w:val="24"/>
+          <w:szCs w:val="24"/>
+          <w:lang w:eastAsia="es-AR"/>
+        </w:rPr>
+        <w:t>notebooks</w:t>
+      </w:r>
+      <w:proofErr w:type="spellEnd"/>
+      <w:r>
+        <w:rPr>
+          <w:rFonts w:eastAsia="Times New Roman" w:cstheme="minorHAnsi"/>
+          <w:color w:val="222222"/>
+          <w:sz w:val="24"/>
+          <w:szCs w:val="24"/>
+          <w:lang w:eastAsia="es-AR"/>
+        </w:rPr>
+        <w:t xml:space="preserve"> y </w:t>
+      </w:r>
+      <w:proofErr w:type="spellStart"/>
+      <w:r>
+        <w:rPr>
+          <w:rFonts w:eastAsia="Times New Roman" w:cstheme="minorHAnsi"/>
+          <w:color w:val="222222"/>
+          <w:sz w:val="24"/>
+          <w:szCs w:val="24"/>
+          <w:lang w:eastAsia="es-AR"/>
+        </w:rPr>
+        <w:t>macs</w:t>
+      </w:r>
+      <w:proofErr w:type="spellEnd"/>
+      <w:r>
+        <w:rPr>
+          <w:rFonts w:eastAsia="Times New Roman" w:cstheme="minorHAnsi"/>
+          <w:color w:val="222222"/>
+          <w:sz w:val="24"/>
+          <w:szCs w:val="24"/>
+          <w:lang w:eastAsia="es-AR"/>
+        </w:rPr>
+        <w:t xml:space="preserve"> que se interconectan a través de una red </w:t>
+      </w:r>
+      <w:proofErr w:type="spellStart"/>
+      <w:r>
+        <w:rPr>
+          <w:rFonts w:eastAsia="Times New Roman" w:cstheme="minorHAnsi"/>
+          <w:color w:val="222222"/>
+          <w:sz w:val="24"/>
+          <w:szCs w:val="24"/>
+          <w:lang w:eastAsia="es-AR"/>
+        </w:rPr>
+        <w:t>Wi</w:t>
+      </w:r>
+      <w:proofErr w:type="spellEnd"/>
+      <w:r>
+        <w:rPr>
+          <w:rFonts w:eastAsia="Times New Roman" w:cstheme="minorHAnsi"/>
+          <w:color w:val="222222"/>
+          <w:sz w:val="24"/>
+          <w:szCs w:val="24"/>
+          <w:lang w:eastAsia="es-AR"/>
+        </w:rPr>
+        <w:t>-Fi.</w:t>
       </w:r>
     </w:p>
     <w:p>
@@ -4511,6 +4918,7 @@
           <w:szCs w:val="24"/>
           <w:lang w:eastAsia="es-AR"/>
         </w:rPr>
+        <w:lastRenderedPageBreak/>
         <w:t xml:space="preserve">La empresa también cuenta para la implementación de sus servicios con monitores LCD de 19 y 24 pulgadas, y algunas computadoras de escritorio, para realizar el testeo de cada una de las aplicaciones que desarrolla. </w:t>
       </w:r>
     </w:p>
@@ -4549,7 +4957,6 @@
           <w:szCs w:val="32"/>
           <w:lang w:eastAsia="es-AR"/>
         </w:rPr>
-        <w:lastRenderedPageBreak/>
         <w:t>Disponibilidad de recursos tecnológicos, económicos y humanos para desarrollo y la implementación del sistem</w:t>
       </w:r>
       <w:r>
@@ -4868,7 +5275,29 @@
           <w:szCs w:val="24"/>
           <w:lang w:eastAsia="es-AR"/>
         </w:rPr>
-        <w:t>spositivo Kinect va estar disponible sujeto al horario del laboratorio de investigación de Software de la Facultad Regional Córdoba - Universidad Tecnológica Nacional.</w:t>
+        <w:t xml:space="preserve">spositivo </w:t>
+      </w:r>
+      <w:proofErr w:type="spellStart"/>
+      <w:r>
+        <w:rPr>
+          <w:rFonts w:eastAsia="Times New Roman" w:cstheme="minorHAnsi"/>
+          <w:color w:val="222222"/>
+          <w:sz w:val="24"/>
+          <w:szCs w:val="24"/>
+          <w:lang w:eastAsia="es-AR"/>
+        </w:rPr>
+        <w:t>Kinect</w:t>
+      </w:r>
+      <w:proofErr w:type="spellEnd"/>
+      <w:r>
+        <w:rPr>
+          <w:rFonts w:eastAsia="Times New Roman" w:cstheme="minorHAnsi"/>
+          <w:color w:val="222222"/>
+          <w:sz w:val="24"/>
+          <w:szCs w:val="24"/>
+          <w:lang w:eastAsia="es-AR"/>
+        </w:rPr>
+        <w:t xml:space="preserve"> va estar disponible sujeto al horario del laboratorio de investigación de Software de la Facultad Regional Córdoba - Universidad Tecnológica Nacional.</w:t>
       </w:r>
       <w:r>
         <w:rPr>
@@ -4915,7 +5344,29 @@
           <w:szCs w:val="24"/>
           <w:lang w:eastAsia="es-AR"/>
         </w:rPr>
-        <w:t xml:space="preserve"> como las notebook de los desarrolladores, y el acceso a los servidores de repositorio de código de la empresa ya se encuentran disponibles</w:t>
+        <w:t xml:space="preserve"> como las </w:t>
+      </w:r>
+      <w:proofErr w:type="spellStart"/>
+      <w:r>
+        <w:rPr>
+          <w:rFonts w:eastAsia="Times New Roman" w:cstheme="minorHAnsi"/>
+          <w:color w:val="222222"/>
+          <w:sz w:val="24"/>
+          <w:szCs w:val="24"/>
+          <w:lang w:eastAsia="es-AR"/>
+        </w:rPr>
+        <w:t>notebook</w:t>
+      </w:r>
+      <w:proofErr w:type="spellEnd"/>
+      <w:r>
+        <w:rPr>
+          <w:rFonts w:eastAsia="Times New Roman" w:cstheme="minorHAnsi"/>
+          <w:color w:val="222222"/>
+          <w:sz w:val="24"/>
+          <w:szCs w:val="24"/>
+          <w:lang w:eastAsia="es-AR"/>
+        </w:rPr>
+        <w:t xml:space="preserve"> de los desarrolladores, y el acceso a los servidores de repositorio de código de la empresa ya se encuentran disponibles</w:t>
       </w:r>
       <w:r>
         <w:rPr>
@@ -4992,7 +5443,29 @@
           <w:szCs w:val="24"/>
           <w:lang w:eastAsia="es-AR"/>
         </w:rPr>
-        <w:t>. A futuro se desea probarlo también con un LCD de 42 pulgadas y tablets.</w:t>
+        <w:t xml:space="preserve">. A futuro se desea probarlo también con un LCD de 42 pulgadas y </w:t>
+      </w:r>
+      <w:proofErr w:type="spellStart"/>
+      <w:r>
+        <w:rPr>
+          <w:rFonts w:eastAsia="Times New Roman" w:cstheme="minorHAnsi"/>
+          <w:color w:val="222222"/>
+          <w:sz w:val="24"/>
+          <w:szCs w:val="24"/>
+          <w:lang w:eastAsia="es-AR"/>
+        </w:rPr>
+        <w:t>tablets</w:t>
+      </w:r>
+      <w:proofErr w:type="spellEnd"/>
+      <w:r>
+        <w:rPr>
+          <w:rFonts w:eastAsia="Times New Roman" w:cstheme="minorHAnsi"/>
+          <w:color w:val="222222"/>
+          <w:sz w:val="24"/>
+          <w:szCs w:val="24"/>
+          <w:lang w:eastAsia="es-AR"/>
+        </w:rPr>
+        <w:t>.</w:t>
       </w:r>
     </w:p>
     <w:p>
@@ -5167,6 +5640,7 @@
           <w:szCs w:val="40"/>
           <w:lang w:eastAsia="es-AR"/>
         </w:rPr>
+        <w:lastRenderedPageBreak/>
         <w:t>Definición del Proyecto</w:t>
       </w:r>
     </w:p>
@@ -5199,18 +5673,7 @@
           <w:szCs w:val="24"/>
           <w:lang w:eastAsia="es-AR"/>
         </w:rPr>
-        <w:t xml:space="preserve">Aquí se detallan los objetivos del sistema, los alcances y límites del mismo. Para luego realizar un análisis de factibilidad que dará como resultado la posible implementación a </w:t>
-      </w:r>
-      <w:r>
-        <w:rPr>
-          <w:rFonts w:eastAsia="Times New Roman" w:cstheme="minorHAnsi"/>
-          <w:color w:val="222222"/>
-          <w:sz w:val="24"/>
-          <w:szCs w:val="24"/>
-          <w:lang w:eastAsia="es-AR"/>
-        </w:rPr>
-        <w:lastRenderedPageBreak/>
-        <w:t>futuro del sistema. En función de dichos resultados luego se evalúa el beneficio que tendrá el sistema en su implementación. A continuación se detalla cada una.</w:t>
+        <w:t>Aquí se detallan los objetivos del sistema, los alcances y límites del mismo. Para luego realizar un análisis de factibilidad que dará como resultado la posible implementación a futuro del sistema. En función de dichos resultados luego se evalúa el beneficio que tendrá el sistema en su implementación. A continuación se detalla cada una.</w:t>
       </w:r>
     </w:p>
     <w:p>
@@ -5835,7 +6298,18 @@
           <w:szCs w:val="24"/>
           <w:lang w:eastAsia="es-AR"/>
         </w:rPr>
-        <w:t xml:space="preserve"> la emisión del mensaje publicitario o la captura de las imágenes en el proceso de  interacción con los usuarios.</w:t>
+        <w:t xml:space="preserve"> la emisión del mensaje publicitario o la captura de las imágenes en el proceso de </w:t>
+      </w:r>
+      <w:r>
+        <w:rPr>
+          <w:rFonts w:eastAsia="Times New Roman" w:cstheme="minorHAnsi"/>
+          <w:color w:val="222222"/>
+          <w:sz w:val="24"/>
+          <w:szCs w:val="24"/>
+          <w:lang w:eastAsia="es-AR"/>
+        </w:rPr>
+        <w:lastRenderedPageBreak/>
+        <w:t> interacción con los usuarios.</w:t>
       </w:r>
       <w:r>
         <w:rPr>
@@ -5911,7 +6385,6 @@
           <w:szCs w:val="24"/>
           <w:lang w:eastAsia="es-AR"/>
         </w:rPr>
-        <w:lastRenderedPageBreak/>
         <w:br/>
       </w:r>
       <w:r>
@@ -6001,8 +6474,20 @@
           <w:szCs w:val="24"/>
           <w:lang w:eastAsia="es-AR"/>
         </w:rPr>
-        <w:t xml:space="preserve"> es un aspecto muy importante  a tener en cuenta. Lo primero es involucrar un proceso de investigación antes de comenzar con el desarrollo del software. Es decir el primer aspecto a centrarse es en la factibilidad técnica..</w:t>
-      </w:r>
+        <w:t xml:space="preserve"> es un aspecto muy importante  a tener en cuenta. Lo primero es involucrar un proceso de investigación antes de comenzar con el desarrollo del software. Es decir el primer aspecto a centrarse es en la factibilidad técnica</w:t>
+      </w:r>
+      <w:proofErr w:type="gramStart"/>
+      <w:r>
+        <w:rPr>
+          <w:rFonts w:eastAsia="Times New Roman" w:cstheme="minorHAnsi"/>
+          <w:color w:val="222222"/>
+          <w:sz w:val="24"/>
+          <w:szCs w:val="24"/>
+          <w:lang w:eastAsia="es-AR"/>
+        </w:rPr>
+        <w:t>..</w:t>
+      </w:r>
+      <w:proofErr w:type="gramEnd"/>
       <w:r>
         <w:rPr>
           <w:rFonts w:eastAsia="Times New Roman" w:cstheme="minorHAnsi"/>
@@ -6081,7 +6566,29 @@
           <w:szCs w:val="24"/>
           <w:lang w:eastAsia="es-AR"/>
         </w:rPr>
-        <w:t xml:space="preserve"> Es un aspecto que depende mucho de cuantas pantallas, cámaras o Kinect se utilicen (es decir todos aquellos recursos de hardware) y una sola terminal (Computadora Personal). Pero más allá de eso, sigue siendo factible, porque no son recursos de hardware costosos y el software desarrollado implementa tecnologías libres. </w:t>
+        <w:t xml:space="preserve"> Es un aspecto que depende mucho de cuantas pantallas, cámaras o </w:t>
+      </w:r>
+      <w:proofErr w:type="spellStart"/>
+      <w:r>
+        <w:rPr>
+          <w:rFonts w:eastAsia="Times New Roman" w:cstheme="minorHAnsi"/>
+          <w:color w:val="222222"/>
+          <w:sz w:val="24"/>
+          <w:szCs w:val="24"/>
+          <w:lang w:eastAsia="es-AR"/>
+        </w:rPr>
+        <w:t>Kinect</w:t>
+      </w:r>
+      <w:proofErr w:type="spellEnd"/>
+      <w:r>
+        <w:rPr>
+          <w:rFonts w:eastAsia="Times New Roman" w:cstheme="minorHAnsi"/>
+          <w:color w:val="222222"/>
+          <w:sz w:val="24"/>
+          <w:szCs w:val="24"/>
+          <w:lang w:eastAsia="es-AR"/>
+        </w:rPr>
+        <w:t xml:space="preserve"> se utilicen (es decir todos aquellos recursos de hardware) y una sola terminal (Computadora Personal). Pero más allá de eso, sigue siendo factible, porque no son recursos de hardware costosos y el software desarrollado implementa tecnologías libres. </w:t>
       </w:r>
       <w:r>
         <w:rPr>
@@ -6181,6 +6688,7 @@
           <w:szCs w:val="24"/>
           <w:lang w:eastAsia="es-AR"/>
         </w:rPr>
+        <w:lastRenderedPageBreak/>
         <w:t>Las nuevas posibilidades de generar información, sobre espacios de circulación pueden emplearse para generar publicidad y producir bases de datos destinadas al estudio de mercado.</w:t>
       </w:r>
     </w:p>
@@ -6208,7 +6716,29 @@
           <w:szCs w:val="24"/>
           <w:lang w:eastAsia="es-AR"/>
         </w:rPr>
-        <w:t>Podría luego reimplementarse la misma arquitectura de software de base para  realizar también el análisis de imágenes y control de procesos industriales.</w:t>
+        <w:t xml:space="preserve">Podría luego </w:t>
+      </w:r>
+      <w:proofErr w:type="spellStart"/>
+      <w:r>
+        <w:rPr>
+          <w:rFonts w:eastAsia="Times New Roman" w:cstheme="minorHAnsi"/>
+          <w:color w:val="222222"/>
+          <w:sz w:val="24"/>
+          <w:szCs w:val="24"/>
+          <w:lang w:eastAsia="es-AR"/>
+        </w:rPr>
+        <w:t>reimplementarse</w:t>
+      </w:r>
+      <w:proofErr w:type="spellEnd"/>
+      <w:r>
+        <w:rPr>
+          <w:rFonts w:eastAsia="Times New Roman" w:cstheme="minorHAnsi"/>
+          <w:color w:val="222222"/>
+          <w:sz w:val="24"/>
+          <w:szCs w:val="24"/>
+          <w:lang w:eastAsia="es-AR"/>
+        </w:rPr>
+        <w:t xml:space="preserve"> la misma arquitectura de software de base para  realizar también el análisis de imágenes y control de procesos industriales.</w:t>
       </w:r>
     </w:p>
     <w:p>
@@ -6235,7 +6765,6 @@
           <w:szCs w:val="24"/>
           <w:lang w:eastAsia="es-AR"/>
         </w:rPr>
-        <w:lastRenderedPageBreak/>
         <w:t>Se pueden realizar análisis de información en tiempo real, a futuro podría esto combinarse con una plataforma web sustentable que permita a las empresas seleccionar un punto o lugar e implementar una determinada publicidad en función de la cantidad de gente que circula.</w:t>
       </w:r>
     </w:p>
@@ -6748,7 +7277,51 @@
           <w:szCs w:val="24"/>
           <w:lang w:eastAsia="es-AR"/>
         </w:rPr>
-        <w:t>investigar sobre librería openCV (se puede hacer paralemente después de la especificación de los requerimientos y antes de la implementación)</w:t>
+        <w:t xml:space="preserve">investigar sobre librería </w:t>
+      </w:r>
+      <w:proofErr w:type="spellStart"/>
+      <w:r>
+        <w:rPr>
+          <w:rFonts w:eastAsia="Times New Roman" w:cstheme="minorHAnsi"/>
+          <w:color w:val="222222"/>
+          <w:sz w:val="24"/>
+          <w:szCs w:val="24"/>
+          <w:lang w:eastAsia="es-AR"/>
+        </w:rPr>
+        <w:t>openCV</w:t>
+      </w:r>
+      <w:proofErr w:type="spellEnd"/>
+      <w:r>
+        <w:rPr>
+          <w:rFonts w:eastAsia="Times New Roman" w:cstheme="minorHAnsi"/>
+          <w:color w:val="222222"/>
+          <w:sz w:val="24"/>
+          <w:szCs w:val="24"/>
+          <w:lang w:eastAsia="es-AR"/>
+        </w:rPr>
+        <w:t xml:space="preserve"> (se puede hacer </w:t>
+      </w:r>
+      <w:proofErr w:type="spellStart"/>
+      <w:r>
+        <w:rPr>
+          <w:rFonts w:eastAsia="Times New Roman" w:cstheme="minorHAnsi"/>
+          <w:color w:val="222222"/>
+          <w:sz w:val="24"/>
+          <w:szCs w:val="24"/>
+          <w:lang w:eastAsia="es-AR"/>
+        </w:rPr>
+        <w:t>paralemente</w:t>
+      </w:r>
+      <w:proofErr w:type="spellEnd"/>
+      <w:r>
+        <w:rPr>
+          <w:rFonts w:eastAsia="Times New Roman" w:cstheme="minorHAnsi"/>
+          <w:color w:val="222222"/>
+          <w:sz w:val="24"/>
+          <w:szCs w:val="24"/>
+          <w:lang w:eastAsia="es-AR"/>
+        </w:rPr>
+        <w:t xml:space="preserve"> después de la especificación de los requerimientos y antes de la implementación)</w:t>
       </w:r>
     </w:p>
     <w:p>
@@ -6777,8 +7350,20 @@
           <w:szCs w:val="24"/>
           <w:lang w:eastAsia="es-AR"/>
         </w:rPr>
-        <w:t>investigar sobre el uso de Cámara de video y Kinect</w:t>
-      </w:r>
+        <w:t xml:space="preserve">investigar sobre el uso de Cámara de video y </w:t>
+      </w:r>
+      <w:proofErr w:type="spellStart"/>
+      <w:r>
+        <w:rPr>
+          <w:rFonts w:eastAsia="Times New Roman" w:cstheme="minorHAnsi"/>
+          <w:color w:val="222222"/>
+          <w:sz w:val="24"/>
+          <w:szCs w:val="24"/>
+          <w:lang w:eastAsia="es-AR"/>
+        </w:rPr>
+        <w:t>Kinect</w:t>
+      </w:r>
+      <w:proofErr w:type="spellEnd"/>
     </w:p>
     <w:p>
       <w:pPr>
@@ -6864,7 +7449,29 @@
           <w:szCs w:val="24"/>
           <w:lang w:eastAsia="es-AR"/>
         </w:rPr>
-        <w:t xml:space="preserve">Probar Kinect y Cámara de video </w:t>
+        <w:t xml:space="preserve">Probar </w:t>
+      </w:r>
+      <w:proofErr w:type="spellStart"/>
+      <w:r>
+        <w:rPr>
+          <w:rFonts w:eastAsia="Times New Roman" w:cstheme="minorHAnsi"/>
+          <w:color w:val="222222"/>
+          <w:sz w:val="24"/>
+          <w:szCs w:val="24"/>
+          <w:lang w:eastAsia="es-AR"/>
+        </w:rPr>
+        <w:t>Kinect</w:t>
+      </w:r>
+      <w:proofErr w:type="spellEnd"/>
+      <w:r>
+        <w:rPr>
+          <w:rFonts w:eastAsia="Times New Roman" w:cstheme="minorHAnsi"/>
+          <w:color w:val="222222"/>
+          <w:sz w:val="24"/>
+          <w:szCs w:val="24"/>
+          <w:lang w:eastAsia="es-AR"/>
+        </w:rPr>
+        <w:t xml:space="preserve"> y Cámara de video </w:t>
       </w:r>
     </w:p>
     <w:p>
@@ -6893,7 +7500,29 @@
           <w:szCs w:val="24"/>
           <w:lang w:eastAsia="es-AR"/>
         </w:rPr>
-        <w:t>implementar librerías openCV Codificar Casos de usos</w:t>
+        <w:t xml:space="preserve">implementar librerías </w:t>
+      </w:r>
+      <w:proofErr w:type="spellStart"/>
+      <w:r>
+        <w:rPr>
+          <w:rFonts w:eastAsia="Times New Roman" w:cstheme="minorHAnsi"/>
+          <w:color w:val="222222"/>
+          <w:sz w:val="24"/>
+          <w:szCs w:val="24"/>
+          <w:lang w:eastAsia="es-AR"/>
+        </w:rPr>
+        <w:t>openCV</w:t>
+      </w:r>
+      <w:proofErr w:type="spellEnd"/>
+      <w:r>
+        <w:rPr>
+          <w:rFonts w:eastAsia="Times New Roman" w:cstheme="minorHAnsi"/>
+          <w:color w:val="222222"/>
+          <w:sz w:val="24"/>
+          <w:szCs w:val="24"/>
+          <w:lang w:eastAsia="es-AR"/>
+        </w:rPr>
+        <w:t xml:space="preserve"> Codificar Casos de usos</w:t>
       </w:r>
     </w:p>
     <w:p>
@@ -6922,7 +7551,30 @@
           <w:szCs w:val="24"/>
           <w:lang w:eastAsia="es-AR"/>
         </w:rPr>
-        <w:t>Integración funcional: durante la implementación se unen la uncionalidades usando el ciclo de vida interactivo e incremental</w:t>
+        <w:lastRenderedPageBreak/>
+        <w:t xml:space="preserve">Integración funcional: durante la implementación se unen la </w:t>
+      </w:r>
+      <w:proofErr w:type="spellStart"/>
+      <w:r>
+        <w:rPr>
+          <w:rFonts w:eastAsia="Times New Roman" w:cstheme="minorHAnsi"/>
+          <w:color w:val="222222"/>
+          <w:sz w:val="24"/>
+          <w:szCs w:val="24"/>
+          <w:lang w:eastAsia="es-AR"/>
+        </w:rPr>
+        <w:t>uncionalidades</w:t>
+      </w:r>
+      <w:proofErr w:type="spellEnd"/>
+      <w:r>
+        <w:rPr>
+          <w:rFonts w:eastAsia="Times New Roman" w:cstheme="minorHAnsi"/>
+          <w:color w:val="222222"/>
+          <w:sz w:val="24"/>
+          <w:szCs w:val="24"/>
+          <w:lang w:eastAsia="es-AR"/>
+        </w:rPr>
+        <w:t xml:space="preserve"> usando el ciclo de vida interactivo e incremental</w:t>
       </w:r>
     </w:p>
     <w:p>
@@ -7009,7 +7661,29 @@
           <w:szCs w:val="24"/>
           <w:lang w:eastAsia="es-AR"/>
         </w:rPr>
-        <w:t>realizar ppt y documentos para presentación</w:t>
+        <w:t xml:space="preserve">realizar </w:t>
+      </w:r>
+      <w:proofErr w:type="spellStart"/>
+      <w:r>
+        <w:rPr>
+          <w:rFonts w:eastAsia="Times New Roman" w:cstheme="minorHAnsi"/>
+          <w:color w:val="222222"/>
+          <w:sz w:val="24"/>
+          <w:szCs w:val="24"/>
+          <w:lang w:eastAsia="es-AR"/>
+        </w:rPr>
+        <w:t>ppt</w:t>
+      </w:r>
+      <w:proofErr w:type="spellEnd"/>
+      <w:r>
+        <w:rPr>
+          <w:rFonts w:eastAsia="Times New Roman" w:cstheme="minorHAnsi"/>
+          <w:color w:val="222222"/>
+          <w:sz w:val="24"/>
+          <w:szCs w:val="24"/>
+          <w:lang w:eastAsia="es-AR"/>
+        </w:rPr>
+        <w:t xml:space="preserve"> y documentos para presentación</w:t>
       </w:r>
     </w:p>
     <w:p>
@@ -7038,7 +7712,6 @@
           <w:szCs w:val="24"/>
           <w:lang w:eastAsia="es-AR"/>
         </w:rPr>
-        <w:lastRenderedPageBreak/>
         <w:t>Preparar Exposición</w:t>
       </w:r>
     </w:p>
@@ -7506,7 +8179,25 @@
                 <w:color w:val="000000"/>
                 <w:lang w:eastAsia="es-AR"/>
               </w:rPr>
-              <w:t>Crear plan de desarrollo de sw(</w:t>
+              <w:t xml:space="preserve">Crear plan de desarrollo de </w:t>
+            </w:r>
+            <w:proofErr w:type="spellStart"/>
+            <w:r>
+              <w:rPr>
+                <w:rFonts w:ascii="Calibri" w:eastAsia="Times New Roman" w:hAnsi="Calibri" w:cs="Calibri"/>
+                <w:color w:val="000000"/>
+                <w:lang w:eastAsia="es-AR"/>
+              </w:rPr>
+              <w:t>sw</w:t>
+            </w:r>
+            <w:proofErr w:type="spellEnd"/>
+            <w:r>
+              <w:rPr>
+                <w:rFonts w:ascii="Calibri" w:eastAsia="Times New Roman" w:hAnsi="Calibri" w:cs="Calibri"/>
+                <w:color w:val="000000"/>
+                <w:lang w:eastAsia="es-AR"/>
+              </w:rPr>
+              <w:t>(</w:t>
             </w:r>
             <w:r>
               <w:rPr>
@@ -8806,7 +9497,25 @@
                 <w:color w:val="000000"/>
                 <w:lang w:eastAsia="es-AR"/>
               </w:rPr>
-              <w:t>investigar sobre librería openCV(</w:t>
+              <w:t xml:space="preserve">investigar sobre librería </w:t>
+            </w:r>
+            <w:proofErr w:type="spellStart"/>
+            <w:r>
+              <w:rPr>
+                <w:rFonts w:ascii="Calibri" w:eastAsia="Times New Roman" w:hAnsi="Calibri" w:cs="Calibri"/>
+                <w:color w:val="000000"/>
+                <w:lang w:eastAsia="es-AR"/>
+              </w:rPr>
+              <w:t>openCV</w:t>
+            </w:r>
+            <w:proofErr w:type="spellEnd"/>
+            <w:r>
+              <w:rPr>
+                <w:rFonts w:ascii="Calibri" w:eastAsia="Times New Roman" w:hAnsi="Calibri" w:cs="Calibri"/>
+                <w:color w:val="000000"/>
+                <w:lang w:eastAsia="es-AR"/>
+              </w:rPr>
+              <w:t>(</w:t>
             </w:r>
             <w:r>
               <w:rPr>
@@ -9044,8 +9753,18 @@
                 <w:color w:val="000000"/>
                 <w:lang w:eastAsia="es-AR"/>
               </w:rPr>
-              <w:t xml:space="preserve"> de video y Kinect</w:t>
+              <w:t xml:space="preserve"> de video y </w:t>
             </w:r>
+            <w:proofErr w:type="spellStart"/>
+            <w:r>
+              <w:rPr>
+                <w:rFonts w:ascii="Calibri" w:eastAsia="Times New Roman" w:hAnsi="Calibri" w:cs="Calibri"/>
+                <w:color w:val="000000"/>
+                <w:lang w:eastAsia="es-AR"/>
+              </w:rPr>
+              <w:t>Kinect</w:t>
+            </w:r>
+            <w:proofErr w:type="spellEnd"/>
           </w:p>
         </w:tc>
         <w:tc>
@@ -9456,7 +10175,25 @@
                 <w:color w:val="000000"/>
                 <w:lang w:eastAsia="es-AR"/>
               </w:rPr>
-              <w:t xml:space="preserve">Probar Kinect y </w:t>
+              <w:t xml:space="preserve">Probar </w:t>
+            </w:r>
+            <w:proofErr w:type="spellStart"/>
+            <w:r>
+              <w:rPr>
+                <w:rFonts w:ascii="Calibri" w:eastAsia="Times New Roman" w:hAnsi="Calibri" w:cs="Calibri"/>
+                <w:color w:val="000000"/>
+                <w:lang w:eastAsia="es-AR"/>
+              </w:rPr>
+              <w:t>Kinect</w:t>
+            </w:r>
+            <w:proofErr w:type="spellEnd"/>
+            <w:r>
+              <w:rPr>
+                <w:rFonts w:ascii="Calibri" w:eastAsia="Times New Roman" w:hAnsi="Calibri" w:cs="Calibri"/>
+                <w:color w:val="000000"/>
+                <w:lang w:eastAsia="es-AR"/>
+              </w:rPr>
+              <w:t xml:space="preserve"> y </w:t>
             </w:r>
             <w:r>
               <w:rPr>
@@ -9710,7 +10447,25 @@
                 <w:color w:val="000000"/>
                 <w:lang w:eastAsia="es-AR"/>
               </w:rPr>
-              <w:t xml:space="preserve"> openCV(</w:t>
+              <w:t xml:space="preserve"> </w:t>
+            </w:r>
+            <w:proofErr w:type="spellStart"/>
+            <w:r>
+              <w:rPr>
+                <w:rFonts w:ascii="Calibri" w:eastAsia="Times New Roman" w:hAnsi="Calibri" w:cs="Calibri"/>
+                <w:color w:val="000000"/>
+                <w:lang w:eastAsia="es-AR"/>
+              </w:rPr>
+              <w:t>openCV</w:t>
+            </w:r>
+            <w:proofErr w:type="spellEnd"/>
+            <w:r>
+              <w:rPr>
+                <w:rFonts w:ascii="Calibri" w:eastAsia="Times New Roman" w:hAnsi="Calibri" w:cs="Calibri"/>
+                <w:color w:val="000000"/>
+                <w:lang w:eastAsia="es-AR"/>
+              </w:rPr>
+              <w:t>(</w:t>
             </w:r>
             <w:r>
               <w:rPr>
@@ -11383,17 +12138,6 @@
     <w:p>
       <w:pPr>
         <w:rPr>
-          <w:rFonts w:ascii="Arial" w:hAnsi="Arial" w:cs="Arial"/>
-          <w:bCs/>
-          <w:sz w:val="24"/>
-          <w:szCs w:val="24"/>
-          <w:shd w:val="clear" w:color="auto" w:fill="F8F8F8"/>
-        </w:rPr>
-      </w:pPr>
-    </w:p>
-    <w:p>
-      <w:pPr>
-        <w:rPr>
           <w:b/>
           <w:sz w:val="32"/>
           <w:szCs w:val="32"/>
@@ -11402,32 +12146,14 @@
     </w:p>
     <w:p>
       <w:pPr>
-        <w:jc w:val="center"/>
-        <w:rPr>
-          <w:b/>
-          <w:sz w:val="32"/>
-          <w:szCs w:val="32"/>
-        </w:rPr>
-      </w:pPr>
-    </w:p>
-    <w:p>
-      <w:pPr>
-        <w:jc w:val="center"/>
-        <w:rPr>
-          <w:b/>
-          <w:sz w:val="32"/>
-          <w:szCs w:val="32"/>
-        </w:rPr>
-      </w:pPr>
-      <w:r>
-        <w:rPr>
-          <w:b/>
-          <w:sz w:val="32"/>
-          <w:szCs w:val="32"/>
-        </w:rPr>
-        <w:lastRenderedPageBreak/>
-        <w:t>Diagrama de Gantt</w:t>
-      </w:r>
+        <w:rPr>
+          <w:rFonts w:ascii="Arial" w:hAnsi="Arial" w:cs="Arial"/>
+          <w:bCs/>
+          <w:sz w:val="24"/>
+          <w:szCs w:val="24"/>
+          <w:shd w:val="clear" w:color="auto" w:fill="F8F8F8"/>
+        </w:rPr>
+      </w:pPr>
     </w:p>
     <w:p>
       <w:pPr>
@@ -11446,13 +12172,76 @@
           <w:noProof/>
           <w:sz w:val="24"/>
           <w:szCs w:val="24"/>
+          <w:lang w:eastAsia="es-AR"/>
+        </w:rPr>
+        <w:drawing>
+          <wp:anchor distT="0" distB="0" distL="114300" distR="114300" simplePos="0" relativeHeight="251660288" behindDoc="0" locked="0" layoutInCell="1" allowOverlap="1">
+            <wp:simplePos x="0" y="0"/>
+            <wp:positionH relativeFrom="column">
+              <wp:posOffset>291465</wp:posOffset>
+            </wp:positionH>
+            <wp:positionV relativeFrom="paragraph">
+              <wp:posOffset>2152015</wp:posOffset>
+            </wp:positionV>
+            <wp:extent cx="542925" cy="2571750"/>
+            <wp:effectExtent l="19050" t="0" r="9525" b="0"/>
+            <wp:wrapNone/>
+            <wp:docPr id="6" name="Imagen 2"/>
+            <wp:cNvGraphicFramePr>
+              <a:graphicFrameLocks xmlns:a="http://schemas.openxmlformats.org/drawingml/2006/main" noChangeAspect="1"/>
+            </wp:cNvGraphicFramePr>
+            <a:graphic xmlns:a="http://schemas.openxmlformats.org/drawingml/2006/main">
+              <a:graphicData uri="http://schemas.openxmlformats.org/drawingml/2006/picture">
+                <pic:pic xmlns:pic="http://schemas.openxmlformats.org/drawingml/2006/picture">
+                  <pic:nvPicPr>
+                    <pic:cNvPr id="0" name="Picture 2"/>
+                    <pic:cNvPicPr>
+                      <a:picLocks noChangeAspect="1" noChangeArrowheads="1"/>
+                    </pic:cNvPicPr>
+                  </pic:nvPicPr>
+                  <pic:blipFill>
+                    <a:blip r:embed="rId14" cstate="print"/>
+                    <a:srcRect/>
+                    <a:stretch>
+                      <a:fillRect/>
+                    </a:stretch>
+                  </pic:blipFill>
+                  <pic:spPr bwMode="auto">
+                    <a:xfrm>
+                      <a:off x="0" y="0"/>
+                      <a:ext cx="542925" cy="2571750"/>
+                    </a:xfrm>
+                    <a:prstGeom prst="rect">
+                      <a:avLst/>
+                    </a:prstGeom>
+                    <a:noFill/>
+                    <a:ln w="9525">
+                      <a:noFill/>
+                      <a:miter lim="800000"/>
+                      <a:headEnd/>
+                      <a:tailEnd/>
+                    </a:ln>
+                  </pic:spPr>
+                </pic:pic>
+              </a:graphicData>
+            </a:graphic>
+          </wp:anchor>
+        </w:drawing>
+      </w:r>
+      <w:r>
+        <w:rPr>
+          <w:rFonts w:ascii="Arial" w:hAnsi="Arial" w:cs="Arial"/>
+          <w:bCs/>
+          <w:noProof/>
+          <w:sz w:val="24"/>
+          <w:szCs w:val="24"/>
           <w:shd w:val="clear" w:color="auto" w:fill="F8F8F8"/>
           <w:lang w:eastAsia="es-AR"/>
         </w:rPr>
         <w:drawing>
           <wp:inline distT="0" distB="0" distL="0" distR="0">
-            <wp:extent cx="5610225" cy="1828800"/>
-            <wp:effectExtent l="19050" t="0" r="9525" b="0"/>
+            <wp:extent cx="6652382" cy="3754510"/>
+            <wp:effectExtent l="0" t="1447800" r="0" b="1427090"/>
             <wp:docPr id="4" name="Imagen 2"/>
             <wp:cNvGraphicFramePr>
               <a:graphicFrameLocks xmlns:a="http://schemas.openxmlformats.org/drawingml/2006/main" noChangeAspect="1"/>
@@ -11467,16 +12256,16 @@
                     </pic:cNvPicPr>
                   </pic:nvPicPr>
                   <pic:blipFill>
-                    <a:blip r:embed="rId12"/>
+                    <a:blip r:embed="rId15" cstate="print"/>
                     <a:srcRect/>
                     <a:stretch>
                       <a:fillRect/>
                     </a:stretch>
                   </pic:blipFill>
                   <pic:spPr bwMode="auto">
-                    <a:xfrm>
+                    <a:xfrm rot="16200000">
                       <a:off x="0" y="0"/>
-                      <a:ext cx="5610225" cy="1828800"/>
+                      <a:ext cx="6657664" cy="3757491"/>
                     </a:xfrm>
                     <a:prstGeom prst="rect">
                       <a:avLst/>
@@ -11497,11 +12286,12 @@
       </w:r>
     </w:p>
     <w:sectPr>
-      <w:headerReference w:type="default" r:id="rId13"/>
-      <w:footerReference w:type="default" r:id="rId14"/>
+      <w:headerReference w:type="default" r:id="rId16"/>
+      <w:footerReference w:type="default" r:id="rId17"/>
       <w:pgSz w:w="12240" w:h="15840"/>
       <w:pgMar w:top="1417" w:right="1701" w:bottom="1417" w:left="1701" w:header="283" w:footer="510" w:gutter="0"/>
       <w:cols w:space="708"/>
+      <w:titlePg/>
       <w:docGrid w:linePitch="360"/>
     </w:sectPr>
   </w:body>
@@ -11510,7 +12300,7 @@
 
 <file path=word/endnotes.xml><?xml version="1.0" encoding="utf-8"?>
 <w:endnotes xmlns:ve="http://schemas.openxmlformats.org/markup-compatibility/2006" xmlns:o="urn:schemas-microsoft-com:office:office" xmlns:r="http://schemas.openxmlformats.org/officeDocument/2006/relationships" xmlns:m="http://schemas.openxmlformats.org/officeDocument/2006/math" xmlns:v="urn:schemas-microsoft-com:vml" xmlns:wp="http://schemas.openxmlformats.org/drawingml/2006/wordprocessingDrawing" xmlns:w10="urn:schemas-microsoft-com:office:word" xmlns:w="http://schemas.openxmlformats.org/wordprocessingml/2006/main" xmlns:wne="http://schemas.microsoft.com/office/word/2006/wordml">
-  <w:endnote w:type="separator" w:id="0">
+  <w:endnote w:type="separator" w:id="-1">
     <w:p>
       <w:pPr>
         <w:spacing w:after="0" w:line="240" w:lineRule="auto"/>
@@ -11520,7 +12310,7 @@
       </w:r>
     </w:p>
   </w:endnote>
-  <w:endnote w:type="continuationSeparator" w:id="1">
+  <w:endnote w:type="continuationSeparator" w:id="0">
     <w:p>
       <w:pPr>
         <w:spacing w:after="0" w:line="240" w:lineRule="auto"/>
@@ -11650,7 +12440,7 @@
                         <w:noProof/>
                         <w:color w:val="4F81BD" w:themeColor="accent1"/>
                       </w:rPr>
-                      <w:t>16</w:t>
+                      <w:t>15</w:t>
                     </w:r>
                     <w:r>
                       <w:rPr>
@@ -11673,7 +12463,7 @@
 
 <file path=word/footnotes.xml><?xml version="1.0" encoding="utf-8"?>
 <w:footnotes xmlns:ve="http://schemas.openxmlformats.org/markup-compatibility/2006" xmlns:o="urn:schemas-microsoft-com:office:office" xmlns:r="http://schemas.openxmlformats.org/officeDocument/2006/relationships" xmlns:m="http://schemas.openxmlformats.org/officeDocument/2006/math" xmlns:v="urn:schemas-microsoft-com:vml" xmlns:wp="http://schemas.openxmlformats.org/drawingml/2006/wordprocessingDrawing" xmlns:w10="urn:schemas-microsoft-com:office:word" xmlns:w="http://schemas.openxmlformats.org/wordprocessingml/2006/main" xmlns:wne="http://schemas.microsoft.com/office/word/2006/wordml">
-  <w:footnote w:type="separator" w:id="0">
+  <w:footnote w:type="separator" w:id="-1">
     <w:p>
       <w:pPr>
         <w:spacing w:after="0" w:line="240" w:lineRule="auto"/>
@@ -11683,7 +12473,7 @@
       </w:r>
     </w:p>
   </w:footnote>
-  <w:footnote w:type="continuationSeparator" w:id="1">
+  <w:footnote w:type="continuationSeparator" w:id="0">
     <w:p>
       <w:pPr>
         <w:spacing w:after="0" w:line="240" w:lineRule="auto"/>
@@ -17703,174 +18493,2169 @@
     </dgm:pt>
   </dgm:ptLst>
   <dgm:cxnLst>
-    <dgm:cxn modelId="{2B12429B-6994-4532-8ACE-6FC621D46156}" type="presOf" srcId="{33E9A518-B529-4A67-B53D-F52E36536293}" destId="{16613086-C64E-4E76-B4E8-CAABFB4BE44E}" srcOrd="0" destOrd="0" presId="urn:microsoft.com/office/officeart/2005/8/layout/orgChart1"/>
+    <dgm:cxn modelId="{C1AC97E2-9658-4BF4-A5EE-2FF58D57B4F0}" srcId="{5CD0941C-8041-4518-A754-313C635A952D}" destId="{33E9A518-B529-4A67-B53D-F52E36536293}" srcOrd="2" destOrd="0" parTransId="{3B02EF6F-4589-4BB4-97AA-F5FA92041580}" sibTransId="{366409F7-E3F1-46D4-8954-F32487DAD18B}"/>
+    <dgm:cxn modelId="{75F6B000-0865-4252-8649-70AEC96597AA}" srcId="{E28C3293-D8A9-494F-9DF7-29F0E5A8D29C}" destId="{5CD0941C-8041-4518-A754-313C635A952D}" srcOrd="0" destOrd="0" parTransId="{59F01E93-79A2-4372-B188-976BECF6B456}" sibTransId="{C504EB02-D334-41E9-B47D-41AFF4CDDA2E}"/>
+    <dgm:cxn modelId="{99690F79-7379-41F7-AA1C-F4A875F2B45F}" type="presOf" srcId="{3B02EF6F-4589-4BB4-97AA-F5FA92041580}" destId="{EBE9B67F-F947-4D55-A844-6DC59291C7EC}" srcOrd="0" destOrd="0" presId="urn:microsoft.com/office/officeart/2005/8/layout/orgChart1"/>
+    <dgm:cxn modelId="{5D6FCF07-4355-4092-9201-0BA9442C5A6B}" srcId="{5CD0941C-8041-4518-A754-313C635A952D}" destId="{5E6E4F97-ECA0-43BD-BC8D-85FE8562E75A}" srcOrd="0" destOrd="0" parTransId="{D7CC5DA7-D6BB-4DB6-9C13-57FD4578F38B}" sibTransId="{E2BAA5FC-3E72-468E-B9DA-BAE492864274}"/>
+    <dgm:cxn modelId="{A50D842D-18CF-4CCA-B38C-D7AAB86984BC}" type="presOf" srcId="{1CDEE04B-890A-4D70-B8D9-54E160E85137}" destId="{95148241-40E5-4252-B457-4C57A9AB2B38}" srcOrd="0" destOrd="0" presId="urn:microsoft.com/office/officeart/2005/8/layout/orgChart1"/>
+    <dgm:cxn modelId="{1D5779E2-1B0E-4CFA-9C89-87F830269AD3}" type="presOf" srcId="{103C59E8-CA4E-472B-A5FD-B16763F86648}" destId="{13341518-89AB-42E5-A156-E882B79DFE06}" srcOrd="1" destOrd="0" presId="urn:microsoft.com/office/officeart/2005/8/layout/orgChart1"/>
+    <dgm:cxn modelId="{3B7B1C2B-27FD-4164-80DA-6BF0F5E8673F}" type="presOf" srcId="{DDD8F282-BF0D-4BBA-A374-610888C3173F}" destId="{1A2C6E56-09D0-4DE4-92DC-541E3C29C2E5}" srcOrd="1" destOrd="0" presId="urn:microsoft.com/office/officeart/2005/8/layout/orgChart1"/>
+    <dgm:cxn modelId="{6AF425CA-3E4A-4675-9CF9-06E2FE11CD7B}" type="presOf" srcId="{D52AE223-31B0-423B-AC5E-D4948A47A150}" destId="{DBACE03E-08EB-455E-89BE-23B64C6C5A6C}" srcOrd="0" destOrd="0" presId="urn:microsoft.com/office/officeart/2005/8/layout/orgChart1"/>
+    <dgm:cxn modelId="{55FA97A9-6BC5-4CCF-81E3-8B5BDFFB740D}" type="presOf" srcId="{5B5952F3-0903-4299-9A90-73A8308DF72A}" destId="{345956ED-EE8A-4A24-927E-A0CCB4698124}" srcOrd="0" destOrd="0" presId="urn:microsoft.com/office/officeart/2005/8/layout/orgChart1"/>
+    <dgm:cxn modelId="{4DAF2323-8EDC-40AD-8253-D62F010761DD}" type="presOf" srcId="{AEAC17DE-EE25-46CC-AAB7-1DF7AB21CF01}" destId="{DA5230A7-D7B9-4577-B999-7FD3573D4009}" srcOrd="1" destOrd="0" presId="urn:microsoft.com/office/officeart/2005/8/layout/orgChart1"/>
+    <dgm:cxn modelId="{968077BC-E7AB-4D84-88E2-DE30E9FF47BF}" type="presOf" srcId="{E28C3293-D8A9-494F-9DF7-29F0E5A8D29C}" destId="{4322099B-3E5E-40AB-9FA3-E47605DCE353}" srcOrd="0" destOrd="0" presId="urn:microsoft.com/office/officeart/2005/8/layout/orgChart1"/>
+    <dgm:cxn modelId="{9D8CD470-BBD7-46FA-845F-9CC1D1A54C59}" type="presOf" srcId="{34F03194-329F-48D2-BCFC-E363F15E2EC3}" destId="{90D433EE-D1A5-4D8D-A8A4-FD9D21D36921}" srcOrd="0" destOrd="0" presId="urn:microsoft.com/office/officeart/2005/8/layout/orgChart1"/>
+    <dgm:cxn modelId="{EB536082-6FE8-4E54-992A-B06E8A08B82B}" srcId="{5CD0941C-8041-4518-A754-313C635A952D}" destId="{DA589B04-1F2E-4707-92BA-D96F17A1BA34}" srcOrd="1" destOrd="0" parTransId="{89C97CF3-7DE2-4302-AA44-48CB91348D3F}" sibTransId="{7BB3F78A-C913-46EC-B1E1-98FF42454C79}"/>
+    <dgm:cxn modelId="{96F09AD9-D92E-4F6E-B854-E012A36212DC}" srcId="{DA589B04-1F2E-4707-92BA-D96F17A1BA34}" destId="{103C59E8-CA4E-472B-A5FD-B16763F86648}" srcOrd="0" destOrd="0" parTransId="{AAE97CAF-66D4-4C25-ACBC-D66C6217AE9A}" sibTransId="{4D115048-5A8E-49E1-8973-08DE217DD6F9}"/>
+    <dgm:cxn modelId="{B22A75C5-5862-42A3-988C-6C155E2DF171}" type="presOf" srcId="{5CD0941C-8041-4518-A754-313C635A952D}" destId="{688D167B-7190-458D-AE01-433487FCDF29}" srcOrd="0" destOrd="0" presId="urn:microsoft.com/office/officeart/2005/8/layout/orgChart1"/>
+    <dgm:cxn modelId="{85740DEB-FB38-4B87-B5D2-7D1E0EA15126}" type="presOf" srcId="{5E6E4F97-ECA0-43BD-BC8D-85FE8562E75A}" destId="{CCB950D7-151A-4992-A32C-1B7A261EBE38}" srcOrd="1" destOrd="0" presId="urn:microsoft.com/office/officeart/2005/8/layout/orgChart1"/>
+    <dgm:cxn modelId="{D6E003FB-AF18-483A-9017-B91D1A8B1304}" type="presOf" srcId="{0CD8F2B4-2C63-4EDA-AA71-C33D48C13190}" destId="{F8E26533-64B6-4D2E-8D99-15FAADEA491C}" srcOrd="0" destOrd="0" presId="urn:microsoft.com/office/officeart/2005/8/layout/orgChart1"/>
+    <dgm:cxn modelId="{4B2C3993-DE40-4962-ABB2-0A629CC603FD}" type="presOf" srcId="{33E9A518-B529-4A67-B53D-F52E36536293}" destId="{7A0BF86B-EA98-4F5D-B761-F89C672FA732}" srcOrd="1" destOrd="0" presId="urn:microsoft.com/office/officeart/2005/8/layout/orgChart1"/>
+    <dgm:cxn modelId="{A393EC28-CE64-4DD7-900D-A52DDB08C8E9}" type="presOf" srcId="{466662B1-13FB-4206-ACE7-4841154AA18C}" destId="{E61A9452-3502-4928-8FA0-369603D4086E}" srcOrd="0" destOrd="0" presId="urn:microsoft.com/office/officeart/2005/8/layout/orgChart1"/>
+    <dgm:cxn modelId="{484D4ED7-4D4E-4E4D-9233-A8E400F6633D}" type="presOf" srcId="{103C59E8-CA4E-472B-A5FD-B16763F86648}" destId="{C646EDD8-540D-4FE8-95DD-6058B2296CAA}" srcOrd="0" destOrd="0" presId="urn:microsoft.com/office/officeart/2005/8/layout/orgChart1"/>
+    <dgm:cxn modelId="{0E4E7579-9CE4-414F-8AED-7F43CD530929}" srcId="{DA589B04-1F2E-4707-92BA-D96F17A1BA34}" destId="{E840ADD7-8F24-43C1-AC56-4AB90313BD44}" srcOrd="1" destOrd="0" parTransId="{EC32D994-1300-4475-9D5C-F7A153370443}" sibTransId="{3C65EA35-773A-44F8-A60B-8ACEF9B20641}"/>
+    <dgm:cxn modelId="{D61A0CED-ACBD-4B71-8CFD-538559F0EE47}" type="presOf" srcId="{33E9A518-B529-4A67-B53D-F52E36536293}" destId="{16613086-C64E-4E76-B4E8-CAABFB4BE44E}" srcOrd="0" destOrd="0" presId="urn:microsoft.com/office/officeart/2005/8/layout/orgChart1"/>
+    <dgm:cxn modelId="{620A284E-E6FD-47EA-B829-11D48694FE71}" type="presOf" srcId="{AEAC17DE-EE25-46CC-AAB7-1DF7AB21CF01}" destId="{9725CE65-8FCE-487A-940A-0A16FEF5E6AA}" srcOrd="0" destOrd="0" presId="urn:microsoft.com/office/officeart/2005/8/layout/orgChart1"/>
+    <dgm:cxn modelId="{EE1F57B4-AA98-48F9-A4D7-34CABDE87296}" type="presOf" srcId="{B1512586-6223-4B78-9AC2-7B54AADDC37D}" destId="{8520063A-AA86-4FA4-865A-08CFE1660982}" srcOrd="0" destOrd="0" presId="urn:microsoft.com/office/officeart/2005/8/layout/orgChart1"/>
+    <dgm:cxn modelId="{5C2EDFC7-2A41-49B7-ABFF-E2C9A688816F}" type="presOf" srcId="{C3FA5749-F161-4830-B3CF-497972C02276}" destId="{6A480D47-7FAF-4FD8-92F9-CCE485FF45C1}" srcOrd="1" destOrd="0" presId="urn:microsoft.com/office/officeart/2005/8/layout/orgChart1"/>
+    <dgm:cxn modelId="{974EEE4F-7855-4458-A948-A92574570F15}" srcId="{33E9A518-B529-4A67-B53D-F52E36536293}" destId="{466662B1-13FB-4206-ACE7-4841154AA18C}" srcOrd="4" destOrd="0" parTransId="{4310398A-C2B4-4C36-8979-F75B7876EE2B}" sibTransId="{236FB25A-25C7-4DEA-B2F9-0EDA7F257581}"/>
+    <dgm:cxn modelId="{96CA7478-6957-42B2-A4D9-E503D2F27842}" type="presOf" srcId="{DD876D84-F174-4894-A63C-D0088DE8EE98}" destId="{EC42E605-670A-4548-8AA0-C04434DDF5B5}" srcOrd="0" destOrd="0" presId="urn:microsoft.com/office/officeart/2005/8/layout/orgChart1"/>
+    <dgm:cxn modelId="{68BF29BA-E538-4341-A7CD-8F951BF9DC3A}" type="presOf" srcId="{DA589B04-1F2E-4707-92BA-D96F17A1BA34}" destId="{76651011-86F2-44E7-8488-A15419525BBC}" srcOrd="1" destOrd="0" presId="urn:microsoft.com/office/officeart/2005/8/layout/orgChart1"/>
+    <dgm:cxn modelId="{AD206D07-F37A-4402-BFB7-F9ABA9E4AB6F}" type="presOf" srcId="{5E6E4F97-ECA0-43BD-BC8D-85FE8562E75A}" destId="{55AD6FEA-2DF7-4220-8043-11932BAB8C61}" srcOrd="0" destOrd="0" presId="urn:microsoft.com/office/officeart/2005/8/layout/orgChart1"/>
+    <dgm:cxn modelId="{1EEECF8A-07D1-4191-AD8B-CF9FDF07359B}" type="presOf" srcId="{466662B1-13FB-4206-ACE7-4841154AA18C}" destId="{7683229D-07E7-4AD2-AEDC-17B6E8410185}" srcOrd="1" destOrd="0" presId="urn:microsoft.com/office/officeart/2005/8/layout/orgChart1"/>
+    <dgm:cxn modelId="{4593415A-41A1-4136-8C4A-885AE2DAEA33}" type="presOf" srcId="{263B751E-581A-43A4-BDCB-A3ED01920FFC}" destId="{A90D9765-B699-4548-8FA9-E85B91CF9069}" srcOrd="0" destOrd="0" presId="urn:microsoft.com/office/officeart/2005/8/layout/orgChart1"/>
+    <dgm:cxn modelId="{1C2B6AD0-DB04-463A-AA4E-F9379A5D4888}" type="presOf" srcId="{DA589B04-1F2E-4707-92BA-D96F17A1BA34}" destId="{F53C0607-15D2-4D81-8771-ABE94EEF9B59}" srcOrd="0" destOrd="0" presId="urn:microsoft.com/office/officeart/2005/8/layout/orgChart1"/>
+    <dgm:cxn modelId="{BDCA918C-BB15-4423-96FD-81BAE7F986C8}" type="presOf" srcId="{AAE97CAF-66D4-4C25-ACBC-D66C6217AE9A}" destId="{817D94E1-7092-48D4-A939-193FE3E7921A}" srcOrd="0" destOrd="0" presId="urn:microsoft.com/office/officeart/2005/8/layout/orgChart1"/>
+    <dgm:cxn modelId="{11446692-E79A-460C-9E82-B7C65D1393B9}" type="presOf" srcId="{3DACA850-9DD6-4F01-9F74-77F3C8B2B37F}" destId="{8B6DE821-32A3-4882-8728-D0439456486A}" srcOrd="0" destOrd="0" presId="urn:microsoft.com/office/officeart/2005/8/layout/orgChart1"/>
+    <dgm:cxn modelId="{ED562C21-53CD-4448-9E2A-973312C74F29}" srcId="{5CD0941C-8041-4518-A754-313C635A952D}" destId="{1CDEE04B-890A-4D70-B8D9-54E160E85137}" srcOrd="3" destOrd="0" parTransId="{263B751E-581A-43A4-BDCB-A3ED01920FFC}" sibTransId="{A5D83AEB-3818-43D7-BFD5-3764833D6216}"/>
+    <dgm:cxn modelId="{AA7AF924-113D-4CB5-94DD-5D76926B5073}" type="presOf" srcId="{E840ADD7-8F24-43C1-AC56-4AB90313BD44}" destId="{E7DEA856-610E-494D-B729-34B76A9683D3}" srcOrd="1" destOrd="0" presId="urn:microsoft.com/office/officeart/2005/8/layout/orgChart1"/>
+    <dgm:cxn modelId="{545933F5-BDD1-451F-AB73-A2C04D884802}" type="presOf" srcId="{EC32D994-1300-4475-9D5C-F7A153370443}" destId="{D5DA3964-46C0-42E5-A000-D25710A2932C}" srcOrd="0" destOrd="0" presId="urn:microsoft.com/office/officeart/2005/8/layout/orgChart1"/>
+    <dgm:cxn modelId="{FD6D62E0-F84A-4EB1-A9A4-232119A664CC}" type="presOf" srcId="{E840ADD7-8F24-43C1-AC56-4AB90313BD44}" destId="{577DC428-B3BC-4BE6-97AB-4E554CC91194}" srcOrd="0" destOrd="0" presId="urn:microsoft.com/office/officeart/2005/8/layout/orgChart1"/>
+    <dgm:cxn modelId="{8503539C-B36A-421E-8583-18357A329B3C}" type="presOf" srcId="{89C97CF3-7DE2-4302-AA44-48CB91348D3F}" destId="{08AA5C75-6C00-4582-815C-6D2E42F741A8}" srcOrd="0" destOrd="0" presId="urn:microsoft.com/office/officeart/2005/8/layout/orgChart1"/>
+    <dgm:cxn modelId="{E386F90C-3C18-4966-98AD-DBAF8FF521FA}" type="presOf" srcId="{B1512586-6223-4B78-9AC2-7B54AADDC37D}" destId="{C86E3957-254E-4775-878C-1973AE72B87E}" srcOrd="1" destOrd="0" presId="urn:microsoft.com/office/officeart/2005/8/layout/orgChart1"/>
+    <dgm:cxn modelId="{B8B1CC80-276F-4F95-BB0C-74FAE3BCD0B2}" srcId="{33E9A518-B529-4A67-B53D-F52E36536293}" destId="{B1512586-6223-4B78-9AC2-7B54AADDC37D}" srcOrd="1" destOrd="0" parTransId="{7BA5D5A0-CBCB-4470-8E6D-6149B40E1EBE}" sibTransId="{C60E5EE7-380A-4CC8-9ECF-9DA58EA1B7FF}"/>
+    <dgm:cxn modelId="{1FC6315E-48F4-49DC-9FA6-A7E6AC60FDEA}" type="presOf" srcId="{0CD8F2B4-2C63-4EDA-AA71-C33D48C13190}" destId="{DE3194E8-2E72-4117-A36B-5D8155A13860}" srcOrd="1" destOrd="0" presId="urn:microsoft.com/office/officeart/2005/8/layout/orgChart1"/>
+    <dgm:cxn modelId="{2FAE9D79-AD0A-43E7-959A-F6019F5BF60D}" type="presOf" srcId="{4310398A-C2B4-4C36-8979-F75B7876EE2B}" destId="{707D7F6A-2D6F-4527-82F4-0379EC4719E4}" srcOrd="0" destOrd="0" presId="urn:microsoft.com/office/officeart/2005/8/layout/orgChart1"/>
+    <dgm:cxn modelId="{5795F5A0-F4D7-4CA4-9357-B7FDB2308EE9}" srcId="{5E6E4F97-ECA0-43BD-BC8D-85FE8562E75A}" destId="{7CC5DAD1-905A-4F4E-8A26-9D287B5CAA08}" srcOrd="0" destOrd="0" parTransId="{83F53ADD-2B59-47AE-97C9-E8750C393460}" sibTransId="{A3613E61-0BAA-4A68-9B80-04E604B523AD}"/>
+    <dgm:cxn modelId="{F840E7B2-13BD-4154-A279-D98CFE98D5B3}" type="presOf" srcId="{0746330C-39D4-48BC-976B-1F08133CBEB5}" destId="{778299FA-094B-4B34-8B2E-4E76E7B3A969}" srcOrd="0" destOrd="0" presId="urn:microsoft.com/office/officeart/2005/8/layout/orgChart1"/>
+    <dgm:cxn modelId="{965FC1C5-847A-43EA-9069-5B58DEC15721}" srcId="{5E6E4F97-ECA0-43BD-BC8D-85FE8562E75A}" destId="{DDD8F282-BF0D-4BBA-A374-610888C3173F}" srcOrd="1" destOrd="0" parTransId="{DD876D84-F174-4894-A63C-D0088DE8EE98}" sibTransId="{D02C9FBA-C856-45AB-BFC7-B991A6EB3628}"/>
+    <dgm:cxn modelId="{C473A45C-3691-4C74-AB7A-52A2EBD1EDD4}" type="presOf" srcId="{D52AE223-31B0-423B-AC5E-D4948A47A150}" destId="{1A7D3D44-4DCB-4140-B078-731E89B3B900}" srcOrd="1" destOrd="0" presId="urn:microsoft.com/office/officeart/2005/8/layout/orgChart1"/>
+    <dgm:cxn modelId="{C051459C-A74C-4D36-8F32-E5D2862BD783}" srcId="{5CD0941C-8041-4518-A754-313C635A952D}" destId="{C3FA5749-F161-4830-B3CF-497972C02276}" srcOrd="4" destOrd="0" parTransId="{0746330C-39D4-48BC-976B-1F08133CBEB5}" sibTransId="{0EC5E5B6-9898-4135-B0E6-B2E812F26370}"/>
+    <dgm:cxn modelId="{B20DCBA6-66B5-4081-B3AB-D4404A4EC684}" type="presOf" srcId="{5CD0941C-8041-4518-A754-313C635A952D}" destId="{21B282A9-2C2B-4A49-AC16-D15E3EA1EEC6}" srcOrd="1" destOrd="0" presId="urn:microsoft.com/office/officeart/2005/8/layout/orgChart1"/>
+    <dgm:cxn modelId="{0D1F4A77-9840-4311-A848-D4793783F9D5}" type="presOf" srcId="{DDD8F282-BF0D-4BBA-A374-610888C3173F}" destId="{906956FA-AE18-4D8C-91F6-EE5EE06585F5}" srcOrd="0" destOrd="0" presId="urn:microsoft.com/office/officeart/2005/8/layout/orgChart1"/>
+    <dgm:cxn modelId="{674AEAB7-4A89-415D-83C3-C4297DAAC684}" srcId="{33E9A518-B529-4A67-B53D-F52E36536293}" destId="{D52AE223-31B0-423B-AC5E-D4948A47A150}" srcOrd="3" destOrd="0" parTransId="{5B5952F3-0903-4299-9A90-73A8308DF72A}" sibTransId="{7271E761-D64C-4C78-BE88-0E3862F98E61}"/>
+    <dgm:cxn modelId="{166EFF6D-51B7-4A5E-B155-1B60037B1DC3}" srcId="{33E9A518-B529-4A67-B53D-F52E36536293}" destId="{0CD8F2B4-2C63-4EDA-AA71-C33D48C13190}" srcOrd="0" destOrd="0" parTransId="{34F03194-329F-48D2-BCFC-E363F15E2EC3}" sibTransId="{65856358-3FAB-472D-A4BD-634E4833CE02}"/>
     <dgm:cxn modelId="{ABF7D9BB-955B-4A3B-904A-7EC29BD05486}" srcId="{33E9A518-B529-4A67-B53D-F52E36536293}" destId="{AEAC17DE-EE25-46CC-AAB7-1DF7AB21CF01}" srcOrd="2" destOrd="0" parTransId="{3DACA850-9DD6-4F01-9F74-77F3C8B2B37F}" sibTransId="{1F96EB3A-BB08-4729-A266-20E84969B7EE}"/>
-    <dgm:cxn modelId="{FEFA4B39-6878-4BDD-82A6-BA075EFE0788}" type="presOf" srcId="{B1512586-6223-4B78-9AC2-7B54AADDC37D}" destId="{C86E3957-254E-4775-878C-1973AE72B87E}" srcOrd="1" destOrd="0" presId="urn:microsoft.com/office/officeart/2005/8/layout/orgChart1"/>
-    <dgm:cxn modelId="{088591CD-9264-422B-A464-F51A1A866E5E}" type="presOf" srcId="{D52AE223-31B0-423B-AC5E-D4948A47A150}" destId="{1A7D3D44-4DCB-4140-B078-731E89B3B900}" srcOrd="1" destOrd="0" presId="urn:microsoft.com/office/officeart/2005/8/layout/orgChart1"/>
-    <dgm:cxn modelId="{A7C2A195-D5F4-437D-B2CD-80B44DDF1206}" type="presOf" srcId="{E28C3293-D8A9-494F-9DF7-29F0E5A8D29C}" destId="{4322099B-3E5E-40AB-9FA3-E47605DCE353}" srcOrd="0" destOrd="0" presId="urn:microsoft.com/office/officeart/2005/8/layout/orgChart1"/>
-    <dgm:cxn modelId="{4F2A57D1-54E8-462C-8D7A-3D2D46C98EA2}" type="presOf" srcId="{7CC5DAD1-905A-4F4E-8A26-9D287B5CAA08}" destId="{BA5D0068-284F-4749-9C68-2B4E1F4E6632}" srcOrd="1" destOrd="0" presId="urn:microsoft.com/office/officeart/2005/8/layout/orgChart1"/>
-    <dgm:cxn modelId="{5795F5A0-F4D7-4CA4-9357-B7FDB2308EE9}" srcId="{5E6E4F97-ECA0-43BD-BC8D-85FE8562E75A}" destId="{7CC5DAD1-905A-4F4E-8A26-9D287B5CAA08}" srcOrd="0" destOrd="0" parTransId="{83F53ADD-2B59-47AE-97C9-E8750C393460}" sibTransId="{A3613E61-0BAA-4A68-9B80-04E604B523AD}"/>
-    <dgm:cxn modelId="{A664F54B-9785-45A1-ABF0-5E5E3FA039B5}" type="presOf" srcId="{5CD0941C-8041-4518-A754-313C635A952D}" destId="{21B282A9-2C2B-4A49-AC16-D15E3EA1EEC6}" srcOrd="1" destOrd="0" presId="urn:microsoft.com/office/officeart/2005/8/layout/orgChart1"/>
-    <dgm:cxn modelId="{37453B2F-5F46-4B02-BF78-B488C62B3254}" type="presOf" srcId="{263B751E-581A-43A4-BDCB-A3ED01920FFC}" destId="{A90D9765-B699-4548-8FA9-E85B91CF9069}" srcOrd="0" destOrd="0" presId="urn:microsoft.com/office/officeart/2005/8/layout/orgChart1"/>
-    <dgm:cxn modelId="{CF4EA841-69EE-4297-9CF0-572C65E5B118}" type="presOf" srcId="{0746330C-39D4-48BC-976B-1F08133CBEB5}" destId="{778299FA-094B-4B34-8B2E-4E76E7B3A969}" srcOrd="0" destOrd="0" presId="urn:microsoft.com/office/officeart/2005/8/layout/orgChart1"/>
-    <dgm:cxn modelId="{19CAC691-81AB-4548-ABD4-E953DCAE77CA}" type="presOf" srcId="{DD876D84-F174-4894-A63C-D0088DE8EE98}" destId="{EC42E605-670A-4548-8AA0-C04434DDF5B5}" srcOrd="0" destOrd="0" presId="urn:microsoft.com/office/officeart/2005/8/layout/orgChart1"/>
-    <dgm:cxn modelId="{211DC47E-AF19-406C-A1E7-F46B556C7E68}" type="presOf" srcId="{1CDEE04B-890A-4D70-B8D9-54E160E85137}" destId="{D58BFE12-452C-4F52-B70B-6E6AAEEDCC59}" srcOrd="1" destOrd="0" presId="urn:microsoft.com/office/officeart/2005/8/layout/orgChart1"/>
-    <dgm:cxn modelId="{4CFF2085-6019-46AA-AD78-B6463BE9E5F2}" type="presOf" srcId="{0CD8F2B4-2C63-4EDA-AA71-C33D48C13190}" destId="{F8E26533-64B6-4D2E-8D99-15FAADEA491C}" srcOrd="0" destOrd="0" presId="urn:microsoft.com/office/officeart/2005/8/layout/orgChart1"/>
-    <dgm:cxn modelId="{3A576484-36D8-4B0B-A306-3A7468B05C8E}" type="presOf" srcId="{7CC5DAD1-905A-4F4E-8A26-9D287B5CAA08}" destId="{93953012-ED58-46A6-B668-AC51C3276217}" srcOrd="0" destOrd="0" presId="urn:microsoft.com/office/officeart/2005/8/layout/orgChart1"/>
-    <dgm:cxn modelId="{0D0B694C-5B15-46A7-91A0-D38283348110}" type="presOf" srcId="{4310398A-C2B4-4C36-8979-F75B7876EE2B}" destId="{707D7F6A-2D6F-4527-82F4-0379EC4719E4}" srcOrd="0" destOrd="0" presId="urn:microsoft.com/office/officeart/2005/8/layout/orgChart1"/>
-    <dgm:cxn modelId="{B3EEC613-C1A5-4C63-80BB-57FB3765B130}" type="presOf" srcId="{C3FA5749-F161-4830-B3CF-497972C02276}" destId="{0C7A77F8-CD0D-45A6-B839-0F1AB7F8CAD9}" srcOrd="0" destOrd="0" presId="urn:microsoft.com/office/officeart/2005/8/layout/orgChart1"/>
-    <dgm:cxn modelId="{AE1053D7-0178-4412-A527-0242F455681D}" type="presOf" srcId="{AAE97CAF-66D4-4C25-ACBC-D66C6217AE9A}" destId="{817D94E1-7092-48D4-A939-193FE3E7921A}" srcOrd="0" destOrd="0" presId="urn:microsoft.com/office/officeart/2005/8/layout/orgChart1"/>
-    <dgm:cxn modelId="{965FC1C5-847A-43EA-9069-5B58DEC15721}" srcId="{5E6E4F97-ECA0-43BD-BC8D-85FE8562E75A}" destId="{DDD8F282-BF0D-4BBA-A374-610888C3173F}" srcOrd="1" destOrd="0" parTransId="{DD876D84-F174-4894-A63C-D0088DE8EE98}" sibTransId="{D02C9FBA-C856-45AB-BFC7-B991A6EB3628}"/>
-    <dgm:cxn modelId="{E4D6D6CB-B223-4B2D-8189-3DD53E0F3217}" type="presOf" srcId="{7BA5D5A0-CBCB-4470-8E6D-6149B40E1EBE}" destId="{A3E62CDB-033E-4440-858B-B894D8AC2241}" srcOrd="0" destOrd="0" presId="urn:microsoft.com/office/officeart/2005/8/layout/orgChart1"/>
-    <dgm:cxn modelId="{590C87F2-DDE3-4129-9BE4-4E45062C49B7}" type="presOf" srcId="{AEAC17DE-EE25-46CC-AAB7-1DF7AB21CF01}" destId="{9725CE65-8FCE-487A-940A-0A16FEF5E6AA}" srcOrd="0" destOrd="0" presId="urn:microsoft.com/office/officeart/2005/8/layout/orgChart1"/>
-    <dgm:cxn modelId="{6D2CE36C-B7D7-4E7C-9E56-6C4E5FBCBCA6}" type="presOf" srcId="{0CD8F2B4-2C63-4EDA-AA71-C33D48C13190}" destId="{DE3194E8-2E72-4117-A36B-5D8155A13860}" srcOrd="1" destOrd="0" presId="urn:microsoft.com/office/officeart/2005/8/layout/orgChart1"/>
-    <dgm:cxn modelId="{074F1C59-C6B5-4390-BB77-6F44ED98AB54}" type="presOf" srcId="{5E6E4F97-ECA0-43BD-BC8D-85FE8562E75A}" destId="{55AD6FEA-2DF7-4220-8043-11932BAB8C61}" srcOrd="0" destOrd="0" presId="urn:microsoft.com/office/officeart/2005/8/layout/orgChart1"/>
-    <dgm:cxn modelId="{75F6B000-0865-4252-8649-70AEC96597AA}" srcId="{E28C3293-D8A9-494F-9DF7-29F0E5A8D29C}" destId="{5CD0941C-8041-4518-A754-313C635A952D}" srcOrd="0" destOrd="0" parTransId="{59F01E93-79A2-4372-B188-976BECF6B456}" sibTransId="{C504EB02-D334-41E9-B47D-41AFF4CDDA2E}"/>
-    <dgm:cxn modelId="{192BC78D-6945-42F5-898D-48F4315C0798}" type="presOf" srcId="{5E6E4F97-ECA0-43BD-BC8D-85FE8562E75A}" destId="{CCB950D7-151A-4992-A32C-1B7A261EBE38}" srcOrd="1" destOrd="0" presId="urn:microsoft.com/office/officeart/2005/8/layout/orgChart1"/>
-    <dgm:cxn modelId="{57602833-B8D7-4E6B-89B3-9C2E1B489145}" type="presOf" srcId="{D7CC5DA7-D6BB-4DB6-9C13-57FD4578F38B}" destId="{973DE432-5673-4A4D-B81D-04AC59DBE8AA}" srcOrd="0" destOrd="0" presId="urn:microsoft.com/office/officeart/2005/8/layout/orgChart1"/>
-    <dgm:cxn modelId="{90DB78D0-AEDE-42CE-9551-35F8C6D587C4}" type="presOf" srcId="{D52AE223-31B0-423B-AC5E-D4948A47A150}" destId="{DBACE03E-08EB-455E-89BE-23B64C6C5A6C}" srcOrd="0" destOrd="0" presId="urn:microsoft.com/office/officeart/2005/8/layout/orgChart1"/>
-    <dgm:cxn modelId="{89C4F5D4-925C-4A84-89A6-56AB625664E7}" type="presOf" srcId="{89C97CF3-7DE2-4302-AA44-48CB91348D3F}" destId="{08AA5C75-6C00-4582-815C-6D2E42F741A8}" srcOrd="0" destOrd="0" presId="urn:microsoft.com/office/officeart/2005/8/layout/orgChart1"/>
-    <dgm:cxn modelId="{0E4E7579-9CE4-414F-8AED-7F43CD530929}" srcId="{DA589B04-1F2E-4707-92BA-D96F17A1BA34}" destId="{E840ADD7-8F24-43C1-AC56-4AB90313BD44}" srcOrd="1" destOrd="0" parTransId="{EC32D994-1300-4475-9D5C-F7A153370443}" sibTransId="{3C65EA35-773A-44F8-A60B-8ACEF9B20641}"/>
-    <dgm:cxn modelId="{44AFB6E2-3248-4A9E-A635-DB71A092B2BA}" type="presOf" srcId="{103C59E8-CA4E-472B-A5FD-B16763F86648}" destId="{13341518-89AB-42E5-A156-E882B79DFE06}" srcOrd="1" destOrd="0" presId="urn:microsoft.com/office/officeart/2005/8/layout/orgChart1"/>
-    <dgm:cxn modelId="{68417DCB-765B-4FD3-8767-E34BF4B77236}" type="presOf" srcId="{E840ADD7-8F24-43C1-AC56-4AB90313BD44}" destId="{577DC428-B3BC-4BE6-97AB-4E554CC91194}" srcOrd="0" destOrd="0" presId="urn:microsoft.com/office/officeart/2005/8/layout/orgChart1"/>
-    <dgm:cxn modelId="{94130151-B7DD-403D-BA6F-5E28B90CCC54}" type="presOf" srcId="{DDD8F282-BF0D-4BBA-A374-610888C3173F}" destId="{906956FA-AE18-4D8C-91F6-EE5EE06585F5}" srcOrd="0" destOrd="0" presId="urn:microsoft.com/office/officeart/2005/8/layout/orgChart1"/>
-    <dgm:cxn modelId="{816B5735-65F2-4A6B-89B9-D22219249B77}" type="presOf" srcId="{EC32D994-1300-4475-9D5C-F7A153370443}" destId="{D5DA3964-46C0-42E5-A000-D25710A2932C}" srcOrd="0" destOrd="0" presId="urn:microsoft.com/office/officeart/2005/8/layout/orgChart1"/>
-    <dgm:cxn modelId="{A2E062DC-F3BF-40F7-ADC4-F0EFE2700718}" type="presOf" srcId="{B1512586-6223-4B78-9AC2-7B54AADDC37D}" destId="{8520063A-AA86-4FA4-865A-08CFE1660982}" srcOrd="0" destOrd="0" presId="urn:microsoft.com/office/officeart/2005/8/layout/orgChart1"/>
-    <dgm:cxn modelId="{52E529DA-FA80-44D9-95B0-C1843B4BDC1D}" type="presOf" srcId="{5CD0941C-8041-4518-A754-313C635A952D}" destId="{688D167B-7190-458D-AE01-433487FCDF29}" srcOrd="0" destOrd="0" presId="urn:microsoft.com/office/officeart/2005/8/layout/orgChart1"/>
-    <dgm:cxn modelId="{F13702A2-CF51-4486-88F7-F018EF8F1FA0}" type="presOf" srcId="{5B5952F3-0903-4299-9A90-73A8308DF72A}" destId="{345956ED-EE8A-4A24-927E-A0CCB4698124}" srcOrd="0" destOrd="0" presId="urn:microsoft.com/office/officeart/2005/8/layout/orgChart1"/>
-    <dgm:cxn modelId="{516ED416-FE94-4912-A27F-1C9EF21A64FB}" type="presOf" srcId="{3B02EF6F-4589-4BB4-97AA-F5FA92041580}" destId="{EBE9B67F-F947-4D55-A844-6DC59291C7EC}" srcOrd="0" destOrd="0" presId="urn:microsoft.com/office/officeart/2005/8/layout/orgChart1"/>
-    <dgm:cxn modelId="{96F09AD9-D92E-4F6E-B854-E012A36212DC}" srcId="{DA589B04-1F2E-4707-92BA-D96F17A1BA34}" destId="{103C59E8-CA4E-472B-A5FD-B16763F86648}" srcOrd="0" destOrd="0" parTransId="{AAE97CAF-66D4-4C25-ACBC-D66C6217AE9A}" sibTransId="{4D115048-5A8E-49E1-8973-08DE217DD6F9}"/>
-    <dgm:cxn modelId="{ED562C21-53CD-4448-9E2A-973312C74F29}" srcId="{5CD0941C-8041-4518-A754-313C635A952D}" destId="{1CDEE04B-890A-4D70-B8D9-54E160E85137}" srcOrd="3" destOrd="0" parTransId="{263B751E-581A-43A4-BDCB-A3ED01920FFC}" sibTransId="{A5D83AEB-3818-43D7-BFD5-3764833D6216}"/>
-    <dgm:cxn modelId="{54932598-0995-4A4A-8275-B5B9F54FC916}" type="presOf" srcId="{33E9A518-B529-4A67-B53D-F52E36536293}" destId="{7A0BF86B-EA98-4F5D-B761-F89C672FA732}" srcOrd="1" destOrd="0" presId="urn:microsoft.com/office/officeart/2005/8/layout/orgChart1"/>
-    <dgm:cxn modelId="{B8B1CC80-276F-4F95-BB0C-74FAE3BCD0B2}" srcId="{33E9A518-B529-4A67-B53D-F52E36536293}" destId="{B1512586-6223-4B78-9AC2-7B54AADDC37D}" srcOrd="1" destOrd="0" parTransId="{7BA5D5A0-CBCB-4470-8E6D-6149B40E1EBE}" sibTransId="{C60E5EE7-380A-4CC8-9ECF-9DA58EA1B7FF}"/>
-    <dgm:cxn modelId="{4AF4746C-B781-495E-8DF9-5A8CD30307F0}" type="presOf" srcId="{DDD8F282-BF0D-4BBA-A374-610888C3173F}" destId="{1A2C6E56-09D0-4DE4-92DC-541E3C29C2E5}" srcOrd="1" destOrd="0" presId="urn:microsoft.com/office/officeart/2005/8/layout/orgChart1"/>
-    <dgm:cxn modelId="{4F5BF7F8-9D89-41CC-B456-D801A24F9AF5}" type="presOf" srcId="{DA589B04-1F2E-4707-92BA-D96F17A1BA34}" destId="{F53C0607-15D2-4D81-8771-ABE94EEF9B59}" srcOrd="0" destOrd="0" presId="urn:microsoft.com/office/officeart/2005/8/layout/orgChart1"/>
-    <dgm:cxn modelId="{566732D4-351B-46F0-B0A5-0D3CE6A8C705}" type="presOf" srcId="{C3FA5749-F161-4830-B3CF-497972C02276}" destId="{6A480D47-7FAF-4FD8-92F9-CCE485FF45C1}" srcOrd="1" destOrd="0" presId="urn:microsoft.com/office/officeart/2005/8/layout/orgChart1"/>
-    <dgm:cxn modelId="{65E4D764-0880-48D7-83D6-56099535914D}" type="presOf" srcId="{E840ADD7-8F24-43C1-AC56-4AB90313BD44}" destId="{E7DEA856-610E-494D-B729-34B76A9683D3}" srcOrd="1" destOrd="0" presId="urn:microsoft.com/office/officeart/2005/8/layout/orgChart1"/>
-    <dgm:cxn modelId="{054A3577-3801-473D-898D-E403FA6F0EFE}" type="presOf" srcId="{83F53ADD-2B59-47AE-97C9-E8750C393460}" destId="{1EDBA70B-D154-4DA9-9DEF-C09E7441CAEA}" srcOrd="0" destOrd="0" presId="urn:microsoft.com/office/officeart/2005/8/layout/orgChart1"/>
-    <dgm:cxn modelId="{674AEAB7-4A89-415D-83C3-C4297DAAC684}" srcId="{33E9A518-B529-4A67-B53D-F52E36536293}" destId="{D52AE223-31B0-423B-AC5E-D4948A47A150}" srcOrd="3" destOrd="0" parTransId="{5B5952F3-0903-4299-9A90-73A8308DF72A}" sibTransId="{7271E761-D64C-4C78-BE88-0E3862F98E61}"/>
-    <dgm:cxn modelId="{974EEE4F-7855-4458-A948-A92574570F15}" srcId="{33E9A518-B529-4A67-B53D-F52E36536293}" destId="{466662B1-13FB-4206-ACE7-4841154AA18C}" srcOrd="4" destOrd="0" parTransId="{4310398A-C2B4-4C36-8979-F75B7876EE2B}" sibTransId="{236FB25A-25C7-4DEA-B2F9-0EDA7F257581}"/>
-    <dgm:cxn modelId="{EB536082-6FE8-4E54-992A-B06E8A08B82B}" srcId="{5CD0941C-8041-4518-A754-313C635A952D}" destId="{DA589B04-1F2E-4707-92BA-D96F17A1BA34}" srcOrd="1" destOrd="0" parTransId="{89C97CF3-7DE2-4302-AA44-48CB91348D3F}" sibTransId="{7BB3F78A-C913-46EC-B1E1-98FF42454C79}"/>
-    <dgm:cxn modelId="{65DA9EE1-DF25-4B1E-ABB5-A2C71160D9E6}" type="presOf" srcId="{34F03194-329F-48D2-BCFC-E363F15E2EC3}" destId="{90D433EE-D1A5-4D8D-A8A4-FD9D21D36921}" srcOrd="0" destOrd="0" presId="urn:microsoft.com/office/officeart/2005/8/layout/orgChart1"/>
-    <dgm:cxn modelId="{FE4F8F5B-12FA-4814-85E3-A1288B2DE8BF}" type="presOf" srcId="{DA589B04-1F2E-4707-92BA-D96F17A1BA34}" destId="{76651011-86F2-44E7-8488-A15419525BBC}" srcOrd="1" destOrd="0" presId="urn:microsoft.com/office/officeart/2005/8/layout/orgChart1"/>
-    <dgm:cxn modelId="{3807FA65-1A58-4B02-92B6-0AC773E95D53}" type="presOf" srcId="{466662B1-13FB-4206-ACE7-4841154AA18C}" destId="{7683229D-07E7-4AD2-AEDC-17B6E8410185}" srcOrd="1" destOrd="0" presId="urn:microsoft.com/office/officeart/2005/8/layout/orgChart1"/>
-    <dgm:cxn modelId="{5D6FCF07-4355-4092-9201-0BA9442C5A6B}" srcId="{5CD0941C-8041-4518-A754-313C635A952D}" destId="{5E6E4F97-ECA0-43BD-BC8D-85FE8562E75A}" srcOrd="0" destOrd="0" parTransId="{D7CC5DA7-D6BB-4DB6-9C13-57FD4578F38B}" sibTransId="{E2BAA5FC-3E72-468E-B9DA-BAE492864274}"/>
-    <dgm:cxn modelId="{166EFF6D-51B7-4A5E-B155-1B60037B1DC3}" srcId="{33E9A518-B529-4A67-B53D-F52E36536293}" destId="{0CD8F2B4-2C63-4EDA-AA71-C33D48C13190}" srcOrd="0" destOrd="0" parTransId="{34F03194-329F-48D2-BCFC-E363F15E2EC3}" sibTransId="{65856358-3FAB-472D-A4BD-634E4833CE02}"/>
-    <dgm:cxn modelId="{D6589CD2-05A5-4498-8EA4-2992DC4AF43A}" type="presOf" srcId="{AEAC17DE-EE25-46CC-AAB7-1DF7AB21CF01}" destId="{DA5230A7-D7B9-4577-B999-7FD3573D4009}" srcOrd="1" destOrd="0" presId="urn:microsoft.com/office/officeart/2005/8/layout/orgChart1"/>
-    <dgm:cxn modelId="{C051459C-A74C-4D36-8F32-E5D2862BD783}" srcId="{5CD0941C-8041-4518-A754-313C635A952D}" destId="{C3FA5749-F161-4830-B3CF-497972C02276}" srcOrd="4" destOrd="0" parTransId="{0746330C-39D4-48BC-976B-1F08133CBEB5}" sibTransId="{0EC5E5B6-9898-4135-B0E6-B2E812F26370}"/>
-    <dgm:cxn modelId="{5524B93D-8826-429D-8467-15054ABA38F9}" type="presOf" srcId="{466662B1-13FB-4206-ACE7-4841154AA18C}" destId="{E61A9452-3502-4928-8FA0-369603D4086E}" srcOrd="0" destOrd="0" presId="urn:microsoft.com/office/officeart/2005/8/layout/orgChart1"/>
-    <dgm:cxn modelId="{A2BAB1F5-8FF4-488F-A906-C055227225EC}" type="presOf" srcId="{1CDEE04B-890A-4D70-B8D9-54E160E85137}" destId="{95148241-40E5-4252-B457-4C57A9AB2B38}" srcOrd="0" destOrd="0" presId="urn:microsoft.com/office/officeart/2005/8/layout/orgChart1"/>
-    <dgm:cxn modelId="{828D3903-BD3F-4613-B8CD-E33DFFB4F4F5}" type="presOf" srcId="{103C59E8-CA4E-472B-A5FD-B16763F86648}" destId="{C646EDD8-540D-4FE8-95DD-6058B2296CAA}" srcOrd="0" destOrd="0" presId="urn:microsoft.com/office/officeart/2005/8/layout/orgChart1"/>
-    <dgm:cxn modelId="{C1AC97E2-9658-4BF4-A5EE-2FF58D57B4F0}" srcId="{5CD0941C-8041-4518-A754-313C635A952D}" destId="{33E9A518-B529-4A67-B53D-F52E36536293}" srcOrd="2" destOrd="0" parTransId="{3B02EF6F-4589-4BB4-97AA-F5FA92041580}" sibTransId="{366409F7-E3F1-46D4-8954-F32487DAD18B}"/>
-    <dgm:cxn modelId="{E18E4E25-EF9A-4A2B-A4CA-CBD9B13E55DE}" type="presOf" srcId="{3DACA850-9DD6-4F01-9F74-77F3C8B2B37F}" destId="{8B6DE821-32A3-4882-8728-D0439456486A}" srcOrd="0" destOrd="0" presId="urn:microsoft.com/office/officeart/2005/8/layout/orgChart1"/>
-    <dgm:cxn modelId="{09256662-D347-4637-80E6-B4BF3DB2792F}" type="presParOf" srcId="{4322099B-3E5E-40AB-9FA3-E47605DCE353}" destId="{C6646E97-F5CE-4D59-AA72-5B95EB48897A}" srcOrd="0" destOrd="0" presId="urn:microsoft.com/office/officeart/2005/8/layout/orgChart1"/>
-    <dgm:cxn modelId="{1E16454E-07B4-4F6B-A34C-470ADA54870E}" type="presParOf" srcId="{C6646E97-F5CE-4D59-AA72-5B95EB48897A}" destId="{F9C80C6B-1822-42BF-9147-2E0EFF620CAE}" srcOrd="0" destOrd="0" presId="urn:microsoft.com/office/officeart/2005/8/layout/orgChart1"/>
-    <dgm:cxn modelId="{57DD9317-0FBB-4501-A464-EB1EFB1657C0}" type="presParOf" srcId="{F9C80C6B-1822-42BF-9147-2E0EFF620CAE}" destId="{688D167B-7190-458D-AE01-433487FCDF29}" srcOrd="0" destOrd="0" presId="urn:microsoft.com/office/officeart/2005/8/layout/orgChart1"/>
-    <dgm:cxn modelId="{3319F592-5D66-40E2-9E82-E1C4FFF6F93A}" type="presParOf" srcId="{F9C80C6B-1822-42BF-9147-2E0EFF620CAE}" destId="{21B282A9-2C2B-4A49-AC16-D15E3EA1EEC6}" srcOrd="1" destOrd="0" presId="urn:microsoft.com/office/officeart/2005/8/layout/orgChart1"/>
-    <dgm:cxn modelId="{899E21C9-BCAE-41C8-9B7C-091F5411CCE8}" type="presParOf" srcId="{C6646E97-F5CE-4D59-AA72-5B95EB48897A}" destId="{09501C41-4750-44C3-9672-B8FAC05DCFAC}" srcOrd="1" destOrd="0" presId="urn:microsoft.com/office/officeart/2005/8/layout/orgChart1"/>
-    <dgm:cxn modelId="{5CFA594A-C516-4A51-9C40-476CF2121EBB}" type="presParOf" srcId="{09501C41-4750-44C3-9672-B8FAC05DCFAC}" destId="{973DE432-5673-4A4D-B81D-04AC59DBE8AA}" srcOrd="0" destOrd="0" presId="urn:microsoft.com/office/officeart/2005/8/layout/orgChart1"/>
-    <dgm:cxn modelId="{16779A7B-8F2A-40CF-994A-FCFB192753EA}" type="presParOf" srcId="{09501C41-4750-44C3-9672-B8FAC05DCFAC}" destId="{50C16D15-1206-40C7-90C2-540BB10C30DD}" srcOrd="1" destOrd="0" presId="urn:microsoft.com/office/officeart/2005/8/layout/orgChart1"/>
-    <dgm:cxn modelId="{D90BD3A1-3E4D-4697-8B09-78C6F89298EE}" type="presParOf" srcId="{50C16D15-1206-40C7-90C2-540BB10C30DD}" destId="{B49878D8-015E-44EF-92DD-7BEE9AEDAFDE}" srcOrd="0" destOrd="0" presId="urn:microsoft.com/office/officeart/2005/8/layout/orgChart1"/>
-    <dgm:cxn modelId="{0157C8C3-1E21-406C-85D1-023A7D49487D}" type="presParOf" srcId="{B49878D8-015E-44EF-92DD-7BEE9AEDAFDE}" destId="{55AD6FEA-2DF7-4220-8043-11932BAB8C61}" srcOrd="0" destOrd="0" presId="urn:microsoft.com/office/officeart/2005/8/layout/orgChart1"/>
-    <dgm:cxn modelId="{933E5136-4BF5-4B1E-994D-C756D2E73C13}" type="presParOf" srcId="{B49878D8-015E-44EF-92DD-7BEE9AEDAFDE}" destId="{CCB950D7-151A-4992-A32C-1B7A261EBE38}" srcOrd="1" destOrd="0" presId="urn:microsoft.com/office/officeart/2005/8/layout/orgChart1"/>
-    <dgm:cxn modelId="{B78FF128-BC9E-4864-97CC-FFF5C0FD4AFC}" type="presParOf" srcId="{50C16D15-1206-40C7-90C2-540BB10C30DD}" destId="{13B37C95-8826-4991-B1B1-BCA95A66371B}" srcOrd="1" destOrd="0" presId="urn:microsoft.com/office/officeart/2005/8/layout/orgChart1"/>
-    <dgm:cxn modelId="{E4F51F05-6CF1-4574-879B-A89D60ABE5A4}" type="presParOf" srcId="{13B37C95-8826-4991-B1B1-BCA95A66371B}" destId="{1EDBA70B-D154-4DA9-9DEF-C09E7441CAEA}" srcOrd="0" destOrd="0" presId="urn:microsoft.com/office/officeart/2005/8/layout/orgChart1"/>
-    <dgm:cxn modelId="{1A1AD889-766E-4BCE-83C7-88DDB45D0136}" type="presParOf" srcId="{13B37C95-8826-4991-B1B1-BCA95A66371B}" destId="{BD9AAD9B-3D49-4D90-B66F-F8ACB9DFB6E2}" srcOrd="1" destOrd="0" presId="urn:microsoft.com/office/officeart/2005/8/layout/orgChart1"/>
-    <dgm:cxn modelId="{C4578288-ACAF-42CB-B2E9-649CF8540998}" type="presParOf" srcId="{BD9AAD9B-3D49-4D90-B66F-F8ACB9DFB6E2}" destId="{33BC8EBC-6CB6-40F6-991B-9D4D12CFCFD5}" srcOrd="0" destOrd="0" presId="urn:microsoft.com/office/officeart/2005/8/layout/orgChart1"/>
-    <dgm:cxn modelId="{65FCD216-EC2D-41BF-B918-48A538CFB622}" type="presParOf" srcId="{33BC8EBC-6CB6-40F6-991B-9D4D12CFCFD5}" destId="{93953012-ED58-46A6-B668-AC51C3276217}" srcOrd="0" destOrd="0" presId="urn:microsoft.com/office/officeart/2005/8/layout/orgChart1"/>
-    <dgm:cxn modelId="{21E7C31B-6ABD-4869-BD89-D749FE4BE2A6}" type="presParOf" srcId="{33BC8EBC-6CB6-40F6-991B-9D4D12CFCFD5}" destId="{BA5D0068-284F-4749-9C68-2B4E1F4E6632}" srcOrd="1" destOrd="0" presId="urn:microsoft.com/office/officeart/2005/8/layout/orgChart1"/>
-    <dgm:cxn modelId="{55104395-BE39-404C-B911-015BD7505274}" type="presParOf" srcId="{BD9AAD9B-3D49-4D90-B66F-F8ACB9DFB6E2}" destId="{FFFBD791-B27F-4725-ADE8-D46ED28F02A6}" srcOrd="1" destOrd="0" presId="urn:microsoft.com/office/officeart/2005/8/layout/orgChart1"/>
-    <dgm:cxn modelId="{DBB19FD8-8658-4B3E-A9FE-8FD338165A5B}" type="presParOf" srcId="{BD9AAD9B-3D49-4D90-B66F-F8ACB9DFB6E2}" destId="{09F427B2-06CF-48FB-A6F5-9ED26AB431DC}" srcOrd="2" destOrd="0" presId="urn:microsoft.com/office/officeart/2005/8/layout/orgChart1"/>
-    <dgm:cxn modelId="{582DE6BE-4550-4D41-BBFC-1B2C96610444}" type="presParOf" srcId="{13B37C95-8826-4991-B1B1-BCA95A66371B}" destId="{EC42E605-670A-4548-8AA0-C04434DDF5B5}" srcOrd="2" destOrd="0" presId="urn:microsoft.com/office/officeart/2005/8/layout/orgChart1"/>
-    <dgm:cxn modelId="{D1B28C78-DD83-41C9-8610-0AF99831ACD3}" type="presParOf" srcId="{13B37C95-8826-4991-B1B1-BCA95A66371B}" destId="{0EDF8539-A8C5-4045-9822-2F9DA872E06A}" srcOrd="3" destOrd="0" presId="urn:microsoft.com/office/officeart/2005/8/layout/orgChart1"/>
-    <dgm:cxn modelId="{8AEE0D48-730E-452A-B10A-FCB66A0819F1}" type="presParOf" srcId="{0EDF8539-A8C5-4045-9822-2F9DA872E06A}" destId="{F079AB41-C3F1-47A4-B083-5F1F2CF6ED25}" srcOrd="0" destOrd="0" presId="urn:microsoft.com/office/officeart/2005/8/layout/orgChart1"/>
-    <dgm:cxn modelId="{9E58A5E5-591A-45B3-8FC4-9E24D69123CD}" type="presParOf" srcId="{F079AB41-C3F1-47A4-B083-5F1F2CF6ED25}" destId="{906956FA-AE18-4D8C-91F6-EE5EE06585F5}" srcOrd="0" destOrd="0" presId="urn:microsoft.com/office/officeart/2005/8/layout/orgChart1"/>
-    <dgm:cxn modelId="{AE87473B-E1D9-42B0-BAB2-707902F25B2F}" type="presParOf" srcId="{F079AB41-C3F1-47A4-B083-5F1F2CF6ED25}" destId="{1A2C6E56-09D0-4DE4-92DC-541E3C29C2E5}" srcOrd="1" destOrd="0" presId="urn:microsoft.com/office/officeart/2005/8/layout/orgChart1"/>
-    <dgm:cxn modelId="{2B50B255-C744-4A47-89DF-C60DF7A76B37}" type="presParOf" srcId="{0EDF8539-A8C5-4045-9822-2F9DA872E06A}" destId="{ABD38166-9A14-45EE-A06B-CCAAF16FABB2}" srcOrd="1" destOrd="0" presId="urn:microsoft.com/office/officeart/2005/8/layout/orgChart1"/>
-    <dgm:cxn modelId="{139FB62B-2C00-4DEF-AE7F-C70C1E591D66}" type="presParOf" srcId="{0EDF8539-A8C5-4045-9822-2F9DA872E06A}" destId="{7DE436C2-A419-4DB8-A7E9-72DA0CBFA2F9}" srcOrd="2" destOrd="0" presId="urn:microsoft.com/office/officeart/2005/8/layout/orgChart1"/>
-    <dgm:cxn modelId="{E73BF2D0-C943-403B-A548-E563871EA069}" type="presParOf" srcId="{50C16D15-1206-40C7-90C2-540BB10C30DD}" destId="{372A6DF2-464C-4860-AF3A-2ED2E0FA8C08}" srcOrd="2" destOrd="0" presId="urn:microsoft.com/office/officeart/2005/8/layout/orgChart1"/>
-    <dgm:cxn modelId="{35AFAD00-4DB3-4B6E-B361-D7A40F6E33EA}" type="presParOf" srcId="{09501C41-4750-44C3-9672-B8FAC05DCFAC}" destId="{08AA5C75-6C00-4582-815C-6D2E42F741A8}" srcOrd="2" destOrd="0" presId="urn:microsoft.com/office/officeart/2005/8/layout/orgChart1"/>
-    <dgm:cxn modelId="{DD8C6694-D32F-4321-B7AC-BB61FEFC6FB4}" type="presParOf" srcId="{09501C41-4750-44C3-9672-B8FAC05DCFAC}" destId="{303C959E-70F1-4480-B513-B3CC172C7E65}" srcOrd="3" destOrd="0" presId="urn:microsoft.com/office/officeart/2005/8/layout/orgChart1"/>
-    <dgm:cxn modelId="{AA1B9FC5-3D55-44CC-AAE1-9F66D253F554}" type="presParOf" srcId="{303C959E-70F1-4480-B513-B3CC172C7E65}" destId="{C92AFF59-9245-4676-BD73-110EB6405CB2}" srcOrd="0" destOrd="0" presId="urn:microsoft.com/office/officeart/2005/8/layout/orgChart1"/>
-    <dgm:cxn modelId="{1117D311-C0AC-48A4-8CD3-BFCD6A8F8670}" type="presParOf" srcId="{C92AFF59-9245-4676-BD73-110EB6405CB2}" destId="{F53C0607-15D2-4D81-8771-ABE94EEF9B59}" srcOrd="0" destOrd="0" presId="urn:microsoft.com/office/officeart/2005/8/layout/orgChart1"/>
-    <dgm:cxn modelId="{14CF7A55-B7F4-4873-BB8E-803B9CCC88D3}" type="presParOf" srcId="{C92AFF59-9245-4676-BD73-110EB6405CB2}" destId="{76651011-86F2-44E7-8488-A15419525BBC}" srcOrd="1" destOrd="0" presId="urn:microsoft.com/office/officeart/2005/8/layout/orgChart1"/>
-    <dgm:cxn modelId="{65486A04-8622-4447-9877-4DE41981148E}" type="presParOf" srcId="{303C959E-70F1-4480-B513-B3CC172C7E65}" destId="{B909658E-7345-44DE-B7B9-BD5EB0474E5C}" srcOrd="1" destOrd="0" presId="urn:microsoft.com/office/officeart/2005/8/layout/orgChart1"/>
-    <dgm:cxn modelId="{CD0919B0-B7D2-48F8-902B-261567C188CF}" type="presParOf" srcId="{B909658E-7345-44DE-B7B9-BD5EB0474E5C}" destId="{817D94E1-7092-48D4-A939-193FE3E7921A}" srcOrd="0" destOrd="0" presId="urn:microsoft.com/office/officeart/2005/8/layout/orgChart1"/>
-    <dgm:cxn modelId="{1F310AE0-D4C4-4F61-AAEB-019BC77A3D60}" type="presParOf" srcId="{B909658E-7345-44DE-B7B9-BD5EB0474E5C}" destId="{FF365C36-640A-444C-BBE1-350F40AE7E57}" srcOrd="1" destOrd="0" presId="urn:microsoft.com/office/officeart/2005/8/layout/orgChart1"/>
-    <dgm:cxn modelId="{32366880-3C70-45BE-8B27-12501E8284D3}" type="presParOf" srcId="{FF365C36-640A-444C-BBE1-350F40AE7E57}" destId="{E1E24FE9-CFC3-434D-9FC1-0554A7739B35}" srcOrd="0" destOrd="0" presId="urn:microsoft.com/office/officeart/2005/8/layout/orgChart1"/>
-    <dgm:cxn modelId="{99F7CE99-C85B-40D0-9A8C-93E044E19B23}" type="presParOf" srcId="{E1E24FE9-CFC3-434D-9FC1-0554A7739B35}" destId="{C646EDD8-540D-4FE8-95DD-6058B2296CAA}" srcOrd="0" destOrd="0" presId="urn:microsoft.com/office/officeart/2005/8/layout/orgChart1"/>
-    <dgm:cxn modelId="{A1E23337-CBF1-47F5-953A-177E0A8761AA}" type="presParOf" srcId="{E1E24FE9-CFC3-434D-9FC1-0554A7739B35}" destId="{13341518-89AB-42E5-A156-E882B79DFE06}" srcOrd="1" destOrd="0" presId="urn:microsoft.com/office/officeart/2005/8/layout/orgChart1"/>
-    <dgm:cxn modelId="{F787EFC2-6DEF-428F-A411-3E12E618C9C5}" type="presParOf" srcId="{FF365C36-640A-444C-BBE1-350F40AE7E57}" destId="{2B37BA4C-A7D7-4B52-901C-04E84D8658EC}" srcOrd="1" destOrd="0" presId="urn:microsoft.com/office/officeart/2005/8/layout/orgChart1"/>
-    <dgm:cxn modelId="{6A8FF0DB-75F0-42A3-A166-BBE687772120}" type="presParOf" srcId="{FF365C36-640A-444C-BBE1-350F40AE7E57}" destId="{A477004A-96E4-40EF-AB5D-CB18EED7F661}" srcOrd="2" destOrd="0" presId="urn:microsoft.com/office/officeart/2005/8/layout/orgChart1"/>
-    <dgm:cxn modelId="{5B515D24-38FB-4040-85F0-DFC2EE64E13D}" type="presParOf" srcId="{B909658E-7345-44DE-B7B9-BD5EB0474E5C}" destId="{D5DA3964-46C0-42E5-A000-D25710A2932C}" srcOrd="2" destOrd="0" presId="urn:microsoft.com/office/officeart/2005/8/layout/orgChart1"/>
-    <dgm:cxn modelId="{133711D5-2BCB-4072-B867-C6B30418AE79}" type="presParOf" srcId="{B909658E-7345-44DE-B7B9-BD5EB0474E5C}" destId="{C14C23B3-689D-466E-A9D8-96177F230AC3}" srcOrd="3" destOrd="0" presId="urn:microsoft.com/office/officeart/2005/8/layout/orgChart1"/>
-    <dgm:cxn modelId="{B66532DB-2AEF-4287-8F80-C3144C045ADB}" type="presParOf" srcId="{C14C23B3-689D-466E-A9D8-96177F230AC3}" destId="{B6672BE5-A43F-4ACA-8EAC-6659644F1B40}" srcOrd="0" destOrd="0" presId="urn:microsoft.com/office/officeart/2005/8/layout/orgChart1"/>
-    <dgm:cxn modelId="{C9A46530-E89D-4EA9-B1E9-FC96362E96B2}" type="presParOf" srcId="{B6672BE5-A43F-4ACA-8EAC-6659644F1B40}" destId="{577DC428-B3BC-4BE6-97AB-4E554CC91194}" srcOrd="0" destOrd="0" presId="urn:microsoft.com/office/officeart/2005/8/layout/orgChart1"/>
-    <dgm:cxn modelId="{092E62A0-C591-4B5A-9D64-E24F3CD24FD8}" type="presParOf" srcId="{B6672BE5-A43F-4ACA-8EAC-6659644F1B40}" destId="{E7DEA856-610E-494D-B729-34B76A9683D3}" srcOrd="1" destOrd="0" presId="urn:microsoft.com/office/officeart/2005/8/layout/orgChart1"/>
-    <dgm:cxn modelId="{1BB36F09-8EB8-4CE4-9ADE-FAA73DCA0517}" type="presParOf" srcId="{C14C23B3-689D-466E-A9D8-96177F230AC3}" destId="{BC1F23F7-5135-4405-9175-74FD5840BF80}" srcOrd="1" destOrd="0" presId="urn:microsoft.com/office/officeart/2005/8/layout/orgChart1"/>
-    <dgm:cxn modelId="{083CB585-9DA7-4B85-A349-E526A8D4A621}" type="presParOf" srcId="{C14C23B3-689D-466E-A9D8-96177F230AC3}" destId="{1BE3A00E-796B-4555-9E07-AEFB63AF43CB}" srcOrd="2" destOrd="0" presId="urn:microsoft.com/office/officeart/2005/8/layout/orgChart1"/>
-    <dgm:cxn modelId="{61C4432D-933E-464D-93D6-08F1C3D25913}" type="presParOf" srcId="{303C959E-70F1-4480-B513-B3CC172C7E65}" destId="{5EC4CC81-71FA-4C25-9CED-B3C9E84CB6A5}" srcOrd="2" destOrd="0" presId="urn:microsoft.com/office/officeart/2005/8/layout/orgChart1"/>
-    <dgm:cxn modelId="{E9D6C966-49EB-480A-91B9-5A1F38EF055F}" type="presParOf" srcId="{09501C41-4750-44C3-9672-B8FAC05DCFAC}" destId="{EBE9B67F-F947-4D55-A844-6DC59291C7EC}" srcOrd="4" destOrd="0" presId="urn:microsoft.com/office/officeart/2005/8/layout/orgChart1"/>
-    <dgm:cxn modelId="{89DB9220-EBF0-4CA5-8CEE-464034D5AA68}" type="presParOf" srcId="{09501C41-4750-44C3-9672-B8FAC05DCFAC}" destId="{BF46DF33-68C3-41D3-9F4B-714C7D44BFF6}" srcOrd="5" destOrd="0" presId="urn:microsoft.com/office/officeart/2005/8/layout/orgChart1"/>
-    <dgm:cxn modelId="{627B0200-A875-4101-BDF6-1739EE2CE699}" type="presParOf" srcId="{BF46DF33-68C3-41D3-9F4B-714C7D44BFF6}" destId="{95104DA5-0840-4235-9933-638E5C99220D}" srcOrd="0" destOrd="0" presId="urn:microsoft.com/office/officeart/2005/8/layout/orgChart1"/>
-    <dgm:cxn modelId="{3592D0C5-D96E-4799-B094-48B84DFDDEB2}" type="presParOf" srcId="{95104DA5-0840-4235-9933-638E5C99220D}" destId="{16613086-C64E-4E76-B4E8-CAABFB4BE44E}" srcOrd="0" destOrd="0" presId="urn:microsoft.com/office/officeart/2005/8/layout/orgChart1"/>
-    <dgm:cxn modelId="{08A84F7A-DB99-469E-99F0-A12283A9C9BC}" type="presParOf" srcId="{95104DA5-0840-4235-9933-638E5C99220D}" destId="{7A0BF86B-EA98-4F5D-B761-F89C672FA732}" srcOrd="1" destOrd="0" presId="urn:microsoft.com/office/officeart/2005/8/layout/orgChart1"/>
-    <dgm:cxn modelId="{C1934C24-87B7-4603-A005-85B93FDC9811}" type="presParOf" srcId="{BF46DF33-68C3-41D3-9F4B-714C7D44BFF6}" destId="{2345F708-90E7-4C07-9BD2-8B4BB6171788}" srcOrd="1" destOrd="0" presId="urn:microsoft.com/office/officeart/2005/8/layout/orgChart1"/>
-    <dgm:cxn modelId="{EAEFC985-532D-4EF3-8716-9BA6D7DC3B81}" type="presParOf" srcId="{2345F708-90E7-4C07-9BD2-8B4BB6171788}" destId="{90D433EE-D1A5-4D8D-A8A4-FD9D21D36921}" srcOrd="0" destOrd="0" presId="urn:microsoft.com/office/officeart/2005/8/layout/orgChart1"/>
-    <dgm:cxn modelId="{81DFA44A-F6B2-43A8-AFD3-C2621F218E8D}" type="presParOf" srcId="{2345F708-90E7-4C07-9BD2-8B4BB6171788}" destId="{BEF93BAB-692D-4A6E-98A5-86D117B877E8}" srcOrd="1" destOrd="0" presId="urn:microsoft.com/office/officeart/2005/8/layout/orgChart1"/>
-    <dgm:cxn modelId="{61656BEA-B5C1-4685-921A-C982135EF624}" type="presParOf" srcId="{BEF93BAB-692D-4A6E-98A5-86D117B877E8}" destId="{FA457667-BB19-447F-A8E0-A42E70D41792}" srcOrd="0" destOrd="0" presId="urn:microsoft.com/office/officeart/2005/8/layout/orgChart1"/>
-    <dgm:cxn modelId="{F3F7DA88-AEB7-416C-A653-94D92CEBA700}" type="presParOf" srcId="{FA457667-BB19-447F-A8E0-A42E70D41792}" destId="{F8E26533-64B6-4D2E-8D99-15FAADEA491C}" srcOrd="0" destOrd="0" presId="urn:microsoft.com/office/officeart/2005/8/layout/orgChart1"/>
-    <dgm:cxn modelId="{54E4391F-F7E2-4625-ABE7-0FF238BBBFC0}" type="presParOf" srcId="{FA457667-BB19-447F-A8E0-A42E70D41792}" destId="{DE3194E8-2E72-4117-A36B-5D8155A13860}" srcOrd="1" destOrd="0" presId="urn:microsoft.com/office/officeart/2005/8/layout/orgChart1"/>
-    <dgm:cxn modelId="{3706B568-D7A2-4D3F-AF94-5481023255ED}" type="presParOf" srcId="{BEF93BAB-692D-4A6E-98A5-86D117B877E8}" destId="{8F42FD69-AB92-42B5-9DB4-41B5AA8D84AE}" srcOrd="1" destOrd="0" presId="urn:microsoft.com/office/officeart/2005/8/layout/orgChart1"/>
-    <dgm:cxn modelId="{FEBCB067-93AB-4B9C-92E9-25B34B91B2A0}" type="presParOf" srcId="{BEF93BAB-692D-4A6E-98A5-86D117B877E8}" destId="{F8F31563-69F2-4D55-8386-099F3B3B23FE}" srcOrd="2" destOrd="0" presId="urn:microsoft.com/office/officeart/2005/8/layout/orgChart1"/>
-    <dgm:cxn modelId="{39F399BC-088C-4F3C-9444-061256372A8D}" type="presParOf" srcId="{2345F708-90E7-4C07-9BD2-8B4BB6171788}" destId="{A3E62CDB-033E-4440-858B-B894D8AC2241}" srcOrd="2" destOrd="0" presId="urn:microsoft.com/office/officeart/2005/8/layout/orgChart1"/>
-    <dgm:cxn modelId="{9703F3A4-6A4A-4CBE-A3D2-48FBE3AFABFB}" type="presParOf" srcId="{2345F708-90E7-4C07-9BD2-8B4BB6171788}" destId="{49304F88-FE9D-4ABD-B33E-D51BF01BBE12}" srcOrd="3" destOrd="0" presId="urn:microsoft.com/office/officeart/2005/8/layout/orgChart1"/>
-    <dgm:cxn modelId="{DA1C7B06-BEB0-4C08-B14D-8DB1A09F7756}" type="presParOf" srcId="{49304F88-FE9D-4ABD-B33E-D51BF01BBE12}" destId="{ACF0D234-A641-444B-9C4C-0EBF0C50365F}" srcOrd="0" destOrd="0" presId="urn:microsoft.com/office/officeart/2005/8/layout/orgChart1"/>
-    <dgm:cxn modelId="{DFCAF23C-701A-4AD7-9CD2-322970F22B84}" type="presParOf" srcId="{ACF0D234-A641-444B-9C4C-0EBF0C50365F}" destId="{8520063A-AA86-4FA4-865A-08CFE1660982}" srcOrd="0" destOrd="0" presId="urn:microsoft.com/office/officeart/2005/8/layout/orgChart1"/>
-    <dgm:cxn modelId="{5F04082C-68B2-4C12-AFB5-3DC94600D2EB}" type="presParOf" srcId="{ACF0D234-A641-444B-9C4C-0EBF0C50365F}" destId="{C86E3957-254E-4775-878C-1973AE72B87E}" srcOrd="1" destOrd="0" presId="urn:microsoft.com/office/officeart/2005/8/layout/orgChart1"/>
-    <dgm:cxn modelId="{4676E9C2-35D8-4F2D-BEA4-C683209C4F92}" type="presParOf" srcId="{49304F88-FE9D-4ABD-B33E-D51BF01BBE12}" destId="{A8068167-5A0A-4DD8-A53E-3104EF631BB0}" srcOrd="1" destOrd="0" presId="urn:microsoft.com/office/officeart/2005/8/layout/orgChart1"/>
-    <dgm:cxn modelId="{C719D518-7DA6-490B-80CB-A8766B51F466}" type="presParOf" srcId="{49304F88-FE9D-4ABD-B33E-D51BF01BBE12}" destId="{DDD7ED0B-D513-4389-997B-A3A229959449}" srcOrd="2" destOrd="0" presId="urn:microsoft.com/office/officeart/2005/8/layout/orgChart1"/>
-    <dgm:cxn modelId="{80727C3F-B246-473E-8B7C-2F0B50E008B8}" type="presParOf" srcId="{2345F708-90E7-4C07-9BD2-8B4BB6171788}" destId="{8B6DE821-32A3-4882-8728-D0439456486A}" srcOrd="4" destOrd="0" presId="urn:microsoft.com/office/officeart/2005/8/layout/orgChart1"/>
-    <dgm:cxn modelId="{1FEC211F-75A4-4FED-8BC3-59267F19DFFC}" type="presParOf" srcId="{2345F708-90E7-4C07-9BD2-8B4BB6171788}" destId="{D85732F3-5226-48B3-85E1-B0C857753518}" srcOrd="5" destOrd="0" presId="urn:microsoft.com/office/officeart/2005/8/layout/orgChart1"/>
-    <dgm:cxn modelId="{1195731D-204F-4E7D-8267-C5FA19639E62}" type="presParOf" srcId="{D85732F3-5226-48B3-85E1-B0C857753518}" destId="{03DB89FE-E47F-4735-9A2A-CB90702029E5}" srcOrd="0" destOrd="0" presId="urn:microsoft.com/office/officeart/2005/8/layout/orgChart1"/>
-    <dgm:cxn modelId="{5432D36E-FC4A-4ACC-B2A5-32263AF0DC7E}" type="presParOf" srcId="{03DB89FE-E47F-4735-9A2A-CB90702029E5}" destId="{9725CE65-8FCE-487A-940A-0A16FEF5E6AA}" srcOrd="0" destOrd="0" presId="urn:microsoft.com/office/officeart/2005/8/layout/orgChart1"/>
-    <dgm:cxn modelId="{81019C27-1BE6-4155-9257-360D8F46807D}" type="presParOf" srcId="{03DB89FE-E47F-4735-9A2A-CB90702029E5}" destId="{DA5230A7-D7B9-4577-B999-7FD3573D4009}" srcOrd="1" destOrd="0" presId="urn:microsoft.com/office/officeart/2005/8/layout/orgChart1"/>
-    <dgm:cxn modelId="{8F1B2A50-7F8D-473B-ACEA-BF3D13520E70}" type="presParOf" srcId="{D85732F3-5226-48B3-85E1-B0C857753518}" destId="{3152BB71-74A1-4097-8B2B-4DA63940C205}" srcOrd="1" destOrd="0" presId="urn:microsoft.com/office/officeart/2005/8/layout/orgChart1"/>
-    <dgm:cxn modelId="{4BDA73C9-9EAA-496C-A628-02BA76FD6A0B}" type="presParOf" srcId="{D85732F3-5226-48B3-85E1-B0C857753518}" destId="{4B9FB1BC-D60D-426A-90E6-C1BDFC8A02F6}" srcOrd="2" destOrd="0" presId="urn:microsoft.com/office/officeart/2005/8/layout/orgChart1"/>
-    <dgm:cxn modelId="{ACD3BE23-1819-452E-A847-F5880D0FD744}" type="presParOf" srcId="{2345F708-90E7-4C07-9BD2-8B4BB6171788}" destId="{345956ED-EE8A-4A24-927E-A0CCB4698124}" srcOrd="6" destOrd="0" presId="urn:microsoft.com/office/officeart/2005/8/layout/orgChart1"/>
-    <dgm:cxn modelId="{6C91FD2D-781B-4D2A-81D0-70307AA144E7}" type="presParOf" srcId="{2345F708-90E7-4C07-9BD2-8B4BB6171788}" destId="{82864C87-6369-4F9C-8553-718DD3852FB5}" srcOrd="7" destOrd="0" presId="urn:microsoft.com/office/officeart/2005/8/layout/orgChart1"/>
-    <dgm:cxn modelId="{CFEA9CCE-7CB6-4DEF-B7B6-298212B8E4DE}" type="presParOf" srcId="{82864C87-6369-4F9C-8553-718DD3852FB5}" destId="{9524C04F-0406-46F0-B94F-64671716AEAF}" srcOrd="0" destOrd="0" presId="urn:microsoft.com/office/officeart/2005/8/layout/orgChart1"/>
-    <dgm:cxn modelId="{11B96135-2CE4-4F22-BFF2-6E1DCC6C1522}" type="presParOf" srcId="{9524C04F-0406-46F0-B94F-64671716AEAF}" destId="{DBACE03E-08EB-455E-89BE-23B64C6C5A6C}" srcOrd="0" destOrd="0" presId="urn:microsoft.com/office/officeart/2005/8/layout/orgChart1"/>
-    <dgm:cxn modelId="{2D8AEC23-DB2D-4A1F-A9C0-D4D3C977791B}" type="presParOf" srcId="{9524C04F-0406-46F0-B94F-64671716AEAF}" destId="{1A7D3D44-4DCB-4140-B078-731E89B3B900}" srcOrd="1" destOrd="0" presId="urn:microsoft.com/office/officeart/2005/8/layout/orgChart1"/>
-    <dgm:cxn modelId="{00C8DA67-0B59-4EB0-9FA4-89132FB1F12E}" type="presParOf" srcId="{82864C87-6369-4F9C-8553-718DD3852FB5}" destId="{88D0FF60-1501-4F60-B58A-8E1D6D76A7CB}" srcOrd="1" destOrd="0" presId="urn:microsoft.com/office/officeart/2005/8/layout/orgChart1"/>
-    <dgm:cxn modelId="{1D0A1752-BF43-408D-8596-4A48B1C0D023}" type="presParOf" srcId="{82864C87-6369-4F9C-8553-718DD3852FB5}" destId="{E38FF6D3-4E13-4E17-9F11-8B9AAB578E2A}" srcOrd="2" destOrd="0" presId="urn:microsoft.com/office/officeart/2005/8/layout/orgChart1"/>
-    <dgm:cxn modelId="{A9874A33-60FA-47B7-859F-005E2954373C}" type="presParOf" srcId="{2345F708-90E7-4C07-9BD2-8B4BB6171788}" destId="{707D7F6A-2D6F-4527-82F4-0379EC4719E4}" srcOrd="8" destOrd="0" presId="urn:microsoft.com/office/officeart/2005/8/layout/orgChart1"/>
-    <dgm:cxn modelId="{E1FF32B5-D99A-4044-8B6D-99B0816C0B90}" type="presParOf" srcId="{2345F708-90E7-4C07-9BD2-8B4BB6171788}" destId="{886DAFC1-A616-480A-B4D1-1BEE3E2B9A49}" srcOrd="9" destOrd="0" presId="urn:microsoft.com/office/officeart/2005/8/layout/orgChart1"/>
-    <dgm:cxn modelId="{90BD4876-DF41-4A49-86AE-9CA6D2245C4B}" type="presParOf" srcId="{886DAFC1-A616-480A-B4D1-1BEE3E2B9A49}" destId="{451BD3A7-178F-475C-8CE8-30FCF7D14B80}" srcOrd="0" destOrd="0" presId="urn:microsoft.com/office/officeart/2005/8/layout/orgChart1"/>
-    <dgm:cxn modelId="{E7F86263-A266-490F-B01A-43BE794E3E53}" type="presParOf" srcId="{451BD3A7-178F-475C-8CE8-30FCF7D14B80}" destId="{E61A9452-3502-4928-8FA0-369603D4086E}" srcOrd="0" destOrd="0" presId="urn:microsoft.com/office/officeart/2005/8/layout/orgChart1"/>
-    <dgm:cxn modelId="{1A7D1F27-342B-40BD-80AA-473759718D5E}" type="presParOf" srcId="{451BD3A7-178F-475C-8CE8-30FCF7D14B80}" destId="{7683229D-07E7-4AD2-AEDC-17B6E8410185}" srcOrd="1" destOrd="0" presId="urn:microsoft.com/office/officeart/2005/8/layout/orgChart1"/>
-    <dgm:cxn modelId="{C9261995-A3C1-426E-9150-733F56E6EABC}" type="presParOf" srcId="{886DAFC1-A616-480A-B4D1-1BEE3E2B9A49}" destId="{2DBD0EB3-4955-4426-A4BC-945DBB3679B6}" srcOrd="1" destOrd="0" presId="urn:microsoft.com/office/officeart/2005/8/layout/orgChart1"/>
-    <dgm:cxn modelId="{7562D82D-1883-4A55-A3B3-74E49506842B}" type="presParOf" srcId="{886DAFC1-A616-480A-B4D1-1BEE3E2B9A49}" destId="{45BB072D-891F-4241-A198-E7752C52D714}" srcOrd="2" destOrd="0" presId="urn:microsoft.com/office/officeart/2005/8/layout/orgChart1"/>
-    <dgm:cxn modelId="{7094BC86-FD29-4801-9F8B-0B18AC5AC5B2}" type="presParOf" srcId="{BF46DF33-68C3-41D3-9F4B-714C7D44BFF6}" destId="{B15D4506-7D01-4708-A810-B8FA8B0B0439}" srcOrd="2" destOrd="0" presId="urn:microsoft.com/office/officeart/2005/8/layout/orgChart1"/>
-    <dgm:cxn modelId="{707B2095-2F8F-4856-85A2-A20B3E0043C9}" type="presParOf" srcId="{09501C41-4750-44C3-9672-B8FAC05DCFAC}" destId="{A90D9765-B699-4548-8FA9-E85B91CF9069}" srcOrd="6" destOrd="0" presId="urn:microsoft.com/office/officeart/2005/8/layout/orgChart1"/>
-    <dgm:cxn modelId="{0C67E356-2255-4C53-BEFE-3222AA341F10}" type="presParOf" srcId="{09501C41-4750-44C3-9672-B8FAC05DCFAC}" destId="{C3E724AA-C2AD-4497-AFFD-338C6D84CD85}" srcOrd="7" destOrd="0" presId="urn:microsoft.com/office/officeart/2005/8/layout/orgChart1"/>
-    <dgm:cxn modelId="{026E73B8-EF38-4848-ABDD-B92B5622EF73}" type="presParOf" srcId="{C3E724AA-C2AD-4497-AFFD-338C6D84CD85}" destId="{E6D9C820-D76B-44EE-A8A2-50DF554BEA2C}" srcOrd="0" destOrd="0" presId="urn:microsoft.com/office/officeart/2005/8/layout/orgChart1"/>
-    <dgm:cxn modelId="{FAF214C4-504D-4FFF-9CD7-02A32F1910C2}" type="presParOf" srcId="{E6D9C820-D76B-44EE-A8A2-50DF554BEA2C}" destId="{95148241-40E5-4252-B457-4C57A9AB2B38}" srcOrd="0" destOrd="0" presId="urn:microsoft.com/office/officeart/2005/8/layout/orgChart1"/>
-    <dgm:cxn modelId="{0A847F5C-4395-4095-B9B3-CEE47BAFE001}" type="presParOf" srcId="{E6D9C820-D76B-44EE-A8A2-50DF554BEA2C}" destId="{D58BFE12-452C-4F52-B70B-6E6AAEEDCC59}" srcOrd="1" destOrd="0" presId="urn:microsoft.com/office/officeart/2005/8/layout/orgChart1"/>
-    <dgm:cxn modelId="{46DD20CB-BE40-4720-906D-E2613C4A4914}" type="presParOf" srcId="{C3E724AA-C2AD-4497-AFFD-338C6D84CD85}" destId="{F89052DE-90F4-4E9B-AB30-8A5D5EFB597A}" srcOrd="1" destOrd="0" presId="urn:microsoft.com/office/officeart/2005/8/layout/orgChart1"/>
-    <dgm:cxn modelId="{7EA173E8-B833-4ED3-A29B-3B4B7A32AFA1}" type="presParOf" srcId="{C3E724AA-C2AD-4497-AFFD-338C6D84CD85}" destId="{8165D570-8E3D-4A67-8E35-A91155C9A7DA}" srcOrd="2" destOrd="0" presId="urn:microsoft.com/office/officeart/2005/8/layout/orgChart1"/>
-    <dgm:cxn modelId="{947F0442-3E37-44E8-B5F6-82E087B97412}" type="presParOf" srcId="{09501C41-4750-44C3-9672-B8FAC05DCFAC}" destId="{778299FA-094B-4B34-8B2E-4E76E7B3A969}" srcOrd="8" destOrd="0" presId="urn:microsoft.com/office/officeart/2005/8/layout/orgChart1"/>
-    <dgm:cxn modelId="{448FA54C-EADB-4BAF-B1CB-FAE8B70C2D5B}" type="presParOf" srcId="{09501C41-4750-44C3-9672-B8FAC05DCFAC}" destId="{DB1C72B7-6036-4305-88AD-FA7F8E52AA9C}" srcOrd="9" destOrd="0" presId="urn:microsoft.com/office/officeart/2005/8/layout/orgChart1"/>
-    <dgm:cxn modelId="{DD30E727-C1D0-47EA-AC7E-D8E580E61EB6}" type="presParOf" srcId="{DB1C72B7-6036-4305-88AD-FA7F8E52AA9C}" destId="{9BA3CB22-69A2-41D1-9DFF-66F884D96D2E}" srcOrd="0" destOrd="0" presId="urn:microsoft.com/office/officeart/2005/8/layout/orgChart1"/>
-    <dgm:cxn modelId="{5C4CE09F-934C-46FB-BEA7-86AF14869710}" type="presParOf" srcId="{9BA3CB22-69A2-41D1-9DFF-66F884D96D2E}" destId="{0C7A77F8-CD0D-45A6-B839-0F1AB7F8CAD9}" srcOrd="0" destOrd="0" presId="urn:microsoft.com/office/officeart/2005/8/layout/orgChart1"/>
-    <dgm:cxn modelId="{FF9245C5-BB28-444D-AAFB-0CC6EEE5A387}" type="presParOf" srcId="{9BA3CB22-69A2-41D1-9DFF-66F884D96D2E}" destId="{6A480D47-7FAF-4FD8-92F9-CCE485FF45C1}" srcOrd="1" destOrd="0" presId="urn:microsoft.com/office/officeart/2005/8/layout/orgChart1"/>
-    <dgm:cxn modelId="{DAA259C5-2D55-4035-8489-61CFE8E2D584}" type="presParOf" srcId="{DB1C72B7-6036-4305-88AD-FA7F8E52AA9C}" destId="{C307B3DF-C2D5-4379-9427-42EF3F5DC5DA}" srcOrd="1" destOrd="0" presId="urn:microsoft.com/office/officeart/2005/8/layout/orgChart1"/>
-    <dgm:cxn modelId="{712E617E-C0E1-4A0B-8441-97F1E3206F2D}" type="presParOf" srcId="{DB1C72B7-6036-4305-88AD-FA7F8E52AA9C}" destId="{C087FDD6-F867-4121-B7B4-744F32C35F69}" srcOrd="2" destOrd="0" presId="urn:microsoft.com/office/officeart/2005/8/layout/orgChart1"/>
-    <dgm:cxn modelId="{80525D24-896F-4ABD-B8A2-BEC7E8308DEF}" type="presParOf" srcId="{C6646E97-F5CE-4D59-AA72-5B95EB48897A}" destId="{0537263C-9FBB-4DBE-802D-7C2EF026B132}" srcOrd="2" destOrd="0" presId="urn:microsoft.com/office/officeart/2005/8/layout/orgChart1"/>
+    <dgm:cxn modelId="{AB88B52F-A325-411A-8954-EE43C57CABDE}" type="presOf" srcId="{7CC5DAD1-905A-4F4E-8A26-9D287B5CAA08}" destId="{93953012-ED58-46A6-B668-AC51C3276217}" srcOrd="0" destOrd="0" presId="urn:microsoft.com/office/officeart/2005/8/layout/orgChart1"/>
+    <dgm:cxn modelId="{2E5F1FE4-A0F1-4BB5-BC57-6B1859BD2D2D}" type="presOf" srcId="{7CC5DAD1-905A-4F4E-8A26-9D287B5CAA08}" destId="{BA5D0068-284F-4749-9C68-2B4E1F4E6632}" srcOrd="1" destOrd="0" presId="urn:microsoft.com/office/officeart/2005/8/layout/orgChart1"/>
+    <dgm:cxn modelId="{9362812D-E006-49F4-9C79-268CD2D0B6D5}" type="presOf" srcId="{D7CC5DA7-D6BB-4DB6-9C13-57FD4578F38B}" destId="{973DE432-5673-4A4D-B81D-04AC59DBE8AA}" srcOrd="0" destOrd="0" presId="urn:microsoft.com/office/officeart/2005/8/layout/orgChart1"/>
+    <dgm:cxn modelId="{FAC6475F-8EF9-416C-91BB-DDDF98239758}" type="presOf" srcId="{7BA5D5A0-CBCB-4470-8E6D-6149B40E1EBE}" destId="{A3E62CDB-033E-4440-858B-B894D8AC2241}" srcOrd="0" destOrd="0" presId="urn:microsoft.com/office/officeart/2005/8/layout/orgChart1"/>
+    <dgm:cxn modelId="{B83B0595-946E-42CF-97AF-30BDD7691C5D}" type="presOf" srcId="{1CDEE04B-890A-4D70-B8D9-54E160E85137}" destId="{D58BFE12-452C-4F52-B70B-6E6AAEEDCC59}" srcOrd="1" destOrd="0" presId="urn:microsoft.com/office/officeart/2005/8/layout/orgChart1"/>
+    <dgm:cxn modelId="{D382AD9F-0017-4667-BE1C-EB5D7EF743CF}" type="presOf" srcId="{C3FA5749-F161-4830-B3CF-497972C02276}" destId="{0C7A77F8-CD0D-45A6-B839-0F1AB7F8CAD9}" srcOrd="0" destOrd="0" presId="urn:microsoft.com/office/officeart/2005/8/layout/orgChart1"/>
+    <dgm:cxn modelId="{5CB6890D-3BDE-48B8-B08A-024FAD1BF190}" type="presOf" srcId="{83F53ADD-2B59-47AE-97C9-E8750C393460}" destId="{1EDBA70B-D154-4DA9-9DEF-C09E7441CAEA}" srcOrd="0" destOrd="0" presId="urn:microsoft.com/office/officeart/2005/8/layout/orgChart1"/>
+    <dgm:cxn modelId="{DA8C2823-B98A-452B-8AAB-38818BE2DC28}" type="presParOf" srcId="{4322099B-3E5E-40AB-9FA3-E47605DCE353}" destId="{C6646E97-F5CE-4D59-AA72-5B95EB48897A}" srcOrd="0" destOrd="0" presId="urn:microsoft.com/office/officeart/2005/8/layout/orgChart1"/>
+    <dgm:cxn modelId="{FE770FB1-356C-47E8-B9B3-B39426FC9999}" type="presParOf" srcId="{C6646E97-F5CE-4D59-AA72-5B95EB48897A}" destId="{F9C80C6B-1822-42BF-9147-2E0EFF620CAE}" srcOrd="0" destOrd="0" presId="urn:microsoft.com/office/officeart/2005/8/layout/orgChart1"/>
+    <dgm:cxn modelId="{45F2BFD5-B9BE-4EF5-B8F9-2CE529D5AE47}" type="presParOf" srcId="{F9C80C6B-1822-42BF-9147-2E0EFF620CAE}" destId="{688D167B-7190-458D-AE01-433487FCDF29}" srcOrd="0" destOrd="0" presId="urn:microsoft.com/office/officeart/2005/8/layout/orgChart1"/>
+    <dgm:cxn modelId="{333E397F-C25D-4EF9-975E-FE6ED69873B5}" type="presParOf" srcId="{F9C80C6B-1822-42BF-9147-2E0EFF620CAE}" destId="{21B282A9-2C2B-4A49-AC16-D15E3EA1EEC6}" srcOrd="1" destOrd="0" presId="urn:microsoft.com/office/officeart/2005/8/layout/orgChart1"/>
+    <dgm:cxn modelId="{7F626426-A720-4ED3-AF1E-B0AEAC701289}" type="presParOf" srcId="{C6646E97-F5CE-4D59-AA72-5B95EB48897A}" destId="{09501C41-4750-44C3-9672-B8FAC05DCFAC}" srcOrd="1" destOrd="0" presId="urn:microsoft.com/office/officeart/2005/8/layout/orgChart1"/>
+    <dgm:cxn modelId="{597B11FE-5BF2-48ED-8CE6-17ADBEE1A511}" type="presParOf" srcId="{09501C41-4750-44C3-9672-B8FAC05DCFAC}" destId="{973DE432-5673-4A4D-B81D-04AC59DBE8AA}" srcOrd="0" destOrd="0" presId="urn:microsoft.com/office/officeart/2005/8/layout/orgChart1"/>
+    <dgm:cxn modelId="{631BBDEA-BFDD-4B6D-9713-8F3E11DDB07B}" type="presParOf" srcId="{09501C41-4750-44C3-9672-B8FAC05DCFAC}" destId="{50C16D15-1206-40C7-90C2-540BB10C30DD}" srcOrd="1" destOrd="0" presId="urn:microsoft.com/office/officeart/2005/8/layout/orgChart1"/>
+    <dgm:cxn modelId="{8ED1075A-96A7-41FF-8903-32732AB5D95E}" type="presParOf" srcId="{50C16D15-1206-40C7-90C2-540BB10C30DD}" destId="{B49878D8-015E-44EF-92DD-7BEE9AEDAFDE}" srcOrd="0" destOrd="0" presId="urn:microsoft.com/office/officeart/2005/8/layout/orgChart1"/>
+    <dgm:cxn modelId="{85EE062A-68F4-4290-BA51-28CECF88B318}" type="presParOf" srcId="{B49878D8-015E-44EF-92DD-7BEE9AEDAFDE}" destId="{55AD6FEA-2DF7-4220-8043-11932BAB8C61}" srcOrd="0" destOrd="0" presId="urn:microsoft.com/office/officeart/2005/8/layout/orgChart1"/>
+    <dgm:cxn modelId="{90EBA3F1-9C5B-4F74-B459-AA4F89E82A1F}" type="presParOf" srcId="{B49878D8-015E-44EF-92DD-7BEE9AEDAFDE}" destId="{CCB950D7-151A-4992-A32C-1B7A261EBE38}" srcOrd="1" destOrd="0" presId="urn:microsoft.com/office/officeart/2005/8/layout/orgChart1"/>
+    <dgm:cxn modelId="{67F14429-FEE7-4C11-94C3-96C421BAFDE3}" type="presParOf" srcId="{50C16D15-1206-40C7-90C2-540BB10C30DD}" destId="{13B37C95-8826-4991-B1B1-BCA95A66371B}" srcOrd="1" destOrd="0" presId="urn:microsoft.com/office/officeart/2005/8/layout/orgChart1"/>
+    <dgm:cxn modelId="{1E85CDB4-1F65-44A4-93C7-3570AFDEF9B5}" type="presParOf" srcId="{13B37C95-8826-4991-B1B1-BCA95A66371B}" destId="{1EDBA70B-D154-4DA9-9DEF-C09E7441CAEA}" srcOrd="0" destOrd="0" presId="urn:microsoft.com/office/officeart/2005/8/layout/orgChart1"/>
+    <dgm:cxn modelId="{A90D9D71-A06C-47E4-BC85-6D4498174C8A}" type="presParOf" srcId="{13B37C95-8826-4991-B1B1-BCA95A66371B}" destId="{BD9AAD9B-3D49-4D90-B66F-F8ACB9DFB6E2}" srcOrd="1" destOrd="0" presId="urn:microsoft.com/office/officeart/2005/8/layout/orgChart1"/>
+    <dgm:cxn modelId="{A0026C6E-2BFC-44A6-AE4E-E5EEDE5ABDAA}" type="presParOf" srcId="{BD9AAD9B-3D49-4D90-B66F-F8ACB9DFB6E2}" destId="{33BC8EBC-6CB6-40F6-991B-9D4D12CFCFD5}" srcOrd="0" destOrd="0" presId="urn:microsoft.com/office/officeart/2005/8/layout/orgChart1"/>
+    <dgm:cxn modelId="{634DC442-9208-4C41-99B8-6645BA53FD58}" type="presParOf" srcId="{33BC8EBC-6CB6-40F6-991B-9D4D12CFCFD5}" destId="{93953012-ED58-46A6-B668-AC51C3276217}" srcOrd="0" destOrd="0" presId="urn:microsoft.com/office/officeart/2005/8/layout/orgChart1"/>
+    <dgm:cxn modelId="{F7AD2731-8E58-4519-B1C5-DC96DBEA9F54}" type="presParOf" srcId="{33BC8EBC-6CB6-40F6-991B-9D4D12CFCFD5}" destId="{BA5D0068-284F-4749-9C68-2B4E1F4E6632}" srcOrd="1" destOrd="0" presId="urn:microsoft.com/office/officeart/2005/8/layout/orgChart1"/>
+    <dgm:cxn modelId="{75C57688-B1AE-476F-B01D-C591203521E2}" type="presParOf" srcId="{BD9AAD9B-3D49-4D90-B66F-F8ACB9DFB6E2}" destId="{FFFBD791-B27F-4725-ADE8-D46ED28F02A6}" srcOrd="1" destOrd="0" presId="urn:microsoft.com/office/officeart/2005/8/layout/orgChart1"/>
+    <dgm:cxn modelId="{A5ED92A4-A407-4B9B-BB53-19C54648311D}" type="presParOf" srcId="{BD9AAD9B-3D49-4D90-B66F-F8ACB9DFB6E2}" destId="{09F427B2-06CF-48FB-A6F5-9ED26AB431DC}" srcOrd="2" destOrd="0" presId="urn:microsoft.com/office/officeart/2005/8/layout/orgChart1"/>
+    <dgm:cxn modelId="{BDE8846A-0F57-436D-8D3D-C14C8164AE2A}" type="presParOf" srcId="{13B37C95-8826-4991-B1B1-BCA95A66371B}" destId="{EC42E605-670A-4548-8AA0-C04434DDF5B5}" srcOrd="2" destOrd="0" presId="urn:microsoft.com/office/officeart/2005/8/layout/orgChart1"/>
+    <dgm:cxn modelId="{585E5168-3A65-4157-811F-96928260DCA2}" type="presParOf" srcId="{13B37C95-8826-4991-B1B1-BCA95A66371B}" destId="{0EDF8539-A8C5-4045-9822-2F9DA872E06A}" srcOrd="3" destOrd="0" presId="urn:microsoft.com/office/officeart/2005/8/layout/orgChart1"/>
+    <dgm:cxn modelId="{2DA9C3F6-3B49-4540-8437-7786BB70DBE5}" type="presParOf" srcId="{0EDF8539-A8C5-4045-9822-2F9DA872E06A}" destId="{F079AB41-C3F1-47A4-B083-5F1F2CF6ED25}" srcOrd="0" destOrd="0" presId="urn:microsoft.com/office/officeart/2005/8/layout/orgChart1"/>
+    <dgm:cxn modelId="{F84C4BF5-BE6F-4EE3-AB5D-51DD211D401E}" type="presParOf" srcId="{F079AB41-C3F1-47A4-B083-5F1F2CF6ED25}" destId="{906956FA-AE18-4D8C-91F6-EE5EE06585F5}" srcOrd="0" destOrd="0" presId="urn:microsoft.com/office/officeart/2005/8/layout/orgChart1"/>
+    <dgm:cxn modelId="{105C2E2C-E193-49A3-8202-116005988638}" type="presParOf" srcId="{F079AB41-C3F1-47A4-B083-5F1F2CF6ED25}" destId="{1A2C6E56-09D0-4DE4-92DC-541E3C29C2E5}" srcOrd="1" destOrd="0" presId="urn:microsoft.com/office/officeart/2005/8/layout/orgChart1"/>
+    <dgm:cxn modelId="{9D1A1E88-098E-42BB-9DCF-28AC9B2C6262}" type="presParOf" srcId="{0EDF8539-A8C5-4045-9822-2F9DA872E06A}" destId="{ABD38166-9A14-45EE-A06B-CCAAF16FABB2}" srcOrd="1" destOrd="0" presId="urn:microsoft.com/office/officeart/2005/8/layout/orgChart1"/>
+    <dgm:cxn modelId="{ECF5B3B3-7844-4010-9B4D-7DF2A60032D5}" type="presParOf" srcId="{0EDF8539-A8C5-4045-9822-2F9DA872E06A}" destId="{7DE436C2-A419-4DB8-A7E9-72DA0CBFA2F9}" srcOrd="2" destOrd="0" presId="urn:microsoft.com/office/officeart/2005/8/layout/orgChart1"/>
+    <dgm:cxn modelId="{106F17F4-9B4B-4041-A128-923A1473C32A}" type="presParOf" srcId="{50C16D15-1206-40C7-90C2-540BB10C30DD}" destId="{372A6DF2-464C-4860-AF3A-2ED2E0FA8C08}" srcOrd="2" destOrd="0" presId="urn:microsoft.com/office/officeart/2005/8/layout/orgChart1"/>
+    <dgm:cxn modelId="{B06DC79F-187A-43D6-82D4-A25C40EF5761}" type="presParOf" srcId="{09501C41-4750-44C3-9672-B8FAC05DCFAC}" destId="{08AA5C75-6C00-4582-815C-6D2E42F741A8}" srcOrd="2" destOrd="0" presId="urn:microsoft.com/office/officeart/2005/8/layout/orgChart1"/>
+    <dgm:cxn modelId="{D6E21235-7CC1-4660-BD4A-8C06803393C9}" type="presParOf" srcId="{09501C41-4750-44C3-9672-B8FAC05DCFAC}" destId="{303C959E-70F1-4480-B513-B3CC172C7E65}" srcOrd="3" destOrd="0" presId="urn:microsoft.com/office/officeart/2005/8/layout/orgChart1"/>
+    <dgm:cxn modelId="{F395C60A-5A15-437B-B9C6-459677564E12}" type="presParOf" srcId="{303C959E-70F1-4480-B513-B3CC172C7E65}" destId="{C92AFF59-9245-4676-BD73-110EB6405CB2}" srcOrd="0" destOrd="0" presId="urn:microsoft.com/office/officeart/2005/8/layout/orgChart1"/>
+    <dgm:cxn modelId="{F479BA05-9F59-4A13-9B54-304661252C04}" type="presParOf" srcId="{C92AFF59-9245-4676-BD73-110EB6405CB2}" destId="{F53C0607-15D2-4D81-8771-ABE94EEF9B59}" srcOrd="0" destOrd="0" presId="urn:microsoft.com/office/officeart/2005/8/layout/orgChart1"/>
+    <dgm:cxn modelId="{868663A4-D149-4B36-9E23-62086618300A}" type="presParOf" srcId="{C92AFF59-9245-4676-BD73-110EB6405CB2}" destId="{76651011-86F2-44E7-8488-A15419525BBC}" srcOrd="1" destOrd="0" presId="urn:microsoft.com/office/officeart/2005/8/layout/orgChart1"/>
+    <dgm:cxn modelId="{2D40EAEF-CD0C-448A-9CAB-0FA3E1F73FCD}" type="presParOf" srcId="{303C959E-70F1-4480-B513-B3CC172C7E65}" destId="{B909658E-7345-44DE-B7B9-BD5EB0474E5C}" srcOrd="1" destOrd="0" presId="urn:microsoft.com/office/officeart/2005/8/layout/orgChart1"/>
+    <dgm:cxn modelId="{B97FCF49-EA28-4929-9032-4D73646D5849}" type="presParOf" srcId="{B909658E-7345-44DE-B7B9-BD5EB0474E5C}" destId="{817D94E1-7092-48D4-A939-193FE3E7921A}" srcOrd="0" destOrd="0" presId="urn:microsoft.com/office/officeart/2005/8/layout/orgChart1"/>
+    <dgm:cxn modelId="{224D2D24-787E-4A00-B370-9107EBB4C876}" type="presParOf" srcId="{B909658E-7345-44DE-B7B9-BD5EB0474E5C}" destId="{FF365C36-640A-444C-BBE1-350F40AE7E57}" srcOrd="1" destOrd="0" presId="urn:microsoft.com/office/officeart/2005/8/layout/orgChart1"/>
+    <dgm:cxn modelId="{68FAD29E-6C2E-4D6C-9A1D-FD1C1B2256C9}" type="presParOf" srcId="{FF365C36-640A-444C-BBE1-350F40AE7E57}" destId="{E1E24FE9-CFC3-434D-9FC1-0554A7739B35}" srcOrd="0" destOrd="0" presId="urn:microsoft.com/office/officeart/2005/8/layout/orgChart1"/>
+    <dgm:cxn modelId="{F699ED4C-E0D9-489D-94E1-766FCE6ACFF1}" type="presParOf" srcId="{E1E24FE9-CFC3-434D-9FC1-0554A7739B35}" destId="{C646EDD8-540D-4FE8-95DD-6058B2296CAA}" srcOrd="0" destOrd="0" presId="urn:microsoft.com/office/officeart/2005/8/layout/orgChart1"/>
+    <dgm:cxn modelId="{F706C688-CF5E-453D-AEBD-0CFF41B56EEB}" type="presParOf" srcId="{E1E24FE9-CFC3-434D-9FC1-0554A7739B35}" destId="{13341518-89AB-42E5-A156-E882B79DFE06}" srcOrd="1" destOrd="0" presId="urn:microsoft.com/office/officeart/2005/8/layout/orgChart1"/>
+    <dgm:cxn modelId="{C57A27ED-81E0-470D-B2E7-386BB265C20C}" type="presParOf" srcId="{FF365C36-640A-444C-BBE1-350F40AE7E57}" destId="{2B37BA4C-A7D7-4B52-901C-04E84D8658EC}" srcOrd="1" destOrd="0" presId="urn:microsoft.com/office/officeart/2005/8/layout/orgChart1"/>
+    <dgm:cxn modelId="{98F7FD19-D7EB-4CE0-BC39-D84B737FD03B}" type="presParOf" srcId="{FF365C36-640A-444C-BBE1-350F40AE7E57}" destId="{A477004A-96E4-40EF-AB5D-CB18EED7F661}" srcOrd="2" destOrd="0" presId="urn:microsoft.com/office/officeart/2005/8/layout/orgChart1"/>
+    <dgm:cxn modelId="{63CB89C9-C8B2-450D-AB96-0DE18F42AB94}" type="presParOf" srcId="{B909658E-7345-44DE-B7B9-BD5EB0474E5C}" destId="{D5DA3964-46C0-42E5-A000-D25710A2932C}" srcOrd="2" destOrd="0" presId="urn:microsoft.com/office/officeart/2005/8/layout/orgChart1"/>
+    <dgm:cxn modelId="{C8AD8CDB-D7B6-40DC-B13E-7BA50FCDD44A}" type="presParOf" srcId="{B909658E-7345-44DE-B7B9-BD5EB0474E5C}" destId="{C14C23B3-689D-466E-A9D8-96177F230AC3}" srcOrd="3" destOrd="0" presId="urn:microsoft.com/office/officeart/2005/8/layout/orgChart1"/>
+    <dgm:cxn modelId="{19E51B05-0E7C-4303-8325-7927036705A5}" type="presParOf" srcId="{C14C23B3-689D-466E-A9D8-96177F230AC3}" destId="{B6672BE5-A43F-4ACA-8EAC-6659644F1B40}" srcOrd="0" destOrd="0" presId="urn:microsoft.com/office/officeart/2005/8/layout/orgChart1"/>
+    <dgm:cxn modelId="{01E3E798-2A2C-49C1-BF3B-3E61D985D8F7}" type="presParOf" srcId="{B6672BE5-A43F-4ACA-8EAC-6659644F1B40}" destId="{577DC428-B3BC-4BE6-97AB-4E554CC91194}" srcOrd="0" destOrd="0" presId="urn:microsoft.com/office/officeart/2005/8/layout/orgChart1"/>
+    <dgm:cxn modelId="{E3213846-50E4-4C57-A18A-9BFB306E85F0}" type="presParOf" srcId="{B6672BE5-A43F-4ACA-8EAC-6659644F1B40}" destId="{E7DEA856-610E-494D-B729-34B76A9683D3}" srcOrd="1" destOrd="0" presId="urn:microsoft.com/office/officeart/2005/8/layout/orgChart1"/>
+    <dgm:cxn modelId="{6BD9462B-DEF0-453A-B79F-7ABC6FB952D4}" type="presParOf" srcId="{C14C23B3-689D-466E-A9D8-96177F230AC3}" destId="{BC1F23F7-5135-4405-9175-74FD5840BF80}" srcOrd="1" destOrd="0" presId="urn:microsoft.com/office/officeart/2005/8/layout/orgChart1"/>
+    <dgm:cxn modelId="{9EFAE823-2DD5-499E-9FDE-C58CAFCE9374}" type="presParOf" srcId="{C14C23B3-689D-466E-A9D8-96177F230AC3}" destId="{1BE3A00E-796B-4555-9E07-AEFB63AF43CB}" srcOrd="2" destOrd="0" presId="urn:microsoft.com/office/officeart/2005/8/layout/orgChart1"/>
+    <dgm:cxn modelId="{FCC04D59-F401-451D-B2DC-E4F56B6CAF53}" type="presParOf" srcId="{303C959E-70F1-4480-B513-B3CC172C7E65}" destId="{5EC4CC81-71FA-4C25-9CED-B3C9E84CB6A5}" srcOrd="2" destOrd="0" presId="urn:microsoft.com/office/officeart/2005/8/layout/orgChart1"/>
+    <dgm:cxn modelId="{8473F1EA-F480-4D11-8DD5-F20D63AC9843}" type="presParOf" srcId="{09501C41-4750-44C3-9672-B8FAC05DCFAC}" destId="{EBE9B67F-F947-4D55-A844-6DC59291C7EC}" srcOrd="4" destOrd="0" presId="urn:microsoft.com/office/officeart/2005/8/layout/orgChart1"/>
+    <dgm:cxn modelId="{1A435040-2787-4902-A80B-4ECF34475C55}" type="presParOf" srcId="{09501C41-4750-44C3-9672-B8FAC05DCFAC}" destId="{BF46DF33-68C3-41D3-9F4B-714C7D44BFF6}" srcOrd="5" destOrd="0" presId="urn:microsoft.com/office/officeart/2005/8/layout/orgChart1"/>
+    <dgm:cxn modelId="{13BC45EE-8CC9-4F30-89FD-5A99BF99B358}" type="presParOf" srcId="{BF46DF33-68C3-41D3-9F4B-714C7D44BFF6}" destId="{95104DA5-0840-4235-9933-638E5C99220D}" srcOrd="0" destOrd="0" presId="urn:microsoft.com/office/officeart/2005/8/layout/orgChart1"/>
+    <dgm:cxn modelId="{71EA256F-F704-4A74-AA52-9782B5BB7977}" type="presParOf" srcId="{95104DA5-0840-4235-9933-638E5C99220D}" destId="{16613086-C64E-4E76-B4E8-CAABFB4BE44E}" srcOrd="0" destOrd="0" presId="urn:microsoft.com/office/officeart/2005/8/layout/orgChart1"/>
+    <dgm:cxn modelId="{2CD8C46B-D88C-48EB-816F-DBA3BC330FF9}" type="presParOf" srcId="{95104DA5-0840-4235-9933-638E5C99220D}" destId="{7A0BF86B-EA98-4F5D-B761-F89C672FA732}" srcOrd="1" destOrd="0" presId="urn:microsoft.com/office/officeart/2005/8/layout/orgChart1"/>
+    <dgm:cxn modelId="{3A12F9AE-79C8-4FAC-A002-F2FED38A025D}" type="presParOf" srcId="{BF46DF33-68C3-41D3-9F4B-714C7D44BFF6}" destId="{2345F708-90E7-4C07-9BD2-8B4BB6171788}" srcOrd="1" destOrd="0" presId="urn:microsoft.com/office/officeart/2005/8/layout/orgChart1"/>
+    <dgm:cxn modelId="{C031DEC1-281B-4D6E-832A-60FFB78EA920}" type="presParOf" srcId="{2345F708-90E7-4C07-9BD2-8B4BB6171788}" destId="{90D433EE-D1A5-4D8D-A8A4-FD9D21D36921}" srcOrd="0" destOrd="0" presId="urn:microsoft.com/office/officeart/2005/8/layout/orgChart1"/>
+    <dgm:cxn modelId="{0C65ECF8-8B9E-498E-8D3A-B6DBE551BC8E}" type="presParOf" srcId="{2345F708-90E7-4C07-9BD2-8B4BB6171788}" destId="{BEF93BAB-692D-4A6E-98A5-86D117B877E8}" srcOrd="1" destOrd="0" presId="urn:microsoft.com/office/officeart/2005/8/layout/orgChart1"/>
+    <dgm:cxn modelId="{22D9D532-85CF-4DD5-954A-2E2B81793F68}" type="presParOf" srcId="{BEF93BAB-692D-4A6E-98A5-86D117B877E8}" destId="{FA457667-BB19-447F-A8E0-A42E70D41792}" srcOrd="0" destOrd="0" presId="urn:microsoft.com/office/officeart/2005/8/layout/orgChart1"/>
+    <dgm:cxn modelId="{B314C1AB-65B2-45A5-BF2C-F4B38EEB8DA0}" type="presParOf" srcId="{FA457667-BB19-447F-A8E0-A42E70D41792}" destId="{F8E26533-64B6-4D2E-8D99-15FAADEA491C}" srcOrd="0" destOrd="0" presId="urn:microsoft.com/office/officeart/2005/8/layout/orgChart1"/>
+    <dgm:cxn modelId="{FF676694-0447-4427-B873-C4F108C95E70}" type="presParOf" srcId="{FA457667-BB19-447F-A8E0-A42E70D41792}" destId="{DE3194E8-2E72-4117-A36B-5D8155A13860}" srcOrd="1" destOrd="0" presId="urn:microsoft.com/office/officeart/2005/8/layout/orgChart1"/>
+    <dgm:cxn modelId="{7555CC61-41D2-4F57-A423-021B81764360}" type="presParOf" srcId="{BEF93BAB-692D-4A6E-98A5-86D117B877E8}" destId="{8F42FD69-AB92-42B5-9DB4-41B5AA8D84AE}" srcOrd="1" destOrd="0" presId="urn:microsoft.com/office/officeart/2005/8/layout/orgChart1"/>
+    <dgm:cxn modelId="{E89B8D01-847C-4EC3-9D6D-A93A7623722D}" type="presParOf" srcId="{BEF93BAB-692D-4A6E-98A5-86D117B877E8}" destId="{F8F31563-69F2-4D55-8386-099F3B3B23FE}" srcOrd="2" destOrd="0" presId="urn:microsoft.com/office/officeart/2005/8/layout/orgChart1"/>
+    <dgm:cxn modelId="{52F39591-66A0-42F3-A0C6-5D64AA75FA70}" type="presParOf" srcId="{2345F708-90E7-4C07-9BD2-8B4BB6171788}" destId="{A3E62CDB-033E-4440-858B-B894D8AC2241}" srcOrd="2" destOrd="0" presId="urn:microsoft.com/office/officeart/2005/8/layout/orgChart1"/>
+    <dgm:cxn modelId="{EA26243A-7BA4-466D-9849-6F09F45409E4}" type="presParOf" srcId="{2345F708-90E7-4C07-9BD2-8B4BB6171788}" destId="{49304F88-FE9D-4ABD-B33E-D51BF01BBE12}" srcOrd="3" destOrd="0" presId="urn:microsoft.com/office/officeart/2005/8/layout/orgChart1"/>
+    <dgm:cxn modelId="{F52D521D-1ADC-43CA-8049-2B864CD23EC0}" type="presParOf" srcId="{49304F88-FE9D-4ABD-B33E-D51BF01BBE12}" destId="{ACF0D234-A641-444B-9C4C-0EBF0C50365F}" srcOrd="0" destOrd="0" presId="urn:microsoft.com/office/officeart/2005/8/layout/orgChart1"/>
+    <dgm:cxn modelId="{B2DCEDF2-8E3B-467A-8456-A5E2D6031EC5}" type="presParOf" srcId="{ACF0D234-A641-444B-9C4C-0EBF0C50365F}" destId="{8520063A-AA86-4FA4-865A-08CFE1660982}" srcOrd="0" destOrd="0" presId="urn:microsoft.com/office/officeart/2005/8/layout/orgChart1"/>
+    <dgm:cxn modelId="{E82A208A-0298-4B37-ACD5-3A6A5CA5E133}" type="presParOf" srcId="{ACF0D234-A641-444B-9C4C-0EBF0C50365F}" destId="{C86E3957-254E-4775-878C-1973AE72B87E}" srcOrd="1" destOrd="0" presId="urn:microsoft.com/office/officeart/2005/8/layout/orgChart1"/>
+    <dgm:cxn modelId="{9500B2C4-29B5-447C-AE81-FE17F81830C4}" type="presParOf" srcId="{49304F88-FE9D-4ABD-B33E-D51BF01BBE12}" destId="{A8068167-5A0A-4DD8-A53E-3104EF631BB0}" srcOrd="1" destOrd="0" presId="urn:microsoft.com/office/officeart/2005/8/layout/orgChart1"/>
+    <dgm:cxn modelId="{4A13D71C-CF34-4AA9-BDEA-307101911125}" type="presParOf" srcId="{49304F88-FE9D-4ABD-B33E-D51BF01BBE12}" destId="{DDD7ED0B-D513-4389-997B-A3A229959449}" srcOrd="2" destOrd="0" presId="urn:microsoft.com/office/officeart/2005/8/layout/orgChart1"/>
+    <dgm:cxn modelId="{DD1C402B-75A0-40F6-AE85-CFB11D1A4819}" type="presParOf" srcId="{2345F708-90E7-4C07-9BD2-8B4BB6171788}" destId="{8B6DE821-32A3-4882-8728-D0439456486A}" srcOrd="4" destOrd="0" presId="urn:microsoft.com/office/officeart/2005/8/layout/orgChart1"/>
+    <dgm:cxn modelId="{2F6A84B8-C04B-4A2B-B1CB-7D5BED42310A}" type="presParOf" srcId="{2345F708-90E7-4C07-9BD2-8B4BB6171788}" destId="{D85732F3-5226-48B3-85E1-B0C857753518}" srcOrd="5" destOrd="0" presId="urn:microsoft.com/office/officeart/2005/8/layout/orgChart1"/>
+    <dgm:cxn modelId="{4A530C2F-9751-4258-8517-CF433910621C}" type="presParOf" srcId="{D85732F3-5226-48B3-85E1-B0C857753518}" destId="{03DB89FE-E47F-4735-9A2A-CB90702029E5}" srcOrd="0" destOrd="0" presId="urn:microsoft.com/office/officeart/2005/8/layout/orgChart1"/>
+    <dgm:cxn modelId="{719DE41D-6469-4D3D-9723-49BC6946BB25}" type="presParOf" srcId="{03DB89FE-E47F-4735-9A2A-CB90702029E5}" destId="{9725CE65-8FCE-487A-940A-0A16FEF5E6AA}" srcOrd="0" destOrd="0" presId="urn:microsoft.com/office/officeart/2005/8/layout/orgChart1"/>
+    <dgm:cxn modelId="{173BA178-908F-4D27-847C-66D0002BCF2C}" type="presParOf" srcId="{03DB89FE-E47F-4735-9A2A-CB90702029E5}" destId="{DA5230A7-D7B9-4577-B999-7FD3573D4009}" srcOrd="1" destOrd="0" presId="urn:microsoft.com/office/officeart/2005/8/layout/orgChart1"/>
+    <dgm:cxn modelId="{897A104F-1783-4AD5-99B7-2C7D58E18ABF}" type="presParOf" srcId="{D85732F3-5226-48B3-85E1-B0C857753518}" destId="{3152BB71-74A1-4097-8B2B-4DA63940C205}" srcOrd="1" destOrd="0" presId="urn:microsoft.com/office/officeart/2005/8/layout/orgChart1"/>
+    <dgm:cxn modelId="{C58DDE09-EF67-4050-AA91-85C532598267}" type="presParOf" srcId="{D85732F3-5226-48B3-85E1-B0C857753518}" destId="{4B9FB1BC-D60D-426A-90E6-C1BDFC8A02F6}" srcOrd="2" destOrd="0" presId="urn:microsoft.com/office/officeart/2005/8/layout/orgChart1"/>
+    <dgm:cxn modelId="{0A312D39-6F32-450A-86CE-11A40F295B59}" type="presParOf" srcId="{2345F708-90E7-4C07-9BD2-8B4BB6171788}" destId="{345956ED-EE8A-4A24-927E-A0CCB4698124}" srcOrd="6" destOrd="0" presId="urn:microsoft.com/office/officeart/2005/8/layout/orgChart1"/>
+    <dgm:cxn modelId="{3A8ED792-DB7B-496E-A013-708986A3AA2F}" type="presParOf" srcId="{2345F708-90E7-4C07-9BD2-8B4BB6171788}" destId="{82864C87-6369-4F9C-8553-718DD3852FB5}" srcOrd="7" destOrd="0" presId="urn:microsoft.com/office/officeart/2005/8/layout/orgChart1"/>
+    <dgm:cxn modelId="{A5C6C8B2-3C72-4CAC-B518-E0BBE2F3E3D7}" type="presParOf" srcId="{82864C87-6369-4F9C-8553-718DD3852FB5}" destId="{9524C04F-0406-46F0-B94F-64671716AEAF}" srcOrd="0" destOrd="0" presId="urn:microsoft.com/office/officeart/2005/8/layout/orgChart1"/>
+    <dgm:cxn modelId="{06FE2147-0893-4ABD-B5BC-7842211ABD25}" type="presParOf" srcId="{9524C04F-0406-46F0-B94F-64671716AEAF}" destId="{DBACE03E-08EB-455E-89BE-23B64C6C5A6C}" srcOrd="0" destOrd="0" presId="urn:microsoft.com/office/officeart/2005/8/layout/orgChart1"/>
+    <dgm:cxn modelId="{079B8794-077D-46FD-A883-494BE53DE297}" type="presParOf" srcId="{9524C04F-0406-46F0-B94F-64671716AEAF}" destId="{1A7D3D44-4DCB-4140-B078-731E89B3B900}" srcOrd="1" destOrd="0" presId="urn:microsoft.com/office/officeart/2005/8/layout/orgChart1"/>
+    <dgm:cxn modelId="{7EFF0B32-BB85-4255-B1A5-7985618331EC}" type="presParOf" srcId="{82864C87-6369-4F9C-8553-718DD3852FB5}" destId="{88D0FF60-1501-4F60-B58A-8E1D6D76A7CB}" srcOrd="1" destOrd="0" presId="urn:microsoft.com/office/officeart/2005/8/layout/orgChart1"/>
+    <dgm:cxn modelId="{0133DBF9-9115-4432-94EF-22DDC6FA5AF6}" type="presParOf" srcId="{82864C87-6369-4F9C-8553-718DD3852FB5}" destId="{E38FF6D3-4E13-4E17-9F11-8B9AAB578E2A}" srcOrd="2" destOrd="0" presId="urn:microsoft.com/office/officeart/2005/8/layout/orgChart1"/>
+    <dgm:cxn modelId="{E5BCD45E-B405-40CE-89FB-F26038903A41}" type="presParOf" srcId="{2345F708-90E7-4C07-9BD2-8B4BB6171788}" destId="{707D7F6A-2D6F-4527-82F4-0379EC4719E4}" srcOrd="8" destOrd="0" presId="urn:microsoft.com/office/officeart/2005/8/layout/orgChart1"/>
+    <dgm:cxn modelId="{01365CC3-43FA-4823-B597-138F46E91D87}" type="presParOf" srcId="{2345F708-90E7-4C07-9BD2-8B4BB6171788}" destId="{886DAFC1-A616-480A-B4D1-1BEE3E2B9A49}" srcOrd="9" destOrd="0" presId="urn:microsoft.com/office/officeart/2005/8/layout/orgChart1"/>
+    <dgm:cxn modelId="{D8C7B217-6463-4AA6-B60C-684A52CFB254}" type="presParOf" srcId="{886DAFC1-A616-480A-B4D1-1BEE3E2B9A49}" destId="{451BD3A7-178F-475C-8CE8-30FCF7D14B80}" srcOrd="0" destOrd="0" presId="urn:microsoft.com/office/officeart/2005/8/layout/orgChart1"/>
+    <dgm:cxn modelId="{12C82A8D-EB2C-4A5A-9E79-85A2A74F8821}" type="presParOf" srcId="{451BD3A7-178F-475C-8CE8-30FCF7D14B80}" destId="{E61A9452-3502-4928-8FA0-369603D4086E}" srcOrd="0" destOrd="0" presId="urn:microsoft.com/office/officeart/2005/8/layout/orgChart1"/>
+    <dgm:cxn modelId="{31AB8D51-521D-4FAB-B411-E76E66C00390}" type="presParOf" srcId="{451BD3A7-178F-475C-8CE8-30FCF7D14B80}" destId="{7683229D-07E7-4AD2-AEDC-17B6E8410185}" srcOrd="1" destOrd="0" presId="urn:microsoft.com/office/officeart/2005/8/layout/orgChart1"/>
+    <dgm:cxn modelId="{FE9D2196-270C-4DF9-9DE6-B811A56DFBAD}" type="presParOf" srcId="{886DAFC1-A616-480A-B4D1-1BEE3E2B9A49}" destId="{2DBD0EB3-4955-4426-A4BC-945DBB3679B6}" srcOrd="1" destOrd="0" presId="urn:microsoft.com/office/officeart/2005/8/layout/orgChart1"/>
+    <dgm:cxn modelId="{68054399-A7C8-491F-820C-7F628D557616}" type="presParOf" srcId="{886DAFC1-A616-480A-B4D1-1BEE3E2B9A49}" destId="{45BB072D-891F-4241-A198-E7752C52D714}" srcOrd="2" destOrd="0" presId="urn:microsoft.com/office/officeart/2005/8/layout/orgChart1"/>
+    <dgm:cxn modelId="{79F9D036-47D6-45FF-9402-34574879751B}" type="presParOf" srcId="{BF46DF33-68C3-41D3-9F4B-714C7D44BFF6}" destId="{B15D4506-7D01-4708-A810-B8FA8B0B0439}" srcOrd="2" destOrd="0" presId="urn:microsoft.com/office/officeart/2005/8/layout/orgChart1"/>
+    <dgm:cxn modelId="{462C63DF-1C5A-4305-8152-0592D5A93E8F}" type="presParOf" srcId="{09501C41-4750-44C3-9672-B8FAC05DCFAC}" destId="{A90D9765-B699-4548-8FA9-E85B91CF9069}" srcOrd="6" destOrd="0" presId="urn:microsoft.com/office/officeart/2005/8/layout/orgChart1"/>
+    <dgm:cxn modelId="{41987A5A-0D14-48EA-AE14-452079C58DAE}" type="presParOf" srcId="{09501C41-4750-44C3-9672-B8FAC05DCFAC}" destId="{C3E724AA-C2AD-4497-AFFD-338C6D84CD85}" srcOrd="7" destOrd="0" presId="urn:microsoft.com/office/officeart/2005/8/layout/orgChart1"/>
+    <dgm:cxn modelId="{F2EBCB2B-6C40-40CD-9D69-F6D8D990C86F}" type="presParOf" srcId="{C3E724AA-C2AD-4497-AFFD-338C6D84CD85}" destId="{E6D9C820-D76B-44EE-A8A2-50DF554BEA2C}" srcOrd="0" destOrd="0" presId="urn:microsoft.com/office/officeart/2005/8/layout/orgChart1"/>
+    <dgm:cxn modelId="{E754A83B-A11D-4648-89C6-10061EC2504A}" type="presParOf" srcId="{E6D9C820-D76B-44EE-A8A2-50DF554BEA2C}" destId="{95148241-40E5-4252-B457-4C57A9AB2B38}" srcOrd="0" destOrd="0" presId="urn:microsoft.com/office/officeart/2005/8/layout/orgChart1"/>
+    <dgm:cxn modelId="{8FE538FF-1563-4BCF-AB41-65D07FF01A10}" type="presParOf" srcId="{E6D9C820-D76B-44EE-A8A2-50DF554BEA2C}" destId="{D58BFE12-452C-4F52-B70B-6E6AAEEDCC59}" srcOrd="1" destOrd="0" presId="urn:microsoft.com/office/officeart/2005/8/layout/orgChart1"/>
+    <dgm:cxn modelId="{5E7F64F3-3A05-42A5-9706-914C345F3670}" type="presParOf" srcId="{C3E724AA-C2AD-4497-AFFD-338C6D84CD85}" destId="{F89052DE-90F4-4E9B-AB30-8A5D5EFB597A}" srcOrd="1" destOrd="0" presId="urn:microsoft.com/office/officeart/2005/8/layout/orgChart1"/>
+    <dgm:cxn modelId="{1544C742-850F-496E-A5A6-CA6777858EE1}" type="presParOf" srcId="{C3E724AA-C2AD-4497-AFFD-338C6D84CD85}" destId="{8165D570-8E3D-4A67-8E35-A91155C9A7DA}" srcOrd="2" destOrd="0" presId="urn:microsoft.com/office/officeart/2005/8/layout/orgChart1"/>
+    <dgm:cxn modelId="{4DF948C4-CE97-4C62-AD63-A8A40F4DF56F}" type="presParOf" srcId="{09501C41-4750-44C3-9672-B8FAC05DCFAC}" destId="{778299FA-094B-4B34-8B2E-4E76E7B3A969}" srcOrd="8" destOrd="0" presId="urn:microsoft.com/office/officeart/2005/8/layout/orgChart1"/>
+    <dgm:cxn modelId="{15FB21F6-24CB-4542-BECD-4A8856FCF0B6}" type="presParOf" srcId="{09501C41-4750-44C3-9672-B8FAC05DCFAC}" destId="{DB1C72B7-6036-4305-88AD-FA7F8E52AA9C}" srcOrd="9" destOrd="0" presId="urn:microsoft.com/office/officeart/2005/8/layout/orgChart1"/>
+    <dgm:cxn modelId="{27E7D7AC-F01A-4B77-941D-82FE7BBAC815}" type="presParOf" srcId="{DB1C72B7-6036-4305-88AD-FA7F8E52AA9C}" destId="{9BA3CB22-69A2-41D1-9DFF-66F884D96D2E}" srcOrd="0" destOrd="0" presId="urn:microsoft.com/office/officeart/2005/8/layout/orgChart1"/>
+    <dgm:cxn modelId="{FBA24AC0-5E79-4A9A-AC12-18040DE4A876}" type="presParOf" srcId="{9BA3CB22-69A2-41D1-9DFF-66F884D96D2E}" destId="{0C7A77F8-CD0D-45A6-B839-0F1AB7F8CAD9}" srcOrd="0" destOrd="0" presId="urn:microsoft.com/office/officeart/2005/8/layout/orgChart1"/>
+    <dgm:cxn modelId="{F2E36BEC-9BC8-4E68-8970-C9793F086F2E}" type="presParOf" srcId="{9BA3CB22-69A2-41D1-9DFF-66F884D96D2E}" destId="{6A480D47-7FAF-4FD8-92F9-CCE485FF45C1}" srcOrd="1" destOrd="0" presId="urn:microsoft.com/office/officeart/2005/8/layout/orgChart1"/>
+    <dgm:cxn modelId="{4A6256B8-16D7-4394-8ECA-953B127A26A1}" type="presParOf" srcId="{DB1C72B7-6036-4305-88AD-FA7F8E52AA9C}" destId="{C307B3DF-C2D5-4379-9427-42EF3F5DC5DA}" srcOrd="1" destOrd="0" presId="urn:microsoft.com/office/officeart/2005/8/layout/orgChart1"/>
+    <dgm:cxn modelId="{BE90E488-8028-4DE9-80BD-DB455F90FEAF}" type="presParOf" srcId="{DB1C72B7-6036-4305-88AD-FA7F8E52AA9C}" destId="{C087FDD6-F867-4121-B7B4-744F32C35F69}" srcOrd="2" destOrd="0" presId="urn:microsoft.com/office/officeart/2005/8/layout/orgChart1"/>
+    <dgm:cxn modelId="{D553A280-5ADE-4C9E-947C-28B4E3ECE8E0}" type="presParOf" srcId="{C6646E97-F5CE-4D59-AA72-5B95EB48897A}" destId="{0537263C-9FBB-4DBE-802D-7C2EF026B132}" srcOrd="2" destOrd="0" presId="urn:microsoft.com/office/officeart/2005/8/layout/orgChart1"/>
   </dgm:cxnLst>
   <dgm:bg/>
   <dgm:whole/>
+  <dgm:extLst>
+    <a:ext uri="http://schemas.microsoft.com/office/drawing/2008/diagram">
+      <dsp:dataModelExt xmlns:dsp="http://schemas.microsoft.com/office/drawing/2008/diagram" xmlns="" relId="rId13" minVer="http://schemas.openxmlformats.org/drawingml/2006/diagram"/>
+    </a:ext>
+  </dgm:extLst>
 </dgm:dataModel>
+</file>
+
+<file path=word/diagrams/drawing1.xml><?xml version="1.0" encoding="utf-8"?>
+<dsp:drawing xmlns:dgm="http://schemas.openxmlformats.org/drawingml/2006/diagram" xmlns:a="http://schemas.openxmlformats.org/drawingml/2006/main" xmlns:dsp="http://schemas.microsoft.com/office/drawing/2008/diagram">
+  <dsp:spTree>
+    <dsp:nvGrpSpPr>
+      <dsp:cNvPr id="0" name=""/>
+      <dsp:cNvGrpSpPr/>
+    </dsp:nvGrpSpPr>
+    <dsp:grpSpPr/>
+    <dsp:sp modelId="{778299FA-094B-4B34-8B2E-4E76E7B3A969}">
+      <dsp:nvSpPr>
+        <dsp:cNvPr id="0" name=""/>
+        <dsp:cNvSpPr/>
+      </dsp:nvSpPr>
+      <dsp:spPr>
+        <a:xfrm>
+          <a:off x="3137026" y="456688"/>
+          <a:ext cx="2203251" cy="191191"/>
+        </a:xfrm>
+        <a:custGeom>
+          <a:avLst/>
+          <a:gdLst/>
+          <a:ahLst/>
+          <a:cxnLst/>
+          <a:rect l="0" t="0" r="0" b="0"/>
+          <a:pathLst>
+            <a:path>
+              <a:moveTo>
+                <a:pt x="0" y="0"/>
+              </a:moveTo>
+              <a:lnTo>
+                <a:pt x="0" y="95595"/>
+              </a:lnTo>
+              <a:lnTo>
+                <a:pt x="2203251" y="95595"/>
+              </a:lnTo>
+              <a:lnTo>
+                <a:pt x="2203251" y="191191"/>
+              </a:lnTo>
+            </a:path>
+          </a:pathLst>
+        </a:custGeom>
+        <a:noFill/>
+        <a:ln w="25400" cap="flat" cmpd="sng" algn="ctr">
+          <a:solidFill>
+            <a:schemeClr val="accent1">
+              <a:shade val="60000"/>
+              <a:hueOff val="0"/>
+              <a:satOff val="0"/>
+              <a:lumOff val="0"/>
+              <a:alphaOff val="0"/>
+            </a:schemeClr>
+          </a:solidFill>
+          <a:prstDash val="solid"/>
+        </a:ln>
+        <a:effectLst/>
+      </dsp:spPr>
+      <dsp:style>
+        <a:lnRef idx="2">
+          <a:scrgbClr r="0" g="0" b="0"/>
+        </a:lnRef>
+        <a:fillRef idx="0">
+          <a:scrgbClr r="0" g="0" b="0"/>
+        </a:fillRef>
+        <a:effectRef idx="0">
+          <a:scrgbClr r="0" g="0" b="0"/>
+        </a:effectRef>
+        <a:fontRef idx="minor"/>
+      </dsp:style>
+    </dsp:sp>
+    <dsp:sp modelId="{A90D9765-B699-4548-8FA9-E85B91CF9069}">
+      <dsp:nvSpPr>
+        <dsp:cNvPr id="0" name=""/>
+        <dsp:cNvSpPr/>
+      </dsp:nvSpPr>
+      <dsp:spPr>
+        <a:xfrm>
+          <a:off x="3137026" y="456688"/>
+          <a:ext cx="1101625" cy="191191"/>
+        </a:xfrm>
+        <a:custGeom>
+          <a:avLst/>
+          <a:gdLst/>
+          <a:ahLst/>
+          <a:cxnLst/>
+          <a:rect l="0" t="0" r="0" b="0"/>
+          <a:pathLst>
+            <a:path>
+              <a:moveTo>
+                <a:pt x="0" y="0"/>
+              </a:moveTo>
+              <a:lnTo>
+                <a:pt x="0" y="95595"/>
+              </a:lnTo>
+              <a:lnTo>
+                <a:pt x="1101625" y="95595"/>
+              </a:lnTo>
+              <a:lnTo>
+                <a:pt x="1101625" y="191191"/>
+              </a:lnTo>
+            </a:path>
+          </a:pathLst>
+        </a:custGeom>
+        <a:noFill/>
+        <a:ln w="25400" cap="flat" cmpd="sng" algn="ctr">
+          <a:solidFill>
+            <a:schemeClr val="accent1">
+              <a:shade val="60000"/>
+              <a:hueOff val="0"/>
+              <a:satOff val="0"/>
+              <a:lumOff val="0"/>
+              <a:alphaOff val="0"/>
+            </a:schemeClr>
+          </a:solidFill>
+          <a:prstDash val="solid"/>
+        </a:ln>
+        <a:effectLst/>
+      </dsp:spPr>
+      <dsp:style>
+        <a:lnRef idx="2">
+          <a:scrgbClr r="0" g="0" b="0"/>
+        </a:lnRef>
+        <a:fillRef idx="0">
+          <a:scrgbClr r="0" g="0" b="0"/>
+        </a:fillRef>
+        <a:effectRef idx="0">
+          <a:scrgbClr r="0" g="0" b="0"/>
+        </a:effectRef>
+        <a:fontRef idx="minor"/>
+      </dsp:style>
+    </dsp:sp>
+    <dsp:sp modelId="{707D7F6A-2D6F-4527-82F4-0379EC4719E4}">
+      <dsp:nvSpPr>
+        <dsp:cNvPr id="0" name=""/>
+        <dsp:cNvSpPr/>
+      </dsp:nvSpPr>
+      <dsp:spPr>
+        <a:xfrm>
+          <a:off x="2772852" y="1103096"/>
+          <a:ext cx="136565" cy="3004433"/>
+        </a:xfrm>
+        <a:custGeom>
+          <a:avLst/>
+          <a:gdLst/>
+          <a:ahLst/>
+          <a:cxnLst/>
+          <a:rect l="0" t="0" r="0" b="0"/>
+          <a:pathLst>
+            <a:path>
+              <a:moveTo>
+                <a:pt x="0" y="0"/>
+              </a:moveTo>
+              <a:lnTo>
+                <a:pt x="0" y="3004433"/>
+              </a:lnTo>
+              <a:lnTo>
+                <a:pt x="136565" y="3004433"/>
+              </a:lnTo>
+            </a:path>
+          </a:pathLst>
+        </a:custGeom>
+        <a:noFill/>
+        <a:ln w="25400" cap="flat" cmpd="sng" algn="ctr">
+          <a:solidFill>
+            <a:schemeClr val="accent1">
+              <a:shade val="80000"/>
+              <a:hueOff val="0"/>
+              <a:satOff val="0"/>
+              <a:lumOff val="0"/>
+              <a:alphaOff val="0"/>
+            </a:schemeClr>
+          </a:solidFill>
+          <a:prstDash val="solid"/>
+        </a:ln>
+        <a:effectLst/>
+      </dsp:spPr>
+      <dsp:style>
+        <a:lnRef idx="2">
+          <a:scrgbClr r="0" g="0" b="0"/>
+        </a:lnRef>
+        <a:fillRef idx="0">
+          <a:scrgbClr r="0" g="0" b="0"/>
+        </a:fillRef>
+        <a:effectRef idx="0">
+          <a:scrgbClr r="0" g="0" b="0"/>
+        </a:effectRef>
+        <a:fontRef idx="minor"/>
+      </dsp:style>
+    </dsp:sp>
+    <dsp:sp modelId="{345956ED-EE8A-4A24-927E-A0CCB4698124}">
+      <dsp:nvSpPr>
+        <dsp:cNvPr id="0" name=""/>
+        <dsp:cNvSpPr/>
+      </dsp:nvSpPr>
+      <dsp:spPr>
+        <a:xfrm>
+          <a:off x="2772852" y="1103096"/>
+          <a:ext cx="136565" cy="2358025"/>
+        </a:xfrm>
+        <a:custGeom>
+          <a:avLst/>
+          <a:gdLst/>
+          <a:ahLst/>
+          <a:cxnLst/>
+          <a:rect l="0" t="0" r="0" b="0"/>
+          <a:pathLst>
+            <a:path>
+              <a:moveTo>
+                <a:pt x="0" y="0"/>
+              </a:moveTo>
+              <a:lnTo>
+                <a:pt x="0" y="2358025"/>
+              </a:lnTo>
+              <a:lnTo>
+                <a:pt x="136565" y="2358025"/>
+              </a:lnTo>
+            </a:path>
+          </a:pathLst>
+        </a:custGeom>
+        <a:noFill/>
+        <a:ln w="25400" cap="flat" cmpd="sng" algn="ctr">
+          <a:solidFill>
+            <a:schemeClr val="accent1">
+              <a:shade val="80000"/>
+              <a:hueOff val="0"/>
+              <a:satOff val="0"/>
+              <a:lumOff val="0"/>
+              <a:alphaOff val="0"/>
+            </a:schemeClr>
+          </a:solidFill>
+          <a:prstDash val="solid"/>
+        </a:ln>
+        <a:effectLst/>
+      </dsp:spPr>
+      <dsp:style>
+        <a:lnRef idx="2">
+          <a:scrgbClr r="0" g="0" b="0"/>
+        </a:lnRef>
+        <a:fillRef idx="0">
+          <a:scrgbClr r="0" g="0" b="0"/>
+        </a:fillRef>
+        <a:effectRef idx="0">
+          <a:scrgbClr r="0" g="0" b="0"/>
+        </a:effectRef>
+        <a:fontRef idx="minor"/>
+      </dsp:style>
+    </dsp:sp>
+    <dsp:sp modelId="{8B6DE821-32A3-4882-8728-D0439456486A}">
+      <dsp:nvSpPr>
+        <dsp:cNvPr id="0" name=""/>
+        <dsp:cNvSpPr/>
+      </dsp:nvSpPr>
+      <dsp:spPr>
+        <a:xfrm>
+          <a:off x="2772852" y="1103096"/>
+          <a:ext cx="136565" cy="1711616"/>
+        </a:xfrm>
+        <a:custGeom>
+          <a:avLst/>
+          <a:gdLst/>
+          <a:ahLst/>
+          <a:cxnLst/>
+          <a:rect l="0" t="0" r="0" b="0"/>
+          <a:pathLst>
+            <a:path>
+              <a:moveTo>
+                <a:pt x="0" y="0"/>
+              </a:moveTo>
+              <a:lnTo>
+                <a:pt x="0" y="1711616"/>
+              </a:lnTo>
+              <a:lnTo>
+                <a:pt x="136565" y="1711616"/>
+              </a:lnTo>
+            </a:path>
+          </a:pathLst>
+        </a:custGeom>
+        <a:noFill/>
+        <a:ln w="25400" cap="flat" cmpd="sng" algn="ctr">
+          <a:solidFill>
+            <a:schemeClr val="accent1">
+              <a:shade val="80000"/>
+              <a:hueOff val="0"/>
+              <a:satOff val="0"/>
+              <a:lumOff val="0"/>
+              <a:alphaOff val="0"/>
+            </a:schemeClr>
+          </a:solidFill>
+          <a:prstDash val="solid"/>
+        </a:ln>
+        <a:effectLst/>
+      </dsp:spPr>
+      <dsp:style>
+        <a:lnRef idx="2">
+          <a:scrgbClr r="0" g="0" b="0"/>
+        </a:lnRef>
+        <a:fillRef idx="0">
+          <a:scrgbClr r="0" g="0" b="0"/>
+        </a:fillRef>
+        <a:effectRef idx="0">
+          <a:scrgbClr r="0" g="0" b="0"/>
+        </a:effectRef>
+        <a:fontRef idx="minor"/>
+      </dsp:style>
+    </dsp:sp>
+    <dsp:sp modelId="{A3E62CDB-033E-4440-858B-B894D8AC2241}">
+      <dsp:nvSpPr>
+        <dsp:cNvPr id="0" name=""/>
+        <dsp:cNvSpPr/>
+      </dsp:nvSpPr>
+      <dsp:spPr>
+        <a:xfrm>
+          <a:off x="2772852" y="1103096"/>
+          <a:ext cx="136565" cy="1065208"/>
+        </a:xfrm>
+        <a:custGeom>
+          <a:avLst/>
+          <a:gdLst/>
+          <a:ahLst/>
+          <a:cxnLst/>
+          <a:rect l="0" t="0" r="0" b="0"/>
+          <a:pathLst>
+            <a:path>
+              <a:moveTo>
+                <a:pt x="0" y="0"/>
+              </a:moveTo>
+              <a:lnTo>
+                <a:pt x="0" y="1065208"/>
+              </a:lnTo>
+              <a:lnTo>
+                <a:pt x="136565" y="1065208"/>
+              </a:lnTo>
+            </a:path>
+          </a:pathLst>
+        </a:custGeom>
+        <a:noFill/>
+        <a:ln w="25400" cap="flat" cmpd="sng" algn="ctr">
+          <a:solidFill>
+            <a:schemeClr val="accent1">
+              <a:shade val="80000"/>
+              <a:hueOff val="0"/>
+              <a:satOff val="0"/>
+              <a:lumOff val="0"/>
+              <a:alphaOff val="0"/>
+            </a:schemeClr>
+          </a:solidFill>
+          <a:prstDash val="solid"/>
+        </a:ln>
+        <a:effectLst/>
+      </dsp:spPr>
+      <dsp:style>
+        <a:lnRef idx="2">
+          <a:scrgbClr r="0" g="0" b="0"/>
+        </a:lnRef>
+        <a:fillRef idx="0">
+          <a:scrgbClr r="0" g="0" b="0"/>
+        </a:fillRef>
+        <a:effectRef idx="0">
+          <a:scrgbClr r="0" g="0" b="0"/>
+        </a:effectRef>
+        <a:fontRef idx="minor"/>
+      </dsp:style>
+    </dsp:sp>
+    <dsp:sp modelId="{90D433EE-D1A5-4D8D-A8A4-FD9D21D36921}">
+      <dsp:nvSpPr>
+        <dsp:cNvPr id="0" name=""/>
+        <dsp:cNvSpPr/>
+      </dsp:nvSpPr>
+      <dsp:spPr>
+        <a:xfrm>
+          <a:off x="2772852" y="1103096"/>
+          <a:ext cx="136565" cy="418799"/>
+        </a:xfrm>
+        <a:custGeom>
+          <a:avLst/>
+          <a:gdLst/>
+          <a:ahLst/>
+          <a:cxnLst/>
+          <a:rect l="0" t="0" r="0" b="0"/>
+          <a:pathLst>
+            <a:path>
+              <a:moveTo>
+                <a:pt x="0" y="0"/>
+              </a:moveTo>
+              <a:lnTo>
+                <a:pt x="0" y="418799"/>
+              </a:lnTo>
+              <a:lnTo>
+                <a:pt x="136565" y="418799"/>
+              </a:lnTo>
+            </a:path>
+          </a:pathLst>
+        </a:custGeom>
+        <a:noFill/>
+        <a:ln w="25400" cap="flat" cmpd="sng" algn="ctr">
+          <a:solidFill>
+            <a:schemeClr val="accent1">
+              <a:shade val="80000"/>
+              <a:hueOff val="0"/>
+              <a:satOff val="0"/>
+              <a:lumOff val="0"/>
+              <a:alphaOff val="0"/>
+            </a:schemeClr>
+          </a:solidFill>
+          <a:prstDash val="solid"/>
+        </a:ln>
+        <a:effectLst/>
+      </dsp:spPr>
+      <dsp:style>
+        <a:lnRef idx="2">
+          <a:scrgbClr r="0" g="0" b="0"/>
+        </a:lnRef>
+        <a:fillRef idx="0">
+          <a:scrgbClr r="0" g="0" b="0"/>
+        </a:fillRef>
+        <a:effectRef idx="0">
+          <a:scrgbClr r="0" g="0" b="0"/>
+        </a:effectRef>
+        <a:fontRef idx="minor"/>
+      </dsp:style>
+    </dsp:sp>
+    <dsp:sp modelId="{EBE9B67F-F947-4D55-A844-6DC59291C7EC}">
+      <dsp:nvSpPr>
+        <dsp:cNvPr id="0" name=""/>
+        <dsp:cNvSpPr/>
+      </dsp:nvSpPr>
+      <dsp:spPr>
+        <a:xfrm>
+          <a:off x="3091306" y="456688"/>
+          <a:ext cx="91440" cy="191191"/>
+        </a:xfrm>
+        <a:custGeom>
+          <a:avLst/>
+          <a:gdLst/>
+          <a:ahLst/>
+          <a:cxnLst/>
+          <a:rect l="0" t="0" r="0" b="0"/>
+          <a:pathLst>
+            <a:path>
+              <a:moveTo>
+                <a:pt x="45720" y="0"/>
+              </a:moveTo>
+              <a:lnTo>
+                <a:pt x="45720" y="191191"/>
+              </a:lnTo>
+            </a:path>
+          </a:pathLst>
+        </a:custGeom>
+        <a:noFill/>
+        <a:ln w="25400" cap="flat" cmpd="sng" algn="ctr">
+          <a:solidFill>
+            <a:schemeClr val="accent1">
+              <a:shade val="60000"/>
+              <a:hueOff val="0"/>
+              <a:satOff val="0"/>
+              <a:lumOff val="0"/>
+              <a:alphaOff val="0"/>
+            </a:schemeClr>
+          </a:solidFill>
+          <a:prstDash val="solid"/>
+        </a:ln>
+        <a:effectLst/>
+      </dsp:spPr>
+      <dsp:style>
+        <a:lnRef idx="2">
+          <a:scrgbClr r="0" g="0" b="0"/>
+        </a:lnRef>
+        <a:fillRef idx="0">
+          <a:scrgbClr r="0" g="0" b="0"/>
+        </a:fillRef>
+        <a:effectRef idx="0">
+          <a:scrgbClr r="0" g="0" b="0"/>
+        </a:effectRef>
+        <a:fontRef idx="minor"/>
+      </dsp:style>
+    </dsp:sp>
+    <dsp:sp modelId="{D5DA3964-46C0-42E5-A000-D25710A2932C}">
+      <dsp:nvSpPr>
+        <dsp:cNvPr id="0" name=""/>
+        <dsp:cNvSpPr/>
+      </dsp:nvSpPr>
+      <dsp:spPr>
+        <a:xfrm>
+          <a:off x="1671226" y="1103096"/>
+          <a:ext cx="136565" cy="1065208"/>
+        </a:xfrm>
+        <a:custGeom>
+          <a:avLst/>
+          <a:gdLst/>
+          <a:ahLst/>
+          <a:cxnLst/>
+          <a:rect l="0" t="0" r="0" b="0"/>
+          <a:pathLst>
+            <a:path>
+              <a:moveTo>
+                <a:pt x="0" y="0"/>
+              </a:moveTo>
+              <a:lnTo>
+                <a:pt x="0" y="1065208"/>
+              </a:lnTo>
+              <a:lnTo>
+                <a:pt x="136565" y="1065208"/>
+              </a:lnTo>
+            </a:path>
+          </a:pathLst>
+        </a:custGeom>
+        <a:noFill/>
+        <a:ln w="25400" cap="flat" cmpd="sng" algn="ctr">
+          <a:solidFill>
+            <a:schemeClr val="accent1">
+              <a:shade val="80000"/>
+              <a:hueOff val="0"/>
+              <a:satOff val="0"/>
+              <a:lumOff val="0"/>
+              <a:alphaOff val="0"/>
+            </a:schemeClr>
+          </a:solidFill>
+          <a:prstDash val="solid"/>
+        </a:ln>
+        <a:effectLst/>
+      </dsp:spPr>
+      <dsp:style>
+        <a:lnRef idx="2">
+          <a:scrgbClr r="0" g="0" b="0"/>
+        </a:lnRef>
+        <a:fillRef idx="0">
+          <a:scrgbClr r="0" g="0" b="0"/>
+        </a:fillRef>
+        <a:effectRef idx="0">
+          <a:scrgbClr r="0" g="0" b="0"/>
+        </a:effectRef>
+        <a:fontRef idx="minor"/>
+      </dsp:style>
+    </dsp:sp>
+    <dsp:sp modelId="{817D94E1-7092-48D4-A939-193FE3E7921A}">
+      <dsp:nvSpPr>
+        <dsp:cNvPr id="0" name=""/>
+        <dsp:cNvSpPr/>
+      </dsp:nvSpPr>
+      <dsp:spPr>
+        <a:xfrm>
+          <a:off x="1671226" y="1103096"/>
+          <a:ext cx="136565" cy="418799"/>
+        </a:xfrm>
+        <a:custGeom>
+          <a:avLst/>
+          <a:gdLst/>
+          <a:ahLst/>
+          <a:cxnLst/>
+          <a:rect l="0" t="0" r="0" b="0"/>
+          <a:pathLst>
+            <a:path>
+              <a:moveTo>
+                <a:pt x="0" y="0"/>
+              </a:moveTo>
+              <a:lnTo>
+                <a:pt x="0" y="418799"/>
+              </a:lnTo>
+              <a:lnTo>
+                <a:pt x="136565" y="418799"/>
+              </a:lnTo>
+            </a:path>
+          </a:pathLst>
+        </a:custGeom>
+        <a:noFill/>
+        <a:ln w="25400" cap="flat" cmpd="sng" algn="ctr">
+          <a:solidFill>
+            <a:schemeClr val="accent1">
+              <a:shade val="80000"/>
+              <a:hueOff val="0"/>
+              <a:satOff val="0"/>
+              <a:lumOff val="0"/>
+              <a:alphaOff val="0"/>
+            </a:schemeClr>
+          </a:solidFill>
+          <a:prstDash val="solid"/>
+        </a:ln>
+        <a:effectLst/>
+      </dsp:spPr>
+      <dsp:style>
+        <a:lnRef idx="2">
+          <a:scrgbClr r="0" g="0" b="0"/>
+        </a:lnRef>
+        <a:fillRef idx="0">
+          <a:scrgbClr r="0" g="0" b="0"/>
+        </a:fillRef>
+        <a:effectRef idx="0">
+          <a:scrgbClr r="0" g="0" b="0"/>
+        </a:effectRef>
+        <a:fontRef idx="minor"/>
+      </dsp:style>
+    </dsp:sp>
+    <dsp:sp modelId="{08AA5C75-6C00-4582-815C-6D2E42F741A8}">
+      <dsp:nvSpPr>
+        <dsp:cNvPr id="0" name=""/>
+        <dsp:cNvSpPr/>
+      </dsp:nvSpPr>
+      <dsp:spPr>
+        <a:xfrm>
+          <a:off x="2035400" y="456688"/>
+          <a:ext cx="1101625" cy="191191"/>
+        </a:xfrm>
+        <a:custGeom>
+          <a:avLst/>
+          <a:gdLst/>
+          <a:ahLst/>
+          <a:cxnLst/>
+          <a:rect l="0" t="0" r="0" b="0"/>
+          <a:pathLst>
+            <a:path>
+              <a:moveTo>
+                <a:pt x="1101625" y="0"/>
+              </a:moveTo>
+              <a:lnTo>
+                <a:pt x="1101625" y="95595"/>
+              </a:lnTo>
+              <a:lnTo>
+                <a:pt x="0" y="95595"/>
+              </a:lnTo>
+              <a:lnTo>
+                <a:pt x="0" y="191191"/>
+              </a:lnTo>
+            </a:path>
+          </a:pathLst>
+        </a:custGeom>
+        <a:noFill/>
+        <a:ln w="25400" cap="flat" cmpd="sng" algn="ctr">
+          <a:solidFill>
+            <a:schemeClr val="accent1">
+              <a:shade val="60000"/>
+              <a:hueOff val="0"/>
+              <a:satOff val="0"/>
+              <a:lumOff val="0"/>
+              <a:alphaOff val="0"/>
+            </a:schemeClr>
+          </a:solidFill>
+          <a:prstDash val="solid"/>
+        </a:ln>
+        <a:effectLst/>
+      </dsp:spPr>
+      <dsp:style>
+        <a:lnRef idx="2">
+          <a:scrgbClr r="0" g="0" b="0"/>
+        </a:lnRef>
+        <a:fillRef idx="0">
+          <a:scrgbClr r="0" g="0" b="0"/>
+        </a:fillRef>
+        <a:effectRef idx="0">
+          <a:scrgbClr r="0" g="0" b="0"/>
+        </a:effectRef>
+        <a:fontRef idx="minor"/>
+      </dsp:style>
+    </dsp:sp>
+    <dsp:sp modelId="{EC42E605-670A-4548-8AA0-C04434DDF5B5}">
+      <dsp:nvSpPr>
+        <dsp:cNvPr id="0" name=""/>
+        <dsp:cNvSpPr/>
+      </dsp:nvSpPr>
+      <dsp:spPr>
+        <a:xfrm>
+          <a:off x="569600" y="1103096"/>
+          <a:ext cx="136565" cy="1065208"/>
+        </a:xfrm>
+        <a:custGeom>
+          <a:avLst/>
+          <a:gdLst/>
+          <a:ahLst/>
+          <a:cxnLst/>
+          <a:rect l="0" t="0" r="0" b="0"/>
+          <a:pathLst>
+            <a:path>
+              <a:moveTo>
+                <a:pt x="0" y="0"/>
+              </a:moveTo>
+              <a:lnTo>
+                <a:pt x="0" y="1065208"/>
+              </a:lnTo>
+              <a:lnTo>
+                <a:pt x="136565" y="1065208"/>
+              </a:lnTo>
+            </a:path>
+          </a:pathLst>
+        </a:custGeom>
+        <a:noFill/>
+        <a:ln w="25400" cap="flat" cmpd="sng" algn="ctr">
+          <a:solidFill>
+            <a:schemeClr val="accent1">
+              <a:shade val="80000"/>
+              <a:hueOff val="0"/>
+              <a:satOff val="0"/>
+              <a:lumOff val="0"/>
+              <a:alphaOff val="0"/>
+            </a:schemeClr>
+          </a:solidFill>
+          <a:prstDash val="solid"/>
+        </a:ln>
+        <a:effectLst/>
+      </dsp:spPr>
+      <dsp:style>
+        <a:lnRef idx="2">
+          <a:scrgbClr r="0" g="0" b="0"/>
+        </a:lnRef>
+        <a:fillRef idx="0">
+          <a:scrgbClr r="0" g="0" b="0"/>
+        </a:fillRef>
+        <a:effectRef idx="0">
+          <a:scrgbClr r="0" g="0" b="0"/>
+        </a:effectRef>
+        <a:fontRef idx="minor"/>
+      </dsp:style>
+    </dsp:sp>
+    <dsp:sp modelId="{1EDBA70B-D154-4DA9-9DEF-C09E7441CAEA}">
+      <dsp:nvSpPr>
+        <dsp:cNvPr id="0" name=""/>
+        <dsp:cNvSpPr/>
+      </dsp:nvSpPr>
+      <dsp:spPr>
+        <a:xfrm>
+          <a:off x="569600" y="1103096"/>
+          <a:ext cx="136565" cy="418799"/>
+        </a:xfrm>
+        <a:custGeom>
+          <a:avLst/>
+          <a:gdLst/>
+          <a:ahLst/>
+          <a:cxnLst/>
+          <a:rect l="0" t="0" r="0" b="0"/>
+          <a:pathLst>
+            <a:path>
+              <a:moveTo>
+                <a:pt x="0" y="0"/>
+              </a:moveTo>
+              <a:lnTo>
+                <a:pt x="0" y="418799"/>
+              </a:lnTo>
+              <a:lnTo>
+                <a:pt x="136565" y="418799"/>
+              </a:lnTo>
+            </a:path>
+          </a:pathLst>
+        </a:custGeom>
+        <a:noFill/>
+        <a:ln w="25400" cap="flat" cmpd="sng" algn="ctr">
+          <a:solidFill>
+            <a:schemeClr val="accent1">
+              <a:shade val="80000"/>
+              <a:hueOff val="0"/>
+              <a:satOff val="0"/>
+              <a:lumOff val="0"/>
+              <a:alphaOff val="0"/>
+            </a:schemeClr>
+          </a:solidFill>
+          <a:prstDash val="solid"/>
+        </a:ln>
+        <a:effectLst/>
+      </dsp:spPr>
+      <dsp:style>
+        <a:lnRef idx="2">
+          <a:scrgbClr r="0" g="0" b="0"/>
+        </a:lnRef>
+        <a:fillRef idx="0">
+          <a:scrgbClr r="0" g="0" b="0"/>
+        </a:fillRef>
+        <a:effectRef idx="0">
+          <a:scrgbClr r="0" g="0" b="0"/>
+        </a:effectRef>
+        <a:fontRef idx="minor"/>
+      </dsp:style>
+    </dsp:sp>
+    <dsp:sp modelId="{973DE432-5673-4A4D-B81D-04AC59DBE8AA}">
+      <dsp:nvSpPr>
+        <dsp:cNvPr id="0" name=""/>
+        <dsp:cNvSpPr/>
+      </dsp:nvSpPr>
+      <dsp:spPr>
+        <a:xfrm>
+          <a:off x="933774" y="456688"/>
+          <a:ext cx="2203251" cy="191191"/>
+        </a:xfrm>
+        <a:custGeom>
+          <a:avLst/>
+          <a:gdLst/>
+          <a:ahLst/>
+          <a:cxnLst/>
+          <a:rect l="0" t="0" r="0" b="0"/>
+          <a:pathLst>
+            <a:path>
+              <a:moveTo>
+                <a:pt x="2203251" y="0"/>
+              </a:moveTo>
+              <a:lnTo>
+                <a:pt x="2203251" y="95595"/>
+              </a:lnTo>
+              <a:lnTo>
+                <a:pt x="0" y="95595"/>
+              </a:lnTo>
+              <a:lnTo>
+                <a:pt x="0" y="191191"/>
+              </a:lnTo>
+            </a:path>
+          </a:pathLst>
+        </a:custGeom>
+        <a:noFill/>
+        <a:ln w="25400" cap="flat" cmpd="sng" algn="ctr">
+          <a:solidFill>
+            <a:schemeClr val="accent1">
+              <a:shade val="60000"/>
+              <a:hueOff val="0"/>
+              <a:satOff val="0"/>
+              <a:lumOff val="0"/>
+              <a:alphaOff val="0"/>
+            </a:schemeClr>
+          </a:solidFill>
+          <a:prstDash val="solid"/>
+        </a:ln>
+        <a:effectLst/>
+      </dsp:spPr>
+      <dsp:style>
+        <a:lnRef idx="2">
+          <a:scrgbClr r="0" g="0" b="0"/>
+        </a:lnRef>
+        <a:fillRef idx="0">
+          <a:scrgbClr r="0" g="0" b="0"/>
+        </a:fillRef>
+        <a:effectRef idx="0">
+          <a:scrgbClr r="0" g="0" b="0"/>
+        </a:effectRef>
+        <a:fontRef idx="minor"/>
+      </dsp:style>
+    </dsp:sp>
+    <dsp:sp modelId="{688D167B-7190-458D-AE01-433487FCDF29}">
+      <dsp:nvSpPr>
+        <dsp:cNvPr id="0" name=""/>
+        <dsp:cNvSpPr/>
+      </dsp:nvSpPr>
+      <dsp:spPr>
+        <a:xfrm>
+          <a:off x="2681808" y="1470"/>
+          <a:ext cx="910434" cy="455217"/>
+        </a:xfrm>
+        <a:prstGeom prst="rect">
+          <a:avLst/>
+        </a:prstGeom>
+        <a:solidFill>
+          <a:schemeClr val="accent1">
+            <a:hueOff val="0"/>
+            <a:satOff val="0"/>
+            <a:lumOff val="0"/>
+            <a:alphaOff val="0"/>
+          </a:schemeClr>
+        </a:solidFill>
+        <a:ln w="25400" cap="flat" cmpd="sng" algn="ctr">
+          <a:solidFill>
+            <a:schemeClr val="lt1">
+              <a:hueOff val="0"/>
+              <a:satOff val="0"/>
+              <a:lumOff val="0"/>
+              <a:alphaOff val="0"/>
+            </a:schemeClr>
+          </a:solidFill>
+          <a:prstDash val="solid"/>
+        </a:ln>
+        <a:effectLst/>
+      </dsp:spPr>
+      <dsp:style>
+        <a:lnRef idx="2">
+          <a:scrgbClr r="0" g="0" b="0"/>
+        </a:lnRef>
+        <a:fillRef idx="1">
+          <a:scrgbClr r="0" g="0" b="0"/>
+        </a:fillRef>
+        <a:effectRef idx="0">
+          <a:scrgbClr r="0" g="0" b="0"/>
+        </a:effectRef>
+        <a:fontRef idx="minor">
+          <a:schemeClr val="lt1"/>
+        </a:fontRef>
+      </dsp:style>
+      <dsp:txBody>
+        <a:bodyPr spcFirstLastPara="0" vert="horz" wrap="square" lIns="4445" tIns="4445" rIns="4445" bIns="4445" numCol="1" spcCol="1270" anchor="ctr" anchorCtr="0">
+          <a:noAutofit/>
+        </a:bodyPr>
+        <a:lstStyle/>
+        <a:p>
+          <a:pPr lvl="0" algn="ctr" defTabSz="311150">
+            <a:lnSpc>
+              <a:spcPct val="90000"/>
+            </a:lnSpc>
+            <a:spcBef>
+              <a:spcPct val="0"/>
+            </a:spcBef>
+            <a:spcAft>
+              <a:spcPct val="35000"/>
+            </a:spcAft>
+          </a:pPr>
+          <a:r>
+            <a:rPr lang="es-AR" sz="700" kern="1200"/>
+            <a:t>Gerencia General</a:t>
+          </a:r>
+        </a:p>
+      </dsp:txBody>
+      <dsp:txXfrm>
+        <a:off x="2681808" y="1470"/>
+        <a:ext cx="910434" cy="455217"/>
+      </dsp:txXfrm>
+    </dsp:sp>
+    <dsp:sp modelId="{55AD6FEA-2DF7-4220-8043-11932BAB8C61}">
+      <dsp:nvSpPr>
+        <dsp:cNvPr id="0" name=""/>
+        <dsp:cNvSpPr/>
+      </dsp:nvSpPr>
+      <dsp:spPr>
+        <a:xfrm>
+          <a:off x="478557" y="647879"/>
+          <a:ext cx="910434" cy="455217"/>
+        </a:xfrm>
+        <a:prstGeom prst="rect">
+          <a:avLst/>
+        </a:prstGeom>
+        <a:solidFill>
+          <a:schemeClr val="accent1">
+            <a:hueOff val="0"/>
+            <a:satOff val="0"/>
+            <a:lumOff val="0"/>
+            <a:alphaOff val="0"/>
+          </a:schemeClr>
+        </a:solidFill>
+        <a:ln w="25400" cap="flat" cmpd="sng" algn="ctr">
+          <a:solidFill>
+            <a:schemeClr val="lt1">
+              <a:hueOff val="0"/>
+              <a:satOff val="0"/>
+              <a:lumOff val="0"/>
+              <a:alphaOff val="0"/>
+            </a:schemeClr>
+          </a:solidFill>
+          <a:prstDash val="solid"/>
+        </a:ln>
+        <a:effectLst/>
+      </dsp:spPr>
+      <dsp:style>
+        <a:lnRef idx="2">
+          <a:scrgbClr r="0" g="0" b="0"/>
+        </a:lnRef>
+        <a:fillRef idx="1">
+          <a:scrgbClr r="0" g="0" b="0"/>
+        </a:fillRef>
+        <a:effectRef idx="0">
+          <a:scrgbClr r="0" g="0" b="0"/>
+        </a:effectRef>
+        <a:fontRef idx="minor">
+          <a:schemeClr val="lt1"/>
+        </a:fontRef>
+      </dsp:style>
+      <dsp:txBody>
+        <a:bodyPr spcFirstLastPara="0" vert="horz" wrap="square" lIns="4445" tIns="4445" rIns="4445" bIns="4445" numCol="1" spcCol="1270" anchor="ctr" anchorCtr="0">
+          <a:noAutofit/>
+        </a:bodyPr>
+        <a:lstStyle/>
+        <a:p>
+          <a:pPr lvl="0" algn="ctr" defTabSz="311150">
+            <a:lnSpc>
+              <a:spcPct val="90000"/>
+            </a:lnSpc>
+            <a:spcBef>
+              <a:spcPct val="0"/>
+            </a:spcBef>
+            <a:spcAft>
+              <a:spcPct val="35000"/>
+            </a:spcAft>
+          </a:pPr>
+          <a:r>
+            <a:rPr lang="es-AR" sz="700" kern="1200"/>
+            <a:t>Comercialización</a:t>
+          </a:r>
+        </a:p>
+      </dsp:txBody>
+      <dsp:txXfrm>
+        <a:off x="478557" y="647879"/>
+        <a:ext cx="910434" cy="455217"/>
+      </dsp:txXfrm>
+    </dsp:sp>
+    <dsp:sp modelId="{93953012-ED58-46A6-B668-AC51C3276217}">
+      <dsp:nvSpPr>
+        <dsp:cNvPr id="0" name=""/>
+        <dsp:cNvSpPr/>
+      </dsp:nvSpPr>
+      <dsp:spPr>
+        <a:xfrm>
+          <a:off x="706165" y="1294287"/>
+          <a:ext cx="910434" cy="455217"/>
+        </a:xfrm>
+        <a:prstGeom prst="rect">
+          <a:avLst/>
+        </a:prstGeom>
+        <a:solidFill>
+          <a:schemeClr val="accent1">
+            <a:hueOff val="0"/>
+            <a:satOff val="0"/>
+            <a:lumOff val="0"/>
+            <a:alphaOff val="0"/>
+          </a:schemeClr>
+        </a:solidFill>
+        <a:ln w="25400" cap="flat" cmpd="sng" algn="ctr">
+          <a:solidFill>
+            <a:schemeClr val="lt1">
+              <a:hueOff val="0"/>
+              <a:satOff val="0"/>
+              <a:lumOff val="0"/>
+              <a:alphaOff val="0"/>
+            </a:schemeClr>
+          </a:solidFill>
+          <a:prstDash val="solid"/>
+        </a:ln>
+        <a:effectLst/>
+      </dsp:spPr>
+      <dsp:style>
+        <a:lnRef idx="2">
+          <a:scrgbClr r="0" g="0" b="0"/>
+        </a:lnRef>
+        <a:fillRef idx="1">
+          <a:scrgbClr r="0" g="0" b="0"/>
+        </a:fillRef>
+        <a:effectRef idx="0">
+          <a:scrgbClr r="0" g="0" b="0"/>
+        </a:effectRef>
+        <a:fontRef idx="minor">
+          <a:schemeClr val="lt1"/>
+        </a:fontRef>
+      </dsp:style>
+      <dsp:txBody>
+        <a:bodyPr spcFirstLastPara="0" vert="horz" wrap="square" lIns="4445" tIns="4445" rIns="4445" bIns="4445" numCol="1" spcCol="1270" anchor="ctr" anchorCtr="0">
+          <a:noAutofit/>
+        </a:bodyPr>
+        <a:lstStyle/>
+        <a:p>
+          <a:pPr lvl="0" algn="ctr" defTabSz="311150">
+            <a:lnSpc>
+              <a:spcPct val="90000"/>
+            </a:lnSpc>
+            <a:spcBef>
+              <a:spcPct val="0"/>
+            </a:spcBef>
+            <a:spcAft>
+              <a:spcPct val="35000"/>
+            </a:spcAft>
+          </a:pPr>
+          <a:r>
+            <a:rPr lang="es-AR" sz="700" kern="1200"/>
+            <a:t>Ventas</a:t>
+          </a:r>
+        </a:p>
+      </dsp:txBody>
+      <dsp:txXfrm>
+        <a:off x="706165" y="1294287"/>
+        <a:ext cx="910434" cy="455217"/>
+      </dsp:txXfrm>
+    </dsp:sp>
+    <dsp:sp modelId="{906956FA-AE18-4D8C-91F6-EE5EE06585F5}">
+      <dsp:nvSpPr>
+        <dsp:cNvPr id="0" name=""/>
+        <dsp:cNvSpPr/>
+      </dsp:nvSpPr>
+      <dsp:spPr>
+        <a:xfrm>
+          <a:off x="706165" y="1940696"/>
+          <a:ext cx="910434" cy="455217"/>
+        </a:xfrm>
+        <a:prstGeom prst="rect">
+          <a:avLst/>
+        </a:prstGeom>
+        <a:solidFill>
+          <a:schemeClr val="accent1">
+            <a:hueOff val="0"/>
+            <a:satOff val="0"/>
+            <a:lumOff val="0"/>
+            <a:alphaOff val="0"/>
+          </a:schemeClr>
+        </a:solidFill>
+        <a:ln w="25400" cap="flat" cmpd="sng" algn="ctr">
+          <a:solidFill>
+            <a:schemeClr val="lt1">
+              <a:hueOff val="0"/>
+              <a:satOff val="0"/>
+              <a:lumOff val="0"/>
+              <a:alphaOff val="0"/>
+            </a:schemeClr>
+          </a:solidFill>
+          <a:prstDash val="solid"/>
+        </a:ln>
+        <a:effectLst/>
+      </dsp:spPr>
+      <dsp:style>
+        <a:lnRef idx="2">
+          <a:scrgbClr r="0" g="0" b="0"/>
+        </a:lnRef>
+        <a:fillRef idx="1">
+          <a:scrgbClr r="0" g="0" b="0"/>
+        </a:fillRef>
+        <a:effectRef idx="0">
+          <a:scrgbClr r="0" g="0" b="0"/>
+        </a:effectRef>
+        <a:fontRef idx="minor">
+          <a:schemeClr val="lt1"/>
+        </a:fontRef>
+      </dsp:style>
+      <dsp:txBody>
+        <a:bodyPr spcFirstLastPara="0" vert="horz" wrap="square" lIns="4445" tIns="4445" rIns="4445" bIns="4445" numCol="1" spcCol="1270" anchor="ctr" anchorCtr="0">
+          <a:noAutofit/>
+        </a:bodyPr>
+        <a:lstStyle/>
+        <a:p>
+          <a:pPr lvl="0" algn="ctr" defTabSz="311150">
+            <a:lnSpc>
+              <a:spcPct val="90000"/>
+            </a:lnSpc>
+            <a:spcBef>
+              <a:spcPct val="0"/>
+            </a:spcBef>
+            <a:spcAft>
+              <a:spcPct val="35000"/>
+            </a:spcAft>
+          </a:pPr>
+          <a:r>
+            <a:rPr lang="es-AR" sz="700" kern="1200"/>
+            <a:t>Atención al Cliente</a:t>
+          </a:r>
+        </a:p>
+      </dsp:txBody>
+      <dsp:txXfrm>
+        <a:off x="706165" y="1940696"/>
+        <a:ext cx="910434" cy="455217"/>
+      </dsp:txXfrm>
+    </dsp:sp>
+    <dsp:sp modelId="{F53C0607-15D2-4D81-8771-ABE94EEF9B59}">
+      <dsp:nvSpPr>
+        <dsp:cNvPr id="0" name=""/>
+        <dsp:cNvSpPr/>
+      </dsp:nvSpPr>
+      <dsp:spPr>
+        <a:xfrm>
+          <a:off x="1580183" y="647879"/>
+          <a:ext cx="910434" cy="455217"/>
+        </a:xfrm>
+        <a:prstGeom prst="rect">
+          <a:avLst/>
+        </a:prstGeom>
+        <a:solidFill>
+          <a:schemeClr val="accent1">
+            <a:hueOff val="0"/>
+            <a:satOff val="0"/>
+            <a:lumOff val="0"/>
+            <a:alphaOff val="0"/>
+          </a:schemeClr>
+        </a:solidFill>
+        <a:ln w="25400" cap="flat" cmpd="sng" algn="ctr">
+          <a:solidFill>
+            <a:schemeClr val="lt1">
+              <a:hueOff val="0"/>
+              <a:satOff val="0"/>
+              <a:lumOff val="0"/>
+              <a:alphaOff val="0"/>
+            </a:schemeClr>
+          </a:solidFill>
+          <a:prstDash val="solid"/>
+        </a:ln>
+        <a:effectLst/>
+      </dsp:spPr>
+      <dsp:style>
+        <a:lnRef idx="2">
+          <a:scrgbClr r="0" g="0" b="0"/>
+        </a:lnRef>
+        <a:fillRef idx="1">
+          <a:scrgbClr r="0" g="0" b="0"/>
+        </a:fillRef>
+        <a:effectRef idx="0">
+          <a:scrgbClr r="0" g="0" b="0"/>
+        </a:effectRef>
+        <a:fontRef idx="minor">
+          <a:schemeClr val="lt1"/>
+        </a:fontRef>
+      </dsp:style>
+      <dsp:txBody>
+        <a:bodyPr spcFirstLastPara="0" vert="horz" wrap="square" lIns="4445" tIns="4445" rIns="4445" bIns="4445" numCol="1" spcCol="1270" anchor="ctr" anchorCtr="0">
+          <a:noAutofit/>
+        </a:bodyPr>
+        <a:lstStyle/>
+        <a:p>
+          <a:pPr lvl="0" algn="ctr" defTabSz="311150">
+            <a:lnSpc>
+              <a:spcPct val="90000"/>
+            </a:lnSpc>
+            <a:spcBef>
+              <a:spcPct val="0"/>
+            </a:spcBef>
+            <a:spcAft>
+              <a:spcPct val="35000"/>
+            </a:spcAft>
+          </a:pPr>
+          <a:r>
+            <a:rPr lang="es-AR" sz="700" kern="1200"/>
+            <a:t>Investigación</a:t>
+          </a:r>
+        </a:p>
+      </dsp:txBody>
+      <dsp:txXfrm>
+        <a:off x="1580183" y="647879"/>
+        <a:ext cx="910434" cy="455217"/>
+      </dsp:txXfrm>
+    </dsp:sp>
+    <dsp:sp modelId="{C646EDD8-540D-4FE8-95DD-6058B2296CAA}">
+      <dsp:nvSpPr>
+        <dsp:cNvPr id="0" name=""/>
+        <dsp:cNvSpPr/>
+      </dsp:nvSpPr>
+      <dsp:spPr>
+        <a:xfrm>
+          <a:off x="1807791" y="1294287"/>
+          <a:ext cx="910434" cy="455217"/>
+        </a:xfrm>
+        <a:prstGeom prst="rect">
+          <a:avLst/>
+        </a:prstGeom>
+        <a:solidFill>
+          <a:schemeClr val="accent1">
+            <a:hueOff val="0"/>
+            <a:satOff val="0"/>
+            <a:lumOff val="0"/>
+            <a:alphaOff val="0"/>
+          </a:schemeClr>
+        </a:solidFill>
+        <a:ln w="25400" cap="flat" cmpd="sng" algn="ctr">
+          <a:solidFill>
+            <a:schemeClr val="lt1">
+              <a:hueOff val="0"/>
+              <a:satOff val="0"/>
+              <a:lumOff val="0"/>
+              <a:alphaOff val="0"/>
+            </a:schemeClr>
+          </a:solidFill>
+          <a:prstDash val="solid"/>
+        </a:ln>
+        <a:effectLst/>
+      </dsp:spPr>
+      <dsp:style>
+        <a:lnRef idx="2">
+          <a:scrgbClr r="0" g="0" b="0"/>
+        </a:lnRef>
+        <a:fillRef idx="1">
+          <a:scrgbClr r="0" g="0" b="0"/>
+        </a:fillRef>
+        <a:effectRef idx="0">
+          <a:scrgbClr r="0" g="0" b="0"/>
+        </a:effectRef>
+        <a:fontRef idx="minor">
+          <a:schemeClr val="lt1"/>
+        </a:fontRef>
+      </dsp:style>
+      <dsp:txBody>
+        <a:bodyPr spcFirstLastPara="0" vert="horz" wrap="square" lIns="4445" tIns="4445" rIns="4445" bIns="4445" numCol="1" spcCol="1270" anchor="ctr" anchorCtr="0">
+          <a:noAutofit/>
+        </a:bodyPr>
+        <a:lstStyle/>
+        <a:p>
+          <a:pPr lvl="0" algn="ctr" defTabSz="311150">
+            <a:lnSpc>
+              <a:spcPct val="90000"/>
+            </a:lnSpc>
+            <a:spcBef>
+              <a:spcPct val="0"/>
+            </a:spcBef>
+            <a:spcAft>
+              <a:spcPct val="35000"/>
+            </a:spcAft>
+          </a:pPr>
+          <a:r>
+            <a:rPr lang="es-AR" sz="700" kern="1200"/>
+            <a:t>Investigación de  Hardware y Software</a:t>
+          </a:r>
+        </a:p>
+      </dsp:txBody>
+      <dsp:txXfrm>
+        <a:off x="1807791" y="1294287"/>
+        <a:ext cx="910434" cy="455217"/>
+      </dsp:txXfrm>
+    </dsp:sp>
+    <dsp:sp modelId="{577DC428-B3BC-4BE6-97AB-4E554CC91194}">
+      <dsp:nvSpPr>
+        <dsp:cNvPr id="0" name=""/>
+        <dsp:cNvSpPr/>
+      </dsp:nvSpPr>
+      <dsp:spPr>
+        <a:xfrm>
+          <a:off x="1807791" y="1940696"/>
+          <a:ext cx="910434" cy="455217"/>
+        </a:xfrm>
+        <a:prstGeom prst="rect">
+          <a:avLst/>
+        </a:prstGeom>
+        <a:solidFill>
+          <a:schemeClr val="accent1">
+            <a:hueOff val="0"/>
+            <a:satOff val="0"/>
+            <a:lumOff val="0"/>
+            <a:alphaOff val="0"/>
+          </a:schemeClr>
+        </a:solidFill>
+        <a:ln w="25400" cap="flat" cmpd="sng" algn="ctr">
+          <a:solidFill>
+            <a:schemeClr val="lt1">
+              <a:hueOff val="0"/>
+              <a:satOff val="0"/>
+              <a:lumOff val="0"/>
+              <a:alphaOff val="0"/>
+            </a:schemeClr>
+          </a:solidFill>
+          <a:prstDash val="solid"/>
+        </a:ln>
+        <a:effectLst/>
+      </dsp:spPr>
+      <dsp:style>
+        <a:lnRef idx="2">
+          <a:scrgbClr r="0" g="0" b="0"/>
+        </a:lnRef>
+        <a:fillRef idx="1">
+          <a:scrgbClr r="0" g="0" b="0"/>
+        </a:fillRef>
+        <a:effectRef idx="0">
+          <a:scrgbClr r="0" g="0" b="0"/>
+        </a:effectRef>
+        <a:fontRef idx="minor">
+          <a:schemeClr val="lt1"/>
+        </a:fontRef>
+      </dsp:style>
+      <dsp:txBody>
+        <a:bodyPr spcFirstLastPara="0" vert="horz" wrap="square" lIns="4445" tIns="4445" rIns="4445" bIns="4445" numCol="1" spcCol="1270" anchor="ctr" anchorCtr="0">
+          <a:noAutofit/>
+        </a:bodyPr>
+        <a:lstStyle/>
+        <a:p>
+          <a:pPr lvl="0" algn="ctr" defTabSz="311150">
+            <a:lnSpc>
+              <a:spcPct val="90000"/>
+            </a:lnSpc>
+            <a:spcBef>
+              <a:spcPct val="0"/>
+            </a:spcBef>
+            <a:spcAft>
+              <a:spcPct val="35000"/>
+            </a:spcAft>
+          </a:pPr>
+          <a:r>
+            <a:rPr lang="es-AR" sz="700" kern="1200"/>
+            <a:t>Comunicacioón</a:t>
+          </a:r>
+        </a:p>
+        <a:p>
+          <a:pPr lvl="0" algn="ctr" defTabSz="311150">
+            <a:lnSpc>
+              <a:spcPct val="90000"/>
+            </a:lnSpc>
+            <a:spcBef>
+              <a:spcPct val="0"/>
+            </a:spcBef>
+            <a:spcAft>
+              <a:spcPct val="35000"/>
+            </a:spcAft>
+          </a:pPr>
+          <a:r>
+            <a:rPr lang="es-AR" sz="700" kern="1200"/>
+            <a:t>sociocultural y técnicas de marketing</a:t>
+          </a:r>
+        </a:p>
+      </dsp:txBody>
+      <dsp:txXfrm>
+        <a:off x="1807791" y="1940696"/>
+        <a:ext cx="910434" cy="455217"/>
+      </dsp:txXfrm>
+    </dsp:sp>
+    <dsp:sp modelId="{16613086-C64E-4E76-B4E8-CAABFB4BE44E}">
+      <dsp:nvSpPr>
+        <dsp:cNvPr id="0" name=""/>
+        <dsp:cNvSpPr/>
+      </dsp:nvSpPr>
+      <dsp:spPr>
+        <a:xfrm>
+          <a:off x="2681808" y="647879"/>
+          <a:ext cx="910434" cy="455217"/>
+        </a:xfrm>
+        <a:prstGeom prst="rect">
+          <a:avLst/>
+        </a:prstGeom>
+        <a:solidFill>
+          <a:schemeClr val="accent1">
+            <a:hueOff val="0"/>
+            <a:satOff val="0"/>
+            <a:lumOff val="0"/>
+            <a:alphaOff val="0"/>
+          </a:schemeClr>
+        </a:solidFill>
+        <a:ln w="25400" cap="flat" cmpd="sng" algn="ctr">
+          <a:solidFill>
+            <a:schemeClr val="lt1">
+              <a:hueOff val="0"/>
+              <a:satOff val="0"/>
+              <a:lumOff val="0"/>
+              <a:alphaOff val="0"/>
+            </a:schemeClr>
+          </a:solidFill>
+          <a:prstDash val="solid"/>
+        </a:ln>
+        <a:effectLst/>
+      </dsp:spPr>
+      <dsp:style>
+        <a:lnRef idx="2">
+          <a:scrgbClr r="0" g="0" b="0"/>
+        </a:lnRef>
+        <a:fillRef idx="1">
+          <a:scrgbClr r="0" g="0" b="0"/>
+        </a:fillRef>
+        <a:effectRef idx="0">
+          <a:scrgbClr r="0" g="0" b="0"/>
+        </a:effectRef>
+        <a:fontRef idx="minor">
+          <a:schemeClr val="lt1"/>
+        </a:fontRef>
+      </dsp:style>
+      <dsp:txBody>
+        <a:bodyPr spcFirstLastPara="0" vert="horz" wrap="square" lIns="4445" tIns="4445" rIns="4445" bIns="4445" numCol="1" spcCol="1270" anchor="ctr" anchorCtr="0">
+          <a:noAutofit/>
+        </a:bodyPr>
+        <a:lstStyle/>
+        <a:p>
+          <a:pPr lvl="0" algn="ctr" defTabSz="311150">
+            <a:lnSpc>
+              <a:spcPct val="90000"/>
+            </a:lnSpc>
+            <a:spcBef>
+              <a:spcPct val="0"/>
+            </a:spcBef>
+            <a:spcAft>
+              <a:spcPct val="35000"/>
+            </a:spcAft>
+          </a:pPr>
+          <a:r>
+            <a:rPr lang="es-AR" sz="700" kern="1200"/>
+            <a:t>Desarrollo</a:t>
+          </a:r>
+        </a:p>
+      </dsp:txBody>
+      <dsp:txXfrm>
+        <a:off x="2681808" y="647879"/>
+        <a:ext cx="910434" cy="455217"/>
+      </dsp:txXfrm>
+    </dsp:sp>
+    <dsp:sp modelId="{F8E26533-64B6-4D2E-8D99-15FAADEA491C}">
+      <dsp:nvSpPr>
+        <dsp:cNvPr id="0" name=""/>
+        <dsp:cNvSpPr/>
+      </dsp:nvSpPr>
+      <dsp:spPr>
+        <a:xfrm>
+          <a:off x="2909417" y="1294287"/>
+          <a:ext cx="910434" cy="455217"/>
+        </a:xfrm>
+        <a:prstGeom prst="rect">
+          <a:avLst/>
+        </a:prstGeom>
+        <a:solidFill>
+          <a:schemeClr val="accent1">
+            <a:hueOff val="0"/>
+            <a:satOff val="0"/>
+            <a:lumOff val="0"/>
+            <a:alphaOff val="0"/>
+          </a:schemeClr>
+        </a:solidFill>
+        <a:ln w="25400" cap="flat" cmpd="sng" algn="ctr">
+          <a:solidFill>
+            <a:schemeClr val="lt1">
+              <a:hueOff val="0"/>
+              <a:satOff val="0"/>
+              <a:lumOff val="0"/>
+              <a:alphaOff val="0"/>
+            </a:schemeClr>
+          </a:solidFill>
+          <a:prstDash val="solid"/>
+        </a:ln>
+        <a:effectLst/>
+      </dsp:spPr>
+      <dsp:style>
+        <a:lnRef idx="2">
+          <a:scrgbClr r="0" g="0" b="0"/>
+        </a:lnRef>
+        <a:fillRef idx="1">
+          <a:scrgbClr r="0" g="0" b="0"/>
+        </a:fillRef>
+        <a:effectRef idx="0">
+          <a:scrgbClr r="0" g="0" b="0"/>
+        </a:effectRef>
+        <a:fontRef idx="minor">
+          <a:schemeClr val="lt1"/>
+        </a:fontRef>
+      </dsp:style>
+      <dsp:txBody>
+        <a:bodyPr spcFirstLastPara="0" vert="horz" wrap="square" lIns="4445" tIns="4445" rIns="4445" bIns="4445" numCol="1" spcCol="1270" anchor="ctr" anchorCtr="0">
+          <a:noAutofit/>
+        </a:bodyPr>
+        <a:lstStyle/>
+        <a:p>
+          <a:pPr lvl="0" algn="ctr" defTabSz="311150">
+            <a:lnSpc>
+              <a:spcPct val="90000"/>
+            </a:lnSpc>
+            <a:spcBef>
+              <a:spcPct val="0"/>
+            </a:spcBef>
+            <a:spcAft>
+              <a:spcPct val="35000"/>
+            </a:spcAft>
+          </a:pPr>
+          <a:r>
+            <a:rPr lang="es-AR" sz="700" kern="1200"/>
+            <a:t>Programación de Software</a:t>
+          </a:r>
+        </a:p>
+      </dsp:txBody>
+      <dsp:txXfrm>
+        <a:off x="2909417" y="1294287"/>
+        <a:ext cx="910434" cy="455217"/>
+      </dsp:txXfrm>
+    </dsp:sp>
+    <dsp:sp modelId="{8520063A-AA86-4FA4-865A-08CFE1660982}">
+      <dsp:nvSpPr>
+        <dsp:cNvPr id="0" name=""/>
+        <dsp:cNvSpPr/>
+      </dsp:nvSpPr>
+      <dsp:spPr>
+        <a:xfrm>
+          <a:off x="2909417" y="1940696"/>
+          <a:ext cx="910434" cy="455217"/>
+        </a:xfrm>
+        <a:prstGeom prst="rect">
+          <a:avLst/>
+        </a:prstGeom>
+        <a:solidFill>
+          <a:schemeClr val="accent1">
+            <a:hueOff val="0"/>
+            <a:satOff val="0"/>
+            <a:lumOff val="0"/>
+            <a:alphaOff val="0"/>
+          </a:schemeClr>
+        </a:solidFill>
+        <a:ln w="25400" cap="flat" cmpd="sng" algn="ctr">
+          <a:solidFill>
+            <a:schemeClr val="lt1">
+              <a:hueOff val="0"/>
+              <a:satOff val="0"/>
+              <a:lumOff val="0"/>
+              <a:alphaOff val="0"/>
+            </a:schemeClr>
+          </a:solidFill>
+          <a:prstDash val="solid"/>
+        </a:ln>
+        <a:effectLst/>
+      </dsp:spPr>
+      <dsp:style>
+        <a:lnRef idx="2">
+          <a:scrgbClr r="0" g="0" b="0"/>
+        </a:lnRef>
+        <a:fillRef idx="1">
+          <a:scrgbClr r="0" g="0" b="0"/>
+        </a:fillRef>
+        <a:effectRef idx="0">
+          <a:scrgbClr r="0" g="0" b="0"/>
+        </a:effectRef>
+        <a:fontRef idx="minor">
+          <a:schemeClr val="lt1"/>
+        </a:fontRef>
+      </dsp:style>
+      <dsp:txBody>
+        <a:bodyPr spcFirstLastPara="0" vert="horz" wrap="square" lIns="4445" tIns="4445" rIns="4445" bIns="4445" numCol="1" spcCol="1270" anchor="ctr" anchorCtr="0">
+          <a:noAutofit/>
+        </a:bodyPr>
+        <a:lstStyle/>
+        <a:p>
+          <a:pPr lvl="0" algn="ctr" defTabSz="311150">
+            <a:lnSpc>
+              <a:spcPct val="90000"/>
+            </a:lnSpc>
+            <a:spcBef>
+              <a:spcPct val="0"/>
+            </a:spcBef>
+            <a:spcAft>
+              <a:spcPct val="35000"/>
+            </a:spcAft>
+          </a:pPr>
+          <a:r>
+            <a:rPr lang="es-AR" sz="700" kern="1200"/>
+            <a:t>Diseño  y adaptación de pautas publicitarias</a:t>
+          </a:r>
+        </a:p>
+      </dsp:txBody>
+      <dsp:txXfrm>
+        <a:off x="2909417" y="1940696"/>
+        <a:ext cx="910434" cy="455217"/>
+      </dsp:txXfrm>
+    </dsp:sp>
+    <dsp:sp modelId="{9725CE65-8FCE-487A-940A-0A16FEF5E6AA}">
+      <dsp:nvSpPr>
+        <dsp:cNvPr id="0" name=""/>
+        <dsp:cNvSpPr/>
+      </dsp:nvSpPr>
+      <dsp:spPr>
+        <a:xfrm>
+          <a:off x="2909417" y="2587104"/>
+          <a:ext cx="910434" cy="455217"/>
+        </a:xfrm>
+        <a:prstGeom prst="rect">
+          <a:avLst/>
+        </a:prstGeom>
+        <a:solidFill>
+          <a:schemeClr val="accent1">
+            <a:hueOff val="0"/>
+            <a:satOff val="0"/>
+            <a:lumOff val="0"/>
+            <a:alphaOff val="0"/>
+          </a:schemeClr>
+        </a:solidFill>
+        <a:ln w="25400" cap="flat" cmpd="sng" algn="ctr">
+          <a:solidFill>
+            <a:schemeClr val="lt1">
+              <a:hueOff val="0"/>
+              <a:satOff val="0"/>
+              <a:lumOff val="0"/>
+              <a:alphaOff val="0"/>
+            </a:schemeClr>
+          </a:solidFill>
+          <a:prstDash val="solid"/>
+        </a:ln>
+        <a:effectLst/>
+      </dsp:spPr>
+      <dsp:style>
+        <a:lnRef idx="2">
+          <a:scrgbClr r="0" g="0" b="0"/>
+        </a:lnRef>
+        <a:fillRef idx="1">
+          <a:scrgbClr r="0" g="0" b="0"/>
+        </a:fillRef>
+        <a:effectRef idx="0">
+          <a:scrgbClr r="0" g="0" b="0"/>
+        </a:effectRef>
+        <a:fontRef idx="minor">
+          <a:schemeClr val="lt1"/>
+        </a:fontRef>
+      </dsp:style>
+      <dsp:txBody>
+        <a:bodyPr spcFirstLastPara="0" vert="horz" wrap="square" lIns="4445" tIns="4445" rIns="4445" bIns="4445" numCol="1" spcCol="1270" anchor="ctr" anchorCtr="0">
+          <a:noAutofit/>
+        </a:bodyPr>
+        <a:lstStyle/>
+        <a:p>
+          <a:pPr lvl="0" algn="ctr" defTabSz="311150">
+            <a:lnSpc>
+              <a:spcPct val="90000"/>
+            </a:lnSpc>
+            <a:spcBef>
+              <a:spcPct val="0"/>
+            </a:spcBef>
+            <a:spcAft>
+              <a:spcPct val="35000"/>
+            </a:spcAft>
+          </a:pPr>
+          <a:r>
+            <a:rPr lang="es-AR" sz="700" kern="1200"/>
+            <a:t>Análisis de espacios de implementación</a:t>
+          </a:r>
+        </a:p>
+      </dsp:txBody>
+      <dsp:txXfrm>
+        <a:off x="2909417" y="2587104"/>
+        <a:ext cx="910434" cy="455217"/>
+      </dsp:txXfrm>
+    </dsp:sp>
+    <dsp:sp modelId="{DBACE03E-08EB-455E-89BE-23B64C6C5A6C}">
+      <dsp:nvSpPr>
+        <dsp:cNvPr id="0" name=""/>
+        <dsp:cNvSpPr/>
+      </dsp:nvSpPr>
+      <dsp:spPr>
+        <a:xfrm>
+          <a:off x="2909417" y="3233513"/>
+          <a:ext cx="910434" cy="455217"/>
+        </a:xfrm>
+        <a:prstGeom prst="rect">
+          <a:avLst/>
+        </a:prstGeom>
+        <a:solidFill>
+          <a:schemeClr val="accent1">
+            <a:hueOff val="0"/>
+            <a:satOff val="0"/>
+            <a:lumOff val="0"/>
+            <a:alphaOff val="0"/>
+          </a:schemeClr>
+        </a:solidFill>
+        <a:ln w="25400" cap="flat" cmpd="sng" algn="ctr">
+          <a:solidFill>
+            <a:schemeClr val="lt1">
+              <a:hueOff val="0"/>
+              <a:satOff val="0"/>
+              <a:lumOff val="0"/>
+              <a:alphaOff val="0"/>
+            </a:schemeClr>
+          </a:solidFill>
+          <a:prstDash val="solid"/>
+        </a:ln>
+        <a:effectLst/>
+      </dsp:spPr>
+      <dsp:style>
+        <a:lnRef idx="2">
+          <a:scrgbClr r="0" g="0" b="0"/>
+        </a:lnRef>
+        <a:fillRef idx="1">
+          <a:scrgbClr r="0" g="0" b="0"/>
+        </a:fillRef>
+        <a:effectRef idx="0">
+          <a:scrgbClr r="0" g="0" b="0"/>
+        </a:effectRef>
+        <a:fontRef idx="minor">
+          <a:schemeClr val="lt1"/>
+        </a:fontRef>
+      </dsp:style>
+      <dsp:txBody>
+        <a:bodyPr spcFirstLastPara="0" vert="horz" wrap="square" lIns="4445" tIns="4445" rIns="4445" bIns="4445" numCol="1" spcCol="1270" anchor="ctr" anchorCtr="0">
+          <a:noAutofit/>
+        </a:bodyPr>
+        <a:lstStyle/>
+        <a:p>
+          <a:pPr lvl="0" algn="ctr" defTabSz="311150">
+            <a:lnSpc>
+              <a:spcPct val="90000"/>
+            </a:lnSpc>
+            <a:spcBef>
+              <a:spcPct val="0"/>
+            </a:spcBef>
+            <a:spcAft>
+              <a:spcPct val="35000"/>
+            </a:spcAft>
+          </a:pPr>
+          <a:r>
+            <a:rPr lang="es-AR" sz="700" kern="1200"/>
+            <a:t>Implementación e Instalación.</a:t>
+          </a:r>
+        </a:p>
+      </dsp:txBody>
+      <dsp:txXfrm>
+        <a:off x="2909417" y="3233513"/>
+        <a:ext cx="910434" cy="455217"/>
+      </dsp:txXfrm>
+    </dsp:sp>
+    <dsp:sp modelId="{E61A9452-3502-4928-8FA0-369603D4086E}">
+      <dsp:nvSpPr>
+        <dsp:cNvPr id="0" name=""/>
+        <dsp:cNvSpPr/>
+      </dsp:nvSpPr>
+      <dsp:spPr>
+        <a:xfrm>
+          <a:off x="2909417" y="3879921"/>
+          <a:ext cx="910434" cy="455217"/>
+        </a:xfrm>
+        <a:prstGeom prst="rect">
+          <a:avLst/>
+        </a:prstGeom>
+        <a:solidFill>
+          <a:schemeClr val="accent1">
+            <a:hueOff val="0"/>
+            <a:satOff val="0"/>
+            <a:lumOff val="0"/>
+            <a:alphaOff val="0"/>
+          </a:schemeClr>
+        </a:solidFill>
+        <a:ln w="25400" cap="flat" cmpd="sng" algn="ctr">
+          <a:solidFill>
+            <a:schemeClr val="lt1">
+              <a:hueOff val="0"/>
+              <a:satOff val="0"/>
+              <a:lumOff val="0"/>
+              <a:alphaOff val="0"/>
+            </a:schemeClr>
+          </a:solidFill>
+          <a:prstDash val="solid"/>
+        </a:ln>
+        <a:effectLst/>
+      </dsp:spPr>
+      <dsp:style>
+        <a:lnRef idx="2">
+          <a:scrgbClr r="0" g="0" b="0"/>
+        </a:lnRef>
+        <a:fillRef idx="1">
+          <a:scrgbClr r="0" g="0" b="0"/>
+        </a:fillRef>
+        <a:effectRef idx="0">
+          <a:scrgbClr r="0" g="0" b="0"/>
+        </a:effectRef>
+        <a:fontRef idx="minor">
+          <a:schemeClr val="lt1"/>
+        </a:fontRef>
+      </dsp:style>
+      <dsp:txBody>
+        <a:bodyPr spcFirstLastPara="0" vert="horz" wrap="square" lIns="4445" tIns="4445" rIns="4445" bIns="4445" numCol="1" spcCol="1270" anchor="ctr" anchorCtr="0">
+          <a:noAutofit/>
+        </a:bodyPr>
+        <a:lstStyle/>
+        <a:p>
+          <a:pPr lvl="0" algn="ctr" defTabSz="311150">
+            <a:lnSpc>
+              <a:spcPct val="90000"/>
+            </a:lnSpc>
+            <a:spcBef>
+              <a:spcPct val="0"/>
+            </a:spcBef>
+            <a:spcAft>
+              <a:spcPct val="35000"/>
+            </a:spcAft>
+          </a:pPr>
+          <a:r>
+            <a:rPr lang="es-AR" sz="700" kern="1200"/>
+            <a:t>Mantenimiento</a:t>
+          </a:r>
+        </a:p>
+      </dsp:txBody>
+      <dsp:txXfrm>
+        <a:off x="2909417" y="3879921"/>
+        <a:ext cx="910434" cy="455217"/>
+      </dsp:txXfrm>
+    </dsp:sp>
+    <dsp:sp modelId="{95148241-40E5-4252-B457-4C57A9AB2B38}">
+      <dsp:nvSpPr>
+        <dsp:cNvPr id="0" name=""/>
+        <dsp:cNvSpPr/>
+      </dsp:nvSpPr>
+      <dsp:spPr>
+        <a:xfrm>
+          <a:off x="3783434" y="647879"/>
+          <a:ext cx="910434" cy="455217"/>
+        </a:xfrm>
+        <a:prstGeom prst="rect">
+          <a:avLst/>
+        </a:prstGeom>
+        <a:solidFill>
+          <a:schemeClr val="accent1">
+            <a:hueOff val="0"/>
+            <a:satOff val="0"/>
+            <a:lumOff val="0"/>
+            <a:alphaOff val="0"/>
+          </a:schemeClr>
+        </a:solidFill>
+        <a:ln w="25400" cap="flat" cmpd="sng" algn="ctr">
+          <a:solidFill>
+            <a:schemeClr val="lt1">
+              <a:hueOff val="0"/>
+              <a:satOff val="0"/>
+              <a:lumOff val="0"/>
+              <a:alphaOff val="0"/>
+            </a:schemeClr>
+          </a:solidFill>
+          <a:prstDash val="solid"/>
+        </a:ln>
+        <a:effectLst/>
+      </dsp:spPr>
+      <dsp:style>
+        <a:lnRef idx="2">
+          <a:scrgbClr r="0" g="0" b="0"/>
+        </a:lnRef>
+        <a:fillRef idx="1">
+          <a:scrgbClr r="0" g="0" b="0"/>
+        </a:fillRef>
+        <a:effectRef idx="0">
+          <a:scrgbClr r="0" g="0" b="0"/>
+        </a:effectRef>
+        <a:fontRef idx="minor">
+          <a:schemeClr val="lt1"/>
+        </a:fontRef>
+      </dsp:style>
+      <dsp:txBody>
+        <a:bodyPr spcFirstLastPara="0" vert="horz" wrap="square" lIns="4445" tIns="4445" rIns="4445" bIns="4445" numCol="1" spcCol="1270" anchor="ctr" anchorCtr="0">
+          <a:noAutofit/>
+        </a:bodyPr>
+        <a:lstStyle/>
+        <a:p>
+          <a:pPr lvl="0" algn="ctr" defTabSz="311150">
+            <a:lnSpc>
+              <a:spcPct val="90000"/>
+            </a:lnSpc>
+            <a:spcBef>
+              <a:spcPct val="0"/>
+            </a:spcBef>
+            <a:spcAft>
+              <a:spcPct val="35000"/>
+            </a:spcAft>
+          </a:pPr>
+          <a:r>
+            <a:rPr lang="es-AR" sz="700" kern="1200"/>
+            <a:t>R.R.H.H</a:t>
+          </a:r>
+        </a:p>
+      </dsp:txBody>
+      <dsp:txXfrm>
+        <a:off x="3783434" y="647879"/>
+        <a:ext cx="910434" cy="455217"/>
+      </dsp:txXfrm>
+    </dsp:sp>
+    <dsp:sp modelId="{0C7A77F8-CD0D-45A6-B839-0F1AB7F8CAD9}">
+      <dsp:nvSpPr>
+        <dsp:cNvPr id="0" name=""/>
+        <dsp:cNvSpPr/>
+      </dsp:nvSpPr>
+      <dsp:spPr>
+        <a:xfrm>
+          <a:off x="4885060" y="647879"/>
+          <a:ext cx="910434" cy="455217"/>
+        </a:xfrm>
+        <a:prstGeom prst="rect">
+          <a:avLst/>
+        </a:prstGeom>
+        <a:solidFill>
+          <a:schemeClr val="accent1">
+            <a:hueOff val="0"/>
+            <a:satOff val="0"/>
+            <a:lumOff val="0"/>
+            <a:alphaOff val="0"/>
+          </a:schemeClr>
+        </a:solidFill>
+        <a:ln w="25400" cap="flat" cmpd="sng" algn="ctr">
+          <a:solidFill>
+            <a:schemeClr val="lt1">
+              <a:hueOff val="0"/>
+              <a:satOff val="0"/>
+              <a:lumOff val="0"/>
+              <a:alphaOff val="0"/>
+            </a:schemeClr>
+          </a:solidFill>
+          <a:prstDash val="solid"/>
+        </a:ln>
+        <a:effectLst/>
+      </dsp:spPr>
+      <dsp:style>
+        <a:lnRef idx="2">
+          <a:scrgbClr r="0" g="0" b="0"/>
+        </a:lnRef>
+        <a:fillRef idx="1">
+          <a:scrgbClr r="0" g="0" b="0"/>
+        </a:fillRef>
+        <a:effectRef idx="0">
+          <a:scrgbClr r="0" g="0" b="0"/>
+        </a:effectRef>
+        <a:fontRef idx="minor">
+          <a:schemeClr val="lt1"/>
+        </a:fontRef>
+      </dsp:style>
+      <dsp:txBody>
+        <a:bodyPr spcFirstLastPara="0" vert="horz" wrap="square" lIns="4445" tIns="4445" rIns="4445" bIns="4445" numCol="1" spcCol="1270" anchor="ctr" anchorCtr="0">
+          <a:noAutofit/>
+        </a:bodyPr>
+        <a:lstStyle/>
+        <a:p>
+          <a:pPr lvl="0" algn="ctr" defTabSz="311150">
+            <a:lnSpc>
+              <a:spcPct val="90000"/>
+            </a:lnSpc>
+            <a:spcBef>
+              <a:spcPct val="0"/>
+            </a:spcBef>
+            <a:spcAft>
+              <a:spcPct val="35000"/>
+            </a:spcAft>
+          </a:pPr>
+          <a:r>
+            <a:rPr lang="es-AR" sz="700" kern="1200"/>
+            <a:t>Compras</a:t>
+          </a:r>
+        </a:p>
+      </dsp:txBody>
+      <dsp:txXfrm>
+        <a:off x="4885060" y="647879"/>
+        <a:ext cx="910434" cy="455217"/>
+      </dsp:txXfrm>
+    </dsp:sp>
+  </dsp:spTree>
+</dsp:drawing>
 </file>
 
 <file path=word/diagrams/layout1.xml><?xml version="1.0" encoding="utf-8"?>
@@ -20053,6 +22838,322 @@
 </dgm:styleDef>
 </file>
 
+<file path=word/glossary/document.xml><?xml version="1.0" encoding="utf-8"?>
+<w:glossaryDocument xmlns:ve="http://schemas.openxmlformats.org/markup-compatibility/2006" xmlns:o="urn:schemas-microsoft-com:office:office" xmlns:r="http://schemas.openxmlformats.org/officeDocument/2006/relationships" xmlns:m="http://schemas.openxmlformats.org/officeDocument/2006/math" xmlns:v="urn:schemas-microsoft-com:vml" xmlns:wp="http://schemas.openxmlformats.org/drawingml/2006/wordprocessingDrawing" xmlns:w10="urn:schemas-microsoft-com:office:word" xmlns:w="http://schemas.openxmlformats.org/wordprocessingml/2006/main" xmlns:wne="http://schemas.microsoft.com/office/word/2006/wordml">
+  <w:docParts/>
+</w:glossaryDocument>
+</file>
+
+<file path=word/glossary/fontTable.xml><?xml version="1.0" encoding="utf-8"?>
+<w:fonts xmlns:r="http://schemas.openxmlformats.org/officeDocument/2006/relationships" xmlns:w="http://schemas.openxmlformats.org/wordprocessingml/2006/main">
+  <w:font w:name="Symbol">
+    <w:panose1 w:val="05050102010706020507"/>
+    <w:charset w:val="02"/>
+    <w:family w:val="roman"/>
+    <w:pitch w:val="variable"/>
+    <w:sig w:usb0="00000000" w:usb1="10000000" w:usb2="00000000" w:usb3="00000000" w:csb0="80000000" w:csb1="00000000"/>
+  </w:font>
+  <w:font w:name="Times New Roman">
+    <w:panose1 w:val="02020603050405020304"/>
+    <w:charset w:val="00"/>
+    <w:family w:val="roman"/>
+    <w:pitch w:val="variable"/>
+    <w:sig w:usb0="E0002AFF" w:usb1="C0007841" w:usb2="00000009" w:usb3="00000000" w:csb0="000001FF" w:csb1="00000000"/>
+  </w:font>
+  <w:font w:name="Courier New">
+    <w:panose1 w:val="02070309020205020404"/>
+    <w:charset w:val="00"/>
+    <w:family w:val="modern"/>
+    <w:pitch w:val="fixed"/>
+    <w:sig w:usb0="E0002AFF" w:usb1="C0007843" w:usb2="00000009" w:usb3="00000000" w:csb0="000001FF" w:csb1="00000000"/>
+  </w:font>
+  <w:font w:name="Wingdings">
+    <w:panose1 w:val="05000000000000000000"/>
+    <w:charset w:val="02"/>
+    <w:family w:val="auto"/>
+    <w:pitch w:val="variable"/>
+    <w:sig w:usb0="00000000" w:usb1="10000000" w:usb2="00000000" w:usb3="00000000" w:csb0="80000000" w:csb1="00000000"/>
+  </w:font>
+  <w:font w:name="Arial">
+    <w:panose1 w:val="020B0604020202020204"/>
+    <w:charset w:val="00"/>
+    <w:family w:val="swiss"/>
+    <w:pitch w:val="variable"/>
+    <w:sig w:usb0="E0002AFF" w:usb1="C0007843" w:usb2="00000009" w:usb3="00000000" w:csb0="000001FF" w:csb1="00000000"/>
+  </w:font>
+  <w:font w:name="Calibri">
+    <w:panose1 w:val="020F0502020204030204"/>
+    <w:charset w:val="00"/>
+    <w:family w:val="swiss"/>
+    <w:pitch w:val="variable"/>
+    <w:sig w:usb0="E10002FF" w:usb1="4000ACFF" w:usb2="00000009" w:usb3="00000000" w:csb0="0000019F" w:csb1="00000000"/>
+  </w:font>
+  <w:font w:name="Comic Sans MS">
+    <w:panose1 w:val="030F0702030302020204"/>
+    <w:charset w:val="00"/>
+    <w:family w:val="script"/>
+    <w:pitch w:val="variable"/>
+    <w:sig w:usb0="00000287" w:usb1="00000000" w:usb2="00000000" w:usb3="00000000" w:csb0="0000009F" w:csb1="00000000"/>
+  </w:font>
+  <w:font w:name="Tahoma">
+    <w:panose1 w:val="020B0604030504040204"/>
+    <w:charset w:val="00"/>
+    <w:family w:val="swiss"/>
+    <w:pitch w:val="variable"/>
+    <w:sig w:usb0="E1002EFF" w:usb1="C000605B" w:usb2="00000029" w:usb3="00000000" w:csb0="000101FF" w:csb1="00000000"/>
+  </w:font>
+  <w:font w:name="Tunga">
+    <w:panose1 w:val="020B0502040204020203"/>
+    <w:charset w:val="00"/>
+    <w:family w:val="swiss"/>
+    <w:pitch w:val="variable"/>
+    <w:sig w:usb0="00400003" w:usb1="00000000" w:usb2="00000000" w:usb3="00000000" w:csb0="00000001" w:csb1="00000000"/>
+  </w:font>
+  <w:font w:name="Cambria">
+    <w:panose1 w:val="02040503050406030204"/>
+    <w:charset w:val="00"/>
+    <w:family w:val="roman"/>
+    <w:pitch w:val="variable"/>
+    <w:sig w:usb0="A00002EF" w:usb1="4000004B" w:usb2="00000000" w:usb3="00000000" w:csb0="0000019F" w:csb1="00000000"/>
+  </w:font>
+</w:fonts>
+</file>
+
+<file path=word/glossary/settings.xml><?xml version="1.0" encoding="utf-8"?>
+<w:settings xmlns:o="urn:schemas-microsoft-com:office:office" xmlns:r="http://schemas.openxmlformats.org/officeDocument/2006/relationships" xmlns:m="http://schemas.openxmlformats.org/officeDocument/2006/math" xmlns:v="urn:schemas-microsoft-com:vml" xmlns:w10="urn:schemas-microsoft-com:office:word" xmlns:w="http://schemas.openxmlformats.org/wordprocessingml/2006/main" xmlns:sl="http://schemas.openxmlformats.org/schemaLibrary/2006/main">
+  <w:view w:val="normal"/>
+  <w:defaultTabStop w:val="708"/>
+  <w:hyphenationZone w:val="425"/>
+  <w:characterSpacingControl w:val="doNotCompress"/>
+  <w:compat>
+    <w:useFELayout/>
+  </w:compat>
+  <w:rsids>
+    <w:rsidRoot w:val="00A125BF"/>
+    <w:rsid w:val="00A125BF"/>
+    <w:rsid w:val="00F46E7E"/>
+  </w:rsids>
+  <m:mathPr>
+    <m:mathFont m:val="Cambria Math"/>
+    <m:brkBin m:val="before"/>
+    <m:brkBinSub m:val="--"/>
+    <m:smallFrac m:val="off"/>
+    <m:dispDef/>
+    <m:lMargin m:val="0"/>
+    <m:rMargin m:val="0"/>
+    <m:defJc m:val="centerGroup"/>
+    <m:wrapIndent m:val="1440"/>
+    <m:intLim m:val="subSup"/>
+    <m:naryLim m:val="undOvr"/>
+  </m:mathPr>
+  <w:themeFontLang w:val="es-AR"/>
+  <w:clrSchemeMapping w:bg1="light1" w:t1="dark1" w:bg2="light2" w:t2="dark2" w:accent1="accent1" w:accent2="accent2" w:accent3="accent3" w:accent4="accent4" w:accent5="accent5" w:accent6="accent6" w:hyperlink="hyperlink" w:followedHyperlink="followedHyperlink"/>
+  <w:decimalSymbol w:val=","/>
+  <w:listSeparator w:val=","/>
+</w:settings>
+</file>
+
+<file path=word/glossary/styles.xml><?xml version="1.0" encoding="utf-8"?>
+<w:styles xmlns:r="http://schemas.openxmlformats.org/officeDocument/2006/relationships" xmlns:w="http://schemas.openxmlformats.org/wordprocessingml/2006/main">
+  <w:docDefaults>
+    <w:rPrDefault>
+      <w:rPr>
+        <w:rFonts w:asciiTheme="minorHAnsi" w:eastAsiaTheme="minorEastAsia" w:hAnsiTheme="minorHAnsi" w:cstheme="minorBidi"/>
+        <w:sz w:val="22"/>
+        <w:szCs w:val="22"/>
+        <w:lang w:val="es-AR" w:eastAsia="es-AR" w:bidi="ar-SA"/>
+      </w:rPr>
+    </w:rPrDefault>
+    <w:pPrDefault>
+      <w:pPr>
+        <w:spacing w:after="200" w:line="276" w:lineRule="auto"/>
+      </w:pPr>
+    </w:pPrDefault>
+  </w:docDefaults>
+  <w:latentStyles w:defLockedState="0" w:defUIPriority="99" w:defSemiHidden="1" w:defUnhideWhenUsed="1" w:defQFormat="0" w:count="267">
+    <w:lsdException w:name="Normal" w:semiHidden="0" w:uiPriority="0" w:unhideWhenUsed="0" w:qFormat="1"/>
+    <w:lsdException w:name="heading 1" w:semiHidden="0" w:uiPriority="9" w:unhideWhenUsed="0" w:qFormat="1"/>
+    <w:lsdException w:name="heading 2" w:uiPriority="9" w:qFormat="1"/>
+    <w:lsdException w:name="heading 3" w:uiPriority="9" w:qFormat="1"/>
+    <w:lsdException w:name="heading 4" w:uiPriority="9" w:qFormat="1"/>
+    <w:lsdException w:name="heading 5" w:uiPriority="9" w:qFormat="1"/>
+    <w:lsdException w:name="heading 6" w:uiPriority="9" w:qFormat="1"/>
+    <w:lsdException w:name="heading 7" w:uiPriority="9" w:qFormat="1"/>
+    <w:lsdException w:name="heading 8" w:uiPriority="9" w:qFormat="1"/>
+    <w:lsdException w:name="heading 9" w:uiPriority="9" w:qFormat="1"/>
+    <w:lsdException w:name="toc 1" w:uiPriority="39"/>
+    <w:lsdException w:name="toc 2" w:uiPriority="39"/>
+    <w:lsdException w:name="toc 3" w:uiPriority="39"/>
+    <w:lsdException w:name="toc 4" w:uiPriority="39"/>
+    <w:lsdException w:name="toc 5" w:uiPriority="39"/>
+    <w:lsdException w:name="toc 6" w:uiPriority="39"/>
+    <w:lsdException w:name="toc 7" w:uiPriority="39"/>
+    <w:lsdException w:name="toc 8" w:uiPriority="39"/>
+    <w:lsdException w:name="toc 9" w:uiPriority="39"/>
+    <w:lsdException w:name="caption" w:uiPriority="35" w:qFormat="1"/>
+    <w:lsdException w:name="Title" w:semiHidden="0" w:uiPriority="10" w:unhideWhenUsed="0" w:qFormat="1"/>
+    <w:lsdException w:name="Default Paragraph Font" w:uiPriority="1"/>
+    <w:lsdException w:name="Subtitle" w:semiHidden="0" w:uiPriority="11" w:unhideWhenUsed="0" w:qFormat="1"/>
+    <w:lsdException w:name="Strong" w:semiHidden="0" w:uiPriority="22" w:unhideWhenUsed="0" w:qFormat="1"/>
+    <w:lsdException w:name="Emphasis" w:semiHidden="0" w:uiPriority="20" w:unhideWhenUsed="0" w:qFormat="1"/>
+    <w:lsdException w:name="Table Grid" w:semiHidden="0" w:uiPriority="59" w:unhideWhenUsed="0"/>
+    <w:lsdException w:name="Placeholder Text" w:unhideWhenUsed="0"/>
+    <w:lsdException w:name="No Spacing" w:semiHidden="0" w:uiPriority="1" w:unhideWhenUsed="0" w:qFormat="1"/>
+    <w:lsdException w:name="Light Shading" w:semiHidden="0" w:uiPriority="60" w:unhideWhenUsed="0"/>
+    <w:lsdException w:name="Light List" w:semiHidden="0" w:uiPriority="61" w:unhideWhenUsed="0"/>
+    <w:lsdException w:name="Light Grid" w:semiHidden="0" w:uiPriority="62" w:unhideWhenUsed="0"/>
+    <w:lsdException w:name="Medium Shading 1" w:semiHidden="0" w:uiPriority="63" w:unhideWhenUsed="0"/>
+    <w:lsdException w:name="Medium Shading 2" w:semiHidden="0" w:uiPriority="64" w:unhideWhenUsed="0"/>
+    <w:lsdException w:name="Medium List 1" w:semiHidden="0" w:uiPriority="65" w:unhideWhenUsed="0"/>
+    <w:lsdException w:name="Medium List 2" w:semiHidden="0" w:uiPriority="66" w:unhideWhenUsed="0"/>
+    <w:lsdException w:name="Medium Grid 1" w:semiHidden="0" w:uiPriority="67" w:unhideWhenUsed="0"/>
+    <w:lsdException w:name="Medium Grid 2" w:semiHidden="0" w:uiPriority="68" w:unhideWhenUsed="0"/>
+    <w:lsdException w:name="Medium Grid 3" w:semiHidden="0" w:uiPriority="69" w:unhideWhenUsed="0"/>
+    <w:lsdException w:name="Dark List" w:semiHidden="0" w:uiPriority="70" w:unhideWhenUsed="0"/>
+    <w:lsdException w:name="Colorful Shading" w:semiHidden="0" w:uiPriority="71" w:unhideWhenUsed="0"/>
+    <w:lsdException w:name="Colorful List" w:semiHidden="0" w:uiPriority="72" w:unhideWhenUsed="0"/>
+    <w:lsdException w:name="Colorful Grid" w:semiHidden="0" w:uiPriority="73" w:unhideWhenUsed="0"/>
+    <w:lsdException w:name="Light Shading Accent 1" w:semiHidden="0" w:uiPriority="60" w:unhideWhenUsed="0"/>
+    <w:lsdException w:name="Light List Accent 1" w:semiHidden="0" w:uiPriority="61" w:unhideWhenUsed="0"/>
+    <w:lsdException w:name="Light Grid Accent 1" w:semiHidden="0" w:uiPriority="62" w:unhideWhenUsed="0"/>
+    <w:lsdException w:name="Medium Shading 1 Accent 1" w:semiHidden="0" w:uiPriority="63" w:unhideWhenUsed="0"/>
+    <w:lsdException w:name="Medium Shading 2 Accent 1" w:semiHidden="0" w:uiPriority="64" w:unhideWhenUsed="0"/>
+    <w:lsdException w:name="Medium List 1 Accent 1" w:semiHidden="0" w:uiPriority="65" w:unhideWhenUsed="0"/>
+    <w:lsdException w:name="Revision" w:unhideWhenUsed="0"/>
+    <w:lsdException w:name="List Paragraph" w:semiHidden="0" w:uiPriority="34" w:unhideWhenUsed="0" w:qFormat="1"/>
+    <w:lsdException w:name="Quote" w:semiHidden="0" w:uiPriority="29" w:unhideWhenUsed="0" w:qFormat="1"/>
+    <w:lsdException w:name="Intense Quote" w:semiHidden="0" w:uiPriority="30" w:unhideWhenUsed="0" w:qFormat="1"/>
+    <w:lsdException w:name="Medium List 2 Accent 1" w:semiHidden="0" w:uiPriority="66" w:unhideWhenUsed="0"/>
+    <w:lsdException w:name="Medium Grid 1 Accent 1" w:semiHidden="0" w:uiPriority="67" w:unhideWhenUsed="0"/>
+    <w:lsdException w:name="Medium Grid 2 Accent 1" w:semiHidden="0" w:uiPriority="68" w:unhideWhenUsed="0"/>
+    <w:lsdException w:name="Medium Grid 3 Accent 1" w:semiHidden="0" w:uiPriority="69" w:unhideWhenUsed="0"/>
+    <w:lsdException w:name="Dark List Accent 1" w:semiHidden="0" w:uiPriority="70" w:unhideWhenUsed="0"/>
+    <w:lsdException w:name="Colorful Shading Accent 1" w:semiHidden="0" w:uiPriority="71" w:unhideWhenUsed="0"/>
+    <w:lsdException w:name="Colorful List Accent 1" w:semiHidden="0" w:uiPriority="72" w:unhideWhenUsed="0"/>
+    <w:lsdException w:name="Colorful Grid Accent 1" w:semiHidden="0" w:uiPriority="73" w:unhideWhenUsed="0"/>
+    <w:lsdException w:name="Light Shading Accent 2" w:semiHidden="0" w:uiPriority="60" w:unhideWhenUsed="0"/>
+    <w:lsdException w:name="Light List Accent 2" w:semiHidden="0" w:uiPriority="61" w:unhideWhenUsed="0"/>
+    <w:lsdException w:name="Light Grid Accent 2" w:semiHidden="0" w:uiPriority="62" w:unhideWhenUsed="0"/>
+    <w:lsdException w:name="Medium Shading 1 Accent 2" w:semiHidden="0" w:uiPriority="63" w:unhideWhenUsed="0"/>
+    <w:lsdException w:name="Medium Shading 2 Accent 2" w:semiHidden="0" w:uiPriority="64" w:unhideWhenUsed="0"/>
+    <w:lsdException w:name="Medium List 1 Accent 2" w:semiHidden="0" w:uiPriority="65" w:unhideWhenUsed="0"/>
+    <w:lsdException w:name="Medium List 2 Accent 2" w:semiHidden="0" w:uiPriority="66" w:unhideWhenUsed="0"/>
+    <w:lsdException w:name="Medium Grid 1 Accent 2" w:semiHidden="0" w:uiPriority="67" w:unhideWhenUsed="0"/>
+    <w:lsdException w:name="Medium Grid 2 Accent 2" w:semiHidden="0" w:uiPriority="68" w:unhideWhenUsed="0"/>
+    <w:lsdException w:name="Medium Grid 3 Accent 2" w:semiHidden="0" w:uiPriority="69" w:unhideWhenUsed="0"/>
+    <w:lsdException w:name="Dark List Accent 2" w:semiHidden="0" w:uiPriority="70" w:unhideWhenUsed="0"/>
+    <w:lsdException w:name="Colorful Shading Accent 2" w:semiHidden="0" w:uiPriority="71" w:unhideWhenUsed="0"/>
+    <w:lsdException w:name="Colorful List Accent 2" w:semiHidden="0" w:uiPriority="72" w:unhideWhenUsed="0"/>
+    <w:lsdException w:name="Colorful Grid Accent 2" w:semiHidden="0" w:uiPriority="73" w:unhideWhenUsed="0"/>
+    <w:lsdException w:name="Light Shading Accent 3" w:semiHidden="0" w:uiPriority="60" w:unhideWhenUsed="0"/>
+    <w:lsdException w:name="Light List Accent 3" w:semiHidden="0" w:uiPriority="61" w:unhideWhenUsed="0"/>
+    <w:lsdException w:name="Light Grid Accent 3" w:semiHidden="0" w:uiPriority="62" w:unhideWhenUsed="0"/>
+    <w:lsdException w:name="Medium Shading 1 Accent 3" w:semiHidden="0" w:uiPriority="63" w:unhideWhenUsed="0"/>
+    <w:lsdException w:name="Medium Shading 2 Accent 3" w:semiHidden="0" w:uiPriority="64" w:unhideWhenUsed="0"/>
+    <w:lsdException w:name="Medium List 1 Accent 3" w:semiHidden="0" w:uiPriority="65" w:unhideWhenUsed="0"/>
+    <w:lsdException w:name="Medium List 2 Accent 3" w:semiHidden="0" w:uiPriority="66" w:unhideWhenUsed="0"/>
+    <w:lsdException w:name="Medium Grid 1 Accent 3" w:semiHidden="0" w:uiPriority="67" w:unhideWhenUsed="0"/>
+    <w:lsdException w:name="Medium Grid 2 Accent 3" w:semiHidden="0" w:uiPriority="68" w:unhideWhenUsed="0"/>
+    <w:lsdException w:name="Medium Grid 3 Accent 3" w:semiHidden="0" w:uiPriority="69" w:unhideWhenUsed="0"/>
+    <w:lsdException w:name="Dark List Accent 3" w:semiHidden="0" w:uiPriority="70" w:unhideWhenUsed="0"/>
+    <w:lsdException w:name="Colorful Shading Accent 3" w:semiHidden="0" w:uiPriority="71" w:unhideWhenUsed="0"/>
+    <w:lsdException w:name="Colorful List Accent 3" w:semiHidden="0" w:uiPriority="72" w:unhideWhenUsed="0"/>
+    <w:lsdException w:name="Colorful Grid Accent 3" w:semiHidden="0" w:uiPriority="73" w:unhideWhenUsed="0"/>
+    <w:lsdException w:name="Light Shading Accent 4" w:semiHidden="0" w:uiPriority="60" w:unhideWhenUsed="0"/>
+    <w:lsdException w:name="Light List Accent 4" w:semiHidden="0" w:uiPriority="61" w:unhideWhenUsed="0"/>
+    <w:lsdException w:name="Light Grid Accent 4" w:semiHidden="0" w:uiPriority="62" w:unhideWhenUsed="0"/>
+    <w:lsdException w:name="Medium Shading 1 Accent 4" w:semiHidden="0" w:uiPriority="63" w:unhideWhenUsed="0"/>
+    <w:lsdException w:name="Medium Shading 2 Accent 4" w:semiHidden="0" w:uiPriority="64" w:unhideWhenUsed="0"/>
+    <w:lsdException w:name="Medium List 1 Accent 4" w:semiHidden="0" w:uiPriority="65" w:unhideWhenUsed="0"/>
+    <w:lsdException w:name="Medium List 2 Accent 4" w:semiHidden="0" w:uiPriority="66" w:unhideWhenUsed="0"/>
+    <w:lsdException w:name="Medium Grid 1 Accent 4" w:semiHidden="0" w:uiPriority="67" w:unhideWhenUsed="0"/>
+    <w:lsdException w:name="Medium Grid 2 Accent 4" w:semiHidden="0" w:uiPriority="68" w:unhideWhenUsed="0"/>
+    <w:lsdException w:name="Medium Grid 3 Accent 4" w:semiHidden="0" w:uiPriority="69" w:unhideWhenUsed="0"/>
+    <w:lsdException w:name="Dark List Accent 4" w:semiHidden="0" w:uiPriority="70" w:unhideWhenUsed="0"/>
+    <w:lsdException w:name="Colorful Shading Accent 4" w:semiHidden="0" w:uiPriority="71" w:unhideWhenUsed="0"/>
+    <w:lsdException w:name="Colorful List Accent 4" w:semiHidden="0" w:uiPriority="72" w:unhideWhenUsed="0"/>
+    <w:lsdException w:name="Colorful Grid Accent 4" w:semiHidden="0" w:uiPriority="73" w:unhideWhenUsed="0"/>
+    <w:lsdException w:name="Light Shading Accent 5" w:semiHidden="0" w:uiPriority="60" w:unhideWhenUsed="0"/>
+    <w:lsdException w:name="Light List Accent 5" w:semiHidden="0" w:uiPriority="61" w:unhideWhenUsed="0"/>
+    <w:lsdException w:name="Light Grid Accent 5" w:semiHidden="0" w:uiPriority="62" w:unhideWhenUsed="0"/>
+    <w:lsdException w:name="Medium Shading 1 Accent 5" w:semiHidden="0" w:uiPriority="63" w:unhideWhenUsed="0"/>
+    <w:lsdException w:name="Medium Shading 2 Accent 5" w:semiHidden="0" w:uiPriority="64" w:unhideWhenUsed="0"/>
+    <w:lsdException w:name="Medium List 1 Accent 5" w:semiHidden="0" w:uiPriority="65" w:unhideWhenUsed="0"/>
+    <w:lsdException w:name="Medium List 2 Accent 5" w:semiHidden="0" w:uiPriority="66" w:unhideWhenUsed="0"/>
+    <w:lsdException w:name="Medium Grid 1 Accent 5" w:semiHidden="0" w:uiPriority="67" w:unhideWhenUsed="0"/>
+    <w:lsdException w:name="Medium Grid 2 Accent 5" w:semiHidden="0" w:uiPriority="68" w:unhideWhenUsed="0"/>
+    <w:lsdException w:name="Medium Grid 3 Accent 5" w:semiHidden="0" w:uiPriority="69" w:unhideWhenUsed="0"/>
+    <w:lsdException w:name="Dark List Accent 5" w:semiHidden="0" w:uiPriority="70" w:unhideWhenUsed="0"/>
+    <w:lsdException w:name="Colorful Shading Accent 5" w:semiHidden="0" w:uiPriority="71" w:unhideWhenUsed="0"/>
+    <w:lsdException w:name="Colorful List Accent 5" w:semiHidden="0" w:uiPriority="72" w:unhideWhenUsed="0"/>
+    <w:lsdException w:name="Colorful Grid Accent 5" w:semiHidden="0" w:uiPriority="73" w:unhideWhenUsed="0"/>
+    <w:lsdException w:name="Light Shading Accent 6" w:semiHidden="0" w:uiPriority="60" w:unhideWhenUsed="0"/>
+    <w:lsdException w:name="Light List Accent 6" w:semiHidden="0" w:uiPriority="61" w:unhideWhenUsed="0"/>
+    <w:lsdException w:name="Light Grid Accent 6" w:semiHidden="0" w:uiPriority="62" w:unhideWhenUsed="0"/>
+    <w:lsdException w:name="Medium Shading 1 Accent 6" w:semiHidden="0" w:uiPriority="63" w:unhideWhenUsed="0"/>
+    <w:lsdException w:name="Medium Shading 2 Accent 6" w:semiHidden="0" w:uiPriority="64" w:unhideWhenUsed="0"/>
+    <w:lsdException w:name="Medium List 1 Accent 6" w:semiHidden="0" w:uiPriority="65" w:unhideWhenUsed="0"/>
+    <w:lsdException w:name="Medium List 2 Accent 6" w:semiHidden="0" w:uiPriority="66" w:unhideWhenUsed="0"/>
+    <w:lsdException w:name="Medium Grid 1 Accent 6" w:semiHidden="0" w:uiPriority="67" w:unhideWhenUsed="0"/>
+    <w:lsdException w:name="Medium Grid 2 Accent 6" w:semiHidden="0" w:uiPriority="68" w:unhideWhenUsed="0"/>
+    <w:lsdException w:name="Medium Grid 3 Accent 6" w:semiHidden="0" w:uiPriority="69" w:unhideWhenUsed="0"/>
+    <w:lsdException w:name="Dark List Accent 6" w:semiHidden="0" w:uiPriority="70" w:unhideWhenUsed="0"/>
+    <w:lsdException w:name="Colorful Shading Accent 6" w:semiHidden="0" w:uiPriority="71" w:unhideWhenUsed="0"/>
+    <w:lsdException w:name="Colorful List Accent 6" w:semiHidden="0" w:uiPriority="72" w:unhideWhenUsed="0"/>
+    <w:lsdException w:name="Colorful Grid Accent 6" w:semiHidden="0" w:uiPriority="73" w:unhideWhenUsed="0"/>
+    <w:lsdException w:name="Subtle Emphasis" w:semiHidden="0" w:uiPriority="19" w:unhideWhenUsed="0" w:qFormat="1"/>
+    <w:lsdException w:name="Intense Emphasis" w:semiHidden="0" w:uiPriority="21" w:unhideWhenUsed="0" w:qFormat="1"/>
+    <w:lsdException w:name="Subtle Reference" w:semiHidden="0" w:uiPriority="31" w:unhideWhenUsed="0" w:qFormat="1"/>
+    <w:lsdException w:name="Intense Reference" w:semiHidden="0" w:uiPriority="32" w:unhideWhenUsed="0" w:qFormat="1"/>
+    <w:lsdException w:name="Book Title" w:semiHidden="0" w:uiPriority="33" w:unhideWhenUsed="0" w:qFormat="1"/>
+    <w:lsdException w:name="Bibliography" w:uiPriority="37"/>
+    <w:lsdException w:name="TOC Heading" w:uiPriority="39" w:qFormat="1"/>
+  </w:latentStyles>
+  <w:style w:type="paragraph" w:default="1" w:styleId="Normal">
+    <w:name w:val="Normal"/>
+    <w:qFormat/>
+  </w:style>
+  <w:style w:type="character" w:default="1" w:styleId="Fuentedeprrafopredeter">
+    <w:name w:val="Default Paragraph Font"/>
+    <w:uiPriority w:val="1"/>
+    <w:semiHidden/>
+    <w:unhideWhenUsed/>
+  </w:style>
+  <w:style w:type="table" w:default="1" w:styleId="Tablanormal">
+    <w:name w:val="Normal Table"/>
+    <w:uiPriority w:val="99"/>
+    <w:semiHidden/>
+    <w:unhideWhenUsed/>
+    <w:qFormat/>
+    <w:tblPr>
+      <w:tblInd w:w="0" w:type="dxa"/>
+      <w:tblCellMar>
+        <w:top w:w="0" w:type="dxa"/>
+        <w:left w:w="108" w:type="dxa"/>
+        <w:bottom w:w="0" w:type="dxa"/>
+        <w:right w:w="108" w:type="dxa"/>
+      </w:tblCellMar>
+    </w:tblPr>
+  </w:style>
+  <w:style w:type="numbering" w:default="1" w:styleId="Sinlista">
+    <w:name w:val="No List"/>
+    <w:uiPriority w:val="99"/>
+    <w:semiHidden/>
+    <w:unhideWhenUsed/>
+  </w:style>
+  <w:style w:type="paragraph" w:customStyle="1" w:styleId="2290DB23E2A849EC870DFE00A9BEB0BD">
+    <w:name w:val="2290DB23E2A849EC870DFE00A9BEB0BD"/>
+    <w:rsid w:val="00A125BF"/>
+  </w:style>
+</w:styles>
+</file>
+
+<file path=word/glossary/webSettings.xml><?xml version="1.0" encoding="utf-8"?>
+<w:webSettings xmlns:r="http://schemas.openxmlformats.org/officeDocument/2006/relationships" xmlns:w="http://schemas.openxmlformats.org/wordprocessingml/2006/main">
+  <w:optimizeForBrowser/>
+</w:webSettings>
+</file>
+
 <file path=word/theme/theme1.xml><?xml version="1.0" encoding="utf-8"?>
 <a:theme xmlns:a="http://schemas.openxmlformats.org/drawingml/2006/main" name="Tema de Office">
   <a:themeElements>
@@ -20341,7 +23442,7 @@
 </file>
 
 <file path=customXml/itemProps1.xml><?xml version="1.0" encoding="utf-8"?>
-<ds:datastoreItem xmlns:ds="http://schemas.openxmlformats.org/officeDocument/2006/customXml" ds:itemID="{E773770F-3909-4753-9B97-09F27799A39D}">
+<ds:datastoreItem xmlns:ds="http://schemas.openxmlformats.org/officeDocument/2006/customXml" ds:itemID="{9D2BE70A-BE88-41BA-806C-DDA51E7A87DF}">
   <ds:schemaRefs>
     <ds:schemaRef ds:uri="http://schemas.openxmlformats.org/officeDocument/2006/bibliography"/>
   </ds:schemaRefs>

--- a/trunk/Proyecto final/informe preliminar.docx
+++ b/trunk/Proyecto final/informe preliminar.docx
@@ -3533,7 +3533,35 @@
           <w:sz w:val="24"/>
           <w:szCs w:val="24"/>
         </w:rPr>
-        <w:t>Aumentar las ventas de soluciones publicitarias en amplia cobertura geográfica a nivel Nacional</w:t>
+        <w:t>La organización realiza</w:t>
+      </w:r>
+      <w:r>
+        <w:rPr>
+          <w:sz w:val="24"/>
+          <w:szCs w:val="24"/>
+        </w:rPr>
+        <w:t xml:space="preserve"> las ventas</w:t>
+      </w:r>
+      <w:r>
+        <w:rPr>
+          <w:sz w:val="24"/>
+          <w:szCs w:val="24"/>
+        </w:rPr>
+        <w:t xml:space="preserve"> de soluciones publicitarias con </w:t>
+      </w:r>
+      <w:r>
+        <w:rPr>
+          <w:sz w:val="24"/>
+          <w:szCs w:val="24"/>
+        </w:rPr>
+        <w:t>cobertura geográfica a nivel Nacional</w:t>
+      </w:r>
+      <w:r>
+        <w:rPr>
+          <w:sz w:val="24"/>
+          <w:szCs w:val="24"/>
+        </w:rPr>
+        <w:t>.</w:t>
       </w:r>
     </w:p>
     <w:p>
@@ -3554,21 +3582,56 @@
           <w:sz w:val="24"/>
           <w:szCs w:val="24"/>
         </w:rPr>
-        <w:t>Brindar</w:t>
-      </w:r>
-      <w:r>
-        <w:rPr>
-          <w:sz w:val="24"/>
-          <w:szCs w:val="24"/>
-        </w:rPr>
-        <w:t xml:space="preserve"> Capacitaciones e información acerca de nuestro productos innovadores </w:t>
-      </w:r>
-      <w:r>
-        <w:rPr>
-          <w:sz w:val="24"/>
-          <w:szCs w:val="24"/>
-        </w:rPr>
-        <w:t xml:space="preserve"> a los clientes</w:t>
+        <w:t xml:space="preserve">La empresa capacita a todos sus clientes </w:t>
+      </w:r>
+      <w:proofErr w:type="spellStart"/>
+      <w:r>
+        <w:rPr>
+          <w:sz w:val="24"/>
+          <w:szCs w:val="24"/>
+        </w:rPr>
+        <w:t>fidelizados</w:t>
+      </w:r>
+      <w:proofErr w:type="spellEnd"/>
+      <w:r>
+        <w:rPr>
+          <w:sz w:val="24"/>
+          <w:szCs w:val="24"/>
+        </w:rPr>
+        <w:t xml:space="preserve"> para que los mismos conozcan sobre los productos y servicios brindados</w:t>
+      </w:r>
+      <w:r>
+        <w:rPr>
+          <w:sz w:val="24"/>
+          <w:szCs w:val="24"/>
+        </w:rPr>
+        <w:t xml:space="preserve"> </w:t>
+      </w:r>
+      <w:r>
+        <w:rPr>
+          <w:sz w:val="24"/>
+          <w:szCs w:val="24"/>
+        </w:rPr>
+        <w:t xml:space="preserve">por la misma. </w:t>
+      </w:r>
+    </w:p>
+    <w:p>
+      <w:pPr>
+        <w:spacing w:after="0"/>
+        <w:ind w:firstLine="708"/>
+        <w:rPr>
+          <w:b/>
+          <w:sz w:val="24"/>
+          <w:szCs w:val="24"/>
+        </w:rPr>
+      </w:pPr>
+      <w:r>
+        <w:rPr>
+          <w:b/>
+          <w:sz w:val="24"/>
+          <w:szCs w:val="24"/>
+        </w:rPr>
+        <w:t>Estrategias:</w:t>
       </w:r>
     </w:p>
     <w:p>
@@ -3576,7 +3639,7 @@
         <w:pStyle w:val="Prrafodelista"/>
         <w:numPr>
           <w:ilvl w:val="0"/>
-          <w:numId w:val="18"/>
+          <w:numId w:val="20"/>
         </w:numPr>
         <w:rPr>
           <w:b/>
@@ -3589,43 +3652,8 @@
           <w:sz w:val="24"/>
           <w:szCs w:val="24"/>
         </w:rPr>
-        <w:t xml:space="preserve">Involucrar la venta de producto o servicio en </w:t>
-      </w:r>
-      <w:proofErr w:type="gramStart"/>
-      <w:r>
-        <w:rPr>
-          <w:sz w:val="24"/>
-          <w:szCs w:val="24"/>
-        </w:rPr>
-        <w:t>la</w:t>
-      </w:r>
-      <w:proofErr w:type="gramEnd"/>
-      <w:r>
-        <w:rPr>
-          <w:sz w:val="24"/>
-          <w:szCs w:val="24"/>
-        </w:rPr>
-        <w:t xml:space="preserve"> área educativa.</w:t>
-      </w:r>
-    </w:p>
-    <w:p>
-      <w:pPr>
-        <w:spacing w:after="0"/>
-        <w:ind w:firstLine="708"/>
-        <w:rPr>
-          <w:b/>
-          <w:sz w:val="24"/>
-          <w:szCs w:val="24"/>
-        </w:rPr>
-      </w:pPr>
-      <w:r>
-        <w:rPr>
-          <w:b/>
-          <w:sz w:val="24"/>
-          <w:szCs w:val="24"/>
-        </w:rPr>
         <w:lastRenderedPageBreak/>
-        <w:t>Estrategias:</w:t>
+        <w:t>Involucrar la venta de producto o servicio en el área educativa.</w:t>
       </w:r>
     </w:p>
     <w:p>
@@ -3659,15 +3687,49 @@
           <w:sz w:val="24"/>
           <w:szCs w:val="24"/>
         </w:rPr>
-        <w:t xml:space="preserve"> en distintos puntos del país e</w:t>
-      </w:r>
+        <w:t xml:space="preserve"> en países vecinos, tales como Uruguay, </w:t>
+      </w:r>
+      <w:proofErr w:type="spellStart"/>
       <w:r>
         <w:rPr>
           <w:rFonts w:ascii="Times New Roman" w:hAnsi="Times New Roman"/>
           <w:sz w:val="24"/>
           <w:szCs w:val="24"/>
         </w:rPr>
-        <w:t xml:space="preserve"> invitando a sus potenciales clientes, a probar los productos ofrecidos por la empresa </w:t>
+        <w:t>Brazil</w:t>
+      </w:r>
+      <w:proofErr w:type="spellEnd"/>
+      <w:r>
+        <w:rPr>
+          <w:rFonts w:ascii="Times New Roman" w:hAnsi="Times New Roman"/>
+          <w:sz w:val="24"/>
+          <w:szCs w:val="24"/>
+        </w:rPr>
+        <w:t xml:space="preserve"> y Chile, para capturar </w:t>
+      </w:r>
+      <w:r>
+        <w:rPr>
+          <w:rFonts w:ascii="Times New Roman" w:hAnsi="Times New Roman"/>
+          <w:sz w:val="24"/>
+          <w:szCs w:val="24"/>
+        </w:rPr>
+        <w:t>potenciales clientes</w:t>
+      </w:r>
+      <w:r>
+        <w:rPr>
+          <w:rFonts w:ascii="Times New Roman" w:hAnsi="Times New Roman"/>
+          <w:sz w:val="24"/>
+          <w:szCs w:val="24"/>
+        </w:rPr>
+        <w:t>.</w:t>
+      </w:r>
+      <w:r>
+        <w:rPr>
+          <w:rFonts w:ascii="Times New Roman" w:hAnsi="Times New Roman"/>
+          <w:sz w:val="24"/>
+          <w:szCs w:val="24"/>
+        </w:rPr>
+        <w:t xml:space="preserve"> </w:t>
       </w:r>
     </w:p>
     <w:p>
@@ -3693,17 +3755,46 @@
           <w:sz w:val="24"/>
           <w:szCs w:val="24"/>
         </w:rPr>
-        <w:t>Realizar Ofertas Especiales a los clientes interesados.</w:t>
+        <w:t>Generar un plan de o</w:t>
+      </w:r>
+      <w:r>
+        <w:rPr>
+          <w:rFonts w:ascii="Times New Roman" w:hAnsi="Times New Roman"/>
+          <w:sz w:val="24"/>
+          <w:szCs w:val="24"/>
+        </w:rPr>
+        <w:t>fertas</w:t>
+      </w:r>
+      <w:r>
+        <w:rPr>
+          <w:rFonts w:ascii="Times New Roman" w:hAnsi="Times New Roman"/>
+          <w:sz w:val="24"/>
+          <w:szCs w:val="24"/>
+        </w:rPr>
+        <w:t xml:space="preserve">  e</w:t>
+      </w:r>
+      <w:r>
+        <w:rPr>
+          <w:rFonts w:ascii="Times New Roman" w:hAnsi="Times New Roman"/>
+          <w:sz w:val="24"/>
+          <w:szCs w:val="24"/>
+        </w:rPr>
+        <w:t>speciales a</w:t>
+      </w:r>
+      <w:r>
+        <w:rPr>
+          <w:rFonts w:ascii="Times New Roman" w:hAnsi="Times New Roman"/>
+          <w:sz w:val="24"/>
+          <w:szCs w:val="24"/>
+        </w:rPr>
+        <w:t xml:space="preserve"> clientes importantes, para aumentar el prestigio y posicionamiento de la organización.</w:t>
       </w:r>
     </w:p>
     <w:p>
       <w:pPr>
         <w:pStyle w:val="Prrafodelista"/>
-        <w:numPr>
-          <w:ilvl w:val="0"/>
-          <w:numId w:val="20"/>
-        </w:numPr>
         <w:spacing w:after="0"/>
+        <w:ind w:left="1428"/>
         <w:rPr>
           <w:rFonts w:eastAsia="Times New Roman" w:cstheme="minorHAnsi"/>
           <w:b/>
@@ -3713,40 +3804,6 @@
           <w:lang w:eastAsia="es-AR"/>
         </w:rPr>
       </w:pPr>
-      <w:r>
-        <w:rPr>
-          <w:rFonts w:ascii="Times New Roman" w:hAnsi="Times New Roman"/>
-          <w:sz w:val="24"/>
-          <w:szCs w:val="24"/>
-        </w:rPr>
-        <w:t>Realizar capacitaciones a los clientes interesados en adquirir nuestros productos.</w:t>
-      </w:r>
-    </w:p>
-    <w:p>
-      <w:pPr>
-        <w:pStyle w:val="Prrafodelista"/>
-        <w:numPr>
-          <w:ilvl w:val="0"/>
-          <w:numId w:val="20"/>
-        </w:numPr>
-        <w:spacing w:after="0"/>
-        <w:rPr>
-          <w:rFonts w:eastAsia="Times New Roman" w:cstheme="minorHAnsi"/>
-          <w:b/>
-          <w:color w:val="222222"/>
-          <w:sz w:val="32"/>
-          <w:szCs w:val="32"/>
-          <w:lang w:eastAsia="es-AR"/>
-        </w:rPr>
-      </w:pPr>
-      <w:r>
-        <w:rPr>
-          <w:rFonts w:ascii="Times New Roman" w:hAnsi="Times New Roman"/>
-          <w:sz w:val="24"/>
-          <w:szCs w:val="24"/>
-        </w:rPr>
-        <w:t>Brindar Soluciones y asistencia acerca de los problemas e inquietudes de nuestros clientes.</w:t>
-      </w:r>
     </w:p>
     <w:p>
       <w:pPr>
@@ -3835,7 +3892,37 @@
           <w:szCs w:val="24"/>
           <w:lang w:eastAsia="es-AR"/>
         </w:rPr>
-        <w:t>Desarrollar investigaciones nuevas tecnologías de hardware y Software enfocado al objetivo organizacional de la empresa con el propósito de ser el pionero en dichas tecnologías y plataformas.</w:t>
+        <w:t xml:space="preserve">Los tópicos </w:t>
+      </w:r>
+      <w:r>
+        <w:rPr>
+          <w:rFonts w:eastAsia="Times New Roman" w:cstheme="minorHAnsi"/>
+          <w:color w:val="222222"/>
+          <w:sz w:val="24"/>
+          <w:szCs w:val="24"/>
+          <w:lang w:eastAsia="es-AR"/>
+        </w:rPr>
+        <w:t xml:space="preserve">a investigar solo se realizan </w:t>
+      </w:r>
+      <w:r>
+        <w:rPr>
+          <w:rFonts w:eastAsia="Times New Roman" w:cstheme="minorHAnsi"/>
+          <w:color w:val="222222"/>
+          <w:sz w:val="24"/>
+          <w:szCs w:val="24"/>
+          <w:lang w:eastAsia="es-AR"/>
+        </w:rPr>
+        <w:t xml:space="preserve">por </w:t>
+      </w:r>
+      <w:r>
+        <w:rPr>
+          <w:rFonts w:eastAsia="Times New Roman" w:cstheme="minorHAnsi"/>
+          <w:color w:val="222222"/>
+          <w:sz w:val="24"/>
+          <w:szCs w:val="24"/>
+          <w:lang w:eastAsia="es-AR"/>
+        </w:rPr>
+        <w:t>decisión de la gerencia general.</w:t>
       </w:r>
     </w:p>
     <w:p>
@@ -3863,7 +3950,83 @@
           <w:szCs w:val="24"/>
           <w:lang w:eastAsia="es-AR"/>
         </w:rPr>
-        <w:t>Ser líder en cuanto procesos, técnicas de Marketing Digital.</w:t>
+        <w:t>Las investigaciones son realizadas por un grupo de investigadores selectos</w:t>
+      </w:r>
+      <w:r>
+        <w:rPr>
+          <w:rFonts w:eastAsia="Times New Roman" w:cstheme="minorHAnsi"/>
+          <w:color w:val="222222"/>
+          <w:sz w:val="24"/>
+          <w:szCs w:val="24"/>
+          <w:lang w:eastAsia="es-AR"/>
+        </w:rPr>
+        <w:t>, los cuales son capacitados</w:t>
+      </w:r>
+      <w:r>
+        <w:rPr>
+          <w:rFonts w:eastAsia="Times New Roman" w:cstheme="minorHAnsi"/>
+          <w:color w:val="222222"/>
+          <w:sz w:val="24"/>
+          <w:szCs w:val="24"/>
+          <w:lang w:eastAsia="es-AR"/>
+        </w:rPr>
+        <w:t>.</w:t>
+      </w:r>
+    </w:p>
+    <w:p>
+      <w:pPr>
+        <w:pStyle w:val="Prrafodelista"/>
+        <w:numPr>
+          <w:ilvl w:val="0"/>
+          <w:numId w:val="21"/>
+        </w:numPr>
+        <w:spacing w:after="0"/>
+        <w:rPr>
+          <w:rFonts w:eastAsia="Times New Roman" w:cstheme="minorHAnsi"/>
+          <w:b/>
+          <w:color w:val="222222"/>
+          <w:sz w:val="24"/>
+          <w:szCs w:val="24"/>
+          <w:lang w:eastAsia="es-AR"/>
+        </w:rPr>
+      </w:pPr>
+      <w:r>
+        <w:rPr>
+          <w:rFonts w:eastAsia="Times New Roman" w:cstheme="minorHAnsi"/>
+          <w:color w:val="222222"/>
+          <w:sz w:val="24"/>
+          <w:szCs w:val="24"/>
+          <w:lang w:eastAsia="es-AR"/>
+        </w:rPr>
+        <w:t>Las inversiones destinadas a investigación solo abarcan el 10% de toda la inversión anual total.</w:t>
+      </w:r>
+    </w:p>
+    <w:p>
+      <w:pPr>
+        <w:pStyle w:val="Prrafodelista"/>
+        <w:numPr>
+          <w:ilvl w:val="0"/>
+          <w:numId w:val="21"/>
+        </w:numPr>
+        <w:spacing w:after="0"/>
+        <w:rPr>
+          <w:rFonts w:eastAsia="Times New Roman" w:cstheme="minorHAnsi"/>
+          <w:b/>
+          <w:color w:val="222222"/>
+          <w:sz w:val="24"/>
+          <w:szCs w:val="24"/>
+          <w:lang w:eastAsia="es-AR"/>
+        </w:rPr>
+      </w:pPr>
+      <w:r>
+        <w:rPr>
+          <w:rFonts w:eastAsia="Times New Roman" w:cstheme="minorHAnsi"/>
+          <w:color w:val="222222"/>
+          <w:sz w:val="24"/>
+          <w:szCs w:val="24"/>
+          <w:lang w:eastAsia="es-AR"/>
+        </w:rPr>
+        <w:t>Todas las investigaciones involucran a aspectos centrales que impactan en todas las aéreas de la organización.</w:t>
       </w:r>
     </w:p>
     <w:p>
@@ -3916,7 +4079,7 @@
           <w:szCs w:val="24"/>
           <w:lang w:eastAsia="es-AR"/>
         </w:rPr>
-        <w:t>Asistir a Congresos, seminarios, cursos sobre las nuevas tecnologías de Software y Marketing Digital</w:t>
+        <w:t>Desarrollar investigaciones en nuevas tecnologías de Hardware y Software enfocado al objetivo organizacional de la empresa, con el propósito de ser el pionero en dichas tecnologías y plataformas.</w:t>
       </w:r>
     </w:p>
     <w:p>
@@ -3938,51 +4101,33 @@
       </w:pPr>
       <w:r>
         <w:rPr>
-          <w:rFonts w:cstheme="minorHAnsi"/>
-          <w:sz w:val="24"/>
-          <w:szCs w:val="24"/>
-        </w:rPr>
-        <w:t xml:space="preserve">Realizar una investigación de mercado sobre el hardware </w:t>
-      </w:r>
-      <w:r>
-        <w:rPr>
-          <w:rFonts w:cstheme="minorHAnsi"/>
-          <w:sz w:val="24"/>
-          <w:szCs w:val="24"/>
-        </w:rPr>
-        <w:t>que ha</w:t>
-      </w:r>
-      <w:r>
-        <w:rPr>
-          <w:rFonts w:cstheme="minorHAnsi"/>
-          <w:sz w:val="24"/>
-          <w:szCs w:val="24"/>
-        </w:rPr>
-        <w:t>y  en el mercado a nivel global,</w:t>
-      </w:r>
-      <w:r>
-        <w:rPr>
-          <w:rFonts w:cstheme="minorHAnsi"/>
-          <w:sz w:val="24"/>
-          <w:szCs w:val="24"/>
-        </w:rPr>
-        <w:t xml:space="preserve"> sobre</w:t>
-      </w:r>
-      <w:r>
-        <w:rPr>
-          <w:rFonts w:cstheme="minorHAnsi"/>
-          <w:sz w:val="24"/>
-          <w:szCs w:val="24"/>
-        </w:rPr>
-        <w:t xml:space="preserve"> aquellos en los cuales son difícil acc</w:t>
-      </w:r>
-      <w:r>
-        <w:rPr>
-          <w:rFonts w:cstheme="minorHAnsi"/>
-          <w:sz w:val="24"/>
-          <w:szCs w:val="24"/>
-        </w:rPr>
-        <w:t>eso para el mercado que abarca.</w:t>
+          <w:rFonts w:eastAsia="Times New Roman" w:cstheme="minorHAnsi"/>
+          <w:color w:val="222222"/>
+          <w:sz w:val="24"/>
+          <w:szCs w:val="24"/>
+          <w:lang w:eastAsia="es-AR"/>
+        </w:rPr>
+        <w:t>Asistir a c</w:t>
+      </w:r>
+      <w:r>
+        <w:rPr>
+          <w:rFonts w:eastAsia="Times New Roman" w:cstheme="minorHAnsi"/>
+          <w:color w:val="222222"/>
+          <w:sz w:val="24"/>
+          <w:szCs w:val="24"/>
+          <w:lang w:eastAsia="es-AR"/>
+        </w:rPr>
+        <w:t>ongresos, seminarios, cursos sobre las nuevas tecnologías de Software y Marketing Digital</w:t>
+      </w:r>
+      <w:r>
+        <w:rPr>
+          <w:rFonts w:eastAsia="Times New Roman" w:cstheme="minorHAnsi"/>
+          <w:color w:val="222222"/>
+          <w:sz w:val="24"/>
+          <w:szCs w:val="24"/>
+          <w:lang w:eastAsia="es-AR"/>
+        </w:rPr>
+        <w:t>.</w:t>
       </w:r>
     </w:p>
     <w:p>
@@ -4008,7 +4153,7 @@
           <w:sz w:val="24"/>
           <w:szCs w:val="24"/>
         </w:rPr>
-        <w:t>Implementar</w:t>
+        <w:t>Realizar un</w:t>
       </w:r>
       <w:r>
         <w:rPr>
@@ -4016,7 +4161,7 @@
           <w:sz w:val="24"/>
           <w:szCs w:val="24"/>
         </w:rPr>
-        <w:t xml:space="preserve"> hardware y Software</w:t>
+        <w:t xml:space="preserve"> Estudio </w:t>
       </w:r>
       <w:r>
         <w:rPr>
@@ -4024,7 +4169,7 @@
           <w:sz w:val="24"/>
           <w:szCs w:val="24"/>
         </w:rPr>
-        <w:t xml:space="preserve"> que Mejoren los productos, procesos brindado por la empresa</w:t>
+        <w:t>a</w:t>
       </w:r>
       <w:r>
         <w:rPr>
@@ -4032,148 +4177,50 @@
           <w:sz w:val="24"/>
           <w:szCs w:val="24"/>
         </w:rPr>
-        <w:t>.</w:t>
+        <w:t xml:space="preserve"> personas</w:t>
+      </w:r>
+      <w:r>
+        <w:rPr>
+          <w:rFonts w:cstheme="minorHAnsi"/>
+          <w:sz w:val="24"/>
+          <w:szCs w:val="24"/>
+        </w:rPr>
+        <w:t xml:space="preserve"> identificando</w:t>
+      </w:r>
+      <w:r>
+        <w:rPr>
+          <w:rFonts w:cstheme="minorHAnsi"/>
+          <w:sz w:val="24"/>
+          <w:szCs w:val="24"/>
+        </w:rPr>
+        <w:t xml:space="preserve"> que pautas publicitarias les </w:t>
+      </w:r>
+      <w:r>
+        <w:rPr>
+          <w:rFonts w:cstheme="minorHAnsi"/>
+          <w:sz w:val="24"/>
+          <w:szCs w:val="24"/>
+        </w:rPr>
+        <w:t>genera mayor impacto.</w:t>
+      </w:r>
+      <w:r>
+        <w:rPr>
+          <w:rFonts w:cstheme="minorHAnsi"/>
+          <w:sz w:val="24"/>
+          <w:szCs w:val="24"/>
+        </w:rPr>
+        <w:t xml:space="preserve"> </w:t>
       </w:r>
     </w:p>
     <w:p>
       <w:pPr>
-        <w:pStyle w:val="Prrafodelista"/>
-        <w:numPr>
-          <w:ilvl w:val="0"/>
-          <w:numId w:val="22"/>
-        </w:numPr>
         <w:spacing w:after="0"/>
         <w:rPr>
-          <w:rFonts w:eastAsia="Times New Roman" w:cstheme="minorHAnsi"/>
           <w:b/>
-          <w:color w:val="222222"/>
-          <w:sz w:val="24"/>
-          <w:szCs w:val="24"/>
-          <w:lang w:eastAsia="es-AR"/>
-        </w:rPr>
-      </w:pPr>
-      <w:r>
-        <w:rPr>
-          <w:rFonts w:cstheme="minorHAnsi"/>
-          <w:sz w:val="24"/>
-          <w:szCs w:val="24"/>
-        </w:rPr>
-        <w:t>Realizar un</w:t>
-      </w:r>
-      <w:r>
-        <w:rPr>
-          <w:rFonts w:cstheme="minorHAnsi"/>
-          <w:sz w:val="24"/>
-          <w:szCs w:val="24"/>
-        </w:rPr>
-        <w:t xml:space="preserve"> Estudio </w:t>
-      </w:r>
-      <w:r>
-        <w:rPr>
-          <w:rFonts w:cstheme="minorHAnsi"/>
-          <w:sz w:val="24"/>
-          <w:szCs w:val="24"/>
-        </w:rPr>
-        <w:t>a</w:t>
-      </w:r>
-      <w:r>
-        <w:rPr>
-          <w:rFonts w:cstheme="minorHAnsi"/>
-          <w:sz w:val="24"/>
-          <w:szCs w:val="24"/>
-        </w:rPr>
-        <w:t xml:space="preserve"> personas</w:t>
-      </w:r>
-      <w:r>
-        <w:rPr>
-          <w:rFonts w:cstheme="minorHAnsi"/>
-          <w:sz w:val="24"/>
-          <w:szCs w:val="24"/>
-        </w:rPr>
-        <w:t xml:space="preserve"> identificando</w:t>
-      </w:r>
-      <w:r>
-        <w:rPr>
-          <w:rFonts w:cstheme="minorHAnsi"/>
-          <w:sz w:val="24"/>
-          <w:szCs w:val="24"/>
-        </w:rPr>
-        <w:t xml:space="preserve"> que pautas publicitarias les </w:t>
-      </w:r>
-      <w:r>
-        <w:rPr>
-          <w:rFonts w:cstheme="minorHAnsi"/>
-          <w:sz w:val="24"/>
-          <w:szCs w:val="24"/>
-        </w:rPr>
-        <w:t>genera mayor impacto.</w:t>
-      </w:r>
-      <w:r>
-        <w:rPr>
-          <w:rFonts w:cstheme="minorHAnsi"/>
-          <w:sz w:val="24"/>
-          <w:szCs w:val="24"/>
-        </w:rPr>
-        <w:t xml:space="preserve"> </w:t>
-      </w:r>
-    </w:p>
-    <w:p>
-      <w:pPr>
-        <w:pStyle w:val="Prrafodelista"/>
-        <w:numPr>
-          <w:ilvl w:val="0"/>
-          <w:numId w:val="22"/>
-        </w:numPr>
-        <w:spacing w:after="0"/>
-        <w:rPr>
-          <w:rFonts w:eastAsia="Times New Roman" w:cstheme="minorHAnsi"/>
-          <w:b/>
-          <w:color w:val="222222"/>
-          <w:sz w:val="24"/>
-          <w:szCs w:val="24"/>
-          <w:lang w:eastAsia="es-AR"/>
-        </w:rPr>
-      </w:pPr>
-      <w:r>
-        <w:rPr>
-          <w:rFonts w:cstheme="minorHAnsi"/>
-          <w:sz w:val="24"/>
-          <w:szCs w:val="24"/>
-        </w:rPr>
-        <w:t>En base a los estudios realizados aplicar aquellas pautas publicitarias más conveniente</w:t>
-      </w:r>
-      <w:r>
-        <w:rPr>
-          <w:rFonts w:cstheme="minorHAnsi"/>
-          <w:sz w:val="24"/>
-          <w:szCs w:val="24"/>
-        </w:rPr>
-        <w:t>s</w:t>
-      </w:r>
-      <w:r>
-        <w:rPr>
-          <w:rFonts w:cstheme="minorHAnsi"/>
-          <w:sz w:val="24"/>
-          <w:szCs w:val="24"/>
-        </w:rPr>
-        <w:t xml:space="preserve"> e innovar combinando pautas publicitarias aplicando nuevas tecnología</w:t>
-      </w:r>
-      <w:r>
-        <w:rPr>
-          <w:rFonts w:cstheme="minorHAnsi"/>
-          <w:sz w:val="24"/>
-          <w:szCs w:val="24"/>
-        </w:rPr>
-        <w:t>s</w:t>
-      </w:r>
-      <w:r>
-        <w:rPr>
-          <w:rFonts w:cstheme="minorHAnsi"/>
-          <w:sz w:val="24"/>
-          <w:szCs w:val="24"/>
-        </w:rPr>
-        <w:t xml:space="preserve"> de hardware y software.</w:t>
-      </w:r>
+          <w:sz w:val="24"/>
+          <w:szCs w:val="24"/>
+        </w:rPr>
+      </w:pPr>
     </w:p>
     <w:p>
       <w:pPr>
@@ -4239,7 +4286,28 @@
           <w:sz w:val="24"/>
           <w:szCs w:val="24"/>
         </w:rPr>
-        <w:t>Crear un Desarrollo de Software Sostenible y Controlable de esta forma  asegurando la calidad de los productos ofrecidos.</w:t>
+        <w:t>El d</w:t>
+      </w:r>
+      <w:r>
+        <w:rPr>
+          <w:sz w:val="24"/>
+          <w:szCs w:val="24"/>
+        </w:rPr>
+        <w:t>esarrollo de Software</w:t>
+      </w:r>
+      <w:r>
+        <w:rPr>
+          <w:sz w:val="24"/>
+          <w:szCs w:val="24"/>
+        </w:rPr>
+        <w:t xml:space="preserve"> implementa el proceso unificado de desarrollo para todos sus proyectos.</w:t>
+      </w:r>
+      <w:r>
+        <w:rPr>
+          <w:sz w:val="24"/>
+          <w:szCs w:val="24"/>
+        </w:rPr>
+        <w:t xml:space="preserve"> </w:t>
       </w:r>
     </w:p>
     <w:p>
@@ -4261,7 +4329,14 @@
           <w:sz w:val="24"/>
           <w:szCs w:val="24"/>
         </w:rPr>
-        <w:t xml:space="preserve">Mantener </w:t>
+        <w:t>Se mantiene constantemente actualizado</w:t>
+      </w:r>
+      <w:r>
+        <w:rPr>
+          <w:sz w:val="24"/>
+          <w:szCs w:val="24"/>
+        </w:rPr>
+        <w:t xml:space="preserve"> </w:t>
       </w:r>
       <w:r>
         <w:rPr>
@@ -4275,14 +4350,56 @@
           <w:sz w:val="24"/>
           <w:szCs w:val="24"/>
         </w:rPr>
-        <w:t xml:space="preserve"> actualizado</w:t>
-      </w:r>
-      <w:r>
-        <w:rPr>
-          <w:sz w:val="24"/>
-          <w:szCs w:val="24"/>
-        </w:rPr>
-        <w:t xml:space="preserve"> de la empresa.</w:t>
+        <w:t xml:space="preserve"> de </w:t>
+      </w:r>
+      <w:r>
+        <w:rPr>
+          <w:sz w:val="24"/>
+          <w:szCs w:val="24"/>
+        </w:rPr>
+        <w:t>la empresa</w:t>
+      </w:r>
+      <w:r>
+        <w:rPr>
+          <w:sz w:val="24"/>
+          <w:szCs w:val="24"/>
+        </w:rPr>
+        <w:t xml:space="preserve">, con el fin de manejar recursos tecnológicos </w:t>
+      </w:r>
+      <w:r>
+        <w:rPr>
+          <w:sz w:val="24"/>
+          <w:szCs w:val="24"/>
+        </w:rPr>
+        <w:t>recientes</w:t>
+      </w:r>
+      <w:r>
+        <w:rPr>
+          <w:sz w:val="24"/>
+          <w:szCs w:val="24"/>
+        </w:rPr>
+        <w:t xml:space="preserve"> </w:t>
+      </w:r>
+      <w:r>
+        <w:rPr>
+          <w:sz w:val="24"/>
+          <w:szCs w:val="24"/>
+        </w:rPr>
+        <w:t xml:space="preserve">que permitan </w:t>
+      </w:r>
+      <w:r>
+        <w:rPr>
+          <w:sz w:val="24"/>
+          <w:szCs w:val="24"/>
+        </w:rPr>
+        <w:t>lograr un desarrollo sostenible</w:t>
+      </w:r>
+      <w:r>
+        <w:rPr>
+          <w:sz w:val="24"/>
+          <w:szCs w:val="24"/>
+        </w:rPr>
+        <w:t>.</w:t>
       </w:r>
     </w:p>
     <w:p>
@@ -4323,7 +4440,14 @@
           <w:sz w:val="24"/>
           <w:szCs w:val="24"/>
         </w:rPr>
-        <w:t>Implementar Proceso Unificado de Desarrollo</w:t>
+        <w:t>Aplicar el Modelo CMMI 1.3</w:t>
+      </w:r>
+      <w:r>
+        <w:rPr>
+          <w:sz w:val="24"/>
+          <w:szCs w:val="24"/>
+        </w:rPr>
+        <w:t xml:space="preserve"> para el desarrollo de software.</w:t>
       </w:r>
     </w:p>
     <w:p>
@@ -4345,7 +4469,7 @@
           <w:sz w:val="24"/>
           <w:szCs w:val="24"/>
         </w:rPr>
-        <w:t>Aplicar el Modelo CMMI 1.3</w:t>
+        <w:t>Realizar Auditorías sobre los desarrollos que se estén realizando.</w:t>
       </w:r>
     </w:p>
     <w:p>
@@ -4367,30 +4491,23 @@
           <w:sz w:val="24"/>
           <w:szCs w:val="24"/>
         </w:rPr>
-        <w:t>Realizar Auditorías sobre los desarrollos que se estén realizando.</w:t>
-      </w:r>
-    </w:p>
-    <w:p>
-      <w:pPr>
-        <w:pStyle w:val="Prrafodelista"/>
-        <w:numPr>
-          <w:ilvl w:val="0"/>
-          <w:numId w:val="24"/>
-        </w:numPr>
-        <w:spacing w:after="0"/>
-        <w:rPr>
-          <w:b/>
-          <w:sz w:val="24"/>
-          <w:szCs w:val="24"/>
-        </w:rPr>
-      </w:pPr>
-      <w:r>
-        <w:rPr>
-          <w:sz w:val="24"/>
-          <w:szCs w:val="24"/>
-        </w:rPr>
-        <w:lastRenderedPageBreak/>
-        <w:t>Controlar el hardware y software se encuentre actualizado.</w:t>
+        <w:t xml:space="preserve">Crear un departamento de </w:t>
+      </w:r>
+      <w:proofErr w:type="spellStart"/>
+      <w:r>
+        <w:rPr>
+          <w:sz w:val="24"/>
+          <w:szCs w:val="24"/>
+        </w:rPr>
+        <w:t>Testing</w:t>
+      </w:r>
+      <w:proofErr w:type="spellEnd"/>
+      <w:r>
+        <w:rPr>
+          <w:sz w:val="24"/>
+          <w:szCs w:val="24"/>
+        </w:rPr>
+        <w:t>, con el fin de realizar principalmente pruebas y revisiones de código.</w:t>
       </w:r>
     </w:p>
     <w:p>
@@ -4918,7 +5035,6 @@
           <w:szCs w:val="24"/>
           <w:lang w:eastAsia="es-AR"/>
         </w:rPr>
-        <w:lastRenderedPageBreak/>
         <w:t xml:space="preserve">La empresa también cuenta para la implementación de sus servicios con monitores LCD de 19 y 24 pulgadas, y algunas computadoras de escritorio, para realizar el testeo de cada una de las aplicaciones que desarrolla. </w:t>
       </w:r>
     </w:p>
@@ -5609,6 +5725,70 @@
     <w:p>
       <w:pPr>
         <w:spacing w:after="0" w:line="240" w:lineRule="auto"/>
+        <w:jc w:val="center"/>
+        <w:rPr>
+          <w:rFonts w:eastAsia="Times New Roman" w:cstheme="minorHAnsi"/>
+          <w:b/>
+          <w:color w:val="222222"/>
+          <w:sz w:val="32"/>
+          <w:szCs w:val="32"/>
+          <w:lang w:eastAsia="es-AR"/>
+        </w:rPr>
+      </w:pPr>
+      <w:r>
+        <w:rPr>
+          <w:rFonts w:eastAsia="Times New Roman" w:cstheme="minorHAnsi"/>
+          <w:b/>
+          <w:color w:val="222222"/>
+          <w:sz w:val="32"/>
+          <w:szCs w:val="32"/>
+          <w:lang w:eastAsia="es-AR"/>
+        </w:rPr>
+        <w:t>Supuestos y Restricciones</w:t>
+      </w:r>
+    </w:p>
+    <w:p>
+      <w:pPr>
+        <w:spacing w:after="0" w:line="240" w:lineRule="auto"/>
+        <w:jc w:val="center"/>
+        <w:rPr>
+          <w:rFonts w:eastAsia="Times New Roman" w:cstheme="minorHAnsi"/>
+          <w:b/>
+          <w:color w:val="222222"/>
+          <w:sz w:val="32"/>
+          <w:szCs w:val="32"/>
+          <w:lang w:eastAsia="es-AR"/>
+        </w:rPr>
+      </w:pPr>
+    </w:p>
+    <w:p>
+      <w:pPr>
+        <w:spacing w:after="0" w:line="240" w:lineRule="auto"/>
+        <w:jc w:val="center"/>
+        <w:rPr>
+          <w:rFonts w:ascii="Times New Roman" w:eastAsia="Times New Roman" w:hAnsi="Times New Roman" w:cs="Times New Roman"/>
+          <w:color w:val="000000"/>
+          <w:sz w:val="27"/>
+          <w:szCs w:val="27"/>
+          <w:lang w:eastAsia="es-AR"/>
+        </w:rPr>
+      </w:pPr>
+    </w:p>
+    <w:p>
+      <w:pPr>
+        <w:spacing w:after="0" w:line="240" w:lineRule="auto"/>
+        <w:rPr>
+          <w:rFonts w:ascii="Times New Roman" w:eastAsia="Times New Roman" w:hAnsi="Times New Roman" w:cs="Times New Roman"/>
+          <w:color w:val="000000"/>
+          <w:sz w:val="27"/>
+          <w:szCs w:val="27"/>
+          <w:lang w:eastAsia="es-AR"/>
+        </w:rPr>
+      </w:pPr>
+    </w:p>
+    <w:p>
+      <w:pPr>
+        <w:spacing w:after="0" w:line="240" w:lineRule="auto"/>
         <w:rPr>
           <w:rFonts w:ascii="Times New Roman" w:eastAsia="Times New Roman" w:hAnsi="Times New Roman" w:cs="Times New Roman"/>
           <w:color w:val="000000"/>
@@ -6634,6 +6814,111 @@
           <w:szCs w:val="24"/>
           <w:lang w:eastAsia="es-AR"/>
         </w:rPr>
+        <w:t>Metodología de desarrollo a implementar</w:t>
+      </w:r>
+      <w:r>
+        <w:rPr>
+          <w:rFonts w:eastAsia="Times New Roman" w:cstheme="minorHAnsi"/>
+          <w:b/>
+          <w:color w:val="222222"/>
+          <w:sz w:val="24"/>
+          <w:szCs w:val="24"/>
+          <w:lang w:eastAsia="es-AR"/>
+        </w:rPr>
+        <w:t>:</w:t>
+      </w:r>
+    </w:p>
+    <w:p>
+      <w:pPr>
+        <w:spacing w:before="100" w:beforeAutospacing="1" w:after="100" w:afterAutospacing="1" w:line="240" w:lineRule="auto"/>
+        <w:textAlignment w:val="baseline"/>
+        <w:rPr>
+          <w:rFonts w:eastAsia="Times New Roman" w:cstheme="minorHAnsi"/>
+          <w:b/>
+          <w:color w:val="222222"/>
+          <w:sz w:val="24"/>
+          <w:szCs w:val="24"/>
+          <w:lang w:eastAsia="es-AR"/>
+        </w:rPr>
+      </w:pPr>
+      <w:r>
+        <w:rPr>
+          <w:rFonts w:eastAsia="Times New Roman" w:cstheme="minorHAnsi"/>
+          <w:color w:val="222222"/>
+          <w:sz w:val="24"/>
+          <w:szCs w:val="24"/>
+          <w:lang w:eastAsia="es-AR"/>
+        </w:rPr>
+        <w:t xml:space="preserve">El modelo de desarrollo a implementar, será el </w:t>
+      </w:r>
+      <w:r>
+        <w:rPr>
+          <w:rFonts w:eastAsia="Times New Roman" w:cstheme="minorHAnsi"/>
+          <w:b/>
+          <w:color w:val="222222"/>
+          <w:sz w:val="24"/>
+          <w:szCs w:val="24"/>
+          <w:lang w:eastAsia="es-AR"/>
+        </w:rPr>
+        <w:t>Proceso Unificado de Desarrollo.</w:t>
+      </w:r>
+    </w:p>
+    <w:p>
+      <w:pPr>
+        <w:spacing w:before="100" w:beforeAutospacing="1" w:after="100" w:afterAutospacing="1" w:line="240" w:lineRule="auto"/>
+        <w:textAlignment w:val="baseline"/>
+        <w:rPr>
+          <w:rFonts w:eastAsia="Times New Roman" w:cstheme="minorHAnsi"/>
+          <w:color w:val="222222"/>
+          <w:sz w:val="24"/>
+          <w:szCs w:val="24"/>
+          <w:lang w:eastAsia="es-AR"/>
+        </w:rPr>
+      </w:pPr>
+      <w:r>
+        <w:rPr>
+          <w:rFonts w:eastAsia="Times New Roman" w:cstheme="minorHAnsi"/>
+          <w:color w:val="222222"/>
+          <w:sz w:val="24"/>
+          <w:szCs w:val="24"/>
+          <w:lang w:eastAsia="es-AR"/>
+        </w:rPr>
+        <w:t xml:space="preserve">El ciclo de vida a implementar es </w:t>
+      </w:r>
+      <w:r>
+        <w:rPr>
+          <w:rFonts w:eastAsia="Times New Roman" w:cstheme="minorHAnsi"/>
+          <w:b/>
+          <w:color w:val="222222"/>
+          <w:sz w:val="24"/>
+          <w:szCs w:val="24"/>
+          <w:lang w:eastAsia="es-AR"/>
+        </w:rPr>
+        <w:t>Iterativo e Incremental.</w:t>
+      </w:r>
+    </w:p>
+    <w:p>
+      <w:pPr>
+        <w:spacing w:before="100" w:beforeAutospacing="1" w:after="100" w:afterAutospacing="1" w:line="240" w:lineRule="auto"/>
+        <w:textAlignment w:val="baseline"/>
+        <w:rPr>
+          <w:rFonts w:eastAsia="Times New Roman" w:cstheme="minorHAnsi"/>
+          <w:b/>
+          <w:color w:val="222222"/>
+          <w:sz w:val="24"/>
+          <w:szCs w:val="24"/>
+          <w:lang w:eastAsia="es-AR"/>
+        </w:rPr>
+      </w:pPr>
+      <w:r>
+        <w:rPr>
+          <w:rFonts w:eastAsia="Times New Roman" w:cstheme="minorHAnsi"/>
+          <w:b/>
+          <w:color w:val="222222"/>
+          <w:sz w:val="24"/>
+          <w:szCs w:val="24"/>
+          <w:lang w:eastAsia="es-AR"/>
+        </w:rPr>
         <w:t>Beneficios y ventajas que se procuran en su implementación:</w:t>
       </w:r>
     </w:p>
@@ -6661,6 +6946,7 @@
           <w:szCs w:val="24"/>
           <w:lang w:eastAsia="es-AR"/>
         </w:rPr>
+        <w:lastRenderedPageBreak/>
         <w:t>Como Servicio de Marketing Digital la interacción que se puede tener con las personas es más directa en relación a la interacción que se puede tener con otros medios publicitarios.</w:t>
       </w:r>
     </w:p>
@@ -6688,7 +6974,6 @@
           <w:szCs w:val="24"/>
           <w:lang w:eastAsia="es-AR"/>
         </w:rPr>
-        <w:lastRenderedPageBreak/>
         <w:t>Las nuevas posibilidades de generar información, sobre espacios de circulación pueden emplearse para generar publicidad y producir bases de datos destinadas al estudio de mercado.</w:t>
       </w:r>
     </w:p>
@@ -6794,6 +7079,16 @@
         </w:rPr>
         <w:t>Se podría luego mejorando los algoritmos de reconocimiento, reconocer marcas, gestos faciales, y otros elementos de análisis que podrían generar nuevas posibilidades de captar nuevos datos y así procesarlos para obtener nuevos documentos de análisis de información para realizar estudios de mercado</w:t>
       </w:r>
+      <w:r>
+        <w:rPr>
+          <w:rFonts w:eastAsia="Times New Roman" w:cstheme="minorHAnsi"/>
+          <w:color w:val="222222"/>
+          <w:sz w:val="24"/>
+          <w:szCs w:val="24"/>
+          <w:lang w:eastAsia="es-AR"/>
+        </w:rPr>
+        <w:t>.</w:t>
+      </w:r>
     </w:p>
     <w:p>
       <w:pPr>
@@ -7420,6 +7715,7 @@
           <w:szCs w:val="24"/>
           <w:lang w:eastAsia="es-AR"/>
         </w:rPr>
+        <w:lastRenderedPageBreak/>
         <w:t>Implementación</w:t>
       </w:r>
     </w:p>
@@ -7551,7 +7847,6 @@
           <w:szCs w:val="24"/>
           <w:lang w:eastAsia="es-AR"/>
         </w:rPr>
-        <w:lastRenderedPageBreak/>
         <w:t xml:space="preserve">Integración funcional: durante la implementación se unen la </w:t>
       </w:r>
       <w:proofErr w:type="spellStart"/>
@@ -11756,6 +12051,7 @@
                 <w:color w:val="000000"/>
                 <w:lang w:eastAsia="es-AR"/>
               </w:rPr>
+              <w:lastRenderedPageBreak/>
               <w:t>17</w:t>
             </w:r>
           </w:p>
@@ -12440,7 +12736,7 @@
                         <w:noProof/>
                         <w:color w:val="4F81BD" w:themeColor="accent1"/>
                       </w:rPr>
-                      <w:t>15</w:t>
+                      <w:t>13</w:t>
                     </w:r>
                     <w:r>
                       <w:rPr>
@@ -18493,170 +18789,170 @@
     </dgm:pt>
   </dgm:ptLst>
   <dgm:cxnLst>
+    <dgm:cxn modelId="{F9DCCF10-D420-40C6-8D7D-4DC5AB3D70B5}" type="presOf" srcId="{103C59E8-CA4E-472B-A5FD-B16763F86648}" destId="{13341518-89AB-42E5-A156-E882B79DFE06}" srcOrd="1" destOrd="0" presId="urn:microsoft.com/office/officeart/2005/8/layout/orgChart1"/>
+    <dgm:cxn modelId="{ABF7D9BB-955B-4A3B-904A-7EC29BD05486}" srcId="{33E9A518-B529-4A67-B53D-F52E36536293}" destId="{AEAC17DE-EE25-46CC-AAB7-1DF7AB21CF01}" srcOrd="2" destOrd="0" parTransId="{3DACA850-9DD6-4F01-9F74-77F3C8B2B37F}" sibTransId="{1F96EB3A-BB08-4729-A266-20E84969B7EE}"/>
+    <dgm:cxn modelId="{C9659A26-0D2F-41EF-AFDD-4FEACB5A18D7}" type="presOf" srcId="{E840ADD7-8F24-43C1-AC56-4AB90313BD44}" destId="{E7DEA856-610E-494D-B729-34B76A9683D3}" srcOrd="1" destOrd="0" presId="urn:microsoft.com/office/officeart/2005/8/layout/orgChart1"/>
+    <dgm:cxn modelId="{4C5A0875-F154-4EE3-8248-D9AC9B297D0C}" type="presOf" srcId="{DD876D84-F174-4894-A63C-D0088DE8EE98}" destId="{EC42E605-670A-4548-8AA0-C04434DDF5B5}" srcOrd="0" destOrd="0" presId="urn:microsoft.com/office/officeart/2005/8/layout/orgChart1"/>
+    <dgm:cxn modelId="{24B2FE54-E25A-407B-B2BA-B818F716F989}" type="presOf" srcId="{E28C3293-D8A9-494F-9DF7-29F0E5A8D29C}" destId="{4322099B-3E5E-40AB-9FA3-E47605DCE353}" srcOrd="0" destOrd="0" presId="urn:microsoft.com/office/officeart/2005/8/layout/orgChart1"/>
+    <dgm:cxn modelId="{9EA57943-CF8C-4A78-8369-8E4FA527627D}" type="presOf" srcId="{1CDEE04B-890A-4D70-B8D9-54E160E85137}" destId="{95148241-40E5-4252-B457-4C57A9AB2B38}" srcOrd="0" destOrd="0" presId="urn:microsoft.com/office/officeart/2005/8/layout/orgChart1"/>
+    <dgm:cxn modelId="{86694994-8935-44FB-B276-9027C641EBDD}" type="presOf" srcId="{3DACA850-9DD6-4F01-9F74-77F3C8B2B37F}" destId="{8B6DE821-32A3-4882-8728-D0439456486A}" srcOrd="0" destOrd="0" presId="urn:microsoft.com/office/officeart/2005/8/layout/orgChart1"/>
+    <dgm:cxn modelId="{5795F5A0-F4D7-4CA4-9357-B7FDB2308EE9}" srcId="{5E6E4F97-ECA0-43BD-BC8D-85FE8562E75A}" destId="{7CC5DAD1-905A-4F4E-8A26-9D287B5CAA08}" srcOrd="0" destOrd="0" parTransId="{83F53ADD-2B59-47AE-97C9-E8750C393460}" sibTransId="{A3613E61-0BAA-4A68-9B80-04E604B523AD}"/>
+    <dgm:cxn modelId="{F5F566F5-2F6C-4FB4-BEC7-6CCF45460D78}" type="presOf" srcId="{34F03194-329F-48D2-BCFC-E363F15E2EC3}" destId="{90D433EE-D1A5-4D8D-A8A4-FD9D21D36921}" srcOrd="0" destOrd="0" presId="urn:microsoft.com/office/officeart/2005/8/layout/orgChart1"/>
+    <dgm:cxn modelId="{6FED7F79-A4D8-45A2-A96C-2B678C7E18C3}" type="presOf" srcId="{5E6E4F97-ECA0-43BD-BC8D-85FE8562E75A}" destId="{CCB950D7-151A-4992-A32C-1B7A261EBE38}" srcOrd="1" destOrd="0" presId="urn:microsoft.com/office/officeart/2005/8/layout/orgChart1"/>
+    <dgm:cxn modelId="{0B807727-60BA-4FE8-B7CD-D51070DFB174}" type="presOf" srcId="{4310398A-C2B4-4C36-8979-F75B7876EE2B}" destId="{707D7F6A-2D6F-4527-82F4-0379EC4719E4}" srcOrd="0" destOrd="0" presId="urn:microsoft.com/office/officeart/2005/8/layout/orgChart1"/>
+    <dgm:cxn modelId="{14A76BDD-9C2D-482A-BFF1-66A1F99AAC7F}" type="presOf" srcId="{B1512586-6223-4B78-9AC2-7B54AADDC37D}" destId="{8520063A-AA86-4FA4-865A-08CFE1660982}" srcOrd="0" destOrd="0" presId="urn:microsoft.com/office/officeart/2005/8/layout/orgChart1"/>
+    <dgm:cxn modelId="{9E383115-A002-42F9-830C-9C3C5E796E96}" type="presOf" srcId="{DA589B04-1F2E-4707-92BA-D96F17A1BA34}" destId="{76651011-86F2-44E7-8488-A15419525BBC}" srcOrd="1" destOrd="0" presId="urn:microsoft.com/office/officeart/2005/8/layout/orgChart1"/>
+    <dgm:cxn modelId="{965FC1C5-847A-43EA-9069-5B58DEC15721}" srcId="{5E6E4F97-ECA0-43BD-BC8D-85FE8562E75A}" destId="{DDD8F282-BF0D-4BBA-A374-610888C3173F}" srcOrd="1" destOrd="0" parTransId="{DD876D84-F174-4894-A63C-D0088DE8EE98}" sibTransId="{D02C9FBA-C856-45AB-BFC7-B991A6EB3628}"/>
+    <dgm:cxn modelId="{D90EABA5-E910-48AC-A011-3AB427104DE1}" type="presOf" srcId="{DDD8F282-BF0D-4BBA-A374-610888C3173F}" destId="{906956FA-AE18-4D8C-91F6-EE5EE06585F5}" srcOrd="0" destOrd="0" presId="urn:microsoft.com/office/officeart/2005/8/layout/orgChart1"/>
+    <dgm:cxn modelId="{A54A2EE5-5D67-4A96-8FA2-C7BB254FE5F4}" type="presOf" srcId="{AAE97CAF-66D4-4C25-ACBC-D66C6217AE9A}" destId="{817D94E1-7092-48D4-A939-193FE3E7921A}" srcOrd="0" destOrd="0" presId="urn:microsoft.com/office/officeart/2005/8/layout/orgChart1"/>
+    <dgm:cxn modelId="{3B49D5E1-30C1-425B-ADB8-42493C67CD62}" type="presOf" srcId="{0746330C-39D4-48BC-976B-1F08133CBEB5}" destId="{778299FA-094B-4B34-8B2E-4E76E7B3A969}" srcOrd="0" destOrd="0" presId="urn:microsoft.com/office/officeart/2005/8/layout/orgChart1"/>
+    <dgm:cxn modelId="{0BA1CC48-582D-42EB-A81B-EF4437BBA3A7}" type="presOf" srcId="{D52AE223-31B0-423B-AC5E-D4948A47A150}" destId="{1A7D3D44-4DCB-4140-B078-731E89B3B900}" srcOrd="1" destOrd="0" presId="urn:microsoft.com/office/officeart/2005/8/layout/orgChart1"/>
+    <dgm:cxn modelId="{A51D03F6-ADE3-4B02-BDAC-4F319987D360}" type="presOf" srcId="{E840ADD7-8F24-43C1-AC56-4AB90313BD44}" destId="{577DC428-B3BC-4BE6-97AB-4E554CC91194}" srcOrd="0" destOrd="0" presId="urn:microsoft.com/office/officeart/2005/8/layout/orgChart1"/>
+    <dgm:cxn modelId="{75F6B000-0865-4252-8649-70AEC96597AA}" srcId="{E28C3293-D8A9-494F-9DF7-29F0E5A8D29C}" destId="{5CD0941C-8041-4518-A754-313C635A952D}" srcOrd="0" destOrd="0" parTransId="{59F01E93-79A2-4372-B188-976BECF6B456}" sibTransId="{C504EB02-D334-41E9-B47D-41AFF4CDDA2E}"/>
+    <dgm:cxn modelId="{3252BA93-7015-41EC-9C51-7869F2B197B8}" type="presOf" srcId="{1CDEE04B-890A-4D70-B8D9-54E160E85137}" destId="{D58BFE12-452C-4F52-B70B-6E6AAEEDCC59}" srcOrd="1" destOrd="0" presId="urn:microsoft.com/office/officeart/2005/8/layout/orgChart1"/>
+    <dgm:cxn modelId="{EBF6A75D-C7FA-4DFC-BD47-DE8C386C7812}" type="presOf" srcId="{33E9A518-B529-4A67-B53D-F52E36536293}" destId="{16613086-C64E-4E76-B4E8-CAABFB4BE44E}" srcOrd="0" destOrd="0" presId="urn:microsoft.com/office/officeart/2005/8/layout/orgChart1"/>
+    <dgm:cxn modelId="{C37B41DA-EC6D-4FED-BB31-E92E6AB4FA5C}" type="presOf" srcId="{D52AE223-31B0-423B-AC5E-D4948A47A150}" destId="{DBACE03E-08EB-455E-89BE-23B64C6C5A6C}" srcOrd="0" destOrd="0" presId="urn:microsoft.com/office/officeart/2005/8/layout/orgChart1"/>
+    <dgm:cxn modelId="{C6F3868B-CE69-4384-A4BA-7D8F476F7C2C}" type="presOf" srcId="{466662B1-13FB-4206-ACE7-4841154AA18C}" destId="{E61A9452-3502-4928-8FA0-369603D4086E}" srcOrd="0" destOrd="0" presId="urn:microsoft.com/office/officeart/2005/8/layout/orgChart1"/>
+    <dgm:cxn modelId="{5F8F5939-BCF2-4DEA-9F2D-8DC33A0D4F28}" type="presOf" srcId="{7BA5D5A0-CBCB-4470-8E6D-6149B40E1EBE}" destId="{A3E62CDB-033E-4440-858B-B894D8AC2241}" srcOrd="0" destOrd="0" presId="urn:microsoft.com/office/officeart/2005/8/layout/orgChart1"/>
+    <dgm:cxn modelId="{3BBF2BB7-CC83-4FF1-9307-0CAEA0A78199}" type="presOf" srcId="{33E9A518-B529-4A67-B53D-F52E36536293}" destId="{7A0BF86B-EA98-4F5D-B761-F89C672FA732}" srcOrd="1" destOrd="0" presId="urn:microsoft.com/office/officeart/2005/8/layout/orgChart1"/>
+    <dgm:cxn modelId="{0E4E7579-9CE4-414F-8AED-7F43CD530929}" srcId="{DA589B04-1F2E-4707-92BA-D96F17A1BA34}" destId="{E840ADD7-8F24-43C1-AC56-4AB90313BD44}" srcOrd="1" destOrd="0" parTransId="{EC32D994-1300-4475-9D5C-F7A153370443}" sibTransId="{3C65EA35-773A-44F8-A60B-8ACEF9B20641}"/>
+    <dgm:cxn modelId="{D997C589-B590-4D54-AB8A-09EE998B551E}" type="presOf" srcId="{83F53ADD-2B59-47AE-97C9-E8750C393460}" destId="{1EDBA70B-D154-4DA9-9DEF-C09E7441CAEA}" srcOrd="0" destOrd="0" presId="urn:microsoft.com/office/officeart/2005/8/layout/orgChart1"/>
+    <dgm:cxn modelId="{16FCEC74-353F-4648-8376-9993A0AE79D1}" type="presOf" srcId="{5B5952F3-0903-4299-9A90-73A8308DF72A}" destId="{345956ED-EE8A-4A24-927E-A0CCB4698124}" srcOrd="0" destOrd="0" presId="urn:microsoft.com/office/officeart/2005/8/layout/orgChart1"/>
+    <dgm:cxn modelId="{4B26D48A-4820-48B8-A9AE-8A0900BAB276}" type="presOf" srcId="{263B751E-581A-43A4-BDCB-A3ED01920FFC}" destId="{A90D9765-B699-4548-8FA9-E85B91CF9069}" srcOrd="0" destOrd="0" presId="urn:microsoft.com/office/officeart/2005/8/layout/orgChart1"/>
+    <dgm:cxn modelId="{A7DF50F1-2500-4444-A75B-10F595981654}" type="presOf" srcId="{DDD8F282-BF0D-4BBA-A374-610888C3173F}" destId="{1A2C6E56-09D0-4DE4-92DC-541E3C29C2E5}" srcOrd="1" destOrd="0" presId="urn:microsoft.com/office/officeart/2005/8/layout/orgChart1"/>
+    <dgm:cxn modelId="{63F8C04C-5272-401E-B053-EAE9E45AEDC0}" type="presOf" srcId="{7CC5DAD1-905A-4F4E-8A26-9D287B5CAA08}" destId="{BA5D0068-284F-4749-9C68-2B4E1F4E6632}" srcOrd="1" destOrd="0" presId="urn:microsoft.com/office/officeart/2005/8/layout/orgChart1"/>
+    <dgm:cxn modelId="{96F09AD9-D92E-4F6E-B854-E012A36212DC}" srcId="{DA589B04-1F2E-4707-92BA-D96F17A1BA34}" destId="{103C59E8-CA4E-472B-A5FD-B16763F86648}" srcOrd="0" destOrd="0" parTransId="{AAE97CAF-66D4-4C25-ACBC-D66C6217AE9A}" sibTransId="{4D115048-5A8E-49E1-8973-08DE217DD6F9}"/>
+    <dgm:cxn modelId="{9E8BFF3B-B214-4A0A-BC79-1FFB8549C44E}" type="presOf" srcId="{89C97CF3-7DE2-4302-AA44-48CB91348D3F}" destId="{08AA5C75-6C00-4582-815C-6D2E42F741A8}" srcOrd="0" destOrd="0" presId="urn:microsoft.com/office/officeart/2005/8/layout/orgChart1"/>
+    <dgm:cxn modelId="{63EF0165-A859-4F91-81E3-3A7026F82189}" type="presOf" srcId="{103C59E8-CA4E-472B-A5FD-B16763F86648}" destId="{C646EDD8-540D-4FE8-95DD-6058B2296CAA}" srcOrd="0" destOrd="0" presId="urn:microsoft.com/office/officeart/2005/8/layout/orgChart1"/>
+    <dgm:cxn modelId="{ED562C21-53CD-4448-9E2A-973312C74F29}" srcId="{5CD0941C-8041-4518-A754-313C635A952D}" destId="{1CDEE04B-890A-4D70-B8D9-54E160E85137}" srcOrd="3" destOrd="0" parTransId="{263B751E-581A-43A4-BDCB-A3ED01920FFC}" sibTransId="{A5D83AEB-3818-43D7-BFD5-3764833D6216}"/>
+    <dgm:cxn modelId="{220DE13A-468D-45B6-9869-AA37CCD6BA7A}" type="presOf" srcId="{0CD8F2B4-2C63-4EDA-AA71-C33D48C13190}" destId="{DE3194E8-2E72-4117-A36B-5D8155A13860}" srcOrd="1" destOrd="0" presId="urn:microsoft.com/office/officeart/2005/8/layout/orgChart1"/>
+    <dgm:cxn modelId="{EF735B08-638B-4CB8-9E41-5AF2E09A48A7}" type="presOf" srcId="{AEAC17DE-EE25-46CC-AAB7-1DF7AB21CF01}" destId="{9725CE65-8FCE-487A-940A-0A16FEF5E6AA}" srcOrd="0" destOrd="0" presId="urn:microsoft.com/office/officeart/2005/8/layout/orgChart1"/>
+    <dgm:cxn modelId="{B8B1CC80-276F-4F95-BB0C-74FAE3BCD0B2}" srcId="{33E9A518-B529-4A67-B53D-F52E36536293}" destId="{B1512586-6223-4B78-9AC2-7B54AADDC37D}" srcOrd="1" destOrd="0" parTransId="{7BA5D5A0-CBCB-4470-8E6D-6149B40E1EBE}" sibTransId="{C60E5EE7-380A-4CC8-9ECF-9DA58EA1B7FF}"/>
+    <dgm:cxn modelId="{15CB95D7-F79B-431E-9258-736F7786BFAE}" type="presOf" srcId="{AEAC17DE-EE25-46CC-AAB7-1DF7AB21CF01}" destId="{DA5230A7-D7B9-4577-B999-7FD3573D4009}" srcOrd="1" destOrd="0" presId="urn:microsoft.com/office/officeart/2005/8/layout/orgChart1"/>
+    <dgm:cxn modelId="{674AEAB7-4A89-415D-83C3-C4297DAAC684}" srcId="{33E9A518-B529-4A67-B53D-F52E36536293}" destId="{D52AE223-31B0-423B-AC5E-D4948A47A150}" srcOrd="3" destOrd="0" parTransId="{5B5952F3-0903-4299-9A90-73A8308DF72A}" sibTransId="{7271E761-D64C-4C78-BE88-0E3862F98E61}"/>
+    <dgm:cxn modelId="{974EEE4F-7855-4458-A948-A92574570F15}" srcId="{33E9A518-B529-4A67-B53D-F52E36536293}" destId="{466662B1-13FB-4206-ACE7-4841154AA18C}" srcOrd="4" destOrd="0" parTransId="{4310398A-C2B4-4C36-8979-F75B7876EE2B}" sibTransId="{236FB25A-25C7-4DEA-B2F9-0EDA7F257581}"/>
+    <dgm:cxn modelId="{B65E87AD-41A4-4312-BAC5-3C67E7F3377F}" type="presOf" srcId="{EC32D994-1300-4475-9D5C-F7A153370443}" destId="{D5DA3964-46C0-42E5-A000-D25710A2932C}" srcOrd="0" destOrd="0" presId="urn:microsoft.com/office/officeart/2005/8/layout/orgChart1"/>
+    <dgm:cxn modelId="{264E89F5-882D-49C8-9F38-296B0740F067}" type="presOf" srcId="{3B02EF6F-4589-4BB4-97AA-F5FA92041580}" destId="{EBE9B67F-F947-4D55-A844-6DC59291C7EC}" srcOrd="0" destOrd="0" presId="urn:microsoft.com/office/officeart/2005/8/layout/orgChart1"/>
+    <dgm:cxn modelId="{EB536082-6FE8-4E54-992A-B06E8A08B82B}" srcId="{5CD0941C-8041-4518-A754-313C635A952D}" destId="{DA589B04-1F2E-4707-92BA-D96F17A1BA34}" srcOrd="1" destOrd="0" parTransId="{89C97CF3-7DE2-4302-AA44-48CB91348D3F}" sibTransId="{7BB3F78A-C913-46EC-B1E1-98FF42454C79}"/>
+    <dgm:cxn modelId="{5D6FCF07-4355-4092-9201-0BA9442C5A6B}" srcId="{5CD0941C-8041-4518-A754-313C635A952D}" destId="{5E6E4F97-ECA0-43BD-BC8D-85FE8562E75A}" srcOrd="0" destOrd="0" parTransId="{D7CC5DA7-D6BB-4DB6-9C13-57FD4578F38B}" sibTransId="{E2BAA5FC-3E72-468E-B9DA-BAE492864274}"/>
+    <dgm:cxn modelId="{8D89E40C-315D-45D5-9862-F555B352E160}" type="presOf" srcId="{DA589B04-1F2E-4707-92BA-D96F17A1BA34}" destId="{F53C0607-15D2-4D81-8771-ABE94EEF9B59}" srcOrd="0" destOrd="0" presId="urn:microsoft.com/office/officeart/2005/8/layout/orgChart1"/>
+    <dgm:cxn modelId="{CFACF619-FF4B-452E-9AFF-475800A25321}" type="presOf" srcId="{C3FA5749-F161-4830-B3CF-497972C02276}" destId="{6A480D47-7FAF-4FD8-92F9-CCE485FF45C1}" srcOrd="1" destOrd="0" presId="urn:microsoft.com/office/officeart/2005/8/layout/orgChart1"/>
+    <dgm:cxn modelId="{166EFF6D-51B7-4A5E-B155-1B60037B1DC3}" srcId="{33E9A518-B529-4A67-B53D-F52E36536293}" destId="{0CD8F2B4-2C63-4EDA-AA71-C33D48C13190}" srcOrd="0" destOrd="0" parTransId="{34F03194-329F-48D2-BCFC-E363F15E2EC3}" sibTransId="{65856358-3FAB-472D-A4BD-634E4833CE02}"/>
+    <dgm:cxn modelId="{07A7B0C3-33B9-4128-A383-EC3E4FCFE7A4}" type="presOf" srcId="{5E6E4F97-ECA0-43BD-BC8D-85FE8562E75A}" destId="{55AD6FEA-2DF7-4220-8043-11932BAB8C61}" srcOrd="0" destOrd="0" presId="urn:microsoft.com/office/officeart/2005/8/layout/orgChart1"/>
+    <dgm:cxn modelId="{E8445659-2B49-4EDD-AAAD-68B813C2091E}" type="presOf" srcId="{466662B1-13FB-4206-ACE7-4841154AA18C}" destId="{7683229D-07E7-4AD2-AEDC-17B6E8410185}" srcOrd="1" destOrd="0" presId="urn:microsoft.com/office/officeart/2005/8/layout/orgChart1"/>
+    <dgm:cxn modelId="{601E6797-145F-45BD-A0DA-8506FBDCAE4F}" type="presOf" srcId="{7CC5DAD1-905A-4F4E-8A26-9D287B5CAA08}" destId="{93953012-ED58-46A6-B668-AC51C3276217}" srcOrd="0" destOrd="0" presId="urn:microsoft.com/office/officeart/2005/8/layout/orgChart1"/>
+    <dgm:cxn modelId="{B48EFCD5-5BB6-47FF-989E-50DEBDB61473}" type="presOf" srcId="{5CD0941C-8041-4518-A754-313C635A952D}" destId="{688D167B-7190-458D-AE01-433487FCDF29}" srcOrd="0" destOrd="0" presId="urn:microsoft.com/office/officeart/2005/8/layout/orgChart1"/>
+    <dgm:cxn modelId="{C051459C-A74C-4D36-8F32-E5D2862BD783}" srcId="{5CD0941C-8041-4518-A754-313C635A952D}" destId="{C3FA5749-F161-4830-B3CF-497972C02276}" srcOrd="4" destOrd="0" parTransId="{0746330C-39D4-48BC-976B-1F08133CBEB5}" sibTransId="{0EC5E5B6-9898-4135-B0E6-B2E812F26370}"/>
+    <dgm:cxn modelId="{5BAE9202-CAB6-4D91-816D-8F781509F2DA}" type="presOf" srcId="{5CD0941C-8041-4518-A754-313C635A952D}" destId="{21B282A9-2C2B-4A49-AC16-D15E3EA1EEC6}" srcOrd="1" destOrd="0" presId="urn:microsoft.com/office/officeart/2005/8/layout/orgChart1"/>
+    <dgm:cxn modelId="{DF3957BC-2E35-4A2E-8869-12FEE4654E20}" type="presOf" srcId="{B1512586-6223-4B78-9AC2-7B54AADDC37D}" destId="{C86E3957-254E-4775-878C-1973AE72B87E}" srcOrd="1" destOrd="0" presId="urn:microsoft.com/office/officeart/2005/8/layout/orgChart1"/>
     <dgm:cxn modelId="{C1AC97E2-9658-4BF4-A5EE-2FF58D57B4F0}" srcId="{5CD0941C-8041-4518-A754-313C635A952D}" destId="{33E9A518-B529-4A67-B53D-F52E36536293}" srcOrd="2" destOrd="0" parTransId="{3B02EF6F-4589-4BB4-97AA-F5FA92041580}" sibTransId="{366409F7-E3F1-46D4-8954-F32487DAD18B}"/>
-    <dgm:cxn modelId="{75F6B000-0865-4252-8649-70AEC96597AA}" srcId="{E28C3293-D8A9-494F-9DF7-29F0E5A8D29C}" destId="{5CD0941C-8041-4518-A754-313C635A952D}" srcOrd="0" destOrd="0" parTransId="{59F01E93-79A2-4372-B188-976BECF6B456}" sibTransId="{C504EB02-D334-41E9-B47D-41AFF4CDDA2E}"/>
-    <dgm:cxn modelId="{99690F79-7379-41F7-AA1C-F4A875F2B45F}" type="presOf" srcId="{3B02EF6F-4589-4BB4-97AA-F5FA92041580}" destId="{EBE9B67F-F947-4D55-A844-6DC59291C7EC}" srcOrd="0" destOrd="0" presId="urn:microsoft.com/office/officeart/2005/8/layout/orgChart1"/>
-    <dgm:cxn modelId="{5D6FCF07-4355-4092-9201-0BA9442C5A6B}" srcId="{5CD0941C-8041-4518-A754-313C635A952D}" destId="{5E6E4F97-ECA0-43BD-BC8D-85FE8562E75A}" srcOrd="0" destOrd="0" parTransId="{D7CC5DA7-D6BB-4DB6-9C13-57FD4578F38B}" sibTransId="{E2BAA5FC-3E72-468E-B9DA-BAE492864274}"/>
-    <dgm:cxn modelId="{A50D842D-18CF-4CCA-B38C-D7AAB86984BC}" type="presOf" srcId="{1CDEE04B-890A-4D70-B8D9-54E160E85137}" destId="{95148241-40E5-4252-B457-4C57A9AB2B38}" srcOrd="0" destOrd="0" presId="urn:microsoft.com/office/officeart/2005/8/layout/orgChart1"/>
-    <dgm:cxn modelId="{1D5779E2-1B0E-4CFA-9C89-87F830269AD3}" type="presOf" srcId="{103C59E8-CA4E-472B-A5FD-B16763F86648}" destId="{13341518-89AB-42E5-A156-E882B79DFE06}" srcOrd="1" destOrd="0" presId="urn:microsoft.com/office/officeart/2005/8/layout/orgChart1"/>
-    <dgm:cxn modelId="{3B7B1C2B-27FD-4164-80DA-6BF0F5E8673F}" type="presOf" srcId="{DDD8F282-BF0D-4BBA-A374-610888C3173F}" destId="{1A2C6E56-09D0-4DE4-92DC-541E3C29C2E5}" srcOrd="1" destOrd="0" presId="urn:microsoft.com/office/officeart/2005/8/layout/orgChart1"/>
-    <dgm:cxn modelId="{6AF425CA-3E4A-4675-9CF9-06E2FE11CD7B}" type="presOf" srcId="{D52AE223-31B0-423B-AC5E-D4948A47A150}" destId="{DBACE03E-08EB-455E-89BE-23B64C6C5A6C}" srcOrd="0" destOrd="0" presId="urn:microsoft.com/office/officeart/2005/8/layout/orgChart1"/>
-    <dgm:cxn modelId="{55FA97A9-6BC5-4CCF-81E3-8B5BDFFB740D}" type="presOf" srcId="{5B5952F3-0903-4299-9A90-73A8308DF72A}" destId="{345956ED-EE8A-4A24-927E-A0CCB4698124}" srcOrd="0" destOrd="0" presId="urn:microsoft.com/office/officeart/2005/8/layout/orgChart1"/>
-    <dgm:cxn modelId="{4DAF2323-8EDC-40AD-8253-D62F010761DD}" type="presOf" srcId="{AEAC17DE-EE25-46CC-AAB7-1DF7AB21CF01}" destId="{DA5230A7-D7B9-4577-B999-7FD3573D4009}" srcOrd="1" destOrd="0" presId="urn:microsoft.com/office/officeart/2005/8/layout/orgChart1"/>
-    <dgm:cxn modelId="{968077BC-E7AB-4D84-88E2-DE30E9FF47BF}" type="presOf" srcId="{E28C3293-D8A9-494F-9DF7-29F0E5A8D29C}" destId="{4322099B-3E5E-40AB-9FA3-E47605DCE353}" srcOrd="0" destOrd="0" presId="urn:microsoft.com/office/officeart/2005/8/layout/orgChart1"/>
-    <dgm:cxn modelId="{9D8CD470-BBD7-46FA-845F-9CC1D1A54C59}" type="presOf" srcId="{34F03194-329F-48D2-BCFC-E363F15E2EC3}" destId="{90D433EE-D1A5-4D8D-A8A4-FD9D21D36921}" srcOrd="0" destOrd="0" presId="urn:microsoft.com/office/officeart/2005/8/layout/orgChart1"/>
-    <dgm:cxn modelId="{EB536082-6FE8-4E54-992A-B06E8A08B82B}" srcId="{5CD0941C-8041-4518-A754-313C635A952D}" destId="{DA589B04-1F2E-4707-92BA-D96F17A1BA34}" srcOrd="1" destOrd="0" parTransId="{89C97CF3-7DE2-4302-AA44-48CB91348D3F}" sibTransId="{7BB3F78A-C913-46EC-B1E1-98FF42454C79}"/>
-    <dgm:cxn modelId="{96F09AD9-D92E-4F6E-B854-E012A36212DC}" srcId="{DA589B04-1F2E-4707-92BA-D96F17A1BA34}" destId="{103C59E8-CA4E-472B-A5FD-B16763F86648}" srcOrd="0" destOrd="0" parTransId="{AAE97CAF-66D4-4C25-ACBC-D66C6217AE9A}" sibTransId="{4D115048-5A8E-49E1-8973-08DE217DD6F9}"/>
-    <dgm:cxn modelId="{B22A75C5-5862-42A3-988C-6C155E2DF171}" type="presOf" srcId="{5CD0941C-8041-4518-A754-313C635A952D}" destId="{688D167B-7190-458D-AE01-433487FCDF29}" srcOrd="0" destOrd="0" presId="urn:microsoft.com/office/officeart/2005/8/layout/orgChart1"/>
-    <dgm:cxn modelId="{85740DEB-FB38-4B87-B5D2-7D1E0EA15126}" type="presOf" srcId="{5E6E4F97-ECA0-43BD-BC8D-85FE8562E75A}" destId="{CCB950D7-151A-4992-A32C-1B7A261EBE38}" srcOrd="1" destOrd="0" presId="urn:microsoft.com/office/officeart/2005/8/layout/orgChart1"/>
-    <dgm:cxn modelId="{D6E003FB-AF18-483A-9017-B91D1A8B1304}" type="presOf" srcId="{0CD8F2B4-2C63-4EDA-AA71-C33D48C13190}" destId="{F8E26533-64B6-4D2E-8D99-15FAADEA491C}" srcOrd="0" destOrd="0" presId="urn:microsoft.com/office/officeart/2005/8/layout/orgChart1"/>
-    <dgm:cxn modelId="{4B2C3993-DE40-4962-ABB2-0A629CC603FD}" type="presOf" srcId="{33E9A518-B529-4A67-B53D-F52E36536293}" destId="{7A0BF86B-EA98-4F5D-B761-F89C672FA732}" srcOrd="1" destOrd="0" presId="urn:microsoft.com/office/officeart/2005/8/layout/orgChart1"/>
-    <dgm:cxn modelId="{A393EC28-CE64-4DD7-900D-A52DDB08C8E9}" type="presOf" srcId="{466662B1-13FB-4206-ACE7-4841154AA18C}" destId="{E61A9452-3502-4928-8FA0-369603D4086E}" srcOrd="0" destOrd="0" presId="urn:microsoft.com/office/officeart/2005/8/layout/orgChart1"/>
-    <dgm:cxn modelId="{484D4ED7-4D4E-4E4D-9233-A8E400F6633D}" type="presOf" srcId="{103C59E8-CA4E-472B-A5FD-B16763F86648}" destId="{C646EDD8-540D-4FE8-95DD-6058B2296CAA}" srcOrd="0" destOrd="0" presId="urn:microsoft.com/office/officeart/2005/8/layout/orgChart1"/>
-    <dgm:cxn modelId="{0E4E7579-9CE4-414F-8AED-7F43CD530929}" srcId="{DA589B04-1F2E-4707-92BA-D96F17A1BA34}" destId="{E840ADD7-8F24-43C1-AC56-4AB90313BD44}" srcOrd="1" destOrd="0" parTransId="{EC32D994-1300-4475-9D5C-F7A153370443}" sibTransId="{3C65EA35-773A-44F8-A60B-8ACEF9B20641}"/>
-    <dgm:cxn modelId="{D61A0CED-ACBD-4B71-8CFD-538559F0EE47}" type="presOf" srcId="{33E9A518-B529-4A67-B53D-F52E36536293}" destId="{16613086-C64E-4E76-B4E8-CAABFB4BE44E}" srcOrd="0" destOrd="0" presId="urn:microsoft.com/office/officeart/2005/8/layout/orgChart1"/>
-    <dgm:cxn modelId="{620A284E-E6FD-47EA-B829-11D48694FE71}" type="presOf" srcId="{AEAC17DE-EE25-46CC-AAB7-1DF7AB21CF01}" destId="{9725CE65-8FCE-487A-940A-0A16FEF5E6AA}" srcOrd="0" destOrd="0" presId="urn:microsoft.com/office/officeart/2005/8/layout/orgChart1"/>
-    <dgm:cxn modelId="{EE1F57B4-AA98-48F9-A4D7-34CABDE87296}" type="presOf" srcId="{B1512586-6223-4B78-9AC2-7B54AADDC37D}" destId="{8520063A-AA86-4FA4-865A-08CFE1660982}" srcOrd="0" destOrd="0" presId="urn:microsoft.com/office/officeart/2005/8/layout/orgChart1"/>
-    <dgm:cxn modelId="{5C2EDFC7-2A41-49B7-ABFF-E2C9A688816F}" type="presOf" srcId="{C3FA5749-F161-4830-B3CF-497972C02276}" destId="{6A480D47-7FAF-4FD8-92F9-CCE485FF45C1}" srcOrd="1" destOrd="0" presId="urn:microsoft.com/office/officeart/2005/8/layout/orgChart1"/>
-    <dgm:cxn modelId="{974EEE4F-7855-4458-A948-A92574570F15}" srcId="{33E9A518-B529-4A67-B53D-F52E36536293}" destId="{466662B1-13FB-4206-ACE7-4841154AA18C}" srcOrd="4" destOrd="0" parTransId="{4310398A-C2B4-4C36-8979-F75B7876EE2B}" sibTransId="{236FB25A-25C7-4DEA-B2F9-0EDA7F257581}"/>
-    <dgm:cxn modelId="{96CA7478-6957-42B2-A4D9-E503D2F27842}" type="presOf" srcId="{DD876D84-F174-4894-A63C-D0088DE8EE98}" destId="{EC42E605-670A-4548-8AA0-C04434DDF5B5}" srcOrd="0" destOrd="0" presId="urn:microsoft.com/office/officeart/2005/8/layout/orgChart1"/>
-    <dgm:cxn modelId="{68BF29BA-E538-4341-A7CD-8F951BF9DC3A}" type="presOf" srcId="{DA589B04-1F2E-4707-92BA-D96F17A1BA34}" destId="{76651011-86F2-44E7-8488-A15419525BBC}" srcOrd="1" destOrd="0" presId="urn:microsoft.com/office/officeart/2005/8/layout/orgChart1"/>
-    <dgm:cxn modelId="{AD206D07-F37A-4402-BFB7-F9ABA9E4AB6F}" type="presOf" srcId="{5E6E4F97-ECA0-43BD-BC8D-85FE8562E75A}" destId="{55AD6FEA-2DF7-4220-8043-11932BAB8C61}" srcOrd="0" destOrd="0" presId="urn:microsoft.com/office/officeart/2005/8/layout/orgChart1"/>
-    <dgm:cxn modelId="{1EEECF8A-07D1-4191-AD8B-CF9FDF07359B}" type="presOf" srcId="{466662B1-13FB-4206-ACE7-4841154AA18C}" destId="{7683229D-07E7-4AD2-AEDC-17B6E8410185}" srcOrd="1" destOrd="0" presId="urn:microsoft.com/office/officeart/2005/8/layout/orgChart1"/>
-    <dgm:cxn modelId="{4593415A-41A1-4136-8C4A-885AE2DAEA33}" type="presOf" srcId="{263B751E-581A-43A4-BDCB-A3ED01920FFC}" destId="{A90D9765-B699-4548-8FA9-E85B91CF9069}" srcOrd="0" destOrd="0" presId="urn:microsoft.com/office/officeart/2005/8/layout/orgChart1"/>
-    <dgm:cxn modelId="{1C2B6AD0-DB04-463A-AA4E-F9379A5D4888}" type="presOf" srcId="{DA589B04-1F2E-4707-92BA-D96F17A1BA34}" destId="{F53C0607-15D2-4D81-8771-ABE94EEF9B59}" srcOrd="0" destOrd="0" presId="urn:microsoft.com/office/officeart/2005/8/layout/orgChart1"/>
-    <dgm:cxn modelId="{BDCA918C-BB15-4423-96FD-81BAE7F986C8}" type="presOf" srcId="{AAE97CAF-66D4-4C25-ACBC-D66C6217AE9A}" destId="{817D94E1-7092-48D4-A939-193FE3E7921A}" srcOrd="0" destOrd="0" presId="urn:microsoft.com/office/officeart/2005/8/layout/orgChart1"/>
-    <dgm:cxn modelId="{11446692-E79A-460C-9E82-B7C65D1393B9}" type="presOf" srcId="{3DACA850-9DD6-4F01-9F74-77F3C8B2B37F}" destId="{8B6DE821-32A3-4882-8728-D0439456486A}" srcOrd="0" destOrd="0" presId="urn:microsoft.com/office/officeart/2005/8/layout/orgChart1"/>
-    <dgm:cxn modelId="{ED562C21-53CD-4448-9E2A-973312C74F29}" srcId="{5CD0941C-8041-4518-A754-313C635A952D}" destId="{1CDEE04B-890A-4D70-B8D9-54E160E85137}" srcOrd="3" destOrd="0" parTransId="{263B751E-581A-43A4-BDCB-A3ED01920FFC}" sibTransId="{A5D83AEB-3818-43D7-BFD5-3764833D6216}"/>
-    <dgm:cxn modelId="{AA7AF924-113D-4CB5-94DD-5D76926B5073}" type="presOf" srcId="{E840ADD7-8F24-43C1-AC56-4AB90313BD44}" destId="{E7DEA856-610E-494D-B729-34B76A9683D3}" srcOrd="1" destOrd="0" presId="urn:microsoft.com/office/officeart/2005/8/layout/orgChart1"/>
-    <dgm:cxn modelId="{545933F5-BDD1-451F-AB73-A2C04D884802}" type="presOf" srcId="{EC32D994-1300-4475-9D5C-F7A153370443}" destId="{D5DA3964-46C0-42E5-A000-D25710A2932C}" srcOrd="0" destOrd="0" presId="urn:microsoft.com/office/officeart/2005/8/layout/orgChart1"/>
-    <dgm:cxn modelId="{FD6D62E0-F84A-4EB1-A9A4-232119A664CC}" type="presOf" srcId="{E840ADD7-8F24-43C1-AC56-4AB90313BD44}" destId="{577DC428-B3BC-4BE6-97AB-4E554CC91194}" srcOrd="0" destOrd="0" presId="urn:microsoft.com/office/officeart/2005/8/layout/orgChart1"/>
-    <dgm:cxn modelId="{8503539C-B36A-421E-8583-18357A329B3C}" type="presOf" srcId="{89C97CF3-7DE2-4302-AA44-48CB91348D3F}" destId="{08AA5C75-6C00-4582-815C-6D2E42F741A8}" srcOrd="0" destOrd="0" presId="urn:microsoft.com/office/officeart/2005/8/layout/orgChart1"/>
-    <dgm:cxn modelId="{E386F90C-3C18-4966-98AD-DBAF8FF521FA}" type="presOf" srcId="{B1512586-6223-4B78-9AC2-7B54AADDC37D}" destId="{C86E3957-254E-4775-878C-1973AE72B87E}" srcOrd="1" destOrd="0" presId="urn:microsoft.com/office/officeart/2005/8/layout/orgChart1"/>
-    <dgm:cxn modelId="{B8B1CC80-276F-4F95-BB0C-74FAE3BCD0B2}" srcId="{33E9A518-B529-4A67-B53D-F52E36536293}" destId="{B1512586-6223-4B78-9AC2-7B54AADDC37D}" srcOrd="1" destOrd="0" parTransId="{7BA5D5A0-CBCB-4470-8E6D-6149B40E1EBE}" sibTransId="{C60E5EE7-380A-4CC8-9ECF-9DA58EA1B7FF}"/>
-    <dgm:cxn modelId="{1FC6315E-48F4-49DC-9FA6-A7E6AC60FDEA}" type="presOf" srcId="{0CD8F2B4-2C63-4EDA-AA71-C33D48C13190}" destId="{DE3194E8-2E72-4117-A36B-5D8155A13860}" srcOrd="1" destOrd="0" presId="urn:microsoft.com/office/officeart/2005/8/layout/orgChart1"/>
-    <dgm:cxn modelId="{2FAE9D79-AD0A-43E7-959A-F6019F5BF60D}" type="presOf" srcId="{4310398A-C2B4-4C36-8979-F75B7876EE2B}" destId="{707D7F6A-2D6F-4527-82F4-0379EC4719E4}" srcOrd="0" destOrd="0" presId="urn:microsoft.com/office/officeart/2005/8/layout/orgChart1"/>
-    <dgm:cxn modelId="{5795F5A0-F4D7-4CA4-9357-B7FDB2308EE9}" srcId="{5E6E4F97-ECA0-43BD-BC8D-85FE8562E75A}" destId="{7CC5DAD1-905A-4F4E-8A26-9D287B5CAA08}" srcOrd="0" destOrd="0" parTransId="{83F53ADD-2B59-47AE-97C9-E8750C393460}" sibTransId="{A3613E61-0BAA-4A68-9B80-04E604B523AD}"/>
-    <dgm:cxn modelId="{F840E7B2-13BD-4154-A279-D98CFE98D5B3}" type="presOf" srcId="{0746330C-39D4-48BC-976B-1F08133CBEB5}" destId="{778299FA-094B-4B34-8B2E-4E76E7B3A969}" srcOrd="0" destOrd="0" presId="urn:microsoft.com/office/officeart/2005/8/layout/orgChart1"/>
-    <dgm:cxn modelId="{965FC1C5-847A-43EA-9069-5B58DEC15721}" srcId="{5E6E4F97-ECA0-43BD-BC8D-85FE8562E75A}" destId="{DDD8F282-BF0D-4BBA-A374-610888C3173F}" srcOrd="1" destOrd="0" parTransId="{DD876D84-F174-4894-A63C-D0088DE8EE98}" sibTransId="{D02C9FBA-C856-45AB-BFC7-B991A6EB3628}"/>
-    <dgm:cxn modelId="{C473A45C-3691-4C74-AB7A-52A2EBD1EDD4}" type="presOf" srcId="{D52AE223-31B0-423B-AC5E-D4948A47A150}" destId="{1A7D3D44-4DCB-4140-B078-731E89B3B900}" srcOrd="1" destOrd="0" presId="urn:microsoft.com/office/officeart/2005/8/layout/orgChart1"/>
-    <dgm:cxn modelId="{C051459C-A74C-4D36-8F32-E5D2862BD783}" srcId="{5CD0941C-8041-4518-A754-313C635A952D}" destId="{C3FA5749-F161-4830-B3CF-497972C02276}" srcOrd="4" destOrd="0" parTransId="{0746330C-39D4-48BC-976B-1F08133CBEB5}" sibTransId="{0EC5E5B6-9898-4135-B0E6-B2E812F26370}"/>
-    <dgm:cxn modelId="{B20DCBA6-66B5-4081-B3AB-D4404A4EC684}" type="presOf" srcId="{5CD0941C-8041-4518-A754-313C635A952D}" destId="{21B282A9-2C2B-4A49-AC16-D15E3EA1EEC6}" srcOrd="1" destOrd="0" presId="urn:microsoft.com/office/officeart/2005/8/layout/orgChart1"/>
-    <dgm:cxn modelId="{0D1F4A77-9840-4311-A848-D4793783F9D5}" type="presOf" srcId="{DDD8F282-BF0D-4BBA-A374-610888C3173F}" destId="{906956FA-AE18-4D8C-91F6-EE5EE06585F5}" srcOrd="0" destOrd="0" presId="urn:microsoft.com/office/officeart/2005/8/layout/orgChart1"/>
-    <dgm:cxn modelId="{674AEAB7-4A89-415D-83C3-C4297DAAC684}" srcId="{33E9A518-B529-4A67-B53D-F52E36536293}" destId="{D52AE223-31B0-423B-AC5E-D4948A47A150}" srcOrd="3" destOrd="0" parTransId="{5B5952F3-0903-4299-9A90-73A8308DF72A}" sibTransId="{7271E761-D64C-4C78-BE88-0E3862F98E61}"/>
-    <dgm:cxn modelId="{166EFF6D-51B7-4A5E-B155-1B60037B1DC3}" srcId="{33E9A518-B529-4A67-B53D-F52E36536293}" destId="{0CD8F2B4-2C63-4EDA-AA71-C33D48C13190}" srcOrd="0" destOrd="0" parTransId="{34F03194-329F-48D2-BCFC-E363F15E2EC3}" sibTransId="{65856358-3FAB-472D-A4BD-634E4833CE02}"/>
-    <dgm:cxn modelId="{ABF7D9BB-955B-4A3B-904A-7EC29BD05486}" srcId="{33E9A518-B529-4A67-B53D-F52E36536293}" destId="{AEAC17DE-EE25-46CC-AAB7-1DF7AB21CF01}" srcOrd="2" destOrd="0" parTransId="{3DACA850-9DD6-4F01-9F74-77F3C8B2B37F}" sibTransId="{1F96EB3A-BB08-4729-A266-20E84969B7EE}"/>
-    <dgm:cxn modelId="{AB88B52F-A325-411A-8954-EE43C57CABDE}" type="presOf" srcId="{7CC5DAD1-905A-4F4E-8A26-9D287B5CAA08}" destId="{93953012-ED58-46A6-B668-AC51C3276217}" srcOrd="0" destOrd="0" presId="urn:microsoft.com/office/officeart/2005/8/layout/orgChart1"/>
-    <dgm:cxn modelId="{2E5F1FE4-A0F1-4BB5-BC57-6B1859BD2D2D}" type="presOf" srcId="{7CC5DAD1-905A-4F4E-8A26-9D287B5CAA08}" destId="{BA5D0068-284F-4749-9C68-2B4E1F4E6632}" srcOrd="1" destOrd="0" presId="urn:microsoft.com/office/officeart/2005/8/layout/orgChart1"/>
-    <dgm:cxn modelId="{9362812D-E006-49F4-9C79-268CD2D0B6D5}" type="presOf" srcId="{D7CC5DA7-D6BB-4DB6-9C13-57FD4578F38B}" destId="{973DE432-5673-4A4D-B81D-04AC59DBE8AA}" srcOrd="0" destOrd="0" presId="urn:microsoft.com/office/officeart/2005/8/layout/orgChart1"/>
-    <dgm:cxn modelId="{FAC6475F-8EF9-416C-91BB-DDDF98239758}" type="presOf" srcId="{7BA5D5A0-CBCB-4470-8E6D-6149B40E1EBE}" destId="{A3E62CDB-033E-4440-858B-B894D8AC2241}" srcOrd="0" destOrd="0" presId="urn:microsoft.com/office/officeart/2005/8/layout/orgChart1"/>
-    <dgm:cxn modelId="{B83B0595-946E-42CF-97AF-30BDD7691C5D}" type="presOf" srcId="{1CDEE04B-890A-4D70-B8D9-54E160E85137}" destId="{D58BFE12-452C-4F52-B70B-6E6AAEEDCC59}" srcOrd="1" destOrd="0" presId="urn:microsoft.com/office/officeart/2005/8/layout/orgChart1"/>
-    <dgm:cxn modelId="{D382AD9F-0017-4667-BE1C-EB5D7EF743CF}" type="presOf" srcId="{C3FA5749-F161-4830-B3CF-497972C02276}" destId="{0C7A77F8-CD0D-45A6-B839-0F1AB7F8CAD9}" srcOrd="0" destOrd="0" presId="urn:microsoft.com/office/officeart/2005/8/layout/orgChart1"/>
-    <dgm:cxn modelId="{5CB6890D-3BDE-48B8-B08A-024FAD1BF190}" type="presOf" srcId="{83F53ADD-2B59-47AE-97C9-E8750C393460}" destId="{1EDBA70B-D154-4DA9-9DEF-C09E7441CAEA}" srcOrd="0" destOrd="0" presId="urn:microsoft.com/office/officeart/2005/8/layout/orgChart1"/>
-    <dgm:cxn modelId="{DA8C2823-B98A-452B-8AAB-38818BE2DC28}" type="presParOf" srcId="{4322099B-3E5E-40AB-9FA3-E47605DCE353}" destId="{C6646E97-F5CE-4D59-AA72-5B95EB48897A}" srcOrd="0" destOrd="0" presId="urn:microsoft.com/office/officeart/2005/8/layout/orgChart1"/>
-    <dgm:cxn modelId="{FE770FB1-356C-47E8-B9B3-B39426FC9999}" type="presParOf" srcId="{C6646E97-F5CE-4D59-AA72-5B95EB48897A}" destId="{F9C80C6B-1822-42BF-9147-2E0EFF620CAE}" srcOrd="0" destOrd="0" presId="urn:microsoft.com/office/officeart/2005/8/layout/orgChart1"/>
-    <dgm:cxn modelId="{45F2BFD5-B9BE-4EF5-B8F9-2CE529D5AE47}" type="presParOf" srcId="{F9C80C6B-1822-42BF-9147-2E0EFF620CAE}" destId="{688D167B-7190-458D-AE01-433487FCDF29}" srcOrd="0" destOrd="0" presId="urn:microsoft.com/office/officeart/2005/8/layout/orgChart1"/>
-    <dgm:cxn modelId="{333E397F-C25D-4EF9-975E-FE6ED69873B5}" type="presParOf" srcId="{F9C80C6B-1822-42BF-9147-2E0EFF620CAE}" destId="{21B282A9-2C2B-4A49-AC16-D15E3EA1EEC6}" srcOrd="1" destOrd="0" presId="urn:microsoft.com/office/officeart/2005/8/layout/orgChart1"/>
-    <dgm:cxn modelId="{7F626426-A720-4ED3-AF1E-B0AEAC701289}" type="presParOf" srcId="{C6646E97-F5CE-4D59-AA72-5B95EB48897A}" destId="{09501C41-4750-44C3-9672-B8FAC05DCFAC}" srcOrd="1" destOrd="0" presId="urn:microsoft.com/office/officeart/2005/8/layout/orgChart1"/>
-    <dgm:cxn modelId="{597B11FE-5BF2-48ED-8CE6-17ADBEE1A511}" type="presParOf" srcId="{09501C41-4750-44C3-9672-B8FAC05DCFAC}" destId="{973DE432-5673-4A4D-B81D-04AC59DBE8AA}" srcOrd="0" destOrd="0" presId="urn:microsoft.com/office/officeart/2005/8/layout/orgChart1"/>
-    <dgm:cxn modelId="{631BBDEA-BFDD-4B6D-9713-8F3E11DDB07B}" type="presParOf" srcId="{09501C41-4750-44C3-9672-B8FAC05DCFAC}" destId="{50C16D15-1206-40C7-90C2-540BB10C30DD}" srcOrd="1" destOrd="0" presId="urn:microsoft.com/office/officeart/2005/8/layout/orgChart1"/>
-    <dgm:cxn modelId="{8ED1075A-96A7-41FF-8903-32732AB5D95E}" type="presParOf" srcId="{50C16D15-1206-40C7-90C2-540BB10C30DD}" destId="{B49878D8-015E-44EF-92DD-7BEE9AEDAFDE}" srcOrd="0" destOrd="0" presId="urn:microsoft.com/office/officeart/2005/8/layout/orgChart1"/>
-    <dgm:cxn modelId="{85EE062A-68F4-4290-BA51-28CECF88B318}" type="presParOf" srcId="{B49878D8-015E-44EF-92DD-7BEE9AEDAFDE}" destId="{55AD6FEA-2DF7-4220-8043-11932BAB8C61}" srcOrd="0" destOrd="0" presId="urn:microsoft.com/office/officeart/2005/8/layout/orgChart1"/>
-    <dgm:cxn modelId="{90EBA3F1-9C5B-4F74-B459-AA4F89E82A1F}" type="presParOf" srcId="{B49878D8-015E-44EF-92DD-7BEE9AEDAFDE}" destId="{CCB950D7-151A-4992-A32C-1B7A261EBE38}" srcOrd="1" destOrd="0" presId="urn:microsoft.com/office/officeart/2005/8/layout/orgChart1"/>
-    <dgm:cxn modelId="{67F14429-FEE7-4C11-94C3-96C421BAFDE3}" type="presParOf" srcId="{50C16D15-1206-40C7-90C2-540BB10C30DD}" destId="{13B37C95-8826-4991-B1B1-BCA95A66371B}" srcOrd="1" destOrd="0" presId="urn:microsoft.com/office/officeart/2005/8/layout/orgChart1"/>
-    <dgm:cxn modelId="{1E85CDB4-1F65-44A4-93C7-3570AFDEF9B5}" type="presParOf" srcId="{13B37C95-8826-4991-B1B1-BCA95A66371B}" destId="{1EDBA70B-D154-4DA9-9DEF-C09E7441CAEA}" srcOrd="0" destOrd="0" presId="urn:microsoft.com/office/officeart/2005/8/layout/orgChart1"/>
-    <dgm:cxn modelId="{A90D9D71-A06C-47E4-BC85-6D4498174C8A}" type="presParOf" srcId="{13B37C95-8826-4991-B1B1-BCA95A66371B}" destId="{BD9AAD9B-3D49-4D90-B66F-F8ACB9DFB6E2}" srcOrd="1" destOrd="0" presId="urn:microsoft.com/office/officeart/2005/8/layout/orgChart1"/>
-    <dgm:cxn modelId="{A0026C6E-2BFC-44A6-AE4E-E5EEDE5ABDAA}" type="presParOf" srcId="{BD9AAD9B-3D49-4D90-B66F-F8ACB9DFB6E2}" destId="{33BC8EBC-6CB6-40F6-991B-9D4D12CFCFD5}" srcOrd="0" destOrd="0" presId="urn:microsoft.com/office/officeart/2005/8/layout/orgChart1"/>
-    <dgm:cxn modelId="{634DC442-9208-4C41-99B8-6645BA53FD58}" type="presParOf" srcId="{33BC8EBC-6CB6-40F6-991B-9D4D12CFCFD5}" destId="{93953012-ED58-46A6-B668-AC51C3276217}" srcOrd="0" destOrd="0" presId="urn:microsoft.com/office/officeart/2005/8/layout/orgChart1"/>
-    <dgm:cxn modelId="{F7AD2731-8E58-4519-B1C5-DC96DBEA9F54}" type="presParOf" srcId="{33BC8EBC-6CB6-40F6-991B-9D4D12CFCFD5}" destId="{BA5D0068-284F-4749-9C68-2B4E1F4E6632}" srcOrd="1" destOrd="0" presId="urn:microsoft.com/office/officeart/2005/8/layout/orgChart1"/>
-    <dgm:cxn modelId="{75C57688-B1AE-476F-B01D-C591203521E2}" type="presParOf" srcId="{BD9AAD9B-3D49-4D90-B66F-F8ACB9DFB6E2}" destId="{FFFBD791-B27F-4725-ADE8-D46ED28F02A6}" srcOrd="1" destOrd="0" presId="urn:microsoft.com/office/officeart/2005/8/layout/orgChart1"/>
-    <dgm:cxn modelId="{A5ED92A4-A407-4B9B-BB53-19C54648311D}" type="presParOf" srcId="{BD9AAD9B-3D49-4D90-B66F-F8ACB9DFB6E2}" destId="{09F427B2-06CF-48FB-A6F5-9ED26AB431DC}" srcOrd="2" destOrd="0" presId="urn:microsoft.com/office/officeart/2005/8/layout/orgChart1"/>
-    <dgm:cxn modelId="{BDE8846A-0F57-436D-8D3D-C14C8164AE2A}" type="presParOf" srcId="{13B37C95-8826-4991-B1B1-BCA95A66371B}" destId="{EC42E605-670A-4548-8AA0-C04434DDF5B5}" srcOrd="2" destOrd="0" presId="urn:microsoft.com/office/officeart/2005/8/layout/orgChart1"/>
-    <dgm:cxn modelId="{585E5168-3A65-4157-811F-96928260DCA2}" type="presParOf" srcId="{13B37C95-8826-4991-B1B1-BCA95A66371B}" destId="{0EDF8539-A8C5-4045-9822-2F9DA872E06A}" srcOrd="3" destOrd="0" presId="urn:microsoft.com/office/officeart/2005/8/layout/orgChart1"/>
-    <dgm:cxn modelId="{2DA9C3F6-3B49-4540-8437-7786BB70DBE5}" type="presParOf" srcId="{0EDF8539-A8C5-4045-9822-2F9DA872E06A}" destId="{F079AB41-C3F1-47A4-B083-5F1F2CF6ED25}" srcOrd="0" destOrd="0" presId="urn:microsoft.com/office/officeart/2005/8/layout/orgChart1"/>
-    <dgm:cxn modelId="{F84C4BF5-BE6F-4EE3-AB5D-51DD211D401E}" type="presParOf" srcId="{F079AB41-C3F1-47A4-B083-5F1F2CF6ED25}" destId="{906956FA-AE18-4D8C-91F6-EE5EE06585F5}" srcOrd="0" destOrd="0" presId="urn:microsoft.com/office/officeart/2005/8/layout/orgChart1"/>
-    <dgm:cxn modelId="{105C2E2C-E193-49A3-8202-116005988638}" type="presParOf" srcId="{F079AB41-C3F1-47A4-B083-5F1F2CF6ED25}" destId="{1A2C6E56-09D0-4DE4-92DC-541E3C29C2E5}" srcOrd="1" destOrd="0" presId="urn:microsoft.com/office/officeart/2005/8/layout/orgChart1"/>
-    <dgm:cxn modelId="{9D1A1E88-098E-42BB-9DCF-28AC9B2C6262}" type="presParOf" srcId="{0EDF8539-A8C5-4045-9822-2F9DA872E06A}" destId="{ABD38166-9A14-45EE-A06B-CCAAF16FABB2}" srcOrd="1" destOrd="0" presId="urn:microsoft.com/office/officeart/2005/8/layout/orgChart1"/>
-    <dgm:cxn modelId="{ECF5B3B3-7844-4010-9B4D-7DF2A60032D5}" type="presParOf" srcId="{0EDF8539-A8C5-4045-9822-2F9DA872E06A}" destId="{7DE436C2-A419-4DB8-A7E9-72DA0CBFA2F9}" srcOrd="2" destOrd="0" presId="urn:microsoft.com/office/officeart/2005/8/layout/orgChart1"/>
-    <dgm:cxn modelId="{106F17F4-9B4B-4041-A128-923A1473C32A}" type="presParOf" srcId="{50C16D15-1206-40C7-90C2-540BB10C30DD}" destId="{372A6DF2-464C-4860-AF3A-2ED2E0FA8C08}" srcOrd="2" destOrd="0" presId="urn:microsoft.com/office/officeart/2005/8/layout/orgChart1"/>
-    <dgm:cxn modelId="{B06DC79F-187A-43D6-82D4-A25C40EF5761}" type="presParOf" srcId="{09501C41-4750-44C3-9672-B8FAC05DCFAC}" destId="{08AA5C75-6C00-4582-815C-6D2E42F741A8}" srcOrd="2" destOrd="0" presId="urn:microsoft.com/office/officeart/2005/8/layout/orgChart1"/>
-    <dgm:cxn modelId="{D6E21235-7CC1-4660-BD4A-8C06803393C9}" type="presParOf" srcId="{09501C41-4750-44C3-9672-B8FAC05DCFAC}" destId="{303C959E-70F1-4480-B513-B3CC172C7E65}" srcOrd="3" destOrd="0" presId="urn:microsoft.com/office/officeart/2005/8/layout/orgChart1"/>
-    <dgm:cxn modelId="{F395C60A-5A15-437B-B9C6-459677564E12}" type="presParOf" srcId="{303C959E-70F1-4480-B513-B3CC172C7E65}" destId="{C92AFF59-9245-4676-BD73-110EB6405CB2}" srcOrd="0" destOrd="0" presId="urn:microsoft.com/office/officeart/2005/8/layout/orgChart1"/>
-    <dgm:cxn modelId="{F479BA05-9F59-4A13-9B54-304661252C04}" type="presParOf" srcId="{C92AFF59-9245-4676-BD73-110EB6405CB2}" destId="{F53C0607-15D2-4D81-8771-ABE94EEF9B59}" srcOrd="0" destOrd="0" presId="urn:microsoft.com/office/officeart/2005/8/layout/orgChart1"/>
-    <dgm:cxn modelId="{868663A4-D149-4B36-9E23-62086618300A}" type="presParOf" srcId="{C92AFF59-9245-4676-BD73-110EB6405CB2}" destId="{76651011-86F2-44E7-8488-A15419525BBC}" srcOrd="1" destOrd="0" presId="urn:microsoft.com/office/officeart/2005/8/layout/orgChart1"/>
-    <dgm:cxn modelId="{2D40EAEF-CD0C-448A-9CAB-0FA3E1F73FCD}" type="presParOf" srcId="{303C959E-70F1-4480-B513-B3CC172C7E65}" destId="{B909658E-7345-44DE-B7B9-BD5EB0474E5C}" srcOrd="1" destOrd="0" presId="urn:microsoft.com/office/officeart/2005/8/layout/orgChart1"/>
-    <dgm:cxn modelId="{B97FCF49-EA28-4929-9032-4D73646D5849}" type="presParOf" srcId="{B909658E-7345-44DE-B7B9-BD5EB0474E5C}" destId="{817D94E1-7092-48D4-A939-193FE3E7921A}" srcOrd="0" destOrd="0" presId="urn:microsoft.com/office/officeart/2005/8/layout/orgChart1"/>
-    <dgm:cxn modelId="{224D2D24-787E-4A00-B370-9107EBB4C876}" type="presParOf" srcId="{B909658E-7345-44DE-B7B9-BD5EB0474E5C}" destId="{FF365C36-640A-444C-BBE1-350F40AE7E57}" srcOrd="1" destOrd="0" presId="urn:microsoft.com/office/officeart/2005/8/layout/orgChart1"/>
-    <dgm:cxn modelId="{68FAD29E-6C2E-4D6C-9A1D-FD1C1B2256C9}" type="presParOf" srcId="{FF365C36-640A-444C-BBE1-350F40AE7E57}" destId="{E1E24FE9-CFC3-434D-9FC1-0554A7739B35}" srcOrd="0" destOrd="0" presId="urn:microsoft.com/office/officeart/2005/8/layout/orgChart1"/>
-    <dgm:cxn modelId="{F699ED4C-E0D9-489D-94E1-766FCE6ACFF1}" type="presParOf" srcId="{E1E24FE9-CFC3-434D-9FC1-0554A7739B35}" destId="{C646EDD8-540D-4FE8-95DD-6058B2296CAA}" srcOrd="0" destOrd="0" presId="urn:microsoft.com/office/officeart/2005/8/layout/orgChart1"/>
-    <dgm:cxn modelId="{F706C688-CF5E-453D-AEBD-0CFF41B56EEB}" type="presParOf" srcId="{E1E24FE9-CFC3-434D-9FC1-0554A7739B35}" destId="{13341518-89AB-42E5-A156-E882B79DFE06}" srcOrd="1" destOrd="0" presId="urn:microsoft.com/office/officeart/2005/8/layout/orgChart1"/>
-    <dgm:cxn modelId="{C57A27ED-81E0-470D-B2E7-386BB265C20C}" type="presParOf" srcId="{FF365C36-640A-444C-BBE1-350F40AE7E57}" destId="{2B37BA4C-A7D7-4B52-901C-04E84D8658EC}" srcOrd="1" destOrd="0" presId="urn:microsoft.com/office/officeart/2005/8/layout/orgChart1"/>
-    <dgm:cxn modelId="{98F7FD19-D7EB-4CE0-BC39-D84B737FD03B}" type="presParOf" srcId="{FF365C36-640A-444C-BBE1-350F40AE7E57}" destId="{A477004A-96E4-40EF-AB5D-CB18EED7F661}" srcOrd="2" destOrd="0" presId="urn:microsoft.com/office/officeart/2005/8/layout/orgChart1"/>
-    <dgm:cxn modelId="{63CB89C9-C8B2-450D-AB96-0DE18F42AB94}" type="presParOf" srcId="{B909658E-7345-44DE-B7B9-BD5EB0474E5C}" destId="{D5DA3964-46C0-42E5-A000-D25710A2932C}" srcOrd="2" destOrd="0" presId="urn:microsoft.com/office/officeart/2005/8/layout/orgChart1"/>
-    <dgm:cxn modelId="{C8AD8CDB-D7B6-40DC-B13E-7BA50FCDD44A}" type="presParOf" srcId="{B909658E-7345-44DE-B7B9-BD5EB0474E5C}" destId="{C14C23B3-689D-466E-A9D8-96177F230AC3}" srcOrd="3" destOrd="0" presId="urn:microsoft.com/office/officeart/2005/8/layout/orgChart1"/>
-    <dgm:cxn modelId="{19E51B05-0E7C-4303-8325-7927036705A5}" type="presParOf" srcId="{C14C23B3-689D-466E-A9D8-96177F230AC3}" destId="{B6672BE5-A43F-4ACA-8EAC-6659644F1B40}" srcOrd="0" destOrd="0" presId="urn:microsoft.com/office/officeart/2005/8/layout/orgChart1"/>
-    <dgm:cxn modelId="{01E3E798-2A2C-49C1-BF3B-3E61D985D8F7}" type="presParOf" srcId="{B6672BE5-A43F-4ACA-8EAC-6659644F1B40}" destId="{577DC428-B3BC-4BE6-97AB-4E554CC91194}" srcOrd="0" destOrd="0" presId="urn:microsoft.com/office/officeart/2005/8/layout/orgChart1"/>
-    <dgm:cxn modelId="{E3213846-50E4-4C57-A18A-9BFB306E85F0}" type="presParOf" srcId="{B6672BE5-A43F-4ACA-8EAC-6659644F1B40}" destId="{E7DEA856-610E-494D-B729-34B76A9683D3}" srcOrd="1" destOrd="0" presId="urn:microsoft.com/office/officeart/2005/8/layout/orgChart1"/>
-    <dgm:cxn modelId="{6BD9462B-DEF0-453A-B79F-7ABC6FB952D4}" type="presParOf" srcId="{C14C23B3-689D-466E-A9D8-96177F230AC3}" destId="{BC1F23F7-5135-4405-9175-74FD5840BF80}" srcOrd="1" destOrd="0" presId="urn:microsoft.com/office/officeart/2005/8/layout/orgChart1"/>
-    <dgm:cxn modelId="{9EFAE823-2DD5-499E-9FDE-C58CAFCE9374}" type="presParOf" srcId="{C14C23B3-689D-466E-A9D8-96177F230AC3}" destId="{1BE3A00E-796B-4555-9E07-AEFB63AF43CB}" srcOrd="2" destOrd="0" presId="urn:microsoft.com/office/officeart/2005/8/layout/orgChart1"/>
-    <dgm:cxn modelId="{FCC04D59-F401-451D-B2DC-E4F56B6CAF53}" type="presParOf" srcId="{303C959E-70F1-4480-B513-B3CC172C7E65}" destId="{5EC4CC81-71FA-4C25-9CED-B3C9E84CB6A5}" srcOrd="2" destOrd="0" presId="urn:microsoft.com/office/officeart/2005/8/layout/orgChart1"/>
-    <dgm:cxn modelId="{8473F1EA-F480-4D11-8DD5-F20D63AC9843}" type="presParOf" srcId="{09501C41-4750-44C3-9672-B8FAC05DCFAC}" destId="{EBE9B67F-F947-4D55-A844-6DC59291C7EC}" srcOrd="4" destOrd="0" presId="urn:microsoft.com/office/officeart/2005/8/layout/orgChart1"/>
-    <dgm:cxn modelId="{1A435040-2787-4902-A80B-4ECF34475C55}" type="presParOf" srcId="{09501C41-4750-44C3-9672-B8FAC05DCFAC}" destId="{BF46DF33-68C3-41D3-9F4B-714C7D44BFF6}" srcOrd="5" destOrd="0" presId="urn:microsoft.com/office/officeart/2005/8/layout/orgChart1"/>
-    <dgm:cxn modelId="{13BC45EE-8CC9-4F30-89FD-5A99BF99B358}" type="presParOf" srcId="{BF46DF33-68C3-41D3-9F4B-714C7D44BFF6}" destId="{95104DA5-0840-4235-9933-638E5C99220D}" srcOrd="0" destOrd="0" presId="urn:microsoft.com/office/officeart/2005/8/layout/orgChart1"/>
-    <dgm:cxn modelId="{71EA256F-F704-4A74-AA52-9782B5BB7977}" type="presParOf" srcId="{95104DA5-0840-4235-9933-638E5C99220D}" destId="{16613086-C64E-4E76-B4E8-CAABFB4BE44E}" srcOrd="0" destOrd="0" presId="urn:microsoft.com/office/officeart/2005/8/layout/orgChart1"/>
-    <dgm:cxn modelId="{2CD8C46B-D88C-48EB-816F-DBA3BC330FF9}" type="presParOf" srcId="{95104DA5-0840-4235-9933-638E5C99220D}" destId="{7A0BF86B-EA98-4F5D-B761-F89C672FA732}" srcOrd="1" destOrd="0" presId="urn:microsoft.com/office/officeart/2005/8/layout/orgChart1"/>
-    <dgm:cxn modelId="{3A12F9AE-79C8-4FAC-A002-F2FED38A025D}" type="presParOf" srcId="{BF46DF33-68C3-41D3-9F4B-714C7D44BFF6}" destId="{2345F708-90E7-4C07-9BD2-8B4BB6171788}" srcOrd="1" destOrd="0" presId="urn:microsoft.com/office/officeart/2005/8/layout/orgChart1"/>
-    <dgm:cxn modelId="{C031DEC1-281B-4D6E-832A-60FFB78EA920}" type="presParOf" srcId="{2345F708-90E7-4C07-9BD2-8B4BB6171788}" destId="{90D433EE-D1A5-4D8D-A8A4-FD9D21D36921}" srcOrd="0" destOrd="0" presId="urn:microsoft.com/office/officeart/2005/8/layout/orgChart1"/>
-    <dgm:cxn modelId="{0C65ECF8-8B9E-498E-8D3A-B6DBE551BC8E}" type="presParOf" srcId="{2345F708-90E7-4C07-9BD2-8B4BB6171788}" destId="{BEF93BAB-692D-4A6E-98A5-86D117B877E8}" srcOrd="1" destOrd="0" presId="urn:microsoft.com/office/officeart/2005/8/layout/orgChart1"/>
-    <dgm:cxn modelId="{22D9D532-85CF-4DD5-954A-2E2B81793F68}" type="presParOf" srcId="{BEF93BAB-692D-4A6E-98A5-86D117B877E8}" destId="{FA457667-BB19-447F-A8E0-A42E70D41792}" srcOrd="0" destOrd="0" presId="urn:microsoft.com/office/officeart/2005/8/layout/orgChart1"/>
-    <dgm:cxn modelId="{B314C1AB-65B2-45A5-BF2C-F4B38EEB8DA0}" type="presParOf" srcId="{FA457667-BB19-447F-A8E0-A42E70D41792}" destId="{F8E26533-64B6-4D2E-8D99-15FAADEA491C}" srcOrd="0" destOrd="0" presId="urn:microsoft.com/office/officeart/2005/8/layout/orgChart1"/>
-    <dgm:cxn modelId="{FF676694-0447-4427-B873-C4F108C95E70}" type="presParOf" srcId="{FA457667-BB19-447F-A8E0-A42E70D41792}" destId="{DE3194E8-2E72-4117-A36B-5D8155A13860}" srcOrd="1" destOrd="0" presId="urn:microsoft.com/office/officeart/2005/8/layout/orgChart1"/>
-    <dgm:cxn modelId="{7555CC61-41D2-4F57-A423-021B81764360}" type="presParOf" srcId="{BEF93BAB-692D-4A6E-98A5-86D117B877E8}" destId="{8F42FD69-AB92-42B5-9DB4-41B5AA8D84AE}" srcOrd="1" destOrd="0" presId="urn:microsoft.com/office/officeart/2005/8/layout/orgChart1"/>
-    <dgm:cxn modelId="{E89B8D01-847C-4EC3-9D6D-A93A7623722D}" type="presParOf" srcId="{BEF93BAB-692D-4A6E-98A5-86D117B877E8}" destId="{F8F31563-69F2-4D55-8386-099F3B3B23FE}" srcOrd="2" destOrd="0" presId="urn:microsoft.com/office/officeart/2005/8/layout/orgChart1"/>
-    <dgm:cxn modelId="{52F39591-66A0-42F3-A0C6-5D64AA75FA70}" type="presParOf" srcId="{2345F708-90E7-4C07-9BD2-8B4BB6171788}" destId="{A3E62CDB-033E-4440-858B-B894D8AC2241}" srcOrd="2" destOrd="0" presId="urn:microsoft.com/office/officeart/2005/8/layout/orgChart1"/>
-    <dgm:cxn modelId="{EA26243A-7BA4-466D-9849-6F09F45409E4}" type="presParOf" srcId="{2345F708-90E7-4C07-9BD2-8B4BB6171788}" destId="{49304F88-FE9D-4ABD-B33E-D51BF01BBE12}" srcOrd="3" destOrd="0" presId="urn:microsoft.com/office/officeart/2005/8/layout/orgChart1"/>
-    <dgm:cxn modelId="{F52D521D-1ADC-43CA-8049-2B864CD23EC0}" type="presParOf" srcId="{49304F88-FE9D-4ABD-B33E-D51BF01BBE12}" destId="{ACF0D234-A641-444B-9C4C-0EBF0C50365F}" srcOrd="0" destOrd="0" presId="urn:microsoft.com/office/officeart/2005/8/layout/orgChart1"/>
-    <dgm:cxn modelId="{B2DCEDF2-8E3B-467A-8456-A5E2D6031EC5}" type="presParOf" srcId="{ACF0D234-A641-444B-9C4C-0EBF0C50365F}" destId="{8520063A-AA86-4FA4-865A-08CFE1660982}" srcOrd="0" destOrd="0" presId="urn:microsoft.com/office/officeart/2005/8/layout/orgChart1"/>
-    <dgm:cxn modelId="{E82A208A-0298-4B37-ACD5-3A6A5CA5E133}" type="presParOf" srcId="{ACF0D234-A641-444B-9C4C-0EBF0C50365F}" destId="{C86E3957-254E-4775-878C-1973AE72B87E}" srcOrd="1" destOrd="0" presId="urn:microsoft.com/office/officeart/2005/8/layout/orgChart1"/>
-    <dgm:cxn modelId="{9500B2C4-29B5-447C-AE81-FE17F81830C4}" type="presParOf" srcId="{49304F88-FE9D-4ABD-B33E-D51BF01BBE12}" destId="{A8068167-5A0A-4DD8-A53E-3104EF631BB0}" srcOrd="1" destOrd="0" presId="urn:microsoft.com/office/officeart/2005/8/layout/orgChart1"/>
-    <dgm:cxn modelId="{4A13D71C-CF34-4AA9-BDEA-307101911125}" type="presParOf" srcId="{49304F88-FE9D-4ABD-B33E-D51BF01BBE12}" destId="{DDD7ED0B-D513-4389-997B-A3A229959449}" srcOrd="2" destOrd="0" presId="urn:microsoft.com/office/officeart/2005/8/layout/orgChart1"/>
-    <dgm:cxn modelId="{DD1C402B-75A0-40F6-AE85-CFB11D1A4819}" type="presParOf" srcId="{2345F708-90E7-4C07-9BD2-8B4BB6171788}" destId="{8B6DE821-32A3-4882-8728-D0439456486A}" srcOrd="4" destOrd="0" presId="urn:microsoft.com/office/officeart/2005/8/layout/orgChart1"/>
-    <dgm:cxn modelId="{2F6A84B8-C04B-4A2B-B1CB-7D5BED42310A}" type="presParOf" srcId="{2345F708-90E7-4C07-9BD2-8B4BB6171788}" destId="{D85732F3-5226-48B3-85E1-B0C857753518}" srcOrd="5" destOrd="0" presId="urn:microsoft.com/office/officeart/2005/8/layout/orgChart1"/>
-    <dgm:cxn modelId="{4A530C2F-9751-4258-8517-CF433910621C}" type="presParOf" srcId="{D85732F3-5226-48B3-85E1-B0C857753518}" destId="{03DB89FE-E47F-4735-9A2A-CB90702029E5}" srcOrd="0" destOrd="0" presId="urn:microsoft.com/office/officeart/2005/8/layout/orgChart1"/>
-    <dgm:cxn modelId="{719DE41D-6469-4D3D-9723-49BC6946BB25}" type="presParOf" srcId="{03DB89FE-E47F-4735-9A2A-CB90702029E5}" destId="{9725CE65-8FCE-487A-940A-0A16FEF5E6AA}" srcOrd="0" destOrd="0" presId="urn:microsoft.com/office/officeart/2005/8/layout/orgChart1"/>
-    <dgm:cxn modelId="{173BA178-908F-4D27-847C-66D0002BCF2C}" type="presParOf" srcId="{03DB89FE-E47F-4735-9A2A-CB90702029E5}" destId="{DA5230A7-D7B9-4577-B999-7FD3573D4009}" srcOrd="1" destOrd="0" presId="urn:microsoft.com/office/officeart/2005/8/layout/orgChart1"/>
-    <dgm:cxn modelId="{897A104F-1783-4AD5-99B7-2C7D58E18ABF}" type="presParOf" srcId="{D85732F3-5226-48B3-85E1-B0C857753518}" destId="{3152BB71-74A1-4097-8B2B-4DA63940C205}" srcOrd="1" destOrd="0" presId="urn:microsoft.com/office/officeart/2005/8/layout/orgChart1"/>
-    <dgm:cxn modelId="{C58DDE09-EF67-4050-AA91-85C532598267}" type="presParOf" srcId="{D85732F3-5226-48B3-85E1-B0C857753518}" destId="{4B9FB1BC-D60D-426A-90E6-C1BDFC8A02F6}" srcOrd="2" destOrd="0" presId="urn:microsoft.com/office/officeart/2005/8/layout/orgChart1"/>
-    <dgm:cxn modelId="{0A312D39-6F32-450A-86CE-11A40F295B59}" type="presParOf" srcId="{2345F708-90E7-4C07-9BD2-8B4BB6171788}" destId="{345956ED-EE8A-4A24-927E-A0CCB4698124}" srcOrd="6" destOrd="0" presId="urn:microsoft.com/office/officeart/2005/8/layout/orgChart1"/>
-    <dgm:cxn modelId="{3A8ED792-DB7B-496E-A013-708986A3AA2F}" type="presParOf" srcId="{2345F708-90E7-4C07-9BD2-8B4BB6171788}" destId="{82864C87-6369-4F9C-8553-718DD3852FB5}" srcOrd="7" destOrd="0" presId="urn:microsoft.com/office/officeart/2005/8/layout/orgChart1"/>
-    <dgm:cxn modelId="{A5C6C8B2-3C72-4CAC-B518-E0BBE2F3E3D7}" type="presParOf" srcId="{82864C87-6369-4F9C-8553-718DD3852FB5}" destId="{9524C04F-0406-46F0-B94F-64671716AEAF}" srcOrd="0" destOrd="0" presId="urn:microsoft.com/office/officeart/2005/8/layout/orgChart1"/>
-    <dgm:cxn modelId="{06FE2147-0893-4ABD-B5BC-7842211ABD25}" type="presParOf" srcId="{9524C04F-0406-46F0-B94F-64671716AEAF}" destId="{DBACE03E-08EB-455E-89BE-23B64C6C5A6C}" srcOrd="0" destOrd="0" presId="urn:microsoft.com/office/officeart/2005/8/layout/orgChart1"/>
-    <dgm:cxn modelId="{079B8794-077D-46FD-A883-494BE53DE297}" type="presParOf" srcId="{9524C04F-0406-46F0-B94F-64671716AEAF}" destId="{1A7D3D44-4DCB-4140-B078-731E89B3B900}" srcOrd="1" destOrd="0" presId="urn:microsoft.com/office/officeart/2005/8/layout/orgChart1"/>
-    <dgm:cxn modelId="{7EFF0B32-BB85-4255-B1A5-7985618331EC}" type="presParOf" srcId="{82864C87-6369-4F9C-8553-718DD3852FB5}" destId="{88D0FF60-1501-4F60-B58A-8E1D6D76A7CB}" srcOrd="1" destOrd="0" presId="urn:microsoft.com/office/officeart/2005/8/layout/orgChart1"/>
-    <dgm:cxn modelId="{0133DBF9-9115-4432-94EF-22DDC6FA5AF6}" type="presParOf" srcId="{82864C87-6369-4F9C-8553-718DD3852FB5}" destId="{E38FF6D3-4E13-4E17-9F11-8B9AAB578E2A}" srcOrd="2" destOrd="0" presId="urn:microsoft.com/office/officeart/2005/8/layout/orgChart1"/>
-    <dgm:cxn modelId="{E5BCD45E-B405-40CE-89FB-F26038903A41}" type="presParOf" srcId="{2345F708-90E7-4C07-9BD2-8B4BB6171788}" destId="{707D7F6A-2D6F-4527-82F4-0379EC4719E4}" srcOrd="8" destOrd="0" presId="urn:microsoft.com/office/officeart/2005/8/layout/orgChart1"/>
-    <dgm:cxn modelId="{01365CC3-43FA-4823-B597-138F46E91D87}" type="presParOf" srcId="{2345F708-90E7-4C07-9BD2-8B4BB6171788}" destId="{886DAFC1-A616-480A-B4D1-1BEE3E2B9A49}" srcOrd="9" destOrd="0" presId="urn:microsoft.com/office/officeart/2005/8/layout/orgChart1"/>
-    <dgm:cxn modelId="{D8C7B217-6463-4AA6-B60C-684A52CFB254}" type="presParOf" srcId="{886DAFC1-A616-480A-B4D1-1BEE3E2B9A49}" destId="{451BD3A7-178F-475C-8CE8-30FCF7D14B80}" srcOrd="0" destOrd="0" presId="urn:microsoft.com/office/officeart/2005/8/layout/orgChart1"/>
-    <dgm:cxn modelId="{12C82A8D-EB2C-4A5A-9E79-85A2A74F8821}" type="presParOf" srcId="{451BD3A7-178F-475C-8CE8-30FCF7D14B80}" destId="{E61A9452-3502-4928-8FA0-369603D4086E}" srcOrd="0" destOrd="0" presId="urn:microsoft.com/office/officeart/2005/8/layout/orgChart1"/>
-    <dgm:cxn modelId="{31AB8D51-521D-4FAB-B411-E76E66C00390}" type="presParOf" srcId="{451BD3A7-178F-475C-8CE8-30FCF7D14B80}" destId="{7683229D-07E7-4AD2-AEDC-17B6E8410185}" srcOrd="1" destOrd="0" presId="urn:microsoft.com/office/officeart/2005/8/layout/orgChart1"/>
-    <dgm:cxn modelId="{FE9D2196-270C-4DF9-9DE6-B811A56DFBAD}" type="presParOf" srcId="{886DAFC1-A616-480A-B4D1-1BEE3E2B9A49}" destId="{2DBD0EB3-4955-4426-A4BC-945DBB3679B6}" srcOrd="1" destOrd="0" presId="urn:microsoft.com/office/officeart/2005/8/layout/orgChart1"/>
-    <dgm:cxn modelId="{68054399-A7C8-491F-820C-7F628D557616}" type="presParOf" srcId="{886DAFC1-A616-480A-B4D1-1BEE3E2B9A49}" destId="{45BB072D-891F-4241-A198-E7752C52D714}" srcOrd="2" destOrd="0" presId="urn:microsoft.com/office/officeart/2005/8/layout/orgChart1"/>
-    <dgm:cxn modelId="{79F9D036-47D6-45FF-9402-34574879751B}" type="presParOf" srcId="{BF46DF33-68C3-41D3-9F4B-714C7D44BFF6}" destId="{B15D4506-7D01-4708-A810-B8FA8B0B0439}" srcOrd="2" destOrd="0" presId="urn:microsoft.com/office/officeart/2005/8/layout/orgChart1"/>
-    <dgm:cxn modelId="{462C63DF-1C5A-4305-8152-0592D5A93E8F}" type="presParOf" srcId="{09501C41-4750-44C3-9672-B8FAC05DCFAC}" destId="{A90D9765-B699-4548-8FA9-E85B91CF9069}" srcOrd="6" destOrd="0" presId="urn:microsoft.com/office/officeart/2005/8/layout/orgChart1"/>
-    <dgm:cxn modelId="{41987A5A-0D14-48EA-AE14-452079C58DAE}" type="presParOf" srcId="{09501C41-4750-44C3-9672-B8FAC05DCFAC}" destId="{C3E724AA-C2AD-4497-AFFD-338C6D84CD85}" srcOrd="7" destOrd="0" presId="urn:microsoft.com/office/officeart/2005/8/layout/orgChart1"/>
-    <dgm:cxn modelId="{F2EBCB2B-6C40-40CD-9D69-F6D8D990C86F}" type="presParOf" srcId="{C3E724AA-C2AD-4497-AFFD-338C6D84CD85}" destId="{E6D9C820-D76B-44EE-A8A2-50DF554BEA2C}" srcOrd="0" destOrd="0" presId="urn:microsoft.com/office/officeart/2005/8/layout/orgChart1"/>
-    <dgm:cxn modelId="{E754A83B-A11D-4648-89C6-10061EC2504A}" type="presParOf" srcId="{E6D9C820-D76B-44EE-A8A2-50DF554BEA2C}" destId="{95148241-40E5-4252-B457-4C57A9AB2B38}" srcOrd="0" destOrd="0" presId="urn:microsoft.com/office/officeart/2005/8/layout/orgChart1"/>
-    <dgm:cxn modelId="{8FE538FF-1563-4BCF-AB41-65D07FF01A10}" type="presParOf" srcId="{E6D9C820-D76B-44EE-A8A2-50DF554BEA2C}" destId="{D58BFE12-452C-4F52-B70B-6E6AAEEDCC59}" srcOrd="1" destOrd="0" presId="urn:microsoft.com/office/officeart/2005/8/layout/orgChart1"/>
-    <dgm:cxn modelId="{5E7F64F3-3A05-42A5-9706-914C345F3670}" type="presParOf" srcId="{C3E724AA-C2AD-4497-AFFD-338C6D84CD85}" destId="{F89052DE-90F4-4E9B-AB30-8A5D5EFB597A}" srcOrd="1" destOrd="0" presId="urn:microsoft.com/office/officeart/2005/8/layout/orgChart1"/>
-    <dgm:cxn modelId="{1544C742-850F-496E-A5A6-CA6777858EE1}" type="presParOf" srcId="{C3E724AA-C2AD-4497-AFFD-338C6D84CD85}" destId="{8165D570-8E3D-4A67-8E35-A91155C9A7DA}" srcOrd="2" destOrd="0" presId="urn:microsoft.com/office/officeart/2005/8/layout/orgChart1"/>
-    <dgm:cxn modelId="{4DF948C4-CE97-4C62-AD63-A8A40F4DF56F}" type="presParOf" srcId="{09501C41-4750-44C3-9672-B8FAC05DCFAC}" destId="{778299FA-094B-4B34-8B2E-4E76E7B3A969}" srcOrd="8" destOrd="0" presId="urn:microsoft.com/office/officeart/2005/8/layout/orgChart1"/>
-    <dgm:cxn modelId="{15FB21F6-24CB-4542-BECD-4A8856FCF0B6}" type="presParOf" srcId="{09501C41-4750-44C3-9672-B8FAC05DCFAC}" destId="{DB1C72B7-6036-4305-88AD-FA7F8E52AA9C}" srcOrd="9" destOrd="0" presId="urn:microsoft.com/office/officeart/2005/8/layout/orgChart1"/>
-    <dgm:cxn modelId="{27E7D7AC-F01A-4B77-941D-82FE7BBAC815}" type="presParOf" srcId="{DB1C72B7-6036-4305-88AD-FA7F8E52AA9C}" destId="{9BA3CB22-69A2-41D1-9DFF-66F884D96D2E}" srcOrd="0" destOrd="0" presId="urn:microsoft.com/office/officeart/2005/8/layout/orgChart1"/>
-    <dgm:cxn modelId="{FBA24AC0-5E79-4A9A-AC12-18040DE4A876}" type="presParOf" srcId="{9BA3CB22-69A2-41D1-9DFF-66F884D96D2E}" destId="{0C7A77F8-CD0D-45A6-B839-0F1AB7F8CAD9}" srcOrd="0" destOrd="0" presId="urn:microsoft.com/office/officeart/2005/8/layout/orgChart1"/>
-    <dgm:cxn modelId="{F2E36BEC-9BC8-4E68-8970-C9793F086F2E}" type="presParOf" srcId="{9BA3CB22-69A2-41D1-9DFF-66F884D96D2E}" destId="{6A480D47-7FAF-4FD8-92F9-CCE485FF45C1}" srcOrd="1" destOrd="0" presId="urn:microsoft.com/office/officeart/2005/8/layout/orgChart1"/>
-    <dgm:cxn modelId="{4A6256B8-16D7-4394-8ECA-953B127A26A1}" type="presParOf" srcId="{DB1C72B7-6036-4305-88AD-FA7F8E52AA9C}" destId="{C307B3DF-C2D5-4379-9427-42EF3F5DC5DA}" srcOrd="1" destOrd="0" presId="urn:microsoft.com/office/officeart/2005/8/layout/orgChart1"/>
-    <dgm:cxn modelId="{BE90E488-8028-4DE9-80BD-DB455F90FEAF}" type="presParOf" srcId="{DB1C72B7-6036-4305-88AD-FA7F8E52AA9C}" destId="{C087FDD6-F867-4121-B7B4-744F32C35F69}" srcOrd="2" destOrd="0" presId="urn:microsoft.com/office/officeart/2005/8/layout/orgChart1"/>
-    <dgm:cxn modelId="{D553A280-5ADE-4C9E-947C-28B4E3ECE8E0}" type="presParOf" srcId="{C6646E97-F5CE-4D59-AA72-5B95EB48897A}" destId="{0537263C-9FBB-4DBE-802D-7C2EF026B132}" srcOrd="2" destOrd="0" presId="urn:microsoft.com/office/officeart/2005/8/layout/orgChart1"/>
+    <dgm:cxn modelId="{41B39374-DBB3-4F59-9212-1C33B1BEFA59}" type="presOf" srcId="{0CD8F2B4-2C63-4EDA-AA71-C33D48C13190}" destId="{F8E26533-64B6-4D2E-8D99-15FAADEA491C}" srcOrd="0" destOrd="0" presId="urn:microsoft.com/office/officeart/2005/8/layout/orgChart1"/>
+    <dgm:cxn modelId="{B83EBC3D-F28C-4035-A9B9-A39DB51CEDF7}" type="presOf" srcId="{D7CC5DA7-D6BB-4DB6-9C13-57FD4578F38B}" destId="{973DE432-5673-4A4D-B81D-04AC59DBE8AA}" srcOrd="0" destOrd="0" presId="urn:microsoft.com/office/officeart/2005/8/layout/orgChart1"/>
+    <dgm:cxn modelId="{2DDE4925-AF80-40DB-9C97-F84D997D08AC}" type="presOf" srcId="{C3FA5749-F161-4830-B3CF-497972C02276}" destId="{0C7A77F8-CD0D-45A6-B839-0F1AB7F8CAD9}" srcOrd="0" destOrd="0" presId="urn:microsoft.com/office/officeart/2005/8/layout/orgChart1"/>
+    <dgm:cxn modelId="{32F52069-A3CE-40D3-9101-22C78B783BD7}" type="presParOf" srcId="{4322099B-3E5E-40AB-9FA3-E47605DCE353}" destId="{C6646E97-F5CE-4D59-AA72-5B95EB48897A}" srcOrd="0" destOrd="0" presId="urn:microsoft.com/office/officeart/2005/8/layout/orgChart1"/>
+    <dgm:cxn modelId="{F6725F0D-2386-4889-9E42-F8C6F7FFF1F8}" type="presParOf" srcId="{C6646E97-F5CE-4D59-AA72-5B95EB48897A}" destId="{F9C80C6B-1822-42BF-9147-2E0EFF620CAE}" srcOrd="0" destOrd="0" presId="urn:microsoft.com/office/officeart/2005/8/layout/orgChart1"/>
+    <dgm:cxn modelId="{679C1FA4-9202-4EA2-AA5F-AF6EBAE066E3}" type="presParOf" srcId="{F9C80C6B-1822-42BF-9147-2E0EFF620CAE}" destId="{688D167B-7190-458D-AE01-433487FCDF29}" srcOrd="0" destOrd="0" presId="urn:microsoft.com/office/officeart/2005/8/layout/orgChart1"/>
+    <dgm:cxn modelId="{4975D793-7662-4332-8E93-2290D174FFC0}" type="presParOf" srcId="{F9C80C6B-1822-42BF-9147-2E0EFF620CAE}" destId="{21B282A9-2C2B-4A49-AC16-D15E3EA1EEC6}" srcOrd="1" destOrd="0" presId="urn:microsoft.com/office/officeart/2005/8/layout/orgChart1"/>
+    <dgm:cxn modelId="{335CC4B2-54E0-4B17-90FA-89D1F0053D52}" type="presParOf" srcId="{C6646E97-F5CE-4D59-AA72-5B95EB48897A}" destId="{09501C41-4750-44C3-9672-B8FAC05DCFAC}" srcOrd="1" destOrd="0" presId="urn:microsoft.com/office/officeart/2005/8/layout/orgChart1"/>
+    <dgm:cxn modelId="{62C66EC2-D24E-4F92-B8C5-9764CD68F485}" type="presParOf" srcId="{09501C41-4750-44C3-9672-B8FAC05DCFAC}" destId="{973DE432-5673-4A4D-B81D-04AC59DBE8AA}" srcOrd="0" destOrd="0" presId="urn:microsoft.com/office/officeart/2005/8/layout/orgChart1"/>
+    <dgm:cxn modelId="{D4CBF5BD-0BA2-4C1F-89BD-AD494F8861A0}" type="presParOf" srcId="{09501C41-4750-44C3-9672-B8FAC05DCFAC}" destId="{50C16D15-1206-40C7-90C2-540BB10C30DD}" srcOrd="1" destOrd="0" presId="urn:microsoft.com/office/officeart/2005/8/layout/orgChart1"/>
+    <dgm:cxn modelId="{F7BC4496-8C49-4DA0-8429-AFF91A9A45C5}" type="presParOf" srcId="{50C16D15-1206-40C7-90C2-540BB10C30DD}" destId="{B49878D8-015E-44EF-92DD-7BEE9AEDAFDE}" srcOrd="0" destOrd="0" presId="urn:microsoft.com/office/officeart/2005/8/layout/orgChart1"/>
+    <dgm:cxn modelId="{A43B1E3F-5D49-4A0E-B67C-1C2DA8A2AC90}" type="presParOf" srcId="{B49878D8-015E-44EF-92DD-7BEE9AEDAFDE}" destId="{55AD6FEA-2DF7-4220-8043-11932BAB8C61}" srcOrd="0" destOrd="0" presId="urn:microsoft.com/office/officeart/2005/8/layout/orgChart1"/>
+    <dgm:cxn modelId="{AE60F183-F8C2-4929-99B8-D1C8FB383897}" type="presParOf" srcId="{B49878D8-015E-44EF-92DD-7BEE9AEDAFDE}" destId="{CCB950D7-151A-4992-A32C-1B7A261EBE38}" srcOrd="1" destOrd="0" presId="urn:microsoft.com/office/officeart/2005/8/layout/orgChart1"/>
+    <dgm:cxn modelId="{8BE50931-08F3-4757-9459-043FC052C52B}" type="presParOf" srcId="{50C16D15-1206-40C7-90C2-540BB10C30DD}" destId="{13B37C95-8826-4991-B1B1-BCA95A66371B}" srcOrd="1" destOrd="0" presId="urn:microsoft.com/office/officeart/2005/8/layout/orgChart1"/>
+    <dgm:cxn modelId="{3ADC6D51-3C46-49DF-AC34-0FF139DBD0AD}" type="presParOf" srcId="{13B37C95-8826-4991-B1B1-BCA95A66371B}" destId="{1EDBA70B-D154-4DA9-9DEF-C09E7441CAEA}" srcOrd="0" destOrd="0" presId="urn:microsoft.com/office/officeart/2005/8/layout/orgChart1"/>
+    <dgm:cxn modelId="{2D28D42E-F351-485A-B4AF-801C775C96F8}" type="presParOf" srcId="{13B37C95-8826-4991-B1B1-BCA95A66371B}" destId="{BD9AAD9B-3D49-4D90-B66F-F8ACB9DFB6E2}" srcOrd="1" destOrd="0" presId="urn:microsoft.com/office/officeart/2005/8/layout/orgChart1"/>
+    <dgm:cxn modelId="{4F63BEC4-1DF4-4048-B97E-0073FC8B71C5}" type="presParOf" srcId="{BD9AAD9B-3D49-4D90-B66F-F8ACB9DFB6E2}" destId="{33BC8EBC-6CB6-40F6-991B-9D4D12CFCFD5}" srcOrd="0" destOrd="0" presId="urn:microsoft.com/office/officeart/2005/8/layout/orgChart1"/>
+    <dgm:cxn modelId="{C5D302A1-E7D0-4857-B12C-6966E55B8431}" type="presParOf" srcId="{33BC8EBC-6CB6-40F6-991B-9D4D12CFCFD5}" destId="{93953012-ED58-46A6-B668-AC51C3276217}" srcOrd="0" destOrd="0" presId="urn:microsoft.com/office/officeart/2005/8/layout/orgChart1"/>
+    <dgm:cxn modelId="{E163A916-FB56-45C9-9BFE-7BD642901958}" type="presParOf" srcId="{33BC8EBC-6CB6-40F6-991B-9D4D12CFCFD5}" destId="{BA5D0068-284F-4749-9C68-2B4E1F4E6632}" srcOrd="1" destOrd="0" presId="urn:microsoft.com/office/officeart/2005/8/layout/orgChart1"/>
+    <dgm:cxn modelId="{E62D512A-F113-4D13-8D4A-4D0B5FD0A322}" type="presParOf" srcId="{BD9AAD9B-3D49-4D90-B66F-F8ACB9DFB6E2}" destId="{FFFBD791-B27F-4725-ADE8-D46ED28F02A6}" srcOrd="1" destOrd="0" presId="urn:microsoft.com/office/officeart/2005/8/layout/orgChart1"/>
+    <dgm:cxn modelId="{66370C95-1506-41A7-A719-5660830AE621}" type="presParOf" srcId="{BD9AAD9B-3D49-4D90-B66F-F8ACB9DFB6E2}" destId="{09F427B2-06CF-48FB-A6F5-9ED26AB431DC}" srcOrd="2" destOrd="0" presId="urn:microsoft.com/office/officeart/2005/8/layout/orgChart1"/>
+    <dgm:cxn modelId="{1ABA5680-769E-4DE2-935A-A8497FA177FE}" type="presParOf" srcId="{13B37C95-8826-4991-B1B1-BCA95A66371B}" destId="{EC42E605-670A-4548-8AA0-C04434DDF5B5}" srcOrd="2" destOrd="0" presId="urn:microsoft.com/office/officeart/2005/8/layout/orgChart1"/>
+    <dgm:cxn modelId="{A1609475-70BF-46DB-B903-F011A073C7F5}" type="presParOf" srcId="{13B37C95-8826-4991-B1B1-BCA95A66371B}" destId="{0EDF8539-A8C5-4045-9822-2F9DA872E06A}" srcOrd="3" destOrd="0" presId="urn:microsoft.com/office/officeart/2005/8/layout/orgChart1"/>
+    <dgm:cxn modelId="{BF3955EA-763F-47A6-A52C-3F0AECA42DAF}" type="presParOf" srcId="{0EDF8539-A8C5-4045-9822-2F9DA872E06A}" destId="{F079AB41-C3F1-47A4-B083-5F1F2CF6ED25}" srcOrd="0" destOrd="0" presId="urn:microsoft.com/office/officeart/2005/8/layout/orgChart1"/>
+    <dgm:cxn modelId="{BFE73683-7CD9-42EF-9084-10F830B41FCB}" type="presParOf" srcId="{F079AB41-C3F1-47A4-B083-5F1F2CF6ED25}" destId="{906956FA-AE18-4D8C-91F6-EE5EE06585F5}" srcOrd="0" destOrd="0" presId="urn:microsoft.com/office/officeart/2005/8/layout/orgChart1"/>
+    <dgm:cxn modelId="{120C3E71-6337-4C9E-BE4B-00E5DC3EE76D}" type="presParOf" srcId="{F079AB41-C3F1-47A4-B083-5F1F2CF6ED25}" destId="{1A2C6E56-09D0-4DE4-92DC-541E3C29C2E5}" srcOrd="1" destOrd="0" presId="urn:microsoft.com/office/officeart/2005/8/layout/orgChart1"/>
+    <dgm:cxn modelId="{24C3FBB4-4B3F-420F-B2FF-16D64B6F2BB1}" type="presParOf" srcId="{0EDF8539-A8C5-4045-9822-2F9DA872E06A}" destId="{ABD38166-9A14-45EE-A06B-CCAAF16FABB2}" srcOrd="1" destOrd="0" presId="urn:microsoft.com/office/officeart/2005/8/layout/orgChart1"/>
+    <dgm:cxn modelId="{0AED36BD-843A-4BC8-9D57-27CA7228916E}" type="presParOf" srcId="{0EDF8539-A8C5-4045-9822-2F9DA872E06A}" destId="{7DE436C2-A419-4DB8-A7E9-72DA0CBFA2F9}" srcOrd="2" destOrd="0" presId="urn:microsoft.com/office/officeart/2005/8/layout/orgChart1"/>
+    <dgm:cxn modelId="{96BA0834-921A-4182-8D38-57A7C069361F}" type="presParOf" srcId="{50C16D15-1206-40C7-90C2-540BB10C30DD}" destId="{372A6DF2-464C-4860-AF3A-2ED2E0FA8C08}" srcOrd="2" destOrd="0" presId="urn:microsoft.com/office/officeart/2005/8/layout/orgChart1"/>
+    <dgm:cxn modelId="{4479BD41-0090-44A0-A200-0E126EABCBAB}" type="presParOf" srcId="{09501C41-4750-44C3-9672-B8FAC05DCFAC}" destId="{08AA5C75-6C00-4582-815C-6D2E42F741A8}" srcOrd="2" destOrd="0" presId="urn:microsoft.com/office/officeart/2005/8/layout/orgChart1"/>
+    <dgm:cxn modelId="{C1E7085F-A6B8-40AE-937B-44A352AC0D66}" type="presParOf" srcId="{09501C41-4750-44C3-9672-B8FAC05DCFAC}" destId="{303C959E-70F1-4480-B513-B3CC172C7E65}" srcOrd="3" destOrd="0" presId="urn:microsoft.com/office/officeart/2005/8/layout/orgChart1"/>
+    <dgm:cxn modelId="{16AB5C65-02B0-4C3E-9C0B-F8FF5E4DF5B3}" type="presParOf" srcId="{303C959E-70F1-4480-B513-B3CC172C7E65}" destId="{C92AFF59-9245-4676-BD73-110EB6405CB2}" srcOrd="0" destOrd="0" presId="urn:microsoft.com/office/officeart/2005/8/layout/orgChart1"/>
+    <dgm:cxn modelId="{4523AB57-8DEF-460C-A507-88D385CA4E2F}" type="presParOf" srcId="{C92AFF59-9245-4676-BD73-110EB6405CB2}" destId="{F53C0607-15D2-4D81-8771-ABE94EEF9B59}" srcOrd="0" destOrd="0" presId="urn:microsoft.com/office/officeart/2005/8/layout/orgChart1"/>
+    <dgm:cxn modelId="{20128AA1-07DE-468C-AE6C-09C68822AE97}" type="presParOf" srcId="{C92AFF59-9245-4676-BD73-110EB6405CB2}" destId="{76651011-86F2-44E7-8488-A15419525BBC}" srcOrd="1" destOrd="0" presId="urn:microsoft.com/office/officeart/2005/8/layout/orgChart1"/>
+    <dgm:cxn modelId="{9449DDA8-2C4D-4550-B02E-78F2E7A71887}" type="presParOf" srcId="{303C959E-70F1-4480-B513-B3CC172C7E65}" destId="{B909658E-7345-44DE-B7B9-BD5EB0474E5C}" srcOrd="1" destOrd="0" presId="urn:microsoft.com/office/officeart/2005/8/layout/orgChart1"/>
+    <dgm:cxn modelId="{056532C6-D1B9-4DEC-94A0-3FC441C0B891}" type="presParOf" srcId="{B909658E-7345-44DE-B7B9-BD5EB0474E5C}" destId="{817D94E1-7092-48D4-A939-193FE3E7921A}" srcOrd="0" destOrd="0" presId="urn:microsoft.com/office/officeart/2005/8/layout/orgChart1"/>
+    <dgm:cxn modelId="{A15014A4-A2FE-48F2-BC2A-13722AA7BF1D}" type="presParOf" srcId="{B909658E-7345-44DE-B7B9-BD5EB0474E5C}" destId="{FF365C36-640A-444C-BBE1-350F40AE7E57}" srcOrd="1" destOrd="0" presId="urn:microsoft.com/office/officeart/2005/8/layout/orgChart1"/>
+    <dgm:cxn modelId="{DB97943E-2865-4E04-846C-68C22FF1EF12}" type="presParOf" srcId="{FF365C36-640A-444C-BBE1-350F40AE7E57}" destId="{E1E24FE9-CFC3-434D-9FC1-0554A7739B35}" srcOrd="0" destOrd="0" presId="urn:microsoft.com/office/officeart/2005/8/layout/orgChart1"/>
+    <dgm:cxn modelId="{CF7A995F-5E4F-4ED1-A978-F634AB3CC14A}" type="presParOf" srcId="{E1E24FE9-CFC3-434D-9FC1-0554A7739B35}" destId="{C646EDD8-540D-4FE8-95DD-6058B2296CAA}" srcOrd="0" destOrd="0" presId="urn:microsoft.com/office/officeart/2005/8/layout/orgChart1"/>
+    <dgm:cxn modelId="{328AD99E-D350-43DE-8003-32A3B6FDB5EE}" type="presParOf" srcId="{E1E24FE9-CFC3-434D-9FC1-0554A7739B35}" destId="{13341518-89AB-42E5-A156-E882B79DFE06}" srcOrd="1" destOrd="0" presId="urn:microsoft.com/office/officeart/2005/8/layout/orgChart1"/>
+    <dgm:cxn modelId="{0228E11F-A2D6-451D-BBF9-26541A0401F6}" type="presParOf" srcId="{FF365C36-640A-444C-BBE1-350F40AE7E57}" destId="{2B37BA4C-A7D7-4B52-901C-04E84D8658EC}" srcOrd="1" destOrd="0" presId="urn:microsoft.com/office/officeart/2005/8/layout/orgChart1"/>
+    <dgm:cxn modelId="{E22790FA-7ECC-431A-8A7A-BE7DD2F60985}" type="presParOf" srcId="{FF365C36-640A-444C-BBE1-350F40AE7E57}" destId="{A477004A-96E4-40EF-AB5D-CB18EED7F661}" srcOrd="2" destOrd="0" presId="urn:microsoft.com/office/officeart/2005/8/layout/orgChart1"/>
+    <dgm:cxn modelId="{00E3586E-6457-4BDD-9DA9-3A174F2078FD}" type="presParOf" srcId="{B909658E-7345-44DE-B7B9-BD5EB0474E5C}" destId="{D5DA3964-46C0-42E5-A000-D25710A2932C}" srcOrd="2" destOrd="0" presId="urn:microsoft.com/office/officeart/2005/8/layout/orgChart1"/>
+    <dgm:cxn modelId="{6BEF26FB-8C02-440D-980A-3270AFC2DB05}" type="presParOf" srcId="{B909658E-7345-44DE-B7B9-BD5EB0474E5C}" destId="{C14C23B3-689D-466E-A9D8-96177F230AC3}" srcOrd="3" destOrd="0" presId="urn:microsoft.com/office/officeart/2005/8/layout/orgChart1"/>
+    <dgm:cxn modelId="{2767D12F-0B8D-4198-BFF7-8AFF3A836103}" type="presParOf" srcId="{C14C23B3-689D-466E-A9D8-96177F230AC3}" destId="{B6672BE5-A43F-4ACA-8EAC-6659644F1B40}" srcOrd="0" destOrd="0" presId="urn:microsoft.com/office/officeart/2005/8/layout/orgChart1"/>
+    <dgm:cxn modelId="{853EE41E-25F1-40BC-8607-6614C5D44718}" type="presParOf" srcId="{B6672BE5-A43F-4ACA-8EAC-6659644F1B40}" destId="{577DC428-B3BC-4BE6-97AB-4E554CC91194}" srcOrd="0" destOrd="0" presId="urn:microsoft.com/office/officeart/2005/8/layout/orgChart1"/>
+    <dgm:cxn modelId="{8C164179-0669-4301-87EE-6D7585EB2287}" type="presParOf" srcId="{B6672BE5-A43F-4ACA-8EAC-6659644F1B40}" destId="{E7DEA856-610E-494D-B729-34B76A9683D3}" srcOrd="1" destOrd="0" presId="urn:microsoft.com/office/officeart/2005/8/layout/orgChart1"/>
+    <dgm:cxn modelId="{27332527-5771-4E8F-9564-C8940F938EAE}" type="presParOf" srcId="{C14C23B3-689D-466E-A9D8-96177F230AC3}" destId="{BC1F23F7-5135-4405-9175-74FD5840BF80}" srcOrd="1" destOrd="0" presId="urn:microsoft.com/office/officeart/2005/8/layout/orgChart1"/>
+    <dgm:cxn modelId="{A5A396DD-F595-426A-9D5A-FFA06FB5369A}" type="presParOf" srcId="{C14C23B3-689D-466E-A9D8-96177F230AC3}" destId="{1BE3A00E-796B-4555-9E07-AEFB63AF43CB}" srcOrd="2" destOrd="0" presId="urn:microsoft.com/office/officeart/2005/8/layout/orgChart1"/>
+    <dgm:cxn modelId="{86605367-7409-4D83-A15E-DA6A61E995D4}" type="presParOf" srcId="{303C959E-70F1-4480-B513-B3CC172C7E65}" destId="{5EC4CC81-71FA-4C25-9CED-B3C9E84CB6A5}" srcOrd="2" destOrd="0" presId="urn:microsoft.com/office/officeart/2005/8/layout/orgChart1"/>
+    <dgm:cxn modelId="{7D1FA6DD-E1D1-4698-A133-1CB56BCE3483}" type="presParOf" srcId="{09501C41-4750-44C3-9672-B8FAC05DCFAC}" destId="{EBE9B67F-F947-4D55-A844-6DC59291C7EC}" srcOrd="4" destOrd="0" presId="urn:microsoft.com/office/officeart/2005/8/layout/orgChart1"/>
+    <dgm:cxn modelId="{269376E6-4BFE-42CF-9B75-5835D826E28A}" type="presParOf" srcId="{09501C41-4750-44C3-9672-B8FAC05DCFAC}" destId="{BF46DF33-68C3-41D3-9F4B-714C7D44BFF6}" srcOrd="5" destOrd="0" presId="urn:microsoft.com/office/officeart/2005/8/layout/orgChart1"/>
+    <dgm:cxn modelId="{2CB961A4-2C1D-45E1-8E16-1D0701487ADF}" type="presParOf" srcId="{BF46DF33-68C3-41D3-9F4B-714C7D44BFF6}" destId="{95104DA5-0840-4235-9933-638E5C99220D}" srcOrd="0" destOrd="0" presId="urn:microsoft.com/office/officeart/2005/8/layout/orgChart1"/>
+    <dgm:cxn modelId="{5E054638-5314-4463-9619-252127127905}" type="presParOf" srcId="{95104DA5-0840-4235-9933-638E5C99220D}" destId="{16613086-C64E-4E76-B4E8-CAABFB4BE44E}" srcOrd="0" destOrd="0" presId="urn:microsoft.com/office/officeart/2005/8/layout/orgChart1"/>
+    <dgm:cxn modelId="{B9DC1FAA-B503-4653-A815-D7FD0E350161}" type="presParOf" srcId="{95104DA5-0840-4235-9933-638E5C99220D}" destId="{7A0BF86B-EA98-4F5D-B761-F89C672FA732}" srcOrd="1" destOrd="0" presId="urn:microsoft.com/office/officeart/2005/8/layout/orgChart1"/>
+    <dgm:cxn modelId="{8DAF62BB-C775-4E39-A421-5BC166999D8F}" type="presParOf" srcId="{BF46DF33-68C3-41D3-9F4B-714C7D44BFF6}" destId="{2345F708-90E7-4C07-9BD2-8B4BB6171788}" srcOrd="1" destOrd="0" presId="urn:microsoft.com/office/officeart/2005/8/layout/orgChart1"/>
+    <dgm:cxn modelId="{9BEBE264-DD77-4E33-A2D5-53522C0F6A10}" type="presParOf" srcId="{2345F708-90E7-4C07-9BD2-8B4BB6171788}" destId="{90D433EE-D1A5-4D8D-A8A4-FD9D21D36921}" srcOrd="0" destOrd="0" presId="urn:microsoft.com/office/officeart/2005/8/layout/orgChart1"/>
+    <dgm:cxn modelId="{D3D8DBD1-BDDB-437F-B172-5204FD88327C}" type="presParOf" srcId="{2345F708-90E7-4C07-9BD2-8B4BB6171788}" destId="{BEF93BAB-692D-4A6E-98A5-86D117B877E8}" srcOrd="1" destOrd="0" presId="urn:microsoft.com/office/officeart/2005/8/layout/orgChart1"/>
+    <dgm:cxn modelId="{E2FF9A11-6BF7-4AB5-8C93-17D8796FA65F}" type="presParOf" srcId="{BEF93BAB-692D-4A6E-98A5-86D117B877E8}" destId="{FA457667-BB19-447F-A8E0-A42E70D41792}" srcOrd="0" destOrd="0" presId="urn:microsoft.com/office/officeart/2005/8/layout/orgChart1"/>
+    <dgm:cxn modelId="{D56F37DB-2F31-405A-86A3-B150729A937F}" type="presParOf" srcId="{FA457667-BB19-447F-A8E0-A42E70D41792}" destId="{F8E26533-64B6-4D2E-8D99-15FAADEA491C}" srcOrd="0" destOrd="0" presId="urn:microsoft.com/office/officeart/2005/8/layout/orgChart1"/>
+    <dgm:cxn modelId="{07A0F6F7-C79F-45BE-8608-0A1F277E3A4B}" type="presParOf" srcId="{FA457667-BB19-447F-A8E0-A42E70D41792}" destId="{DE3194E8-2E72-4117-A36B-5D8155A13860}" srcOrd="1" destOrd="0" presId="urn:microsoft.com/office/officeart/2005/8/layout/orgChart1"/>
+    <dgm:cxn modelId="{8D4766B4-0ED9-48D8-A31C-CE490CF6504C}" type="presParOf" srcId="{BEF93BAB-692D-4A6E-98A5-86D117B877E8}" destId="{8F42FD69-AB92-42B5-9DB4-41B5AA8D84AE}" srcOrd="1" destOrd="0" presId="urn:microsoft.com/office/officeart/2005/8/layout/orgChart1"/>
+    <dgm:cxn modelId="{1AA12D00-D853-47EF-B869-E2AFBCDDE774}" type="presParOf" srcId="{BEF93BAB-692D-4A6E-98A5-86D117B877E8}" destId="{F8F31563-69F2-4D55-8386-099F3B3B23FE}" srcOrd="2" destOrd="0" presId="urn:microsoft.com/office/officeart/2005/8/layout/orgChart1"/>
+    <dgm:cxn modelId="{F6AD820C-ACD1-4DC0-9B9A-9ABA2701681F}" type="presParOf" srcId="{2345F708-90E7-4C07-9BD2-8B4BB6171788}" destId="{A3E62CDB-033E-4440-858B-B894D8AC2241}" srcOrd="2" destOrd="0" presId="urn:microsoft.com/office/officeart/2005/8/layout/orgChart1"/>
+    <dgm:cxn modelId="{12C22DED-9B98-4FE7-AC41-4B5067B39AEB}" type="presParOf" srcId="{2345F708-90E7-4C07-9BD2-8B4BB6171788}" destId="{49304F88-FE9D-4ABD-B33E-D51BF01BBE12}" srcOrd="3" destOrd="0" presId="urn:microsoft.com/office/officeart/2005/8/layout/orgChart1"/>
+    <dgm:cxn modelId="{8BD6FA5F-7FD4-46CF-9D70-3999ABB41BA7}" type="presParOf" srcId="{49304F88-FE9D-4ABD-B33E-D51BF01BBE12}" destId="{ACF0D234-A641-444B-9C4C-0EBF0C50365F}" srcOrd="0" destOrd="0" presId="urn:microsoft.com/office/officeart/2005/8/layout/orgChart1"/>
+    <dgm:cxn modelId="{C2CD18A6-FB9B-4E89-8E10-82DAADB1CDC5}" type="presParOf" srcId="{ACF0D234-A641-444B-9C4C-0EBF0C50365F}" destId="{8520063A-AA86-4FA4-865A-08CFE1660982}" srcOrd="0" destOrd="0" presId="urn:microsoft.com/office/officeart/2005/8/layout/orgChart1"/>
+    <dgm:cxn modelId="{0310B730-932A-4FB4-B465-0B82BC18C008}" type="presParOf" srcId="{ACF0D234-A641-444B-9C4C-0EBF0C50365F}" destId="{C86E3957-254E-4775-878C-1973AE72B87E}" srcOrd="1" destOrd="0" presId="urn:microsoft.com/office/officeart/2005/8/layout/orgChart1"/>
+    <dgm:cxn modelId="{2C88979E-27EF-4476-8B42-459FC8A2349B}" type="presParOf" srcId="{49304F88-FE9D-4ABD-B33E-D51BF01BBE12}" destId="{A8068167-5A0A-4DD8-A53E-3104EF631BB0}" srcOrd="1" destOrd="0" presId="urn:microsoft.com/office/officeart/2005/8/layout/orgChart1"/>
+    <dgm:cxn modelId="{8BF3D706-ABED-4CEA-BE07-5B2F2EDD3947}" type="presParOf" srcId="{49304F88-FE9D-4ABD-B33E-D51BF01BBE12}" destId="{DDD7ED0B-D513-4389-997B-A3A229959449}" srcOrd="2" destOrd="0" presId="urn:microsoft.com/office/officeart/2005/8/layout/orgChart1"/>
+    <dgm:cxn modelId="{D6D861A9-2CA0-4C99-A9B9-2F0AAE08E697}" type="presParOf" srcId="{2345F708-90E7-4C07-9BD2-8B4BB6171788}" destId="{8B6DE821-32A3-4882-8728-D0439456486A}" srcOrd="4" destOrd="0" presId="urn:microsoft.com/office/officeart/2005/8/layout/orgChart1"/>
+    <dgm:cxn modelId="{DB532E84-FD0B-421A-9CCA-1755EF778389}" type="presParOf" srcId="{2345F708-90E7-4C07-9BD2-8B4BB6171788}" destId="{D85732F3-5226-48B3-85E1-B0C857753518}" srcOrd="5" destOrd="0" presId="urn:microsoft.com/office/officeart/2005/8/layout/orgChart1"/>
+    <dgm:cxn modelId="{9D1FF000-E0B6-4A6B-B74B-C8AF8C1B983D}" type="presParOf" srcId="{D85732F3-5226-48B3-85E1-B0C857753518}" destId="{03DB89FE-E47F-4735-9A2A-CB90702029E5}" srcOrd="0" destOrd="0" presId="urn:microsoft.com/office/officeart/2005/8/layout/orgChart1"/>
+    <dgm:cxn modelId="{D06EED16-D2DB-4C14-A28F-A356EAF19731}" type="presParOf" srcId="{03DB89FE-E47F-4735-9A2A-CB90702029E5}" destId="{9725CE65-8FCE-487A-940A-0A16FEF5E6AA}" srcOrd="0" destOrd="0" presId="urn:microsoft.com/office/officeart/2005/8/layout/orgChart1"/>
+    <dgm:cxn modelId="{E8BB724C-9F57-4C10-9BD8-022D8ADBC453}" type="presParOf" srcId="{03DB89FE-E47F-4735-9A2A-CB90702029E5}" destId="{DA5230A7-D7B9-4577-B999-7FD3573D4009}" srcOrd="1" destOrd="0" presId="urn:microsoft.com/office/officeart/2005/8/layout/orgChart1"/>
+    <dgm:cxn modelId="{BBAF7BAC-0D0D-4209-A150-82BD8E49591E}" type="presParOf" srcId="{D85732F3-5226-48B3-85E1-B0C857753518}" destId="{3152BB71-74A1-4097-8B2B-4DA63940C205}" srcOrd="1" destOrd="0" presId="urn:microsoft.com/office/officeart/2005/8/layout/orgChart1"/>
+    <dgm:cxn modelId="{6FCD95CF-5ED5-468A-AA4B-283602B54C3E}" type="presParOf" srcId="{D85732F3-5226-48B3-85E1-B0C857753518}" destId="{4B9FB1BC-D60D-426A-90E6-C1BDFC8A02F6}" srcOrd="2" destOrd="0" presId="urn:microsoft.com/office/officeart/2005/8/layout/orgChart1"/>
+    <dgm:cxn modelId="{EF250EF8-32DA-4724-AD14-D9C95777519D}" type="presParOf" srcId="{2345F708-90E7-4C07-9BD2-8B4BB6171788}" destId="{345956ED-EE8A-4A24-927E-A0CCB4698124}" srcOrd="6" destOrd="0" presId="urn:microsoft.com/office/officeart/2005/8/layout/orgChart1"/>
+    <dgm:cxn modelId="{FAE87424-F911-4375-85A5-4C226700E033}" type="presParOf" srcId="{2345F708-90E7-4C07-9BD2-8B4BB6171788}" destId="{82864C87-6369-4F9C-8553-718DD3852FB5}" srcOrd="7" destOrd="0" presId="urn:microsoft.com/office/officeart/2005/8/layout/orgChart1"/>
+    <dgm:cxn modelId="{1BA7353C-C42A-4257-A5F9-360F3DA560BF}" type="presParOf" srcId="{82864C87-6369-4F9C-8553-718DD3852FB5}" destId="{9524C04F-0406-46F0-B94F-64671716AEAF}" srcOrd="0" destOrd="0" presId="urn:microsoft.com/office/officeart/2005/8/layout/orgChart1"/>
+    <dgm:cxn modelId="{D5DB76F7-6B0A-436A-B66C-5BE64CE1AFA6}" type="presParOf" srcId="{9524C04F-0406-46F0-B94F-64671716AEAF}" destId="{DBACE03E-08EB-455E-89BE-23B64C6C5A6C}" srcOrd="0" destOrd="0" presId="urn:microsoft.com/office/officeart/2005/8/layout/orgChart1"/>
+    <dgm:cxn modelId="{D579FAD7-2CE1-42BE-83CB-1370282EBDAB}" type="presParOf" srcId="{9524C04F-0406-46F0-B94F-64671716AEAF}" destId="{1A7D3D44-4DCB-4140-B078-731E89B3B900}" srcOrd="1" destOrd="0" presId="urn:microsoft.com/office/officeart/2005/8/layout/orgChart1"/>
+    <dgm:cxn modelId="{5508A6C8-0BF4-4B06-AED9-93359DB07632}" type="presParOf" srcId="{82864C87-6369-4F9C-8553-718DD3852FB5}" destId="{88D0FF60-1501-4F60-B58A-8E1D6D76A7CB}" srcOrd="1" destOrd="0" presId="urn:microsoft.com/office/officeart/2005/8/layout/orgChart1"/>
+    <dgm:cxn modelId="{B99FEC65-28CA-4512-B675-5C5FC2F09C22}" type="presParOf" srcId="{82864C87-6369-4F9C-8553-718DD3852FB5}" destId="{E38FF6D3-4E13-4E17-9F11-8B9AAB578E2A}" srcOrd="2" destOrd="0" presId="urn:microsoft.com/office/officeart/2005/8/layout/orgChart1"/>
+    <dgm:cxn modelId="{97ACE41C-DD69-48E2-930F-0F4253351524}" type="presParOf" srcId="{2345F708-90E7-4C07-9BD2-8B4BB6171788}" destId="{707D7F6A-2D6F-4527-82F4-0379EC4719E4}" srcOrd="8" destOrd="0" presId="urn:microsoft.com/office/officeart/2005/8/layout/orgChart1"/>
+    <dgm:cxn modelId="{084802FC-5C0A-4900-98E2-BE5BD3E12DE5}" type="presParOf" srcId="{2345F708-90E7-4C07-9BD2-8B4BB6171788}" destId="{886DAFC1-A616-480A-B4D1-1BEE3E2B9A49}" srcOrd="9" destOrd="0" presId="urn:microsoft.com/office/officeart/2005/8/layout/orgChart1"/>
+    <dgm:cxn modelId="{48F47BB4-8AB4-4E46-BFEE-21D31A87011F}" type="presParOf" srcId="{886DAFC1-A616-480A-B4D1-1BEE3E2B9A49}" destId="{451BD3A7-178F-475C-8CE8-30FCF7D14B80}" srcOrd="0" destOrd="0" presId="urn:microsoft.com/office/officeart/2005/8/layout/orgChart1"/>
+    <dgm:cxn modelId="{BEE457AA-C31C-4C77-A8FE-AA887A86EEBA}" type="presParOf" srcId="{451BD3A7-178F-475C-8CE8-30FCF7D14B80}" destId="{E61A9452-3502-4928-8FA0-369603D4086E}" srcOrd="0" destOrd="0" presId="urn:microsoft.com/office/officeart/2005/8/layout/orgChart1"/>
+    <dgm:cxn modelId="{7FB6AE9A-593A-4ED3-B93A-22648E92159C}" type="presParOf" srcId="{451BD3A7-178F-475C-8CE8-30FCF7D14B80}" destId="{7683229D-07E7-4AD2-AEDC-17B6E8410185}" srcOrd="1" destOrd="0" presId="urn:microsoft.com/office/officeart/2005/8/layout/orgChart1"/>
+    <dgm:cxn modelId="{1A197EC2-B769-4E20-B6F0-E0BDCA9384BA}" type="presParOf" srcId="{886DAFC1-A616-480A-B4D1-1BEE3E2B9A49}" destId="{2DBD0EB3-4955-4426-A4BC-945DBB3679B6}" srcOrd="1" destOrd="0" presId="urn:microsoft.com/office/officeart/2005/8/layout/orgChart1"/>
+    <dgm:cxn modelId="{852D1BD9-1E1B-48DD-B5B2-EA09CE5D730F}" type="presParOf" srcId="{886DAFC1-A616-480A-B4D1-1BEE3E2B9A49}" destId="{45BB072D-891F-4241-A198-E7752C52D714}" srcOrd="2" destOrd="0" presId="urn:microsoft.com/office/officeart/2005/8/layout/orgChart1"/>
+    <dgm:cxn modelId="{9740F591-086B-4800-ABF0-8C24E946AE6D}" type="presParOf" srcId="{BF46DF33-68C3-41D3-9F4B-714C7D44BFF6}" destId="{B15D4506-7D01-4708-A810-B8FA8B0B0439}" srcOrd="2" destOrd="0" presId="urn:microsoft.com/office/officeart/2005/8/layout/orgChart1"/>
+    <dgm:cxn modelId="{69892356-EC5D-42F8-B6D7-94DF6F7FC95A}" type="presParOf" srcId="{09501C41-4750-44C3-9672-B8FAC05DCFAC}" destId="{A90D9765-B699-4548-8FA9-E85B91CF9069}" srcOrd="6" destOrd="0" presId="urn:microsoft.com/office/officeart/2005/8/layout/orgChart1"/>
+    <dgm:cxn modelId="{1381C8EA-C6AE-4860-BA7E-188F961B253E}" type="presParOf" srcId="{09501C41-4750-44C3-9672-B8FAC05DCFAC}" destId="{C3E724AA-C2AD-4497-AFFD-338C6D84CD85}" srcOrd="7" destOrd="0" presId="urn:microsoft.com/office/officeart/2005/8/layout/orgChart1"/>
+    <dgm:cxn modelId="{66D66ADC-AFBF-4324-932F-B7D356242195}" type="presParOf" srcId="{C3E724AA-C2AD-4497-AFFD-338C6D84CD85}" destId="{E6D9C820-D76B-44EE-A8A2-50DF554BEA2C}" srcOrd="0" destOrd="0" presId="urn:microsoft.com/office/officeart/2005/8/layout/orgChart1"/>
+    <dgm:cxn modelId="{6A1077C2-F8B9-413C-AC0A-6B739B4B9D81}" type="presParOf" srcId="{E6D9C820-D76B-44EE-A8A2-50DF554BEA2C}" destId="{95148241-40E5-4252-B457-4C57A9AB2B38}" srcOrd="0" destOrd="0" presId="urn:microsoft.com/office/officeart/2005/8/layout/orgChart1"/>
+    <dgm:cxn modelId="{1DC51251-5007-48D8-BB74-94E34D50CFFE}" type="presParOf" srcId="{E6D9C820-D76B-44EE-A8A2-50DF554BEA2C}" destId="{D58BFE12-452C-4F52-B70B-6E6AAEEDCC59}" srcOrd="1" destOrd="0" presId="urn:microsoft.com/office/officeart/2005/8/layout/orgChart1"/>
+    <dgm:cxn modelId="{A569A4AA-17DF-44C3-A490-CE44E5818D32}" type="presParOf" srcId="{C3E724AA-C2AD-4497-AFFD-338C6D84CD85}" destId="{F89052DE-90F4-4E9B-AB30-8A5D5EFB597A}" srcOrd="1" destOrd="0" presId="urn:microsoft.com/office/officeart/2005/8/layout/orgChart1"/>
+    <dgm:cxn modelId="{FB39C81A-9196-4805-A6B3-7E16CF5EDC92}" type="presParOf" srcId="{C3E724AA-C2AD-4497-AFFD-338C6D84CD85}" destId="{8165D570-8E3D-4A67-8E35-A91155C9A7DA}" srcOrd="2" destOrd="0" presId="urn:microsoft.com/office/officeart/2005/8/layout/orgChart1"/>
+    <dgm:cxn modelId="{0032B81A-6B49-48D9-9034-4CBAFEFE2928}" type="presParOf" srcId="{09501C41-4750-44C3-9672-B8FAC05DCFAC}" destId="{778299FA-094B-4B34-8B2E-4E76E7B3A969}" srcOrd="8" destOrd="0" presId="urn:microsoft.com/office/officeart/2005/8/layout/orgChart1"/>
+    <dgm:cxn modelId="{00432179-0D7E-4152-8490-FF6E6413FC92}" type="presParOf" srcId="{09501C41-4750-44C3-9672-B8FAC05DCFAC}" destId="{DB1C72B7-6036-4305-88AD-FA7F8E52AA9C}" srcOrd="9" destOrd="0" presId="urn:microsoft.com/office/officeart/2005/8/layout/orgChart1"/>
+    <dgm:cxn modelId="{5A23AB1A-C877-4C33-82C8-A4C7930ABD9F}" type="presParOf" srcId="{DB1C72B7-6036-4305-88AD-FA7F8E52AA9C}" destId="{9BA3CB22-69A2-41D1-9DFF-66F884D96D2E}" srcOrd="0" destOrd="0" presId="urn:microsoft.com/office/officeart/2005/8/layout/orgChart1"/>
+    <dgm:cxn modelId="{2E513E2A-440D-474E-B5AD-F3D587431F16}" type="presParOf" srcId="{9BA3CB22-69A2-41D1-9DFF-66F884D96D2E}" destId="{0C7A77F8-CD0D-45A6-B839-0F1AB7F8CAD9}" srcOrd="0" destOrd="0" presId="urn:microsoft.com/office/officeart/2005/8/layout/orgChart1"/>
+    <dgm:cxn modelId="{2B52A460-1CDC-4C8D-8A2D-B79191C82BD2}" type="presParOf" srcId="{9BA3CB22-69A2-41D1-9DFF-66F884D96D2E}" destId="{6A480D47-7FAF-4FD8-92F9-CCE485FF45C1}" srcOrd="1" destOrd="0" presId="urn:microsoft.com/office/officeart/2005/8/layout/orgChart1"/>
+    <dgm:cxn modelId="{0845D3F4-776F-4F02-B5CA-643098D188D0}" type="presParOf" srcId="{DB1C72B7-6036-4305-88AD-FA7F8E52AA9C}" destId="{C307B3DF-C2D5-4379-9427-42EF3F5DC5DA}" srcOrd="1" destOrd="0" presId="urn:microsoft.com/office/officeart/2005/8/layout/orgChart1"/>
+    <dgm:cxn modelId="{FFC2B9FD-730A-47AE-9F1D-6C8CE8C1D71B}" type="presParOf" srcId="{DB1C72B7-6036-4305-88AD-FA7F8E52AA9C}" destId="{C087FDD6-F867-4121-B7B4-744F32C35F69}" srcOrd="2" destOrd="0" presId="urn:microsoft.com/office/officeart/2005/8/layout/orgChart1"/>
+    <dgm:cxn modelId="{A1858B20-ECAD-4CB8-B111-E0BA47006825}" type="presParOf" srcId="{C6646E97-F5CE-4D59-AA72-5B95EB48897A}" destId="{0537263C-9FBB-4DBE-802D-7C2EF026B132}" srcOrd="2" destOrd="0" presId="urn:microsoft.com/office/officeart/2005/8/layout/orgChart1"/>
   </dgm:cxnLst>
   <dgm:bg/>
   <dgm:whole/>
@@ -22838,322 +23134,6 @@
 </dgm:styleDef>
 </file>
 
-<file path=word/glossary/document.xml><?xml version="1.0" encoding="utf-8"?>
-<w:glossaryDocument xmlns:ve="http://schemas.openxmlformats.org/markup-compatibility/2006" xmlns:o="urn:schemas-microsoft-com:office:office" xmlns:r="http://schemas.openxmlformats.org/officeDocument/2006/relationships" xmlns:m="http://schemas.openxmlformats.org/officeDocument/2006/math" xmlns:v="urn:schemas-microsoft-com:vml" xmlns:wp="http://schemas.openxmlformats.org/drawingml/2006/wordprocessingDrawing" xmlns:w10="urn:schemas-microsoft-com:office:word" xmlns:w="http://schemas.openxmlformats.org/wordprocessingml/2006/main" xmlns:wne="http://schemas.microsoft.com/office/word/2006/wordml">
-  <w:docParts/>
-</w:glossaryDocument>
-</file>
-
-<file path=word/glossary/fontTable.xml><?xml version="1.0" encoding="utf-8"?>
-<w:fonts xmlns:r="http://schemas.openxmlformats.org/officeDocument/2006/relationships" xmlns:w="http://schemas.openxmlformats.org/wordprocessingml/2006/main">
-  <w:font w:name="Symbol">
-    <w:panose1 w:val="05050102010706020507"/>
-    <w:charset w:val="02"/>
-    <w:family w:val="roman"/>
-    <w:pitch w:val="variable"/>
-    <w:sig w:usb0="00000000" w:usb1="10000000" w:usb2="00000000" w:usb3="00000000" w:csb0="80000000" w:csb1="00000000"/>
-  </w:font>
-  <w:font w:name="Times New Roman">
-    <w:panose1 w:val="02020603050405020304"/>
-    <w:charset w:val="00"/>
-    <w:family w:val="roman"/>
-    <w:pitch w:val="variable"/>
-    <w:sig w:usb0="E0002AFF" w:usb1="C0007841" w:usb2="00000009" w:usb3="00000000" w:csb0="000001FF" w:csb1="00000000"/>
-  </w:font>
-  <w:font w:name="Courier New">
-    <w:panose1 w:val="02070309020205020404"/>
-    <w:charset w:val="00"/>
-    <w:family w:val="modern"/>
-    <w:pitch w:val="fixed"/>
-    <w:sig w:usb0="E0002AFF" w:usb1="C0007843" w:usb2="00000009" w:usb3="00000000" w:csb0="000001FF" w:csb1="00000000"/>
-  </w:font>
-  <w:font w:name="Wingdings">
-    <w:panose1 w:val="05000000000000000000"/>
-    <w:charset w:val="02"/>
-    <w:family w:val="auto"/>
-    <w:pitch w:val="variable"/>
-    <w:sig w:usb0="00000000" w:usb1="10000000" w:usb2="00000000" w:usb3="00000000" w:csb0="80000000" w:csb1="00000000"/>
-  </w:font>
-  <w:font w:name="Arial">
-    <w:panose1 w:val="020B0604020202020204"/>
-    <w:charset w:val="00"/>
-    <w:family w:val="swiss"/>
-    <w:pitch w:val="variable"/>
-    <w:sig w:usb0="E0002AFF" w:usb1="C0007843" w:usb2="00000009" w:usb3="00000000" w:csb0="000001FF" w:csb1="00000000"/>
-  </w:font>
-  <w:font w:name="Calibri">
-    <w:panose1 w:val="020F0502020204030204"/>
-    <w:charset w:val="00"/>
-    <w:family w:val="swiss"/>
-    <w:pitch w:val="variable"/>
-    <w:sig w:usb0="E10002FF" w:usb1="4000ACFF" w:usb2="00000009" w:usb3="00000000" w:csb0="0000019F" w:csb1="00000000"/>
-  </w:font>
-  <w:font w:name="Comic Sans MS">
-    <w:panose1 w:val="030F0702030302020204"/>
-    <w:charset w:val="00"/>
-    <w:family w:val="script"/>
-    <w:pitch w:val="variable"/>
-    <w:sig w:usb0="00000287" w:usb1="00000000" w:usb2="00000000" w:usb3="00000000" w:csb0="0000009F" w:csb1="00000000"/>
-  </w:font>
-  <w:font w:name="Tahoma">
-    <w:panose1 w:val="020B0604030504040204"/>
-    <w:charset w:val="00"/>
-    <w:family w:val="swiss"/>
-    <w:pitch w:val="variable"/>
-    <w:sig w:usb0="E1002EFF" w:usb1="C000605B" w:usb2="00000029" w:usb3="00000000" w:csb0="000101FF" w:csb1="00000000"/>
-  </w:font>
-  <w:font w:name="Tunga">
-    <w:panose1 w:val="020B0502040204020203"/>
-    <w:charset w:val="00"/>
-    <w:family w:val="swiss"/>
-    <w:pitch w:val="variable"/>
-    <w:sig w:usb0="00400003" w:usb1="00000000" w:usb2="00000000" w:usb3="00000000" w:csb0="00000001" w:csb1="00000000"/>
-  </w:font>
-  <w:font w:name="Cambria">
-    <w:panose1 w:val="02040503050406030204"/>
-    <w:charset w:val="00"/>
-    <w:family w:val="roman"/>
-    <w:pitch w:val="variable"/>
-    <w:sig w:usb0="A00002EF" w:usb1="4000004B" w:usb2="00000000" w:usb3="00000000" w:csb0="0000019F" w:csb1="00000000"/>
-  </w:font>
-</w:fonts>
-</file>
-
-<file path=word/glossary/settings.xml><?xml version="1.0" encoding="utf-8"?>
-<w:settings xmlns:o="urn:schemas-microsoft-com:office:office" xmlns:r="http://schemas.openxmlformats.org/officeDocument/2006/relationships" xmlns:m="http://schemas.openxmlformats.org/officeDocument/2006/math" xmlns:v="urn:schemas-microsoft-com:vml" xmlns:w10="urn:schemas-microsoft-com:office:word" xmlns:w="http://schemas.openxmlformats.org/wordprocessingml/2006/main" xmlns:sl="http://schemas.openxmlformats.org/schemaLibrary/2006/main">
-  <w:view w:val="normal"/>
-  <w:defaultTabStop w:val="708"/>
-  <w:hyphenationZone w:val="425"/>
-  <w:characterSpacingControl w:val="doNotCompress"/>
-  <w:compat>
-    <w:useFELayout/>
-  </w:compat>
-  <w:rsids>
-    <w:rsidRoot w:val="00A125BF"/>
-    <w:rsid w:val="00A125BF"/>
-    <w:rsid w:val="00F46E7E"/>
-  </w:rsids>
-  <m:mathPr>
-    <m:mathFont m:val="Cambria Math"/>
-    <m:brkBin m:val="before"/>
-    <m:brkBinSub m:val="--"/>
-    <m:smallFrac m:val="off"/>
-    <m:dispDef/>
-    <m:lMargin m:val="0"/>
-    <m:rMargin m:val="0"/>
-    <m:defJc m:val="centerGroup"/>
-    <m:wrapIndent m:val="1440"/>
-    <m:intLim m:val="subSup"/>
-    <m:naryLim m:val="undOvr"/>
-  </m:mathPr>
-  <w:themeFontLang w:val="es-AR"/>
-  <w:clrSchemeMapping w:bg1="light1" w:t1="dark1" w:bg2="light2" w:t2="dark2" w:accent1="accent1" w:accent2="accent2" w:accent3="accent3" w:accent4="accent4" w:accent5="accent5" w:accent6="accent6" w:hyperlink="hyperlink" w:followedHyperlink="followedHyperlink"/>
-  <w:decimalSymbol w:val=","/>
-  <w:listSeparator w:val=","/>
-</w:settings>
-</file>
-
-<file path=word/glossary/styles.xml><?xml version="1.0" encoding="utf-8"?>
-<w:styles xmlns:r="http://schemas.openxmlformats.org/officeDocument/2006/relationships" xmlns:w="http://schemas.openxmlformats.org/wordprocessingml/2006/main">
-  <w:docDefaults>
-    <w:rPrDefault>
-      <w:rPr>
-        <w:rFonts w:asciiTheme="minorHAnsi" w:eastAsiaTheme="minorEastAsia" w:hAnsiTheme="minorHAnsi" w:cstheme="minorBidi"/>
-        <w:sz w:val="22"/>
-        <w:szCs w:val="22"/>
-        <w:lang w:val="es-AR" w:eastAsia="es-AR" w:bidi="ar-SA"/>
-      </w:rPr>
-    </w:rPrDefault>
-    <w:pPrDefault>
-      <w:pPr>
-        <w:spacing w:after="200" w:line="276" w:lineRule="auto"/>
-      </w:pPr>
-    </w:pPrDefault>
-  </w:docDefaults>
-  <w:latentStyles w:defLockedState="0" w:defUIPriority="99" w:defSemiHidden="1" w:defUnhideWhenUsed="1" w:defQFormat="0" w:count="267">
-    <w:lsdException w:name="Normal" w:semiHidden="0" w:uiPriority="0" w:unhideWhenUsed="0" w:qFormat="1"/>
-    <w:lsdException w:name="heading 1" w:semiHidden="0" w:uiPriority="9" w:unhideWhenUsed="0" w:qFormat="1"/>
-    <w:lsdException w:name="heading 2" w:uiPriority="9" w:qFormat="1"/>
-    <w:lsdException w:name="heading 3" w:uiPriority="9" w:qFormat="1"/>
-    <w:lsdException w:name="heading 4" w:uiPriority="9" w:qFormat="1"/>
-    <w:lsdException w:name="heading 5" w:uiPriority="9" w:qFormat="1"/>
-    <w:lsdException w:name="heading 6" w:uiPriority="9" w:qFormat="1"/>
-    <w:lsdException w:name="heading 7" w:uiPriority="9" w:qFormat="1"/>
-    <w:lsdException w:name="heading 8" w:uiPriority="9" w:qFormat="1"/>
-    <w:lsdException w:name="heading 9" w:uiPriority="9" w:qFormat="1"/>
-    <w:lsdException w:name="toc 1" w:uiPriority="39"/>
-    <w:lsdException w:name="toc 2" w:uiPriority="39"/>
-    <w:lsdException w:name="toc 3" w:uiPriority="39"/>
-    <w:lsdException w:name="toc 4" w:uiPriority="39"/>
-    <w:lsdException w:name="toc 5" w:uiPriority="39"/>
-    <w:lsdException w:name="toc 6" w:uiPriority="39"/>
-    <w:lsdException w:name="toc 7" w:uiPriority="39"/>
-    <w:lsdException w:name="toc 8" w:uiPriority="39"/>
-    <w:lsdException w:name="toc 9" w:uiPriority="39"/>
-    <w:lsdException w:name="caption" w:uiPriority="35" w:qFormat="1"/>
-    <w:lsdException w:name="Title" w:semiHidden="0" w:uiPriority="10" w:unhideWhenUsed="0" w:qFormat="1"/>
-    <w:lsdException w:name="Default Paragraph Font" w:uiPriority="1"/>
-    <w:lsdException w:name="Subtitle" w:semiHidden="0" w:uiPriority="11" w:unhideWhenUsed="0" w:qFormat="1"/>
-    <w:lsdException w:name="Strong" w:semiHidden="0" w:uiPriority="22" w:unhideWhenUsed="0" w:qFormat="1"/>
-    <w:lsdException w:name="Emphasis" w:semiHidden="0" w:uiPriority="20" w:unhideWhenUsed="0" w:qFormat="1"/>
-    <w:lsdException w:name="Table Grid" w:semiHidden="0" w:uiPriority="59" w:unhideWhenUsed="0"/>
-    <w:lsdException w:name="Placeholder Text" w:unhideWhenUsed="0"/>
-    <w:lsdException w:name="No Spacing" w:semiHidden="0" w:uiPriority="1" w:unhideWhenUsed="0" w:qFormat="1"/>
-    <w:lsdException w:name="Light Shading" w:semiHidden="0" w:uiPriority="60" w:unhideWhenUsed="0"/>
-    <w:lsdException w:name="Light List" w:semiHidden="0" w:uiPriority="61" w:unhideWhenUsed="0"/>
-    <w:lsdException w:name="Light Grid" w:semiHidden="0" w:uiPriority="62" w:unhideWhenUsed="0"/>
-    <w:lsdException w:name="Medium Shading 1" w:semiHidden="0" w:uiPriority="63" w:unhideWhenUsed="0"/>
-    <w:lsdException w:name="Medium Shading 2" w:semiHidden="0" w:uiPriority="64" w:unhideWhenUsed="0"/>
-    <w:lsdException w:name="Medium List 1" w:semiHidden="0" w:uiPriority="65" w:unhideWhenUsed="0"/>
-    <w:lsdException w:name="Medium List 2" w:semiHidden="0" w:uiPriority="66" w:unhideWhenUsed="0"/>
-    <w:lsdException w:name="Medium Grid 1" w:semiHidden="0" w:uiPriority="67" w:unhideWhenUsed="0"/>
-    <w:lsdException w:name="Medium Grid 2" w:semiHidden="0" w:uiPriority="68" w:unhideWhenUsed="0"/>
-    <w:lsdException w:name="Medium Grid 3" w:semiHidden="0" w:uiPriority="69" w:unhideWhenUsed="0"/>
-    <w:lsdException w:name="Dark List" w:semiHidden="0" w:uiPriority="70" w:unhideWhenUsed="0"/>
-    <w:lsdException w:name="Colorful Shading" w:semiHidden="0" w:uiPriority="71" w:unhideWhenUsed="0"/>
-    <w:lsdException w:name="Colorful List" w:semiHidden="0" w:uiPriority="72" w:unhideWhenUsed="0"/>
-    <w:lsdException w:name="Colorful Grid" w:semiHidden="0" w:uiPriority="73" w:unhideWhenUsed="0"/>
-    <w:lsdException w:name="Light Shading Accent 1" w:semiHidden="0" w:uiPriority="60" w:unhideWhenUsed="0"/>
-    <w:lsdException w:name="Light List Accent 1" w:semiHidden="0" w:uiPriority="61" w:unhideWhenUsed="0"/>
-    <w:lsdException w:name="Light Grid Accent 1" w:semiHidden="0" w:uiPriority="62" w:unhideWhenUsed="0"/>
-    <w:lsdException w:name="Medium Shading 1 Accent 1" w:semiHidden="0" w:uiPriority="63" w:unhideWhenUsed="0"/>
-    <w:lsdException w:name="Medium Shading 2 Accent 1" w:semiHidden="0" w:uiPriority="64" w:unhideWhenUsed="0"/>
-    <w:lsdException w:name="Medium List 1 Accent 1" w:semiHidden="0" w:uiPriority="65" w:unhideWhenUsed="0"/>
-    <w:lsdException w:name="Revision" w:unhideWhenUsed="0"/>
-    <w:lsdException w:name="List Paragraph" w:semiHidden="0" w:uiPriority="34" w:unhideWhenUsed="0" w:qFormat="1"/>
-    <w:lsdException w:name="Quote" w:semiHidden="0" w:uiPriority="29" w:unhideWhenUsed="0" w:qFormat="1"/>
-    <w:lsdException w:name="Intense Quote" w:semiHidden="0" w:uiPriority="30" w:unhideWhenUsed="0" w:qFormat="1"/>
-    <w:lsdException w:name="Medium List 2 Accent 1" w:semiHidden="0" w:uiPriority="66" w:unhideWhenUsed="0"/>
-    <w:lsdException w:name="Medium Grid 1 Accent 1" w:semiHidden="0" w:uiPriority="67" w:unhideWhenUsed="0"/>
-    <w:lsdException w:name="Medium Grid 2 Accent 1" w:semiHidden="0" w:uiPriority="68" w:unhideWhenUsed="0"/>
-    <w:lsdException w:name="Medium Grid 3 Accent 1" w:semiHidden="0" w:uiPriority="69" w:unhideWhenUsed="0"/>
-    <w:lsdException w:name="Dark List Accent 1" w:semiHidden="0" w:uiPriority="70" w:unhideWhenUsed="0"/>
-    <w:lsdException w:name="Colorful Shading Accent 1" w:semiHidden="0" w:uiPriority="71" w:unhideWhenUsed="0"/>
-    <w:lsdException w:name="Colorful List Accent 1" w:semiHidden="0" w:uiPriority="72" w:unhideWhenUsed="0"/>
-    <w:lsdException w:name="Colorful Grid Accent 1" w:semiHidden="0" w:uiPriority="73" w:unhideWhenUsed="0"/>
-    <w:lsdException w:name="Light Shading Accent 2" w:semiHidden="0" w:uiPriority="60" w:unhideWhenUsed="0"/>
-    <w:lsdException w:name="Light List Accent 2" w:semiHidden="0" w:uiPriority="61" w:unhideWhenUsed="0"/>
-    <w:lsdException w:name="Light Grid Accent 2" w:semiHidden="0" w:uiPriority="62" w:unhideWhenUsed="0"/>
-    <w:lsdException w:name="Medium Shading 1 Accent 2" w:semiHidden="0" w:uiPriority="63" w:unhideWhenUsed="0"/>
-    <w:lsdException w:name="Medium Shading 2 Accent 2" w:semiHidden="0" w:uiPriority="64" w:unhideWhenUsed="0"/>
-    <w:lsdException w:name="Medium List 1 Accent 2" w:semiHidden="0" w:uiPriority="65" w:unhideWhenUsed="0"/>
-    <w:lsdException w:name="Medium List 2 Accent 2" w:semiHidden="0" w:uiPriority="66" w:unhideWhenUsed="0"/>
-    <w:lsdException w:name="Medium Grid 1 Accent 2" w:semiHidden="0" w:uiPriority="67" w:unhideWhenUsed="0"/>
-    <w:lsdException w:name="Medium Grid 2 Accent 2" w:semiHidden="0" w:uiPriority="68" w:unhideWhenUsed="0"/>
-    <w:lsdException w:name="Medium Grid 3 Accent 2" w:semiHidden="0" w:uiPriority="69" w:unhideWhenUsed="0"/>
-    <w:lsdException w:name="Dark List Accent 2" w:semiHidden="0" w:uiPriority="70" w:unhideWhenUsed="0"/>
-    <w:lsdException w:name="Colorful Shading Accent 2" w:semiHidden="0" w:uiPriority="71" w:unhideWhenUsed="0"/>
-    <w:lsdException w:name="Colorful List Accent 2" w:semiHidden="0" w:uiPriority="72" w:unhideWhenUsed="0"/>
-    <w:lsdException w:name="Colorful Grid Accent 2" w:semiHidden="0" w:uiPriority="73" w:unhideWhenUsed="0"/>
-    <w:lsdException w:name="Light Shading Accent 3" w:semiHidden="0" w:uiPriority="60" w:unhideWhenUsed="0"/>
-    <w:lsdException w:name="Light List Accent 3" w:semiHidden="0" w:uiPriority="61" w:unhideWhenUsed="0"/>
-    <w:lsdException w:name="Light Grid Accent 3" w:semiHidden="0" w:uiPriority="62" w:unhideWhenUsed="0"/>
-    <w:lsdException w:name="Medium Shading 1 Accent 3" w:semiHidden="0" w:uiPriority="63" w:unhideWhenUsed="0"/>
-    <w:lsdException w:name="Medium Shading 2 Accent 3" w:semiHidden="0" w:uiPriority="64" w:unhideWhenUsed="0"/>
-    <w:lsdException w:name="Medium List 1 Accent 3" w:semiHidden="0" w:uiPriority="65" w:unhideWhenUsed="0"/>
-    <w:lsdException w:name="Medium List 2 Accent 3" w:semiHidden="0" w:uiPriority="66" w:unhideWhenUsed="0"/>
-    <w:lsdException w:name="Medium Grid 1 Accent 3" w:semiHidden="0" w:uiPriority="67" w:unhideWhenUsed="0"/>
-    <w:lsdException w:name="Medium Grid 2 Accent 3" w:semiHidden="0" w:uiPriority="68" w:unhideWhenUsed="0"/>
-    <w:lsdException w:name="Medium Grid 3 Accent 3" w:semiHidden="0" w:uiPriority="69" w:unhideWhenUsed="0"/>
-    <w:lsdException w:name="Dark List Accent 3" w:semiHidden="0" w:uiPriority="70" w:unhideWhenUsed="0"/>
-    <w:lsdException w:name="Colorful Shading Accent 3" w:semiHidden="0" w:uiPriority="71" w:unhideWhenUsed="0"/>
-    <w:lsdException w:name="Colorful List Accent 3" w:semiHidden="0" w:uiPriority="72" w:unhideWhenUsed="0"/>
-    <w:lsdException w:name="Colorful Grid Accent 3" w:semiHidden="0" w:uiPriority="73" w:unhideWhenUsed="0"/>
-    <w:lsdException w:name="Light Shading Accent 4" w:semiHidden="0" w:uiPriority="60" w:unhideWhenUsed="0"/>
-    <w:lsdException w:name="Light List Accent 4" w:semiHidden="0" w:uiPriority="61" w:unhideWhenUsed="0"/>
-    <w:lsdException w:name="Light Grid Accent 4" w:semiHidden="0" w:uiPriority="62" w:unhideWhenUsed="0"/>
-    <w:lsdException w:name="Medium Shading 1 Accent 4" w:semiHidden="0" w:uiPriority="63" w:unhideWhenUsed="0"/>
-    <w:lsdException w:name="Medium Shading 2 Accent 4" w:semiHidden="0" w:uiPriority="64" w:unhideWhenUsed="0"/>
-    <w:lsdException w:name="Medium List 1 Accent 4" w:semiHidden="0" w:uiPriority="65" w:unhideWhenUsed="0"/>
-    <w:lsdException w:name="Medium List 2 Accent 4" w:semiHidden="0" w:uiPriority="66" w:unhideWhenUsed="0"/>
-    <w:lsdException w:name="Medium Grid 1 Accent 4" w:semiHidden="0" w:uiPriority="67" w:unhideWhenUsed="0"/>
-    <w:lsdException w:name="Medium Grid 2 Accent 4" w:semiHidden="0" w:uiPriority="68" w:unhideWhenUsed="0"/>
-    <w:lsdException w:name="Medium Grid 3 Accent 4" w:semiHidden="0" w:uiPriority="69" w:unhideWhenUsed="0"/>
-    <w:lsdException w:name="Dark List Accent 4" w:semiHidden="0" w:uiPriority="70" w:unhideWhenUsed="0"/>
-    <w:lsdException w:name="Colorful Shading Accent 4" w:semiHidden="0" w:uiPriority="71" w:unhideWhenUsed="0"/>
-    <w:lsdException w:name="Colorful List Accent 4" w:semiHidden="0" w:uiPriority="72" w:unhideWhenUsed="0"/>
-    <w:lsdException w:name="Colorful Grid Accent 4" w:semiHidden="0" w:uiPriority="73" w:unhideWhenUsed="0"/>
-    <w:lsdException w:name="Light Shading Accent 5" w:semiHidden="0" w:uiPriority="60" w:unhideWhenUsed="0"/>
-    <w:lsdException w:name="Light List Accent 5" w:semiHidden="0" w:uiPriority="61" w:unhideWhenUsed="0"/>
-    <w:lsdException w:name="Light Grid Accent 5" w:semiHidden="0" w:uiPriority="62" w:unhideWhenUsed="0"/>
-    <w:lsdException w:name="Medium Shading 1 Accent 5" w:semiHidden="0" w:uiPriority="63" w:unhideWhenUsed="0"/>
-    <w:lsdException w:name="Medium Shading 2 Accent 5" w:semiHidden="0" w:uiPriority="64" w:unhideWhenUsed="0"/>
-    <w:lsdException w:name="Medium List 1 Accent 5" w:semiHidden="0" w:uiPriority="65" w:unhideWhenUsed="0"/>
-    <w:lsdException w:name="Medium List 2 Accent 5" w:semiHidden="0" w:uiPriority="66" w:unhideWhenUsed="0"/>
-    <w:lsdException w:name="Medium Grid 1 Accent 5" w:semiHidden="0" w:uiPriority="67" w:unhideWhenUsed="0"/>
-    <w:lsdException w:name="Medium Grid 2 Accent 5" w:semiHidden="0" w:uiPriority="68" w:unhideWhenUsed="0"/>
-    <w:lsdException w:name="Medium Grid 3 Accent 5" w:semiHidden="0" w:uiPriority="69" w:unhideWhenUsed="0"/>
-    <w:lsdException w:name="Dark List Accent 5" w:semiHidden="0" w:uiPriority="70" w:unhideWhenUsed="0"/>
-    <w:lsdException w:name="Colorful Shading Accent 5" w:semiHidden="0" w:uiPriority="71" w:unhideWhenUsed="0"/>
-    <w:lsdException w:name="Colorful List Accent 5" w:semiHidden="0" w:uiPriority="72" w:unhideWhenUsed="0"/>
-    <w:lsdException w:name="Colorful Grid Accent 5" w:semiHidden="0" w:uiPriority="73" w:unhideWhenUsed="0"/>
-    <w:lsdException w:name="Light Shading Accent 6" w:semiHidden="0" w:uiPriority="60" w:unhideWhenUsed="0"/>
-    <w:lsdException w:name="Light List Accent 6" w:semiHidden="0" w:uiPriority="61" w:unhideWhenUsed="0"/>
-    <w:lsdException w:name="Light Grid Accent 6" w:semiHidden="0" w:uiPriority="62" w:unhideWhenUsed="0"/>
-    <w:lsdException w:name="Medium Shading 1 Accent 6" w:semiHidden="0" w:uiPriority="63" w:unhideWhenUsed="0"/>
-    <w:lsdException w:name="Medium Shading 2 Accent 6" w:semiHidden="0" w:uiPriority="64" w:unhideWhenUsed="0"/>
-    <w:lsdException w:name="Medium List 1 Accent 6" w:semiHidden="0" w:uiPriority="65" w:unhideWhenUsed="0"/>
-    <w:lsdException w:name="Medium List 2 Accent 6" w:semiHidden="0" w:uiPriority="66" w:unhideWhenUsed="0"/>
-    <w:lsdException w:name="Medium Grid 1 Accent 6" w:semiHidden="0" w:uiPriority="67" w:unhideWhenUsed="0"/>
-    <w:lsdException w:name="Medium Grid 2 Accent 6" w:semiHidden="0" w:uiPriority="68" w:unhideWhenUsed="0"/>
-    <w:lsdException w:name="Medium Grid 3 Accent 6" w:semiHidden="0" w:uiPriority="69" w:unhideWhenUsed="0"/>
-    <w:lsdException w:name="Dark List Accent 6" w:semiHidden="0" w:uiPriority="70" w:unhideWhenUsed="0"/>
-    <w:lsdException w:name="Colorful Shading Accent 6" w:semiHidden="0" w:uiPriority="71" w:unhideWhenUsed="0"/>
-    <w:lsdException w:name="Colorful List Accent 6" w:semiHidden="0" w:uiPriority="72" w:unhideWhenUsed="0"/>
-    <w:lsdException w:name="Colorful Grid Accent 6" w:semiHidden="0" w:uiPriority="73" w:unhideWhenUsed="0"/>
-    <w:lsdException w:name="Subtle Emphasis" w:semiHidden="0" w:uiPriority="19" w:unhideWhenUsed="0" w:qFormat="1"/>
-    <w:lsdException w:name="Intense Emphasis" w:semiHidden="0" w:uiPriority="21" w:unhideWhenUsed="0" w:qFormat="1"/>
-    <w:lsdException w:name="Subtle Reference" w:semiHidden="0" w:uiPriority="31" w:unhideWhenUsed="0" w:qFormat="1"/>
-    <w:lsdException w:name="Intense Reference" w:semiHidden="0" w:uiPriority="32" w:unhideWhenUsed="0" w:qFormat="1"/>
-    <w:lsdException w:name="Book Title" w:semiHidden="0" w:uiPriority="33" w:unhideWhenUsed="0" w:qFormat="1"/>
-    <w:lsdException w:name="Bibliography" w:uiPriority="37"/>
-    <w:lsdException w:name="TOC Heading" w:uiPriority="39" w:qFormat="1"/>
-  </w:latentStyles>
-  <w:style w:type="paragraph" w:default="1" w:styleId="Normal">
-    <w:name w:val="Normal"/>
-    <w:qFormat/>
-  </w:style>
-  <w:style w:type="character" w:default="1" w:styleId="Fuentedeprrafopredeter">
-    <w:name w:val="Default Paragraph Font"/>
-    <w:uiPriority w:val="1"/>
-    <w:semiHidden/>
-    <w:unhideWhenUsed/>
-  </w:style>
-  <w:style w:type="table" w:default="1" w:styleId="Tablanormal">
-    <w:name w:val="Normal Table"/>
-    <w:uiPriority w:val="99"/>
-    <w:semiHidden/>
-    <w:unhideWhenUsed/>
-    <w:qFormat/>
-    <w:tblPr>
-      <w:tblInd w:w="0" w:type="dxa"/>
-      <w:tblCellMar>
-        <w:top w:w="0" w:type="dxa"/>
-        <w:left w:w="108" w:type="dxa"/>
-        <w:bottom w:w="0" w:type="dxa"/>
-        <w:right w:w="108" w:type="dxa"/>
-      </w:tblCellMar>
-    </w:tblPr>
-  </w:style>
-  <w:style w:type="numbering" w:default="1" w:styleId="Sinlista">
-    <w:name w:val="No List"/>
-    <w:uiPriority w:val="99"/>
-    <w:semiHidden/>
-    <w:unhideWhenUsed/>
-  </w:style>
-  <w:style w:type="paragraph" w:customStyle="1" w:styleId="2290DB23E2A849EC870DFE00A9BEB0BD">
-    <w:name w:val="2290DB23E2A849EC870DFE00A9BEB0BD"/>
-    <w:rsid w:val="00A125BF"/>
-  </w:style>
-</w:styles>
-</file>
-
-<file path=word/glossary/webSettings.xml><?xml version="1.0" encoding="utf-8"?>
-<w:webSettings xmlns:r="http://schemas.openxmlformats.org/officeDocument/2006/relationships" xmlns:w="http://schemas.openxmlformats.org/wordprocessingml/2006/main">
-  <w:optimizeForBrowser/>
-</w:webSettings>
-</file>
-
 <file path=word/theme/theme1.xml><?xml version="1.0" encoding="utf-8"?>
 <a:theme xmlns:a="http://schemas.openxmlformats.org/drawingml/2006/main" name="Tema de Office">
   <a:themeElements>
@@ -23442,7 +23422,7 @@
 </file>
 
 <file path=customXml/itemProps1.xml><?xml version="1.0" encoding="utf-8"?>
-<ds:datastoreItem xmlns:ds="http://schemas.openxmlformats.org/officeDocument/2006/customXml" ds:itemID="{9D2BE70A-BE88-41BA-806C-DDA51E7A87DF}">
+<ds:datastoreItem xmlns:ds="http://schemas.openxmlformats.org/officeDocument/2006/customXml" ds:itemID="{7F1CE52E-DF85-4114-B518-D8B9B7307490}">
   <ds:schemaRefs>
     <ds:schemaRef ds:uri="http://schemas.openxmlformats.org/officeDocument/2006/bibliography"/>
   </ds:schemaRefs>

--- a/trunk/Proyecto final/informe preliminar.docx
+++ b/trunk/Proyecto final/informe preliminar.docx
@@ -353,7 +353,6 @@
         </w:rPr>
         <w:tab/>
       </w:r>
-      <w:proofErr w:type="spellStart"/>
       <w:r>
         <w:rPr>
           <w:rFonts w:eastAsia="Times New Roman" w:cstheme="minorHAnsi"/>
@@ -362,18 +361,7 @@
           <w:szCs w:val="29"/>
           <w:lang w:eastAsia="es-AR"/>
         </w:rPr>
-        <w:t>Zohil</w:t>
-      </w:r>
-      <w:proofErr w:type="spellEnd"/>
-      <w:r>
-        <w:rPr>
-          <w:rFonts w:eastAsia="Times New Roman" w:cstheme="minorHAnsi"/>
-          <w:color w:val="000000"/>
-          <w:sz w:val="29"/>
-          <w:szCs w:val="29"/>
-          <w:lang w:eastAsia="es-AR"/>
-        </w:rPr>
-        <w:t>, Julio Cesar Nelson</w:t>
+        <w:t>Zohil, Julio Cesar Nelson</w:t>
       </w:r>
       <w:r>
         <w:rPr>
@@ -546,7 +534,6 @@
         </w:rPr>
         <w:tab/>
       </w:r>
-      <w:proofErr w:type="spellStart"/>
       <w:r>
         <w:rPr>
           <w:rFonts w:eastAsia="Times New Roman" w:cstheme="minorHAnsi"/>
@@ -555,9 +542,8 @@
           <w:szCs w:val="29"/>
           <w:lang w:eastAsia="es-AR"/>
         </w:rPr>
-        <w:t>Kapica</w:t>
-      </w:r>
-      <w:proofErr w:type="spellEnd"/>
+        <w:t>Kapica, Carlos           </w:t>
+      </w:r>
       <w:r>
         <w:rPr>
           <w:rFonts w:eastAsia="Times New Roman" w:cstheme="minorHAnsi"/>
@@ -566,7 +552,7 @@
           <w:szCs w:val="29"/>
           <w:lang w:eastAsia="es-AR"/>
         </w:rPr>
-        <w:t>, Carlos           </w:t>
+        <w:t xml:space="preserve"> </w:t>
       </w:r>
       <w:r>
         <w:rPr>
@@ -576,7 +562,7 @@
           <w:szCs w:val="29"/>
           <w:lang w:eastAsia="es-AR"/>
         </w:rPr>
-        <w:t xml:space="preserve"> </w:t>
+        <w:t>Legajo:</w:t>
       </w:r>
       <w:r>
         <w:rPr>
@@ -586,7 +572,7 @@
           <w:szCs w:val="29"/>
           <w:lang w:eastAsia="es-AR"/>
         </w:rPr>
-        <w:t>Legajo:</w:t>
+        <w:t xml:space="preserve"> </w:t>
       </w:r>
       <w:r>
         <w:rPr>
@@ -596,7 +582,17 @@
           <w:szCs w:val="29"/>
           <w:lang w:eastAsia="es-AR"/>
         </w:rPr>
-        <w:t xml:space="preserve"> </w:t>
+        <w:t>51482</w:t>
+      </w:r>
+      <w:r>
+        <w:rPr>
+          <w:rFonts w:eastAsia="Times New Roman" w:cstheme="minorHAnsi"/>
+          <w:color w:val="000000"/>
+          <w:sz w:val="27"/>
+          <w:szCs w:val="27"/>
+          <w:lang w:eastAsia="es-AR"/>
+        </w:rPr>
+        <w:br/>
       </w:r>
       <w:r>
         <w:rPr>
@@ -606,7 +602,26 @@
           <w:szCs w:val="29"/>
           <w:lang w:eastAsia="es-AR"/>
         </w:rPr>
-        <w:t>51482</w:t>
+        <w:t>                      </w:t>
+      </w:r>
+      <w:r>
+        <w:rPr>
+          <w:rFonts w:eastAsia="Times New Roman" w:cstheme="minorHAnsi"/>
+          <w:color w:val="000000"/>
+          <w:sz w:val="29"/>
+          <w:lang w:eastAsia="es-AR"/>
+        </w:rPr>
+        <w:tab/>
+      </w:r>
+      <w:r>
+        <w:rPr>
+          <w:rFonts w:eastAsia="Times New Roman" w:cstheme="minorHAnsi"/>
+          <w:color w:val="000000"/>
+          <w:sz w:val="29"/>
+          <w:szCs w:val="29"/>
+          <w:lang w:eastAsia="es-AR"/>
+        </w:rPr>
+        <w:t>Liberal, Rodrigo         Legajo: 51658</w:t>
       </w:r>
       <w:r>
         <w:rPr>
@@ -645,58 +660,7 @@
           <w:szCs w:val="29"/>
           <w:lang w:eastAsia="es-AR"/>
         </w:rPr>
-        <w:t>Liberal, Rodrigo         Legajo: 51658</w:t>
-      </w:r>
-      <w:r>
-        <w:rPr>
-          <w:rFonts w:eastAsia="Times New Roman" w:cstheme="minorHAnsi"/>
-          <w:color w:val="000000"/>
-          <w:sz w:val="27"/>
-          <w:szCs w:val="27"/>
-          <w:lang w:eastAsia="es-AR"/>
-        </w:rPr>
-        <w:br/>
-      </w:r>
-      <w:r>
-        <w:rPr>
-          <w:rFonts w:eastAsia="Times New Roman" w:cstheme="minorHAnsi"/>
-          <w:color w:val="000000"/>
-          <w:sz w:val="29"/>
-          <w:szCs w:val="29"/>
-          <w:lang w:eastAsia="es-AR"/>
-        </w:rPr>
-        <w:t>                      </w:t>
-      </w:r>
-      <w:r>
-        <w:rPr>
-          <w:rFonts w:eastAsia="Times New Roman" w:cstheme="minorHAnsi"/>
-          <w:color w:val="000000"/>
-          <w:sz w:val="29"/>
-          <w:lang w:eastAsia="es-AR"/>
-        </w:rPr>
-        <w:tab/>
-      </w:r>
-      <w:proofErr w:type="spellStart"/>
-      <w:r>
-        <w:rPr>
-          <w:rFonts w:eastAsia="Times New Roman" w:cstheme="minorHAnsi"/>
-          <w:color w:val="000000"/>
-          <w:sz w:val="29"/>
-          <w:szCs w:val="29"/>
-          <w:lang w:eastAsia="es-AR"/>
-        </w:rPr>
-        <w:t>Peker</w:t>
-      </w:r>
-      <w:proofErr w:type="spellEnd"/>
-      <w:r>
-        <w:rPr>
-          <w:rFonts w:eastAsia="Times New Roman" w:cstheme="minorHAnsi"/>
-          <w:color w:val="000000"/>
-          <w:sz w:val="29"/>
-          <w:szCs w:val="29"/>
-          <w:lang w:eastAsia="es-AR"/>
-        </w:rPr>
-        <w:t>, Julián              </w:t>
+        <w:t>Peker, Julián              </w:t>
       </w:r>
       <w:r>
         <w:rPr>
@@ -2521,20 +2485,8 @@
           <w:szCs w:val="24"/>
           <w:lang w:eastAsia="es-AR"/>
         </w:rPr>
-        <w:t xml:space="preserve">ombre de la Empresa: </w:t>
-      </w:r>
-      <w:proofErr w:type="spellStart"/>
-      <w:r>
-        <w:rPr>
-          <w:rFonts w:eastAsia="Times New Roman" w:cstheme="minorHAnsi"/>
-          <w:color w:val="222222"/>
-          <w:sz w:val="24"/>
-          <w:szCs w:val="24"/>
-          <w:lang w:eastAsia="es-AR"/>
-        </w:rPr>
-        <w:t>OpticalMarketing</w:t>
-      </w:r>
-      <w:proofErr w:type="spellEnd"/>
+        <w:t>ombre de la Empresa: OpticalMarketing</w:t>
+      </w:r>
       <w:r>
         <w:rPr>
           <w:rFonts w:eastAsia="Times New Roman" w:cstheme="minorHAnsi"/>
@@ -3246,25 +3198,7 @@
           <w:sz w:val="24"/>
           <w:szCs w:val="24"/>
         </w:rPr>
-        <w:t xml:space="preserve">área destinada a indagar sobre las formas de comportamiento e interacción social </w:t>
-      </w:r>
-      <w:proofErr w:type="spellStart"/>
-      <w:r>
-        <w:rPr>
-          <w:rFonts w:cstheme="minorHAnsi"/>
-          <w:sz w:val="24"/>
-          <w:szCs w:val="24"/>
-        </w:rPr>
-        <w:t>tecnomediadas</w:t>
-      </w:r>
-      <w:proofErr w:type="spellEnd"/>
-      <w:r>
-        <w:rPr>
-          <w:rFonts w:cstheme="minorHAnsi"/>
-          <w:sz w:val="24"/>
-          <w:szCs w:val="24"/>
-        </w:rPr>
-        <w:t>.</w:t>
+        <w:t>área destinada a indagar sobre las formas de comportamiento e interacción social tecnomediadas.</w:t>
       </w:r>
     </w:p>
     <w:p>
@@ -3582,23 +3516,7 @@
           <w:sz w:val="24"/>
           <w:szCs w:val="24"/>
         </w:rPr>
-        <w:t xml:space="preserve">La empresa capacita a todos sus clientes </w:t>
-      </w:r>
-      <w:proofErr w:type="spellStart"/>
-      <w:r>
-        <w:rPr>
-          <w:sz w:val="24"/>
-          <w:szCs w:val="24"/>
-        </w:rPr>
-        <w:t>fidelizados</w:t>
-      </w:r>
-      <w:proofErr w:type="spellEnd"/>
-      <w:r>
-        <w:rPr>
-          <w:sz w:val="24"/>
-          <w:szCs w:val="24"/>
-        </w:rPr>
-        <w:t xml:space="preserve"> para que los mismos conozcan sobre los productos y servicios brindados</w:t>
+        <w:t>La empresa capacita a todos sus clientes fidelizados para que los mismos conozcan sobre los productos y servicios brindados</w:t>
       </w:r>
       <w:r>
         <w:rPr>
@@ -3687,25 +3605,7 @@
           <w:sz w:val="24"/>
           <w:szCs w:val="24"/>
         </w:rPr>
-        <w:t xml:space="preserve"> en países vecinos, tales como Uruguay, </w:t>
-      </w:r>
-      <w:proofErr w:type="spellStart"/>
-      <w:r>
-        <w:rPr>
-          <w:rFonts w:ascii="Times New Roman" w:hAnsi="Times New Roman"/>
-          <w:sz w:val="24"/>
-          <w:szCs w:val="24"/>
-        </w:rPr>
-        <w:t>Brazil</w:t>
-      </w:r>
-      <w:proofErr w:type="spellEnd"/>
-      <w:r>
-        <w:rPr>
-          <w:rFonts w:ascii="Times New Roman" w:hAnsi="Times New Roman"/>
-          <w:sz w:val="24"/>
-          <w:szCs w:val="24"/>
-        </w:rPr>
-        <w:t xml:space="preserve"> y Chile, para capturar </w:t>
+        <w:t xml:space="preserve"> en países vecinos, tales como Uruguay, Brazil y Chile, para capturar </w:t>
       </w:r>
       <w:r>
         <w:rPr>
@@ -4491,23 +4391,7 @@
           <w:sz w:val="24"/>
           <w:szCs w:val="24"/>
         </w:rPr>
-        <w:t xml:space="preserve">Crear un departamento de </w:t>
-      </w:r>
-      <w:proofErr w:type="spellStart"/>
-      <w:r>
-        <w:rPr>
-          <w:sz w:val="24"/>
-          <w:szCs w:val="24"/>
-        </w:rPr>
-        <w:t>Testing</w:t>
-      </w:r>
-      <w:proofErr w:type="spellEnd"/>
-      <w:r>
-        <w:rPr>
-          <w:sz w:val="24"/>
-          <w:szCs w:val="24"/>
-        </w:rPr>
-        <w:t>, con el fin de realizar principalmente pruebas y revisiones de código.</w:t>
+        <w:t>Crear un departamento de Testing, con el fin de realizar principalmente pruebas y revisiones de código.</w:t>
       </w:r>
     </w:p>
     <w:p>
@@ -4893,29 +4777,7 @@
           <w:szCs w:val="24"/>
           <w:lang w:eastAsia="es-AR"/>
         </w:rPr>
-        <w:t xml:space="preserve">En la distribución organizacional la empresa tiene un pequeño servidor de </w:t>
-      </w:r>
-      <w:proofErr w:type="spellStart"/>
-      <w:r>
-        <w:rPr>
-          <w:rFonts w:eastAsia="Times New Roman" w:cstheme="minorHAnsi"/>
-          <w:color w:val="222222"/>
-          <w:sz w:val="24"/>
-          <w:szCs w:val="24"/>
-          <w:lang w:eastAsia="es-AR"/>
-        </w:rPr>
-        <w:t>svn</w:t>
-      </w:r>
-      <w:proofErr w:type="spellEnd"/>
-      <w:r>
-        <w:rPr>
-          <w:rFonts w:eastAsia="Times New Roman" w:cstheme="minorHAnsi"/>
-          <w:color w:val="222222"/>
-          <w:sz w:val="24"/>
-          <w:szCs w:val="24"/>
-          <w:lang w:eastAsia="es-AR"/>
-        </w:rPr>
-        <w:t xml:space="preserve"> para el desarrollo y mantenimiento de sus proyectos, una pequeña red que interconecta a las estaciones de trabajo para su desarrollo en conjunto.</w:t>
+        <w:t>En la distribución organizacional la empresa tiene un pequeño servidor de svn para el desarrollo y mantenimiento de sus proyectos, una pequeña red que interconecta a las estaciones de trabajo para su desarrollo en conjunto.</w:t>
       </w:r>
     </w:p>
     <w:p>
@@ -4942,73 +4804,7 @@
           <w:szCs w:val="24"/>
           <w:lang w:eastAsia="es-AR"/>
         </w:rPr>
-        <w:t xml:space="preserve">Todas las estaciones de trabajo son </w:t>
-      </w:r>
-      <w:proofErr w:type="spellStart"/>
-      <w:r>
-        <w:rPr>
-          <w:rFonts w:eastAsia="Times New Roman" w:cstheme="minorHAnsi"/>
-          <w:color w:val="222222"/>
-          <w:sz w:val="24"/>
-          <w:szCs w:val="24"/>
-          <w:lang w:eastAsia="es-AR"/>
-        </w:rPr>
-        <w:t>notebooks</w:t>
-      </w:r>
-      <w:proofErr w:type="spellEnd"/>
-      <w:r>
-        <w:rPr>
-          <w:rFonts w:eastAsia="Times New Roman" w:cstheme="minorHAnsi"/>
-          <w:color w:val="222222"/>
-          <w:sz w:val="24"/>
-          <w:szCs w:val="24"/>
-          <w:lang w:eastAsia="es-AR"/>
-        </w:rPr>
-        <w:t xml:space="preserve"> y </w:t>
-      </w:r>
-      <w:proofErr w:type="spellStart"/>
-      <w:r>
-        <w:rPr>
-          <w:rFonts w:eastAsia="Times New Roman" w:cstheme="minorHAnsi"/>
-          <w:color w:val="222222"/>
-          <w:sz w:val="24"/>
-          <w:szCs w:val="24"/>
-          <w:lang w:eastAsia="es-AR"/>
-        </w:rPr>
-        <w:t>macs</w:t>
-      </w:r>
-      <w:proofErr w:type="spellEnd"/>
-      <w:r>
-        <w:rPr>
-          <w:rFonts w:eastAsia="Times New Roman" w:cstheme="minorHAnsi"/>
-          <w:color w:val="222222"/>
-          <w:sz w:val="24"/>
-          <w:szCs w:val="24"/>
-          <w:lang w:eastAsia="es-AR"/>
-        </w:rPr>
-        <w:t xml:space="preserve"> que se interconectan a través de una red </w:t>
-      </w:r>
-      <w:proofErr w:type="spellStart"/>
-      <w:r>
-        <w:rPr>
-          <w:rFonts w:eastAsia="Times New Roman" w:cstheme="minorHAnsi"/>
-          <w:color w:val="222222"/>
-          <w:sz w:val="24"/>
-          <w:szCs w:val="24"/>
-          <w:lang w:eastAsia="es-AR"/>
-        </w:rPr>
-        <w:t>Wi</w:t>
-      </w:r>
-      <w:proofErr w:type="spellEnd"/>
-      <w:r>
-        <w:rPr>
-          <w:rFonts w:eastAsia="Times New Roman" w:cstheme="minorHAnsi"/>
-          <w:color w:val="222222"/>
-          <w:sz w:val="24"/>
-          <w:szCs w:val="24"/>
-          <w:lang w:eastAsia="es-AR"/>
-        </w:rPr>
-        <w:t>-Fi.</w:t>
+        <w:t>Todas las estaciones de trabajo son notebooks y macs que se interconectan a través de una red Wi-Fi.</w:t>
       </w:r>
     </w:p>
     <w:p>
@@ -5391,29 +5187,7 @@
           <w:szCs w:val="24"/>
           <w:lang w:eastAsia="es-AR"/>
         </w:rPr>
-        <w:t xml:space="preserve">spositivo </w:t>
-      </w:r>
-      <w:proofErr w:type="spellStart"/>
-      <w:r>
-        <w:rPr>
-          <w:rFonts w:eastAsia="Times New Roman" w:cstheme="minorHAnsi"/>
-          <w:color w:val="222222"/>
-          <w:sz w:val="24"/>
-          <w:szCs w:val="24"/>
-          <w:lang w:eastAsia="es-AR"/>
-        </w:rPr>
-        <w:t>Kinect</w:t>
-      </w:r>
-      <w:proofErr w:type="spellEnd"/>
-      <w:r>
-        <w:rPr>
-          <w:rFonts w:eastAsia="Times New Roman" w:cstheme="minorHAnsi"/>
-          <w:color w:val="222222"/>
-          <w:sz w:val="24"/>
-          <w:szCs w:val="24"/>
-          <w:lang w:eastAsia="es-AR"/>
-        </w:rPr>
-        <w:t xml:space="preserve"> va estar disponible sujeto al horario del laboratorio de investigación de Software de la Facultad Regional Córdoba - Universidad Tecnológica Nacional.</w:t>
+        <w:t>spositivo Kinect va estar disponible sujeto al horario del laboratorio de investigación de Software de la Facultad Regional Córdoba - Universidad Tecnológica Nacional.</w:t>
       </w:r>
       <w:r>
         <w:rPr>
@@ -5460,29 +5234,7 @@
           <w:szCs w:val="24"/>
           <w:lang w:eastAsia="es-AR"/>
         </w:rPr>
-        <w:t xml:space="preserve"> como las </w:t>
-      </w:r>
-      <w:proofErr w:type="spellStart"/>
-      <w:r>
-        <w:rPr>
-          <w:rFonts w:eastAsia="Times New Roman" w:cstheme="minorHAnsi"/>
-          <w:color w:val="222222"/>
-          <w:sz w:val="24"/>
-          <w:szCs w:val="24"/>
-          <w:lang w:eastAsia="es-AR"/>
-        </w:rPr>
-        <w:t>notebook</w:t>
-      </w:r>
-      <w:proofErr w:type="spellEnd"/>
-      <w:r>
-        <w:rPr>
-          <w:rFonts w:eastAsia="Times New Roman" w:cstheme="minorHAnsi"/>
-          <w:color w:val="222222"/>
-          <w:sz w:val="24"/>
-          <w:szCs w:val="24"/>
-          <w:lang w:eastAsia="es-AR"/>
-        </w:rPr>
-        <w:t xml:space="preserve"> de los desarrolladores, y el acceso a los servidores de repositorio de código de la empresa ya se encuentran disponibles</w:t>
+        <w:t xml:space="preserve"> como las notebook de los desarrolladores, y el acceso a los servidores de repositorio de código de la empresa ya se encuentran disponibles</w:t>
       </w:r>
       <w:r>
         <w:rPr>
@@ -5559,29 +5311,7 @@
           <w:szCs w:val="24"/>
           <w:lang w:eastAsia="es-AR"/>
         </w:rPr>
-        <w:t xml:space="preserve">. A futuro se desea probarlo también con un LCD de 42 pulgadas y </w:t>
-      </w:r>
-      <w:proofErr w:type="spellStart"/>
-      <w:r>
-        <w:rPr>
-          <w:rFonts w:eastAsia="Times New Roman" w:cstheme="minorHAnsi"/>
-          <w:color w:val="222222"/>
-          <w:sz w:val="24"/>
-          <w:szCs w:val="24"/>
-          <w:lang w:eastAsia="es-AR"/>
-        </w:rPr>
-        <w:t>tablets</w:t>
-      </w:r>
-      <w:proofErr w:type="spellEnd"/>
-      <w:r>
-        <w:rPr>
-          <w:rFonts w:eastAsia="Times New Roman" w:cstheme="minorHAnsi"/>
-          <w:color w:val="222222"/>
-          <w:sz w:val="24"/>
-          <w:szCs w:val="24"/>
-          <w:lang w:eastAsia="es-AR"/>
-        </w:rPr>
-        <w:t>.</w:t>
+        <w:t>. A futuro se desea probarlo también con un LCD de 42 pulgadas y tablets.</w:t>
       </w:r>
     </w:p>
     <w:p>
@@ -6654,20 +6384,8 @@
           <w:szCs w:val="24"/>
           <w:lang w:eastAsia="es-AR"/>
         </w:rPr>
-        <w:t xml:space="preserve"> es un aspecto muy importante  a tener en cuenta. Lo primero es involucrar un proceso de investigación antes de comenzar con el desarrollo del software. Es decir el primer aspecto a centrarse es en la factibilidad técnica</w:t>
-      </w:r>
-      <w:proofErr w:type="gramStart"/>
-      <w:r>
-        <w:rPr>
-          <w:rFonts w:eastAsia="Times New Roman" w:cstheme="minorHAnsi"/>
-          <w:color w:val="222222"/>
-          <w:sz w:val="24"/>
-          <w:szCs w:val="24"/>
-          <w:lang w:eastAsia="es-AR"/>
-        </w:rPr>
-        <w:t>..</w:t>
-      </w:r>
-      <w:proofErr w:type="gramEnd"/>
+        <w:t xml:space="preserve"> es un aspecto muy importante  a tener en cuenta. Lo primero es involucrar un proceso de investigación antes de comenzar con el desarrollo del software. Es decir el primer aspecto a centrarse es en la factibilidad técnica..</w:t>
+      </w:r>
       <w:r>
         <w:rPr>
           <w:rFonts w:eastAsia="Times New Roman" w:cstheme="minorHAnsi"/>
@@ -6746,29 +6464,7 @@
           <w:szCs w:val="24"/>
           <w:lang w:eastAsia="es-AR"/>
         </w:rPr>
-        <w:t xml:space="preserve"> Es un aspecto que depende mucho de cuantas pantallas, cámaras o </w:t>
-      </w:r>
-      <w:proofErr w:type="spellStart"/>
-      <w:r>
-        <w:rPr>
-          <w:rFonts w:eastAsia="Times New Roman" w:cstheme="minorHAnsi"/>
-          <w:color w:val="222222"/>
-          <w:sz w:val="24"/>
-          <w:szCs w:val="24"/>
-          <w:lang w:eastAsia="es-AR"/>
-        </w:rPr>
-        <w:t>Kinect</w:t>
-      </w:r>
-      <w:proofErr w:type="spellEnd"/>
-      <w:r>
-        <w:rPr>
-          <w:rFonts w:eastAsia="Times New Roman" w:cstheme="minorHAnsi"/>
-          <w:color w:val="222222"/>
-          <w:sz w:val="24"/>
-          <w:szCs w:val="24"/>
-          <w:lang w:eastAsia="es-AR"/>
-        </w:rPr>
-        <w:t xml:space="preserve"> se utilicen (es decir todos aquellos recursos de hardware) y una sola terminal (Computadora Personal). Pero más allá de eso, sigue siendo factible, porque no son recursos de hardware costosos y el software desarrollado implementa tecnologías libres. </w:t>
+        <w:t xml:space="preserve"> Es un aspecto que depende mucho de cuantas pantallas, cámaras o Kinect se utilicen (es decir todos aquellos recursos de hardware) y una sola terminal (Computadora Personal). Pero más allá de eso, sigue siendo factible, porque no son recursos de hardware costosos y el software desarrollado implementa tecnologías libres. </w:t>
       </w:r>
       <w:r>
         <w:rPr>
@@ -7001,29 +6697,7 @@
           <w:szCs w:val="24"/>
           <w:lang w:eastAsia="es-AR"/>
         </w:rPr>
-        <w:t xml:space="preserve">Podría luego </w:t>
-      </w:r>
-      <w:proofErr w:type="spellStart"/>
-      <w:r>
-        <w:rPr>
-          <w:rFonts w:eastAsia="Times New Roman" w:cstheme="minorHAnsi"/>
-          <w:color w:val="222222"/>
-          <w:sz w:val="24"/>
-          <w:szCs w:val="24"/>
-          <w:lang w:eastAsia="es-AR"/>
-        </w:rPr>
-        <w:t>reimplementarse</w:t>
-      </w:r>
-      <w:proofErr w:type="spellEnd"/>
-      <w:r>
-        <w:rPr>
-          <w:rFonts w:eastAsia="Times New Roman" w:cstheme="minorHAnsi"/>
-          <w:color w:val="222222"/>
-          <w:sz w:val="24"/>
-          <w:szCs w:val="24"/>
-          <w:lang w:eastAsia="es-AR"/>
-        </w:rPr>
-        <w:t xml:space="preserve"> la misma arquitectura de software de base para  realizar también el análisis de imágenes y control de procesos industriales.</w:t>
+        <w:t>Podría luego reimplementarse la misma arquitectura de software de base para  realizar también el análisis de imágenes y control de procesos industriales.</w:t>
       </w:r>
     </w:p>
     <w:p>
@@ -7572,51 +7246,7 @@
           <w:szCs w:val="24"/>
           <w:lang w:eastAsia="es-AR"/>
         </w:rPr>
-        <w:t xml:space="preserve">investigar sobre librería </w:t>
-      </w:r>
-      <w:proofErr w:type="spellStart"/>
-      <w:r>
-        <w:rPr>
-          <w:rFonts w:eastAsia="Times New Roman" w:cstheme="minorHAnsi"/>
-          <w:color w:val="222222"/>
-          <w:sz w:val="24"/>
-          <w:szCs w:val="24"/>
-          <w:lang w:eastAsia="es-AR"/>
-        </w:rPr>
-        <w:t>openCV</w:t>
-      </w:r>
-      <w:proofErr w:type="spellEnd"/>
-      <w:r>
-        <w:rPr>
-          <w:rFonts w:eastAsia="Times New Roman" w:cstheme="minorHAnsi"/>
-          <w:color w:val="222222"/>
-          <w:sz w:val="24"/>
-          <w:szCs w:val="24"/>
-          <w:lang w:eastAsia="es-AR"/>
-        </w:rPr>
-        <w:t xml:space="preserve"> (se puede hacer </w:t>
-      </w:r>
-      <w:proofErr w:type="spellStart"/>
-      <w:r>
-        <w:rPr>
-          <w:rFonts w:eastAsia="Times New Roman" w:cstheme="minorHAnsi"/>
-          <w:color w:val="222222"/>
-          <w:sz w:val="24"/>
-          <w:szCs w:val="24"/>
-          <w:lang w:eastAsia="es-AR"/>
-        </w:rPr>
-        <w:t>paralemente</w:t>
-      </w:r>
-      <w:proofErr w:type="spellEnd"/>
-      <w:r>
-        <w:rPr>
-          <w:rFonts w:eastAsia="Times New Roman" w:cstheme="minorHAnsi"/>
-          <w:color w:val="222222"/>
-          <w:sz w:val="24"/>
-          <w:szCs w:val="24"/>
-          <w:lang w:eastAsia="es-AR"/>
-        </w:rPr>
-        <w:t xml:space="preserve"> después de la especificación de los requerimientos y antes de la implementación)</w:t>
+        <w:t>investigar sobre librería openCV (se puede hacer paralemente después de la especificación de los requerimientos y antes de la implementación)</w:t>
       </w:r>
     </w:p>
     <w:p>
@@ -7645,20 +7275,8 @@
           <w:szCs w:val="24"/>
           <w:lang w:eastAsia="es-AR"/>
         </w:rPr>
-        <w:t xml:space="preserve">investigar sobre el uso de Cámara de video y </w:t>
-      </w:r>
-      <w:proofErr w:type="spellStart"/>
-      <w:r>
-        <w:rPr>
-          <w:rFonts w:eastAsia="Times New Roman" w:cstheme="minorHAnsi"/>
-          <w:color w:val="222222"/>
-          <w:sz w:val="24"/>
-          <w:szCs w:val="24"/>
-          <w:lang w:eastAsia="es-AR"/>
-        </w:rPr>
-        <w:t>Kinect</w:t>
-      </w:r>
-      <w:proofErr w:type="spellEnd"/>
+        <w:t>investigar sobre el uso de Cámara de video y Kinect</w:t>
+      </w:r>
     </w:p>
     <w:p>
       <w:pPr>
@@ -7745,29 +7363,7 @@
           <w:szCs w:val="24"/>
           <w:lang w:eastAsia="es-AR"/>
         </w:rPr>
-        <w:t xml:space="preserve">Probar </w:t>
-      </w:r>
-      <w:proofErr w:type="spellStart"/>
-      <w:r>
-        <w:rPr>
-          <w:rFonts w:eastAsia="Times New Roman" w:cstheme="minorHAnsi"/>
-          <w:color w:val="222222"/>
-          <w:sz w:val="24"/>
-          <w:szCs w:val="24"/>
-          <w:lang w:eastAsia="es-AR"/>
-        </w:rPr>
-        <w:t>Kinect</w:t>
-      </w:r>
-      <w:proofErr w:type="spellEnd"/>
-      <w:r>
-        <w:rPr>
-          <w:rFonts w:eastAsia="Times New Roman" w:cstheme="minorHAnsi"/>
-          <w:color w:val="222222"/>
-          <w:sz w:val="24"/>
-          <w:szCs w:val="24"/>
-          <w:lang w:eastAsia="es-AR"/>
-        </w:rPr>
-        <w:t xml:space="preserve"> y Cámara de video </w:t>
+        <w:t xml:space="preserve">Probar Kinect y Cámara de video </w:t>
       </w:r>
     </w:p>
     <w:p>
@@ -7796,29 +7392,7 @@
           <w:szCs w:val="24"/>
           <w:lang w:eastAsia="es-AR"/>
         </w:rPr>
-        <w:t xml:space="preserve">implementar librerías </w:t>
-      </w:r>
-      <w:proofErr w:type="spellStart"/>
-      <w:r>
-        <w:rPr>
-          <w:rFonts w:eastAsia="Times New Roman" w:cstheme="minorHAnsi"/>
-          <w:color w:val="222222"/>
-          <w:sz w:val="24"/>
-          <w:szCs w:val="24"/>
-          <w:lang w:eastAsia="es-AR"/>
-        </w:rPr>
-        <w:t>openCV</w:t>
-      </w:r>
-      <w:proofErr w:type="spellEnd"/>
-      <w:r>
-        <w:rPr>
-          <w:rFonts w:eastAsia="Times New Roman" w:cstheme="minorHAnsi"/>
-          <w:color w:val="222222"/>
-          <w:sz w:val="24"/>
-          <w:szCs w:val="24"/>
-          <w:lang w:eastAsia="es-AR"/>
-        </w:rPr>
-        <w:t xml:space="preserve"> Codificar Casos de usos</w:t>
+        <w:t>implementar librerías openCV Codificar Casos de usos</w:t>
       </w:r>
     </w:p>
     <w:p>
@@ -7847,29 +7421,7 @@
           <w:szCs w:val="24"/>
           <w:lang w:eastAsia="es-AR"/>
         </w:rPr>
-        <w:t xml:space="preserve">Integración funcional: durante la implementación se unen la </w:t>
-      </w:r>
-      <w:proofErr w:type="spellStart"/>
-      <w:r>
-        <w:rPr>
-          <w:rFonts w:eastAsia="Times New Roman" w:cstheme="minorHAnsi"/>
-          <w:color w:val="222222"/>
-          <w:sz w:val="24"/>
-          <w:szCs w:val="24"/>
-          <w:lang w:eastAsia="es-AR"/>
-        </w:rPr>
-        <w:t>uncionalidades</w:t>
-      </w:r>
-      <w:proofErr w:type="spellEnd"/>
-      <w:r>
-        <w:rPr>
-          <w:rFonts w:eastAsia="Times New Roman" w:cstheme="minorHAnsi"/>
-          <w:color w:val="222222"/>
-          <w:sz w:val="24"/>
-          <w:szCs w:val="24"/>
-          <w:lang w:eastAsia="es-AR"/>
-        </w:rPr>
-        <w:t xml:space="preserve"> usando el ciclo de vida interactivo e incremental</w:t>
+        <w:t>Integración funcional: durante la implementación se unen la uncionalidades usando el ciclo de vida interactivo e incremental</w:t>
       </w:r>
     </w:p>
     <w:p>
@@ -7956,29 +7508,7 @@
           <w:szCs w:val="24"/>
           <w:lang w:eastAsia="es-AR"/>
         </w:rPr>
-        <w:t xml:space="preserve">realizar </w:t>
-      </w:r>
-      <w:proofErr w:type="spellStart"/>
-      <w:r>
-        <w:rPr>
-          <w:rFonts w:eastAsia="Times New Roman" w:cstheme="minorHAnsi"/>
-          <w:color w:val="222222"/>
-          <w:sz w:val="24"/>
-          <w:szCs w:val="24"/>
-          <w:lang w:eastAsia="es-AR"/>
-        </w:rPr>
-        <w:t>ppt</w:t>
-      </w:r>
-      <w:proofErr w:type="spellEnd"/>
-      <w:r>
-        <w:rPr>
-          <w:rFonts w:eastAsia="Times New Roman" w:cstheme="minorHAnsi"/>
-          <w:color w:val="222222"/>
-          <w:sz w:val="24"/>
-          <w:szCs w:val="24"/>
-          <w:lang w:eastAsia="es-AR"/>
-        </w:rPr>
-        <w:t xml:space="preserve"> y documentos para presentación</w:t>
+        <w:t>realizar ppt y documentos para presentación</w:t>
       </w:r>
     </w:p>
     <w:p>
@@ -8175,21 +7705,10 @@
         <w:t>Realizar Cierre de Iteración / Proyecto</w:t>
       </w:r>
     </w:p>
-    <w:p>
-      <w:pPr>
-        <w:rPr>
-          <w:rFonts w:ascii="Arial" w:hAnsi="Arial" w:cs="Arial"/>
-          <w:bCs/>
-          <w:sz w:val="24"/>
-          <w:szCs w:val="24"/>
-          <w:shd w:val="clear" w:color="auto" w:fill="F8F8F8"/>
-        </w:rPr>
-      </w:pPr>
-    </w:p>
     <w:tbl>
       <w:tblPr>
-        <w:tblW w:w="9654" w:type="dxa"/>
-        <w:tblInd w:w="55" w:type="dxa"/>
+        <w:tblW w:w="10953" w:type="dxa"/>
+        <w:tblInd w:w="-818" w:type="dxa"/>
         <w:tblCellMar>
           <w:left w:w="70" w:type="dxa"/>
           <w:right w:w="70" w:type="dxa"/>
@@ -8198,23 +7717,24 @@
       </w:tblPr>
       <w:tblGrid>
         <w:gridCol w:w="724"/>
-        <w:gridCol w:w="4111"/>
-        <w:gridCol w:w="992"/>
+        <w:gridCol w:w="3210"/>
+        <w:gridCol w:w="1134"/>
         <w:gridCol w:w="1202"/>
         <w:gridCol w:w="1202"/>
-        <w:gridCol w:w="1423"/>
+        <w:gridCol w:w="1338"/>
+        <w:gridCol w:w="2556"/>
       </w:tblGrid>
       <w:tr>
         <w:trPr>
-          <w:trHeight w:val="315"/>
+          <w:trHeight w:val="300"/>
         </w:trPr>
         <w:tc>
           <w:tcPr>
             <w:tcW w:w="724" w:type="dxa"/>
             <w:tcBorders>
-              <w:top w:val="single" w:sz="8" w:space="0" w:color="auto"/>
-              <w:left w:val="single" w:sz="8" w:space="0" w:color="auto"/>
-              <w:bottom w:val="single" w:sz="8" w:space="0" w:color="auto"/>
+              <w:top w:val="single" w:sz="4" w:space="0" w:color="auto"/>
+              <w:left w:val="single" w:sz="4" w:space="0" w:color="auto"/>
+              <w:bottom w:val="single" w:sz="4" w:space="0" w:color="auto"/>
               <w:right w:val="single" w:sz="4" w:space="0" w:color="auto"/>
             </w:tcBorders>
             <w:shd w:val="clear" w:color="auto" w:fill="auto"/>
@@ -8237,17 +7757,17 @@
                 <w:color w:val="000000"/>
                 <w:lang w:eastAsia="es-AR"/>
               </w:rPr>
-              <w:t>Nº de tarea</w:t>
+              <w:t>Nro de tarea</w:t>
             </w:r>
           </w:p>
         </w:tc>
         <w:tc>
           <w:tcPr>
-            <w:tcW w:w="4111" w:type="dxa"/>
+            <w:tcW w:w="3210" w:type="dxa"/>
             <w:tcBorders>
-              <w:top w:val="single" w:sz="8" w:space="0" w:color="auto"/>
+              <w:top w:val="single" w:sz="4" w:space="0" w:color="auto"/>
               <w:left w:val="nil"/>
-              <w:bottom w:val="single" w:sz="8" w:space="0" w:color="auto"/>
+              <w:bottom w:val="single" w:sz="4" w:space="0" w:color="auto"/>
               <w:right w:val="single" w:sz="4" w:space="0" w:color="auto"/>
             </w:tcBorders>
             <w:shd w:val="clear" w:color="auto" w:fill="auto"/>
@@ -8276,11 +7796,11 @@
         </w:tc>
         <w:tc>
           <w:tcPr>
-            <w:tcW w:w="992" w:type="dxa"/>
+            <w:tcW w:w="1134" w:type="dxa"/>
             <w:tcBorders>
-              <w:top w:val="single" w:sz="8" w:space="0" w:color="auto"/>
+              <w:top w:val="single" w:sz="4" w:space="0" w:color="auto"/>
               <w:left w:val="nil"/>
-              <w:bottom w:val="single" w:sz="8" w:space="0" w:color="auto"/>
+              <w:bottom w:val="single" w:sz="4" w:space="0" w:color="auto"/>
               <w:right w:val="single" w:sz="4" w:space="0" w:color="auto"/>
             </w:tcBorders>
             <w:shd w:val="clear" w:color="auto" w:fill="auto"/>
@@ -8303,7 +7823,7 @@
                 <w:color w:val="000000"/>
                 <w:lang w:eastAsia="es-AR"/>
               </w:rPr>
-              <w:t>Duración</w:t>
+              <w:t>Duracion</w:t>
             </w:r>
           </w:p>
         </w:tc>
@@ -8311,9 +7831,9 @@
           <w:tcPr>
             <w:tcW w:w="1202" w:type="dxa"/>
             <w:tcBorders>
-              <w:top w:val="single" w:sz="8" w:space="0" w:color="auto"/>
+              <w:top w:val="single" w:sz="4" w:space="0" w:color="auto"/>
               <w:left w:val="nil"/>
-              <w:bottom w:val="single" w:sz="8" w:space="0" w:color="auto"/>
+              <w:bottom w:val="single" w:sz="4" w:space="0" w:color="auto"/>
               <w:right w:val="single" w:sz="4" w:space="0" w:color="auto"/>
             </w:tcBorders>
             <w:shd w:val="clear" w:color="auto" w:fill="auto"/>
@@ -8344,9 +7864,9 @@
           <w:tcPr>
             <w:tcW w:w="1202" w:type="dxa"/>
             <w:tcBorders>
-              <w:top w:val="single" w:sz="8" w:space="0" w:color="auto"/>
+              <w:top w:val="single" w:sz="4" w:space="0" w:color="auto"/>
               <w:left w:val="nil"/>
-              <w:bottom w:val="single" w:sz="8" w:space="0" w:color="auto"/>
+              <w:bottom w:val="single" w:sz="4" w:space="0" w:color="auto"/>
               <w:right w:val="single" w:sz="4" w:space="0" w:color="auto"/>
             </w:tcBorders>
             <w:shd w:val="clear" w:color="auto" w:fill="auto"/>
@@ -8375,12 +7895,12 @@
         </w:tc>
         <w:tc>
           <w:tcPr>
-            <w:tcW w:w="1423" w:type="dxa"/>
+            <w:tcW w:w="1338" w:type="dxa"/>
             <w:tcBorders>
-              <w:top w:val="single" w:sz="8" w:space="0" w:color="auto"/>
+              <w:top w:val="single" w:sz="4" w:space="0" w:color="auto"/>
               <w:left w:val="nil"/>
-              <w:bottom w:val="single" w:sz="8" w:space="0" w:color="auto"/>
-              <w:right w:val="single" w:sz="8" w:space="0" w:color="auto"/>
+              <w:bottom w:val="single" w:sz="4" w:space="0" w:color="auto"/>
+              <w:right w:val="single" w:sz="4" w:space="0" w:color="auto"/>
             </w:tcBorders>
             <w:shd w:val="clear" w:color="auto" w:fill="auto"/>
             <w:noWrap/>
@@ -8403,6 +7923,39 @@
                 <w:lang w:eastAsia="es-AR"/>
               </w:rPr>
               <w:t>Predecesoras</w:t>
+            </w:r>
+          </w:p>
+        </w:tc>
+        <w:tc>
+          <w:tcPr>
+            <w:tcW w:w="2143" w:type="dxa"/>
+            <w:tcBorders>
+              <w:top w:val="single" w:sz="4" w:space="0" w:color="auto"/>
+              <w:left w:val="nil"/>
+              <w:bottom w:val="single" w:sz="4" w:space="0" w:color="auto"/>
+              <w:right w:val="single" w:sz="4" w:space="0" w:color="auto"/>
+            </w:tcBorders>
+            <w:shd w:val="clear" w:color="auto" w:fill="auto"/>
+            <w:noWrap/>
+            <w:vAlign w:val="bottom"/>
+            <w:hideMark/>
+          </w:tcPr>
+          <w:p>
+            <w:pPr>
+              <w:spacing w:after="0" w:line="240" w:lineRule="auto"/>
+              <w:rPr>
+                <w:rFonts w:ascii="Calibri" w:eastAsia="Times New Roman" w:hAnsi="Calibri" w:cs="Calibri"/>
+                <w:color w:val="000000"/>
+                <w:lang w:eastAsia="es-AR"/>
+              </w:rPr>
+            </w:pPr>
+            <w:r>
+              <w:rPr>
+                <w:rFonts w:ascii="Calibri" w:eastAsia="Times New Roman" w:hAnsi="Calibri" w:cs="Calibri"/>
+                <w:color w:val="000000"/>
+                <w:lang w:eastAsia="es-AR"/>
+              </w:rPr>
+              <w:t>Nombre de Recursos</w:t>
             </w:r>
           </w:p>
         </w:tc>
@@ -8447,7 +8000,7 @@
         </w:tc>
         <w:tc>
           <w:tcPr>
-            <w:tcW w:w="4111" w:type="dxa"/>
+            <w:tcW w:w="3210" w:type="dxa"/>
             <w:tcBorders>
               <w:top w:val="nil"/>
               <w:left w:val="nil"/>
@@ -8474,47 +8027,13 @@
                 <w:color w:val="000000"/>
                 <w:lang w:eastAsia="es-AR"/>
               </w:rPr>
-              <w:t xml:space="preserve">Crear plan de desarrollo de </w:t>
-            </w:r>
-            <w:proofErr w:type="spellStart"/>
-            <w:r>
-              <w:rPr>
-                <w:rFonts w:ascii="Calibri" w:eastAsia="Times New Roman" w:hAnsi="Calibri" w:cs="Calibri"/>
-                <w:color w:val="000000"/>
-                <w:lang w:eastAsia="es-AR"/>
-              </w:rPr>
-              <w:t>sw</w:t>
-            </w:r>
-            <w:proofErr w:type="spellEnd"/>
-            <w:r>
-              <w:rPr>
-                <w:rFonts w:ascii="Calibri" w:eastAsia="Times New Roman" w:hAnsi="Calibri" w:cs="Calibri"/>
-                <w:color w:val="000000"/>
-                <w:lang w:eastAsia="es-AR"/>
-              </w:rPr>
-              <w:t>(</w:t>
-            </w:r>
-            <w:r>
-              <w:rPr>
-                <w:rFonts w:ascii="Calibri" w:eastAsia="Times New Roman" w:hAnsi="Calibri" w:cs="Calibri"/>
-                <w:color w:val="000000"/>
-                <w:lang w:eastAsia="es-AR"/>
-              </w:rPr>
-              <w:t>planificación</w:t>
-            </w:r>
-            <w:r>
-              <w:rPr>
-                <w:rFonts w:ascii="Calibri" w:eastAsia="Times New Roman" w:hAnsi="Calibri" w:cs="Calibri"/>
-                <w:color w:val="000000"/>
-                <w:lang w:eastAsia="es-AR"/>
-              </w:rPr>
-              <w:t>)</w:t>
+              <w:t>Crear plan de desarrollo de sw(planificacion)</w:t>
             </w:r>
           </w:p>
         </w:tc>
         <w:tc>
           <w:tcPr>
-            <w:tcW w:w="992" w:type="dxa"/>
+            <w:tcW w:w="1134" w:type="dxa"/>
             <w:tcBorders>
               <w:top w:val="nil"/>
               <w:left w:val="nil"/>
@@ -8615,7 +8134,7 @@
         </w:tc>
         <w:tc>
           <w:tcPr>
-            <w:tcW w:w="1423" w:type="dxa"/>
+            <w:tcW w:w="1338" w:type="dxa"/>
             <w:tcBorders>
               <w:top w:val="nil"/>
               <w:left w:val="nil"/>
@@ -8643,6 +8162,39 @@
                 <w:lang w:eastAsia="es-AR"/>
               </w:rPr>
               <w:t> </w:t>
+            </w:r>
+          </w:p>
+        </w:tc>
+        <w:tc>
+          <w:tcPr>
+            <w:tcW w:w="2143" w:type="dxa"/>
+            <w:tcBorders>
+              <w:top w:val="nil"/>
+              <w:left w:val="nil"/>
+              <w:bottom w:val="single" w:sz="4" w:space="0" w:color="auto"/>
+              <w:right w:val="single" w:sz="4" w:space="0" w:color="auto"/>
+            </w:tcBorders>
+            <w:shd w:val="clear" w:color="auto" w:fill="auto"/>
+            <w:noWrap/>
+            <w:vAlign w:val="bottom"/>
+            <w:hideMark/>
+          </w:tcPr>
+          <w:p>
+            <w:pPr>
+              <w:spacing w:after="0" w:line="240" w:lineRule="auto"/>
+              <w:rPr>
+                <w:rFonts w:ascii="Calibri" w:eastAsia="Times New Roman" w:hAnsi="Calibri" w:cs="Calibri"/>
+                <w:color w:val="000000"/>
+                <w:lang w:eastAsia="es-AR"/>
+              </w:rPr>
+            </w:pPr>
+            <w:r>
+              <w:rPr>
+                <w:rFonts w:ascii="Calibri" w:eastAsia="Times New Roman" w:hAnsi="Calibri" w:cs="Calibri"/>
+                <w:color w:val="000000"/>
+                <w:lang w:eastAsia="es-AR"/>
+              </w:rPr>
+              <w:t>Kapica,Liberal,Peker</w:t>
             </w:r>
           </w:p>
         </w:tc>
@@ -8687,7 +8239,7 @@
         </w:tc>
         <w:tc>
           <w:tcPr>
-            <w:tcW w:w="4111" w:type="dxa"/>
+            <w:tcW w:w="3210" w:type="dxa"/>
             <w:tcBorders>
               <w:top w:val="nil"/>
               <w:left w:val="nil"/>
@@ -8714,29 +8266,13 @@
                 <w:color w:val="000000"/>
                 <w:lang w:eastAsia="es-AR"/>
               </w:rPr>
-              <w:t>Revisar Planes(</w:t>
-            </w:r>
-            <w:r>
-              <w:rPr>
-                <w:rFonts w:ascii="Calibri" w:eastAsia="Times New Roman" w:hAnsi="Calibri" w:cs="Calibri"/>
-                <w:color w:val="000000"/>
-                <w:lang w:eastAsia="es-AR"/>
-              </w:rPr>
-              <w:t>planificación</w:t>
-            </w:r>
-            <w:r>
-              <w:rPr>
-                <w:rFonts w:ascii="Calibri" w:eastAsia="Times New Roman" w:hAnsi="Calibri" w:cs="Calibri"/>
-                <w:color w:val="000000"/>
-                <w:lang w:eastAsia="es-AR"/>
-              </w:rPr>
-              <w:t>)</w:t>
+              <w:t>Revisar Planes(planificacion)</w:t>
             </w:r>
           </w:p>
         </w:tc>
         <w:tc>
           <w:tcPr>
-            <w:tcW w:w="992" w:type="dxa"/>
+            <w:tcW w:w="1134" w:type="dxa"/>
             <w:tcBorders>
               <w:top w:val="nil"/>
               <w:left w:val="nil"/>
@@ -8837,7 +8373,7 @@
         </w:tc>
         <w:tc>
           <w:tcPr>
-            <w:tcW w:w="1423" w:type="dxa"/>
+            <w:tcW w:w="1338" w:type="dxa"/>
             <w:tcBorders>
               <w:top w:val="nil"/>
               <w:left w:val="nil"/>
@@ -8865,6 +8401,39 @@
                 <w:lang w:eastAsia="es-AR"/>
               </w:rPr>
               <w:t>1</w:t>
+            </w:r>
+          </w:p>
+        </w:tc>
+        <w:tc>
+          <w:tcPr>
+            <w:tcW w:w="2143" w:type="dxa"/>
+            <w:tcBorders>
+              <w:top w:val="nil"/>
+              <w:left w:val="nil"/>
+              <w:bottom w:val="single" w:sz="4" w:space="0" w:color="auto"/>
+              <w:right w:val="single" w:sz="4" w:space="0" w:color="auto"/>
+            </w:tcBorders>
+            <w:shd w:val="clear" w:color="auto" w:fill="auto"/>
+            <w:noWrap/>
+            <w:vAlign w:val="bottom"/>
+            <w:hideMark/>
+          </w:tcPr>
+          <w:p>
+            <w:pPr>
+              <w:spacing w:after="0" w:line="240" w:lineRule="auto"/>
+              <w:rPr>
+                <w:rFonts w:ascii="Calibri" w:eastAsia="Times New Roman" w:hAnsi="Calibri" w:cs="Calibri"/>
+                <w:color w:val="000000"/>
+                <w:lang w:eastAsia="es-AR"/>
+              </w:rPr>
+            </w:pPr>
+            <w:r>
+              <w:rPr>
+                <w:rFonts w:ascii="Calibri" w:eastAsia="Times New Roman" w:hAnsi="Calibri" w:cs="Calibri"/>
+                <w:color w:val="000000"/>
+                <w:lang w:eastAsia="es-AR"/>
+              </w:rPr>
+              <w:t>Liberal</w:t>
             </w:r>
           </w:p>
         </w:tc>
@@ -8909,7 +8478,7 @@
         </w:tc>
         <w:tc>
           <w:tcPr>
-            <w:tcW w:w="4111" w:type="dxa"/>
+            <w:tcW w:w="3210" w:type="dxa"/>
             <w:tcBorders>
               <w:top w:val="nil"/>
               <w:left w:val="nil"/>
@@ -8936,37 +8505,13 @@
                 <w:color w:val="000000"/>
                 <w:lang w:eastAsia="es-AR"/>
               </w:rPr>
-              <w:t>Relevación</w:t>
-            </w:r>
-            <w:r>
-              <w:rPr>
-                <w:rFonts w:ascii="Calibri" w:eastAsia="Times New Roman" w:hAnsi="Calibri" w:cs="Calibri"/>
-                <w:color w:val="000000"/>
-                <w:lang w:eastAsia="es-AR"/>
-              </w:rPr>
-              <w:t xml:space="preserve"> de </w:t>
-            </w:r>
-            <w:r>
-              <w:rPr>
-                <w:rFonts w:ascii="Calibri" w:eastAsia="Times New Roman" w:hAnsi="Calibri" w:cs="Calibri"/>
-                <w:color w:val="000000"/>
-                <w:lang w:eastAsia="es-AR"/>
-              </w:rPr>
-              <w:t>información</w:t>
-            </w:r>
-            <w:r>
-              <w:rPr>
-                <w:rFonts w:ascii="Calibri" w:eastAsia="Times New Roman" w:hAnsi="Calibri" w:cs="Calibri"/>
-                <w:color w:val="000000"/>
-                <w:lang w:eastAsia="es-AR"/>
-              </w:rPr>
-              <w:t>(Requerimientos)</w:t>
+              <w:t>Relevacion de informacion(Requerimientos)</w:t>
             </w:r>
           </w:p>
         </w:tc>
         <w:tc>
           <w:tcPr>
-            <w:tcW w:w="992" w:type="dxa"/>
+            <w:tcW w:w="1134" w:type="dxa"/>
             <w:tcBorders>
               <w:top w:val="nil"/>
               <w:left w:val="nil"/>
@@ -9067,7 +8612,7 @@
         </w:tc>
         <w:tc>
           <w:tcPr>
-            <w:tcW w:w="1423" w:type="dxa"/>
+            <w:tcW w:w="1338" w:type="dxa"/>
             <w:tcBorders>
               <w:top w:val="nil"/>
               <w:left w:val="nil"/>
@@ -9095,6 +8640,39 @@
                 <w:lang w:eastAsia="es-AR"/>
               </w:rPr>
               <w:t>1</w:t>
+            </w:r>
+          </w:p>
+        </w:tc>
+        <w:tc>
+          <w:tcPr>
+            <w:tcW w:w="2143" w:type="dxa"/>
+            <w:tcBorders>
+              <w:top w:val="nil"/>
+              <w:left w:val="nil"/>
+              <w:bottom w:val="single" w:sz="4" w:space="0" w:color="auto"/>
+              <w:right w:val="single" w:sz="4" w:space="0" w:color="auto"/>
+            </w:tcBorders>
+            <w:shd w:val="clear" w:color="auto" w:fill="auto"/>
+            <w:noWrap/>
+            <w:vAlign w:val="bottom"/>
+            <w:hideMark/>
+          </w:tcPr>
+          <w:p>
+            <w:pPr>
+              <w:spacing w:after="0" w:line="240" w:lineRule="auto"/>
+              <w:rPr>
+                <w:rFonts w:ascii="Calibri" w:eastAsia="Times New Roman" w:hAnsi="Calibri" w:cs="Calibri"/>
+                <w:color w:val="000000"/>
+                <w:lang w:eastAsia="es-AR"/>
+              </w:rPr>
+            </w:pPr>
+            <w:r>
+              <w:rPr>
+                <w:rFonts w:ascii="Calibri" w:eastAsia="Times New Roman" w:hAnsi="Calibri" w:cs="Calibri"/>
+                <w:color w:val="000000"/>
+                <w:lang w:eastAsia="es-AR"/>
+              </w:rPr>
+              <w:t>Kapica,Liberal,Peker</w:t>
             </w:r>
           </w:p>
         </w:tc>
@@ -9139,7 +8717,7 @@
         </w:tc>
         <w:tc>
           <w:tcPr>
-            <w:tcW w:w="4111" w:type="dxa"/>
+            <w:tcW w:w="3210" w:type="dxa"/>
             <w:tcBorders>
               <w:top w:val="nil"/>
               <w:left w:val="nil"/>
@@ -9172,7 +8750,7 @@
         </w:tc>
         <w:tc>
           <w:tcPr>
-            <w:tcW w:w="992" w:type="dxa"/>
+            <w:tcW w:w="1134" w:type="dxa"/>
             <w:tcBorders>
               <w:top w:val="nil"/>
               <w:left w:val="nil"/>
@@ -9273,7 +8851,7 @@
         </w:tc>
         <w:tc>
           <w:tcPr>
-            <w:tcW w:w="1423" w:type="dxa"/>
+            <w:tcW w:w="1338" w:type="dxa"/>
             <w:tcBorders>
               <w:top w:val="nil"/>
               <w:left w:val="nil"/>
@@ -9301,6 +8879,39 @@
                 <w:lang w:eastAsia="es-AR"/>
               </w:rPr>
               <w:t>3</w:t>
+            </w:r>
+          </w:p>
+        </w:tc>
+        <w:tc>
+          <w:tcPr>
+            <w:tcW w:w="2143" w:type="dxa"/>
+            <w:tcBorders>
+              <w:top w:val="nil"/>
+              <w:left w:val="nil"/>
+              <w:bottom w:val="single" w:sz="4" w:space="0" w:color="auto"/>
+              <w:right w:val="single" w:sz="4" w:space="0" w:color="auto"/>
+            </w:tcBorders>
+            <w:shd w:val="clear" w:color="auto" w:fill="auto"/>
+            <w:noWrap/>
+            <w:vAlign w:val="bottom"/>
+            <w:hideMark/>
+          </w:tcPr>
+          <w:p>
+            <w:pPr>
+              <w:spacing w:after="0" w:line="240" w:lineRule="auto"/>
+              <w:rPr>
+                <w:rFonts w:ascii="Calibri" w:eastAsia="Times New Roman" w:hAnsi="Calibri" w:cs="Calibri"/>
+                <w:color w:val="000000"/>
+                <w:lang w:eastAsia="es-AR"/>
+              </w:rPr>
+            </w:pPr>
+            <w:r>
+              <w:rPr>
+                <w:rFonts w:ascii="Calibri" w:eastAsia="Times New Roman" w:hAnsi="Calibri" w:cs="Calibri"/>
+                <w:color w:val="000000"/>
+                <w:lang w:eastAsia="es-AR"/>
+              </w:rPr>
+              <w:t>Kapica,Liberal,Peker</w:t>
             </w:r>
           </w:p>
         </w:tc>
@@ -9345,7 +8956,7 @@
         </w:tc>
         <w:tc>
           <w:tcPr>
-            <w:tcW w:w="4111" w:type="dxa"/>
+            <w:tcW w:w="3210" w:type="dxa"/>
             <w:tcBorders>
               <w:top w:val="nil"/>
               <w:left w:val="nil"/>
@@ -9378,7 +8989,7 @@
         </w:tc>
         <w:tc>
           <w:tcPr>
-            <w:tcW w:w="992" w:type="dxa"/>
+            <w:tcW w:w="1134" w:type="dxa"/>
             <w:tcBorders>
               <w:top w:val="nil"/>
               <w:left w:val="nil"/>
@@ -9479,7 +9090,7 @@
         </w:tc>
         <w:tc>
           <w:tcPr>
-            <w:tcW w:w="1423" w:type="dxa"/>
+            <w:tcW w:w="1338" w:type="dxa"/>
             <w:tcBorders>
               <w:top w:val="nil"/>
               <w:left w:val="nil"/>
@@ -9507,6 +9118,39 @@
                 <w:lang w:eastAsia="es-AR"/>
               </w:rPr>
               <w:t>4</w:t>
+            </w:r>
+          </w:p>
+        </w:tc>
+        <w:tc>
+          <w:tcPr>
+            <w:tcW w:w="2143" w:type="dxa"/>
+            <w:tcBorders>
+              <w:top w:val="nil"/>
+              <w:left w:val="nil"/>
+              <w:bottom w:val="single" w:sz="4" w:space="0" w:color="auto"/>
+              <w:right w:val="single" w:sz="4" w:space="0" w:color="auto"/>
+            </w:tcBorders>
+            <w:shd w:val="clear" w:color="auto" w:fill="auto"/>
+            <w:noWrap/>
+            <w:vAlign w:val="bottom"/>
+            <w:hideMark/>
+          </w:tcPr>
+          <w:p>
+            <w:pPr>
+              <w:spacing w:after="0" w:line="240" w:lineRule="auto"/>
+              <w:rPr>
+                <w:rFonts w:ascii="Calibri" w:eastAsia="Times New Roman" w:hAnsi="Calibri" w:cs="Calibri"/>
+                <w:color w:val="000000"/>
+                <w:lang w:eastAsia="es-AR"/>
+              </w:rPr>
+            </w:pPr>
+            <w:r>
+              <w:rPr>
+                <w:rFonts w:ascii="Calibri" w:eastAsia="Times New Roman" w:hAnsi="Calibri" w:cs="Calibri"/>
+                <w:color w:val="000000"/>
+                <w:lang w:eastAsia="es-AR"/>
+              </w:rPr>
+              <w:t>Kapica,Liberal,Peker</w:t>
             </w:r>
           </w:p>
         </w:tc>
@@ -9551,7 +9195,7 @@
         </w:tc>
         <w:tc>
           <w:tcPr>
-            <w:tcW w:w="4111" w:type="dxa"/>
+            <w:tcW w:w="3210" w:type="dxa"/>
             <w:tcBorders>
               <w:top w:val="nil"/>
               <w:left w:val="nil"/>
@@ -9578,21 +9222,13 @@
                 <w:color w:val="000000"/>
                 <w:lang w:eastAsia="es-AR"/>
               </w:rPr>
-              <w:t>Análisis</w:t>
-            </w:r>
-            <w:r>
-              <w:rPr>
-                <w:rFonts w:ascii="Calibri" w:eastAsia="Times New Roman" w:hAnsi="Calibri" w:cs="Calibri"/>
-                <w:color w:val="000000"/>
-                <w:lang w:eastAsia="es-AR"/>
-              </w:rPr>
-              <w:t xml:space="preserve"> y diseño </w:t>
+              <w:t xml:space="preserve">Analisis y diseño </w:t>
             </w:r>
           </w:p>
         </w:tc>
         <w:tc>
           <w:tcPr>
-            <w:tcW w:w="992" w:type="dxa"/>
+            <w:tcW w:w="1134" w:type="dxa"/>
             <w:tcBorders>
               <w:top w:val="nil"/>
               <w:left w:val="nil"/>
@@ -9693,7 +9329,7 @@
         </w:tc>
         <w:tc>
           <w:tcPr>
-            <w:tcW w:w="1423" w:type="dxa"/>
+            <w:tcW w:w="1338" w:type="dxa"/>
             <w:tcBorders>
               <w:top w:val="nil"/>
               <w:left w:val="nil"/>
@@ -9721,6 +9357,39 @@
                 <w:lang w:eastAsia="es-AR"/>
               </w:rPr>
               <w:t>5</w:t>
+            </w:r>
+          </w:p>
+        </w:tc>
+        <w:tc>
+          <w:tcPr>
+            <w:tcW w:w="2143" w:type="dxa"/>
+            <w:tcBorders>
+              <w:top w:val="nil"/>
+              <w:left w:val="nil"/>
+              <w:bottom w:val="single" w:sz="4" w:space="0" w:color="auto"/>
+              <w:right w:val="single" w:sz="4" w:space="0" w:color="auto"/>
+            </w:tcBorders>
+            <w:shd w:val="clear" w:color="auto" w:fill="auto"/>
+            <w:noWrap/>
+            <w:vAlign w:val="bottom"/>
+            <w:hideMark/>
+          </w:tcPr>
+          <w:p>
+            <w:pPr>
+              <w:spacing w:after="0" w:line="240" w:lineRule="auto"/>
+              <w:rPr>
+                <w:rFonts w:ascii="Calibri" w:eastAsia="Times New Roman" w:hAnsi="Calibri" w:cs="Calibri"/>
+                <w:color w:val="000000"/>
+                <w:lang w:eastAsia="es-AR"/>
+              </w:rPr>
+            </w:pPr>
+            <w:r>
+              <w:rPr>
+                <w:rFonts w:ascii="Calibri" w:eastAsia="Times New Roman" w:hAnsi="Calibri" w:cs="Calibri"/>
+                <w:color w:val="000000"/>
+                <w:lang w:eastAsia="es-AR"/>
+              </w:rPr>
+              <w:t>Kapica,Liberal,Peker</w:t>
             </w:r>
           </w:p>
         </w:tc>
@@ -9765,7 +9434,7 @@
         </w:tc>
         <w:tc>
           <w:tcPr>
-            <w:tcW w:w="4111" w:type="dxa"/>
+            <w:tcW w:w="3210" w:type="dxa"/>
             <w:tcBorders>
               <w:top w:val="nil"/>
               <w:left w:val="nil"/>
@@ -9792,47 +9461,13 @@
                 <w:color w:val="000000"/>
                 <w:lang w:eastAsia="es-AR"/>
               </w:rPr>
-              <w:t xml:space="preserve">investigar sobre librería </w:t>
-            </w:r>
-            <w:proofErr w:type="spellStart"/>
-            <w:r>
-              <w:rPr>
-                <w:rFonts w:ascii="Calibri" w:eastAsia="Times New Roman" w:hAnsi="Calibri" w:cs="Calibri"/>
-                <w:color w:val="000000"/>
-                <w:lang w:eastAsia="es-AR"/>
-              </w:rPr>
-              <w:t>openCV</w:t>
-            </w:r>
-            <w:proofErr w:type="spellEnd"/>
-            <w:r>
-              <w:rPr>
-                <w:rFonts w:ascii="Calibri" w:eastAsia="Times New Roman" w:hAnsi="Calibri" w:cs="Calibri"/>
-                <w:color w:val="000000"/>
-                <w:lang w:eastAsia="es-AR"/>
-              </w:rPr>
-              <w:t>(</w:t>
-            </w:r>
-            <w:r>
-              <w:rPr>
-                <w:rFonts w:ascii="Calibri" w:eastAsia="Times New Roman" w:hAnsi="Calibri" w:cs="Calibri"/>
-                <w:color w:val="000000"/>
-                <w:lang w:eastAsia="es-AR"/>
-              </w:rPr>
-              <w:t>investigación</w:t>
-            </w:r>
-            <w:r>
-              <w:rPr>
-                <w:rFonts w:ascii="Calibri" w:eastAsia="Times New Roman" w:hAnsi="Calibri" w:cs="Calibri"/>
-                <w:color w:val="000000"/>
-                <w:lang w:eastAsia="es-AR"/>
-              </w:rPr>
-              <w:t>)</w:t>
+              <w:t>investigar sobre librería openCV(investigacion</w:t>
             </w:r>
           </w:p>
         </w:tc>
         <w:tc>
           <w:tcPr>
-            <w:tcW w:w="992" w:type="dxa"/>
+            <w:tcW w:w="1134" w:type="dxa"/>
             <w:tcBorders>
               <w:top w:val="nil"/>
               <w:left w:val="nil"/>
@@ -9933,7 +9568,7 @@
         </w:tc>
         <w:tc>
           <w:tcPr>
-            <w:tcW w:w="1423" w:type="dxa"/>
+            <w:tcW w:w="1338" w:type="dxa"/>
             <w:tcBorders>
               <w:top w:val="nil"/>
               <w:left w:val="nil"/>
@@ -9961,6 +9596,39 @@
                 <w:lang w:eastAsia="es-AR"/>
               </w:rPr>
               <w:t>4</w:t>
+            </w:r>
+          </w:p>
+        </w:tc>
+        <w:tc>
+          <w:tcPr>
+            <w:tcW w:w="2143" w:type="dxa"/>
+            <w:tcBorders>
+              <w:top w:val="nil"/>
+              <w:left w:val="nil"/>
+              <w:bottom w:val="single" w:sz="4" w:space="0" w:color="auto"/>
+              <w:right w:val="single" w:sz="4" w:space="0" w:color="auto"/>
+            </w:tcBorders>
+            <w:shd w:val="clear" w:color="auto" w:fill="auto"/>
+            <w:noWrap/>
+            <w:vAlign w:val="bottom"/>
+            <w:hideMark/>
+          </w:tcPr>
+          <w:p>
+            <w:pPr>
+              <w:spacing w:after="0" w:line="240" w:lineRule="auto"/>
+              <w:rPr>
+                <w:rFonts w:ascii="Calibri" w:eastAsia="Times New Roman" w:hAnsi="Calibri" w:cs="Calibri"/>
+                <w:color w:val="000000"/>
+                <w:lang w:eastAsia="es-AR"/>
+              </w:rPr>
+            </w:pPr>
+            <w:r>
+              <w:rPr>
+                <w:rFonts w:ascii="Calibri" w:eastAsia="Times New Roman" w:hAnsi="Calibri" w:cs="Calibri"/>
+                <w:color w:val="000000"/>
+                <w:lang w:eastAsia="es-AR"/>
+              </w:rPr>
+              <w:t>Kapica,Liberal,Peker</w:t>
             </w:r>
           </w:p>
         </w:tc>
@@ -10005,7 +9673,7 @@
         </w:tc>
         <w:tc>
           <w:tcPr>
-            <w:tcW w:w="4111" w:type="dxa"/>
+            <w:tcW w:w="3210" w:type="dxa"/>
             <w:tcBorders>
               <w:top w:val="nil"/>
               <w:left w:val="nil"/>
@@ -10032,39 +9700,13 @@
                 <w:color w:val="000000"/>
                 <w:lang w:eastAsia="es-AR"/>
               </w:rPr>
-              <w:t xml:space="preserve">investigar sobre el uso de </w:t>
+              <w:t>investigar sobre el uso de Camara de video y Kinect</w:t>
             </w:r>
-            <w:r>
-              <w:rPr>
-                <w:rFonts w:ascii="Calibri" w:eastAsia="Times New Roman" w:hAnsi="Calibri" w:cs="Calibri"/>
-                <w:color w:val="000000"/>
-                <w:lang w:eastAsia="es-AR"/>
-              </w:rPr>
-              <w:t>Cámara</w:t>
-            </w:r>
-            <w:r>
-              <w:rPr>
-                <w:rFonts w:ascii="Calibri" w:eastAsia="Times New Roman" w:hAnsi="Calibri" w:cs="Calibri"/>
-                <w:color w:val="000000"/>
-                <w:lang w:eastAsia="es-AR"/>
-              </w:rPr>
-              <w:t xml:space="preserve"> de video y </w:t>
-            </w:r>
-            <w:proofErr w:type="spellStart"/>
-            <w:r>
-              <w:rPr>
-                <w:rFonts w:ascii="Calibri" w:eastAsia="Times New Roman" w:hAnsi="Calibri" w:cs="Calibri"/>
-                <w:color w:val="000000"/>
-                <w:lang w:eastAsia="es-AR"/>
-              </w:rPr>
-              <w:t>Kinect</w:t>
-            </w:r>
-            <w:proofErr w:type="spellEnd"/>
           </w:p>
         </w:tc>
         <w:tc>
           <w:tcPr>
-            <w:tcW w:w="992" w:type="dxa"/>
+            <w:tcW w:w="1134" w:type="dxa"/>
             <w:tcBorders>
               <w:top w:val="nil"/>
               <w:left w:val="nil"/>
@@ -10165,7 +9807,7 @@
         </w:tc>
         <w:tc>
           <w:tcPr>
-            <w:tcW w:w="1423" w:type="dxa"/>
+            <w:tcW w:w="1338" w:type="dxa"/>
             <w:tcBorders>
               <w:top w:val="nil"/>
               <w:left w:val="nil"/>
@@ -10193,6 +9835,39 @@
                 <w:lang w:eastAsia="es-AR"/>
               </w:rPr>
               <w:t>4</w:t>
+            </w:r>
+          </w:p>
+        </w:tc>
+        <w:tc>
+          <w:tcPr>
+            <w:tcW w:w="2143" w:type="dxa"/>
+            <w:tcBorders>
+              <w:top w:val="nil"/>
+              <w:left w:val="nil"/>
+              <w:bottom w:val="single" w:sz="4" w:space="0" w:color="auto"/>
+              <w:right w:val="single" w:sz="4" w:space="0" w:color="auto"/>
+            </w:tcBorders>
+            <w:shd w:val="clear" w:color="auto" w:fill="auto"/>
+            <w:noWrap/>
+            <w:vAlign w:val="bottom"/>
+            <w:hideMark/>
+          </w:tcPr>
+          <w:p>
+            <w:pPr>
+              <w:spacing w:after="0" w:line="240" w:lineRule="auto"/>
+              <w:rPr>
+                <w:rFonts w:ascii="Calibri" w:eastAsia="Times New Roman" w:hAnsi="Calibri" w:cs="Calibri"/>
+                <w:color w:val="000000"/>
+                <w:lang w:eastAsia="es-AR"/>
+              </w:rPr>
+            </w:pPr>
+            <w:r>
+              <w:rPr>
+                <w:rFonts w:ascii="Calibri" w:eastAsia="Times New Roman" w:hAnsi="Calibri" w:cs="Calibri"/>
+                <w:color w:val="000000"/>
+                <w:lang w:eastAsia="es-AR"/>
+              </w:rPr>
+              <w:t>Kapica,Liberal,Peker</w:t>
             </w:r>
           </w:p>
         </w:tc>
@@ -10237,7 +9912,7 @@
         </w:tc>
         <w:tc>
           <w:tcPr>
-            <w:tcW w:w="4111" w:type="dxa"/>
+            <w:tcW w:w="3210" w:type="dxa"/>
             <w:tcBorders>
               <w:top w:val="nil"/>
               <w:left w:val="nil"/>
@@ -10270,7 +9945,7 @@
         </w:tc>
         <w:tc>
           <w:tcPr>
-            <w:tcW w:w="992" w:type="dxa"/>
+            <w:tcW w:w="1134" w:type="dxa"/>
             <w:tcBorders>
               <w:top w:val="nil"/>
               <w:left w:val="nil"/>
@@ -10371,7 +10046,7 @@
         </w:tc>
         <w:tc>
           <w:tcPr>
-            <w:tcW w:w="1423" w:type="dxa"/>
+            <w:tcW w:w="1338" w:type="dxa"/>
             <w:tcBorders>
               <w:top w:val="nil"/>
               <w:left w:val="nil"/>
@@ -10399,6 +10074,39 @@
                 <w:lang w:eastAsia="es-AR"/>
               </w:rPr>
               <w:t>4</w:t>
+            </w:r>
+          </w:p>
+        </w:tc>
+        <w:tc>
+          <w:tcPr>
+            <w:tcW w:w="2143" w:type="dxa"/>
+            <w:tcBorders>
+              <w:top w:val="nil"/>
+              <w:left w:val="nil"/>
+              <w:bottom w:val="single" w:sz="4" w:space="0" w:color="auto"/>
+              <w:right w:val="single" w:sz="4" w:space="0" w:color="auto"/>
+            </w:tcBorders>
+            <w:shd w:val="clear" w:color="auto" w:fill="auto"/>
+            <w:noWrap/>
+            <w:vAlign w:val="bottom"/>
+            <w:hideMark/>
+          </w:tcPr>
+          <w:p>
+            <w:pPr>
+              <w:spacing w:after="0" w:line="240" w:lineRule="auto"/>
+              <w:rPr>
+                <w:rFonts w:ascii="Calibri" w:eastAsia="Times New Roman" w:hAnsi="Calibri" w:cs="Calibri"/>
+                <w:color w:val="000000"/>
+                <w:lang w:eastAsia="es-AR"/>
+              </w:rPr>
+            </w:pPr>
+            <w:r>
+              <w:rPr>
+                <w:rFonts w:ascii="Calibri" w:eastAsia="Times New Roman" w:hAnsi="Calibri" w:cs="Calibri"/>
+                <w:color w:val="000000"/>
+                <w:lang w:eastAsia="es-AR"/>
+              </w:rPr>
+              <w:t>Kapica,Peker</w:t>
             </w:r>
           </w:p>
         </w:tc>
@@ -10443,7 +10151,7 @@
         </w:tc>
         <w:tc>
           <w:tcPr>
-            <w:tcW w:w="4111" w:type="dxa"/>
+            <w:tcW w:w="3210" w:type="dxa"/>
             <w:tcBorders>
               <w:top w:val="nil"/>
               <w:left w:val="nil"/>
@@ -10470,63 +10178,13 @@
                 <w:color w:val="000000"/>
                 <w:lang w:eastAsia="es-AR"/>
               </w:rPr>
-              <w:t xml:space="preserve">Probar </w:t>
-            </w:r>
-            <w:proofErr w:type="spellStart"/>
-            <w:r>
-              <w:rPr>
-                <w:rFonts w:ascii="Calibri" w:eastAsia="Times New Roman" w:hAnsi="Calibri" w:cs="Calibri"/>
-                <w:color w:val="000000"/>
-                <w:lang w:eastAsia="es-AR"/>
-              </w:rPr>
-              <w:t>Kinect</w:t>
-            </w:r>
-            <w:proofErr w:type="spellEnd"/>
-            <w:r>
-              <w:rPr>
-                <w:rFonts w:ascii="Calibri" w:eastAsia="Times New Roman" w:hAnsi="Calibri" w:cs="Calibri"/>
-                <w:color w:val="000000"/>
-                <w:lang w:eastAsia="es-AR"/>
-              </w:rPr>
-              <w:t xml:space="preserve"> y </w:t>
-            </w:r>
-            <w:r>
-              <w:rPr>
-                <w:rFonts w:ascii="Calibri" w:eastAsia="Times New Roman" w:hAnsi="Calibri" w:cs="Calibri"/>
-                <w:color w:val="000000"/>
-                <w:lang w:eastAsia="es-AR"/>
-              </w:rPr>
-              <w:t>Cámara</w:t>
-            </w:r>
-            <w:r>
-              <w:rPr>
-                <w:rFonts w:ascii="Calibri" w:eastAsia="Times New Roman" w:hAnsi="Calibri" w:cs="Calibri"/>
-                <w:color w:val="000000"/>
-                <w:lang w:eastAsia="es-AR"/>
-              </w:rPr>
-              <w:t xml:space="preserve"> de video(</w:t>
-            </w:r>
-            <w:r>
-              <w:rPr>
-                <w:rFonts w:ascii="Calibri" w:eastAsia="Times New Roman" w:hAnsi="Calibri" w:cs="Calibri"/>
-                <w:color w:val="000000"/>
-                <w:lang w:eastAsia="es-AR"/>
-              </w:rPr>
-              <w:t>implementación</w:t>
-            </w:r>
-            <w:r>
-              <w:rPr>
-                <w:rFonts w:ascii="Calibri" w:eastAsia="Times New Roman" w:hAnsi="Calibri" w:cs="Calibri"/>
-                <w:color w:val="000000"/>
-                <w:lang w:eastAsia="es-AR"/>
-              </w:rPr>
-              <w:t>)</w:t>
+              <w:t>Probar Kinect y Camara de video(implementacion)</w:t>
             </w:r>
           </w:p>
         </w:tc>
         <w:tc>
           <w:tcPr>
-            <w:tcW w:w="992" w:type="dxa"/>
+            <w:tcW w:w="1134" w:type="dxa"/>
             <w:tcBorders>
               <w:top w:val="nil"/>
               <w:left w:val="nil"/>
@@ -10627,7 +10285,7 @@
         </w:tc>
         <w:tc>
           <w:tcPr>
-            <w:tcW w:w="1423" w:type="dxa"/>
+            <w:tcW w:w="1338" w:type="dxa"/>
             <w:tcBorders>
               <w:top w:val="nil"/>
               <w:left w:val="nil"/>
@@ -10655,6 +10313,39 @@
                 <w:lang w:eastAsia="es-AR"/>
               </w:rPr>
               <w:t>6</w:t>
+            </w:r>
+          </w:p>
+        </w:tc>
+        <w:tc>
+          <w:tcPr>
+            <w:tcW w:w="2143" w:type="dxa"/>
+            <w:tcBorders>
+              <w:top w:val="nil"/>
+              <w:left w:val="nil"/>
+              <w:bottom w:val="single" w:sz="4" w:space="0" w:color="auto"/>
+              <w:right w:val="single" w:sz="4" w:space="0" w:color="auto"/>
+            </w:tcBorders>
+            <w:shd w:val="clear" w:color="auto" w:fill="auto"/>
+            <w:noWrap/>
+            <w:vAlign w:val="bottom"/>
+            <w:hideMark/>
+          </w:tcPr>
+          <w:p>
+            <w:pPr>
+              <w:spacing w:after="0" w:line="240" w:lineRule="auto"/>
+              <w:rPr>
+                <w:rFonts w:ascii="Calibri" w:eastAsia="Times New Roman" w:hAnsi="Calibri" w:cs="Calibri"/>
+                <w:color w:val="000000"/>
+                <w:lang w:eastAsia="es-AR"/>
+              </w:rPr>
+            </w:pPr>
+            <w:r>
+              <w:rPr>
+                <w:rFonts w:ascii="Calibri" w:eastAsia="Times New Roman" w:hAnsi="Calibri" w:cs="Calibri"/>
+                <w:color w:val="000000"/>
+                <w:lang w:eastAsia="es-AR"/>
+              </w:rPr>
+              <w:t>Kapica,Liberal,Peker,Kinect</w:t>
             </w:r>
           </w:p>
         </w:tc>
@@ -10699,7 +10390,7 @@
         </w:tc>
         <w:tc>
           <w:tcPr>
-            <w:tcW w:w="4111" w:type="dxa"/>
+            <w:tcW w:w="3210" w:type="dxa"/>
             <w:tcBorders>
               <w:top w:val="nil"/>
               <w:left w:val="nil"/>
@@ -10726,63 +10417,13 @@
                 <w:color w:val="000000"/>
                 <w:lang w:eastAsia="es-AR"/>
               </w:rPr>
-              <w:t xml:space="preserve">implementar </w:t>
-            </w:r>
-            <w:r>
-              <w:rPr>
-                <w:rFonts w:ascii="Calibri" w:eastAsia="Times New Roman" w:hAnsi="Calibri" w:cs="Calibri"/>
-                <w:color w:val="000000"/>
-                <w:lang w:eastAsia="es-AR"/>
-              </w:rPr>
-              <w:t>librerías</w:t>
-            </w:r>
-            <w:r>
-              <w:rPr>
-                <w:rFonts w:ascii="Calibri" w:eastAsia="Times New Roman" w:hAnsi="Calibri" w:cs="Calibri"/>
-                <w:color w:val="000000"/>
-                <w:lang w:eastAsia="es-AR"/>
-              </w:rPr>
-              <w:t xml:space="preserve"> </w:t>
-            </w:r>
-            <w:proofErr w:type="spellStart"/>
-            <w:r>
-              <w:rPr>
-                <w:rFonts w:ascii="Calibri" w:eastAsia="Times New Roman" w:hAnsi="Calibri" w:cs="Calibri"/>
-                <w:color w:val="000000"/>
-                <w:lang w:eastAsia="es-AR"/>
-              </w:rPr>
-              <w:t>openCV</w:t>
-            </w:r>
-            <w:proofErr w:type="spellEnd"/>
-            <w:r>
-              <w:rPr>
-                <w:rFonts w:ascii="Calibri" w:eastAsia="Times New Roman" w:hAnsi="Calibri" w:cs="Calibri"/>
-                <w:color w:val="000000"/>
-                <w:lang w:eastAsia="es-AR"/>
-              </w:rPr>
-              <w:t>(</w:t>
-            </w:r>
-            <w:r>
-              <w:rPr>
-                <w:rFonts w:ascii="Calibri" w:eastAsia="Times New Roman" w:hAnsi="Calibri" w:cs="Calibri"/>
-                <w:color w:val="000000"/>
-                <w:lang w:eastAsia="es-AR"/>
-              </w:rPr>
-              <w:t>implementación</w:t>
-            </w:r>
-            <w:r>
-              <w:rPr>
-                <w:rFonts w:ascii="Calibri" w:eastAsia="Times New Roman" w:hAnsi="Calibri" w:cs="Calibri"/>
-                <w:color w:val="000000"/>
-                <w:lang w:eastAsia="es-AR"/>
-              </w:rPr>
-              <w:t>)</w:t>
+              <w:t>implementar librerias openCV(implementacion)</w:t>
             </w:r>
           </w:p>
         </w:tc>
         <w:tc>
           <w:tcPr>
-            <w:tcW w:w="992" w:type="dxa"/>
+            <w:tcW w:w="1134" w:type="dxa"/>
             <w:tcBorders>
               <w:top w:val="nil"/>
               <w:left w:val="nil"/>
@@ -10883,7 +10524,7 @@
         </w:tc>
         <w:tc>
           <w:tcPr>
-            <w:tcW w:w="1423" w:type="dxa"/>
+            <w:tcW w:w="1338" w:type="dxa"/>
             <w:tcBorders>
               <w:top w:val="nil"/>
               <w:left w:val="nil"/>
@@ -10911,6 +10552,39 @@
                 <w:lang w:eastAsia="es-AR"/>
               </w:rPr>
               <w:t>10</w:t>
+            </w:r>
+          </w:p>
+        </w:tc>
+        <w:tc>
+          <w:tcPr>
+            <w:tcW w:w="2143" w:type="dxa"/>
+            <w:tcBorders>
+              <w:top w:val="nil"/>
+              <w:left w:val="nil"/>
+              <w:bottom w:val="single" w:sz="4" w:space="0" w:color="auto"/>
+              <w:right w:val="single" w:sz="4" w:space="0" w:color="auto"/>
+            </w:tcBorders>
+            <w:shd w:val="clear" w:color="auto" w:fill="auto"/>
+            <w:noWrap/>
+            <w:vAlign w:val="bottom"/>
+            <w:hideMark/>
+          </w:tcPr>
+          <w:p>
+            <w:pPr>
+              <w:spacing w:after="0" w:line="240" w:lineRule="auto"/>
+              <w:rPr>
+                <w:rFonts w:ascii="Calibri" w:eastAsia="Times New Roman" w:hAnsi="Calibri" w:cs="Calibri"/>
+                <w:color w:val="000000"/>
+                <w:lang w:eastAsia="es-AR"/>
+              </w:rPr>
+            </w:pPr>
+            <w:r>
+              <w:rPr>
+                <w:rFonts w:ascii="Calibri" w:eastAsia="Times New Roman" w:hAnsi="Calibri" w:cs="Calibri"/>
+                <w:color w:val="000000"/>
+                <w:lang w:eastAsia="es-AR"/>
+              </w:rPr>
+              <w:t>Kapica,Liberal,Peker,Kinect</w:t>
             </w:r>
           </w:p>
         </w:tc>
@@ -10955,7 +10629,7 @@
         </w:tc>
         <w:tc>
           <w:tcPr>
-            <w:tcW w:w="4111" w:type="dxa"/>
+            <w:tcW w:w="3210" w:type="dxa"/>
             <w:tcBorders>
               <w:top w:val="nil"/>
               <w:left w:val="nil"/>
@@ -10982,29 +10656,13 @@
                 <w:color w:val="000000"/>
                 <w:lang w:eastAsia="es-AR"/>
               </w:rPr>
-              <w:t>Codificar Casos de usos(</w:t>
-            </w:r>
-            <w:r>
-              <w:rPr>
-                <w:rFonts w:ascii="Calibri" w:eastAsia="Times New Roman" w:hAnsi="Calibri" w:cs="Calibri"/>
-                <w:color w:val="000000"/>
-                <w:lang w:eastAsia="es-AR"/>
-              </w:rPr>
-              <w:t>implementación</w:t>
-            </w:r>
-            <w:r>
-              <w:rPr>
-                <w:rFonts w:ascii="Calibri" w:eastAsia="Times New Roman" w:hAnsi="Calibri" w:cs="Calibri"/>
-                <w:color w:val="000000"/>
-                <w:lang w:eastAsia="es-AR"/>
-              </w:rPr>
-              <w:t>)</w:t>
+              <w:t>Codificar Casos de usos(implementacion)</w:t>
             </w:r>
           </w:p>
         </w:tc>
         <w:tc>
           <w:tcPr>
-            <w:tcW w:w="992" w:type="dxa"/>
+            <w:tcW w:w="1134" w:type="dxa"/>
             <w:tcBorders>
               <w:top w:val="nil"/>
               <w:left w:val="nil"/>
@@ -11105,7 +10763,7 @@
         </w:tc>
         <w:tc>
           <w:tcPr>
-            <w:tcW w:w="1423" w:type="dxa"/>
+            <w:tcW w:w="1338" w:type="dxa"/>
             <w:tcBorders>
               <w:top w:val="nil"/>
               <w:left w:val="nil"/>
@@ -11133,6 +10791,39 @@
                 <w:lang w:eastAsia="es-AR"/>
               </w:rPr>
               <w:t>11</w:t>
+            </w:r>
+          </w:p>
+        </w:tc>
+        <w:tc>
+          <w:tcPr>
+            <w:tcW w:w="2143" w:type="dxa"/>
+            <w:tcBorders>
+              <w:top w:val="nil"/>
+              <w:left w:val="nil"/>
+              <w:bottom w:val="single" w:sz="4" w:space="0" w:color="auto"/>
+              <w:right w:val="single" w:sz="4" w:space="0" w:color="auto"/>
+            </w:tcBorders>
+            <w:shd w:val="clear" w:color="auto" w:fill="auto"/>
+            <w:noWrap/>
+            <w:vAlign w:val="bottom"/>
+            <w:hideMark/>
+          </w:tcPr>
+          <w:p>
+            <w:pPr>
+              <w:spacing w:after="0" w:line="240" w:lineRule="auto"/>
+              <w:rPr>
+                <w:rFonts w:ascii="Calibri" w:eastAsia="Times New Roman" w:hAnsi="Calibri" w:cs="Calibri"/>
+                <w:color w:val="000000"/>
+                <w:lang w:eastAsia="es-AR"/>
+              </w:rPr>
+            </w:pPr>
+            <w:r>
+              <w:rPr>
+                <w:rFonts w:ascii="Calibri" w:eastAsia="Times New Roman" w:hAnsi="Calibri" w:cs="Calibri"/>
+                <w:color w:val="000000"/>
+                <w:lang w:eastAsia="es-AR"/>
+              </w:rPr>
+              <w:t>Kapica,Liberal,Peker,Kinect</w:t>
             </w:r>
           </w:p>
         </w:tc>
@@ -11177,7 +10868,7 @@
         </w:tc>
         <w:tc>
           <w:tcPr>
-            <w:tcW w:w="4111" w:type="dxa"/>
+            <w:tcW w:w="3210" w:type="dxa"/>
             <w:tcBorders>
               <w:top w:val="nil"/>
               <w:left w:val="nil"/>
@@ -11204,45 +10895,13 @@
                 <w:color w:val="000000"/>
                 <w:lang w:eastAsia="es-AR"/>
               </w:rPr>
-              <w:t>I</w:t>
-            </w:r>
-            <w:r>
-              <w:rPr>
-                <w:rFonts w:ascii="Calibri" w:eastAsia="Times New Roman" w:hAnsi="Calibri" w:cs="Calibri"/>
-                <w:color w:val="000000"/>
-                <w:lang w:eastAsia="es-AR"/>
-              </w:rPr>
-              <w:t>ntegración</w:t>
-            </w:r>
-            <w:r>
-              <w:rPr>
-                <w:rFonts w:ascii="Calibri" w:eastAsia="Times New Roman" w:hAnsi="Calibri" w:cs="Calibri"/>
-                <w:color w:val="000000"/>
-                <w:lang w:eastAsia="es-AR"/>
-              </w:rPr>
-              <w:t xml:space="preserve"> funcional(</w:t>
-            </w:r>
-            <w:r>
-              <w:rPr>
-                <w:rFonts w:ascii="Calibri" w:eastAsia="Times New Roman" w:hAnsi="Calibri" w:cs="Calibri"/>
-                <w:color w:val="000000"/>
-                <w:lang w:eastAsia="es-AR"/>
-              </w:rPr>
-              <w:t>implementación</w:t>
-            </w:r>
-            <w:r>
-              <w:rPr>
-                <w:rFonts w:ascii="Calibri" w:eastAsia="Times New Roman" w:hAnsi="Calibri" w:cs="Calibri"/>
-                <w:color w:val="000000"/>
-                <w:lang w:eastAsia="es-AR"/>
-              </w:rPr>
-              <w:t>)</w:t>
+              <w:t>ntegracion funcional(implmentacion)</w:t>
             </w:r>
           </w:p>
         </w:tc>
         <w:tc>
           <w:tcPr>
-            <w:tcW w:w="992" w:type="dxa"/>
+            <w:tcW w:w="1134" w:type="dxa"/>
             <w:tcBorders>
               <w:top w:val="nil"/>
               <w:left w:val="nil"/>
@@ -11343,7 +11002,7 @@
         </w:tc>
         <w:tc>
           <w:tcPr>
-            <w:tcW w:w="1423" w:type="dxa"/>
+            <w:tcW w:w="1338" w:type="dxa"/>
             <w:tcBorders>
               <w:top w:val="nil"/>
               <w:left w:val="nil"/>
@@ -11371,6 +11030,39 @@
                 <w:lang w:eastAsia="es-AR"/>
               </w:rPr>
               <w:t>10</w:t>
+            </w:r>
+          </w:p>
+        </w:tc>
+        <w:tc>
+          <w:tcPr>
+            <w:tcW w:w="2143" w:type="dxa"/>
+            <w:tcBorders>
+              <w:top w:val="nil"/>
+              <w:left w:val="nil"/>
+              <w:bottom w:val="single" w:sz="4" w:space="0" w:color="auto"/>
+              <w:right w:val="single" w:sz="4" w:space="0" w:color="auto"/>
+            </w:tcBorders>
+            <w:shd w:val="clear" w:color="auto" w:fill="auto"/>
+            <w:noWrap/>
+            <w:vAlign w:val="bottom"/>
+            <w:hideMark/>
+          </w:tcPr>
+          <w:p>
+            <w:pPr>
+              <w:spacing w:after="0" w:line="240" w:lineRule="auto"/>
+              <w:rPr>
+                <w:rFonts w:ascii="Calibri" w:eastAsia="Times New Roman" w:hAnsi="Calibri" w:cs="Calibri"/>
+                <w:color w:val="000000"/>
+                <w:lang w:eastAsia="es-AR"/>
+              </w:rPr>
+            </w:pPr>
+            <w:r>
+              <w:rPr>
+                <w:rFonts w:ascii="Calibri" w:eastAsia="Times New Roman" w:hAnsi="Calibri" w:cs="Calibri"/>
+                <w:color w:val="000000"/>
+                <w:lang w:eastAsia="es-AR"/>
+              </w:rPr>
+              <w:t>Kapica,Liberal,Peker,Kinect</w:t>
             </w:r>
           </w:p>
         </w:tc>
@@ -11409,13 +11101,14 @@
                 <w:color w:val="000000"/>
                 <w:lang w:eastAsia="es-AR"/>
               </w:rPr>
+              <w:lastRenderedPageBreak/>
               <w:t>14</w:t>
             </w:r>
           </w:p>
         </w:tc>
         <w:tc>
           <w:tcPr>
-            <w:tcW w:w="4111" w:type="dxa"/>
+            <w:tcW w:w="3210" w:type="dxa"/>
             <w:tcBorders>
               <w:top w:val="nil"/>
               <w:left w:val="nil"/>
@@ -11442,29 +11135,13 @@
                 <w:color w:val="000000"/>
                 <w:lang w:eastAsia="es-AR"/>
               </w:rPr>
-              <w:t xml:space="preserve">Realizar pruebas de </w:t>
-            </w:r>
-            <w:r>
-              <w:rPr>
-                <w:rFonts w:ascii="Calibri" w:eastAsia="Times New Roman" w:hAnsi="Calibri" w:cs="Calibri"/>
-                <w:color w:val="000000"/>
-                <w:lang w:eastAsia="es-AR"/>
-              </w:rPr>
-              <w:t>integración</w:t>
-            </w:r>
-            <w:r>
-              <w:rPr>
-                <w:rFonts w:ascii="Calibri" w:eastAsia="Times New Roman" w:hAnsi="Calibri" w:cs="Calibri"/>
-                <w:color w:val="000000"/>
-                <w:lang w:eastAsia="es-AR"/>
-              </w:rPr>
-              <w:t xml:space="preserve"> y sistema</w:t>
+              <w:t>Realizar pruebas de integracion y sistema</w:t>
             </w:r>
           </w:p>
         </w:tc>
         <w:tc>
           <w:tcPr>
-            <w:tcW w:w="992" w:type="dxa"/>
+            <w:tcW w:w="1134" w:type="dxa"/>
             <w:tcBorders>
               <w:top w:val="nil"/>
               <w:left w:val="nil"/>
@@ -11565,7 +11242,7 @@
         </w:tc>
         <w:tc>
           <w:tcPr>
-            <w:tcW w:w="1423" w:type="dxa"/>
+            <w:tcW w:w="1338" w:type="dxa"/>
             <w:tcBorders>
               <w:top w:val="nil"/>
               <w:left w:val="nil"/>
@@ -11593,6 +11270,39 @@
                 <w:lang w:eastAsia="es-AR"/>
               </w:rPr>
               <w:t>10</w:t>
+            </w:r>
+          </w:p>
+        </w:tc>
+        <w:tc>
+          <w:tcPr>
+            <w:tcW w:w="2143" w:type="dxa"/>
+            <w:tcBorders>
+              <w:top w:val="nil"/>
+              <w:left w:val="nil"/>
+              <w:bottom w:val="single" w:sz="4" w:space="0" w:color="auto"/>
+              <w:right w:val="single" w:sz="4" w:space="0" w:color="auto"/>
+            </w:tcBorders>
+            <w:shd w:val="clear" w:color="auto" w:fill="auto"/>
+            <w:noWrap/>
+            <w:vAlign w:val="bottom"/>
+            <w:hideMark/>
+          </w:tcPr>
+          <w:p>
+            <w:pPr>
+              <w:spacing w:after="0" w:line="240" w:lineRule="auto"/>
+              <w:rPr>
+                <w:rFonts w:ascii="Calibri" w:eastAsia="Times New Roman" w:hAnsi="Calibri" w:cs="Calibri"/>
+                <w:color w:val="000000"/>
+                <w:lang w:eastAsia="es-AR"/>
+              </w:rPr>
+            </w:pPr>
+            <w:r>
+              <w:rPr>
+                <w:rFonts w:ascii="Calibri" w:eastAsia="Times New Roman" w:hAnsi="Calibri" w:cs="Calibri"/>
+                <w:color w:val="000000"/>
+                <w:lang w:eastAsia="es-AR"/>
+              </w:rPr>
+              <w:t>Kapica,Liberal,Peker,Kinect</w:t>
             </w:r>
           </w:p>
         </w:tc>
@@ -11637,7 +11347,7 @@
         </w:tc>
         <w:tc>
           <w:tcPr>
-            <w:tcW w:w="4111" w:type="dxa"/>
+            <w:tcW w:w="3210" w:type="dxa"/>
             <w:tcBorders>
               <w:top w:val="nil"/>
               <w:left w:val="nil"/>
@@ -11664,21 +11374,13 @@
                 <w:color w:val="000000"/>
                 <w:lang w:eastAsia="es-AR"/>
               </w:rPr>
-              <w:t>Exposición</w:t>
-            </w:r>
-            <w:r>
-              <w:rPr>
-                <w:rFonts w:ascii="Calibri" w:eastAsia="Times New Roman" w:hAnsi="Calibri" w:cs="Calibri"/>
-                <w:color w:val="000000"/>
-                <w:lang w:eastAsia="es-AR"/>
-              </w:rPr>
-              <w:t xml:space="preserve"> de Avances del proyecto</w:t>
+              <w:t>Exposicion de Avances del proyecto</w:t>
             </w:r>
           </w:p>
         </w:tc>
         <w:tc>
           <w:tcPr>
-            <w:tcW w:w="992" w:type="dxa"/>
+            <w:tcW w:w="1134" w:type="dxa"/>
             <w:tcBorders>
               <w:top w:val="nil"/>
               <w:left w:val="nil"/>
@@ -11779,7 +11481,7 @@
         </w:tc>
         <w:tc>
           <w:tcPr>
-            <w:tcW w:w="1423" w:type="dxa"/>
+            <w:tcW w:w="1338" w:type="dxa"/>
             <w:tcBorders>
               <w:top w:val="nil"/>
               <w:left w:val="nil"/>
@@ -11807,6 +11509,39 @@
                 <w:lang w:eastAsia="es-AR"/>
               </w:rPr>
               <w:t>1</w:t>
+            </w:r>
+          </w:p>
+        </w:tc>
+        <w:tc>
+          <w:tcPr>
+            <w:tcW w:w="2143" w:type="dxa"/>
+            <w:tcBorders>
+              <w:top w:val="nil"/>
+              <w:left w:val="nil"/>
+              <w:bottom w:val="single" w:sz="4" w:space="0" w:color="auto"/>
+              <w:right w:val="single" w:sz="4" w:space="0" w:color="auto"/>
+            </w:tcBorders>
+            <w:shd w:val="clear" w:color="auto" w:fill="auto"/>
+            <w:noWrap/>
+            <w:vAlign w:val="bottom"/>
+            <w:hideMark/>
+          </w:tcPr>
+          <w:p>
+            <w:pPr>
+              <w:spacing w:after="0" w:line="240" w:lineRule="auto"/>
+              <w:rPr>
+                <w:rFonts w:ascii="Calibri" w:eastAsia="Times New Roman" w:hAnsi="Calibri" w:cs="Calibri"/>
+                <w:color w:val="000000"/>
+                <w:lang w:eastAsia="es-AR"/>
+              </w:rPr>
+            </w:pPr>
+            <w:r>
+              <w:rPr>
+                <w:rFonts w:ascii="Calibri" w:eastAsia="Times New Roman" w:hAnsi="Calibri" w:cs="Calibri"/>
+                <w:color w:val="000000"/>
+                <w:lang w:eastAsia="es-AR"/>
+              </w:rPr>
+              <w:t>Kapica,Liberal,Peker,Kinect</w:t>
             </w:r>
           </w:p>
         </w:tc>
@@ -11851,7 +11586,7 @@
         </w:tc>
         <w:tc>
           <w:tcPr>
-            <w:tcW w:w="4111" w:type="dxa"/>
+            <w:tcW w:w="3210" w:type="dxa"/>
             <w:tcBorders>
               <w:top w:val="nil"/>
               <w:left w:val="nil"/>
@@ -11884,7 +11619,7 @@
         </w:tc>
         <w:tc>
           <w:tcPr>
-            <w:tcW w:w="992" w:type="dxa"/>
+            <w:tcW w:w="1134" w:type="dxa"/>
             <w:tcBorders>
               <w:top w:val="nil"/>
               <w:left w:val="nil"/>
@@ -11985,7 +11720,7 @@
         </w:tc>
         <w:tc>
           <w:tcPr>
-            <w:tcW w:w="1423" w:type="dxa"/>
+            <w:tcW w:w="1338" w:type="dxa"/>
             <w:tcBorders>
               <w:top w:val="nil"/>
               <w:left w:val="nil"/>
@@ -12013,6 +11748,39 @@
                 <w:lang w:eastAsia="es-AR"/>
               </w:rPr>
               <w:t>1</w:t>
+            </w:r>
+          </w:p>
+        </w:tc>
+        <w:tc>
+          <w:tcPr>
+            <w:tcW w:w="2143" w:type="dxa"/>
+            <w:tcBorders>
+              <w:top w:val="nil"/>
+              <w:left w:val="nil"/>
+              <w:bottom w:val="single" w:sz="4" w:space="0" w:color="auto"/>
+              <w:right w:val="single" w:sz="4" w:space="0" w:color="auto"/>
+            </w:tcBorders>
+            <w:shd w:val="clear" w:color="auto" w:fill="auto"/>
+            <w:noWrap/>
+            <w:vAlign w:val="bottom"/>
+            <w:hideMark/>
+          </w:tcPr>
+          <w:p>
+            <w:pPr>
+              <w:spacing w:after="0" w:line="240" w:lineRule="auto"/>
+              <w:rPr>
+                <w:rFonts w:ascii="Calibri" w:eastAsia="Times New Roman" w:hAnsi="Calibri" w:cs="Calibri"/>
+                <w:color w:val="000000"/>
+                <w:lang w:eastAsia="es-AR"/>
+              </w:rPr>
+            </w:pPr>
+            <w:r>
+              <w:rPr>
+                <w:rFonts w:ascii="Calibri" w:eastAsia="Times New Roman" w:hAnsi="Calibri" w:cs="Calibri"/>
+                <w:color w:val="000000"/>
+                <w:lang w:eastAsia="es-AR"/>
+              </w:rPr>
+              <w:t>Peker</w:t>
             </w:r>
           </w:p>
         </w:tc>
@@ -12051,14 +11819,13 @@
                 <w:color w:val="000000"/>
                 <w:lang w:eastAsia="es-AR"/>
               </w:rPr>
-              <w:lastRenderedPageBreak/>
               <w:t>17</w:t>
             </w:r>
           </w:p>
         </w:tc>
         <w:tc>
           <w:tcPr>
-            <w:tcW w:w="4111" w:type="dxa"/>
+            <w:tcW w:w="3210" w:type="dxa"/>
             <w:tcBorders>
               <w:top w:val="nil"/>
               <w:left w:val="nil"/>
@@ -12085,13 +11852,13 @@
                 <w:color w:val="000000"/>
                 <w:lang w:eastAsia="es-AR"/>
               </w:rPr>
-              <w:t xml:space="preserve">Reportar el Estado del Proyecto </w:t>
+              <w:t>Reportar el Estado del Proyecto (monitoreo y control)</w:t>
             </w:r>
           </w:p>
         </w:tc>
         <w:tc>
           <w:tcPr>
-            <w:tcW w:w="992" w:type="dxa"/>
+            <w:tcW w:w="1134" w:type="dxa"/>
             <w:tcBorders>
               <w:top w:val="nil"/>
               <w:left w:val="nil"/>
@@ -12192,7 +11959,7 @@
         </w:tc>
         <w:tc>
           <w:tcPr>
-            <w:tcW w:w="1423" w:type="dxa"/>
+            <w:tcW w:w="1338" w:type="dxa"/>
             <w:tcBorders>
               <w:top w:val="nil"/>
               <w:left w:val="nil"/>
@@ -12220,6 +11987,39 @@
                 <w:lang w:eastAsia="es-AR"/>
               </w:rPr>
               <w:t>1</w:t>
+            </w:r>
+          </w:p>
+        </w:tc>
+        <w:tc>
+          <w:tcPr>
+            <w:tcW w:w="2143" w:type="dxa"/>
+            <w:tcBorders>
+              <w:top w:val="nil"/>
+              <w:left w:val="nil"/>
+              <w:bottom w:val="single" w:sz="4" w:space="0" w:color="auto"/>
+              <w:right w:val="single" w:sz="4" w:space="0" w:color="auto"/>
+            </w:tcBorders>
+            <w:shd w:val="clear" w:color="auto" w:fill="auto"/>
+            <w:noWrap/>
+            <w:vAlign w:val="bottom"/>
+            <w:hideMark/>
+          </w:tcPr>
+          <w:p>
+            <w:pPr>
+              <w:spacing w:after="0" w:line="240" w:lineRule="auto"/>
+              <w:rPr>
+                <w:rFonts w:ascii="Calibri" w:eastAsia="Times New Roman" w:hAnsi="Calibri" w:cs="Calibri"/>
+                <w:color w:val="000000"/>
+                <w:lang w:eastAsia="es-AR"/>
+              </w:rPr>
+            </w:pPr>
+            <w:r>
+              <w:rPr>
+                <w:rFonts w:ascii="Calibri" w:eastAsia="Times New Roman" w:hAnsi="Calibri" w:cs="Calibri"/>
+                <w:color w:val="000000"/>
+                <w:lang w:eastAsia="es-AR"/>
+              </w:rPr>
+              <w:t>Kapica</w:t>
             </w:r>
           </w:p>
         </w:tc>
@@ -12264,7 +12064,7 @@
         </w:tc>
         <w:tc>
           <w:tcPr>
-            <w:tcW w:w="4111" w:type="dxa"/>
+            <w:tcW w:w="3210" w:type="dxa"/>
             <w:tcBorders>
               <w:top w:val="nil"/>
               <w:left w:val="nil"/>
@@ -12291,13 +12091,13 @@
                 <w:color w:val="000000"/>
                 <w:lang w:eastAsia="es-AR"/>
               </w:rPr>
-              <w:t>Realizar Cierre de Iteración / Proyecto</w:t>
+              <w:t>Realizar Cierre de Iteración / Proyecto(Monitoreo y control)</w:t>
             </w:r>
           </w:p>
         </w:tc>
         <w:tc>
           <w:tcPr>
-            <w:tcW w:w="992" w:type="dxa"/>
+            <w:tcW w:w="1134" w:type="dxa"/>
             <w:tcBorders>
               <w:top w:val="nil"/>
               <w:left w:val="nil"/>
@@ -12398,7 +12198,7 @@
         </w:tc>
         <w:tc>
           <w:tcPr>
-            <w:tcW w:w="1423" w:type="dxa"/>
+            <w:tcW w:w="1338" w:type="dxa"/>
             <w:tcBorders>
               <w:top w:val="nil"/>
               <w:left w:val="nil"/>
@@ -12429,25 +12229,53 @@
             </w:r>
           </w:p>
         </w:tc>
+        <w:tc>
+          <w:tcPr>
+            <w:tcW w:w="2143" w:type="dxa"/>
+            <w:tcBorders>
+              <w:top w:val="nil"/>
+              <w:left w:val="nil"/>
+              <w:bottom w:val="single" w:sz="4" w:space="0" w:color="auto"/>
+              <w:right w:val="single" w:sz="4" w:space="0" w:color="auto"/>
+            </w:tcBorders>
+            <w:shd w:val="clear" w:color="auto" w:fill="auto"/>
+            <w:noWrap/>
+            <w:vAlign w:val="bottom"/>
+            <w:hideMark/>
+          </w:tcPr>
+          <w:p>
+            <w:pPr>
+              <w:spacing w:after="0" w:line="240" w:lineRule="auto"/>
+              <w:rPr>
+                <w:rFonts w:ascii="Calibri" w:eastAsia="Times New Roman" w:hAnsi="Calibri" w:cs="Calibri"/>
+                <w:color w:val="000000"/>
+                <w:lang w:eastAsia="es-AR"/>
+              </w:rPr>
+            </w:pPr>
+            <w:r>
+              <w:rPr>
+                <w:rFonts w:ascii="Calibri" w:eastAsia="Times New Roman" w:hAnsi="Calibri" w:cs="Calibri"/>
+                <w:color w:val="000000"/>
+                <w:lang w:eastAsia="es-AR"/>
+              </w:rPr>
+              <w:t>Liberal</w:t>
+            </w:r>
+          </w:p>
+        </w:tc>
       </w:tr>
     </w:tbl>
     <w:p>
       <w:pPr>
-        <w:rPr>
+        <w:spacing w:before="100" w:beforeAutospacing="1" w:after="100" w:afterAutospacing="1" w:line="240" w:lineRule="auto"/>
+        <w:textAlignment w:val="baseline"/>
+        <w:rPr>
+          <w:rFonts w:ascii="Arial" w:eastAsia="Times New Roman" w:hAnsi="Arial" w:cs="Arial"/>
           <w:b/>
-          <w:sz w:val="32"/>
-          <w:szCs w:val="32"/>
-        </w:rPr>
-      </w:pPr>
-    </w:p>
-    <w:p>
-      <w:pPr>
-        <w:rPr>
-          <w:rFonts w:ascii="Arial" w:hAnsi="Arial" w:cs="Arial"/>
           <w:bCs/>
-          <w:sz w:val="24"/>
-          <w:szCs w:val="24"/>
-          <w:shd w:val="clear" w:color="auto" w:fill="F8F8F8"/>
+          <w:color w:val="222222"/>
+          <w:sz w:val="24"/>
+          <w:szCs w:val="24"/>
+          <w:lang w:eastAsia="es-AR"/>
         </w:rPr>
       </w:pPr>
     </w:p>
@@ -12470,6 +12298,7 @@
           <w:szCs w:val="24"/>
           <w:lang w:eastAsia="es-AR"/>
         </w:rPr>
+        <w:lastRenderedPageBreak/>
         <w:drawing>
           <wp:anchor distT="0" distB="0" distL="114300" distR="114300" simplePos="0" relativeHeight="251660288" behindDoc="0" locked="0" layoutInCell="1" allowOverlap="1">
             <wp:simplePos x="0" y="0"/>
@@ -12496,7 +12325,7 @@
                     </pic:cNvPicPr>
                   </pic:nvPicPr>
                   <pic:blipFill>
-                    <a:blip r:embed="rId14" cstate="print"/>
+                    <a:blip r:embed="rId13" cstate="print"/>
                     <a:srcRect/>
                     <a:stretch>
                       <a:fillRect/>
@@ -12552,7 +12381,7 @@
                     </pic:cNvPicPr>
                   </pic:nvPicPr>
                   <pic:blipFill>
-                    <a:blip r:embed="rId15" cstate="print"/>
+                    <a:blip r:embed="rId14" cstate="print"/>
                     <a:srcRect/>
                     <a:stretch>
                       <a:fillRect/>
@@ -12582,8 +12411,8 @@
       </w:r>
     </w:p>
     <w:sectPr>
-      <w:headerReference w:type="default" r:id="rId16"/>
-      <w:footerReference w:type="default" r:id="rId17"/>
+      <w:headerReference w:type="default" r:id="rId15"/>
+      <w:footerReference w:type="default" r:id="rId16"/>
       <w:pgSz w:w="12240" w:h="15840"/>
       <w:pgMar w:top="1417" w:right="1701" w:bottom="1417" w:left="1701" w:header="283" w:footer="510" w:gutter="0"/>
       <w:cols w:space="708"/>
@@ -12596,7 +12425,7 @@
 
 <file path=word/endnotes.xml><?xml version="1.0" encoding="utf-8"?>
 <w:endnotes xmlns:ve="http://schemas.openxmlformats.org/markup-compatibility/2006" xmlns:o="urn:schemas-microsoft-com:office:office" xmlns:r="http://schemas.openxmlformats.org/officeDocument/2006/relationships" xmlns:m="http://schemas.openxmlformats.org/officeDocument/2006/math" xmlns:v="urn:schemas-microsoft-com:vml" xmlns:wp="http://schemas.openxmlformats.org/drawingml/2006/wordprocessingDrawing" xmlns:w10="urn:schemas-microsoft-com:office:word" xmlns:w="http://schemas.openxmlformats.org/wordprocessingml/2006/main" xmlns:wne="http://schemas.microsoft.com/office/word/2006/wordml">
-  <w:endnote w:type="separator" w:id="-1">
+  <w:endnote w:type="separator" w:id="0">
     <w:p>
       <w:pPr>
         <w:spacing w:after="0" w:line="240" w:lineRule="auto"/>
@@ -12606,7 +12435,7 @@
       </w:r>
     </w:p>
   </w:endnote>
-  <w:endnote w:type="continuationSeparator" w:id="0">
+  <w:endnote w:type="continuationSeparator" w:id="1">
     <w:p>
       <w:pPr>
         <w:spacing w:after="0" w:line="240" w:lineRule="auto"/>
@@ -12736,7 +12565,7 @@
                         <w:noProof/>
                         <w:color w:val="4F81BD" w:themeColor="accent1"/>
                       </w:rPr>
-                      <w:t>13</w:t>
+                      <w:t>16</w:t>
                     </w:r>
                     <w:r>
                       <w:rPr>
@@ -12759,7 +12588,7 @@
 
 <file path=word/footnotes.xml><?xml version="1.0" encoding="utf-8"?>
 <w:footnotes xmlns:ve="http://schemas.openxmlformats.org/markup-compatibility/2006" xmlns:o="urn:schemas-microsoft-com:office:office" xmlns:r="http://schemas.openxmlformats.org/officeDocument/2006/relationships" xmlns:m="http://schemas.openxmlformats.org/officeDocument/2006/math" xmlns:v="urn:schemas-microsoft-com:vml" xmlns:wp="http://schemas.openxmlformats.org/drawingml/2006/wordprocessingDrawing" xmlns:w10="urn:schemas-microsoft-com:office:word" xmlns:w="http://schemas.openxmlformats.org/wordprocessingml/2006/main" xmlns:wne="http://schemas.microsoft.com/office/word/2006/wordml">
-  <w:footnote w:type="separator" w:id="-1">
+  <w:footnote w:type="separator" w:id="0">
     <w:p>
       <w:pPr>
         <w:spacing w:after="0" w:line="240" w:lineRule="auto"/>
@@ -12769,7 +12598,7 @@
       </w:r>
     </w:p>
   </w:footnote>
-  <w:footnote w:type="continuationSeparator" w:id="0">
+  <w:footnote w:type="continuationSeparator" w:id="1">
     <w:p>
       <w:pPr>
         <w:spacing w:after="0" w:line="240" w:lineRule="auto"/>
@@ -18789,178 +18618,173 @@
     </dgm:pt>
   </dgm:ptLst>
   <dgm:cxnLst>
-    <dgm:cxn modelId="{F9DCCF10-D420-40C6-8D7D-4DC5AB3D70B5}" type="presOf" srcId="{103C59E8-CA4E-472B-A5FD-B16763F86648}" destId="{13341518-89AB-42E5-A156-E882B79DFE06}" srcOrd="1" destOrd="0" presId="urn:microsoft.com/office/officeart/2005/8/layout/orgChart1"/>
+    <dgm:cxn modelId="{93203861-8566-4E0F-8F3F-4DB97663BD30}" type="presOf" srcId="{DD876D84-F174-4894-A63C-D0088DE8EE98}" destId="{EC42E605-670A-4548-8AA0-C04434DDF5B5}" srcOrd="0" destOrd="0" presId="urn:microsoft.com/office/officeart/2005/8/layout/orgChart1"/>
     <dgm:cxn modelId="{ABF7D9BB-955B-4A3B-904A-7EC29BD05486}" srcId="{33E9A518-B529-4A67-B53D-F52E36536293}" destId="{AEAC17DE-EE25-46CC-AAB7-1DF7AB21CF01}" srcOrd="2" destOrd="0" parTransId="{3DACA850-9DD6-4F01-9F74-77F3C8B2B37F}" sibTransId="{1F96EB3A-BB08-4729-A266-20E84969B7EE}"/>
-    <dgm:cxn modelId="{C9659A26-0D2F-41EF-AFDD-4FEACB5A18D7}" type="presOf" srcId="{E840ADD7-8F24-43C1-AC56-4AB90313BD44}" destId="{E7DEA856-610E-494D-B729-34B76A9683D3}" srcOrd="1" destOrd="0" presId="urn:microsoft.com/office/officeart/2005/8/layout/orgChart1"/>
-    <dgm:cxn modelId="{4C5A0875-F154-4EE3-8248-D9AC9B297D0C}" type="presOf" srcId="{DD876D84-F174-4894-A63C-D0088DE8EE98}" destId="{EC42E605-670A-4548-8AA0-C04434DDF5B5}" srcOrd="0" destOrd="0" presId="urn:microsoft.com/office/officeart/2005/8/layout/orgChart1"/>
-    <dgm:cxn modelId="{24B2FE54-E25A-407B-B2BA-B818F716F989}" type="presOf" srcId="{E28C3293-D8A9-494F-9DF7-29F0E5A8D29C}" destId="{4322099B-3E5E-40AB-9FA3-E47605DCE353}" srcOrd="0" destOrd="0" presId="urn:microsoft.com/office/officeart/2005/8/layout/orgChart1"/>
-    <dgm:cxn modelId="{9EA57943-CF8C-4A78-8369-8E4FA527627D}" type="presOf" srcId="{1CDEE04B-890A-4D70-B8D9-54E160E85137}" destId="{95148241-40E5-4252-B457-4C57A9AB2B38}" srcOrd="0" destOrd="0" presId="urn:microsoft.com/office/officeart/2005/8/layout/orgChart1"/>
-    <dgm:cxn modelId="{86694994-8935-44FB-B276-9027C641EBDD}" type="presOf" srcId="{3DACA850-9DD6-4F01-9F74-77F3C8B2B37F}" destId="{8B6DE821-32A3-4882-8728-D0439456486A}" srcOrd="0" destOrd="0" presId="urn:microsoft.com/office/officeart/2005/8/layout/orgChart1"/>
+    <dgm:cxn modelId="{CE2ABDED-335C-4DA1-8462-104799645E4F}" type="presOf" srcId="{D7CC5DA7-D6BB-4DB6-9C13-57FD4578F38B}" destId="{973DE432-5673-4A4D-B81D-04AC59DBE8AA}" srcOrd="0" destOrd="0" presId="urn:microsoft.com/office/officeart/2005/8/layout/orgChart1"/>
+    <dgm:cxn modelId="{47A92843-A1DA-420B-87D2-B1550562A543}" type="presOf" srcId="{5CD0941C-8041-4518-A754-313C635A952D}" destId="{21B282A9-2C2B-4A49-AC16-D15E3EA1EEC6}" srcOrd="1" destOrd="0" presId="urn:microsoft.com/office/officeart/2005/8/layout/orgChart1"/>
+    <dgm:cxn modelId="{A81ACA28-509E-4C09-8ECF-42AD0019FB58}" type="presOf" srcId="{3B02EF6F-4589-4BB4-97AA-F5FA92041580}" destId="{EBE9B67F-F947-4D55-A844-6DC59291C7EC}" srcOrd="0" destOrd="0" presId="urn:microsoft.com/office/officeart/2005/8/layout/orgChart1"/>
+    <dgm:cxn modelId="{5D588E28-2B37-45BC-AB96-12F5BDE553CD}" type="presOf" srcId="{DA589B04-1F2E-4707-92BA-D96F17A1BA34}" destId="{76651011-86F2-44E7-8488-A15419525BBC}" srcOrd="1" destOrd="0" presId="urn:microsoft.com/office/officeart/2005/8/layout/orgChart1"/>
+    <dgm:cxn modelId="{9190D480-6F6E-447F-84A6-905018B11F94}" type="presOf" srcId="{AAE97CAF-66D4-4C25-ACBC-D66C6217AE9A}" destId="{817D94E1-7092-48D4-A939-193FE3E7921A}" srcOrd="0" destOrd="0" presId="urn:microsoft.com/office/officeart/2005/8/layout/orgChart1"/>
+    <dgm:cxn modelId="{1FB1226F-F9D9-4D00-98F9-9AA498546A27}" type="presOf" srcId="{7CC5DAD1-905A-4F4E-8A26-9D287B5CAA08}" destId="{BA5D0068-284F-4749-9C68-2B4E1F4E6632}" srcOrd="1" destOrd="0" presId="urn:microsoft.com/office/officeart/2005/8/layout/orgChart1"/>
+    <dgm:cxn modelId="{00A709B3-CBB3-4A26-8EE3-1CD7ADE8210A}" type="presOf" srcId="{AEAC17DE-EE25-46CC-AAB7-1DF7AB21CF01}" destId="{9725CE65-8FCE-487A-940A-0A16FEF5E6AA}" srcOrd="0" destOrd="0" presId="urn:microsoft.com/office/officeart/2005/8/layout/orgChart1"/>
     <dgm:cxn modelId="{5795F5A0-F4D7-4CA4-9357-B7FDB2308EE9}" srcId="{5E6E4F97-ECA0-43BD-BC8D-85FE8562E75A}" destId="{7CC5DAD1-905A-4F4E-8A26-9D287B5CAA08}" srcOrd="0" destOrd="0" parTransId="{83F53ADD-2B59-47AE-97C9-E8750C393460}" sibTransId="{A3613E61-0BAA-4A68-9B80-04E604B523AD}"/>
-    <dgm:cxn modelId="{F5F566F5-2F6C-4FB4-BEC7-6CCF45460D78}" type="presOf" srcId="{34F03194-329F-48D2-BCFC-E363F15E2EC3}" destId="{90D433EE-D1A5-4D8D-A8A4-FD9D21D36921}" srcOrd="0" destOrd="0" presId="urn:microsoft.com/office/officeart/2005/8/layout/orgChart1"/>
-    <dgm:cxn modelId="{6FED7F79-A4D8-45A2-A96C-2B678C7E18C3}" type="presOf" srcId="{5E6E4F97-ECA0-43BD-BC8D-85FE8562E75A}" destId="{CCB950D7-151A-4992-A32C-1B7A261EBE38}" srcOrd="1" destOrd="0" presId="urn:microsoft.com/office/officeart/2005/8/layout/orgChart1"/>
-    <dgm:cxn modelId="{0B807727-60BA-4FE8-B7CD-D51070DFB174}" type="presOf" srcId="{4310398A-C2B4-4C36-8979-F75B7876EE2B}" destId="{707D7F6A-2D6F-4527-82F4-0379EC4719E4}" srcOrd="0" destOrd="0" presId="urn:microsoft.com/office/officeart/2005/8/layout/orgChart1"/>
-    <dgm:cxn modelId="{14A76BDD-9C2D-482A-BFF1-66A1F99AAC7F}" type="presOf" srcId="{B1512586-6223-4B78-9AC2-7B54AADDC37D}" destId="{8520063A-AA86-4FA4-865A-08CFE1660982}" srcOrd="0" destOrd="0" presId="urn:microsoft.com/office/officeart/2005/8/layout/orgChart1"/>
-    <dgm:cxn modelId="{9E383115-A002-42F9-830C-9C3C5E796E96}" type="presOf" srcId="{DA589B04-1F2E-4707-92BA-D96F17A1BA34}" destId="{76651011-86F2-44E7-8488-A15419525BBC}" srcOrd="1" destOrd="0" presId="urn:microsoft.com/office/officeart/2005/8/layout/orgChart1"/>
+    <dgm:cxn modelId="{F06289E2-6798-4D03-8356-06B299A393EC}" type="presOf" srcId="{DA589B04-1F2E-4707-92BA-D96F17A1BA34}" destId="{F53C0607-15D2-4D81-8771-ABE94EEF9B59}" srcOrd="0" destOrd="0" presId="urn:microsoft.com/office/officeart/2005/8/layout/orgChart1"/>
+    <dgm:cxn modelId="{ED40028D-C374-4E86-BAC4-A421D1A65C33}" type="presOf" srcId="{1CDEE04B-890A-4D70-B8D9-54E160E85137}" destId="{95148241-40E5-4252-B457-4C57A9AB2B38}" srcOrd="0" destOrd="0" presId="urn:microsoft.com/office/officeart/2005/8/layout/orgChart1"/>
+    <dgm:cxn modelId="{ECB18250-24E4-4A20-8023-C675A9515F55}" type="presOf" srcId="{B1512586-6223-4B78-9AC2-7B54AADDC37D}" destId="{C86E3957-254E-4775-878C-1973AE72B87E}" srcOrd="1" destOrd="0" presId="urn:microsoft.com/office/officeart/2005/8/layout/orgChart1"/>
+    <dgm:cxn modelId="{ABA976EE-E7AC-4EC1-A0C0-4F82AC4749D5}" type="presOf" srcId="{B1512586-6223-4B78-9AC2-7B54AADDC37D}" destId="{8520063A-AA86-4FA4-865A-08CFE1660982}" srcOrd="0" destOrd="0" presId="urn:microsoft.com/office/officeart/2005/8/layout/orgChart1"/>
+    <dgm:cxn modelId="{F069E98F-7362-4714-888C-D7A9F80FCCCC}" type="presOf" srcId="{5E6E4F97-ECA0-43BD-BC8D-85FE8562E75A}" destId="{55AD6FEA-2DF7-4220-8043-11932BAB8C61}" srcOrd="0" destOrd="0" presId="urn:microsoft.com/office/officeart/2005/8/layout/orgChart1"/>
+    <dgm:cxn modelId="{B95A39B8-8FAC-4E2C-A92A-B23A070634DD}" type="presOf" srcId="{83F53ADD-2B59-47AE-97C9-E8750C393460}" destId="{1EDBA70B-D154-4DA9-9DEF-C09E7441CAEA}" srcOrd="0" destOrd="0" presId="urn:microsoft.com/office/officeart/2005/8/layout/orgChart1"/>
+    <dgm:cxn modelId="{2F2F92C1-1245-446F-8EE6-BF0476DBD0AA}" type="presOf" srcId="{466662B1-13FB-4206-ACE7-4841154AA18C}" destId="{E61A9452-3502-4928-8FA0-369603D4086E}" srcOrd="0" destOrd="0" presId="urn:microsoft.com/office/officeart/2005/8/layout/orgChart1"/>
     <dgm:cxn modelId="{965FC1C5-847A-43EA-9069-5B58DEC15721}" srcId="{5E6E4F97-ECA0-43BD-BC8D-85FE8562E75A}" destId="{DDD8F282-BF0D-4BBA-A374-610888C3173F}" srcOrd="1" destOrd="0" parTransId="{DD876D84-F174-4894-A63C-D0088DE8EE98}" sibTransId="{D02C9FBA-C856-45AB-BFC7-B991A6EB3628}"/>
-    <dgm:cxn modelId="{D90EABA5-E910-48AC-A011-3AB427104DE1}" type="presOf" srcId="{DDD8F282-BF0D-4BBA-A374-610888C3173F}" destId="{906956FA-AE18-4D8C-91F6-EE5EE06585F5}" srcOrd="0" destOrd="0" presId="urn:microsoft.com/office/officeart/2005/8/layout/orgChart1"/>
-    <dgm:cxn modelId="{A54A2EE5-5D67-4A96-8FA2-C7BB254FE5F4}" type="presOf" srcId="{AAE97CAF-66D4-4C25-ACBC-D66C6217AE9A}" destId="{817D94E1-7092-48D4-A939-193FE3E7921A}" srcOrd="0" destOrd="0" presId="urn:microsoft.com/office/officeart/2005/8/layout/orgChart1"/>
-    <dgm:cxn modelId="{3B49D5E1-30C1-425B-ADB8-42493C67CD62}" type="presOf" srcId="{0746330C-39D4-48BC-976B-1F08133CBEB5}" destId="{778299FA-094B-4B34-8B2E-4E76E7B3A969}" srcOrd="0" destOrd="0" presId="urn:microsoft.com/office/officeart/2005/8/layout/orgChart1"/>
-    <dgm:cxn modelId="{0BA1CC48-582D-42EB-A81B-EF4437BBA3A7}" type="presOf" srcId="{D52AE223-31B0-423B-AC5E-D4948A47A150}" destId="{1A7D3D44-4DCB-4140-B078-731E89B3B900}" srcOrd="1" destOrd="0" presId="urn:microsoft.com/office/officeart/2005/8/layout/orgChart1"/>
-    <dgm:cxn modelId="{A51D03F6-ADE3-4B02-BDAC-4F319987D360}" type="presOf" srcId="{E840ADD7-8F24-43C1-AC56-4AB90313BD44}" destId="{577DC428-B3BC-4BE6-97AB-4E554CC91194}" srcOrd="0" destOrd="0" presId="urn:microsoft.com/office/officeart/2005/8/layout/orgChart1"/>
+    <dgm:cxn modelId="{EB862C8F-AE42-4D69-9C06-479971E2097E}" type="presOf" srcId="{D52AE223-31B0-423B-AC5E-D4948A47A150}" destId="{1A7D3D44-4DCB-4140-B078-731E89B3B900}" srcOrd="1" destOrd="0" presId="urn:microsoft.com/office/officeart/2005/8/layout/orgChart1"/>
+    <dgm:cxn modelId="{A47D326A-2B2A-4E61-86F3-77118E71226F}" type="presOf" srcId="{34F03194-329F-48D2-BCFC-E363F15E2EC3}" destId="{90D433EE-D1A5-4D8D-A8A4-FD9D21D36921}" srcOrd="0" destOrd="0" presId="urn:microsoft.com/office/officeart/2005/8/layout/orgChart1"/>
     <dgm:cxn modelId="{75F6B000-0865-4252-8649-70AEC96597AA}" srcId="{E28C3293-D8A9-494F-9DF7-29F0E5A8D29C}" destId="{5CD0941C-8041-4518-A754-313C635A952D}" srcOrd="0" destOrd="0" parTransId="{59F01E93-79A2-4372-B188-976BECF6B456}" sibTransId="{C504EB02-D334-41E9-B47D-41AFF4CDDA2E}"/>
-    <dgm:cxn modelId="{3252BA93-7015-41EC-9C51-7869F2B197B8}" type="presOf" srcId="{1CDEE04B-890A-4D70-B8D9-54E160E85137}" destId="{D58BFE12-452C-4F52-B70B-6E6AAEEDCC59}" srcOrd="1" destOrd="0" presId="urn:microsoft.com/office/officeart/2005/8/layout/orgChart1"/>
-    <dgm:cxn modelId="{EBF6A75D-C7FA-4DFC-BD47-DE8C386C7812}" type="presOf" srcId="{33E9A518-B529-4A67-B53D-F52E36536293}" destId="{16613086-C64E-4E76-B4E8-CAABFB4BE44E}" srcOrd="0" destOrd="0" presId="urn:microsoft.com/office/officeart/2005/8/layout/orgChart1"/>
-    <dgm:cxn modelId="{C37B41DA-EC6D-4FED-BB31-E92E6AB4FA5C}" type="presOf" srcId="{D52AE223-31B0-423B-AC5E-D4948A47A150}" destId="{DBACE03E-08EB-455E-89BE-23B64C6C5A6C}" srcOrd="0" destOrd="0" presId="urn:microsoft.com/office/officeart/2005/8/layout/orgChart1"/>
-    <dgm:cxn modelId="{C6F3868B-CE69-4384-A4BA-7D8F476F7C2C}" type="presOf" srcId="{466662B1-13FB-4206-ACE7-4841154AA18C}" destId="{E61A9452-3502-4928-8FA0-369603D4086E}" srcOrd="0" destOrd="0" presId="urn:microsoft.com/office/officeart/2005/8/layout/orgChart1"/>
-    <dgm:cxn modelId="{5F8F5939-BCF2-4DEA-9F2D-8DC33A0D4F28}" type="presOf" srcId="{7BA5D5A0-CBCB-4470-8E6D-6149B40E1EBE}" destId="{A3E62CDB-033E-4440-858B-B894D8AC2241}" srcOrd="0" destOrd="0" presId="urn:microsoft.com/office/officeart/2005/8/layout/orgChart1"/>
-    <dgm:cxn modelId="{3BBF2BB7-CC83-4FF1-9307-0CAEA0A78199}" type="presOf" srcId="{33E9A518-B529-4A67-B53D-F52E36536293}" destId="{7A0BF86B-EA98-4F5D-B761-F89C672FA732}" srcOrd="1" destOrd="0" presId="urn:microsoft.com/office/officeart/2005/8/layout/orgChart1"/>
+    <dgm:cxn modelId="{8746754D-06F5-4DB3-930C-6C10A4008E5B}" type="presOf" srcId="{3DACA850-9DD6-4F01-9F74-77F3C8B2B37F}" destId="{8B6DE821-32A3-4882-8728-D0439456486A}" srcOrd="0" destOrd="0" presId="urn:microsoft.com/office/officeart/2005/8/layout/orgChart1"/>
+    <dgm:cxn modelId="{2DD84278-C2CD-4C77-A0C0-957A778BC03A}" type="presOf" srcId="{33E9A518-B529-4A67-B53D-F52E36536293}" destId="{16613086-C64E-4E76-B4E8-CAABFB4BE44E}" srcOrd="0" destOrd="0" presId="urn:microsoft.com/office/officeart/2005/8/layout/orgChart1"/>
+    <dgm:cxn modelId="{BF55D870-5FD1-4C2B-A5CF-0597464B269D}" type="presOf" srcId="{7BA5D5A0-CBCB-4470-8E6D-6149B40E1EBE}" destId="{A3E62CDB-033E-4440-858B-B894D8AC2241}" srcOrd="0" destOrd="0" presId="urn:microsoft.com/office/officeart/2005/8/layout/orgChart1"/>
+    <dgm:cxn modelId="{1E315643-A7FD-4D14-88CA-206B9F1CF144}" type="presOf" srcId="{103C59E8-CA4E-472B-A5FD-B16763F86648}" destId="{13341518-89AB-42E5-A156-E882B79DFE06}" srcOrd="1" destOrd="0" presId="urn:microsoft.com/office/officeart/2005/8/layout/orgChart1"/>
+    <dgm:cxn modelId="{6D35A939-E29F-434C-8377-9518C643B824}" type="presOf" srcId="{5B5952F3-0903-4299-9A90-73A8308DF72A}" destId="{345956ED-EE8A-4A24-927E-A0CCB4698124}" srcOrd="0" destOrd="0" presId="urn:microsoft.com/office/officeart/2005/8/layout/orgChart1"/>
     <dgm:cxn modelId="{0E4E7579-9CE4-414F-8AED-7F43CD530929}" srcId="{DA589B04-1F2E-4707-92BA-D96F17A1BA34}" destId="{E840ADD7-8F24-43C1-AC56-4AB90313BD44}" srcOrd="1" destOrd="0" parTransId="{EC32D994-1300-4475-9D5C-F7A153370443}" sibTransId="{3C65EA35-773A-44F8-A60B-8ACEF9B20641}"/>
-    <dgm:cxn modelId="{D997C589-B590-4D54-AB8A-09EE998B551E}" type="presOf" srcId="{83F53ADD-2B59-47AE-97C9-E8750C393460}" destId="{1EDBA70B-D154-4DA9-9DEF-C09E7441CAEA}" srcOrd="0" destOrd="0" presId="urn:microsoft.com/office/officeart/2005/8/layout/orgChart1"/>
-    <dgm:cxn modelId="{16FCEC74-353F-4648-8376-9993A0AE79D1}" type="presOf" srcId="{5B5952F3-0903-4299-9A90-73A8308DF72A}" destId="{345956ED-EE8A-4A24-927E-A0CCB4698124}" srcOrd="0" destOrd="0" presId="urn:microsoft.com/office/officeart/2005/8/layout/orgChart1"/>
-    <dgm:cxn modelId="{4B26D48A-4820-48B8-A9AE-8A0900BAB276}" type="presOf" srcId="{263B751E-581A-43A4-BDCB-A3ED01920FFC}" destId="{A90D9765-B699-4548-8FA9-E85B91CF9069}" srcOrd="0" destOrd="0" presId="urn:microsoft.com/office/officeart/2005/8/layout/orgChart1"/>
-    <dgm:cxn modelId="{A7DF50F1-2500-4444-A75B-10F595981654}" type="presOf" srcId="{DDD8F282-BF0D-4BBA-A374-610888C3173F}" destId="{1A2C6E56-09D0-4DE4-92DC-541E3C29C2E5}" srcOrd="1" destOrd="0" presId="urn:microsoft.com/office/officeart/2005/8/layout/orgChart1"/>
-    <dgm:cxn modelId="{63F8C04C-5272-401E-B053-EAE9E45AEDC0}" type="presOf" srcId="{7CC5DAD1-905A-4F4E-8A26-9D287B5CAA08}" destId="{BA5D0068-284F-4749-9C68-2B4E1F4E6632}" srcOrd="1" destOrd="0" presId="urn:microsoft.com/office/officeart/2005/8/layout/orgChart1"/>
+    <dgm:cxn modelId="{69F136E0-E504-4D40-B50A-522581E17555}" type="presOf" srcId="{0CD8F2B4-2C63-4EDA-AA71-C33D48C13190}" destId="{DE3194E8-2E72-4117-A36B-5D8155A13860}" srcOrd="1" destOrd="0" presId="urn:microsoft.com/office/officeart/2005/8/layout/orgChart1"/>
+    <dgm:cxn modelId="{DBE0234B-56EC-44D5-A130-4E8D190EB4EF}" type="presOf" srcId="{1CDEE04B-890A-4D70-B8D9-54E160E85137}" destId="{D58BFE12-452C-4F52-B70B-6E6AAEEDCC59}" srcOrd="1" destOrd="0" presId="urn:microsoft.com/office/officeart/2005/8/layout/orgChart1"/>
+    <dgm:cxn modelId="{52422EC0-86DD-450B-A227-68ECDF837BF4}" type="presOf" srcId="{5CD0941C-8041-4518-A754-313C635A952D}" destId="{688D167B-7190-458D-AE01-433487FCDF29}" srcOrd="0" destOrd="0" presId="urn:microsoft.com/office/officeart/2005/8/layout/orgChart1"/>
+    <dgm:cxn modelId="{31A6C8A5-0B27-4F76-A22E-460B3995E0FE}" type="presOf" srcId="{263B751E-581A-43A4-BDCB-A3ED01920FFC}" destId="{A90D9765-B699-4548-8FA9-E85B91CF9069}" srcOrd="0" destOrd="0" presId="urn:microsoft.com/office/officeart/2005/8/layout/orgChart1"/>
+    <dgm:cxn modelId="{DC9D4455-BB56-49F6-809A-4565C58BC187}" type="presOf" srcId="{7CC5DAD1-905A-4F4E-8A26-9D287B5CAA08}" destId="{93953012-ED58-46A6-B668-AC51C3276217}" srcOrd="0" destOrd="0" presId="urn:microsoft.com/office/officeart/2005/8/layout/orgChart1"/>
+    <dgm:cxn modelId="{6EE94974-1C65-4881-8982-E52B006B701C}" type="presOf" srcId="{E840ADD7-8F24-43C1-AC56-4AB90313BD44}" destId="{577DC428-B3BC-4BE6-97AB-4E554CC91194}" srcOrd="0" destOrd="0" presId="urn:microsoft.com/office/officeart/2005/8/layout/orgChart1"/>
+    <dgm:cxn modelId="{EC089931-F981-45F1-9D27-AC999325DAD3}" type="presOf" srcId="{EC32D994-1300-4475-9D5C-F7A153370443}" destId="{D5DA3964-46C0-42E5-A000-D25710A2932C}" srcOrd="0" destOrd="0" presId="urn:microsoft.com/office/officeart/2005/8/layout/orgChart1"/>
+    <dgm:cxn modelId="{C4D2717B-5C88-4B32-B604-F12163EF919C}" type="presOf" srcId="{AEAC17DE-EE25-46CC-AAB7-1DF7AB21CF01}" destId="{DA5230A7-D7B9-4577-B999-7FD3573D4009}" srcOrd="1" destOrd="0" presId="urn:microsoft.com/office/officeart/2005/8/layout/orgChart1"/>
     <dgm:cxn modelId="{96F09AD9-D92E-4F6E-B854-E012A36212DC}" srcId="{DA589B04-1F2E-4707-92BA-D96F17A1BA34}" destId="{103C59E8-CA4E-472B-A5FD-B16763F86648}" srcOrd="0" destOrd="0" parTransId="{AAE97CAF-66D4-4C25-ACBC-D66C6217AE9A}" sibTransId="{4D115048-5A8E-49E1-8973-08DE217DD6F9}"/>
-    <dgm:cxn modelId="{9E8BFF3B-B214-4A0A-BC79-1FFB8549C44E}" type="presOf" srcId="{89C97CF3-7DE2-4302-AA44-48CB91348D3F}" destId="{08AA5C75-6C00-4582-815C-6D2E42F741A8}" srcOrd="0" destOrd="0" presId="urn:microsoft.com/office/officeart/2005/8/layout/orgChart1"/>
-    <dgm:cxn modelId="{63EF0165-A859-4F91-81E3-3A7026F82189}" type="presOf" srcId="{103C59E8-CA4E-472B-A5FD-B16763F86648}" destId="{C646EDD8-540D-4FE8-95DD-6058B2296CAA}" srcOrd="0" destOrd="0" presId="urn:microsoft.com/office/officeart/2005/8/layout/orgChart1"/>
+    <dgm:cxn modelId="{38679692-2259-4240-8160-6733DA7F34D9}" type="presOf" srcId="{C3FA5749-F161-4830-B3CF-497972C02276}" destId="{0C7A77F8-CD0D-45A6-B839-0F1AB7F8CAD9}" srcOrd="0" destOrd="0" presId="urn:microsoft.com/office/officeart/2005/8/layout/orgChart1"/>
     <dgm:cxn modelId="{ED562C21-53CD-4448-9E2A-973312C74F29}" srcId="{5CD0941C-8041-4518-A754-313C635A952D}" destId="{1CDEE04B-890A-4D70-B8D9-54E160E85137}" srcOrd="3" destOrd="0" parTransId="{263B751E-581A-43A4-BDCB-A3ED01920FFC}" sibTransId="{A5D83AEB-3818-43D7-BFD5-3764833D6216}"/>
-    <dgm:cxn modelId="{220DE13A-468D-45B6-9869-AA37CCD6BA7A}" type="presOf" srcId="{0CD8F2B4-2C63-4EDA-AA71-C33D48C13190}" destId="{DE3194E8-2E72-4117-A36B-5D8155A13860}" srcOrd="1" destOrd="0" presId="urn:microsoft.com/office/officeart/2005/8/layout/orgChart1"/>
-    <dgm:cxn modelId="{EF735B08-638B-4CB8-9E41-5AF2E09A48A7}" type="presOf" srcId="{AEAC17DE-EE25-46CC-AAB7-1DF7AB21CF01}" destId="{9725CE65-8FCE-487A-940A-0A16FEF5E6AA}" srcOrd="0" destOrd="0" presId="urn:microsoft.com/office/officeart/2005/8/layout/orgChart1"/>
+    <dgm:cxn modelId="{85A2AE9C-4DF5-425D-B59B-6105C61111CA}" type="presOf" srcId="{33E9A518-B529-4A67-B53D-F52E36536293}" destId="{7A0BF86B-EA98-4F5D-B761-F89C672FA732}" srcOrd="1" destOrd="0" presId="urn:microsoft.com/office/officeart/2005/8/layout/orgChart1"/>
+    <dgm:cxn modelId="{49A83EA8-2E01-4ED3-AFC3-5CFADAABE21D}" type="presOf" srcId="{0CD8F2B4-2C63-4EDA-AA71-C33D48C13190}" destId="{F8E26533-64B6-4D2E-8D99-15FAADEA491C}" srcOrd="0" destOrd="0" presId="urn:microsoft.com/office/officeart/2005/8/layout/orgChart1"/>
+    <dgm:cxn modelId="{A9247DB1-BD50-42B6-A1F3-739D798EC27C}" type="presOf" srcId="{DDD8F282-BF0D-4BBA-A374-610888C3173F}" destId="{1A2C6E56-09D0-4DE4-92DC-541E3C29C2E5}" srcOrd="1" destOrd="0" presId="urn:microsoft.com/office/officeart/2005/8/layout/orgChart1"/>
     <dgm:cxn modelId="{B8B1CC80-276F-4F95-BB0C-74FAE3BCD0B2}" srcId="{33E9A518-B529-4A67-B53D-F52E36536293}" destId="{B1512586-6223-4B78-9AC2-7B54AADDC37D}" srcOrd="1" destOrd="0" parTransId="{7BA5D5A0-CBCB-4470-8E6D-6149B40E1EBE}" sibTransId="{C60E5EE7-380A-4CC8-9ECF-9DA58EA1B7FF}"/>
-    <dgm:cxn modelId="{15CB95D7-F79B-431E-9258-736F7786BFAE}" type="presOf" srcId="{AEAC17DE-EE25-46CC-AAB7-1DF7AB21CF01}" destId="{DA5230A7-D7B9-4577-B999-7FD3573D4009}" srcOrd="1" destOrd="0" presId="urn:microsoft.com/office/officeart/2005/8/layout/orgChart1"/>
+    <dgm:cxn modelId="{B57DBFA2-A580-4050-BDAC-68439258F7E3}" type="presOf" srcId="{E28C3293-D8A9-494F-9DF7-29F0E5A8D29C}" destId="{4322099B-3E5E-40AB-9FA3-E47605DCE353}" srcOrd="0" destOrd="0" presId="urn:microsoft.com/office/officeart/2005/8/layout/orgChart1"/>
+    <dgm:cxn modelId="{973B2F77-0D57-453F-86DC-9E7173663294}" type="presOf" srcId="{103C59E8-CA4E-472B-A5FD-B16763F86648}" destId="{C646EDD8-540D-4FE8-95DD-6058B2296CAA}" srcOrd="0" destOrd="0" presId="urn:microsoft.com/office/officeart/2005/8/layout/orgChart1"/>
+    <dgm:cxn modelId="{FF16EC90-3527-4B25-AE8C-4192C3A15B0E}" type="presOf" srcId="{5E6E4F97-ECA0-43BD-BC8D-85FE8562E75A}" destId="{CCB950D7-151A-4992-A32C-1B7A261EBE38}" srcOrd="1" destOrd="0" presId="urn:microsoft.com/office/officeart/2005/8/layout/orgChart1"/>
+    <dgm:cxn modelId="{DA1AC69D-58F3-449E-B4DC-C220F8D293A2}" type="presOf" srcId="{4310398A-C2B4-4C36-8979-F75B7876EE2B}" destId="{707D7F6A-2D6F-4527-82F4-0379EC4719E4}" srcOrd="0" destOrd="0" presId="urn:microsoft.com/office/officeart/2005/8/layout/orgChart1"/>
+    <dgm:cxn modelId="{464343AE-FB12-4378-83B8-8DD8B2F0B36E}" type="presOf" srcId="{DDD8F282-BF0D-4BBA-A374-610888C3173F}" destId="{906956FA-AE18-4D8C-91F6-EE5EE06585F5}" srcOrd="0" destOrd="0" presId="urn:microsoft.com/office/officeart/2005/8/layout/orgChart1"/>
     <dgm:cxn modelId="{674AEAB7-4A89-415D-83C3-C4297DAAC684}" srcId="{33E9A518-B529-4A67-B53D-F52E36536293}" destId="{D52AE223-31B0-423B-AC5E-D4948A47A150}" srcOrd="3" destOrd="0" parTransId="{5B5952F3-0903-4299-9A90-73A8308DF72A}" sibTransId="{7271E761-D64C-4C78-BE88-0E3862F98E61}"/>
+    <dgm:cxn modelId="{50F7C58E-4ED3-43CD-9FD5-69BD31E95BA4}" type="presOf" srcId="{89C97CF3-7DE2-4302-AA44-48CB91348D3F}" destId="{08AA5C75-6C00-4582-815C-6D2E42F741A8}" srcOrd="0" destOrd="0" presId="urn:microsoft.com/office/officeart/2005/8/layout/orgChart1"/>
     <dgm:cxn modelId="{974EEE4F-7855-4458-A948-A92574570F15}" srcId="{33E9A518-B529-4A67-B53D-F52E36536293}" destId="{466662B1-13FB-4206-ACE7-4841154AA18C}" srcOrd="4" destOrd="0" parTransId="{4310398A-C2B4-4C36-8979-F75B7876EE2B}" sibTransId="{236FB25A-25C7-4DEA-B2F9-0EDA7F257581}"/>
-    <dgm:cxn modelId="{B65E87AD-41A4-4312-BAC5-3C67E7F3377F}" type="presOf" srcId="{EC32D994-1300-4475-9D5C-F7A153370443}" destId="{D5DA3964-46C0-42E5-A000-D25710A2932C}" srcOrd="0" destOrd="0" presId="urn:microsoft.com/office/officeart/2005/8/layout/orgChart1"/>
-    <dgm:cxn modelId="{264E89F5-882D-49C8-9F38-296B0740F067}" type="presOf" srcId="{3B02EF6F-4589-4BB4-97AA-F5FA92041580}" destId="{EBE9B67F-F947-4D55-A844-6DC59291C7EC}" srcOrd="0" destOrd="0" presId="urn:microsoft.com/office/officeart/2005/8/layout/orgChart1"/>
+    <dgm:cxn modelId="{057B55A1-06BC-4AF1-B30A-5758BB8BC896}" type="presOf" srcId="{E840ADD7-8F24-43C1-AC56-4AB90313BD44}" destId="{E7DEA856-610E-494D-B729-34B76A9683D3}" srcOrd="1" destOrd="0" presId="urn:microsoft.com/office/officeart/2005/8/layout/orgChart1"/>
     <dgm:cxn modelId="{EB536082-6FE8-4E54-992A-B06E8A08B82B}" srcId="{5CD0941C-8041-4518-A754-313C635A952D}" destId="{DA589B04-1F2E-4707-92BA-D96F17A1BA34}" srcOrd="1" destOrd="0" parTransId="{89C97CF3-7DE2-4302-AA44-48CB91348D3F}" sibTransId="{7BB3F78A-C913-46EC-B1E1-98FF42454C79}"/>
+    <dgm:cxn modelId="{E90D0B84-347A-4553-880A-05B486146C7C}" type="presOf" srcId="{C3FA5749-F161-4830-B3CF-497972C02276}" destId="{6A480D47-7FAF-4FD8-92F9-CCE485FF45C1}" srcOrd="1" destOrd="0" presId="urn:microsoft.com/office/officeart/2005/8/layout/orgChart1"/>
+    <dgm:cxn modelId="{A60AA80A-EE30-417F-BAC6-3ACA83D13EE6}" type="presOf" srcId="{0746330C-39D4-48BC-976B-1F08133CBEB5}" destId="{778299FA-094B-4B34-8B2E-4E76E7B3A969}" srcOrd="0" destOrd="0" presId="urn:microsoft.com/office/officeart/2005/8/layout/orgChart1"/>
     <dgm:cxn modelId="{5D6FCF07-4355-4092-9201-0BA9442C5A6B}" srcId="{5CD0941C-8041-4518-A754-313C635A952D}" destId="{5E6E4F97-ECA0-43BD-BC8D-85FE8562E75A}" srcOrd="0" destOrd="0" parTransId="{D7CC5DA7-D6BB-4DB6-9C13-57FD4578F38B}" sibTransId="{E2BAA5FC-3E72-468E-B9DA-BAE492864274}"/>
-    <dgm:cxn modelId="{8D89E40C-315D-45D5-9862-F555B352E160}" type="presOf" srcId="{DA589B04-1F2E-4707-92BA-D96F17A1BA34}" destId="{F53C0607-15D2-4D81-8771-ABE94EEF9B59}" srcOrd="0" destOrd="0" presId="urn:microsoft.com/office/officeart/2005/8/layout/orgChart1"/>
-    <dgm:cxn modelId="{CFACF619-FF4B-452E-9AFF-475800A25321}" type="presOf" srcId="{C3FA5749-F161-4830-B3CF-497972C02276}" destId="{6A480D47-7FAF-4FD8-92F9-CCE485FF45C1}" srcOrd="1" destOrd="0" presId="urn:microsoft.com/office/officeart/2005/8/layout/orgChart1"/>
     <dgm:cxn modelId="{166EFF6D-51B7-4A5E-B155-1B60037B1DC3}" srcId="{33E9A518-B529-4A67-B53D-F52E36536293}" destId="{0CD8F2B4-2C63-4EDA-AA71-C33D48C13190}" srcOrd="0" destOrd="0" parTransId="{34F03194-329F-48D2-BCFC-E363F15E2EC3}" sibTransId="{65856358-3FAB-472D-A4BD-634E4833CE02}"/>
-    <dgm:cxn modelId="{07A7B0C3-33B9-4128-A383-EC3E4FCFE7A4}" type="presOf" srcId="{5E6E4F97-ECA0-43BD-BC8D-85FE8562E75A}" destId="{55AD6FEA-2DF7-4220-8043-11932BAB8C61}" srcOrd="0" destOrd="0" presId="urn:microsoft.com/office/officeart/2005/8/layout/orgChart1"/>
-    <dgm:cxn modelId="{E8445659-2B49-4EDD-AAAD-68B813C2091E}" type="presOf" srcId="{466662B1-13FB-4206-ACE7-4841154AA18C}" destId="{7683229D-07E7-4AD2-AEDC-17B6E8410185}" srcOrd="1" destOrd="0" presId="urn:microsoft.com/office/officeart/2005/8/layout/orgChart1"/>
-    <dgm:cxn modelId="{601E6797-145F-45BD-A0DA-8506FBDCAE4F}" type="presOf" srcId="{7CC5DAD1-905A-4F4E-8A26-9D287B5CAA08}" destId="{93953012-ED58-46A6-B668-AC51C3276217}" srcOrd="0" destOrd="0" presId="urn:microsoft.com/office/officeart/2005/8/layout/orgChart1"/>
-    <dgm:cxn modelId="{B48EFCD5-5BB6-47FF-989E-50DEBDB61473}" type="presOf" srcId="{5CD0941C-8041-4518-A754-313C635A952D}" destId="{688D167B-7190-458D-AE01-433487FCDF29}" srcOrd="0" destOrd="0" presId="urn:microsoft.com/office/officeart/2005/8/layout/orgChart1"/>
+    <dgm:cxn modelId="{C456F7F5-37C4-4ED3-882C-C79EA26ABC12}" type="presOf" srcId="{466662B1-13FB-4206-ACE7-4841154AA18C}" destId="{7683229D-07E7-4AD2-AEDC-17B6E8410185}" srcOrd="1" destOrd="0" presId="urn:microsoft.com/office/officeart/2005/8/layout/orgChart1"/>
     <dgm:cxn modelId="{C051459C-A74C-4D36-8F32-E5D2862BD783}" srcId="{5CD0941C-8041-4518-A754-313C635A952D}" destId="{C3FA5749-F161-4830-B3CF-497972C02276}" srcOrd="4" destOrd="0" parTransId="{0746330C-39D4-48BC-976B-1F08133CBEB5}" sibTransId="{0EC5E5B6-9898-4135-B0E6-B2E812F26370}"/>
-    <dgm:cxn modelId="{5BAE9202-CAB6-4D91-816D-8F781509F2DA}" type="presOf" srcId="{5CD0941C-8041-4518-A754-313C635A952D}" destId="{21B282A9-2C2B-4A49-AC16-D15E3EA1EEC6}" srcOrd="1" destOrd="0" presId="urn:microsoft.com/office/officeart/2005/8/layout/orgChart1"/>
-    <dgm:cxn modelId="{DF3957BC-2E35-4A2E-8869-12FEE4654E20}" type="presOf" srcId="{B1512586-6223-4B78-9AC2-7B54AADDC37D}" destId="{C86E3957-254E-4775-878C-1973AE72B87E}" srcOrd="1" destOrd="0" presId="urn:microsoft.com/office/officeart/2005/8/layout/orgChart1"/>
+    <dgm:cxn modelId="{5F4BCE23-50FF-4DE6-9D4A-3260CD8FD74A}" type="presOf" srcId="{D52AE223-31B0-423B-AC5E-D4948A47A150}" destId="{DBACE03E-08EB-455E-89BE-23B64C6C5A6C}" srcOrd="0" destOrd="0" presId="urn:microsoft.com/office/officeart/2005/8/layout/orgChart1"/>
     <dgm:cxn modelId="{C1AC97E2-9658-4BF4-A5EE-2FF58D57B4F0}" srcId="{5CD0941C-8041-4518-A754-313C635A952D}" destId="{33E9A518-B529-4A67-B53D-F52E36536293}" srcOrd="2" destOrd="0" parTransId="{3B02EF6F-4589-4BB4-97AA-F5FA92041580}" sibTransId="{366409F7-E3F1-46D4-8954-F32487DAD18B}"/>
-    <dgm:cxn modelId="{41B39374-DBB3-4F59-9212-1C33B1BEFA59}" type="presOf" srcId="{0CD8F2B4-2C63-4EDA-AA71-C33D48C13190}" destId="{F8E26533-64B6-4D2E-8D99-15FAADEA491C}" srcOrd="0" destOrd="0" presId="urn:microsoft.com/office/officeart/2005/8/layout/orgChart1"/>
-    <dgm:cxn modelId="{B83EBC3D-F28C-4035-A9B9-A39DB51CEDF7}" type="presOf" srcId="{D7CC5DA7-D6BB-4DB6-9C13-57FD4578F38B}" destId="{973DE432-5673-4A4D-B81D-04AC59DBE8AA}" srcOrd="0" destOrd="0" presId="urn:microsoft.com/office/officeart/2005/8/layout/orgChart1"/>
-    <dgm:cxn modelId="{2DDE4925-AF80-40DB-9C97-F84D997D08AC}" type="presOf" srcId="{C3FA5749-F161-4830-B3CF-497972C02276}" destId="{0C7A77F8-CD0D-45A6-B839-0F1AB7F8CAD9}" srcOrd="0" destOrd="0" presId="urn:microsoft.com/office/officeart/2005/8/layout/orgChart1"/>
-    <dgm:cxn modelId="{32F52069-A3CE-40D3-9101-22C78B783BD7}" type="presParOf" srcId="{4322099B-3E5E-40AB-9FA3-E47605DCE353}" destId="{C6646E97-F5CE-4D59-AA72-5B95EB48897A}" srcOrd="0" destOrd="0" presId="urn:microsoft.com/office/officeart/2005/8/layout/orgChart1"/>
-    <dgm:cxn modelId="{F6725F0D-2386-4889-9E42-F8C6F7FFF1F8}" type="presParOf" srcId="{C6646E97-F5CE-4D59-AA72-5B95EB48897A}" destId="{F9C80C6B-1822-42BF-9147-2E0EFF620CAE}" srcOrd="0" destOrd="0" presId="urn:microsoft.com/office/officeart/2005/8/layout/orgChart1"/>
-    <dgm:cxn modelId="{679C1FA4-9202-4EA2-AA5F-AF6EBAE066E3}" type="presParOf" srcId="{F9C80C6B-1822-42BF-9147-2E0EFF620CAE}" destId="{688D167B-7190-458D-AE01-433487FCDF29}" srcOrd="0" destOrd="0" presId="urn:microsoft.com/office/officeart/2005/8/layout/orgChart1"/>
-    <dgm:cxn modelId="{4975D793-7662-4332-8E93-2290D174FFC0}" type="presParOf" srcId="{F9C80C6B-1822-42BF-9147-2E0EFF620CAE}" destId="{21B282A9-2C2B-4A49-AC16-D15E3EA1EEC6}" srcOrd="1" destOrd="0" presId="urn:microsoft.com/office/officeart/2005/8/layout/orgChart1"/>
-    <dgm:cxn modelId="{335CC4B2-54E0-4B17-90FA-89D1F0053D52}" type="presParOf" srcId="{C6646E97-F5CE-4D59-AA72-5B95EB48897A}" destId="{09501C41-4750-44C3-9672-B8FAC05DCFAC}" srcOrd="1" destOrd="0" presId="urn:microsoft.com/office/officeart/2005/8/layout/orgChart1"/>
-    <dgm:cxn modelId="{62C66EC2-D24E-4F92-B8C5-9764CD68F485}" type="presParOf" srcId="{09501C41-4750-44C3-9672-B8FAC05DCFAC}" destId="{973DE432-5673-4A4D-B81D-04AC59DBE8AA}" srcOrd="0" destOrd="0" presId="urn:microsoft.com/office/officeart/2005/8/layout/orgChart1"/>
-    <dgm:cxn modelId="{D4CBF5BD-0BA2-4C1F-89BD-AD494F8861A0}" type="presParOf" srcId="{09501C41-4750-44C3-9672-B8FAC05DCFAC}" destId="{50C16D15-1206-40C7-90C2-540BB10C30DD}" srcOrd="1" destOrd="0" presId="urn:microsoft.com/office/officeart/2005/8/layout/orgChart1"/>
-    <dgm:cxn modelId="{F7BC4496-8C49-4DA0-8429-AFF91A9A45C5}" type="presParOf" srcId="{50C16D15-1206-40C7-90C2-540BB10C30DD}" destId="{B49878D8-015E-44EF-92DD-7BEE9AEDAFDE}" srcOrd="0" destOrd="0" presId="urn:microsoft.com/office/officeart/2005/8/layout/orgChart1"/>
-    <dgm:cxn modelId="{A43B1E3F-5D49-4A0E-B67C-1C2DA8A2AC90}" type="presParOf" srcId="{B49878D8-015E-44EF-92DD-7BEE9AEDAFDE}" destId="{55AD6FEA-2DF7-4220-8043-11932BAB8C61}" srcOrd="0" destOrd="0" presId="urn:microsoft.com/office/officeart/2005/8/layout/orgChart1"/>
-    <dgm:cxn modelId="{AE60F183-F8C2-4929-99B8-D1C8FB383897}" type="presParOf" srcId="{B49878D8-015E-44EF-92DD-7BEE9AEDAFDE}" destId="{CCB950D7-151A-4992-A32C-1B7A261EBE38}" srcOrd="1" destOrd="0" presId="urn:microsoft.com/office/officeart/2005/8/layout/orgChart1"/>
-    <dgm:cxn modelId="{8BE50931-08F3-4757-9459-043FC052C52B}" type="presParOf" srcId="{50C16D15-1206-40C7-90C2-540BB10C30DD}" destId="{13B37C95-8826-4991-B1B1-BCA95A66371B}" srcOrd="1" destOrd="0" presId="urn:microsoft.com/office/officeart/2005/8/layout/orgChart1"/>
-    <dgm:cxn modelId="{3ADC6D51-3C46-49DF-AC34-0FF139DBD0AD}" type="presParOf" srcId="{13B37C95-8826-4991-B1B1-BCA95A66371B}" destId="{1EDBA70B-D154-4DA9-9DEF-C09E7441CAEA}" srcOrd="0" destOrd="0" presId="urn:microsoft.com/office/officeart/2005/8/layout/orgChart1"/>
-    <dgm:cxn modelId="{2D28D42E-F351-485A-B4AF-801C775C96F8}" type="presParOf" srcId="{13B37C95-8826-4991-B1B1-BCA95A66371B}" destId="{BD9AAD9B-3D49-4D90-B66F-F8ACB9DFB6E2}" srcOrd="1" destOrd="0" presId="urn:microsoft.com/office/officeart/2005/8/layout/orgChart1"/>
-    <dgm:cxn modelId="{4F63BEC4-1DF4-4048-B97E-0073FC8B71C5}" type="presParOf" srcId="{BD9AAD9B-3D49-4D90-B66F-F8ACB9DFB6E2}" destId="{33BC8EBC-6CB6-40F6-991B-9D4D12CFCFD5}" srcOrd="0" destOrd="0" presId="urn:microsoft.com/office/officeart/2005/8/layout/orgChart1"/>
-    <dgm:cxn modelId="{C5D302A1-E7D0-4857-B12C-6966E55B8431}" type="presParOf" srcId="{33BC8EBC-6CB6-40F6-991B-9D4D12CFCFD5}" destId="{93953012-ED58-46A6-B668-AC51C3276217}" srcOrd="0" destOrd="0" presId="urn:microsoft.com/office/officeart/2005/8/layout/orgChart1"/>
-    <dgm:cxn modelId="{E163A916-FB56-45C9-9BFE-7BD642901958}" type="presParOf" srcId="{33BC8EBC-6CB6-40F6-991B-9D4D12CFCFD5}" destId="{BA5D0068-284F-4749-9C68-2B4E1F4E6632}" srcOrd="1" destOrd="0" presId="urn:microsoft.com/office/officeart/2005/8/layout/orgChart1"/>
-    <dgm:cxn modelId="{E62D512A-F113-4D13-8D4A-4D0B5FD0A322}" type="presParOf" srcId="{BD9AAD9B-3D49-4D90-B66F-F8ACB9DFB6E2}" destId="{FFFBD791-B27F-4725-ADE8-D46ED28F02A6}" srcOrd="1" destOrd="0" presId="urn:microsoft.com/office/officeart/2005/8/layout/orgChart1"/>
-    <dgm:cxn modelId="{66370C95-1506-41A7-A719-5660830AE621}" type="presParOf" srcId="{BD9AAD9B-3D49-4D90-B66F-F8ACB9DFB6E2}" destId="{09F427B2-06CF-48FB-A6F5-9ED26AB431DC}" srcOrd="2" destOrd="0" presId="urn:microsoft.com/office/officeart/2005/8/layout/orgChart1"/>
-    <dgm:cxn modelId="{1ABA5680-769E-4DE2-935A-A8497FA177FE}" type="presParOf" srcId="{13B37C95-8826-4991-B1B1-BCA95A66371B}" destId="{EC42E605-670A-4548-8AA0-C04434DDF5B5}" srcOrd="2" destOrd="0" presId="urn:microsoft.com/office/officeart/2005/8/layout/orgChart1"/>
-    <dgm:cxn modelId="{A1609475-70BF-46DB-B903-F011A073C7F5}" type="presParOf" srcId="{13B37C95-8826-4991-B1B1-BCA95A66371B}" destId="{0EDF8539-A8C5-4045-9822-2F9DA872E06A}" srcOrd="3" destOrd="0" presId="urn:microsoft.com/office/officeart/2005/8/layout/orgChart1"/>
-    <dgm:cxn modelId="{BF3955EA-763F-47A6-A52C-3F0AECA42DAF}" type="presParOf" srcId="{0EDF8539-A8C5-4045-9822-2F9DA872E06A}" destId="{F079AB41-C3F1-47A4-B083-5F1F2CF6ED25}" srcOrd="0" destOrd="0" presId="urn:microsoft.com/office/officeart/2005/8/layout/orgChart1"/>
-    <dgm:cxn modelId="{BFE73683-7CD9-42EF-9084-10F830B41FCB}" type="presParOf" srcId="{F079AB41-C3F1-47A4-B083-5F1F2CF6ED25}" destId="{906956FA-AE18-4D8C-91F6-EE5EE06585F5}" srcOrd="0" destOrd="0" presId="urn:microsoft.com/office/officeart/2005/8/layout/orgChart1"/>
-    <dgm:cxn modelId="{120C3E71-6337-4C9E-BE4B-00E5DC3EE76D}" type="presParOf" srcId="{F079AB41-C3F1-47A4-B083-5F1F2CF6ED25}" destId="{1A2C6E56-09D0-4DE4-92DC-541E3C29C2E5}" srcOrd="1" destOrd="0" presId="urn:microsoft.com/office/officeart/2005/8/layout/orgChart1"/>
-    <dgm:cxn modelId="{24C3FBB4-4B3F-420F-B2FF-16D64B6F2BB1}" type="presParOf" srcId="{0EDF8539-A8C5-4045-9822-2F9DA872E06A}" destId="{ABD38166-9A14-45EE-A06B-CCAAF16FABB2}" srcOrd="1" destOrd="0" presId="urn:microsoft.com/office/officeart/2005/8/layout/orgChart1"/>
-    <dgm:cxn modelId="{0AED36BD-843A-4BC8-9D57-27CA7228916E}" type="presParOf" srcId="{0EDF8539-A8C5-4045-9822-2F9DA872E06A}" destId="{7DE436C2-A419-4DB8-A7E9-72DA0CBFA2F9}" srcOrd="2" destOrd="0" presId="urn:microsoft.com/office/officeart/2005/8/layout/orgChart1"/>
-    <dgm:cxn modelId="{96BA0834-921A-4182-8D38-57A7C069361F}" type="presParOf" srcId="{50C16D15-1206-40C7-90C2-540BB10C30DD}" destId="{372A6DF2-464C-4860-AF3A-2ED2E0FA8C08}" srcOrd="2" destOrd="0" presId="urn:microsoft.com/office/officeart/2005/8/layout/orgChart1"/>
-    <dgm:cxn modelId="{4479BD41-0090-44A0-A200-0E126EABCBAB}" type="presParOf" srcId="{09501C41-4750-44C3-9672-B8FAC05DCFAC}" destId="{08AA5C75-6C00-4582-815C-6D2E42F741A8}" srcOrd="2" destOrd="0" presId="urn:microsoft.com/office/officeart/2005/8/layout/orgChart1"/>
-    <dgm:cxn modelId="{C1E7085F-A6B8-40AE-937B-44A352AC0D66}" type="presParOf" srcId="{09501C41-4750-44C3-9672-B8FAC05DCFAC}" destId="{303C959E-70F1-4480-B513-B3CC172C7E65}" srcOrd="3" destOrd="0" presId="urn:microsoft.com/office/officeart/2005/8/layout/orgChart1"/>
-    <dgm:cxn modelId="{16AB5C65-02B0-4C3E-9C0B-F8FF5E4DF5B3}" type="presParOf" srcId="{303C959E-70F1-4480-B513-B3CC172C7E65}" destId="{C92AFF59-9245-4676-BD73-110EB6405CB2}" srcOrd="0" destOrd="0" presId="urn:microsoft.com/office/officeart/2005/8/layout/orgChart1"/>
-    <dgm:cxn modelId="{4523AB57-8DEF-460C-A507-88D385CA4E2F}" type="presParOf" srcId="{C92AFF59-9245-4676-BD73-110EB6405CB2}" destId="{F53C0607-15D2-4D81-8771-ABE94EEF9B59}" srcOrd="0" destOrd="0" presId="urn:microsoft.com/office/officeart/2005/8/layout/orgChart1"/>
-    <dgm:cxn modelId="{20128AA1-07DE-468C-AE6C-09C68822AE97}" type="presParOf" srcId="{C92AFF59-9245-4676-BD73-110EB6405CB2}" destId="{76651011-86F2-44E7-8488-A15419525BBC}" srcOrd="1" destOrd="0" presId="urn:microsoft.com/office/officeart/2005/8/layout/orgChart1"/>
-    <dgm:cxn modelId="{9449DDA8-2C4D-4550-B02E-78F2E7A71887}" type="presParOf" srcId="{303C959E-70F1-4480-B513-B3CC172C7E65}" destId="{B909658E-7345-44DE-B7B9-BD5EB0474E5C}" srcOrd="1" destOrd="0" presId="urn:microsoft.com/office/officeart/2005/8/layout/orgChart1"/>
-    <dgm:cxn modelId="{056532C6-D1B9-4DEC-94A0-3FC441C0B891}" type="presParOf" srcId="{B909658E-7345-44DE-B7B9-BD5EB0474E5C}" destId="{817D94E1-7092-48D4-A939-193FE3E7921A}" srcOrd="0" destOrd="0" presId="urn:microsoft.com/office/officeart/2005/8/layout/orgChart1"/>
-    <dgm:cxn modelId="{A15014A4-A2FE-48F2-BC2A-13722AA7BF1D}" type="presParOf" srcId="{B909658E-7345-44DE-B7B9-BD5EB0474E5C}" destId="{FF365C36-640A-444C-BBE1-350F40AE7E57}" srcOrd="1" destOrd="0" presId="urn:microsoft.com/office/officeart/2005/8/layout/orgChart1"/>
-    <dgm:cxn modelId="{DB97943E-2865-4E04-846C-68C22FF1EF12}" type="presParOf" srcId="{FF365C36-640A-444C-BBE1-350F40AE7E57}" destId="{E1E24FE9-CFC3-434D-9FC1-0554A7739B35}" srcOrd="0" destOrd="0" presId="urn:microsoft.com/office/officeart/2005/8/layout/orgChart1"/>
-    <dgm:cxn modelId="{CF7A995F-5E4F-4ED1-A978-F634AB3CC14A}" type="presParOf" srcId="{E1E24FE9-CFC3-434D-9FC1-0554A7739B35}" destId="{C646EDD8-540D-4FE8-95DD-6058B2296CAA}" srcOrd="0" destOrd="0" presId="urn:microsoft.com/office/officeart/2005/8/layout/orgChart1"/>
-    <dgm:cxn modelId="{328AD99E-D350-43DE-8003-32A3B6FDB5EE}" type="presParOf" srcId="{E1E24FE9-CFC3-434D-9FC1-0554A7739B35}" destId="{13341518-89AB-42E5-A156-E882B79DFE06}" srcOrd="1" destOrd="0" presId="urn:microsoft.com/office/officeart/2005/8/layout/orgChart1"/>
-    <dgm:cxn modelId="{0228E11F-A2D6-451D-BBF9-26541A0401F6}" type="presParOf" srcId="{FF365C36-640A-444C-BBE1-350F40AE7E57}" destId="{2B37BA4C-A7D7-4B52-901C-04E84D8658EC}" srcOrd="1" destOrd="0" presId="urn:microsoft.com/office/officeart/2005/8/layout/orgChart1"/>
-    <dgm:cxn modelId="{E22790FA-7ECC-431A-8A7A-BE7DD2F60985}" type="presParOf" srcId="{FF365C36-640A-444C-BBE1-350F40AE7E57}" destId="{A477004A-96E4-40EF-AB5D-CB18EED7F661}" srcOrd="2" destOrd="0" presId="urn:microsoft.com/office/officeart/2005/8/layout/orgChart1"/>
-    <dgm:cxn modelId="{00E3586E-6457-4BDD-9DA9-3A174F2078FD}" type="presParOf" srcId="{B909658E-7345-44DE-B7B9-BD5EB0474E5C}" destId="{D5DA3964-46C0-42E5-A000-D25710A2932C}" srcOrd="2" destOrd="0" presId="urn:microsoft.com/office/officeart/2005/8/layout/orgChart1"/>
-    <dgm:cxn modelId="{6BEF26FB-8C02-440D-980A-3270AFC2DB05}" type="presParOf" srcId="{B909658E-7345-44DE-B7B9-BD5EB0474E5C}" destId="{C14C23B3-689D-466E-A9D8-96177F230AC3}" srcOrd="3" destOrd="0" presId="urn:microsoft.com/office/officeart/2005/8/layout/orgChart1"/>
-    <dgm:cxn modelId="{2767D12F-0B8D-4198-BFF7-8AFF3A836103}" type="presParOf" srcId="{C14C23B3-689D-466E-A9D8-96177F230AC3}" destId="{B6672BE5-A43F-4ACA-8EAC-6659644F1B40}" srcOrd="0" destOrd="0" presId="urn:microsoft.com/office/officeart/2005/8/layout/orgChart1"/>
-    <dgm:cxn modelId="{853EE41E-25F1-40BC-8607-6614C5D44718}" type="presParOf" srcId="{B6672BE5-A43F-4ACA-8EAC-6659644F1B40}" destId="{577DC428-B3BC-4BE6-97AB-4E554CC91194}" srcOrd="0" destOrd="0" presId="urn:microsoft.com/office/officeart/2005/8/layout/orgChart1"/>
-    <dgm:cxn modelId="{8C164179-0669-4301-87EE-6D7585EB2287}" type="presParOf" srcId="{B6672BE5-A43F-4ACA-8EAC-6659644F1B40}" destId="{E7DEA856-610E-494D-B729-34B76A9683D3}" srcOrd="1" destOrd="0" presId="urn:microsoft.com/office/officeart/2005/8/layout/orgChart1"/>
-    <dgm:cxn modelId="{27332527-5771-4E8F-9564-C8940F938EAE}" type="presParOf" srcId="{C14C23B3-689D-466E-A9D8-96177F230AC3}" destId="{BC1F23F7-5135-4405-9175-74FD5840BF80}" srcOrd="1" destOrd="0" presId="urn:microsoft.com/office/officeart/2005/8/layout/orgChart1"/>
-    <dgm:cxn modelId="{A5A396DD-F595-426A-9D5A-FFA06FB5369A}" type="presParOf" srcId="{C14C23B3-689D-466E-A9D8-96177F230AC3}" destId="{1BE3A00E-796B-4555-9E07-AEFB63AF43CB}" srcOrd="2" destOrd="0" presId="urn:microsoft.com/office/officeart/2005/8/layout/orgChart1"/>
-    <dgm:cxn modelId="{86605367-7409-4D83-A15E-DA6A61E995D4}" type="presParOf" srcId="{303C959E-70F1-4480-B513-B3CC172C7E65}" destId="{5EC4CC81-71FA-4C25-9CED-B3C9E84CB6A5}" srcOrd="2" destOrd="0" presId="urn:microsoft.com/office/officeart/2005/8/layout/orgChart1"/>
-    <dgm:cxn modelId="{7D1FA6DD-E1D1-4698-A133-1CB56BCE3483}" type="presParOf" srcId="{09501C41-4750-44C3-9672-B8FAC05DCFAC}" destId="{EBE9B67F-F947-4D55-A844-6DC59291C7EC}" srcOrd="4" destOrd="0" presId="urn:microsoft.com/office/officeart/2005/8/layout/orgChart1"/>
-    <dgm:cxn modelId="{269376E6-4BFE-42CF-9B75-5835D826E28A}" type="presParOf" srcId="{09501C41-4750-44C3-9672-B8FAC05DCFAC}" destId="{BF46DF33-68C3-41D3-9F4B-714C7D44BFF6}" srcOrd="5" destOrd="0" presId="urn:microsoft.com/office/officeart/2005/8/layout/orgChart1"/>
-    <dgm:cxn modelId="{2CB961A4-2C1D-45E1-8E16-1D0701487ADF}" type="presParOf" srcId="{BF46DF33-68C3-41D3-9F4B-714C7D44BFF6}" destId="{95104DA5-0840-4235-9933-638E5C99220D}" srcOrd="0" destOrd="0" presId="urn:microsoft.com/office/officeart/2005/8/layout/orgChart1"/>
-    <dgm:cxn modelId="{5E054638-5314-4463-9619-252127127905}" type="presParOf" srcId="{95104DA5-0840-4235-9933-638E5C99220D}" destId="{16613086-C64E-4E76-B4E8-CAABFB4BE44E}" srcOrd="0" destOrd="0" presId="urn:microsoft.com/office/officeart/2005/8/layout/orgChart1"/>
-    <dgm:cxn modelId="{B9DC1FAA-B503-4653-A815-D7FD0E350161}" type="presParOf" srcId="{95104DA5-0840-4235-9933-638E5C99220D}" destId="{7A0BF86B-EA98-4F5D-B761-F89C672FA732}" srcOrd="1" destOrd="0" presId="urn:microsoft.com/office/officeart/2005/8/layout/orgChart1"/>
-    <dgm:cxn modelId="{8DAF62BB-C775-4E39-A421-5BC166999D8F}" type="presParOf" srcId="{BF46DF33-68C3-41D3-9F4B-714C7D44BFF6}" destId="{2345F708-90E7-4C07-9BD2-8B4BB6171788}" srcOrd="1" destOrd="0" presId="urn:microsoft.com/office/officeart/2005/8/layout/orgChart1"/>
-    <dgm:cxn modelId="{9BEBE264-DD77-4E33-A2D5-53522C0F6A10}" type="presParOf" srcId="{2345F708-90E7-4C07-9BD2-8B4BB6171788}" destId="{90D433EE-D1A5-4D8D-A8A4-FD9D21D36921}" srcOrd="0" destOrd="0" presId="urn:microsoft.com/office/officeart/2005/8/layout/orgChart1"/>
-    <dgm:cxn modelId="{D3D8DBD1-BDDB-437F-B172-5204FD88327C}" type="presParOf" srcId="{2345F708-90E7-4C07-9BD2-8B4BB6171788}" destId="{BEF93BAB-692D-4A6E-98A5-86D117B877E8}" srcOrd="1" destOrd="0" presId="urn:microsoft.com/office/officeart/2005/8/layout/orgChart1"/>
-    <dgm:cxn modelId="{E2FF9A11-6BF7-4AB5-8C93-17D8796FA65F}" type="presParOf" srcId="{BEF93BAB-692D-4A6E-98A5-86D117B877E8}" destId="{FA457667-BB19-447F-A8E0-A42E70D41792}" srcOrd="0" destOrd="0" presId="urn:microsoft.com/office/officeart/2005/8/layout/orgChart1"/>
-    <dgm:cxn modelId="{D56F37DB-2F31-405A-86A3-B150729A937F}" type="presParOf" srcId="{FA457667-BB19-447F-A8E0-A42E70D41792}" destId="{F8E26533-64B6-4D2E-8D99-15FAADEA491C}" srcOrd="0" destOrd="0" presId="urn:microsoft.com/office/officeart/2005/8/layout/orgChart1"/>
-    <dgm:cxn modelId="{07A0F6F7-C79F-45BE-8608-0A1F277E3A4B}" type="presParOf" srcId="{FA457667-BB19-447F-A8E0-A42E70D41792}" destId="{DE3194E8-2E72-4117-A36B-5D8155A13860}" srcOrd="1" destOrd="0" presId="urn:microsoft.com/office/officeart/2005/8/layout/orgChart1"/>
-    <dgm:cxn modelId="{8D4766B4-0ED9-48D8-A31C-CE490CF6504C}" type="presParOf" srcId="{BEF93BAB-692D-4A6E-98A5-86D117B877E8}" destId="{8F42FD69-AB92-42B5-9DB4-41B5AA8D84AE}" srcOrd="1" destOrd="0" presId="urn:microsoft.com/office/officeart/2005/8/layout/orgChart1"/>
-    <dgm:cxn modelId="{1AA12D00-D853-47EF-B869-E2AFBCDDE774}" type="presParOf" srcId="{BEF93BAB-692D-4A6E-98A5-86D117B877E8}" destId="{F8F31563-69F2-4D55-8386-099F3B3B23FE}" srcOrd="2" destOrd="0" presId="urn:microsoft.com/office/officeart/2005/8/layout/orgChart1"/>
-    <dgm:cxn modelId="{F6AD820C-ACD1-4DC0-9B9A-9ABA2701681F}" type="presParOf" srcId="{2345F708-90E7-4C07-9BD2-8B4BB6171788}" destId="{A3E62CDB-033E-4440-858B-B894D8AC2241}" srcOrd="2" destOrd="0" presId="urn:microsoft.com/office/officeart/2005/8/layout/orgChart1"/>
-    <dgm:cxn modelId="{12C22DED-9B98-4FE7-AC41-4B5067B39AEB}" type="presParOf" srcId="{2345F708-90E7-4C07-9BD2-8B4BB6171788}" destId="{49304F88-FE9D-4ABD-B33E-D51BF01BBE12}" srcOrd="3" destOrd="0" presId="urn:microsoft.com/office/officeart/2005/8/layout/orgChart1"/>
-    <dgm:cxn modelId="{8BD6FA5F-7FD4-46CF-9D70-3999ABB41BA7}" type="presParOf" srcId="{49304F88-FE9D-4ABD-B33E-D51BF01BBE12}" destId="{ACF0D234-A641-444B-9C4C-0EBF0C50365F}" srcOrd="0" destOrd="0" presId="urn:microsoft.com/office/officeart/2005/8/layout/orgChart1"/>
-    <dgm:cxn modelId="{C2CD18A6-FB9B-4E89-8E10-82DAADB1CDC5}" type="presParOf" srcId="{ACF0D234-A641-444B-9C4C-0EBF0C50365F}" destId="{8520063A-AA86-4FA4-865A-08CFE1660982}" srcOrd="0" destOrd="0" presId="urn:microsoft.com/office/officeart/2005/8/layout/orgChart1"/>
-    <dgm:cxn modelId="{0310B730-932A-4FB4-B465-0B82BC18C008}" type="presParOf" srcId="{ACF0D234-A641-444B-9C4C-0EBF0C50365F}" destId="{C86E3957-254E-4775-878C-1973AE72B87E}" srcOrd="1" destOrd="0" presId="urn:microsoft.com/office/officeart/2005/8/layout/orgChart1"/>
-    <dgm:cxn modelId="{2C88979E-27EF-4476-8B42-459FC8A2349B}" type="presParOf" srcId="{49304F88-FE9D-4ABD-B33E-D51BF01BBE12}" destId="{A8068167-5A0A-4DD8-A53E-3104EF631BB0}" srcOrd="1" destOrd="0" presId="urn:microsoft.com/office/officeart/2005/8/layout/orgChart1"/>
-    <dgm:cxn modelId="{8BF3D706-ABED-4CEA-BE07-5B2F2EDD3947}" type="presParOf" srcId="{49304F88-FE9D-4ABD-B33E-D51BF01BBE12}" destId="{DDD7ED0B-D513-4389-997B-A3A229959449}" srcOrd="2" destOrd="0" presId="urn:microsoft.com/office/officeart/2005/8/layout/orgChart1"/>
-    <dgm:cxn modelId="{D6D861A9-2CA0-4C99-A9B9-2F0AAE08E697}" type="presParOf" srcId="{2345F708-90E7-4C07-9BD2-8B4BB6171788}" destId="{8B6DE821-32A3-4882-8728-D0439456486A}" srcOrd="4" destOrd="0" presId="urn:microsoft.com/office/officeart/2005/8/layout/orgChart1"/>
-    <dgm:cxn modelId="{DB532E84-FD0B-421A-9CCA-1755EF778389}" type="presParOf" srcId="{2345F708-90E7-4C07-9BD2-8B4BB6171788}" destId="{D85732F3-5226-48B3-85E1-B0C857753518}" srcOrd="5" destOrd="0" presId="urn:microsoft.com/office/officeart/2005/8/layout/orgChart1"/>
-    <dgm:cxn modelId="{9D1FF000-E0B6-4A6B-B74B-C8AF8C1B983D}" type="presParOf" srcId="{D85732F3-5226-48B3-85E1-B0C857753518}" destId="{03DB89FE-E47F-4735-9A2A-CB90702029E5}" srcOrd="0" destOrd="0" presId="urn:microsoft.com/office/officeart/2005/8/layout/orgChart1"/>
-    <dgm:cxn modelId="{D06EED16-D2DB-4C14-A28F-A356EAF19731}" type="presParOf" srcId="{03DB89FE-E47F-4735-9A2A-CB90702029E5}" destId="{9725CE65-8FCE-487A-940A-0A16FEF5E6AA}" srcOrd="0" destOrd="0" presId="urn:microsoft.com/office/officeart/2005/8/layout/orgChart1"/>
-    <dgm:cxn modelId="{E8BB724C-9F57-4C10-9BD8-022D8ADBC453}" type="presParOf" srcId="{03DB89FE-E47F-4735-9A2A-CB90702029E5}" destId="{DA5230A7-D7B9-4577-B999-7FD3573D4009}" srcOrd="1" destOrd="0" presId="urn:microsoft.com/office/officeart/2005/8/layout/orgChart1"/>
-    <dgm:cxn modelId="{BBAF7BAC-0D0D-4209-A150-82BD8E49591E}" type="presParOf" srcId="{D85732F3-5226-48B3-85E1-B0C857753518}" destId="{3152BB71-74A1-4097-8B2B-4DA63940C205}" srcOrd="1" destOrd="0" presId="urn:microsoft.com/office/officeart/2005/8/layout/orgChart1"/>
-    <dgm:cxn modelId="{6FCD95CF-5ED5-468A-AA4B-283602B54C3E}" type="presParOf" srcId="{D85732F3-5226-48B3-85E1-B0C857753518}" destId="{4B9FB1BC-D60D-426A-90E6-C1BDFC8A02F6}" srcOrd="2" destOrd="0" presId="urn:microsoft.com/office/officeart/2005/8/layout/orgChart1"/>
-    <dgm:cxn modelId="{EF250EF8-32DA-4724-AD14-D9C95777519D}" type="presParOf" srcId="{2345F708-90E7-4C07-9BD2-8B4BB6171788}" destId="{345956ED-EE8A-4A24-927E-A0CCB4698124}" srcOrd="6" destOrd="0" presId="urn:microsoft.com/office/officeart/2005/8/layout/orgChart1"/>
-    <dgm:cxn modelId="{FAE87424-F911-4375-85A5-4C226700E033}" type="presParOf" srcId="{2345F708-90E7-4C07-9BD2-8B4BB6171788}" destId="{82864C87-6369-4F9C-8553-718DD3852FB5}" srcOrd="7" destOrd="0" presId="urn:microsoft.com/office/officeart/2005/8/layout/orgChart1"/>
-    <dgm:cxn modelId="{1BA7353C-C42A-4257-A5F9-360F3DA560BF}" type="presParOf" srcId="{82864C87-6369-4F9C-8553-718DD3852FB5}" destId="{9524C04F-0406-46F0-B94F-64671716AEAF}" srcOrd="0" destOrd="0" presId="urn:microsoft.com/office/officeart/2005/8/layout/orgChart1"/>
-    <dgm:cxn modelId="{D5DB76F7-6B0A-436A-B66C-5BE64CE1AFA6}" type="presParOf" srcId="{9524C04F-0406-46F0-B94F-64671716AEAF}" destId="{DBACE03E-08EB-455E-89BE-23B64C6C5A6C}" srcOrd="0" destOrd="0" presId="urn:microsoft.com/office/officeart/2005/8/layout/orgChart1"/>
-    <dgm:cxn modelId="{D579FAD7-2CE1-42BE-83CB-1370282EBDAB}" type="presParOf" srcId="{9524C04F-0406-46F0-B94F-64671716AEAF}" destId="{1A7D3D44-4DCB-4140-B078-731E89B3B900}" srcOrd="1" destOrd="0" presId="urn:microsoft.com/office/officeart/2005/8/layout/orgChart1"/>
-    <dgm:cxn modelId="{5508A6C8-0BF4-4B06-AED9-93359DB07632}" type="presParOf" srcId="{82864C87-6369-4F9C-8553-718DD3852FB5}" destId="{88D0FF60-1501-4F60-B58A-8E1D6D76A7CB}" srcOrd="1" destOrd="0" presId="urn:microsoft.com/office/officeart/2005/8/layout/orgChart1"/>
-    <dgm:cxn modelId="{B99FEC65-28CA-4512-B675-5C5FC2F09C22}" type="presParOf" srcId="{82864C87-6369-4F9C-8553-718DD3852FB5}" destId="{E38FF6D3-4E13-4E17-9F11-8B9AAB578E2A}" srcOrd="2" destOrd="0" presId="urn:microsoft.com/office/officeart/2005/8/layout/orgChart1"/>
-    <dgm:cxn modelId="{97ACE41C-DD69-48E2-930F-0F4253351524}" type="presParOf" srcId="{2345F708-90E7-4C07-9BD2-8B4BB6171788}" destId="{707D7F6A-2D6F-4527-82F4-0379EC4719E4}" srcOrd="8" destOrd="0" presId="urn:microsoft.com/office/officeart/2005/8/layout/orgChart1"/>
-    <dgm:cxn modelId="{084802FC-5C0A-4900-98E2-BE5BD3E12DE5}" type="presParOf" srcId="{2345F708-90E7-4C07-9BD2-8B4BB6171788}" destId="{886DAFC1-A616-480A-B4D1-1BEE3E2B9A49}" srcOrd="9" destOrd="0" presId="urn:microsoft.com/office/officeart/2005/8/layout/orgChart1"/>
-    <dgm:cxn modelId="{48F47BB4-8AB4-4E46-BFEE-21D31A87011F}" type="presParOf" srcId="{886DAFC1-A616-480A-B4D1-1BEE3E2B9A49}" destId="{451BD3A7-178F-475C-8CE8-30FCF7D14B80}" srcOrd="0" destOrd="0" presId="urn:microsoft.com/office/officeart/2005/8/layout/orgChart1"/>
-    <dgm:cxn modelId="{BEE457AA-C31C-4C77-A8FE-AA887A86EEBA}" type="presParOf" srcId="{451BD3A7-178F-475C-8CE8-30FCF7D14B80}" destId="{E61A9452-3502-4928-8FA0-369603D4086E}" srcOrd="0" destOrd="0" presId="urn:microsoft.com/office/officeart/2005/8/layout/orgChart1"/>
-    <dgm:cxn modelId="{7FB6AE9A-593A-4ED3-B93A-22648E92159C}" type="presParOf" srcId="{451BD3A7-178F-475C-8CE8-30FCF7D14B80}" destId="{7683229D-07E7-4AD2-AEDC-17B6E8410185}" srcOrd="1" destOrd="0" presId="urn:microsoft.com/office/officeart/2005/8/layout/orgChart1"/>
-    <dgm:cxn modelId="{1A197EC2-B769-4E20-B6F0-E0BDCA9384BA}" type="presParOf" srcId="{886DAFC1-A616-480A-B4D1-1BEE3E2B9A49}" destId="{2DBD0EB3-4955-4426-A4BC-945DBB3679B6}" srcOrd="1" destOrd="0" presId="urn:microsoft.com/office/officeart/2005/8/layout/orgChart1"/>
-    <dgm:cxn modelId="{852D1BD9-1E1B-48DD-B5B2-EA09CE5D730F}" type="presParOf" srcId="{886DAFC1-A616-480A-B4D1-1BEE3E2B9A49}" destId="{45BB072D-891F-4241-A198-E7752C52D714}" srcOrd="2" destOrd="0" presId="urn:microsoft.com/office/officeart/2005/8/layout/orgChart1"/>
-    <dgm:cxn modelId="{9740F591-086B-4800-ABF0-8C24E946AE6D}" type="presParOf" srcId="{BF46DF33-68C3-41D3-9F4B-714C7D44BFF6}" destId="{B15D4506-7D01-4708-A810-B8FA8B0B0439}" srcOrd="2" destOrd="0" presId="urn:microsoft.com/office/officeart/2005/8/layout/orgChart1"/>
-    <dgm:cxn modelId="{69892356-EC5D-42F8-B6D7-94DF6F7FC95A}" type="presParOf" srcId="{09501C41-4750-44C3-9672-B8FAC05DCFAC}" destId="{A90D9765-B699-4548-8FA9-E85B91CF9069}" srcOrd="6" destOrd="0" presId="urn:microsoft.com/office/officeart/2005/8/layout/orgChart1"/>
-    <dgm:cxn modelId="{1381C8EA-C6AE-4860-BA7E-188F961B253E}" type="presParOf" srcId="{09501C41-4750-44C3-9672-B8FAC05DCFAC}" destId="{C3E724AA-C2AD-4497-AFFD-338C6D84CD85}" srcOrd="7" destOrd="0" presId="urn:microsoft.com/office/officeart/2005/8/layout/orgChart1"/>
-    <dgm:cxn modelId="{66D66ADC-AFBF-4324-932F-B7D356242195}" type="presParOf" srcId="{C3E724AA-C2AD-4497-AFFD-338C6D84CD85}" destId="{E6D9C820-D76B-44EE-A8A2-50DF554BEA2C}" srcOrd="0" destOrd="0" presId="urn:microsoft.com/office/officeart/2005/8/layout/orgChart1"/>
-    <dgm:cxn modelId="{6A1077C2-F8B9-413C-AC0A-6B739B4B9D81}" type="presParOf" srcId="{E6D9C820-D76B-44EE-A8A2-50DF554BEA2C}" destId="{95148241-40E5-4252-B457-4C57A9AB2B38}" srcOrd="0" destOrd="0" presId="urn:microsoft.com/office/officeart/2005/8/layout/orgChart1"/>
-    <dgm:cxn modelId="{1DC51251-5007-48D8-BB74-94E34D50CFFE}" type="presParOf" srcId="{E6D9C820-D76B-44EE-A8A2-50DF554BEA2C}" destId="{D58BFE12-452C-4F52-B70B-6E6AAEEDCC59}" srcOrd="1" destOrd="0" presId="urn:microsoft.com/office/officeart/2005/8/layout/orgChart1"/>
-    <dgm:cxn modelId="{A569A4AA-17DF-44C3-A490-CE44E5818D32}" type="presParOf" srcId="{C3E724AA-C2AD-4497-AFFD-338C6D84CD85}" destId="{F89052DE-90F4-4E9B-AB30-8A5D5EFB597A}" srcOrd="1" destOrd="0" presId="urn:microsoft.com/office/officeart/2005/8/layout/orgChart1"/>
-    <dgm:cxn modelId="{FB39C81A-9196-4805-A6B3-7E16CF5EDC92}" type="presParOf" srcId="{C3E724AA-C2AD-4497-AFFD-338C6D84CD85}" destId="{8165D570-8E3D-4A67-8E35-A91155C9A7DA}" srcOrd="2" destOrd="0" presId="urn:microsoft.com/office/officeart/2005/8/layout/orgChart1"/>
-    <dgm:cxn modelId="{0032B81A-6B49-48D9-9034-4CBAFEFE2928}" type="presParOf" srcId="{09501C41-4750-44C3-9672-B8FAC05DCFAC}" destId="{778299FA-094B-4B34-8B2E-4E76E7B3A969}" srcOrd="8" destOrd="0" presId="urn:microsoft.com/office/officeart/2005/8/layout/orgChart1"/>
-    <dgm:cxn modelId="{00432179-0D7E-4152-8490-FF6E6413FC92}" type="presParOf" srcId="{09501C41-4750-44C3-9672-B8FAC05DCFAC}" destId="{DB1C72B7-6036-4305-88AD-FA7F8E52AA9C}" srcOrd="9" destOrd="0" presId="urn:microsoft.com/office/officeart/2005/8/layout/orgChart1"/>
-    <dgm:cxn modelId="{5A23AB1A-C877-4C33-82C8-A4C7930ABD9F}" type="presParOf" srcId="{DB1C72B7-6036-4305-88AD-FA7F8E52AA9C}" destId="{9BA3CB22-69A2-41D1-9DFF-66F884D96D2E}" srcOrd="0" destOrd="0" presId="urn:microsoft.com/office/officeart/2005/8/layout/orgChart1"/>
-    <dgm:cxn modelId="{2E513E2A-440D-474E-B5AD-F3D587431F16}" type="presParOf" srcId="{9BA3CB22-69A2-41D1-9DFF-66F884D96D2E}" destId="{0C7A77F8-CD0D-45A6-B839-0F1AB7F8CAD9}" srcOrd="0" destOrd="0" presId="urn:microsoft.com/office/officeart/2005/8/layout/orgChart1"/>
-    <dgm:cxn modelId="{2B52A460-1CDC-4C8D-8A2D-B79191C82BD2}" type="presParOf" srcId="{9BA3CB22-69A2-41D1-9DFF-66F884D96D2E}" destId="{6A480D47-7FAF-4FD8-92F9-CCE485FF45C1}" srcOrd="1" destOrd="0" presId="urn:microsoft.com/office/officeart/2005/8/layout/orgChart1"/>
-    <dgm:cxn modelId="{0845D3F4-776F-4F02-B5CA-643098D188D0}" type="presParOf" srcId="{DB1C72B7-6036-4305-88AD-FA7F8E52AA9C}" destId="{C307B3DF-C2D5-4379-9427-42EF3F5DC5DA}" srcOrd="1" destOrd="0" presId="urn:microsoft.com/office/officeart/2005/8/layout/orgChart1"/>
-    <dgm:cxn modelId="{FFC2B9FD-730A-47AE-9F1D-6C8CE8C1D71B}" type="presParOf" srcId="{DB1C72B7-6036-4305-88AD-FA7F8E52AA9C}" destId="{C087FDD6-F867-4121-B7B4-744F32C35F69}" srcOrd="2" destOrd="0" presId="urn:microsoft.com/office/officeart/2005/8/layout/orgChart1"/>
-    <dgm:cxn modelId="{A1858B20-ECAD-4CB8-B111-E0BA47006825}" type="presParOf" srcId="{C6646E97-F5CE-4D59-AA72-5B95EB48897A}" destId="{0537263C-9FBB-4DBE-802D-7C2EF026B132}" srcOrd="2" destOrd="0" presId="urn:microsoft.com/office/officeart/2005/8/layout/orgChart1"/>
+    <dgm:cxn modelId="{4101DB50-3F49-4D70-AFB0-F39F6BA490C2}" type="presParOf" srcId="{4322099B-3E5E-40AB-9FA3-E47605DCE353}" destId="{C6646E97-F5CE-4D59-AA72-5B95EB48897A}" srcOrd="0" destOrd="0" presId="urn:microsoft.com/office/officeart/2005/8/layout/orgChart1"/>
+    <dgm:cxn modelId="{1B4A4824-E53D-42E0-ADC2-EB46607CB389}" type="presParOf" srcId="{C6646E97-F5CE-4D59-AA72-5B95EB48897A}" destId="{F9C80C6B-1822-42BF-9147-2E0EFF620CAE}" srcOrd="0" destOrd="0" presId="urn:microsoft.com/office/officeart/2005/8/layout/orgChart1"/>
+    <dgm:cxn modelId="{C8E16A42-D6E9-49F5-85EB-3CF2B5AC3642}" type="presParOf" srcId="{F9C80C6B-1822-42BF-9147-2E0EFF620CAE}" destId="{688D167B-7190-458D-AE01-433487FCDF29}" srcOrd="0" destOrd="0" presId="urn:microsoft.com/office/officeart/2005/8/layout/orgChart1"/>
+    <dgm:cxn modelId="{B005DAD1-4B7A-4D9F-9AD9-69683C65C72F}" type="presParOf" srcId="{F9C80C6B-1822-42BF-9147-2E0EFF620CAE}" destId="{21B282A9-2C2B-4A49-AC16-D15E3EA1EEC6}" srcOrd="1" destOrd="0" presId="urn:microsoft.com/office/officeart/2005/8/layout/orgChart1"/>
+    <dgm:cxn modelId="{AA30DDD7-E9DA-4E28-9ED8-BDB9BF0D4DDF}" type="presParOf" srcId="{C6646E97-F5CE-4D59-AA72-5B95EB48897A}" destId="{09501C41-4750-44C3-9672-B8FAC05DCFAC}" srcOrd="1" destOrd="0" presId="urn:microsoft.com/office/officeart/2005/8/layout/orgChart1"/>
+    <dgm:cxn modelId="{014FB039-8539-4094-8F57-E7DAE2833971}" type="presParOf" srcId="{09501C41-4750-44C3-9672-B8FAC05DCFAC}" destId="{973DE432-5673-4A4D-B81D-04AC59DBE8AA}" srcOrd="0" destOrd="0" presId="urn:microsoft.com/office/officeart/2005/8/layout/orgChart1"/>
+    <dgm:cxn modelId="{F52AF206-3042-420E-9741-A349F8332127}" type="presParOf" srcId="{09501C41-4750-44C3-9672-B8FAC05DCFAC}" destId="{50C16D15-1206-40C7-90C2-540BB10C30DD}" srcOrd="1" destOrd="0" presId="urn:microsoft.com/office/officeart/2005/8/layout/orgChart1"/>
+    <dgm:cxn modelId="{D299F417-F500-459C-AE75-760562A6E4F5}" type="presParOf" srcId="{50C16D15-1206-40C7-90C2-540BB10C30DD}" destId="{B49878D8-015E-44EF-92DD-7BEE9AEDAFDE}" srcOrd="0" destOrd="0" presId="urn:microsoft.com/office/officeart/2005/8/layout/orgChart1"/>
+    <dgm:cxn modelId="{0A3925F1-BF6F-49F9-A04F-8403113E75E5}" type="presParOf" srcId="{B49878D8-015E-44EF-92DD-7BEE9AEDAFDE}" destId="{55AD6FEA-2DF7-4220-8043-11932BAB8C61}" srcOrd="0" destOrd="0" presId="urn:microsoft.com/office/officeart/2005/8/layout/orgChart1"/>
+    <dgm:cxn modelId="{CE4BFFEA-5735-4420-80FC-EA860ED0859E}" type="presParOf" srcId="{B49878D8-015E-44EF-92DD-7BEE9AEDAFDE}" destId="{CCB950D7-151A-4992-A32C-1B7A261EBE38}" srcOrd="1" destOrd="0" presId="urn:microsoft.com/office/officeart/2005/8/layout/orgChart1"/>
+    <dgm:cxn modelId="{C5DEC9EB-9FAB-49C1-813B-2CFDA24BB821}" type="presParOf" srcId="{50C16D15-1206-40C7-90C2-540BB10C30DD}" destId="{13B37C95-8826-4991-B1B1-BCA95A66371B}" srcOrd="1" destOrd="0" presId="urn:microsoft.com/office/officeart/2005/8/layout/orgChart1"/>
+    <dgm:cxn modelId="{E27FCA50-C1CE-4426-9F7E-DE9B8D4F01F6}" type="presParOf" srcId="{13B37C95-8826-4991-B1B1-BCA95A66371B}" destId="{1EDBA70B-D154-4DA9-9DEF-C09E7441CAEA}" srcOrd="0" destOrd="0" presId="urn:microsoft.com/office/officeart/2005/8/layout/orgChart1"/>
+    <dgm:cxn modelId="{6AE7AD48-DFB5-487E-B1AD-B3256A61F95B}" type="presParOf" srcId="{13B37C95-8826-4991-B1B1-BCA95A66371B}" destId="{BD9AAD9B-3D49-4D90-B66F-F8ACB9DFB6E2}" srcOrd="1" destOrd="0" presId="urn:microsoft.com/office/officeart/2005/8/layout/orgChart1"/>
+    <dgm:cxn modelId="{131D7C73-8D07-4844-915D-0D755C645D7D}" type="presParOf" srcId="{BD9AAD9B-3D49-4D90-B66F-F8ACB9DFB6E2}" destId="{33BC8EBC-6CB6-40F6-991B-9D4D12CFCFD5}" srcOrd="0" destOrd="0" presId="urn:microsoft.com/office/officeart/2005/8/layout/orgChart1"/>
+    <dgm:cxn modelId="{3AA7700D-3458-4CBC-973D-91A9BEA3A774}" type="presParOf" srcId="{33BC8EBC-6CB6-40F6-991B-9D4D12CFCFD5}" destId="{93953012-ED58-46A6-B668-AC51C3276217}" srcOrd="0" destOrd="0" presId="urn:microsoft.com/office/officeart/2005/8/layout/orgChart1"/>
+    <dgm:cxn modelId="{E5195D5F-77C4-4C37-A668-E8020D9F9A74}" type="presParOf" srcId="{33BC8EBC-6CB6-40F6-991B-9D4D12CFCFD5}" destId="{BA5D0068-284F-4749-9C68-2B4E1F4E6632}" srcOrd="1" destOrd="0" presId="urn:microsoft.com/office/officeart/2005/8/layout/orgChart1"/>
+    <dgm:cxn modelId="{FE9D6619-A88E-4873-B948-D3A6C8B16970}" type="presParOf" srcId="{BD9AAD9B-3D49-4D90-B66F-F8ACB9DFB6E2}" destId="{FFFBD791-B27F-4725-ADE8-D46ED28F02A6}" srcOrd="1" destOrd="0" presId="urn:microsoft.com/office/officeart/2005/8/layout/orgChart1"/>
+    <dgm:cxn modelId="{E96BD6F3-B208-439E-ACFA-BC112E2E5680}" type="presParOf" srcId="{BD9AAD9B-3D49-4D90-B66F-F8ACB9DFB6E2}" destId="{09F427B2-06CF-48FB-A6F5-9ED26AB431DC}" srcOrd="2" destOrd="0" presId="urn:microsoft.com/office/officeart/2005/8/layout/orgChart1"/>
+    <dgm:cxn modelId="{981EC627-73DE-44BE-8942-48CA7C124840}" type="presParOf" srcId="{13B37C95-8826-4991-B1B1-BCA95A66371B}" destId="{EC42E605-670A-4548-8AA0-C04434DDF5B5}" srcOrd="2" destOrd="0" presId="urn:microsoft.com/office/officeart/2005/8/layout/orgChart1"/>
+    <dgm:cxn modelId="{13EBA1E8-3509-4398-98BF-62B7137B7D72}" type="presParOf" srcId="{13B37C95-8826-4991-B1B1-BCA95A66371B}" destId="{0EDF8539-A8C5-4045-9822-2F9DA872E06A}" srcOrd="3" destOrd="0" presId="urn:microsoft.com/office/officeart/2005/8/layout/orgChart1"/>
+    <dgm:cxn modelId="{813CD9B2-5467-477C-8363-76F943146AC7}" type="presParOf" srcId="{0EDF8539-A8C5-4045-9822-2F9DA872E06A}" destId="{F079AB41-C3F1-47A4-B083-5F1F2CF6ED25}" srcOrd="0" destOrd="0" presId="urn:microsoft.com/office/officeart/2005/8/layout/orgChart1"/>
+    <dgm:cxn modelId="{FF1B511F-8F07-44E7-A3A5-4F7E4DD21EE6}" type="presParOf" srcId="{F079AB41-C3F1-47A4-B083-5F1F2CF6ED25}" destId="{906956FA-AE18-4D8C-91F6-EE5EE06585F5}" srcOrd="0" destOrd="0" presId="urn:microsoft.com/office/officeart/2005/8/layout/orgChart1"/>
+    <dgm:cxn modelId="{A9EC13B2-17EF-4857-BE67-F11083F2DEEC}" type="presParOf" srcId="{F079AB41-C3F1-47A4-B083-5F1F2CF6ED25}" destId="{1A2C6E56-09D0-4DE4-92DC-541E3C29C2E5}" srcOrd="1" destOrd="0" presId="urn:microsoft.com/office/officeart/2005/8/layout/orgChart1"/>
+    <dgm:cxn modelId="{96939DE9-014D-4FA8-82A8-4BF024CBEBC6}" type="presParOf" srcId="{0EDF8539-A8C5-4045-9822-2F9DA872E06A}" destId="{ABD38166-9A14-45EE-A06B-CCAAF16FABB2}" srcOrd="1" destOrd="0" presId="urn:microsoft.com/office/officeart/2005/8/layout/orgChart1"/>
+    <dgm:cxn modelId="{23AD73B4-02DF-49DB-8237-FADFFDB8442D}" type="presParOf" srcId="{0EDF8539-A8C5-4045-9822-2F9DA872E06A}" destId="{7DE436C2-A419-4DB8-A7E9-72DA0CBFA2F9}" srcOrd="2" destOrd="0" presId="urn:microsoft.com/office/officeart/2005/8/layout/orgChart1"/>
+    <dgm:cxn modelId="{6F65AB0D-5E12-45A6-85A8-475E9E898EE5}" type="presParOf" srcId="{50C16D15-1206-40C7-90C2-540BB10C30DD}" destId="{372A6DF2-464C-4860-AF3A-2ED2E0FA8C08}" srcOrd="2" destOrd="0" presId="urn:microsoft.com/office/officeart/2005/8/layout/orgChart1"/>
+    <dgm:cxn modelId="{C0203D81-17F1-43EA-B310-1117B2213EE8}" type="presParOf" srcId="{09501C41-4750-44C3-9672-B8FAC05DCFAC}" destId="{08AA5C75-6C00-4582-815C-6D2E42F741A8}" srcOrd="2" destOrd="0" presId="urn:microsoft.com/office/officeart/2005/8/layout/orgChart1"/>
+    <dgm:cxn modelId="{820B721C-AC7D-4801-9B40-055D04D90E2C}" type="presParOf" srcId="{09501C41-4750-44C3-9672-B8FAC05DCFAC}" destId="{303C959E-70F1-4480-B513-B3CC172C7E65}" srcOrd="3" destOrd="0" presId="urn:microsoft.com/office/officeart/2005/8/layout/orgChart1"/>
+    <dgm:cxn modelId="{7FF24A2E-2B4D-4DF8-9942-8D93FD9A487D}" type="presParOf" srcId="{303C959E-70F1-4480-B513-B3CC172C7E65}" destId="{C92AFF59-9245-4676-BD73-110EB6405CB2}" srcOrd="0" destOrd="0" presId="urn:microsoft.com/office/officeart/2005/8/layout/orgChart1"/>
+    <dgm:cxn modelId="{5FEA9040-567F-4F2D-99E6-CED4ADC5E0E0}" type="presParOf" srcId="{C92AFF59-9245-4676-BD73-110EB6405CB2}" destId="{F53C0607-15D2-4D81-8771-ABE94EEF9B59}" srcOrd="0" destOrd="0" presId="urn:microsoft.com/office/officeart/2005/8/layout/orgChart1"/>
+    <dgm:cxn modelId="{33BE285A-4D33-4B22-BE63-2BDC8BDD23EF}" type="presParOf" srcId="{C92AFF59-9245-4676-BD73-110EB6405CB2}" destId="{76651011-86F2-44E7-8488-A15419525BBC}" srcOrd="1" destOrd="0" presId="urn:microsoft.com/office/officeart/2005/8/layout/orgChart1"/>
+    <dgm:cxn modelId="{DCB27416-34FD-4B47-A776-6C4077A65407}" type="presParOf" srcId="{303C959E-70F1-4480-B513-B3CC172C7E65}" destId="{B909658E-7345-44DE-B7B9-BD5EB0474E5C}" srcOrd="1" destOrd="0" presId="urn:microsoft.com/office/officeart/2005/8/layout/orgChart1"/>
+    <dgm:cxn modelId="{BF1A3875-8617-43D3-A64E-5328F8DF12A6}" type="presParOf" srcId="{B909658E-7345-44DE-B7B9-BD5EB0474E5C}" destId="{817D94E1-7092-48D4-A939-193FE3E7921A}" srcOrd="0" destOrd="0" presId="urn:microsoft.com/office/officeart/2005/8/layout/orgChart1"/>
+    <dgm:cxn modelId="{49EDE88E-5487-438E-9FF8-6D1A4DDFD6AE}" type="presParOf" srcId="{B909658E-7345-44DE-B7B9-BD5EB0474E5C}" destId="{FF365C36-640A-444C-BBE1-350F40AE7E57}" srcOrd="1" destOrd="0" presId="urn:microsoft.com/office/officeart/2005/8/layout/orgChart1"/>
+    <dgm:cxn modelId="{BDFE4351-F477-4297-BFF3-4B345B27C739}" type="presParOf" srcId="{FF365C36-640A-444C-BBE1-350F40AE7E57}" destId="{E1E24FE9-CFC3-434D-9FC1-0554A7739B35}" srcOrd="0" destOrd="0" presId="urn:microsoft.com/office/officeart/2005/8/layout/orgChart1"/>
+    <dgm:cxn modelId="{330AF54E-527B-4B6C-89C7-C480B6E0B98D}" type="presParOf" srcId="{E1E24FE9-CFC3-434D-9FC1-0554A7739B35}" destId="{C646EDD8-540D-4FE8-95DD-6058B2296CAA}" srcOrd="0" destOrd="0" presId="urn:microsoft.com/office/officeart/2005/8/layout/orgChart1"/>
+    <dgm:cxn modelId="{783CE950-FC17-48D4-9381-A4B8787CC784}" type="presParOf" srcId="{E1E24FE9-CFC3-434D-9FC1-0554A7739B35}" destId="{13341518-89AB-42E5-A156-E882B79DFE06}" srcOrd="1" destOrd="0" presId="urn:microsoft.com/office/officeart/2005/8/layout/orgChart1"/>
+    <dgm:cxn modelId="{AF60371D-6A5C-473A-8643-E2150EB249A1}" type="presParOf" srcId="{FF365C36-640A-444C-BBE1-350F40AE7E57}" destId="{2B37BA4C-A7D7-4B52-901C-04E84D8658EC}" srcOrd="1" destOrd="0" presId="urn:microsoft.com/office/officeart/2005/8/layout/orgChart1"/>
+    <dgm:cxn modelId="{46DE22CF-F60A-400A-87E9-1443341F5D9E}" type="presParOf" srcId="{FF365C36-640A-444C-BBE1-350F40AE7E57}" destId="{A477004A-96E4-40EF-AB5D-CB18EED7F661}" srcOrd="2" destOrd="0" presId="urn:microsoft.com/office/officeart/2005/8/layout/orgChart1"/>
+    <dgm:cxn modelId="{3C174BAB-0B9D-4D28-AD67-496856B4A054}" type="presParOf" srcId="{B909658E-7345-44DE-B7B9-BD5EB0474E5C}" destId="{D5DA3964-46C0-42E5-A000-D25710A2932C}" srcOrd="2" destOrd="0" presId="urn:microsoft.com/office/officeart/2005/8/layout/orgChart1"/>
+    <dgm:cxn modelId="{C2D7B174-3459-4ACD-9524-27768F586539}" type="presParOf" srcId="{B909658E-7345-44DE-B7B9-BD5EB0474E5C}" destId="{C14C23B3-689D-466E-A9D8-96177F230AC3}" srcOrd="3" destOrd="0" presId="urn:microsoft.com/office/officeart/2005/8/layout/orgChart1"/>
+    <dgm:cxn modelId="{1D880BB3-6B26-4E48-B10F-F6D00084805D}" type="presParOf" srcId="{C14C23B3-689D-466E-A9D8-96177F230AC3}" destId="{B6672BE5-A43F-4ACA-8EAC-6659644F1B40}" srcOrd="0" destOrd="0" presId="urn:microsoft.com/office/officeart/2005/8/layout/orgChart1"/>
+    <dgm:cxn modelId="{CFAC9475-68F6-437F-84E4-31C40877F329}" type="presParOf" srcId="{B6672BE5-A43F-4ACA-8EAC-6659644F1B40}" destId="{577DC428-B3BC-4BE6-97AB-4E554CC91194}" srcOrd="0" destOrd="0" presId="urn:microsoft.com/office/officeart/2005/8/layout/orgChart1"/>
+    <dgm:cxn modelId="{D5821A03-B1AA-4C47-86F2-6576441A116E}" type="presParOf" srcId="{B6672BE5-A43F-4ACA-8EAC-6659644F1B40}" destId="{E7DEA856-610E-494D-B729-34B76A9683D3}" srcOrd="1" destOrd="0" presId="urn:microsoft.com/office/officeart/2005/8/layout/orgChart1"/>
+    <dgm:cxn modelId="{4943ED49-9292-49B0-BBF9-74C6F6F71923}" type="presParOf" srcId="{C14C23B3-689D-466E-A9D8-96177F230AC3}" destId="{BC1F23F7-5135-4405-9175-74FD5840BF80}" srcOrd="1" destOrd="0" presId="urn:microsoft.com/office/officeart/2005/8/layout/orgChart1"/>
+    <dgm:cxn modelId="{6B96D4CD-E9F7-4BB2-B2DA-249383305F09}" type="presParOf" srcId="{C14C23B3-689D-466E-A9D8-96177F230AC3}" destId="{1BE3A00E-796B-4555-9E07-AEFB63AF43CB}" srcOrd="2" destOrd="0" presId="urn:microsoft.com/office/officeart/2005/8/layout/orgChart1"/>
+    <dgm:cxn modelId="{7BDCD962-25C5-49B0-B644-2D5A5E86D98C}" type="presParOf" srcId="{303C959E-70F1-4480-B513-B3CC172C7E65}" destId="{5EC4CC81-71FA-4C25-9CED-B3C9E84CB6A5}" srcOrd="2" destOrd="0" presId="urn:microsoft.com/office/officeart/2005/8/layout/orgChart1"/>
+    <dgm:cxn modelId="{6B5595D4-5CE1-4748-94F1-5110DADEB06A}" type="presParOf" srcId="{09501C41-4750-44C3-9672-B8FAC05DCFAC}" destId="{EBE9B67F-F947-4D55-A844-6DC59291C7EC}" srcOrd="4" destOrd="0" presId="urn:microsoft.com/office/officeart/2005/8/layout/orgChart1"/>
+    <dgm:cxn modelId="{9628BEC9-15BB-4153-8F66-D703816F5EA2}" type="presParOf" srcId="{09501C41-4750-44C3-9672-B8FAC05DCFAC}" destId="{BF46DF33-68C3-41D3-9F4B-714C7D44BFF6}" srcOrd="5" destOrd="0" presId="urn:microsoft.com/office/officeart/2005/8/layout/orgChart1"/>
+    <dgm:cxn modelId="{FCC8D22B-0FEE-4033-8861-904438862D02}" type="presParOf" srcId="{BF46DF33-68C3-41D3-9F4B-714C7D44BFF6}" destId="{95104DA5-0840-4235-9933-638E5C99220D}" srcOrd="0" destOrd="0" presId="urn:microsoft.com/office/officeart/2005/8/layout/orgChart1"/>
+    <dgm:cxn modelId="{23E04739-A856-4ACB-9964-C36338A578BE}" type="presParOf" srcId="{95104DA5-0840-4235-9933-638E5C99220D}" destId="{16613086-C64E-4E76-B4E8-CAABFB4BE44E}" srcOrd="0" destOrd="0" presId="urn:microsoft.com/office/officeart/2005/8/layout/orgChart1"/>
+    <dgm:cxn modelId="{7BE71B67-5A73-403E-B35C-E571BEB1933E}" type="presParOf" srcId="{95104DA5-0840-4235-9933-638E5C99220D}" destId="{7A0BF86B-EA98-4F5D-B761-F89C672FA732}" srcOrd="1" destOrd="0" presId="urn:microsoft.com/office/officeart/2005/8/layout/orgChart1"/>
+    <dgm:cxn modelId="{2E86ED21-28B7-415A-81A8-173DE9F4D2C4}" type="presParOf" srcId="{BF46DF33-68C3-41D3-9F4B-714C7D44BFF6}" destId="{2345F708-90E7-4C07-9BD2-8B4BB6171788}" srcOrd="1" destOrd="0" presId="urn:microsoft.com/office/officeart/2005/8/layout/orgChart1"/>
+    <dgm:cxn modelId="{08056537-567F-4AFA-9565-DEAC592F11BD}" type="presParOf" srcId="{2345F708-90E7-4C07-9BD2-8B4BB6171788}" destId="{90D433EE-D1A5-4D8D-A8A4-FD9D21D36921}" srcOrd="0" destOrd="0" presId="urn:microsoft.com/office/officeart/2005/8/layout/orgChart1"/>
+    <dgm:cxn modelId="{4E23A9D9-45B4-48CD-94F7-9BBEE7A0DDBA}" type="presParOf" srcId="{2345F708-90E7-4C07-9BD2-8B4BB6171788}" destId="{BEF93BAB-692D-4A6E-98A5-86D117B877E8}" srcOrd="1" destOrd="0" presId="urn:microsoft.com/office/officeart/2005/8/layout/orgChart1"/>
+    <dgm:cxn modelId="{9601F4BA-79CF-4F25-ABBF-B8A042ABEF14}" type="presParOf" srcId="{BEF93BAB-692D-4A6E-98A5-86D117B877E8}" destId="{FA457667-BB19-447F-A8E0-A42E70D41792}" srcOrd="0" destOrd="0" presId="urn:microsoft.com/office/officeart/2005/8/layout/orgChart1"/>
+    <dgm:cxn modelId="{4774ABD4-78BC-4D90-9135-3A9B269AA3C2}" type="presParOf" srcId="{FA457667-BB19-447F-A8E0-A42E70D41792}" destId="{F8E26533-64B6-4D2E-8D99-15FAADEA491C}" srcOrd="0" destOrd="0" presId="urn:microsoft.com/office/officeart/2005/8/layout/orgChart1"/>
+    <dgm:cxn modelId="{BEE357DA-A335-41C4-A414-B3C4ED3B8F03}" type="presParOf" srcId="{FA457667-BB19-447F-A8E0-A42E70D41792}" destId="{DE3194E8-2E72-4117-A36B-5D8155A13860}" srcOrd="1" destOrd="0" presId="urn:microsoft.com/office/officeart/2005/8/layout/orgChart1"/>
+    <dgm:cxn modelId="{26563867-30FA-42A4-A111-EB55CC92DCC4}" type="presParOf" srcId="{BEF93BAB-692D-4A6E-98A5-86D117B877E8}" destId="{8F42FD69-AB92-42B5-9DB4-41B5AA8D84AE}" srcOrd="1" destOrd="0" presId="urn:microsoft.com/office/officeart/2005/8/layout/orgChart1"/>
+    <dgm:cxn modelId="{0E69F12D-EA93-4FE5-A919-7C9F7B332F53}" type="presParOf" srcId="{BEF93BAB-692D-4A6E-98A5-86D117B877E8}" destId="{F8F31563-69F2-4D55-8386-099F3B3B23FE}" srcOrd="2" destOrd="0" presId="urn:microsoft.com/office/officeart/2005/8/layout/orgChart1"/>
+    <dgm:cxn modelId="{5F35B6DB-40EB-44DA-8A62-19577EC45C2C}" type="presParOf" srcId="{2345F708-90E7-4C07-9BD2-8B4BB6171788}" destId="{A3E62CDB-033E-4440-858B-B894D8AC2241}" srcOrd="2" destOrd="0" presId="urn:microsoft.com/office/officeart/2005/8/layout/orgChart1"/>
+    <dgm:cxn modelId="{E51F948A-1CDC-4E0C-9CE1-EEFC6204974E}" type="presParOf" srcId="{2345F708-90E7-4C07-9BD2-8B4BB6171788}" destId="{49304F88-FE9D-4ABD-B33E-D51BF01BBE12}" srcOrd="3" destOrd="0" presId="urn:microsoft.com/office/officeart/2005/8/layout/orgChart1"/>
+    <dgm:cxn modelId="{06B4EE25-1536-4992-835A-8C941F551BA0}" type="presParOf" srcId="{49304F88-FE9D-4ABD-B33E-D51BF01BBE12}" destId="{ACF0D234-A641-444B-9C4C-0EBF0C50365F}" srcOrd="0" destOrd="0" presId="urn:microsoft.com/office/officeart/2005/8/layout/orgChart1"/>
+    <dgm:cxn modelId="{C6BD8490-2E56-4EC4-BF5D-B3E56DBB1BA7}" type="presParOf" srcId="{ACF0D234-A641-444B-9C4C-0EBF0C50365F}" destId="{8520063A-AA86-4FA4-865A-08CFE1660982}" srcOrd="0" destOrd="0" presId="urn:microsoft.com/office/officeart/2005/8/layout/orgChart1"/>
+    <dgm:cxn modelId="{8CAE820E-8F16-410F-875F-7DF825F859E0}" type="presParOf" srcId="{ACF0D234-A641-444B-9C4C-0EBF0C50365F}" destId="{C86E3957-254E-4775-878C-1973AE72B87E}" srcOrd="1" destOrd="0" presId="urn:microsoft.com/office/officeart/2005/8/layout/orgChart1"/>
+    <dgm:cxn modelId="{3543DC27-3942-4FB2-A549-694083644771}" type="presParOf" srcId="{49304F88-FE9D-4ABD-B33E-D51BF01BBE12}" destId="{A8068167-5A0A-4DD8-A53E-3104EF631BB0}" srcOrd="1" destOrd="0" presId="urn:microsoft.com/office/officeart/2005/8/layout/orgChart1"/>
+    <dgm:cxn modelId="{8933B495-B156-42D4-902E-A4102B60EC35}" type="presParOf" srcId="{49304F88-FE9D-4ABD-B33E-D51BF01BBE12}" destId="{DDD7ED0B-D513-4389-997B-A3A229959449}" srcOrd="2" destOrd="0" presId="urn:microsoft.com/office/officeart/2005/8/layout/orgChart1"/>
+    <dgm:cxn modelId="{63A308A1-32D3-4133-B567-98B9C3D5D80D}" type="presParOf" srcId="{2345F708-90E7-4C07-9BD2-8B4BB6171788}" destId="{8B6DE821-32A3-4882-8728-D0439456486A}" srcOrd="4" destOrd="0" presId="urn:microsoft.com/office/officeart/2005/8/layout/orgChart1"/>
+    <dgm:cxn modelId="{75734442-CFB0-433E-A3FE-4F0E4AFCFB9D}" type="presParOf" srcId="{2345F708-90E7-4C07-9BD2-8B4BB6171788}" destId="{D85732F3-5226-48B3-85E1-B0C857753518}" srcOrd="5" destOrd="0" presId="urn:microsoft.com/office/officeart/2005/8/layout/orgChart1"/>
+    <dgm:cxn modelId="{7EA74E8D-754E-4DEC-ABE9-F1C6D7434A0E}" type="presParOf" srcId="{D85732F3-5226-48B3-85E1-B0C857753518}" destId="{03DB89FE-E47F-4735-9A2A-CB90702029E5}" srcOrd="0" destOrd="0" presId="urn:microsoft.com/office/officeart/2005/8/layout/orgChart1"/>
+    <dgm:cxn modelId="{4E8C773A-363C-494D-8683-932E22EBB69B}" type="presParOf" srcId="{03DB89FE-E47F-4735-9A2A-CB90702029E5}" destId="{9725CE65-8FCE-487A-940A-0A16FEF5E6AA}" srcOrd="0" destOrd="0" presId="urn:microsoft.com/office/officeart/2005/8/layout/orgChart1"/>
+    <dgm:cxn modelId="{68E33278-7F41-425D-BB5C-0CFF3AA3187F}" type="presParOf" srcId="{03DB89FE-E47F-4735-9A2A-CB90702029E5}" destId="{DA5230A7-D7B9-4577-B999-7FD3573D4009}" srcOrd="1" destOrd="0" presId="urn:microsoft.com/office/officeart/2005/8/layout/orgChart1"/>
+    <dgm:cxn modelId="{D8FA133F-E9BB-4D45-BF84-F59B83EF14C8}" type="presParOf" srcId="{D85732F3-5226-48B3-85E1-B0C857753518}" destId="{3152BB71-74A1-4097-8B2B-4DA63940C205}" srcOrd="1" destOrd="0" presId="urn:microsoft.com/office/officeart/2005/8/layout/orgChart1"/>
+    <dgm:cxn modelId="{44FF85BD-698D-428B-995A-2A1D336122A2}" type="presParOf" srcId="{D85732F3-5226-48B3-85E1-B0C857753518}" destId="{4B9FB1BC-D60D-426A-90E6-C1BDFC8A02F6}" srcOrd="2" destOrd="0" presId="urn:microsoft.com/office/officeart/2005/8/layout/orgChart1"/>
+    <dgm:cxn modelId="{E7AB71B7-51DB-4245-91D7-2B3656EB3AB5}" type="presParOf" srcId="{2345F708-90E7-4C07-9BD2-8B4BB6171788}" destId="{345956ED-EE8A-4A24-927E-A0CCB4698124}" srcOrd="6" destOrd="0" presId="urn:microsoft.com/office/officeart/2005/8/layout/orgChart1"/>
+    <dgm:cxn modelId="{4764A678-72E0-484F-854E-E66238E66D1A}" type="presParOf" srcId="{2345F708-90E7-4C07-9BD2-8B4BB6171788}" destId="{82864C87-6369-4F9C-8553-718DD3852FB5}" srcOrd="7" destOrd="0" presId="urn:microsoft.com/office/officeart/2005/8/layout/orgChart1"/>
+    <dgm:cxn modelId="{15090410-F1DC-4B26-8AE8-E6324EA0F7B3}" type="presParOf" srcId="{82864C87-6369-4F9C-8553-718DD3852FB5}" destId="{9524C04F-0406-46F0-B94F-64671716AEAF}" srcOrd="0" destOrd="0" presId="urn:microsoft.com/office/officeart/2005/8/layout/orgChart1"/>
+    <dgm:cxn modelId="{A79F37A9-2A0D-4954-9C44-49E8A35A9557}" type="presParOf" srcId="{9524C04F-0406-46F0-B94F-64671716AEAF}" destId="{DBACE03E-08EB-455E-89BE-23B64C6C5A6C}" srcOrd="0" destOrd="0" presId="urn:microsoft.com/office/officeart/2005/8/layout/orgChart1"/>
+    <dgm:cxn modelId="{A9B23B13-E49D-49D9-8A8C-467B07144ABC}" type="presParOf" srcId="{9524C04F-0406-46F0-B94F-64671716AEAF}" destId="{1A7D3D44-4DCB-4140-B078-731E89B3B900}" srcOrd="1" destOrd="0" presId="urn:microsoft.com/office/officeart/2005/8/layout/orgChart1"/>
+    <dgm:cxn modelId="{29D34C07-4EB1-456D-9B1B-D1D50EE360F2}" type="presParOf" srcId="{82864C87-6369-4F9C-8553-718DD3852FB5}" destId="{88D0FF60-1501-4F60-B58A-8E1D6D76A7CB}" srcOrd="1" destOrd="0" presId="urn:microsoft.com/office/officeart/2005/8/layout/orgChart1"/>
+    <dgm:cxn modelId="{F19E57B2-925D-4D99-BF37-D87EE1610B21}" type="presParOf" srcId="{82864C87-6369-4F9C-8553-718DD3852FB5}" destId="{E38FF6D3-4E13-4E17-9F11-8B9AAB578E2A}" srcOrd="2" destOrd="0" presId="urn:microsoft.com/office/officeart/2005/8/layout/orgChart1"/>
+    <dgm:cxn modelId="{88EAD30A-3D40-499C-AD78-3FBDDCAAA1BB}" type="presParOf" srcId="{2345F708-90E7-4C07-9BD2-8B4BB6171788}" destId="{707D7F6A-2D6F-4527-82F4-0379EC4719E4}" srcOrd="8" destOrd="0" presId="urn:microsoft.com/office/officeart/2005/8/layout/orgChart1"/>
+    <dgm:cxn modelId="{9E745D03-0E4F-41AA-B644-DFE764A6A389}" type="presParOf" srcId="{2345F708-90E7-4C07-9BD2-8B4BB6171788}" destId="{886DAFC1-A616-480A-B4D1-1BEE3E2B9A49}" srcOrd="9" destOrd="0" presId="urn:microsoft.com/office/officeart/2005/8/layout/orgChart1"/>
+    <dgm:cxn modelId="{917F3FA9-F6DC-45BF-80B1-A07EB46B24D0}" type="presParOf" srcId="{886DAFC1-A616-480A-B4D1-1BEE3E2B9A49}" destId="{451BD3A7-178F-475C-8CE8-30FCF7D14B80}" srcOrd="0" destOrd="0" presId="urn:microsoft.com/office/officeart/2005/8/layout/orgChart1"/>
+    <dgm:cxn modelId="{568BD844-8C5F-4FB9-BEEF-38482A5A76A1}" type="presParOf" srcId="{451BD3A7-178F-475C-8CE8-30FCF7D14B80}" destId="{E61A9452-3502-4928-8FA0-369603D4086E}" srcOrd="0" destOrd="0" presId="urn:microsoft.com/office/officeart/2005/8/layout/orgChart1"/>
+    <dgm:cxn modelId="{590BBAF9-F363-45DA-B589-98A6846C9DC1}" type="presParOf" srcId="{451BD3A7-178F-475C-8CE8-30FCF7D14B80}" destId="{7683229D-07E7-4AD2-AEDC-17B6E8410185}" srcOrd="1" destOrd="0" presId="urn:microsoft.com/office/officeart/2005/8/layout/orgChart1"/>
+    <dgm:cxn modelId="{C21A2E3C-A419-4DE6-A676-A78E0EFA1794}" type="presParOf" srcId="{886DAFC1-A616-480A-B4D1-1BEE3E2B9A49}" destId="{2DBD0EB3-4955-4426-A4BC-945DBB3679B6}" srcOrd="1" destOrd="0" presId="urn:microsoft.com/office/officeart/2005/8/layout/orgChart1"/>
+    <dgm:cxn modelId="{D23469FE-D398-4AF7-B173-36F70A31EA24}" type="presParOf" srcId="{886DAFC1-A616-480A-B4D1-1BEE3E2B9A49}" destId="{45BB072D-891F-4241-A198-E7752C52D714}" srcOrd="2" destOrd="0" presId="urn:microsoft.com/office/officeart/2005/8/layout/orgChart1"/>
+    <dgm:cxn modelId="{EA495C89-DBC0-4842-A31A-F3DD609B7C92}" type="presParOf" srcId="{BF46DF33-68C3-41D3-9F4B-714C7D44BFF6}" destId="{B15D4506-7D01-4708-A810-B8FA8B0B0439}" srcOrd="2" destOrd="0" presId="urn:microsoft.com/office/officeart/2005/8/layout/orgChart1"/>
+    <dgm:cxn modelId="{5D6B32D3-4C74-4B6F-B45B-CE0562468206}" type="presParOf" srcId="{09501C41-4750-44C3-9672-B8FAC05DCFAC}" destId="{A90D9765-B699-4548-8FA9-E85B91CF9069}" srcOrd="6" destOrd="0" presId="urn:microsoft.com/office/officeart/2005/8/layout/orgChart1"/>
+    <dgm:cxn modelId="{FB5E0A23-93E6-4951-B833-60D50C63B6AF}" type="presParOf" srcId="{09501C41-4750-44C3-9672-B8FAC05DCFAC}" destId="{C3E724AA-C2AD-4497-AFFD-338C6D84CD85}" srcOrd="7" destOrd="0" presId="urn:microsoft.com/office/officeart/2005/8/layout/orgChart1"/>
+    <dgm:cxn modelId="{4F8E3E80-187B-4938-B1AF-DE9429D6BB02}" type="presParOf" srcId="{C3E724AA-C2AD-4497-AFFD-338C6D84CD85}" destId="{E6D9C820-D76B-44EE-A8A2-50DF554BEA2C}" srcOrd="0" destOrd="0" presId="urn:microsoft.com/office/officeart/2005/8/layout/orgChart1"/>
+    <dgm:cxn modelId="{9EA20C59-C8C9-4A2C-9247-64B145E1E43A}" type="presParOf" srcId="{E6D9C820-D76B-44EE-A8A2-50DF554BEA2C}" destId="{95148241-40E5-4252-B457-4C57A9AB2B38}" srcOrd="0" destOrd="0" presId="urn:microsoft.com/office/officeart/2005/8/layout/orgChart1"/>
+    <dgm:cxn modelId="{1DC39FD1-759C-4BC2-8F79-EF5DD3A43841}" type="presParOf" srcId="{E6D9C820-D76B-44EE-A8A2-50DF554BEA2C}" destId="{D58BFE12-452C-4F52-B70B-6E6AAEEDCC59}" srcOrd="1" destOrd="0" presId="urn:microsoft.com/office/officeart/2005/8/layout/orgChart1"/>
+    <dgm:cxn modelId="{2EADC511-3835-4FF3-9A41-80533BEAA868}" type="presParOf" srcId="{C3E724AA-C2AD-4497-AFFD-338C6D84CD85}" destId="{F89052DE-90F4-4E9B-AB30-8A5D5EFB597A}" srcOrd="1" destOrd="0" presId="urn:microsoft.com/office/officeart/2005/8/layout/orgChart1"/>
+    <dgm:cxn modelId="{CA44FAF0-E021-43CE-A463-AB64A144D149}" type="presParOf" srcId="{C3E724AA-C2AD-4497-AFFD-338C6D84CD85}" destId="{8165D570-8E3D-4A67-8E35-A91155C9A7DA}" srcOrd="2" destOrd="0" presId="urn:microsoft.com/office/officeart/2005/8/layout/orgChart1"/>
+    <dgm:cxn modelId="{67EFFF13-0ECD-49FD-8A76-253BFD003BBA}" type="presParOf" srcId="{09501C41-4750-44C3-9672-B8FAC05DCFAC}" destId="{778299FA-094B-4B34-8B2E-4E76E7B3A969}" srcOrd="8" destOrd="0" presId="urn:microsoft.com/office/officeart/2005/8/layout/orgChart1"/>
+    <dgm:cxn modelId="{F3FC5B42-E4CA-4FF0-A499-5C4B00A2990C}" type="presParOf" srcId="{09501C41-4750-44C3-9672-B8FAC05DCFAC}" destId="{DB1C72B7-6036-4305-88AD-FA7F8E52AA9C}" srcOrd="9" destOrd="0" presId="urn:microsoft.com/office/officeart/2005/8/layout/orgChart1"/>
+    <dgm:cxn modelId="{9A66E41A-0BF3-41DC-B485-6642C0CAB279}" type="presParOf" srcId="{DB1C72B7-6036-4305-88AD-FA7F8E52AA9C}" destId="{9BA3CB22-69A2-41D1-9DFF-66F884D96D2E}" srcOrd="0" destOrd="0" presId="urn:microsoft.com/office/officeart/2005/8/layout/orgChart1"/>
+    <dgm:cxn modelId="{AD698D11-35B7-413F-99AC-E924CDD69813}" type="presParOf" srcId="{9BA3CB22-69A2-41D1-9DFF-66F884D96D2E}" destId="{0C7A77F8-CD0D-45A6-B839-0F1AB7F8CAD9}" srcOrd="0" destOrd="0" presId="urn:microsoft.com/office/officeart/2005/8/layout/orgChart1"/>
+    <dgm:cxn modelId="{B44D449F-7DCA-4F13-9FB8-FE2A386D551C}" type="presParOf" srcId="{9BA3CB22-69A2-41D1-9DFF-66F884D96D2E}" destId="{6A480D47-7FAF-4FD8-92F9-CCE485FF45C1}" srcOrd="1" destOrd="0" presId="urn:microsoft.com/office/officeart/2005/8/layout/orgChart1"/>
+    <dgm:cxn modelId="{2438247E-36C4-456B-98F7-5D86FB0F7599}" type="presParOf" srcId="{DB1C72B7-6036-4305-88AD-FA7F8E52AA9C}" destId="{C307B3DF-C2D5-4379-9427-42EF3F5DC5DA}" srcOrd="1" destOrd="0" presId="urn:microsoft.com/office/officeart/2005/8/layout/orgChart1"/>
+    <dgm:cxn modelId="{655083E4-4D6D-4D43-81F0-494D8B17C1E6}" type="presParOf" srcId="{DB1C72B7-6036-4305-88AD-FA7F8E52AA9C}" destId="{C087FDD6-F867-4121-B7B4-744F32C35F69}" srcOrd="2" destOrd="0" presId="urn:microsoft.com/office/officeart/2005/8/layout/orgChart1"/>
+    <dgm:cxn modelId="{ED04C668-EB60-4021-9EBC-FBAA19A1B864}" type="presParOf" srcId="{C6646E97-F5CE-4D59-AA72-5B95EB48897A}" destId="{0537263C-9FBB-4DBE-802D-7C2EF026B132}" srcOrd="2" destOrd="0" presId="urn:microsoft.com/office/officeart/2005/8/layout/orgChart1"/>
   </dgm:cxnLst>
   <dgm:bg/>
   <dgm:whole/>
-  <dgm:extLst>
-    <a:ext uri="http://schemas.microsoft.com/office/drawing/2008/diagram">
-      <dsp:dataModelExt xmlns:dsp="http://schemas.microsoft.com/office/drawing/2008/diagram" xmlns="" relId="rId13" minVer="http://schemas.openxmlformats.org/drawingml/2006/diagram"/>
-    </a:ext>
-  </dgm:extLst>
 </dgm:dataModel>
 </file>
 

--- a/trunk/Proyecto final/informe preliminar.docx
+++ b/trunk/Proyecto final/informe preliminar.docx
@@ -1223,7 +1223,37 @@
           <w:szCs w:val="28"/>
           <w:lang w:eastAsia="es-AR"/>
         </w:rPr>
-        <w:t>Problemas y Falencias Detectados</w:t>
+        <w:t>Necesidades</w:t>
+      </w:r>
+      <w:r>
+        <w:rPr>
+          <w:rFonts w:eastAsia="Times New Roman" w:cstheme="minorHAnsi"/>
+          <w:color w:val="222222"/>
+          <w:sz w:val="28"/>
+          <w:szCs w:val="28"/>
+          <w:lang w:eastAsia="es-AR"/>
+        </w:rPr>
+        <w:t xml:space="preserve"> Detectados</w:t>
+      </w:r>
+      <w:r>
+        <w:rPr>
+          <w:rFonts w:eastAsia="Times New Roman" w:cstheme="minorHAnsi"/>
+          <w:color w:val="222222"/>
+          <w:sz w:val="28"/>
+          <w:szCs w:val="28"/>
+          <w:lang w:eastAsia="es-AR"/>
+        </w:rPr>
+        <w:tab/>
+      </w:r>
+      <w:r>
+        <w:rPr>
+          <w:rFonts w:eastAsia="Times New Roman" w:cstheme="minorHAnsi"/>
+          <w:color w:val="222222"/>
+          <w:sz w:val="28"/>
+          <w:szCs w:val="28"/>
+          <w:lang w:eastAsia="es-AR"/>
+        </w:rPr>
+        <w:tab/>
       </w:r>
       <w:r>
         <w:rPr>
@@ -4396,18 +4426,6 @@
     </w:p>
     <w:p>
       <w:pPr>
-        <w:pStyle w:val="Prrafodelista"/>
-        <w:spacing w:after="0"/>
-        <w:ind w:left="1428"/>
-        <w:rPr>
-          <w:b/>
-          <w:sz w:val="24"/>
-          <w:szCs w:val="24"/>
-        </w:rPr>
-      </w:pPr>
-    </w:p>
-    <w:p>
-      <w:pPr>
         <w:spacing w:after="0"/>
         <w:ind w:firstLine="708"/>
         <w:jc w:val="center"/>
@@ -4426,7 +4444,8 @@
           <w:szCs w:val="32"/>
           <w:lang w:eastAsia="es-AR"/>
         </w:rPr>
-        <w:t>Problemas y Falencia</w:t>
+        <w:lastRenderedPageBreak/>
+        <w:t>Necesidades Detectada</w:t>
       </w:r>
       <w:r>
         <w:rPr>
@@ -4437,7 +4456,7 @@
           <w:szCs w:val="32"/>
           <w:lang w:eastAsia="es-AR"/>
         </w:rPr>
-        <w:t>s Detectados</w:t>
+        <w:t>s</w:t>
       </w:r>
     </w:p>
     <w:p>
@@ -4460,57 +4479,147 @@
           <w:szCs w:val="24"/>
           <w:lang w:eastAsia="es-AR"/>
         </w:rPr>
-        <w:t>La</w:t>
-      </w:r>
-      <w:r>
-        <w:rPr>
-          <w:rFonts w:eastAsia="Times New Roman" w:cstheme="minorHAnsi"/>
-          <w:color w:val="222222"/>
-          <w:sz w:val="24"/>
-          <w:szCs w:val="24"/>
-          <w:lang w:eastAsia="es-AR"/>
-        </w:rPr>
-        <w:t xml:space="preserve"> organización</w:t>
-      </w:r>
-      <w:r>
-        <w:rPr>
-          <w:rFonts w:eastAsia="Times New Roman" w:cstheme="minorHAnsi"/>
-          <w:color w:val="222222"/>
-          <w:sz w:val="24"/>
-          <w:szCs w:val="24"/>
-          <w:lang w:eastAsia="es-AR"/>
-        </w:rPr>
-        <w:t xml:space="preserve"> en la actualidad </w:t>
-      </w:r>
-      <w:r>
-        <w:rPr>
-          <w:rFonts w:eastAsia="Times New Roman" w:cstheme="minorHAnsi"/>
-          <w:color w:val="222222"/>
-          <w:sz w:val="24"/>
-          <w:szCs w:val="24"/>
-          <w:lang w:eastAsia="es-AR"/>
-        </w:rPr>
-        <w:t xml:space="preserve"> no posee un sistema </w:t>
-      </w:r>
-      <w:r>
-        <w:rPr>
-          <w:rFonts w:eastAsia="Times New Roman" w:cstheme="minorHAnsi"/>
-          <w:color w:val="222222"/>
-          <w:sz w:val="24"/>
-          <w:szCs w:val="24"/>
-          <w:lang w:eastAsia="es-AR"/>
-        </w:rPr>
-        <w:t>publicitario que sea interactivo</w:t>
-      </w:r>
-      <w:r>
-        <w:rPr>
-          <w:rFonts w:eastAsia="Times New Roman" w:cstheme="minorHAnsi"/>
-          <w:color w:val="222222"/>
-          <w:sz w:val="24"/>
-          <w:szCs w:val="24"/>
-          <w:lang w:eastAsia="es-AR"/>
-        </w:rPr>
-        <w:t xml:space="preserve"> con los usuarios finales a los que brinda servicio. La organización desea implementar un sistema interactivo que involucre el uso y empleo de detección de gestos y patrones por parte de los usuarios finales y que a su vez le permita recolectar información sobre sus usuarios finales para venderles a sus clientes. En la actualidad se desea investigar la manera de desarrollar un sistema que pueda implementarse con dichos requerimientos. </w:t>
+        <w:t xml:space="preserve">La organización en la actualidad  no posee un sistema publicitario que sea interactivo con los usuarios finales a los que brinda servicio. </w:t>
+      </w:r>
+      <w:r>
+        <w:rPr>
+          <w:rFonts w:eastAsia="Times New Roman" w:cstheme="minorHAnsi"/>
+          <w:color w:val="222222"/>
+          <w:sz w:val="24"/>
+          <w:szCs w:val="24"/>
+          <w:lang w:eastAsia="es-AR"/>
+        </w:rPr>
+        <w:t xml:space="preserve">Esta </w:t>
+      </w:r>
+      <w:r>
+        <w:rPr>
+          <w:rFonts w:eastAsia="Times New Roman" w:cstheme="minorHAnsi"/>
+          <w:color w:val="222222"/>
+          <w:sz w:val="24"/>
+          <w:szCs w:val="24"/>
+          <w:lang w:eastAsia="es-AR"/>
+        </w:rPr>
+        <w:t xml:space="preserve">desea </w:t>
+      </w:r>
+      <w:r>
+        <w:rPr>
+          <w:rFonts w:eastAsia="Times New Roman" w:cstheme="minorHAnsi"/>
+          <w:color w:val="222222"/>
+          <w:sz w:val="24"/>
+          <w:szCs w:val="24"/>
+          <w:lang w:eastAsia="es-AR"/>
+        </w:rPr>
+        <w:t xml:space="preserve">implementar </w:t>
+      </w:r>
+      <w:r>
+        <w:rPr>
+          <w:rFonts w:eastAsia="Times New Roman" w:cstheme="minorHAnsi"/>
+          <w:color w:val="222222"/>
+          <w:sz w:val="24"/>
+          <w:szCs w:val="24"/>
+          <w:lang w:eastAsia="es-AR"/>
+        </w:rPr>
+        <w:t xml:space="preserve">el </w:t>
+      </w:r>
+      <w:r>
+        <w:rPr>
+          <w:rFonts w:eastAsia="Times New Roman" w:cstheme="minorHAnsi"/>
+          <w:color w:val="222222"/>
+          <w:sz w:val="24"/>
+          <w:szCs w:val="24"/>
+          <w:lang w:eastAsia="es-AR"/>
+        </w:rPr>
+        <w:t>análisis</w:t>
+      </w:r>
+      <w:r>
+        <w:rPr>
+          <w:rFonts w:eastAsia="Times New Roman" w:cstheme="minorHAnsi"/>
+          <w:color w:val="222222"/>
+          <w:sz w:val="24"/>
+          <w:szCs w:val="24"/>
+          <w:lang w:eastAsia="es-AR"/>
+        </w:rPr>
+        <w:t xml:space="preserve"> </w:t>
+      </w:r>
+      <w:r>
+        <w:rPr>
+          <w:rFonts w:eastAsia="Times New Roman" w:cstheme="minorHAnsi"/>
+          <w:color w:val="222222"/>
+          <w:sz w:val="24"/>
+          <w:szCs w:val="24"/>
+          <w:lang w:eastAsia="es-AR"/>
+        </w:rPr>
+        <w:t>y</w:t>
+      </w:r>
+      <w:r>
+        <w:rPr>
+          <w:rFonts w:eastAsia="Times New Roman" w:cstheme="minorHAnsi"/>
+          <w:color w:val="222222"/>
+          <w:sz w:val="24"/>
+          <w:szCs w:val="24"/>
+          <w:lang w:eastAsia="es-AR"/>
+        </w:rPr>
+        <w:t xml:space="preserve"> detección de gestos y patrones por parte de </w:t>
+      </w:r>
+      <w:r>
+        <w:rPr>
+          <w:rFonts w:eastAsia="Times New Roman" w:cstheme="minorHAnsi"/>
+          <w:color w:val="222222"/>
+          <w:sz w:val="24"/>
+          <w:szCs w:val="24"/>
+          <w:lang w:eastAsia="es-AR"/>
+        </w:rPr>
+        <w:t>aquellos que interactúen con el sistema para permitirle así</w:t>
+      </w:r>
+      <w:r>
+        <w:rPr>
+          <w:rFonts w:eastAsia="Times New Roman" w:cstheme="minorHAnsi"/>
+          <w:color w:val="222222"/>
+          <w:sz w:val="24"/>
+          <w:szCs w:val="24"/>
+          <w:lang w:eastAsia="es-AR"/>
+        </w:rPr>
+        <w:t xml:space="preserve"> recolectar información sobre </w:t>
+      </w:r>
+      <w:r>
+        <w:rPr>
+          <w:rFonts w:eastAsia="Times New Roman" w:cstheme="minorHAnsi"/>
+          <w:color w:val="222222"/>
+          <w:sz w:val="24"/>
+          <w:szCs w:val="24"/>
+          <w:lang w:eastAsia="es-AR"/>
+        </w:rPr>
+        <w:t>dichos</w:t>
+      </w:r>
+      <w:r>
+        <w:rPr>
+          <w:rFonts w:eastAsia="Times New Roman" w:cstheme="minorHAnsi"/>
+          <w:color w:val="222222"/>
+          <w:sz w:val="24"/>
+          <w:szCs w:val="24"/>
+          <w:lang w:eastAsia="es-AR"/>
+        </w:rPr>
+        <w:t xml:space="preserve"> usuarios </w:t>
+      </w:r>
+      <w:r>
+        <w:rPr>
+          <w:rFonts w:eastAsia="Times New Roman" w:cstheme="minorHAnsi"/>
+          <w:color w:val="222222"/>
+          <w:sz w:val="24"/>
+          <w:szCs w:val="24"/>
+          <w:lang w:eastAsia="es-AR"/>
+        </w:rPr>
+        <w:t>la cual luego será comercializada</w:t>
+      </w:r>
+      <w:r>
+        <w:rPr>
+          <w:rFonts w:eastAsia="Times New Roman" w:cstheme="minorHAnsi"/>
+          <w:color w:val="222222"/>
+          <w:sz w:val="24"/>
+          <w:szCs w:val="24"/>
+          <w:lang w:eastAsia="es-AR"/>
+        </w:rPr>
+        <w:t xml:space="preserve">. </w:t>
       </w:r>
     </w:p>
     <w:p>
@@ -4556,17 +4665,117 @@
           <w:szCs w:val="24"/>
           <w:lang w:eastAsia="es-AR"/>
         </w:rPr>
-        <w:t>Por parte del hardware, es necesario investigar e implementar hardwa</w:t>
-      </w:r>
-      <w:r>
-        <w:rPr>
-          <w:rFonts w:eastAsia="Times New Roman" w:cstheme="minorHAnsi"/>
-          <w:color w:val="222222"/>
-          <w:sz w:val="24"/>
-          <w:szCs w:val="24"/>
-          <w:lang w:eastAsia="es-AR"/>
-        </w:rPr>
-        <w:t xml:space="preserve">re de alto rendimiento que pueda adaptarse a distintas plataformas de hardware y ser simple de manejar en cuanto al software implementado. </w:t>
+        <w:t xml:space="preserve">Por parte del hardware, es necesario </w:t>
+      </w:r>
+      <w:r>
+        <w:rPr>
+          <w:rFonts w:eastAsia="Times New Roman" w:cstheme="minorHAnsi"/>
+          <w:color w:val="222222"/>
+          <w:sz w:val="24"/>
+          <w:szCs w:val="24"/>
+          <w:lang w:eastAsia="es-AR"/>
+        </w:rPr>
+        <w:t>indagar</w:t>
+      </w:r>
+      <w:r>
+        <w:rPr>
+          <w:rFonts w:eastAsia="Times New Roman" w:cstheme="minorHAnsi"/>
+          <w:color w:val="222222"/>
+          <w:sz w:val="24"/>
+          <w:szCs w:val="24"/>
+          <w:lang w:eastAsia="es-AR"/>
+        </w:rPr>
+        <w:t xml:space="preserve"> </w:t>
+      </w:r>
+      <w:r>
+        <w:rPr>
+          <w:rFonts w:eastAsia="Times New Roman" w:cstheme="minorHAnsi"/>
+          <w:color w:val="222222"/>
+          <w:sz w:val="24"/>
+          <w:szCs w:val="24"/>
+          <w:lang w:eastAsia="es-AR"/>
+        </w:rPr>
+        <w:t xml:space="preserve">sobre </w:t>
+      </w:r>
+      <w:r>
+        <w:rPr>
+          <w:rFonts w:eastAsia="Times New Roman" w:cstheme="minorHAnsi"/>
+          <w:color w:val="222222"/>
+          <w:sz w:val="24"/>
+          <w:szCs w:val="24"/>
+          <w:lang w:eastAsia="es-AR"/>
+        </w:rPr>
+        <w:t xml:space="preserve"> </w:t>
+      </w:r>
+      <w:r>
+        <w:rPr>
+          <w:rFonts w:eastAsia="Times New Roman" w:cstheme="minorHAnsi"/>
+          <w:color w:val="222222"/>
+          <w:sz w:val="24"/>
+          <w:szCs w:val="24"/>
+          <w:lang w:eastAsia="es-AR"/>
+        </w:rPr>
+        <w:t>componentes</w:t>
+      </w:r>
+      <w:r>
+        <w:rPr>
+          <w:rFonts w:eastAsia="Times New Roman" w:cstheme="minorHAnsi"/>
+          <w:color w:val="222222"/>
+          <w:sz w:val="24"/>
+          <w:szCs w:val="24"/>
+          <w:lang w:eastAsia="es-AR"/>
+        </w:rPr>
+        <w:t xml:space="preserve"> de alto rendimiento que pueda</w:t>
+      </w:r>
+      <w:r>
+        <w:rPr>
+          <w:rFonts w:eastAsia="Times New Roman" w:cstheme="minorHAnsi"/>
+          <w:color w:val="222222"/>
+          <w:sz w:val="24"/>
+          <w:szCs w:val="24"/>
+          <w:lang w:eastAsia="es-AR"/>
+        </w:rPr>
+        <w:t>n</w:t>
+      </w:r>
+      <w:r>
+        <w:rPr>
+          <w:rFonts w:eastAsia="Times New Roman" w:cstheme="minorHAnsi"/>
+          <w:color w:val="222222"/>
+          <w:sz w:val="24"/>
+          <w:szCs w:val="24"/>
+          <w:lang w:eastAsia="es-AR"/>
+        </w:rPr>
+        <w:t xml:space="preserve"> adapt</w:t>
+      </w:r>
+      <w:r>
+        <w:rPr>
+          <w:rFonts w:eastAsia="Times New Roman" w:cstheme="minorHAnsi"/>
+          <w:color w:val="222222"/>
+          <w:sz w:val="24"/>
+          <w:szCs w:val="24"/>
+          <w:lang w:eastAsia="es-AR"/>
+        </w:rPr>
+        <w:t xml:space="preserve">arse a distintas plataformas </w:t>
+      </w:r>
+      <w:r>
+        <w:rPr>
+          <w:rFonts w:eastAsia="Times New Roman" w:cstheme="minorHAnsi"/>
+          <w:color w:val="222222"/>
+          <w:sz w:val="24"/>
+          <w:szCs w:val="24"/>
+          <w:lang w:eastAsia="es-AR"/>
+        </w:rPr>
+        <w:t xml:space="preserve">y </w:t>
+      </w:r>
+      <w:r>
+        <w:rPr>
+          <w:rFonts w:eastAsia="Times New Roman" w:cstheme="minorHAnsi"/>
+          <w:color w:val="222222"/>
+          <w:sz w:val="24"/>
+          <w:szCs w:val="24"/>
+          <w:lang w:eastAsia="es-AR"/>
+        </w:rPr>
+        <w:t>de simple manejo al momento de entrar en contacto con el software a utilizar.</w:t>
       </w:r>
     </w:p>
     <w:p>
@@ -4589,37 +4798,17 @@
           <w:szCs w:val="24"/>
           <w:lang w:eastAsia="es-AR"/>
         </w:rPr>
-        <w:t>La organización en la actualidad no realizado investigaciones concretas en ese aspecto</w:t>
-      </w:r>
-      <w:r>
-        <w:rPr>
-          <w:rFonts w:eastAsia="Times New Roman" w:cstheme="minorHAnsi"/>
-          <w:color w:val="222222"/>
-          <w:sz w:val="24"/>
-          <w:szCs w:val="24"/>
-          <w:lang w:eastAsia="es-AR"/>
-        </w:rPr>
-        <w:t xml:space="preserve"> y desea hacerlo para poder implementar este nuevo sistema</w:t>
-      </w:r>
-      <w:r>
-        <w:rPr>
-          <w:rFonts w:eastAsia="Times New Roman" w:cstheme="minorHAnsi"/>
-          <w:color w:val="222222"/>
-          <w:sz w:val="24"/>
-          <w:szCs w:val="24"/>
-          <w:lang w:eastAsia="es-AR"/>
-        </w:rPr>
-        <w:t>.</w:t>
-      </w:r>
-      <w:r>
-        <w:rPr>
-          <w:rFonts w:eastAsia="Times New Roman" w:cstheme="minorHAnsi"/>
-          <w:color w:val="222222"/>
-          <w:sz w:val="24"/>
-          <w:szCs w:val="24"/>
-          <w:lang w:eastAsia="es-AR"/>
-        </w:rPr>
-        <w:t xml:space="preserve"> </w:t>
+        <w:t xml:space="preserve">La organización en la actualidad no realizado investigaciones concretas en ese aspecto y desea hacerlo para poder implementar este nuevo sistema. </w:t>
+      </w:r>
+      <w:r>
+        <w:rPr>
+          <w:rFonts w:eastAsia="Times New Roman" w:cstheme="minorHAnsi"/>
+          <w:color w:val="222222"/>
+          <w:sz w:val="24"/>
+          <w:szCs w:val="24"/>
+          <w:lang w:eastAsia="es-AR"/>
+        </w:rPr>
+        <w:t>El amplio mercado al cual puede aplicarse el proyecto, ofrece a la empresa la posibilidad de definir variados objetivos en los cuales desee implementar el proyecto, tanto desde la medición de flujo de usuarios circundantes hasta el nivel de impacto de las publicidades que se emiten en el sistema entre otros. Para ello necesitará de una información totalmente mesurable y de algún modo comprensible para la mayoría de los clientes a los cuales contacte.</w:t>
       </w:r>
     </w:p>
     <w:p>
@@ -4658,7 +4847,7 @@
           <w:szCs w:val="32"/>
           <w:lang w:eastAsia="es-AR"/>
         </w:rPr>
-        <w:t>Recursos informáticos</w:t>
+        <w:t>Recursos informáticos presentes para el desarrollo del proyecto</w:t>
       </w:r>
       <w:r>
         <w:rPr>
@@ -4669,17 +4858,6 @@
           <w:szCs w:val="32"/>
           <w:lang w:eastAsia="es-AR"/>
         </w:rPr>
-        <w:t xml:space="preserve"> presentes para el desarrollo del proyecto</w:t>
-      </w:r>
-      <w:r>
-        <w:rPr>
-          <w:rFonts w:eastAsia="Times New Roman" w:cstheme="minorHAnsi"/>
-          <w:b/>
-          <w:color w:val="222222"/>
-          <w:sz w:val="32"/>
-          <w:szCs w:val="32"/>
-          <w:lang w:eastAsia="es-AR"/>
-        </w:rPr>
         <w:br/>
       </w:r>
     </w:p>
@@ -4703,27 +4881,7 @@
           <w:szCs w:val="24"/>
           <w:lang w:eastAsia="es-AR"/>
         </w:rPr>
-        <w:t>A continuación se detallan los recur</w:t>
-      </w:r>
-      <w:r>
-        <w:rPr>
-          <w:rFonts w:eastAsia="Times New Roman" w:cstheme="minorHAnsi"/>
-          <w:color w:val="222222"/>
-          <w:sz w:val="24"/>
-          <w:szCs w:val="24"/>
-          <w:lang w:eastAsia="es-AR"/>
-        </w:rPr>
-        <w:t>s</w:t>
-      </w:r>
-      <w:r>
-        <w:rPr>
-          <w:rFonts w:eastAsia="Times New Roman" w:cstheme="minorHAnsi"/>
-          <w:color w:val="222222"/>
-          <w:sz w:val="24"/>
-          <w:szCs w:val="24"/>
-          <w:lang w:eastAsia="es-AR"/>
-        </w:rPr>
-        <w:t>os existentes en la organización para el desarrollo del proyecto:</w:t>
+        <w:t>A continuación se detallan los recursos existentes en la organización para el desarrollo del proyecto:</w:t>
       </w:r>
     </w:p>
     <w:p>
@@ -4750,7 +4908,7 @@
           <w:szCs w:val="24"/>
           <w:lang w:eastAsia="es-AR"/>
         </w:rPr>
-        <w:t>En la actualidad la empresa cuenta con recursos informáticos de hardware y software para el desarrollo y venta de sus productos o servicios. Para el desarrollo de software e implementación de sus productos o servicios la empresa emplea y desarrolla todo con software libre.</w:t>
+        <w:t>En la actualidad la empresa cuenta con el hardware y software necesario para el desarrollo y venta de sus productos o servicios. Para elaboración del sistema e implementación del mismo, la empresa cuenta con software de libre utilización.</w:t>
       </w:r>
     </w:p>
     <w:p>
@@ -4777,7 +4935,87 @@
           <w:szCs w:val="24"/>
           <w:lang w:eastAsia="es-AR"/>
         </w:rPr>
-        <w:t>En la distribución organizacional la empresa tiene un pequeño servidor de svn para el desarrollo y mantenimiento de sus proyectos, una pequeña red que interconecta a las estaciones de trabajo para su desarrollo en conjunto.</w:t>
+        <w:t xml:space="preserve"> En </w:t>
+      </w:r>
+      <w:r>
+        <w:rPr>
+          <w:rFonts w:eastAsia="Times New Roman" w:cstheme="minorHAnsi"/>
+          <w:color w:val="222222"/>
+          <w:sz w:val="24"/>
+          <w:szCs w:val="24"/>
+          <w:lang w:eastAsia="es-AR"/>
+        </w:rPr>
+        <w:t>cuanto a la</w:t>
+      </w:r>
+      <w:r>
+        <w:rPr>
+          <w:rFonts w:eastAsia="Times New Roman" w:cstheme="minorHAnsi"/>
+          <w:color w:val="222222"/>
+          <w:sz w:val="24"/>
+          <w:szCs w:val="24"/>
+          <w:lang w:eastAsia="es-AR"/>
+        </w:rPr>
+        <w:t xml:space="preserve"> distribución organizacional la empresa tiene un pequeño servidor de </w:t>
+      </w:r>
+      <w:r>
+        <w:rPr>
+          <w:rFonts w:eastAsia="Times New Roman" w:cstheme="minorHAnsi"/>
+          <w:color w:val="222222"/>
+          <w:sz w:val="24"/>
+          <w:szCs w:val="24"/>
+          <w:lang w:eastAsia="es-AR"/>
+        </w:rPr>
+        <w:t>SVN</w:t>
+      </w:r>
+      <w:r>
+        <w:rPr>
+          <w:rFonts w:eastAsia="Times New Roman" w:cstheme="minorHAnsi"/>
+          <w:color w:val="222222"/>
+          <w:sz w:val="24"/>
+          <w:szCs w:val="24"/>
+          <w:lang w:eastAsia="es-AR"/>
+        </w:rPr>
+        <w:t xml:space="preserve"> para el desarrollo y</w:t>
+      </w:r>
+      <w:r>
+        <w:rPr>
+          <w:rFonts w:eastAsia="Times New Roman" w:cstheme="minorHAnsi"/>
+          <w:color w:val="222222"/>
+          <w:sz w:val="24"/>
+          <w:szCs w:val="24"/>
+          <w:lang w:eastAsia="es-AR"/>
+        </w:rPr>
+        <w:t xml:space="preserve"> mantenimiento de sus proyectos y</w:t>
+      </w:r>
+      <w:r>
+        <w:rPr>
+          <w:rFonts w:eastAsia="Times New Roman" w:cstheme="minorHAnsi"/>
+          <w:color w:val="222222"/>
+          <w:sz w:val="24"/>
+          <w:szCs w:val="24"/>
+          <w:lang w:eastAsia="es-AR"/>
+        </w:rPr>
+        <w:t xml:space="preserve"> red </w:t>
+      </w:r>
+      <w:r>
+        <w:rPr>
+          <w:rFonts w:eastAsia="Times New Roman" w:cstheme="minorHAnsi"/>
+          <w:color w:val="222222"/>
+          <w:sz w:val="24"/>
+          <w:szCs w:val="24"/>
+          <w:lang w:eastAsia="es-AR"/>
+        </w:rPr>
+        <w:t xml:space="preserve">de limitado tamaño </w:t>
+      </w:r>
+      <w:r>
+        <w:rPr>
+          <w:rFonts w:eastAsia="Times New Roman" w:cstheme="minorHAnsi"/>
+          <w:color w:val="222222"/>
+          <w:sz w:val="24"/>
+          <w:szCs w:val="24"/>
+          <w:lang w:eastAsia="es-AR"/>
+        </w:rPr>
+        <w:t>que interconecta a las estaciones de trabajo para su desarrollo en conjunto.</w:t>
       </w:r>
     </w:p>
     <w:p>
@@ -4804,7 +5042,37 @@
           <w:szCs w:val="24"/>
           <w:lang w:eastAsia="es-AR"/>
         </w:rPr>
-        <w:t>Todas las estaciones de trabajo son notebooks y macs que se interconectan a través de una red Wi-Fi.</w:t>
+        <w:t>Todas las estaciones de trabajo son</w:t>
+      </w:r>
+      <w:r>
+        <w:rPr>
+          <w:rFonts w:eastAsia="Times New Roman" w:cstheme="minorHAnsi"/>
+          <w:color w:val="222222"/>
+          <w:sz w:val="24"/>
+          <w:szCs w:val="24"/>
+          <w:lang w:eastAsia="es-AR"/>
+        </w:rPr>
+        <w:t xml:space="preserve"> equipos móviles (Notebook y Mac)</w:t>
+      </w:r>
+      <w:r>
+        <w:rPr>
+          <w:rFonts w:eastAsia="Times New Roman" w:cstheme="minorHAnsi"/>
+          <w:color w:val="222222"/>
+          <w:sz w:val="24"/>
+          <w:szCs w:val="24"/>
+          <w:lang w:eastAsia="es-AR"/>
+        </w:rPr>
+        <w:t xml:space="preserve"> que se interconectan a través de una red</w:t>
+      </w:r>
+      <w:r>
+        <w:rPr>
+          <w:rFonts w:eastAsia="Times New Roman" w:cstheme="minorHAnsi"/>
+          <w:color w:val="222222"/>
+          <w:sz w:val="24"/>
+          <w:szCs w:val="24"/>
+          <w:lang w:eastAsia="es-AR"/>
+        </w:rPr>
+        <w:t xml:space="preserve"> inalámbrica, mencionada anteriormente.</w:t>
       </w:r>
     </w:p>
     <w:p>
@@ -4831,7 +5099,68 @@
           <w:szCs w:val="24"/>
           <w:lang w:eastAsia="es-AR"/>
         </w:rPr>
-        <w:t xml:space="preserve">La empresa también cuenta para la implementación de sus servicios con monitores LCD de 19 y 24 pulgadas, y algunas computadoras de escritorio, para realizar el testeo de cada una de las aplicaciones que desarrolla. </w:t>
+        <w:lastRenderedPageBreak/>
+        <w:t>La empresa también cuenta</w:t>
+      </w:r>
+      <w:r>
+        <w:rPr>
+          <w:rFonts w:eastAsia="Times New Roman" w:cstheme="minorHAnsi"/>
+          <w:color w:val="222222"/>
+          <w:sz w:val="24"/>
+          <w:szCs w:val="24"/>
+          <w:lang w:eastAsia="es-AR"/>
+        </w:rPr>
+        <w:t>,</w:t>
+      </w:r>
+      <w:r>
+        <w:rPr>
+          <w:rFonts w:eastAsia="Times New Roman" w:cstheme="minorHAnsi"/>
+          <w:color w:val="222222"/>
+          <w:sz w:val="24"/>
+          <w:szCs w:val="24"/>
+          <w:lang w:eastAsia="es-AR"/>
+        </w:rPr>
+        <w:t xml:space="preserve"> para la implementación de sus servicios</w:t>
+      </w:r>
+      <w:r>
+        <w:rPr>
+          <w:rFonts w:eastAsia="Times New Roman" w:cstheme="minorHAnsi"/>
+          <w:color w:val="222222"/>
+          <w:sz w:val="24"/>
+          <w:szCs w:val="24"/>
+          <w:lang w:eastAsia="es-AR"/>
+        </w:rPr>
+        <w:t>,</w:t>
+      </w:r>
+      <w:r>
+        <w:rPr>
+          <w:rFonts w:eastAsia="Times New Roman" w:cstheme="minorHAnsi"/>
+          <w:color w:val="222222"/>
+          <w:sz w:val="24"/>
+          <w:szCs w:val="24"/>
+          <w:lang w:eastAsia="es-AR"/>
+        </w:rPr>
+        <w:t xml:space="preserve"> con monitores LCD de 19 y 24 pulgadas, y alg</w:t>
+      </w:r>
+      <w:r>
+        <w:rPr>
+          <w:rFonts w:eastAsia="Times New Roman" w:cstheme="minorHAnsi"/>
+          <w:color w:val="222222"/>
+          <w:sz w:val="24"/>
+          <w:szCs w:val="24"/>
+          <w:lang w:eastAsia="es-AR"/>
+        </w:rPr>
+        <w:t>unas computadoras de escritorio</w:t>
+      </w:r>
+      <w:r>
+        <w:rPr>
+          <w:rFonts w:eastAsia="Times New Roman" w:cstheme="minorHAnsi"/>
+          <w:color w:val="222222"/>
+          <w:sz w:val="24"/>
+          <w:szCs w:val="24"/>
+          <w:lang w:eastAsia="es-AR"/>
+        </w:rPr>
+        <w:t xml:space="preserve"> para realizar el testeo de cada una de las aplicaciones que desarrolla. </w:t>
       </w:r>
     </w:p>
     <w:p>
@@ -4869,18 +5198,7 @@
           <w:szCs w:val="32"/>
           <w:lang w:eastAsia="es-AR"/>
         </w:rPr>
-        <w:t>Disponibilidad de recursos tecnológicos, económicos y humanos para desarrollo y la implementación del sistem</w:t>
-      </w:r>
-      <w:r>
-        <w:rPr>
-          <w:rFonts w:eastAsia="Times New Roman" w:cstheme="minorHAnsi"/>
-          <w:b/>
-          <w:color w:val="222222"/>
-          <w:sz w:val="32"/>
-          <w:szCs w:val="32"/>
-          <w:lang w:eastAsia="es-AR"/>
-        </w:rPr>
-        <w:t>a.</w:t>
+        <w:t>Disponibilidad de recursos tecnológicos, económicos y humanos para desarrollo y la implementación del sistema.</w:t>
       </w:r>
       <w:r>
         <w:rPr>
@@ -4913,7 +5231,7 @@
           <w:szCs w:val="24"/>
           <w:lang w:eastAsia="es-AR"/>
         </w:rPr>
-        <w:t>A continuación se detallan aspectos que determinan la disponibilidad de recursos para el desarrollo en implementación del sistema. Estos aspectos se centran los recursos principales para el desarrollo del mismo.</w:t>
+        <w:t>A continuación se detallan aspectos que determinan la disponibilidad de recursos para el desarrollo en implementación del sistema. En estos aspectos, se centran los recursos principales para el desarrollo del mismo.</w:t>
       </w:r>
     </w:p>
     <w:p>
@@ -4948,7 +5266,7 @@
           <w:szCs w:val="24"/>
           <w:lang w:eastAsia="es-AR"/>
         </w:rPr>
-        <w:t xml:space="preserve">En cuanto la disponibilidad </w:t>
+        <w:t>D</w:t>
       </w:r>
       <w:r>
         <w:rPr>
@@ -4959,68 +5277,77 @@
           <w:szCs w:val="24"/>
           <w:lang w:eastAsia="es-AR"/>
         </w:rPr>
-        <w:t>de recursos humanos</w:t>
-      </w:r>
-      <w:r>
-        <w:rPr>
-          <w:rFonts w:eastAsia="Times New Roman" w:cstheme="minorHAnsi"/>
-          <w:b/>
-          <w:color w:val="222222"/>
-          <w:sz w:val="24"/>
-          <w:szCs w:val="24"/>
-          <w:lang w:eastAsia="es-AR"/>
-        </w:rPr>
-        <w:t>:</w:t>
-      </w:r>
-      <w:r>
-        <w:rPr>
-          <w:rFonts w:eastAsia="Times New Roman" w:cstheme="minorHAnsi"/>
-          <w:color w:val="222222"/>
-          <w:sz w:val="24"/>
-          <w:szCs w:val="24"/>
-          <w:lang w:eastAsia="es-AR"/>
-        </w:rPr>
-        <w:t xml:space="preserve"> Las personas que trabajan en </w:t>
-      </w:r>
-      <w:r>
-        <w:rPr>
-          <w:rFonts w:eastAsia="Times New Roman" w:cstheme="minorHAnsi"/>
-          <w:color w:val="222222"/>
-          <w:sz w:val="24"/>
-          <w:szCs w:val="24"/>
-          <w:lang w:eastAsia="es-AR"/>
-        </w:rPr>
-        <w:t xml:space="preserve">desarrollo del </w:t>
-      </w:r>
-      <w:r>
-        <w:rPr>
-          <w:rFonts w:eastAsia="Times New Roman" w:cstheme="minorHAnsi"/>
-          <w:color w:val="222222"/>
-          <w:sz w:val="24"/>
-          <w:szCs w:val="24"/>
-          <w:lang w:eastAsia="es-AR"/>
-        </w:rPr>
-        <w:t xml:space="preserve"> sistema </w:t>
-      </w:r>
-      <w:r>
-        <w:rPr>
-          <w:rFonts w:eastAsia="Times New Roman" w:cstheme="minorHAnsi"/>
-          <w:color w:val="222222"/>
-          <w:sz w:val="24"/>
-          <w:szCs w:val="24"/>
-          <w:lang w:eastAsia="es-AR"/>
-        </w:rPr>
-        <w:t xml:space="preserve"> la mayoría </w:t>
-      </w:r>
-      <w:r>
-        <w:rPr>
-          <w:rFonts w:eastAsia="Times New Roman" w:cstheme="minorHAnsi"/>
-          <w:color w:val="222222"/>
-          <w:sz w:val="24"/>
-          <w:szCs w:val="24"/>
-          <w:lang w:eastAsia="es-AR"/>
-        </w:rPr>
-        <w:t>no trabajan, solo estudian la disponibilidad va depender del horario de clases y de estudio.</w:t>
+        <w:t>isponibilidad de recursos humanos:</w:t>
+      </w:r>
+      <w:r>
+        <w:rPr>
+          <w:rFonts w:eastAsia="Times New Roman" w:cstheme="minorHAnsi"/>
+          <w:color w:val="222222"/>
+          <w:sz w:val="24"/>
+          <w:szCs w:val="24"/>
+          <w:lang w:eastAsia="es-AR"/>
+        </w:rPr>
+        <w:t xml:space="preserve"> Las personas que </w:t>
+      </w:r>
+      <w:r>
+        <w:rPr>
+          <w:rFonts w:eastAsia="Times New Roman" w:cstheme="minorHAnsi"/>
+          <w:color w:val="222222"/>
+          <w:sz w:val="24"/>
+          <w:szCs w:val="24"/>
+          <w:lang w:eastAsia="es-AR"/>
+        </w:rPr>
+        <w:t>conforman el equipo de desarrollo</w:t>
+      </w:r>
+      <w:r>
+        <w:rPr>
+          <w:rFonts w:eastAsia="Times New Roman" w:cstheme="minorHAnsi"/>
+          <w:color w:val="222222"/>
+          <w:sz w:val="24"/>
+          <w:szCs w:val="24"/>
+          <w:lang w:eastAsia="es-AR"/>
+        </w:rPr>
+        <w:t xml:space="preserve"> </w:t>
+      </w:r>
+      <w:r>
+        <w:rPr>
+          <w:rFonts w:eastAsia="Times New Roman" w:cstheme="minorHAnsi"/>
+          <w:color w:val="222222"/>
+          <w:sz w:val="24"/>
+          <w:szCs w:val="24"/>
+          <w:lang w:eastAsia="es-AR"/>
+        </w:rPr>
+        <w:t>no trabajan, solamente cursan sus estudios, disponiendo así</w:t>
+      </w:r>
+      <w:r>
+        <w:rPr>
+          <w:rFonts w:eastAsia="Times New Roman" w:cstheme="minorHAnsi"/>
+          <w:color w:val="222222"/>
+          <w:sz w:val="24"/>
+          <w:szCs w:val="24"/>
+          <w:lang w:eastAsia="es-AR"/>
+        </w:rPr>
+        <w:t xml:space="preserve"> </w:t>
+      </w:r>
+      <w:r>
+        <w:rPr>
+          <w:rFonts w:eastAsia="Times New Roman" w:cstheme="minorHAnsi"/>
+          <w:color w:val="222222"/>
+          <w:sz w:val="24"/>
+          <w:szCs w:val="24"/>
+          <w:lang w:eastAsia="es-AR"/>
+        </w:rPr>
+        <w:t>del tiempo necesario para confección del proyecto</w:t>
+      </w:r>
+      <w:r>
+        <w:rPr>
+          <w:rFonts w:eastAsia="Times New Roman" w:cstheme="minorHAnsi"/>
+          <w:color w:val="222222"/>
+          <w:sz w:val="24"/>
+          <w:szCs w:val="24"/>
+          <w:lang w:eastAsia="es-AR"/>
+        </w:rPr>
+        <w:t>.</w:t>
       </w:r>
     </w:p>
     <w:p>
@@ -5054,27 +5381,67 @@
           <w:szCs w:val="24"/>
           <w:lang w:eastAsia="es-AR"/>
         </w:rPr>
-        <w:t xml:space="preserve">Por otra parte la disponibilidad del personal de la organización no está </w:t>
-      </w:r>
-      <w:r>
-        <w:rPr>
-          <w:rFonts w:eastAsia="Times New Roman" w:cstheme="minorHAnsi"/>
-          <w:color w:val="222222"/>
-          <w:sz w:val="24"/>
-          <w:szCs w:val="24"/>
-          <w:lang w:eastAsia="es-AR"/>
-        </w:rPr>
-        <w:t>limitada</w:t>
-      </w:r>
-      <w:r>
-        <w:rPr>
-          <w:rFonts w:eastAsia="Times New Roman" w:cstheme="minorHAnsi"/>
-          <w:color w:val="222222"/>
-          <w:sz w:val="24"/>
-          <w:szCs w:val="24"/>
-          <w:lang w:eastAsia="es-AR"/>
-        </w:rPr>
-        <w:t>, la organización está dispuesta a brindar información y comunicación con el personal de la misma.</w:t>
+        <w:t>Por otra parte la disponibilidad del personal de la organización no está limitada</w:t>
+      </w:r>
+      <w:r>
+        <w:rPr>
+          <w:rFonts w:eastAsia="Times New Roman" w:cstheme="minorHAnsi"/>
+          <w:color w:val="222222"/>
+          <w:sz w:val="24"/>
+          <w:szCs w:val="24"/>
+          <w:lang w:eastAsia="es-AR"/>
+        </w:rPr>
+        <w:t>. L</w:t>
+      </w:r>
+      <w:r>
+        <w:rPr>
+          <w:rFonts w:eastAsia="Times New Roman" w:cstheme="minorHAnsi"/>
+          <w:color w:val="222222"/>
+          <w:sz w:val="24"/>
+          <w:szCs w:val="24"/>
+          <w:lang w:eastAsia="es-AR"/>
+        </w:rPr>
+        <w:t xml:space="preserve">a </w:t>
+      </w:r>
+      <w:r>
+        <w:rPr>
+          <w:rFonts w:eastAsia="Times New Roman" w:cstheme="minorHAnsi"/>
+          <w:color w:val="222222"/>
+          <w:sz w:val="24"/>
+          <w:szCs w:val="24"/>
+          <w:lang w:eastAsia="es-AR"/>
+        </w:rPr>
+        <w:t>empresa</w:t>
+      </w:r>
+      <w:r>
+        <w:rPr>
+          <w:rFonts w:eastAsia="Times New Roman" w:cstheme="minorHAnsi"/>
+          <w:color w:val="222222"/>
+          <w:sz w:val="24"/>
+          <w:szCs w:val="24"/>
+          <w:lang w:eastAsia="es-AR"/>
+        </w:rPr>
+        <w:t xml:space="preserve"> está dispuesta a brindar información y comunicación </w:t>
+      </w:r>
+      <w:r>
+        <w:rPr>
+          <w:rFonts w:eastAsia="Times New Roman" w:cstheme="minorHAnsi"/>
+          <w:color w:val="222222"/>
+          <w:sz w:val="24"/>
+          <w:szCs w:val="24"/>
+          <w:lang w:eastAsia="es-AR"/>
+        </w:rPr>
+        <w:t>constante con el equipo de desarrollo cuando este lo requiera</w:t>
+      </w:r>
+      <w:r>
+        <w:rPr>
+          <w:rFonts w:eastAsia="Times New Roman" w:cstheme="minorHAnsi"/>
+          <w:color w:val="222222"/>
+          <w:sz w:val="24"/>
+          <w:szCs w:val="24"/>
+          <w:lang w:eastAsia="es-AR"/>
+        </w:rPr>
+        <w:t>.</w:t>
       </w:r>
     </w:p>
     <w:p>
@@ -5083,6 +5450,19 @@
         <w:rPr>
           <w:rFonts w:eastAsia="Times New Roman" w:cstheme="minorHAnsi"/>
           <w:b/>
+          <w:color w:val="222222"/>
+          <w:sz w:val="24"/>
+          <w:szCs w:val="24"/>
+          <w:lang w:eastAsia="es-AR"/>
+        </w:rPr>
+      </w:pPr>
+    </w:p>
+    <w:p>
+      <w:pPr>
+        <w:spacing w:after="0" w:line="240" w:lineRule="auto"/>
+        <w:rPr>
+          <w:rFonts w:eastAsia="Times New Roman" w:cstheme="minorHAnsi"/>
+          <w:b/>
           <w:color w:val="000000"/>
           <w:sz w:val="24"/>
           <w:szCs w:val="24"/>
@@ -5092,23 +5472,13 @@
       <w:r>
         <w:rPr>
           <w:rFonts w:eastAsia="Times New Roman" w:cstheme="minorHAnsi"/>
-          <w:color w:val="000000"/>
-          <w:sz w:val="24"/>
-          <w:szCs w:val="24"/>
-          <w:lang w:eastAsia="es-AR"/>
-        </w:rPr>
-        <w:br/>
-      </w:r>
-      <w:r>
-        <w:rPr>
-          <w:rFonts w:eastAsia="Times New Roman" w:cstheme="minorHAnsi"/>
           <w:b/>
           <w:color w:val="222222"/>
           <w:sz w:val="24"/>
           <w:szCs w:val="24"/>
           <w:lang w:eastAsia="es-AR"/>
         </w:rPr>
-        <w:t>En cuan</w:t>
+        <w:t>D</w:t>
       </w:r>
       <w:r>
         <w:rPr>
@@ -5119,18 +5489,7 @@
           <w:szCs w:val="24"/>
           <w:lang w:eastAsia="es-AR"/>
         </w:rPr>
-        <w:t>to la disponibilidad Tecnológica</w:t>
-      </w:r>
-      <w:r>
-        <w:rPr>
-          <w:rFonts w:eastAsia="Times New Roman" w:cstheme="minorHAnsi"/>
-          <w:b/>
-          <w:color w:val="222222"/>
-          <w:sz w:val="24"/>
-          <w:szCs w:val="24"/>
-          <w:lang w:eastAsia="es-AR"/>
-        </w:rPr>
-        <w:t xml:space="preserve">: </w:t>
+        <w:t xml:space="preserve">isponibilidad Tecnológica: </w:t>
       </w:r>
     </w:p>
     <w:p>
@@ -5157,7 +5516,17 @@
           <w:szCs w:val="24"/>
           <w:lang w:eastAsia="es-AR"/>
         </w:rPr>
-        <w:t>Se cuenta con una</w:t>
+        <w:t xml:space="preserve">Se cuenta con una cámara de video y un dispositivo Kinect </w:t>
+      </w:r>
+      <w:r>
+        <w:rPr>
+          <w:rFonts w:eastAsia="Times New Roman" w:cstheme="minorHAnsi"/>
+          <w:color w:val="222222"/>
+          <w:sz w:val="24"/>
+          <w:szCs w:val="24"/>
+          <w:lang w:eastAsia="es-AR"/>
+        </w:rPr>
+        <w:t xml:space="preserve"> el cual se encuentra</w:t>
       </w:r>
       <w:r>
         <w:rPr>
@@ -5177,17 +5546,17 @@
           <w:szCs w:val="24"/>
           <w:lang w:eastAsia="es-AR"/>
         </w:rPr>
-        <w:t>cámara de video y un di</w:t>
-      </w:r>
-      <w:r>
-        <w:rPr>
-          <w:rFonts w:eastAsia="Times New Roman" w:cstheme="minorHAnsi"/>
-          <w:color w:val="222222"/>
-          <w:sz w:val="24"/>
-          <w:szCs w:val="24"/>
-          <w:lang w:eastAsia="es-AR"/>
-        </w:rPr>
-        <w:t>spositivo Kinect va estar disponible sujeto al horario del laboratorio de investigación de Software de la Facultad Regional Córdoba - Universidad Tecnológica Nacional.</w:t>
+        <w:t xml:space="preserve">disponible, </w:t>
+      </w:r>
+      <w:r>
+        <w:rPr>
+          <w:rFonts w:eastAsia="Times New Roman" w:cstheme="minorHAnsi"/>
+          <w:color w:val="222222"/>
+          <w:sz w:val="24"/>
+          <w:szCs w:val="24"/>
+          <w:lang w:eastAsia="es-AR"/>
+        </w:rPr>
+        <w:t>sujeto al horario del laboratorio de investigación de Software de la Facultad Regional Córdoba - Universidad Tecnológica Nacional.</w:t>
       </w:r>
       <w:r>
         <w:rPr>
@@ -5224,17 +5593,37 @@
           <w:szCs w:val="24"/>
           <w:lang w:eastAsia="es-AR"/>
         </w:rPr>
-        <w:t>Las estaciones de Trabajos</w:t>
-      </w:r>
-      <w:r>
-        <w:rPr>
-          <w:rFonts w:eastAsia="Times New Roman" w:cstheme="minorHAnsi"/>
-          <w:color w:val="222222"/>
-          <w:sz w:val="24"/>
-          <w:szCs w:val="24"/>
-          <w:lang w:eastAsia="es-AR"/>
-        </w:rPr>
-        <w:t xml:space="preserve"> como las notebook de los desarrolladores, y el acceso a los servidores de repositorio de código de la empresa ya se encuentran disponibles</w:t>
+        <w:t>Las estaciones de Trabajos como notebook</w:t>
+      </w:r>
+      <w:r>
+        <w:rPr>
+          <w:rFonts w:eastAsia="Times New Roman" w:cstheme="minorHAnsi"/>
+          <w:color w:val="222222"/>
+          <w:sz w:val="24"/>
+          <w:szCs w:val="24"/>
+          <w:lang w:eastAsia="es-AR"/>
+        </w:rPr>
+        <w:t>s</w:t>
+      </w:r>
+      <w:r>
+        <w:rPr>
+          <w:rFonts w:eastAsia="Times New Roman" w:cstheme="minorHAnsi"/>
+          <w:color w:val="222222"/>
+          <w:sz w:val="24"/>
+          <w:szCs w:val="24"/>
+          <w:lang w:eastAsia="es-AR"/>
+        </w:rPr>
+        <w:t xml:space="preserve"> de los desarrolladores, y el acceso a los servidores de repositorio de códig</w:t>
+      </w:r>
+      <w:r>
+        <w:rPr>
+          <w:rFonts w:eastAsia="Times New Roman" w:cstheme="minorHAnsi"/>
+          <w:color w:val="222222"/>
+          <w:sz w:val="24"/>
+          <w:szCs w:val="24"/>
+          <w:lang w:eastAsia="es-AR"/>
+        </w:rPr>
+        <w:t>o de la empresa ya se encuentran disponibles para su uso</w:t>
       </w:r>
       <w:r>
         <w:rPr>
@@ -5281,37 +5670,47 @@
           <w:szCs w:val="24"/>
           <w:lang w:eastAsia="es-AR"/>
         </w:rPr>
-        <w:t>Pantalla de L</w:t>
-      </w:r>
-      <w:r>
-        <w:rPr>
-          <w:rFonts w:eastAsia="Times New Roman" w:cstheme="minorHAnsi"/>
-          <w:color w:val="222222"/>
-          <w:sz w:val="24"/>
-          <w:szCs w:val="24"/>
-          <w:lang w:eastAsia="es-AR"/>
-        </w:rPr>
-        <w:t>CD, Plasma aproximadamente de 24</w:t>
-      </w:r>
-      <w:r>
-        <w:rPr>
-          <w:rFonts w:eastAsia="Times New Roman" w:cstheme="minorHAnsi"/>
-          <w:color w:val="222222"/>
-          <w:sz w:val="24"/>
-          <w:szCs w:val="24"/>
-          <w:lang w:eastAsia="es-AR"/>
-        </w:rPr>
-        <w:t xml:space="preserve"> pulgadas</w:t>
-      </w:r>
-      <w:r>
-        <w:rPr>
-          <w:rFonts w:eastAsia="Times New Roman" w:cstheme="minorHAnsi"/>
-          <w:color w:val="222222"/>
-          <w:sz w:val="24"/>
-          <w:szCs w:val="24"/>
-          <w:lang w:eastAsia="es-AR"/>
-        </w:rPr>
-        <w:t>. A futuro se desea probarlo también con un LCD de 42 pulgadas y tablets.</w:t>
+        <w:t>Pantalla</w:t>
+      </w:r>
+      <w:r>
+        <w:rPr>
+          <w:rFonts w:eastAsia="Times New Roman" w:cstheme="minorHAnsi"/>
+          <w:color w:val="222222"/>
+          <w:sz w:val="24"/>
+          <w:szCs w:val="24"/>
+          <w:lang w:eastAsia="es-AR"/>
+        </w:rPr>
+        <w:t>s</w:t>
+      </w:r>
+      <w:r>
+        <w:rPr>
+          <w:rFonts w:eastAsia="Times New Roman" w:cstheme="minorHAnsi"/>
+          <w:color w:val="222222"/>
+          <w:sz w:val="24"/>
+          <w:szCs w:val="24"/>
+          <w:lang w:eastAsia="es-AR"/>
+        </w:rPr>
+        <w:t xml:space="preserve"> de L</w:t>
+      </w:r>
+      <w:r>
+        <w:rPr>
+          <w:rFonts w:eastAsia="Times New Roman" w:cstheme="minorHAnsi"/>
+          <w:color w:val="222222"/>
+          <w:sz w:val="24"/>
+          <w:szCs w:val="24"/>
+          <w:lang w:eastAsia="es-AR"/>
+        </w:rPr>
+        <w:t xml:space="preserve">CD </w:t>
+      </w:r>
+      <w:r>
+        <w:rPr>
+          <w:rFonts w:eastAsia="Times New Roman" w:cstheme="minorHAnsi"/>
+          <w:color w:val="222222"/>
+          <w:sz w:val="24"/>
+          <w:szCs w:val="24"/>
+          <w:lang w:eastAsia="es-AR"/>
+        </w:rPr>
+        <w:t>de 24 pulgadas. A futuro se desea probarlo también con un LCD de 42 pulgadas y tabletas.</w:t>
       </w:r>
     </w:p>
     <w:p>
@@ -5335,7 +5734,7 @@
           <w:szCs w:val="24"/>
           <w:lang w:eastAsia="es-AR"/>
         </w:rPr>
-        <w:t>En cuanto</w:t>
+        <w:t xml:space="preserve">Disponibilidad de </w:t>
       </w:r>
       <w:r>
         <w:rPr>
@@ -5346,40 +5745,27 @@
           <w:szCs w:val="24"/>
           <w:lang w:eastAsia="es-AR"/>
         </w:rPr>
-        <w:t xml:space="preserve"> a los</w:t>
-      </w:r>
-      <w:r>
-        <w:rPr>
-          <w:rFonts w:eastAsia="Times New Roman" w:cstheme="minorHAnsi"/>
-          <w:b/>
-          <w:color w:val="222222"/>
-          <w:sz w:val="24"/>
-          <w:szCs w:val="24"/>
-          <w:lang w:eastAsia="es-AR"/>
-        </w:rPr>
-        <w:t xml:space="preserve"> Recurso</w:t>
-      </w:r>
-      <w:r>
-        <w:rPr>
-          <w:rFonts w:eastAsia="Times New Roman" w:cstheme="minorHAnsi"/>
-          <w:b/>
-          <w:color w:val="222222"/>
-          <w:sz w:val="24"/>
-          <w:szCs w:val="24"/>
-          <w:lang w:eastAsia="es-AR"/>
-        </w:rPr>
-        <w:t>s</w:t>
-      </w:r>
-      <w:r>
-        <w:rPr>
-          <w:rFonts w:eastAsia="Times New Roman" w:cstheme="minorHAnsi"/>
-          <w:b/>
-          <w:color w:val="222222"/>
-          <w:sz w:val="24"/>
-          <w:szCs w:val="24"/>
-          <w:lang w:eastAsia="es-AR"/>
-        </w:rPr>
-        <w:t xml:space="preserve"> Económicos:</w:t>
+        <w:t>Recursos Económicos:</w:t>
+      </w:r>
+      <w:r>
+        <w:rPr>
+          <w:rFonts w:eastAsia="Times New Roman" w:cstheme="minorHAnsi"/>
+          <w:color w:val="222222"/>
+          <w:sz w:val="24"/>
+          <w:szCs w:val="24"/>
+          <w:lang w:eastAsia="es-AR"/>
+        </w:rPr>
+        <w:t xml:space="preserve"> La organización posee el apoyo del laboratorio de investigación de Software de la Facultad Regional Córdoba - Universidad Tecnológica Nacional</w:t>
+      </w:r>
+      <w:r>
+        <w:rPr>
+          <w:rFonts w:eastAsia="Times New Roman" w:cstheme="minorHAnsi"/>
+          <w:color w:val="222222"/>
+          <w:sz w:val="24"/>
+          <w:szCs w:val="24"/>
+          <w:lang w:eastAsia="es-AR"/>
+        </w:rPr>
+        <w:t>,</w:t>
       </w:r>
       <w:r>
         <w:rPr>
@@ -5399,47 +5785,17 @@
           <w:szCs w:val="24"/>
           <w:lang w:eastAsia="es-AR"/>
         </w:rPr>
-        <w:t>La organización posee el</w:t>
-      </w:r>
-      <w:r>
-        <w:rPr>
-          <w:rFonts w:eastAsia="Times New Roman" w:cstheme="minorHAnsi"/>
-          <w:color w:val="222222"/>
-          <w:sz w:val="24"/>
-          <w:szCs w:val="24"/>
-          <w:lang w:eastAsia="es-AR"/>
-        </w:rPr>
-        <w:t xml:space="preserve"> apoyo del laboratorio de investigación de Software de la Facultad Regional Córdoba - Universidad Tecnológica Nacional</w:t>
-      </w:r>
-      <w:r>
-        <w:rPr>
-          <w:rFonts w:eastAsia="Times New Roman" w:cstheme="minorHAnsi"/>
-          <w:color w:val="222222"/>
-          <w:sz w:val="24"/>
-          <w:szCs w:val="24"/>
-          <w:lang w:eastAsia="es-AR"/>
-        </w:rPr>
-        <w:t xml:space="preserve"> que proveerá el hardware para la investigación</w:t>
-      </w:r>
-      <w:r>
-        <w:rPr>
-          <w:rFonts w:eastAsia="Times New Roman" w:cstheme="minorHAnsi"/>
-          <w:color w:val="222222"/>
-          <w:sz w:val="24"/>
-          <w:szCs w:val="24"/>
-          <w:lang w:eastAsia="es-AR"/>
-        </w:rPr>
-        <w:t xml:space="preserve"> y también de las personas que trabajan dentro de la organización</w:t>
-      </w:r>
-      <w:r>
-        <w:rPr>
-          <w:rFonts w:eastAsia="Times New Roman" w:cstheme="minorHAnsi"/>
-          <w:color w:val="222222"/>
-          <w:sz w:val="24"/>
-          <w:szCs w:val="24"/>
-          <w:lang w:eastAsia="es-AR"/>
-        </w:rPr>
-        <w:t xml:space="preserve"> proveerán hardware y capacitación en lenguajes de programación para la implementación del sistema</w:t>
+        <w:t>el cual</w:t>
+      </w:r>
+      <w:r>
+        <w:rPr>
+          <w:rFonts w:eastAsia="Times New Roman" w:cstheme="minorHAnsi"/>
+          <w:color w:val="222222"/>
+          <w:sz w:val="24"/>
+          <w:szCs w:val="24"/>
+          <w:lang w:eastAsia="es-AR"/>
+        </w:rPr>
+        <w:t xml:space="preserve"> proveerá el hardware para la investigación</w:t>
       </w:r>
       <w:r>
         <w:rPr>
@@ -5450,6 +5806,46 @@
           <w:lang w:eastAsia="es-AR"/>
         </w:rPr>
         <w:t>.</w:t>
+      </w:r>
+      <w:r>
+        <w:rPr>
+          <w:rFonts w:eastAsia="Times New Roman" w:cstheme="minorHAnsi"/>
+          <w:color w:val="222222"/>
+          <w:sz w:val="24"/>
+          <w:szCs w:val="24"/>
+          <w:lang w:eastAsia="es-AR"/>
+        </w:rPr>
+        <w:t xml:space="preserve"> </w:t>
+      </w:r>
+      <w:r>
+        <w:rPr>
+          <w:rFonts w:eastAsia="Times New Roman" w:cstheme="minorHAnsi"/>
+          <w:color w:val="222222"/>
+          <w:sz w:val="24"/>
+          <w:szCs w:val="24"/>
+          <w:lang w:eastAsia="es-AR"/>
+        </w:rPr>
+        <w:t>La organización estará a cargo de la</w:t>
+      </w:r>
+      <w:r>
+        <w:rPr>
+          <w:rFonts w:eastAsia="Times New Roman" w:cstheme="minorHAnsi"/>
+          <w:color w:val="222222"/>
+          <w:sz w:val="24"/>
+          <w:szCs w:val="24"/>
+          <w:lang w:eastAsia="es-AR"/>
+        </w:rPr>
+        <w:t xml:space="preserve"> capacitación en lenguajes de programación para la implementación del sistema.</w:t>
+      </w:r>
+      <w:r>
+        <w:rPr>
+          <w:rFonts w:eastAsia="Times New Roman" w:cstheme="minorHAnsi"/>
+          <w:color w:val="222222"/>
+          <w:sz w:val="24"/>
+          <w:szCs w:val="24"/>
+          <w:lang w:eastAsia="es-AR"/>
+        </w:rPr>
+        <w:t xml:space="preserve"> El equipo de desarrollo se encuentra en tratativas para recibir fondos del gobierno que sirvan para solventar necesidades del proyecto.</w:t>
       </w:r>
     </w:p>
     <w:p>
@@ -5474,6 +5870,7 @@
           <w:szCs w:val="32"/>
           <w:lang w:eastAsia="es-AR"/>
         </w:rPr>
+        <w:lastRenderedPageBreak/>
         <w:t>Supuestos y Restricciones</w:t>
       </w:r>
     </w:p>
@@ -5550,7 +5947,6 @@
           <w:szCs w:val="40"/>
           <w:lang w:eastAsia="es-AR"/>
         </w:rPr>
-        <w:lastRenderedPageBreak/>
         <w:t>Definición del Proyecto</w:t>
       </w:r>
     </w:p>
@@ -6110,6 +6506,7 @@
           <w:szCs w:val="24"/>
           <w:lang w:eastAsia="es-AR"/>
         </w:rPr>
+        <w:lastRenderedPageBreak/>
         <w:t>Generar informe de los esquemas publicitarios.</w:t>
       </w:r>
     </w:p>
@@ -6208,18 +6605,7 @@
           <w:szCs w:val="24"/>
           <w:lang w:eastAsia="es-AR"/>
         </w:rPr>
-        <w:t xml:space="preserve"> la emisión del mensaje publicitario o la captura de las imágenes en el proceso de </w:t>
-      </w:r>
-      <w:r>
-        <w:rPr>
-          <w:rFonts w:eastAsia="Times New Roman" w:cstheme="minorHAnsi"/>
-          <w:color w:val="222222"/>
-          <w:sz w:val="24"/>
-          <w:szCs w:val="24"/>
-          <w:lang w:eastAsia="es-AR"/>
-        </w:rPr>
-        <w:lastRenderedPageBreak/>
-        <w:t> interacción con los usuarios.</w:t>
+        <w:t xml:space="preserve"> la emisión del mensaje publicitario o la captura de las imágenes en el proceso de  interacción con los usuarios.</w:t>
       </w:r>
       <w:r>
         <w:rPr>
@@ -6545,6 +6931,7 @@
           <w:szCs w:val="24"/>
           <w:lang w:eastAsia="es-AR"/>
         </w:rPr>
+        <w:lastRenderedPageBreak/>
         <w:t xml:space="preserve">El modelo de desarrollo a implementar, será el </w:t>
       </w:r>
       <w:r>
@@ -6642,7 +7029,6 @@
           <w:szCs w:val="24"/>
           <w:lang w:eastAsia="es-AR"/>
         </w:rPr>
-        <w:lastRenderedPageBreak/>
         <w:t>Como Servicio de Marketing Digital la interacción que se puede tener con las personas es más directa en relación a la interacción que se puede tener con otros medios publicitarios.</w:t>
       </w:r>
     </w:p>
@@ -7217,6 +7603,7 @@
           <w:szCs w:val="24"/>
           <w:lang w:eastAsia="es-AR"/>
         </w:rPr>
+        <w:lastRenderedPageBreak/>
         <w:t>Investigación</w:t>
       </w:r>
     </w:p>
@@ -7333,7 +7720,6 @@
           <w:szCs w:val="24"/>
           <w:lang w:eastAsia="es-AR"/>
         </w:rPr>
-        <w:lastRenderedPageBreak/>
         <w:t>Implementación</w:t>
       </w:r>
     </w:p>
@@ -7421,7 +7807,27 @@
           <w:szCs w:val="24"/>
           <w:lang w:eastAsia="es-AR"/>
         </w:rPr>
-        <w:t>Integración funcional: durante la implementación se unen la uncionalidades usando el ciclo de vida interactivo e incremental</w:t>
+        <w:t xml:space="preserve">Integración funcional: durante la implementación se unen la </w:t>
+      </w:r>
+      <w:r>
+        <w:rPr>
+          <w:rFonts w:eastAsia="Times New Roman" w:cstheme="minorHAnsi"/>
+          <w:color w:val="222222"/>
+          <w:sz w:val="24"/>
+          <w:szCs w:val="24"/>
+          <w:lang w:eastAsia="es-AR"/>
+        </w:rPr>
+        <w:t>f</w:t>
+      </w:r>
+      <w:r>
+        <w:rPr>
+          <w:rFonts w:eastAsia="Times New Roman" w:cstheme="minorHAnsi"/>
+          <w:color w:val="222222"/>
+          <w:sz w:val="24"/>
+          <w:szCs w:val="24"/>
+          <w:lang w:eastAsia="es-AR"/>
+        </w:rPr>
+        <w:t>uncionalidades usando el ciclo de vida interactivo e incremental</w:t>
       </w:r>
     </w:p>
     <w:p>
@@ -7707,7 +8113,7 @@
     </w:p>
     <w:tbl>
       <w:tblPr>
-        <w:tblW w:w="10953" w:type="dxa"/>
+        <w:tblW w:w="10909" w:type="dxa"/>
         <w:tblInd w:w="-818" w:type="dxa"/>
         <w:tblCellMar>
           <w:left w:w="70" w:type="dxa"/>
@@ -7716,13 +8122,13 @@
         <w:tblLook w:val="04A0"/>
       </w:tblPr>
       <w:tblGrid>
-        <w:gridCol w:w="724"/>
+        <w:gridCol w:w="746"/>
         <w:gridCol w:w="3210"/>
-        <w:gridCol w:w="1134"/>
+        <w:gridCol w:w="875"/>
         <w:gridCol w:w="1202"/>
         <w:gridCol w:w="1202"/>
         <w:gridCol w:w="1338"/>
-        <w:gridCol w:w="2556"/>
+        <w:gridCol w:w="2336"/>
       </w:tblGrid>
       <w:tr>
         <w:trPr>
@@ -7730,7 +8136,7 @@
         </w:trPr>
         <w:tc>
           <w:tcPr>
-            <w:tcW w:w="724" w:type="dxa"/>
+            <w:tcW w:w="746" w:type="dxa"/>
             <w:tcBorders>
               <w:top w:val="single" w:sz="4" w:space="0" w:color="auto"/>
               <w:left w:val="single" w:sz="4" w:space="0" w:color="auto"/>
@@ -7746,15 +8152,19 @@
             <w:pPr>
               <w:spacing w:after="0" w:line="240" w:lineRule="auto"/>
               <w:rPr>
-                <w:rFonts w:ascii="Calibri" w:eastAsia="Times New Roman" w:hAnsi="Calibri" w:cs="Calibri"/>
-                <w:color w:val="000000"/>
+                <w:rFonts w:eastAsia="Times New Roman" w:cstheme="minorHAnsi"/>
+                <w:color w:val="000000"/>
+                <w:sz w:val="20"/>
+                <w:szCs w:val="20"/>
                 <w:lang w:eastAsia="es-AR"/>
               </w:rPr>
             </w:pPr>
             <w:r>
               <w:rPr>
-                <w:rFonts w:ascii="Calibri" w:eastAsia="Times New Roman" w:hAnsi="Calibri" w:cs="Calibri"/>
-                <w:color w:val="000000"/>
+                <w:rFonts w:eastAsia="Times New Roman" w:cstheme="minorHAnsi"/>
+                <w:color w:val="000000"/>
+                <w:sz w:val="20"/>
+                <w:szCs w:val="20"/>
                 <w:lang w:eastAsia="es-AR"/>
               </w:rPr>
               <w:t>Nro de tarea</w:t>
@@ -7779,15 +8189,19 @@
             <w:pPr>
               <w:spacing w:after="0" w:line="240" w:lineRule="auto"/>
               <w:rPr>
-                <w:rFonts w:ascii="Calibri" w:eastAsia="Times New Roman" w:hAnsi="Calibri" w:cs="Calibri"/>
-                <w:color w:val="000000"/>
+                <w:rFonts w:eastAsia="Times New Roman" w:cstheme="minorHAnsi"/>
+                <w:color w:val="000000"/>
+                <w:sz w:val="20"/>
+                <w:szCs w:val="20"/>
                 <w:lang w:eastAsia="es-AR"/>
               </w:rPr>
             </w:pPr>
             <w:r>
               <w:rPr>
-                <w:rFonts w:ascii="Calibri" w:eastAsia="Times New Roman" w:hAnsi="Calibri" w:cs="Calibri"/>
-                <w:color w:val="000000"/>
+                <w:rFonts w:eastAsia="Times New Roman" w:cstheme="minorHAnsi"/>
+                <w:color w:val="000000"/>
+                <w:sz w:val="20"/>
+                <w:szCs w:val="20"/>
                 <w:lang w:eastAsia="es-AR"/>
               </w:rPr>
               <w:t>Nombre de Tarea</w:t>
@@ -7796,7 +8210,7 @@
         </w:tc>
         <w:tc>
           <w:tcPr>
-            <w:tcW w:w="1134" w:type="dxa"/>
+            <w:tcW w:w="875" w:type="dxa"/>
             <w:tcBorders>
               <w:top w:val="single" w:sz="4" w:space="0" w:color="auto"/>
               <w:left w:val="nil"/>
@@ -7812,18 +8226,22 @@
             <w:pPr>
               <w:spacing w:after="0" w:line="240" w:lineRule="auto"/>
               <w:rPr>
-                <w:rFonts w:ascii="Calibri" w:eastAsia="Times New Roman" w:hAnsi="Calibri" w:cs="Calibri"/>
-                <w:color w:val="000000"/>
+                <w:rFonts w:eastAsia="Times New Roman" w:cstheme="minorHAnsi"/>
+                <w:color w:val="000000"/>
+                <w:sz w:val="20"/>
+                <w:szCs w:val="20"/>
                 <w:lang w:eastAsia="es-AR"/>
               </w:rPr>
             </w:pPr>
             <w:r>
               <w:rPr>
-                <w:rFonts w:ascii="Calibri" w:eastAsia="Times New Roman" w:hAnsi="Calibri" w:cs="Calibri"/>
-                <w:color w:val="000000"/>
-                <w:lang w:eastAsia="es-AR"/>
-              </w:rPr>
-              <w:t>Duracion</w:t>
+                <w:rFonts w:eastAsia="Times New Roman" w:cstheme="minorHAnsi"/>
+                <w:color w:val="000000"/>
+                <w:sz w:val="20"/>
+                <w:szCs w:val="20"/>
+                <w:lang w:eastAsia="es-AR"/>
+              </w:rPr>
+              <w:t>Duración</w:t>
             </w:r>
           </w:p>
         </w:tc>
@@ -7845,15 +8263,19 @@
             <w:pPr>
               <w:spacing w:after="0" w:line="240" w:lineRule="auto"/>
               <w:rPr>
-                <w:rFonts w:ascii="Calibri" w:eastAsia="Times New Roman" w:hAnsi="Calibri" w:cs="Calibri"/>
-                <w:color w:val="000000"/>
+                <w:rFonts w:eastAsia="Times New Roman" w:cstheme="minorHAnsi"/>
+                <w:color w:val="000000"/>
+                <w:sz w:val="20"/>
+                <w:szCs w:val="20"/>
                 <w:lang w:eastAsia="es-AR"/>
               </w:rPr>
             </w:pPr>
             <w:r>
               <w:rPr>
-                <w:rFonts w:ascii="Calibri" w:eastAsia="Times New Roman" w:hAnsi="Calibri" w:cs="Calibri"/>
-                <w:color w:val="000000"/>
+                <w:rFonts w:eastAsia="Times New Roman" w:cstheme="minorHAnsi"/>
+                <w:color w:val="000000"/>
+                <w:sz w:val="20"/>
+                <w:szCs w:val="20"/>
                 <w:lang w:eastAsia="es-AR"/>
               </w:rPr>
               <w:t>Comienzo</w:t>
@@ -7878,15 +8300,19 @@
             <w:pPr>
               <w:spacing w:after="0" w:line="240" w:lineRule="auto"/>
               <w:rPr>
-                <w:rFonts w:ascii="Calibri" w:eastAsia="Times New Roman" w:hAnsi="Calibri" w:cs="Calibri"/>
-                <w:color w:val="000000"/>
+                <w:rFonts w:eastAsia="Times New Roman" w:cstheme="minorHAnsi"/>
+                <w:color w:val="000000"/>
+                <w:sz w:val="20"/>
+                <w:szCs w:val="20"/>
                 <w:lang w:eastAsia="es-AR"/>
               </w:rPr>
             </w:pPr>
             <w:r>
               <w:rPr>
-                <w:rFonts w:ascii="Calibri" w:eastAsia="Times New Roman" w:hAnsi="Calibri" w:cs="Calibri"/>
-                <w:color w:val="000000"/>
+                <w:rFonts w:eastAsia="Times New Roman" w:cstheme="minorHAnsi"/>
+                <w:color w:val="000000"/>
+                <w:sz w:val="20"/>
+                <w:szCs w:val="20"/>
                 <w:lang w:eastAsia="es-AR"/>
               </w:rPr>
               <w:t>Fin</w:t>
@@ -7911,15 +8337,19 @@
             <w:pPr>
               <w:spacing w:after="0" w:line="240" w:lineRule="auto"/>
               <w:rPr>
-                <w:rFonts w:ascii="Calibri" w:eastAsia="Times New Roman" w:hAnsi="Calibri" w:cs="Calibri"/>
-                <w:color w:val="000000"/>
+                <w:rFonts w:eastAsia="Times New Roman" w:cstheme="minorHAnsi"/>
+                <w:color w:val="000000"/>
+                <w:sz w:val="20"/>
+                <w:szCs w:val="20"/>
                 <w:lang w:eastAsia="es-AR"/>
               </w:rPr>
             </w:pPr>
             <w:r>
               <w:rPr>
-                <w:rFonts w:ascii="Calibri" w:eastAsia="Times New Roman" w:hAnsi="Calibri" w:cs="Calibri"/>
-                <w:color w:val="000000"/>
+                <w:rFonts w:eastAsia="Times New Roman" w:cstheme="minorHAnsi"/>
+                <w:color w:val="000000"/>
+                <w:sz w:val="20"/>
+                <w:szCs w:val="20"/>
                 <w:lang w:eastAsia="es-AR"/>
               </w:rPr>
               <w:t>Predecesoras</w:t>
@@ -7928,7 +8358,7 @@
         </w:tc>
         <w:tc>
           <w:tcPr>
-            <w:tcW w:w="2143" w:type="dxa"/>
+            <w:tcW w:w="2336" w:type="dxa"/>
             <w:tcBorders>
               <w:top w:val="single" w:sz="4" w:space="0" w:color="auto"/>
               <w:left w:val="nil"/>
@@ -7944,15 +8374,19 @@
             <w:pPr>
               <w:spacing w:after="0" w:line="240" w:lineRule="auto"/>
               <w:rPr>
-                <w:rFonts w:ascii="Calibri" w:eastAsia="Times New Roman" w:hAnsi="Calibri" w:cs="Calibri"/>
-                <w:color w:val="000000"/>
+                <w:rFonts w:eastAsia="Times New Roman" w:cstheme="minorHAnsi"/>
+                <w:color w:val="000000"/>
+                <w:sz w:val="20"/>
+                <w:szCs w:val="20"/>
                 <w:lang w:eastAsia="es-AR"/>
               </w:rPr>
             </w:pPr>
             <w:r>
               <w:rPr>
-                <w:rFonts w:ascii="Calibri" w:eastAsia="Times New Roman" w:hAnsi="Calibri" w:cs="Calibri"/>
-                <w:color w:val="000000"/>
+                <w:rFonts w:eastAsia="Times New Roman" w:cstheme="minorHAnsi"/>
+                <w:color w:val="000000"/>
+                <w:sz w:val="20"/>
+                <w:szCs w:val="20"/>
                 <w:lang w:eastAsia="es-AR"/>
               </w:rPr>
               <w:t>Nombre de Recursos</w:t>
@@ -7966,7 +8400,7 @@
         </w:trPr>
         <w:tc>
           <w:tcPr>
-            <w:tcW w:w="724" w:type="dxa"/>
+            <w:tcW w:w="746" w:type="dxa"/>
             <w:tcBorders>
               <w:top w:val="nil"/>
               <w:left w:val="single" w:sz="4" w:space="0" w:color="auto"/>
@@ -7983,15 +8417,19 @@
               <w:spacing w:after="0" w:line="240" w:lineRule="auto"/>
               <w:jc w:val="right"/>
               <w:rPr>
-                <w:rFonts w:ascii="Calibri" w:eastAsia="Times New Roman" w:hAnsi="Calibri" w:cs="Calibri"/>
-                <w:color w:val="000000"/>
+                <w:rFonts w:eastAsia="Times New Roman" w:cstheme="minorHAnsi"/>
+                <w:color w:val="000000"/>
+                <w:sz w:val="20"/>
+                <w:szCs w:val="20"/>
                 <w:lang w:eastAsia="es-AR"/>
               </w:rPr>
             </w:pPr>
             <w:r>
               <w:rPr>
-                <w:rFonts w:ascii="Calibri" w:eastAsia="Times New Roman" w:hAnsi="Calibri" w:cs="Calibri"/>
-                <w:color w:val="000000"/>
+                <w:rFonts w:eastAsia="Times New Roman" w:cstheme="minorHAnsi"/>
+                <w:color w:val="000000"/>
+                <w:sz w:val="20"/>
+                <w:szCs w:val="20"/>
                 <w:lang w:eastAsia="es-AR"/>
               </w:rPr>
               <w:t>1</w:t>
@@ -8016,24 +8454,48 @@
             <w:pPr>
               <w:spacing w:after="0" w:line="240" w:lineRule="auto"/>
               <w:rPr>
-                <w:rFonts w:ascii="Calibri" w:eastAsia="Times New Roman" w:hAnsi="Calibri" w:cs="Calibri"/>
-                <w:color w:val="000000"/>
+                <w:rFonts w:eastAsia="Times New Roman" w:cstheme="minorHAnsi"/>
+                <w:color w:val="000000"/>
+                <w:sz w:val="20"/>
+                <w:szCs w:val="20"/>
                 <w:lang w:eastAsia="es-AR"/>
               </w:rPr>
             </w:pPr>
             <w:r>
               <w:rPr>
-                <w:rFonts w:ascii="Calibri" w:eastAsia="Times New Roman" w:hAnsi="Calibri" w:cs="Calibri"/>
-                <w:color w:val="000000"/>
-                <w:lang w:eastAsia="es-AR"/>
-              </w:rPr>
-              <w:t>Crear plan de desarrollo de sw(planificacion)</w:t>
+                <w:rFonts w:eastAsia="Times New Roman" w:cstheme="minorHAnsi"/>
+                <w:color w:val="000000"/>
+                <w:sz w:val="20"/>
+                <w:szCs w:val="20"/>
+                <w:lang w:eastAsia="es-AR"/>
+              </w:rPr>
+              <w:t>Crear plan de desarrollo de sw(</w:t>
+            </w:r>
+            <w:r>
+              <w:rPr>
+                <w:rFonts w:eastAsia="Times New Roman" w:cstheme="minorHAnsi"/>
+                <w:color w:val="000000"/>
+                <w:sz w:val="20"/>
+                <w:szCs w:val="20"/>
+                <w:lang w:eastAsia="es-AR"/>
+              </w:rPr>
+              <w:t>planificación</w:t>
+            </w:r>
+            <w:r>
+              <w:rPr>
+                <w:rFonts w:eastAsia="Times New Roman" w:cstheme="minorHAnsi"/>
+                <w:color w:val="000000"/>
+                <w:sz w:val="20"/>
+                <w:szCs w:val="20"/>
+                <w:lang w:eastAsia="es-AR"/>
+              </w:rPr>
+              <w:t>)</w:t>
             </w:r>
           </w:p>
         </w:tc>
         <w:tc>
           <w:tcPr>
-            <w:tcW w:w="1134" w:type="dxa"/>
+            <w:tcW w:w="875" w:type="dxa"/>
             <w:tcBorders>
               <w:top w:val="nil"/>
               <w:left w:val="nil"/>
@@ -8049,15 +8511,19 @@
             <w:pPr>
               <w:spacing w:after="0" w:line="240" w:lineRule="auto"/>
               <w:rPr>
-                <w:rFonts w:ascii="Calibri" w:eastAsia="Times New Roman" w:hAnsi="Calibri" w:cs="Calibri"/>
-                <w:color w:val="000000"/>
+                <w:rFonts w:eastAsia="Times New Roman" w:cstheme="minorHAnsi"/>
+                <w:color w:val="000000"/>
+                <w:sz w:val="20"/>
+                <w:szCs w:val="20"/>
                 <w:lang w:eastAsia="es-AR"/>
               </w:rPr>
             </w:pPr>
             <w:r>
               <w:rPr>
-                <w:rFonts w:ascii="Calibri" w:eastAsia="Times New Roman" w:hAnsi="Calibri" w:cs="Calibri"/>
-                <w:color w:val="000000"/>
+                <w:rFonts w:eastAsia="Times New Roman" w:cstheme="minorHAnsi"/>
+                <w:color w:val="000000"/>
+                <w:sz w:val="20"/>
+                <w:szCs w:val="20"/>
                 <w:lang w:eastAsia="es-AR"/>
               </w:rPr>
               <w:t>3 días</w:t>
@@ -8083,15 +8549,19 @@
               <w:spacing w:after="0" w:line="240" w:lineRule="auto"/>
               <w:jc w:val="right"/>
               <w:rPr>
-                <w:rFonts w:ascii="Calibri" w:eastAsia="Times New Roman" w:hAnsi="Calibri" w:cs="Calibri"/>
-                <w:color w:val="000000"/>
+                <w:rFonts w:eastAsia="Times New Roman" w:cstheme="minorHAnsi"/>
+                <w:color w:val="000000"/>
+                <w:sz w:val="20"/>
+                <w:szCs w:val="20"/>
                 <w:lang w:eastAsia="es-AR"/>
               </w:rPr>
             </w:pPr>
             <w:r>
               <w:rPr>
-                <w:rFonts w:ascii="Calibri" w:eastAsia="Times New Roman" w:hAnsi="Calibri" w:cs="Calibri"/>
-                <w:color w:val="000000"/>
+                <w:rFonts w:eastAsia="Times New Roman" w:cstheme="minorHAnsi"/>
+                <w:color w:val="000000"/>
+                <w:sz w:val="20"/>
+                <w:szCs w:val="20"/>
                 <w:lang w:eastAsia="es-AR"/>
               </w:rPr>
               <w:t>03/04/2012</w:t>
@@ -8117,15 +8587,19 @@
               <w:spacing w:after="0" w:line="240" w:lineRule="auto"/>
               <w:jc w:val="right"/>
               <w:rPr>
-                <w:rFonts w:ascii="Calibri" w:eastAsia="Times New Roman" w:hAnsi="Calibri" w:cs="Calibri"/>
-                <w:color w:val="000000"/>
+                <w:rFonts w:eastAsia="Times New Roman" w:cstheme="minorHAnsi"/>
+                <w:color w:val="000000"/>
+                <w:sz w:val="20"/>
+                <w:szCs w:val="20"/>
                 <w:lang w:eastAsia="es-AR"/>
               </w:rPr>
             </w:pPr>
             <w:r>
               <w:rPr>
-                <w:rFonts w:ascii="Calibri" w:eastAsia="Times New Roman" w:hAnsi="Calibri" w:cs="Calibri"/>
-                <w:color w:val="000000"/>
+                <w:rFonts w:eastAsia="Times New Roman" w:cstheme="minorHAnsi"/>
+                <w:color w:val="000000"/>
+                <w:sz w:val="20"/>
+                <w:szCs w:val="20"/>
                 <w:lang w:eastAsia="es-AR"/>
               </w:rPr>
               <w:t>05/04/2012</w:t>
@@ -8150,15 +8624,19 @@
             <w:pPr>
               <w:spacing w:after="0" w:line="240" w:lineRule="auto"/>
               <w:rPr>
-                <w:rFonts w:ascii="Calibri" w:eastAsia="Times New Roman" w:hAnsi="Calibri" w:cs="Calibri"/>
-                <w:color w:val="000000"/>
+                <w:rFonts w:eastAsia="Times New Roman" w:cstheme="minorHAnsi"/>
+                <w:color w:val="000000"/>
+                <w:sz w:val="20"/>
+                <w:szCs w:val="20"/>
                 <w:lang w:eastAsia="es-AR"/>
               </w:rPr>
             </w:pPr>
             <w:r>
               <w:rPr>
-                <w:rFonts w:ascii="Calibri" w:eastAsia="Times New Roman" w:hAnsi="Calibri" w:cs="Calibri"/>
-                <w:color w:val="000000"/>
+                <w:rFonts w:eastAsia="Times New Roman" w:cstheme="minorHAnsi"/>
+                <w:color w:val="000000"/>
+                <w:sz w:val="20"/>
+                <w:szCs w:val="20"/>
                 <w:lang w:eastAsia="es-AR"/>
               </w:rPr>
               <w:t> </w:t>
@@ -8167,7 +8645,7 @@
         </w:tc>
         <w:tc>
           <w:tcPr>
-            <w:tcW w:w="2143" w:type="dxa"/>
+            <w:tcW w:w="2336" w:type="dxa"/>
             <w:tcBorders>
               <w:top w:val="nil"/>
               <w:left w:val="nil"/>
@@ -8183,15 +8661,19 @@
             <w:pPr>
               <w:spacing w:after="0" w:line="240" w:lineRule="auto"/>
               <w:rPr>
-                <w:rFonts w:ascii="Calibri" w:eastAsia="Times New Roman" w:hAnsi="Calibri" w:cs="Calibri"/>
-                <w:color w:val="000000"/>
+                <w:rFonts w:eastAsia="Times New Roman" w:cstheme="minorHAnsi"/>
+                <w:color w:val="000000"/>
+                <w:sz w:val="20"/>
+                <w:szCs w:val="20"/>
                 <w:lang w:eastAsia="es-AR"/>
               </w:rPr>
             </w:pPr>
             <w:r>
               <w:rPr>
-                <w:rFonts w:ascii="Calibri" w:eastAsia="Times New Roman" w:hAnsi="Calibri" w:cs="Calibri"/>
-                <w:color w:val="000000"/>
+                <w:rFonts w:eastAsia="Times New Roman" w:cstheme="minorHAnsi"/>
+                <w:color w:val="000000"/>
+                <w:sz w:val="20"/>
+                <w:szCs w:val="20"/>
                 <w:lang w:eastAsia="es-AR"/>
               </w:rPr>
               <w:t>Kapica,Liberal,Peker</w:t>
@@ -8205,7 +8687,7 @@
         </w:trPr>
         <w:tc>
           <w:tcPr>
-            <w:tcW w:w="724" w:type="dxa"/>
+            <w:tcW w:w="746" w:type="dxa"/>
             <w:tcBorders>
               <w:top w:val="nil"/>
               <w:left w:val="single" w:sz="4" w:space="0" w:color="auto"/>
@@ -8222,15 +8704,19 @@
               <w:spacing w:after="0" w:line="240" w:lineRule="auto"/>
               <w:jc w:val="right"/>
               <w:rPr>
-                <w:rFonts w:ascii="Calibri" w:eastAsia="Times New Roman" w:hAnsi="Calibri" w:cs="Calibri"/>
-                <w:color w:val="000000"/>
+                <w:rFonts w:eastAsia="Times New Roman" w:cstheme="minorHAnsi"/>
+                <w:color w:val="000000"/>
+                <w:sz w:val="20"/>
+                <w:szCs w:val="20"/>
                 <w:lang w:eastAsia="es-AR"/>
               </w:rPr>
             </w:pPr>
             <w:r>
               <w:rPr>
-                <w:rFonts w:ascii="Calibri" w:eastAsia="Times New Roman" w:hAnsi="Calibri" w:cs="Calibri"/>
-                <w:color w:val="000000"/>
+                <w:rFonts w:eastAsia="Times New Roman" w:cstheme="minorHAnsi"/>
+                <w:color w:val="000000"/>
+                <w:sz w:val="20"/>
+                <w:szCs w:val="20"/>
                 <w:lang w:eastAsia="es-AR"/>
               </w:rPr>
               <w:t>2</w:t>
@@ -8255,24 +8741,48 @@
             <w:pPr>
               <w:spacing w:after="0" w:line="240" w:lineRule="auto"/>
               <w:rPr>
-                <w:rFonts w:ascii="Calibri" w:eastAsia="Times New Roman" w:hAnsi="Calibri" w:cs="Calibri"/>
-                <w:color w:val="000000"/>
+                <w:rFonts w:eastAsia="Times New Roman" w:cstheme="minorHAnsi"/>
+                <w:color w:val="000000"/>
+                <w:sz w:val="20"/>
+                <w:szCs w:val="20"/>
                 <w:lang w:eastAsia="es-AR"/>
               </w:rPr>
             </w:pPr>
             <w:r>
               <w:rPr>
-                <w:rFonts w:ascii="Calibri" w:eastAsia="Times New Roman" w:hAnsi="Calibri" w:cs="Calibri"/>
-                <w:color w:val="000000"/>
-                <w:lang w:eastAsia="es-AR"/>
-              </w:rPr>
-              <w:t>Revisar Planes(planificacion)</w:t>
+                <w:rFonts w:eastAsia="Times New Roman" w:cstheme="minorHAnsi"/>
+                <w:color w:val="000000"/>
+                <w:sz w:val="20"/>
+                <w:szCs w:val="20"/>
+                <w:lang w:eastAsia="es-AR"/>
+              </w:rPr>
+              <w:t>Revisar Planes(</w:t>
+            </w:r>
+            <w:r>
+              <w:rPr>
+                <w:rFonts w:eastAsia="Times New Roman" w:cstheme="minorHAnsi"/>
+                <w:color w:val="000000"/>
+                <w:sz w:val="20"/>
+                <w:szCs w:val="20"/>
+                <w:lang w:eastAsia="es-AR"/>
+              </w:rPr>
+              <w:t>planificación</w:t>
+            </w:r>
+            <w:r>
+              <w:rPr>
+                <w:rFonts w:eastAsia="Times New Roman" w:cstheme="minorHAnsi"/>
+                <w:color w:val="000000"/>
+                <w:sz w:val="20"/>
+                <w:szCs w:val="20"/>
+                <w:lang w:eastAsia="es-AR"/>
+              </w:rPr>
+              <w:t>)</w:t>
             </w:r>
           </w:p>
         </w:tc>
         <w:tc>
           <w:tcPr>
-            <w:tcW w:w="1134" w:type="dxa"/>
+            <w:tcW w:w="875" w:type="dxa"/>
             <w:tcBorders>
               <w:top w:val="nil"/>
               <w:left w:val="nil"/>
@@ -8288,15 +8798,19 @@
             <w:pPr>
               <w:spacing w:after="0" w:line="240" w:lineRule="auto"/>
               <w:rPr>
-                <w:rFonts w:ascii="Calibri" w:eastAsia="Times New Roman" w:hAnsi="Calibri" w:cs="Calibri"/>
-                <w:color w:val="000000"/>
+                <w:rFonts w:eastAsia="Times New Roman" w:cstheme="minorHAnsi"/>
+                <w:color w:val="000000"/>
+                <w:sz w:val="20"/>
+                <w:szCs w:val="20"/>
                 <w:lang w:eastAsia="es-AR"/>
               </w:rPr>
             </w:pPr>
             <w:r>
               <w:rPr>
-                <w:rFonts w:ascii="Calibri" w:eastAsia="Times New Roman" w:hAnsi="Calibri" w:cs="Calibri"/>
-                <w:color w:val="000000"/>
+                <w:rFonts w:eastAsia="Times New Roman" w:cstheme="minorHAnsi"/>
+                <w:color w:val="000000"/>
+                <w:sz w:val="20"/>
+                <w:szCs w:val="20"/>
                 <w:lang w:eastAsia="es-AR"/>
               </w:rPr>
               <w:t>290 días</w:t>
@@ -8322,15 +8836,19 @@
               <w:spacing w:after="0" w:line="240" w:lineRule="auto"/>
               <w:jc w:val="right"/>
               <w:rPr>
-                <w:rFonts w:ascii="Calibri" w:eastAsia="Times New Roman" w:hAnsi="Calibri" w:cs="Calibri"/>
-                <w:color w:val="000000"/>
+                <w:rFonts w:eastAsia="Times New Roman" w:cstheme="minorHAnsi"/>
+                <w:color w:val="000000"/>
+                <w:sz w:val="20"/>
+                <w:szCs w:val="20"/>
                 <w:lang w:eastAsia="es-AR"/>
               </w:rPr>
             </w:pPr>
             <w:r>
               <w:rPr>
-                <w:rFonts w:ascii="Calibri" w:eastAsia="Times New Roman" w:hAnsi="Calibri" w:cs="Calibri"/>
-                <w:color w:val="000000"/>
+                <w:rFonts w:eastAsia="Times New Roman" w:cstheme="minorHAnsi"/>
+                <w:color w:val="000000"/>
+                <w:sz w:val="20"/>
+                <w:szCs w:val="20"/>
                 <w:lang w:eastAsia="es-AR"/>
               </w:rPr>
               <w:t>06/04/2012</w:t>
@@ -8356,15 +8874,19 @@
               <w:spacing w:after="0" w:line="240" w:lineRule="auto"/>
               <w:jc w:val="right"/>
               <w:rPr>
-                <w:rFonts w:ascii="Calibri" w:eastAsia="Times New Roman" w:hAnsi="Calibri" w:cs="Calibri"/>
-                <w:color w:val="000000"/>
+                <w:rFonts w:eastAsia="Times New Roman" w:cstheme="minorHAnsi"/>
+                <w:color w:val="000000"/>
+                <w:sz w:val="20"/>
+                <w:szCs w:val="20"/>
                 <w:lang w:eastAsia="es-AR"/>
               </w:rPr>
             </w:pPr>
             <w:r>
               <w:rPr>
-                <w:rFonts w:ascii="Calibri" w:eastAsia="Times New Roman" w:hAnsi="Calibri" w:cs="Calibri"/>
-                <w:color w:val="000000"/>
+                <w:rFonts w:eastAsia="Times New Roman" w:cstheme="minorHAnsi"/>
+                <w:color w:val="000000"/>
+                <w:sz w:val="20"/>
+                <w:szCs w:val="20"/>
                 <w:lang w:eastAsia="es-AR"/>
               </w:rPr>
               <w:t>16/05/2013</w:t>
@@ -8389,15 +8911,19 @@
             <w:pPr>
               <w:spacing w:after="0" w:line="240" w:lineRule="auto"/>
               <w:rPr>
-                <w:rFonts w:ascii="Calibri" w:eastAsia="Times New Roman" w:hAnsi="Calibri" w:cs="Calibri"/>
-                <w:color w:val="000000"/>
+                <w:rFonts w:eastAsia="Times New Roman" w:cstheme="minorHAnsi"/>
+                <w:color w:val="000000"/>
+                <w:sz w:val="20"/>
+                <w:szCs w:val="20"/>
                 <w:lang w:eastAsia="es-AR"/>
               </w:rPr>
             </w:pPr>
             <w:r>
               <w:rPr>
-                <w:rFonts w:ascii="Calibri" w:eastAsia="Times New Roman" w:hAnsi="Calibri" w:cs="Calibri"/>
-                <w:color w:val="000000"/>
+                <w:rFonts w:eastAsia="Times New Roman" w:cstheme="minorHAnsi"/>
+                <w:color w:val="000000"/>
+                <w:sz w:val="20"/>
+                <w:szCs w:val="20"/>
                 <w:lang w:eastAsia="es-AR"/>
               </w:rPr>
               <w:t>1</w:t>
@@ -8406,7 +8932,7 @@
         </w:tc>
         <w:tc>
           <w:tcPr>
-            <w:tcW w:w="2143" w:type="dxa"/>
+            <w:tcW w:w="2336" w:type="dxa"/>
             <w:tcBorders>
               <w:top w:val="nil"/>
               <w:left w:val="nil"/>
@@ -8422,15 +8948,19 @@
             <w:pPr>
               <w:spacing w:after="0" w:line="240" w:lineRule="auto"/>
               <w:rPr>
-                <w:rFonts w:ascii="Calibri" w:eastAsia="Times New Roman" w:hAnsi="Calibri" w:cs="Calibri"/>
-                <w:color w:val="000000"/>
+                <w:rFonts w:eastAsia="Times New Roman" w:cstheme="minorHAnsi"/>
+                <w:color w:val="000000"/>
+                <w:sz w:val="20"/>
+                <w:szCs w:val="20"/>
                 <w:lang w:eastAsia="es-AR"/>
               </w:rPr>
             </w:pPr>
             <w:r>
               <w:rPr>
-                <w:rFonts w:ascii="Calibri" w:eastAsia="Times New Roman" w:hAnsi="Calibri" w:cs="Calibri"/>
-                <w:color w:val="000000"/>
+                <w:rFonts w:eastAsia="Times New Roman" w:cstheme="minorHAnsi"/>
+                <w:color w:val="000000"/>
+                <w:sz w:val="20"/>
+                <w:szCs w:val="20"/>
                 <w:lang w:eastAsia="es-AR"/>
               </w:rPr>
               <w:t>Liberal</w:t>
@@ -8444,7 +8974,7 @@
         </w:trPr>
         <w:tc>
           <w:tcPr>
-            <w:tcW w:w="724" w:type="dxa"/>
+            <w:tcW w:w="746" w:type="dxa"/>
             <w:tcBorders>
               <w:top w:val="nil"/>
               <w:left w:val="single" w:sz="4" w:space="0" w:color="auto"/>
@@ -8461,15 +8991,19 @@
               <w:spacing w:after="0" w:line="240" w:lineRule="auto"/>
               <w:jc w:val="right"/>
               <w:rPr>
-                <w:rFonts w:ascii="Calibri" w:eastAsia="Times New Roman" w:hAnsi="Calibri" w:cs="Calibri"/>
-                <w:color w:val="000000"/>
+                <w:rFonts w:eastAsia="Times New Roman" w:cstheme="minorHAnsi"/>
+                <w:color w:val="000000"/>
+                <w:sz w:val="20"/>
+                <w:szCs w:val="20"/>
                 <w:lang w:eastAsia="es-AR"/>
               </w:rPr>
             </w:pPr>
             <w:r>
               <w:rPr>
-                <w:rFonts w:ascii="Calibri" w:eastAsia="Times New Roman" w:hAnsi="Calibri" w:cs="Calibri"/>
-                <w:color w:val="000000"/>
+                <w:rFonts w:eastAsia="Times New Roman" w:cstheme="minorHAnsi"/>
+                <w:color w:val="000000"/>
+                <w:sz w:val="20"/>
+                <w:szCs w:val="20"/>
                 <w:lang w:eastAsia="es-AR"/>
               </w:rPr>
               <w:t>3</w:t>
@@ -8494,24 +9028,58 @@
             <w:pPr>
               <w:spacing w:after="0" w:line="240" w:lineRule="auto"/>
               <w:rPr>
-                <w:rFonts w:ascii="Calibri" w:eastAsia="Times New Roman" w:hAnsi="Calibri" w:cs="Calibri"/>
-                <w:color w:val="000000"/>
+                <w:rFonts w:eastAsia="Times New Roman" w:cstheme="minorHAnsi"/>
+                <w:color w:val="000000"/>
+                <w:sz w:val="20"/>
+                <w:szCs w:val="20"/>
                 <w:lang w:eastAsia="es-AR"/>
               </w:rPr>
             </w:pPr>
             <w:r>
               <w:rPr>
-                <w:rFonts w:ascii="Calibri" w:eastAsia="Times New Roman" w:hAnsi="Calibri" w:cs="Calibri"/>
-                <w:color w:val="000000"/>
-                <w:lang w:eastAsia="es-AR"/>
-              </w:rPr>
-              <w:t>Relevacion de informacion(Requerimientos)</w:t>
+                <w:rFonts w:eastAsia="Times New Roman" w:cstheme="minorHAnsi"/>
+                <w:color w:val="000000"/>
+                <w:sz w:val="20"/>
+                <w:szCs w:val="20"/>
+                <w:lang w:eastAsia="es-AR"/>
+              </w:rPr>
+              <w:t>Relevación</w:t>
+            </w:r>
+            <w:r>
+              <w:rPr>
+                <w:rFonts w:eastAsia="Times New Roman" w:cstheme="minorHAnsi"/>
+                <w:color w:val="000000"/>
+                <w:sz w:val="20"/>
+                <w:szCs w:val="20"/>
+                <w:lang w:eastAsia="es-AR"/>
+              </w:rPr>
+              <w:t xml:space="preserve"> de </w:t>
+            </w:r>
+            <w:r>
+              <w:rPr>
+                <w:rFonts w:eastAsia="Times New Roman" w:cstheme="minorHAnsi"/>
+                <w:color w:val="000000"/>
+                <w:sz w:val="20"/>
+                <w:szCs w:val="20"/>
+                <w:lang w:eastAsia="es-AR"/>
+              </w:rPr>
+              <w:t>información</w:t>
+            </w:r>
+            <w:r>
+              <w:rPr>
+                <w:rFonts w:eastAsia="Times New Roman" w:cstheme="minorHAnsi"/>
+                <w:color w:val="000000"/>
+                <w:sz w:val="20"/>
+                <w:szCs w:val="20"/>
+                <w:lang w:eastAsia="es-AR"/>
+              </w:rPr>
+              <w:t>(Requerimientos)</w:t>
             </w:r>
           </w:p>
         </w:tc>
         <w:tc>
           <w:tcPr>
-            <w:tcW w:w="1134" w:type="dxa"/>
+            <w:tcW w:w="875" w:type="dxa"/>
             <w:tcBorders>
               <w:top w:val="nil"/>
               <w:left w:val="nil"/>
@@ -8527,15 +9095,19 @@
             <w:pPr>
               <w:spacing w:after="0" w:line="240" w:lineRule="auto"/>
               <w:rPr>
-                <w:rFonts w:ascii="Calibri" w:eastAsia="Times New Roman" w:hAnsi="Calibri" w:cs="Calibri"/>
-                <w:color w:val="000000"/>
+                <w:rFonts w:eastAsia="Times New Roman" w:cstheme="minorHAnsi"/>
+                <w:color w:val="000000"/>
+                <w:sz w:val="20"/>
+                <w:szCs w:val="20"/>
                 <w:lang w:eastAsia="es-AR"/>
               </w:rPr>
             </w:pPr>
             <w:r>
               <w:rPr>
-                <w:rFonts w:ascii="Calibri" w:eastAsia="Times New Roman" w:hAnsi="Calibri" w:cs="Calibri"/>
-                <w:color w:val="000000"/>
+                <w:rFonts w:eastAsia="Times New Roman" w:cstheme="minorHAnsi"/>
+                <w:color w:val="000000"/>
+                <w:sz w:val="20"/>
+                <w:szCs w:val="20"/>
                 <w:lang w:eastAsia="es-AR"/>
               </w:rPr>
               <w:t>3 días</w:t>
@@ -8561,15 +9133,19 @@
               <w:spacing w:after="0" w:line="240" w:lineRule="auto"/>
               <w:jc w:val="right"/>
               <w:rPr>
-                <w:rFonts w:ascii="Calibri" w:eastAsia="Times New Roman" w:hAnsi="Calibri" w:cs="Calibri"/>
-                <w:color w:val="000000"/>
+                <w:rFonts w:eastAsia="Times New Roman" w:cstheme="minorHAnsi"/>
+                <w:color w:val="000000"/>
+                <w:sz w:val="20"/>
+                <w:szCs w:val="20"/>
                 <w:lang w:eastAsia="es-AR"/>
               </w:rPr>
             </w:pPr>
             <w:r>
               <w:rPr>
-                <w:rFonts w:ascii="Calibri" w:eastAsia="Times New Roman" w:hAnsi="Calibri" w:cs="Calibri"/>
-                <w:color w:val="000000"/>
+                <w:rFonts w:eastAsia="Times New Roman" w:cstheme="minorHAnsi"/>
+                <w:color w:val="000000"/>
+                <w:sz w:val="20"/>
+                <w:szCs w:val="20"/>
                 <w:lang w:eastAsia="es-AR"/>
               </w:rPr>
               <w:t>06/04/2012</w:t>
@@ -8595,15 +9171,19 @@
               <w:spacing w:after="0" w:line="240" w:lineRule="auto"/>
               <w:jc w:val="right"/>
               <w:rPr>
-                <w:rFonts w:ascii="Calibri" w:eastAsia="Times New Roman" w:hAnsi="Calibri" w:cs="Calibri"/>
-                <w:color w:val="000000"/>
+                <w:rFonts w:eastAsia="Times New Roman" w:cstheme="minorHAnsi"/>
+                <w:color w:val="000000"/>
+                <w:sz w:val="20"/>
+                <w:szCs w:val="20"/>
                 <w:lang w:eastAsia="es-AR"/>
               </w:rPr>
             </w:pPr>
             <w:r>
               <w:rPr>
-                <w:rFonts w:ascii="Calibri" w:eastAsia="Times New Roman" w:hAnsi="Calibri" w:cs="Calibri"/>
-                <w:color w:val="000000"/>
+                <w:rFonts w:eastAsia="Times New Roman" w:cstheme="minorHAnsi"/>
+                <w:color w:val="000000"/>
+                <w:sz w:val="20"/>
+                <w:szCs w:val="20"/>
                 <w:lang w:eastAsia="es-AR"/>
               </w:rPr>
               <w:t>10/04/2012</w:t>
@@ -8628,15 +9208,19 @@
             <w:pPr>
               <w:spacing w:after="0" w:line="240" w:lineRule="auto"/>
               <w:rPr>
-                <w:rFonts w:ascii="Calibri" w:eastAsia="Times New Roman" w:hAnsi="Calibri" w:cs="Calibri"/>
-                <w:color w:val="000000"/>
+                <w:rFonts w:eastAsia="Times New Roman" w:cstheme="minorHAnsi"/>
+                <w:color w:val="000000"/>
+                <w:sz w:val="20"/>
+                <w:szCs w:val="20"/>
                 <w:lang w:eastAsia="es-AR"/>
               </w:rPr>
             </w:pPr>
             <w:r>
               <w:rPr>
-                <w:rFonts w:ascii="Calibri" w:eastAsia="Times New Roman" w:hAnsi="Calibri" w:cs="Calibri"/>
-                <w:color w:val="000000"/>
+                <w:rFonts w:eastAsia="Times New Roman" w:cstheme="minorHAnsi"/>
+                <w:color w:val="000000"/>
+                <w:sz w:val="20"/>
+                <w:szCs w:val="20"/>
                 <w:lang w:eastAsia="es-AR"/>
               </w:rPr>
               <w:t>1</w:t>
@@ -8645,7 +9229,7 @@
         </w:tc>
         <w:tc>
           <w:tcPr>
-            <w:tcW w:w="2143" w:type="dxa"/>
+            <w:tcW w:w="2336" w:type="dxa"/>
             <w:tcBorders>
               <w:top w:val="nil"/>
               <w:left w:val="nil"/>
@@ -8661,15 +9245,19 @@
             <w:pPr>
               <w:spacing w:after="0" w:line="240" w:lineRule="auto"/>
               <w:rPr>
-                <w:rFonts w:ascii="Calibri" w:eastAsia="Times New Roman" w:hAnsi="Calibri" w:cs="Calibri"/>
-                <w:color w:val="000000"/>
+                <w:rFonts w:eastAsia="Times New Roman" w:cstheme="minorHAnsi"/>
+                <w:color w:val="000000"/>
+                <w:sz w:val="20"/>
+                <w:szCs w:val="20"/>
                 <w:lang w:eastAsia="es-AR"/>
               </w:rPr>
             </w:pPr>
             <w:r>
               <w:rPr>
-                <w:rFonts w:ascii="Calibri" w:eastAsia="Times New Roman" w:hAnsi="Calibri" w:cs="Calibri"/>
-                <w:color w:val="000000"/>
+                <w:rFonts w:eastAsia="Times New Roman" w:cstheme="minorHAnsi"/>
+                <w:color w:val="000000"/>
+                <w:sz w:val="20"/>
+                <w:szCs w:val="20"/>
                 <w:lang w:eastAsia="es-AR"/>
               </w:rPr>
               <w:t>Kapica,Liberal,Peker</w:t>
@@ -8683,7 +9271,7 @@
         </w:trPr>
         <w:tc>
           <w:tcPr>
-            <w:tcW w:w="724" w:type="dxa"/>
+            <w:tcW w:w="746" w:type="dxa"/>
             <w:tcBorders>
               <w:top w:val="nil"/>
               <w:left w:val="single" w:sz="4" w:space="0" w:color="auto"/>
@@ -8700,15 +9288,19 @@
               <w:spacing w:after="0" w:line="240" w:lineRule="auto"/>
               <w:jc w:val="right"/>
               <w:rPr>
-                <w:rFonts w:ascii="Calibri" w:eastAsia="Times New Roman" w:hAnsi="Calibri" w:cs="Calibri"/>
-                <w:color w:val="000000"/>
+                <w:rFonts w:eastAsia="Times New Roman" w:cstheme="minorHAnsi"/>
+                <w:color w:val="000000"/>
+                <w:sz w:val="20"/>
+                <w:szCs w:val="20"/>
                 <w:lang w:eastAsia="es-AR"/>
               </w:rPr>
             </w:pPr>
             <w:r>
               <w:rPr>
-                <w:rFonts w:ascii="Calibri" w:eastAsia="Times New Roman" w:hAnsi="Calibri" w:cs="Calibri"/>
-                <w:color w:val="000000"/>
+                <w:rFonts w:eastAsia="Times New Roman" w:cstheme="minorHAnsi"/>
+                <w:color w:val="000000"/>
+                <w:sz w:val="20"/>
+                <w:szCs w:val="20"/>
                 <w:lang w:eastAsia="es-AR"/>
               </w:rPr>
               <w:t>4</w:t>
@@ -8733,15 +9325,19 @@
             <w:pPr>
               <w:spacing w:after="0" w:line="240" w:lineRule="auto"/>
               <w:rPr>
-                <w:rFonts w:ascii="Calibri" w:eastAsia="Times New Roman" w:hAnsi="Calibri" w:cs="Calibri"/>
-                <w:color w:val="000000"/>
+                <w:rFonts w:eastAsia="Times New Roman" w:cstheme="minorHAnsi"/>
+                <w:color w:val="000000"/>
+                <w:sz w:val="20"/>
+                <w:szCs w:val="20"/>
                 <w:lang w:eastAsia="es-AR"/>
               </w:rPr>
             </w:pPr>
             <w:r>
               <w:rPr>
-                <w:rFonts w:ascii="Calibri" w:eastAsia="Times New Roman" w:hAnsi="Calibri" w:cs="Calibri"/>
-                <w:color w:val="000000"/>
+                <w:rFonts w:eastAsia="Times New Roman" w:cstheme="minorHAnsi"/>
+                <w:color w:val="000000"/>
+                <w:sz w:val="20"/>
+                <w:szCs w:val="20"/>
                 <w:lang w:eastAsia="es-AR"/>
               </w:rPr>
               <w:t>Especificar Requerimientos(Requerimientos)</w:t>
@@ -8750,7 +9346,7 @@
         </w:tc>
         <w:tc>
           <w:tcPr>
-            <w:tcW w:w="1134" w:type="dxa"/>
+            <w:tcW w:w="875" w:type="dxa"/>
             <w:tcBorders>
               <w:top w:val="nil"/>
               <w:left w:val="nil"/>
@@ -8766,15 +9362,19 @@
             <w:pPr>
               <w:spacing w:after="0" w:line="240" w:lineRule="auto"/>
               <w:rPr>
-                <w:rFonts w:ascii="Calibri" w:eastAsia="Times New Roman" w:hAnsi="Calibri" w:cs="Calibri"/>
-                <w:color w:val="000000"/>
+                <w:rFonts w:eastAsia="Times New Roman" w:cstheme="minorHAnsi"/>
+                <w:color w:val="000000"/>
+                <w:sz w:val="20"/>
+                <w:szCs w:val="20"/>
                 <w:lang w:eastAsia="es-AR"/>
               </w:rPr>
             </w:pPr>
             <w:r>
               <w:rPr>
-                <w:rFonts w:ascii="Calibri" w:eastAsia="Times New Roman" w:hAnsi="Calibri" w:cs="Calibri"/>
-                <w:color w:val="000000"/>
+                <w:rFonts w:eastAsia="Times New Roman" w:cstheme="minorHAnsi"/>
+                <w:color w:val="000000"/>
+                <w:sz w:val="20"/>
+                <w:szCs w:val="20"/>
                 <w:lang w:eastAsia="es-AR"/>
               </w:rPr>
               <w:t>9 días</w:t>
@@ -8800,15 +9400,19 @@
               <w:spacing w:after="0" w:line="240" w:lineRule="auto"/>
               <w:jc w:val="right"/>
               <w:rPr>
-                <w:rFonts w:ascii="Calibri" w:eastAsia="Times New Roman" w:hAnsi="Calibri" w:cs="Calibri"/>
-                <w:color w:val="000000"/>
+                <w:rFonts w:eastAsia="Times New Roman" w:cstheme="minorHAnsi"/>
+                <w:color w:val="000000"/>
+                <w:sz w:val="20"/>
+                <w:szCs w:val="20"/>
                 <w:lang w:eastAsia="es-AR"/>
               </w:rPr>
             </w:pPr>
             <w:r>
               <w:rPr>
-                <w:rFonts w:ascii="Calibri" w:eastAsia="Times New Roman" w:hAnsi="Calibri" w:cs="Calibri"/>
-                <w:color w:val="000000"/>
+                <w:rFonts w:eastAsia="Times New Roman" w:cstheme="minorHAnsi"/>
+                <w:color w:val="000000"/>
+                <w:sz w:val="20"/>
+                <w:szCs w:val="20"/>
                 <w:lang w:eastAsia="es-AR"/>
               </w:rPr>
               <w:t>11/04/2012</w:t>
@@ -8834,15 +9438,19 @@
               <w:spacing w:after="0" w:line="240" w:lineRule="auto"/>
               <w:jc w:val="right"/>
               <w:rPr>
-                <w:rFonts w:ascii="Calibri" w:eastAsia="Times New Roman" w:hAnsi="Calibri" w:cs="Calibri"/>
-                <w:color w:val="000000"/>
+                <w:rFonts w:eastAsia="Times New Roman" w:cstheme="minorHAnsi"/>
+                <w:color w:val="000000"/>
+                <w:sz w:val="20"/>
+                <w:szCs w:val="20"/>
                 <w:lang w:eastAsia="es-AR"/>
               </w:rPr>
             </w:pPr>
             <w:r>
               <w:rPr>
-                <w:rFonts w:ascii="Calibri" w:eastAsia="Times New Roman" w:hAnsi="Calibri" w:cs="Calibri"/>
-                <w:color w:val="000000"/>
+                <w:rFonts w:eastAsia="Times New Roman" w:cstheme="minorHAnsi"/>
+                <w:color w:val="000000"/>
+                <w:sz w:val="20"/>
+                <w:szCs w:val="20"/>
                 <w:lang w:eastAsia="es-AR"/>
               </w:rPr>
               <w:t>23/04/2012</w:t>
@@ -8867,15 +9475,19 @@
             <w:pPr>
               <w:spacing w:after="0" w:line="240" w:lineRule="auto"/>
               <w:rPr>
-                <w:rFonts w:ascii="Calibri" w:eastAsia="Times New Roman" w:hAnsi="Calibri" w:cs="Calibri"/>
-                <w:color w:val="000000"/>
+                <w:rFonts w:eastAsia="Times New Roman" w:cstheme="minorHAnsi"/>
+                <w:color w:val="000000"/>
+                <w:sz w:val="20"/>
+                <w:szCs w:val="20"/>
                 <w:lang w:eastAsia="es-AR"/>
               </w:rPr>
             </w:pPr>
             <w:r>
               <w:rPr>
-                <w:rFonts w:ascii="Calibri" w:eastAsia="Times New Roman" w:hAnsi="Calibri" w:cs="Calibri"/>
-                <w:color w:val="000000"/>
+                <w:rFonts w:eastAsia="Times New Roman" w:cstheme="minorHAnsi"/>
+                <w:color w:val="000000"/>
+                <w:sz w:val="20"/>
+                <w:szCs w:val="20"/>
                 <w:lang w:eastAsia="es-AR"/>
               </w:rPr>
               <w:t>3</w:t>
@@ -8884,7 +9496,7 @@
         </w:tc>
         <w:tc>
           <w:tcPr>
-            <w:tcW w:w="2143" w:type="dxa"/>
+            <w:tcW w:w="2336" w:type="dxa"/>
             <w:tcBorders>
               <w:top w:val="nil"/>
               <w:left w:val="nil"/>
@@ -8900,15 +9512,19 @@
             <w:pPr>
               <w:spacing w:after="0" w:line="240" w:lineRule="auto"/>
               <w:rPr>
-                <w:rFonts w:ascii="Calibri" w:eastAsia="Times New Roman" w:hAnsi="Calibri" w:cs="Calibri"/>
-                <w:color w:val="000000"/>
+                <w:rFonts w:eastAsia="Times New Roman" w:cstheme="minorHAnsi"/>
+                <w:color w:val="000000"/>
+                <w:sz w:val="20"/>
+                <w:szCs w:val="20"/>
                 <w:lang w:eastAsia="es-AR"/>
               </w:rPr>
             </w:pPr>
             <w:r>
               <w:rPr>
-                <w:rFonts w:ascii="Calibri" w:eastAsia="Times New Roman" w:hAnsi="Calibri" w:cs="Calibri"/>
-                <w:color w:val="000000"/>
+                <w:rFonts w:eastAsia="Times New Roman" w:cstheme="minorHAnsi"/>
+                <w:color w:val="000000"/>
+                <w:sz w:val="20"/>
+                <w:szCs w:val="20"/>
                 <w:lang w:eastAsia="es-AR"/>
               </w:rPr>
               <w:t>Kapica,Liberal,Peker</w:t>
@@ -8922,7 +9538,7 @@
         </w:trPr>
         <w:tc>
           <w:tcPr>
-            <w:tcW w:w="724" w:type="dxa"/>
+            <w:tcW w:w="746" w:type="dxa"/>
             <w:tcBorders>
               <w:top w:val="nil"/>
               <w:left w:val="single" w:sz="4" w:space="0" w:color="auto"/>
@@ -8939,15 +9555,19 @@
               <w:spacing w:after="0" w:line="240" w:lineRule="auto"/>
               <w:jc w:val="right"/>
               <w:rPr>
-                <w:rFonts w:ascii="Calibri" w:eastAsia="Times New Roman" w:hAnsi="Calibri" w:cs="Calibri"/>
-                <w:color w:val="000000"/>
+                <w:rFonts w:eastAsia="Times New Roman" w:cstheme="minorHAnsi"/>
+                <w:color w:val="000000"/>
+                <w:sz w:val="20"/>
+                <w:szCs w:val="20"/>
                 <w:lang w:eastAsia="es-AR"/>
               </w:rPr>
             </w:pPr>
             <w:r>
               <w:rPr>
-                <w:rFonts w:ascii="Calibri" w:eastAsia="Times New Roman" w:hAnsi="Calibri" w:cs="Calibri"/>
-                <w:color w:val="000000"/>
+                <w:rFonts w:eastAsia="Times New Roman" w:cstheme="minorHAnsi"/>
+                <w:color w:val="000000"/>
+                <w:sz w:val="20"/>
+                <w:szCs w:val="20"/>
                 <w:lang w:eastAsia="es-AR"/>
               </w:rPr>
               <w:t>5</w:t>
@@ -8972,15 +9592,19 @@
             <w:pPr>
               <w:spacing w:after="0" w:line="240" w:lineRule="auto"/>
               <w:rPr>
-                <w:rFonts w:ascii="Calibri" w:eastAsia="Times New Roman" w:hAnsi="Calibri" w:cs="Calibri"/>
-                <w:color w:val="000000"/>
+                <w:rFonts w:eastAsia="Times New Roman" w:cstheme="minorHAnsi"/>
+                <w:color w:val="000000"/>
+                <w:sz w:val="20"/>
+                <w:szCs w:val="20"/>
                 <w:lang w:eastAsia="es-AR"/>
               </w:rPr>
             </w:pPr>
             <w:r>
               <w:rPr>
-                <w:rFonts w:ascii="Calibri" w:eastAsia="Times New Roman" w:hAnsi="Calibri" w:cs="Calibri"/>
-                <w:color w:val="000000"/>
+                <w:rFonts w:eastAsia="Times New Roman" w:cstheme="minorHAnsi"/>
+                <w:color w:val="000000"/>
+                <w:sz w:val="20"/>
+                <w:szCs w:val="20"/>
                 <w:lang w:eastAsia="es-AR"/>
               </w:rPr>
               <w:t>Validar Requerimientos(Requerimientos</w:t>
@@ -8989,7 +9613,7 @@
         </w:tc>
         <w:tc>
           <w:tcPr>
-            <w:tcW w:w="1134" w:type="dxa"/>
+            <w:tcW w:w="875" w:type="dxa"/>
             <w:tcBorders>
               <w:top w:val="nil"/>
               <w:left w:val="nil"/>
@@ -9005,15 +9629,19 @@
             <w:pPr>
               <w:spacing w:after="0" w:line="240" w:lineRule="auto"/>
               <w:rPr>
-                <w:rFonts w:ascii="Calibri" w:eastAsia="Times New Roman" w:hAnsi="Calibri" w:cs="Calibri"/>
-                <w:color w:val="000000"/>
+                <w:rFonts w:eastAsia="Times New Roman" w:cstheme="minorHAnsi"/>
+                <w:color w:val="000000"/>
+                <w:sz w:val="20"/>
+                <w:szCs w:val="20"/>
                 <w:lang w:eastAsia="es-AR"/>
               </w:rPr>
             </w:pPr>
             <w:r>
               <w:rPr>
-                <w:rFonts w:ascii="Calibri" w:eastAsia="Times New Roman" w:hAnsi="Calibri" w:cs="Calibri"/>
-                <w:color w:val="000000"/>
+                <w:rFonts w:eastAsia="Times New Roman" w:cstheme="minorHAnsi"/>
+                <w:color w:val="000000"/>
+                <w:sz w:val="20"/>
+                <w:szCs w:val="20"/>
                 <w:lang w:eastAsia="es-AR"/>
               </w:rPr>
               <w:t>2 días</w:t>
@@ -9039,15 +9667,19 @@
               <w:spacing w:after="0" w:line="240" w:lineRule="auto"/>
               <w:jc w:val="right"/>
               <w:rPr>
-                <w:rFonts w:ascii="Calibri" w:eastAsia="Times New Roman" w:hAnsi="Calibri" w:cs="Calibri"/>
-                <w:color w:val="000000"/>
+                <w:rFonts w:eastAsia="Times New Roman" w:cstheme="minorHAnsi"/>
+                <w:color w:val="000000"/>
+                <w:sz w:val="20"/>
+                <w:szCs w:val="20"/>
                 <w:lang w:eastAsia="es-AR"/>
               </w:rPr>
             </w:pPr>
             <w:r>
               <w:rPr>
-                <w:rFonts w:ascii="Calibri" w:eastAsia="Times New Roman" w:hAnsi="Calibri" w:cs="Calibri"/>
-                <w:color w:val="000000"/>
+                <w:rFonts w:eastAsia="Times New Roman" w:cstheme="minorHAnsi"/>
+                <w:color w:val="000000"/>
+                <w:sz w:val="20"/>
+                <w:szCs w:val="20"/>
                 <w:lang w:eastAsia="es-AR"/>
               </w:rPr>
               <w:t>25/04/2012</w:t>
@@ -9073,15 +9705,19 @@
               <w:spacing w:after="0" w:line="240" w:lineRule="auto"/>
               <w:jc w:val="right"/>
               <w:rPr>
-                <w:rFonts w:ascii="Calibri" w:eastAsia="Times New Roman" w:hAnsi="Calibri" w:cs="Calibri"/>
-                <w:color w:val="000000"/>
+                <w:rFonts w:eastAsia="Times New Roman" w:cstheme="minorHAnsi"/>
+                <w:color w:val="000000"/>
+                <w:sz w:val="20"/>
+                <w:szCs w:val="20"/>
                 <w:lang w:eastAsia="es-AR"/>
               </w:rPr>
             </w:pPr>
             <w:r>
               <w:rPr>
-                <w:rFonts w:ascii="Calibri" w:eastAsia="Times New Roman" w:hAnsi="Calibri" w:cs="Calibri"/>
-                <w:color w:val="000000"/>
+                <w:rFonts w:eastAsia="Times New Roman" w:cstheme="minorHAnsi"/>
+                <w:color w:val="000000"/>
+                <w:sz w:val="20"/>
+                <w:szCs w:val="20"/>
                 <w:lang w:eastAsia="es-AR"/>
               </w:rPr>
               <w:t>26/04/2012</w:t>
@@ -9106,15 +9742,19 @@
             <w:pPr>
               <w:spacing w:after="0" w:line="240" w:lineRule="auto"/>
               <w:rPr>
-                <w:rFonts w:ascii="Calibri" w:eastAsia="Times New Roman" w:hAnsi="Calibri" w:cs="Calibri"/>
-                <w:color w:val="000000"/>
+                <w:rFonts w:eastAsia="Times New Roman" w:cstheme="minorHAnsi"/>
+                <w:color w:val="000000"/>
+                <w:sz w:val="20"/>
+                <w:szCs w:val="20"/>
                 <w:lang w:eastAsia="es-AR"/>
               </w:rPr>
             </w:pPr>
             <w:r>
               <w:rPr>
-                <w:rFonts w:ascii="Calibri" w:eastAsia="Times New Roman" w:hAnsi="Calibri" w:cs="Calibri"/>
-                <w:color w:val="000000"/>
+                <w:rFonts w:eastAsia="Times New Roman" w:cstheme="minorHAnsi"/>
+                <w:color w:val="000000"/>
+                <w:sz w:val="20"/>
+                <w:szCs w:val="20"/>
                 <w:lang w:eastAsia="es-AR"/>
               </w:rPr>
               <w:t>4</w:t>
@@ -9123,7 +9763,7 @@
         </w:tc>
         <w:tc>
           <w:tcPr>
-            <w:tcW w:w="2143" w:type="dxa"/>
+            <w:tcW w:w="2336" w:type="dxa"/>
             <w:tcBorders>
               <w:top w:val="nil"/>
               <w:left w:val="nil"/>
@@ -9139,15 +9779,19 @@
             <w:pPr>
               <w:spacing w:after="0" w:line="240" w:lineRule="auto"/>
               <w:rPr>
-                <w:rFonts w:ascii="Calibri" w:eastAsia="Times New Roman" w:hAnsi="Calibri" w:cs="Calibri"/>
-                <w:color w:val="000000"/>
+                <w:rFonts w:eastAsia="Times New Roman" w:cstheme="minorHAnsi"/>
+                <w:color w:val="000000"/>
+                <w:sz w:val="20"/>
+                <w:szCs w:val="20"/>
                 <w:lang w:eastAsia="es-AR"/>
               </w:rPr>
             </w:pPr>
             <w:r>
               <w:rPr>
-                <w:rFonts w:ascii="Calibri" w:eastAsia="Times New Roman" w:hAnsi="Calibri" w:cs="Calibri"/>
-                <w:color w:val="000000"/>
+                <w:rFonts w:eastAsia="Times New Roman" w:cstheme="minorHAnsi"/>
+                <w:color w:val="000000"/>
+                <w:sz w:val="20"/>
+                <w:szCs w:val="20"/>
                 <w:lang w:eastAsia="es-AR"/>
               </w:rPr>
               <w:t>Kapica,Liberal,Peker</w:t>
@@ -9161,7 +9805,7 @@
         </w:trPr>
         <w:tc>
           <w:tcPr>
-            <w:tcW w:w="724" w:type="dxa"/>
+            <w:tcW w:w="746" w:type="dxa"/>
             <w:tcBorders>
               <w:top w:val="nil"/>
               <w:left w:val="single" w:sz="4" w:space="0" w:color="auto"/>
@@ -9178,15 +9822,19 @@
               <w:spacing w:after="0" w:line="240" w:lineRule="auto"/>
               <w:jc w:val="right"/>
               <w:rPr>
-                <w:rFonts w:ascii="Calibri" w:eastAsia="Times New Roman" w:hAnsi="Calibri" w:cs="Calibri"/>
-                <w:color w:val="000000"/>
+                <w:rFonts w:eastAsia="Times New Roman" w:cstheme="minorHAnsi"/>
+                <w:color w:val="000000"/>
+                <w:sz w:val="20"/>
+                <w:szCs w:val="20"/>
                 <w:lang w:eastAsia="es-AR"/>
               </w:rPr>
             </w:pPr>
             <w:r>
               <w:rPr>
-                <w:rFonts w:ascii="Calibri" w:eastAsia="Times New Roman" w:hAnsi="Calibri" w:cs="Calibri"/>
-                <w:color w:val="000000"/>
+                <w:rFonts w:eastAsia="Times New Roman" w:cstheme="minorHAnsi"/>
+                <w:color w:val="000000"/>
+                <w:sz w:val="20"/>
+                <w:szCs w:val="20"/>
                 <w:lang w:eastAsia="es-AR"/>
               </w:rPr>
               <w:t>6</w:t>
@@ -9211,24 +9859,38 @@
             <w:pPr>
               <w:spacing w:after="0" w:line="240" w:lineRule="auto"/>
               <w:rPr>
-                <w:rFonts w:ascii="Calibri" w:eastAsia="Times New Roman" w:hAnsi="Calibri" w:cs="Calibri"/>
-                <w:color w:val="000000"/>
+                <w:rFonts w:eastAsia="Times New Roman" w:cstheme="minorHAnsi"/>
+                <w:color w:val="000000"/>
+                <w:sz w:val="20"/>
+                <w:szCs w:val="20"/>
                 <w:lang w:eastAsia="es-AR"/>
               </w:rPr>
             </w:pPr>
             <w:r>
               <w:rPr>
-                <w:rFonts w:ascii="Calibri" w:eastAsia="Times New Roman" w:hAnsi="Calibri" w:cs="Calibri"/>
-                <w:color w:val="000000"/>
-                <w:lang w:eastAsia="es-AR"/>
-              </w:rPr>
-              <w:t xml:space="preserve">Analisis y diseño </w:t>
+                <w:rFonts w:eastAsia="Times New Roman" w:cstheme="minorHAnsi"/>
+                <w:color w:val="000000"/>
+                <w:sz w:val="20"/>
+                <w:szCs w:val="20"/>
+                <w:lang w:eastAsia="es-AR"/>
+              </w:rPr>
+              <w:t>Análisis</w:t>
+            </w:r>
+            <w:r>
+              <w:rPr>
+                <w:rFonts w:eastAsia="Times New Roman" w:cstheme="minorHAnsi"/>
+                <w:color w:val="000000"/>
+                <w:sz w:val="20"/>
+                <w:szCs w:val="20"/>
+                <w:lang w:eastAsia="es-AR"/>
+              </w:rPr>
+              <w:t xml:space="preserve"> y diseño </w:t>
             </w:r>
           </w:p>
         </w:tc>
         <w:tc>
           <w:tcPr>
-            <w:tcW w:w="1134" w:type="dxa"/>
+            <w:tcW w:w="875" w:type="dxa"/>
             <w:tcBorders>
               <w:top w:val="nil"/>
               <w:left w:val="nil"/>
@@ -9244,15 +9906,19 @@
             <w:pPr>
               <w:spacing w:after="0" w:line="240" w:lineRule="auto"/>
               <w:rPr>
-                <w:rFonts w:ascii="Calibri" w:eastAsia="Times New Roman" w:hAnsi="Calibri" w:cs="Calibri"/>
-                <w:color w:val="000000"/>
+                <w:rFonts w:eastAsia="Times New Roman" w:cstheme="minorHAnsi"/>
+                <w:color w:val="000000"/>
+                <w:sz w:val="20"/>
+                <w:szCs w:val="20"/>
                 <w:lang w:eastAsia="es-AR"/>
               </w:rPr>
             </w:pPr>
             <w:r>
               <w:rPr>
-                <w:rFonts w:ascii="Calibri" w:eastAsia="Times New Roman" w:hAnsi="Calibri" w:cs="Calibri"/>
-                <w:color w:val="000000"/>
+                <w:rFonts w:eastAsia="Times New Roman" w:cstheme="minorHAnsi"/>
+                <w:color w:val="000000"/>
+                <w:sz w:val="20"/>
+                <w:szCs w:val="20"/>
                 <w:lang w:eastAsia="es-AR"/>
               </w:rPr>
               <w:t>60 días</w:t>
@@ -9278,15 +9944,19 @@
               <w:spacing w:after="0" w:line="240" w:lineRule="auto"/>
               <w:jc w:val="right"/>
               <w:rPr>
-                <w:rFonts w:ascii="Calibri" w:eastAsia="Times New Roman" w:hAnsi="Calibri" w:cs="Calibri"/>
-                <w:color w:val="000000"/>
+                <w:rFonts w:eastAsia="Times New Roman" w:cstheme="minorHAnsi"/>
+                <w:color w:val="000000"/>
+                <w:sz w:val="20"/>
+                <w:szCs w:val="20"/>
                 <w:lang w:eastAsia="es-AR"/>
               </w:rPr>
             </w:pPr>
             <w:r>
               <w:rPr>
-                <w:rFonts w:ascii="Calibri" w:eastAsia="Times New Roman" w:hAnsi="Calibri" w:cs="Calibri"/>
-                <w:color w:val="000000"/>
+                <w:rFonts w:eastAsia="Times New Roman" w:cstheme="minorHAnsi"/>
+                <w:color w:val="000000"/>
+                <w:sz w:val="20"/>
+                <w:szCs w:val="20"/>
                 <w:lang w:eastAsia="es-AR"/>
               </w:rPr>
               <w:t>27/04/2012</w:t>
@@ -9312,15 +9982,19 @@
               <w:spacing w:after="0" w:line="240" w:lineRule="auto"/>
               <w:jc w:val="right"/>
               <w:rPr>
-                <w:rFonts w:ascii="Calibri" w:eastAsia="Times New Roman" w:hAnsi="Calibri" w:cs="Calibri"/>
-                <w:color w:val="000000"/>
+                <w:rFonts w:eastAsia="Times New Roman" w:cstheme="minorHAnsi"/>
+                <w:color w:val="000000"/>
+                <w:sz w:val="20"/>
+                <w:szCs w:val="20"/>
                 <w:lang w:eastAsia="es-AR"/>
               </w:rPr>
             </w:pPr>
             <w:r>
               <w:rPr>
-                <w:rFonts w:ascii="Calibri" w:eastAsia="Times New Roman" w:hAnsi="Calibri" w:cs="Calibri"/>
-                <w:color w:val="000000"/>
+                <w:rFonts w:eastAsia="Times New Roman" w:cstheme="minorHAnsi"/>
+                <w:color w:val="000000"/>
+                <w:sz w:val="20"/>
+                <w:szCs w:val="20"/>
                 <w:lang w:eastAsia="es-AR"/>
               </w:rPr>
               <w:t>19/07/2012</w:t>
@@ -9345,15 +10019,19 @@
             <w:pPr>
               <w:spacing w:after="0" w:line="240" w:lineRule="auto"/>
               <w:rPr>
-                <w:rFonts w:ascii="Calibri" w:eastAsia="Times New Roman" w:hAnsi="Calibri" w:cs="Calibri"/>
-                <w:color w:val="000000"/>
+                <w:rFonts w:eastAsia="Times New Roman" w:cstheme="minorHAnsi"/>
+                <w:color w:val="000000"/>
+                <w:sz w:val="20"/>
+                <w:szCs w:val="20"/>
                 <w:lang w:eastAsia="es-AR"/>
               </w:rPr>
             </w:pPr>
             <w:r>
               <w:rPr>
-                <w:rFonts w:ascii="Calibri" w:eastAsia="Times New Roman" w:hAnsi="Calibri" w:cs="Calibri"/>
-                <w:color w:val="000000"/>
+                <w:rFonts w:eastAsia="Times New Roman" w:cstheme="minorHAnsi"/>
+                <w:color w:val="000000"/>
+                <w:sz w:val="20"/>
+                <w:szCs w:val="20"/>
                 <w:lang w:eastAsia="es-AR"/>
               </w:rPr>
               <w:t>5</w:t>
@@ -9362,7 +10040,7 @@
         </w:tc>
         <w:tc>
           <w:tcPr>
-            <w:tcW w:w="2143" w:type="dxa"/>
+            <w:tcW w:w="2336" w:type="dxa"/>
             <w:tcBorders>
               <w:top w:val="nil"/>
               <w:left w:val="nil"/>
@@ -9378,15 +10056,19 @@
             <w:pPr>
               <w:spacing w:after="0" w:line="240" w:lineRule="auto"/>
               <w:rPr>
-                <w:rFonts w:ascii="Calibri" w:eastAsia="Times New Roman" w:hAnsi="Calibri" w:cs="Calibri"/>
-                <w:color w:val="000000"/>
+                <w:rFonts w:eastAsia="Times New Roman" w:cstheme="minorHAnsi"/>
+                <w:color w:val="000000"/>
+                <w:sz w:val="20"/>
+                <w:szCs w:val="20"/>
                 <w:lang w:eastAsia="es-AR"/>
               </w:rPr>
             </w:pPr>
             <w:r>
               <w:rPr>
-                <w:rFonts w:ascii="Calibri" w:eastAsia="Times New Roman" w:hAnsi="Calibri" w:cs="Calibri"/>
-                <w:color w:val="000000"/>
+                <w:rFonts w:eastAsia="Times New Roman" w:cstheme="minorHAnsi"/>
+                <w:color w:val="000000"/>
+                <w:sz w:val="20"/>
+                <w:szCs w:val="20"/>
                 <w:lang w:eastAsia="es-AR"/>
               </w:rPr>
               <w:t>Kapica,Liberal,Peker</w:t>
@@ -9400,7 +10082,7 @@
         </w:trPr>
         <w:tc>
           <w:tcPr>
-            <w:tcW w:w="724" w:type="dxa"/>
+            <w:tcW w:w="746" w:type="dxa"/>
             <w:tcBorders>
               <w:top w:val="nil"/>
               <w:left w:val="single" w:sz="4" w:space="0" w:color="auto"/>
@@ -9417,15 +10099,19 @@
               <w:spacing w:after="0" w:line="240" w:lineRule="auto"/>
               <w:jc w:val="right"/>
               <w:rPr>
-                <w:rFonts w:ascii="Calibri" w:eastAsia="Times New Roman" w:hAnsi="Calibri" w:cs="Calibri"/>
-                <w:color w:val="000000"/>
+                <w:rFonts w:eastAsia="Times New Roman" w:cstheme="minorHAnsi"/>
+                <w:color w:val="000000"/>
+                <w:sz w:val="20"/>
+                <w:szCs w:val="20"/>
                 <w:lang w:eastAsia="es-AR"/>
               </w:rPr>
             </w:pPr>
             <w:r>
               <w:rPr>
-                <w:rFonts w:ascii="Calibri" w:eastAsia="Times New Roman" w:hAnsi="Calibri" w:cs="Calibri"/>
-                <w:color w:val="000000"/>
+                <w:rFonts w:eastAsia="Times New Roman" w:cstheme="minorHAnsi"/>
+                <w:color w:val="000000"/>
+                <w:sz w:val="20"/>
+                <w:szCs w:val="20"/>
                 <w:lang w:eastAsia="es-AR"/>
               </w:rPr>
               <w:t>7</w:t>
@@ -9450,24 +10136,48 @@
             <w:pPr>
               <w:spacing w:after="0" w:line="240" w:lineRule="auto"/>
               <w:rPr>
-                <w:rFonts w:ascii="Calibri" w:eastAsia="Times New Roman" w:hAnsi="Calibri" w:cs="Calibri"/>
-                <w:color w:val="000000"/>
+                <w:rFonts w:eastAsia="Times New Roman" w:cstheme="minorHAnsi"/>
+                <w:color w:val="000000"/>
+                <w:sz w:val="20"/>
+                <w:szCs w:val="20"/>
                 <w:lang w:eastAsia="es-AR"/>
               </w:rPr>
             </w:pPr>
             <w:r>
               <w:rPr>
-                <w:rFonts w:ascii="Calibri" w:eastAsia="Times New Roman" w:hAnsi="Calibri" w:cs="Calibri"/>
-                <w:color w:val="000000"/>
-                <w:lang w:eastAsia="es-AR"/>
-              </w:rPr>
-              <w:t>investigar sobre librería openCV(investigacion</w:t>
+                <w:rFonts w:eastAsia="Times New Roman" w:cstheme="minorHAnsi"/>
+                <w:color w:val="000000"/>
+                <w:sz w:val="20"/>
+                <w:szCs w:val="20"/>
+                <w:lang w:eastAsia="es-AR"/>
+              </w:rPr>
+              <w:t>investigar sobre librería openCV(</w:t>
+            </w:r>
+            <w:r>
+              <w:rPr>
+                <w:rFonts w:eastAsia="Times New Roman" w:cstheme="minorHAnsi"/>
+                <w:color w:val="000000"/>
+                <w:sz w:val="20"/>
+                <w:szCs w:val="20"/>
+                <w:lang w:eastAsia="es-AR"/>
+              </w:rPr>
+              <w:t>investigación</w:t>
+            </w:r>
+            <w:r>
+              <w:rPr>
+                <w:rFonts w:eastAsia="Times New Roman" w:cstheme="minorHAnsi"/>
+                <w:color w:val="000000"/>
+                <w:sz w:val="20"/>
+                <w:szCs w:val="20"/>
+                <w:lang w:eastAsia="es-AR"/>
+              </w:rPr>
+              <w:t>)</w:t>
             </w:r>
           </w:p>
         </w:tc>
         <w:tc>
           <w:tcPr>
-            <w:tcW w:w="1134" w:type="dxa"/>
+            <w:tcW w:w="875" w:type="dxa"/>
             <w:tcBorders>
               <w:top w:val="nil"/>
               <w:left w:val="nil"/>
@@ -9483,15 +10193,19 @@
             <w:pPr>
               <w:spacing w:after="0" w:line="240" w:lineRule="auto"/>
               <w:rPr>
-                <w:rFonts w:ascii="Calibri" w:eastAsia="Times New Roman" w:hAnsi="Calibri" w:cs="Calibri"/>
-                <w:color w:val="000000"/>
+                <w:rFonts w:eastAsia="Times New Roman" w:cstheme="minorHAnsi"/>
+                <w:color w:val="000000"/>
+                <w:sz w:val="20"/>
+                <w:szCs w:val="20"/>
                 <w:lang w:eastAsia="es-AR"/>
               </w:rPr>
             </w:pPr>
             <w:r>
               <w:rPr>
-                <w:rFonts w:ascii="Calibri" w:eastAsia="Times New Roman" w:hAnsi="Calibri" w:cs="Calibri"/>
-                <w:color w:val="000000"/>
+                <w:rFonts w:eastAsia="Times New Roman" w:cstheme="minorHAnsi"/>
+                <w:color w:val="000000"/>
+                <w:sz w:val="20"/>
+                <w:szCs w:val="20"/>
                 <w:lang w:eastAsia="es-AR"/>
               </w:rPr>
               <w:t>7 días</w:t>
@@ -9517,15 +10231,19 @@
               <w:spacing w:after="0" w:line="240" w:lineRule="auto"/>
               <w:jc w:val="right"/>
               <w:rPr>
-                <w:rFonts w:ascii="Calibri" w:eastAsia="Times New Roman" w:hAnsi="Calibri" w:cs="Calibri"/>
-                <w:color w:val="000000"/>
+                <w:rFonts w:eastAsia="Times New Roman" w:cstheme="minorHAnsi"/>
+                <w:color w:val="000000"/>
+                <w:sz w:val="20"/>
+                <w:szCs w:val="20"/>
                 <w:lang w:eastAsia="es-AR"/>
               </w:rPr>
             </w:pPr>
             <w:r>
               <w:rPr>
-                <w:rFonts w:ascii="Calibri" w:eastAsia="Times New Roman" w:hAnsi="Calibri" w:cs="Calibri"/>
-                <w:color w:val="000000"/>
+                <w:rFonts w:eastAsia="Times New Roman" w:cstheme="minorHAnsi"/>
+                <w:color w:val="000000"/>
+                <w:sz w:val="20"/>
+                <w:szCs w:val="20"/>
                 <w:lang w:eastAsia="es-AR"/>
               </w:rPr>
               <w:t>24/04/2012</w:t>
@@ -9551,15 +10269,19 @@
               <w:spacing w:after="0" w:line="240" w:lineRule="auto"/>
               <w:jc w:val="right"/>
               <w:rPr>
-                <w:rFonts w:ascii="Calibri" w:eastAsia="Times New Roman" w:hAnsi="Calibri" w:cs="Calibri"/>
-                <w:color w:val="000000"/>
+                <w:rFonts w:eastAsia="Times New Roman" w:cstheme="minorHAnsi"/>
+                <w:color w:val="000000"/>
+                <w:sz w:val="20"/>
+                <w:szCs w:val="20"/>
                 <w:lang w:eastAsia="es-AR"/>
               </w:rPr>
             </w:pPr>
             <w:r>
               <w:rPr>
-                <w:rFonts w:ascii="Calibri" w:eastAsia="Times New Roman" w:hAnsi="Calibri" w:cs="Calibri"/>
-                <w:color w:val="000000"/>
+                <w:rFonts w:eastAsia="Times New Roman" w:cstheme="minorHAnsi"/>
+                <w:color w:val="000000"/>
+                <w:sz w:val="20"/>
+                <w:szCs w:val="20"/>
                 <w:lang w:eastAsia="es-AR"/>
               </w:rPr>
               <w:t>02/05/2012</w:t>
@@ -9584,15 +10306,19 @@
             <w:pPr>
               <w:spacing w:after="0" w:line="240" w:lineRule="auto"/>
               <w:rPr>
-                <w:rFonts w:ascii="Calibri" w:eastAsia="Times New Roman" w:hAnsi="Calibri" w:cs="Calibri"/>
-                <w:color w:val="000000"/>
+                <w:rFonts w:eastAsia="Times New Roman" w:cstheme="minorHAnsi"/>
+                <w:color w:val="000000"/>
+                <w:sz w:val="20"/>
+                <w:szCs w:val="20"/>
                 <w:lang w:eastAsia="es-AR"/>
               </w:rPr>
             </w:pPr>
             <w:r>
               <w:rPr>
-                <w:rFonts w:ascii="Calibri" w:eastAsia="Times New Roman" w:hAnsi="Calibri" w:cs="Calibri"/>
-                <w:color w:val="000000"/>
+                <w:rFonts w:eastAsia="Times New Roman" w:cstheme="minorHAnsi"/>
+                <w:color w:val="000000"/>
+                <w:sz w:val="20"/>
+                <w:szCs w:val="20"/>
                 <w:lang w:eastAsia="es-AR"/>
               </w:rPr>
               <w:t>4</w:t>
@@ -9601,7 +10327,7 @@
         </w:tc>
         <w:tc>
           <w:tcPr>
-            <w:tcW w:w="2143" w:type="dxa"/>
+            <w:tcW w:w="2336" w:type="dxa"/>
             <w:tcBorders>
               <w:top w:val="nil"/>
               <w:left w:val="nil"/>
@@ -9617,15 +10343,19 @@
             <w:pPr>
               <w:spacing w:after="0" w:line="240" w:lineRule="auto"/>
               <w:rPr>
-                <w:rFonts w:ascii="Calibri" w:eastAsia="Times New Roman" w:hAnsi="Calibri" w:cs="Calibri"/>
-                <w:color w:val="000000"/>
+                <w:rFonts w:eastAsia="Times New Roman" w:cstheme="minorHAnsi"/>
+                <w:color w:val="000000"/>
+                <w:sz w:val="20"/>
+                <w:szCs w:val="20"/>
                 <w:lang w:eastAsia="es-AR"/>
               </w:rPr>
             </w:pPr>
             <w:r>
               <w:rPr>
-                <w:rFonts w:ascii="Calibri" w:eastAsia="Times New Roman" w:hAnsi="Calibri" w:cs="Calibri"/>
-                <w:color w:val="000000"/>
+                <w:rFonts w:eastAsia="Times New Roman" w:cstheme="minorHAnsi"/>
+                <w:color w:val="000000"/>
+                <w:sz w:val="20"/>
+                <w:szCs w:val="20"/>
                 <w:lang w:eastAsia="es-AR"/>
               </w:rPr>
               <w:t>Kapica,Liberal,Peker</w:t>
@@ -9639,7 +10369,7 @@
         </w:trPr>
         <w:tc>
           <w:tcPr>
-            <w:tcW w:w="724" w:type="dxa"/>
+            <w:tcW w:w="746" w:type="dxa"/>
             <w:tcBorders>
               <w:top w:val="nil"/>
               <w:left w:val="single" w:sz="4" w:space="0" w:color="auto"/>
@@ -9656,15 +10386,19 @@
               <w:spacing w:after="0" w:line="240" w:lineRule="auto"/>
               <w:jc w:val="right"/>
               <w:rPr>
-                <w:rFonts w:ascii="Calibri" w:eastAsia="Times New Roman" w:hAnsi="Calibri" w:cs="Calibri"/>
-                <w:color w:val="000000"/>
+                <w:rFonts w:eastAsia="Times New Roman" w:cstheme="minorHAnsi"/>
+                <w:color w:val="000000"/>
+                <w:sz w:val="20"/>
+                <w:szCs w:val="20"/>
                 <w:lang w:eastAsia="es-AR"/>
               </w:rPr>
             </w:pPr>
             <w:r>
               <w:rPr>
-                <w:rFonts w:ascii="Calibri" w:eastAsia="Times New Roman" w:hAnsi="Calibri" w:cs="Calibri"/>
-                <w:color w:val="000000"/>
+                <w:rFonts w:eastAsia="Times New Roman" w:cstheme="minorHAnsi"/>
+                <w:color w:val="000000"/>
+                <w:sz w:val="20"/>
+                <w:szCs w:val="20"/>
                 <w:lang w:eastAsia="es-AR"/>
               </w:rPr>
               <w:t>8</w:t>
@@ -9689,24 +10423,48 @@
             <w:pPr>
               <w:spacing w:after="0" w:line="240" w:lineRule="auto"/>
               <w:rPr>
-                <w:rFonts w:ascii="Calibri" w:eastAsia="Times New Roman" w:hAnsi="Calibri" w:cs="Calibri"/>
-                <w:color w:val="000000"/>
+                <w:rFonts w:eastAsia="Times New Roman" w:cstheme="minorHAnsi"/>
+                <w:color w:val="000000"/>
+                <w:sz w:val="20"/>
+                <w:szCs w:val="20"/>
                 <w:lang w:eastAsia="es-AR"/>
               </w:rPr>
             </w:pPr>
             <w:r>
               <w:rPr>
-                <w:rFonts w:ascii="Calibri" w:eastAsia="Times New Roman" w:hAnsi="Calibri" w:cs="Calibri"/>
-                <w:color w:val="000000"/>
-                <w:lang w:eastAsia="es-AR"/>
-              </w:rPr>
-              <w:t>investigar sobre el uso de Camara de video y Kinect</w:t>
+                <w:rFonts w:eastAsia="Times New Roman" w:cstheme="minorHAnsi"/>
+                <w:color w:val="000000"/>
+                <w:sz w:val="20"/>
+                <w:szCs w:val="20"/>
+                <w:lang w:eastAsia="es-AR"/>
+              </w:rPr>
+              <w:t xml:space="preserve">investigar sobre el uso de </w:t>
+            </w:r>
+            <w:r>
+              <w:rPr>
+                <w:rFonts w:eastAsia="Times New Roman" w:cstheme="minorHAnsi"/>
+                <w:color w:val="000000"/>
+                <w:sz w:val="20"/>
+                <w:szCs w:val="20"/>
+                <w:lang w:eastAsia="es-AR"/>
+              </w:rPr>
+              <w:t>Cámara</w:t>
+            </w:r>
+            <w:r>
+              <w:rPr>
+                <w:rFonts w:eastAsia="Times New Roman" w:cstheme="minorHAnsi"/>
+                <w:color w:val="000000"/>
+                <w:sz w:val="20"/>
+                <w:szCs w:val="20"/>
+                <w:lang w:eastAsia="es-AR"/>
+              </w:rPr>
+              <w:t xml:space="preserve"> de video y Kinect</w:t>
             </w:r>
           </w:p>
         </w:tc>
         <w:tc>
           <w:tcPr>
-            <w:tcW w:w="1134" w:type="dxa"/>
+            <w:tcW w:w="875" w:type="dxa"/>
             <w:tcBorders>
               <w:top w:val="nil"/>
               <w:left w:val="nil"/>
@@ -9722,15 +10480,19 @@
             <w:pPr>
               <w:spacing w:after="0" w:line="240" w:lineRule="auto"/>
               <w:rPr>
-                <w:rFonts w:ascii="Calibri" w:eastAsia="Times New Roman" w:hAnsi="Calibri" w:cs="Calibri"/>
-                <w:color w:val="000000"/>
+                <w:rFonts w:eastAsia="Times New Roman" w:cstheme="minorHAnsi"/>
+                <w:color w:val="000000"/>
+                <w:sz w:val="20"/>
+                <w:szCs w:val="20"/>
                 <w:lang w:eastAsia="es-AR"/>
               </w:rPr>
             </w:pPr>
             <w:r>
               <w:rPr>
-                <w:rFonts w:ascii="Calibri" w:eastAsia="Times New Roman" w:hAnsi="Calibri" w:cs="Calibri"/>
-                <w:color w:val="000000"/>
+                <w:rFonts w:eastAsia="Times New Roman" w:cstheme="minorHAnsi"/>
+                <w:color w:val="000000"/>
+                <w:sz w:val="20"/>
+                <w:szCs w:val="20"/>
                 <w:lang w:eastAsia="es-AR"/>
               </w:rPr>
               <w:t>30 días</w:t>
@@ -9756,15 +10518,19 @@
               <w:spacing w:after="0" w:line="240" w:lineRule="auto"/>
               <w:jc w:val="right"/>
               <w:rPr>
-                <w:rFonts w:ascii="Calibri" w:eastAsia="Times New Roman" w:hAnsi="Calibri" w:cs="Calibri"/>
-                <w:color w:val="000000"/>
+                <w:rFonts w:eastAsia="Times New Roman" w:cstheme="minorHAnsi"/>
+                <w:color w:val="000000"/>
+                <w:sz w:val="20"/>
+                <w:szCs w:val="20"/>
                 <w:lang w:eastAsia="es-AR"/>
               </w:rPr>
             </w:pPr>
             <w:r>
               <w:rPr>
-                <w:rFonts w:ascii="Calibri" w:eastAsia="Times New Roman" w:hAnsi="Calibri" w:cs="Calibri"/>
-                <w:color w:val="000000"/>
+                <w:rFonts w:eastAsia="Times New Roman" w:cstheme="minorHAnsi"/>
+                <w:color w:val="000000"/>
+                <w:sz w:val="20"/>
+                <w:szCs w:val="20"/>
                 <w:lang w:eastAsia="es-AR"/>
               </w:rPr>
               <w:t>24/04/2012</w:t>
@@ -9790,15 +10556,19 @@
               <w:spacing w:after="0" w:line="240" w:lineRule="auto"/>
               <w:jc w:val="right"/>
               <w:rPr>
-                <w:rFonts w:ascii="Calibri" w:eastAsia="Times New Roman" w:hAnsi="Calibri" w:cs="Calibri"/>
-                <w:color w:val="000000"/>
+                <w:rFonts w:eastAsia="Times New Roman" w:cstheme="minorHAnsi"/>
+                <w:color w:val="000000"/>
+                <w:sz w:val="20"/>
+                <w:szCs w:val="20"/>
                 <w:lang w:eastAsia="es-AR"/>
               </w:rPr>
             </w:pPr>
             <w:r>
               <w:rPr>
-                <w:rFonts w:ascii="Calibri" w:eastAsia="Times New Roman" w:hAnsi="Calibri" w:cs="Calibri"/>
-                <w:color w:val="000000"/>
+                <w:rFonts w:eastAsia="Times New Roman" w:cstheme="minorHAnsi"/>
+                <w:color w:val="000000"/>
+                <w:sz w:val="20"/>
+                <w:szCs w:val="20"/>
                 <w:lang w:eastAsia="es-AR"/>
               </w:rPr>
               <w:t>04/06/2012</w:t>
@@ -9823,15 +10593,19 @@
             <w:pPr>
               <w:spacing w:after="0" w:line="240" w:lineRule="auto"/>
               <w:rPr>
-                <w:rFonts w:ascii="Calibri" w:eastAsia="Times New Roman" w:hAnsi="Calibri" w:cs="Calibri"/>
-                <w:color w:val="000000"/>
+                <w:rFonts w:eastAsia="Times New Roman" w:cstheme="minorHAnsi"/>
+                <w:color w:val="000000"/>
+                <w:sz w:val="20"/>
+                <w:szCs w:val="20"/>
                 <w:lang w:eastAsia="es-AR"/>
               </w:rPr>
             </w:pPr>
             <w:r>
               <w:rPr>
-                <w:rFonts w:ascii="Calibri" w:eastAsia="Times New Roman" w:hAnsi="Calibri" w:cs="Calibri"/>
-                <w:color w:val="000000"/>
+                <w:rFonts w:eastAsia="Times New Roman" w:cstheme="minorHAnsi"/>
+                <w:color w:val="000000"/>
+                <w:sz w:val="20"/>
+                <w:szCs w:val="20"/>
                 <w:lang w:eastAsia="es-AR"/>
               </w:rPr>
               <w:t>4</w:t>
@@ -9840,7 +10614,7 @@
         </w:tc>
         <w:tc>
           <w:tcPr>
-            <w:tcW w:w="2143" w:type="dxa"/>
+            <w:tcW w:w="2336" w:type="dxa"/>
             <w:tcBorders>
               <w:top w:val="nil"/>
               <w:left w:val="nil"/>
@@ -9856,15 +10630,19 @@
             <w:pPr>
               <w:spacing w:after="0" w:line="240" w:lineRule="auto"/>
               <w:rPr>
-                <w:rFonts w:ascii="Calibri" w:eastAsia="Times New Roman" w:hAnsi="Calibri" w:cs="Calibri"/>
-                <w:color w:val="000000"/>
+                <w:rFonts w:eastAsia="Times New Roman" w:cstheme="minorHAnsi"/>
+                <w:color w:val="000000"/>
+                <w:sz w:val="20"/>
+                <w:szCs w:val="20"/>
                 <w:lang w:eastAsia="es-AR"/>
               </w:rPr>
             </w:pPr>
             <w:r>
               <w:rPr>
-                <w:rFonts w:ascii="Calibri" w:eastAsia="Times New Roman" w:hAnsi="Calibri" w:cs="Calibri"/>
-                <w:color w:val="000000"/>
+                <w:rFonts w:eastAsia="Times New Roman" w:cstheme="minorHAnsi"/>
+                <w:color w:val="000000"/>
+                <w:sz w:val="20"/>
+                <w:szCs w:val="20"/>
                 <w:lang w:eastAsia="es-AR"/>
               </w:rPr>
               <w:t>Kapica,Liberal,Peker</w:t>
@@ -9878,7 +10656,7 @@
         </w:trPr>
         <w:tc>
           <w:tcPr>
-            <w:tcW w:w="724" w:type="dxa"/>
+            <w:tcW w:w="746" w:type="dxa"/>
             <w:tcBorders>
               <w:top w:val="nil"/>
               <w:left w:val="single" w:sz="4" w:space="0" w:color="auto"/>
@@ -9895,15 +10673,19 @@
               <w:spacing w:after="0" w:line="240" w:lineRule="auto"/>
               <w:jc w:val="right"/>
               <w:rPr>
-                <w:rFonts w:ascii="Calibri" w:eastAsia="Times New Roman" w:hAnsi="Calibri" w:cs="Calibri"/>
-                <w:color w:val="000000"/>
+                <w:rFonts w:eastAsia="Times New Roman" w:cstheme="minorHAnsi"/>
+                <w:color w:val="000000"/>
+                <w:sz w:val="20"/>
+                <w:szCs w:val="20"/>
                 <w:lang w:eastAsia="es-AR"/>
               </w:rPr>
             </w:pPr>
             <w:r>
               <w:rPr>
-                <w:rFonts w:ascii="Calibri" w:eastAsia="Times New Roman" w:hAnsi="Calibri" w:cs="Calibri"/>
-                <w:color w:val="000000"/>
+                <w:rFonts w:eastAsia="Times New Roman" w:cstheme="minorHAnsi"/>
+                <w:color w:val="000000"/>
+                <w:sz w:val="20"/>
+                <w:szCs w:val="20"/>
                 <w:lang w:eastAsia="es-AR"/>
               </w:rPr>
               <w:t>9</w:t>
@@ -9928,15 +10710,19 @@
             <w:pPr>
               <w:spacing w:after="0" w:line="240" w:lineRule="auto"/>
               <w:rPr>
-                <w:rFonts w:ascii="Calibri" w:eastAsia="Times New Roman" w:hAnsi="Calibri" w:cs="Calibri"/>
-                <w:color w:val="000000"/>
+                <w:rFonts w:eastAsia="Times New Roman" w:cstheme="minorHAnsi"/>
+                <w:color w:val="000000"/>
+                <w:sz w:val="20"/>
+                <w:szCs w:val="20"/>
                 <w:lang w:eastAsia="es-AR"/>
               </w:rPr>
             </w:pPr>
             <w:r>
               <w:rPr>
-                <w:rFonts w:ascii="Calibri" w:eastAsia="Times New Roman" w:hAnsi="Calibri" w:cs="Calibri"/>
-                <w:color w:val="000000"/>
+                <w:rFonts w:eastAsia="Times New Roman" w:cstheme="minorHAnsi"/>
+                <w:color w:val="000000"/>
+                <w:sz w:val="20"/>
+                <w:szCs w:val="20"/>
                 <w:lang w:eastAsia="es-AR"/>
               </w:rPr>
               <w:t>investigar sobre C/C++ y otro lenguajes</w:t>
@@ -9945,7 +10731,7 @@
         </w:tc>
         <w:tc>
           <w:tcPr>
-            <w:tcW w:w="1134" w:type="dxa"/>
+            <w:tcW w:w="875" w:type="dxa"/>
             <w:tcBorders>
               <w:top w:val="nil"/>
               <w:left w:val="nil"/>
@@ -9961,15 +10747,19 @@
             <w:pPr>
               <w:spacing w:after="0" w:line="240" w:lineRule="auto"/>
               <w:rPr>
-                <w:rFonts w:ascii="Calibri" w:eastAsia="Times New Roman" w:hAnsi="Calibri" w:cs="Calibri"/>
-                <w:color w:val="000000"/>
+                <w:rFonts w:eastAsia="Times New Roman" w:cstheme="minorHAnsi"/>
+                <w:color w:val="000000"/>
+                <w:sz w:val="20"/>
+                <w:szCs w:val="20"/>
                 <w:lang w:eastAsia="es-AR"/>
               </w:rPr>
             </w:pPr>
             <w:r>
               <w:rPr>
-                <w:rFonts w:ascii="Calibri" w:eastAsia="Times New Roman" w:hAnsi="Calibri" w:cs="Calibri"/>
-                <w:color w:val="000000"/>
+                <w:rFonts w:eastAsia="Times New Roman" w:cstheme="minorHAnsi"/>
+                <w:color w:val="000000"/>
+                <w:sz w:val="20"/>
+                <w:szCs w:val="20"/>
                 <w:lang w:eastAsia="es-AR"/>
               </w:rPr>
               <w:t>60 días</w:t>
@@ -9995,15 +10785,19 @@
               <w:spacing w:after="0" w:line="240" w:lineRule="auto"/>
               <w:jc w:val="right"/>
               <w:rPr>
-                <w:rFonts w:ascii="Calibri" w:eastAsia="Times New Roman" w:hAnsi="Calibri" w:cs="Calibri"/>
-                <w:color w:val="000000"/>
+                <w:rFonts w:eastAsia="Times New Roman" w:cstheme="minorHAnsi"/>
+                <w:color w:val="000000"/>
+                <w:sz w:val="20"/>
+                <w:szCs w:val="20"/>
                 <w:lang w:eastAsia="es-AR"/>
               </w:rPr>
             </w:pPr>
             <w:r>
               <w:rPr>
-                <w:rFonts w:ascii="Calibri" w:eastAsia="Times New Roman" w:hAnsi="Calibri" w:cs="Calibri"/>
-                <w:color w:val="000000"/>
+                <w:rFonts w:eastAsia="Times New Roman" w:cstheme="minorHAnsi"/>
+                <w:color w:val="000000"/>
+                <w:sz w:val="20"/>
+                <w:szCs w:val="20"/>
                 <w:lang w:eastAsia="es-AR"/>
               </w:rPr>
               <w:t>24/04/2012</w:t>
@@ -10029,15 +10823,19 @@
               <w:spacing w:after="0" w:line="240" w:lineRule="auto"/>
               <w:jc w:val="right"/>
               <w:rPr>
-                <w:rFonts w:ascii="Calibri" w:eastAsia="Times New Roman" w:hAnsi="Calibri" w:cs="Calibri"/>
-                <w:color w:val="000000"/>
+                <w:rFonts w:eastAsia="Times New Roman" w:cstheme="minorHAnsi"/>
+                <w:color w:val="000000"/>
+                <w:sz w:val="20"/>
+                <w:szCs w:val="20"/>
                 <w:lang w:eastAsia="es-AR"/>
               </w:rPr>
             </w:pPr>
             <w:r>
               <w:rPr>
-                <w:rFonts w:ascii="Calibri" w:eastAsia="Times New Roman" w:hAnsi="Calibri" w:cs="Calibri"/>
-                <w:color w:val="000000"/>
+                <w:rFonts w:eastAsia="Times New Roman" w:cstheme="minorHAnsi"/>
+                <w:color w:val="000000"/>
+                <w:sz w:val="20"/>
+                <w:szCs w:val="20"/>
                 <w:lang w:eastAsia="es-AR"/>
               </w:rPr>
               <w:t>16/07/2012</w:t>
@@ -10062,15 +10860,19 @@
             <w:pPr>
               <w:spacing w:after="0" w:line="240" w:lineRule="auto"/>
               <w:rPr>
-                <w:rFonts w:ascii="Calibri" w:eastAsia="Times New Roman" w:hAnsi="Calibri" w:cs="Calibri"/>
-                <w:color w:val="000000"/>
+                <w:rFonts w:eastAsia="Times New Roman" w:cstheme="minorHAnsi"/>
+                <w:color w:val="000000"/>
+                <w:sz w:val="20"/>
+                <w:szCs w:val="20"/>
                 <w:lang w:eastAsia="es-AR"/>
               </w:rPr>
             </w:pPr>
             <w:r>
               <w:rPr>
-                <w:rFonts w:ascii="Calibri" w:eastAsia="Times New Roman" w:hAnsi="Calibri" w:cs="Calibri"/>
-                <w:color w:val="000000"/>
+                <w:rFonts w:eastAsia="Times New Roman" w:cstheme="minorHAnsi"/>
+                <w:color w:val="000000"/>
+                <w:sz w:val="20"/>
+                <w:szCs w:val="20"/>
                 <w:lang w:eastAsia="es-AR"/>
               </w:rPr>
               <w:t>4</w:t>
@@ -10079,7 +10881,7 @@
         </w:tc>
         <w:tc>
           <w:tcPr>
-            <w:tcW w:w="2143" w:type="dxa"/>
+            <w:tcW w:w="2336" w:type="dxa"/>
             <w:tcBorders>
               <w:top w:val="nil"/>
               <w:left w:val="nil"/>
@@ -10095,15 +10897,19 @@
             <w:pPr>
               <w:spacing w:after="0" w:line="240" w:lineRule="auto"/>
               <w:rPr>
-                <w:rFonts w:ascii="Calibri" w:eastAsia="Times New Roman" w:hAnsi="Calibri" w:cs="Calibri"/>
-                <w:color w:val="000000"/>
+                <w:rFonts w:eastAsia="Times New Roman" w:cstheme="minorHAnsi"/>
+                <w:color w:val="000000"/>
+                <w:sz w:val="20"/>
+                <w:szCs w:val="20"/>
                 <w:lang w:eastAsia="es-AR"/>
               </w:rPr>
             </w:pPr>
             <w:r>
               <w:rPr>
-                <w:rFonts w:ascii="Calibri" w:eastAsia="Times New Roman" w:hAnsi="Calibri" w:cs="Calibri"/>
-                <w:color w:val="000000"/>
+                <w:rFonts w:eastAsia="Times New Roman" w:cstheme="minorHAnsi"/>
+                <w:color w:val="000000"/>
+                <w:sz w:val="20"/>
+                <w:szCs w:val="20"/>
                 <w:lang w:eastAsia="es-AR"/>
               </w:rPr>
               <w:t>Kapica,Peker</w:t>
@@ -10117,7 +10923,7 @@
         </w:trPr>
         <w:tc>
           <w:tcPr>
-            <w:tcW w:w="724" w:type="dxa"/>
+            <w:tcW w:w="746" w:type="dxa"/>
             <w:tcBorders>
               <w:top w:val="nil"/>
               <w:left w:val="single" w:sz="4" w:space="0" w:color="auto"/>
@@ -10134,15 +10940,19 @@
               <w:spacing w:after="0" w:line="240" w:lineRule="auto"/>
               <w:jc w:val="right"/>
               <w:rPr>
-                <w:rFonts w:ascii="Calibri" w:eastAsia="Times New Roman" w:hAnsi="Calibri" w:cs="Calibri"/>
-                <w:color w:val="000000"/>
+                <w:rFonts w:eastAsia="Times New Roman" w:cstheme="minorHAnsi"/>
+                <w:color w:val="000000"/>
+                <w:sz w:val="20"/>
+                <w:szCs w:val="20"/>
                 <w:lang w:eastAsia="es-AR"/>
               </w:rPr>
             </w:pPr>
             <w:r>
               <w:rPr>
-                <w:rFonts w:ascii="Calibri" w:eastAsia="Times New Roman" w:hAnsi="Calibri" w:cs="Calibri"/>
-                <w:color w:val="000000"/>
+                <w:rFonts w:eastAsia="Times New Roman" w:cstheme="minorHAnsi"/>
+                <w:color w:val="000000"/>
+                <w:sz w:val="20"/>
+                <w:szCs w:val="20"/>
                 <w:lang w:eastAsia="es-AR"/>
               </w:rPr>
               <w:t>10</w:t>
@@ -10167,24 +10977,48 @@
             <w:pPr>
               <w:spacing w:after="0" w:line="240" w:lineRule="auto"/>
               <w:rPr>
-                <w:rFonts w:ascii="Calibri" w:eastAsia="Times New Roman" w:hAnsi="Calibri" w:cs="Calibri"/>
-                <w:color w:val="000000"/>
+                <w:rFonts w:eastAsia="Times New Roman" w:cstheme="minorHAnsi"/>
+                <w:color w:val="000000"/>
+                <w:sz w:val="20"/>
+                <w:szCs w:val="20"/>
                 <w:lang w:eastAsia="es-AR"/>
               </w:rPr>
             </w:pPr>
             <w:r>
               <w:rPr>
-                <w:rFonts w:ascii="Calibri" w:eastAsia="Times New Roman" w:hAnsi="Calibri" w:cs="Calibri"/>
-                <w:color w:val="000000"/>
-                <w:lang w:eastAsia="es-AR"/>
-              </w:rPr>
-              <w:t>Probar Kinect y Camara de video(implementacion)</w:t>
+                <w:rFonts w:eastAsia="Times New Roman" w:cstheme="minorHAnsi"/>
+                <w:color w:val="000000"/>
+                <w:sz w:val="20"/>
+                <w:szCs w:val="20"/>
+                <w:lang w:eastAsia="es-AR"/>
+              </w:rPr>
+              <w:t>Probar Kinect y Camara de video(</w:t>
+            </w:r>
+            <w:r>
+              <w:rPr>
+                <w:rFonts w:eastAsia="Times New Roman" w:cstheme="minorHAnsi"/>
+                <w:color w:val="000000"/>
+                <w:sz w:val="20"/>
+                <w:szCs w:val="20"/>
+                <w:lang w:eastAsia="es-AR"/>
+              </w:rPr>
+              <w:t>implementación</w:t>
+            </w:r>
+            <w:r>
+              <w:rPr>
+                <w:rFonts w:eastAsia="Times New Roman" w:cstheme="minorHAnsi"/>
+                <w:color w:val="000000"/>
+                <w:sz w:val="20"/>
+                <w:szCs w:val="20"/>
+                <w:lang w:eastAsia="es-AR"/>
+              </w:rPr>
+              <w:t>)</w:t>
             </w:r>
           </w:p>
         </w:tc>
         <w:tc>
           <w:tcPr>
-            <w:tcW w:w="1134" w:type="dxa"/>
+            <w:tcW w:w="875" w:type="dxa"/>
             <w:tcBorders>
               <w:top w:val="nil"/>
               <w:left w:val="nil"/>
@@ -10200,15 +11034,19 @@
             <w:pPr>
               <w:spacing w:after="0" w:line="240" w:lineRule="auto"/>
               <w:rPr>
-                <w:rFonts w:ascii="Calibri" w:eastAsia="Times New Roman" w:hAnsi="Calibri" w:cs="Calibri"/>
-                <w:color w:val="000000"/>
+                <w:rFonts w:eastAsia="Times New Roman" w:cstheme="minorHAnsi"/>
+                <w:color w:val="000000"/>
+                <w:sz w:val="20"/>
+                <w:szCs w:val="20"/>
                 <w:lang w:eastAsia="es-AR"/>
               </w:rPr>
             </w:pPr>
             <w:r>
               <w:rPr>
-                <w:rFonts w:ascii="Calibri" w:eastAsia="Times New Roman" w:hAnsi="Calibri" w:cs="Calibri"/>
-                <w:color w:val="000000"/>
+                <w:rFonts w:eastAsia="Times New Roman" w:cstheme="minorHAnsi"/>
+                <w:color w:val="000000"/>
+                <w:sz w:val="20"/>
+                <w:szCs w:val="20"/>
                 <w:lang w:eastAsia="es-AR"/>
               </w:rPr>
               <w:t>10 días</w:t>
@@ -10234,15 +11072,19 @@
               <w:spacing w:after="0" w:line="240" w:lineRule="auto"/>
               <w:jc w:val="right"/>
               <w:rPr>
-                <w:rFonts w:ascii="Calibri" w:eastAsia="Times New Roman" w:hAnsi="Calibri" w:cs="Calibri"/>
-                <w:color w:val="000000"/>
+                <w:rFonts w:eastAsia="Times New Roman" w:cstheme="minorHAnsi"/>
+                <w:color w:val="000000"/>
+                <w:sz w:val="20"/>
+                <w:szCs w:val="20"/>
                 <w:lang w:eastAsia="es-AR"/>
               </w:rPr>
             </w:pPr>
             <w:r>
               <w:rPr>
-                <w:rFonts w:ascii="Calibri" w:eastAsia="Times New Roman" w:hAnsi="Calibri" w:cs="Calibri"/>
-                <w:color w:val="000000"/>
+                <w:rFonts w:eastAsia="Times New Roman" w:cstheme="minorHAnsi"/>
+                <w:color w:val="000000"/>
+                <w:sz w:val="20"/>
+                <w:szCs w:val="20"/>
                 <w:lang w:eastAsia="es-AR"/>
               </w:rPr>
               <w:t>20/07/2012</w:t>
@@ -10268,15 +11110,19 @@
               <w:spacing w:after="0" w:line="240" w:lineRule="auto"/>
               <w:jc w:val="right"/>
               <w:rPr>
-                <w:rFonts w:ascii="Calibri" w:eastAsia="Times New Roman" w:hAnsi="Calibri" w:cs="Calibri"/>
-                <w:color w:val="000000"/>
+                <w:rFonts w:eastAsia="Times New Roman" w:cstheme="minorHAnsi"/>
+                <w:color w:val="000000"/>
+                <w:sz w:val="20"/>
+                <w:szCs w:val="20"/>
                 <w:lang w:eastAsia="es-AR"/>
               </w:rPr>
             </w:pPr>
             <w:r>
               <w:rPr>
-                <w:rFonts w:ascii="Calibri" w:eastAsia="Times New Roman" w:hAnsi="Calibri" w:cs="Calibri"/>
-                <w:color w:val="000000"/>
+                <w:rFonts w:eastAsia="Times New Roman" w:cstheme="minorHAnsi"/>
+                <w:color w:val="000000"/>
+                <w:sz w:val="20"/>
+                <w:szCs w:val="20"/>
                 <w:lang w:eastAsia="es-AR"/>
               </w:rPr>
               <w:t>02/08/2012</w:t>
@@ -10301,15 +11147,19 @@
             <w:pPr>
               <w:spacing w:after="0" w:line="240" w:lineRule="auto"/>
               <w:rPr>
-                <w:rFonts w:ascii="Calibri" w:eastAsia="Times New Roman" w:hAnsi="Calibri" w:cs="Calibri"/>
-                <w:color w:val="000000"/>
+                <w:rFonts w:eastAsia="Times New Roman" w:cstheme="minorHAnsi"/>
+                <w:color w:val="000000"/>
+                <w:sz w:val="20"/>
+                <w:szCs w:val="20"/>
                 <w:lang w:eastAsia="es-AR"/>
               </w:rPr>
             </w:pPr>
             <w:r>
               <w:rPr>
-                <w:rFonts w:ascii="Calibri" w:eastAsia="Times New Roman" w:hAnsi="Calibri" w:cs="Calibri"/>
-                <w:color w:val="000000"/>
+                <w:rFonts w:eastAsia="Times New Roman" w:cstheme="minorHAnsi"/>
+                <w:color w:val="000000"/>
+                <w:sz w:val="20"/>
+                <w:szCs w:val="20"/>
                 <w:lang w:eastAsia="es-AR"/>
               </w:rPr>
               <w:t>6</w:t>
@@ -10318,7 +11168,7 @@
         </w:tc>
         <w:tc>
           <w:tcPr>
-            <w:tcW w:w="2143" w:type="dxa"/>
+            <w:tcW w:w="2336" w:type="dxa"/>
             <w:tcBorders>
               <w:top w:val="nil"/>
               <w:left w:val="nil"/>
@@ -10334,15 +11184,19 @@
             <w:pPr>
               <w:spacing w:after="0" w:line="240" w:lineRule="auto"/>
               <w:rPr>
-                <w:rFonts w:ascii="Calibri" w:eastAsia="Times New Roman" w:hAnsi="Calibri" w:cs="Calibri"/>
-                <w:color w:val="000000"/>
+                <w:rFonts w:eastAsia="Times New Roman" w:cstheme="minorHAnsi"/>
+                <w:color w:val="000000"/>
+                <w:sz w:val="20"/>
+                <w:szCs w:val="20"/>
                 <w:lang w:eastAsia="es-AR"/>
               </w:rPr>
             </w:pPr>
             <w:r>
               <w:rPr>
-                <w:rFonts w:ascii="Calibri" w:eastAsia="Times New Roman" w:hAnsi="Calibri" w:cs="Calibri"/>
-                <w:color w:val="000000"/>
+                <w:rFonts w:eastAsia="Times New Roman" w:cstheme="minorHAnsi"/>
+                <w:color w:val="000000"/>
+                <w:sz w:val="20"/>
+                <w:szCs w:val="20"/>
                 <w:lang w:eastAsia="es-AR"/>
               </w:rPr>
               <w:t>Kapica,Liberal,Peker,Kinect</w:t>
@@ -10356,7 +11210,7 @@
         </w:trPr>
         <w:tc>
           <w:tcPr>
-            <w:tcW w:w="724" w:type="dxa"/>
+            <w:tcW w:w="746" w:type="dxa"/>
             <w:tcBorders>
               <w:top w:val="nil"/>
               <w:left w:val="single" w:sz="4" w:space="0" w:color="auto"/>
@@ -10373,15 +11227,19 @@
               <w:spacing w:after="0" w:line="240" w:lineRule="auto"/>
               <w:jc w:val="right"/>
               <w:rPr>
-                <w:rFonts w:ascii="Calibri" w:eastAsia="Times New Roman" w:hAnsi="Calibri" w:cs="Calibri"/>
-                <w:color w:val="000000"/>
+                <w:rFonts w:eastAsia="Times New Roman" w:cstheme="minorHAnsi"/>
+                <w:color w:val="000000"/>
+                <w:sz w:val="20"/>
+                <w:szCs w:val="20"/>
                 <w:lang w:eastAsia="es-AR"/>
               </w:rPr>
             </w:pPr>
             <w:r>
               <w:rPr>
-                <w:rFonts w:ascii="Calibri" w:eastAsia="Times New Roman" w:hAnsi="Calibri" w:cs="Calibri"/>
-                <w:color w:val="000000"/>
+                <w:rFonts w:eastAsia="Times New Roman" w:cstheme="minorHAnsi"/>
+                <w:color w:val="000000"/>
+                <w:sz w:val="20"/>
+                <w:szCs w:val="20"/>
                 <w:lang w:eastAsia="es-AR"/>
               </w:rPr>
               <w:t>11</w:t>
@@ -10406,24 +11264,48 @@
             <w:pPr>
               <w:spacing w:after="0" w:line="240" w:lineRule="auto"/>
               <w:rPr>
-                <w:rFonts w:ascii="Calibri" w:eastAsia="Times New Roman" w:hAnsi="Calibri" w:cs="Calibri"/>
-                <w:color w:val="000000"/>
+                <w:rFonts w:eastAsia="Times New Roman" w:cstheme="minorHAnsi"/>
+                <w:color w:val="000000"/>
+                <w:sz w:val="20"/>
+                <w:szCs w:val="20"/>
                 <w:lang w:eastAsia="es-AR"/>
               </w:rPr>
             </w:pPr>
             <w:r>
               <w:rPr>
-                <w:rFonts w:ascii="Calibri" w:eastAsia="Times New Roman" w:hAnsi="Calibri" w:cs="Calibri"/>
-                <w:color w:val="000000"/>
-                <w:lang w:eastAsia="es-AR"/>
-              </w:rPr>
-              <w:t>implementar librerias openCV(implementacion)</w:t>
+                <w:rFonts w:eastAsia="Times New Roman" w:cstheme="minorHAnsi"/>
+                <w:color w:val="000000"/>
+                <w:sz w:val="20"/>
+                <w:szCs w:val="20"/>
+                <w:lang w:eastAsia="es-AR"/>
+              </w:rPr>
+              <w:t>implementar librerias openCV(</w:t>
+            </w:r>
+            <w:r>
+              <w:rPr>
+                <w:rFonts w:eastAsia="Times New Roman" w:cstheme="minorHAnsi"/>
+                <w:color w:val="000000"/>
+                <w:sz w:val="20"/>
+                <w:szCs w:val="20"/>
+                <w:lang w:eastAsia="es-AR"/>
+              </w:rPr>
+              <w:t>implementación</w:t>
+            </w:r>
+            <w:r>
+              <w:rPr>
+                <w:rFonts w:eastAsia="Times New Roman" w:cstheme="minorHAnsi"/>
+                <w:color w:val="000000"/>
+                <w:sz w:val="20"/>
+                <w:szCs w:val="20"/>
+                <w:lang w:eastAsia="es-AR"/>
+              </w:rPr>
+              <w:t>)</w:t>
             </w:r>
           </w:p>
         </w:tc>
         <w:tc>
           <w:tcPr>
-            <w:tcW w:w="1134" w:type="dxa"/>
+            <w:tcW w:w="875" w:type="dxa"/>
             <w:tcBorders>
               <w:top w:val="nil"/>
               <w:left w:val="nil"/>
@@ -10439,15 +11321,19 @@
             <w:pPr>
               <w:spacing w:after="0" w:line="240" w:lineRule="auto"/>
               <w:rPr>
-                <w:rFonts w:ascii="Calibri" w:eastAsia="Times New Roman" w:hAnsi="Calibri" w:cs="Calibri"/>
-                <w:color w:val="000000"/>
+                <w:rFonts w:eastAsia="Times New Roman" w:cstheme="minorHAnsi"/>
+                <w:color w:val="000000"/>
+                <w:sz w:val="20"/>
+                <w:szCs w:val="20"/>
                 <w:lang w:eastAsia="es-AR"/>
               </w:rPr>
             </w:pPr>
             <w:r>
               <w:rPr>
-                <w:rFonts w:ascii="Calibri" w:eastAsia="Times New Roman" w:hAnsi="Calibri" w:cs="Calibri"/>
-                <w:color w:val="000000"/>
+                <w:rFonts w:eastAsia="Times New Roman" w:cstheme="minorHAnsi"/>
+                <w:color w:val="000000"/>
+                <w:sz w:val="20"/>
+                <w:szCs w:val="20"/>
                 <w:lang w:eastAsia="es-AR"/>
               </w:rPr>
               <w:t>25 días</w:t>
@@ -10473,15 +11359,19 @@
               <w:spacing w:after="0" w:line="240" w:lineRule="auto"/>
               <w:jc w:val="right"/>
               <w:rPr>
-                <w:rFonts w:ascii="Calibri" w:eastAsia="Times New Roman" w:hAnsi="Calibri" w:cs="Calibri"/>
-                <w:color w:val="000000"/>
+                <w:rFonts w:eastAsia="Times New Roman" w:cstheme="minorHAnsi"/>
+                <w:color w:val="000000"/>
+                <w:sz w:val="20"/>
+                <w:szCs w:val="20"/>
                 <w:lang w:eastAsia="es-AR"/>
               </w:rPr>
             </w:pPr>
             <w:r>
               <w:rPr>
-                <w:rFonts w:ascii="Calibri" w:eastAsia="Times New Roman" w:hAnsi="Calibri" w:cs="Calibri"/>
-                <w:color w:val="000000"/>
+                <w:rFonts w:eastAsia="Times New Roman" w:cstheme="minorHAnsi"/>
+                <w:color w:val="000000"/>
+                <w:sz w:val="20"/>
+                <w:szCs w:val="20"/>
                 <w:lang w:eastAsia="es-AR"/>
               </w:rPr>
               <w:t>03/08/2012</w:t>
@@ -10507,15 +11397,19 @@
               <w:spacing w:after="0" w:line="240" w:lineRule="auto"/>
               <w:jc w:val="right"/>
               <w:rPr>
-                <w:rFonts w:ascii="Calibri" w:eastAsia="Times New Roman" w:hAnsi="Calibri" w:cs="Calibri"/>
-                <w:color w:val="000000"/>
+                <w:rFonts w:eastAsia="Times New Roman" w:cstheme="minorHAnsi"/>
+                <w:color w:val="000000"/>
+                <w:sz w:val="20"/>
+                <w:szCs w:val="20"/>
                 <w:lang w:eastAsia="es-AR"/>
               </w:rPr>
             </w:pPr>
             <w:r>
               <w:rPr>
-                <w:rFonts w:ascii="Calibri" w:eastAsia="Times New Roman" w:hAnsi="Calibri" w:cs="Calibri"/>
-                <w:color w:val="000000"/>
+                <w:rFonts w:eastAsia="Times New Roman" w:cstheme="minorHAnsi"/>
+                <w:color w:val="000000"/>
+                <w:sz w:val="20"/>
+                <w:szCs w:val="20"/>
                 <w:lang w:eastAsia="es-AR"/>
               </w:rPr>
               <w:t>06/09/2012</w:t>
@@ -10540,15 +11434,19 @@
             <w:pPr>
               <w:spacing w:after="0" w:line="240" w:lineRule="auto"/>
               <w:rPr>
-                <w:rFonts w:ascii="Calibri" w:eastAsia="Times New Roman" w:hAnsi="Calibri" w:cs="Calibri"/>
-                <w:color w:val="000000"/>
+                <w:rFonts w:eastAsia="Times New Roman" w:cstheme="minorHAnsi"/>
+                <w:color w:val="000000"/>
+                <w:sz w:val="20"/>
+                <w:szCs w:val="20"/>
                 <w:lang w:eastAsia="es-AR"/>
               </w:rPr>
             </w:pPr>
             <w:r>
               <w:rPr>
-                <w:rFonts w:ascii="Calibri" w:eastAsia="Times New Roman" w:hAnsi="Calibri" w:cs="Calibri"/>
-                <w:color w:val="000000"/>
+                <w:rFonts w:eastAsia="Times New Roman" w:cstheme="minorHAnsi"/>
+                <w:color w:val="000000"/>
+                <w:sz w:val="20"/>
+                <w:szCs w:val="20"/>
                 <w:lang w:eastAsia="es-AR"/>
               </w:rPr>
               <w:t>10</w:t>
@@ -10557,7 +11455,7 @@
         </w:tc>
         <w:tc>
           <w:tcPr>
-            <w:tcW w:w="2143" w:type="dxa"/>
+            <w:tcW w:w="2336" w:type="dxa"/>
             <w:tcBorders>
               <w:top w:val="nil"/>
               <w:left w:val="nil"/>
@@ -10573,15 +11471,19 @@
             <w:pPr>
               <w:spacing w:after="0" w:line="240" w:lineRule="auto"/>
               <w:rPr>
-                <w:rFonts w:ascii="Calibri" w:eastAsia="Times New Roman" w:hAnsi="Calibri" w:cs="Calibri"/>
-                <w:color w:val="000000"/>
+                <w:rFonts w:eastAsia="Times New Roman" w:cstheme="minorHAnsi"/>
+                <w:color w:val="000000"/>
+                <w:sz w:val="20"/>
+                <w:szCs w:val="20"/>
                 <w:lang w:eastAsia="es-AR"/>
               </w:rPr>
             </w:pPr>
             <w:r>
               <w:rPr>
-                <w:rFonts w:ascii="Calibri" w:eastAsia="Times New Roman" w:hAnsi="Calibri" w:cs="Calibri"/>
-                <w:color w:val="000000"/>
+                <w:rFonts w:eastAsia="Times New Roman" w:cstheme="minorHAnsi"/>
+                <w:color w:val="000000"/>
+                <w:sz w:val="20"/>
+                <w:szCs w:val="20"/>
                 <w:lang w:eastAsia="es-AR"/>
               </w:rPr>
               <w:t>Kapica,Liberal,Peker,Kinect</w:t>
@@ -10595,7 +11497,7 @@
         </w:trPr>
         <w:tc>
           <w:tcPr>
-            <w:tcW w:w="724" w:type="dxa"/>
+            <w:tcW w:w="746" w:type="dxa"/>
             <w:tcBorders>
               <w:top w:val="nil"/>
               <w:left w:val="single" w:sz="4" w:space="0" w:color="auto"/>
@@ -10612,17 +11514,22 @@
               <w:spacing w:after="0" w:line="240" w:lineRule="auto"/>
               <w:jc w:val="right"/>
               <w:rPr>
-                <w:rFonts w:ascii="Calibri" w:eastAsia="Times New Roman" w:hAnsi="Calibri" w:cs="Calibri"/>
-                <w:color w:val="000000"/>
+                <w:rFonts w:eastAsia="Times New Roman" w:cstheme="minorHAnsi"/>
+                <w:color w:val="000000"/>
+                <w:sz w:val="20"/>
+                <w:szCs w:val="20"/>
                 <w:lang w:eastAsia="es-AR"/>
               </w:rPr>
             </w:pPr>
             <w:r>
               <w:rPr>
-                <w:rFonts w:ascii="Calibri" w:eastAsia="Times New Roman" w:hAnsi="Calibri" w:cs="Calibri"/>
-                <w:color w:val="000000"/>
-                <w:lang w:eastAsia="es-AR"/>
-              </w:rPr>
+                <w:rFonts w:eastAsia="Times New Roman" w:cstheme="minorHAnsi"/>
+                <w:color w:val="000000"/>
+                <w:sz w:val="20"/>
+                <w:szCs w:val="20"/>
+                <w:lang w:eastAsia="es-AR"/>
+              </w:rPr>
+              <w:lastRenderedPageBreak/>
               <w:t>12</w:t>
             </w:r>
           </w:p>
@@ -10645,24 +11552,48 @@
             <w:pPr>
               <w:spacing w:after="0" w:line="240" w:lineRule="auto"/>
               <w:rPr>
-                <w:rFonts w:ascii="Calibri" w:eastAsia="Times New Roman" w:hAnsi="Calibri" w:cs="Calibri"/>
-                <w:color w:val="000000"/>
+                <w:rFonts w:eastAsia="Times New Roman" w:cstheme="minorHAnsi"/>
+                <w:color w:val="000000"/>
+                <w:sz w:val="20"/>
+                <w:szCs w:val="20"/>
                 <w:lang w:eastAsia="es-AR"/>
               </w:rPr>
             </w:pPr>
             <w:r>
               <w:rPr>
-                <w:rFonts w:ascii="Calibri" w:eastAsia="Times New Roman" w:hAnsi="Calibri" w:cs="Calibri"/>
-                <w:color w:val="000000"/>
-                <w:lang w:eastAsia="es-AR"/>
-              </w:rPr>
-              <w:t>Codificar Casos de usos(implementacion)</w:t>
+                <w:rFonts w:eastAsia="Times New Roman" w:cstheme="minorHAnsi"/>
+                <w:color w:val="000000"/>
+                <w:sz w:val="20"/>
+                <w:szCs w:val="20"/>
+                <w:lang w:eastAsia="es-AR"/>
+              </w:rPr>
+              <w:t>Codificar Casos de usos(</w:t>
+            </w:r>
+            <w:r>
+              <w:rPr>
+                <w:rFonts w:eastAsia="Times New Roman" w:cstheme="minorHAnsi"/>
+                <w:color w:val="000000"/>
+                <w:sz w:val="20"/>
+                <w:szCs w:val="20"/>
+                <w:lang w:eastAsia="es-AR"/>
+              </w:rPr>
+              <w:t>implementación</w:t>
+            </w:r>
+            <w:r>
+              <w:rPr>
+                <w:rFonts w:eastAsia="Times New Roman" w:cstheme="minorHAnsi"/>
+                <w:color w:val="000000"/>
+                <w:sz w:val="20"/>
+                <w:szCs w:val="20"/>
+                <w:lang w:eastAsia="es-AR"/>
+              </w:rPr>
+              <w:t>)</w:t>
             </w:r>
           </w:p>
         </w:tc>
         <w:tc>
           <w:tcPr>
-            <w:tcW w:w="1134" w:type="dxa"/>
+            <w:tcW w:w="875" w:type="dxa"/>
             <w:tcBorders>
               <w:top w:val="nil"/>
               <w:left w:val="nil"/>
@@ -10678,15 +11609,19 @@
             <w:pPr>
               <w:spacing w:after="0" w:line="240" w:lineRule="auto"/>
               <w:rPr>
-                <w:rFonts w:ascii="Calibri" w:eastAsia="Times New Roman" w:hAnsi="Calibri" w:cs="Calibri"/>
-                <w:color w:val="000000"/>
+                <w:rFonts w:eastAsia="Times New Roman" w:cstheme="minorHAnsi"/>
+                <w:color w:val="000000"/>
+                <w:sz w:val="20"/>
+                <w:szCs w:val="20"/>
                 <w:lang w:eastAsia="es-AR"/>
               </w:rPr>
             </w:pPr>
             <w:r>
               <w:rPr>
-                <w:rFonts w:ascii="Calibri" w:eastAsia="Times New Roman" w:hAnsi="Calibri" w:cs="Calibri"/>
-                <w:color w:val="000000"/>
+                <w:rFonts w:eastAsia="Times New Roman" w:cstheme="minorHAnsi"/>
+                <w:color w:val="000000"/>
+                <w:sz w:val="20"/>
+                <w:szCs w:val="20"/>
                 <w:lang w:eastAsia="es-AR"/>
               </w:rPr>
               <w:t>180 días</w:t>
@@ -10712,15 +11647,19 @@
               <w:spacing w:after="0" w:line="240" w:lineRule="auto"/>
               <w:jc w:val="right"/>
               <w:rPr>
-                <w:rFonts w:ascii="Calibri" w:eastAsia="Times New Roman" w:hAnsi="Calibri" w:cs="Calibri"/>
-                <w:color w:val="000000"/>
+                <w:rFonts w:eastAsia="Times New Roman" w:cstheme="minorHAnsi"/>
+                <w:color w:val="000000"/>
+                <w:sz w:val="20"/>
+                <w:szCs w:val="20"/>
                 <w:lang w:eastAsia="es-AR"/>
               </w:rPr>
             </w:pPr>
             <w:r>
               <w:rPr>
-                <w:rFonts w:ascii="Calibri" w:eastAsia="Times New Roman" w:hAnsi="Calibri" w:cs="Calibri"/>
-                <w:color w:val="000000"/>
+                <w:rFonts w:eastAsia="Times New Roman" w:cstheme="minorHAnsi"/>
+                <w:color w:val="000000"/>
+                <w:sz w:val="20"/>
+                <w:szCs w:val="20"/>
                 <w:lang w:eastAsia="es-AR"/>
               </w:rPr>
               <w:t>07/09/2012</w:t>
@@ -10746,15 +11685,19 @@
               <w:spacing w:after="0" w:line="240" w:lineRule="auto"/>
               <w:jc w:val="right"/>
               <w:rPr>
-                <w:rFonts w:ascii="Calibri" w:eastAsia="Times New Roman" w:hAnsi="Calibri" w:cs="Calibri"/>
-                <w:color w:val="000000"/>
+                <w:rFonts w:eastAsia="Times New Roman" w:cstheme="minorHAnsi"/>
+                <w:color w:val="000000"/>
+                <w:sz w:val="20"/>
+                <w:szCs w:val="20"/>
                 <w:lang w:eastAsia="es-AR"/>
               </w:rPr>
             </w:pPr>
             <w:r>
               <w:rPr>
-                <w:rFonts w:ascii="Calibri" w:eastAsia="Times New Roman" w:hAnsi="Calibri" w:cs="Calibri"/>
-                <w:color w:val="000000"/>
+                <w:rFonts w:eastAsia="Times New Roman" w:cstheme="minorHAnsi"/>
+                <w:color w:val="000000"/>
+                <w:sz w:val="20"/>
+                <w:szCs w:val="20"/>
                 <w:lang w:eastAsia="es-AR"/>
               </w:rPr>
               <w:t>16/05/2013</w:t>
@@ -10779,15 +11722,19 @@
             <w:pPr>
               <w:spacing w:after="0" w:line="240" w:lineRule="auto"/>
               <w:rPr>
-                <w:rFonts w:ascii="Calibri" w:eastAsia="Times New Roman" w:hAnsi="Calibri" w:cs="Calibri"/>
-                <w:color w:val="000000"/>
+                <w:rFonts w:eastAsia="Times New Roman" w:cstheme="minorHAnsi"/>
+                <w:color w:val="000000"/>
+                <w:sz w:val="20"/>
+                <w:szCs w:val="20"/>
                 <w:lang w:eastAsia="es-AR"/>
               </w:rPr>
             </w:pPr>
             <w:r>
               <w:rPr>
-                <w:rFonts w:ascii="Calibri" w:eastAsia="Times New Roman" w:hAnsi="Calibri" w:cs="Calibri"/>
-                <w:color w:val="000000"/>
+                <w:rFonts w:eastAsia="Times New Roman" w:cstheme="minorHAnsi"/>
+                <w:color w:val="000000"/>
+                <w:sz w:val="20"/>
+                <w:szCs w:val="20"/>
                 <w:lang w:eastAsia="es-AR"/>
               </w:rPr>
               <w:t>11</w:t>
@@ -10796,7 +11743,7 @@
         </w:tc>
         <w:tc>
           <w:tcPr>
-            <w:tcW w:w="2143" w:type="dxa"/>
+            <w:tcW w:w="2336" w:type="dxa"/>
             <w:tcBorders>
               <w:top w:val="nil"/>
               <w:left w:val="nil"/>
@@ -10812,15 +11759,19 @@
             <w:pPr>
               <w:spacing w:after="0" w:line="240" w:lineRule="auto"/>
               <w:rPr>
-                <w:rFonts w:ascii="Calibri" w:eastAsia="Times New Roman" w:hAnsi="Calibri" w:cs="Calibri"/>
-                <w:color w:val="000000"/>
+                <w:rFonts w:eastAsia="Times New Roman" w:cstheme="minorHAnsi"/>
+                <w:color w:val="000000"/>
+                <w:sz w:val="20"/>
+                <w:szCs w:val="20"/>
                 <w:lang w:eastAsia="es-AR"/>
               </w:rPr>
             </w:pPr>
             <w:r>
               <w:rPr>
-                <w:rFonts w:ascii="Calibri" w:eastAsia="Times New Roman" w:hAnsi="Calibri" w:cs="Calibri"/>
-                <w:color w:val="000000"/>
+                <w:rFonts w:eastAsia="Times New Roman" w:cstheme="minorHAnsi"/>
+                <w:color w:val="000000"/>
+                <w:sz w:val="20"/>
+                <w:szCs w:val="20"/>
                 <w:lang w:eastAsia="es-AR"/>
               </w:rPr>
               <w:t>Kapica,Liberal,Peker,Kinect</w:t>
@@ -10834,7 +11785,7 @@
         </w:trPr>
         <w:tc>
           <w:tcPr>
-            <w:tcW w:w="724" w:type="dxa"/>
+            <w:tcW w:w="746" w:type="dxa"/>
             <w:tcBorders>
               <w:top w:val="nil"/>
               <w:left w:val="single" w:sz="4" w:space="0" w:color="auto"/>
@@ -10851,15 +11802,19 @@
               <w:spacing w:after="0" w:line="240" w:lineRule="auto"/>
               <w:jc w:val="right"/>
               <w:rPr>
-                <w:rFonts w:ascii="Calibri" w:eastAsia="Times New Roman" w:hAnsi="Calibri" w:cs="Calibri"/>
-                <w:color w:val="000000"/>
+                <w:rFonts w:eastAsia="Times New Roman" w:cstheme="minorHAnsi"/>
+                <w:color w:val="000000"/>
+                <w:sz w:val="20"/>
+                <w:szCs w:val="20"/>
                 <w:lang w:eastAsia="es-AR"/>
               </w:rPr>
             </w:pPr>
             <w:r>
               <w:rPr>
-                <w:rFonts w:ascii="Calibri" w:eastAsia="Times New Roman" w:hAnsi="Calibri" w:cs="Calibri"/>
-                <w:color w:val="000000"/>
+                <w:rFonts w:eastAsia="Times New Roman" w:cstheme="minorHAnsi"/>
+                <w:color w:val="000000"/>
+                <w:sz w:val="20"/>
+                <w:szCs w:val="20"/>
                 <w:lang w:eastAsia="es-AR"/>
               </w:rPr>
               <w:t>13</w:t>
@@ -10884,24 +11839,68 @@
             <w:pPr>
               <w:spacing w:after="0" w:line="240" w:lineRule="auto"/>
               <w:rPr>
-                <w:rFonts w:ascii="Calibri" w:eastAsia="Times New Roman" w:hAnsi="Calibri" w:cs="Calibri"/>
-                <w:color w:val="000000"/>
+                <w:rFonts w:eastAsia="Times New Roman" w:cstheme="minorHAnsi"/>
+                <w:color w:val="000000"/>
+                <w:sz w:val="20"/>
+                <w:szCs w:val="20"/>
                 <w:lang w:eastAsia="es-AR"/>
               </w:rPr>
             </w:pPr>
             <w:r>
               <w:rPr>
-                <w:rFonts w:ascii="Calibri" w:eastAsia="Times New Roman" w:hAnsi="Calibri" w:cs="Calibri"/>
-                <w:color w:val="000000"/>
-                <w:lang w:eastAsia="es-AR"/>
-              </w:rPr>
-              <w:t>ntegracion funcional(implmentacion)</w:t>
+                <w:rFonts w:eastAsia="Times New Roman" w:cstheme="minorHAnsi"/>
+                <w:color w:val="000000"/>
+                <w:sz w:val="20"/>
+                <w:szCs w:val="20"/>
+                <w:lang w:eastAsia="es-AR"/>
+              </w:rPr>
+              <w:t>I</w:t>
+            </w:r>
+            <w:r>
+              <w:rPr>
+                <w:rFonts w:eastAsia="Times New Roman" w:cstheme="minorHAnsi"/>
+                <w:color w:val="000000"/>
+                <w:sz w:val="20"/>
+                <w:szCs w:val="20"/>
+                <w:lang w:eastAsia="es-AR"/>
+              </w:rPr>
+              <w:t>ntegración</w:t>
+            </w:r>
+            <w:r>
+              <w:rPr>
+                <w:rFonts w:eastAsia="Times New Roman" w:cstheme="minorHAnsi"/>
+                <w:color w:val="000000"/>
+                <w:sz w:val="20"/>
+                <w:szCs w:val="20"/>
+                <w:lang w:eastAsia="es-AR"/>
+              </w:rPr>
+              <w:t xml:space="preserve"> funcional(</w:t>
+            </w:r>
+            <w:r>
+              <w:rPr>
+                <w:rFonts w:eastAsia="Times New Roman" w:cstheme="minorHAnsi"/>
+                <w:color w:val="000000"/>
+                <w:sz w:val="20"/>
+                <w:szCs w:val="20"/>
+                <w:lang w:eastAsia="es-AR"/>
+              </w:rPr>
+              <w:t>implementación</w:t>
+            </w:r>
+            <w:r>
+              <w:rPr>
+                <w:rFonts w:eastAsia="Times New Roman" w:cstheme="minorHAnsi"/>
+                <w:color w:val="000000"/>
+                <w:sz w:val="20"/>
+                <w:szCs w:val="20"/>
+                <w:lang w:eastAsia="es-AR"/>
+              </w:rPr>
+              <w:t>)</w:t>
             </w:r>
           </w:p>
         </w:tc>
         <w:tc>
           <w:tcPr>
-            <w:tcW w:w="1134" w:type="dxa"/>
+            <w:tcW w:w="875" w:type="dxa"/>
             <w:tcBorders>
               <w:top w:val="nil"/>
               <w:left w:val="nil"/>
@@ -10917,15 +11916,19 @@
             <w:pPr>
               <w:spacing w:after="0" w:line="240" w:lineRule="auto"/>
               <w:rPr>
-                <w:rFonts w:ascii="Calibri" w:eastAsia="Times New Roman" w:hAnsi="Calibri" w:cs="Calibri"/>
-                <w:color w:val="000000"/>
+                <w:rFonts w:eastAsia="Times New Roman" w:cstheme="minorHAnsi"/>
+                <w:color w:val="000000"/>
+                <w:sz w:val="20"/>
+                <w:szCs w:val="20"/>
                 <w:lang w:eastAsia="es-AR"/>
               </w:rPr>
             </w:pPr>
             <w:r>
               <w:rPr>
-                <w:rFonts w:ascii="Calibri" w:eastAsia="Times New Roman" w:hAnsi="Calibri" w:cs="Calibri"/>
-                <w:color w:val="000000"/>
+                <w:rFonts w:eastAsia="Times New Roman" w:cstheme="minorHAnsi"/>
+                <w:color w:val="000000"/>
+                <w:sz w:val="20"/>
+                <w:szCs w:val="20"/>
                 <w:lang w:eastAsia="es-AR"/>
               </w:rPr>
               <w:t>205 días</w:t>
@@ -10951,15 +11954,19 @@
               <w:spacing w:after="0" w:line="240" w:lineRule="auto"/>
               <w:jc w:val="right"/>
               <w:rPr>
-                <w:rFonts w:ascii="Calibri" w:eastAsia="Times New Roman" w:hAnsi="Calibri" w:cs="Calibri"/>
-                <w:color w:val="000000"/>
+                <w:rFonts w:eastAsia="Times New Roman" w:cstheme="minorHAnsi"/>
+                <w:color w:val="000000"/>
+                <w:sz w:val="20"/>
+                <w:szCs w:val="20"/>
                 <w:lang w:eastAsia="es-AR"/>
               </w:rPr>
             </w:pPr>
             <w:r>
               <w:rPr>
-                <w:rFonts w:ascii="Calibri" w:eastAsia="Times New Roman" w:hAnsi="Calibri" w:cs="Calibri"/>
-                <w:color w:val="000000"/>
+                <w:rFonts w:eastAsia="Times New Roman" w:cstheme="minorHAnsi"/>
+                <w:color w:val="000000"/>
+                <w:sz w:val="20"/>
+                <w:szCs w:val="20"/>
                 <w:lang w:eastAsia="es-AR"/>
               </w:rPr>
               <w:t>03/08/2012</w:t>
@@ -10985,15 +11992,19 @@
               <w:spacing w:after="0" w:line="240" w:lineRule="auto"/>
               <w:jc w:val="right"/>
               <w:rPr>
-                <w:rFonts w:ascii="Calibri" w:eastAsia="Times New Roman" w:hAnsi="Calibri" w:cs="Calibri"/>
-                <w:color w:val="000000"/>
+                <w:rFonts w:eastAsia="Times New Roman" w:cstheme="minorHAnsi"/>
+                <w:color w:val="000000"/>
+                <w:sz w:val="20"/>
+                <w:szCs w:val="20"/>
                 <w:lang w:eastAsia="es-AR"/>
               </w:rPr>
             </w:pPr>
             <w:r>
               <w:rPr>
-                <w:rFonts w:ascii="Calibri" w:eastAsia="Times New Roman" w:hAnsi="Calibri" w:cs="Calibri"/>
-                <w:color w:val="000000"/>
+                <w:rFonts w:eastAsia="Times New Roman" w:cstheme="minorHAnsi"/>
+                <w:color w:val="000000"/>
+                <w:sz w:val="20"/>
+                <w:szCs w:val="20"/>
                 <w:lang w:eastAsia="es-AR"/>
               </w:rPr>
               <w:t>16/05/2013</w:t>
@@ -11018,15 +12029,19 @@
             <w:pPr>
               <w:spacing w:after="0" w:line="240" w:lineRule="auto"/>
               <w:rPr>
-                <w:rFonts w:ascii="Calibri" w:eastAsia="Times New Roman" w:hAnsi="Calibri" w:cs="Calibri"/>
-                <w:color w:val="000000"/>
+                <w:rFonts w:eastAsia="Times New Roman" w:cstheme="minorHAnsi"/>
+                <w:color w:val="000000"/>
+                <w:sz w:val="20"/>
+                <w:szCs w:val="20"/>
                 <w:lang w:eastAsia="es-AR"/>
               </w:rPr>
             </w:pPr>
             <w:r>
               <w:rPr>
-                <w:rFonts w:ascii="Calibri" w:eastAsia="Times New Roman" w:hAnsi="Calibri" w:cs="Calibri"/>
-                <w:color w:val="000000"/>
+                <w:rFonts w:eastAsia="Times New Roman" w:cstheme="minorHAnsi"/>
+                <w:color w:val="000000"/>
+                <w:sz w:val="20"/>
+                <w:szCs w:val="20"/>
                 <w:lang w:eastAsia="es-AR"/>
               </w:rPr>
               <w:t>10</w:t>
@@ -11035,7 +12050,7 @@
         </w:tc>
         <w:tc>
           <w:tcPr>
-            <w:tcW w:w="2143" w:type="dxa"/>
+            <w:tcW w:w="2336" w:type="dxa"/>
             <w:tcBorders>
               <w:top w:val="nil"/>
               <w:left w:val="nil"/>
@@ -11051,15 +12066,19 @@
             <w:pPr>
               <w:spacing w:after="0" w:line="240" w:lineRule="auto"/>
               <w:rPr>
-                <w:rFonts w:ascii="Calibri" w:eastAsia="Times New Roman" w:hAnsi="Calibri" w:cs="Calibri"/>
-                <w:color w:val="000000"/>
+                <w:rFonts w:eastAsia="Times New Roman" w:cstheme="minorHAnsi"/>
+                <w:color w:val="000000"/>
+                <w:sz w:val="20"/>
+                <w:szCs w:val="20"/>
                 <w:lang w:eastAsia="es-AR"/>
               </w:rPr>
             </w:pPr>
             <w:r>
               <w:rPr>
-                <w:rFonts w:ascii="Calibri" w:eastAsia="Times New Roman" w:hAnsi="Calibri" w:cs="Calibri"/>
-                <w:color w:val="000000"/>
+                <w:rFonts w:eastAsia="Times New Roman" w:cstheme="minorHAnsi"/>
+                <w:color w:val="000000"/>
+                <w:sz w:val="20"/>
+                <w:szCs w:val="20"/>
                 <w:lang w:eastAsia="es-AR"/>
               </w:rPr>
               <w:t>Kapica,Liberal,Peker,Kinect</w:t>
@@ -11073,7 +12092,7 @@
         </w:trPr>
         <w:tc>
           <w:tcPr>
-            <w:tcW w:w="724" w:type="dxa"/>
+            <w:tcW w:w="746" w:type="dxa"/>
             <w:tcBorders>
               <w:top w:val="nil"/>
               <w:left w:val="single" w:sz="4" w:space="0" w:color="auto"/>
@@ -11090,18 +12109,21 @@
               <w:spacing w:after="0" w:line="240" w:lineRule="auto"/>
               <w:jc w:val="right"/>
               <w:rPr>
-                <w:rFonts w:ascii="Calibri" w:eastAsia="Times New Roman" w:hAnsi="Calibri" w:cs="Calibri"/>
-                <w:color w:val="000000"/>
+                <w:rFonts w:eastAsia="Times New Roman" w:cstheme="minorHAnsi"/>
+                <w:color w:val="000000"/>
+                <w:sz w:val="20"/>
+                <w:szCs w:val="20"/>
                 <w:lang w:eastAsia="es-AR"/>
               </w:rPr>
             </w:pPr>
             <w:r>
               <w:rPr>
-                <w:rFonts w:ascii="Calibri" w:eastAsia="Times New Roman" w:hAnsi="Calibri" w:cs="Calibri"/>
-                <w:color w:val="000000"/>
-                <w:lang w:eastAsia="es-AR"/>
-              </w:rPr>
-              <w:lastRenderedPageBreak/>
+                <w:rFonts w:eastAsia="Times New Roman" w:cstheme="minorHAnsi"/>
+                <w:color w:val="000000"/>
+                <w:sz w:val="20"/>
+                <w:szCs w:val="20"/>
+                <w:lang w:eastAsia="es-AR"/>
+              </w:rPr>
               <w:t>14</w:t>
             </w:r>
           </w:p>
@@ -11124,24 +12146,48 @@
             <w:pPr>
               <w:spacing w:after="0" w:line="240" w:lineRule="auto"/>
               <w:rPr>
-                <w:rFonts w:ascii="Calibri" w:eastAsia="Times New Roman" w:hAnsi="Calibri" w:cs="Calibri"/>
-                <w:color w:val="000000"/>
+                <w:rFonts w:eastAsia="Times New Roman" w:cstheme="minorHAnsi"/>
+                <w:color w:val="000000"/>
+                <w:sz w:val="20"/>
+                <w:szCs w:val="20"/>
                 <w:lang w:eastAsia="es-AR"/>
               </w:rPr>
             </w:pPr>
             <w:r>
               <w:rPr>
-                <w:rFonts w:ascii="Calibri" w:eastAsia="Times New Roman" w:hAnsi="Calibri" w:cs="Calibri"/>
-                <w:color w:val="000000"/>
-                <w:lang w:eastAsia="es-AR"/>
-              </w:rPr>
-              <w:t>Realizar pruebas de integracion y sistema</w:t>
+                <w:rFonts w:eastAsia="Times New Roman" w:cstheme="minorHAnsi"/>
+                <w:color w:val="000000"/>
+                <w:sz w:val="20"/>
+                <w:szCs w:val="20"/>
+                <w:lang w:eastAsia="es-AR"/>
+              </w:rPr>
+              <w:t xml:space="preserve">Realizar pruebas de </w:t>
+            </w:r>
+            <w:r>
+              <w:rPr>
+                <w:rFonts w:eastAsia="Times New Roman" w:cstheme="minorHAnsi"/>
+                <w:color w:val="000000"/>
+                <w:sz w:val="20"/>
+                <w:szCs w:val="20"/>
+                <w:lang w:eastAsia="es-AR"/>
+              </w:rPr>
+              <w:t>integración</w:t>
+            </w:r>
+            <w:r>
+              <w:rPr>
+                <w:rFonts w:eastAsia="Times New Roman" w:cstheme="minorHAnsi"/>
+                <w:color w:val="000000"/>
+                <w:sz w:val="20"/>
+                <w:szCs w:val="20"/>
+                <w:lang w:eastAsia="es-AR"/>
+              </w:rPr>
+              <w:t xml:space="preserve"> y sistema</w:t>
             </w:r>
           </w:p>
         </w:tc>
         <w:tc>
           <w:tcPr>
-            <w:tcW w:w="1134" w:type="dxa"/>
+            <w:tcW w:w="875" w:type="dxa"/>
             <w:tcBorders>
               <w:top w:val="nil"/>
               <w:left w:val="nil"/>
@@ -11157,15 +12203,19 @@
             <w:pPr>
               <w:spacing w:after="0" w:line="240" w:lineRule="auto"/>
               <w:rPr>
-                <w:rFonts w:ascii="Calibri" w:eastAsia="Times New Roman" w:hAnsi="Calibri" w:cs="Calibri"/>
-                <w:color w:val="000000"/>
+                <w:rFonts w:eastAsia="Times New Roman" w:cstheme="minorHAnsi"/>
+                <w:color w:val="000000"/>
+                <w:sz w:val="20"/>
+                <w:szCs w:val="20"/>
                 <w:lang w:eastAsia="es-AR"/>
               </w:rPr>
             </w:pPr>
             <w:r>
               <w:rPr>
-                <w:rFonts w:ascii="Calibri" w:eastAsia="Times New Roman" w:hAnsi="Calibri" w:cs="Calibri"/>
-                <w:color w:val="000000"/>
+                <w:rFonts w:eastAsia="Times New Roman" w:cstheme="minorHAnsi"/>
+                <w:color w:val="000000"/>
+                <w:sz w:val="20"/>
+                <w:szCs w:val="20"/>
                 <w:lang w:eastAsia="es-AR"/>
               </w:rPr>
               <w:t>205 días</w:t>
@@ -11191,15 +12241,19 @@
               <w:spacing w:after="0" w:line="240" w:lineRule="auto"/>
               <w:jc w:val="right"/>
               <w:rPr>
-                <w:rFonts w:ascii="Calibri" w:eastAsia="Times New Roman" w:hAnsi="Calibri" w:cs="Calibri"/>
-                <w:color w:val="000000"/>
+                <w:rFonts w:eastAsia="Times New Roman" w:cstheme="minorHAnsi"/>
+                <w:color w:val="000000"/>
+                <w:sz w:val="20"/>
+                <w:szCs w:val="20"/>
                 <w:lang w:eastAsia="es-AR"/>
               </w:rPr>
             </w:pPr>
             <w:r>
               <w:rPr>
-                <w:rFonts w:ascii="Calibri" w:eastAsia="Times New Roman" w:hAnsi="Calibri" w:cs="Calibri"/>
-                <w:color w:val="000000"/>
+                <w:rFonts w:eastAsia="Times New Roman" w:cstheme="minorHAnsi"/>
+                <w:color w:val="000000"/>
+                <w:sz w:val="20"/>
+                <w:szCs w:val="20"/>
                 <w:lang w:eastAsia="es-AR"/>
               </w:rPr>
               <w:t>03/08/2012</w:t>
@@ -11225,15 +12279,19 @@
               <w:spacing w:after="0" w:line="240" w:lineRule="auto"/>
               <w:jc w:val="right"/>
               <w:rPr>
-                <w:rFonts w:ascii="Calibri" w:eastAsia="Times New Roman" w:hAnsi="Calibri" w:cs="Calibri"/>
-                <w:color w:val="000000"/>
+                <w:rFonts w:eastAsia="Times New Roman" w:cstheme="minorHAnsi"/>
+                <w:color w:val="000000"/>
+                <w:sz w:val="20"/>
+                <w:szCs w:val="20"/>
                 <w:lang w:eastAsia="es-AR"/>
               </w:rPr>
             </w:pPr>
             <w:r>
               <w:rPr>
-                <w:rFonts w:ascii="Calibri" w:eastAsia="Times New Roman" w:hAnsi="Calibri" w:cs="Calibri"/>
-                <w:color w:val="000000"/>
+                <w:rFonts w:eastAsia="Times New Roman" w:cstheme="minorHAnsi"/>
+                <w:color w:val="000000"/>
+                <w:sz w:val="20"/>
+                <w:szCs w:val="20"/>
                 <w:lang w:eastAsia="es-AR"/>
               </w:rPr>
               <w:t>16/05/2013</w:t>
@@ -11258,15 +12316,19 @@
             <w:pPr>
               <w:spacing w:after="0" w:line="240" w:lineRule="auto"/>
               <w:rPr>
-                <w:rFonts w:ascii="Calibri" w:eastAsia="Times New Roman" w:hAnsi="Calibri" w:cs="Calibri"/>
-                <w:color w:val="000000"/>
+                <w:rFonts w:eastAsia="Times New Roman" w:cstheme="minorHAnsi"/>
+                <w:color w:val="000000"/>
+                <w:sz w:val="20"/>
+                <w:szCs w:val="20"/>
                 <w:lang w:eastAsia="es-AR"/>
               </w:rPr>
             </w:pPr>
             <w:r>
               <w:rPr>
-                <w:rFonts w:ascii="Calibri" w:eastAsia="Times New Roman" w:hAnsi="Calibri" w:cs="Calibri"/>
-                <w:color w:val="000000"/>
+                <w:rFonts w:eastAsia="Times New Roman" w:cstheme="minorHAnsi"/>
+                <w:color w:val="000000"/>
+                <w:sz w:val="20"/>
+                <w:szCs w:val="20"/>
                 <w:lang w:eastAsia="es-AR"/>
               </w:rPr>
               <w:t>10</w:t>
@@ -11275,7 +12337,7 @@
         </w:tc>
         <w:tc>
           <w:tcPr>
-            <w:tcW w:w="2143" w:type="dxa"/>
+            <w:tcW w:w="2336" w:type="dxa"/>
             <w:tcBorders>
               <w:top w:val="nil"/>
               <w:left w:val="nil"/>
@@ -11291,15 +12353,19 @@
             <w:pPr>
               <w:spacing w:after="0" w:line="240" w:lineRule="auto"/>
               <w:rPr>
-                <w:rFonts w:ascii="Calibri" w:eastAsia="Times New Roman" w:hAnsi="Calibri" w:cs="Calibri"/>
-                <w:color w:val="000000"/>
+                <w:rFonts w:eastAsia="Times New Roman" w:cstheme="minorHAnsi"/>
+                <w:color w:val="000000"/>
+                <w:sz w:val="20"/>
+                <w:szCs w:val="20"/>
                 <w:lang w:eastAsia="es-AR"/>
               </w:rPr>
             </w:pPr>
             <w:r>
               <w:rPr>
-                <w:rFonts w:ascii="Calibri" w:eastAsia="Times New Roman" w:hAnsi="Calibri" w:cs="Calibri"/>
-                <w:color w:val="000000"/>
+                <w:rFonts w:eastAsia="Times New Roman" w:cstheme="minorHAnsi"/>
+                <w:color w:val="000000"/>
+                <w:sz w:val="20"/>
+                <w:szCs w:val="20"/>
                 <w:lang w:eastAsia="es-AR"/>
               </w:rPr>
               <w:t>Kapica,Liberal,Peker,Kinect</w:t>
@@ -11313,7 +12379,7 @@
         </w:trPr>
         <w:tc>
           <w:tcPr>
-            <w:tcW w:w="724" w:type="dxa"/>
+            <w:tcW w:w="746" w:type="dxa"/>
             <w:tcBorders>
               <w:top w:val="nil"/>
               <w:left w:val="single" w:sz="4" w:space="0" w:color="auto"/>
@@ -11330,15 +12396,19 @@
               <w:spacing w:after="0" w:line="240" w:lineRule="auto"/>
               <w:jc w:val="right"/>
               <w:rPr>
-                <w:rFonts w:ascii="Calibri" w:eastAsia="Times New Roman" w:hAnsi="Calibri" w:cs="Calibri"/>
-                <w:color w:val="000000"/>
+                <w:rFonts w:eastAsia="Times New Roman" w:cstheme="minorHAnsi"/>
+                <w:color w:val="000000"/>
+                <w:sz w:val="20"/>
+                <w:szCs w:val="20"/>
                 <w:lang w:eastAsia="es-AR"/>
               </w:rPr>
             </w:pPr>
             <w:r>
               <w:rPr>
-                <w:rFonts w:ascii="Calibri" w:eastAsia="Times New Roman" w:hAnsi="Calibri" w:cs="Calibri"/>
-                <w:color w:val="000000"/>
+                <w:rFonts w:eastAsia="Times New Roman" w:cstheme="minorHAnsi"/>
+                <w:color w:val="000000"/>
+                <w:sz w:val="20"/>
+                <w:szCs w:val="20"/>
                 <w:lang w:eastAsia="es-AR"/>
               </w:rPr>
               <w:t>15</w:t>
@@ -11363,24 +12433,38 @@
             <w:pPr>
               <w:spacing w:after="0" w:line="240" w:lineRule="auto"/>
               <w:rPr>
-                <w:rFonts w:ascii="Calibri" w:eastAsia="Times New Roman" w:hAnsi="Calibri" w:cs="Calibri"/>
-                <w:color w:val="000000"/>
+                <w:rFonts w:eastAsia="Times New Roman" w:cstheme="minorHAnsi"/>
+                <w:color w:val="000000"/>
+                <w:sz w:val="20"/>
+                <w:szCs w:val="20"/>
                 <w:lang w:eastAsia="es-AR"/>
               </w:rPr>
             </w:pPr>
             <w:r>
               <w:rPr>
-                <w:rFonts w:ascii="Calibri" w:eastAsia="Times New Roman" w:hAnsi="Calibri" w:cs="Calibri"/>
-                <w:color w:val="000000"/>
-                <w:lang w:eastAsia="es-AR"/>
-              </w:rPr>
-              <w:t>Exposicion de Avances del proyecto</w:t>
+                <w:rFonts w:eastAsia="Times New Roman" w:cstheme="minorHAnsi"/>
+                <w:color w:val="000000"/>
+                <w:sz w:val="20"/>
+                <w:szCs w:val="20"/>
+                <w:lang w:eastAsia="es-AR"/>
+              </w:rPr>
+              <w:t>Exposición</w:t>
+            </w:r>
+            <w:r>
+              <w:rPr>
+                <w:rFonts w:eastAsia="Times New Roman" w:cstheme="minorHAnsi"/>
+                <w:color w:val="000000"/>
+                <w:sz w:val="20"/>
+                <w:szCs w:val="20"/>
+                <w:lang w:eastAsia="es-AR"/>
+              </w:rPr>
+              <w:t xml:space="preserve"> de Avances del proyecto</w:t>
             </w:r>
           </w:p>
         </w:tc>
         <w:tc>
           <w:tcPr>
-            <w:tcW w:w="1134" w:type="dxa"/>
+            <w:tcW w:w="875" w:type="dxa"/>
             <w:tcBorders>
               <w:top w:val="nil"/>
               <w:left w:val="nil"/>
@@ -11396,15 +12480,19 @@
             <w:pPr>
               <w:spacing w:after="0" w:line="240" w:lineRule="auto"/>
               <w:rPr>
-                <w:rFonts w:ascii="Calibri" w:eastAsia="Times New Roman" w:hAnsi="Calibri" w:cs="Calibri"/>
-                <w:color w:val="000000"/>
+                <w:rFonts w:eastAsia="Times New Roman" w:cstheme="minorHAnsi"/>
+                <w:color w:val="000000"/>
+                <w:sz w:val="20"/>
+                <w:szCs w:val="20"/>
                 <w:lang w:eastAsia="es-AR"/>
               </w:rPr>
             </w:pPr>
             <w:r>
               <w:rPr>
-                <w:rFonts w:ascii="Calibri" w:eastAsia="Times New Roman" w:hAnsi="Calibri" w:cs="Calibri"/>
-                <w:color w:val="000000"/>
+                <w:rFonts w:eastAsia="Times New Roman" w:cstheme="minorHAnsi"/>
+                <w:color w:val="000000"/>
+                <w:sz w:val="20"/>
+                <w:szCs w:val="20"/>
                 <w:lang w:eastAsia="es-AR"/>
               </w:rPr>
               <w:t>161 días</w:t>
@@ -11430,15 +12518,19 @@
               <w:spacing w:after="0" w:line="240" w:lineRule="auto"/>
               <w:jc w:val="right"/>
               <w:rPr>
-                <w:rFonts w:ascii="Calibri" w:eastAsia="Times New Roman" w:hAnsi="Calibri" w:cs="Calibri"/>
-                <w:color w:val="000000"/>
+                <w:rFonts w:eastAsia="Times New Roman" w:cstheme="minorHAnsi"/>
+                <w:color w:val="000000"/>
+                <w:sz w:val="20"/>
+                <w:szCs w:val="20"/>
                 <w:lang w:eastAsia="es-AR"/>
               </w:rPr>
             </w:pPr>
             <w:r>
               <w:rPr>
-                <w:rFonts w:ascii="Calibri" w:eastAsia="Times New Roman" w:hAnsi="Calibri" w:cs="Calibri"/>
-                <w:color w:val="000000"/>
+                <w:rFonts w:eastAsia="Times New Roman" w:cstheme="minorHAnsi"/>
+                <w:color w:val="000000"/>
+                <w:sz w:val="20"/>
+                <w:szCs w:val="20"/>
                 <w:lang w:eastAsia="es-AR"/>
               </w:rPr>
               <w:t>06/04/2012</w:t>
@@ -11464,15 +12556,19 @@
               <w:spacing w:after="0" w:line="240" w:lineRule="auto"/>
               <w:jc w:val="right"/>
               <w:rPr>
-                <w:rFonts w:ascii="Calibri" w:eastAsia="Times New Roman" w:hAnsi="Calibri" w:cs="Calibri"/>
-                <w:color w:val="000000"/>
+                <w:rFonts w:eastAsia="Times New Roman" w:cstheme="minorHAnsi"/>
+                <w:color w:val="000000"/>
+                <w:sz w:val="20"/>
+                <w:szCs w:val="20"/>
                 <w:lang w:eastAsia="es-AR"/>
               </w:rPr>
             </w:pPr>
             <w:r>
               <w:rPr>
-                <w:rFonts w:ascii="Calibri" w:eastAsia="Times New Roman" w:hAnsi="Calibri" w:cs="Calibri"/>
-                <w:color w:val="000000"/>
+                <w:rFonts w:eastAsia="Times New Roman" w:cstheme="minorHAnsi"/>
+                <w:color w:val="000000"/>
+                <w:sz w:val="20"/>
+                <w:szCs w:val="20"/>
                 <w:lang w:eastAsia="es-AR"/>
               </w:rPr>
               <w:t>16/11/2012</w:t>
@@ -11497,15 +12593,19 @@
             <w:pPr>
               <w:spacing w:after="0" w:line="240" w:lineRule="auto"/>
               <w:rPr>
-                <w:rFonts w:ascii="Calibri" w:eastAsia="Times New Roman" w:hAnsi="Calibri" w:cs="Calibri"/>
-                <w:color w:val="000000"/>
+                <w:rFonts w:eastAsia="Times New Roman" w:cstheme="minorHAnsi"/>
+                <w:color w:val="000000"/>
+                <w:sz w:val="20"/>
+                <w:szCs w:val="20"/>
                 <w:lang w:eastAsia="es-AR"/>
               </w:rPr>
             </w:pPr>
             <w:r>
               <w:rPr>
-                <w:rFonts w:ascii="Calibri" w:eastAsia="Times New Roman" w:hAnsi="Calibri" w:cs="Calibri"/>
-                <w:color w:val="000000"/>
+                <w:rFonts w:eastAsia="Times New Roman" w:cstheme="minorHAnsi"/>
+                <w:color w:val="000000"/>
+                <w:sz w:val="20"/>
+                <w:szCs w:val="20"/>
                 <w:lang w:eastAsia="es-AR"/>
               </w:rPr>
               <w:t>1</w:t>
@@ -11514,7 +12614,7 @@
         </w:tc>
         <w:tc>
           <w:tcPr>
-            <w:tcW w:w="2143" w:type="dxa"/>
+            <w:tcW w:w="2336" w:type="dxa"/>
             <w:tcBorders>
               <w:top w:val="nil"/>
               <w:left w:val="nil"/>
@@ -11530,15 +12630,19 @@
             <w:pPr>
               <w:spacing w:after="0" w:line="240" w:lineRule="auto"/>
               <w:rPr>
-                <w:rFonts w:ascii="Calibri" w:eastAsia="Times New Roman" w:hAnsi="Calibri" w:cs="Calibri"/>
-                <w:color w:val="000000"/>
+                <w:rFonts w:eastAsia="Times New Roman" w:cstheme="minorHAnsi"/>
+                <w:color w:val="000000"/>
+                <w:sz w:val="20"/>
+                <w:szCs w:val="20"/>
                 <w:lang w:eastAsia="es-AR"/>
               </w:rPr>
             </w:pPr>
             <w:r>
               <w:rPr>
-                <w:rFonts w:ascii="Calibri" w:eastAsia="Times New Roman" w:hAnsi="Calibri" w:cs="Calibri"/>
-                <w:color w:val="000000"/>
+                <w:rFonts w:eastAsia="Times New Roman" w:cstheme="minorHAnsi"/>
+                <w:color w:val="000000"/>
+                <w:sz w:val="20"/>
+                <w:szCs w:val="20"/>
                 <w:lang w:eastAsia="es-AR"/>
               </w:rPr>
               <w:t>Kapica,Liberal,Peker,Kinect</w:t>
@@ -11552,7 +12656,7 @@
         </w:trPr>
         <w:tc>
           <w:tcPr>
-            <w:tcW w:w="724" w:type="dxa"/>
+            <w:tcW w:w="746" w:type="dxa"/>
             <w:tcBorders>
               <w:top w:val="nil"/>
               <w:left w:val="single" w:sz="4" w:space="0" w:color="auto"/>
@@ -11569,15 +12673,19 @@
               <w:spacing w:after="0" w:line="240" w:lineRule="auto"/>
               <w:jc w:val="right"/>
               <w:rPr>
-                <w:rFonts w:ascii="Calibri" w:eastAsia="Times New Roman" w:hAnsi="Calibri" w:cs="Calibri"/>
-                <w:color w:val="000000"/>
+                <w:rFonts w:eastAsia="Times New Roman" w:cstheme="minorHAnsi"/>
+                <w:color w:val="000000"/>
+                <w:sz w:val="20"/>
+                <w:szCs w:val="20"/>
                 <w:lang w:eastAsia="es-AR"/>
               </w:rPr>
             </w:pPr>
             <w:r>
               <w:rPr>
-                <w:rFonts w:ascii="Calibri" w:eastAsia="Times New Roman" w:hAnsi="Calibri" w:cs="Calibri"/>
-                <w:color w:val="000000"/>
+                <w:rFonts w:eastAsia="Times New Roman" w:cstheme="minorHAnsi"/>
+                <w:color w:val="000000"/>
+                <w:sz w:val="20"/>
+                <w:szCs w:val="20"/>
                 <w:lang w:eastAsia="es-AR"/>
               </w:rPr>
               <w:t>16</w:t>
@@ -11602,15 +12710,19 @@
             <w:pPr>
               <w:spacing w:after="0" w:line="240" w:lineRule="auto"/>
               <w:rPr>
-                <w:rFonts w:ascii="Calibri" w:eastAsia="Times New Roman" w:hAnsi="Calibri" w:cs="Calibri"/>
-                <w:color w:val="000000"/>
+                <w:rFonts w:eastAsia="Times New Roman" w:cstheme="minorHAnsi"/>
+                <w:color w:val="000000"/>
+                <w:sz w:val="20"/>
+                <w:szCs w:val="20"/>
                 <w:lang w:eastAsia="es-AR"/>
               </w:rPr>
             </w:pPr>
             <w:r>
               <w:rPr>
-                <w:rFonts w:ascii="Calibri" w:eastAsia="Times New Roman" w:hAnsi="Calibri" w:cs="Calibri"/>
-                <w:color w:val="000000"/>
+                <w:rFonts w:eastAsia="Times New Roman" w:cstheme="minorHAnsi"/>
+                <w:color w:val="000000"/>
+                <w:sz w:val="20"/>
+                <w:szCs w:val="20"/>
                 <w:lang w:eastAsia="es-AR"/>
               </w:rPr>
               <w:t xml:space="preserve"> Monitorear y Controlar el Proyecto</w:t>
@@ -11619,7 +12731,7 @@
         </w:tc>
         <w:tc>
           <w:tcPr>
-            <w:tcW w:w="1134" w:type="dxa"/>
+            <w:tcW w:w="875" w:type="dxa"/>
             <w:tcBorders>
               <w:top w:val="nil"/>
               <w:left w:val="nil"/>
@@ -11635,15 +12747,19 @@
             <w:pPr>
               <w:spacing w:after="0" w:line="240" w:lineRule="auto"/>
               <w:rPr>
-                <w:rFonts w:ascii="Calibri" w:eastAsia="Times New Roman" w:hAnsi="Calibri" w:cs="Calibri"/>
-                <w:color w:val="000000"/>
+                <w:rFonts w:eastAsia="Times New Roman" w:cstheme="minorHAnsi"/>
+                <w:color w:val="000000"/>
+                <w:sz w:val="20"/>
+                <w:szCs w:val="20"/>
                 <w:lang w:eastAsia="es-AR"/>
               </w:rPr>
             </w:pPr>
             <w:r>
               <w:rPr>
-                <w:rFonts w:ascii="Calibri" w:eastAsia="Times New Roman" w:hAnsi="Calibri" w:cs="Calibri"/>
-                <w:color w:val="000000"/>
+                <w:rFonts w:eastAsia="Times New Roman" w:cstheme="minorHAnsi"/>
+                <w:color w:val="000000"/>
+                <w:sz w:val="20"/>
+                <w:szCs w:val="20"/>
                 <w:lang w:eastAsia="es-AR"/>
               </w:rPr>
               <w:t>290 días</w:t>
@@ -11669,15 +12785,19 @@
               <w:spacing w:after="0" w:line="240" w:lineRule="auto"/>
               <w:jc w:val="right"/>
               <w:rPr>
-                <w:rFonts w:ascii="Calibri" w:eastAsia="Times New Roman" w:hAnsi="Calibri" w:cs="Calibri"/>
-                <w:color w:val="000000"/>
+                <w:rFonts w:eastAsia="Times New Roman" w:cstheme="minorHAnsi"/>
+                <w:color w:val="000000"/>
+                <w:sz w:val="20"/>
+                <w:szCs w:val="20"/>
                 <w:lang w:eastAsia="es-AR"/>
               </w:rPr>
             </w:pPr>
             <w:r>
               <w:rPr>
-                <w:rFonts w:ascii="Calibri" w:eastAsia="Times New Roman" w:hAnsi="Calibri" w:cs="Calibri"/>
-                <w:color w:val="000000"/>
+                <w:rFonts w:eastAsia="Times New Roman" w:cstheme="minorHAnsi"/>
+                <w:color w:val="000000"/>
+                <w:sz w:val="20"/>
+                <w:szCs w:val="20"/>
                 <w:lang w:eastAsia="es-AR"/>
               </w:rPr>
               <w:t>06/04/2012</w:t>
@@ -11703,15 +12823,19 @@
               <w:spacing w:after="0" w:line="240" w:lineRule="auto"/>
               <w:jc w:val="right"/>
               <w:rPr>
-                <w:rFonts w:ascii="Calibri" w:eastAsia="Times New Roman" w:hAnsi="Calibri" w:cs="Calibri"/>
-                <w:color w:val="000000"/>
+                <w:rFonts w:eastAsia="Times New Roman" w:cstheme="minorHAnsi"/>
+                <w:color w:val="000000"/>
+                <w:sz w:val="20"/>
+                <w:szCs w:val="20"/>
                 <w:lang w:eastAsia="es-AR"/>
               </w:rPr>
             </w:pPr>
             <w:r>
               <w:rPr>
-                <w:rFonts w:ascii="Calibri" w:eastAsia="Times New Roman" w:hAnsi="Calibri" w:cs="Calibri"/>
-                <w:color w:val="000000"/>
+                <w:rFonts w:eastAsia="Times New Roman" w:cstheme="minorHAnsi"/>
+                <w:color w:val="000000"/>
+                <w:sz w:val="20"/>
+                <w:szCs w:val="20"/>
                 <w:lang w:eastAsia="es-AR"/>
               </w:rPr>
               <w:t>16/05/2013</w:t>
@@ -11736,15 +12860,19 @@
             <w:pPr>
               <w:spacing w:after="0" w:line="240" w:lineRule="auto"/>
               <w:rPr>
-                <w:rFonts w:ascii="Calibri" w:eastAsia="Times New Roman" w:hAnsi="Calibri" w:cs="Calibri"/>
-                <w:color w:val="000000"/>
+                <w:rFonts w:eastAsia="Times New Roman" w:cstheme="minorHAnsi"/>
+                <w:color w:val="000000"/>
+                <w:sz w:val="20"/>
+                <w:szCs w:val="20"/>
                 <w:lang w:eastAsia="es-AR"/>
               </w:rPr>
             </w:pPr>
             <w:r>
               <w:rPr>
-                <w:rFonts w:ascii="Calibri" w:eastAsia="Times New Roman" w:hAnsi="Calibri" w:cs="Calibri"/>
-                <w:color w:val="000000"/>
+                <w:rFonts w:eastAsia="Times New Roman" w:cstheme="minorHAnsi"/>
+                <w:color w:val="000000"/>
+                <w:sz w:val="20"/>
+                <w:szCs w:val="20"/>
                 <w:lang w:eastAsia="es-AR"/>
               </w:rPr>
               <w:t>1</w:t>
@@ -11753,7 +12881,7 @@
         </w:tc>
         <w:tc>
           <w:tcPr>
-            <w:tcW w:w="2143" w:type="dxa"/>
+            <w:tcW w:w="2336" w:type="dxa"/>
             <w:tcBorders>
               <w:top w:val="nil"/>
               <w:left w:val="nil"/>
@@ -11769,15 +12897,19 @@
             <w:pPr>
               <w:spacing w:after="0" w:line="240" w:lineRule="auto"/>
               <w:rPr>
-                <w:rFonts w:ascii="Calibri" w:eastAsia="Times New Roman" w:hAnsi="Calibri" w:cs="Calibri"/>
-                <w:color w:val="000000"/>
+                <w:rFonts w:eastAsia="Times New Roman" w:cstheme="minorHAnsi"/>
+                <w:color w:val="000000"/>
+                <w:sz w:val="20"/>
+                <w:szCs w:val="20"/>
                 <w:lang w:eastAsia="es-AR"/>
               </w:rPr>
             </w:pPr>
             <w:r>
               <w:rPr>
-                <w:rFonts w:ascii="Calibri" w:eastAsia="Times New Roman" w:hAnsi="Calibri" w:cs="Calibri"/>
-                <w:color w:val="000000"/>
+                <w:rFonts w:eastAsia="Times New Roman" w:cstheme="minorHAnsi"/>
+                <w:color w:val="000000"/>
+                <w:sz w:val="20"/>
+                <w:szCs w:val="20"/>
                 <w:lang w:eastAsia="es-AR"/>
               </w:rPr>
               <w:t>Peker</w:t>
@@ -11791,7 +12923,7 @@
         </w:trPr>
         <w:tc>
           <w:tcPr>
-            <w:tcW w:w="724" w:type="dxa"/>
+            <w:tcW w:w="746" w:type="dxa"/>
             <w:tcBorders>
               <w:top w:val="nil"/>
               <w:left w:val="single" w:sz="4" w:space="0" w:color="auto"/>
@@ -11808,15 +12940,19 @@
               <w:spacing w:after="0" w:line="240" w:lineRule="auto"/>
               <w:jc w:val="right"/>
               <w:rPr>
-                <w:rFonts w:ascii="Calibri" w:eastAsia="Times New Roman" w:hAnsi="Calibri" w:cs="Calibri"/>
-                <w:color w:val="000000"/>
+                <w:rFonts w:eastAsia="Times New Roman" w:cstheme="minorHAnsi"/>
+                <w:color w:val="000000"/>
+                <w:sz w:val="20"/>
+                <w:szCs w:val="20"/>
                 <w:lang w:eastAsia="es-AR"/>
               </w:rPr>
             </w:pPr>
             <w:r>
               <w:rPr>
-                <w:rFonts w:ascii="Calibri" w:eastAsia="Times New Roman" w:hAnsi="Calibri" w:cs="Calibri"/>
-                <w:color w:val="000000"/>
+                <w:rFonts w:eastAsia="Times New Roman" w:cstheme="minorHAnsi"/>
+                <w:color w:val="000000"/>
+                <w:sz w:val="20"/>
+                <w:szCs w:val="20"/>
                 <w:lang w:eastAsia="es-AR"/>
               </w:rPr>
               <w:t>17</w:t>
@@ -11841,15 +12977,19 @@
             <w:pPr>
               <w:spacing w:after="0" w:line="240" w:lineRule="auto"/>
               <w:rPr>
-                <w:rFonts w:ascii="Calibri" w:eastAsia="Times New Roman" w:hAnsi="Calibri" w:cs="Calibri"/>
-                <w:color w:val="000000"/>
+                <w:rFonts w:eastAsia="Times New Roman" w:cstheme="minorHAnsi"/>
+                <w:color w:val="000000"/>
+                <w:sz w:val="20"/>
+                <w:szCs w:val="20"/>
                 <w:lang w:eastAsia="es-AR"/>
               </w:rPr>
             </w:pPr>
             <w:r>
               <w:rPr>
-                <w:rFonts w:ascii="Calibri" w:eastAsia="Times New Roman" w:hAnsi="Calibri" w:cs="Calibri"/>
-                <w:color w:val="000000"/>
+                <w:rFonts w:eastAsia="Times New Roman" w:cstheme="minorHAnsi"/>
+                <w:color w:val="000000"/>
+                <w:sz w:val="20"/>
+                <w:szCs w:val="20"/>
                 <w:lang w:eastAsia="es-AR"/>
               </w:rPr>
               <w:t>Reportar el Estado del Proyecto (monitoreo y control)</w:t>
@@ -11858,7 +12998,7 @@
         </w:tc>
         <w:tc>
           <w:tcPr>
-            <w:tcW w:w="1134" w:type="dxa"/>
+            <w:tcW w:w="875" w:type="dxa"/>
             <w:tcBorders>
               <w:top w:val="nil"/>
               <w:left w:val="nil"/>
@@ -11874,15 +13014,19 @@
             <w:pPr>
               <w:spacing w:after="0" w:line="240" w:lineRule="auto"/>
               <w:rPr>
-                <w:rFonts w:ascii="Calibri" w:eastAsia="Times New Roman" w:hAnsi="Calibri" w:cs="Calibri"/>
-                <w:color w:val="000000"/>
+                <w:rFonts w:eastAsia="Times New Roman" w:cstheme="minorHAnsi"/>
+                <w:color w:val="000000"/>
+                <w:sz w:val="20"/>
+                <w:szCs w:val="20"/>
                 <w:lang w:eastAsia="es-AR"/>
               </w:rPr>
             </w:pPr>
             <w:r>
               <w:rPr>
-                <w:rFonts w:ascii="Calibri" w:eastAsia="Times New Roman" w:hAnsi="Calibri" w:cs="Calibri"/>
-                <w:color w:val="000000"/>
+                <w:rFonts w:eastAsia="Times New Roman" w:cstheme="minorHAnsi"/>
+                <w:color w:val="000000"/>
+                <w:sz w:val="20"/>
+                <w:szCs w:val="20"/>
                 <w:lang w:eastAsia="es-AR"/>
               </w:rPr>
               <w:t>290 días</w:t>
@@ -11908,15 +13052,19 @@
               <w:spacing w:after="0" w:line="240" w:lineRule="auto"/>
               <w:jc w:val="right"/>
               <w:rPr>
-                <w:rFonts w:ascii="Calibri" w:eastAsia="Times New Roman" w:hAnsi="Calibri" w:cs="Calibri"/>
-                <w:color w:val="000000"/>
+                <w:rFonts w:eastAsia="Times New Roman" w:cstheme="minorHAnsi"/>
+                <w:color w:val="000000"/>
+                <w:sz w:val="20"/>
+                <w:szCs w:val="20"/>
                 <w:lang w:eastAsia="es-AR"/>
               </w:rPr>
             </w:pPr>
             <w:r>
               <w:rPr>
-                <w:rFonts w:ascii="Calibri" w:eastAsia="Times New Roman" w:hAnsi="Calibri" w:cs="Calibri"/>
-                <w:color w:val="000000"/>
+                <w:rFonts w:eastAsia="Times New Roman" w:cstheme="minorHAnsi"/>
+                <w:color w:val="000000"/>
+                <w:sz w:val="20"/>
+                <w:szCs w:val="20"/>
                 <w:lang w:eastAsia="es-AR"/>
               </w:rPr>
               <w:t>06/04/2012</w:t>
@@ -11942,15 +13090,19 @@
               <w:spacing w:after="0" w:line="240" w:lineRule="auto"/>
               <w:jc w:val="right"/>
               <w:rPr>
-                <w:rFonts w:ascii="Calibri" w:eastAsia="Times New Roman" w:hAnsi="Calibri" w:cs="Calibri"/>
-                <w:color w:val="000000"/>
+                <w:rFonts w:eastAsia="Times New Roman" w:cstheme="minorHAnsi"/>
+                <w:color w:val="000000"/>
+                <w:sz w:val="20"/>
+                <w:szCs w:val="20"/>
                 <w:lang w:eastAsia="es-AR"/>
               </w:rPr>
             </w:pPr>
             <w:r>
               <w:rPr>
-                <w:rFonts w:ascii="Calibri" w:eastAsia="Times New Roman" w:hAnsi="Calibri" w:cs="Calibri"/>
-                <w:color w:val="000000"/>
+                <w:rFonts w:eastAsia="Times New Roman" w:cstheme="minorHAnsi"/>
+                <w:color w:val="000000"/>
+                <w:sz w:val="20"/>
+                <w:szCs w:val="20"/>
                 <w:lang w:eastAsia="es-AR"/>
               </w:rPr>
               <w:t>16/05/2013</w:t>
@@ -11975,15 +13127,19 @@
             <w:pPr>
               <w:spacing w:after="0" w:line="240" w:lineRule="auto"/>
               <w:rPr>
-                <w:rFonts w:ascii="Calibri" w:eastAsia="Times New Roman" w:hAnsi="Calibri" w:cs="Calibri"/>
-                <w:color w:val="000000"/>
+                <w:rFonts w:eastAsia="Times New Roman" w:cstheme="minorHAnsi"/>
+                <w:color w:val="000000"/>
+                <w:sz w:val="20"/>
+                <w:szCs w:val="20"/>
                 <w:lang w:eastAsia="es-AR"/>
               </w:rPr>
             </w:pPr>
             <w:r>
               <w:rPr>
-                <w:rFonts w:ascii="Calibri" w:eastAsia="Times New Roman" w:hAnsi="Calibri" w:cs="Calibri"/>
-                <w:color w:val="000000"/>
+                <w:rFonts w:eastAsia="Times New Roman" w:cstheme="minorHAnsi"/>
+                <w:color w:val="000000"/>
+                <w:sz w:val="20"/>
+                <w:szCs w:val="20"/>
                 <w:lang w:eastAsia="es-AR"/>
               </w:rPr>
               <w:t>1</w:t>
@@ -11992,7 +13148,7 @@
         </w:tc>
         <w:tc>
           <w:tcPr>
-            <w:tcW w:w="2143" w:type="dxa"/>
+            <w:tcW w:w="2336" w:type="dxa"/>
             <w:tcBorders>
               <w:top w:val="nil"/>
               <w:left w:val="nil"/>
@@ -12008,15 +13164,19 @@
             <w:pPr>
               <w:spacing w:after="0" w:line="240" w:lineRule="auto"/>
               <w:rPr>
-                <w:rFonts w:ascii="Calibri" w:eastAsia="Times New Roman" w:hAnsi="Calibri" w:cs="Calibri"/>
-                <w:color w:val="000000"/>
+                <w:rFonts w:eastAsia="Times New Roman" w:cstheme="minorHAnsi"/>
+                <w:color w:val="000000"/>
+                <w:sz w:val="20"/>
+                <w:szCs w:val="20"/>
                 <w:lang w:eastAsia="es-AR"/>
               </w:rPr>
             </w:pPr>
             <w:r>
               <w:rPr>
-                <w:rFonts w:ascii="Calibri" w:eastAsia="Times New Roman" w:hAnsi="Calibri" w:cs="Calibri"/>
-                <w:color w:val="000000"/>
+                <w:rFonts w:eastAsia="Times New Roman" w:cstheme="minorHAnsi"/>
+                <w:color w:val="000000"/>
+                <w:sz w:val="20"/>
+                <w:szCs w:val="20"/>
                 <w:lang w:eastAsia="es-AR"/>
               </w:rPr>
               <w:t>Kapica</w:t>
@@ -12030,7 +13190,7 @@
         </w:trPr>
         <w:tc>
           <w:tcPr>
-            <w:tcW w:w="724" w:type="dxa"/>
+            <w:tcW w:w="746" w:type="dxa"/>
             <w:tcBorders>
               <w:top w:val="nil"/>
               <w:left w:val="single" w:sz="4" w:space="0" w:color="auto"/>
@@ -12047,15 +13207,19 @@
               <w:spacing w:after="0" w:line="240" w:lineRule="auto"/>
               <w:jc w:val="right"/>
               <w:rPr>
-                <w:rFonts w:ascii="Calibri" w:eastAsia="Times New Roman" w:hAnsi="Calibri" w:cs="Calibri"/>
-                <w:color w:val="000000"/>
+                <w:rFonts w:eastAsia="Times New Roman" w:cstheme="minorHAnsi"/>
+                <w:color w:val="000000"/>
+                <w:sz w:val="20"/>
+                <w:szCs w:val="20"/>
                 <w:lang w:eastAsia="es-AR"/>
               </w:rPr>
             </w:pPr>
             <w:r>
               <w:rPr>
-                <w:rFonts w:ascii="Calibri" w:eastAsia="Times New Roman" w:hAnsi="Calibri" w:cs="Calibri"/>
-                <w:color w:val="000000"/>
+                <w:rFonts w:eastAsia="Times New Roman" w:cstheme="minorHAnsi"/>
+                <w:color w:val="000000"/>
+                <w:sz w:val="20"/>
+                <w:szCs w:val="20"/>
                 <w:lang w:eastAsia="es-AR"/>
               </w:rPr>
               <w:t>18</w:t>
@@ -12080,15 +13244,19 @@
             <w:pPr>
               <w:spacing w:after="0" w:line="240" w:lineRule="auto"/>
               <w:rPr>
-                <w:rFonts w:ascii="Calibri" w:eastAsia="Times New Roman" w:hAnsi="Calibri" w:cs="Calibri"/>
-                <w:color w:val="000000"/>
+                <w:rFonts w:eastAsia="Times New Roman" w:cstheme="minorHAnsi"/>
+                <w:color w:val="000000"/>
+                <w:sz w:val="20"/>
+                <w:szCs w:val="20"/>
                 <w:lang w:eastAsia="es-AR"/>
               </w:rPr>
             </w:pPr>
             <w:r>
               <w:rPr>
-                <w:rFonts w:ascii="Calibri" w:eastAsia="Times New Roman" w:hAnsi="Calibri" w:cs="Calibri"/>
-                <w:color w:val="000000"/>
+                <w:rFonts w:eastAsia="Times New Roman" w:cstheme="minorHAnsi"/>
+                <w:color w:val="000000"/>
+                <w:sz w:val="20"/>
+                <w:szCs w:val="20"/>
                 <w:lang w:eastAsia="es-AR"/>
               </w:rPr>
               <w:t>Realizar Cierre de Iteración / Proyecto(Monitoreo y control)</w:t>
@@ -12097,7 +13265,7 @@
         </w:tc>
         <w:tc>
           <w:tcPr>
-            <w:tcW w:w="1134" w:type="dxa"/>
+            <w:tcW w:w="875" w:type="dxa"/>
             <w:tcBorders>
               <w:top w:val="nil"/>
               <w:left w:val="nil"/>
@@ -12113,15 +13281,19 @@
             <w:pPr>
               <w:spacing w:after="0" w:line="240" w:lineRule="auto"/>
               <w:rPr>
-                <w:rFonts w:ascii="Calibri" w:eastAsia="Times New Roman" w:hAnsi="Calibri" w:cs="Calibri"/>
-                <w:color w:val="000000"/>
+                <w:rFonts w:eastAsia="Times New Roman" w:cstheme="minorHAnsi"/>
+                <w:color w:val="000000"/>
+                <w:sz w:val="20"/>
+                <w:szCs w:val="20"/>
                 <w:lang w:eastAsia="es-AR"/>
               </w:rPr>
             </w:pPr>
             <w:r>
               <w:rPr>
-                <w:rFonts w:ascii="Calibri" w:eastAsia="Times New Roman" w:hAnsi="Calibri" w:cs="Calibri"/>
-                <w:color w:val="000000"/>
+                <w:rFonts w:eastAsia="Times New Roman" w:cstheme="minorHAnsi"/>
+                <w:color w:val="000000"/>
+                <w:sz w:val="20"/>
+                <w:szCs w:val="20"/>
                 <w:lang w:eastAsia="es-AR"/>
               </w:rPr>
               <w:t>2 días</w:t>
@@ -12147,15 +13319,19 @@
               <w:spacing w:after="0" w:line="240" w:lineRule="auto"/>
               <w:jc w:val="right"/>
               <w:rPr>
-                <w:rFonts w:ascii="Calibri" w:eastAsia="Times New Roman" w:hAnsi="Calibri" w:cs="Calibri"/>
-                <w:color w:val="000000"/>
+                <w:rFonts w:eastAsia="Times New Roman" w:cstheme="minorHAnsi"/>
+                <w:color w:val="000000"/>
+                <w:sz w:val="20"/>
+                <w:szCs w:val="20"/>
                 <w:lang w:eastAsia="es-AR"/>
               </w:rPr>
             </w:pPr>
             <w:r>
               <w:rPr>
-                <w:rFonts w:ascii="Calibri" w:eastAsia="Times New Roman" w:hAnsi="Calibri" w:cs="Calibri"/>
-                <w:color w:val="000000"/>
+                <w:rFonts w:eastAsia="Times New Roman" w:cstheme="minorHAnsi"/>
+                <w:color w:val="000000"/>
+                <w:sz w:val="20"/>
+                <w:szCs w:val="20"/>
                 <w:lang w:eastAsia="es-AR"/>
               </w:rPr>
               <w:t>17/05/2013</w:t>
@@ -12181,15 +13357,19 @@
               <w:spacing w:after="0" w:line="240" w:lineRule="auto"/>
               <w:jc w:val="right"/>
               <w:rPr>
-                <w:rFonts w:ascii="Calibri" w:eastAsia="Times New Roman" w:hAnsi="Calibri" w:cs="Calibri"/>
-                <w:color w:val="000000"/>
+                <w:rFonts w:eastAsia="Times New Roman" w:cstheme="minorHAnsi"/>
+                <w:color w:val="000000"/>
+                <w:sz w:val="20"/>
+                <w:szCs w:val="20"/>
                 <w:lang w:eastAsia="es-AR"/>
               </w:rPr>
             </w:pPr>
             <w:r>
               <w:rPr>
-                <w:rFonts w:ascii="Calibri" w:eastAsia="Times New Roman" w:hAnsi="Calibri" w:cs="Calibri"/>
-                <w:color w:val="000000"/>
+                <w:rFonts w:eastAsia="Times New Roman" w:cstheme="minorHAnsi"/>
+                <w:color w:val="000000"/>
+                <w:sz w:val="20"/>
+                <w:szCs w:val="20"/>
                 <w:lang w:eastAsia="es-AR"/>
               </w:rPr>
               <w:t>20/05/2013</w:t>
@@ -12214,15 +13394,19 @@
             <w:pPr>
               <w:spacing w:after="0" w:line="240" w:lineRule="auto"/>
               <w:rPr>
-                <w:rFonts w:ascii="Calibri" w:eastAsia="Times New Roman" w:hAnsi="Calibri" w:cs="Calibri"/>
-                <w:color w:val="000000"/>
+                <w:rFonts w:eastAsia="Times New Roman" w:cstheme="minorHAnsi"/>
+                <w:color w:val="000000"/>
+                <w:sz w:val="20"/>
+                <w:szCs w:val="20"/>
                 <w:lang w:eastAsia="es-AR"/>
               </w:rPr>
             </w:pPr>
             <w:r>
               <w:rPr>
-                <w:rFonts w:ascii="Calibri" w:eastAsia="Times New Roman" w:hAnsi="Calibri" w:cs="Calibri"/>
-                <w:color w:val="000000"/>
+                <w:rFonts w:eastAsia="Times New Roman" w:cstheme="minorHAnsi"/>
+                <w:color w:val="000000"/>
+                <w:sz w:val="20"/>
+                <w:szCs w:val="20"/>
                 <w:lang w:eastAsia="es-AR"/>
               </w:rPr>
               <w:t>12</w:t>
@@ -12231,7 +13415,7 @@
         </w:tc>
         <w:tc>
           <w:tcPr>
-            <w:tcW w:w="2143" w:type="dxa"/>
+            <w:tcW w:w="2336" w:type="dxa"/>
             <w:tcBorders>
               <w:top w:val="nil"/>
               <w:left w:val="nil"/>
@@ -12247,15 +13431,19 @@
             <w:pPr>
               <w:spacing w:after="0" w:line="240" w:lineRule="auto"/>
               <w:rPr>
-                <w:rFonts w:ascii="Calibri" w:eastAsia="Times New Roman" w:hAnsi="Calibri" w:cs="Calibri"/>
-                <w:color w:val="000000"/>
+                <w:rFonts w:eastAsia="Times New Roman" w:cstheme="minorHAnsi"/>
+                <w:color w:val="000000"/>
+                <w:sz w:val="20"/>
+                <w:szCs w:val="20"/>
                 <w:lang w:eastAsia="es-AR"/>
               </w:rPr>
             </w:pPr>
             <w:r>
               <w:rPr>
-                <w:rFonts w:ascii="Calibri" w:eastAsia="Times New Roman" w:hAnsi="Calibri" w:cs="Calibri"/>
-                <w:color w:val="000000"/>
+                <w:rFonts w:eastAsia="Times New Roman" w:cstheme="minorHAnsi"/>
+                <w:color w:val="000000"/>
+                <w:sz w:val="20"/>
+                <w:szCs w:val="20"/>
                 <w:lang w:eastAsia="es-AR"/>
               </w:rPr>
               <w:t>Liberal</w:t>
@@ -12565,7 +13753,7 @@
                         <w:noProof/>
                         <w:color w:val="4F81BD" w:themeColor="accent1"/>
                       </w:rPr>
-                      <w:t>16</w:t>
+                      <w:t>14</w:t>
                     </w:r>
                     <w:r>
                       <w:rPr>
@@ -18618,170 +19806,170 @@
     </dgm:pt>
   </dgm:ptLst>
   <dgm:cxnLst>
-    <dgm:cxn modelId="{93203861-8566-4E0F-8F3F-4DB97663BD30}" type="presOf" srcId="{DD876D84-F174-4894-A63C-D0088DE8EE98}" destId="{EC42E605-670A-4548-8AA0-C04434DDF5B5}" srcOrd="0" destOrd="0" presId="urn:microsoft.com/office/officeart/2005/8/layout/orgChart1"/>
+    <dgm:cxn modelId="{C1AC97E2-9658-4BF4-A5EE-2FF58D57B4F0}" srcId="{5CD0941C-8041-4518-A754-313C635A952D}" destId="{33E9A518-B529-4A67-B53D-F52E36536293}" srcOrd="2" destOrd="0" parTransId="{3B02EF6F-4589-4BB4-97AA-F5FA92041580}" sibTransId="{366409F7-E3F1-46D4-8954-F32487DAD18B}"/>
+    <dgm:cxn modelId="{DD59506B-EA40-4776-86DF-B4E9E78D8A75}" type="presOf" srcId="{5E6E4F97-ECA0-43BD-BC8D-85FE8562E75A}" destId="{CCB950D7-151A-4992-A32C-1B7A261EBE38}" srcOrd="1" destOrd="0" presId="urn:microsoft.com/office/officeart/2005/8/layout/orgChart1"/>
+    <dgm:cxn modelId="{75F6B000-0865-4252-8649-70AEC96597AA}" srcId="{E28C3293-D8A9-494F-9DF7-29F0E5A8D29C}" destId="{5CD0941C-8041-4518-A754-313C635A952D}" srcOrd="0" destOrd="0" parTransId="{59F01E93-79A2-4372-B188-976BECF6B456}" sibTransId="{C504EB02-D334-41E9-B47D-41AFF4CDDA2E}"/>
+    <dgm:cxn modelId="{316A0ACF-FED7-4B8B-9961-053F0DD12E41}" type="presOf" srcId="{AEAC17DE-EE25-46CC-AAB7-1DF7AB21CF01}" destId="{9725CE65-8FCE-487A-940A-0A16FEF5E6AA}" srcOrd="0" destOrd="0" presId="urn:microsoft.com/office/officeart/2005/8/layout/orgChart1"/>
+    <dgm:cxn modelId="{5D6FCF07-4355-4092-9201-0BA9442C5A6B}" srcId="{5CD0941C-8041-4518-A754-313C635A952D}" destId="{5E6E4F97-ECA0-43BD-BC8D-85FE8562E75A}" srcOrd="0" destOrd="0" parTransId="{D7CC5DA7-D6BB-4DB6-9C13-57FD4578F38B}" sibTransId="{E2BAA5FC-3E72-468E-B9DA-BAE492864274}"/>
+    <dgm:cxn modelId="{612557D2-B719-4C1B-83BC-B898F464E5C9}" type="presOf" srcId="{DDD8F282-BF0D-4BBA-A374-610888C3173F}" destId="{1A2C6E56-09D0-4DE4-92DC-541E3C29C2E5}" srcOrd="1" destOrd="0" presId="urn:microsoft.com/office/officeart/2005/8/layout/orgChart1"/>
+    <dgm:cxn modelId="{5FB6BC32-5B3D-4CF8-8D63-95AB5C26AE3C}" type="presOf" srcId="{7CC5DAD1-905A-4F4E-8A26-9D287B5CAA08}" destId="{93953012-ED58-46A6-B668-AC51C3276217}" srcOrd="0" destOrd="0" presId="urn:microsoft.com/office/officeart/2005/8/layout/orgChart1"/>
+    <dgm:cxn modelId="{408C148B-C222-4057-8A8A-D79464CF9E26}" type="presOf" srcId="{EC32D994-1300-4475-9D5C-F7A153370443}" destId="{D5DA3964-46C0-42E5-A000-D25710A2932C}" srcOrd="0" destOrd="0" presId="urn:microsoft.com/office/officeart/2005/8/layout/orgChart1"/>
+    <dgm:cxn modelId="{7E459236-41E1-4A7C-908F-70FBE0FFDFA4}" type="presOf" srcId="{1CDEE04B-890A-4D70-B8D9-54E160E85137}" destId="{95148241-40E5-4252-B457-4C57A9AB2B38}" srcOrd="0" destOrd="0" presId="urn:microsoft.com/office/officeart/2005/8/layout/orgChart1"/>
+    <dgm:cxn modelId="{C95302F3-0B4D-47B9-A4FC-68A06999F230}" type="presOf" srcId="{83F53ADD-2B59-47AE-97C9-E8750C393460}" destId="{1EDBA70B-D154-4DA9-9DEF-C09E7441CAEA}" srcOrd="0" destOrd="0" presId="urn:microsoft.com/office/officeart/2005/8/layout/orgChart1"/>
+    <dgm:cxn modelId="{EB536082-6FE8-4E54-992A-B06E8A08B82B}" srcId="{5CD0941C-8041-4518-A754-313C635A952D}" destId="{DA589B04-1F2E-4707-92BA-D96F17A1BA34}" srcOrd="1" destOrd="0" parTransId="{89C97CF3-7DE2-4302-AA44-48CB91348D3F}" sibTransId="{7BB3F78A-C913-46EC-B1E1-98FF42454C79}"/>
+    <dgm:cxn modelId="{D84D0065-9A8E-4C35-9540-D7AC8F32ECC5}" type="presOf" srcId="{5B5952F3-0903-4299-9A90-73A8308DF72A}" destId="{345956ED-EE8A-4A24-927E-A0CCB4698124}" srcOrd="0" destOrd="0" presId="urn:microsoft.com/office/officeart/2005/8/layout/orgChart1"/>
+    <dgm:cxn modelId="{E6E51D03-B70E-46D5-9142-D71B814A0F3B}" type="presOf" srcId="{D7CC5DA7-D6BB-4DB6-9C13-57FD4578F38B}" destId="{973DE432-5673-4A4D-B81D-04AC59DBE8AA}" srcOrd="0" destOrd="0" presId="urn:microsoft.com/office/officeart/2005/8/layout/orgChart1"/>
+    <dgm:cxn modelId="{96F09AD9-D92E-4F6E-B854-E012A36212DC}" srcId="{DA589B04-1F2E-4707-92BA-D96F17A1BA34}" destId="{103C59E8-CA4E-472B-A5FD-B16763F86648}" srcOrd="0" destOrd="0" parTransId="{AAE97CAF-66D4-4C25-ACBC-D66C6217AE9A}" sibTransId="{4D115048-5A8E-49E1-8973-08DE217DD6F9}"/>
+    <dgm:cxn modelId="{B6CFFB3E-84E4-4978-8745-1931FF7C4B6F}" type="presOf" srcId="{466662B1-13FB-4206-ACE7-4841154AA18C}" destId="{E61A9452-3502-4928-8FA0-369603D4086E}" srcOrd="0" destOrd="0" presId="urn:microsoft.com/office/officeart/2005/8/layout/orgChart1"/>
+    <dgm:cxn modelId="{FC9E7544-953A-432B-81C9-2BDF32971A92}" type="presOf" srcId="{C3FA5749-F161-4830-B3CF-497972C02276}" destId="{6A480D47-7FAF-4FD8-92F9-CCE485FF45C1}" srcOrd="1" destOrd="0" presId="urn:microsoft.com/office/officeart/2005/8/layout/orgChart1"/>
+    <dgm:cxn modelId="{E34F36AD-1E74-4C8E-9E06-9DBBC10C7DF2}" type="presOf" srcId="{DA589B04-1F2E-4707-92BA-D96F17A1BA34}" destId="{F53C0607-15D2-4D81-8771-ABE94EEF9B59}" srcOrd="0" destOrd="0" presId="urn:microsoft.com/office/officeart/2005/8/layout/orgChart1"/>
+    <dgm:cxn modelId="{633CB0AA-1F77-491B-9004-815882D49AA4}" type="presOf" srcId="{0746330C-39D4-48BC-976B-1F08133CBEB5}" destId="{778299FA-094B-4B34-8B2E-4E76E7B3A969}" srcOrd="0" destOrd="0" presId="urn:microsoft.com/office/officeart/2005/8/layout/orgChart1"/>
+    <dgm:cxn modelId="{697069BD-5347-4AB5-8527-3D6F5E5EDD65}" type="presOf" srcId="{5CD0941C-8041-4518-A754-313C635A952D}" destId="{21B282A9-2C2B-4A49-AC16-D15E3EA1EEC6}" srcOrd="1" destOrd="0" presId="urn:microsoft.com/office/officeart/2005/8/layout/orgChart1"/>
+    <dgm:cxn modelId="{0E4E7579-9CE4-414F-8AED-7F43CD530929}" srcId="{DA589B04-1F2E-4707-92BA-D96F17A1BA34}" destId="{E840ADD7-8F24-43C1-AC56-4AB90313BD44}" srcOrd="1" destOrd="0" parTransId="{EC32D994-1300-4475-9D5C-F7A153370443}" sibTransId="{3C65EA35-773A-44F8-A60B-8ACEF9B20641}"/>
+    <dgm:cxn modelId="{8E04EF65-C799-48D2-9DB8-534C0E96F1CF}" type="presOf" srcId="{263B751E-581A-43A4-BDCB-A3ED01920FFC}" destId="{A90D9765-B699-4548-8FA9-E85B91CF9069}" srcOrd="0" destOrd="0" presId="urn:microsoft.com/office/officeart/2005/8/layout/orgChart1"/>
+    <dgm:cxn modelId="{1378D0C5-D0E3-4FF7-BB8C-428D11B43991}" type="presOf" srcId="{0CD8F2B4-2C63-4EDA-AA71-C33D48C13190}" destId="{DE3194E8-2E72-4117-A36B-5D8155A13860}" srcOrd="1" destOrd="0" presId="urn:microsoft.com/office/officeart/2005/8/layout/orgChart1"/>
+    <dgm:cxn modelId="{974EEE4F-7855-4458-A948-A92574570F15}" srcId="{33E9A518-B529-4A67-B53D-F52E36536293}" destId="{466662B1-13FB-4206-ACE7-4841154AA18C}" srcOrd="4" destOrd="0" parTransId="{4310398A-C2B4-4C36-8979-F75B7876EE2B}" sibTransId="{236FB25A-25C7-4DEA-B2F9-0EDA7F257581}"/>
+    <dgm:cxn modelId="{15F7B73B-E219-4D9B-9FF7-A91B5ABDFE7A}" type="presOf" srcId="{103C59E8-CA4E-472B-A5FD-B16763F86648}" destId="{13341518-89AB-42E5-A156-E882B79DFE06}" srcOrd="1" destOrd="0" presId="urn:microsoft.com/office/officeart/2005/8/layout/orgChart1"/>
+    <dgm:cxn modelId="{737737DA-FC10-4D8E-BCEF-EF615B11BAB9}" type="presOf" srcId="{34F03194-329F-48D2-BCFC-E363F15E2EC3}" destId="{90D433EE-D1A5-4D8D-A8A4-FD9D21D36921}" srcOrd="0" destOrd="0" presId="urn:microsoft.com/office/officeart/2005/8/layout/orgChart1"/>
+    <dgm:cxn modelId="{B841C134-7D0A-49DB-847D-DA03604C1F50}" type="presOf" srcId="{5CD0941C-8041-4518-A754-313C635A952D}" destId="{688D167B-7190-458D-AE01-433487FCDF29}" srcOrd="0" destOrd="0" presId="urn:microsoft.com/office/officeart/2005/8/layout/orgChart1"/>
+    <dgm:cxn modelId="{4789BE59-DE3D-4FFB-BEF9-18D8BF447864}" type="presOf" srcId="{33E9A518-B529-4A67-B53D-F52E36536293}" destId="{16613086-C64E-4E76-B4E8-CAABFB4BE44E}" srcOrd="0" destOrd="0" presId="urn:microsoft.com/office/officeart/2005/8/layout/orgChart1"/>
+    <dgm:cxn modelId="{D4842EE9-3B56-4B47-9985-94708DC03523}" type="presOf" srcId="{AAE97CAF-66D4-4C25-ACBC-D66C6217AE9A}" destId="{817D94E1-7092-48D4-A939-193FE3E7921A}" srcOrd="0" destOrd="0" presId="urn:microsoft.com/office/officeart/2005/8/layout/orgChart1"/>
+    <dgm:cxn modelId="{D8C36CEF-E8AB-4B66-B8C9-0CFE9BBB092C}" type="presOf" srcId="{DD876D84-F174-4894-A63C-D0088DE8EE98}" destId="{EC42E605-670A-4548-8AA0-C04434DDF5B5}" srcOrd="0" destOrd="0" presId="urn:microsoft.com/office/officeart/2005/8/layout/orgChart1"/>
+    <dgm:cxn modelId="{ED562C21-53CD-4448-9E2A-973312C74F29}" srcId="{5CD0941C-8041-4518-A754-313C635A952D}" destId="{1CDEE04B-890A-4D70-B8D9-54E160E85137}" srcOrd="3" destOrd="0" parTransId="{263B751E-581A-43A4-BDCB-A3ED01920FFC}" sibTransId="{A5D83AEB-3818-43D7-BFD5-3764833D6216}"/>
+    <dgm:cxn modelId="{A5822610-73CE-48BC-95F0-2964C84C915C}" type="presOf" srcId="{E28C3293-D8A9-494F-9DF7-29F0E5A8D29C}" destId="{4322099B-3E5E-40AB-9FA3-E47605DCE353}" srcOrd="0" destOrd="0" presId="urn:microsoft.com/office/officeart/2005/8/layout/orgChart1"/>
+    <dgm:cxn modelId="{36FFBDB3-FB0D-47FC-B4BE-DAA891E1C1FF}" type="presOf" srcId="{E840ADD7-8F24-43C1-AC56-4AB90313BD44}" destId="{577DC428-B3BC-4BE6-97AB-4E554CC91194}" srcOrd="0" destOrd="0" presId="urn:microsoft.com/office/officeart/2005/8/layout/orgChart1"/>
+    <dgm:cxn modelId="{2B69FCB7-CBA2-4195-B9BA-44B28013DFE0}" type="presOf" srcId="{D52AE223-31B0-423B-AC5E-D4948A47A150}" destId="{1A7D3D44-4DCB-4140-B078-731E89B3B900}" srcOrd="1" destOrd="0" presId="urn:microsoft.com/office/officeart/2005/8/layout/orgChart1"/>
+    <dgm:cxn modelId="{2448E23D-22B4-448F-9116-99748B0ED9DD}" type="presOf" srcId="{AEAC17DE-EE25-46CC-AAB7-1DF7AB21CF01}" destId="{DA5230A7-D7B9-4577-B999-7FD3573D4009}" srcOrd="1" destOrd="0" presId="urn:microsoft.com/office/officeart/2005/8/layout/orgChart1"/>
+    <dgm:cxn modelId="{A6B243B6-6D63-4A97-9258-F0C4023C2CB8}" type="presOf" srcId="{4310398A-C2B4-4C36-8979-F75B7876EE2B}" destId="{707D7F6A-2D6F-4527-82F4-0379EC4719E4}" srcOrd="0" destOrd="0" presId="urn:microsoft.com/office/officeart/2005/8/layout/orgChart1"/>
+    <dgm:cxn modelId="{C789072E-5AE1-4BA1-A19B-3C4D32A71F97}" type="presOf" srcId="{3B02EF6F-4589-4BB4-97AA-F5FA92041580}" destId="{EBE9B67F-F947-4D55-A844-6DC59291C7EC}" srcOrd="0" destOrd="0" presId="urn:microsoft.com/office/officeart/2005/8/layout/orgChart1"/>
+    <dgm:cxn modelId="{29703BE1-6619-4DC4-B394-2025BA6B66D8}" type="presOf" srcId="{89C97CF3-7DE2-4302-AA44-48CB91348D3F}" destId="{08AA5C75-6C00-4582-815C-6D2E42F741A8}" srcOrd="0" destOrd="0" presId="urn:microsoft.com/office/officeart/2005/8/layout/orgChart1"/>
+    <dgm:cxn modelId="{373BEB62-D461-4CF9-90C8-12F4EBDE398C}" type="presOf" srcId="{33E9A518-B529-4A67-B53D-F52E36536293}" destId="{7A0BF86B-EA98-4F5D-B761-F89C672FA732}" srcOrd="1" destOrd="0" presId="urn:microsoft.com/office/officeart/2005/8/layout/orgChart1"/>
+    <dgm:cxn modelId="{2746455C-2AF1-4502-85E4-CEF9F86680AB}" type="presOf" srcId="{103C59E8-CA4E-472B-A5FD-B16763F86648}" destId="{C646EDD8-540D-4FE8-95DD-6058B2296CAA}" srcOrd="0" destOrd="0" presId="urn:microsoft.com/office/officeart/2005/8/layout/orgChart1"/>
+    <dgm:cxn modelId="{A33B3699-247C-494F-8710-00F89ED4D366}" type="presOf" srcId="{5E6E4F97-ECA0-43BD-BC8D-85FE8562E75A}" destId="{55AD6FEA-2DF7-4220-8043-11932BAB8C61}" srcOrd="0" destOrd="0" presId="urn:microsoft.com/office/officeart/2005/8/layout/orgChart1"/>
+    <dgm:cxn modelId="{B8B1CC80-276F-4F95-BB0C-74FAE3BCD0B2}" srcId="{33E9A518-B529-4A67-B53D-F52E36536293}" destId="{B1512586-6223-4B78-9AC2-7B54AADDC37D}" srcOrd="1" destOrd="0" parTransId="{7BA5D5A0-CBCB-4470-8E6D-6149B40E1EBE}" sibTransId="{C60E5EE7-380A-4CC8-9ECF-9DA58EA1B7FF}"/>
+    <dgm:cxn modelId="{5795F5A0-F4D7-4CA4-9357-B7FDB2308EE9}" srcId="{5E6E4F97-ECA0-43BD-BC8D-85FE8562E75A}" destId="{7CC5DAD1-905A-4F4E-8A26-9D287B5CAA08}" srcOrd="0" destOrd="0" parTransId="{83F53ADD-2B59-47AE-97C9-E8750C393460}" sibTransId="{A3613E61-0BAA-4A68-9B80-04E604B523AD}"/>
+    <dgm:cxn modelId="{600A92F0-3FFA-4CE3-88E4-6D1893EE22F7}" type="presOf" srcId="{E840ADD7-8F24-43C1-AC56-4AB90313BD44}" destId="{E7DEA856-610E-494D-B729-34B76A9683D3}" srcOrd="1" destOrd="0" presId="urn:microsoft.com/office/officeart/2005/8/layout/orgChart1"/>
+    <dgm:cxn modelId="{10B1487E-3A80-47D4-BBE3-EE3CC5F24377}" type="presOf" srcId="{1CDEE04B-890A-4D70-B8D9-54E160E85137}" destId="{D58BFE12-452C-4F52-B70B-6E6AAEEDCC59}" srcOrd="1" destOrd="0" presId="urn:microsoft.com/office/officeart/2005/8/layout/orgChart1"/>
+    <dgm:cxn modelId="{C7490F70-1198-4F18-B098-A9306C2F78F8}" type="presOf" srcId="{0CD8F2B4-2C63-4EDA-AA71-C33D48C13190}" destId="{F8E26533-64B6-4D2E-8D99-15FAADEA491C}" srcOrd="0" destOrd="0" presId="urn:microsoft.com/office/officeart/2005/8/layout/orgChart1"/>
+    <dgm:cxn modelId="{965FC1C5-847A-43EA-9069-5B58DEC15721}" srcId="{5E6E4F97-ECA0-43BD-BC8D-85FE8562E75A}" destId="{DDD8F282-BF0D-4BBA-A374-610888C3173F}" srcOrd="1" destOrd="0" parTransId="{DD876D84-F174-4894-A63C-D0088DE8EE98}" sibTransId="{D02C9FBA-C856-45AB-BFC7-B991A6EB3628}"/>
+    <dgm:cxn modelId="{0879D759-625A-4A64-97A8-71E376FC5F24}" type="presOf" srcId="{C3FA5749-F161-4830-B3CF-497972C02276}" destId="{0C7A77F8-CD0D-45A6-B839-0F1AB7F8CAD9}" srcOrd="0" destOrd="0" presId="urn:microsoft.com/office/officeart/2005/8/layout/orgChart1"/>
+    <dgm:cxn modelId="{C051459C-A74C-4D36-8F32-E5D2862BD783}" srcId="{5CD0941C-8041-4518-A754-313C635A952D}" destId="{C3FA5749-F161-4830-B3CF-497972C02276}" srcOrd="4" destOrd="0" parTransId="{0746330C-39D4-48BC-976B-1F08133CBEB5}" sibTransId="{0EC5E5B6-9898-4135-B0E6-B2E812F26370}"/>
+    <dgm:cxn modelId="{C2E378A6-B0C2-4162-8380-B686F2D87E77}" type="presOf" srcId="{B1512586-6223-4B78-9AC2-7B54AADDC37D}" destId="{8520063A-AA86-4FA4-865A-08CFE1660982}" srcOrd="0" destOrd="0" presId="urn:microsoft.com/office/officeart/2005/8/layout/orgChart1"/>
+    <dgm:cxn modelId="{0FB56BD6-2887-42DA-B891-8F00748D01E6}" type="presOf" srcId="{D52AE223-31B0-423B-AC5E-D4948A47A150}" destId="{DBACE03E-08EB-455E-89BE-23B64C6C5A6C}" srcOrd="0" destOrd="0" presId="urn:microsoft.com/office/officeart/2005/8/layout/orgChart1"/>
+    <dgm:cxn modelId="{388C06E2-D09A-4BBF-A68C-B9E08B5C1210}" type="presOf" srcId="{466662B1-13FB-4206-ACE7-4841154AA18C}" destId="{7683229D-07E7-4AD2-AEDC-17B6E8410185}" srcOrd="1" destOrd="0" presId="urn:microsoft.com/office/officeart/2005/8/layout/orgChart1"/>
+    <dgm:cxn modelId="{674AEAB7-4A89-415D-83C3-C4297DAAC684}" srcId="{33E9A518-B529-4A67-B53D-F52E36536293}" destId="{D52AE223-31B0-423B-AC5E-D4948A47A150}" srcOrd="3" destOrd="0" parTransId="{5B5952F3-0903-4299-9A90-73A8308DF72A}" sibTransId="{7271E761-D64C-4C78-BE88-0E3862F98E61}"/>
+    <dgm:cxn modelId="{EBDC744C-8A51-4FFC-990E-70B3FD342BC2}" type="presOf" srcId="{7CC5DAD1-905A-4F4E-8A26-9D287B5CAA08}" destId="{BA5D0068-284F-4749-9C68-2B4E1F4E6632}" srcOrd="1" destOrd="0" presId="urn:microsoft.com/office/officeart/2005/8/layout/orgChart1"/>
+    <dgm:cxn modelId="{60244656-59B8-467F-8BBA-C7E48F1FA170}" type="presOf" srcId="{3DACA850-9DD6-4F01-9F74-77F3C8B2B37F}" destId="{8B6DE821-32A3-4882-8728-D0439456486A}" srcOrd="0" destOrd="0" presId="urn:microsoft.com/office/officeart/2005/8/layout/orgChart1"/>
+    <dgm:cxn modelId="{166EFF6D-51B7-4A5E-B155-1B60037B1DC3}" srcId="{33E9A518-B529-4A67-B53D-F52E36536293}" destId="{0CD8F2B4-2C63-4EDA-AA71-C33D48C13190}" srcOrd="0" destOrd="0" parTransId="{34F03194-329F-48D2-BCFC-E363F15E2EC3}" sibTransId="{65856358-3FAB-472D-A4BD-634E4833CE02}"/>
     <dgm:cxn modelId="{ABF7D9BB-955B-4A3B-904A-7EC29BD05486}" srcId="{33E9A518-B529-4A67-B53D-F52E36536293}" destId="{AEAC17DE-EE25-46CC-AAB7-1DF7AB21CF01}" srcOrd="2" destOrd="0" parTransId="{3DACA850-9DD6-4F01-9F74-77F3C8B2B37F}" sibTransId="{1F96EB3A-BB08-4729-A266-20E84969B7EE}"/>
-    <dgm:cxn modelId="{CE2ABDED-335C-4DA1-8462-104799645E4F}" type="presOf" srcId="{D7CC5DA7-D6BB-4DB6-9C13-57FD4578F38B}" destId="{973DE432-5673-4A4D-B81D-04AC59DBE8AA}" srcOrd="0" destOrd="0" presId="urn:microsoft.com/office/officeart/2005/8/layout/orgChart1"/>
-    <dgm:cxn modelId="{47A92843-A1DA-420B-87D2-B1550562A543}" type="presOf" srcId="{5CD0941C-8041-4518-A754-313C635A952D}" destId="{21B282A9-2C2B-4A49-AC16-D15E3EA1EEC6}" srcOrd="1" destOrd="0" presId="urn:microsoft.com/office/officeart/2005/8/layout/orgChart1"/>
-    <dgm:cxn modelId="{A81ACA28-509E-4C09-8ECF-42AD0019FB58}" type="presOf" srcId="{3B02EF6F-4589-4BB4-97AA-F5FA92041580}" destId="{EBE9B67F-F947-4D55-A844-6DC59291C7EC}" srcOrd="0" destOrd="0" presId="urn:microsoft.com/office/officeart/2005/8/layout/orgChart1"/>
-    <dgm:cxn modelId="{5D588E28-2B37-45BC-AB96-12F5BDE553CD}" type="presOf" srcId="{DA589B04-1F2E-4707-92BA-D96F17A1BA34}" destId="{76651011-86F2-44E7-8488-A15419525BBC}" srcOrd="1" destOrd="0" presId="urn:microsoft.com/office/officeart/2005/8/layout/orgChart1"/>
-    <dgm:cxn modelId="{9190D480-6F6E-447F-84A6-905018B11F94}" type="presOf" srcId="{AAE97CAF-66D4-4C25-ACBC-D66C6217AE9A}" destId="{817D94E1-7092-48D4-A939-193FE3E7921A}" srcOrd="0" destOrd="0" presId="urn:microsoft.com/office/officeart/2005/8/layout/orgChart1"/>
-    <dgm:cxn modelId="{1FB1226F-F9D9-4D00-98F9-9AA498546A27}" type="presOf" srcId="{7CC5DAD1-905A-4F4E-8A26-9D287B5CAA08}" destId="{BA5D0068-284F-4749-9C68-2B4E1F4E6632}" srcOrd="1" destOrd="0" presId="urn:microsoft.com/office/officeart/2005/8/layout/orgChart1"/>
-    <dgm:cxn modelId="{00A709B3-CBB3-4A26-8EE3-1CD7ADE8210A}" type="presOf" srcId="{AEAC17DE-EE25-46CC-AAB7-1DF7AB21CF01}" destId="{9725CE65-8FCE-487A-940A-0A16FEF5E6AA}" srcOrd="0" destOrd="0" presId="urn:microsoft.com/office/officeart/2005/8/layout/orgChart1"/>
-    <dgm:cxn modelId="{5795F5A0-F4D7-4CA4-9357-B7FDB2308EE9}" srcId="{5E6E4F97-ECA0-43BD-BC8D-85FE8562E75A}" destId="{7CC5DAD1-905A-4F4E-8A26-9D287B5CAA08}" srcOrd="0" destOrd="0" parTransId="{83F53ADD-2B59-47AE-97C9-E8750C393460}" sibTransId="{A3613E61-0BAA-4A68-9B80-04E604B523AD}"/>
-    <dgm:cxn modelId="{F06289E2-6798-4D03-8356-06B299A393EC}" type="presOf" srcId="{DA589B04-1F2E-4707-92BA-D96F17A1BA34}" destId="{F53C0607-15D2-4D81-8771-ABE94EEF9B59}" srcOrd="0" destOrd="0" presId="urn:microsoft.com/office/officeart/2005/8/layout/orgChart1"/>
-    <dgm:cxn modelId="{ED40028D-C374-4E86-BAC4-A421D1A65C33}" type="presOf" srcId="{1CDEE04B-890A-4D70-B8D9-54E160E85137}" destId="{95148241-40E5-4252-B457-4C57A9AB2B38}" srcOrd="0" destOrd="0" presId="urn:microsoft.com/office/officeart/2005/8/layout/orgChart1"/>
-    <dgm:cxn modelId="{ECB18250-24E4-4A20-8023-C675A9515F55}" type="presOf" srcId="{B1512586-6223-4B78-9AC2-7B54AADDC37D}" destId="{C86E3957-254E-4775-878C-1973AE72B87E}" srcOrd="1" destOrd="0" presId="urn:microsoft.com/office/officeart/2005/8/layout/orgChart1"/>
-    <dgm:cxn modelId="{ABA976EE-E7AC-4EC1-A0C0-4F82AC4749D5}" type="presOf" srcId="{B1512586-6223-4B78-9AC2-7B54AADDC37D}" destId="{8520063A-AA86-4FA4-865A-08CFE1660982}" srcOrd="0" destOrd="0" presId="urn:microsoft.com/office/officeart/2005/8/layout/orgChart1"/>
-    <dgm:cxn modelId="{F069E98F-7362-4714-888C-D7A9F80FCCCC}" type="presOf" srcId="{5E6E4F97-ECA0-43BD-BC8D-85FE8562E75A}" destId="{55AD6FEA-2DF7-4220-8043-11932BAB8C61}" srcOrd="0" destOrd="0" presId="urn:microsoft.com/office/officeart/2005/8/layout/orgChart1"/>
-    <dgm:cxn modelId="{B95A39B8-8FAC-4E2C-A92A-B23A070634DD}" type="presOf" srcId="{83F53ADD-2B59-47AE-97C9-E8750C393460}" destId="{1EDBA70B-D154-4DA9-9DEF-C09E7441CAEA}" srcOrd="0" destOrd="0" presId="urn:microsoft.com/office/officeart/2005/8/layout/orgChart1"/>
-    <dgm:cxn modelId="{2F2F92C1-1245-446F-8EE6-BF0476DBD0AA}" type="presOf" srcId="{466662B1-13FB-4206-ACE7-4841154AA18C}" destId="{E61A9452-3502-4928-8FA0-369603D4086E}" srcOrd="0" destOrd="0" presId="urn:microsoft.com/office/officeart/2005/8/layout/orgChart1"/>
-    <dgm:cxn modelId="{965FC1C5-847A-43EA-9069-5B58DEC15721}" srcId="{5E6E4F97-ECA0-43BD-BC8D-85FE8562E75A}" destId="{DDD8F282-BF0D-4BBA-A374-610888C3173F}" srcOrd="1" destOrd="0" parTransId="{DD876D84-F174-4894-A63C-D0088DE8EE98}" sibTransId="{D02C9FBA-C856-45AB-BFC7-B991A6EB3628}"/>
-    <dgm:cxn modelId="{EB862C8F-AE42-4D69-9C06-479971E2097E}" type="presOf" srcId="{D52AE223-31B0-423B-AC5E-D4948A47A150}" destId="{1A7D3D44-4DCB-4140-B078-731E89B3B900}" srcOrd="1" destOrd="0" presId="urn:microsoft.com/office/officeart/2005/8/layout/orgChart1"/>
-    <dgm:cxn modelId="{A47D326A-2B2A-4E61-86F3-77118E71226F}" type="presOf" srcId="{34F03194-329F-48D2-BCFC-E363F15E2EC3}" destId="{90D433EE-D1A5-4D8D-A8A4-FD9D21D36921}" srcOrd="0" destOrd="0" presId="urn:microsoft.com/office/officeart/2005/8/layout/orgChart1"/>
-    <dgm:cxn modelId="{75F6B000-0865-4252-8649-70AEC96597AA}" srcId="{E28C3293-D8A9-494F-9DF7-29F0E5A8D29C}" destId="{5CD0941C-8041-4518-A754-313C635A952D}" srcOrd="0" destOrd="0" parTransId="{59F01E93-79A2-4372-B188-976BECF6B456}" sibTransId="{C504EB02-D334-41E9-B47D-41AFF4CDDA2E}"/>
-    <dgm:cxn modelId="{8746754D-06F5-4DB3-930C-6C10A4008E5B}" type="presOf" srcId="{3DACA850-9DD6-4F01-9F74-77F3C8B2B37F}" destId="{8B6DE821-32A3-4882-8728-D0439456486A}" srcOrd="0" destOrd="0" presId="urn:microsoft.com/office/officeart/2005/8/layout/orgChart1"/>
-    <dgm:cxn modelId="{2DD84278-C2CD-4C77-A0C0-957A778BC03A}" type="presOf" srcId="{33E9A518-B529-4A67-B53D-F52E36536293}" destId="{16613086-C64E-4E76-B4E8-CAABFB4BE44E}" srcOrd="0" destOrd="0" presId="urn:microsoft.com/office/officeart/2005/8/layout/orgChart1"/>
-    <dgm:cxn modelId="{BF55D870-5FD1-4C2B-A5CF-0597464B269D}" type="presOf" srcId="{7BA5D5A0-CBCB-4470-8E6D-6149B40E1EBE}" destId="{A3E62CDB-033E-4440-858B-B894D8AC2241}" srcOrd="0" destOrd="0" presId="urn:microsoft.com/office/officeart/2005/8/layout/orgChart1"/>
-    <dgm:cxn modelId="{1E315643-A7FD-4D14-88CA-206B9F1CF144}" type="presOf" srcId="{103C59E8-CA4E-472B-A5FD-B16763F86648}" destId="{13341518-89AB-42E5-A156-E882B79DFE06}" srcOrd="1" destOrd="0" presId="urn:microsoft.com/office/officeart/2005/8/layout/orgChart1"/>
-    <dgm:cxn modelId="{6D35A939-E29F-434C-8377-9518C643B824}" type="presOf" srcId="{5B5952F3-0903-4299-9A90-73A8308DF72A}" destId="{345956ED-EE8A-4A24-927E-A0CCB4698124}" srcOrd="0" destOrd="0" presId="urn:microsoft.com/office/officeart/2005/8/layout/orgChart1"/>
-    <dgm:cxn modelId="{0E4E7579-9CE4-414F-8AED-7F43CD530929}" srcId="{DA589B04-1F2E-4707-92BA-D96F17A1BA34}" destId="{E840ADD7-8F24-43C1-AC56-4AB90313BD44}" srcOrd="1" destOrd="0" parTransId="{EC32D994-1300-4475-9D5C-F7A153370443}" sibTransId="{3C65EA35-773A-44F8-A60B-8ACEF9B20641}"/>
-    <dgm:cxn modelId="{69F136E0-E504-4D40-B50A-522581E17555}" type="presOf" srcId="{0CD8F2B4-2C63-4EDA-AA71-C33D48C13190}" destId="{DE3194E8-2E72-4117-A36B-5D8155A13860}" srcOrd="1" destOrd="0" presId="urn:microsoft.com/office/officeart/2005/8/layout/orgChart1"/>
-    <dgm:cxn modelId="{DBE0234B-56EC-44D5-A130-4E8D190EB4EF}" type="presOf" srcId="{1CDEE04B-890A-4D70-B8D9-54E160E85137}" destId="{D58BFE12-452C-4F52-B70B-6E6AAEEDCC59}" srcOrd="1" destOrd="0" presId="urn:microsoft.com/office/officeart/2005/8/layout/orgChart1"/>
-    <dgm:cxn modelId="{52422EC0-86DD-450B-A227-68ECDF837BF4}" type="presOf" srcId="{5CD0941C-8041-4518-A754-313C635A952D}" destId="{688D167B-7190-458D-AE01-433487FCDF29}" srcOrd="0" destOrd="0" presId="urn:microsoft.com/office/officeart/2005/8/layout/orgChart1"/>
-    <dgm:cxn modelId="{31A6C8A5-0B27-4F76-A22E-460B3995E0FE}" type="presOf" srcId="{263B751E-581A-43A4-BDCB-A3ED01920FFC}" destId="{A90D9765-B699-4548-8FA9-E85B91CF9069}" srcOrd="0" destOrd="0" presId="urn:microsoft.com/office/officeart/2005/8/layout/orgChart1"/>
-    <dgm:cxn modelId="{DC9D4455-BB56-49F6-809A-4565C58BC187}" type="presOf" srcId="{7CC5DAD1-905A-4F4E-8A26-9D287B5CAA08}" destId="{93953012-ED58-46A6-B668-AC51C3276217}" srcOrd="0" destOrd="0" presId="urn:microsoft.com/office/officeart/2005/8/layout/orgChart1"/>
-    <dgm:cxn modelId="{6EE94974-1C65-4881-8982-E52B006B701C}" type="presOf" srcId="{E840ADD7-8F24-43C1-AC56-4AB90313BD44}" destId="{577DC428-B3BC-4BE6-97AB-4E554CC91194}" srcOrd="0" destOrd="0" presId="urn:microsoft.com/office/officeart/2005/8/layout/orgChart1"/>
-    <dgm:cxn modelId="{EC089931-F981-45F1-9D27-AC999325DAD3}" type="presOf" srcId="{EC32D994-1300-4475-9D5C-F7A153370443}" destId="{D5DA3964-46C0-42E5-A000-D25710A2932C}" srcOrd="0" destOrd="0" presId="urn:microsoft.com/office/officeart/2005/8/layout/orgChart1"/>
-    <dgm:cxn modelId="{C4D2717B-5C88-4B32-B604-F12163EF919C}" type="presOf" srcId="{AEAC17DE-EE25-46CC-AAB7-1DF7AB21CF01}" destId="{DA5230A7-D7B9-4577-B999-7FD3573D4009}" srcOrd="1" destOrd="0" presId="urn:microsoft.com/office/officeart/2005/8/layout/orgChart1"/>
-    <dgm:cxn modelId="{96F09AD9-D92E-4F6E-B854-E012A36212DC}" srcId="{DA589B04-1F2E-4707-92BA-D96F17A1BA34}" destId="{103C59E8-CA4E-472B-A5FD-B16763F86648}" srcOrd="0" destOrd="0" parTransId="{AAE97CAF-66D4-4C25-ACBC-D66C6217AE9A}" sibTransId="{4D115048-5A8E-49E1-8973-08DE217DD6F9}"/>
-    <dgm:cxn modelId="{38679692-2259-4240-8160-6733DA7F34D9}" type="presOf" srcId="{C3FA5749-F161-4830-B3CF-497972C02276}" destId="{0C7A77F8-CD0D-45A6-B839-0F1AB7F8CAD9}" srcOrd="0" destOrd="0" presId="urn:microsoft.com/office/officeart/2005/8/layout/orgChart1"/>
-    <dgm:cxn modelId="{ED562C21-53CD-4448-9E2A-973312C74F29}" srcId="{5CD0941C-8041-4518-A754-313C635A952D}" destId="{1CDEE04B-890A-4D70-B8D9-54E160E85137}" srcOrd="3" destOrd="0" parTransId="{263B751E-581A-43A4-BDCB-A3ED01920FFC}" sibTransId="{A5D83AEB-3818-43D7-BFD5-3764833D6216}"/>
-    <dgm:cxn modelId="{85A2AE9C-4DF5-425D-B59B-6105C61111CA}" type="presOf" srcId="{33E9A518-B529-4A67-B53D-F52E36536293}" destId="{7A0BF86B-EA98-4F5D-B761-F89C672FA732}" srcOrd="1" destOrd="0" presId="urn:microsoft.com/office/officeart/2005/8/layout/orgChart1"/>
-    <dgm:cxn modelId="{49A83EA8-2E01-4ED3-AFC3-5CFADAABE21D}" type="presOf" srcId="{0CD8F2B4-2C63-4EDA-AA71-C33D48C13190}" destId="{F8E26533-64B6-4D2E-8D99-15FAADEA491C}" srcOrd="0" destOrd="0" presId="urn:microsoft.com/office/officeart/2005/8/layout/orgChart1"/>
-    <dgm:cxn modelId="{A9247DB1-BD50-42B6-A1F3-739D798EC27C}" type="presOf" srcId="{DDD8F282-BF0D-4BBA-A374-610888C3173F}" destId="{1A2C6E56-09D0-4DE4-92DC-541E3C29C2E5}" srcOrd="1" destOrd="0" presId="urn:microsoft.com/office/officeart/2005/8/layout/orgChart1"/>
-    <dgm:cxn modelId="{B8B1CC80-276F-4F95-BB0C-74FAE3BCD0B2}" srcId="{33E9A518-B529-4A67-B53D-F52E36536293}" destId="{B1512586-6223-4B78-9AC2-7B54AADDC37D}" srcOrd="1" destOrd="0" parTransId="{7BA5D5A0-CBCB-4470-8E6D-6149B40E1EBE}" sibTransId="{C60E5EE7-380A-4CC8-9ECF-9DA58EA1B7FF}"/>
-    <dgm:cxn modelId="{B57DBFA2-A580-4050-BDAC-68439258F7E3}" type="presOf" srcId="{E28C3293-D8A9-494F-9DF7-29F0E5A8D29C}" destId="{4322099B-3E5E-40AB-9FA3-E47605DCE353}" srcOrd="0" destOrd="0" presId="urn:microsoft.com/office/officeart/2005/8/layout/orgChart1"/>
-    <dgm:cxn modelId="{973B2F77-0D57-453F-86DC-9E7173663294}" type="presOf" srcId="{103C59E8-CA4E-472B-A5FD-B16763F86648}" destId="{C646EDD8-540D-4FE8-95DD-6058B2296CAA}" srcOrd="0" destOrd="0" presId="urn:microsoft.com/office/officeart/2005/8/layout/orgChart1"/>
-    <dgm:cxn modelId="{FF16EC90-3527-4B25-AE8C-4192C3A15B0E}" type="presOf" srcId="{5E6E4F97-ECA0-43BD-BC8D-85FE8562E75A}" destId="{CCB950D7-151A-4992-A32C-1B7A261EBE38}" srcOrd="1" destOrd="0" presId="urn:microsoft.com/office/officeart/2005/8/layout/orgChart1"/>
-    <dgm:cxn modelId="{DA1AC69D-58F3-449E-B4DC-C220F8D293A2}" type="presOf" srcId="{4310398A-C2B4-4C36-8979-F75B7876EE2B}" destId="{707D7F6A-2D6F-4527-82F4-0379EC4719E4}" srcOrd="0" destOrd="0" presId="urn:microsoft.com/office/officeart/2005/8/layout/orgChart1"/>
-    <dgm:cxn modelId="{464343AE-FB12-4378-83B8-8DD8B2F0B36E}" type="presOf" srcId="{DDD8F282-BF0D-4BBA-A374-610888C3173F}" destId="{906956FA-AE18-4D8C-91F6-EE5EE06585F5}" srcOrd="0" destOrd="0" presId="urn:microsoft.com/office/officeart/2005/8/layout/orgChart1"/>
-    <dgm:cxn modelId="{674AEAB7-4A89-415D-83C3-C4297DAAC684}" srcId="{33E9A518-B529-4A67-B53D-F52E36536293}" destId="{D52AE223-31B0-423B-AC5E-D4948A47A150}" srcOrd="3" destOrd="0" parTransId="{5B5952F3-0903-4299-9A90-73A8308DF72A}" sibTransId="{7271E761-D64C-4C78-BE88-0E3862F98E61}"/>
-    <dgm:cxn modelId="{50F7C58E-4ED3-43CD-9FD5-69BD31E95BA4}" type="presOf" srcId="{89C97CF3-7DE2-4302-AA44-48CB91348D3F}" destId="{08AA5C75-6C00-4582-815C-6D2E42F741A8}" srcOrd="0" destOrd="0" presId="urn:microsoft.com/office/officeart/2005/8/layout/orgChart1"/>
-    <dgm:cxn modelId="{974EEE4F-7855-4458-A948-A92574570F15}" srcId="{33E9A518-B529-4A67-B53D-F52E36536293}" destId="{466662B1-13FB-4206-ACE7-4841154AA18C}" srcOrd="4" destOrd="0" parTransId="{4310398A-C2B4-4C36-8979-F75B7876EE2B}" sibTransId="{236FB25A-25C7-4DEA-B2F9-0EDA7F257581}"/>
-    <dgm:cxn modelId="{057B55A1-06BC-4AF1-B30A-5758BB8BC896}" type="presOf" srcId="{E840ADD7-8F24-43C1-AC56-4AB90313BD44}" destId="{E7DEA856-610E-494D-B729-34B76A9683D3}" srcOrd="1" destOrd="0" presId="urn:microsoft.com/office/officeart/2005/8/layout/orgChart1"/>
-    <dgm:cxn modelId="{EB536082-6FE8-4E54-992A-B06E8A08B82B}" srcId="{5CD0941C-8041-4518-A754-313C635A952D}" destId="{DA589B04-1F2E-4707-92BA-D96F17A1BA34}" srcOrd="1" destOrd="0" parTransId="{89C97CF3-7DE2-4302-AA44-48CB91348D3F}" sibTransId="{7BB3F78A-C913-46EC-B1E1-98FF42454C79}"/>
-    <dgm:cxn modelId="{E90D0B84-347A-4553-880A-05B486146C7C}" type="presOf" srcId="{C3FA5749-F161-4830-B3CF-497972C02276}" destId="{6A480D47-7FAF-4FD8-92F9-CCE485FF45C1}" srcOrd="1" destOrd="0" presId="urn:microsoft.com/office/officeart/2005/8/layout/orgChart1"/>
-    <dgm:cxn modelId="{A60AA80A-EE30-417F-BAC6-3ACA83D13EE6}" type="presOf" srcId="{0746330C-39D4-48BC-976B-1F08133CBEB5}" destId="{778299FA-094B-4B34-8B2E-4E76E7B3A969}" srcOrd="0" destOrd="0" presId="urn:microsoft.com/office/officeart/2005/8/layout/orgChart1"/>
-    <dgm:cxn modelId="{5D6FCF07-4355-4092-9201-0BA9442C5A6B}" srcId="{5CD0941C-8041-4518-A754-313C635A952D}" destId="{5E6E4F97-ECA0-43BD-BC8D-85FE8562E75A}" srcOrd="0" destOrd="0" parTransId="{D7CC5DA7-D6BB-4DB6-9C13-57FD4578F38B}" sibTransId="{E2BAA5FC-3E72-468E-B9DA-BAE492864274}"/>
-    <dgm:cxn modelId="{166EFF6D-51B7-4A5E-B155-1B60037B1DC3}" srcId="{33E9A518-B529-4A67-B53D-F52E36536293}" destId="{0CD8F2B4-2C63-4EDA-AA71-C33D48C13190}" srcOrd="0" destOrd="0" parTransId="{34F03194-329F-48D2-BCFC-E363F15E2EC3}" sibTransId="{65856358-3FAB-472D-A4BD-634E4833CE02}"/>
-    <dgm:cxn modelId="{C456F7F5-37C4-4ED3-882C-C79EA26ABC12}" type="presOf" srcId="{466662B1-13FB-4206-ACE7-4841154AA18C}" destId="{7683229D-07E7-4AD2-AEDC-17B6E8410185}" srcOrd="1" destOrd="0" presId="urn:microsoft.com/office/officeart/2005/8/layout/orgChart1"/>
-    <dgm:cxn modelId="{C051459C-A74C-4D36-8F32-E5D2862BD783}" srcId="{5CD0941C-8041-4518-A754-313C635A952D}" destId="{C3FA5749-F161-4830-B3CF-497972C02276}" srcOrd="4" destOrd="0" parTransId="{0746330C-39D4-48BC-976B-1F08133CBEB5}" sibTransId="{0EC5E5B6-9898-4135-B0E6-B2E812F26370}"/>
-    <dgm:cxn modelId="{5F4BCE23-50FF-4DE6-9D4A-3260CD8FD74A}" type="presOf" srcId="{D52AE223-31B0-423B-AC5E-D4948A47A150}" destId="{DBACE03E-08EB-455E-89BE-23B64C6C5A6C}" srcOrd="0" destOrd="0" presId="urn:microsoft.com/office/officeart/2005/8/layout/orgChart1"/>
-    <dgm:cxn modelId="{C1AC97E2-9658-4BF4-A5EE-2FF58D57B4F0}" srcId="{5CD0941C-8041-4518-A754-313C635A952D}" destId="{33E9A518-B529-4A67-B53D-F52E36536293}" srcOrd="2" destOrd="0" parTransId="{3B02EF6F-4589-4BB4-97AA-F5FA92041580}" sibTransId="{366409F7-E3F1-46D4-8954-F32487DAD18B}"/>
-    <dgm:cxn modelId="{4101DB50-3F49-4D70-AFB0-F39F6BA490C2}" type="presParOf" srcId="{4322099B-3E5E-40AB-9FA3-E47605DCE353}" destId="{C6646E97-F5CE-4D59-AA72-5B95EB48897A}" srcOrd="0" destOrd="0" presId="urn:microsoft.com/office/officeart/2005/8/layout/orgChart1"/>
-    <dgm:cxn modelId="{1B4A4824-E53D-42E0-ADC2-EB46607CB389}" type="presParOf" srcId="{C6646E97-F5CE-4D59-AA72-5B95EB48897A}" destId="{F9C80C6B-1822-42BF-9147-2E0EFF620CAE}" srcOrd="0" destOrd="0" presId="urn:microsoft.com/office/officeart/2005/8/layout/orgChart1"/>
-    <dgm:cxn modelId="{C8E16A42-D6E9-49F5-85EB-3CF2B5AC3642}" type="presParOf" srcId="{F9C80C6B-1822-42BF-9147-2E0EFF620CAE}" destId="{688D167B-7190-458D-AE01-433487FCDF29}" srcOrd="0" destOrd="0" presId="urn:microsoft.com/office/officeart/2005/8/layout/orgChart1"/>
-    <dgm:cxn modelId="{B005DAD1-4B7A-4D9F-9AD9-69683C65C72F}" type="presParOf" srcId="{F9C80C6B-1822-42BF-9147-2E0EFF620CAE}" destId="{21B282A9-2C2B-4A49-AC16-D15E3EA1EEC6}" srcOrd="1" destOrd="0" presId="urn:microsoft.com/office/officeart/2005/8/layout/orgChart1"/>
-    <dgm:cxn modelId="{AA30DDD7-E9DA-4E28-9ED8-BDB9BF0D4DDF}" type="presParOf" srcId="{C6646E97-F5CE-4D59-AA72-5B95EB48897A}" destId="{09501C41-4750-44C3-9672-B8FAC05DCFAC}" srcOrd="1" destOrd="0" presId="urn:microsoft.com/office/officeart/2005/8/layout/orgChart1"/>
-    <dgm:cxn modelId="{014FB039-8539-4094-8F57-E7DAE2833971}" type="presParOf" srcId="{09501C41-4750-44C3-9672-B8FAC05DCFAC}" destId="{973DE432-5673-4A4D-B81D-04AC59DBE8AA}" srcOrd="0" destOrd="0" presId="urn:microsoft.com/office/officeart/2005/8/layout/orgChart1"/>
-    <dgm:cxn modelId="{F52AF206-3042-420E-9741-A349F8332127}" type="presParOf" srcId="{09501C41-4750-44C3-9672-B8FAC05DCFAC}" destId="{50C16D15-1206-40C7-90C2-540BB10C30DD}" srcOrd="1" destOrd="0" presId="urn:microsoft.com/office/officeart/2005/8/layout/orgChart1"/>
-    <dgm:cxn modelId="{D299F417-F500-459C-AE75-760562A6E4F5}" type="presParOf" srcId="{50C16D15-1206-40C7-90C2-540BB10C30DD}" destId="{B49878D8-015E-44EF-92DD-7BEE9AEDAFDE}" srcOrd="0" destOrd="0" presId="urn:microsoft.com/office/officeart/2005/8/layout/orgChart1"/>
-    <dgm:cxn modelId="{0A3925F1-BF6F-49F9-A04F-8403113E75E5}" type="presParOf" srcId="{B49878D8-015E-44EF-92DD-7BEE9AEDAFDE}" destId="{55AD6FEA-2DF7-4220-8043-11932BAB8C61}" srcOrd="0" destOrd="0" presId="urn:microsoft.com/office/officeart/2005/8/layout/orgChart1"/>
-    <dgm:cxn modelId="{CE4BFFEA-5735-4420-80FC-EA860ED0859E}" type="presParOf" srcId="{B49878D8-015E-44EF-92DD-7BEE9AEDAFDE}" destId="{CCB950D7-151A-4992-A32C-1B7A261EBE38}" srcOrd="1" destOrd="0" presId="urn:microsoft.com/office/officeart/2005/8/layout/orgChart1"/>
-    <dgm:cxn modelId="{C5DEC9EB-9FAB-49C1-813B-2CFDA24BB821}" type="presParOf" srcId="{50C16D15-1206-40C7-90C2-540BB10C30DD}" destId="{13B37C95-8826-4991-B1B1-BCA95A66371B}" srcOrd="1" destOrd="0" presId="urn:microsoft.com/office/officeart/2005/8/layout/orgChart1"/>
-    <dgm:cxn modelId="{E27FCA50-C1CE-4426-9F7E-DE9B8D4F01F6}" type="presParOf" srcId="{13B37C95-8826-4991-B1B1-BCA95A66371B}" destId="{1EDBA70B-D154-4DA9-9DEF-C09E7441CAEA}" srcOrd="0" destOrd="0" presId="urn:microsoft.com/office/officeart/2005/8/layout/orgChart1"/>
-    <dgm:cxn modelId="{6AE7AD48-DFB5-487E-B1AD-B3256A61F95B}" type="presParOf" srcId="{13B37C95-8826-4991-B1B1-BCA95A66371B}" destId="{BD9AAD9B-3D49-4D90-B66F-F8ACB9DFB6E2}" srcOrd="1" destOrd="0" presId="urn:microsoft.com/office/officeart/2005/8/layout/orgChart1"/>
-    <dgm:cxn modelId="{131D7C73-8D07-4844-915D-0D755C645D7D}" type="presParOf" srcId="{BD9AAD9B-3D49-4D90-B66F-F8ACB9DFB6E2}" destId="{33BC8EBC-6CB6-40F6-991B-9D4D12CFCFD5}" srcOrd="0" destOrd="0" presId="urn:microsoft.com/office/officeart/2005/8/layout/orgChart1"/>
-    <dgm:cxn modelId="{3AA7700D-3458-4CBC-973D-91A9BEA3A774}" type="presParOf" srcId="{33BC8EBC-6CB6-40F6-991B-9D4D12CFCFD5}" destId="{93953012-ED58-46A6-B668-AC51C3276217}" srcOrd="0" destOrd="0" presId="urn:microsoft.com/office/officeart/2005/8/layout/orgChart1"/>
-    <dgm:cxn modelId="{E5195D5F-77C4-4C37-A668-E8020D9F9A74}" type="presParOf" srcId="{33BC8EBC-6CB6-40F6-991B-9D4D12CFCFD5}" destId="{BA5D0068-284F-4749-9C68-2B4E1F4E6632}" srcOrd="1" destOrd="0" presId="urn:microsoft.com/office/officeart/2005/8/layout/orgChart1"/>
-    <dgm:cxn modelId="{FE9D6619-A88E-4873-B948-D3A6C8B16970}" type="presParOf" srcId="{BD9AAD9B-3D49-4D90-B66F-F8ACB9DFB6E2}" destId="{FFFBD791-B27F-4725-ADE8-D46ED28F02A6}" srcOrd="1" destOrd="0" presId="urn:microsoft.com/office/officeart/2005/8/layout/orgChart1"/>
-    <dgm:cxn modelId="{E96BD6F3-B208-439E-ACFA-BC112E2E5680}" type="presParOf" srcId="{BD9AAD9B-3D49-4D90-B66F-F8ACB9DFB6E2}" destId="{09F427B2-06CF-48FB-A6F5-9ED26AB431DC}" srcOrd="2" destOrd="0" presId="urn:microsoft.com/office/officeart/2005/8/layout/orgChart1"/>
-    <dgm:cxn modelId="{981EC627-73DE-44BE-8942-48CA7C124840}" type="presParOf" srcId="{13B37C95-8826-4991-B1B1-BCA95A66371B}" destId="{EC42E605-670A-4548-8AA0-C04434DDF5B5}" srcOrd="2" destOrd="0" presId="urn:microsoft.com/office/officeart/2005/8/layout/orgChart1"/>
-    <dgm:cxn modelId="{13EBA1E8-3509-4398-98BF-62B7137B7D72}" type="presParOf" srcId="{13B37C95-8826-4991-B1B1-BCA95A66371B}" destId="{0EDF8539-A8C5-4045-9822-2F9DA872E06A}" srcOrd="3" destOrd="0" presId="urn:microsoft.com/office/officeart/2005/8/layout/orgChart1"/>
-    <dgm:cxn modelId="{813CD9B2-5467-477C-8363-76F943146AC7}" type="presParOf" srcId="{0EDF8539-A8C5-4045-9822-2F9DA872E06A}" destId="{F079AB41-C3F1-47A4-B083-5F1F2CF6ED25}" srcOrd="0" destOrd="0" presId="urn:microsoft.com/office/officeart/2005/8/layout/orgChart1"/>
-    <dgm:cxn modelId="{FF1B511F-8F07-44E7-A3A5-4F7E4DD21EE6}" type="presParOf" srcId="{F079AB41-C3F1-47A4-B083-5F1F2CF6ED25}" destId="{906956FA-AE18-4D8C-91F6-EE5EE06585F5}" srcOrd="0" destOrd="0" presId="urn:microsoft.com/office/officeart/2005/8/layout/orgChart1"/>
-    <dgm:cxn modelId="{A9EC13B2-17EF-4857-BE67-F11083F2DEEC}" type="presParOf" srcId="{F079AB41-C3F1-47A4-B083-5F1F2CF6ED25}" destId="{1A2C6E56-09D0-4DE4-92DC-541E3C29C2E5}" srcOrd="1" destOrd="0" presId="urn:microsoft.com/office/officeart/2005/8/layout/orgChart1"/>
-    <dgm:cxn modelId="{96939DE9-014D-4FA8-82A8-4BF024CBEBC6}" type="presParOf" srcId="{0EDF8539-A8C5-4045-9822-2F9DA872E06A}" destId="{ABD38166-9A14-45EE-A06B-CCAAF16FABB2}" srcOrd="1" destOrd="0" presId="urn:microsoft.com/office/officeart/2005/8/layout/orgChart1"/>
-    <dgm:cxn modelId="{23AD73B4-02DF-49DB-8237-FADFFDB8442D}" type="presParOf" srcId="{0EDF8539-A8C5-4045-9822-2F9DA872E06A}" destId="{7DE436C2-A419-4DB8-A7E9-72DA0CBFA2F9}" srcOrd="2" destOrd="0" presId="urn:microsoft.com/office/officeart/2005/8/layout/orgChart1"/>
-    <dgm:cxn modelId="{6F65AB0D-5E12-45A6-85A8-475E9E898EE5}" type="presParOf" srcId="{50C16D15-1206-40C7-90C2-540BB10C30DD}" destId="{372A6DF2-464C-4860-AF3A-2ED2E0FA8C08}" srcOrd="2" destOrd="0" presId="urn:microsoft.com/office/officeart/2005/8/layout/orgChart1"/>
-    <dgm:cxn modelId="{C0203D81-17F1-43EA-B310-1117B2213EE8}" type="presParOf" srcId="{09501C41-4750-44C3-9672-B8FAC05DCFAC}" destId="{08AA5C75-6C00-4582-815C-6D2E42F741A8}" srcOrd="2" destOrd="0" presId="urn:microsoft.com/office/officeart/2005/8/layout/orgChart1"/>
-    <dgm:cxn modelId="{820B721C-AC7D-4801-9B40-055D04D90E2C}" type="presParOf" srcId="{09501C41-4750-44C3-9672-B8FAC05DCFAC}" destId="{303C959E-70F1-4480-B513-B3CC172C7E65}" srcOrd="3" destOrd="0" presId="urn:microsoft.com/office/officeart/2005/8/layout/orgChart1"/>
-    <dgm:cxn modelId="{7FF24A2E-2B4D-4DF8-9942-8D93FD9A487D}" type="presParOf" srcId="{303C959E-70F1-4480-B513-B3CC172C7E65}" destId="{C92AFF59-9245-4676-BD73-110EB6405CB2}" srcOrd="0" destOrd="0" presId="urn:microsoft.com/office/officeart/2005/8/layout/orgChart1"/>
-    <dgm:cxn modelId="{5FEA9040-567F-4F2D-99E6-CED4ADC5E0E0}" type="presParOf" srcId="{C92AFF59-9245-4676-BD73-110EB6405CB2}" destId="{F53C0607-15D2-4D81-8771-ABE94EEF9B59}" srcOrd="0" destOrd="0" presId="urn:microsoft.com/office/officeart/2005/8/layout/orgChart1"/>
-    <dgm:cxn modelId="{33BE285A-4D33-4B22-BE63-2BDC8BDD23EF}" type="presParOf" srcId="{C92AFF59-9245-4676-BD73-110EB6405CB2}" destId="{76651011-86F2-44E7-8488-A15419525BBC}" srcOrd="1" destOrd="0" presId="urn:microsoft.com/office/officeart/2005/8/layout/orgChart1"/>
-    <dgm:cxn modelId="{DCB27416-34FD-4B47-A776-6C4077A65407}" type="presParOf" srcId="{303C959E-70F1-4480-B513-B3CC172C7E65}" destId="{B909658E-7345-44DE-B7B9-BD5EB0474E5C}" srcOrd="1" destOrd="0" presId="urn:microsoft.com/office/officeart/2005/8/layout/orgChart1"/>
-    <dgm:cxn modelId="{BF1A3875-8617-43D3-A64E-5328F8DF12A6}" type="presParOf" srcId="{B909658E-7345-44DE-B7B9-BD5EB0474E5C}" destId="{817D94E1-7092-48D4-A939-193FE3E7921A}" srcOrd="0" destOrd="0" presId="urn:microsoft.com/office/officeart/2005/8/layout/orgChart1"/>
-    <dgm:cxn modelId="{49EDE88E-5487-438E-9FF8-6D1A4DDFD6AE}" type="presParOf" srcId="{B909658E-7345-44DE-B7B9-BD5EB0474E5C}" destId="{FF365C36-640A-444C-BBE1-350F40AE7E57}" srcOrd="1" destOrd="0" presId="urn:microsoft.com/office/officeart/2005/8/layout/orgChart1"/>
-    <dgm:cxn modelId="{BDFE4351-F477-4297-BFF3-4B345B27C739}" type="presParOf" srcId="{FF365C36-640A-444C-BBE1-350F40AE7E57}" destId="{E1E24FE9-CFC3-434D-9FC1-0554A7739B35}" srcOrd="0" destOrd="0" presId="urn:microsoft.com/office/officeart/2005/8/layout/orgChart1"/>
-    <dgm:cxn modelId="{330AF54E-527B-4B6C-89C7-C480B6E0B98D}" type="presParOf" srcId="{E1E24FE9-CFC3-434D-9FC1-0554A7739B35}" destId="{C646EDD8-540D-4FE8-95DD-6058B2296CAA}" srcOrd="0" destOrd="0" presId="urn:microsoft.com/office/officeart/2005/8/layout/orgChart1"/>
-    <dgm:cxn modelId="{783CE950-FC17-48D4-9381-A4B8787CC784}" type="presParOf" srcId="{E1E24FE9-CFC3-434D-9FC1-0554A7739B35}" destId="{13341518-89AB-42E5-A156-E882B79DFE06}" srcOrd="1" destOrd="0" presId="urn:microsoft.com/office/officeart/2005/8/layout/orgChart1"/>
-    <dgm:cxn modelId="{AF60371D-6A5C-473A-8643-E2150EB249A1}" type="presParOf" srcId="{FF365C36-640A-444C-BBE1-350F40AE7E57}" destId="{2B37BA4C-A7D7-4B52-901C-04E84D8658EC}" srcOrd="1" destOrd="0" presId="urn:microsoft.com/office/officeart/2005/8/layout/orgChart1"/>
-    <dgm:cxn modelId="{46DE22CF-F60A-400A-87E9-1443341F5D9E}" type="presParOf" srcId="{FF365C36-640A-444C-BBE1-350F40AE7E57}" destId="{A477004A-96E4-40EF-AB5D-CB18EED7F661}" srcOrd="2" destOrd="0" presId="urn:microsoft.com/office/officeart/2005/8/layout/orgChart1"/>
-    <dgm:cxn modelId="{3C174BAB-0B9D-4D28-AD67-496856B4A054}" type="presParOf" srcId="{B909658E-7345-44DE-B7B9-BD5EB0474E5C}" destId="{D5DA3964-46C0-42E5-A000-D25710A2932C}" srcOrd="2" destOrd="0" presId="urn:microsoft.com/office/officeart/2005/8/layout/orgChart1"/>
-    <dgm:cxn modelId="{C2D7B174-3459-4ACD-9524-27768F586539}" type="presParOf" srcId="{B909658E-7345-44DE-B7B9-BD5EB0474E5C}" destId="{C14C23B3-689D-466E-A9D8-96177F230AC3}" srcOrd="3" destOrd="0" presId="urn:microsoft.com/office/officeart/2005/8/layout/orgChart1"/>
-    <dgm:cxn modelId="{1D880BB3-6B26-4E48-B10F-F6D00084805D}" type="presParOf" srcId="{C14C23B3-689D-466E-A9D8-96177F230AC3}" destId="{B6672BE5-A43F-4ACA-8EAC-6659644F1B40}" srcOrd="0" destOrd="0" presId="urn:microsoft.com/office/officeart/2005/8/layout/orgChart1"/>
-    <dgm:cxn modelId="{CFAC9475-68F6-437F-84E4-31C40877F329}" type="presParOf" srcId="{B6672BE5-A43F-4ACA-8EAC-6659644F1B40}" destId="{577DC428-B3BC-4BE6-97AB-4E554CC91194}" srcOrd="0" destOrd="0" presId="urn:microsoft.com/office/officeart/2005/8/layout/orgChart1"/>
-    <dgm:cxn modelId="{D5821A03-B1AA-4C47-86F2-6576441A116E}" type="presParOf" srcId="{B6672BE5-A43F-4ACA-8EAC-6659644F1B40}" destId="{E7DEA856-610E-494D-B729-34B76A9683D3}" srcOrd="1" destOrd="0" presId="urn:microsoft.com/office/officeart/2005/8/layout/orgChart1"/>
-    <dgm:cxn modelId="{4943ED49-9292-49B0-BBF9-74C6F6F71923}" type="presParOf" srcId="{C14C23B3-689D-466E-A9D8-96177F230AC3}" destId="{BC1F23F7-5135-4405-9175-74FD5840BF80}" srcOrd="1" destOrd="0" presId="urn:microsoft.com/office/officeart/2005/8/layout/orgChart1"/>
-    <dgm:cxn modelId="{6B96D4CD-E9F7-4BB2-B2DA-249383305F09}" type="presParOf" srcId="{C14C23B3-689D-466E-A9D8-96177F230AC3}" destId="{1BE3A00E-796B-4555-9E07-AEFB63AF43CB}" srcOrd="2" destOrd="0" presId="urn:microsoft.com/office/officeart/2005/8/layout/orgChart1"/>
-    <dgm:cxn modelId="{7BDCD962-25C5-49B0-B644-2D5A5E86D98C}" type="presParOf" srcId="{303C959E-70F1-4480-B513-B3CC172C7E65}" destId="{5EC4CC81-71FA-4C25-9CED-B3C9E84CB6A5}" srcOrd="2" destOrd="0" presId="urn:microsoft.com/office/officeart/2005/8/layout/orgChart1"/>
-    <dgm:cxn modelId="{6B5595D4-5CE1-4748-94F1-5110DADEB06A}" type="presParOf" srcId="{09501C41-4750-44C3-9672-B8FAC05DCFAC}" destId="{EBE9B67F-F947-4D55-A844-6DC59291C7EC}" srcOrd="4" destOrd="0" presId="urn:microsoft.com/office/officeart/2005/8/layout/orgChart1"/>
-    <dgm:cxn modelId="{9628BEC9-15BB-4153-8F66-D703816F5EA2}" type="presParOf" srcId="{09501C41-4750-44C3-9672-B8FAC05DCFAC}" destId="{BF46DF33-68C3-41D3-9F4B-714C7D44BFF6}" srcOrd="5" destOrd="0" presId="urn:microsoft.com/office/officeart/2005/8/layout/orgChart1"/>
-    <dgm:cxn modelId="{FCC8D22B-0FEE-4033-8861-904438862D02}" type="presParOf" srcId="{BF46DF33-68C3-41D3-9F4B-714C7D44BFF6}" destId="{95104DA5-0840-4235-9933-638E5C99220D}" srcOrd="0" destOrd="0" presId="urn:microsoft.com/office/officeart/2005/8/layout/orgChart1"/>
-    <dgm:cxn modelId="{23E04739-A856-4ACB-9964-C36338A578BE}" type="presParOf" srcId="{95104DA5-0840-4235-9933-638E5C99220D}" destId="{16613086-C64E-4E76-B4E8-CAABFB4BE44E}" srcOrd="0" destOrd="0" presId="urn:microsoft.com/office/officeart/2005/8/layout/orgChart1"/>
-    <dgm:cxn modelId="{7BE71B67-5A73-403E-B35C-E571BEB1933E}" type="presParOf" srcId="{95104DA5-0840-4235-9933-638E5C99220D}" destId="{7A0BF86B-EA98-4F5D-B761-F89C672FA732}" srcOrd="1" destOrd="0" presId="urn:microsoft.com/office/officeart/2005/8/layout/orgChart1"/>
-    <dgm:cxn modelId="{2E86ED21-28B7-415A-81A8-173DE9F4D2C4}" type="presParOf" srcId="{BF46DF33-68C3-41D3-9F4B-714C7D44BFF6}" destId="{2345F708-90E7-4C07-9BD2-8B4BB6171788}" srcOrd="1" destOrd="0" presId="urn:microsoft.com/office/officeart/2005/8/layout/orgChart1"/>
-    <dgm:cxn modelId="{08056537-567F-4AFA-9565-DEAC592F11BD}" type="presParOf" srcId="{2345F708-90E7-4C07-9BD2-8B4BB6171788}" destId="{90D433EE-D1A5-4D8D-A8A4-FD9D21D36921}" srcOrd="0" destOrd="0" presId="urn:microsoft.com/office/officeart/2005/8/layout/orgChart1"/>
-    <dgm:cxn modelId="{4E23A9D9-45B4-48CD-94F7-9BBEE7A0DDBA}" type="presParOf" srcId="{2345F708-90E7-4C07-9BD2-8B4BB6171788}" destId="{BEF93BAB-692D-4A6E-98A5-86D117B877E8}" srcOrd="1" destOrd="0" presId="urn:microsoft.com/office/officeart/2005/8/layout/orgChart1"/>
-    <dgm:cxn modelId="{9601F4BA-79CF-4F25-ABBF-B8A042ABEF14}" type="presParOf" srcId="{BEF93BAB-692D-4A6E-98A5-86D117B877E8}" destId="{FA457667-BB19-447F-A8E0-A42E70D41792}" srcOrd="0" destOrd="0" presId="urn:microsoft.com/office/officeart/2005/8/layout/orgChart1"/>
-    <dgm:cxn modelId="{4774ABD4-78BC-4D90-9135-3A9B269AA3C2}" type="presParOf" srcId="{FA457667-BB19-447F-A8E0-A42E70D41792}" destId="{F8E26533-64B6-4D2E-8D99-15FAADEA491C}" srcOrd="0" destOrd="0" presId="urn:microsoft.com/office/officeart/2005/8/layout/orgChart1"/>
-    <dgm:cxn modelId="{BEE357DA-A335-41C4-A414-B3C4ED3B8F03}" type="presParOf" srcId="{FA457667-BB19-447F-A8E0-A42E70D41792}" destId="{DE3194E8-2E72-4117-A36B-5D8155A13860}" srcOrd="1" destOrd="0" presId="urn:microsoft.com/office/officeart/2005/8/layout/orgChart1"/>
-    <dgm:cxn modelId="{26563867-30FA-42A4-A111-EB55CC92DCC4}" type="presParOf" srcId="{BEF93BAB-692D-4A6E-98A5-86D117B877E8}" destId="{8F42FD69-AB92-42B5-9DB4-41B5AA8D84AE}" srcOrd="1" destOrd="0" presId="urn:microsoft.com/office/officeart/2005/8/layout/orgChart1"/>
-    <dgm:cxn modelId="{0E69F12D-EA93-4FE5-A919-7C9F7B332F53}" type="presParOf" srcId="{BEF93BAB-692D-4A6E-98A5-86D117B877E8}" destId="{F8F31563-69F2-4D55-8386-099F3B3B23FE}" srcOrd="2" destOrd="0" presId="urn:microsoft.com/office/officeart/2005/8/layout/orgChart1"/>
-    <dgm:cxn modelId="{5F35B6DB-40EB-44DA-8A62-19577EC45C2C}" type="presParOf" srcId="{2345F708-90E7-4C07-9BD2-8B4BB6171788}" destId="{A3E62CDB-033E-4440-858B-B894D8AC2241}" srcOrd="2" destOrd="0" presId="urn:microsoft.com/office/officeart/2005/8/layout/orgChart1"/>
-    <dgm:cxn modelId="{E51F948A-1CDC-4E0C-9CE1-EEFC6204974E}" type="presParOf" srcId="{2345F708-90E7-4C07-9BD2-8B4BB6171788}" destId="{49304F88-FE9D-4ABD-B33E-D51BF01BBE12}" srcOrd="3" destOrd="0" presId="urn:microsoft.com/office/officeart/2005/8/layout/orgChart1"/>
-    <dgm:cxn modelId="{06B4EE25-1536-4992-835A-8C941F551BA0}" type="presParOf" srcId="{49304F88-FE9D-4ABD-B33E-D51BF01BBE12}" destId="{ACF0D234-A641-444B-9C4C-0EBF0C50365F}" srcOrd="0" destOrd="0" presId="urn:microsoft.com/office/officeart/2005/8/layout/orgChart1"/>
-    <dgm:cxn modelId="{C6BD8490-2E56-4EC4-BF5D-B3E56DBB1BA7}" type="presParOf" srcId="{ACF0D234-A641-444B-9C4C-0EBF0C50365F}" destId="{8520063A-AA86-4FA4-865A-08CFE1660982}" srcOrd="0" destOrd="0" presId="urn:microsoft.com/office/officeart/2005/8/layout/orgChart1"/>
-    <dgm:cxn modelId="{8CAE820E-8F16-410F-875F-7DF825F859E0}" type="presParOf" srcId="{ACF0D234-A641-444B-9C4C-0EBF0C50365F}" destId="{C86E3957-254E-4775-878C-1973AE72B87E}" srcOrd="1" destOrd="0" presId="urn:microsoft.com/office/officeart/2005/8/layout/orgChart1"/>
-    <dgm:cxn modelId="{3543DC27-3942-4FB2-A549-694083644771}" type="presParOf" srcId="{49304F88-FE9D-4ABD-B33E-D51BF01BBE12}" destId="{A8068167-5A0A-4DD8-A53E-3104EF631BB0}" srcOrd="1" destOrd="0" presId="urn:microsoft.com/office/officeart/2005/8/layout/orgChart1"/>
-    <dgm:cxn modelId="{8933B495-B156-42D4-902E-A4102B60EC35}" type="presParOf" srcId="{49304F88-FE9D-4ABD-B33E-D51BF01BBE12}" destId="{DDD7ED0B-D513-4389-997B-A3A229959449}" srcOrd="2" destOrd="0" presId="urn:microsoft.com/office/officeart/2005/8/layout/orgChart1"/>
-    <dgm:cxn modelId="{63A308A1-32D3-4133-B567-98B9C3D5D80D}" type="presParOf" srcId="{2345F708-90E7-4C07-9BD2-8B4BB6171788}" destId="{8B6DE821-32A3-4882-8728-D0439456486A}" srcOrd="4" destOrd="0" presId="urn:microsoft.com/office/officeart/2005/8/layout/orgChart1"/>
-    <dgm:cxn modelId="{75734442-CFB0-433E-A3FE-4F0E4AFCFB9D}" type="presParOf" srcId="{2345F708-90E7-4C07-9BD2-8B4BB6171788}" destId="{D85732F3-5226-48B3-85E1-B0C857753518}" srcOrd="5" destOrd="0" presId="urn:microsoft.com/office/officeart/2005/8/layout/orgChart1"/>
-    <dgm:cxn modelId="{7EA74E8D-754E-4DEC-ABE9-F1C6D7434A0E}" type="presParOf" srcId="{D85732F3-5226-48B3-85E1-B0C857753518}" destId="{03DB89FE-E47F-4735-9A2A-CB90702029E5}" srcOrd="0" destOrd="0" presId="urn:microsoft.com/office/officeart/2005/8/layout/orgChart1"/>
-    <dgm:cxn modelId="{4E8C773A-363C-494D-8683-932E22EBB69B}" type="presParOf" srcId="{03DB89FE-E47F-4735-9A2A-CB90702029E5}" destId="{9725CE65-8FCE-487A-940A-0A16FEF5E6AA}" srcOrd="0" destOrd="0" presId="urn:microsoft.com/office/officeart/2005/8/layout/orgChart1"/>
-    <dgm:cxn modelId="{68E33278-7F41-425D-BB5C-0CFF3AA3187F}" type="presParOf" srcId="{03DB89FE-E47F-4735-9A2A-CB90702029E5}" destId="{DA5230A7-D7B9-4577-B999-7FD3573D4009}" srcOrd="1" destOrd="0" presId="urn:microsoft.com/office/officeart/2005/8/layout/orgChart1"/>
-    <dgm:cxn modelId="{D8FA133F-E9BB-4D45-BF84-F59B83EF14C8}" type="presParOf" srcId="{D85732F3-5226-48B3-85E1-B0C857753518}" destId="{3152BB71-74A1-4097-8B2B-4DA63940C205}" srcOrd="1" destOrd="0" presId="urn:microsoft.com/office/officeart/2005/8/layout/orgChart1"/>
-    <dgm:cxn modelId="{44FF85BD-698D-428B-995A-2A1D336122A2}" type="presParOf" srcId="{D85732F3-5226-48B3-85E1-B0C857753518}" destId="{4B9FB1BC-D60D-426A-90E6-C1BDFC8A02F6}" srcOrd="2" destOrd="0" presId="urn:microsoft.com/office/officeart/2005/8/layout/orgChart1"/>
-    <dgm:cxn modelId="{E7AB71B7-51DB-4245-91D7-2B3656EB3AB5}" type="presParOf" srcId="{2345F708-90E7-4C07-9BD2-8B4BB6171788}" destId="{345956ED-EE8A-4A24-927E-A0CCB4698124}" srcOrd="6" destOrd="0" presId="urn:microsoft.com/office/officeart/2005/8/layout/orgChart1"/>
-    <dgm:cxn modelId="{4764A678-72E0-484F-854E-E66238E66D1A}" type="presParOf" srcId="{2345F708-90E7-4C07-9BD2-8B4BB6171788}" destId="{82864C87-6369-4F9C-8553-718DD3852FB5}" srcOrd="7" destOrd="0" presId="urn:microsoft.com/office/officeart/2005/8/layout/orgChart1"/>
-    <dgm:cxn modelId="{15090410-F1DC-4B26-8AE8-E6324EA0F7B3}" type="presParOf" srcId="{82864C87-6369-4F9C-8553-718DD3852FB5}" destId="{9524C04F-0406-46F0-B94F-64671716AEAF}" srcOrd="0" destOrd="0" presId="urn:microsoft.com/office/officeart/2005/8/layout/orgChart1"/>
-    <dgm:cxn modelId="{A79F37A9-2A0D-4954-9C44-49E8A35A9557}" type="presParOf" srcId="{9524C04F-0406-46F0-B94F-64671716AEAF}" destId="{DBACE03E-08EB-455E-89BE-23B64C6C5A6C}" srcOrd="0" destOrd="0" presId="urn:microsoft.com/office/officeart/2005/8/layout/orgChart1"/>
-    <dgm:cxn modelId="{A9B23B13-E49D-49D9-8A8C-467B07144ABC}" type="presParOf" srcId="{9524C04F-0406-46F0-B94F-64671716AEAF}" destId="{1A7D3D44-4DCB-4140-B078-731E89B3B900}" srcOrd="1" destOrd="0" presId="urn:microsoft.com/office/officeart/2005/8/layout/orgChart1"/>
-    <dgm:cxn modelId="{29D34C07-4EB1-456D-9B1B-D1D50EE360F2}" type="presParOf" srcId="{82864C87-6369-4F9C-8553-718DD3852FB5}" destId="{88D0FF60-1501-4F60-B58A-8E1D6D76A7CB}" srcOrd="1" destOrd="0" presId="urn:microsoft.com/office/officeart/2005/8/layout/orgChart1"/>
-    <dgm:cxn modelId="{F19E57B2-925D-4D99-BF37-D87EE1610B21}" type="presParOf" srcId="{82864C87-6369-4F9C-8553-718DD3852FB5}" destId="{E38FF6D3-4E13-4E17-9F11-8B9AAB578E2A}" srcOrd="2" destOrd="0" presId="urn:microsoft.com/office/officeart/2005/8/layout/orgChart1"/>
-    <dgm:cxn modelId="{88EAD30A-3D40-499C-AD78-3FBDDCAAA1BB}" type="presParOf" srcId="{2345F708-90E7-4C07-9BD2-8B4BB6171788}" destId="{707D7F6A-2D6F-4527-82F4-0379EC4719E4}" srcOrd="8" destOrd="0" presId="urn:microsoft.com/office/officeart/2005/8/layout/orgChart1"/>
-    <dgm:cxn modelId="{9E745D03-0E4F-41AA-B644-DFE764A6A389}" type="presParOf" srcId="{2345F708-90E7-4C07-9BD2-8B4BB6171788}" destId="{886DAFC1-A616-480A-B4D1-1BEE3E2B9A49}" srcOrd="9" destOrd="0" presId="urn:microsoft.com/office/officeart/2005/8/layout/orgChart1"/>
-    <dgm:cxn modelId="{917F3FA9-F6DC-45BF-80B1-A07EB46B24D0}" type="presParOf" srcId="{886DAFC1-A616-480A-B4D1-1BEE3E2B9A49}" destId="{451BD3A7-178F-475C-8CE8-30FCF7D14B80}" srcOrd="0" destOrd="0" presId="urn:microsoft.com/office/officeart/2005/8/layout/orgChart1"/>
-    <dgm:cxn modelId="{568BD844-8C5F-4FB9-BEEF-38482A5A76A1}" type="presParOf" srcId="{451BD3A7-178F-475C-8CE8-30FCF7D14B80}" destId="{E61A9452-3502-4928-8FA0-369603D4086E}" srcOrd="0" destOrd="0" presId="urn:microsoft.com/office/officeart/2005/8/layout/orgChart1"/>
-    <dgm:cxn modelId="{590BBAF9-F363-45DA-B589-98A6846C9DC1}" type="presParOf" srcId="{451BD3A7-178F-475C-8CE8-30FCF7D14B80}" destId="{7683229D-07E7-4AD2-AEDC-17B6E8410185}" srcOrd="1" destOrd="0" presId="urn:microsoft.com/office/officeart/2005/8/layout/orgChart1"/>
-    <dgm:cxn modelId="{C21A2E3C-A419-4DE6-A676-A78E0EFA1794}" type="presParOf" srcId="{886DAFC1-A616-480A-B4D1-1BEE3E2B9A49}" destId="{2DBD0EB3-4955-4426-A4BC-945DBB3679B6}" srcOrd="1" destOrd="0" presId="urn:microsoft.com/office/officeart/2005/8/layout/orgChart1"/>
-    <dgm:cxn modelId="{D23469FE-D398-4AF7-B173-36F70A31EA24}" type="presParOf" srcId="{886DAFC1-A616-480A-B4D1-1BEE3E2B9A49}" destId="{45BB072D-891F-4241-A198-E7752C52D714}" srcOrd="2" destOrd="0" presId="urn:microsoft.com/office/officeart/2005/8/layout/orgChart1"/>
-    <dgm:cxn modelId="{EA495C89-DBC0-4842-A31A-F3DD609B7C92}" type="presParOf" srcId="{BF46DF33-68C3-41D3-9F4B-714C7D44BFF6}" destId="{B15D4506-7D01-4708-A810-B8FA8B0B0439}" srcOrd="2" destOrd="0" presId="urn:microsoft.com/office/officeart/2005/8/layout/orgChart1"/>
-    <dgm:cxn modelId="{5D6B32D3-4C74-4B6F-B45B-CE0562468206}" type="presParOf" srcId="{09501C41-4750-44C3-9672-B8FAC05DCFAC}" destId="{A90D9765-B699-4548-8FA9-E85B91CF9069}" srcOrd="6" destOrd="0" presId="urn:microsoft.com/office/officeart/2005/8/layout/orgChart1"/>
-    <dgm:cxn modelId="{FB5E0A23-93E6-4951-B833-60D50C63B6AF}" type="presParOf" srcId="{09501C41-4750-44C3-9672-B8FAC05DCFAC}" destId="{C3E724AA-C2AD-4497-AFFD-338C6D84CD85}" srcOrd="7" destOrd="0" presId="urn:microsoft.com/office/officeart/2005/8/layout/orgChart1"/>
-    <dgm:cxn modelId="{4F8E3E80-187B-4938-B1AF-DE9429D6BB02}" type="presParOf" srcId="{C3E724AA-C2AD-4497-AFFD-338C6D84CD85}" destId="{E6D9C820-D76B-44EE-A8A2-50DF554BEA2C}" srcOrd="0" destOrd="0" presId="urn:microsoft.com/office/officeart/2005/8/layout/orgChart1"/>
-    <dgm:cxn modelId="{9EA20C59-C8C9-4A2C-9247-64B145E1E43A}" type="presParOf" srcId="{E6D9C820-D76B-44EE-A8A2-50DF554BEA2C}" destId="{95148241-40E5-4252-B457-4C57A9AB2B38}" srcOrd="0" destOrd="0" presId="urn:microsoft.com/office/officeart/2005/8/layout/orgChart1"/>
-    <dgm:cxn modelId="{1DC39FD1-759C-4BC2-8F79-EF5DD3A43841}" type="presParOf" srcId="{E6D9C820-D76B-44EE-A8A2-50DF554BEA2C}" destId="{D58BFE12-452C-4F52-B70B-6E6AAEEDCC59}" srcOrd="1" destOrd="0" presId="urn:microsoft.com/office/officeart/2005/8/layout/orgChart1"/>
-    <dgm:cxn modelId="{2EADC511-3835-4FF3-9A41-80533BEAA868}" type="presParOf" srcId="{C3E724AA-C2AD-4497-AFFD-338C6D84CD85}" destId="{F89052DE-90F4-4E9B-AB30-8A5D5EFB597A}" srcOrd="1" destOrd="0" presId="urn:microsoft.com/office/officeart/2005/8/layout/orgChart1"/>
-    <dgm:cxn modelId="{CA44FAF0-E021-43CE-A463-AB64A144D149}" type="presParOf" srcId="{C3E724AA-C2AD-4497-AFFD-338C6D84CD85}" destId="{8165D570-8E3D-4A67-8E35-A91155C9A7DA}" srcOrd="2" destOrd="0" presId="urn:microsoft.com/office/officeart/2005/8/layout/orgChart1"/>
-    <dgm:cxn modelId="{67EFFF13-0ECD-49FD-8A76-253BFD003BBA}" type="presParOf" srcId="{09501C41-4750-44C3-9672-B8FAC05DCFAC}" destId="{778299FA-094B-4B34-8B2E-4E76E7B3A969}" srcOrd="8" destOrd="0" presId="urn:microsoft.com/office/officeart/2005/8/layout/orgChart1"/>
-    <dgm:cxn modelId="{F3FC5B42-E4CA-4FF0-A499-5C4B00A2990C}" type="presParOf" srcId="{09501C41-4750-44C3-9672-B8FAC05DCFAC}" destId="{DB1C72B7-6036-4305-88AD-FA7F8E52AA9C}" srcOrd="9" destOrd="0" presId="urn:microsoft.com/office/officeart/2005/8/layout/orgChart1"/>
-    <dgm:cxn modelId="{9A66E41A-0BF3-41DC-B485-6642C0CAB279}" type="presParOf" srcId="{DB1C72B7-6036-4305-88AD-FA7F8E52AA9C}" destId="{9BA3CB22-69A2-41D1-9DFF-66F884D96D2E}" srcOrd="0" destOrd="0" presId="urn:microsoft.com/office/officeart/2005/8/layout/orgChart1"/>
-    <dgm:cxn modelId="{AD698D11-35B7-413F-99AC-E924CDD69813}" type="presParOf" srcId="{9BA3CB22-69A2-41D1-9DFF-66F884D96D2E}" destId="{0C7A77F8-CD0D-45A6-B839-0F1AB7F8CAD9}" srcOrd="0" destOrd="0" presId="urn:microsoft.com/office/officeart/2005/8/layout/orgChart1"/>
-    <dgm:cxn modelId="{B44D449F-7DCA-4F13-9FB8-FE2A386D551C}" type="presParOf" srcId="{9BA3CB22-69A2-41D1-9DFF-66F884D96D2E}" destId="{6A480D47-7FAF-4FD8-92F9-CCE485FF45C1}" srcOrd="1" destOrd="0" presId="urn:microsoft.com/office/officeart/2005/8/layout/orgChart1"/>
-    <dgm:cxn modelId="{2438247E-36C4-456B-98F7-5D86FB0F7599}" type="presParOf" srcId="{DB1C72B7-6036-4305-88AD-FA7F8E52AA9C}" destId="{C307B3DF-C2D5-4379-9427-42EF3F5DC5DA}" srcOrd="1" destOrd="0" presId="urn:microsoft.com/office/officeart/2005/8/layout/orgChart1"/>
-    <dgm:cxn modelId="{655083E4-4D6D-4D43-81F0-494D8B17C1E6}" type="presParOf" srcId="{DB1C72B7-6036-4305-88AD-FA7F8E52AA9C}" destId="{C087FDD6-F867-4121-B7B4-744F32C35F69}" srcOrd="2" destOrd="0" presId="urn:microsoft.com/office/officeart/2005/8/layout/orgChart1"/>
-    <dgm:cxn modelId="{ED04C668-EB60-4021-9EBC-FBAA19A1B864}" type="presParOf" srcId="{C6646E97-F5CE-4D59-AA72-5B95EB48897A}" destId="{0537263C-9FBB-4DBE-802D-7C2EF026B132}" srcOrd="2" destOrd="0" presId="urn:microsoft.com/office/officeart/2005/8/layout/orgChart1"/>
+    <dgm:cxn modelId="{4AB69592-91FC-4954-9FC4-E8DA468CBEDB}" type="presOf" srcId="{DA589B04-1F2E-4707-92BA-D96F17A1BA34}" destId="{76651011-86F2-44E7-8488-A15419525BBC}" srcOrd="1" destOrd="0" presId="urn:microsoft.com/office/officeart/2005/8/layout/orgChart1"/>
+    <dgm:cxn modelId="{A85B47FB-A83A-41EA-8D0F-84EFACBB5DC4}" type="presOf" srcId="{7BA5D5A0-CBCB-4470-8E6D-6149B40E1EBE}" destId="{A3E62CDB-033E-4440-858B-B894D8AC2241}" srcOrd="0" destOrd="0" presId="urn:microsoft.com/office/officeart/2005/8/layout/orgChart1"/>
+    <dgm:cxn modelId="{AFC8E39E-A033-4804-9035-C272BA820633}" type="presOf" srcId="{DDD8F282-BF0D-4BBA-A374-610888C3173F}" destId="{906956FA-AE18-4D8C-91F6-EE5EE06585F5}" srcOrd="0" destOrd="0" presId="urn:microsoft.com/office/officeart/2005/8/layout/orgChart1"/>
+    <dgm:cxn modelId="{96D6E9E6-FFBA-49B8-B1D5-51E6ACF2093B}" type="presOf" srcId="{B1512586-6223-4B78-9AC2-7B54AADDC37D}" destId="{C86E3957-254E-4775-878C-1973AE72B87E}" srcOrd="1" destOrd="0" presId="urn:microsoft.com/office/officeart/2005/8/layout/orgChart1"/>
+    <dgm:cxn modelId="{329B5001-A8A6-4AD7-934F-C12E708E3F70}" type="presParOf" srcId="{4322099B-3E5E-40AB-9FA3-E47605DCE353}" destId="{C6646E97-F5CE-4D59-AA72-5B95EB48897A}" srcOrd="0" destOrd="0" presId="urn:microsoft.com/office/officeart/2005/8/layout/orgChart1"/>
+    <dgm:cxn modelId="{D2701B73-4869-4D63-A6F5-896AFCE3CFB2}" type="presParOf" srcId="{C6646E97-F5CE-4D59-AA72-5B95EB48897A}" destId="{F9C80C6B-1822-42BF-9147-2E0EFF620CAE}" srcOrd="0" destOrd="0" presId="urn:microsoft.com/office/officeart/2005/8/layout/orgChart1"/>
+    <dgm:cxn modelId="{47220DEC-AFF2-4E5D-AA4F-2A256B38C58D}" type="presParOf" srcId="{F9C80C6B-1822-42BF-9147-2E0EFF620CAE}" destId="{688D167B-7190-458D-AE01-433487FCDF29}" srcOrd="0" destOrd="0" presId="urn:microsoft.com/office/officeart/2005/8/layout/orgChart1"/>
+    <dgm:cxn modelId="{08E6F00D-D6FC-4646-8C84-E14AF93E6C67}" type="presParOf" srcId="{F9C80C6B-1822-42BF-9147-2E0EFF620CAE}" destId="{21B282A9-2C2B-4A49-AC16-D15E3EA1EEC6}" srcOrd="1" destOrd="0" presId="urn:microsoft.com/office/officeart/2005/8/layout/orgChart1"/>
+    <dgm:cxn modelId="{134067F8-C89B-42AD-9DE9-7C1796508B6A}" type="presParOf" srcId="{C6646E97-F5CE-4D59-AA72-5B95EB48897A}" destId="{09501C41-4750-44C3-9672-B8FAC05DCFAC}" srcOrd="1" destOrd="0" presId="urn:microsoft.com/office/officeart/2005/8/layout/orgChart1"/>
+    <dgm:cxn modelId="{5816BECA-9985-4FD6-8B1A-389549575546}" type="presParOf" srcId="{09501C41-4750-44C3-9672-B8FAC05DCFAC}" destId="{973DE432-5673-4A4D-B81D-04AC59DBE8AA}" srcOrd="0" destOrd="0" presId="urn:microsoft.com/office/officeart/2005/8/layout/orgChart1"/>
+    <dgm:cxn modelId="{D66C6757-4060-4F75-86AB-7E6D971951BC}" type="presParOf" srcId="{09501C41-4750-44C3-9672-B8FAC05DCFAC}" destId="{50C16D15-1206-40C7-90C2-540BB10C30DD}" srcOrd="1" destOrd="0" presId="urn:microsoft.com/office/officeart/2005/8/layout/orgChart1"/>
+    <dgm:cxn modelId="{60088894-B228-4A5D-A386-B3FD31096C30}" type="presParOf" srcId="{50C16D15-1206-40C7-90C2-540BB10C30DD}" destId="{B49878D8-015E-44EF-92DD-7BEE9AEDAFDE}" srcOrd="0" destOrd="0" presId="urn:microsoft.com/office/officeart/2005/8/layout/orgChart1"/>
+    <dgm:cxn modelId="{7DBE1A94-5926-4F3B-AF27-402D4C706C0F}" type="presParOf" srcId="{B49878D8-015E-44EF-92DD-7BEE9AEDAFDE}" destId="{55AD6FEA-2DF7-4220-8043-11932BAB8C61}" srcOrd="0" destOrd="0" presId="urn:microsoft.com/office/officeart/2005/8/layout/orgChart1"/>
+    <dgm:cxn modelId="{75CB79D1-3AE8-406F-A836-E0F7391A3E26}" type="presParOf" srcId="{B49878D8-015E-44EF-92DD-7BEE9AEDAFDE}" destId="{CCB950D7-151A-4992-A32C-1B7A261EBE38}" srcOrd="1" destOrd="0" presId="urn:microsoft.com/office/officeart/2005/8/layout/orgChart1"/>
+    <dgm:cxn modelId="{46D28C3B-462B-414C-8FA5-26AF57768D90}" type="presParOf" srcId="{50C16D15-1206-40C7-90C2-540BB10C30DD}" destId="{13B37C95-8826-4991-B1B1-BCA95A66371B}" srcOrd="1" destOrd="0" presId="urn:microsoft.com/office/officeart/2005/8/layout/orgChart1"/>
+    <dgm:cxn modelId="{563D4470-CCB7-4DE2-AB58-479CA481A8D8}" type="presParOf" srcId="{13B37C95-8826-4991-B1B1-BCA95A66371B}" destId="{1EDBA70B-D154-4DA9-9DEF-C09E7441CAEA}" srcOrd="0" destOrd="0" presId="urn:microsoft.com/office/officeart/2005/8/layout/orgChart1"/>
+    <dgm:cxn modelId="{9F35E181-F703-411F-8C7E-302B97E67337}" type="presParOf" srcId="{13B37C95-8826-4991-B1B1-BCA95A66371B}" destId="{BD9AAD9B-3D49-4D90-B66F-F8ACB9DFB6E2}" srcOrd="1" destOrd="0" presId="urn:microsoft.com/office/officeart/2005/8/layout/orgChart1"/>
+    <dgm:cxn modelId="{887E3BF6-FACE-45C7-8EAC-3905E3197E2A}" type="presParOf" srcId="{BD9AAD9B-3D49-4D90-B66F-F8ACB9DFB6E2}" destId="{33BC8EBC-6CB6-40F6-991B-9D4D12CFCFD5}" srcOrd="0" destOrd="0" presId="urn:microsoft.com/office/officeart/2005/8/layout/orgChart1"/>
+    <dgm:cxn modelId="{E63E513D-B584-4987-8041-393DEE79F697}" type="presParOf" srcId="{33BC8EBC-6CB6-40F6-991B-9D4D12CFCFD5}" destId="{93953012-ED58-46A6-B668-AC51C3276217}" srcOrd="0" destOrd="0" presId="urn:microsoft.com/office/officeart/2005/8/layout/orgChart1"/>
+    <dgm:cxn modelId="{3E798767-14A9-4B59-9029-FCD230C94E65}" type="presParOf" srcId="{33BC8EBC-6CB6-40F6-991B-9D4D12CFCFD5}" destId="{BA5D0068-284F-4749-9C68-2B4E1F4E6632}" srcOrd="1" destOrd="0" presId="urn:microsoft.com/office/officeart/2005/8/layout/orgChart1"/>
+    <dgm:cxn modelId="{F32179F0-8712-433A-8AC8-DE1B93D1799A}" type="presParOf" srcId="{BD9AAD9B-3D49-4D90-B66F-F8ACB9DFB6E2}" destId="{FFFBD791-B27F-4725-ADE8-D46ED28F02A6}" srcOrd="1" destOrd="0" presId="urn:microsoft.com/office/officeart/2005/8/layout/orgChart1"/>
+    <dgm:cxn modelId="{0381E06D-3B39-460C-AEF2-F16DCCC604FC}" type="presParOf" srcId="{BD9AAD9B-3D49-4D90-B66F-F8ACB9DFB6E2}" destId="{09F427B2-06CF-48FB-A6F5-9ED26AB431DC}" srcOrd="2" destOrd="0" presId="urn:microsoft.com/office/officeart/2005/8/layout/orgChart1"/>
+    <dgm:cxn modelId="{48F1EDC8-4E94-4895-82B8-42F71ADFA099}" type="presParOf" srcId="{13B37C95-8826-4991-B1B1-BCA95A66371B}" destId="{EC42E605-670A-4548-8AA0-C04434DDF5B5}" srcOrd="2" destOrd="0" presId="urn:microsoft.com/office/officeart/2005/8/layout/orgChart1"/>
+    <dgm:cxn modelId="{3C9C77AE-DC6D-4C7D-B6E8-2CA50F919BCE}" type="presParOf" srcId="{13B37C95-8826-4991-B1B1-BCA95A66371B}" destId="{0EDF8539-A8C5-4045-9822-2F9DA872E06A}" srcOrd="3" destOrd="0" presId="urn:microsoft.com/office/officeart/2005/8/layout/orgChart1"/>
+    <dgm:cxn modelId="{765FD054-A14C-4227-9929-789149E952B3}" type="presParOf" srcId="{0EDF8539-A8C5-4045-9822-2F9DA872E06A}" destId="{F079AB41-C3F1-47A4-B083-5F1F2CF6ED25}" srcOrd="0" destOrd="0" presId="urn:microsoft.com/office/officeart/2005/8/layout/orgChart1"/>
+    <dgm:cxn modelId="{29E8975D-B18F-4D9C-9D1D-87272D0EDB4A}" type="presParOf" srcId="{F079AB41-C3F1-47A4-B083-5F1F2CF6ED25}" destId="{906956FA-AE18-4D8C-91F6-EE5EE06585F5}" srcOrd="0" destOrd="0" presId="urn:microsoft.com/office/officeart/2005/8/layout/orgChart1"/>
+    <dgm:cxn modelId="{8ACEDC39-C8B5-4B13-B280-1F51C91DA6F5}" type="presParOf" srcId="{F079AB41-C3F1-47A4-B083-5F1F2CF6ED25}" destId="{1A2C6E56-09D0-4DE4-92DC-541E3C29C2E5}" srcOrd="1" destOrd="0" presId="urn:microsoft.com/office/officeart/2005/8/layout/orgChart1"/>
+    <dgm:cxn modelId="{0027B0C6-0076-4261-9098-7FC93C877D22}" type="presParOf" srcId="{0EDF8539-A8C5-4045-9822-2F9DA872E06A}" destId="{ABD38166-9A14-45EE-A06B-CCAAF16FABB2}" srcOrd="1" destOrd="0" presId="urn:microsoft.com/office/officeart/2005/8/layout/orgChart1"/>
+    <dgm:cxn modelId="{823C0E18-17D2-4D39-A1A7-BCCE734A2480}" type="presParOf" srcId="{0EDF8539-A8C5-4045-9822-2F9DA872E06A}" destId="{7DE436C2-A419-4DB8-A7E9-72DA0CBFA2F9}" srcOrd="2" destOrd="0" presId="urn:microsoft.com/office/officeart/2005/8/layout/orgChart1"/>
+    <dgm:cxn modelId="{207690EB-7B2A-465C-8B1F-19153115159C}" type="presParOf" srcId="{50C16D15-1206-40C7-90C2-540BB10C30DD}" destId="{372A6DF2-464C-4860-AF3A-2ED2E0FA8C08}" srcOrd="2" destOrd="0" presId="urn:microsoft.com/office/officeart/2005/8/layout/orgChart1"/>
+    <dgm:cxn modelId="{9141E3FB-9206-412E-872D-40275D986863}" type="presParOf" srcId="{09501C41-4750-44C3-9672-B8FAC05DCFAC}" destId="{08AA5C75-6C00-4582-815C-6D2E42F741A8}" srcOrd="2" destOrd="0" presId="urn:microsoft.com/office/officeart/2005/8/layout/orgChart1"/>
+    <dgm:cxn modelId="{2220F419-91FC-43F9-A40F-D1C33575B363}" type="presParOf" srcId="{09501C41-4750-44C3-9672-B8FAC05DCFAC}" destId="{303C959E-70F1-4480-B513-B3CC172C7E65}" srcOrd="3" destOrd="0" presId="urn:microsoft.com/office/officeart/2005/8/layout/orgChart1"/>
+    <dgm:cxn modelId="{1AA07F1E-4A09-4748-B0E6-F5DA0CD6997B}" type="presParOf" srcId="{303C959E-70F1-4480-B513-B3CC172C7E65}" destId="{C92AFF59-9245-4676-BD73-110EB6405CB2}" srcOrd="0" destOrd="0" presId="urn:microsoft.com/office/officeart/2005/8/layout/orgChart1"/>
+    <dgm:cxn modelId="{5940E368-7313-422F-952C-7CD0D374A841}" type="presParOf" srcId="{C92AFF59-9245-4676-BD73-110EB6405CB2}" destId="{F53C0607-15D2-4D81-8771-ABE94EEF9B59}" srcOrd="0" destOrd="0" presId="urn:microsoft.com/office/officeart/2005/8/layout/orgChart1"/>
+    <dgm:cxn modelId="{7B2AB5A4-0522-47E0-AC4D-620108292D14}" type="presParOf" srcId="{C92AFF59-9245-4676-BD73-110EB6405CB2}" destId="{76651011-86F2-44E7-8488-A15419525BBC}" srcOrd="1" destOrd="0" presId="urn:microsoft.com/office/officeart/2005/8/layout/orgChart1"/>
+    <dgm:cxn modelId="{5725BA2D-6570-4743-A635-4F66687A131B}" type="presParOf" srcId="{303C959E-70F1-4480-B513-B3CC172C7E65}" destId="{B909658E-7345-44DE-B7B9-BD5EB0474E5C}" srcOrd="1" destOrd="0" presId="urn:microsoft.com/office/officeart/2005/8/layout/orgChart1"/>
+    <dgm:cxn modelId="{093AD16F-F971-4EF2-8DDF-EE0694A1DDDB}" type="presParOf" srcId="{B909658E-7345-44DE-B7B9-BD5EB0474E5C}" destId="{817D94E1-7092-48D4-A939-193FE3E7921A}" srcOrd="0" destOrd="0" presId="urn:microsoft.com/office/officeart/2005/8/layout/orgChart1"/>
+    <dgm:cxn modelId="{A12AD9D1-3519-4795-A165-A93325F5934B}" type="presParOf" srcId="{B909658E-7345-44DE-B7B9-BD5EB0474E5C}" destId="{FF365C36-640A-444C-BBE1-350F40AE7E57}" srcOrd="1" destOrd="0" presId="urn:microsoft.com/office/officeart/2005/8/layout/orgChart1"/>
+    <dgm:cxn modelId="{1C7BF302-8613-4B99-81DA-790644E36B51}" type="presParOf" srcId="{FF365C36-640A-444C-BBE1-350F40AE7E57}" destId="{E1E24FE9-CFC3-434D-9FC1-0554A7739B35}" srcOrd="0" destOrd="0" presId="urn:microsoft.com/office/officeart/2005/8/layout/orgChart1"/>
+    <dgm:cxn modelId="{7717715D-7AD2-4AA2-B9B2-1A2D0805E061}" type="presParOf" srcId="{E1E24FE9-CFC3-434D-9FC1-0554A7739B35}" destId="{C646EDD8-540D-4FE8-95DD-6058B2296CAA}" srcOrd="0" destOrd="0" presId="urn:microsoft.com/office/officeart/2005/8/layout/orgChart1"/>
+    <dgm:cxn modelId="{1428DCB2-27E1-46E8-9299-31345804AABA}" type="presParOf" srcId="{E1E24FE9-CFC3-434D-9FC1-0554A7739B35}" destId="{13341518-89AB-42E5-A156-E882B79DFE06}" srcOrd="1" destOrd="0" presId="urn:microsoft.com/office/officeart/2005/8/layout/orgChart1"/>
+    <dgm:cxn modelId="{143E429B-5A68-41CB-810D-204990DF4C4E}" type="presParOf" srcId="{FF365C36-640A-444C-BBE1-350F40AE7E57}" destId="{2B37BA4C-A7D7-4B52-901C-04E84D8658EC}" srcOrd="1" destOrd="0" presId="urn:microsoft.com/office/officeart/2005/8/layout/orgChart1"/>
+    <dgm:cxn modelId="{3F008F57-05FA-4A7A-B6D5-BF97BDE0435F}" type="presParOf" srcId="{FF365C36-640A-444C-BBE1-350F40AE7E57}" destId="{A477004A-96E4-40EF-AB5D-CB18EED7F661}" srcOrd="2" destOrd="0" presId="urn:microsoft.com/office/officeart/2005/8/layout/orgChart1"/>
+    <dgm:cxn modelId="{F42235AA-2E3E-46E8-8E2C-5AD347EC2D66}" type="presParOf" srcId="{B909658E-7345-44DE-B7B9-BD5EB0474E5C}" destId="{D5DA3964-46C0-42E5-A000-D25710A2932C}" srcOrd="2" destOrd="0" presId="urn:microsoft.com/office/officeart/2005/8/layout/orgChart1"/>
+    <dgm:cxn modelId="{F26EDC31-6B47-42B4-919F-3DC3F4F45BF0}" type="presParOf" srcId="{B909658E-7345-44DE-B7B9-BD5EB0474E5C}" destId="{C14C23B3-689D-466E-A9D8-96177F230AC3}" srcOrd="3" destOrd="0" presId="urn:microsoft.com/office/officeart/2005/8/layout/orgChart1"/>
+    <dgm:cxn modelId="{E79D51BF-8E68-4FF4-BABA-91D2AD8C98F7}" type="presParOf" srcId="{C14C23B3-689D-466E-A9D8-96177F230AC3}" destId="{B6672BE5-A43F-4ACA-8EAC-6659644F1B40}" srcOrd="0" destOrd="0" presId="urn:microsoft.com/office/officeart/2005/8/layout/orgChart1"/>
+    <dgm:cxn modelId="{7C512652-197A-4515-971E-F58CCE46D968}" type="presParOf" srcId="{B6672BE5-A43F-4ACA-8EAC-6659644F1B40}" destId="{577DC428-B3BC-4BE6-97AB-4E554CC91194}" srcOrd="0" destOrd="0" presId="urn:microsoft.com/office/officeart/2005/8/layout/orgChart1"/>
+    <dgm:cxn modelId="{23235618-53C1-43D5-AAD6-F43C1A06C6D1}" type="presParOf" srcId="{B6672BE5-A43F-4ACA-8EAC-6659644F1B40}" destId="{E7DEA856-610E-494D-B729-34B76A9683D3}" srcOrd="1" destOrd="0" presId="urn:microsoft.com/office/officeart/2005/8/layout/orgChart1"/>
+    <dgm:cxn modelId="{FEFFF98F-F7B2-404C-897A-3483FAB63413}" type="presParOf" srcId="{C14C23B3-689D-466E-A9D8-96177F230AC3}" destId="{BC1F23F7-5135-4405-9175-74FD5840BF80}" srcOrd="1" destOrd="0" presId="urn:microsoft.com/office/officeart/2005/8/layout/orgChart1"/>
+    <dgm:cxn modelId="{BD8C36D6-0237-4861-BCDA-EC8730B8A7DF}" type="presParOf" srcId="{C14C23B3-689D-466E-A9D8-96177F230AC3}" destId="{1BE3A00E-796B-4555-9E07-AEFB63AF43CB}" srcOrd="2" destOrd="0" presId="urn:microsoft.com/office/officeart/2005/8/layout/orgChart1"/>
+    <dgm:cxn modelId="{B3DAE91A-8BA1-4071-A710-AEB6016575FE}" type="presParOf" srcId="{303C959E-70F1-4480-B513-B3CC172C7E65}" destId="{5EC4CC81-71FA-4C25-9CED-B3C9E84CB6A5}" srcOrd="2" destOrd="0" presId="urn:microsoft.com/office/officeart/2005/8/layout/orgChart1"/>
+    <dgm:cxn modelId="{17832D59-8849-4542-A79F-C82635FF77F4}" type="presParOf" srcId="{09501C41-4750-44C3-9672-B8FAC05DCFAC}" destId="{EBE9B67F-F947-4D55-A844-6DC59291C7EC}" srcOrd="4" destOrd="0" presId="urn:microsoft.com/office/officeart/2005/8/layout/orgChart1"/>
+    <dgm:cxn modelId="{9DC769EA-9A75-4253-A342-1114A9214993}" type="presParOf" srcId="{09501C41-4750-44C3-9672-B8FAC05DCFAC}" destId="{BF46DF33-68C3-41D3-9F4B-714C7D44BFF6}" srcOrd="5" destOrd="0" presId="urn:microsoft.com/office/officeart/2005/8/layout/orgChart1"/>
+    <dgm:cxn modelId="{E820F3AA-AEAC-466C-AA18-B1197432B2EE}" type="presParOf" srcId="{BF46DF33-68C3-41D3-9F4B-714C7D44BFF6}" destId="{95104DA5-0840-4235-9933-638E5C99220D}" srcOrd="0" destOrd="0" presId="urn:microsoft.com/office/officeart/2005/8/layout/orgChart1"/>
+    <dgm:cxn modelId="{BBC78EF0-20DA-443D-B078-9A31A2CB5077}" type="presParOf" srcId="{95104DA5-0840-4235-9933-638E5C99220D}" destId="{16613086-C64E-4E76-B4E8-CAABFB4BE44E}" srcOrd="0" destOrd="0" presId="urn:microsoft.com/office/officeart/2005/8/layout/orgChart1"/>
+    <dgm:cxn modelId="{B145F430-F285-4FC2-857F-B7DE1A67A62A}" type="presParOf" srcId="{95104DA5-0840-4235-9933-638E5C99220D}" destId="{7A0BF86B-EA98-4F5D-B761-F89C672FA732}" srcOrd="1" destOrd="0" presId="urn:microsoft.com/office/officeart/2005/8/layout/orgChart1"/>
+    <dgm:cxn modelId="{AA2DB7B8-0E96-45A3-B479-B7C92D3B17BD}" type="presParOf" srcId="{BF46DF33-68C3-41D3-9F4B-714C7D44BFF6}" destId="{2345F708-90E7-4C07-9BD2-8B4BB6171788}" srcOrd="1" destOrd="0" presId="urn:microsoft.com/office/officeart/2005/8/layout/orgChart1"/>
+    <dgm:cxn modelId="{CCE2B157-93B5-4523-83F9-7BE59911458A}" type="presParOf" srcId="{2345F708-90E7-4C07-9BD2-8B4BB6171788}" destId="{90D433EE-D1A5-4D8D-A8A4-FD9D21D36921}" srcOrd="0" destOrd="0" presId="urn:microsoft.com/office/officeart/2005/8/layout/orgChart1"/>
+    <dgm:cxn modelId="{0C29F38B-1976-434D-8487-FA0D5FD51B75}" type="presParOf" srcId="{2345F708-90E7-4C07-9BD2-8B4BB6171788}" destId="{BEF93BAB-692D-4A6E-98A5-86D117B877E8}" srcOrd="1" destOrd="0" presId="urn:microsoft.com/office/officeart/2005/8/layout/orgChart1"/>
+    <dgm:cxn modelId="{E2A89922-E9F6-414B-BA83-8821D83CD3EC}" type="presParOf" srcId="{BEF93BAB-692D-4A6E-98A5-86D117B877E8}" destId="{FA457667-BB19-447F-A8E0-A42E70D41792}" srcOrd="0" destOrd="0" presId="urn:microsoft.com/office/officeart/2005/8/layout/orgChart1"/>
+    <dgm:cxn modelId="{7C5571BA-E25B-412B-9052-B77816EAB5C7}" type="presParOf" srcId="{FA457667-BB19-447F-A8E0-A42E70D41792}" destId="{F8E26533-64B6-4D2E-8D99-15FAADEA491C}" srcOrd="0" destOrd="0" presId="urn:microsoft.com/office/officeart/2005/8/layout/orgChart1"/>
+    <dgm:cxn modelId="{CE34B89A-0D86-4A88-B92B-8A395D534BF3}" type="presParOf" srcId="{FA457667-BB19-447F-A8E0-A42E70D41792}" destId="{DE3194E8-2E72-4117-A36B-5D8155A13860}" srcOrd="1" destOrd="0" presId="urn:microsoft.com/office/officeart/2005/8/layout/orgChart1"/>
+    <dgm:cxn modelId="{4812E40C-67DD-4807-972D-4A416291E852}" type="presParOf" srcId="{BEF93BAB-692D-4A6E-98A5-86D117B877E8}" destId="{8F42FD69-AB92-42B5-9DB4-41B5AA8D84AE}" srcOrd="1" destOrd="0" presId="urn:microsoft.com/office/officeart/2005/8/layout/orgChart1"/>
+    <dgm:cxn modelId="{A36AC891-17BE-49BB-A70E-BCBF22D77E50}" type="presParOf" srcId="{BEF93BAB-692D-4A6E-98A5-86D117B877E8}" destId="{F8F31563-69F2-4D55-8386-099F3B3B23FE}" srcOrd="2" destOrd="0" presId="urn:microsoft.com/office/officeart/2005/8/layout/orgChart1"/>
+    <dgm:cxn modelId="{7748D54F-4B41-46F0-B8EE-34DA2030F6B8}" type="presParOf" srcId="{2345F708-90E7-4C07-9BD2-8B4BB6171788}" destId="{A3E62CDB-033E-4440-858B-B894D8AC2241}" srcOrd="2" destOrd="0" presId="urn:microsoft.com/office/officeart/2005/8/layout/orgChart1"/>
+    <dgm:cxn modelId="{A78D2925-C6C8-4922-9441-C013730F8EA7}" type="presParOf" srcId="{2345F708-90E7-4C07-9BD2-8B4BB6171788}" destId="{49304F88-FE9D-4ABD-B33E-D51BF01BBE12}" srcOrd="3" destOrd="0" presId="urn:microsoft.com/office/officeart/2005/8/layout/orgChart1"/>
+    <dgm:cxn modelId="{9E4082E8-AEF2-4592-B5A6-5C521E9A1658}" type="presParOf" srcId="{49304F88-FE9D-4ABD-B33E-D51BF01BBE12}" destId="{ACF0D234-A641-444B-9C4C-0EBF0C50365F}" srcOrd="0" destOrd="0" presId="urn:microsoft.com/office/officeart/2005/8/layout/orgChart1"/>
+    <dgm:cxn modelId="{AFD09CB9-5EAF-4CAC-B7A9-11E3B9C21A45}" type="presParOf" srcId="{ACF0D234-A641-444B-9C4C-0EBF0C50365F}" destId="{8520063A-AA86-4FA4-865A-08CFE1660982}" srcOrd="0" destOrd="0" presId="urn:microsoft.com/office/officeart/2005/8/layout/orgChart1"/>
+    <dgm:cxn modelId="{A3BEF59F-E228-4A6D-806A-F4FF8A893713}" type="presParOf" srcId="{ACF0D234-A641-444B-9C4C-0EBF0C50365F}" destId="{C86E3957-254E-4775-878C-1973AE72B87E}" srcOrd="1" destOrd="0" presId="urn:microsoft.com/office/officeart/2005/8/layout/orgChart1"/>
+    <dgm:cxn modelId="{700FDF78-5930-4EA5-A654-72BC4950B50E}" type="presParOf" srcId="{49304F88-FE9D-4ABD-B33E-D51BF01BBE12}" destId="{A8068167-5A0A-4DD8-A53E-3104EF631BB0}" srcOrd="1" destOrd="0" presId="urn:microsoft.com/office/officeart/2005/8/layout/orgChart1"/>
+    <dgm:cxn modelId="{F4C51F42-29FA-4E0B-9878-E64B45817F77}" type="presParOf" srcId="{49304F88-FE9D-4ABD-B33E-D51BF01BBE12}" destId="{DDD7ED0B-D513-4389-997B-A3A229959449}" srcOrd="2" destOrd="0" presId="urn:microsoft.com/office/officeart/2005/8/layout/orgChart1"/>
+    <dgm:cxn modelId="{67BB1DF6-00F3-47AF-8983-77FCFAD3B32B}" type="presParOf" srcId="{2345F708-90E7-4C07-9BD2-8B4BB6171788}" destId="{8B6DE821-32A3-4882-8728-D0439456486A}" srcOrd="4" destOrd="0" presId="urn:microsoft.com/office/officeart/2005/8/layout/orgChart1"/>
+    <dgm:cxn modelId="{58061911-64DC-4761-972A-95582185FFF9}" type="presParOf" srcId="{2345F708-90E7-4C07-9BD2-8B4BB6171788}" destId="{D85732F3-5226-48B3-85E1-B0C857753518}" srcOrd="5" destOrd="0" presId="urn:microsoft.com/office/officeart/2005/8/layout/orgChart1"/>
+    <dgm:cxn modelId="{C825ED35-3E80-4A1B-9FBF-1F85BCA4BD89}" type="presParOf" srcId="{D85732F3-5226-48B3-85E1-B0C857753518}" destId="{03DB89FE-E47F-4735-9A2A-CB90702029E5}" srcOrd="0" destOrd="0" presId="urn:microsoft.com/office/officeart/2005/8/layout/orgChart1"/>
+    <dgm:cxn modelId="{D81DF5D1-C63A-41E9-8B8C-038AFEE0CBB0}" type="presParOf" srcId="{03DB89FE-E47F-4735-9A2A-CB90702029E5}" destId="{9725CE65-8FCE-487A-940A-0A16FEF5E6AA}" srcOrd="0" destOrd="0" presId="urn:microsoft.com/office/officeart/2005/8/layout/orgChart1"/>
+    <dgm:cxn modelId="{ACD3224D-A2F6-49DE-AD02-C9BFEF1E317B}" type="presParOf" srcId="{03DB89FE-E47F-4735-9A2A-CB90702029E5}" destId="{DA5230A7-D7B9-4577-B999-7FD3573D4009}" srcOrd="1" destOrd="0" presId="urn:microsoft.com/office/officeart/2005/8/layout/orgChart1"/>
+    <dgm:cxn modelId="{CA75D79A-5661-454E-BA95-3BEF78C67797}" type="presParOf" srcId="{D85732F3-5226-48B3-85E1-B0C857753518}" destId="{3152BB71-74A1-4097-8B2B-4DA63940C205}" srcOrd="1" destOrd="0" presId="urn:microsoft.com/office/officeart/2005/8/layout/orgChart1"/>
+    <dgm:cxn modelId="{C5BFF22A-5E6F-483C-9D86-ECDB0ADB1448}" type="presParOf" srcId="{D85732F3-5226-48B3-85E1-B0C857753518}" destId="{4B9FB1BC-D60D-426A-90E6-C1BDFC8A02F6}" srcOrd="2" destOrd="0" presId="urn:microsoft.com/office/officeart/2005/8/layout/orgChart1"/>
+    <dgm:cxn modelId="{C24FF521-3D4E-46E7-B7CD-00D25C7985B1}" type="presParOf" srcId="{2345F708-90E7-4C07-9BD2-8B4BB6171788}" destId="{345956ED-EE8A-4A24-927E-A0CCB4698124}" srcOrd="6" destOrd="0" presId="urn:microsoft.com/office/officeart/2005/8/layout/orgChart1"/>
+    <dgm:cxn modelId="{3FB17CF1-8550-4279-AD7C-FF4F62B8B03E}" type="presParOf" srcId="{2345F708-90E7-4C07-9BD2-8B4BB6171788}" destId="{82864C87-6369-4F9C-8553-718DD3852FB5}" srcOrd="7" destOrd="0" presId="urn:microsoft.com/office/officeart/2005/8/layout/orgChart1"/>
+    <dgm:cxn modelId="{FF64DC76-01DE-4C9C-9CB3-C7CA80FF687B}" type="presParOf" srcId="{82864C87-6369-4F9C-8553-718DD3852FB5}" destId="{9524C04F-0406-46F0-B94F-64671716AEAF}" srcOrd="0" destOrd="0" presId="urn:microsoft.com/office/officeart/2005/8/layout/orgChart1"/>
+    <dgm:cxn modelId="{763DCD35-0874-46A3-95A4-DFD0664EDC16}" type="presParOf" srcId="{9524C04F-0406-46F0-B94F-64671716AEAF}" destId="{DBACE03E-08EB-455E-89BE-23B64C6C5A6C}" srcOrd="0" destOrd="0" presId="urn:microsoft.com/office/officeart/2005/8/layout/orgChart1"/>
+    <dgm:cxn modelId="{E7CCE1BE-7B21-4B1E-BE93-D16DF8CFCD18}" type="presParOf" srcId="{9524C04F-0406-46F0-B94F-64671716AEAF}" destId="{1A7D3D44-4DCB-4140-B078-731E89B3B900}" srcOrd="1" destOrd="0" presId="urn:microsoft.com/office/officeart/2005/8/layout/orgChart1"/>
+    <dgm:cxn modelId="{36D00A68-962B-49AA-85BE-C2035CC1478D}" type="presParOf" srcId="{82864C87-6369-4F9C-8553-718DD3852FB5}" destId="{88D0FF60-1501-4F60-B58A-8E1D6D76A7CB}" srcOrd="1" destOrd="0" presId="urn:microsoft.com/office/officeart/2005/8/layout/orgChart1"/>
+    <dgm:cxn modelId="{A4FA28E4-B043-4A58-8179-E29A59479A50}" type="presParOf" srcId="{82864C87-6369-4F9C-8553-718DD3852FB5}" destId="{E38FF6D3-4E13-4E17-9F11-8B9AAB578E2A}" srcOrd="2" destOrd="0" presId="urn:microsoft.com/office/officeart/2005/8/layout/orgChart1"/>
+    <dgm:cxn modelId="{EDE22CC7-8BFB-4F36-8385-B472D8BA1568}" type="presParOf" srcId="{2345F708-90E7-4C07-9BD2-8B4BB6171788}" destId="{707D7F6A-2D6F-4527-82F4-0379EC4719E4}" srcOrd="8" destOrd="0" presId="urn:microsoft.com/office/officeart/2005/8/layout/orgChart1"/>
+    <dgm:cxn modelId="{324512E7-2D16-4B62-9CEC-A09B8158D1A9}" type="presParOf" srcId="{2345F708-90E7-4C07-9BD2-8B4BB6171788}" destId="{886DAFC1-A616-480A-B4D1-1BEE3E2B9A49}" srcOrd="9" destOrd="0" presId="urn:microsoft.com/office/officeart/2005/8/layout/orgChart1"/>
+    <dgm:cxn modelId="{D73BF6AB-EE67-45D1-B5A1-A514B79EFE2D}" type="presParOf" srcId="{886DAFC1-A616-480A-B4D1-1BEE3E2B9A49}" destId="{451BD3A7-178F-475C-8CE8-30FCF7D14B80}" srcOrd="0" destOrd="0" presId="urn:microsoft.com/office/officeart/2005/8/layout/orgChart1"/>
+    <dgm:cxn modelId="{676E701C-49E5-4537-B738-23845E022D04}" type="presParOf" srcId="{451BD3A7-178F-475C-8CE8-30FCF7D14B80}" destId="{E61A9452-3502-4928-8FA0-369603D4086E}" srcOrd="0" destOrd="0" presId="urn:microsoft.com/office/officeart/2005/8/layout/orgChart1"/>
+    <dgm:cxn modelId="{F6AD7A96-C678-495A-BF79-0357A764D70F}" type="presParOf" srcId="{451BD3A7-178F-475C-8CE8-30FCF7D14B80}" destId="{7683229D-07E7-4AD2-AEDC-17B6E8410185}" srcOrd="1" destOrd="0" presId="urn:microsoft.com/office/officeart/2005/8/layout/orgChart1"/>
+    <dgm:cxn modelId="{E93E981D-A314-4A8B-B070-87B19BE6D853}" type="presParOf" srcId="{886DAFC1-A616-480A-B4D1-1BEE3E2B9A49}" destId="{2DBD0EB3-4955-4426-A4BC-945DBB3679B6}" srcOrd="1" destOrd="0" presId="urn:microsoft.com/office/officeart/2005/8/layout/orgChart1"/>
+    <dgm:cxn modelId="{A1BD3978-1652-4FDE-AD4E-6B183AABF3A2}" type="presParOf" srcId="{886DAFC1-A616-480A-B4D1-1BEE3E2B9A49}" destId="{45BB072D-891F-4241-A198-E7752C52D714}" srcOrd="2" destOrd="0" presId="urn:microsoft.com/office/officeart/2005/8/layout/orgChart1"/>
+    <dgm:cxn modelId="{BC436DFE-34E5-4184-B795-85377F858B26}" type="presParOf" srcId="{BF46DF33-68C3-41D3-9F4B-714C7D44BFF6}" destId="{B15D4506-7D01-4708-A810-B8FA8B0B0439}" srcOrd="2" destOrd="0" presId="urn:microsoft.com/office/officeart/2005/8/layout/orgChart1"/>
+    <dgm:cxn modelId="{3CEE0465-BEB5-422D-8747-D8A8AADE716D}" type="presParOf" srcId="{09501C41-4750-44C3-9672-B8FAC05DCFAC}" destId="{A90D9765-B699-4548-8FA9-E85B91CF9069}" srcOrd="6" destOrd="0" presId="urn:microsoft.com/office/officeart/2005/8/layout/orgChart1"/>
+    <dgm:cxn modelId="{7DA978AE-4BCD-49AD-B56F-09650E598AE9}" type="presParOf" srcId="{09501C41-4750-44C3-9672-B8FAC05DCFAC}" destId="{C3E724AA-C2AD-4497-AFFD-338C6D84CD85}" srcOrd="7" destOrd="0" presId="urn:microsoft.com/office/officeart/2005/8/layout/orgChart1"/>
+    <dgm:cxn modelId="{BAB7FAA7-730B-4AFF-944E-719ADA3C0AF4}" type="presParOf" srcId="{C3E724AA-C2AD-4497-AFFD-338C6D84CD85}" destId="{E6D9C820-D76B-44EE-A8A2-50DF554BEA2C}" srcOrd="0" destOrd="0" presId="urn:microsoft.com/office/officeart/2005/8/layout/orgChart1"/>
+    <dgm:cxn modelId="{5874DE10-3459-45B4-B2DB-75AAAB034CFF}" type="presParOf" srcId="{E6D9C820-D76B-44EE-A8A2-50DF554BEA2C}" destId="{95148241-40E5-4252-B457-4C57A9AB2B38}" srcOrd="0" destOrd="0" presId="urn:microsoft.com/office/officeart/2005/8/layout/orgChart1"/>
+    <dgm:cxn modelId="{86D0B22E-EB58-4814-B74F-BE10B4DC5B37}" type="presParOf" srcId="{E6D9C820-D76B-44EE-A8A2-50DF554BEA2C}" destId="{D58BFE12-452C-4F52-B70B-6E6AAEEDCC59}" srcOrd="1" destOrd="0" presId="urn:microsoft.com/office/officeart/2005/8/layout/orgChart1"/>
+    <dgm:cxn modelId="{2E005BFF-297F-45F4-AAE0-C1659125DA4E}" type="presParOf" srcId="{C3E724AA-C2AD-4497-AFFD-338C6D84CD85}" destId="{F89052DE-90F4-4E9B-AB30-8A5D5EFB597A}" srcOrd="1" destOrd="0" presId="urn:microsoft.com/office/officeart/2005/8/layout/orgChart1"/>
+    <dgm:cxn modelId="{508D3BC9-8C69-402D-A410-BDB45CF45151}" type="presParOf" srcId="{C3E724AA-C2AD-4497-AFFD-338C6D84CD85}" destId="{8165D570-8E3D-4A67-8E35-A91155C9A7DA}" srcOrd="2" destOrd="0" presId="urn:microsoft.com/office/officeart/2005/8/layout/orgChart1"/>
+    <dgm:cxn modelId="{C30C2966-6FE2-4D95-8822-D56D53B329CB}" type="presParOf" srcId="{09501C41-4750-44C3-9672-B8FAC05DCFAC}" destId="{778299FA-094B-4B34-8B2E-4E76E7B3A969}" srcOrd="8" destOrd="0" presId="urn:microsoft.com/office/officeart/2005/8/layout/orgChart1"/>
+    <dgm:cxn modelId="{44998D41-D11F-427E-9E42-8C7D9F2B142F}" type="presParOf" srcId="{09501C41-4750-44C3-9672-B8FAC05DCFAC}" destId="{DB1C72B7-6036-4305-88AD-FA7F8E52AA9C}" srcOrd="9" destOrd="0" presId="urn:microsoft.com/office/officeart/2005/8/layout/orgChart1"/>
+    <dgm:cxn modelId="{0459B845-6189-4FAE-901E-642C7AD91AA4}" type="presParOf" srcId="{DB1C72B7-6036-4305-88AD-FA7F8E52AA9C}" destId="{9BA3CB22-69A2-41D1-9DFF-66F884D96D2E}" srcOrd="0" destOrd="0" presId="urn:microsoft.com/office/officeart/2005/8/layout/orgChart1"/>
+    <dgm:cxn modelId="{8EBC9759-E03C-402E-94C6-575F38F22FA7}" type="presParOf" srcId="{9BA3CB22-69A2-41D1-9DFF-66F884D96D2E}" destId="{0C7A77F8-CD0D-45A6-B839-0F1AB7F8CAD9}" srcOrd="0" destOrd="0" presId="urn:microsoft.com/office/officeart/2005/8/layout/orgChart1"/>
+    <dgm:cxn modelId="{DBA0A796-70AE-41FF-85D0-638929F84100}" type="presParOf" srcId="{9BA3CB22-69A2-41D1-9DFF-66F884D96D2E}" destId="{6A480D47-7FAF-4FD8-92F9-CCE485FF45C1}" srcOrd="1" destOrd="0" presId="urn:microsoft.com/office/officeart/2005/8/layout/orgChart1"/>
+    <dgm:cxn modelId="{12DCC8F4-8A53-499A-A5F7-063E03279871}" type="presParOf" srcId="{DB1C72B7-6036-4305-88AD-FA7F8E52AA9C}" destId="{C307B3DF-C2D5-4379-9427-42EF3F5DC5DA}" srcOrd="1" destOrd="0" presId="urn:microsoft.com/office/officeart/2005/8/layout/orgChart1"/>
+    <dgm:cxn modelId="{1C69BADD-6711-4B50-BF4D-64B3F213B9CE}" type="presParOf" srcId="{DB1C72B7-6036-4305-88AD-FA7F8E52AA9C}" destId="{C087FDD6-F867-4121-B7B4-744F32C35F69}" srcOrd="2" destOrd="0" presId="urn:microsoft.com/office/officeart/2005/8/layout/orgChart1"/>
+    <dgm:cxn modelId="{0AF12613-58C1-4AD6-AFCD-FE24C7BEB941}" type="presParOf" srcId="{C6646E97-F5CE-4D59-AA72-5B95EB48897A}" destId="{0537263C-9FBB-4DBE-802D-7C2EF026B132}" srcOrd="2" destOrd="0" presId="urn:microsoft.com/office/officeart/2005/8/layout/orgChart1"/>
   </dgm:cxnLst>
   <dgm:bg/>
   <dgm:whole/>

--- a/trunk/Proyecto final/informe preliminar.docx
+++ b/trunk/Proyecto final/informe preliminar.docx
@@ -71,7 +71,7 @@
     <w:p>
       <w:pPr>
         <w:spacing w:after="0" w:line="240" w:lineRule="auto"/>
-        <w:jc w:val="center"/>
+        <w:jc w:val="both"/>
         <w:rPr>
           <w:rFonts w:eastAsia="Times New Roman" w:cstheme="minorHAnsi"/>
           <w:b/>
@@ -151,7 +151,7 @@
     <w:p>
       <w:pPr>
         <w:spacing w:after="0" w:line="240" w:lineRule="auto"/>
-        <w:jc w:val="center"/>
+        <w:jc w:val="both"/>
         <w:rPr>
           <w:rFonts w:eastAsia="Times New Roman" w:cstheme="minorHAnsi"/>
           <w:b/>
@@ -205,6 +205,7 @@
     <w:p>
       <w:pPr>
         <w:spacing w:after="0" w:line="240" w:lineRule="auto"/>
+        <w:jc w:val="both"/>
         <w:rPr>
           <w:rFonts w:eastAsia="Times New Roman" w:cstheme="minorHAnsi"/>
           <w:b/>
@@ -244,6 +245,7 @@
     <w:p>
       <w:pPr>
         <w:spacing w:after="0" w:line="240" w:lineRule="auto"/>
+        <w:jc w:val="both"/>
         <w:rPr>
           <w:rFonts w:eastAsia="Times New Roman" w:cstheme="minorHAnsi"/>
           <w:b/>
@@ -283,6 +285,7 @@
     <w:p>
       <w:pPr>
         <w:spacing w:after="0" w:line="240" w:lineRule="auto"/>
+        <w:jc w:val="both"/>
         <w:rPr>
           <w:rFonts w:eastAsia="Times New Roman" w:cstheme="minorHAnsi"/>
           <w:b/>
@@ -706,6 +709,7 @@
     <w:p>
       <w:pPr>
         <w:spacing w:after="0" w:line="240" w:lineRule="auto"/>
+        <w:jc w:val="both"/>
         <w:rPr>
           <w:rFonts w:eastAsia="Times New Roman" w:cstheme="minorHAnsi"/>
           <w:color w:val="000000"/>
@@ -718,6 +722,7 @@
     <w:p>
       <w:pPr>
         <w:spacing w:after="0" w:line="240" w:lineRule="auto"/>
+        <w:jc w:val="both"/>
         <w:rPr>
           <w:rFonts w:eastAsia="Times New Roman" w:cstheme="minorHAnsi"/>
           <w:color w:val="000000"/>
@@ -745,12 +750,33 @@
           <w:szCs w:val="29"/>
           <w:lang w:eastAsia="es-AR"/>
         </w:rPr>
-        <w:t xml:space="preserve"> 4K4.</w:t>
+        <w:t xml:space="preserve"> </w:t>
+      </w:r>
+      <w:r>
+        <w:rPr>
+          <w:rFonts w:eastAsia="Times New Roman" w:cstheme="minorHAnsi"/>
+          <w:color w:val="000000"/>
+          <w:sz w:val="29"/>
+          <w:szCs w:val="29"/>
+          <w:lang w:eastAsia="es-AR"/>
+        </w:rPr>
+        <w:t>5</w:t>
+      </w:r>
+      <w:r>
+        <w:rPr>
+          <w:rFonts w:eastAsia="Times New Roman" w:cstheme="minorHAnsi"/>
+          <w:color w:val="000000"/>
+          <w:sz w:val="29"/>
+          <w:szCs w:val="29"/>
+          <w:lang w:eastAsia="es-AR"/>
+        </w:rPr>
+        <w:t>K4.</w:t>
       </w:r>
     </w:p>
     <w:p>
       <w:pPr>
         <w:spacing w:after="0" w:line="240" w:lineRule="auto"/>
+        <w:jc w:val="both"/>
         <w:rPr>
           <w:rFonts w:eastAsia="Times New Roman" w:cstheme="minorHAnsi"/>
           <w:color w:val="000000"/>
@@ -763,6 +789,7 @@
     <w:p>
       <w:pPr>
         <w:spacing w:after="0" w:line="240" w:lineRule="auto"/>
+        <w:jc w:val="both"/>
         <w:rPr>
           <w:rFonts w:eastAsia="Times New Roman" w:cstheme="minorHAnsi"/>
           <w:color w:val="000000"/>
@@ -775,6 +802,7 @@
     <w:p>
       <w:pPr>
         <w:spacing w:after="0" w:line="240" w:lineRule="auto"/>
+        <w:jc w:val="both"/>
         <w:rPr>
           <w:rFonts w:eastAsia="Times New Roman" w:cstheme="minorHAnsi"/>
           <w:b/>
@@ -795,11 +823,24 @@
           <w:szCs w:val="29"/>
           <w:lang w:eastAsia="es-AR"/>
         </w:rPr>
-        <w:t>Fecha de entrega: 04-04-2012</w:t>
+        <w:t>Fecha de entrega: 10</w:t>
+      </w:r>
+      <w:r>
+        <w:rPr>
+          <w:rFonts w:eastAsia="Times New Roman" w:cstheme="minorHAnsi"/>
+          <w:b/>
+          <w:bCs/>
+          <w:color w:val="000000"/>
+          <w:sz w:val="29"/>
+          <w:szCs w:val="29"/>
+          <w:lang w:eastAsia="es-AR"/>
+        </w:rPr>
+        <w:t>-04-2012</w:t>
       </w:r>
     </w:p>
     <w:p>
       <w:pPr>
+        <w:jc w:val="both"/>
         <w:rPr>
           <w:rFonts w:cstheme="minorHAnsi"/>
           <w:b/>
@@ -840,6 +881,7 @@
     </w:p>
     <w:p>
       <w:pPr>
+        <w:jc w:val="both"/>
         <w:rPr>
           <w:sz w:val="28"/>
           <w:szCs w:val="28"/>
@@ -926,6 +968,7 @@
     </w:p>
     <w:p>
       <w:pPr>
+        <w:jc w:val="both"/>
         <w:rPr>
           <w:sz w:val="28"/>
           <w:szCs w:val="28"/>
@@ -1005,6 +1048,7 @@
     </w:p>
     <w:p>
       <w:pPr>
+        <w:jc w:val="both"/>
         <w:rPr>
           <w:rFonts w:cstheme="minorHAnsi"/>
           <w:bCs/>
@@ -1039,6 +1083,7 @@
     </w:p>
     <w:p>
       <w:pPr>
+        <w:jc w:val="both"/>
         <w:rPr>
           <w:rFonts w:eastAsia="Times New Roman" w:cstheme="minorHAnsi"/>
           <w:color w:val="222222"/>
@@ -1121,6 +1166,7 @@
     </w:p>
     <w:p>
       <w:pPr>
+        <w:jc w:val="both"/>
         <w:rPr>
           <w:rFonts w:eastAsia="Times New Roman" w:cstheme="minorHAnsi"/>
           <w:color w:val="222222"/>
@@ -1154,6 +1200,7 @@
     </w:p>
     <w:p>
       <w:pPr>
+        <w:jc w:val="both"/>
         <w:rPr>
           <w:sz w:val="28"/>
           <w:szCs w:val="28"/>
@@ -1206,6 +1253,7 @@
     <w:p>
       <w:pPr>
         <w:spacing w:before="100" w:beforeAutospacing="1" w:after="100" w:afterAutospacing="1" w:line="240" w:lineRule="auto"/>
+        <w:jc w:val="both"/>
         <w:textAlignment w:val="baseline"/>
         <w:rPr>
           <w:rFonts w:eastAsia="Times New Roman" w:cstheme="minorHAnsi"/>
@@ -1338,6 +1386,7 @@
     </w:p>
     <w:p>
       <w:pPr>
+        <w:jc w:val="both"/>
         <w:rPr>
           <w:rFonts w:cstheme="minorHAnsi"/>
           <w:bCs/>
@@ -1389,6 +1438,7 @@
     </w:p>
     <w:p>
       <w:pPr>
+        <w:jc w:val="both"/>
         <w:rPr>
           <w:rFonts w:eastAsia="Times New Roman" w:cstheme="minorHAnsi"/>
           <w:color w:val="222222"/>
@@ -1481,6 +1531,7 @@
     <w:p>
       <w:pPr>
         <w:spacing w:line="240" w:lineRule="auto"/>
+        <w:jc w:val="both"/>
         <w:rPr>
           <w:rFonts w:eastAsia="Times New Roman" w:cstheme="minorHAnsi"/>
           <w:color w:val="000000"/>
@@ -1613,6 +1664,7 @@
     </w:p>
     <w:p>
       <w:pPr>
+        <w:jc w:val="both"/>
         <w:rPr>
           <w:rFonts w:eastAsia="Times New Roman" w:cstheme="minorHAnsi"/>
           <w:color w:val="222222"/>
@@ -1725,6 +1777,7 @@
     </w:p>
     <w:p>
       <w:pPr>
+        <w:jc w:val="both"/>
         <w:rPr>
           <w:rFonts w:eastAsia="Times New Roman" w:cstheme="minorHAnsi"/>
           <w:color w:val="222222"/>
@@ -1778,6 +1831,7 @@
     <w:p>
       <w:pPr>
         <w:spacing w:before="100" w:beforeAutospacing="1" w:after="100" w:afterAutospacing="1" w:line="240" w:lineRule="auto"/>
+        <w:jc w:val="both"/>
         <w:textAlignment w:val="baseline"/>
         <w:rPr>
           <w:rFonts w:eastAsia="Times New Roman" w:cstheme="minorHAnsi"/>
@@ -1913,6 +1967,7 @@
     </w:p>
     <w:p>
       <w:pPr>
+        <w:jc w:val="both"/>
         <w:rPr>
           <w:sz w:val="28"/>
           <w:szCs w:val="28"/>
@@ -1992,6 +2047,7 @@
     </w:p>
     <w:p>
       <w:pPr>
+        <w:jc w:val="both"/>
         <w:rPr>
           <w:rFonts w:eastAsia="Times New Roman" w:cstheme="minorHAnsi"/>
           <w:color w:val="222222"/>
@@ -2003,6 +2059,7 @@
     </w:p>
     <w:p>
       <w:pPr>
+        <w:jc w:val="both"/>
         <w:rPr>
           <w:rFonts w:eastAsia="Times New Roman" w:cstheme="minorHAnsi"/>
           <w:color w:val="222222"/>
@@ -2014,6 +2071,7 @@
     </w:p>
     <w:p>
       <w:pPr>
+        <w:jc w:val="both"/>
         <w:rPr>
           <w:rFonts w:eastAsia="Times New Roman" w:cstheme="minorHAnsi"/>
           <w:color w:val="222222"/>
@@ -2025,6 +2083,7 @@
     </w:p>
     <w:p>
       <w:pPr>
+        <w:jc w:val="both"/>
         <w:rPr>
           <w:rFonts w:cstheme="minorHAnsi"/>
           <w:bCs/>
@@ -2057,6 +2116,7 @@
     </w:p>
     <w:p>
       <w:pPr>
+        <w:jc w:val="both"/>
         <w:rPr>
           <w:rFonts w:cstheme="minorHAnsi"/>
           <w:sz w:val="24"/>
@@ -2222,6 +2282,7 @@
     </w:p>
     <w:p>
       <w:pPr>
+        <w:jc w:val="both"/>
         <w:rPr>
           <w:rFonts w:ascii="Arial" w:hAnsi="Arial" w:cs="Arial"/>
           <w:b/>
@@ -2234,7 +2295,7 @@
     </w:p>
     <w:p>
       <w:pPr>
-        <w:jc w:val="center"/>
+        <w:jc w:val="both"/>
         <w:rPr>
           <w:rFonts w:ascii="Arial" w:hAnsi="Arial" w:cs="Arial"/>
           <w:b/>
@@ -2247,7 +2308,7 @@
     </w:p>
     <w:p>
       <w:pPr>
-        <w:jc w:val="center"/>
+        <w:jc w:val="both"/>
         <w:rPr>
           <w:rFonts w:ascii="Arial" w:hAnsi="Arial" w:cs="Arial"/>
           <w:b/>
@@ -2260,7 +2321,7 @@
     </w:p>
     <w:p>
       <w:pPr>
-        <w:jc w:val="center"/>
+        <w:jc w:val="both"/>
         <w:rPr>
           <w:rFonts w:ascii="Arial" w:hAnsi="Arial" w:cs="Arial"/>
           <w:b/>
@@ -2273,6 +2334,7 @@
     </w:p>
     <w:p>
       <w:pPr>
+        <w:jc w:val="both"/>
         <w:rPr>
           <w:rFonts w:ascii="Arial" w:hAnsi="Arial" w:cs="Arial"/>
           <w:b/>
@@ -2285,6 +2347,7 @@
     </w:p>
     <w:p>
       <w:pPr>
+        <w:jc w:val="both"/>
         <w:rPr>
           <w:rFonts w:ascii="Arial" w:eastAsia="Times New Roman" w:hAnsi="Arial" w:cs="Arial"/>
           <w:b/>
@@ -2298,7 +2361,7 @@
     </w:p>
     <w:p>
       <w:pPr>
-        <w:jc w:val="center"/>
+        <w:jc w:val="both"/>
         <w:rPr>
           <w:rFonts w:eastAsia="Times New Roman" w:cstheme="minorHAnsi"/>
           <w:b/>
@@ -2312,7 +2375,7 @@
     </w:p>
     <w:p>
       <w:pPr>
-        <w:jc w:val="center"/>
+        <w:jc w:val="both"/>
         <w:rPr>
           <w:rFonts w:eastAsia="Times New Roman" w:cstheme="minorHAnsi"/>
           <w:b/>
@@ -2366,6 +2429,7 @@
     <w:p>
       <w:pPr>
         <w:spacing w:after="0" w:line="240" w:lineRule="auto"/>
+        <w:jc w:val="both"/>
         <w:rPr>
           <w:rFonts w:ascii="Times New Roman" w:eastAsia="Times New Roman" w:hAnsi="Times New Roman" w:cs="Times New Roman"/>
           <w:color w:val="000000"/>
@@ -2398,6 +2462,7 @@
     <w:p>
       <w:pPr>
         <w:spacing w:after="0" w:line="240" w:lineRule="auto"/>
+        <w:jc w:val="both"/>
         <w:rPr>
           <w:rFonts w:ascii="Times New Roman" w:eastAsia="Times New Roman" w:hAnsi="Times New Roman" w:cs="Times New Roman"/>
           <w:color w:val="000000"/>
@@ -2410,7 +2475,7 @@
     <w:p>
       <w:pPr>
         <w:spacing w:after="0" w:line="240" w:lineRule="auto"/>
-        <w:jc w:val="center"/>
+        <w:jc w:val="both"/>
         <w:rPr>
           <w:rFonts w:eastAsia="Times New Roman" w:cstheme="minorHAnsi"/>
           <w:b/>
@@ -2449,7 +2514,7 @@
     <w:p>
       <w:pPr>
         <w:spacing w:after="0" w:line="240" w:lineRule="auto"/>
-        <w:jc w:val="center"/>
+        <w:jc w:val="both"/>
         <w:rPr>
           <w:rFonts w:eastAsia="Times New Roman" w:cstheme="minorHAnsi"/>
           <w:color w:val="000000"/>
@@ -2462,6 +2527,7 @@
     <w:p>
       <w:pPr>
         <w:spacing w:after="0" w:line="240" w:lineRule="auto"/>
+        <w:jc w:val="both"/>
         <w:rPr>
           <w:rFonts w:eastAsia="Times New Roman" w:cstheme="minorHAnsi"/>
           <w:color w:val="000000"/>
@@ -2488,6 +2554,7 @@
           <w:numId w:val="2"/>
         </w:numPr>
         <w:spacing w:before="100" w:beforeAutospacing="1" w:after="100" w:afterAutospacing="1" w:line="240" w:lineRule="auto"/>
+        <w:jc w:val="both"/>
         <w:textAlignment w:val="baseline"/>
         <w:rPr>
           <w:rFonts w:eastAsia="Times New Roman" w:cstheme="minorHAnsi"/>
@@ -2535,6 +2602,7 @@
           <w:numId w:val="3"/>
         </w:numPr>
         <w:spacing w:before="100" w:beforeAutospacing="1" w:after="100" w:afterAutospacing="1" w:line="240" w:lineRule="auto"/>
+        <w:jc w:val="both"/>
         <w:textAlignment w:val="baseline"/>
         <w:rPr>
           <w:rFonts w:eastAsia="Times New Roman" w:cstheme="minorHAnsi"/>
@@ -2582,6 +2650,7 @@
           <w:numId w:val="4"/>
         </w:numPr>
         <w:spacing w:before="100" w:beforeAutospacing="1" w:after="100" w:afterAutospacing="1" w:line="240" w:lineRule="auto"/>
+        <w:jc w:val="both"/>
         <w:textAlignment w:val="baseline"/>
         <w:rPr>
           <w:rFonts w:eastAsia="Times New Roman" w:cstheme="minorHAnsi"/>
@@ -2620,6 +2689,7 @@
           <w:numId w:val="5"/>
         </w:numPr>
         <w:spacing w:before="100" w:beforeAutospacing="1" w:after="100" w:afterAutospacing="1" w:line="240" w:lineRule="auto"/>
+        <w:jc w:val="both"/>
         <w:textAlignment w:val="baseline"/>
         <w:rPr>
           <w:rFonts w:eastAsia="Times New Roman" w:cstheme="minorHAnsi"/>
@@ -2647,6 +2717,7 @@
           <w:numId w:val="6"/>
         </w:numPr>
         <w:spacing w:before="100" w:beforeAutospacing="1" w:after="100" w:afterAutospacing="1" w:line="240" w:lineRule="auto"/>
+        <w:jc w:val="both"/>
         <w:textAlignment w:val="baseline"/>
         <w:rPr>
           <w:rFonts w:eastAsia="Times New Roman" w:cstheme="minorHAnsi"/>
@@ -2704,6 +2775,7 @@
           <w:numId w:val="6"/>
         </w:numPr>
         <w:spacing w:before="100" w:beforeAutospacing="1" w:after="100" w:afterAutospacing="1" w:line="240" w:lineRule="auto"/>
+        <w:jc w:val="both"/>
         <w:textAlignment w:val="baseline"/>
         <w:rPr>
           <w:rFonts w:eastAsia="Times New Roman" w:cstheme="minorHAnsi"/>
@@ -2731,6 +2803,7 @@
           <w:numId w:val="6"/>
         </w:numPr>
         <w:spacing w:before="100" w:beforeAutospacing="1" w:after="100" w:afterAutospacing="1" w:line="240" w:lineRule="auto"/>
+        <w:jc w:val="both"/>
         <w:textAlignment w:val="baseline"/>
         <w:rPr>
           <w:rFonts w:eastAsia="Times New Roman" w:cstheme="minorHAnsi"/>
@@ -2758,6 +2831,7 @@
           <w:numId w:val="6"/>
         </w:numPr>
         <w:spacing w:before="100" w:beforeAutospacing="1" w:after="100" w:afterAutospacing="1" w:line="240" w:lineRule="auto"/>
+        <w:jc w:val="both"/>
         <w:textAlignment w:val="baseline"/>
         <w:rPr>
           <w:rFonts w:eastAsia="Times New Roman" w:cstheme="minorHAnsi"/>
@@ -2947,6 +3021,7 @@
     <w:p>
       <w:pPr>
         <w:spacing w:before="100" w:beforeAutospacing="1" w:after="100" w:afterAutospacing="1" w:line="240" w:lineRule="auto"/>
+        <w:jc w:val="both"/>
         <w:textAlignment w:val="baseline"/>
         <w:rPr>
           <w:rFonts w:eastAsia="Times New Roman" w:cstheme="minorHAnsi"/>
@@ -2980,6 +3055,7 @@
     </w:p>
     <w:p>
       <w:pPr>
+        <w:jc w:val="both"/>
         <w:rPr>
           <w:rFonts w:cstheme="minorHAnsi"/>
           <w:sz w:val="24"/>
@@ -3013,6 +3089,9 @@
       </w:r>
     </w:p>
     <w:p>
+      <w:pPr>
+        <w:jc w:val="both"/>
+      </w:pPr>
       <w:r>
         <w:br/>
       </w:r>
@@ -3037,6 +3116,9 @@
       </w:r>
     </w:p>
     <w:p>
+      <w:pPr>
+        <w:jc w:val="both"/>
+      </w:pPr>
       <w:r>
         <w:br w:type="page"/>
       </w:r>
@@ -3070,6 +3152,7 @@
     </w:p>
     <w:p>
       <w:pPr>
+        <w:jc w:val="both"/>
         <w:rPr>
           <w:sz w:val="24"/>
           <w:szCs w:val="24"/>
@@ -3090,6 +3173,7 @@
           <w:ilvl w:val="0"/>
           <w:numId w:val="17"/>
         </w:numPr>
+        <w:jc w:val="both"/>
         <w:rPr>
           <w:sz w:val="24"/>
           <w:szCs w:val="24"/>
@@ -3110,6 +3194,7 @@
           <w:ilvl w:val="0"/>
           <w:numId w:val="17"/>
         </w:numPr>
+        <w:jc w:val="both"/>
         <w:rPr>
           <w:sz w:val="24"/>
           <w:szCs w:val="24"/>
@@ -3130,6 +3215,7 @@
           <w:ilvl w:val="1"/>
           <w:numId w:val="17"/>
         </w:numPr>
+        <w:jc w:val="both"/>
         <w:rPr>
           <w:sz w:val="24"/>
           <w:szCs w:val="24"/>
@@ -3150,6 +3236,7 @@
           <w:ilvl w:val="1"/>
           <w:numId w:val="17"/>
         </w:numPr>
+        <w:jc w:val="both"/>
         <w:rPr>
           <w:sz w:val="24"/>
           <w:szCs w:val="24"/>
@@ -3170,6 +3257,7 @@
           <w:ilvl w:val="0"/>
           <w:numId w:val="17"/>
         </w:numPr>
+        <w:jc w:val="both"/>
         <w:rPr>
           <w:sz w:val="24"/>
           <w:szCs w:val="24"/>
@@ -3190,6 +3278,7 @@
           <w:ilvl w:val="1"/>
           <w:numId w:val="17"/>
         </w:numPr>
+        <w:jc w:val="both"/>
         <w:rPr>
           <w:sz w:val="24"/>
           <w:szCs w:val="24"/>
@@ -3210,6 +3299,7 @@
           <w:ilvl w:val="1"/>
           <w:numId w:val="17"/>
         </w:numPr>
+        <w:jc w:val="both"/>
         <w:rPr>
           <w:sz w:val="24"/>
           <w:szCs w:val="24"/>
@@ -3238,6 +3328,7 @@
           <w:ilvl w:val="0"/>
           <w:numId w:val="17"/>
         </w:numPr>
+        <w:jc w:val="both"/>
         <w:rPr>
           <w:sz w:val="24"/>
           <w:szCs w:val="24"/>
@@ -3258,6 +3349,7 @@
           <w:ilvl w:val="1"/>
           <w:numId w:val="17"/>
         </w:numPr>
+        <w:jc w:val="both"/>
         <w:rPr>
           <w:sz w:val="24"/>
           <w:szCs w:val="24"/>
@@ -3286,6 +3378,7 @@
           <w:ilvl w:val="1"/>
           <w:numId w:val="17"/>
         </w:numPr>
+        <w:jc w:val="both"/>
         <w:rPr>
           <w:sz w:val="24"/>
           <w:szCs w:val="24"/>
@@ -3306,6 +3399,7 @@
           <w:ilvl w:val="1"/>
           <w:numId w:val="17"/>
         </w:numPr>
+        <w:jc w:val="both"/>
         <w:rPr>
           <w:sz w:val="24"/>
           <w:szCs w:val="24"/>
@@ -3326,6 +3420,7 @@
           <w:ilvl w:val="1"/>
           <w:numId w:val="17"/>
         </w:numPr>
+        <w:jc w:val="both"/>
         <w:rPr>
           <w:sz w:val="24"/>
           <w:szCs w:val="24"/>
@@ -3346,6 +3441,7 @@
           <w:ilvl w:val="0"/>
           <w:numId w:val="17"/>
         </w:numPr>
+        <w:jc w:val="both"/>
         <w:rPr>
           <w:sz w:val="24"/>
           <w:szCs w:val="24"/>
@@ -3366,6 +3462,7 @@
           <w:ilvl w:val="0"/>
           <w:numId w:val="17"/>
         </w:numPr>
+        <w:jc w:val="both"/>
         <w:rPr>
           <w:sz w:val="24"/>
           <w:szCs w:val="24"/>
@@ -3382,11 +3479,13 @@
     <w:p>
       <w:pPr>
         <w:pStyle w:val="Default"/>
+        <w:jc w:val="both"/>
       </w:pPr>
     </w:p>
     <w:p>
       <w:pPr>
         <w:pStyle w:val="Default"/>
+        <w:jc w:val="both"/>
       </w:pPr>
       <w:r>
         <w:t xml:space="preserve"> </w:t>
@@ -3429,6 +3528,7 @@
     <w:p>
       <w:pPr>
         <w:spacing w:after="0"/>
+        <w:jc w:val="both"/>
         <w:rPr>
           <w:b/>
           <w:sz w:val="24"/>
@@ -3464,6 +3564,7 @@
       <w:pPr>
         <w:spacing w:after="0"/>
         <w:ind w:firstLine="708"/>
+        <w:jc w:val="both"/>
         <w:rPr>
           <w:b/>
           <w:sz w:val="24"/>
@@ -3486,6 +3587,7 @@
           <w:ilvl w:val="0"/>
           <w:numId w:val="18"/>
         </w:numPr>
+        <w:jc w:val="both"/>
         <w:rPr>
           <w:b/>
           <w:sz w:val="24"/>
@@ -3535,6 +3637,7 @@
           <w:ilvl w:val="0"/>
           <w:numId w:val="18"/>
         </w:numPr>
+        <w:jc w:val="both"/>
         <w:rPr>
           <w:b/>
           <w:sz w:val="24"/>
@@ -3567,6 +3670,7 @@
       <w:pPr>
         <w:spacing w:after="0"/>
         <w:ind w:firstLine="708"/>
+        <w:jc w:val="both"/>
         <w:rPr>
           <w:b/>
           <w:sz w:val="24"/>
@@ -3589,6 +3693,7 @@
           <w:ilvl w:val="0"/>
           <w:numId w:val="20"/>
         </w:numPr>
+        <w:jc w:val="both"/>
         <w:rPr>
           <w:b/>
           <w:sz w:val="24"/>
@@ -3612,6 +3717,7 @@
           <w:numId w:val="20"/>
         </w:numPr>
         <w:spacing w:after="0"/>
+        <w:jc w:val="both"/>
         <w:rPr>
           <w:rFonts w:eastAsia="Times New Roman" w:cstheme="minorHAnsi"/>
           <w:b/>
@@ -3670,6 +3776,7 @@
           <w:numId w:val="20"/>
         </w:numPr>
         <w:spacing w:after="0"/>
+        <w:jc w:val="both"/>
         <w:rPr>
           <w:rFonts w:eastAsia="Times New Roman" w:cstheme="minorHAnsi"/>
           <w:b/>
@@ -3725,6 +3832,7 @@
         <w:pStyle w:val="Prrafodelista"/>
         <w:spacing w:after="0"/>
         <w:ind w:left="1428"/>
+        <w:jc w:val="both"/>
         <w:rPr>
           <w:rFonts w:eastAsia="Times New Roman" w:cstheme="minorHAnsi"/>
           <w:b/>
@@ -3738,6 +3846,7 @@
     <w:p>
       <w:pPr>
         <w:spacing w:after="0"/>
+        <w:jc w:val="both"/>
         <w:rPr>
           <w:b/>
           <w:sz w:val="24"/>
@@ -3765,6 +3874,7 @@
       <w:pPr>
         <w:spacing w:after="0"/>
         <w:ind w:firstLine="708"/>
+        <w:jc w:val="both"/>
         <w:rPr>
           <w:rFonts w:eastAsia="Times New Roman" w:cstheme="minorHAnsi"/>
           <w:b/>
@@ -3805,6 +3915,7 @@
           <w:numId w:val="21"/>
         </w:numPr>
         <w:spacing w:after="0"/>
+        <w:jc w:val="both"/>
         <w:rPr>
           <w:rFonts w:eastAsia="Times New Roman" w:cstheme="minorHAnsi"/>
           <w:b/>
@@ -3863,6 +3974,7 @@
           <w:numId w:val="21"/>
         </w:numPr>
         <w:spacing w:after="0"/>
+        <w:jc w:val="both"/>
         <w:rPr>
           <w:rFonts w:eastAsia="Times New Roman" w:cstheme="minorHAnsi"/>
           <w:b/>
@@ -3911,6 +4023,7 @@
           <w:numId w:val="21"/>
         </w:numPr>
         <w:spacing w:after="0"/>
+        <w:jc w:val="both"/>
         <w:rPr>
           <w:rFonts w:eastAsia="Times New Roman" w:cstheme="minorHAnsi"/>
           <w:b/>
@@ -3939,6 +4052,7 @@
           <w:numId w:val="21"/>
         </w:numPr>
         <w:spacing w:after="0"/>
+        <w:jc w:val="both"/>
         <w:rPr>
           <w:rFonts w:eastAsia="Times New Roman" w:cstheme="minorHAnsi"/>
           <w:b/>
@@ -3963,6 +4077,7 @@
       <w:pPr>
         <w:spacing w:after="0"/>
         <w:ind w:left="708"/>
+        <w:jc w:val="both"/>
         <w:rPr>
           <w:rFonts w:eastAsia="Times New Roman" w:cstheme="minorHAnsi"/>
           <w:b/>
@@ -3992,6 +4107,7 @@
           <w:numId w:val="22"/>
         </w:numPr>
         <w:spacing w:after="0"/>
+        <w:jc w:val="both"/>
         <w:rPr>
           <w:rFonts w:eastAsia="Times New Roman" w:cstheme="minorHAnsi"/>
           <w:b/>
@@ -4020,6 +4136,7 @@
           <w:numId w:val="22"/>
         </w:numPr>
         <w:spacing w:after="0"/>
+        <w:jc w:val="both"/>
         <w:rPr>
           <w:rFonts w:eastAsia="Times New Roman" w:cstheme="minorHAnsi"/>
           <w:b/>
@@ -4068,6 +4185,7 @@
           <w:numId w:val="22"/>
         </w:numPr>
         <w:spacing w:after="0"/>
+        <w:jc w:val="both"/>
         <w:rPr>
           <w:rFonts w:eastAsia="Times New Roman" w:cstheme="minorHAnsi"/>
           <w:b/>
@@ -4145,6 +4263,7 @@
     <w:p>
       <w:pPr>
         <w:spacing w:after="0"/>
+        <w:jc w:val="both"/>
         <w:rPr>
           <w:b/>
           <w:sz w:val="24"/>
@@ -4155,6 +4274,7 @@
     <w:p>
       <w:pPr>
         <w:spacing w:after="0"/>
+        <w:jc w:val="both"/>
         <w:rPr>
           <w:b/>
           <w:sz w:val="24"/>
@@ -4181,6 +4301,7 @@
     <w:p>
       <w:pPr>
         <w:spacing w:after="0"/>
+        <w:jc w:val="both"/>
         <w:rPr>
           <w:b/>
           <w:sz w:val="24"/>
@@ -4205,6 +4326,7 @@
           <w:numId w:val="23"/>
         </w:numPr>
         <w:spacing w:after="0"/>
+        <w:jc w:val="both"/>
         <w:rPr>
           <w:b/>
           <w:sz w:val="24"/>
@@ -4248,6 +4370,7 @@
           <w:numId w:val="23"/>
         </w:numPr>
         <w:spacing w:after="0"/>
+        <w:jc w:val="both"/>
         <w:rPr>
           <w:b/>
           <w:sz w:val="24"/>
@@ -4336,6 +4459,7 @@
       <w:pPr>
         <w:spacing w:after="0"/>
         <w:ind w:left="708"/>
+        <w:jc w:val="both"/>
         <w:rPr>
           <w:b/>
           <w:sz w:val="24"/>
@@ -4359,6 +4483,7 @@
           <w:numId w:val="24"/>
         </w:numPr>
         <w:spacing w:after="0"/>
+        <w:jc w:val="both"/>
         <w:rPr>
           <w:b/>
           <w:sz w:val="24"/>
@@ -4388,6 +4513,7 @@
           <w:numId w:val="24"/>
         </w:numPr>
         <w:spacing w:after="0"/>
+        <w:jc w:val="both"/>
         <w:rPr>
           <w:b/>
           <w:sz w:val="24"/>
@@ -4410,6 +4536,7 @@
           <w:numId w:val="24"/>
         </w:numPr>
         <w:spacing w:after="0"/>
+        <w:jc w:val="both"/>
         <w:rPr>
           <w:b/>
           <w:sz w:val="24"/>
@@ -4462,6 +4589,7 @@
     <w:p>
       <w:pPr>
         <w:spacing w:before="100" w:beforeAutospacing="1" w:after="100" w:afterAutospacing="1" w:line="240" w:lineRule="auto"/>
+        <w:jc w:val="both"/>
         <w:textAlignment w:val="baseline"/>
         <w:rPr>
           <w:rFonts w:eastAsia="Times New Roman" w:cstheme="minorHAnsi"/>
@@ -4625,6 +4753,7 @@
     <w:p>
       <w:pPr>
         <w:spacing w:before="100" w:beforeAutospacing="1" w:after="100" w:afterAutospacing="1" w:line="240" w:lineRule="auto"/>
+        <w:jc w:val="both"/>
         <w:textAlignment w:val="baseline"/>
         <w:rPr>
           <w:rFonts w:eastAsia="Times New Roman" w:cstheme="minorHAnsi"/>
@@ -4648,6 +4777,7 @@
     <w:p>
       <w:pPr>
         <w:spacing w:before="100" w:beforeAutospacing="1" w:after="100" w:afterAutospacing="1" w:line="240" w:lineRule="auto"/>
+        <w:jc w:val="both"/>
         <w:textAlignment w:val="baseline"/>
         <w:rPr>
           <w:rFonts w:eastAsia="Times New Roman" w:cstheme="minorHAnsi"/>
@@ -4781,6 +4911,7 @@
     <w:p>
       <w:pPr>
         <w:spacing w:before="100" w:beforeAutospacing="1" w:after="100" w:afterAutospacing="1" w:line="240" w:lineRule="auto"/>
+        <w:jc w:val="both"/>
         <w:textAlignment w:val="baseline"/>
         <w:rPr>
           <w:rFonts w:eastAsia="Times New Roman" w:cstheme="minorHAnsi"/>
@@ -4814,6 +4945,7 @@
     <w:p>
       <w:pPr>
         <w:spacing w:before="100" w:beforeAutospacing="1" w:after="100" w:afterAutospacing="1" w:line="240" w:lineRule="auto"/>
+        <w:jc w:val="both"/>
         <w:textAlignment w:val="baseline"/>
         <w:rPr>
           <w:rFonts w:eastAsia="Times New Roman" w:cstheme="minorHAnsi"/>
@@ -4827,7 +4959,7 @@
     <w:p>
       <w:pPr>
         <w:spacing w:before="100" w:beforeAutospacing="1" w:after="100" w:afterAutospacing="1" w:line="240" w:lineRule="auto"/>
-        <w:jc w:val="center"/>
+        <w:jc w:val="both"/>
         <w:textAlignment w:val="baseline"/>
         <w:rPr>
           <w:rFonts w:eastAsia="Times New Roman" w:cstheme="minorHAnsi"/>
@@ -4864,6 +4996,7 @@
     <w:p>
       <w:pPr>
         <w:spacing w:before="100" w:beforeAutospacing="1" w:after="100" w:afterAutospacing="1" w:line="240" w:lineRule="auto"/>
+        <w:jc w:val="both"/>
         <w:textAlignment w:val="baseline"/>
         <w:rPr>
           <w:rFonts w:eastAsia="Times New Roman" w:cstheme="minorHAnsi"/>
@@ -4891,6 +5024,7 @@
           <w:numId w:val="9"/>
         </w:numPr>
         <w:spacing w:before="100" w:beforeAutospacing="1" w:after="100" w:afterAutospacing="1" w:line="240" w:lineRule="auto"/>
+        <w:jc w:val="both"/>
         <w:textAlignment w:val="baseline"/>
         <w:rPr>
           <w:rFonts w:eastAsia="Times New Roman" w:cstheme="minorHAnsi"/>
@@ -4918,6 +5052,7 @@
           <w:numId w:val="9"/>
         </w:numPr>
         <w:spacing w:before="100" w:beforeAutospacing="1" w:after="100" w:afterAutospacing="1" w:line="240" w:lineRule="auto"/>
+        <w:jc w:val="both"/>
         <w:textAlignment w:val="baseline"/>
         <w:rPr>
           <w:rFonts w:eastAsia="Times New Roman" w:cstheme="minorHAnsi"/>
@@ -5025,6 +5160,7 @@
           <w:numId w:val="9"/>
         </w:numPr>
         <w:spacing w:before="100" w:beforeAutospacing="1" w:after="100" w:afterAutospacing="1" w:line="240" w:lineRule="auto"/>
+        <w:jc w:val="both"/>
         <w:textAlignment w:val="baseline"/>
         <w:rPr>
           <w:rFonts w:eastAsia="Times New Roman" w:cstheme="minorHAnsi"/>
@@ -5082,6 +5218,7 @@
           <w:numId w:val="9"/>
         </w:numPr>
         <w:spacing w:before="100" w:beforeAutospacing="1" w:after="100" w:afterAutospacing="1" w:line="240" w:lineRule="auto"/>
+        <w:jc w:val="both"/>
         <w:textAlignment w:val="baseline"/>
         <w:rPr>
           <w:rFonts w:eastAsia="Times New Roman" w:cstheme="minorHAnsi"/>
@@ -5166,6 +5303,7 @@
     <w:p>
       <w:pPr>
         <w:spacing w:after="0" w:line="240" w:lineRule="auto"/>
+        <w:jc w:val="both"/>
         <w:rPr>
           <w:rFonts w:ascii="Arial" w:eastAsia="Times New Roman" w:hAnsi="Arial" w:cs="Arial"/>
           <w:b/>
@@ -5179,7 +5317,7 @@
     <w:p>
       <w:pPr>
         <w:spacing w:after="0" w:line="240" w:lineRule="auto"/>
-        <w:jc w:val="center"/>
+        <w:jc w:val="both"/>
         <w:rPr>
           <w:rFonts w:eastAsia="Times New Roman" w:cstheme="minorHAnsi"/>
           <w:b/>
@@ -5215,6 +5353,7 @@
     <w:p>
       <w:pPr>
         <w:spacing w:after="0" w:line="240" w:lineRule="auto"/>
+        <w:jc w:val="both"/>
         <w:rPr>
           <w:rFonts w:eastAsia="Times New Roman" w:cstheme="minorHAnsi"/>
           <w:color w:val="222222"/>
@@ -5237,6 +5376,7 @@
     <w:p>
       <w:pPr>
         <w:spacing w:after="0" w:line="240" w:lineRule="auto"/>
+        <w:jc w:val="both"/>
         <w:rPr>
           <w:rFonts w:ascii="Arial" w:eastAsia="Times New Roman" w:hAnsi="Arial" w:cs="Arial"/>
           <w:color w:val="222222"/>
@@ -5249,6 +5389,7 @@
     <w:p>
       <w:pPr>
         <w:spacing w:after="0" w:line="240" w:lineRule="auto"/>
+        <w:jc w:val="both"/>
         <w:rPr>
           <w:rFonts w:eastAsia="Times New Roman" w:cstheme="minorHAnsi"/>
           <w:color w:val="222222"/>
@@ -5353,6 +5494,7 @@
     <w:p>
       <w:pPr>
         <w:spacing w:after="0" w:line="240" w:lineRule="auto"/>
+        <w:jc w:val="both"/>
         <w:rPr>
           <w:rFonts w:eastAsia="Times New Roman" w:cstheme="minorHAnsi"/>
           <w:color w:val="222222"/>
@@ -5365,6 +5507,7 @@
     <w:p>
       <w:pPr>
         <w:spacing w:after="0" w:line="240" w:lineRule="auto"/>
+        <w:jc w:val="both"/>
         <w:rPr>
           <w:rFonts w:eastAsia="Times New Roman" w:cstheme="minorHAnsi"/>
           <w:color w:val="222222"/>
@@ -5447,6 +5590,7 @@
     <w:p>
       <w:pPr>
         <w:spacing w:after="0" w:line="240" w:lineRule="auto"/>
+        <w:jc w:val="both"/>
         <w:rPr>
           <w:rFonts w:eastAsia="Times New Roman" w:cstheme="minorHAnsi"/>
           <w:b/>
@@ -5460,6 +5604,7 @@
     <w:p>
       <w:pPr>
         <w:spacing w:after="0" w:line="240" w:lineRule="auto"/>
+        <w:jc w:val="both"/>
         <w:rPr>
           <w:rFonts w:eastAsia="Times New Roman" w:cstheme="minorHAnsi"/>
           <w:b/>
@@ -5499,6 +5644,7 @@
           <w:numId w:val="10"/>
         </w:numPr>
         <w:spacing w:before="100" w:beforeAutospacing="1" w:after="100" w:afterAutospacing="1" w:line="240" w:lineRule="auto"/>
+        <w:jc w:val="both"/>
         <w:textAlignment w:val="baseline"/>
         <w:rPr>
           <w:rFonts w:eastAsia="Times New Roman" w:cstheme="minorHAnsi"/>
@@ -5576,6 +5722,7 @@
           <w:numId w:val="10"/>
         </w:numPr>
         <w:spacing w:before="100" w:beforeAutospacing="1" w:after="100" w:afterAutospacing="1" w:line="240" w:lineRule="auto"/>
+        <w:jc w:val="both"/>
         <w:textAlignment w:val="baseline"/>
         <w:rPr>
           <w:rFonts w:eastAsia="Times New Roman" w:cstheme="minorHAnsi"/>
@@ -5653,6 +5800,7 @@
           <w:numId w:val="10"/>
         </w:numPr>
         <w:spacing w:before="100" w:beforeAutospacing="1" w:after="100" w:afterAutospacing="1" w:line="240" w:lineRule="auto"/>
+        <w:jc w:val="both"/>
         <w:textAlignment w:val="baseline"/>
         <w:rPr>
           <w:rFonts w:eastAsia="Times New Roman" w:cstheme="minorHAnsi"/>
@@ -5716,6 +5864,7 @@
     <w:p>
       <w:pPr>
         <w:spacing w:before="100" w:beforeAutospacing="1" w:after="100" w:afterAutospacing="1" w:line="240" w:lineRule="auto"/>
+        <w:jc w:val="both"/>
         <w:textAlignment w:val="baseline"/>
         <w:rPr>
           <w:rFonts w:eastAsia="Times New Roman" w:cstheme="minorHAnsi"/>
@@ -5856,42 +6005,42 @@
           <w:rFonts w:eastAsia="Times New Roman" w:cstheme="minorHAnsi"/>
           <w:b/>
           <w:color w:val="222222"/>
+          <w:sz w:val="40"/>
+          <w:szCs w:val="40"/>
+          <w:lang w:eastAsia="es-AR"/>
+        </w:rPr>
+      </w:pPr>
+      <w:r>
+        <w:rPr>
+          <w:rFonts w:eastAsia="Times New Roman" w:cstheme="minorHAnsi"/>
+          <w:b/>
+          <w:color w:val="222222"/>
+          <w:sz w:val="40"/>
+          <w:szCs w:val="40"/>
+          <w:lang w:eastAsia="es-AR"/>
+        </w:rPr>
+        <w:lastRenderedPageBreak/>
+        <w:t>Supuestos y Restricciones</w:t>
+      </w:r>
+    </w:p>
+    <w:p>
+      <w:pPr>
+        <w:spacing w:after="0" w:line="240" w:lineRule="auto"/>
+        <w:jc w:val="both"/>
+        <w:rPr>
+          <w:rFonts w:eastAsia="Times New Roman" w:cstheme="minorHAnsi"/>
+          <w:b/>
+          <w:color w:val="222222"/>
           <w:sz w:val="32"/>
           <w:szCs w:val="32"/>
           <w:lang w:eastAsia="es-AR"/>
         </w:rPr>
       </w:pPr>
-      <w:r>
-        <w:rPr>
-          <w:rFonts w:eastAsia="Times New Roman" w:cstheme="minorHAnsi"/>
-          <w:b/>
-          <w:color w:val="222222"/>
-          <w:sz w:val="32"/>
-          <w:szCs w:val="32"/>
-          <w:lang w:eastAsia="es-AR"/>
-        </w:rPr>
-        <w:lastRenderedPageBreak/>
-        <w:t>Supuestos y Restricciones</w:t>
-      </w:r>
     </w:p>
     <w:p>
       <w:pPr>
         <w:spacing w:after="0" w:line="240" w:lineRule="auto"/>
-        <w:jc w:val="center"/>
-        <w:rPr>
-          <w:rFonts w:eastAsia="Times New Roman" w:cstheme="minorHAnsi"/>
-          <w:b/>
-          <w:color w:val="222222"/>
-          <w:sz w:val="32"/>
-          <w:szCs w:val="32"/>
-          <w:lang w:eastAsia="es-AR"/>
-        </w:rPr>
-      </w:pPr>
-    </w:p>
-    <w:p>
-      <w:pPr>
-        <w:spacing w:after="0" w:line="240" w:lineRule="auto"/>
-        <w:jc w:val="center"/>
+        <w:jc w:val="both"/>
         <w:rPr>
           <w:rFonts w:ascii="Times New Roman" w:eastAsia="Times New Roman" w:hAnsi="Times New Roman" w:cs="Times New Roman"/>
           <w:color w:val="000000"/>
@@ -5904,6 +6053,7 @@
     <w:p>
       <w:pPr>
         <w:spacing w:after="0" w:line="240" w:lineRule="auto"/>
+        <w:jc w:val="both"/>
         <w:rPr>
           <w:rFonts w:ascii="Times New Roman" w:eastAsia="Times New Roman" w:hAnsi="Times New Roman" w:cs="Times New Roman"/>
           <w:color w:val="000000"/>
@@ -5916,6 +6066,7 @@
     <w:p>
       <w:pPr>
         <w:spacing w:after="0" w:line="240" w:lineRule="auto"/>
+        <w:jc w:val="both"/>
         <w:rPr>
           <w:rFonts w:ascii="Times New Roman" w:eastAsia="Times New Roman" w:hAnsi="Times New Roman" w:cs="Times New Roman"/>
           <w:color w:val="000000"/>
@@ -5928,7 +6079,7 @@
     <w:p>
       <w:pPr>
         <w:spacing w:after="0" w:line="240" w:lineRule="auto"/>
-        <w:jc w:val="center"/>
+        <w:jc w:val="both"/>
         <w:rPr>
           <w:rFonts w:eastAsia="Times New Roman" w:cstheme="minorHAnsi"/>
           <w:color w:val="000000"/>
@@ -5953,6 +6104,7 @@
     <w:p>
       <w:pPr>
         <w:spacing w:after="0" w:line="240" w:lineRule="auto"/>
+        <w:jc w:val="both"/>
         <w:rPr>
           <w:rFonts w:eastAsia="Times New Roman" w:cstheme="minorHAnsi"/>
           <w:color w:val="222222"/>
@@ -5985,6 +6137,7 @@
     <w:p>
       <w:pPr>
         <w:spacing w:after="0" w:line="240" w:lineRule="auto"/>
+        <w:jc w:val="both"/>
         <w:rPr>
           <w:rFonts w:eastAsia="Times New Roman" w:cstheme="minorHAnsi"/>
           <w:color w:val="222222"/>
@@ -6028,6 +6181,7 @@
     <w:p>
       <w:pPr>
         <w:spacing w:before="100" w:beforeAutospacing="1" w:after="100" w:afterAutospacing="1" w:line="240" w:lineRule="auto"/>
+        <w:jc w:val="both"/>
         <w:textAlignment w:val="baseline"/>
         <w:rPr>
           <w:rFonts w:eastAsia="Times New Roman" w:cstheme="minorHAnsi"/>
@@ -6057,6 +6211,7 @@
           <w:numId w:val="11"/>
         </w:numPr>
         <w:spacing w:before="100" w:beforeAutospacing="1" w:after="100" w:afterAutospacing="1" w:line="240" w:lineRule="auto"/>
+        <w:jc w:val="both"/>
         <w:textAlignment w:val="baseline"/>
         <w:rPr>
           <w:rFonts w:eastAsia="Times New Roman" w:cstheme="minorHAnsi"/>
@@ -6084,6 +6239,7 @@
           <w:numId w:val="11"/>
         </w:numPr>
         <w:spacing w:before="100" w:beforeAutospacing="1" w:after="100" w:afterAutospacing="1" w:line="240" w:lineRule="auto"/>
+        <w:jc w:val="both"/>
         <w:textAlignment w:val="baseline"/>
         <w:rPr>
           <w:rFonts w:eastAsia="Times New Roman" w:cstheme="minorHAnsi"/>
@@ -6111,6 +6267,7 @@
           <w:numId w:val="11"/>
         </w:numPr>
         <w:spacing w:before="100" w:beforeAutospacing="1" w:after="100" w:afterAutospacing="1" w:line="240" w:lineRule="auto"/>
+        <w:jc w:val="both"/>
         <w:textAlignment w:val="baseline"/>
         <w:rPr>
           <w:rFonts w:eastAsia="Times New Roman" w:cstheme="minorHAnsi"/>
@@ -6138,6 +6295,7 @@
           <w:numId w:val="11"/>
         </w:numPr>
         <w:spacing w:before="100" w:beforeAutospacing="1" w:after="100" w:afterAutospacing="1" w:line="240" w:lineRule="auto"/>
+        <w:jc w:val="both"/>
         <w:textAlignment w:val="baseline"/>
         <w:rPr>
           <w:rFonts w:eastAsia="Times New Roman" w:cstheme="minorHAnsi"/>
@@ -6165,6 +6323,7 @@
           <w:numId w:val="11"/>
         </w:numPr>
         <w:spacing w:before="100" w:beforeAutospacing="1" w:after="100" w:afterAutospacing="1" w:line="240" w:lineRule="auto"/>
+        <w:jc w:val="both"/>
         <w:textAlignment w:val="baseline"/>
         <w:rPr>
           <w:rFonts w:eastAsia="Times New Roman" w:cstheme="minorHAnsi"/>
@@ -6192,6 +6351,7 @@
           <w:numId w:val="11"/>
         </w:numPr>
         <w:spacing w:before="100" w:beforeAutospacing="1" w:after="100" w:afterAutospacing="1" w:line="240" w:lineRule="auto"/>
+        <w:jc w:val="both"/>
         <w:textAlignment w:val="baseline"/>
         <w:rPr>
           <w:rFonts w:eastAsia="Times New Roman" w:cstheme="minorHAnsi"/>
@@ -6219,6 +6379,7 @@
           <w:numId w:val="11"/>
         </w:numPr>
         <w:spacing w:before="100" w:beforeAutospacing="1" w:after="100" w:afterAutospacing="1" w:line="240" w:lineRule="auto"/>
+        <w:jc w:val="both"/>
         <w:textAlignment w:val="baseline"/>
         <w:rPr>
           <w:rFonts w:eastAsia="Times New Roman" w:cstheme="minorHAnsi"/>
@@ -6246,6 +6407,7 @@
           <w:numId w:val="11"/>
         </w:numPr>
         <w:spacing w:before="100" w:beforeAutospacing="1" w:after="100" w:afterAutospacing="1" w:line="240" w:lineRule="auto"/>
+        <w:jc w:val="both"/>
         <w:textAlignment w:val="baseline"/>
         <w:rPr>
           <w:rFonts w:eastAsia="Times New Roman" w:cstheme="minorHAnsi"/>
@@ -6273,6 +6435,7 @@
           <w:numId w:val="11"/>
         </w:numPr>
         <w:spacing w:before="100" w:beforeAutospacing="1" w:after="100" w:afterAutospacing="1" w:line="240" w:lineRule="auto"/>
+        <w:jc w:val="both"/>
         <w:textAlignment w:val="baseline"/>
         <w:rPr>
           <w:rFonts w:eastAsia="Times New Roman" w:cstheme="minorHAnsi"/>
@@ -6300,6 +6463,7 @@
           <w:numId w:val="11"/>
         </w:numPr>
         <w:spacing w:before="100" w:beforeAutospacing="1" w:after="100" w:afterAutospacing="1" w:line="240" w:lineRule="auto"/>
+        <w:jc w:val="both"/>
         <w:textAlignment w:val="baseline"/>
         <w:rPr>
           <w:rFonts w:eastAsia="Times New Roman" w:cstheme="minorHAnsi"/>
@@ -6327,6 +6491,7 @@
           <w:numId w:val="11"/>
         </w:numPr>
         <w:spacing w:before="100" w:beforeAutospacing="1" w:after="100" w:afterAutospacing="1" w:line="240" w:lineRule="auto"/>
+        <w:jc w:val="both"/>
         <w:textAlignment w:val="baseline"/>
         <w:rPr>
           <w:rFonts w:eastAsia="Times New Roman" w:cstheme="minorHAnsi"/>
@@ -6354,6 +6519,7 @@
           <w:numId w:val="12"/>
         </w:numPr>
         <w:spacing w:before="100" w:beforeAutospacing="1" w:after="100" w:afterAutospacing="1" w:line="240" w:lineRule="auto"/>
+        <w:jc w:val="both"/>
         <w:textAlignment w:val="baseline"/>
         <w:rPr>
           <w:rFonts w:eastAsia="Times New Roman" w:cstheme="minorHAnsi"/>
@@ -6381,6 +6547,7 @@
           <w:numId w:val="12"/>
         </w:numPr>
         <w:spacing w:before="100" w:beforeAutospacing="1" w:after="100" w:afterAutospacing="1" w:line="240" w:lineRule="auto"/>
+        <w:jc w:val="both"/>
         <w:textAlignment w:val="baseline"/>
         <w:rPr>
           <w:rFonts w:eastAsia="Times New Roman" w:cstheme="minorHAnsi"/>
@@ -6408,6 +6575,7 @@
           <w:numId w:val="12"/>
         </w:numPr>
         <w:spacing w:before="100" w:beforeAutospacing="1" w:after="100" w:afterAutospacing="1" w:line="240" w:lineRule="auto"/>
+        <w:jc w:val="both"/>
         <w:textAlignment w:val="baseline"/>
         <w:rPr>
           <w:rFonts w:eastAsia="Times New Roman" w:cstheme="minorHAnsi"/>
@@ -6435,6 +6603,7 @@
           <w:numId w:val="12"/>
         </w:numPr>
         <w:spacing w:before="100" w:beforeAutospacing="1" w:after="100" w:afterAutospacing="1" w:line="240" w:lineRule="auto"/>
+        <w:jc w:val="both"/>
         <w:textAlignment w:val="baseline"/>
         <w:rPr>
           <w:rFonts w:eastAsia="Times New Roman" w:cstheme="minorHAnsi"/>
@@ -6462,6 +6631,7 @@
           <w:numId w:val="12"/>
         </w:numPr>
         <w:spacing w:before="100" w:beforeAutospacing="1" w:after="100" w:afterAutospacing="1" w:line="240" w:lineRule="auto"/>
+        <w:jc w:val="both"/>
         <w:textAlignment w:val="baseline"/>
         <w:rPr>
           <w:rFonts w:eastAsia="Times New Roman" w:cstheme="minorHAnsi"/>
@@ -6489,6 +6659,7 @@
           <w:numId w:val="12"/>
         </w:numPr>
         <w:spacing w:before="100" w:beforeAutospacing="1" w:after="100" w:afterAutospacing="1" w:line="240" w:lineRule="auto"/>
+        <w:jc w:val="both"/>
         <w:textAlignment w:val="baseline"/>
         <w:rPr>
           <w:rFonts w:eastAsia="Times New Roman" w:cstheme="minorHAnsi"/>
@@ -6513,6 +6684,7 @@
     <w:p>
       <w:pPr>
         <w:spacing w:after="0" w:line="240" w:lineRule="auto"/>
+        <w:jc w:val="both"/>
         <w:rPr>
           <w:rFonts w:eastAsia="Times New Roman" w:cstheme="minorHAnsi"/>
           <w:color w:val="000000"/>
@@ -6605,7 +6777,27 @@
           <w:szCs w:val="24"/>
           <w:lang w:eastAsia="es-AR"/>
         </w:rPr>
-        <w:t xml:space="preserve"> la emisión del mensaje publicitario o la captura de las imágenes en el proceso de  interacción con los usuarios.</w:t>
+        <w:t xml:space="preserve"> la emisión del mensaje publicitario o la captura de las imágene</w:t>
+      </w:r>
+      <w:r>
+        <w:rPr>
+          <w:rFonts w:eastAsia="Times New Roman" w:cstheme="minorHAnsi"/>
+          <w:color w:val="222222"/>
+          <w:sz w:val="24"/>
+          <w:szCs w:val="24"/>
+          <w:lang w:eastAsia="es-AR"/>
+        </w:rPr>
+        <w:t xml:space="preserve">s en el proceso de  interacción </w:t>
+      </w:r>
+      <w:r>
+        <w:rPr>
+          <w:rFonts w:eastAsia="Times New Roman" w:cstheme="minorHAnsi"/>
+          <w:color w:val="222222"/>
+          <w:sz w:val="24"/>
+          <w:szCs w:val="24"/>
+          <w:lang w:eastAsia="es-AR"/>
+        </w:rPr>
+        <w:t>con los usuarios.</w:t>
       </w:r>
       <w:r>
         <w:rPr>
@@ -6732,6 +6924,7 @@
           <w:numId w:val="13"/>
         </w:numPr>
         <w:spacing w:before="100" w:beforeAutospacing="1" w:after="100" w:afterAutospacing="1" w:line="240" w:lineRule="auto"/>
+        <w:jc w:val="both"/>
         <w:textAlignment w:val="baseline"/>
         <w:rPr>
           <w:rFonts w:eastAsia="Times New Roman" w:cstheme="minorHAnsi"/>
@@ -6822,6 +7015,7 @@
           <w:numId w:val="14"/>
         </w:numPr>
         <w:spacing w:before="100" w:beforeAutospacing="1" w:after="100" w:afterAutospacing="1" w:line="240" w:lineRule="auto"/>
+        <w:jc w:val="both"/>
         <w:textAlignment w:val="baseline"/>
         <w:rPr>
           <w:rFonts w:eastAsia="Times New Roman" w:cstheme="minorHAnsi"/>
@@ -6877,6 +7071,7 @@
     <w:p>
       <w:pPr>
         <w:spacing w:before="100" w:beforeAutospacing="1" w:after="100" w:afterAutospacing="1" w:line="240" w:lineRule="auto"/>
+        <w:jc w:val="both"/>
         <w:textAlignment w:val="baseline"/>
         <w:rPr>
           <w:rFonts w:eastAsia="Times New Roman" w:cstheme="minorHAnsi"/>
@@ -6913,6 +7108,7 @@
     <w:p>
       <w:pPr>
         <w:spacing w:before="100" w:beforeAutospacing="1" w:after="100" w:afterAutospacing="1" w:line="240" w:lineRule="auto"/>
+        <w:jc w:val="both"/>
         <w:textAlignment w:val="baseline"/>
         <w:rPr>
           <w:rFonts w:eastAsia="Times New Roman" w:cstheme="minorHAnsi"/>
@@ -6949,6 +7145,7 @@
     <w:p>
       <w:pPr>
         <w:spacing w:before="100" w:beforeAutospacing="1" w:after="100" w:afterAutospacing="1" w:line="240" w:lineRule="auto"/>
+        <w:jc w:val="both"/>
         <w:textAlignment w:val="baseline"/>
         <w:rPr>
           <w:rFonts w:eastAsia="Times New Roman" w:cstheme="minorHAnsi"/>
@@ -6983,6 +7180,7 @@
     <w:p>
       <w:pPr>
         <w:spacing w:before="100" w:beforeAutospacing="1" w:after="100" w:afterAutospacing="1" w:line="240" w:lineRule="auto"/>
+        <w:jc w:val="both"/>
         <w:textAlignment w:val="baseline"/>
         <w:rPr>
           <w:rFonts w:eastAsia="Times New Roman" w:cstheme="minorHAnsi"/>
@@ -7012,6 +7210,7 @@
           <w:numId w:val="15"/>
         </w:numPr>
         <w:spacing w:before="100" w:beforeAutospacing="1" w:after="100" w:afterAutospacing="1" w:line="240" w:lineRule="auto"/>
+        <w:jc w:val="both"/>
         <w:textAlignment w:val="baseline"/>
         <w:rPr>
           <w:rFonts w:eastAsia="Times New Roman" w:cstheme="minorHAnsi"/>
@@ -7039,6 +7238,7 @@
           <w:numId w:val="15"/>
         </w:numPr>
         <w:spacing w:before="100" w:beforeAutospacing="1" w:after="100" w:afterAutospacing="1" w:line="240" w:lineRule="auto"/>
+        <w:jc w:val="both"/>
         <w:textAlignment w:val="baseline"/>
         <w:rPr>
           <w:rFonts w:eastAsia="Times New Roman" w:cstheme="minorHAnsi"/>
@@ -7066,6 +7266,7 @@
           <w:numId w:val="15"/>
         </w:numPr>
         <w:spacing w:before="100" w:beforeAutospacing="1" w:after="100" w:afterAutospacing="1" w:line="240" w:lineRule="auto"/>
+        <w:jc w:val="both"/>
         <w:textAlignment w:val="baseline"/>
         <w:rPr>
           <w:rFonts w:eastAsia="Times New Roman" w:cstheme="minorHAnsi"/>
@@ -7093,6 +7294,7 @@
           <w:numId w:val="15"/>
         </w:numPr>
         <w:spacing w:before="100" w:beforeAutospacing="1" w:after="100" w:afterAutospacing="1" w:line="240" w:lineRule="auto"/>
+        <w:jc w:val="both"/>
         <w:textAlignment w:val="baseline"/>
         <w:rPr>
           <w:rFonts w:eastAsia="Times New Roman" w:cstheme="minorHAnsi"/>
@@ -7120,6 +7322,7 @@
           <w:numId w:val="15"/>
         </w:numPr>
         <w:spacing w:before="100" w:beforeAutospacing="1" w:after="100" w:afterAutospacing="1" w:line="240" w:lineRule="auto"/>
+        <w:jc w:val="both"/>
         <w:textAlignment w:val="baseline"/>
         <w:rPr>
           <w:rFonts w:eastAsia="Times New Roman" w:cstheme="minorHAnsi"/>
@@ -7153,7 +7356,7 @@
     <w:p>
       <w:pPr>
         <w:spacing w:before="100" w:beforeAutospacing="1" w:after="100" w:afterAutospacing="1" w:line="240" w:lineRule="auto"/>
-        <w:jc w:val="center"/>
+        <w:jc w:val="both"/>
         <w:textAlignment w:val="baseline"/>
         <w:rPr>
           <w:rFonts w:eastAsia="Times New Roman" w:cstheme="minorHAnsi"/>
@@ -7181,6 +7384,7 @@
     <w:p>
       <w:pPr>
         <w:spacing w:before="100" w:beforeAutospacing="1" w:after="100" w:afterAutospacing="1" w:line="240" w:lineRule="auto"/>
+        <w:jc w:val="both"/>
         <w:textAlignment w:val="baseline"/>
         <w:rPr>
           <w:rFonts w:eastAsia="Times New Roman" w:cstheme="minorHAnsi"/>
@@ -7209,6 +7413,7 @@
           <w:numId w:val="16"/>
         </w:numPr>
         <w:spacing w:before="100" w:beforeAutospacing="1" w:after="100" w:afterAutospacing="1" w:line="240" w:lineRule="auto"/>
+        <w:jc w:val="both"/>
         <w:textAlignment w:val="baseline"/>
         <w:rPr>
           <w:rFonts w:eastAsia="Times New Roman" w:cstheme="minorHAnsi"/>
@@ -7238,6 +7443,7 @@
           <w:numId w:val="16"/>
         </w:numPr>
         <w:spacing w:before="100" w:beforeAutospacing="1" w:after="100" w:afterAutospacing="1" w:line="240" w:lineRule="auto"/>
+        <w:jc w:val="both"/>
         <w:textAlignment w:val="baseline"/>
         <w:rPr>
           <w:rFonts w:eastAsia="Times New Roman" w:cstheme="minorHAnsi"/>
@@ -7267,6 +7473,7 @@
           <w:numId w:val="16"/>
         </w:numPr>
         <w:spacing w:before="100" w:beforeAutospacing="1" w:after="100" w:afterAutospacing="1" w:line="240" w:lineRule="auto"/>
+        <w:jc w:val="both"/>
         <w:textAlignment w:val="baseline"/>
         <w:rPr>
           <w:rFonts w:eastAsia="Times New Roman" w:cstheme="minorHAnsi"/>
@@ -7340,6 +7547,7 @@
           <w:numId w:val="16"/>
         </w:numPr>
         <w:spacing w:before="100" w:beforeAutospacing="1" w:after="100" w:afterAutospacing="1" w:line="240" w:lineRule="auto"/>
+        <w:jc w:val="both"/>
         <w:textAlignment w:val="baseline"/>
         <w:rPr>
           <w:rFonts w:eastAsia="Times New Roman" w:cstheme="minorHAnsi"/>
@@ -7369,6 +7577,7 @@
           <w:numId w:val="16"/>
         </w:numPr>
         <w:spacing w:before="100" w:beforeAutospacing="1" w:after="100" w:afterAutospacing="1" w:line="240" w:lineRule="auto"/>
+        <w:jc w:val="both"/>
         <w:textAlignment w:val="baseline"/>
         <w:rPr>
           <w:rFonts w:eastAsia="Times New Roman" w:cstheme="minorHAnsi"/>
@@ -7398,6 +7607,7 @@
           <w:numId w:val="16"/>
         </w:numPr>
         <w:spacing w:before="100" w:beforeAutospacing="1" w:after="100" w:afterAutospacing="1" w:line="240" w:lineRule="auto"/>
+        <w:jc w:val="both"/>
         <w:textAlignment w:val="baseline"/>
         <w:rPr>
           <w:rFonts w:eastAsia="Times New Roman" w:cstheme="minorHAnsi"/>
@@ -7427,6 +7637,7 @@
           <w:numId w:val="16"/>
         </w:numPr>
         <w:spacing w:before="100" w:beforeAutospacing="1" w:after="100" w:afterAutospacing="1" w:line="240" w:lineRule="auto"/>
+        <w:jc w:val="both"/>
         <w:textAlignment w:val="baseline"/>
         <w:rPr>
           <w:rFonts w:eastAsia="Times New Roman" w:cstheme="minorHAnsi"/>
@@ -7456,6 +7667,7 @@
           <w:numId w:val="16"/>
         </w:numPr>
         <w:spacing w:before="100" w:beforeAutospacing="1" w:after="100" w:afterAutospacing="1" w:line="240" w:lineRule="auto"/>
+        <w:jc w:val="both"/>
         <w:textAlignment w:val="baseline"/>
         <w:rPr>
           <w:rFonts w:eastAsia="Times New Roman" w:cstheme="minorHAnsi"/>
@@ -7485,6 +7697,7 @@
           <w:numId w:val="16"/>
         </w:numPr>
         <w:spacing w:before="100" w:beforeAutospacing="1" w:after="100" w:afterAutospacing="1" w:line="240" w:lineRule="auto"/>
+        <w:jc w:val="both"/>
         <w:textAlignment w:val="baseline"/>
         <w:rPr>
           <w:rFonts w:eastAsia="Times New Roman" w:cstheme="minorHAnsi"/>
@@ -7526,6 +7739,7 @@
           <w:numId w:val="16"/>
         </w:numPr>
         <w:spacing w:before="100" w:beforeAutospacing="1" w:after="100" w:afterAutospacing="1" w:line="240" w:lineRule="auto"/>
+        <w:jc w:val="both"/>
         <w:textAlignment w:val="baseline"/>
         <w:rPr>
           <w:rFonts w:eastAsia="Times New Roman" w:cstheme="minorHAnsi"/>
@@ -7555,6 +7769,7 @@
           <w:numId w:val="16"/>
         </w:numPr>
         <w:spacing w:before="100" w:beforeAutospacing="1" w:after="100" w:afterAutospacing="1" w:line="240" w:lineRule="auto"/>
+        <w:jc w:val="both"/>
         <w:textAlignment w:val="baseline"/>
         <w:rPr>
           <w:rFonts w:eastAsia="Times New Roman" w:cstheme="minorHAnsi"/>
@@ -7584,6 +7799,7 @@
           <w:numId w:val="16"/>
         </w:numPr>
         <w:spacing w:before="100" w:beforeAutospacing="1" w:after="100" w:afterAutospacing="1" w:line="240" w:lineRule="auto"/>
+        <w:jc w:val="both"/>
         <w:textAlignment w:val="baseline"/>
         <w:rPr>
           <w:rFonts w:eastAsia="Times New Roman" w:cstheme="minorHAnsi"/>
@@ -7614,6 +7830,7 @@
           <w:numId w:val="16"/>
         </w:numPr>
         <w:spacing w:before="100" w:beforeAutospacing="1" w:after="100" w:afterAutospacing="1" w:line="240" w:lineRule="auto"/>
+        <w:jc w:val="both"/>
         <w:textAlignment w:val="baseline"/>
         <w:rPr>
           <w:rFonts w:eastAsia="Times New Roman" w:cstheme="minorHAnsi"/>
@@ -7643,6 +7860,7 @@
           <w:numId w:val="16"/>
         </w:numPr>
         <w:spacing w:before="100" w:beforeAutospacing="1" w:after="100" w:afterAutospacing="1" w:line="240" w:lineRule="auto"/>
+        <w:jc w:val="both"/>
         <w:textAlignment w:val="baseline"/>
         <w:rPr>
           <w:rFonts w:eastAsia="Times New Roman" w:cstheme="minorHAnsi"/>
@@ -7672,6 +7890,7 @@
           <w:numId w:val="16"/>
         </w:numPr>
         <w:spacing w:before="100" w:beforeAutospacing="1" w:after="100" w:afterAutospacing="1" w:line="240" w:lineRule="auto"/>
+        <w:jc w:val="both"/>
         <w:textAlignment w:val="baseline"/>
         <w:rPr>
           <w:rFonts w:eastAsia="Times New Roman" w:cstheme="minorHAnsi"/>
@@ -7701,6 +7920,7 @@
           <w:numId w:val="16"/>
         </w:numPr>
         <w:spacing w:before="100" w:beforeAutospacing="1" w:after="100" w:afterAutospacing="1" w:line="240" w:lineRule="auto"/>
+        <w:jc w:val="both"/>
         <w:textAlignment w:val="baseline"/>
         <w:rPr>
           <w:rFonts w:eastAsia="Times New Roman" w:cstheme="minorHAnsi"/>
@@ -7730,6 +7950,7 @@
           <w:numId w:val="16"/>
         </w:numPr>
         <w:spacing w:before="100" w:beforeAutospacing="1" w:after="100" w:afterAutospacing="1" w:line="240" w:lineRule="auto"/>
+        <w:jc w:val="both"/>
         <w:textAlignment w:val="baseline"/>
         <w:rPr>
           <w:rFonts w:eastAsia="Times New Roman" w:cstheme="minorHAnsi"/>
@@ -7759,6 +7980,7 @@
           <w:numId w:val="16"/>
         </w:numPr>
         <w:spacing w:before="100" w:beforeAutospacing="1" w:after="100" w:afterAutospacing="1" w:line="240" w:lineRule="auto"/>
+        <w:jc w:val="both"/>
         <w:textAlignment w:val="baseline"/>
         <w:rPr>
           <w:rFonts w:eastAsia="Times New Roman" w:cstheme="minorHAnsi"/>
@@ -7788,6 +8010,7 @@
           <w:numId w:val="16"/>
         </w:numPr>
         <w:spacing w:before="100" w:beforeAutospacing="1" w:after="100" w:afterAutospacing="1" w:line="240" w:lineRule="auto"/>
+        <w:jc w:val="both"/>
         <w:textAlignment w:val="baseline"/>
         <w:rPr>
           <w:rFonts w:eastAsia="Times New Roman" w:cstheme="minorHAnsi"/>
@@ -7837,6 +8060,7 @@
           <w:numId w:val="16"/>
         </w:numPr>
         <w:spacing w:before="100" w:beforeAutospacing="1" w:after="100" w:afterAutospacing="1" w:line="240" w:lineRule="auto"/>
+        <w:jc w:val="both"/>
         <w:textAlignment w:val="baseline"/>
         <w:rPr>
           <w:rFonts w:eastAsia="Times New Roman" w:cstheme="minorHAnsi"/>
@@ -7866,6 +8090,7 @@
           <w:numId w:val="16"/>
         </w:numPr>
         <w:spacing w:before="100" w:beforeAutospacing="1" w:after="100" w:afterAutospacing="1" w:line="240" w:lineRule="auto"/>
+        <w:jc w:val="both"/>
         <w:textAlignment w:val="baseline"/>
         <w:rPr>
           <w:rFonts w:eastAsia="Times New Roman" w:cstheme="minorHAnsi"/>
@@ -7895,6 +8120,7 @@
           <w:numId w:val="16"/>
         </w:numPr>
         <w:spacing w:before="100" w:beforeAutospacing="1" w:after="100" w:afterAutospacing="1" w:line="240" w:lineRule="auto"/>
+        <w:jc w:val="both"/>
         <w:textAlignment w:val="baseline"/>
         <w:rPr>
           <w:rFonts w:eastAsia="Times New Roman" w:cstheme="minorHAnsi"/>
@@ -7924,6 +8150,7 @@
           <w:numId w:val="16"/>
         </w:numPr>
         <w:spacing w:before="100" w:beforeAutospacing="1" w:after="100" w:afterAutospacing="1" w:line="240" w:lineRule="auto"/>
+        <w:jc w:val="both"/>
         <w:textAlignment w:val="baseline"/>
         <w:rPr>
           <w:rFonts w:eastAsia="Times New Roman" w:cstheme="minorHAnsi"/>
@@ -7953,6 +8180,7 @@
           <w:numId w:val="16"/>
         </w:numPr>
         <w:spacing w:before="100" w:beforeAutospacing="1" w:after="100" w:afterAutospacing="1" w:line="240" w:lineRule="auto"/>
+        <w:jc w:val="both"/>
         <w:textAlignment w:val="baseline"/>
         <w:rPr>
           <w:rFonts w:eastAsia="Times New Roman" w:cstheme="minorHAnsi"/>
@@ -7982,6 +8210,7 @@
           <w:numId w:val="16"/>
         </w:numPr>
         <w:spacing w:before="100" w:beforeAutospacing="1" w:after="100" w:afterAutospacing="1" w:line="240" w:lineRule="auto"/>
+        <w:jc w:val="both"/>
         <w:textAlignment w:val="baseline"/>
         <w:rPr>
           <w:rFonts w:eastAsia="Times New Roman" w:cstheme="minorHAnsi"/>
@@ -8011,6 +8240,7 @@
           <w:numId w:val="16"/>
         </w:numPr>
         <w:spacing w:before="100" w:beforeAutospacing="1" w:after="100" w:afterAutospacing="1" w:line="240" w:lineRule="auto"/>
+        <w:jc w:val="both"/>
         <w:textAlignment w:val="baseline"/>
         <w:rPr>
           <w:rFonts w:eastAsia="Times New Roman" w:cstheme="minorHAnsi"/>
@@ -8060,6 +8290,7 @@
           <w:numId w:val="16"/>
         </w:numPr>
         <w:spacing w:before="100" w:beforeAutospacing="1" w:after="100" w:afterAutospacing="1" w:line="240" w:lineRule="auto"/>
+        <w:jc w:val="both"/>
         <w:textAlignment w:val="baseline"/>
         <w:rPr>
           <w:rFonts w:eastAsia="Times New Roman" w:cstheme="minorHAnsi"/>
@@ -8089,6 +8320,7 @@
           <w:numId w:val="16"/>
         </w:numPr>
         <w:spacing w:before="100" w:beforeAutospacing="1" w:after="100" w:afterAutospacing="1" w:line="240" w:lineRule="auto"/>
+        <w:jc w:val="both"/>
         <w:textAlignment w:val="baseline"/>
         <w:rPr>
           <w:rFonts w:ascii="Arial" w:eastAsia="Times New Roman" w:hAnsi="Arial" w:cs="Arial"/>
@@ -8111,10 +8343,160 @@
         <w:t>Realizar Cierre de Iteración / Proyecto</w:t>
       </w:r>
     </w:p>
+    <w:p>
+      <w:pPr>
+        <w:spacing w:before="100" w:beforeAutospacing="1" w:after="100" w:afterAutospacing="1" w:line="240" w:lineRule="auto"/>
+        <w:ind w:left="1440"/>
+        <w:jc w:val="both"/>
+        <w:textAlignment w:val="baseline"/>
+        <w:rPr>
+          <w:rFonts w:eastAsia="Times New Roman" w:cstheme="minorHAnsi"/>
+          <w:color w:val="222222"/>
+          <w:sz w:val="24"/>
+          <w:szCs w:val="24"/>
+          <w:lang w:eastAsia="es-AR"/>
+        </w:rPr>
+      </w:pPr>
+    </w:p>
+    <w:p>
+      <w:pPr>
+        <w:spacing w:before="100" w:beforeAutospacing="1" w:after="100" w:afterAutospacing="1" w:line="240" w:lineRule="auto"/>
+        <w:ind w:left="1440"/>
+        <w:jc w:val="both"/>
+        <w:textAlignment w:val="baseline"/>
+        <w:rPr>
+          <w:rFonts w:eastAsia="Times New Roman" w:cstheme="minorHAnsi"/>
+          <w:color w:val="222222"/>
+          <w:sz w:val="24"/>
+          <w:szCs w:val="24"/>
+          <w:lang w:eastAsia="es-AR"/>
+        </w:rPr>
+      </w:pPr>
+    </w:p>
+    <w:p>
+      <w:pPr>
+        <w:spacing w:before="100" w:beforeAutospacing="1" w:after="100" w:afterAutospacing="1" w:line="240" w:lineRule="auto"/>
+        <w:ind w:left="1440"/>
+        <w:jc w:val="both"/>
+        <w:textAlignment w:val="baseline"/>
+        <w:rPr>
+          <w:rFonts w:eastAsia="Times New Roman" w:cstheme="minorHAnsi"/>
+          <w:color w:val="222222"/>
+          <w:sz w:val="24"/>
+          <w:szCs w:val="24"/>
+          <w:lang w:eastAsia="es-AR"/>
+        </w:rPr>
+      </w:pPr>
+    </w:p>
+    <w:p>
+      <w:pPr>
+        <w:spacing w:before="100" w:beforeAutospacing="1" w:after="100" w:afterAutospacing="1" w:line="240" w:lineRule="auto"/>
+        <w:ind w:left="1440"/>
+        <w:jc w:val="both"/>
+        <w:textAlignment w:val="baseline"/>
+        <w:rPr>
+          <w:rFonts w:eastAsia="Times New Roman" w:cstheme="minorHAnsi"/>
+          <w:color w:val="222222"/>
+          <w:sz w:val="24"/>
+          <w:szCs w:val="24"/>
+          <w:lang w:eastAsia="es-AR"/>
+        </w:rPr>
+      </w:pPr>
+    </w:p>
+    <w:p>
+      <w:pPr>
+        <w:spacing w:before="100" w:beforeAutospacing="1" w:after="100" w:afterAutospacing="1" w:line="240" w:lineRule="auto"/>
+        <w:ind w:left="1440"/>
+        <w:jc w:val="both"/>
+        <w:textAlignment w:val="baseline"/>
+        <w:rPr>
+          <w:rFonts w:eastAsia="Times New Roman" w:cstheme="minorHAnsi"/>
+          <w:color w:val="222222"/>
+          <w:sz w:val="24"/>
+          <w:szCs w:val="24"/>
+          <w:lang w:eastAsia="es-AR"/>
+        </w:rPr>
+      </w:pPr>
+    </w:p>
+    <w:p>
+      <w:pPr>
+        <w:spacing w:before="100" w:beforeAutospacing="1" w:after="100" w:afterAutospacing="1" w:line="240" w:lineRule="auto"/>
+        <w:ind w:left="1440"/>
+        <w:jc w:val="both"/>
+        <w:textAlignment w:val="baseline"/>
+        <w:rPr>
+          <w:rFonts w:eastAsia="Times New Roman" w:cstheme="minorHAnsi"/>
+          <w:color w:val="222222"/>
+          <w:sz w:val="24"/>
+          <w:szCs w:val="24"/>
+          <w:lang w:eastAsia="es-AR"/>
+        </w:rPr>
+      </w:pPr>
+    </w:p>
+    <w:p>
+      <w:pPr>
+        <w:spacing w:before="100" w:beforeAutospacing="1" w:after="100" w:afterAutospacing="1" w:line="240" w:lineRule="auto"/>
+        <w:ind w:left="1440"/>
+        <w:jc w:val="both"/>
+        <w:textAlignment w:val="baseline"/>
+        <w:rPr>
+          <w:rFonts w:eastAsia="Times New Roman" w:cstheme="minorHAnsi"/>
+          <w:color w:val="222222"/>
+          <w:sz w:val="24"/>
+          <w:szCs w:val="24"/>
+          <w:lang w:eastAsia="es-AR"/>
+        </w:rPr>
+      </w:pPr>
+    </w:p>
+    <w:p>
+      <w:pPr>
+        <w:spacing w:before="100" w:beforeAutospacing="1" w:after="100" w:afterAutospacing="1" w:line="240" w:lineRule="auto"/>
+        <w:ind w:left="1440"/>
+        <w:jc w:val="both"/>
+        <w:textAlignment w:val="baseline"/>
+        <w:rPr>
+          <w:rFonts w:eastAsia="Times New Roman" w:cstheme="minorHAnsi"/>
+          <w:color w:val="222222"/>
+          <w:sz w:val="24"/>
+          <w:szCs w:val="24"/>
+          <w:lang w:eastAsia="es-AR"/>
+        </w:rPr>
+      </w:pPr>
+    </w:p>
+    <w:p>
+      <w:pPr>
+        <w:spacing w:before="100" w:beforeAutospacing="1" w:after="100" w:afterAutospacing="1" w:line="240" w:lineRule="auto"/>
+        <w:ind w:left="1440"/>
+        <w:jc w:val="both"/>
+        <w:textAlignment w:val="baseline"/>
+        <w:rPr>
+          <w:rFonts w:eastAsia="Times New Roman" w:cstheme="minorHAnsi"/>
+          <w:color w:val="222222"/>
+          <w:sz w:val="24"/>
+          <w:szCs w:val="24"/>
+          <w:lang w:eastAsia="es-AR"/>
+        </w:rPr>
+      </w:pPr>
+    </w:p>
+    <w:p>
+      <w:pPr>
+        <w:spacing w:before="100" w:beforeAutospacing="1" w:after="100" w:afterAutospacing="1" w:line="240" w:lineRule="auto"/>
+        <w:ind w:left="1440"/>
+        <w:jc w:val="both"/>
+        <w:textAlignment w:val="baseline"/>
+        <w:rPr>
+          <w:rFonts w:eastAsia="Times New Roman" w:cstheme="minorHAnsi"/>
+          <w:color w:val="222222"/>
+          <w:sz w:val="24"/>
+          <w:szCs w:val="24"/>
+          <w:lang w:eastAsia="es-AR"/>
+        </w:rPr>
+      </w:pPr>
+    </w:p>
     <w:tbl>
       <w:tblPr>
-        <w:tblW w:w="10909" w:type="dxa"/>
-        <w:tblInd w:w="-818" w:type="dxa"/>
+        <w:tblW w:w="11533" w:type="dxa"/>
+        <w:tblInd w:w="-1349" w:type="dxa"/>
         <w:tblCellMar>
           <w:left w:w="70" w:type="dxa"/>
           <w:right w:w="70" w:type="dxa"/>
@@ -8122,13 +8504,13 @@
         <w:tblLook w:val="04A0"/>
       </w:tblPr>
       <w:tblGrid>
-        <w:gridCol w:w="746"/>
-        <w:gridCol w:w="3210"/>
+        <w:gridCol w:w="621"/>
+        <w:gridCol w:w="4009"/>
         <w:gridCol w:w="875"/>
-        <w:gridCol w:w="1202"/>
-        <w:gridCol w:w="1202"/>
-        <w:gridCol w:w="1338"/>
-        <w:gridCol w:w="2336"/>
+        <w:gridCol w:w="1106"/>
+        <w:gridCol w:w="1137"/>
+        <w:gridCol w:w="1229"/>
+        <w:gridCol w:w="2556"/>
       </w:tblGrid>
       <w:tr>
         <w:trPr>
@@ -8136,7 +8518,7 @@
         </w:trPr>
         <w:tc>
           <w:tcPr>
-            <w:tcW w:w="746" w:type="dxa"/>
+            <w:tcW w:w="621" w:type="dxa"/>
             <w:tcBorders>
               <w:top w:val="single" w:sz="4" w:space="0" w:color="auto"/>
               <w:left w:val="single" w:sz="4" w:space="0" w:color="auto"/>
@@ -8151,6 +8533,7 @@
           <w:p>
             <w:pPr>
               <w:spacing w:after="0" w:line="240" w:lineRule="auto"/>
+              <w:jc w:val="both"/>
               <w:rPr>
                 <w:rFonts w:eastAsia="Times New Roman" w:cstheme="minorHAnsi"/>
                 <w:color w:val="000000"/>
@@ -8167,13 +8550,14 @@
                 <w:szCs w:val="20"/>
                 <w:lang w:eastAsia="es-AR"/>
               </w:rPr>
+              <w:lastRenderedPageBreak/>
               <w:t>Nro de tarea</w:t>
             </w:r>
           </w:p>
         </w:tc>
         <w:tc>
           <w:tcPr>
-            <w:tcW w:w="3210" w:type="dxa"/>
+            <w:tcW w:w="4009" w:type="dxa"/>
             <w:tcBorders>
               <w:top w:val="single" w:sz="4" w:space="0" w:color="auto"/>
               <w:left w:val="nil"/>
@@ -8188,6 +8572,7 @@
           <w:p>
             <w:pPr>
               <w:spacing w:after="0" w:line="240" w:lineRule="auto"/>
+              <w:jc w:val="both"/>
               <w:rPr>
                 <w:rFonts w:eastAsia="Times New Roman" w:cstheme="minorHAnsi"/>
                 <w:color w:val="000000"/>
@@ -8225,6 +8610,7 @@
           <w:p>
             <w:pPr>
               <w:spacing w:after="0" w:line="240" w:lineRule="auto"/>
+              <w:jc w:val="both"/>
               <w:rPr>
                 <w:rFonts w:eastAsia="Times New Roman" w:cstheme="minorHAnsi"/>
                 <w:color w:val="000000"/>
@@ -8247,7 +8633,7 @@
         </w:tc>
         <w:tc>
           <w:tcPr>
-            <w:tcW w:w="1202" w:type="dxa"/>
+            <w:tcW w:w="1106" w:type="dxa"/>
             <w:tcBorders>
               <w:top w:val="single" w:sz="4" w:space="0" w:color="auto"/>
               <w:left w:val="nil"/>
@@ -8262,6 +8648,7 @@
           <w:p>
             <w:pPr>
               <w:spacing w:after="0" w:line="240" w:lineRule="auto"/>
+              <w:jc w:val="both"/>
               <w:rPr>
                 <w:rFonts w:eastAsia="Times New Roman" w:cstheme="minorHAnsi"/>
                 <w:color w:val="000000"/>
@@ -8284,7 +8671,7 @@
         </w:tc>
         <w:tc>
           <w:tcPr>
-            <w:tcW w:w="1202" w:type="dxa"/>
+            <w:tcW w:w="1137" w:type="dxa"/>
             <w:tcBorders>
               <w:top w:val="single" w:sz="4" w:space="0" w:color="auto"/>
               <w:left w:val="nil"/>
@@ -8299,6 +8686,7 @@
           <w:p>
             <w:pPr>
               <w:spacing w:after="0" w:line="240" w:lineRule="auto"/>
+              <w:jc w:val="both"/>
               <w:rPr>
                 <w:rFonts w:eastAsia="Times New Roman" w:cstheme="minorHAnsi"/>
                 <w:color w:val="000000"/>
@@ -8321,7 +8709,7 @@
         </w:tc>
         <w:tc>
           <w:tcPr>
-            <w:tcW w:w="1338" w:type="dxa"/>
+            <w:tcW w:w="1229" w:type="dxa"/>
             <w:tcBorders>
               <w:top w:val="single" w:sz="4" w:space="0" w:color="auto"/>
               <w:left w:val="nil"/>
@@ -8336,6 +8724,7 @@
           <w:p>
             <w:pPr>
               <w:spacing w:after="0" w:line="240" w:lineRule="auto"/>
+              <w:jc w:val="both"/>
               <w:rPr>
                 <w:rFonts w:eastAsia="Times New Roman" w:cstheme="minorHAnsi"/>
                 <w:color w:val="000000"/>
@@ -8358,7 +8747,7 @@
         </w:tc>
         <w:tc>
           <w:tcPr>
-            <w:tcW w:w="2336" w:type="dxa"/>
+            <w:tcW w:w="2556" w:type="dxa"/>
             <w:tcBorders>
               <w:top w:val="single" w:sz="4" w:space="0" w:color="auto"/>
               <w:left w:val="nil"/>
@@ -8373,20 +8762,17 @@
           <w:p>
             <w:pPr>
               <w:spacing w:after="0" w:line="240" w:lineRule="auto"/>
-              <w:rPr>
-                <w:rFonts w:eastAsia="Times New Roman" w:cstheme="minorHAnsi"/>
-                <w:color w:val="000000"/>
-                <w:sz w:val="20"/>
-                <w:szCs w:val="20"/>
+              <w:jc w:val="both"/>
+              <w:rPr>
+                <w:rFonts w:ascii="Calibri" w:eastAsia="Times New Roman" w:hAnsi="Calibri" w:cs="Calibri"/>
+                <w:color w:val="000000"/>
                 <w:lang w:eastAsia="es-AR"/>
               </w:rPr>
             </w:pPr>
             <w:r>
               <w:rPr>
-                <w:rFonts w:eastAsia="Times New Roman" w:cstheme="minorHAnsi"/>
-                <w:color w:val="000000"/>
-                <w:sz w:val="20"/>
-                <w:szCs w:val="20"/>
+                <w:rFonts w:ascii="Calibri" w:eastAsia="Times New Roman" w:hAnsi="Calibri" w:cs="Calibri"/>
+                <w:color w:val="000000"/>
                 <w:lang w:eastAsia="es-AR"/>
               </w:rPr>
               <w:t>Nombre de Recursos</w:t>
@@ -8400,7 +8786,7 @@
         </w:trPr>
         <w:tc>
           <w:tcPr>
-            <w:tcW w:w="746" w:type="dxa"/>
+            <w:tcW w:w="621" w:type="dxa"/>
             <w:tcBorders>
               <w:top w:val="nil"/>
               <w:left w:val="single" w:sz="4" w:space="0" w:color="auto"/>
@@ -8415,7 +8801,7 @@
           <w:p>
             <w:pPr>
               <w:spacing w:after="0" w:line="240" w:lineRule="auto"/>
-              <w:jc w:val="right"/>
+              <w:jc w:val="both"/>
               <w:rPr>
                 <w:rFonts w:eastAsia="Times New Roman" w:cstheme="minorHAnsi"/>
                 <w:color w:val="000000"/>
@@ -8438,7 +8824,7 @@
         </w:tc>
         <w:tc>
           <w:tcPr>
-            <w:tcW w:w="3210" w:type="dxa"/>
+            <w:tcW w:w="4009" w:type="dxa"/>
             <w:tcBorders>
               <w:top w:val="nil"/>
               <w:left w:val="nil"/>
@@ -8453,6 +8839,7 @@
           <w:p>
             <w:pPr>
               <w:spacing w:after="0" w:line="240" w:lineRule="auto"/>
+              <w:jc w:val="both"/>
               <w:rPr>
                 <w:rFonts w:eastAsia="Times New Roman" w:cstheme="minorHAnsi"/>
                 <w:color w:val="000000"/>
@@ -8510,6 +8897,7 @@
           <w:p>
             <w:pPr>
               <w:spacing w:after="0" w:line="240" w:lineRule="auto"/>
+              <w:jc w:val="both"/>
               <w:rPr>
                 <w:rFonts w:eastAsia="Times New Roman" w:cstheme="minorHAnsi"/>
                 <w:color w:val="000000"/>
@@ -8532,7 +8920,7 @@
         </w:tc>
         <w:tc>
           <w:tcPr>
-            <w:tcW w:w="1202" w:type="dxa"/>
+            <w:tcW w:w="1106" w:type="dxa"/>
             <w:tcBorders>
               <w:top w:val="nil"/>
               <w:left w:val="nil"/>
@@ -8547,7 +8935,7 @@
           <w:p>
             <w:pPr>
               <w:spacing w:after="0" w:line="240" w:lineRule="auto"/>
-              <w:jc w:val="right"/>
+              <w:jc w:val="both"/>
               <w:rPr>
                 <w:rFonts w:eastAsia="Times New Roman" w:cstheme="minorHAnsi"/>
                 <w:color w:val="000000"/>
@@ -8570,7 +8958,7 @@
         </w:tc>
         <w:tc>
           <w:tcPr>
-            <w:tcW w:w="1202" w:type="dxa"/>
+            <w:tcW w:w="1137" w:type="dxa"/>
             <w:tcBorders>
               <w:top w:val="nil"/>
               <w:left w:val="nil"/>
@@ -8585,7 +8973,7 @@
           <w:p>
             <w:pPr>
               <w:spacing w:after="0" w:line="240" w:lineRule="auto"/>
-              <w:jc w:val="right"/>
+              <w:jc w:val="both"/>
               <w:rPr>
                 <w:rFonts w:eastAsia="Times New Roman" w:cstheme="minorHAnsi"/>
                 <w:color w:val="000000"/>
@@ -8608,7 +8996,7 @@
         </w:tc>
         <w:tc>
           <w:tcPr>
-            <w:tcW w:w="1338" w:type="dxa"/>
+            <w:tcW w:w="1229" w:type="dxa"/>
             <w:tcBorders>
               <w:top w:val="nil"/>
               <w:left w:val="nil"/>
@@ -8623,6 +9011,7 @@
           <w:p>
             <w:pPr>
               <w:spacing w:after="0" w:line="240" w:lineRule="auto"/>
+              <w:jc w:val="both"/>
               <w:rPr>
                 <w:rFonts w:eastAsia="Times New Roman" w:cstheme="minorHAnsi"/>
                 <w:color w:val="000000"/>
@@ -8645,7 +9034,7 @@
         </w:tc>
         <w:tc>
           <w:tcPr>
-            <w:tcW w:w="2336" w:type="dxa"/>
+            <w:tcW w:w="2556" w:type="dxa"/>
             <w:tcBorders>
               <w:top w:val="nil"/>
               <w:left w:val="nil"/>
@@ -8660,20 +9049,17 @@
           <w:p>
             <w:pPr>
               <w:spacing w:after="0" w:line="240" w:lineRule="auto"/>
-              <w:rPr>
-                <w:rFonts w:eastAsia="Times New Roman" w:cstheme="minorHAnsi"/>
-                <w:color w:val="000000"/>
-                <w:sz w:val="20"/>
-                <w:szCs w:val="20"/>
+              <w:jc w:val="both"/>
+              <w:rPr>
+                <w:rFonts w:ascii="Calibri" w:eastAsia="Times New Roman" w:hAnsi="Calibri" w:cs="Calibri"/>
+                <w:color w:val="000000"/>
                 <w:lang w:eastAsia="es-AR"/>
               </w:rPr>
             </w:pPr>
             <w:r>
               <w:rPr>
-                <w:rFonts w:eastAsia="Times New Roman" w:cstheme="minorHAnsi"/>
-                <w:color w:val="000000"/>
-                <w:sz w:val="20"/>
-                <w:szCs w:val="20"/>
+                <w:rFonts w:ascii="Calibri" w:eastAsia="Times New Roman" w:hAnsi="Calibri" w:cs="Calibri"/>
+                <w:color w:val="000000"/>
                 <w:lang w:eastAsia="es-AR"/>
               </w:rPr>
               <w:t>Kapica,Liberal,Peker</w:t>
@@ -8687,7 +9073,7 @@
         </w:trPr>
         <w:tc>
           <w:tcPr>
-            <w:tcW w:w="746" w:type="dxa"/>
+            <w:tcW w:w="621" w:type="dxa"/>
             <w:tcBorders>
               <w:top w:val="nil"/>
               <w:left w:val="single" w:sz="4" w:space="0" w:color="auto"/>
@@ -8702,7 +9088,7 @@
           <w:p>
             <w:pPr>
               <w:spacing w:after="0" w:line="240" w:lineRule="auto"/>
-              <w:jc w:val="right"/>
+              <w:jc w:val="both"/>
               <w:rPr>
                 <w:rFonts w:eastAsia="Times New Roman" w:cstheme="minorHAnsi"/>
                 <w:color w:val="000000"/>
@@ -8725,7 +9111,7 @@
         </w:tc>
         <w:tc>
           <w:tcPr>
-            <w:tcW w:w="3210" w:type="dxa"/>
+            <w:tcW w:w="4009" w:type="dxa"/>
             <w:tcBorders>
               <w:top w:val="nil"/>
               <w:left w:val="nil"/>
@@ -8740,6 +9126,7 @@
           <w:p>
             <w:pPr>
               <w:spacing w:after="0" w:line="240" w:lineRule="auto"/>
+              <w:jc w:val="both"/>
               <w:rPr>
                 <w:rFonts w:eastAsia="Times New Roman" w:cstheme="minorHAnsi"/>
                 <w:color w:val="000000"/>
@@ -8797,6 +9184,7 @@
           <w:p>
             <w:pPr>
               <w:spacing w:after="0" w:line="240" w:lineRule="auto"/>
+              <w:jc w:val="both"/>
               <w:rPr>
                 <w:rFonts w:eastAsia="Times New Roman" w:cstheme="minorHAnsi"/>
                 <w:color w:val="000000"/>
@@ -8813,13 +9201,13 @@
                 <w:szCs w:val="20"/>
                 <w:lang w:eastAsia="es-AR"/>
               </w:rPr>
-              <w:t>290 días</w:t>
+              <w:t>440 días</w:t>
             </w:r>
           </w:p>
         </w:tc>
         <w:tc>
           <w:tcPr>
-            <w:tcW w:w="1202" w:type="dxa"/>
+            <w:tcW w:w="1106" w:type="dxa"/>
             <w:tcBorders>
               <w:top w:val="nil"/>
               <w:left w:val="nil"/>
@@ -8834,7 +9222,7 @@
           <w:p>
             <w:pPr>
               <w:spacing w:after="0" w:line="240" w:lineRule="auto"/>
-              <w:jc w:val="right"/>
+              <w:jc w:val="both"/>
               <w:rPr>
                 <w:rFonts w:eastAsia="Times New Roman" w:cstheme="minorHAnsi"/>
                 <w:color w:val="000000"/>
@@ -8857,7 +9245,7 @@
         </w:tc>
         <w:tc>
           <w:tcPr>
-            <w:tcW w:w="1202" w:type="dxa"/>
+            <w:tcW w:w="1137" w:type="dxa"/>
             <w:tcBorders>
               <w:top w:val="nil"/>
               <w:left w:val="nil"/>
@@ -8872,7 +9260,7 @@
           <w:p>
             <w:pPr>
               <w:spacing w:after="0" w:line="240" w:lineRule="auto"/>
-              <w:jc w:val="right"/>
+              <w:jc w:val="both"/>
               <w:rPr>
                 <w:rFonts w:eastAsia="Times New Roman" w:cstheme="minorHAnsi"/>
                 <w:color w:val="000000"/>
@@ -8889,13 +9277,13 @@
                 <w:szCs w:val="20"/>
                 <w:lang w:eastAsia="es-AR"/>
               </w:rPr>
-              <w:t>16/05/2013</w:t>
+              <w:t>12/12/2013</w:t>
             </w:r>
           </w:p>
         </w:tc>
         <w:tc>
           <w:tcPr>
-            <w:tcW w:w="1338" w:type="dxa"/>
+            <w:tcW w:w="1229" w:type="dxa"/>
             <w:tcBorders>
               <w:top w:val="nil"/>
               <w:left w:val="nil"/>
@@ -8910,6 +9298,7 @@
           <w:p>
             <w:pPr>
               <w:spacing w:after="0" w:line="240" w:lineRule="auto"/>
+              <w:jc w:val="both"/>
               <w:rPr>
                 <w:rFonts w:eastAsia="Times New Roman" w:cstheme="minorHAnsi"/>
                 <w:color w:val="000000"/>
@@ -8932,7 +9321,7 @@
         </w:tc>
         <w:tc>
           <w:tcPr>
-            <w:tcW w:w="2336" w:type="dxa"/>
+            <w:tcW w:w="2556" w:type="dxa"/>
             <w:tcBorders>
               <w:top w:val="nil"/>
               <w:left w:val="nil"/>
@@ -8947,20 +9336,17 @@
           <w:p>
             <w:pPr>
               <w:spacing w:after="0" w:line="240" w:lineRule="auto"/>
-              <w:rPr>
-                <w:rFonts w:eastAsia="Times New Roman" w:cstheme="minorHAnsi"/>
-                <w:color w:val="000000"/>
-                <w:sz w:val="20"/>
-                <w:szCs w:val="20"/>
+              <w:jc w:val="both"/>
+              <w:rPr>
+                <w:rFonts w:ascii="Calibri" w:eastAsia="Times New Roman" w:hAnsi="Calibri" w:cs="Calibri"/>
+                <w:color w:val="000000"/>
                 <w:lang w:eastAsia="es-AR"/>
               </w:rPr>
             </w:pPr>
             <w:r>
               <w:rPr>
-                <w:rFonts w:eastAsia="Times New Roman" w:cstheme="minorHAnsi"/>
-                <w:color w:val="000000"/>
-                <w:sz w:val="20"/>
-                <w:szCs w:val="20"/>
+                <w:rFonts w:ascii="Calibri" w:eastAsia="Times New Roman" w:hAnsi="Calibri" w:cs="Calibri"/>
+                <w:color w:val="000000"/>
                 <w:lang w:eastAsia="es-AR"/>
               </w:rPr>
               <w:t>Liberal</w:t>
@@ -8974,7 +9360,7 @@
         </w:trPr>
         <w:tc>
           <w:tcPr>
-            <w:tcW w:w="746" w:type="dxa"/>
+            <w:tcW w:w="621" w:type="dxa"/>
             <w:tcBorders>
               <w:top w:val="nil"/>
               <w:left w:val="single" w:sz="4" w:space="0" w:color="auto"/>
@@ -8989,7 +9375,7 @@
           <w:p>
             <w:pPr>
               <w:spacing w:after="0" w:line="240" w:lineRule="auto"/>
-              <w:jc w:val="right"/>
+              <w:jc w:val="both"/>
               <w:rPr>
                 <w:rFonts w:eastAsia="Times New Roman" w:cstheme="minorHAnsi"/>
                 <w:color w:val="000000"/>
@@ -9012,7 +9398,7 @@
         </w:tc>
         <w:tc>
           <w:tcPr>
-            <w:tcW w:w="3210" w:type="dxa"/>
+            <w:tcW w:w="4009" w:type="dxa"/>
             <w:tcBorders>
               <w:top w:val="nil"/>
               <w:left w:val="nil"/>
@@ -9027,6 +9413,7 @@
           <w:p>
             <w:pPr>
               <w:spacing w:after="0" w:line="240" w:lineRule="auto"/>
+              <w:jc w:val="both"/>
               <w:rPr>
                 <w:rFonts w:eastAsia="Times New Roman" w:cstheme="minorHAnsi"/>
                 <w:color w:val="000000"/>
@@ -9094,6 +9481,7 @@
           <w:p>
             <w:pPr>
               <w:spacing w:after="0" w:line="240" w:lineRule="auto"/>
+              <w:jc w:val="both"/>
               <w:rPr>
                 <w:rFonts w:eastAsia="Times New Roman" w:cstheme="minorHAnsi"/>
                 <w:color w:val="000000"/>
@@ -9116,7 +9504,7 @@
         </w:tc>
         <w:tc>
           <w:tcPr>
-            <w:tcW w:w="1202" w:type="dxa"/>
+            <w:tcW w:w="1106" w:type="dxa"/>
             <w:tcBorders>
               <w:top w:val="nil"/>
               <w:left w:val="nil"/>
@@ -9131,7 +9519,7 @@
           <w:p>
             <w:pPr>
               <w:spacing w:after="0" w:line="240" w:lineRule="auto"/>
-              <w:jc w:val="right"/>
+              <w:jc w:val="both"/>
               <w:rPr>
                 <w:rFonts w:eastAsia="Times New Roman" w:cstheme="minorHAnsi"/>
                 <w:color w:val="000000"/>
@@ -9154,7 +9542,7 @@
         </w:tc>
         <w:tc>
           <w:tcPr>
-            <w:tcW w:w="1202" w:type="dxa"/>
+            <w:tcW w:w="1137" w:type="dxa"/>
             <w:tcBorders>
               <w:top w:val="nil"/>
               <w:left w:val="nil"/>
@@ -9169,7 +9557,7 @@
           <w:p>
             <w:pPr>
               <w:spacing w:after="0" w:line="240" w:lineRule="auto"/>
-              <w:jc w:val="right"/>
+              <w:jc w:val="both"/>
               <w:rPr>
                 <w:rFonts w:eastAsia="Times New Roman" w:cstheme="minorHAnsi"/>
                 <w:color w:val="000000"/>
@@ -9192,7 +9580,7 @@
         </w:tc>
         <w:tc>
           <w:tcPr>
-            <w:tcW w:w="1338" w:type="dxa"/>
+            <w:tcW w:w="1229" w:type="dxa"/>
             <w:tcBorders>
               <w:top w:val="nil"/>
               <w:left w:val="nil"/>
@@ -9207,6 +9595,7 @@
           <w:p>
             <w:pPr>
               <w:spacing w:after="0" w:line="240" w:lineRule="auto"/>
+              <w:jc w:val="both"/>
               <w:rPr>
                 <w:rFonts w:eastAsia="Times New Roman" w:cstheme="minorHAnsi"/>
                 <w:color w:val="000000"/>
@@ -9229,7 +9618,7 @@
         </w:tc>
         <w:tc>
           <w:tcPr>
-            <w:tcW w:w="2336" w:type="dxa"/>
+            <w:tcW w:w="2556" w:type="dxa"/>
             <w:tcBorders>
               <w:top w:val="nil"/>
               <w:left w:val="nil"/>
@@ -9244,20 +9633,17 @@
           <w:p>
             <w:pPr>
               <w:spacing w:after="0" w:line="240" w:lineRule="auto"/>
-              <w:rPr>
-                <w:rFonts w:eastAsia="Times New Roman" w:cstheme="minorHAnsi"/>
-                <w:color w:val="000000"/>
-                <w:sz w:val="20"/>
-                <w:szCs w:val="20"/>
+              <w:jc w:val="both"/>
+              <w:rPr>
+                <w:rFonts w:ascii="Calibri" w:eastAsia="Times New Roman" w:hAnsi="Calibri" w:cs="Calibri"/>
+                <w:color w:val="000000"/>
                 <w:lang w:eastAsia="es-AR"/>
               </w:rPr>
             </w:pPr>
             <w:r>
               <w:rPr>
-                <w:rFonts w:eastAsia="Times New Roman" w:cstheme="minorHAnsi"/>
-                <w:color w:val="000000"/>
-                <w:sz w:val="20"/>
-                <w:szCs w:val="20"/>
+                <w:rFonts w:ascii="Calibri" w:eastAsia="Times New Roman" w:hAnsi="Calibri" w:cs="Calibri"/>
+                <w:color w:val="000000"/>
                 <w:lang w:eastAsia="es-AR"/>
               </w:rPr>
               <w:t>Kapica,Liberal,Peker</w:t>
@@ -9271,7 +9657,7 @@
         </w:trPr>
         <w:tc>
           <w:tcPr>
-            <w:tcW w:w="746" w:type="dxa"/>
+            <w:tcW w:w="621" w:type="dxa"/>
             <w:tcBorders>
               <w:top w:val="nil"/>
               <w:left w:val="single" w:sz="4" w:space="0" w:color="auto"/>
@@ -9286,7 +9672,7 @@
           <w:p>
             <w:pPr>
               <w:spacing w:after="0" w:line="240" w:lineRule="auto"/>
-              <w:jc w:val="right"/>
+              <w:jc w:val="both"/>
               <w:rPr>
                 <w:rFonts w:eastAsia="Times New Roman" w:cstheme="minorHAnsi"/>
                 <w:color w:val="000000"/>
@@ -9309,7 +9695,7 @@
         </w:tc>
         <w:tc>
           <w:tcPr>
-            <w:tcW w:w="3210" w:type="dxa"/>
+            <w:tcW w:w="4009" w:type="dxa"/>
             <w:tcBorders>
               <w:top w:val="nil"/>
               <w:left w:val="nil"/>
@@ -9324,6 +9710,7 @@
           <w:p>
             <w:pPr>
               <w:spacing w:after="0" w:line="240" w:lineRule="auto"/>
+              <w:jc w:val="both"/>
               <w:rPr>
                 <w:rFonts w:eastAsia="Times New Roman" w:cstheme="minorHAnsi"/>
                 <w:color w:val="000000"/>
@@ -9361,6 +9748,7 @@
           <w:p>
             <w:pPr>
               <w:spacing w:after="0" w:line="240" w:lineRule="auto"/>
+              <w:jc w:val="both"/>
               <w:rPr>
                 <w:rFonts w:eastAsia="Times New Roman" w:cstheme="minorHAnsi"/>
                 <w:color w:val="000000"/>
@@ -9383,7 +9771,7 @@
         </w:tc>
         <w:tc>
           <w:tcPr>
-            <w:tcW w:w="1202" w:type="dxa"/>
+            <w:tcW w:w="1106" w:type="dxa"/>
             <w:tcBorders>
               <w:top w:val="nil"/>
               <w:left w:val="nil"/>
@@ -9398,7 +9786,7 @@
           <w:p>
             <w:pPr>
               <w:spacing w:after="0" w:line="240" w:lineRule="auto"/>
-              <w:jc w:val="right"/>
+              <w:jc w:val="both"/>
               <w:rPr>
                 <w:rFonts w:eastAsia="Times New Roman" w:cstheme="minorHAnsi"/>
                 <w:color w:val="000000"/>
@@ -9421,7 +9809,7 @@
         </w:tc>
         <w:tc>
           <w:tcPr>
-            <w:tcW w:w="1202" w:type="dxa"/>
+            <w:tcW w:w="1137" w:type="dxa"/>
             <w:tcBorders>
               <w:top w:val="nil"/>
               <w:left w:val="nil"/>
@@ -9436,7 +9824,7 @@
           <w:p>
             <w:pPr>
               <w:spacing w:after="0" w:line="240" w:lineRule="auto"/>
-              <w:jc w:val="right"/>
+              <w:jc w:val="both"/>
               <w:rPr>
                 <w:rFonts w:eastAsia="Times New Roman" w:cstheme="minorHAnsi"/>
                 <w:color w:val="000000"/>
@@ -9459,7 +9847,7 @@
         </w:tc>
         <w:tc>
           <w:tcPr>
-            <w:tcW w:w="1338" w:type="dxa"/>
+            <w:tcW w:w="1229" w:type="dxa"/>
             <w:tcBorders>
               <w:top w:val="nil"/>
               <w:left w:val="nil"/>
@@ -9474,6 +9862,7 @@
           <w:p>
             <w:pPr>
               <w:spacing w:after="0" w:line="240" w:lineRule="auto"/>
+              <w:jc w:val="both"/>
               <w:rPr>
                 <w:rFonts w:eastAsia="Times New Roman" w:cstheme="minorHAnsi"/>
                 <w:color w:val="000000"/>
@@ -9496,7 +9885,7 @@
         </w:tc>
         <w:tc>
           <w:tcPr>
-            <w:tcW w:w="2336" w:type="dxa"/>
+            <w:tcW w:w="2556" w:type="dxa"/>
             <w:tcBorders>
               <w:top w:val="nil"/>
               <w:left w:val="nil"/>
@@ -9511,20 +9900,17 @@
           <w:p>
             <w:pPr>
               <w:spacing w:after="0" w:line="240" w:lineRule="auto"/>
-              <w:rPr>
-                <w:rFonts w:eastAsia="Times New Roman" w:cstheme="minorHAnsi"/>
-                <w:color w:val="000000"/>
-                <w:sz w:val="20"/>
-                <w:szCs w:val="20"/>
+              <w:jc w:val="both"/>
+              <w:rPr>
+                <w:rFonts w:ascii="Calibri" w:eastAsia="Times New Roman" w:hAnsi="Calibri" w:cs="Calibri"/>
+                <w:color w:val="000000"/>
                 <w:lang w:eastAsia="es-AR"/>
               </w:rPr>
             </w:pPr>
             <w:r>
               <w:rPr>
-                <w:rFonts w:eastAsia="Times New Roman" w:cstheme="minorHAnsi"/>
-                <w:color w:val="000000"/>
-                <w:sz w:val="20"/>
-                <w:szCs w:val="20"/>
+                <w:rFonts w:ascii="Calibri" w:eastAsia="Times New Roman" w:hAnsi="Calibri" w:cs="Calibri"/>
+                <w:color w:val="000000"/>
                 <w:lang w:eastAsia="es-AR"/>
               </w:rPr>
               <w:t>Kapica,Liberal,Peker</w:t>
@@ -9538,7 +9924,7 @@
         </w:trPr>
         <w:tc>
           <w:tcPr>
-            <w:tcW w:w="746" w:type="dxa"/>
+            <w:tcW w:w="621" w:type="dxa"/>
             <w:tcBorders>
               <w:top w:val="nil"/>
               <w:left w:val="single" w:sz="4" w:space="0" w:color="auto"/>
@@ -9553,7 +9939,7 @@
           <w:p>
             <w:pPr>
               <w:spacing w:after="0" w:line="240" w:lineRule="auto"/>
-              <w:jc w:val="right"/>
+              <w:jc w:val="both"/>
               <w:rPr>
                 <w:rFonts w:eastAsia="Times New Roman" w:cstheme="minorHAnsi"/>
                 <w:color w:val="000000"/>
@@ -9576,7 +9962,7 @@
         </w:tc>
         <w:tc>
           <w:tcPr>
-            <w:tcW w:w="3210" w:type="dxa"/>
+            <w:tcW w:w="4009" w:type="dxa"/>
             <w:tcBorders>
               <w:top w:val="nil"/>
               <w:left w:val="nil"/>
@@ -9591,6 +9977,7 @@
           <w:p>
             <w:pPr>
               <w:spacing w:after="0" w:line="240" w:lineRule="auto"/>
+              <w:jc w:val="both"/>
               <w:rPr>
                 <w:rFonts w:eastAsia="Times New Roman" w:cstheme="minorHAnsi"/>
                 <w:color w:val="000000"/>
@@ -9628,6 +10015,7 @@
           <w:p>
             <w:pPr>
               <w:spacing w:after="0" w:line="240" w:lineRule="auto"/>
+              <w:jc w:val="both"/>
               <w:rPr>
                 <w:rFonts w:eastAsia="Times New Roman" w:cstheme="minorHAnsi"/>
                 